--- a/paper.docx
+++ b/paper.docx
@@ -1240,7 +1240,7 @@
           <w:bCs/>
           <w:sz w:val="24"/>
         </w:rPr>
-        <w:t>技术</w:t>
+        <w:t>技术的不断演进与发展，人类先后经历了以文档互联为主要特征的“</w:t>
       </w:r>
       <w:r>
         <w:rPr>
@@ -1248,15 +1248,15 @@
           <w:bCs/>
           <w:sz w:val="24"/>
         </w:rPr>
-        <w:t>的</w:t>
-      </w:r>
-      <w:r>
-        <w:rPr>
-          <w:rFonts w:ascii="Times New Roman" w:hAnsi="Times New Roman" w:hint="eastAsia"/>
+        <w:t>Web</w:t>
+      </w:r>
+      <w:r>
+        <w:rPr>
+          <w:rFonts w:ascii="Times New Roman" w:hAnsi="Times New Roman"/>
           <w:bCs/>
           <w:sz w:val="24"/>
         </w:rPr>
-        <w:t>不断</w:t>
+        <w:t xml:space="preserve"> 1.0</w:t>
       </w:r>
       <w:r>
         <w:rPr>
@@ -1264,7 +1264,7 @@
           <w:bCs/>
           <w:sz w:val="24"/>
         </w:rPr>
-        <w:t>演进与</w:t>
+        <w:t>”与数据互联为特征的“</w:t>
       </w:r>
       <w:r>
         <w:rPr>
@@ -1272,15 +1272,15 @@
           <w:bCs/>
           <w:sz w:val="24"/>
         </w:rPr>
-        <w:t>发展，</w:t>
-      </w:r>
-      <w:r>
-        <w:rPr>
-          <w:rFonts w:ascii="Times New Roman" w:hAnsi="Times New Roman" w:hint="eastAsia"/>
+        <w:t>Web</w:t>
+      </w:r>
+      <w:r>
+        <w:rPr>
+          <w:rFonts w:ascii="Times New Roman" w:hAnsi="Times New Roman"/>
           <w:bCs/>
           <w:sz w:val="24"/>
         </w:rPr>
-        <w:t>人类先后经历了以文档互联为主要特征的“</w:t>
+        <w:t xml:space="preserve"> 2.0</w:t>
       </w:r>
       <w:r>
         <w:rPr>
@@ -1288,6 +1288,14 @@
           <w:bCs/>
           <w:sz w:val="24"/>
         </w:rPr>
+        <w:t>”时代，正在迈向基于知识互联的“</w:t>
+      </w:r>
+      <w:r>
+        <w:rPr>
+          <w:rFonts w:ascii="Times New Roman" w:hAnsi="Times New Roman" w:hint="eastAsia"/>
+          <w:bCs/>
+          <w:sz w:val="24"/>
+        </w:rPr>
         <w:t>Web</w:t>
       </w:r>
       <w:r>
@@ -1296,7 +1304,7 @@
           <w:bCs/>
           <w:sz w:val="24"/>
         </w:rPr>
-        <w:t xml:space="preserve"> 1.0</w:t>
+        <w:t xml:space="preserve"> 3.0</w:t>
       </w:r>
       <w:r>
         <w:rPr>
@@ -1304,7 +1312,54 @@
           <w:bCs/>
           <w:sz w:val="24"/>
         </w:rPr>
-        <w:t>”与</w:t>
+        <w:t>”时代</w:t>
+      </w:r>
+      <w:r>
+        <w:rPr>
+          <w:rFonts w:ascii="Times New Roman" w:hAnsi="Times New Roman"/>
+          <w:sz w:val="24"/>
+          <w:vertAlign w:val="superscript"/>
+        </w:rPr>
+        <w:fldChar w:fldCharType="begin"/>
+      </w:r>
+      <w:r>
+        <w:rPr>
+          <w:rFonts w:ascii="Times New Roman" w:hAnsi="Times New Roman"/>
+          <w:sz w:val="24"/>
+          <w:vertAlign w:val="superscript"/>
+        </w:rPr>
+        <w:instrText xml:space="preserve"> REF _Ref483420449 \r \h  \* MERGEFORMAT </w:instrText>
+      </w:r>
+      <w:r>
+        <w:rPr>
+          <w:rFonts w:ascii="Times New Roman" w:hAnsi="Times New Roman"/>
+          <w:sz w:val="24"/>
+          <w:vertAlign w:val="superscript"/>
+        </w:rPr>
+      </w:r>
+      <w:r>
+        <w:rPr>
+          <w:rFonts w:ascii="Times New Roman" w:hAnsi="Times New Roman"/>
+          <w:sz w:val="24"/>
+          <w:vertAlign w:val="superscript"/>
+        </w:rPr>
+        <w:fldChar w:fldCharType="separate"/>
+      </w:r>
+      <w:r>
+        <w:rPr>
+          <w:rFonts w:ascii="Times New Roman" w:hAnsi="Times New Roman"/>
+          <w:sz w:val="24"/>
+          <w:vertAlign w:val="superscript"/>
+        </w:rPr>
+        <w:t>[1]</w:t>
+      </w:r>
+      <w:r>
+        <w:rPr>
+          <w:rFonts w:ascii="Times New Roman" w:hAnsi="Times New Roman"/>
+          <w:sz w:val="24"/>
+          <w:vertAlign w:val="superscript"/>
+        </w:rPr>
+        <w:fldChar w:fldCharType="end"/>
       </w:r>
       <w:r>
         <w:rPr>
@@ -1312,7 +1367,7 @@
           <w:bCs/>
           <w:sz w:val="24"/>
         </w:rPr>
-        <w:t>数据互联为特征的“</w:t>
+        <w:t>。</w:t>
       </w:r>
       <w:r>
         <w:rPr>
@@ -1320,15 +1375,15 @@
           <w:bCs/>
           <w:sz w:val="24"/>
         </w:rPr>
-        <w:t>Web</w:t>
-      </w:r>
-      <w:r>
-        <w:rPr>
-          <w:rFonts w:ascii="Times New Roman" w:hAnsi="Times New Roman"/>
+        <w:t>信息技术发展</w:t>
+      </w:r>
+      <w:r>
+        <w:rPr>
+          <w:rFonts w:ascii="Times New Roman" w:hAnsi="Times New Roman" w:hint="eastAsia"/>
           <w:bCs/>
           <w:sz w:val="24"/>
         </w:rPr>
-        <w:t xml:space="preserve"> 2.0</w:t>
+        <w:t>迅猛，</w:t>
       </w:r>
       <w:r>
         <w:rPr>
@@ -1336,7 +1391,7 @@
           <w:bCs/>
           <w:sz w:val="24"/>
         </w:rPr>
-        <w:t>”时代</w:t>
+        <w:t>数据呈爆炸性增长。</w:t>
       </w:r>
       <w:r>
         <w:rPr>
@@ -1344,7 +1399,7 @@
           <w:bCs/>
           <w:sz w:val="24"/>
         </w:rPr>
-        <w:t>，正在迈向基于</w:t>
+        <w:t>传统的基于磁盘的</w:t>
       </w:r>
       <w:r>
         <w:rPr>
@@ -1352,7 +1407,7 @@
           <w:bCs/>
           <w:sz w:val="24"/>
         </w:rPr>
-        <w:t>知识互联的“</w:t>
+        <w:t>关系型</w:t>
       </w:r>
       <w:r>
         <w:rPr>
@@ -1360,15 +1415,15 @@
           <w:bCs/>
           <w:sz w:val="24"/>
         </w:rPr>
-        <w:t>Web</w:t>
-      </w:r>
-      <w:r>
-        <w:rPr>
-          <w:rFonts w:ascii="Times New Roman" w:hAnsi="Times New Roman"/>
+        <w:t>数据库比如</w:t>
+      </w:r>
+      <w:r>
+        <w:rPr>
+          <w:rFonts w:ascii="Times New Roman" w:hAnsi="Times New Roman" w:hint="eastAsia"/>
           <w:bCs/>
           <w:sz w:val="24"/>
         </w:rPr>
-        <w:t xml:space="preserve"> 3.0</w:t>
+        <w:t xml:space="preserve"> Oracle</w:t>
       </w:r>
       <w:r>
         <w:rPr>
@@ -1376,7 +1431,7 @@
           <w:bCs/>
           <w:sz w:val="24"/>
         </w:rPr>
-        <w:t>”</w:t>
+        <w:t>、</w:t>
       </w:r>
       <w:r>
         <w:rPr>
@@ -1384,54 +1439,7 @@
           <w:bCs/>
           <w:sz w:val="24"/>
         </w:rPr>
-        <w:t>时代</w:t>
-      </w:r>
-      <w:r>
-        <w:rPr>
-          <w:rFonts w:ascii="Times New Roman" w:hAnsi="Times New Roman"/>
-          <w:sz w:val="24"/>
-          <w:vertAlign w:val="superscript"/>
-        </w:rPr>
-        <w:fldChar w:fldCharType="begin"/>
-      </w:r>
-      <w:r>
-        <w:rPr>
-          <w:rFonts w:ascii="Times New Roman" w:hAnsi="Times New Roman"/>
-          <w:sz w:val="24"/>
-          <w:vertAlign w:val="superscript"/>
-        </w:rPr>
-        <w:instrText xml:space="preserve"> REF _Ref483420449 \r \h  \* MERGEFORMAT </w:instrText>
-      </w:r>
-      <w:r>
-        <w:rPr>
-          <w:rFonts w:ascii="Times New Roman" w:hAnsi="Times New Roman"/>
-          <w:sz w:val="24"/>
-          <w:vertAlign w:val="superscript"/>
-        </w:rPr>
-      </w:r>
-      <w:r>
-        <w:rPr>
-          <w:rFonts w:ascii="Times New Roman" w:hAnsi="Times New Roman"/>
-          <w:sz w:val="24"/>
-          <w:vertAlign w:val="superscript"/>
-        </w:rPr>
-        <w:fldChar w:fldCharType="separate"/>
-      </w:r>
-      <w:r>
-        <w:rPr>
-          <w:rFonts w:ascii="Times New Roman" w:hAnsi="Times New Roman"/>
-          <w:sz w:val="24"/>
-          <w:vertAlign w:val="superscript"/>
-        </w:rPr>
-        <w:t>[1]</w:t>
-      </w:r>
-      <w:r>
-        <w:rPr>
-          <w:rFonts w:ascii="Times New Roman" w:hAnsi="Times New Roman"/>
-          <w:sz w:val="24"/>
-          <w:vertAlign w:val="superscript"/>
-        </w:rPr>
-        <w:fldChar w:fldCharType="end"/>
+        <w:t xml:space="preserve">MySQL </w:t>
       </w:r>
       <w:r>
         <w:rPr>
@@ -1439,7 +1447,7 @@
           <w:bCs/>
           <w:sz w:val="24"/>
         </w:rPr>
-        <w:t>。</w:t>
+        <w:t>已经不能够满足日益增长的数据的大规模存储和</w:t>
       </w:r>
       <w:r>
         <w:rPr>
@@ -1447,7 +1455,7 @@
           <w:bCs/>
           <w:sz w:val="24"/>
         </w:rPr>
-        <w:t>信息技术发展</w:t>
+        <w:t>关系</w:t>
       </w:r>
       <w:r>
         <w:rPr>
@@ -1455,7 +1463,7 @@
           <w:bCs/>
           <w:sz w:val="24"/>
         </w:rPr>
-        <w:t>迅猛，</w:t>
+        <w:t>查询需求。</w:t>
       </w:r>
       <w:r>
         <w:rPr>
@@ -1463,7 +1471,7 @@
           <w:bCs/>
           <w:sz w:val="24"/>
         </w:rPr>
-        <w:t>数据呈爆炸性增长。</w:t>
+        <w:t>传统关系型数据库描述实体之间关系时，</w:t>
       </w:r>
       <w:r>
         <w:rPr>
@@ -1471,7 +1479,7 @@
           <w:bCs/>
           <w:sz w:val="24"/>
         </w:rPr>
-        <w:t>传统的基于磁盘的</w:t>
+        <w:t>需要创建一个关联表以记录这些数据之间的关联关系，</w:t>
       </w:r>
       <w:r>
         <w:rPr>
@@ -1479,7 +1487,7 @@
           <w:bCs/>
           <w:sz w:val="24"/>
         </w:rPr>
-        <w:t>关系型</w:t>
+        <w:t>数据库需要通过关联表间接地维护实体间的关系</w:t>
       </w:r>
       <w:r>
         <w:rPr>
@@ -1487,7 +1495,7 @@
           <w:bCs/>
           <w:sz w:val="24"/>
         </w:rPr>
-        <w:t>数据库比如</w:t>
+        <w:t>，</w:t>
       </w:r>
       <w:r>
         <w:rPr>
@@ -1495,7 +1503,7 @@
           <w:bCs/>
           <w:sz w:val="24"/>
         </w:rPr>
-        <w:t xml:space="preserve"> Oracle</w:t>
+        <w:t>随着实体之间复杂</w:t>
       </w:r>
       <w:r>
         <w:rPr>
@@ -1503,7 +1511,7 @@
           <w:bCs/>
           <w:sz w:val="24"/>
         </w:rPr>
-        <w:t>、</w:t>
+        <w:t>关系数量和</w:t>
       </w:r>
       <w:r>
         <w:rPr>
@@ -1511,7 +1519,7 @@
           <w:bCs/>
           <w:sz w:val="24"/>
         </w:rPr>
-        <w:t xml:space="preserve">MySQL </w:t>
+        <w:t>关系</w:t>
       </w:r>
       <w:r>
         <w:rPr>
@@ -1519,7 +1527,7 @@
           <w:bCs/>
           <w:sz w:val="24"/>
         </w:rPr>
-        <w:t>已经不能够满足日益增长的数据的大规模存储和</w:t>
+        <w:t>层次的增加</w:t>
       </w:r>
       <w:r>
         <w:rPr>
@@ -1527,7 +1535,7 @@
           <w:bCs/>
           <w:sz w:val="24"/>
         </w:rPr>
-        <w:t>关系</w:t>
+        <w:t>，</w:t>
       </w:r>
       <w:r>
         <w:rPr>
@@ -1535,7 +1543,7 @@
           <w:bCs/>
           <w:sz w:val="24"/>
         </w:rPr>
-        <w:t>查询需求。</w:t>
+        <w:t>关联表的数量急剧上升</w:t>
       </w:r>
       <w:r>
         <w:rPr>
@@ -1543,7 +1551,7 @@
           <w:bCs/>
           <w:sz w:val="24"/>
         </w:rPr>
-        <w:t>传统关系型数据库描述实体之间关系时，</w:t>
+        <w:t>，</w:t>
       </w:r>
       <w:r>
         <w:rPr>
@@ -1551,7 +1559,7 @@
           <w:bCs/>
           <w:sz w:val="24"/>
         </w:rPr>
-        <w:t>需要创建一个关联表以记录这些数据之间的关联关系，</w:t>
+        <w:t>数据库的执行效能低下</w:t>
       </w:r>
       <w:r>
         <w:rPr>
@@ -1559,17 +1567,15 @@
           <w:bCs/>
           <w:sz w:val="24"/>
         </w:rPr>
-        <w:t>数据库需要通过关联表间接地维护实体间的</w:t>
-      </w:r>
-      <w:bookmarkStart w:id="10" w:name="_GoBack"/>
-      <w:bookmarkEnd w:id="10"/>
+        <w:t>性能大大降低。</w:t>
+      </w:r>
       <w:r>
         <w:rPr>
           <w:rFonts w:ascii="Times New Roman" w:hAnsi="Times New Roman" w:hint="eastAsia"/>
           <w:bCs/>
           <w:sz w:val="24"/>
         </w:rPr>
-        <w:t>关系</w:t>
+        <w:t>而在</w:t>
       </w:r>
       <w:r>
         <w:rPr>
@@ -1577,6 +1583,30 @@
           <w:bCs/>
           <w:sz w:val="24"/>
         </w:rPr>
+        <w:t>图</w:t>
+      </w:r>
+      <w:r>
+        <w:rPr>
+          <w:rFonts w:ascii="Times New Roman" w:hAnsi="Times New Roman" w:hint="eastAsia"/>
+          <w:bCs/>
+          <w:sz w:val="24"/>
+        </w:rPr>
+        <w:t>数据库的应用场景下，数据</w:t>
+      </w:r>
+      <w:r>
+        <w:rPr>
+          <w:rFonts w:ascii="Times New Roman" w:hAnsi="Times New Roman" w:hint="eastAsia"/>
+          <w:bCs/>
+          <w:sz w:val="24"/>
+        </w:rPr>
+        <w:t>以自然语言式的存储方式</w:t>
+      </w:r>
+      <w:r>
+        <w:rPr>
+          <w:rFonts w:ascii="Times New Roman" w:hAnsi="Times New Roman" w:hint="eastAsia"/>
+          <w:bCs/>
+          <w:sz w:val="24"/>
+        </w:rPr>
         <w:t>，</w:t>
       </w:r>
       <w:r>
@@ -1585,143 +1615,7 @@
           <w:bCs/>
           <w:sz w:val="24"/>
         </w:rPr>
-        <w:t>随着</w:t>
-      </w:r>
-      <w:r>
-        <w:rPr>
-          <w:rFonts w:ascii="Times New Roman" w:hAnsi="Times New Roman" w:hint="eastAsia"/>
-          <w:bCs/>
-          <w:sz w:val="24"/>
-        </w:rPr>
-        <w:t>实体</w:t>
-      </w:r>
-      <w:r>
-        <w:rPr>
-          <w:rFonts w:ascii="Times New Roman" w:hAnsi="Times New Roman" w:hint="eastAsia"/>
-          <w:bCs/>
-          <w:sz w:val="24"/>
-        </w:rPr>
-        <w:t>之间复杂</w:t>
-      </w:r>
-      <w:r>
-        <w:rPr>
-          <w:rFonts w:ascii="Times New Roman" w:hAnsi="Times New Roman" w:hint="eastAsia"/>
-          <w:bCs/>
-          <w:sz w:val="24"/>
-        </w:rPr>
-        <w:t>关系数量和</w:t>
-      </w:r>
-      <w:r>
-        <w:rPr>
-          <w:rFonts w:ascii="Times New Roman" w:hAnsi="Times New Roman" w:hint="eastAsia"/>
-          <w:bCs/>
-          <w:sz w:val="24"/>
-        </w:rPr>
-        <w:t>关系</w:t>
-      </w:r>
-      <w:r>
-        <w:rPr>
-          <w:rFonts w:ascii="Times New Roman" w:hAnsi="Times New Roman" w:hint="eastAsia"/>
-          <w:bCs/>
-          <w:sz w:val="24"/>
-        </w:rPr>
-        <w:t>层次的增加</w:t>
-      </w:r>
-      <w:r>
-        <w:rPr>
-          <w:rFonts w:ascii="Times New Roman" w:hAnsi="Times New Roman" w:hint="eastAsia"/>
-          <w:bCs/>
-          <w:sz w:val="24"/>
-        </w:rPr>
-        <w:t>，</w:t>
-      </w:r>
-      <w:r>
-        <w:rPr>
-          <w:rFonts w:ascii="Times New Roman" w:hAnsi="Times New Roman" w:hint="eastAsia"/>
-          <w:bCs/>
-          <w:sz w:val="24"/>
-        </w:rPr>
-        <w:t>关联表的数量急剧上升</w:t>
-      </w:r>
-      <w:r>
-        <w:rPr>
-          <w:rFonts w:ascii="Times New Roman" w:hAnsi="Times New Roman" w:hint="eastAsia"/>
-          <w:bCs/>
-          <w:sz w:val="24"/>
-        </w:rPr>
-        <w:t>，</w:t>
-      </w:r>
-      <w:r>
-        <w:rPr>
-          <w:rFonts w:ascii="Times New Roman" w:hAnsi="Times New Roman" w:hint="eastAsia"/>
-          <w:bCs/>
-          <w:sz w:val="24"/>
-        </w:rPr>
-        <w:t>数据库的执行效能低下</w:t>
-      </w:r>
-      <w:r>
-        <w:rPr>
-          <w:rFonts w:ascii="Times New Roman" w:hAnsi="Times New Roman" w:hint="eastAsia"/>
-          <w:bCs/>
-          <w:sz w:val="24"/>
-        </w:rPr>
-        <w:t>性能大大降低。</w:t>
-      </w:r>
-      <w:r>
-        <w:rPr>
-          <w:rFonts w:ascii="Times New Roman" w:hAnsi="Times New Roman" w:hint="eastAsia"/>
-          <w:bCs/>
-          <w:sz w:val="24"/>
-        </w:rPr>
-        <w:t>而在</w:t>
-      </w:r>
-      <w:r>
-        <w:rPr>
-          <w:rFonts w:ascii="Times New Roman" w:hAnsi="Times New Roman" w:hint="eastAsia"/>
-          <w:bCs/>
-          <w:sz w:val="24"/>
-        </w:rPr>
-        <w:t>图</w:t>
-      </w:r>
-      <w:r>
-        <w:rPr>
-          <w:rFonts w:ascii="Times New Roman" w:hAnsi="Times New Roman" w:hint="eastAsia"/>
-          <w:bCs/>
-          <w:sz w:val="24"/>
-        </w:rPr>
-        <w:t>数据库的应用场景下，数据</w:t>
-      </w:r>
-      <w:r>
-        <w:rPr>
-          <w:rFonts w:ascii="Times New Roman" w:hAnsi="Times New Roman" w:hint="eastAsia"/>
-          <w:bCs/>
-          <w:sz w:val="24"/>
-        </w:rPr>
-        <w:t>以自然语言式的存储方式</w:t>
-      </w:r>
-      <w:r>
-        <w:rPr>
-          <w:rFonts w:ascii="Times New Roman" w:hAnsi="Times New Roman" w:hint="eastAsia"/>
-          <w:bCs/>
-          <w:sz w:val="24"/>
-        </w:rPr>
-        <w:t>，尤其适合采用</w:t>
-      </w:r>
-      <w:r>
-        <w:rPr>
-          <w:rFonts w:ascii="Times New Roman" w:hAnsi="Times New Roman" w:hint="eastAsia"/>
-          <w:bCs/>
-          <w:sz w:val="24"/>
-        </w:rPr>
-        <w:t xml:space="preserve"> GPU </w:t>
-      </w:r>
-      <w:r>
-        <w:rPr>
-          <w:rFonts w:ascii="Times New Roman" w:hAnsi="Times New Roman" w:hint="eastAsia"/>
-          <w:bCs/>
-          <w:sz w:val="24"/>
-        </w:rPr>
-        <w:t>作为加速单元，用于数据库计算</w:t>
+        <w:t>具有无索引邻接关系的原生图形存储结构可加快数据关系的事务处理速度</w:t>
       </w:r>
       <w:r>
         <w:rPr>
@@ -1756,7 +1650,7 @@
           <w:bCs/>
           <w:sz w:val="24"/>
         </w:rPr>
-        <w:t>基于全内存计算场景，研究包括</w:t>
+        <w:t>基于</w:t>
       </w:r>
       <w:r>
         <w:rPr>
@@ -1764,15 +1658,113 @@
           <w:bCs/>
           <w:sz w:val="24"/>
         </w:rPr>
-        <w:t xml:space="preserve"> CPU+GPU </w:t>
-      </w:r>
+        <w:t>图数据库的存储</w:t>
+      </w:r>
+      <w:bookmarkStart w:id="10" w:name="_GoBack"/>
+      <w:bookmarkEnd w:id="10"/>
       <w:r>
         <w:rPr>
           <w:rFonts w:ascii="Times New Roman" w:hAnsi="Times New Roman" w:hint="eastAsia"/>
           <w:bCs/>
           <w:sz w:val="24"/>
         </w:rPr>
-        <w:t>异构的结构化数据计算优化方法，</w:t>
+        <w:t>场景，研究</w:t>
+      </w:r>
+      <w:r>
+        <w:rPr>
+          <w:rFonts w:ascii="Times New Roman" w:hAnsi="Times New Roman" w:hint="eastAsia"/>
+          <w:bCs/>
+          <w:sz w:val="24"/>
+        </w:rPr>
+        <w:t>了基于</w:t>
+      </w:r>
+      <w:r>
+        <w:rPr>
+          <w:rFonts w:ascii="Times New Roman" w:hAnsi="Times New Roman" w:hint="eastAsia"/>
+          <w:bCs/>
+          <w:sz w:val="24"/>
+        </w:rPr>
+        <w:t>Java</w:t>
+      </w:r>
+      <w:r>
+        <w:rPr>
+          <w:rFonts w:ascii="Times New Roman" w:hAnsi="Times New Roman" w:hint="eastAsia"/>
+          <w:bCs/>
+          <w:sz w:val="24"/>
+        </w:rPr>
+        <w:t>的</w:t>
+      </w:r>
+      <w:r>
+        <w:rPr>
+          <w:rFonts w:ascii="Times New Roman" w:hAnsi="Times New Roman" w:hint="eastAsia"/>
+          <w:bCs/>
+          <w:sz w:val="24"/>
+        </w:rPr>
+        <w:t>Neo</w:t>
+      </w:r>
+      <w:r>
+        <w:rPr>
+          <w:rFonts w:ascii="Times New Roman" w:hAnsi="Times New Roman"/>
+          <w:bCs/>
+          <w:sz w:val="24"/>
+        </w:rPr>
+        <w:t>4</w:t>
+      </w:r>
+      <w:r>
+        <w:rPr>
+          <w:rFonts w:ascii="Times New Roman" w:hAnsi="Times New Roman" w:hint="eastAsia"/>
+          <w:bCs/>
+          <w:sz w:val="24"/>
+        </w:rPr>
+        <w:t>j</w:t>
+      </w:r>
+      <w:r>
+        <w:rPr>
+          <w:rFonts w:ascii="Times New Roman" w:hAnsi="Times New Roman" w:hint="eastAsia"/>
+          <w:bCs/>
+          <w:sz w:val="24"/>
+        </w:rPr>
+        <w:t>图数据库存储系统，调研其存储引擎</w:t>
+      </w:r>
+      <w:r>
+        <w:rPr>
+          <w:rFonts w:ascii="Times New Roman" w:hAnsi="Times New Roman" w:hint="eastAsia"/>
+          <w:bCs/>
+          <w:sz w:val="24"/>
+        </w:rPr>
+        <w:t>的</w:t>
+      </w:r>
+      <w:r>
+        <w:rPr>
+          <w:rFonts w:ascii="Times New Roman" w:hAnsi="Times New Roman" w:hint="eastAsia"/>
+          <w:bCs/>
+          <w:sz w:val="24"/>
+        </w:rPr>
+        <w:t>底层</w:t>
+      </w:r>
+      <w:r>
+        <w:rPr>
+          <w:rFonts w:ascii="Times New Roman" w:hAnsi="Times New Roman" w:hint="eastAsia"/>
+          <w:bCs/>
+          <w:sz w:val="24"/>
+        </w:rPr>
+        <w:t>数据</w:t>
+      </w:r>
+      <w:r>
+        <w:rPr>
+          <w:rFonts w:ascii="Times New Roman" w:hAnsi="Times New Roman" w:hint="eastAsia"/>
+          <w:bCs/>
+          <w:sz w:val="24"/>
+        </w:rPr>
+        <w:t>组织方式和查询</w:t>
+      </w:r>
+      <w:r>
+        <w:rPr>
+          <w:rFonts w:ascii="Times New Roman" w:hAnsi="Times New Roman" w:hint="eastAsia"/>
+          <w:bCs/>
+          <w:sz w:val="24"/>
+        </w:rPr>
+        <w:t>方法，</w:t>
       </w:r>
       <w:r>
         <w:rPr>
@@ -1786,14 +1778,49 @@
           <w:rFonts w:ascii="Times New Roman" w:hAnsi="Times New Roman" w:hint="eastAsia"/>
           <w:sz w:val="24"/>
         </w:rPr>
-        <w:t xml:space="preserve">GPU </w:t>
-      </w:r>
-      <w:r>
-        <w:rPr>
-          <w:rFonts w:ascii="Times New Roman" w:hAnsi="Times New Roman" w:hint="eastAsia"/>
-          <w:sz w:val="24"/>
-        </w:rPr>
-        <w:t>的等值、范围查询功能的计算引擎设计方案。方案实现了一系列运行于</w:t>
+        <w:t>C++</w:t>
+      </w:r>
+      <w:r>
+        <w:rPr>
+          <w:rFonts w:ascii="Times New Roman" w:hAnsi="Times New Roman" w:hint="eastAsia"/>
+          <w:sz w:val="24"/>
+        </w:rPr>
+        <w:t xml:space="preserve"> </w:t>
+      </w:r>
+      <w:r>
+        <w:rPr>
+          <w:rFonts w:ascii="Times New Roman" w:hAnsi="Times New Roman" w:hint="eastAsia"/>
+          <w:sz w:val="24"/>
+        </w:rPr>
+        <w:t>的</w:t>
+      </w:r>
+      <w:r>
+        <w:rPr>
+          <w:rFonts w:ascii="Times New Roman" w:hAnsi="Times New Roman" w:hint="eastAsia"/>
+          <w:sz w:val="24"/>
+        </w:rPr>
+        <w:t>轻量级</w:t>
+      </w:r>
+      <w:r>
+        <w:rPr>
+          <w:rFonts w:ascii="Times New Roman" w:hAnsi="Times New Roman" w:hint="eastAsia"/>
+          <w:sz w:val="24"/>
+        </w:rPr>
+        <w:t>的</w:t>
+      </w:r>
+      <w:r>
+        <w:rPr>
+          <w:rFonts w:ascii="Times New Roman" w:hAnsi="Times New Roman" w:hint="eastAsia"/>
+          <w:sz w:val="24"/>
+        </w:rPr>
+        <w:t>图数据库</w:t>
+      </w:r>
+      <w:r>
+        <w:rPr>
+          <w:rFonts w:ascii="Times New Roman" w:hAnsi="Times New Roman" w:hint="eastAsia"/>
+          <w:sz w:val="24"/>
+        </w:rPr>
+        <w:t>引擎设计方案。方案实现了一系列运行于</w:t>
       </w:r>
       <w:r>
         <w:rPr>
@@ -12354,7 +12381,7 @@
           <w:noProof/>
         </w:rPr>
         <w:lastRenderedPageBreak/>
-        <w:object w:dxaOrig="0" w:dyaOrig="0">
+        <w:object w:dxaOrig="1440" w:dyaOrig="1440">
           <v:shapetype id="_x0000_t75" coordsize="21600,21600" o:spt="75" o:preferrelative="t" path="m@4@5l@4@11@9@11@9@5xe" filled="f" stroked="f">
             <v:stroke joinstyle="miter"/>
             <v:formulas>
@@ -12378,19 +12405,19 @@
             <v:imagedata r:id="rId24" o:title=""/>
             <w10:wrap type="topAndBottom"/>
           </v:shape>
-          <o:OLEObject Type="Embed" ProgID="Visio.Drawing.15" ShapeID="_x0000_s1045" DrawAspect="Content" ObjectID="_1587454391" r:id="rId25"/>
+          <o:OLEObject Type="Embed" ProgID="Visio.Drawing.15" ShapeID="_x0000_s1045" DrawAspect="Content" ObjectID="_1587455141" r:id="rId25"/>
         </w:object>
       </w:r>
       <w:r>
         <w:rPr>
           <w:noProof/>
         </w:rPr>
-        <w:object w:dxaOrig="0" w:dyaOrig="0">
+        <w:object w:dxaOrig="1440" w:dyaOrig="1440">
           <v:shape id="_x0000_s1034" type="#_x0000_t75" style="position:absolute;left:0;text-align:left;margin-left:47.6pt;margin-top:.3pt;width:363.75pt;height:239.25pt;z-index:251723776;mso-position-horizontal-relative:text;mso-position-vertical-relative:text;mso-width-relative:page;mso-height-relative:page">
             <v:imagedata r:id="rId26" o:title=""/>
             <w10:wrap type="topAndBottom"/>
           </v:shape>
-          <o:OLEObject Type="Embed" ProgID="Visio.Drawing.15" ShapeID="_x0000_s1034" DrawAspect="Content" ObjectID="_1587454392" r:id="rId27"/>
+          <o:OLEObject Type="Embed" ProgID="Visio.Drawing.15" ShapeID="_x0000_s1034" DrawAspect="Content" ObjectID="_1587455142" r:id="rId27"/>
         </w:object>
       </w:r>
       <w:r>
@@ -23820,7 +23847,7 @@
           <v:shape id="_x0000_i1027" type="#_x0000_t75" style="width:391.2pt;height:148.2pt" o:ole="">
             <v:imagedata r:id="rId35" o:title=""/>
           </v:shape>
-          <o:OLEObject Type="Embed" ProgID="Visio.Drawing.15" ShapeID="_x0000_i1027" DrawAspect="Content" ObjectID="_1587454389" r:id="rId36"/>
+          <o:OLEObject Type="Embed" ProgID="Visio.Drawing.15" ShapeID="_x0000_i1027" DrawAspect="Content" ObjectID="_1587455139" r:id="rId36"/>
         </w:object>
       </w:r>
     </w:p>
@@ -24981,7 +25008,7 @@
         </w:rPr>
         <w:t>原语</w:t>
       </w:r>
-      <w:bookmarkStart w:id="167" w:name="OLE_LINK80"/>
+      <w:bookmarkStart w:id="154" w:name="OLE_LINK80"/>
       <w:r>
         <w:rPr>
           <w:rFonts w:ascii="Times New Roman" w:hAnsi="Times New Roman" w:hint="eastAsia"/>
@@ -24989,7 +25016,7 @@
         </w:rPr>
         <w:t>即映射</w:t>
       </w:r>
-      <w:bookmarkEnd w:id="167"/>
+      <w:bookmarkEnd w:id="154"/>
       <w:r>
         <w:rPr>
           <w:rFonts w:ascii="Times New Roman" w:hAnsi="Times New Roman" w:hint="eastAsia"/>
@@ -25098,8 +25125,8 @@
         </w:rPr>
         <w:t>上多线程扫描处理的方式，</w:t>
       </w:r>
-      <w:bookmarkStart w:id="168" w:name="OLE_LINK117"/>
-      <w:bookmarkStart w:id="169" w:name="OLE_LINK118"/>
+      <w:bookmarkStart w:id="155" w:name="OLE_LINK117"/>
+      <w:bookmarkStart w:id="156" w:name="OLE_LINK118"/>
       <w:r>
         <w:rPr>
           <w:rFonts w:ascii="Times New Roman" w:hAnsi="Times New Roman" w:hint="eastAsia"/>
@@ -25712,11 +25739,11 @@
       <w:pPr>
         <w:pStyle w:val="3-3"/>
       </w:pPr>
-      <w:bookmarkStart w:id="170" w:name="_Toc484422330"/>
-      <w:bookmarkStart w:id="171" w:name="OLE_LINK32"/>
-      <w:bookmarkStart w:id="172" w:name="OLE_LINK33"/>
-      <w:bookmarkEnd w:id="168"/>
-      <w:bookmarkEnd w:id="169"/>
+      <w:bookmarkStart w:id="157" w:name="_Toc484422330"/>
+      <w:bookmarkStart w:id="158" w:name="OLE_LINK32"/>
+      <w:bookmarkStart w:id="159" w:name="OLE_LINK33"/>
+      <w:bookmarkEnd w:id="155"/>
+      <w:bookmarkEnd w:id="156"/>
       <w:r>
         <w:rPr>
           <w:rFonts w:hint="eastAsia"/>
@@ -25750,22 +25777,22 @@
         </w:rPr>
         <w:t>和</w:t>
       </w:r>
-      <w:bookmarkStart w:id="173" w:name="OLE_LINK68"/>
-      <w:bookmarkStart w:id="174" w:name="OLE_LINK91"/>
-      <w:bookmarkStart w:id="175" w:name="OLE_LINK92"/>
+      <w:bookmarkStart w:id="160" w:name="OLE_LINK68"/>
+      <w:bookmarkStart w:id="161" w:name="OLE_LINK91"/>
+      <w:bookmarkStart w:id="162" w:name="OLE_LINK92"/>
       <w:r>
         <w:rPr>
           <w:rFonts w:hint="eastAsia"/>
         </w:rPr>
         <w:t>Gather</w:t>
       </w:r>
-      <w:bookmarkEnd w:id="170"/>
-      <w:bookmarkEnd w:id="173"/>
-      <w:bookmarkEnd w:id="174"/>
-      <w:bookmarkEnd w:id="175"/>
+      <w:bookmarkEnd w:id="157"/>
+      <w:bookmarkEnd w:id="160"/>
+      <w:bookmarkEnd w:id="161"/>
+      <w:bookmarkEnd w:id="162"/>
     </w:p>
-    <w:bookmarkEnd w:id="171"/>
-    <w:bookmarkEnd w:id="172"/>
+    <w:bookmarkEnd w:id="158"/>
+    <w:bookmarkEnd w:id="159"/>
     <w:p>
       <w:pPr>
         <w:spacing w:line="400" w:lineRule="exact"/>
@@ -25894,8 +25921,8 @@
         </w:rPr>
         <w:t>当指定的访问位置是顺序的，</w:t>
       </w:r>
-      <w:bookmarkStart w:id="176" w:name="OLE_LINK96"/>
-      <w:bookmarkStart w:id="177" w:name="OLE_LINK116"/>
+      <w:bookmarkStart w:id="163" w:name="OLE_LINK96"/>
+      <w:bookmarkStart w:id="164" w:name="OLE_LINK116"/>
       <w:r>
         <w:rPr>
           <w:rFonts w:ascii="Times New Roman" w:hAnsi="Times New Roman" w:hint="eastAsia"/>
@@ -25924,8 +25951,8 @@
         </w:rPr>
         <w:t>Gather</w:t>
       </w:r>
-      <w:bookmarkEnd w:id="176"/>
-      <w:bookmarkEnd w:id="177"/>
+      <w:bookmarkEnd w:id="163"/>
+      <w:bookmarkEnd w:id="164"/>
       <w:r>
         <w:rPr>
           <w:rFonts w:ascii="Times New Roman" w:hAnsi="Times New Roman" w:hint="eastAsia"/>
@@ -25976,6 +26003,8 @@
         <w:t>类似，也是每个线程负责关系元组中的一段数据进行处理。</w:t>
       </w:r>
     </w:p>
+    <w:bookmarkStart w:id="165" w:name="OLE_LINK113"/>
+    <w:bookmarkStart w:id="166" w:name="OLE_LINK114"/>
     <w:p>
       <w:pPr>
         <w:spacing w:line="400" w:lineRule="exact"/>
@@ -25985,8 +26014,6 @@
           <w:sz w:val="24"/>
         </w:rPr>
       </w:pPr>
-      <w:bookmarkStart w:id="178" w:name="OLE_LINK113"/>
-      <w:bookmarkStart w:id="179" w:name="OLE_LINK114"/>
       <w:r>
         <w:rPr>
           <w:rFonts w:ascii="Times New Roman" w:hAnsi="Times New Roman"/>
@@ -26083,8 +26110,8 @@
                               </w:rPr>
                               <w:t>输入：</w:t>
                             </w:r>
-                            <w:bookmarkStart w:id="180" w:name="OLE_LINK87"/>
-                            <w:bookmarkStart w:id="181" w:name="OLE_LINK88"/>
+                            <w:bookmarkStart w:id="167" w:name="OLE_LINK87"/>
+                            <w:bookmarkStart w:id="168" w:name="OLE_LINK88"/>
                             <m:oMath>
                               <m:sSub>
                                 <m:sSubPr>
@@ -26127,8 +26154,8 @@
                                   </m:ctrlPr>
                                 </m:dPr>
                                 <m:e>
-                                  <w:bookmarkStart w:id="182" w:name="OLE_LINK89"/>
-                                  <w:bookmarkStart w:id="183" w:name="OLE_LINK90"/>
+                                  <w:bookmarkStart w:id="169" w:name="OLE_LINK89"/>
+                                  <w:bookmarkStart w:id="170" w:name="OLE_LINK90"/>
                                   <m:r>
                                     <w:rPr>
                                       <w:rFonts w:ascii="Cambria Math" w:hAnsi="Cambria Math"/>
@@ -26136,13 +26163,13 @@
                                     </w:rPr>
                                     <m:t>1, …,n</m:t>
                                   </m:r>
-                                  <w:bookmarkEnd w:id="182"/>
-                                  <w:bookmarkEnd w:id="183"/>
+                                  <w:bookmarkEnd w:id="169"/>
+                                  <w:bookmarkEnd w:id="170"/>
                                 </m:e>
                               </m:d>
                             </m:oMath>
-                            <w:bookmarkEnd w:id="180"/>
-                            <w:bookmarkEnd w:id="181"/>
+                            <w:bookmarkEnd w:id="167"/>
+                            <w:bookmarkEnd w:id="168"/>
                             <w:r>
                               <w:rPr>
                                 <w:rFonts w:ascii="Times New Roman" w:hAnsi="Times New Roman" w:hint="eastAsia"/>
@@ -26836,8 +26863,8 @@
         <w:t>的定义如下：</w:t>
       </w:r>
     </w:p>
-    <w:bookmarkEnd w:id="178"/>
-    <w:bookmarkEnd w:id="179"/>
+    <w:bookmarkEnd w:id="165"/>
+    <w:bookmarkEnd w:id="166"/>
     <w:p>
       <w:pPr>
         <w:spacing w:line="400" w:lineRule="exact"/>
@@ -28529,7 +28556,7 @@
       <w:pPr>
         <w:pStyle w:val="3-3"/>
       </w:pPr>
-      <w:bookmarkStart w:id="188" w:name="_Toc484422331"/>
+      <w:bookmarkStart w:id="171" w:name="_Toc484422331"/>
       <w:r>
         <w:rPr>
           <w:rFonts w:hint="eastAsia"/>
@@ -28555,7 +28582,7 @@
         </w:rPr>
         <w:t>Reduce</w:t>
       </w:r>
-      <w:bookmarkEnd w:id="188"/>
+      <w:bookmarkEnd w:id="171"/>
     </w:p>
     <w:p>
       <w:pPr>
@@ -28661,8 +28688,8 @@
                               </w:rPr>
                               <w:t>输入：</w:t>
                             </w:r>
-                            <w:bookmarkStart w:id="189" w:name="OLE_LINK133"/>
-                            <w:bookmarkStart w:id="190" w:name="OLE_LINK134"/>
+                            <w:bookmarkStart w:id="172" w:name="OLE_LINK133"/>
+                            <w:bookmarkStart w:id="173" w:name="OLE_LINK134"/>
                             <m:oMath>
                               <m:sSub>
                                 <m:sSubPr>
@@ -28692,8 +28719,8 @@
                                   </m:r>
                                 </m:sub>
                               </m:sSub>
-                              <w:bookmarkEnd w:id="189"/>
-                              <w:bookmarkEnd w:id="190"/>
+                              <w:bookmarkEnd w:id="172"/>
+                              <w:bookmarkEnd w:id="173"/>
                               <m:d>
                                 <m:dPr>
                                   <m:begChr m:val="["/>
@@ -29254,12 +29281,12 @@
         <w:rPr>
           <w:noProof/>
         </w:rPr>
-        <w:object w:dxaOrig="0" w:dyaOrig="0">
+        <w:object w:dxaOrig="1440" w:dyaOrig="1440">
           <v:shape id="_x0000_s1030" type="#_x0000_t75" style="position:absolute;left:0;text-align:left;margin-left:18.3pt;margin-top:165pt;width:384.9pt;height:172.5pt;z-index:251713536;mso-position-horizontal-relative:text;mso-position-vertical-relative:text;mso-width-relative:page;mso-height-relative:page">
             <v:imagedata r:id="rId37" o:title=""/>
             <w10:wrap type="topAndBottom"/>
           </v:shape>
-          <o:OLEObject Type="Embed" ProgID="Visio.Drawing.15" ShapeID="_x0000_s1030" DrawAspect="Content" ObjectID="_1587454393" r:id="rId38"/>
+          <o:OLEObject Type="Embed" ProgID="Visio.Drawing.15" ShapeID="_x0000_s1030" DrawAspect="Content" ObjectID="_1587455143" r:id="rId38"/>
         </w:object>
       </w:r>
       <w:r>
@@ -30254,12 +30281,12 @@
         <w:rPr>
           <w:noProof/>
         </w:rPr>
-        <w:object w:dxaOrig="0" w:dyaOrig="0">
+        <w:object w:dxaOrig="1440" w:dyaOrig="1440">
           <v:shape id="_x0000_s1028" type="#_x0000_t75" style="position:absolute;left:0;text-align:left;margin-left:-.3pt;margin-top:351.4pt;width:425.15pt;height:209.35pt;z-index:251711488;mso-position-horizontal-relative:text;mso-position-vertical-relative:text;mso-width-relative:page;mso-height-relative:page">
             <v:imagedata r:id="rId39" o:title=""/>
             <w10:wrap type="topAndBottom"/>
           </v:shape>
-          <o:OLEObject Type="Embed" ProgID="Visio.Drawing.15" ShapeID="_x0000_s1028" DrawAspect="Content" ObjectID="_1587454394" r:id="rId40"/>
+          <o:OLEObject Type="Embed" ProgID="Visio.Drawing.15" ShapeID="_x0000_s1028" DrawAspect="Content" ObjectID="_1587455144" r:id="rId40"/>
         </w:object>
       </w:r>
       <w:r>
@@ -30303,7 +30330,7 @@
       <w:pPr>
         <w:pStyle w:val="3-3"/>
       </w:pPr>
-      <w:bookmarkStart w:id="193" w:name="_Toc484422332"/>
+      <w:bookmarkStart w:id="174" w:name="_Toc484422332"/>
       <w:r>
         <w:rPr>
           <w:rFonts w:hint="eastAsia"/>
@@ -30328,7 +30355,7 @@
         </w:rPr>
         <w:t>Scan</w:t>
       </w:r>
-      <w:bookmarkEnd w:id="193"/>
+      <w:bookmarkEnd w:id="174"/>
     </w:p>
     <w:p>
       <w:pPr>
@@ -30494,10 +30521,10 @@
         </w:rPr>
         <w:t>输入关系（或数组）</w:t>
       </w:r>
-      <w:bookmarkStart w:id="194" w:name="OLE_LINK120"/>
-      <w:bookmarkStart w:id="195" w:name="OLE_LINK121"/>
-      <w:bookmarkStart w:id="196" w:name="OLE_LINK122"/>
-      <w:bookmarkStart w:id="197" w:name="OLE_LINK123"/>
+      <w:bookmarkStart w:id="175" w:name="OLE_LINK120"/>
+      <w:bookmarkStart w:id="176" w:name="OLE_LINK121"/>
+      <w:bookmarkStart w:id="177" w:name="OLE_LINK122"/>
+      <w:bookmarkStart w:id="178" w:name="OLE_LINK123"/>
       <m:oMath>
         <m:sSub>
           <m:sSubPr>
@@ -30528,10 +30555,10 @@
           </m:sub>
         </m:sSub>
       </m:oMath>
-      <w:bookmarkEnd w:id="194"/>
-      <w:bookmarkEnd w:id="195"/>
-      <w:bookmarkEnd w:id="196"/>
-      <w:bookmarkEnd w:id="197"/>
+      <w:bookmarkEnd w:id="175"/>
+      <w:bookmarkEnd w:id="176"/>
+      <w:bookmarkEnd w:id="177"/>
+      <w:bookmarkEnd w:id="178"/>
       <w:r>
         <w:rPr>
           <w:rFonts w:ascii="Times New Roman" w:hAnsi="Times New Roman" w:hint="eastAsia"/>
@@ -30539,11 +30566,11 @@
         </w:rPr>
         <w:t>，输出数组的值为</w:t>
       </w:r>
-      <w:bookmarkStart w:id="198" w:name="OLE_LINK124"/>
-      <w:bookmarkStart w:id="199" w:name="OLE_LINK125"/>
-      <w:bookmarkStart w:id="200" w:name="OLE_LINK126"/>
-      <w:bookmarkStart w:id="201" w:name="OLE_LINK130"/>
-      <w:bookmarkStart w:id="202" w:name="OLE_LINK131"/>
+      <w:bookmarkStart w:id="179" w:name="OLE_LINK124"/>
+      <w:bookmarkStart w:id="180" w:name="OLE_LINK125"/>
+      <w:bookmarkStart w:id="181" w:name="OLE_LINK126"/>
+      <w:bookmarkStart w:id="182" w:name="OLE_LINK130"/>
+      <w:bookmarkStart w:id="183" w:name="OLE_LINK131"/>
       <m:oMath>
         <m:sSub>
           <m:sSubPr>
@@ -30595,11 +30622,11 @@
             </m:r>
           </m:e>
         </m:d>
-        <w:bookmarkEnd w:id="198"/>
-        <w:bookmarkEnd w:id="199"/>
-        <w:bookmarkEnd w:id="200"/>
-        <w:bookmarkEnd w:id="201"/>
-        <w:bookmarkEnd w:id="202"/>
+        <w:bookmarkEnd w:id="179"/>
+        <w:bookmarkEnd w:id="180"/>
+        <w:bookmarkEnd w:id="181"/>
+        <w:bookmarkEnd w:id="182"/>
+        <w:bookmarkEnd w:id="183"/>
         <m:d>
           <m:dPr>
             <m:ctrlPr>
@@ -30663,9 +30690,9 @@
         </w:rPr>
         <w:t>，</w:t>
       </w:r>
-      <w:bookmarkStart w:id="203" w:name="OLE_LINK127"/>
-      <w:bookmarkStart w:id="204" w:name="OLE_LINK128"/>
-      <w:bookmarkStart w:id="205" w:name="OLE_LINK129"/>
+      <w:bookmarkStart w:id="184" w:name="OLE_LINK127"/>
+      <w:bookmarkStart w:id="185" w:name="OLE_LINK128"/>
+      <w:bookmarkStart w:id="186" w:name="OLE_LINK129"/>
       <w:r>
         <w:rPr>
           <w:rFonts w:ascii="Times New Roman" w:hAnsi="Times New Roman" w:hint="eastAsia"/>
@@ -30731,9 +30758,9 @@
           </w:rPr>
           <m:t>,</m:t>
         </m:r>
-        <w:bookmarkEnd w:id="203"/>
-        <w:bookmarkEnd w:id="204"/>
-        <w:bookmarkEnd w:id="205"/>
+        <w:bookmarkEnd w:id="184"/>
+        <w:bookmarkEnd w:id="185"/>
+        <w:bookmarkEnd w:id="186"/>
         <m:r>
           <w:rPr>
             <w:rFonts w:ascii="Cambria Math" w:hAnsi="Cambria Math"/>
@@ -31898,12 +31925,12 @@
         <w:rPr>
           <w:noProof/>
         </w:rPr>
-        <w:object w:dxaOrig="0" w:dyaOrig="0">
+        <w:object w:dxaOrig="1440" w:dyaOrig="1440">
           <v:shape id="_x0000_s1040" type="#_x0000_t75" style="position:absolute;left:0;text-align:left;margin-left:-29.35pt;margin-top:99.75pt;width:396.3pt;height:228.5pt;z-index:251725824;mso-position-horizontal-relative:text;mso-position-vertical-relative:text;mso-width-relative:page;mso-height-relative:page">
             <v:imagedata r:id="rId41" o:title=""/>
             <w10:wrap type="topAndBottom"/>
           </v:shape>
-          <o:OLEObject Type="Embed" ProgID="Visio.Drawing.15" ShapeID="_x0000_s1040" DrawAspect="Content" ObjectID="_1587454395" r:id="rId42"/>
+          <o:OLEObject Type="Embed" ProgID="Visio.Drawing.15" ShapeID="_x0000_s1040" DrawAspect="Content" ObjectID="_1587455145" r:id="rId42"/>
         </w:object>
       </w:r>
       <w:r>
@@ -33505,12 +33532,12 @@
           <w:noProof/>
         </w:rPr>
         <w:lastRenderedPageBreak/>
-        <w:object w:dxaOrig="0" w:dyaOrig="0">
+        <w:object w:dxaOrig="1440" w:dyaOrig="1440">
           <v:shape id="_x0000_s1041" type="#_x0000_t75" style="position:absolute;left:0;text-align:left;margin-left:-20.55pt;margin-top:88.9pt;width:397.55pt;height:303.05pt;z-index:251727872;mso-position-horizontal-relative:text;mso-position-vertical-relative:text;mso-width-relative:page;mso-height-relative:page">
             <v:imagedata r:id="rId43" o:title=""/>
             <w10:wrap type="topAndBottom"/>
           </v:shape>
-          <o:OLEObject Type="Embed" ProgID="Visio.Drawing.15" ShapeID="_x0000_s1041" DrawAspect="Content" ObjectID="_1587454396" r:id="rId44"/>
+          <o:OLEObject Type="Embed" ProgID="Visio.Drawing.15" ShapeID="_x0000_s1041" DrawAspect="Content" ObjectID="_1587455146" r:id="rId44"/>
         </w:object>
       </w:r>
       <w:r>
@@ -33658,8 +33685,8 @@
       <w:pPr>
         <w:pStyle w:val="3-3"/>
       </w:pPr>
-      <w:bookmarkStart w:id="206" w:name="_Toc484422333"/>
-      <w:bookmarkStart w:id="207" w:name="OLE_LINK132"/>
+      <w:bookmarkStart w:id="187" w:name="_Toc484422333"/>
+      <w:bookmarkStart w:id="188" w:name="OLE_LINK132"/>
       <w:r>
         <w:rPr>
           <w:rFonts w:hint="eastAsia"/>
@@ -33681,7 +33708,7 @@
       <w:r>
         <w:t>Filter</w:t>
       </w:r>
-      <w:bookmarkEnd w:id="206"/>
+      <w:bookmarkEnd w:id="187"/>
     </w:p>
     <w:p>
       <w:pPr>
@@ -33706,7 +33733,7 @@
         </w:rPr>
         <w:t>原</w:t>
       </w:r>
-      <w:bookmarkEnd w:id="207"/>
+      <w:bookmarkEnd w:id="188"/>
       <w:r>
         <w:rPr>
           <w:rFonts w:ascii="Times New Roman" w:hAnsi="Times New Roman" w:hint="eastAsia"/>
@@ -33827,12 +33854,12 @@
           <w:noProof/>
         </w:rPr>
         <w:lastRenderedPageBreak/>
-        <w:object w:dxaOrig="0" w:dyaOrig="0">
+        <w:object w:dxaOrig="1440" w:dyaOrig="1440">
           <v:shape id="_x0000_s1032" type="#_x0000_t75" style="position:absolute;left:0;text-align:left;margin-left:38.7pt;margin-top:22pt;width:343.5pt;height:176.4pt;z-index:251721728;mso-position-horizontal-relative:text;mso-position-vertical-relative:text;mso-width-relative:page;mso-height-relative:page">
             <v:imagedata r:id="rId45" o:title=""/>
             <w10:wrap type="topAndBottom"/>
           </v:shape>
-          <o:OLEObject Type="Embed" ProgID="Visio.Drawing.15" ShapeID="_x0000_s1032" DrawAspect="Content" ObjectID="_1587454397" r:id="rId46"/>
+          <o:OLEObject Type="Embed" ProgID="Visio.Drawing.15" ShapeID="_x0000_s1032" DrawAspect="Content" ObjectID="_1587455147" r:id="rId46"/>
         </w:object>
       </w:r>
       <w:r>
@@ -33890,7 +33917,7 @@
       <w:pPr>
         <w:pStyle w:val="2-2"/>
       </w:pPr>
-      <w:bookmarkStart w:id="208" w:name="_Toc484422334"/>
+      <w:bookmarkStart w:id="189" w:name="_Toc484422334"/>
       <w:r>
         <w:t>3.</w:t>
       </w:r>
@@ -33918,7 +33945,7 @@
         </w:rPr>
         <w:t>算子</w:t>
       </w:r>
-      <w:bookmarkEnd w:id="208"/>
+      <w:bookmarkEnd w:id="189"/>
     </w:p>
     <w:p>
       <w:pPr>
@@ -33987,7 +34014,7 @@
           <v:shape id="_x0000_i1033" type="#_x0000_t75" style="width:400.2pt;height:175.8pt" o:ole="">
             <v:imagedata r:id="rId47" o:title=""/>
           </v:shape>
-          <o:OLEObject Type="Embed" ProgID="Visio.Drawing.15" ShapeID="_x0000_i1033" DrawAspect="Content" ObjectID="_1587454390" r:id="rId48"/>
+          <o:OLEObject Type="Embed" ProgID="Visio.Drawing.15" ShapeID="_x0000_i1033" DrawAspect="Content" ObjectID="_1587455140" r:id="rId48"/>
         </w:object>
       </w:r>
     </w:p>
@@ -34033,17 +34060,17 @@
       <w:pPr>
         <w:pStyle w:val="2-2"/>
       </w:pPr>
-      <w:bookmarkStart w:id="209" w:name="_Toc466640268"/>
-      <w:bookmarkStart w:id="210" w:name="_Toc466640336"/>
-      <w:bookmarkStart w:id="211" w:name="_Toc466640602"/>
-      <w:bookmarkStart w:id="212" w:name="OLE_LINK97"/>
-      <w:bookmarkStart w:id="213" w:name="_Toc484422335"/>
-      <w:bookmarkStart w:id="214" w:name="OLE_LINK98"/>
-      <w:bookmarkStart w:id="215" w:name="OLE_LINK100"/>
-      <w:bookmarkStart w:id="216" w:name="OLE_LINK104"/>
-      <w:bookmarkStart w:id="217" w:name="OLE_LINK105"/>
-      <w:bookmarkStart w:id="218" w:name="OLE_LINK102"/>
-      <w:bookmarkStart w:id="219" w:name="OLE_LINK103"/>
+      <w:bookmarkStart w:id="190" w:name="_Toc466640268"/>
+      <w:bookmarkStart w:id="191" w:name="_Toc466640336"/>
+      <w:bookmarkStart w:id="192" w:name="_Toc466640602"/>
+      <w:bookmarkStart w:id="193" w:name="OLE_LINK97"/>
+      <w:bookmarkStart w:id="194" w:name="_Toc484422335"/>
+      <w:bookmarkStart w:id="195" w:name="OLE_LINK98"/>
+      <w:bookmarkStart w:id="196" w:name="OLE_LINK100"/>
+      <w:bookmarkStart w:id="197" w:name="OLE_LINK104"/>
+      <w:bookmarkStart w:id="198" w:name="OLE_LINK105"/>
+      <w:bookmarkStart w:id="199" w:name="OLE_LINK102"/>
+      <w:bookmarkStart w:id="200" w:name="OLE_LINK103"/>
       <w:r>
         <w:t>3.</w:t>
       </w:r>
@@ -34061,11 +34088,11 @@
         </w:rPr>
         <w:t>关键技术和改进点</w:t>
       </w:r>
-      <w:bookmarkEnd w:id="209"/>
-      <w:bookmarkEnd w:id="210"/>
-      <w:bookmarkEnd w:id="211"/>
-      <w:bookmarkEnd w:id="212"/>
-      <w:bookmarkEnd w:id="213"/>
+      <w:bookmarkEnd w:id="190"/>
+      <w:bookmarkEnd w:id="191"/>
+      <w:bookmarkEnd w:id="192"/>
+      <w:bookmarkEnd w:id="193"/>
+      <w:bookmarkEnd w:id="194"/>
     </w:p>
     <w:p>
       <w:pPr>
@@ -34083,7 +34110,7 @@
         </w:rPr>
         <w:t>方案</w:t>
       </w:r>
-      <w:bookmarkEnd w:id="214"/>
+      <w:bookmarkEnd w:id="195"/>
       <w:r>
         <w:rPr>
           <w:rFonts w:ascii="Times New Roman" w:hAnsi="Times New Roman" w:hint="eastAsia"/>
@@ -34091,7 +34118,7 @@
         </w:rPr>
         <w:t>基于</w:t>
       </w:r>
-      <w:bookmarkEnd w:id="215"/>
+      <w:bookmarkEnd w:id="196"/>
       <w:r>
         <w:rPr>
           <w:rFonts w:ascii="Times New Roman" w:hAnsi="Times New Roman" w:hint="eastAsia"/>
@@ -34099,8 +34126,8 @@
         </w:rPr>
         <w:t>全内</w:t>
       </w:r>
-      <w:bookmarkEnd w:id="216"/>
-      <w:bookmarkEnd w:id="217"/>
+      <w:bookmarkEnd w:id="197"/>
+      <w:bookmarkEnd w:id="198"/>
       <w:r>
         <w:rPr>
           <w:rFonts w:ascii="Times New Roman" w:hAnsi="Times New Roman" w:hint="eastAsia"/>
@@ -34129,8 +34156,8 @@
         </w:rPr>
         <w:t>，从而达到加速数据库查询的目的。</w:t>
       </w:r>
-      <w:bookmarkEnd w:id="218"/>
-      <w:bookmarkEnd w:id="219"/>
+      <w:bookmarkEnd w:id="199"/>
+      <w:bookmarkEnd w:id="200"/>
       <w:r>
         <w:rPr>
           <w:rFonts w:ascii="Times New Roman" w:hAnsi="Times New Roman" w:hint="eastAsia"/>
@@ -34298,10 +34325,10 @@
       <w:pPr>
         <w:pStyle w:val="3-3"/>
       </w:pPr>
-      <w:bookmarkStart w:id="220" w:name="_Toc484422336"/>
-      <w:bookmarkStart w:id="221" w:name="OLE_LINK36"/>
-      <w:bookmarkStart w:id="222" w:name="OLE_LINK37"/>
-      <w:bookmarkStart w:id="223" w:name="OLE_LINK101"/>
+      <w:bookmarkStart w:id="201" w:name="_Toc484422336"/>
+      <w:bookmarkStart w:id="202" w:name="OLE_LINK36"/>
+      <w:bookmarkStart w:id="203" w:name="OLE_LINK37"/>
+      <w:bookmarkStart w:id="204" w:name="OLE_LINK101"/>
       <w:r>
         <w:rPr>
           <w:rFonts w:hint="eastAsia"/>
@@ -34341,11 +34368,11 @@
         </w:rPr>
         <w:t>处理</w:t>
       </w:r>
-      <w:bookmarkEnd w:id="220"/>
+      <w:bookmarkEnd w:id="201"/>
     </w:p>
-    <w:bookmarkEnd w:id="221"/>
-    <w:bookmarkEnd w:id="222"/>
-    <w:bookmarkEnd w:id="223"/>
+    <w:bookmarkEnd w:id="202"/>
+    <w:bookmarkEnd w:id="203"/>
+    <w:bookmarkEnd w:id="204"/>
     <w:p>
       <w:pPr>
         <w:spacing w:line="400" w:lineRule="exact"/>
@@ -34567,7 +34594,7 @@
       <w:pPr>
         <w:pStyle w:val="3-3"/>
       </w:pPr>
-      <w:bookmarkStart w:id="224" w:name="_Toc484422337"/>
+      <w:bookmarkStart w:id="205" w:name="_Toc484422337"/>
       <w:r>
         <w:rPr>
           <w:rFonts w:hint="eastAsia"/>
@@ -34601,7 +34628,7 @@
         </w:rPr>
         <w:t>解决</w:t>
       </w:r>
-      <w:bookmarkEnd w:id="224"/>
+      <w:bookmarkEnd w:id="205"/>
     </w:p>
     <w:p>
       <w:pPr>
@@ -34666,10 +34693,10 @@
       <w:pPr>
         <w:pStyle w:val="2-2"/>
       </w:pPr>
-      <w:bookmarkStart w:id="225" w:name="_Toc466640271"/>
-      <w:bookmarkStart w:id="226" w:name="_Toc466640339"/>
-      <w:bookmarkStart w:id="227" w:name="_Toc466640605"/>
-      <w:bookmarkStart w:id="228" w:name="_Toc484422338"/>
+      <w:bookmarkStart w:id="206" w:name="_Toc466640271"/>
+      <w:bookmarkStart w:id="207" w:name="_Toc466640339"/>
+      <w:bookmarkStart w:id="208" w:name="_Toc466640605"/>
+      <w:bookmarkStart w:id="209" w:name="_Toc484422338"/>
       <w:r>
         <w:t>3.</w:t>
       </w:r>
@@ -34688,10 +34715,10 @@
         </w:rPr>
         <w:t>本章小结</w:t>
       </w:r>
-      <w:bookmarkEnd w:id="225"/>
-      <w:bookmarkEnd w:id="226"/>
-      <w:bookmarkEnd w:id="227"/>
-      <w:bookmarkEnd w:id="228"/>
+      <w:bookmarkEnd w:id="206"/>
+      <w:bookmarkEnd w:id="207"/>
+      <w:bookmarkEnd w:id="208"/>
+      <w:bookmarkEnd w:id="209"/>
     </w:p>
     <w:p>
       <w:pPr>
@@ -34892,8 +34919,8 @@
         </w:rPr>
         <w:br w:type="page"/>
       </w:r>
-      <w:bookmarkStart w:id="229" w:name="_Toc484422339"/>
-      <w:bookmarkStart w:id="230" w:name="OLE_LINK66"/>
+      <w:bookmarkStart w:id="210" w:name="_Toc484422339"/>
+      <w:bookmarkStart w:id="211" w:name="OLE_LINK66"/>
     </w:p>
     <w:p>
       <w:pPr>
@@ -34918,14 +34945,14 @@
         </w:rPr>
         <w:t>测试</w:t>
       </w:r>
-      <w:bookmarkEnd w:id="229"/>
+      <w:bookmarkEnd w:id="210"/>
     </w:p>
     <w:p>
       <w:pPr>
         <w:pStyle w:val="2-2"/>
       </w:pPr>
-      <w:bookmarkStart w:id="231" w:name="_Toc484422340"/>
-      <w:bookmarkEnd w:id="230"/>
+      <w:bookmarkStart w:id="212" w:name="_Toc484422340"/>
+      <w:bookmarkEnd w:id="211"/>
       <w:r>
         <w:t>4.1</w:t>
       </w:r>
@@ -34941,7 +34968,7 @@
         </w:rPr>
         <w:t>测试方案</w:t>
       </w:r>
-      <w:bookmarkEnd w:id="231"/>
+      <w:bookmarkEnd w:id="212"/>
     </w:p>
     <w:p>
       <w:pPr>
@@ -34961,8 +34988,8 @@
         </w:rPr>
         <w:t>测试环境</w:t>
       </w:r>
-      <w:bookmarkStart w:id="232" w:name="OLE_LINK34"/>
-      <w:bookmarkStart w:id="233" w:name="OLE_LINK35"/>
+      <w:bookmarkStart w:id="213" w:name="OLE_LINK34"/>
+      <w:bookmarkStart w:id="214" w:name="OLE_LINK35"/>
       <w:r>
         <w:rPr>
           <w:rFonts w:ascii="Times New Roman" w:hAnsi="Times New Roman" w:hint="eastAsia"/>
@@ -34987,8 +35014,8 @@
         </w:rPr>
         <w:t>1</w:t>
       </w:r>
-      <w:bookmarkEnd w:id="232"/>
-      <w:bookmarkEnd w:id="233"/>
+      <w:bookmarkEnd w:id="213"/>
+      <w:bookmarkEnd w:id="214"/>
       <w:r>
         <w:rPr>
           <w:rFonts w:ascii="Times New Roman" w:hAnsi="Times New Roman" w:hint="eastAsia"/>
@@ -35491,10 +35518,10 @@
       <w:pPr>
         <w:pStyle w:val="3-3"/>
       </w:pPr>
-      <w:bookmarkStart w:id="234" w:name="_Toc484422341"/>
-      <w:bookmarkStart w:id="235" w:name="OLE_LINK38"/>
-      <w:bookmarkStart w:id="236" w:name="OLE_LINK45"/>
-      <w:bookmarkStart w:id="237" w:name="OLE_LINK46"/>
+      <w:bookmarkStart w:id="215" w:name="_Toc484422341"/>
+      <w:bookmarkStart w:id="216" w:name="OLE_LINK38"/>
+      <w:bookmarkStart w:id="217" w:name="OLE_LINK45"/>
+      <w:bookmarkStart w:id="218" w:name="OLE_LINK46"/>
       <w:r>
         <w:t>4</w:t>
       </w:r>
@@ -35522,10 +35549,10 @@
         </w:rPr>
         <w:t>测试环境</w:t>
       </w:r>
-      <w:bookmarkEnd w:id="234"/>
+      <w:bookmarkEnd w:id="215"/>
     </w:p>
-    <w:bookmarkEnd w:id="235"/>
-    <w:bookmarkEnd w:id="236"/>
+    <w:bookmarkEnd w:id="216"/>
+    <w:bookmarkEnd w:id="217"/>
     <w:p>
       <w:pPr>
         <w:pStyle w:val="8-"/>
@@ -35873,7 +35900,7 @@
         </w:rPr>
         <w:t>于目前数</w:t>
       </w:r>
-      <w:bookmarkEnd w:id="237"/>
+      <w:bookmarkEnd w:id="218"/>
       <w:r>
         <w:rPr>
           <w:rFonts w:ascii="Times New Roman" w:hAnsi="Times New Roman" w:hint="eastAsia"/>
@@ -36147,9 +36174,9 @@
       <w:pPr>
         <w:pStyle w:val="3-3"/>
       </w:pPr>
-      <w:bookmarkStart w:id="238" w:name="_Toc484422342"/>
-      <w:bookmarkStart w:id="239" w:name="OLE_LINK55"/>
-      <w:bookmarkStart w:id="240" w:name="OLE_LINK56"/>
+      <w:bookmarkStart w:id="219" w:name="_Toc484422342"/>
+      <w:bookmarkStart w:id="220" w:name="OLE_LINK55"/>
+      <w:bookmarkStart w:id="221" w:name="OLE_LINK56"/>
       <w:r>
         <w:lastRenderedPageBreak/>
         <w:t>4</w:t>
@@ -36178,7 +36205,7 @@
         </w:rPr>
         <w:t>测试数据生成</w:t>
       </w:r>
-      <w:bookmarkEnd w:id="238"/>
+      <w:bookmarkEnd w:id="219"/>
     </w:p>
     <w:p>
       <w:pPr>
@@ -36277,7 +36304,7 @@
       <w:pPr>
         <w:pStyle w:val="3-3"/>
       </w:pPr>
-      <w:bookmarkStart w:id="241" w:name="_Toc484422343"/>
+      <w:bookmarkStart w:id="222" w:name="_Toc484422343"/>
       <w:r>
         <w:t>4</w:t>
       </w:r>
@@ -36320,10 +36347,10 @@
         </w:rPr>
         <w:t>实现方式</w:t>
       </w:r>
-      <w:bookmarkEnd w:id="241"/>
+      <w:bookmarkEnd w:id="222"/>
     </w:p>
-    <w:bookmarkEnd w:id="239"/>
-    <w:bookmarkEnd w:id="240"/>
+    <w:bookmarkEnd w:id="220"/>
+    <w:bookmarkEnd w:id="221"/>
     <w:p>
       <w:pPr>
         <w:spacing w:line="400" w:lineRule="exact"/>
@@ -36478,9 +36505,9 @@
         </w:rPr>
         <w:t>原语的实现即为传统的</w:t>
       </w:r>
-      <w:bookmarkStart w:id="242" w:name="OLE_LINK63"/>
-      <w:bookmarkStart w:id="243" w:name="OLE_LINK64"/>
-      <w:bookmarkStart w:id="244" w:name="OLE_LINK65"/>
+      <w:bookmarkStart w:id="223" w:name="OLE_LINK63"/>
+      <w:bookmarkStart w:id="224" w:name="OLE_LINK64"/>
+      <w:bookmarkStart w:id="225" w:name="OLE_LINK65"/>
       <m:oMath>
         <m:r>
           <m:rPr>
@@ -36515,9 +36542,9 @@
           </m:e>
         </m:d>
       </m:oMath>
-      <w:bookmarkEnd w:id="242"/>
-      <w:bookmarkEnd w:id="243"/>
-      <w:bookmarkEnd w:id="244"/>
+      <w:bookmarkEnd w:id="223"/>
+      <w:bookmarkEnd w:id="224"/>
+      <w:bookmarkEnd w:id="225"/>
       <w:r>
         <w:rPr>
           <w:rFonts w:ascii="Times New Roman" w:hAnsi="Times New Roman" w:hint="eastAsia"/>
@@ -36611,9 +36638,9 @@
       <w:pPr>
         <w:pStyle w:val="3-3"/>
       </w:pPr>
-      <w:bookmarkStart w:id="245" w:name="_Toc484422344"/>
-      <w:bookmarkStart w:id="246" w:name="OLE_LINK69"/>
-      <w:bookmarkStart w:id="247" w:name="OLE_LINK70"/>
+      <w:bookmarkStart w:id="226" w:name="_Toc484422344"/>
+      <w:bookmarkStart w:id="227" w:name="OLE_LINK69"/>
+      <w:bookmarkStart w:id="228" w:name="OLE_LINK70"/>
       <w:r>
         <w:t>4</w:t>
       </w:r>
@@ -36650,7 +36677,7 @@
         </w:rPr>
         <w:t>检验</w:t>
       </w:r>
-      <w:bookmarkEnd w:id="245"/>
+      <w:bookmarkEnd w:id="226"/>
     </w:p>
     <w:p>
       <w:pPr>
@@ -36670,8 +36697,8 @@
         </w:rPr>
         <w:t>由于数</w:t>
       </w:r>
-      <w:bookmarkEnd w:id="246"/>
-      <w:bookmarkEnd w:id="247"/>
+      <w:bookmarkEnd w:id="227"/>
+      <w:bookmarkEnd w:id="228"/>
       <w:r>
         <w:rPr>
           <w:rFonts w:ascii="Times New Roman" w:hAnsi="Times New Roman" w:hint="eastAsia"/>
@@ -36725,7 +36752,7 @@
       <w:pPr>
         <w:pStyle w:val="2-2"/>
       </w:pPr>
-      <w:bookmarkStart w:id="248" w:name="_Toc484422345"/>
+      <w:bookmarkStart w:id="229" w:name="_Toc484422345"/>
       <w:r>
         <w:t xml:space="preserve">4.2 </w:t>
       </w:r>
@@ -36747,7 +36774,7 @@
         </w:rPr>
         <w:t>与分析</w:t>
       </w:r>
-      <w:bookmarkEnd w:id="248"/>
+      <w:bookmarkEnd w:id="229"/>
     </w:p>
     <w:p>
       <w:pPr>
@@ -37633,6 +37660,7 @@
             </w:tcBorders>
             <w:vAlign w:val="center"/>
           </w:tcPr>
+          <w:bookmarkStart w:id="230" w:name="_Hlk483418659"/>
           <w:p>
             <w:pPr>
               <w:tabs>
@@ -37646,7 +37674,6 @@
                 <w:lang w:val="x-none"/>
               </w:rPr>
             </w:pPr>
-            <w:bookmarkStart w:id="249" w:name="_Hlk483418659"/>
             <w:r>
               <w:rPr>
                 <w:rFonts w:ascii="Times New Roman" w:hAnsi="Times New Roman"/>
@@ -37936,7 +37963,7 @@
                 <w:lang w:val="x-none"/>
               </w:rPr>
             </w:pPr>
-            <w:bookmarkStart w:id="250" w:name="_Hlk483423301"/>
+            <w:bookmarkStart w:id="231" w:name="_Hlk483423301"/>
             <w:r>
               <w:rPr>
                 <w:rFonts w:ascii="Times New Roman" w:hAnsi="Times New Roman" w:hint="eastAsia"/>
@@ -38225,7 +38252,7 @@
           </w:p>
         </w:tc>
       </w:tr>
-      <w:bookmarkEnd w:id="250"/>
+      <w:bookmarkEnd w:id="231"/>
       <w:tr>
         <w:trPr>
           <w:jc w:val="center"/>
@@ -38534,7 +38561,7 @@
                 <w:lang w:val="x-none"/>
               </w:rPr>
             </w:pPr>
-            <w:bookmarkStart w:id="251" w:name="_Hlk483423342"/>
+            <w:bookmarkStart w:id="232" w:name="_Hlk483423342"/>
             <w:r>
               <w:rPr>
                 <w:rFonts w:ascii="Times New Roman" w:hAnsi="Times New Roman" w:hint="eastAsia"/>
@@ -38807,7 +38834,7 @@
           </w:p>
         </w:tc>
       </w:tr>
-      <w:bookmarkEnd w:id="251"/>
+      <w:bookmarkEnd w:id="232"/>
       <w:tr>
         <w:trPr>
           <w:jc w:val="center"/>
@@ -39116,7 +39143,7 @@
                 <w:lang w:val="x-none"/>
               </w:rPr>
             </w:pPr>
-            <w:bookmarkStart w:id="252" w:name="_Hlk483423363"/>
+            <w:bookmarkStart w:id="233" w:name="_Hlk483423363"/>
             <w:r>
               <w:rPr>
                 <w:rFonts w:ascii="Times New Roman" w:hAnsi="Times New Roman"/>
@@ -39374,8 +39401,8 @@
         </w:tc>
       </w:tr>
     </w:tbl>
-    <w:bookmarkEnd w:id="249"/>
-    <w:bookmarkEnd w:id="252"/>
+    <w:bookmarkEnd w:id="230"/>
+    <w:bookmarkEnd w:id="233"/>
     <w:p>
       <w:pPr>
         <w:spacing w:line="400" w:lineRule="exact"/>
@@ -39468,7 +39495,7 @@
       <w:pPr>
         <w:pStyle w:val="2-2"/>
       </w:pPr>
-      <w:bookmarkStart w:id="253" w:name="_Toc484422346"/>
+      <w:bookmarkStart w:id="234" w:name="_Toc484422346"/>
       <w:r>
         <w:lastRenderedPageBreak/>
         <w:t>4</w:t>
@@ -39494,7 +39521,7 @@
         </w:rPr>
         <w:t>本章小结</w:t>
       </w:r>
-      <w:bookmarkEnd w:id="253"/>
+      <w:bookmarkEnd w:id="234"/>
     </w:p>
     <w:p>
       <w:pPr>
@@ -39588,10 +39615,10 @@
       <w:pPr>
         <w:pStyle w:val="1-1"/>
       </w:pPr>
-      <w:bookmarkStart w:id="254" w:name="_Toc466640272"/>
-      <w:bookmarkStart w:id="255" w:name="_Toc466640340"/>
-      <w:bookmarkStart w:id="256" w:name="_Toc466640606"/>
-      <w:bookmarkStart w:id="257" w:name="_Toc484422347"/>
+      <w:bookmarkStart w:id="235" w:name="_Toc466640272"/>
+      <w:bookmarkStart w:id="236" w:name="_Toc466640340"/>
+      <w:bookmarkStart w:id="237" w:name="_Toc466640606"/>
+      <w:bookmarkStart w:id="238" w:name="_Toc484422347"/>
       <w:r>
         <w:rPr>
           <w:rFonts w:hint="eastAsia"/>
@@ -39611,20 +39638,20 @@
         </w:rPr>
         <w:t>章 全文总结与展望</w:t>
       </w:r>
-      <w:bookmarkEnd w:id="254"/>
-      <w:bookmarkEnd w:id="255"/>
-      <w:bookmarkEnd w:id="256"/>
-      <w:bookmarkEnd w:id="257"/>
+      <w:bookmarkEnd w:id="235"/>
+      <w:bookmarkEnd w:id="236"/>
+      <w:bookmarkEnd w:id="237"/>
+      <w:bookmarkEnd w:id="238"/>
     </w:p>
     <w:p>
       <w:pPr>
         <w:pStyle w:val="2-2"/>
       </w:pPr>
-      <w:bookmarkStart w:id="258" w:name="_Toc350262106"/>
-      <w:bookmarkStart w:id="259" w:name="_Toc466640273"/>
-      <w:bookmarkStart w:id="260" w:name="_Toc466640341"/>
-      <w:bookmarkStart w:id="261" w:name="_Toc466640607"/>
-      <w:bookmarkStart w:id="262" w:name="_Toc484422348"/>
+      <w:bookmarkStart w:id="239" w:name="_Toc350262106"/>
+      <w:bookmarkStart w:id="240" w:name="_Toc466640273"/>
+      <w:bookmarkStart w:id="241" w:name="_Toc466640341"/>
+      <w:bookmarkStart w:id="242" w:name="_Toc466640607"/>
+      <w:bookmarkStart w:id="243" w:name="_Toc484422348"/>
       <w:r>
         <w:t>5</w:t>
       </w:r>
@@ -39643,11 +39670,11 @@
         </w:rPr>
         <w:t>全文总结</w:t>
       </w:r>
-      <w:bookmarkEnd w:id="258"/>
-      <w:bookmarkEnd w:id="259"/>
-      <w:bookmarkEnd w:id="260"/>
-      <w:bookmarkEnd w:id="261"/>
-      <w:bookmarkEnd w:id="262"/>
+      <w:bookmarkEnd w:id="239"/>
+      <w:bookmarkEnd w:id="240"/>
+      <w:bookmarkEnd w:id="241"/>
+      <w:bookmarkEnd w:id="242"/>
+      <w:bookmarkEnd w:id="243"/>
     </w:p>
     <w:p>
       <w:pPr>
@@ -39938,11 +39965,11 @@
       <w:pPr>
         <w:pStyle w:val="2-2"/>
       </w:pPr>
-      <w:bookmarkStart w:id="263" w:name="_Toc350262107"/>
-      <w:bookmarkStart w:id="264" w:name="_Toc466640274"/>
-      <w:bookmarkStart w:id="265" w:name="_Toc466640342"/>
-      <w:bookmarkStart w:id="266" w:name="_Toc466640608"/>
-      <w:bookmarkStart w:id="267" w:name="_Toc484422349"/>
+      <w:bookmarkStart w:id="244" w:name="_Toc350262107"/>
+      <w:bookmarkStart w:id="245" w:name="_Toc466640274"/>
+      <w:bookmarkStart w:id="246" w:name="_Toc466640342"/>
+      <w:bookmarkStart w:id="247" w:name="_Toc466640608"/>
+      <w:bookmarkStart w:id="248" w:name="_Toc484422349"/>
       <w:r>
         <w:t>5</w:t>
       </w:r>
@@ -39955,11 +39982,11 @@
         </w:rPr>
         <w:t>后续工作展望</w:t>
       </w:r>
-      <w:bookmarkEnd w:id="263"/>
-      <w:bookmarkEnd w:id="264"/>
-      <w:bookmarkEnd w:id="265"/>
-      <w:bookmarkEnd w:id="266"/>
-      <w:bookmarkEnd w:id="267"/>
+      <w:bookmarkEnd w:id="244"/>
+      <w:bookmarkEnd w:id="245"/>
+      <w:bookmarkEnd w:id="246"/>
+      <w:bookmarkEnd w:id="247"/>
+      <w:bookmarkEnd w:id="248"/>
     </w:p>
     <w:p>
       <w:pPr>
@@ -40223,10 +40250,10 @@
       <w:pPr>
         <w:pStyle w:val="1-1"/>
       </w:pPr>
-      <w:bookmarkStart w:id="268" w:name="_Toc466640275"/>
-      <w:bookmarkStart w:id="269" w:name="_Toc466640343"/>
-      <w:bookmarkStart w:id="270" w:name="_Toc466640609"/>
-      <w:bookmarkStart w:id="271" w:name="_Toc484422350"/>
+      <w:bookmarkStart w:id="249" w:name="_Toc466640275"/>
+      <w:bookmarkStart w:id="250" w:name="_Toc466640343"/>
+      <w:bookmarkStart w:id="251" w:name="_Toc466640609"/>
+      <w:bookmarkStart w:id="252" w:name="_Toc484422350"/>
       <w:r>
         <w:rPr>
           <w:rFonts w:hint="eastAsia"/>
@@ -40246,10 +40273,10 @@
         </w:rPr>
         <w:t>谢</w:t>
       </w:r>
-      <w:bookmarkEnd w:id="268"/>
-      <w:bookmarkEnd w:id="269"/>
-      <w:bookmarkEnd w:id="270"/>
-      <w:bookmarkEnd w:id="271"/>
+      <w:bookmarkEnd w:id="249"/>
+      <w:bookmarkEnd w:id="250"/>
+      <w:bookmarkEnd w:id="251"/>
+      <w:bookmarkEnd w:id="252"/>
     </w:p>
     <w:p>
       <w:pPr>
@@ -40348,11 +40375,11 @@
       <w:pPr>
         <w:pStyle w:val="1-1"/>
       </w:pPr>
-      <w:bookmarkStart w:id="272" w:name="_Toc466640276"/>
-      <w:bookmarkStart w:id="273" w:name="_Toc466640344"/>
-      <w:bookmarkStart w:id="274" w:name="_Toc466640610"/>
-      <w:bookmarkStart w:id="275" w:name="_Toc466640639"/>
-      <w:bookmarkStart w:id="276" w:name="_Toc484422351"/>
+      <w:bookmarkStart w:id="253" w:name="_Toc466640276"/>
+      <w:bookmarkStart w:id="254" w:name="_Toc466640344"/>
+      <w:bookmarkStart w:id="255" w:name="_Toc466640610"/>
+      <w:bookmarkStart w:id="256" w:name="_Toc466640639"/>
+      <w:bookmarkStart w:id="257" w:name="_Toc484422351"/>
       <w:r>
         <w:rPr>
           <w:rFonts w:hint="eastAsia"/>
@@ -40360,11 +40387,11 @@
         <w:lastRenderedPageBreak/>
         <w:t>参考文献</w:t>
       </w:r>
-      <w:bookmarkEnd w:id="272"/>
-      <w:bookmarkEnd w:id="273"/>
-      <w:bookmarkEnd w:id="274"/>
-      <w:bookmarkEnd w:id="275"/>
-      <w:bookmarkEnd w:id="276"/>
+      <w:bookmarkEnd w:id="253"/>
+      <w:bookmarkEnd w:id="254"/>
+      <w:bookmarkEnd w:id="255"/>
+      <w:bookmarkEnd w:id="256"/>
+      <w:bookmarkEnd w:id="257"/>
     </w:p>
     <w:p>
       <w:pPr>
@@ -40379,9 +40406,9 @@
           <w:rFonts w:ascii="Times New Roman" w:hAnsi="Times New Roman"/>
         </w:rPr>
       </w:pPr>
-      <w:bookmarkStart w:id="277" w:name="_Ref483420449"/>
-      <w:bookmarkStart w:id="278" w:name="OLE_LINK9"/>
-      <w:bookmarkStart w:id="279" w:name="OLE_LINK10"/>
+      <w:bookmarkStart w:id="258" w:name="_Ref483420449"/>
+      <w:bookmarkStart w:id="259" w:name="OLE_LINK9"/>
+      <w:bookmarkStart w:id="260" w:name="OLE_LINK10"/>
       <w:r>
         <w:rPr>
           <w:rFonts w:ascii="Times New Roman" w:hAnsi="Times New Roman"/>
@@ -40402,7 +40429,7 @@
         </w:rPr>
         <w:t xml:space="preserve"> J., Katz R. H., Olken F., et al. Implementation techniques for main memory database systems[A].In Proceedings of the 1984 ACM International Conference on Management of Data[C].Boston,USA:ACM,1984:1-8</w:t>
       </w:r>
-      <w:bookmarkEnd w:id="277"/>
+      <w:bookmarkEnd w:id="258"/>
     </w:p>
     <w:p>
       <w:pPr>
@@ -40412,7 +40439,7 @@
           <w:numId w:val="4"/>
         </w:numPr>
       </w:pPr>
-      <w:bookmarkStart w:id="280" w:name="_Ref483420504"/>
+      <w:bookmarkStart w:id="261" w:name="_Ref483420504"/>
       <w:r>
         <w:t>Boncz P A, Zukowski M, Nes N. MonetDB/X100: Hyper-Pipelining Query Execution[C</w:t>
       </w:r>
@@ -40424,7 +40451,7 @@
       <w:r>
         <w:t>. 2005, 5: 225-237.</w:t>
       </w:r>
-      <w:bookmarkEnd w:id="280"/>
+      <w:bookmarkEnd w:id="261"/>
     </w:p>
     <w:p>
       <w:pPr>
@@ -40434,7 +40461,7 @@
           <w:numId w:val="4"/>
         </w:numPr>
       </w:pPr>
-      <w:bookmarkStart w:id="281" w:name="_Ref483420751"/>
+      <w:bookmarkStart w:id="262" w:name="_Ref483420751"/>
       <w:r>
         <w:t>Färber F, Cha S K, Primsch J, et al. SAP HANA dat</w:t>
       </w:r>
@@ -40457,7 +40484,7 @@
         </w:rPr>
         <w:t>business applications[J]. ACM Sigmod Record, 2012, 40(4): 45-51.</w:t>
       </w:r>
-      <w:bookmarkEnd w:id="281"/>
+      <w:bookmarkEnd w:id="262"/>
     </w:p>
     <w:p>
       <w:pPr>
@@ -40467,7 +40494,7 @@
           <w:numId w:val="4"/>
         </w:numPr>
       </w:pPr>
-      <w:bookmarkStart w:id="282" w:name="_Ref483420847"/>
+      <w:bookmarkStart w:id="263" w:name="_Ref483420847"/>
       <w:r>
         <w:t>Oukid I, Lehner W, Kissinger T, et al. Instant Recovery for Main Memory Databases[C]. 2015</w:t>
       </w:r>
@@ -40489,7 +40516,7 @@
       <w:r>
         <w:t>CIDR. 2015.</w:t>
       </w:r>
-      <w:bookmarkEnd w:id="282"/>
+      <w:bookmarkEnd w:id="263"/>
     </w:p>
     <w:p>
       <w:pPr>
@@ -40499,7 +40526,7 @@
           <w:numId w:val="4"/>
         </w:numPr>
       </w:pPr>
-      <w:bookmarkStart w:id="283" w:name="_Ref483420981"/>
+      <w:bookmarkStart w:id="264" w:name="_Ref483420981"/>
       <w:r>
         <w:t>Yuan Y, Lee R, Zhang X. The Yin and Yang of processing data warehousing queries on GPU</w:t>
       </w:r>
@@ -40512,7 +40539,7 @@
       <w:r>
         <w:t>devices[J]. Proceedings of the VLDB Endowment, 2013, 6(10): 817-828.</w:t>
       </w:r>
-      <w:bookmarkEnd w:id="283"/>
+      <w:bookmarkEnd w:id="264"/>
     </w:p>
     <w:p>
       <w:pPr>
@@ -40522,7 +40549,7 @@
           <w:numId w:val="4"/>
         </w:numPr>
       </w:pPr>
-      <w:bookmarkStart w:id="284" w:name="_Ref483421083"/>
+      <w:bookmarkStart w:id="265" w:name="_Ref483421083"/>
       <w:r>
         <w:t>Heimel M, Saecker M, Pirk H, et al. Hardware-oblivious parallelism for in-memory</w:t>
       </w:r>
@@ -40535,7 +40562,7 @@
       <w:r>
         <w:t>column-stores[J]. Proceedings of the VLDB Endowment, 2013, 6(9): 709-720.</w:t>
       </w:r>
-      <w:bookmarkEnd w:id="284"/>
+      <w:bookmarkEnd w:id="265"/>
     </w:p>
     <w:p>
       <w:pPr>
@@ -40545,7 +40572,7 @@
           <w:numId w:val="4"/>
         </w:numPr>
       </w:pPr>
-      <w:bookmarkStart w:id="285" w:name="_Ref483421170"/>
+      <w:bookmarkStart w:id="266" w:name="_Ref483421170"/>
       <w:r>
         <w:t>Breß S, Beier F, Rauhe H, et al. Efficient co-processor utilization in database query</w:t>
       </w:r>
@@ -40558,7 +40585,7 @@
       <w:r>
         <w:t>processing[J]. Information Systems, 2013, 38(8): 1084-1096.</w:t>
       </w:r>
-      <w:bookmarkEnd w:id="285"/>
+      <w:bookmarkEnd w:id="266"/>
     </w:p>
     <w:p>
       <w:pPr>
@@ -40568,7 +40595,7 @@
           <w:numId w:val="4"/>
         </w:numPr>
       </w:pPr>
-      <w:bookmarkStart w:id="286" w:name="_Ref483421173"/>
+      <w:bookmarkStart w:id="267" w:name="_Ref483421173"/>
       <w:r>
         <w:t>Breß S. The design and implementation of CoGaDB: A column-oriented GPU-accelerated</w:t>
       </w:r>
@@ -40581,7 +40608,7 @@
       <w:r>
         <w:t>DBMS[J]. Datenbank-Spektrum, 2014, 14(3): 199-209.</w:t>
       </w:r>
-      <w:bookmarkEnd w:id="286"/>
+      <w:bookmarkEnd w:id="267"/>
     </w:p>
     <w:p>
       <w:pPr>
@@ -40591,7 +40618,7 @@
           <w:numId w:val="4"/>
         </w:numPr>
       </w:pPr>
-      <w:bookmarkStart w:id="287" w:name="_Ref483421251"/>
+      <w:bookmarkStart w:id="268" w:name="_Ref483421251"/>
       <w:r>
         <w:t>Bakkum P, Chakradhar S. Efficient data management for GPU databases[J]. High Performance</w:t>
       </w:r>
@@ -40604,7 +40631,7 @@
       <w:r>
         <w:t>Computing on Graphics Processing Units, 2012.</w:t>
       </w:r>
-      <w:bookmarkEnd w:id="287"/>
+      <w:bookmarkEnd w:id="268"/>
     </w:p>
     <w:p>
       <w:pPr>
@@ -40614,7 +40641,7 @@
           <w:numId w:val="4"/>
         </w:numPr>
       </w:pPr>
-      <w:bookmarkStart w:id="288" w:name="_Ref483421317"/>
+      <w:bookmarkStart w:id="269" w:name="_Ref483421317"/>
       <w:r>
         <w:t>Li P, Luo Y, Zhang N, et al. HeteroSpark: A heterogeneous CPU/GPU Spark platform for</w:t>
       </w:r>
@@ -40636,7 +40663,7 @@
       <w:r>
         <w:t>Architecture and Storage (NAS). IEEE, 2015: 347-348.</w:t>
       </w:r>
-      <w:bookmarkEnd w:id="288"/>
+      <w:bookmarkEnd w:id="269"/>
     </w:p>
     <w:p>
       <w:pPr>
@@ -40646,7 +40673,7 @@
           <w:numId w:val="4"/>
         </w:numPr>
       </w:pPr>
-      <w:bookmarkStart w:id="289" w:name="_Ref483421374"/>
+      <w:bookmarkStart w:id="270" w:name="_Ref483421374"/>
       <w:r>
         <w:t>Jia Y, Shelhamer E, Donahue J, et al. Caffe: Convolutional architecture for fast feature</w:t>
       </w:r>
@@ -40668,7 +40695,7 @@
       <w:r>
         <w:t>2014: 675-678.</w:t>
       </w:r>
-      <w:bookmarkEnd w:id="289"/>
+      <w:bookmarkEnd w:id="270"/>
     </w:p>
     <w:p>
       <w:pPr>
@@ -40678,14 +40705,14 @@
           <w:numId w:val="4"/>
         </w:numPr>
       </w:pPr>
-      <w:bookmarkStart w:id="290" w:name="_Ref483421838"/>
+      <w:bookmarkStart w:id="271" w:name="_Ref483421838"/>
       <w:r>
         <w:t>Codd E F. A relational model of data for large shared data banks[J]. Communications of the ACM, 1970, 13(6): 377-387.</w:t>
       </w:r>
-      <w:bookmarkEnd w:id="290"/>
+      <w:bookmarkEnd w:id="271"/>
     </w:p>
-    <w:bookmarkEnd w:id="278"/>
-    <w:bookmarkEnd w:id="279"/>
+    <w:bookmarkEnd w:id="259"/>
+    <w:bookmarkEnd w:id="260"/>
     <w:p>
       <w:pPr>
         <w:jc w:val="center"/>
@@ -40715,20 +40742,20 @@
       <w:pPr>
         <w:pStyle w:val="1-1"/>
       </w:pPr>
-      <w:bookmarkStart w:id="291" w:name="_Toc466640277"/>
-      <w:bookmarkStart w:id="292" w:name="_Toc466640345"/>
-      <w:bookmarkStart w:id="293" w:name="_Toc466640611"/>
-      <w:bookmarkStart w:id="294" w:name="_Toc466640640"/>
-      <w:bookmarkStart w:id="295" w:name="_Toc484422352"/>
+      <w:bookmarkStart w:id="272" w:name="_Toc466640277"/>
+      <w:bookmarkStart w:id="273" w:name="_Toc466640345"/>
+      <w:bookmarkStart w:id="274" w:name="_Toc466640611"/>
+      <w:bookmarkStart w:id="275" w:name="_Toc466640640"/>
+      <w:bookmarkStart w:id="276" w:name="_Toc484422352"/>
       <w:r>
         <w:lastRenderedPageBreak/>
         <w:t>外文资料原文</w:t>
       </w:r>
-      <w:bookmarkEnd w:id="291"/>
-      <w:bookmarkEnd w:id="292"/>
-      <w:bookmarkEnd w:id="293"/>
-      <w:bookmarkEnd w:id="294"/>
-      <w:bookmarkEnd w:id="295"/>
+      <w:bookmarkEnd w:id="272"/>
+      <w:bookmarkEnd w:id="273"/>
+      <w:bookmarkEnd w:id="274"/>
+      <w:bookmarkEnd w:id="275"/>
+      <w:bookmarkEnd w:id="276"/>
     </w:p>
     <w:p>
       <w:pPr>
@@ -40792,20 +40819,20 @@
       <w:pPr>
         <w:pStyle w:val="1-1"/>
       </w:pPr>
-      <w:bookmarkStart w:id="296" w:name="_Toc466640278"/>
-      <w:bookmarkStart w:id="297" w:name="_Toc466640346"/>
-      <w:bookmarkStart w:id="298" w:name="_Toc466640612"/>
-      <w:bookmarkStart w:id="299" w:name="_Toc466640641"/>
-      <w:bookmarkStart w:id="300" w:name="_Toc484422353"/>
+      <w:bookmarkStart w:id="277" w:name="_Toc466640278"/>
+      <w:bookmarkStart w:id="278" w:name="_Toc466640346"/>
+      <w:bookmarkStart w:id="279" w:name="_Toc466640612"/>
+      <w:bookmarkStart w:id="280" w:name="_Toc466640641"/>
+      <w:bookmarkStart w:id="281" w:name="_Toc484422353"/>
       <w:r>
         <w:lastRenderedPageBreak/>
         <w:t>外文资料译文</w:t>
       </w:r>
-      <w:bookmarkEnd w:id="296"/>
-      <w:bookmarkEnd w:id="297"/>
-      <w:bookmarkEnd w:id="298"/>
-      <w:bookmarkEnd w:id="299"/>
-      <w:bookmarkEnd w:id="300"/>
+      <w:bookmarkEnd w:id="277"/>
+      <w:bookmarkEnd w:id="278"/>
+      <w:bookmarkEnd w:id="279"/>
+      <w:bookmarkEnd w:id="280"/>
+      <w:bookmarkEnd w:id="281"/>
     </w:p>
     <w:p>
       <w:pPr>
@@ -40920,15 +40947,15 @@
           <w:szCs w:val="28"/>
         </w:rPr>
       </w:pPr>
-      <w:bookmarkStart w:id="301" w:name="OLE_LINK39"/>
-      <w:bookmarkStart w:id="302" w:name="OLE_LINK40"/>
-      <w:bookmarkStart w:id="303" w:name="OLE_LINK41"/>
-      <w:bookmarkStart w:id="304" w:name="OLE_LINK49"/>
-      <w:bookmarkStart w:id="305" w:name="OLE_LINK50"/>
-      <w:bookmarkStart w:id="306" w:name="OLE_LINK51"/>
-      <w:bookmarkStart w:id="307" w:name="OLE_LINK52"/>
-      <w:bookmarkStart w:id="308" w:name="OLE_LINK53"/>
-      <w:bookmarkStart w:id="309" w:name="OLE_LINK54"/>
+      <w:bookmarkStart w:id="282" w:name="OLE_LINK39"/>
+      <w:bookmarkStart w:id="283" w:name="OLE_LINK40"/>
+      <w:bookmarkStart w:id="284" w:name="OLE_LINK41"/>
+      <w:bookmarkStart w:id="285" w:name="OLE_LINK49"/>
+      <w:bookmarkStart w:id="286" w:name="OLE_LINK50"/>
+      <w:bookmarkStart w:id="287" w:name="OLE_LINK51"/>
+      <w:bookmarkStart w:id="288" w:name="OLE_LINK52"/>
+      <w:bookmarkStart w:id="289" w:name="OLE_LINK53"/>
+      <w:bookmarkStart w:id="290" w:name="OLE_LINK54"/>
       <w:r>
         <w:rPr>
           <w:rFonts w:ascii="Times New Roman" w:eastAsia="黑体" w:hAnsi="Times New Roman" w:hint="eastAsia"/>
@@ -40958,9 +40985,9 @@
         </w:rPr>
         <w:t>以前</w:t>
       </w:r>
-      <w:bookmarkEnd w:id="301"/>
-      <w:bookmarkEnd w:id="302"/>
-      <w:bookmarkEnd w:id="303"/>
+      <w:bookmarkEnd w:id="282"/>
+      <w:bookmarkEnd w:id="283"/>
+      <w:bookmarkEnd w:id="284"/>
       <w:r>
         <w:rPr>
           <w:rFonts w:ascii="Times New Roman" w:hAnsi="Times New Roman" w:cs="宋体" w:hint="eastAsia"/>
@@ -40985,8 +41012,8 @@
         </w:rPr>
         <w:t>上各种数据库操作的显着加速，但是仅使用不属于常规</w:t>
       </w:r>
-      <w:bookmarkEnd w:id="304"/>
-      <w:bookmarkEnd w:id="305"/>
+      <w:bookmarkEnd w:id="285"/>
+      <w:bookmarkEnd w:id="286"/>
       <w:r>
         <w:rPr>
           <w:rFonts w:ascii="Times New Roman" w:hAnsi="Times New Roman" w:cs="宋体" w:hint="eastAsia"/>
@@ -41043,8 +41070,8 @@
         </w:rPr>
         <w:t>上实现了</w:t>
       </w:r>
-      <w:bookmarkEnd w:id="306"/>
-      <w:bookmarkEnd w:id="307"/>
+      <w:bookmarkEnd w:id="287"/>
+      <w:bookmarkEnd w:id="288"/>
       <w:r>
         <w:rPr>
           <w:rFonts w:ascii="Times New Roman" w:hAnsi="Times New Roman" w:cs="宋体" w:hint="eastAsia"/>
@@ -41061,8 +41088,8 @@
         </w:rPr>
         <w:t>命令处</w:t>
       </w:r>
-      <w:bookmarkEnd w:id="308"/>
-      <w:bookmarkEnd w:id="309"/>
+      <w:bookmarkEnd w:id="289"/>
+      <w:bookmarkEnd w:id="290"/>
       <w:r>
         <w:rPr>
           <w:rFonts w:ascii="Times New Roman" w:hAnsi="Times New Roman" w:cs="宋体" w:hint="eastAsia"/>
@@ -44267,6 +44294,7 @@
     <w:lsdException w:name="HTML Sample" w:semiHidden="1" w:unhideWhenUsed="1"/>
     <w:lsdException w:name="HTML Typewriter" w:semiHidden="1" w:unhideWhenUsed="1"/>
     <w:lsdException w:name="HTML Variable" w:semiHidden="1" w:unhideWhenUsed="1"/>
+    <w:lsdException w:name="Normal Table" w:semiHidden="1" w:unhideWhenUsed="1"/>
     <w:lsdException w:name="annotation subject" w:semiHidden="1" w:unhideWhenUsed="1"/>
     <w:lsdException w:name="No List" w:semiHidden="1" w:unhideWhenUsed="1"/>
     <w:lsdException w:name="Outline List 1" w:semiHidden="1" w:unhideWhenUsed="1"/>
@@ -44310,8 +44338,10 @@
     <w:lsdException w:name="Table Elegant" w:semiHidden="1" w:unhideWhenUsed="1"/>
     <w:lsdException w:name="Table Professional" w:semiHidden="1" w:unhideWhenUsed="1"/>
     <w:lsdException w:name="Table Subtle 1" w:semiHidden="1" w:unhideWhenUsed="1"/>
+    <w:lsdException w:name="Table Subtle 2" w:semiHidden="1" w:unhideWhenUsed="1"/>
     <w:lsdException w:name="Table Web 1" w:semiHidden="1" w:unhideWhenUsed="1"/>
     <w:lsdException w:name="Table Web 2" w:semiHidden="1" w:unhideWhenUsed="1"/>
+    <w:lsdException w:name="Table Web 3" w:semiHidden="1" w:unhideWhenUsed="1"/>
     <w:lsdException w:name="Balloon Text" w:semiHidden="1" w:unhideWhenUsed="1"/>
     <w:lsdException w:name="Table Grid" w:uiPriority="39"/>
     <w:lsdException w:name="Table Theme" w:semiHidden="1" w:unhideWhenUsed="1"/>
@@ -47250,7 +47280,7 @@
 </file>
 
 <file path=customXml/itemProps1.xml><?xml version="1.0" encoding="utf-8"?>
-<ds:datastoreItem xmlns:ds="http://schemas.openxmlformats.org/officeDocument/2006/customXml" ds:itemID="{920527B8-45F3-43F7-A56B-FD7AC0718D2A}">
+<ds:datastoreItem xmlns:ds="http://schemas.openxmlformats.org/officeDocument/2006/customXml" ds:itemID="{2580B52A-7F50-4E21-B942-B114CDF05F6E}">
   <ds:schemaRefs>
     <ds:schemaRef ds:uri="http://schemas.openxmlformats.org/officeDocument/2006/bibliography"/>
   </ds:schemaRefs>

--- a/paper.docx
+++ b/paper.docx
@@ -1599,7 +1599,23 @@
           <w:bCs/>
           <w:sz w:val="24"/>
         </w:rPr>
-        <w:t>以自然语言式的存储方式</w:t>
+        <w:t>以自然语言</w:t>
+      </w:r>
+      <w:r>
+        <w:rPr>
+          <w:rFonts w:ascii="Times New Roman" w:hAnsi="Times New Roman" w:hint="eastAsia"/>
+          <w:bCs/>
+          <w:sz w:val="24"/>
+        </w:rPr>
+        <w:t>方式</w:t>
+      </w:r>
+      <w:r>
+        <w:rPr>
+          <w:rFonts w:ascii="Times New Roman" w:hAnsi="Times New Roman" w:hint="eastAsia"/>
+          <w:bCs/>
+          <w:sz w:val="24"/>
+        </w:rPr>
+        <w:t>存储</w:t>
       </w:r>
       <w:r>
         <w:rPr>
@@ -1660,8 +1676,6 @@
         </w:rPr>
         <w:t>图数据库的存储</w:t>
       </w:r>
-      <w:bookmarkStart w:id="10" w:name="_GoBack"/>
-      <w:bookmarkEnd w:id="10"/>
       <w:r>
         <w:rPr>
           <w:rFonts w:ascii="Times New Roman" w:hAnsi="Times New Roman" w:hint="eastAsia"/>
@@ -1764,25 +1778,294 @@
           <w:bCs/>
           <w:sz w:val="24"/>
         </w:rPr>
-        <w:t>方法，</w:t>
-      </w:r>
-      <w:r>
-        <w:rPr>
-          <w:rFonts w:ascii="Times New Roman" w:hAnsi="Times New Roman" w:hint="eastAsia"/>
-          <w:sz w:val="24"/>
-        </w:rPr>
-        <w:t>提出了一种基于</w:t>
-      </w:r>
-      <w:r>
-        <w:rPr>
-          <w:rFonts w:ascii="Times New Roman" w:hAnsi="Times New Roman" w:hint="eastAsia"/>
-          <w:sz w:val="24"/>
-        </w:rPr>
-        <w:t>C++</w:t>
-      </w:r>
-      <w:r>
-        <w:rPr>
-          <w:rFonts w:ascii="Times New Roman" w:hAnsi="Times New Roman" w:hint="eastAsia"/>
+        <w:t>模式</w:t>
+      </w:r>
+      <w:r>
+        <w:rPr>
+          <w:rFonts w:ascii="Times New Roman" w:hAnsi="Times New Roman" w:hint="eastAsia"/>
+          <w:bCs/>
+          <w:sz w:val="24"/>
+        </w:rPr>
+        <w:t>，</w:t>
+      </w:r>
+      <w:r>
+        <w:rPr>
+          <w:rFonts w:ascii="Times New Roman" w:hAnsi="Times New Roman" w:hint="eastAsia"/>
+          <w:sz w:val="24"/>
+        </w:rPr>
+        <w:t>提出了一种</w:t>
+      </w:r>
+      <w:r>
+        <w:rPr>
+          <w:rFonts w:ascii="Times New Roman" w:hAnsi="Times New Roman" w:hint="eastAsia"/>
+          <w:sz w:val="24"/>
+        </w:rPr>
+        <w:t>轻量级</w:t>
+      </w:r>
+      <w:r>
+        <w:rPr>
+          <w:rFonts w:ascii="Times New Roman" w:hAnsi="Times New Roman" w:hint="eastAsia"/>
+          <w:sz w:val="24"/>
+        </w:rPr>
+        <w:t>的</w:t>
+      </w:r>
+      <w:r>
+        <w:rPr>
+          <w:rFonts w:ascii="Times New Roman" w:hAnsi="Times New Roman" w:hint="eastAsia"/>
+          <w:sz w:val="24"/>
+        </w:rPr>
+        <w:t>图数据库</w:t>
+      </w:r>
+      <w:r>
+        <w:rPr>
+          <w:rFonts w:ascii="Times New Roman" w:hAnsi="Times New Roman" w:hint="eastAsia"/>
+          <w:sz w:val="24"/>
+        </w:rPr>
+        <w:t>引擎设计方案。</w:t>
+      </w:r>
+      <w:r>
+        <w:rPr>
+          <w:rFonts w:ascii="Times New Roman" w:hAnsi="Times New Roman" w:hint="eastAsia"/>
+          <w:sz w:val="24"/>
+        </w:rPr>
+        <w:t>该</w:t>
+      </w:r>
+      <w:r>
+        <w:rPr>
+          <w:rFonts w:ascii="Times New Roman" w:hAnsi="Times New Roman" w:hint="eastAsia"/>
+          <w:sz w:val="24"/>
+        </w:rPr>
+        <w:t>方案实现了</w:t>
+      </w:r>
+      <w:r>
+        <w:rPr>
+          <w:rFonts w:ascii="Times New Roman" w:hAnsi="Times New Roman" w:hint="eastAsia"/>
+          <w:sz w:val="24"/>
+        </w:rPr>
+        <w:t>存储引擎</w:t>
+      </w:r>
+      <w:r>
+        <w:rPr>
+          <w:rFonts w:ascii="Times New Roman" w:hAnsi="Times New Roman" w:hint="eastAsia"/>
+          <w:sz w:val="24"/>
+        </w:rPr>
+        <w:t>的</w:t>
+      </w:r>
+      <w:r>
+        <w:rPr>
+          <w:rFonts w:ascii="Times New Roman" w:hAnsi="Times New Roman" w:hint="eastAsia"/>
+          <w:sz w:val="24"/>
+        </w:rPr>
+        <w:t>一系列</w:t>
+      </w:r>
+      <w:r>
+        <w:rPr>
+          <w:rFonts w:ascii="Times New Roman" w:hAnsi="Times New Roman" w:hint="eastAsia"/>
+          <w:sz w:val="24"/>
+        </w:rPr>
+        <w:t>模块</w:t>
+      </w:r>
+      <w:r>
+        <w:rPr>
+          <w:rFonts w:ascii="Times New Roman" w:hAnsi="Times New Roman" w:hint="eastAsia"/>
+          <w:sz w:val="24"/>
+        </w:rPr>
+        <w:t>：</w:t>
+      </w:r>
+      <w:r>
+        <w:rPr>
+          <w:rFonts w:ascii="Times New Roman" w:hAnsi="Times New Roman" w:hint="eastAsia"/>
+          <w:sz w:val="24"/>
+        </w:rPr>
+        <w:t>Store</w:t>
+      </w:r>
+      <w:r>
+        <w:rPr>
+          <w:rFonts w:ascii="Times New Roman" w:hAnsi="Times New Roman" w:hint="eastAsia"/>
+          <w:sz w:val="24"/>
+        </w:rPr>
+        <w:t>，</w:t>
+      </w:r>
+      <w:r>
+        <w:rPr>
+          <w:rFonts w:ascii="Times New Roman" w:hAnsi="Times New Roman" w:hint="eastAsia"/>
+          <w:sz w:val="24"/>
+        </w:rPr>
+        <w:t>Transaction</w:t>
+      </w:r>
+      <w:r>
+        <w:rPr>
+          <w:rFonts w:ascii="Times New Roman" w:hAnsi="Times New Roman" w:hint="eastAsia"/>
+          <w:sz w:val="24"/>
+        </w:rPr>
+        <w:t>，</w:t>
+      </w:r>
+      <w:r>
+        <w:rPr>
+          <w:rFonts w:ascii="Times New Roman" w:hAnsi="Times New Roman" w:hint="eastAsia"/>
+          <w:sz w:val="24"/>
+        </w:rPr>
+        <w:t>TxState</w:t>
+      </w:r>
+      <w:r>
+        <w:rPr>
+          <w:rFonts w:ascii="Times New Roman" w:hAnsi="Times New Roman" w:hint="eastAsia"/>
+          <w:sz w:val="24"/>
+        </w:rPr>
+        <w:t>，</w:t>
+      </w:r>
+      <w:r>
+        <w:rPr>
+          <w:rFonts w:ascii="Times New Roman" w:hAnsi="Times New Roman" w:hint="eastAsia"/>
+          <w:sz w:val="24"/>
+        </w:rPr>
+        <w:t>Command</w:t>
+      </w:r>
+      <w:r>
+        <w:rPr>
+          <w:rFonts w:ascii="Times New Roman" w:hAnsi="Times New Roman" w:hint="eastAsia"/>
+          <w:sz w:val="24"/>
+        </w:rPr>
+        <w:t>，</w:t>
+      </w:r>
+      <w:r>
+        <w:rPr>
+          <w:rFonts w:ascii="Times New Roman" w:hAnsi="Times New Roman" w:hint="eastAsia"/>
+          <w:sz w:val="24"/>
+        </w:rPr>
+        <w:t>Operations</w:t>
+      </w:r>
+      <w:r>
+        <w:rPr>
+          <w:rFonts w:ascii="Times New Roman" w:hAnsi="Times New Roman" w:hint="eastAsia"/>
+          <w:sz w:val="24"/>
+        </w:rPr>
+        <w:t>，</w:t>
+      </w:r>
+      <w:r>
+        <w:rPr>
+          <w:rFonts w:ascii="Times New Roman" w:hAnsi="Times New Roman" w:hint="eastAsia"/>
+          <w:sz w:val="24"/>
+        </w:rPr>
+        <w:t>Lock</w:t>
+      </w:r>
+      <w:r>
+        <w:rPr>
+          <w:rFonts w:ascii="Times New Roman" w:hAnsi="Times New Roman" w:hint="eastAsia"/>
+          <w:sz w:val="24"/>
+        </w:rPr>
+        <w:t>，</w:t>
+      </w:r>
+      <w:r>
+        <w:rPr>
+          <w:rFonts w:ascii="Times New Roman" w:hAnsi="Times New Roman" w:hint="eastAsia"/>
+          <w:sz w:val="24"/>
+        </w:rPr>
+        <w:t>FileChannel</w:t>
+      </w:r>
+      <w:r>
+        <w:rPr>
+          <w:rFonts w:ascii="Times New Roman" w:hAnsi="Times New Roman" w:hint="eastAsia"/>
+          <w:sz w:val="24"/>
+        </w:rPr>
+        <w:t>，</w:t>
+      </w:r>
+      <w:r>
+        <w:rPr>
+          <w:rFonts w:ascii="Times New Roman" w:hAnsi="Times New Roman" w:hint="eastAsia"/>
+          <w:sz w:val="24"/>
+        </w:rPr>
+        <w:t>ByteBuffer</w:t>
+      </w:r>
+      <w:r>
+        <w:rPr>
+          <w:rFonts w:ascii="Times New Roman" w:hAnsi="Times New Roman" w:hint="eastAsia"/>
+          <w:sz w:val="24"/>
+        </w:rPr>
+        <w:t>，</w:t>
+      </w:r>
+      <w:r>
+        <w:rPr>
+          <w:rFonts w:ascii="Times New Roman" w:hAnsi="Times New Roman" w:hint="eastAsia"/>
+          <w:sz w:val="24"/>
+        </w:rPr>
+        <w:t>Record</w:t>
+      </w:r>
+      <w:r>
+        <w:rPr>
+          <w:rFonts w:ascii="Times New Roman" w:hAnsi="Times New Roman" w:hint="eastAsia"/>
+          <w:sz w:val="24"/>
+        </w:rPr>
+        <w:t>和</w:t>
+      </w:r>
+      <w:r>
+        <w:rPr>
+          <w:rFonts w:ascii="Times New Roman" w:hAnsi="Times New Roman" w:hint="eastAsia"/>
+          <w:sz w:val="24"/>
+        </w:rPr>
+        <w:t>StoreEngine</w:t>
+      </w:r>
+      <w:r>
+        <w:rPr>
+          <w:rFonts w:ascii="Times New Roman" w:hAnsi="Times New Roman" w:hint="eastAsia"/>
+          <w:sz w:val="24"/>
+        </w:rPr>
+        <w:t>等</w:t>
+      </w:r>
+      <w:r>
+        <w:rPr>
+          <w:rFonts w:ascii="Times New Roman" w:hAnsi="Times New Roman" w:hint="eastAsia"/>
+          <w:sz w:val="24"/>
+        </w:rPr>
+        <w:t>。基于这些</w:t>
+      </w:r>
+      <w:r>
+        <w:rPr>
+          <w:rFonts w:ascii="Times New Roman" w:hAnsi="Times New Roman" w:hint="eastAsia"/>
+          <w:sz w:val="24"/>
+        </w:rPr>
+        <w:t>模块</w:t>
+      </w:r>
+      <w:r>
+        <w:rPr>
+          <w:rFonts w:ascii="Times New Roman" w:hAnsi="Times New Roman" w:hint="eastAsia"/>
+          <w:sz w:val="24"/>
+        </w:rPr>
+        <w:t>设计</w:t>
+      </w:r>
+      <w:r>
+        <w:rPr>
+          <w:rFonts w:ascii="Times New Roman" w:hAnsi="Times New Roman" w:hint="eastAsia"/>
+          <w:sz w:val="24"/>
+        </w:rPr>
+        <w:t>，</w:t>
+      </w:r>
+      <w:r>
+        <w:rPr>
+          <w:rFonts w:ascii="Times New Roman" w:hAnsi="Times New Roman" w:hint="eastAsia"/>
+          <w:sz w:val="24"/>
+        </w:rPr>
+        <w:t>实现</w:t>
+      </w:r>
+      <w:r>
+        <w:rPr>
+          <w:rFonts w:ascii="Times New Roman" w:hAnsi="Times New Roman" w:hint="eastAsia"/>
+          <w:sz w:val="24"/>
+        </w:rPr>
+        <w:t>了</w:t>
+      </w:r>
+      <w:r>
+        <w:rPr>
+          <w:rFonts w:ascii="Times New Roman" w:hAnsi="Times New Roman" w:hint="eastAsia"/>
+          <w:bCs/>
+          <w:sz w:val="24"/>
+        </w:rPr>
+        <w:t>基于</w:t>
+      </w:r>
+      <w:r>
+        <w:rPr>
+          <w:rFonts w:ascii="Times New Roman" w:hAnsi="Times New Roman" w:hint="eastAsia"/>
+          <w:bCs/>
           <w:sz w:val="24"/>
         </w:rPr>
         <w:t xml:space="preserve"> </w:t>
@@ -1790,280 +2073,50 @@
       <w:r>
         <w:rPr>
           <w:rFonts w:ascii="Times New Roman" w:hAnsi="Times New Roman" w:hint="eastAsia"/>
-          <w:sz w:val="24"/>
-        </w:rPr>
-        <w:t>的</w:t>
-      </w:r>
-      <w:r>
-        <w:rPr>
-          <w:rFonts w:ascii="Times New Roman" w:hAnsi="Times New Roman" w:hint="eastAsia"/>
-          <w:sz w:val="24"/>
-        </w:rPr>
-        <w:t>轻量级</w:t>
-      </w:r>
-      <w:r>
-        <w:rPr>
-          <w:rFonts w:ascii="Times New Roman" w:hAnsi="Times New Roman" w:hint="eastAsia"/>
-          <w:sz w:val="24"/>
-        </w:rPr>
-        <w:t>的</w:t>
-      </w:r>
-      <w:r>
-        <w:rPr>
-          <w:rFonts w:ascii="Times New Roman" w:hAnsi="Times New Roman" w:hint="eastAsia"/>
-          <w:sz w:val="24"/>
-        </w:rPr>
-        <w:t>图数据库</w:t>
-      </w:r>
-      <w:r>
-        <w:rPr>
-          <w:rFonts w:ascii="Times New Roman" w:hAnsi="Times New Roman" w:hint="eastAsia"/>
-          <w:sz w:val="24"/>
-        </w:rPr>
-        <w:t>引擎设计方案。方案实现了一系列运行于</w:t>
-      </w:r>
-      <w:r>
-        <w:rPr>
-          <w:rFonts w:ascii="Times New Roman" w:hAnsi="Times New Roman" w:hint="eastAsia"/>
-          <w:sz w:val="24"/>
-        </w:rPr>
-        <w:t>GPU</w:t>
-      </w:r>
-      <w:r>
-        <w:rPr>
-          <w:rFonts w:ascii="Times New Roman" w:hAnsi="Times New Roman" w:hint="eastAsia"/>
-          <w:sz w:val="24"/>
-        </w:rPr>
-        <w:t>上的原语：</w:t>
-      </w:r>
-      <w:r>
-        <w:rPr>
-          <w:rFonts w:ascii="Times New Roman" w:hAnsi="Times New Roman"/>
-          <w:sz w:val="24"/>
-        </w:rPr>
-        <w:t>M</w:t>
-      </w:r>
-      <w:r>
-        <w:rPr>
-          <w:rFonts w:ascii="Times New Roman" w:hAnsi="Times New Roman" w:hint="eastAsia"/>
-          <w:sz w:val="24"/>
-        </w:rPr>
-        <w:t>ap</w:t>
-      </w:r>
-      <w:r>
-        <w:rPr>
-          <w:rFonts w:ascii="Times New Roman" w:hAnsi="Times New Roman" w:hint="eastAsia"/>
+          <w:bCs/>
+          <w:sz w:val="24"/>
+        </w:rPr>
+        <w:t>linux</w:t>
+      </w:r>
+      <w:r>
+        <w:rPr>
+          <w:rFonts w:ascii="Times New Roman" w:hAnsi="Times New Roman"/>
+          <w:bCs/>
+          <w:sz w:val="24"/>
+        </w:rPr>
+        <w:t xml:space="preserve"> </w:t>
+      </w:r>
+      <w:r>
+        <w:rPr>
+          <w:rFonts w:ascii="Times New Roman" w:hAnsi="Times New Roman" w:hint="eastAsia"/>
+          <w:bCs/>
+          <w:sz w:val="24"/>
+        </w:rPr>
+        <w:t>平台</w:t>
+      </w:r>
+      <w:r>
+        <w:rPr>
+          <w:rFonts w:ascii="Times New Roman" w:hAnsi="Times New Roman" w:hint="eastAsia"/>
+          <w:bCs/>
+          <w:sz w:val="24"/>
+        </w:rPr>
+        <w:t>的轻量级</w:t>
+      </w:r>
+      <w:r>
+        <w:rPr>
+          <w:rFonts w:ascii="Times New Roman" w:hAnsi="Times New Roman" w:hint="eastAsia"/>
+          <w:bCs/>
+          <w:sz w:val="24"/>
+        </w:rPr>
+        <w:t>图数据库存储引擎</w:t>
+      </w:r>
+      <w:r>
+        <w:rPr>
+          <w:rFonts w:ascii="Times New Roman" w:hAnsi="Times New Roman" w:hint="eastAsia"/>
+          <w:bCs/>
           <w:sz w:val="24"/>
         </w:rPr>
         <w:t>，</w:t>
-      </w:r>
-      <w:r>
-        <w:rPr>
-          <w:rFonts w:ascii="Times New Roman" w:hAnsi="Times New Roman"/>
-          <w:sz w:val="24"/>
-        </w:rPr>
-        <w:t>S</w:t>
-      </w:r>
-      <w:r>
-        <w:rPr>
-          <w:rFonts w:ascii="Times New Roman" w:hAnsi="Times New Roman" w:hint="eastAsia"/>
-          <w:sz w:val="24"/>
-        </w:rPr>
-        <w:t>c</w:t>
-      </w:r>
-      <w:r>
-        <w:rPr>
-          <w:rFonts w:ascii="Times New Roman" w:hAnsi="Times New Roman"/>
-          <w:sz w:val="24"/>
-        </w:rPr>
-        <w:t>atter</w:t>
-      </w:r>
-      <w:r>
-        <w:rPr>
-          <w:rFonts w:ascii="Times New Roman" w:hAnsi="Times New Roman" w:hint="eastAsia"/>
-          <w:sz w:val="24"/>
-        </w:rPr>
-        <w:t>，</w:t>
-      </w:r>
-      <w:r>
-        <w:rPr>
-          <w:rFonts w:ascii="Times New Roman" w:hAnsi="Times New Roman"/>
-          <w:sz w:val="24"/>
-        </w:rPr>
-        <w:t>G</w:t>
-      </w:r>
-      <w:r>
-        <w:rPr>
-          <w:rFonts w:ascii="Times New Roman" w:hAnsi="Times New Roman" w:hint="eastAsia"/>
-          <w:sz w:val="24"/>
-        </w:rPr>
-        <w:t>ather</w:t>
-      </w:r>
-      <w:r>
-        <w:rPr>
-          <w:rFonts w:ascii="Times New Roman" w:hAnsi="Times New Roman" w:hint="eastAsia"/>
-          <w:sz w:val="24"/>
-        </w:rPr>
-        <w:t>，</w:t>
-      </w:r>
-      <w:r>
-        <w:rPr>
-          <w:rFonts w:ascii="Times New Roman" w:hAnsi="Times New Roman" w:hint="eastAsia"/>
-          <w:sz w:val="24"/>
-        </w:rPr>
-        <w:t>Reduce</w:t>
-      </w:r>
-      <w:r>
-        <w:rPr>
-          <w:rFonts w:ascii="Times New Roman" w:hAnsi="Times New Roman" w:hint="eastAsia"/>
-          <w:sz w:val="24"/>
-        </w:rPr>
-        <w:t>，</w:t>
-      </w:r>
-      <w:r>
-        <w:rPr>
-          <w:rFonts w:ascii="Times New Roman" w:hAnsi="Times New Roman" w:hint="eastAsia"/>
-          <w:sz w:val="24"/>
-        </w:rPr>
-        <w:t>Scan</w:t>
-      </w:r>
-      <w:r>
-        <w:rPr>
-          <w:rFonts w:ascii="Times New Roman" w:hAnsi="Times New Roman" w:hint="eastAsia"/>
-          <w:sz w:val="24"/>
-        </w:rPr>
-        <w:t>和</w:t>
-      </w:r>
-      <w:r>
-        <w:rPr>
-          <w:rFonts w:ascii="Times New Roman" w:hAnsi="Times New Roman" w:hint="eastAsia"/>
-          <w:sz w:val="24"/>
-        </w:rPr>
-        <w:t>Filter</w:t>
-      </w:r>
-      <w:r>
-        <w:rPr>
-          <w:rFonts w:ascii="Times New Roman" w:hAnsi="Times New Roman" w:hint="eastAsia"/>
-          <w:sz w:val="24"/>
-        </w:rPr>
-        <w:t>。基于这些原语设计并实现了</w:t>
-      </w:r>
-      <w:r>
-        <w:rPr>
-          <w:rFonts w:ascii="Times New Roman" w:hAnsi="Times New Roman" w:hint="eastAsia"/>
-          <w:sz w:val="24"/>
-        </w:rPr>
-        <w:t>SELECT</w:t>
-      </w:r>
-      <w:r>
-        <w:rPr>
-          <w:rFonts w:ascii="Times New Roman" w:hAnsi="Times New Roman" w:hint="eastAsia"/>
-          <w:sz w:val="24"/>
-        </w:rPr>
-        <w:t>，</w:t>
-      </w:r>
-      <w:r>
-        <w:rPr>
-          <w:rFonts w:ascii="Times New Roman" w:hAnsi="Times New Roman" w:hint="eastAsia"/>
-          <w:sz w:val="24"/>
-        </w:rPr>
-        <w:t>PROJECTION</w:t>
-      </w:r>
-      <w:r>
-        <w:rPr>
-          <w:rFonts w:ascii="Times New Roman" w:hAnsi="Times New Roman" w:hint="eastAsia"/>
-          <w:sz w:val="24"/>
-        </w:rPr>
-        <w:t>，</w:t>
-      </w:r>
-      <w:r>
-        <w:rPr>
-          <w:rFonts w:ascii="Times New Roman" w:hAnsi="Times New Roman" w:hint="eastAsia"/>
-          <w:sz w:val="24"/>
-        </w:rPr>
-        <w:t>GRO</w:t>
-      </w:r>
-      <w:r>
-        <w:rPr>
-          <w:rFonts w:ascii="Times New Roman" w:hAnsi="Times New Roman"/>
-          <w:sz w:val="24"/>
-        </w:rPr>
-        <w:t>UP</w:t>
-      </w:r>
-      <w:r>
-        <w:rPr>
-          <w:rFonts w:ascii="Times New Roman" w:hAnsi="Times New Roman" w:hint="eastAsia"/>
-          <w:sz w:val="24"/>
-        </w:rPr>
-        <w:t>和</w:t>
-      </w:r>
-      <w:r>
-        <w:rPr>
-          <w:rFonts w:ascii="Times New Roman" w:hAnsi="Times New Roman"/>
-          <w:sz w:val="24"/>
-        </w:rPr>
-        <w:t>AGGREGATION</w:t>
-      </w:r>
-      <w:r>
-        <w:rPr>
-          <w:rFonts w:ascii="Times New Roman" w:hAnsi="Times New Roman" w:hint="eastAsia"/>
-          <w:sz w:val="24"/>
-        </w:rPr>
-        <w:t>等</w:t>
-      </w:r>
-      <w:r>
-        <w:rPr>
-          <w:rFonts w:ascii="Times New Roman" w:hAnsi="Times New Roman"/>
-          <w:sz w:val="24"/>
-        </w:rPr>
-        <w:t>SQL</w:t>
-      </w:r>
-      <w:r>
-        <w:rPr>
-          <w:rFonts w:ascii="Times New Roman" w:hAnsi="Times New Roman" w:hint="eastAsia"/>
-          <w:sz w:val="24"/>
-        </w:rPr>
-        <w:t>算子。</w:t>
-      </w:r>
-      <w:r>
-        <w:rPr>
-          <w:rFonts w:ascii="Times New Roman" w:hAnsi="Times New Roman" w:hint="eastAsia"/>
-          <w:bCs/>
-          <w:sz w:val="24"/>
-        </w:rPr>
-        <w:t>基于</w:t>
-      </w:r>
-      <w:r>
-        <w:rPr>
-          <w:rFonts w:ascii="Times New Roman" w:hAnsi="Times New Roman" w:hint="eastAsia"/>
-          <w:bCs/>
-          <w:sz w:val="24"/>
-        </w:rPr>
-        <w:t xml:space="preserve"> Linux </w:t>
-      </w:r>
-      <w:r>
-        <w:rPr>
-          <w:rFonts w:ascii="Times New Roman" w:hAnsi="Times New Roman" w:hint="eastAsia"/>
-          <w:bCs/>
-          <w:sz w:val="24"/>
-        </w:rPr>
-        <w:t>平台对结构化数据</w:t>
-      </w:r>
-      <w:r>
-        <w:rPr>
-          <w:rFonts w:ascii="Times New Roman" w:hAnsi="Times New Roman" w:hint="eastAsia"/>
-          <w:bCs/>
-          <w:sz w:val="24"/>
-        </w:rPr>
-        <w:t xml:space="preserve"> GPU </w:t>
-      </w:r>
-      <w:r>
-        <w:rPr>
-          <w:rFonts w:ascii="Times New Roman" w:hAnsi="Times New Roman" w:hint="eastAsia"/>
-          <w:bCs/>
-          <w:sz w:val="24"/>
-        </w:rPr>
-        <w:t>计算引擎方案进行实现，</w:t>
       </w:r>
       <w:r>
         <w:rPr>
@@ -2136,7 +2189,7 @@
           <w:bCs/>
           <w:sz w:val="24"/>
         </w:rPr>
-        <w:t>图形处理器</w:t>
+        <w:t>图</w:t>
       </w:r>
       <w:r>
         <w:rPr>
@@ -2144,15 +2197,23 @@
           <w:bCs/>
           <w:sz w:val="24"/>
         </w:rPr>
+        <w:t>数据库</w:t>
+      </w:r>
+      <w:r>
+        <w:rPr>
+          <w:rFonts w:ascii="Times New Roman" w:hAnsi="Times New Roman" w:hint="eastAsia"/>
+          <w:bCs/>
+          <w:sz w:val="24"/>
+        </w:rPr>
         <w:t>，</w:t>
       </w:r>
       <w:r>
         <w:rPr>
-          <w:rFonts w:ascii="Times New Roman" w:hAnsi="Times New Roman"/>
+          <w:rFonts w:ascii="Times New Roman" w:hAnsi="Times New Roman" w:hint="eastAsia"/>
           <w:bCs/>
           <w:sz w:val="24"/>
         </w:rPr>
-        <w:t xml:space="preserve">CUDA </w:t>
+        <w:t>Neo4j</w:t>
       </w:r>
       <w:r>
         <w:rPr>
@@ -2160,7 +2221,23 @@
           <w:bCs/>
           <w:sz w:val="24"/>
         </w:rPr>
-        <w:t>，内存数据库，结构化数据查询加速</w:t>
+        <w:t>，</w:t>
+      </w:r>
+      <w:r>
+        <w:rPr>
+          <w:rFonts w:ascii="Times New Roman" w:hAnsi="Times New Roman" w:hint="eastAsia"/>
+          <w:bCs/>
+          <w:sz w:val="24"/>
+        </w:rPr>
+        <w:t>图形存储结构，无索引</w:t>
+      </w:r>
+      <w:r>
+        <w:rPr>
+          <w:rFonts w:ascii="Times New Roman" w:hAnsi="Times New Roman" w:hint="eastAsia"/>
+          <w:bCs/>
+          <w:sz w:val="24"/>
+        </w:rPr>
+        <w:t>邻接</w:t>
       </w:r>
     </w:p>
     <w:p>
@@ -2170,9 +2247,9 @@
           <w:rFonts w:ascii="Times New Roman"/>
         </w:rPr>
       </w:pPr>
-      <w:bookmarkStart w:id="11" w:name="_Toc466640585"/>
-      <w:bookmarkStart w:id="12" w:name="_Toc466640614"/>
-      <w:bookmarkStart w:id="13" w:name="_Toc484422303"/>
+      <w:bookmarkStart w:id="10" w:name="_Toc466640585"/>
+      <w:bookmarkStart w:id="11" w:name="_Toc466640614"/>
+      <w:bookmarkStart w:id="12" w:name="_Toc484422303"/>
       <w:r>
         <w:rPr>
           <w:rFonts w:ascii="Times New Roman"/>
@@ -2180,9 +2257,9 @@
         <w:lastRenderedPageBreak/>
         <w:t>ABSTRACT</w:t>
       </w:r>
+      <w:bookmarkEnd w:id="10"/>
       <w:bookmarkEnd w:id="11"/>
       <w:bookmarkEnd w:id="12"/>
-      <w:bookmarkEnd w:id="13"/>
     </w:p>
     <w:p>
       <w:pPr>
@@ -2194,15 +2271,88 @@
           <w:szCs w:val="21"/>
         </w:rPr>
       </w:pPr>
-      <w:bookmarkStart w:id="14" w:name="_Toc66955631"/>
-      <w:bookmarkStart w:id="15" w:name="_Toc111446054"/>
+      <w:bookmarkStart w:id="13" w:name="_Toc66955631"/>
+      <w:bookmarkStart w:id="14" w:name="_Toc111446054"/>
       <w:r>
         <w:rPr>
           <w:rFonts w:ascii="Times New Roman" w:hAnsi="Times New Roman"/>
           <w:sz w:val="24"/>
           <w:szCs w:val="21"/>
         </w:rPr>
-        <w:t>With the development of information technology, the data showed explosive growth. The traditional disk-based relational database such as Oracle, MySQL has been unable to meet the growing data of large-scale storage and fast query needs. The reduction in memory prices has led people to start focusing on full memory calculations. In the memory database application scenarios, the data exists in memory, especially for the use of GPU as an acceleration unit for database computing.</w:t>
+        <w:t xml:space="preserve">With the continuous evolution and development of Web technology, human beings have experienced the "Web 2.0" era characterized by "Web 1.0" and data interconnection, which are characterized by document interconnection, and are now moving towards the "Web 3.0" era based on knowledge interconnection. </w:t>
+      </w:r>
+      <w:r>
+        <w:rPr>
+          <w:rFonts w:ascii="Times New Roman" w:hAnsi="Times New Roman"/>
+          <w:sz w:val="24"/>
+          <w:vertAlign w:val="superscript"/>
+        </w:rPr>
+        <w:fldChar w:fldCharType="begin"/>
+      </w:r>
+      <w:r>
+        <w:rPr>
+          <w:rFonts w:ascii="Times New Roman" w:hAnsi="Times New Roman"/>
+          <w:sz w:val="24"/>
+          <w:vertAlign w:val="superscript"/>
+        </w:rPr>
+        <w:instrText xml:space="preserve"> REF _Ref483420449 \r \h  \* MERGEFORMAT </w:instrText>
+      </w:r>
+      <w:r>
+        <w:rPr>
+          <w:rFonts w:ascii="Times New Roman" w:hAnsi="Times New Roman"/>
+          <w:sz w:val="24"/>
+          <w:vertAlign w:val="superscript"/>
+        </w:rPr>
+      </w:r>
+      <w:r>
+        <w:rPr>
+          <w:rFonts w:ascii="Times New Roman" w:hAnsi="Times New Roman"/>
+          <w:sz w:val="24"/>
+          <w:vertAlign w:val="superscript"/>
+        </w:rPr>
+        <w:fldChar w:fldCharType="separate"/>
+      </w:r>
+      <w:r>
+        <w:rPr>
+          <w:rFonts w:ascii="Times New Roman" w:hAnsi="Times New Roman"/>
+          <w:sz w:val="24"/>
+          <w:vertAlign w:val="superscript"/>
+        </w:rPr>
+        <w:t>[1]</w:t>
+      </w:r>
+      <w:r>
+        <w:rPr>
+          <w:rFonts w:ascii="Times New Roman" w:hAnsi="Times New Roman"/>
+          <w:sz w:val="24"/>
+          <w:vertAlign w:val="superscript"/>
+        </w:rPr>
+        <w:fldChar w:fldCharType="end"/>
+      </w:r>
+      <w:r>
+        <w:rPr>
+          <w:rFonts w:ascii="Times New Roman" w:hAnsi="Times New Roman"/>
+          <w:sz w:val="24"/>
+          <w:szCs w:val="21"/>
+        </w:rPr>
+        <w:t xml:space="preserve">. The rapid development of information technology and the explosive growth of data. Traditional disk-based relational databases such as Oracle and MySQL are no longer able to meet the growing demand for large-scale storage and relational queries of data. When a traditional relational database describes the relationship between entities, an association table needs to be created to record the association relationship between these data. The database needs to maintain the relationship between the entities indirectly through the association table. With the number of complex relationships between the entities and the relationship level </w:t>
+      </w:r>
+      <w:proofErr w:type="gramStart"/>
+      <w:r>
+        <w:rPr>
+          <w:rFonts w:ascii="Times New Roman" w:hAnsi="Times New Roman"/>
+          <w:sz w:val="24"/>
+          <w:szCs w:val="21"/>
+        </w:rPr>
+        <w:t>With</w:t>
+      </w:r>
+      <w:proofErr w:type="gramEnd"/>
+      <w:r>
+        <w:rPr>
+          <w:rFonts w:ascii="Times New Roman" w:hAnsi="Times New Roman"/>
+          <w:sz w:val="24"/>
+          <w:szCs w:val="21"/>
+        </w:rPr>
+        <w:t xml:space="preserve"> the increase, the number of related tables has risen sharply, and the performance of the database has been greatly reduced. In the application scenario of the graph database, the data is stored in natural language. The native graphics storage structure with no index adjacency relationship can speed up the transaction processing speed of the data relation.</w:t>
       </w:r>
     </w:p>
     <w:p>
@@ -2221,7 +2371,25 @@
           <w:sz w:val="24"/>
           <w:szCs w:val="21"/>
         </w:rPr>
-        <w:t>Based on the full memory computation scenario, this paper studies the optimization method of structured data calculation including CPU + GPU heterogeneous, and proposes a computational engine design scheme based on GPU equivalent and range query function. The program implements a series of primitives running on the GPU: Map, Scatter, Gather, Reduce, Scan, and Filter. Based on these primitives, SQL operators such as SELECT, PROJECTION, GROUP and AGGREGATION are designed and implemented. Based on the Linux platform for structured data GPU computing engine program to achieve, and finally the implementation of performance verification, analysis of program efficiency.</w:t>
+        <w:t xml:space="preserve">Based on the storage scenario of graph database, this paper studies the Neo4j graph database storage system based on Java, investigates the underlying data organization and query mode of its storage engine, and proposes a lightweight graph database engine design scheme. The program implements a series of modules of the storage engine: Store, Transaction, TxState, Command, Operations, Lock, FileChannel, ByteBuffer, Record, and StoreEngine. Based on the design of these modules, a lightweight map database storage engine based on the linux platform was implemented. Finally, performance verification was </w:t>
+      </w:r>
+      <w:proofErr w:type="gramStart"/>
+      <w:r>
+        <w:rPr>
+          <w:rFonts w:ascii="Times New Roman" w:hAnsi="Times New Roman"/>
+          <w:sz w:val="24"/>
+          <w:szCs w:val="21"/>
+        </w:rPr>
+        <w:t>performed</w:t>
+      </w:r>
+      <w:proofErr w:type="gramEnd"/>
+      <w:r>
+        <w:rPr>
+          <w:rFonts w:ascii="Times New Roman" w:hAnsi="Times New Roman"/>
+          <w:sz w:val="24"/>
+          <w:szCs w:val="21"/>
+        </w:rPr>
+        <w:t xml:space="preserve"> and the efficiency of the solution was analyzed.</w:t>
       </w:r>
     </w:p>
     <w:p>
@@ -2229,7 +2397,7 @@
         <w:spacing w:line="384" w:lineRule="exact"/>
         <w:ind w:firstLineChars="200" w:firstLine="480"/>
         <w:rPr>
-          <w:rFonts w:ascii="Times New Roman" w:hAnsi="Times New Roman"/>
+          <w:rFonts w:ascii="Times New Roman" w:hAnsi="Times New Roman" w:hint="eastAsia"/>
           <w:sz w:val="24"/>
           <w:szCs w:val="21"/>
         </w:rPr>
@@ -2257,124 +2425,173 @@
       </w:r>
       <w:r>
         <w:rPr>
-          <w:rFonts w:ascii="Times New Roman" w:hAnsi="Times New Roman"/>
-          <w:sz w:val="24"/>
-        </w:rPr>
-        <w:t>G</w:t>
-      </w:r>
-      <w:r>
-        <w:rPr>
-          <w:rFonts w:ascii="Times New Roman" w:hAnsi="Times New Roman"/>
-          <w:sz w:val="24"/>
-        </w:rPr>
-        <w:t>raphics processor</w:t>
-      </w:r>
-      <w:r>
-        <w:rPr>
-          <w:rFonts w:ascii="Times New Roman" w:hAnsi="Times New Roman"/>
-          <w:sz w:val="24"/>
-        </w:rPr>
-        <w:t xml:space="preserve"> unit</w:t>
-      </w:r>
-      <w:r>
-        <w:rPr>
-          <w:rFonts w:ascii="Times New Roman" w:hAnsi="Times New Roman"/>
-          <w:sz w:val="24"/>
-        </w:rPr>
-        <w:t xml:space="preserve">, CUDA, </w:t>
-      </w:r>
-      <w:r>
-        <w:rPr>
-          <w:rFonts w:ascii="Times New Roman" w:hAnsi="Times New Roman"/>
-          <w:sz w:val="24"/>
-        </w:rPr>
-        <w:t>M</w:t>
-      </w:r>
-      <w:r>
-        <w:rPr>
-          <w:rFonts w:ascii="Times New Roman" w:hAnsi="Times New Roman" w:hint="eastAsia"/>
-          <w:sz w:val="24"/>
-        </w:rPr>
-        <w:t>ain</w:t>
-      </w:r>
-      <w:r>
-        <w:rPr>
-          <w:rFonts w:ascii="Times New Roman" w:hAnsi="Times New Roman"/>
-          <w:sz w:val="24"/>
-        </w:rPr>
-        <w:t>-</w:t>
-      </w:r>
-      <w:r>
-        <w:rPr>
-          <w:rFonts w:ascii="Times New Roman" w:hAnsi="Times New Roman"/>
-          <w:sz w:val="24"/>
-        </w:rPr>
-        <w:t xml:space="preserve">memory database, </w:t>
-      </w:r>
-      <w:r>
-        <w:rPr>
-          <w:rFonts w:ascii="Times New Roman" w:hAnsi="Times New Roman"/>
-          <w:sz w:val="24"/>
-        </w:rPr>
-        <w:t xml:space="preserve">structured data query </w:t>
-      </w:r>
-      <w:r>
-        <w:rPr>
-          <w:rFonts w:ascii="Times New Roman" w:hAnsi="Times New Roman"/>
-          <w:sz w:val="24"/>
-        </w:rPr>
-        <w:t>acceleration</w:t>
-      </w:r>
-    </w:p>
-    <w:p>
-      <w:pPr>
-        <w:pStyle w:val="555-"/>
-        <w:ind w:firstLine="480"/>
-      </w:pPr>
-    </w:p>
-    <w:p>
-      <w:pPr>
-        <w:pStyle w:val="8-"/>
-      </w:pPr>
-    </w:p>
-    <w:p>
-      <w:pPr>
-        <w:pStyle w:val="9-"/>
-      </w:pPr>
-    </w:p>
-    <w:p>
-      <w:pPr>
-        <w:pStyle w:val="555-"/>
-        <w:ind w:firstLine="480"/>
-      </w:pPr>
-    </w:p>
-    <w:p>
-      <w:pPr>
-        <w:spacing w:line="400" w:lineRule="exact"/>
-        <w:ind w:left="1176" w:hangingChars="490" w:hanging="1176"/>
-        <w:rPr>
-          <w:rFonts w:ascii="Times New Roman" w:hAnsi="Times New Roman"/>
-          <w:sz w:val="24"/>
-          <w:szCs w:val="21"/>
-        </w:rPr>
-      </w:pPr>
-    </w:p>
-    <w:p>
-      <w:pPr>
-        <w:spacing w:line="400" w:lineRule="exact"/>
-        <w:ind w:left="1176" w:hangingChars="490" w:hanging="1176"/>
-        <w:rPr>
-          <w:rFonts w:ascii="Times New Roman" w:hAnsi="Times New Roman"/>
-          <w:sz w:val="24"/>
-          <w:szCs w:val="21"/>
-        </w:rPr>
-      </w:pPr>
+          <w:rFonts w:ascii="Times New Roman" w:hAnsi="Times New Roman" w:hint="eastAsia"/>
+          <w:sz w:val="24"/>
+        </w:rPr>
+        <w:t>g</w:t>
+      </w:r>
+      <w:r>
+        <w:rPr>
+          <w:rFonts w:ascii="Times New Roman" w:hAnsi="Times New Roman"/>
+          <w:sz w:val="24"/>
+        </w:rPr>
+        <w:t>raph</w:t>
+      </w:r>
+      <w:r>
+        <w:rPr>
+          <w:rFonts w:ascii="Times New Roman" w:hAnsi="Times New Roman"/>
+          <w:sz w:val="24"/>
+        </w:rPr>
+        <w:t xml:space="preserve"> </w:t>
+      </w:r>
+      <w:proofErr w:type="gramStart"/>
+      <w:r>
+        <w:rPr>
+          <w:rFonts w:ascii="Times New Roman" w:hAnsi="Times New Roman"/>
+          <w:sz w:val="24"/>
+        </w:rPr>
+        <w:t>d</w:t>
+      </w:r>
+      <w:r>
+        <w:rPr>
+          <w:rFonts w:ascii="Times New Roman" w:hAnsi="Times New Roman" w:hint="eastAsia"/>
+          <w:sz w:val="24"/>
+        </w:rPr>
+        <w:t>atabase</w:t>
+      </w:r>
+      <w:r>
+        <w:rPr>
+          <w:rFonts w:ascii="Times New Roman" w:hAnsi="Times New Roman" w:hint="eastAsia"/>
+          <w:sz w:val="24"/>
+        </w:rPr>
+        <w:t>,</w:t>
+      </w:r>
+      <w:r>
+        <w:rPr>
+          <w:rFonts w:ascii="Times New Roman" w:hAnsi="Times New Roman"/>
+          <w:sz w:val="24"/>
+        </w:rPr>
+        <w:t xml:space="preserve"> </w:t>
+      </w:r>
+      <w:r>
+        <w:rPr>
+          <w:rFonts w:ascii="Times New Roman" w:hAnsi="Times New Roman"/>
+          <w:sz w:val="24"/>
+        </w:rPr>
+        <w:t xml:space="preserve"> </w:t>
+      </w:r>
+      <w:r>
+        <w:rPr>
+          <w:rFonts w:ascii="Times New Roman" w:hAnsi="Times New Roman" w:hint="eastAsia"/>
+          <w:sz w:val="24"/>
+        </w:rPr>
+        <w:t>Neo</w:t>
+      </w:r>
+      <w:proofErr w:type="gramEnd"/>
+      <w:r>
+        <w:rPr>
+          <w:rFonts w:ascii="Times New Roman" w:hAnsi="Times New Roman" w:hint="eastAsia"/>
+          <w:sz w:val="24"/>
+        </w:rPr>
+        <w:t>4j</w:t>
+      </w:r>
+      <w:r>
+        <w:rPr>
+          <w:rFonts w:ascii="Times New Roman" w:hAnsi="Times New Roman"/>
+          <w:sz w:val="24"/>
+        </w:rPr>
+        <w:t>,</w:t>
+      </w:r>
+      <w:r>
+        <w:rPr>
+          <w:rFonts w:ascii="Times New Roman" w:hAnsi="Times New Roman"/>
+          <w:sz w:val="24"/>
+        </w:rPr>
+        <w:t xml:space="preserve"> </w:t>
+      </w:r>
+      <w:r>
+        <w:rPr>
+          <w:rFonts w:ascii="Times New Roman" w:hAnsi="Times New Roman"/>
+          <w:sz w:val="24"/>
+        </w:rPr>
+        <w:t xml:space="preserve"> </w:t>
+      </w:r>
+      <w:r>
+        <w:rPr>
+          <w:rFonts w:ascii="Times New Roman" w:hAnsi="Times New Roman" w:hint="eastAsia"/>
+          <w:sz w:val="24"/>
+        </w:rPr>
+        <w:t>g</w:t>
+      </w:r>
+      <w:r>
+        <w:rPr>
+          <w:rFonts w:ascii="Times New Roman" w:hAnsi="Times New Roman"/>
+          <w:sz w:val="24"/>
+        </w:rPr>
+        <w:t>raphical storage structure</w:t>
+      </w:r>
+      <w:r>
+        <w:rPr>
+          <w:rFonts w:ascii="Times New Roman" w:hAnsi="Times New Roman"/>
+          <w:sz w:val="24"/>
+        </w:rPr>
+        <w:t>,</w:t>
+      </w:r>
+      <w:r>
+        <w:rPr>
+          <w:rFonts w:ascii="Times New Roman" w:hAnsi="Times New Roman"/>
+          <w:sz w:val="24"/>
+        </w:rPr>
+        <w:t xml:space="preserve"> </w:t>
+      </w:r>
+      <w:r>
+        <w:rPr>
+          <w:rFonts w:ascii="Times New Roman" w:hAnsi="Times New Roman"/>
+          <w:sz w:val="24"/>
+        </w:rPr>
+        <w:t xml:space="preserve"> </w:t>
+      </w:r>
+      <w:r>
+        <w:rPr>
+          <w:rFonts w:ascii="Times New Roman" w:hAnsi="Times New Roman" w:hint="eastAsia"/>
+          <w:sz w:val="24"/>
+        </w:rPr>
+        <w:t>no</w:t>
+      </w:r>
+      <w:r>
+        <w:rPr>
+          <w:rFonts w:ascii="Times New Roman" w:hAnsi="Times New Roman"/>
+          <w:sz w:val="24"/>
+        </w:rPr>
+        <w:t xml:space="preserve"> </w:t>
+      </w:r>
+      <w:r>
+        <w:rPr>
+          <w:rFonts w:ascii="Times New Roman" w:hAnsi="Times New Roman" w:hint="eastAsia"/>
+          <w:sz w:val="24"/>
+        </w:rPr>
+        <w:t>index</w:t>
+      </w:r>
+      <w:r>
+        <w:rPr>
+          <w:rFonts w:ascii="Times New Roman" w:hAnsi="Times New Roman"/>
+          <w:sz w:val="24"/>
+        </w:rPr>
+        <w:t xml:space="preserve"> </w:t>
+      </w:r>
+      <w:r>
+        <w:rPr>
+          <w:rFonts w:ascii="Times New Roman" w:hAnsi="Times New Roman"/>
+          <w:sz w:val="24"/>
+        </w:rPr>
+        <w:t>adjacency</w:t>
+      </w:r>
     </w:p>
     <w:p>
       <w:pPr>
         <w:spacing w:line="400" w:lineRule="atLeast"/>
         <w:rPr>
-          <w:rFonts w:ascii="Times New Roman" w:hAnsi="Times New Roman"/>
+          <w:rFonts w:ascii="Times New Roman" w:hAnsi="Times New Roman" w:hint="eastAsia"/>
         </w:rPr>
         <w:sectPr>
           <w:headerReference w:type="even" r:id="rId16"/>
@@ -2395,9 +2612,9 @@
           <w:noProof/>
         </w:rPr>
       </w:pPr>
-      <w:bookmarkStart w:id="16" w:name="_Toc466640586"/>
-      <w:bookmarkStart w:id="17" w:name="_Toc466640615"/>
-      <w:bookmarkStart w:id="18" w:name="_Toc484422304"/>
+      <w:bookmarkStart w:id="15" w:name="_Toc466640586"/>
+      <w:bookmarkStart w:id="16" w:name="_Toc466640615"/>
+      <w:bookmarkStart w:id="17" w:name="_Toc484422304"/>
       <w:r>
         <w:rPr>
           <w:rFonts w:hint="eastAsia"/>
@@ -2417,11 +2634,11 @@
         </w:rPr>
         <w:t>录</w:t>
       </w:r>
+      <w:bookmarkEnd w:id="13"/>
       <w:bookmarkEnd w:id="14"/>
       <w:bookmarkEnd w:id="15"/>
       <w:bookmarkEnd w:id="16"/>
       <w:bookmarkEnd w:id="17"/>
-      <w:bookmarkEnd w:id="18"/>
       <w:r>
         <w:rPr>
           <w:rFonts w:ascii="Times New Roman"/>
@@ -6413,10 +6630,10 @@
       <w:pPr>
         <w:pStyle w:val="1-1"/>
       </w:pPr>
-      <w:bookmarkStart w:id="19" w:name="_Toc466640251"/>
-      <w:bookmarkStart w:id="20" w:name="_Toc466640319"/>
-      <w:bookmarkStart w:id="21" w:name="_Toc466640587"/>
-      <w:bookmarkStart w:id="22" w:name="_Toc484422305"/>
+      <w:bookmarkStart w:id="18" w:name="_Toc466640251"/>
+      <w:bookmarkStart w:id="19" w:name="_Toc466640319"/>
+      <w:bookmarkStart w:id="20" w:name="_Toc466640587"/>
+      <w:bookmarkStart w:id="21" w:name="_Toc484422305"/>
       <w:r>
         <w:rPr>
           <w:rFonts w:hint="eastAsia"/>
@@ -6438,127 +6655,129 @@
         </w:rPr>
         <w:t xml:space="preserve"> 论</w:t>
       </w:r>
+      <w:bookmarkEnd w:id="18"/>
       <w:bookmarkEnd w:id="19"/>
       <w:bookmarkEnd w:id="20"/>
       <w:bookmarkEnd w:id="21"/>
-      <w:bookmarkEnd w:id="22"/>
     </w:p>
     <w:p>
       <w:pPr>
         <w:pStyle w:val="2-2"/>
       </w:pPr>
-      <w:bookmarkStart w:id="23" w:name="_Toc187312188"/>
-      <w:bookmarkStart w:id="24" w:name="_Toc188251958"/>
-      <w:bookmarkStart w:id="25" w:name="_Toc303864106"/>
-      <w:bookmarkStart w:id="26" w:name="_Toc466640252"/>
-      <w:bookmarkStart w:id="27" w:name="_Toc466640320"/>
-      <w:bookmarkStart w:id="28" w:name="_Toc466640588"/>
-      <w:bookmarkStart w:id="29" w:name="_Toc484422306"/>
+      <w:bookmarkStart w:id="22" w:name="_Toc187312188"/>
+      <w:bookmarkStart w:id="23" w:name="_Toc188251958"/>
+      <w:bookmarkStart w:id="24" w:name="_Toc303864106"/>
+      <w:bookmarkStart w:id="25" w:name="_Toc466640252"/>
+      <w:bookmarkStart w:id="26" w:name="_Toc466640320"/>
+      <w:bookmarkStart w:id="27" w:name="_Toc466640588"/>
+      <w:bookmarkStart w:id="28" w:name="_Toc484422306"/>
       <w:r>
         <w:t>1.</w:t>
       </w:r>
+      <w:bookmarkEnd w:id="22"/>
       <w:bookmarkEnd w:id="23"/>
+      <w:r>
+        <w:t>1</w:t>
+      </w:r>
       <w:bookmarkEnd w:id="24"/>
       <w:r>
-        <w:t>1</w:t>
-      </w:r>
+        <w:rPr>
+          <w:rFonts w:hint="eastAsia"/>
+        </w:rPr>
+        <w:t xml:space="preserve"> </w:t>
+      </w:r>
+      <w:r>
+        <w:rPr>
+          <w:rFonts w:hint="eastAsia"/>
+        </w:rPr>
+        <w:t>研究工作的背景与意义</w:t>
+      </w:r>
+      <w:bookmarkStart w:id="29" w:name="_Toc303864108"/>
+      <w:bookmarkStart w:id="30" w:name="_Toc466640253"/>
+      <w:bookmarkStart w:id="31" w:name="_Toc466640321"/>
+      <w:bookmarkStart w:id="32" w:name="_Toc466640589"/>
       <w:bookmarkEnd w:id="25"/>
-      <w:r>
-        <w:rPr>
-          <w:rFonts w:hint="eastAsia"/>
-        </w:rPr>
-        <w:t xml:space="preserve"> </w:t>
-      </w:r>
-      <w:r>
-        <w:rPr>
-          <w:rFonts w:hint="eastAsia"/>
-        </w:rPr>
-        <w:t>研究工作的背景与意义</w:t>
-      </w:r>
-      <w:bookmarkStart w:id="30" w:name="_Toc303864108"/>
-      <w:bookmarkStart w:id="31" w:name="_Toc466640253"/>
-      <w:bookmarkStart w:id="32" w:name="_Toc466640321"/>
-      <w:bookmarkStart w:id="33" w:name="_Toc466640589"/>
       <w:bookmarkEnd w:id="26"/>
       <w:bookmarkEnd w:id="27"/>
       <w:bookmarkEnd w:id="28"/>
-      <w:bookmarkEnd w:id="29"/>
     </w:p>
     <w:p>
       <w:pPr>
         <w:spacing w:line="400" w:lineRule="exact"/>
         <w:ind w:firstLineChars="200" w:firstLine="480"/>
         <w:rPr>
-          <w:rFonts w:ascii="Times New Roman" w:hAnsi="Times New Roman"/>
+          <w:rFonts w:ascii="Times New Roman" w:hAnsi="Times New Roman" w:hint="eastAsia"/>
           <w:color w:val="000000"/>
           <w:sz w:val="24"/>
         </w:rPr>
       </w:pPr>
-      <w:bookmarkStart w:id="34" w:name="OLE_LINK44"/>
+      <w:bookmarkStart w:id="33" w:name="OLE_LINK44"/>
       <w:r>
         <w:rPr>
           <w:rFonts w:ascii="Times New Roman" w:hAnsi="Times New Roman" w:hint="eastAsia"/>
           <w:color w:val="000000"/>
           <w:sz w:val="24"/>
         </w:rPr>
-        <w:t>随着内存价格的下降</w:t>
-      </w:r>
-      <w:bookmarkEnd w:id="34"/>
-      <w:r>
-        <w:rPr>
-          <w:rFonts w:ascii="Times New Roman" w:hAnsi="Times New Roman" w:hint="eastAsia"/>
+        <w:t>随着</w:t>
+      </w:r>
+      <w:bookmarkEnd w:id="33"/>
+      <w:r>
+        <w:rPr>
+          <w:rFonts w:ascii="Times New Roman" w:hAnsi="Times New Roman"/>
           <w:color w:val="000000"/>
           <w:sz w:val="24"/>
         </w:rPr>
-        <w:t>使得人们对上百</w:t>
-      </w:r>
-      <w:r>
-        <w:rPr>
-          <w:rFonts w:ascii="Times New Roman" w:hAnsi="Times New Roman" w:hint="eastAsia"/>
+        <w:t>用户、系统和传感器产生的数据量呈指数增长，其增长速度因大部分数据量集中在</w:t>
+      </w:r>
+      <w:r>
+        <w:rPr>
+          <w:rFonts w:ascii="Times New Roman" w:hAnsi="Times New Roman"/>
           <w:color w:val="000000"/>
           <w:sz w:val="24"/>
         </w:rPr>
-        <w:t xml:space="preserve"> GB </w:t>
-      </w:r>
-      <w:r>
-        <w:rPr>
-          <w:rFonts w:ascii="Times New Roman" w:hAnsi="Times New Roman" w:hint="eastAsia"/>
+        <w:t>Amazon</w:t>
+      </w:r>
+      <w:r>
+        <w:rPr>
+          <w:rFonts w:ascii="Times New Roman" w:hAnsi="Times New Roman"/>
           <w:color w:val="000000"/>
           <w:sz w:val="24"/>
         </w:rPr>
-        <w:t>以及上</w:t>
-      </w:r>
-      <w:r>
-        <w:rPr>
-          <w:rFonts w:ascii="Times New Roman" w:hAnsi="Times New Roman" w:hint="eastAsia"/>
+        <w:t>、</w:t>
+      </w:r>
+      <w:r>
+        <w:rPr>
+          <w:rFonts w:ascii="Times New Roman" w:hAnsi="Times New Roman"/>
           <w:color w:val="000000"/>
           <w:sz w:val="24"/>
         </w:rPr>
-        <w:t xml:space="preserve"> TB </w:t>
-      </w:r>
-      <w:r>
-        <w:rPr>
-          <w:rFonts w:ascii="Times New Roman" w:hAnsi="Times New Roman" w:hint="eastAsia"/>
+        <w:t>Google</w:t>
+      </w:r>
+      <w:r>
+        <w:rPr>
+          <w:rFonts w:ascii="Times New Roman" w:hAnsi="Times New Roman"/>
           <w:color w:val="000000"/>
           <w:sz w:val="24"/>
         </w:rPr>
-        <w:t>的内存的获取成为可能。</w:t>
-      </w:r>
-      <w:r>
-        <w:rPr>
-          <w:rFonts w:ascii="Times New Roman" w:hAnsi="Times New Roman" w:hint="eastAsia"/>
+        <w:t>和其他</w:t>
+      </w:r>
+      <w:proofErr w:type="gramStart"/>
+      <w:r>
+        <w:rPr>
+          <w:rFonts w:ascii="Times New Roman" w:hAnsi="Times New Roman"/>
           <w:color w:val="000000"/>
           <w:sz w:val="24"/>
         </w:rPr>
-        <w:t>将数据直接存储在内存上，相比较于存储在磁盘或者固态硬盘上面，省去了外部</w:t>
-      </w:r>
-      <w:r>
-        <w:rPr>
-          <w:rFonts w:ascii="Times New Roman" w:hAnsi="Times New Roman" w:hint="eastAsia"/>
+        <w:t>云服务</w:t>
+      </w:r>
+      <w:proofErr w:type="gramEnd"/>
+      <w:r>
+        <w:rPr>
+          <w:rFonts w:ascii="Times New Roman" w:hAnsi="Times New Roman"/>
           <w:color w:val="000000"/>
           <w:sz w:val="24"/>
         </w:rPr>
-        <w:t xml:space="preserve"> I/O</w:t>
+        <w:t>的分布式系统上而进一步加快</w:t>
       </w:r>
       <w:r>
         <w:rPr>
@@ -6566,7 +6785,336 @@
           <w:color w:val="000000"/>
           <w:sz w:val="24"/>
         </w:rPr>
-        <w:t>，大大缩短了数据的存取时间。</w:t>
+        <w:t>，</w:t>
+      </w:r>
+      <w:r>
+        <w:rPr>
+          <w:rFonts w:ascii="Times New Roman" w:hAnsi="Times New Roman"/>
+          <w:color w:val="000000"/>
+          <w:sz w:val="24"/>
+        </w:rPr>
+        <w:t>数</w:t>
+      </w:r>
+      <w:r>
+        <w:rPr>
+          <w:rFonts w:ascii="Times New Roman" w:hAnsi="Times New Roman"/>
+          <w:color w:val="000000"/>
+          <w:sz w:val="24"/>
+        </w:rPr>
+        <w:t>据内部依赖和复杂度的增加，这一问题因互联网、</w:t>
+      </w:r>
+      <w:r>
+        <w:rPr>
+          <w:rFonts w:ascii="Times New Roman" w:hAnsi="Times New Roman"/>
+          <w:color w:val="000000"/>
+          <w:sz w:val="24"/>
+        </w:rPr>
+        <w:t>Web2.0</w:t>
+      </w:r>
+      <w:r>
+        <w:rPr>
+          <w:rFonts w:ascii="Times New Roman" w:hAnsi="Times New Roman"/>
+          <w:color w:val="000000"/>
+          <w:sz w:val="24"/>
+        </w:rPr>
+        <w:t>、社交网络，以及对大量不同系统的数据源开放和标准化的访问而加剧</w:t>
+      </w:r>
+      <w:r>
+        <w:rPr>
+          <w:rFonts w:ascii="Times New Roman" w:hAnsi="Times New Roman" w:hint="eastAsia"/>
+          <w:color w:val="000000"/>
+          <w:sz w:val="24"/>
+        </w:rPr>
+        <w:t>，</w:t>
+      </w:r>
+      <w:r>
+        <w:rPr>
+          <w:rFonts w:ascii="Times New Roman" w:hAnsi="Times New Roman"/>
+          <w:color w:val="000000"/>
+          <w:sz w:val="24"/>
+        </w:rPr>
+        <w:t>关系数据库产生了</w:t>
+      </w:r>
+      <w:r>
+        <w:rPr>
+          <w:rFonts w:ascii="Times New Roman" w:hAnsi="Times New Roman" w:hint="eastAsia"/>
+          <w:color w:val="000000"/>
+          <w:sz w:val="24"/>
+        </w:rPr>
+        <w:t>很</w:t>
+      </w:r>
+      <w:r>
+        <w:rPr>
+          <w:rFonts w:ascii="Times New Roman" w:hAnsi="Times New Roman"/>
+          <w:color w:val="000000"/>
+          <w:sz w:val="24"/>
+        </w:rPr>
+        <w:t>多的</w:t>
+      </w:r>
+      <w:proofErr w:type="gramStart"/>
+      <w:r>
+        <w:rPr>
+          <w:rFonts w:ascii="Times New Roman" w:hAnsi="Times New Roman"/>
+          <w:color w:val="000000"/>
+          <w:sz w:val="24"/>
+        </w:rPr>
+        <w:t>不</w:t>
+      </w:r>
+      <w:proofErr w:type="gramEnd"/>
+      <w:r>
+        <w:rPr>
+          <w:rFonts w:ascii="Times New Roman" w:hAnsi="Times New Roman"/>
+          <w:color w:val="000000"/>
+          <w:sz w:val="24"/>
+        </w:rPr>
+        <w:t>适应性</w:t>
+      </w:r>
+      <w:r>
+        <w:rPr>
+          <w:rFonts w:ascii="Times New Roman" w:hAnsi="Times New Roman" w:hint="eastAsia"/>
+          <w:color w:val="000000"/>
+          <w:sz w:val="24"/>
+        </w:rPr>
+        <w:t>。</w:t>
+      </w:r>
+      <w:r>
+        <w:rPr>
+          <w:rFonts w:ascii="Times New Roman" w:hAnsi="Times New Roman"/>
+          <w:color w:val="000000"/>
+          <w:sz w:val="24"/>
+        </w:rPr>
+        <w:t>从而导致大量解决这些问题中某些特定方面的不同技术出现，它们可以与现有</w:t>
+      </w:r>
+      <w:r>
+        <w:rPr>
+          <w:rFonts w:ascii="Times New Roman" w:hAnsi="Times New Roman"/>
+          <w:color w:val="000000"/>
+          <w:sz w:val="24"/>
+        </w:rPr>
+        <w:t>RDBMS</w:t>
+      </w:r>
+      <w:r>
+        <w:rPr>
+          <w:rFonts w:ascii="Times New Roman" w:hAnsi="Times New Roman"/>
+          <w:color w:val="000000"/>
+          <w:sz w:val="24"/>
+        </w:rPr>
+        <w:t>相互配合或代替它们</w:t>
+      </w:r>
+      <w:r>
+        <w:rPr>
+          <w:rFonts w:ascii="Times New Roman" w:hAnsi="Times New Roman"/>
+          <w:color w:val="000000"/>
+          <w:sz w:val="24"/>
+        </w:rPr>
+        <w:t>——</w:t>
+      </w:r>
+      <w:r>
+        <w:rPr>
+          <w:rFonts w:ascii="Times New Roman" w:hAnsi="Times New Roman"/>
+          <w:color w:val="000000"/>
+          <w:sz w:val="24"/>
+        </w:rPr>
+        <w:t>亦被称为混合持久化（</w:t>
+      </w:r>
+      <w:r>
+        <w:rPr>
+          <w:rFonts w:ascii="Times New Roman" w:hAnsi="Times New Roman"/>
+          <w:color w:val="000000"/>
+          <w:sz w:val="24"/>
+        </w:rPr>
+        <w:t>Polyglot Persistence</w:t>
+      </w:r>
+      <w:r>
+        <w:rPr>
+          <w:rFonts w:ascii="Times New Roman" w:hAnsi="Times New Roman"/>
+          <w:color w:val="000000"/>
+          <w:sz w:val="24"/>
+        </w:rPr>
+        <w:t>）。数据库替代品并不是新鲜事物，它们已经以对象数据库（</w:t>
+      </w:r>
+      <w:r>
+        <w:rPr>
+          <w:rFonts w:ascii="Times New Roman" w:hAnsi="Times New Roman"/>
+          <w:color w:val="000000"/>
+          <w:sz w:val="24"/>
+        </w:rPr>
+        <w:t>OODBMS</w:t>
+      </w:r>
+      <w:r>
+        <w:rPr>
+          <w:rFonts w:ascii="Times New Roman" w:hAnsi="Times New Roman"/>
+          <w:color w:val="000000"/>
+          <w:sz w:val="24"/>
+        </w:rPr>
+        <w:t>）、层次数据库（如</w:t>
+      </w:r>
+      <w:r>
+        <w:rPr>
+          <w:rFonts w:ascii="Times New Roman" w:hAnsi="Times New Roman"/>
+          <w:color w:val="000000"/>
+          <w:sz w:val="24"/>
+        </w:rPr>
+        <w:t>LDAP</w:t>
+      </w:r>
+      <w:r>
+        <w:rPr>
+          <w:rFonts w:ascii="Times New Roman" w:hAnsi="Times New Roman"/>
+          <w:color w:val="000000"/>
+          <w:sz w:val="24"/>
+        </w:rPr>
+        <w:t>）等形式存在很长时间了。但是，过去几年间，出现了大量新项目，它们被统称为</w:t>
+      </w:r>
+      <w:r>
+        <w:rPr>
+          <w:rFonts w:ascii="Times New Roman" w:hAnsi="Times New Roman"/>
+          <w:color w:val="000000"/>
+          <w:sz w:val="24"/>
+        </w:rPr>
+        <w:t>NoSQL</w:t>
+      </w:r>
+      <w:r>
+        <w:rPr>
+          <w:rFonts w:ascii="Times New Roman" w:hAnsi="Times New Roman"/>
+          <w:color w:val="000000"/>
+          <w:sz w:val="24"/>
+        </w:rPr>
+        <w:t>数据库（</w:t>
+      </w:r>
+      <w:r>
+        <w:rPr>
+          <w:rFonts w:ascii="Times New Roman" w:hAnsi="Times New Roman"/>
+          <w:color w:val="000000"/>
+          <w:sz w:val="24"/>
+        </w:rPr>
+        <w:t>NoSQL-databases</w:t>
+      </w:r>
+      <w:r>
+        <w:rPr>
+          <w:rFonts w:ascii="Times New Roman" w:hAnsi="Times New Roman"/>
+          <w:color w:val="000000"/>
+          <w:sz w:val="24"/>
+        </w:rPr>
+        <w:t>）</w:t>
+      </w:r>
+      <w:r>
+        <w:rPr>
+          <w:rFonts w:ascii="Times New Roman" w:hAnsi="Times New Roman"/>
+          <w:sz w:val="24"/>
+          <w:vertAlign w:val="superscript"/>
+        </w:rPr>
+        <w:fldChar w:fldCharType="begin"/>
+      </w:r>
+      <w:r>
+        <w:rPr>
+          <w:rFonts w:ascii="Times New Roman" w:hAnsi="Times New Roman"/>
+          <w:sz w:val="24"/>
+          <w:vertAlign w:val="superscript"/>
+        </w:rPr>
+        <w:instrText xml:space="preserve"> REF _Ref483420449 \r \h  \* MERGEFORMAT </w:instrText>
+      </w:r>
+      <w:r>
+        <w:rPr>
+          <w:rFonts w:ascii="Times New Roman" w:hAnsi="Times New Roman"/>
+          <w:sz w:val="24"/>
+          <w:vertAlign w:val="superscript"/>
+        </w:rPr>
+      </w:r>
+      <w:r>
+        <w:rPr>
+          <w:rFonts w:ascii="Times New Roman" w:hAnsi="Times New Roman"/>
+          <w:sz w:val="24"/>
+          <w:vertAlign w:val="superscript"/>
+        </w:rPr>
+        <w:fldChar w:fldCharType="separate"/>
+      </w:r>
+      <w:r>
+        <w:rPr>
+          <w:rFonts w:ascii="Times New Roman" w:hAnsi="Times New Roman"/>
+          <w:sz w:val="24"/>
+          <w:vertAlign w:val="superscript"/>
+        </w:rPr>
+        <w:t>[2]</w:t>
+      </w:r>
+      <w:r>
+        <w:rPr>
+          <w:rFonts w:ascii="Times New Roman" w:hAnsi="Times New Roman"/>
+          <w:sz w:val="24"/>
+          <w:vertAlign w:val="superscript"/>
+        </w:rPr>
+        <w:fldChar w:fldCharType="end"/>
+      </w:r>
+      <w:r>
+        <w:rPr>
+          <w:rFonts w:ascii="Times New Roman" w:hAnsi="Times New Roman"/>
+          <w:color w:val="000000"/>
+          <w:sz w:val="24"/>
+        </w:rPr>
+        <w:t>。</w:t>
+      </w:r>
+      <w:r>
+        <w:rPr>
+          <w:rFonts w:ascii="Times New Roman" w:hAnsi="Times New Roman" w:hint="eastAsia"/>
+          <w:color w:val="000000"/>
+          <w:sz w:val="24"/>
+        </w:rPr>
+        <w:t>其中，</w:t>
+      </w:r>
+      <w:r>
+        <w:rPr>
+          <w:rFonts w:ascii="Times New Roman" w:hAnsi="Times New Roman"/>
+          <w:color w:val="000000"/>
+          <w:sz w:val="24"/>
+        </w:rPr>
+        <w:t>图数据库</w:t>
+      </w:r>
+      <w:r>
+        <w:rPr>
+          <w:rFonts w:ascii="Times New Roman" w:hAnsi="Times New Roman" w:hint="eastAsia"/>
+          <w:color w:val="000000"/>
+          <w:sz w:val="24"/>
+        </w:rPr>
+        <w:t>（</w:t>
+      </w:r>
+      <w:r>
+        <w:rPr>
+          <w:rFonts w:ascii="Times New Roman" w:hAnsi="Times New Roman" w:hint="eastAsia"/>
+          <w:color w:val="000000"/>
+          <w:sz w:val="24"/>
+        </w:rPr>
+        <w:t>Graph</w:t>
+      </w:r>
+      <w:r>
+        <w:rPr>
+          <w:rFonts w:ascii="Times New Roman" w:hAnsi="Times New Roman"/>
+          <w:color w:val="000000"/>
+          <w:sz w:val="24"/>
+        </w:rPr>
+        <w:t xml:space="preserve"> </w:t>
+      </w:r>
+      <w:r>
+        <w:rPr>
+          <w:rFonts w:ascii="Times New Roman" w:hAnsi="Times New Roman" w:hint="eastAsia"/>
+          <w:color w:val="000000"/>
+          <w:sz w:val="24"/>
+        </w:rPr>
+        <w:t>Database</w:t>
+      </w:r>
+      <w:r>
+        <w:rPr>
+          <w:rFonts w:ascii="Times New Roman" w:hAnsi="Times New Roman" w:hint="eastAsia"/>
+          <w:color w:val="000000"/>
+          <w:sz w:val="24"/>
+        </w:rPr>
+        <w:t>）</w:t>
+      </w:r>
+      <w:r>
+        <w:rPr>
+          <w:rFonts w:ascii="Times New Roman" w:hAnsi="Times New Roman"/>
+          <w:color w:val="000000"/>
+          <w:sz w:val="24"/>
+        </w:rPr>
+        <w:t>从最近十年的表现来看已经成为关注度最高，也是发展趋势最明显的数据库类型。</w:t>
       </w:r>
     </w:p>
     <w:p>
@@ -6585,103 +7133,7 @@
           <w:color w:val="000000"/>
           <w:sz w:val="24"/>
         </w:rPr>
-        <w:t>存储和计算是数据库领域的两大主题，除了存储硬件发展外，用于计算的硬件也在不断的发展。图形处理单元（</w:t>
-      </w:r>
-      <w:r>
-        <w:rPr>
-          <w:rFonts w:ascii="Times New Roman" w:hAnsi="Times New Roman" w:hint="eastAsia"/>
-          <w:color w:val="000000"/>
-          <w:sz w:val="24"/>
-        </w:rPr>
-        <w:t>Graphic computing unit</w:t>
-      </w:r>
-      <w:r>
-        <w:rPr>
-          <w:rFonts w:ascii="Times New Roman" w:hAnsi="Times New Roman" w:hint="eastAsia"/>
-          <w:color w:val="000000"/>
-          <w:sz w:val="24"/>
-        </w:rPr>
-        <w:t>，</w:t>
-      </w:r>
-      <w:r>
-        <w:rPr>
-          <w:rFonts w:ascii="Times New Roman" w:hAnsi="Times New Roman" w:hint="eastAsia"/>
-          <w:color w:val="000000"/>
-          <w:sz w:val="24"/>
-        </w:rPr>
-        <w:t>GPU</w:t>
-      </w:r>
-      <w:r>
-        <w:rPr>
-          <w:rFonts w:ascii="Times New Roman" w:hAnsi="Times New Roman" w:hint="eastAsia"/>
-          <w:color w:val="000000"/>
-          <w:sz w:val="24"/>
-        </w:rPr>
-        <w:t>）已经成为了计算机的标配。</w:t>
-      </w:r>
-      <w:r>
-        <w:rPr>
-          <w:rFonts w:ascii="Times New Roman" w:hAnsi="Times New Roman" w:hint="eastAsia"/>
-          <w:color w:val="000000"/>
-          <w:sz w:val="24"/>
-        </w:rPr>
-        <w:t xml:space="preserve">GPU </w:t>
-      </w:r>
-      <w:r>
-        <w:rPr>
-          <w:rFonts w:ascii="Times New Roman" w:hAnsi="Times New Roman" w:hint="eastAsia"/>
-          <w:color w:val="000000"/>
-          <w:sz w:val="24"/>
-        </w:rPr>
-        <w:t>和与之匹配的高性能的并行编程模型比如</w:t>
-      </w:r>
-      <w:r>
-        <w:rPr>
-          <w:rFonts w:ascii="Times New Roman" w:hAnsi="Times New Roman" w:hint="eastAsia"/>
-          <w:color w:val="000000"/>
-          <w:sz w:val="24"/>
-        </w:rPr>
-        <w:t xml:space="preserve"> CUDA 9 </w:t>
-      </w:r>
-      <w:r>
-        <w:rPr>
-          <w:rFonts w:ascii="Times New Roman" w:hAnsi="Times New Roman" w:hint="eastAsia"/>
-          <w:color w:val="000000"/>
-          <w:sz w:val="24"/>
-        </w:rPr>
-        <w:t>或者</w:t>
-      </w:r>
-      <w:r>
-        <w:rPr>
-          <w:rFonts w:ascii="Times New Roman" w:hAnsi="Times New Roman" w:hint="eastAsia"/>
-          <w:color w:val="000000"/>
-          <w:sz w:val="24"/>
-        </w:rPr>
-        <w:t xml:space="preserve"> OpenCL 10</w:t>
-      </w:r>
-      <w:r>
-        <w:rPr>
-          <w:rFonts w:ascii="Times New Roman" w:hAnsi="Times New Roman" w:hint="eastAsia"/>
-          <w:color w:val="000000"/>
-          <w:sz w:val="24"/>
-        </w:rPr>
-        <w:t>极大的加速了数据的计算。而在内存数据库的应用场景下，数据存在于内存中，尤其适合采用</w:t>
-      </w:r>
-      <w:r>
-        <w:rPr>
-          <w:rFonts w:ascii="Times New Roman" w:hAnsi="Times New Roman" w:hint="eastAsia"/>
-          <w:color w:val="000000"/>
-          <w:sz w:val="24"/>
-        </w:rPr>
-        <w:t xml:space="preserve"> GPU </w:t>
-      </w:r>
-      <w:r>
-        <w:rPr>
-          <w:rFonts w:ascii="Times New Roman" w:hAnsi="Times New Roman" w:hint="eastAsia"/>
-          <w:color w:val="000000"/>
-          <w:sz w:val="24"/>
-        </w:rPr>
-        <w:t>作为加速单元，用于数据库计算。</w:t>
+        <w:t>图形数据库每个对象是一个节点，之间的关系是一条边。相对于关系数据库来说，图形数据库善于处理大量复杂、互连接、低结构化的数据，这些数据变化迅速，需要频繁的查询——在关系数据库中，由于这些查询会导致大量的表连接，从而导致性能问题，而且在设计使用上也不方便。图形数据库适合用于社交网络，推荐系统等专注于构建关系图谱的系统。</w:t>
       </w:r>
     </w:p>
     <w:p>
@@ -6724,7 +7176,7 @@
           <w:color w:val="000000"/>
           <w:sz w:val="24"/>
         </w:rPr>
-        <w:t xml:space="preserve"> GPU </w:t>
+        <w:t xml:space="preserve"> </w:t>
       </w:r>
       <w:r>
         <w:rPr>
@@ -6732,14 +7184,38 @@
           <w:color w:val="000000"/>
           <w:sz w:val="24"/>
         </w:rPr>
-        <w:t>的等值、范围查询功能的计算引擎设计方案。基于</w:t>
-      </w:r>
-      <w:r>
-        <w:rPr>
-          <w:rFonts w:ascii="Times New Roman" w:hAnsi="Times New Roman" w:hint="eastAsia"/>
+        <w:t>C++</w:t>
+      </w:r>
+      <w:r>
+        <w:rPr>
+          <w:rFonts w:ascii="Times New Roman" w:hAnsi="Times New Roman"/>
           <w:color w:val="000000"/>
           <w:sz w:val="24"/>
         </w:rPr>
+        <w:t xml:space="preserve"> </w:t>
+      </w:r>
+      <w:r>
+        <w:rPr>
+          <w:rFonts w:ascii="Times New Roman" w:hAnsi="Times New Roman" w:hint="eastAsia"/>
+          <w:color w:val="000000"/>
+          <w:sz w:val="24"/>
+        </w:rPr>
+        <w:t>的轻量级图形数据库存储引擎的</w:t>
+      </w:r>
+      <w:r>
+        <w:rPr>
+          <w:rFonts w:ascii="Times New Roman" w:hAnsi="Times New Roman" w:hint="eastAsia"/>
+          <w:color w:val="000000"/>
+          <w:sz w:val="24"/>
+        </w:rPr>
+        <w:t>设计方案。基于</w:t>
+      </w:r>
+      <w:r>
+        <w:rPr>
+          <w:rFonts w:ascii="Times New Roman" w:hAnsi="Times New Roman" w:hint="eastAsia"/>
+          <w:color w:val="000000"/>
+          <w:sz w:val="24"/>
+        </w:rPr>
         <w:t xml:space="preserve"> Linux </w:t>
       </w:r>
       <w:r>
@@ -6748,7 +7224,7 @@
           <w:color w:val="000000"/>
           <w:sz w:val="24"/>
         </w:rPr>
-        <w:t>平台对结构化数据</w:t>
+        <w:t>平台对数据</w:t>
       </w:r>
       <w:r>
         <w:rPr>
@@ -6756,7 +7232,7 @@
           <w:color w:val="000000"/>
           <w:sz w:val="24"/>
         </w:rPr>
-        <w:t xml:space="preserve"> GPU </w:t>
+        <w:t>的图形结构存储方式</w:t>
       </w:r>
       <w:r>
         <w:rPr>
@@ -6764,7 +7240,25 @@
           <w:color w:val="000000"/>
           <w:sz w:val="24"/>
         </w:rPr>
-        <w:t>计算引擎方案进行实现</w:t>
+        <w:t>进行</w:t>
+      </w:r>
+      <w:r>
+        <w:rPr>
+          <w:rFonts w:ascii="Times New Roman" w:hAnsi="Times New Roman" w:hint="eastAsia"/>
+          <w:color w:val="000000"/>
+          <w:sz w:val="24"/>
+        </w:rPr>
+        <w:t>设计</w:t>
+      </w:r>
+      <w:bookmarkStart w:id="34" w:name="_GoBack"/>
+      <w:bookmarkEnd w:id="34"/>
+      <w:r>
+        <w:rPr>
+          <w:rFonts w:ascii="Times New Roman" w:hAnsi="Times New Roman" w:hint="eastAsia"/>
+          <w:color w:val="000000"/>
+          <w:sz w:val="24"/>
+        </w:rPr>
+        <w:t>实现</w:t>
       </w:r>
       <w:r>
         <w:rPr>
@@ -6783,16 +7277,16 @@
       <w:r>
         <w:t>1.2</w:t>
       </w:r>
+      <w:bookmarkEnd w:id="29"/>
+      <w:r>
+        <w:t xml:space="preserve"> </w:t>
+      </w:r>
+      <w:r>
+        <w:t>国内外研究历史与现状</w:t>
+      </w:r>
       <w:bookmarkEnd w:id="30"/>
-      <w:r>
-        <w:t xml:space="preserve"> </w:t>
-      </w:r>
-      <w:r>
-        <w:t>国内外研究历史与现状</w:t>
-      </w:r>
       <w:bookmarkEnd w:id="31"/>
       <w:bookmarkEnd w:id="32"/>
-      <w:bookmarkEnd w:id="33"/>
       <w:bookmarkEnd w:id="35"/>
     </w:p>
     <w:p>
@@ -6905,6 +7399,7 @@
           <w:rFonts w:ascii="宋体" w:hAnsi="宋体" w:hint="eastAsia"/>
           <w:sz w:val="24"/>
         </w:rPr>
+        <w:lastRenderedPageBreak/>
         <w:t>随着计算机芯片制造技术和存储器芯片集成度的提高，大容量且低廉的内存不断出现，使得内存数据库的技术可行性逐步成熟并得到推广应用。由于数据可以直接从内存中读取，从而提高了事务处理的吞吐量和系统的反应时间，因此目前内存数据库已广泛应用于银行、电信、证券交易所和在线购物等数据量庞大并且实时性要求高的商业领域。</w:t>
       </w:r>
     </w:p>
@@ -7006,15 +7501,7 @@
           <w:rFonts w:ascii="宋体" w:hAnsi="宋体" w:hint="eastAsia"/>
           <w:sz w:val="24"/>
         </w:rPr>
-        <w:t>行和列的大表集</w:t>
-      </w:r>
-      <w:r>
-        <w:rPr>
-          <w:rFonts w:ascii="宋体" w:hAnsi="宋体" w:hint="eastAsia"/>
-          <w:sz w:val="24"/>
-        </w:rPr>
-        <w:lastRenderedPageBreak/>
-        <w:t>合）的复杂的查询请求而设计。它用来处理 OLAP 型的查询请求，也是最早的几个将</w:t>
+        <w:t>行和列的大表集合）的复杂的查询请求而设计。它用来处理 OLAP 型的查询请求，也是最早的几个将</w:t>
       </w:r>
       <w:r>
         <w:rPr>
@@ -7668,7 +8155,15 @@
           <w:rFonts w:ascii="宋体" w:hAnsi="宋体" w:hint="eastAsia"/>
           <w:sz w:val="24"/>
         </w:rPr>
-        <w:t>。更加细节方面的研究，比如 Peter Bakkum 等人则提出了一个 GPU 加速数据库的数据管理方案</w:t>
+        <w:t>。更加细节方面的研究，比</w:t>
+      </w:r>
+      <w:r>
+        <w:rPr>
+          <w:rFonts w:ascii="宋体" w:hAnsi="宋体" w:hint="eastAsia"/>
+          <w:sz w:val="24"/>
+        </w:rPr>
+        <w:lastRenderedPageBreak/>
+        <w:t>如 Peter Bakkum 等人则提出了一个 GPU 加速数据库的数据管理方案</w:t>
       </w:r>
       <w:r>
         <w:rPr>
@@ -7937,15 +8432,7 @@
           <w:rFonts w:ascii="Times New Roman" w:hAnsi="Times New Roman" w:hint="eastAsia"/>
           <w:sz w:val="24"/>
         </w:rPr>
-        <w:t>结构化数据查询性能存在的新挑战问题。基于全内存计算场</w:t>
-      </w:r>
-      <w:r>
-        <w:rPr>
-          <w:rFonts w:ascii="Times New Roman" w:hAnsi="Times New Roman" w:hint="eastAsia"/>
-          <w:sz w:val="24"/>
-        </w:rPr>
-        <w:lastRenderedPageBreak/>
-        <w:t>景，研究</w:t>
+        <w:t>结构化数据查询性能存在的新挑战问题。基于全内存计算场景，研究</w:t>
       </w:r>
       <w:r>
         <w:rPr>
@@ -12381,7 +12868,7 @@
           <w:noProof/>
         </w:rPr>
         <w:lastRenderedPageBreak/>
-        <w:object w:dxaOrig="1440" w:dyaOrig="1440">
+        <w:object w:dxaOrig="0" w:dyaOrig="0">
           <v:shapetype id="_x0000_t75" coordsize="21600,21600" o:spt="75" o:preferrelative="t" path="m@4@5l@4@11@9@11@9@5xe" filled="f" stroked="f">
             <v:stroke joinstyle="miter"/>
             <v:formulas>
@@ -12405,19 +12892,19 @@
             <v:imagedata r:id="rId24" o:title=""/>
             <w10:wrap type="topAndBottom"/>
           </v:shape>
-          <o:OLEObject Type="Embed" ProgID="Visio.Drawing.15" ShapeID="_x0000_s1045" DrawAspect="Content" ObjectID="_1587455141" r:id="rId25"/>
+          <o:OLEObject Type="Embed" ProgID="Visio.Drawing.15" ShapeID="_x0000_s1045" DrawAspect="Content" ObjectID="_1587475087" r:id="rId25"/>
         </w:object>
       </w:r>
       <w:r>
         <w:rPr>
           <w:noProof/>
         </w:rPr>
-        <w:object w:dxaOrig="1440" w:dyaOrig="1440">
+        <w:object w:dxaOrig="0" w:dyaOrig="0">
           <v:shape id="_x0000_s1034" type="#_x0000_t75" style="position:absolute;left:0;text-align:left;margin-left:47.6pt;margin-top:.3pt;width:363.75pt;height:239.25pt;z-index:251723776;mso-position-horizontal-relative:text;mso-position-vertical-relative:text;mso-width-relative:page;mso-height-relative:page">
             <v:imagedata r:id="rId26" o:title=""/>
             <w10:wrap type="topAndBottom"/>
           </v:shape>
-          <o:OLEObject Type="Embed" ProgID="Visio.Drawing.15" ShapeID="_x0000_s1034" DrawAspect="Content" ObjectID="_1587455142" r:id="rId27"/>
+          <o:OLEObject Type="Embed" ProgID="Visio.Drawing.15" ShapeID="_x0000_s1034" DrawAspect="Content" ObjectID="_1587475088" r:id="rId27"/>
         </w:object>
       </w:r>
       <w:r>
@@ -23844,10 +24331,10 @@
       </w:pPr>
       <w:r>
         <w:object w:dxaOrig="5700" w:dyaOrig="2160">
-          <v:shape id="_x0000_i1027" type="#_x0000_t75" style="width:391.2pt;height:148.2pt" o:ole="">
+          <v:shape id="_x0000_i1027" type="#_x0000_t75" style="width:391.3pt;height:148.2pt" o:ole="">
             <v:imagedata r:id="rId35" o:title=""/>
           </v:shape>
-          <o:OLEObject Type="Embed" ProgID="Visio.Drawing.15" ShapeID="_x0000_i1027" DrawAspect="Content" ObjectID="_1587455139" r:id="rId36"/>
+          <o:OLEObject Type="Embed" ProgID="Visio.Drawing.15" ShapeID="_x0000_i1027" DrawAspect="Content" ObjectID="_1587475085" r:id="rId36"/>
         </w:object>
       </w:r>
     </w:p>
@@ -25008,7 +25495,7 @@
         </w:rPr>
         <w:t>原语</w:t>
       </w:r>
-      <w:bookmarkStart w:id="154" w:name="OLE_LINK80"/>
+      <w:bookmarkStart w:id="167" w:name="OLE_LINK80"/>
       <w:r>
         <w:rPr>
           <w:rFonts w:ascii="Times New Roman" w:hAnsi="Times New Roman" w:hint="eastAsia"/>
@@ -25016,7 +25503,7 @@
         </w:rPr>
         <w:t>即映射</w:t>
       </w:r>
-      <w:bookmarkEnd w:id="154"/>
+      <w:bookmarkEnd w:id="167"/>
       <w:r>
         <w:rPr>
           <w:rFonts w:ascii="Times New Roman" w:hAnsi="Times New Roman" w:hint="eastAsia"/>
@@ -25125,8 +25612,8 @@
         </w:rPr>
         <w:t>上多线程扫描处理的方式，</w:t>
       </w:r>
-      <w:bookmarkStart w:id="155" w:name="OLE_LINK117"/>
-      <w:bookmarkStart w:id="156" w:name="OLE_LINK118"/>
+      <w:bookmarkStart w:id="168" w:name="OLE_LINK117"/>
+      <w:bookmarkStart w:id="169" w:name="OLE_LINK118"/>
       <w:r>
         <w:rPr>
           <w:rFonts w:ascii="Times New Roman" w:hAnsi="Times New Roman" w:hint="eastAsia"/>
@@ -25739,11 +26226,11 @@
       <w:pPr>
         <w:pStyle w:val="3-3"/>
       </w:pPr>
-      <w:bookmarkStart w:id="157" w:name="_Toc484422330"/>
-      <w:bookmarkStart w:id="158" w:name="OLE_LINK32"/>
-      <w:bookmarkStart w:id="159" w:name="OLE_LINK33"/>
-      <w:bookmarkEnd w:id="155"/>
-      <w:bookmarkEnd w:id="156"/>
+      <w:bookmarkStart w:id="170" w:name="_Toc484422330"/>
+      <w:bookmarkStart w:id="171" w:name="OLE_LINK32"/>
+      <w:bookmarkStart w:id="172" w:name="OLE_LINK33"/>
+      <w:bookmarkEnd w:id="168"/>
+      <w:bookmarkEnd w:id="169"/>
       <w:r>
         <w:rPr>
           <w:rFonts w:hint="eastAsia"/>
@@ -25777,22 +26264,22 @@
         </w:rPr>
         <w:t>和</w:t>
       </w:r>
-      <w:bookmarkStart w:id="160" w:name="OLE_LINK68"/>
-      <w:bookmarkStart w:id="161" w:name="OLE_LINK91"/>
-      <w:bookmarkStart w:id="162" w:name="OLE_LINK92"/>
+      <w:bookmarkStart w:id="173" w:name="OLE_LINK68"/>
+      <w:bookmarkStart w:id="174" w:name="OLE_LINK91"/>
+      <w:bookmarkStart w:id="175" w:name="OLE_LINK92"/>
       <w:r>
         <w:rPr>
           <w:rFonts w:hint="eastAsia"/>
         </w:rPr>
         <w:t>Gather</w:t>
       </w:r>
-      <w:bookmarkEnd w:id="157"/>
-      <w:bookmarkEnd w:id="160"/>
-      <w:bookmarkEnd w:id="161"/>
-      <w:bookmarkEnd w:id="162"/>
+      <w:bookmarkEnd w:id="170"/>
+      <w:bookmarkEnd w:id="173"/>
+      <w:bookmarkEnd w:id="174"/>
+      <w:bookmarkEnd w:id="175"/>
     </w:p>
-    <w:bookmarkEnd w:id="158"/>
-    <w:bookmarkEnd w:id="159"/>
+    <w:bookmarkEnd w:id="171"/>
+    <w:bookmarkEnd w:id="172"/>
     <w:p>
       <w:pPr>
         <w:spacing w:line="400" w:lineRule="exact"/>
@@ -25921,8 +26408,8 @@
         </w:rPr>
         <w:t>当指定的访问位置是顺序的，</w:t>
       </w:r>
-      <w:bookmarkStart w:id="163" w:name="OLE_LINK96"/>
-      <w:bookmarkStart w:id="164" w:name="OLE_LINK116"/>
+      <w:bookmarkStart w:id="176" w:name="OLE_LINK96"/>
+      <w:bookmarkStart w:id="177" w:name="OLE_LINK116"/>
       <w:r>
         <w:rPr>
           <w:rFonts w:ascii="Times New Roman" w:hAnsi="Times New Roman" w:hint="eastAsia"/>
@@ -25951,8 +26438,8 @@
         </w:rPr>
         <w:t>Gather</w:t>
       </w:r>
-      <w:bookmarkEnd w:id="163"/>
-      <w:bookmarkEnd w:id="164"/>
+      <w:bookmarkEnd w:id="176"/>
+      <w:bookmarkEnd w:id="177"/>
       <w:r>
         <w:rPr>
           <w:rFonts w:ascii="Times New Roman" w:hAnsi="Times New Roman" w:hint="eastAsia"/>
@@ -26003,8 +26490,6 @@
         <w:t>类似，也是每个线程负责关系元组中的一段数据进行处理。</w:t>
       </w:r>
     </w:p>
-    <w:bookmarkStart w:id="165" w:name="OLE_LINK113"/>
-    <w:bookmarkStart w:id="166" w:name="OLE_LINK114"/>
     <w:p>
       <w:pPr>
         <w:spacing w:line="400" w:lineRule="exact"/>
@@ -26014,6 +26499,8 @@
           <w:sz w:val="24"/>
         </w:rPr>
       </w:pPr>
+      <w:bookmarkStart w:id="178" w:name="OLE_LINK113"/>
+      <w:bookmarkStart w:id="179" w:name="OLE_LINK114"/>
       <w:r>
         <w:rPr>
           <w:rFonts w:ascii="Times New Roman" w:hAnsi="Times New Roman"/>
@@ -26110,8 +26597,8 @@
                               </w:rPr>
                               <w:t>输入：</w:t>
                             </w:r>
-                            <w:bookmarkStart w:id="167" w:name="OLE_LINK87"/>
-                            <w:bookmarkStart w:id="168" w:name="OLE_LINK88"/>
+                            <w:bookmarkStart w:id="180" w:name="OLE_LINK87"/>
+                            <w:bookmarkStart w:id="181" w:name="OLE_LINK88"/>
                             <m:oMath>
                               <m:sSub>
                                 <m:sSubPr>
@@ -26154,8 +26641,8 @@
                                   </m:ctrlPr>
                                 </m:dPr>
                                 <m:e>
-                                  <w:bookmarkStart w:id="169" w:name="OLE_LINK89"/>
-                                  <w:bookmarkStart w:id="170" w:name="OLE_LINK90"/>
+                                  <w:bookmarkStart w:id="182" w:name="OLE_LINK89"/>
+                                  <w:bookmarkStart w:id="183" w:name="OLE_LINK90"/>
                                   <m:r>
                                     <w:rPr>
                                       <w:rFonts w:ascii="Cambria Math" w:hAnsi="Cambria Math"/>
@@ -26163,13 +26650,13 @@
                                     </w:rPr>
                                     <m:t>1, …,n</m:t>
                                   </m:r>
-                                  <w:bookmarkEnd w:id="169"/>
-                                  <w:bookmarkEnd w:id="170"/>
+                                  <w:bookmarkEnd w:id="182"/>
+                                  <w:bookmarkEnd w:id="183"/>
                                 </m:e>
                               </m:d>
                             </m:oMath>
-                            <w:bookmarkEnd w:id="167"/>
-                            <w:bookmarkEnd w:id="168"/>
+                            <w:bookmarkEnd w:id="180"/>
+                            <w:bookmarkEnd w:id="181"/>
                             <w:r>
                               <w:rPr>
                                 <w:rFonts w:ascii="Times New Roman" w:hAnsi="Times New Roman" w:hint="eastAsia"/>
@@ -26863,8 +27350,8 @@
         <w:t>的定义如下：</w:t>
       </w:r>
     </w:p>
-    <w:bookmarkEnd w:id="165"/>
-    <w:bookmarkEnd w:id="166"/>
+    <w:bookmarkEnd w:id="178"/>
+    <w:bookmarkEnd w:id="179"/>
     <w:p>
       <w:pPr>
         <w:spacing w:line="400" w:lineRule="exact"/>
@@ -28556,7 +29043,7 @@
       <w:pPr>
         <w:pStyle w:val="3-3"/>
       </w:pPr>
-      <w:bookmarkStart w:id="171" w:name="_Toc484422331"/>
+      <w:bookmarkStart w:id="188" w:name="_Toc484422331"/>
       <w:r>
         <w:rPr>
           <w:rFonts w:hint="eastAsia"/>
@@ -28582,7 +29069,7 @@
         </w:rPr>
         <w:t>Reduce</w:t>
       </w:r>
-      <w:bookmarkEnd w:id="171"/>
+      <w:bookmarkEnd w:id="188"/>
     </w:p>
     <w:p>
       <w:pPr>
@@ -28688,8 +29175,8 @@
                               </w:rPr>
                               <w:t>输入：</w:t>
                             </w:r>
-                            <w:bookmarkStart w:id="172" w:name="OLE_LINK133"/>
-                            <w:bookmarkStart w:id="173" w:name="OLE_LINK134"/>
+                            <w:bookmarkStart w:id="189" w:name="OLE_LINK133"/>
+                            <w:bookmarkStart w:id="190" w:name="OLE_LINK134"/>
                             <m:oMath>
                               <m:sSub>
                                 <m:sSubPr>
@@ -28719,8 +29206,8 @@
                                   </m:r>
                                 </m:sub>
                               </m:sSub>
-                              <w:bookmarkEnd w:id="172"/>
-                              <w:bookmarkEnd w:id="173"/>
+                              <w:bookmarkEnd w:id="189"/>
+                              <w:bookmarkEnd w:id="190"/>
                               <m:d>
                                 <m:dPr>
                                   <m:begChr m:val="["/>
@@ -29281,12 +29768,12 @@
         <w:rPr>
           <w:noProof/>
         </w:rPr>
-        <w:object w:dxaOrig="1440" w:dyaOrig="1440">
+        <w:object w:dxaOrig="0" w:dyaOrig="0">
           <v:shape id="_x0000_s1030" type="#_x0000_t75" style="position:absolute;left:0;text-align:left;margin-left:18.3pt;margin-top:165pt;width:384.9pt;height:172.5pt;z-index:251713536;mso-position-horizontal-relative:text;mso-position-vertical-relative:text;mso-width-relative:page;mso-height-relative:page">
             <v:imagedata r:id="rId37" o:title=""/>
             <w10:wrap type="topAndBottom"/>
           </v:shape>
-          <o:OLEObject Type="Embed" ProgID="Visio.Drawing.15" ShapeID="_x0000_s1030" DrawAspect="Content" ObjectID="_1587455143" r:id="rId38"/>
+          <o:OLEObject Type="Embed" ProgID="Visio.Drawing.15" ShapeID="_x0000_s1030" DrawAspect="Content" ObjectID="_1587475089" r:id="rId38"/>
         </w:object>
       </w:r>
       <w:r>
@@ -30281,12 +30768,12 @@
         <w:rPr>
           <w:noProof/>
         </w:rPr>
-        <w:object w:dxaOrig="1440" w:dyaOrig="1440">
+        <w:object w:dxaOrig="0" w:dyaOrig="0">
           <v:shape id="_x0000_s1028" type="#_x0000_t75" style="position:absolute;left:0;text-align:left;margin-left:-.3pt;margin-top:351.4pt;width:425.15pt;height:209.35pt;z-index:251711488;mso-position-horizontal-relative:text;mso-position-vertical-relative:text;mso-width-relative:page;mso-height-relative:page">
             <v:imagedata r:id="rId39" o:title=""/>
             <w10:wrap type="topAndBottom"/>
           </v:shape>
-          <o:OLEObject Type="Embed" ProgID="Visio.Drawing.15" ShapeID="_x0000_s1028" DrawAspect="Content" ObjectID="_1587455144" r:id="rId40"/>
+          <o:OLEObject Type="Embed" ProgID="Visio.Drawing.15" ShapeID="_x0000_s1028" DrawAspect="Content" ObjectID="_1587475090" r:id="rId40"/>
         </w:object>
       </w:r>
       <w:r>
@@ -30330,7 +30817,7 @@
       <w:pPr>
         <w:pStyle w:val="3-3"/>
       </w:pPr>
-      <w:bookmarkStart w:id="174" w:name="_Toc484422332"/>
+      <w:bookmarkStart w:id="193" w:name="_Toc484422332"/>
       <w:r>
         <w:rPr>
           <w:rFonts w:hint="eastAsia"/>
@@ -30355,7 +30842,7 @@
         </w:rPr>
         <w:t>Scan</w:t>
       </w:r>
-      <w:bookmarkEnd w:id="174"/>
+      <w:bookmarkEnd w:id="193"/>
     </w:p>
     <w:p>
       <w:pPr>
@@ -30521,10 +31008,10 @@
         </w:rPr>
         <w:t>输入关系（或数组）</w:t>
       </w:r>
-      <w:bookmarkStart w:id="175" w:name="OLE_LINK120"/>
-      <w:bookmarkStart w:id="176" w:name="OLE_LINK121"/>
-      <w:bookmarkStart w:id="177" w:name="OLE_LINK122"/>
-      <w:bookmarkStart w:id="178" w:name="OLE_LINK123"/>
+      <w:bookmarkStart w:id="194" w:name="OLE_LINK120"/>
+      <w:bookmarkStart w:id="195" w:name="OLE_LINK121"/>
+      <w:bookmarkStart w:id="196" w:name="OLE_LINK122"/>
+      <w:bookmarkStart w:id="197" w:name="OLE_LINK123"/>
       <m:oMath>
         <m:sSub>
           <m:sSubPr>
@@ -30555,10 +31042,10 @@
           </m:sub>
         </m:sSub>
       </m:oMath>
-      <w:bookmarkEnd w:id="175"/>
-      <w:bookmarkEnd w:id="176"/>
-      <w:bookmarkEnd w:id="177"/>
-      <w:bookmarkEnd w:id="178"/>
+      <w:bookmarkEnd w:id="194"/>
+      <w:bookmarkEnd w:id="195"/>
+      <w:bookmarkEnd w:id="196"/>
+      <w:bookmarkEnd w:id="197"/>
       <w:r>
         <w:rPr>
           <w:rFonts w:ascii="Times New Roman" w:hAnsi="Times New Roman" w:hint="eastAsia"/>
@@ -30566,11 +31053,11 @@
         </w:rPr>
         <w:t>，输出数组的值为</w:t>
       </w:r>
-      <w:bookmarkStart w:id="179" w:name="OLE_LINK124"/>
-      <w:bookmarkStart w:id="180" w:name="OLE_LINK125"/>
-      <w:bookmarkStart w:id="181" w:name="OLE_LINK126"/>
-      <w:bookmarkStart w:id="182" w:name="OLE_LINK130"/>
-      <w:bookmarkStart w:id="183" w:name="OLE_LINK131"/>
+      <w:bookmarkStart w:id="198" w:name="OLE_LINK124"/>
+      <w:bookmarkStart w:id="199" w:name="OLE_LINK125"/>
+      <w:bookmarkStart w:id="200" w:name="OLE_LINK126"/>
+      <w:bookmarkStart w:id="201" w:name="OLE_LINK130"/>
+      <w:bookmarkStart w:id="202" w:name="OLE_LINK131"/>
       <m:oMath>
         <m:sSub>
           <m:sSubPr>
@@ -30622,11 +31109,11 @@
             </m:r>
           </m:e>
         </m:d>
-        <w:bookmarkEnd w:id="179"/>
-        <w:bookmarkEnd w:id="180"/>
-        <w:bookmarkEnd w:id="181"/>
-        <w:bookmarkEnd w:id="182"/>
-        <w:bookmarkEnd w:id="183"/>
+        <w:bookmarkEnd w:id="198"/>
+        <w:bookmarkEnd w:id="199"/>
+        <w:bookmarkEnd w:id="200"/>
+        <w:bookmarkEnd w:id="201"/>
+        <w:bookmarkEnd w:id="202"/>
         <m:d>
           <m:dPr>
             <m:ctrlPr>
@@ -30690,9 +31177,9 @@
         </w:rPr>
         <w:t>，</w:t>
       </w:r>
-      <w:bookmarkStart w:id="184" w:name="OLE_LINK127"/>
-      <w:bookmarkStart w:id="185" w:name="OLE_LINK128"/>
-      <w:bookmarkStart w:id="186" w:name="OLE_LINK129"/>
+      <w:bookmarkStart w:id="203" w:name="OLE_LINK127"/>
+      <w:bookmarkStart w:id="204" w:name="OLE_LINK128"/>
+      <w:bookmarkStart w:id="205" w:name="OLE_LINK129"/>
       <w:r>
         <w:rPr>
           <w:rFonts w:ascii="Times New Roman" w:hAnsi="Times New Roman" w:hint="eastAsia"/>
@@ -30758,9 +31245,9 @@
           </w:rPr>
           <m:t>,</m:t>
         </m:r>
-        <w:bookmarkEnd w:id="184"/>
-        <w:bookmarkEnd w:id="185"/>
-        <w:bookmarkEnd w:id="186"/>
+        <w:bookmarkEnd w:id="203"/>
+        <w:bookmarkEnd w:id="204"/>
+        <w:bookmarkEnd w:id="205"/>
         <m:r>
           <w:rPr>
             <w:rFonts w:ascii="Cambria Math" w:hAnsi="Cambria Math"/>
@@ -31925,12 +32412,12 @@
         <w:rPr>
           <w:noProof/>
         </w:rPr>
-        <w:object w:dxaOrig="1440" w:dyaOrig="1440">
+        <w:object w:dxaOrig="0" w:dyaOrig="0">
           <v:shape id="_x0000_s1040" type="#_x0000_t75" style="position:absolute;left:0;text-align:left;margin-left:-29.35pt;margin-top:99.75pt;width:396.3pt;height:228.5pt;z-index:251725824;mso-position-horizontal-relative:text;mso-position-vertical-relative:text;mso-width-relative:page;mso-height-relative:page">
             <v:imagedata r:id="rId41" o:title=""/>
             <w10:wrap type="topAndBottom"/>
           </v:shape>
-          <o:OLEObject Type="Embed" ProgID="Visio.Drawing.15" ShapeID="_x0000_s1040" DrawAspect="Content" ObjectID="_1587455145" r:id="rId42"/>
+          <o:OLEObject Type="Embed" ProgID="Visio.Drawing.15" ShapeID="_x0000_s1040" DrawAspect="Content" ObjectID="_1587475091" r:id="rId42"/>
         </w:object>
       </w:r>
       <w:r>
@@ -33532,12 +34019,12 @@
           <w:noProof/>
         </w:rPr>
         <w:lastRenderedPageBreak/>
-        <w:object w:dxaOrig="1440" w:dyaOrig="1440">
+        <w:object w:dxaOrig="0" w:dyaOrig="0">
           <v:shape id="_x0000_s1041" type="#_x0000_t75" style="position:absolute;left:0;text-align:left;margin-left:-20.55pt;margin-top:88.9pt;width:397.55pt;height:303.05pt;z-index:251727872;mso-position-horizontal-relative:text;mso-position-vertical-relative:text;mso-width-relative:page;mso-height-relative:page">
             <v:imagedata r:id="rId43" o:title=""/>
             <w10:wrap type="topAndBottom"/>
           </v:shape>
-          <o:OLEObject Type="Embed" ProgID="Visio.Drawing.15" ShapeID="_x0000_s1041" DrawAspect="Content" ObjectID="_1587455146" r:id="rId44"/>
+          <o:OLEObject Type="Embed" ProgID="Visio.Drawing.15" ShapeID="_x0000_s1041" DrawAspect="Content" ObjectID="_1587475092" r:id="rId44"/>
         </w:object>
       </w:r>
       <w:r>
@@ -33685,8 +34172,8 @@
       <w:pPr>
         <w:pStyle w:val="3-3"/>
       </w:pPr>
-      <w:bookmarkStart w:id="187" w:name="_Toc484422333"/>
-      <w:bookmarkStart w:id="188" w:name="OLE_LINK132"/>
+      <w:bookmarkStart w:id="206" w:name="_Toc484422333"/>
+      <w:bookmarkStart w:id="207" w:name="OLE_LINK132"/>
       <w:r>
         <w:rPr>
           <w:rFonts w:hint="eastAsia"/>
@@ -33708,7 +34195,7 @@
       <w:r>
         <w:t>Filter</w:t>
       </w:r>
-      <w:bookmarkEnd w:id="187"/>
+      <w:bookmarkEnd w:id="206"/>
     </w:p>
     <w:p>
       <w:pPr>
@@ -33733,7 +34220,7 @@
         </w:rPr>
         <w:t>原</w:t>
       </w:r>
-      <w:bookmarkEnd w:id="188"/>
+      <w:bookmarkEnd w:id="207"/>
       <w:r>
         <w:rPr>
           <w:rFonts w:ascii="Times New Roman" w:hAnsi="Times New Roman" w:hint="eastAsia"/>
@@ -33854,12 +34341,12 @@
           <w:noProof/>
         </w:rPr>
         <w:lastRenderedPageBreak/>
-        <w:object w:dxaOrig="1440" w:dyaOrig="1440">
+        <w:object w:dxaOrig="0" w:dyaOrig="0">
           <v:shape id="_x0000_s1032" type="#_x0000_t75" style="position:absolute;left:0;text-align:left;margin-left:38.7pt;margin-top:22pt;width:343.5pt;height:176.4pt;z-index:251721728;mso-position-horizontal-relative:text;mso-position-vertical-relative:text;mso-width-relative:page;mso-height-relative:page">
             <v:imagedata r:id="rId45" o:title=""/>
             <w10:wrap type="topAndBottom"/>
           </v:shape>
-          <o:OLEObject Type="Embed" ProgID="Visio.Drawing.15" ShapeID="_x0000_s1032" DrawAspect="Content" ObjectID="_1587455147" r:id="rId46"/>
+          <o:OLEObject Type="Embed" ProgID="Visio.Drawing.15" ShapeID="_x0000_s1032" DrawAspect="Content" ObjectID="_1587475093" r:id="rId46"/>
         </w:object>
       </w:r>
       <w:r>
@@ -33917,7 +34404,7 @@
       <w:pPr>
         <w:pStyle w:val="2-2"/>
       </w:pPr>
-      <w:bookmarkStart w:id="189" w:name="_Toc484422334"/>
+      <w:bookmarkStart w:id="208" w:name="_Toc484422334"/>
       <w:r>
         <w:t>3.</w:t>
       </w:r>
@@ -33945,7 +34432,7 @@
         </w:rPr>
         <w:t>算子</w:t>
       </w:r>
-      <w:bookmarkEnd w:id="189"/>
+      <w:bookmarkEnd w:id="208"/>
     </w:p>
     <w:p>
       <w:pPr>
@@ -34014,7 +34501,7 @@
           <v:shape id="_x0000_i1033" type="#_x0000_t75" style="width:400.2pt;height:175.8pt" o:ole="">
             <v:imagedata r:id="rId47" o:title=""/>
           </v:shape>
-          <o:OLEObject Type="Embed" ProgID="Visio.Drawing.15" ShapeID="_x0000_i1033" DrawAspect="Content" ObjectID="_1587455140" r:id="rId48"/>
+          <o:OLEObject Type="Embed" ProgID="Visio.Drawing.15" ShapeID="_x0000_i1033" DrawAspect="Content" ObjectID="_1587475086" r:id="rId48"/>
         </w:object>
       </w:r>
     </w:p>
@@ -34060,17 +34547,17 @@
       <w:pPr>
         <w:pStyle w:val="2-2"/>
       </w:pPr>
-      <w:bookmarkStart w:id="190" w:name="_Toc466640268"/>
-      <w:bookmarkStart w:id="191" w:name="_Toc466640336"/>
-      <w:bookmarkStart w:id="192" w:name="_Toc466640602"/>
-      <w:bookmarkStart w:id="193" w:name="OLE_LINK97"/>
-      <w:bookmarkStart w:id="194" w:name="_Toc484422335"/>
-      <w:bookmarkStart w:id="195" w:name="OLE_LINK98"/>
-      <w:bookmarkStart w:id="196" w:name="OLE_LINK100"/>
-      <w:bookmarkStart w:id="197" w:name="OLE_LINK104"/>
-      <w:bookmarkStart w:id="198" w:name="OLE_LINK105"/>
-      <w:bookmarkStart w:id="199" w:name="OLE_LINK102"/>
-      <w:bookmarkStart w:id="200" w:name="OLE_LINK103"/>
+      <w:bookmarkStart w:id="209" w:name="_Toc466640268"/>
+      <w:bookmarkStart w:id="210" w:name="_Toc466640336"/>
+      <w:bookmarkStart w:id="211" w:name="_Toc466640602"/>
+      <w:bookmarkStart w:id="212" w:name="OLE_LINK97"/>
+      <w:bookmarkStart w:id="213" w:name="_Toc484422335"/>
+      <w:bookmarkStart w:id="214" w:name="OLE_LINK98"/>
+      <w:bookmarkStart w:id="215" w:name="OLE_LINK100"/>
+      <w:bookmarkStart w:id="216" w:name="OLE_LINK104"/>
+      <w:bookmarkStart w:id="217" w:name="OLE_LINK105"/>
+      <w:bookmarkStart w:id="218" w:name="OLE_LINK102"/>
+      <w:bookmarkStart w:id="219" w:name="OLE_LINK103"/>
       <w:r>
         <w:t>3.</w:t>
       </w:r>
@@ -34088,11 +34575,11 @@
         </w:rPr>
         <w:t>关键技术和改进点</w:t>
       </w:r>
-      <w:bookmarkEnd w:id="190"/>
-      <w:bookmarkEnd w:id="191"/>
-      <w:bookmarkEnd w:id="192"/>
-      <w:bookmarkEnd w:id="193"/>
-      <w:bookmarkEnd w:id="194"/>
+      <w:bookmarkEnd w:id="209"/>
+      <w:bookmarkEnd w:id="210"/>
+      <w:bookmarkEnd w:id="211"/>
+      <w:bookmarkEnd w:id="212"/>
+      <w:bookmarkEnd w:id="213"/>
     </w:p>
     <w:p>
       <w:pPr>
@@ -34110,7 +34597,7 @@
         </w:rPr>
         <w:t>方案</w:t>
       </w:r>
-      <w:bookmarkEnd w:id="195"/>
+      <w:bookmarkEnd w:id="214"/>
       <w:r>
         <w:rPr>
           <w:rFonts w:ascii="Times New Roman" w:hAnsi="Times New Roman" w:hint="eastAsia"/>
@@ -34118,7 +34605,7 @@
         </w:rPr>
         <w:t>基于</w:t>
       </w:r>
-      <w:bookmarkEnd w:id="196"/>
+      <w:bookmarkEnd w:id="215"/>
       <w:r>
         <w:rPr>
           <w:rFonts w:ascii="Times New Roman" w:hAnsi="Times New Roman" w:hint="eastAsia"/>
@@ -34126,8 +34613,8 @@
         </w:rPr>
         <w:t>全内</w:t>
       </w:r>
-      <w:bookmarkEnd w:id="197"/>
-      <w:bookmarkEnd w:id="198"/>
+      <w:bookmarkEnd w:id="216"/>
+      <w:bookmarkEnd w:id="217"/>
       <w:r>
         <w:rPr>
           <w:rFonts w:ascii="Times New Roman" w:hAnsi="Times New Roman" w:hint="eastAsia"/>
@@ -34156,8 +34643,8 @@
         </w:rPr>
         <w:t>，从而达到加速数据库查询的目的。</w:t>
       </w:r>
-      <w:bookmarkEnd w:id="199"/>
-      <w:bookmarkEnd w:id="200"/>
+      <w:bookmarkEnd w:id="218"/>
+      <w:bookmarkEnd w:id="219"/>
       <w:r>
         <w:rPr>
           <w:rFonts w:ascii="Times New Roman" w:hAnsi="Times New Roman" w:hint="eastAsia"/>
@@ -34325,10 +34812,10 @@
       <w:pPr>
         <w:pStyle w:val="3-3"/>
       </w:pPr>
-      <w:bookmarkStart w:id="201" w:name="_Toc484422336"/>
-      <w:bookmarkStart w:id="202" w:name="OLE_LINK36"/>
-      <w:bookmarkStart w:id="203" w:name="OLE_LINK37"/>
-      <w:bookmarkStart w:id="204" w:name="OLE_LINK101"/>
+      <w:bookmarkStart w:id="220" w:name="_Toc484422336"/>
+      <w:bookmarkStart w:id="221" w:name="OLE_LINK36"/>
+      <w:bookmarkStart w:id="222" w:name="OLE_LINK37"/>
+      <w:bookmarkStart w:id="223" w:name="OLE_LINK101"/>
       <w:r>
         <w:rPr>
           <w:rFonts w:hint="eastAsia"/>
@@ -34368,11 +34855,11 @@
         </w:rPr>
         <w:t>处理</w:t>
       </w:r>
-      <w:bookmarkEnd w:id="201"/>
+      <w:bookmarkEnd w:id="220"/>
     </w:p>
-    <w:bookmarkEnd w:id="202"/>
-    <w:bookmarkEnd w:id="203"/>
-    <w:bookmarkEnd w:id="204"/>
+    <w:bookmarkEnd w:id="221"/>
+    <w:bookmarkEnd w:id="222"/>
+    <w:bookmarkEnd w:id="223"/>
     <w:p>
       <w:pPr>
         <w:spacing w:line="400" w:lineRule="exact"/>
@@ -34594,7 +35081,7 @@
       <w:pPr>
         <w:pStyle w:val="3-3"/>
       </w:pPr>
-      <w:bookmarkStart w:id="205" w:name="_Toc484422337"/>
+      <w:bookmarkStart w:id="224" w:name="_Toc484422337"/>
       <w:r>
         <w:rPr>
           <w:rFonts w:hint="eastAsia"/>
@@ -34628,7 +35115,7 @@
         </w:rPr>
         <w:t>解决</w:t>
       </w:r>
-      <w:bookmarkEnd w:id="205"/>
+      <w:bookmarkEnd w:id="224"/>
     </w:p>
     <w:p>
       <w:pPr>
@@ -34693,10 +35180,10 @@
       <w:pPr>
         <w:pStyle w:val="2-2"/>
       </w:pPr>
-      <w:bookmarkStart w:id="206" w:name="_Toc466640271"/>
-      <w:bookmarkStart w:id="207" w:name="_Toc466640339"/>
-      <w:bookmarkStart w:id="208" w:name="_Toc466640605"/>
-      <w:bookmarkStart w:id="209" w:name="_Toc484422338"/>
+      <w:bookmarkStart w:id="225" w:name="_Toc466640271"/>
+      <w:bookmarkStart w:id="226" w:name="_Toc466640339"/>
+      <w:bookmarkStart w:id="227" w:name="_Toc466640605"/>
+      <w:bookmarkStart w:id="228" w:name="_Toc484422338"/>
       <w:r>
         <w:t>3.</w:t>
       </w:r>
@@ -34715,10 +35202,10 @@
         </w:rPr>
         <w:t>本章小结</w:t>
       </w:r>
-      <w:bookmarkEnd w:id="206"/>
-      <w:bookmarkEnd w:id="207"/>
-      <w:bookmarkEnd w:id="208"/>
-      <w:bookmarkEnd w:id="209"/>
+      <w:bookmarkEnd w:id="225"/>
+      <w:bookmarkEnd w:id="226"/>
+      <w:bookmarkEnd w:id="227"/>
+      <w:bookmarkEnd w:id="228"/>
     </w:p>
     <w:p>
       <w:pPr>
@@ -34919,8 +35406,8 @@
         </w:rPr>
         <w:br w:type="page"/>
       </w:r>
-      <w:bookmarkStart w:id="210" w:name="_Toc484422339"/>
-      <w:bookmarkStart w:id="211" w:name="OLE_LINK66"/>
+      <w:bookmarkStart w:id="229" w:name="_Toc484422339"/>
+      <w:bookmarkStart w:id="230" w:name="OLE_LINK66"/>
     </w:p>
     <w:p>
       <w:pPr>
@@ -34945,14 +35432,14 @@
         </w:rPr>
         <w:t>测试</w:t>
       </w:r>
-      <w:bookmarkEnd w:id="210"/>
+      <w:bookmarkEnd w:id="229"/>
     </w:p>
     <w:p>
       <w:pPr>
         <w:pStyle w:val="2-2"/>
       </w:pPr>
-      <w:bookmarkStart w:id="212" w:name="_Toc484422340"/>
-      <w:bookmarkEnd w:id="211"/>
+      <w:bookmarkStart w:id="231" w:name="_Toc484422340"/>
+      <w:bookmarkEnd w:id="230"/>
       <w:r>
         <w:t>4.1</w:t>
       </w:r>
@@ -34968,7 +35455,7 @@
         </w:rPr>
         <w:t>测试方案</w:t>
       </w:r>
-      <w:bookmarkEnd w:id="212"/>
+      <w:bookmarkEnd w:id="231"/>
     </w:p>
     <w:p>
       <w:pPr>
@@ -34988,8 +35475,8 @@
         </w:rPr>
         <w:t>测试环境</w:t>
       </w:r>
-      <w:bookmarkStart w:id="213" w:name="OLE_LINK34"/>
-      <w:bookmarkStart w:id="214" w:name="OLE_LINK35"/>
+      <w:bookmarkStart w:id="232" w:name="OLE_LINK34"/>
+      <w:bookmarkStart w:id="233" w:name="OLE_LINK35"/>
       <w:r>
         <w:rPr>
           <w:rFonts w:ascii="Times New Roman" w:hAnsi="Times New Roman" w:hint="eastAsia"/>
@@ -35014,8 +35501,8 @@
         </w:rPr>
         <w:t>1</w:t>
       </w:r>
-      <w:bookmarkEnd w:id="213"/>
-      <w:bookmarkEnd w:id="214"/>
+      <w:bookmarkEnd w:id="232"/>
+      <w:bookmarkEnd w:id="233"/>
       <w:r>
         <w:rPr>
           <w:rFonts w:ascii="Times New Roman" w:hAnsi="Times New Roman" w:hint="eastAsia"/>
@@ -35518,10 +36005,10 @@
       <w:pPr>
         <w:pStyle w:val="3-3"/>
       </w:pPr>
-      <w:bookmarkStart w:id="215" w:name="_Toc484422341"/>
-      <w:bookmarkStart w:id="216" w:name="OLE_LINK38"/>
-      <w:bookmarkStart w:id="217" w:name="OLE_LINK45"/>
-      <w:bookmarkStart w:id="218" w:name="OLE_LINK46"/>
+      <w:bookmarkStart w:id="234" w:name="_Toc484422341"/>
+      <w:bookmarkStart w:id="235" w:name="OLE_LINK38"/>
+      <w:bookmarkStart w:id="236" w:name="OLE_LINK45"/>
+      <w:bookmarkStart w:id="237" w:name="OLE_LINK46"/>
       <w:r>
         <w:t>4</w:t>
       </w:r>
@@ -35549,10 +36036,10 @@
         </w:rPr>
         <w:t>测试环境</w:t>
       </w:r>
-      <w:bookmarkEnd w:id="215"/>
+      <w:bookmarkEnd w:id="234"/>
     </w:p>
-    <w:bookmarkEnd w:id="216"/>
-    <w:bookmarkEnd w:id="217"/>
+    <w:bookmarkEnd w:id="235"/>
+    <w:bookmarkEnd w:id="236"/>
     <w:p>
       <w:pPr>
         <w:pStyle w:val="8-"/>
@@ -35900,7 +36387,7 @@
         </w:rPr>
         <w:t>于目前数</w:t>
       </w:r>
-      <w:bookmarkEnd w:id="218"/>
+      <w:bookmarkEnd w:id="237"/>
       <w:r>
         <w:rPr>
           <w:rFonts w:ascii="Times New Roman" w:hAnsi="Times New Roman" w:hint="eastAsia"/>
@@ -36174,9 +36661,9 @@
       <w:pPr>
         <w:pStyle w:val="3-3"/>
       </w:pPr>
-      <w:bookmarkStart w:id="219" w:name="_Toc484422342"/>
-      <w:bookmarkStart w:id="220" w:name="OLE_LINK55"/>
-      <w:bookmarkStart w:id="221" w:name="OLE_LINK56"/>
+      <w:bookmarkStart w:id="238" w:name="_Toc484422342"/>
+      <w:bookmarkStart w:id="239" w:name="OLE_LINK55"/>
+      <w:bookmarkStart w:id="240" w:name="OLE_LINK56"/>
       <w:r>
         <w:lastRenderedPageBreak/>
         <w:t>4</w:t>
@@ -36205,7 +36692,7 @@
         </w:rPr>
         <w:t>测试数据生成</w:t>
       </w:r>
-      <w:bookmarkEnd w:id="219"/>
+      <w:bookmarkEnd w:id="238"/>
     </w:p>
     <w:p>
       <w:pPr>
@@ -36304,7 +36791,7 @@
       <w:pPr>
         <w:pStyle w:val="3-3"/>
       </w:pPr>
-      <w:bookmarkStart w:id="222" w:name="_Toc484422343"/>
+      <w:bookmarkStart w:id="241" w:name="_Toc484422343"/>
       <w:r>
         <w:t>4</w:t>
       </w:r>
@@ -36347,10 +36834,10 @@
         </w:rPr>
         <w:t>实现方式</w:t>
       </w:r>
-      <w:bookmarkEnd w:id="222"/>
+      <w:bookmarkEnd w:id="241"/>
     </w:p>
-    <w:bookmarkEnd w:id="220"/>
-    <w:bookmarkEnd w:id="221"/>
+    <w:bookmarkEnd w:id="239"/>
+    <w:bookmarkEnd w:id="240"/>
     <w:p>
       <w:pPr>
         <w:spacing w:line="400" w:lineRule="exact"/>
@@ -36505,9 +36992,9 @@
         </w:rPr>
         <w:t>原语的实现即为传统的</w:t>
       </w:r>
-      <w:bookmarkStart w:id="223" w:name="OLE_LINK63"/>
-      <w:bookmarkStart w:id="224" w:name="OLE_LINK64"/>
-      <w:bookmarkStart w:id="225" w:name="OLE_LINK65"/>
+      <w:bookmarkStart w:id="242" w:name="OLE_LINK63"/>
+      <w:bookmarkStart w:id="243" w:name="OLE_LINK64"/>
+      <w:bookmarkStart w:id="244" w:name="OLE_LINK65"/>
       <m:oMath>
         <m:r>
           <m:rPr>
@@ -36542,9 +37029,9 @@
           </m:e>
         </m:d>
       </m:oMath>
-      <w:bookmarkEnd w:id="223"/>
-      <w:bookmarkEnd w:id="224"/>
-      <w:bookmarkEnd w:id="225"/>
+      <w:bookmarkEnd w:id="242"/>
+      <w:bookmarkEnd w:id="243"/>
+      <w:bookmarkEnd w:id="244"/>
       <w:r>
         <w:rPr>
           <w:rFonts w:ascii="Times New Roman" w:hAnsi="Times New Roman" w:hint="eastAsia"/>
@@ -36638,9 +37125,9 @@
       <w:pPr>
         <w:pStyle w:val="3-3"/>
       </w:pPr>
-      <w:bookmarkStart w:id="226" w:name="_Toc484422344"/>
-      <w:bookmarkStart w:id="227" w:name="OLE_LINK69"/>
-      <w:bookmarkStart w:id="228" w:name="OLE_LINK70"/>
+      <w:bookmarkStart w:id="245" w:name="_Toc484422344"/>
+      <w:bookmarkStart w:id="246" w:name="OLE_LINK69"/>
+      <w:bookmarkStart w:id="247" w:name="OLE_LINK70"/>
       <w:r>
         <w:t>4</w:t>
       </w:r>
@@ -36677,7 +37164,7 @@
         </w:rPr>
         <w:t>检验</w:t>
       </w:r>
-      <w:bookmarkEnd w:id="226"/>
+      <w:bookmarkEnd w:id="245"/>
     </w:p>
     <w:p>
       <w:pPr>
@@ -36697,8 +37184,8 @@
         </w:rPr>
         <w:t>由于数</w:t>
       </w:r>
-      <w:bookmarkEnd w:id="227"/>
-      <w:bookmarkEnd w:id="228"/>
+      <w:bookmarkEnd w:id="246"/>
+      <w:bookmarkEnd w:id="247"/>
       <w:r>
         <w:rPr>
           <w:rFonts w:ascii="Times New Roman" w:hAnsi="Times New Roman" w:hint="eastAsia"/>
@@ -36752,7 +37239,7 @@
       <w:pPr>
         <w:pStyle w:val="2-2"/>
       </w:pPr>
-      <w:bookmarkStart w:id="229" w:name="_Toc484422345"/>
+      <w:bookmarkStart w:id="248" w:name="_Toc484422345"/>
       <w:r>
         <w:t xml:space="preserve">4.2 </w:t>
       </w:r>
@@ -36774,7 +37261,7 @@
         </w:rPr>
         <w:t>与分析</w:t>
       </w:r>
-      <w:bookmarkEnd w:id="229"/>
+      <w:bookmarkEnd w:id="248"/>
     </w:p>
     <w:p>
       <w:pPr>
@@ -37660,7 +38147,6 @@
             </w:tcBorders>
             <w:vAlign w:val="center"/>
           </w:tcPr>
-          <w:bookmarkStart w:id="230" w:name="_Hlk483418659"/>
           <w:p>
             <w:pPr>
               <w:tabs>
@@ -37674,6 +38160,7 @@
                 <w:lang w:val="x-none"/>
               </w:rPr>
             </w:pPr>
+            <w:bookmarkStart w:id="249" w:name="_Hlk483418659"/>
             <w:r>
               <w:rPr>
                 <w:rFonts w:ascii="Times New Roman" w:hAnsi="Times New Roman"/>
@@ -37963,7 +38450,7 @@
                 <w:lang w:val="x-none"/>
               </w:rPr>
             </w:pPr>
-            <w:bookmarkStart w:id="231" w:name="_Hlk483423301"/>
+            <w:bookmarkStart w:id="250" w:name="_Hlk483423301"/>
             <w:r>
               <w:rPr>
                 <w:rFonts w:ascii="Times New Roman" w:hAnsi="Times New Roman" w:hint="eastAsia"/>
@@ -38252,7 +38739,7 @@
           </w:p>
         </w:tc>
       </w:tr>
-      <w:bookmarkEnd w:id="231"/>
+      <w:bookmarkEnd w:id="250"/>
       <w:tr>
         <w:trPr>
           <w:jc w:val="center"/>
@@ -38561,7 +39048,7 @@
                 <w:lang w:val="x-none"/>
               </w:rPr>
             </w:pPr>
-            <w:bookmarkStart w:id="232" w:name="_Hlk483423342"/>
+            <w:bookmarkStart w:id="251" w:name="_Hlk483423342"/>
             <w:r>
               <w:rPr>
                 <w:rFonts w:ascii="Times New Roman" w:hAnsi="Times New Roman" w:hint="eastAsia"/>
@@ -38834,7 +39321,7 @@
           </w:p>
         </w:tc>
       </w:tr>
-      <w:bookmarkEnd w:id="232"/>
+      <w:bookmarkEnd w:id="251"/>
       <w:tr>
         <w:trPr>
           <w:jc w:val="center"/>
@@ -39143,7 +39630,7 @@
                 <w:lang w:val="x-none"/>
               </w:rPr>
             </w:pPr>
-            <w:bookmarkStart w:id="233" w:name="_Hlk483423363"/>
+            <w:bookmarkStart w:id="252" w:name="_Hlk483423363"/>
             <w:r>
               <w:rPr>
                 <w:rFonts w:ascii="Times New Roman" w:hAnsi="Times New Roman"/>
@@ -39401,8 +39888,8 @@
         </w:tc>
       </w:tr>
     </w:tbl>
-    <w:bookmarkEnd w:id="230"/>
-    <w:bookmarkEnd w:id="233"/>
+    <w:bookmarkEnd w:id="249"/>
+    <w:bookmarkEnd w:id="252"/>
     <w:p>
       <w:pPr>
         <w:spacing w:line="400" w:lineRule="exact"/>
@@ -39495,7 +39982,7 @@
       <w:pPr>
         <w:pStyle w:val="2-2"/>
       </w:pPr>
-      <w:bookmarkStart w:id="234" w:name="_Toc484422346"/>
+      <w:bookmarkStart w:id="253" w:name="_Toc484422346"/>
       <w:r>
         <w:lastRenderedPageBreak/>
         <w:t>4</w:t>
@@ -39521,7 +40008,7 @@
         </w:rPr>
         <w:t>本章小结</w:t>
       </w:r>
-      <w:bookmarkEnd w:id="234"/>
+      <w:bookmarkEnd w:id="253"/>
     </w:p>
     <w:p>
       <w:pPr>
@@ -39615,10 +40102,10 @@
       <w:pPr>
         <w:pStyle w:val="1-1"/>
       </w:pPr>
-      <w:bookmarkStart w:id="235" w:name="_Toc466640272"/>
-      <w:bookmarkStart w:id="236" w:name="_Toc466640340"/>
-      <w:bookmarkStart w:id="237" w:name="_Toc466640606"/>
-      <w:bookmarkStart w:id="238" w:name="_Toc484422347"/>
+      <w:bookmarkStart w:id="254" w:name="_Toc466640272"/>
+      <w:bookmarkStart w:id="255" w:name="_Toc466640340"/>
+      <w:bookmarkStart w:id="256" w:name="_Toc466640606"/>
+      <w:bookmarkStart w:id="257" w:name="_Toc484422347"/>
       <w:r>
         <w:rPr>
           <w:rFonts w:hint="eastAsia"/>
@@ -39638,20 +40125,20 @@
         </w:rPr>
         <w:t>章 全文总结与展望</w:t>
       </w:r>
-      <w:bookmarkEnd w:id="235"/>
-      <w:bookmarkEnd w:id="236"/>
-      <w:bookmarkEnd w:id="237"/>
-      <w:bookmarkEnd w:id="238"/>
+      <w:bookmarkEnd w:id="254"/>
+      <w:bookmarkEnd w:id="255"/>
+      <w:bookmarkEnd w:id="256"/>
+      <w:bookmarkEnd w:id="257"/>
     </w:p>
     <w:p>
       <w:pPr>
         <w:pStyle w:val="2-2"/>
       </w:pPr>
-      <w:bookmarkStart w:id="239" w:name="_Toc350262106"/>
-      <w:bookmarkStart w:id="240" w:name="_Toc466640273"/>
-      <w:bookmarkStart w:id="241" w:name="_Toc466640341"/>
-      <w:bookmarkStart w:id="242" w:name="_Toc466640607"/>
-      <w:bookmarkStart w:id="243" w:name="_Toc484422348"/>
+      <w:bookmarkStart w:id="258" w:name="_Toc350262106"/>
+      <w:bookmarkStart w:id="259" w:name="_Toc466640273"/>
+      <w:bookmarkStart w:id="260" w:name="_Toc466640341"/>
+      <w:bookmarkStart w:id="261" w:name="_Toc466640607"/>
+      <w:bookmarkStart w:id="262" w:name="_Toc484422348"/>
       <w:r>
         <w:t>5</w:t>
       </w:r>
@@ -39670,11 +40157,11 @@
         </w:rPr>
         <w:t>全文总结</w:t>
       </w:r>
-      <w:bookmarkEnd w:id="239"/>
-      <w:bookmarkEnd w:id="240"/>
-      <w:bookmarkEnd w:id="241"/>
-      <w:bookmarkEnd w:id="242"/>
-      <w:bookmarkEnd w:id="243"/>
+      <w:bookmarkEnd w:id="258"/>
+      <w:bookmarkEnd w:id="259"/>
+      <w:bookmarkEnd w:id="260"/>
+      <w:bookmarkEnd w:id="261"/>
+      <w:bookmarkEnd w:id="262"/>
     </w:p>
     <w:p>
       <w:pPr>
@@ -39965,11 +40452,11 @@
       <w:pPr>
         <w:pStyle w:val="2-2"/>
       </w:pPr>
-      <w:bookmarkStart w:id="244" w:name="_Toc350262107"/>
-      <w:bookmarkStart w:id="245" w:name="_Toc466640274"/>
-      <w:bookmarkStart w:id="246" w:name="_Toc466640342"/>
-      <w:bookmarkStart w:id="247" w:name="_Toc466640608"/>
-      <w:bookmarkStart w:id="248" w:name="_Toc484422349"/>
+      <w:bookmarkStart w:id="263" w:name="_Toc350262107"/>
+      <w:bookmarkStart w:id="264" w:name="_Toc466640274"/>
+      <w:bookmarkStart w:id="265" w:name="_Toc466640342"/>
+      <w:bookmarkStart w:id="266" w:name="_Toc466640608"/>
+      <w:bookmarkStart w:id="267" w:name="_Toc484422349"/>
       <w:r>
         <w:t>5</w:t>
       </w:r>
@@ -39982,11 +40469,11 @@
         </w:rPr>
         <w:t>后续工作展望</w:t>
       </w:r>
-      <w:bookmarkEnd w:id="244"/>
-      <w:bookmarkEnd w:id="245"/>
-      <w:bookmarkEnd w:id="246"/>
-      <w:bookmarkEnd w:id="247"/>
-      <w:bookmarkEnd w:id="248"/>
+      <w:bookmarkEnd w:id="263"/>
+      <w:bookmarkEnd w:id="264"/>
+      <w:bookmarkEnd w:id="265"/>
+      <w:bookmarkEnd w:id="266"/>
+      <w:bookmarkEnd w:id="267"/>
     </w:p>
     <w:p>
       <w:pPr>
@@ -40250,10 +40737,10 @@
       <w:pPr>
         <w:pStyle w:val="1-1"/>
       </w:pPr>
-      <w:bookmarkStart w:id="249" w:name="_Toc466640275"/>
-      <w:bookmarkStart w:id="250" w:name="_Toc466640343"/>
-      <w:bookmarkStart w:id="251" w:name="_Toc466640609"/>
-      <w:bookmarkStart w:id="252" w:name="_Toc484422350"/>
+      <w:bookmarkStart w:id="268" w:name="_Toc466640275"/>
+      <w:bookmarkStart w:id="269" w:name="_Toc466640343"/>
+      <w:bookmarkStart w:id="270" w:name="_Toc466640609"/>
+      <w:bookmarkStart w:id="271" w:name="_Toc484422350"/>
       <w:r>
         <w:rPr>
           <w:rFonts w:hint="eastAsia"/>
@@ -40273,10 +40760,10 @@
         </w:rPr>
         <w:t>谢</w:t>
       </w:r>
-      <w:bookmarkEnd w:id="249"/>
-      <w:bookmarkEnd w:id="250"/>
-      <w:bookmarkEnd w:id="251"/>
-      <w:bookmarkEnd w:id="252"/>
+      <w:bookmarkEnd w:id="268"/>
+      <w:bookmarkEnd w:id="269"/>
+      <w:bookmarkEnd w:id="270"/>
+      <w:bookmarkEnd w:id="271"/>
     </w:p>
     <w:p>
       <w:pPr>
@@ -40375,11 +40862,11 @@
       <w:pPr>
         <w:pStyle w:val="1-1"/>
       </w:pPr>
-      <w:bookmarkStart w:id="253" w:name="_Toc466640276"/>
-      <w:bookmarkStart w:id="254" w:name="_Toc466640344"/>
-      <w:bookmarkStart w:id="255" w:name="_Toc466640610"/>
-      <w:bookmarkStart w:id="256" w:name="_Toc466640639"/>
-      <w:bookmarkStart w:id="257" w:name="_Toc484422351"/>
+      <w:bookmarkStart w:id="272" w:name="_Toc466640276"/>
+      <w:bookmarkStart w:id="273" w:name="_Toc466640344"/>
+      <w:bookmarkStart w:id="274" w:name="_Toc466640610"/>
+      <w:bookmarkStart w:id="275" w:name="_Toc466640639"/>
+      <w:bookmarkStart w:id="276" w:name="_Toc484422351"/>
       <w:r>
         <w:rPr>
           <w:rFonts w:hint="eastAsia"/>
@@ -40387,11 +40874,11 @@
         <w:lastRenderedPageBreak/>
         <w:t>参考文献</w:t>
       </w:r>
-      <w:bookmarkEnd w:id="253"/>
-      <w:bookmarkEnd w:id="254"/>
-      <w:bookmarkEnd w:id="255"/>
-      <w:bookmarkEnd w:id="256"/>
-      <w:bookmarkEnd w:id="257"/>
+      <w:bookmarkEnd w:id="272"/>
+      <w:bookmarkEnd w:id="273"/>
+      <w:bookmarkEnd w:id="274"/>
+      <w:bookmarkEnd w:id="275"/>
+      <w:bookmarkEnd w:id="276"/>
     </w:p>
     <w:p>
       <w:pPr>
@@ -40406,9 +40893,9 @@
           <w:rFonts w:ascii="Times New Roman" w:hAnsi="Times New Roman"/>
         </w:rPr>
       </w:pPr>
-      <w:bookmarkStart w:id="258" w:name="_Ref483420449"/>
-      <w:bookmarkStart w:id="259" w:name="OLE_LINK9"/>
-      <w:bookmarkStart w:id="260" w:name="OLE_LINK10"/>
+      <w:bookmarkStart w:id="277" w:name="_Ref483420449"/>
+      <w:bookmarkStart w:id="278" w:name="OLE_LINK9"/>
+      <w:bookmarkStart w:id="279" w:name="OLE_LINK10"/>
       <w:r>
         <w:rPr>
           <w:rFonts w:ascii="Times New Roman" w:hAnsi="Times New Roman"/>
@@ -40429,7 +40916,7 @@
         </w:rPr>
         <w:t xml:space="preserve"> J., Katz R. H., Olken F., et al. Implementation techniques for main memory database systems[A].In Proceedings of the 1984 ACM International Conference on Management of Data[C].Boston,USA:ACM,1984:1-8</w:t>
       </w:r>
-      <w:bookmarkEnd w:id="258"/>
+      <w:bookmarkEnd w:id="277"/>
     </w:p>
     <w:p>
       <w:pPr>
@@ -40439,7 +40926,7 @@
           <w:numId w:val="4"/>
         </w:numPr>
       </w:pPr>
-      <w:bookmarkStart w:id="261" w:name="_Ref483420504"/>
+      <w:bookmarkStart w:id="280" w:name="_Ref483420504"/>
       <w:r>
         <w:t>Boncz P A, Zukowski M, Nes N. MonetDB/X100: Hyper-Pipelining Query Execution[C</w:t>
       </w:r>
@@ -40451,7 +40938,7 @@
       <w:r>
         <w:t>. 2005, 5: 225-237.</w:t>
       </w:r>
-      <w:bookmarkEnd w:id="261"/>
+      <w:bookmarkEnd w:id="280"/>
     </w:p>
     <w:p>
       <w:pPr>
@@ -40461,7 +40948,7 @@
           <w:numId w:val="4"/>
         </w:numPr>
       </w:pPr>
-      <w:bookmarkStart w:id="262" w:name="_Ref483420751"/>
+      <w:bookmarkStart w:id="281" w:name="_Ref483420751"/>
       <w:r>
         <w:t>Färber F, Cha S K, Primsch J, et al. SAP HANA dat</w:t>
       </w:r>
@@ -40484,7 +40971,7 @@
         </w:rPr>
         <w:t>business applications[J]. ACM Sigmod Record, 2012, 40(4): 45-51.</w:t>
       </w:r>
-      <w:bookmarkEnd w:id="262"/>
+      <w:bookmarkEnd w:id="281"/>
     </w:p>
     <w:p>
       <w:pPr>
@@ -40494,7 +40981,7 @@
           <w:numId w:val="4"/>
         </w:numPr>
       </w:pPr>
-      <w:bookmarkStart w:id="263" w:name="_Ref483420847"/>
+      <w:bookmarkStart w:id="282" w:name="_Ref483420847"/>
       <w:r>
         <w:t>Oukid I, Lehner W, Kissinger T, et al. Instant Recovery for Main Memory Databases[C]. 2015</w:t>
       </w:r>
@@ -40516,7 +41003,7 @@
       <w:r>
         <w:t>CIDR. 2015.</w:t>
       </w:r>
-      <w:bookmarkEnd w:id="263"/>
+      <w:bookmarkEnd w:id="282"/>
     </w:p>
     <w:p>
       <w:pPr>
@@ -40526,7 +41013,7 @@
           <w:numId w:val="4"/>
         </w:numPr>
       </w:pPr>
-      <w:bookmarkStart w:id="264" w:name="_Ref483420981"/>
+      <w:bookmarkStart w:id="283" w:name="_Ref483420981"/>
       <w:r>
         <w:t>Yuan Y, Lee R, Zhang X. The Yin and Yang of processing data warehousing queries on GPU</w:t>
       </w:r>
@@ -40539,7 +41026,7 @@
       <w:r>
         <w:t>devices[J]. Proceedings of the VLDB Endowment, 2013, 6(10): 817-828.</w:t>
       </w:r>
-      <w:bookmarkEnd w:id="264"/>
+      <w:bookmarkEnd w:id="283"/>
     </w:p>
     <w:p>
       <w:pPr>
@@ -40549,7 +41036,7 @@
           <w:numId w:val="4"/>
         </w:numPr>
       </w:pPr>
-      <w:bookmarkStart w:id="265" w:name="_Ref483421083"/>
+      <w:bookmarkStart w:id="284" w:name="_Ref483421083"/>
       <w:r>
         <w:t>Heimel M, Saecker M, Pirk H, et al. Hardware-oblivious parallelism for in-memory</w:t>
       </w:r>
@@ -40562,7 +41049,7 @@
       <w:r>
         <w:t>column-stores[J]. Proceedings of the VLDB Endowment, 2013, 6(9): 709-720.</w:t>
       </w:r>
-      <w:bookmarkEnd w:id="265"/>
+      <w:bookmarkEnd w:id="284"/>
     </w:p>
     <w:p>
       <w:pPr>
@@ -40572,7 +41059,7 @@
           <w:numId w:val="4"/>
         </w:numPr>
       </w:pPr>
-      <w:bookmarkStart w:id="266" w:name="_Ref483421170"/>
+      <w:bookmarkStart w:id="285" w:name="_Ref483421170"/>
       <w:r>
         <w:t>Breß S, Beier F, Rauhe H, et al. Efficient co-processor utilization in database query</w:t>
       </w:r>
@@ -40585,7 +41072,7 @@
       <w:r>
         <w:t>processing[J]. Information Systems, 2013, 38(8): 1084-1096.</w:t>
       </w:r>
-      <w:bookmarkEnd w:id="266"/>
+      <w:bookmarkEnd w:id="285"/>
     </w:p>
     <w:p>
       <w:pPr>
@@ -40595,7 +41082,7 @@
           <w:numId w:val="4"/>
         </w:numPr>
       </w:pPr>
-      <w:bookmarkStart w:id="267" w:name="_Ref483421173"/>
+      <w:bookmarkStart w:id="286" w:name="_Ref483421173"/>
       <w:r>
         <w:t>Breß S. The design and implementation of CoGaDB: A column-oriented GPU-accelerated</w:t>
       </w:r>
@@ -40608,7 +41095,7 @@
       <w:r>
         <w:t>DBMS[J]. Datenbank-Spektrum, 2014, 14(3): 199-209.</w:t>
       </w:r>
-      <w:bookmarkEnd w:id="267"/>
+      <w:bookmarkEnd w:id="286"/>
     </w:p>
     <w:p>
       <w:pPr>
@@ -40618,7 +41105,7 @@
           <w:numId w:val="4"/>
         </w:numPr>
       </w:pPr>
-      <w:bookmarkStart w:id="268" w:name="_Ref483421251"/>
+      <w:bookmarkStart w:id="287" w:name="_Ref483421251"/>
       <w:r>
         <w:t>Bakkum P, Chakradhar S. Efficient data management for GPU databases[J]. High Performance</w:t>
       </w:r>
@@ -40631,7 +41118,7 @@
       <w:r>
         <w:t>Computing on Graphics Processing Units, 2012.</w:t>
       </w:r>
-      <w:bookmarkEnd w:id="268"/>
+      <w:bookmarkEnd w:id="287"/>
     </w:p>
     <w:p>
       <w:pPr>
@@ -40641,7 +41128,7 @@
           <w:numId w:val="4"/>
         </w:numPr>
       </w:pPr>
-      <w:bookmarkStart w:id="269" w:name="_Ref483421317"/>
+      <w:bookmarkStart w:id="288" w:name="_Ref483421317"/>
       <w:r>
         <w:t>Li P, Luo Y, Zhang N, et al. HeteroSpark: A heterogeneous CPU/GPU Spark platform for</w:t>
       </w:r>
@@ -40663,7 +41150,7 @@
       <w:r>
         <w:t>Architecture and Storage (NAS). IEEE, 2015: 347-348.</w:t>
       </w:r>
-      <w:bookmarkEnd w:id="269"/>
+      <w:bookmarkEnd w:id="288"/>
     </w:p>
     <w:p>
       <w:pPr>
@@ -40673,7 +41160,7 @@
           <w:numId w:val="4"/>
         </w:numPr>
       </w:pPr>
-      <w:bookmarkStart w:id="270" w:name="_Ref483421374"/>
+      <w:bookmarkStart w:id="289" w:name="_Ref483421374"/>
       <w:r>
         <w:t>Jia Y, Shelhamer E, Donahue J, et al. Caffe: Convolutional architecture for fast feature</w:t>
       </w:r>
@@ -40695,7 +41182,7 @@
       <w:r>
         <w:t>2014: 675-678.</w:t>
       </w:r>
-      <w:bookmarkEnd w:id="270"/>
+      <w:bookmarkEnd w:id="289"/>
     </w:p>
     <w:p>
       <w:pPr>
@@ -40705,14 +41192,14 @@
           <w:numId w:val="4"/>
         </w:numPr>
       </w:pPr>
-      <w:bookmarkStart w:id="271" w:name="_Ref483421838"/>
+      <w:bookmarkStart w:id="290" w:name="_Ref483421838"/>
       <w:r>
         <w:t>Codd E F. A relational model of data for large shared data banks[J]. Communications of the ACM, 1970, 13(6): 377-387.</w:t>
       </w:r>
-      <w:bookmarkEnd w:id="271"/>
+      <w:bookmarkEnd w:id="290"/>
     </w:p>
-    <w:bookmarkEnd w:id="259"/>
-    <w:bookmarkEnd w:id="260"/>
+    <w:bookmarkEnd w:id="278"/>
+    <w:bookmarkEnd w:id="279"/>
     <w:p>
       <w:pPr>
         <w:jc w:val="center"/>
@@ -40742,20 +41229,20 @@
       <w:pPr>
         <w:pStyle w:val="1-1"/>
       </w:pPr>
-      <w:bookmarkStart w:id="272" w:name="_Toc466640277"/>
-      <w:bookmarkStart w:id="273" w:name="_Toc466640345"/>
-      <w:bookmarkStart w:id="274" w:name="_Toc466640611"/>
-      <w:bookmarkStart w:id="275" w:name="_Toc466640640"/>
-      <w:bookmarkStart w:id="276" w:name="_Toc484422352"/>
+      <w:bookmarkStart w:id="291" w:name="_Toc466640277"/>
+      <w:bookmarkStart w:id="292" w:name="_Toc466640345"/>
+      <w:bookmarkStart w:id="293" w:name="_Toc466640611"/>
+      <w:bookmarkStart w:id="294" w:name="_Toc466640640"/>
+      <w:bookmarkStart w:id="295" w:name="_Toc484422352"/>
       <w:r>
         <w:lastRenderedPageBreak/>
         <w:t>外文资料原文</w:t>
       </w:r>
-      <w:bookmarkEnd w:id="272"/>
-      <w:bookmarkEnd w:id="273"/>
-      <w:bookmarkEnd w:id="274"/>
-      <w:bookmarkEnd w:id="275"/>
-      <w:bookmarkEnd w:id="276"/>
+      <w:bookmarkEnd w:id="291"/>
+      <w:bookmarkEnd w:id="292"/>
+      <w:bookmarkEnd w:id="293"/>
+      <w:bookmarkEnd w:id="294"/>
+      <w:bookmarkEnd w:id="295"/>
     </w:p>
     <w:p>
       <w:pPr>
@@ -40819,20 +41306,20 @@
       <w:pPr>
         <w:pStyle w:val="1-1"/>
       </w:pPr>
-      <w:bookmarkStart w:id="277" w:name="_Toc466640278"/>
-      <w:bookmarkStart w:id="278" w:name="_Toc466640346"/>
-      <w:bookmarkStart w:id="279" w:name="_Toc466640612"/>
-      <w:bookmarkStart w:id="280" w:name="_Toc466640641"/>
-      <w:bookmarkStart w:id="281" w:name="_Toc484422353"/>
+      <w:bookmarkStart w:id="296" w:name="_Toc466640278"/>
+      <w:bookmarkStart w:id="297" w:name="_Toc466640346"/>
+      <w:bookmarkStart w:id="298" w:name="_Toc466640612"/>
+      <w:bookmarkStart w:id="299" w:name="_Toc466640641"/>
+      <w:bookmarkStart w:id="300" w:name="_Toc484422353"/>
       <w:r>
         <w:lastRenderedPageBreak/>
         <w:t>外文资料译文</w:t>
       </w:r>
-      <w:bookmarkEnd w:id="277"/>
-      <w:bookmarkEnd w:id="278"/>
-      <w:bookmarkEnd w:id="279"/>
-      <w:bookmarkEnd w:id="280"/>
-      <w:bookmarkEnd w:id="281"/>
+      <w:bookmarkEnd w:id="296"/>
+      <w:bookmarkEnd w:id="297"/>
+      <w:bookmarkEnd w:id="298"/>
+      <w:bookmarkEnd w:id="299"/>
+      <w:bookmarkEnd w:id="300"/>
     </w:p>
     <w:p>
       <w:pPr>
@@ -40947,15 +41434,15 @@
           <w:szCs w:val="28"/>
         </w:rPr>
       </w:pPr>
-      <w:bookmarkStart w:id="282" w:name="OLE_LINK39"/>
-      <w:bookmarkStart w:id="283" w:name="OLE_LINK40"/>
-      <w:bookmarkStart w:id="284" w:name="OLE_LINK41"/>
-      <w:bookmarkStart w:id="285" w:name="OLE_LINK49"/>
-      <w:bookmarkStart w:id="286" w:name="OLE_LINK50"/>
-      <w:bookmarkStart w:id="287" w:name="OLE_LINK51"/>
-      <w:bookmarkStart w:id="288" w:name="OLE_LINK52"/>
-      <w:bookmarkStart w:id="289" w:name="OLE_LINK53"/>
-      <w:bookmarkStart w:id="290" w:name="OLE_LINK54"/>
+      <w:bookmarkStart w:id="301" w:name="OLE_LINK39"/>
+      <w:bookmarkStart w:id="302" w:name="OLE_LINK40"/>
+      <w:bookmarkStart w:id="303" w:name="OLE_LINK41"/>
+      <w:bookmarkStart w:id="304" w:name="OLE_LINK49"/>
+      <w:bookmarkStart w:id="305" w:name="OLE_LINK50"/>
+      <w:bookmarkStart w:id="306" w:name="OLE_LINK51"/>
+      <w:bookmarkStart w:id="307" w:name="OLE_LINK52"/>
+      <w:bookmarkStart w:id="308" w:name="OLE_LINK53"/>
+      <w:bookmarkStart w:id="309" w:name="OLE_LINK54"/>
       <w:r>
         <w:rPr>
           <w:rFonts w:ascii="Times New Roman" w:eastAsia="黑体" w:hAnsi="Times New Roman" w:hint="eastAsia"/>
@@ -40985,9 +41472,9 @@
         </w:rPr>
         <w:t>以前</w:t>
       </w:r>
-      <w:bookmarkEnd w:id="282"/>
-      <w:bookmarkEnd w:id="283"/>
-      <w:bookmarkEnd w:id="284"/>
+      <w:bookmarkEnd w:id="301"/>
+      <w:bookmarkEnd w:id="302"/>
+      <w:bookmarkEnd w:id="303"/>
       <w:r>
         <w:rPr>
           <w:rFonts w:ascii="Times New Roman" w:hAnsi="Times New Roman" w:cs="宋体" w:hint="eastAsia"/>
@@ -41012,8 +41499,8 @@
         </w:rPr>
         <w:t>上各种数据库操作的显着加速，但是仅使用不属于常规</w:t>
       </w:r>
-      <w:bookmarkEnd w:id="285"/>
-      <w:bookmarkEnd w:id="286"/>
+      <w:bookmarkEnd w:id="304"/>
+      <w:bookmarkEnd w:id="305"/>
       <w:r>
         <w:rPr>
           <w:rFonts w:ascii="Times New Roman" w:hAnsi="Times New Roman" w:cs="宋体" w:hint="eastAsia"/>
@@ -41070,8 +41557,8 @@
         </w:rPr>
         <w:t>上实现了</w:t>
       </w:r>
-      <w:bookmarkEnd w:id="287"/>
-      <w:bookmarkEnd w:id="288"/>
+      <w:bookmarkEnd w:id="306"/>
+      <w:bookmarkEnd w:id="307"/>
       <w:r>
         <w:rPr>
           <w:rFonts w:ascii="Times New Roman" w:hAnsi="Times New Roman" w:cs="宋体" w:hint="eastAsia"/>
@@ -41088,8 +41575,8 @@
         </w:rPr>
         <w:t>命令处</w:t>
       </w:r>
-      <w:bookmarkEnd w:id="289"/>
-      <w:bookmarkEnd w:id="290"/>
+      <w:bookmarkEnd w:id="308"/>
+      <w:bookmarkEnd w:id="309"/>
       <w:r>
         <w:rPr>
           <w:rFonts w:ascii="Times New Roman" w:hAnsi="Times New Roman" w:cs="宋体" w:hint="eastAsia"/>
@@ -47280,7 +47767,7 @@
 </file>
 
 <file path=customXml/itemProps1.xml><?xml version="1.0" encoding="utf-8"?>
-<ds:datastoreItem xmlns:ds="http://schemas.openxmlformats.org/officeDocument/2006/customXml" ds:itemID="{2580B52A-7F50-4E21-B942-B114CDF05F6E}">
+<ds:datastoreItem xmlns:ds="http://schemas.openxmlformats.org/officeDocument/2006/customXml" ds:itemID="{DB200D97-5B7C-4200-8A43-D62263060838}">
   <ds:schemaRefs>
     <ds:schemaRef ds:uri="http://schemas.openxmlformats.org/officeDocument/2006/bibliography"/>
   </ds:schemaRefs>

--- a/paper.docx
+++ b/paper.docx
@@ -7250,8 +7250,6 @@
         </w:rPr>
         <w:t>设计</w:t>
       </w:r>
-      <w:bookmarkStart w:id="34" w:name="_GoBack"/>
-      <w:bookmarkEnd w:id="34"/>
       <w:r>
         <w:rPr>
           <w:rFonts w:ascii="Times New Roman" w:hAnsi="Times New Roman" w:hint="eastAsia"/>
@@ -7273,7 +7271,7 @@
       <w:pPr>
         <w:pStyle w:val="2-2"/>
       </w:pPr>
-      <w:bookmarkStart w:id="35" w:name="_Toc484422307"/>
+      <w:bookmarkStart w:id="34" w:name="_Toc484422307"/>
       <w:r>
         <w:t>1.2</w:t>
       </w:r>
@@ -7287,102 +7285,151 @@
       <w:bookmarkEnd w:id="30"/>
       <w:bookmarkEnd w:id="31"/>
       <w:bookmarkEnd w:id="32"/>
-      <w:bookmarkEnd w:id="35"/>
+      <w:bookmarkEnd w:id="34"/>
     </w:p>
     <w:p>
       <w:pPr>
         <w:spacing w:line="400" w:lineRule="exact"/>
         <w:ind w:firstLineChars="200" w:firstLine="480"/>
         <w:rPr>
-          <w:rFonts w:ascii="宋体" w:hAnsi="宋体"/>
+          <w:rFonts w:ascii="Times New Roman" w:hAnsi="Times New Roman"/>
+          <w:color w:val="000000"/>
           <w:sz w:val="24"/>
         </w:rPr>
       </w:pPr>
-      <w:bookmarkStart w:id="36" w:name="_Toc303864109"/>
-      <w:bookmarkStart w:id="37" w:name="_Toc466640254"/>
-      <w:bookmarkStart w:id="38" w:name="_Toc466640322"/>
-      <w:bookmarkStart w:id="39" w:name="_Toc466640590"/>
-      <w:r>
-        <w:rPr>
-          <w:rFonts w:ascii="宋体" w:hAnsi="宋体" w:hint="eastAsia"/>
-          <w:sz w:val="24"/>
-        </w:rPr>
-        <w:t xml:space="preserve">上世纪 </w:t>
-      </w:r>
-      <w:r>
-        <w:rPr>
-          <w:rFonts w:hint="eastAsia"/>
+      <w:bookmarkStart w:id="35" w:name="_Toc303864109"/>
+      <w:bookmarkStart w:id="36" w:name="_Toc466640254"/>
+      <w:bookmarkStart w:id="37" w:name="_Toc466640322"/>
+      <w:bookmarkStart w:id="38" w:name="_Toc466640590"/>
+      <w:r>
+        <w:rPr>
+          <w:rFonts w:ascii="Times New Roman" w:hAnsi="Times New Roman"/>
+          <w:color w:val="000000"/>
+          <w:sz w:val="24"/>
+        </w:rPr>
+        <w:t>在</w:t>
+      </w:r>
+      <w:hyperlink r:id="rId21" w:history="1">
+        <w:r>
+          <w:rPr>
+            <w:rFonts w:ascii="Times New Roman" w:hAnsi="Times New Roman"/>
+            <w:color w:val="000000"/>
+            <w:sz w:val="24"/>
+          </w:rPr>
+          <w:t>众多不同的数据模型</w:t>
+        </w:r>
+      </w:hyperlink>
+      <w:r>
+        <w:rPr>
+          <w:rFonts w:ascii="Times New Roman" w:hAnsi="Times New Roman"/>
+          <w:color w:val="000000"/>
+          <w:sz w:val="24"/>
+        </w:rPr>
+        <w:t>里，关系数据模型自</w:t>
+      </w:r>
+      <w:r>
+        <w:rPr>
+          <w:rFonts w:ascii="Times New Roman" w:hAnsi="Times New Roman"/>
+          <w:color w:val="000000"/>
           <w:sz w:val="24"/>
         </w:rPr>
         <w:t>80</w:t>
       </w:r>
       <w:r>
         <w:rPr>
-          <w:rFonts w:ascii="宋体" w:hAnsi="宋体" w:hint="eastAsia"/>
-          <w:sz w:val="24"/>
-        </w:rPr>
-        <w:t>年代，</w:t>
-      </w:r>
-      <w:r>
-        <w:rPr>
-          <w:rFonts w:hint="eastAsia"/>
-          <w:sz w:val="24"/>
-        </w:rPr>
-        <w:t>De Witt</w:t>
-      </w:r>
-      <w:r>
-        <w:rPr>
-          <w:rFonts w:ascii="Times New Roman" w:hAnsi="Times New Roman"/>
-          <w:sz w:val="24"/>
-          <w:vertAlign w:val="superscript"/>
-        </w:rPr>
-        <w:fldChar w:fldCharType="begin"/>
-      </w:r>
-      <w:r>
-        <w:rPr>
-          <w:rFonts w:ascii="Times New Roman" w:hAnsi="Times New Roman"/>
-          <w:sz w:val="24"/>
-          <w:vertAlign w:val="superscript"/>
-        </w:rPr>
-        <w:instrText xml:space="preserve"> REF _Ref483420449 \r \h  \* MERGEFORMAT </w:instrText>
-      </w:r>
-      <w:r>
-        <w:rPr>
-          <w:rFonts w:ascii="Times New Roman" w:hAnsi="Times New Roman"/>
-          <w:sz w:val="24"/>
-          <w:vertAlign w:val="superscript"/>
-        </w:rPr>
-      </w:r>
-      <w:r>
-        <w:rPr>
-          <w:rFonts w:ascii="Times New Roman" w:hAnsi="Times New Roman"/>
-          <w:sz w:val="24"/>
-          <w:vertAlign w:val="superscript"/>
-        </w:rPr>
-        <w:fldChar w:fldCharType="separate"/>
-      </w:r>
-      <w:r>
-        <w:rPr>
-          <w:rFonts w:ascii="Times New Roman" w:hAnsi="Times New Roman"/>
-          <w:sz w:val="24"/>
-          <w:vertAlign w:val="superscript"/>
-        </w:rPr>
-        <w:t>[1]</w:t>
-      </w:r>
-      <w:r>
-        <w:rPr>
-          <w:rFonts w:ascii="Times New Roman" w:hAnsi="Times New Roman"/>
-          <w:sz w:val="24"/>
-          <w:vertAlign w:val="superscript"/>
-        </w:rPr>
-        <w:fldChar w:fldCharType="end"/>
-      </w:r>
-      <w:r>
-        <w:rPr>
-          <w:rFonts w:ascii="宋体" w:hAnsi="宋体" w:hint="eastAsia"/>
-          <w:sz w:val="24"/>
-        </w:rPr>
-        <w:t>等首次提出内存数据库的概念以及AVL树、哈希算法和内存数据库恢复机制等内存数据库技术的关键理论，为内存数据库的发展指出了明确的方向。内存数据库的思想是在系统运行时首先将数据库处理事务时所需要的数据，甚至整个数据库中的数据读入到内存。在事务处理的过程中，尽可能减少或者完全消除和硬盘之间的数据交互工作。因此，影响数据库性能的决定因素已不是传统关系数据库中的磁盘I/O操作，而转变为计算时间、内存访问的延迟和空间利用率上。内存数据库和传统关系数据库的这一重要的差别，为内存数据库在数据组织、事务处理、并发控制、索引构建、备份和恢复等方面提出了新的要求。</w:t>
+          <w:rFonts w:ascii="Times New Roman" w:hAnsi="Times New Roman"/>
+          <w:color w:val="000000"/>
+          <w:sz w:val="24"/>
+        </w:rPr>
+        <w:t>年代就处于统治地位，而且有不少实现，如</w:t>
+      </w:r>
+      <w:hyperlink r:id="rId22" w:history="1">
+        <w:r>
+          <w:rPr>
+            <w:rFonts w:ascii="Times New Roman" w:hAnsi="Times New Roman"/>
+            <w:color w:val="000000"/>
+            <w:sz w:val="24"/>
+          </w:rPr>
+          <w:t>Oracle</w:t>
+        </w:r>
+      </w:hyperlink>
+      <w:r>
+        <w:rPr>
+          <w:rFonts w:ascii="Times New Roman" w:hAnsi="Times New Roman"/>
+          <w:color w:val="000000"/>
+          <w:sz w:val="24"/>
+        </w:rPr>
+        <w:t>、</w:t>
+      </w:r>
+      <w:hyperlink r:id="rId23" w:history="1">
+        <w:r>
+          <w:rPr>
+            <w:rFonts w:ascii="Times New Roman" w:hAnsi="Times New Roman"/>
+            <w:color w:val="000000"/>
+            <w:sz w:val="24"/>
+          </w:rPr>
+          <w:t>MySQL</w:t>
+        </w:r>
+      </w:hyperlink>
+      <w:r>
+        <w:rPr>
+          <w:rFonts w:ascii="Times New Roman" w:hAnsi="Times New Roman"/>
+          <w:color w:val="000000"/>
+          <w:sz w:val="24"/>
+        </w:rPr>
+        <w:t>和</w:t>
+      </w:r>
+      <w:hyperlink r:id="rId24" w:history="1">
+        <w:r>
+          <w:rPr>
+            <w:rFonts w:ascii="Times New Roman" w:hAnsi="Times New Roman"/>
+            <w:color w:val="000000"/>
+            <w:sz w:val="24"/>
+          </w:rPr>
+          <w:t>MSSQL</w:t>
+        </w:r>
+      </w:hyperlink>
+      <w:r>
+        <w:rPr>
+          <w:rFonts w:ascii="Times New Roman" w:hAnsi="Times New Roman"/>
+          <w:color w:val="000000"/>
+          <w:sz w:val="24"/>
+        </w:rPr>
+        <w:t>，它们也被称为关系数据库管理系统（</w:t>
+      </w:r>
+      <w:r>
+        <w:rPr>
+          <w:rFonts w:ascii="Times New Roman" w:hAnsi="Times New Roman"/>
+          <w:color w:val="000000"/>
+          <w:sz w:val="24"/>
+        </w:rPr>
+        <w:t>RDBMS</w:t>
+      </w:r>
+      <w:r>
+        <w:rPr>
+          <w:rFonts w:ascii="Times New Roman" w:hAnsi="Times New Roman"/>
+          <w:color w:val="000000"/>
+          <w:sz w:val="24"/>
+        </w:rPr>
+        <w:t>）。然而，最近随着关系数据库使用案例的不断增加，一些问题也暴露了出来，这主要是因为两个原因：</w:t>
+      </w:r>
+      <w:hyperlink r:id="rId25" w:history="1">
+        <w:r>
+          <w:rPr>
+            <w:rFonts w:ascii="Times New Roman" w:hAnsi="Times New Roman"/>
+            <w:color w:val="000000"/>
+            <w:sz w:val="24"/>
+          </w:rPr>
+          <w:t>数据建模中的一些缺陷和问题</w:t>
+        </w:r>
+      </w:hyperlink>
+      <w:r>
+        <w:rPr>
+          <w:rFonts w:ascii="Times New Roman" w:hAnsi="Times New Roman"/>
+          <w:color w:val="000000"/>
+          <w:sz w:val="24"/>
+        </w:rPr>
+        <w:t>，以及在大数据量和多服务器之上进行水平伸缩的限制。</w:t>
       </w:r>
     </w:p>
     <w:p>
@@ -7390,17 +7437,289 @@
         <w:spacing w:line="400" w:lineRule="exact"/>
         <w:ind w:firstLineChars="200" w:firstLine="480"/>
         <w:rPr>
-          <w:rFonts w:ascii="宋体" w:hAnsi="宋体"/>
+          <w:rFonts w:ascii="Times New Roman" w:hAnsi="Times New Roman"/>
+          <w:color w:val="000000"/>
           <w:sz w:val="24"/>
         </w:rPr>
       </w:pPr>
       <w:r>
         <w:rPr>
-          <w:rFonts w:ascii="宋体" w:hAnsi="宋体" w:hint="eastAsia"/>
+          <w:rFonts w:ascii="Times New Roman" w:hAnsi="Times New Roman"/>
+          <w:color w:val="000000"/>
+          <w:sz w:val="24"/>
+        </w:rPr>
+        <w:t>在应对这些趋势时，关系数据库产生了更多的问题。这导致大量解决这些问题某些特定方面的不同技术的出现，它们可以与现有</w:t>
+      </w:r>
+      <w:r>
+        <w:rPr>
+          <w:rFonts w:ascii="Times New Roman" w:hAnsi="Times New Roman"/>
+          <w:color w:val="000000"/>
+          <w:sz w:val="24"/>
+        </w:rPr>
+        <w:t>RDBMS</w:t>
+      </w:r>
+      <w:r>
+        <w:rPr>
+          <w:rFonts w:ascii="Times New Roman" w:hAnsi="Times New Roman"/>
+          <w:color w:val="000000"/>
+          <w:sz w:val="24"/>
+        </w:rPr>
+        <w:t>相互配合或代替它们</w:t>
+      </w:r>
+      <w:r>
+        <w:rPr>
+          <w:rFonts w:ascii="Times New Roman" w:hAnsi="Times New Roman" w:hint="eastAsia"/>
+          <w:color w:val="000000"/>
+          <w:sz w:val="24"/>
+        </w:rPr>
+        <w:t>，</w:t>
+      </w:r>
+      <w:r>
+        <w:rPr>
+          <w:rFonts w:ascii="Times New Roman" w:hAnsi="Times New Roman"/>
+          <w:color w:val="000000"/>
+          <w:sz w:val="24"/>
+        </w:rPr>
+        <w:t>亦被称为</w:t>
+      </w:r>
+      <w:hyperlink r:id="rId26" w:history="1">
+        <w:r>
+          <w:rPr>
+            <w:rFonts w:ascii="Times New Roman" w:hAnsi="Times New Roman"/>
+            <w:color w:val="000000"/>
+            <w:sz w:val="24"/>
+          </w:rPr>
+          <w:t>混合持久化（</w:t>
+        </w:r>
+        <w:r>
+          <w:rPr>
+            <w:rFonts w:ascii="Times New Roman" w:hAnsi="Times New Roman"/>
+            <w:color w:val="000000"/>
+            <w:sz w:val="24"/>
+          </w:rPr>
+          <w:t>Polyglot Persistence</w:t>
+        </w:r>
+        <w:r>
+          <w:rPr>
+            <w:rFonts w:ascii="Times New Roman" w:hAnsi="Times New Roman"/>
+            <w:color w:val="000000"/>
+            <w:sz w:val="24"/>
+          </w:rPr>
+          <w:t>）</w:t>
+        </w:r>
+      </w:hyperlink>
+      <w:r>
+        <w:rPr>
+          <w:rFonts w:ascii="Times New Roman" w:hAnsi="Times New Roman"/>
+          <w:color w:val="000000"/>
+          <w:sz w:val="24"/>
+        </w:rPr>
+        <w:t>。数据库替代品并不是新鲜事物，它们</w:t>
+      </w:r>
+      <w:r>
+        <w:rPr>
+          <w:rFonts w:ascii="Times New Roman" w:hAnsi="Times New Roman"/>
+          <w:color w:val="000000"/>
           <w:sz w:val="24"/>
         </w:rPr>
         <w:lastRenderedPageBreak/>
-        <w:t>随着计算机芯片制造技术和存储器芯片集成度的提高，大容量且低廉的内存不断出现，使得内存数据库的技术可行性逐步成熟并得到推广应用。由于数据可以直接从内存中读取，从而提高了事务处理的吞吐量和系统的反应时间，因此目前内存数据库已广泛应用于银行、电信、证券交易所和在线购物等数据量庞大并且实时性要求高的商业领域。</w:t>
+        <w:t>已经以</w:t>
+      </w:r>
+      <w:hyperlink r:id="rId27" w:history="1">
+        <w:r>
+          <w:rPr>
+            <w:rFonts w:ascii="Times New Roman" w:hAnsi="Times New Roman"/>
+            <w:color w:val="000000"/>
+            <w:sz w:val="24"/>
+          </w:rPr>
+          <w:t>对象数据库（</w:t>
+        </w:r>
+        <w:r>
+          <w:rPr>
+            <w:rFonts w:ascii="Times New Roman" w:hAnsi="Times New Roman"/>
+            <w:color w:val="000000"/>
+            <w:sz w:val="24"/>
+          </w:rPr>
+          <w:t>OODBMS</w:t>
+        </w:r>
+        <w:r>
+          <w:rPr>
+            <w:rFonts w:ascii="Times New Roman" w:hAnsi="Times New Roman"/>
+            <w:color w:val="000000"/>
+            <w:sz w:val="24"/>
+          </w:rPr>
+          <w:t>）</w:t>
+        </w:r>
+      </w:hyperlink>
+      <w:r>
+        <w:rPr>
+          <w:rFonts w:ascii="Times New Roman" w:hAnsi="Times New Roman"/>
+          <w:color w:val="000000"/>
+          <w:sz w:val="24"/>
+        </w:rPr>
+        <w:t>、层次数据库（如</w:t>
+      </w:r>
+      <w:r>
+        <w:rPr>
+          <w:rFonts w:ascii="Times New Roman" w:hAnsi="Times New Roman"/>
+          <w:color w:val="000000"/>
+          <w:sz w:val="24"/>
+        </w:rPr>
+        <w:t>LDAP</w:t>
+      </w:r>
+      <w:r>
+        <w:rPr>
+          <w:rFonts w:ascii="Times New Roman" w:hAnsi="Times New Roman"/>
+          <w:color w:val="000000"/>
+          <w:sz w:val="24"/>
+        </w:rPr>
+        <w:t>）等形式存在很长时间了。但是，过去几年间，出现了大量新项目，它们被统称为</w:t>
+      </w:r>
+      <w:r>
+        <w:rPr>
+          <w:rFonts w:ascii="Times New Roman" w:hAnsi="Times New Roman"/>
+          <w:color w:val="000000"/>
+          <w:sz w:val="24"/>
+        </w:rPr>
+        <w:t>NOSQL</w:t>
+      </w:r>
+      <w:r>
+        <w:rPr>
+          <w:rFonts w:ascii="Times New Roman" w:hAnsi="Times New Roman"/>
+          <w:color w:val="000000"/>
+          <w:sz w:val="24"/>
+        </w:rPr>
+        <w:t>数据库（</w:t>
+      </w:r>
+      <w:r>
+        <w:rPr>
+          <w:rFonts w:ascii="Times New Roman" w:hAnsi="Times New Roman"/>
+          <w:color w:val="000000"/>
+          <w:sz w:val="24"/>
+        </w:rPr>
+        <w:t>NOSQL-databases</w:t>
+      </w:r>
+      <w:r>
+        <w:rPr>
+          <w:rFonts w:ascii="Times New Roman" w:hAnsi="Times New Roman"/>
+          <w:color w:val="000000"/>
+          <w:sz w:val="24"/>
+        </w:rPr>
+        <w:t>）</w:t>
+      </w:r>
+      <w:r>
+        <w:rPr>
+          <w:rFonts w:ascii="Times New Roman" w:hAnsi="Times New Roman" w:hint="eastAsia"/>
+          <w:color w:val="000000"/>
+          <w:sz w:val="24"/>
+        </w:rPr>
+        <w:t>。</w:t>
+      </w:r>
+      <w:r>
+        <w:rPr>
+          <w:rFonts w:ascii="Times New Roman" w:hAnsi="Times New Roman" w:hint="eastAsia"/>
+          <w:color w:val="000000"/>
+          <w:sz w:val="24"/>
+        </w:rPr>
+        <w:t>图形</w:t>
+      </w:r>
+      <w:r>
+        <w:rPr>
+          <w:rFonts w:ascii="Times New Roman" w:hAnsi="Times New Roman" w:hint="eastAsia"/>
+          <w:color w:val="000000"/>
+          <w:sz w:val="24"/>
+        </w:rPr>
+        <w:t>便</w:t>
+      </w:r>
+      <w:r>
+        <w:rPr>
+          <w:rFonts w:ascii="Times New Roman" w:hAnsi="Times New Roman" w:hint="eastAsia"/>
+          <w:color w:val="000000"/>
+          <w:sz w:val="24"/>
+        </w:rPr>
+        <w:t>是关系规范化的一种替代技术</w:t>
+      </w:r>
+      <w:r>
+        <w:rPr>
+          <w:rFonts w:ascii="Times New Roman" w:hAnsi="Times New Roman" w:hint="eastAsia"/>
+          <w:color w:val="000000"/>
+          <w:sz w:val="24"/>
+        </w:rPr>
+        <w:t>。</w:t>
+      </w:r>
+      <w:r>
+        <w:rPr>
+          <w:rFonts w:ascii="Times New Roman" w:hAnsi="Times New Roman" w:hint="eastAsia"/>
+          <w:color w:val="000000"/>
+          <w:sz w:val="24"/>
+        </w:rPr>
+        <w:t>领域模型在数据结构上的方案，有两个主流学派</w:t>
+      </w:r>
+      <w:r>
+        <w:rPr>
+          <w:rFonts w:ascii="Times New Roman" w:hAnsi="Times New Roman" w:hint="eastAsia"/>
+          <w:color w:val="000000"/>
+          <w:sz w:val="24"/>
+        </w:rPr>
+        <w:t>：</w:t>
+      </w:r>
+      <w:r>
+        <w:rPr>
+          <w:rFonts w:ascii="Times New Roman" w:hAnsi="Times New Roman" w:hint="eastAsia"/>
+          <w:color w:val="000000"/>
+          <w:sz w:val="24"/>
+        </w:rPr>
+        <w:t>RDBMS</w:t>
+      </w:r>
+      <w:r>
+        <w:rPr>
+          <w:rFonts w:ascii="Times New Roman" w:hAnsi="Times New Roman" w:hint="eastAsia"/>
+          <w:color w:val="000000"/>
+          <w:sz w:val="24"/>
+        </w:rPr>
+        <w:t>采用的关系方法和图</w:t>
+      </w:r>
+      <w:r>
+        <w:rPr>
+          <w:rFonts w:ascii="Times New Roman" w:hAnsi="Times New Roman" w:hint="eastAsia"/>
+          <w:color w:val="000000"/>
+          <w:sz w:val="24"/>
+        </w:rPr>
+        <w:t>，</w:t>
+      </w:r>
+      <w:r>
+        <w:rPr>
+          <w:rFonts w:ascii="Times New Roman" w:hAnsi="Times New Roman" w:hint="eastAsia"/>
+          <w:color w:val="000000"/>
+          <w:sz w:val="24"/>
+        </w:rPr>
+        <w:t>即网络结构，如</w:t>
+      </w:r>
+      <w:proofErr w:type="gramStart"/>
+      <w:r>
+        <w:rPr>
+          <w:rFonts w:ascii="Times New Roman" w:hAnsi="Times New Roman" w:hint="eastAsia"/>
+          <w:color w:val="000000"/>
+          <w:sz w:val="24"/>
+        </w:rPr>
+        <w:t>语义网</w:t>
+      </w:r>
+      <w:proofErr w:type="gramEnd"/>
+      <w:r>
+        <w:rPr>
+          <w:rFonts w:ascii="Times New Roman" w:hAnsi="Times New Roman" w:hint="eastAsia"/>
+          <w:color w:val="000000"/>
+          <w:sz w:val="24"/>
+        </w:rPr>
+        <w:t>用到的</w:t>
+      </w:r>
+      <w:r>
+        <w:rPr>
+          <w:rFonts w:ascii="Times New Roman" w:hAnsi="Times New Roman" w:hint="eastAsia"/>
+          <w:color w:val="000000"/>
+          <w:sz w:val="24"/>
+        </w:rPr>
+        <w:t>。</w:t>
       </w:r>
     </w:p>
     <w:p>
@@ -7408,114 +7727,148 @@
         <w:spacing w:line="400" w:lineRule="exact"/>
         <w:ind w:firstLineChars="200" w:firstLine="480"/>
         <w:rPr>
-          <w:rFonts w:ascii="宋体" w:hAnsi="宋体"/>
+          <w:rFonts w:ascii="Times New Roman" w:hAnsi="Times New Roman"/>
+          <w:color w:val="000000"/>
           <w:sz w:val="24"/>
         </w:rPr>
       </w:pPr>
       <w:r>
         <w:rPr>
-          <w:rFonts w:ascii="宋体" w:hAnsi="宋体" w:hint="eastAsia"/>
-          <w:sz w:val="24"/>
-        </w:rPr>
-        <w:t>在</w:t>
-      </w:r>
-      <w:r>
-        <w:rPr>
-          <w:rFonts w:ascii="宋体" w:hAnsi="宋体" w:hint="eastAsia"/>
-          <w:sz w:val="24"/>
-        </w:rPr>
-        <w:t>2002</w:t>
-      </w:r>
-      <w:r>
-        <w:rPr>
-          <w:rFonts w:ascii="宋体" w:hAnsi="宋体" w:hint="eastAsia"/>
-          <w:sz w:val="24"/>
-        </w:rPr>
-        <w:t>年被提出的 MonetDB</w:t>
-      </w:r>
-      <w:r>
-        <w:rPr>
-          <w:rFonts w:ascii="Times New Roman" w:hAnsi="Times New Roman"/>
-          <w:sz w:val="24"/>
-          <w:vertAlign w:val="superscript"/>
-        </w:rPr>
-        <w:fldChar w:fldCharType="begin"/>
-      </w:r>
-      <w:r>
-        <w:rPr>
-          <w:rFonts w:ascii="Times New Roman" w:hAnsi="Times New Roman"/>
-          <w:sz w:val="24"/>
-          <w:vertAlign w:val="superscript"/>
-        </w:rPr>
-        <w:instrText xml:space="preserve"> REF _Ref483420504 \r \h  \* MERGEFORMAT </w:instrText>
-      </w:r>
-      <w:r>
-        <w:rPr>
-          <w:rFonts w:ascii="Times New Roman" w:hAnsi="Times New Roman"/>
-          <w:sz w:val="24"/>
-          <w:vertAlign w:val="superscript"/>
-        </w:rPr>
-      </w:r>
-      <w:r>
-        <w:rPr>
-          <w:rFonts w:ascii="Times New Roman" w:hAnsi="Times New Roman"/>
-          <w:sz w:val="24"/>
-          <w:vertAlign w:val="superscript"/>
-        </w:rPr>
-        <w:fldChar w:fldCharType="separate"/>
-      </w:r>
-      <w:r>
-        <w:rPr>
-          <w:rFonts w:ascii="Times New Roman" w:hAnsi="Times New Roman"/>
-          <w:sz w:val="24"/>
-          <w:vertAlign w:val="superscript"/>
-        </w:rPr>
-        <w:t>[2]</w:t>
-      </w:r>
-      <w:r>
-        <w:rPr>
-          <w:rFonts w:ascii="Times New Roman" w:hAnsi="Times New Roman"/>
-          <w:sz w:val="24"/>
-          <w:vertAlign w:val="superscript"/>
-        </w:rPr>
-        <w:fldChar w:fldCharType="end"/>
-      </w:r>
-      <w:r>
-        <w:rPr>
-          <w:rFonts w:ascii="宋体" w:hAnsi="宋体" w:hint="eastAsia"/>
-          <w:sz w:val="24"/>
-        </w:rPr>
-        <w:t>也是具有代表性的内存数据库之一。它是一个列的内存数据库，其为用来处理大数据集下（比如具有成千上万</w:t>
+          <w:rFonts w:ascii="Times New Roman" w:hAnsi="Times New Roman" w:hint="eastAsia"/>
+          <w:color w:val="000000"/>
+          <w:sz w:val="24"/>
+        </w:rPr>
+        <w:t>尽管</w:t>
       </w:r>
       <w:proofErr w:type="gramStart"/>
       <w:r>
         <w:rPr>
-          <w:rFonts w:ascii="宋体" w:hAnsi="宋体" w:hint="eastAsia"/>
-          <w:sz w:val="24"/>
-        </w:rPr>
-        <w:t>个</w:t>
+          <w:rFonts w:ascii="Times New Roman" w:hAnsi="Times New Roman" w:hint="eastAsia"/>
+          <w:color w:val="000000"/>
+          <w:sz w:val="24"/>
+        </w:rPr>
+        <w:t>图结构</w:t>
       </w:r>
       <w:proofErr w:type="gramEnd"/>
       <w:r>
         <w:rPr>
-          <w:rFonts w:ascii="宋体" w:hAnsi="宋体" w:hint="eastAsia"/>
-          <w:sz w:val="24"/>
-        </w:rPr>
-        <w:t>行和列的大表集合）的复杂的查询请求而设计。它用来处理 OLAP 型的查询请求，也是最早的几个将</w:t>
-      </w:r>
-      <w:r>
-        <w:rPr>
-          <w:rFonts w:ascii="宋体" w:hAnsi="宋体" w:hint="eastAsia"/>
-          <w:sz w:val="24"/>
-        </w:rPr>
-        <w:t>CPU cache</w:t>
-      </w:r>
-      <w:r>
-        <w:rPr>
-          <w:rFonts w:ascii="宋体" w:hAnsi="宋体" w:hint="eastAsia"/>
-          <w:sz w:val="24"/>
-        </w:rPr>
-        <w:t>纳入到查询优化里面的数据库之一。</w:t>
+          <w:rFonts w:ascii="Times New Roman" w:hAnsi="Times New Roman" w:hint="eastAsia"/>
+          <w:color w:val="000000"/>
+          <w:sz w:val="24"/>
+        </w:rPr>
+        <w:t>在理论上甚至可以用</w:t>
+      </w:r>
+      <w:r>
+        <w:rPr>
+          <w:rFonts w:ascii="Times New Roman" w:hAnsi="Times New Roman" w:hint="eastAsia"/>
+          <w:color w:val="000000"/>
+          <w:sz w:val="24"/>
+        </w:rPr>
+        <w:t>RDBMS</w:t>
+      </w:r>
+      <w:r>
+        <w:rPr>
+          <w:rFonts w:ascii="Times New Roman" w:hAnsi="Times New Roman" w:hint="eastAsia"/>
+          <w:color w:val="000000"/>
+          <w:sz w:val="24"/>
+        </w:rPr>
+        <w:t>规范化，但由于关系数据库的实现特点，对于</w:t>
+      </w:r>
+      <w:r>
+        <w:rPr>
+          <w:rFonts w:ascii="Times New Roman" w:hAnsi="Times New Roman" w:hint="eastAsia"/>
+          <w:color w:val="000000"/>
+          <w:sz w:val="24"/>
+        </w:rPr>
+        <w:t>像</w:t>
+      </w:r>
+      <w:r>
+        <w:rPr>
+          <w:rFonts w:ascii="Times New Roman" w:hAnsi="Times New Roman" w:hint="eastAsia"/>
+          <w:color w:val="000000"/>
+          <w:sz w:val="24"/>
+        </w:rPr>
+        <w:t>文件树这样的递归结构和</w:t>
+      </w:r>
+      <w:r>
+        <w:rPr>
+          <w:rFonts w:ascii="Times New Roman" w:hAnsi="Times New Roman" w:hint="eastAsia"/>
+          <w:color w:val="000000"/>
+          <w:sz w:val="24"/>
+        </w:rPr>
+        <w:t>像</w:t>
+      </w:r>
+      <w:r>
+        <w:rPr>
+          <w:rFonts w:ascii="Times New Roman" w:hAnsi="Times New Roman" w:hint="eastAsia"/>
+          <w:color w:val="000000"/>
+          <w:sz w:val="24"/>
+        </w:rPr>
+        <w:t>社交图这样的网络结构有严重的查询性能影响。网络关系上的每次操作都会导致</w:t>
+      </w:r>
+      <w:r>
+        <w:rPr>
+          <w:rFonts w:ascii="Times New Roman" w:hAnsi="Times New Roman" w:hint="eastAsia"/>
+          <w:color w:val="000000"/>
+          <w:sz w:val="24"/>
+        </w:rPr>
+        <w:t>RDBMS</w:t>
+      </w:r>
+      <w:r>
+        <w:rPr>
+          <w:rFonts w:ascii="Times New Roman" w:hAnsi="Times New Roman" w:hint="eastAsia"/>
+          <w:color w:val="000000"/>
+          <w:sz w:val="24"/>
+        </w:rPr>
+        <w:t>上的一次</w:t>
+      </w:r>
+      <w:r>
+        <w:rPr>
+          <w:rFonts w:ascii="Times New Roman" w:hAnsi="Times New Roman" w:hint="eastAsia"/>
+          <w:color w:val="000000"/>
+          <w:sz w:val="24"/>
+        </w:rPr>
+        <w:t>“</w:t>
+      </w:r>
+      <w:r>
+        <w:rPr>
+          <w:rFonts w:ascii="Times New Roman" w:hAnsi="Times New Roman" w:hint="eastAsia"/>
+          <w:color w:val="000000"/>
+          <w:sz w:val="24"/>
+        </w:rPr>
+        <w:t>联结</w:t>
+      </w:r>
+      <w:r>
+        <w:rPr>
+          <w:rFonts w:ascii="Times New Roman" w:hAnsi="Times New Roman" w:hint="eastAsia"/>
+          <w:color w:val="000000"/>
+          <w:sz w:val="24"/>
+        </w:rPr>
+        <w:t>”</w:t>
+      </w:r>
+      <w:r>
+        <w:rPr>
+          <w:rFonts w:ascii="Times New Roman" w:hAnsi="Times New Roman" w:hint="eastAsia"/>
+          <w:color w:val="000000"/>
+          <w:sz w:val="24"/>
+        </w:rPr>
+        <w:t>操作，以两个表的主键集合间的集合操作来实现</w:t>
+      </w:r>
+      <w:r>
+        <w:rPr>
+          <w:rFonts w:ascii="Times New Roman" w:hAnsi="Times New Roman" w:hint="eastAsia"/>
+          <w:color w:val="000000"/>
+          <w:sz w:val="24"/>
+        </w:rPr>
+        <w:t xml:space="preserve"> </w:t>
+      </w:r>
+      <w:r>
+        <w:rPr>
+          <w:rFonts w:ascii="Times New Roman" w:hAnsi="Times New Roman" w:hint="eastAsia"/>
+          <w:color w:val="000000"/>
+          <w:sz w:val="24"/>
+        </w:rPr>
+        <w:t>，这种操作不仅缓慢并且无法随着这些表中元组数量的增加而伸缩。</w:t>
       </w:r>
     </w:p>
     <w:p>
@@ -7523,250 +7876,200 @@
         <w:spacing w:line="400" w:lineRule="exact"/>
         <w:ind w:firstLineChars="200" w:firstLine="480"/>
         <w:rPr>
-          <w:rFonts w:ascii="宋体" w:hAnsi="宋体"/>
+          <w:rFonts w:ascii="Times New Roman" w:hAnsi="Times New Roman"/>
+          <w:color w:val="000000"/>
           <w:sz w:val="24"/>
         </w:rPr>
       </w:pPr>
       <w:r>
         <w:rPr>
-          <w:rFonts w:ascii="宋体" w:hAnsi="宋体" w:hint="eastAsia"/>
-          <w:sz w:val="24"/>
-        </w:rPr>
-        <w:t>SAP</w:t>
-      </w:r>
-      <w:r>
-        <w:rPr>
-          <w:rFonts w:ascii="宋体" w:hAnsi="宋体"/>
-          <w:sz w:val="24"/>
-        </w:rPr>
-        <w:t xml:space="preserve"> </w:t>
-      </w:r>
-      <w:r>
-        <w:rPr>
-          <w:rFonts w:ascii="宋体" w:hAnsi="宋体" w:hint="eastAsia"/>
-          <w:sz w:val="24"/>
-        </w:rPr>
-        <w:t>HANA</w:t>
-      </w:r>
-      <w:r>
-        <w:rPr>
-          <w:rFonts w:ascii="Times New Roman" w:hAnsi="Times New Roman"/>
-          <w:sz w:val="24"/>
-          <w:vertAlign w:val="superscript"/>
-        </w:rPr>
-        <w:fldChar w:fldCharType="begin"/>
-      </w:r>
-      <w:r>
-        <w:rPr>
-          <w:rFonts w:ascii="Times New Roman" w:hAnsi="Times New Roman"/>
-          <w:sz w:val="24"/>
-          <w:vertAlign w:val="superscript"/>
-        </w:rPr>
-        <w:instrText xml:space="preserve"> REF _Ref483420751 \r \h  \* MERGEFORMAT </w:instrText>
-      </w:r>
-      <w:r>
-        <w:rPr>
-          <w:rFonts w:ascii="Times New Roman" w:hAnsi="Times New Roman"/>
-          <w:sz w:val="24"/>
-          <w:vertAlign w:val="superscript"/>
-        </w:rPr>
-      </w:r>
-      <w:r>
-        <w:rPr>
-          <w:rFonts w:ascii="Times New Roman" w:hAnsi="Times New Roman"/>
-          <w:sz w:val="24"/>
-          <w:vertAlign w:val="superscript"/>
-        </w:rPr>
-        <w:fldChar w:fldCharType="separate"/>
-      </w:r>
-      <w:r>
-        <w:rPr>
-          <w:rFonts w:ascii="Times New Roman" w:hAnsi="Times New Roman"/>
-          <w:sz w:val="24"/>
-          <w:vertAlign w:val="superscript"/>
-        </w:rPr>
-        <w:t>[3]</w:t>
-      </w:r>
-      <w:r>
-        <w:rPr>
-          <w:rFonts w:ascii="Times New Roman" w:hAnsi="Times New Roman"/>
-          <w:sz w:val="24"/>
-          <w:vertAlign w:val="superscript"/>
-        </w:rPr>
-        <w:fldChar w:fldCharType="end"/>
-      </w:r>
-      <w:r>
-        <w:rPr>
-          <w:rFonts w:ascii="宋体" w:hAnsi="宋体" w:hint="eastAsia"/>
-          <w:sz w:val="24"/>
-        </w:rPr>
-        <w:t>内存数据库在2011年被提出。它将数据以列的方式存储在内存中。在 2011 年，Hyper</w:t>
-      </w:r>
-      <w:r>
-        <w:rPr>
-          <w:rFonts w:ascii="Times New Roman" w:hAnsi="Times New Roman"/>
-          <w:sz w:val="24"/>
-          <w:vertAlign w:val="superscript"/>
-        </w:rPr>
-        <w:fldChar w:fldCharType="begin"/>
-      </w:r>
-      <w:r>
-        <w:rPr>
-          <w:rFonts w:ascii="Times New Roman" w:hAnsi="Times New Roman"/>
-          <w:sz w:val="24"/>
-          <w:vertAlign w:val="superscript"/>
-        </w:rPr>
-        <w:instrText xml:space="preserve"> REF _Ref483420847 \r \h  \* MERGEFORMAT </w:instrText>
-      </w:r>
-      <w:r>
-        <w:rPr>
-          <w:rFonts w:ascii="Times New Roman" w:hAnsi="Times New Roman"/>
-          <w:sz w:val="24"/>
-          <w:vertAlign w:val="superscript"/>
-        </w:rPr>
-      </w:r>
-      <w:r>
-        <w:rPr>
-          <w:rFonts w:ascii="Times New Roman" w:hAnsi="Times New Roman"/>
-          <w:sz w:val="24"/>
-          <w:vertAlign w:val="superscript"/>
-        </w:rPr>
-        <w:fldChar w:fldCharType="separate"/>
-      </w:r>
-      <w:r>
-        <w:rPr>
-          <w:rFonts w:ascii="Times New Roman" w:hAnsi="Times New Roman"/>
-          <w:sz w:val="24"/>
-          <w:vertAlign w:val="superscript"/>
-        </w:rPr>
-        <w:t>[4]</w:t>
-      </w:r>
-      <w:r>
-        <w:rPr>
-          <w:rFonts w:ascii="Times New Roman" w:hAnsi="Times New Roman"/>
-          <w:sz w:val="24"/>
-          <w:vertAlign w:val="superscript"/>
-        </w:rPr>
-        <w:fldChar w:fldCharType="end"/>
-      </w:r>
-      <w:r>
-        <w:rPr>
-          <w:rFonts w:ascii="宋体" w:hAnsi="宋体" w:hint="eastAsia"/>
-          <w:sz w:val="24"/>
-        </w:rPr>
-        <w:t>内存数据库在 ICDE 会议上发表，它是一个高性能的内存数据库。其特色在于可以同时处理OLAP和OLTP的业务请求。在存储层，也分为了</w:t>
+          <w:rFonts w:ascii="Times New Roman" w:hAnsi="Times New Roman" w:hint="eastAsia"/>
+          <w:color w:val="000000"/>
+          <w:sz w:val="24"/>
+        </w:rPr>
+        <w:t>在图的领域，并没有一套被广泛接受的术语，存在着很多不同类型的图模型。但是，</w:t>
+      </w:r>
+      <w:r>
+        <w:rPr>
+          <w:rFonts w:ascii="Times New Roman" w:hAnsi="Times New Roman" w:hint="eastAsia"/>
+          <w:color w:val="000000"/>
+          <w:sz w:val="24"/>
+        </w:rPr>
+        <w:t>后来</w:t>
+      </w:r>
+      <w:r>
+        <w:rPr>
+          <w:rFonts w:ascii="Times New Roman" w:hAnsi="Times New Roman" w:hint="eastAsia"/>
+          <w:color w:val="000000"/>
+          <w:sz w:val="24"/>
+        </w:rPr>
+        <w:t>有人致力于创建一种属性图形模型（</w:t>
+      </w:r>
+      <w:r>
+        <w:rPr>
+          <w:rFonts w:ascii="Times New Roman" w:hAnsi="Times New Roman" w:hint="eastAsia"/>
+          <w:color w:val="000000"/>
+          <w:sz w:val="24"/>
+        </w:rPr>
+        <w:t>Property Graph Model</w:t>
+      </w:r>
+      <w:r>
+        <w:rPr>
+          <w:rFonts w:ascii="Times New Roman" w:hAnsi="Times New Roman" w:hint="eastAsia"/>
+          <w:color w:val="000000"/>
+          <w:sz w:val="24"/>
+        </w:rPr>
+        <w:t>），以期统一大多数不同的图实现。按照该模型，属性图里信息的建模使用</w:t>
+      </w:r>
+      <w:r>
+        <w:rPr>
+          <w:rFonts w:ascii="Times New Roman" w:hAnsi="Times New Roman" w:hint="eastAsia"/>
+          <w:color w:val="000000"/>
+          <w:sz w:val="24"/>
+        </w:rPr>
+        <w:t>3</w:t>
+      </w:r>
+      <w:r>
+        <w:rPr>
+          <w:rFonts w:ascii="Times New Roman" w:hAnsi="Times New Roman" w:hint="eastAsia"/>
+          <w:color w:val="000000"/>
+          <w:sz w:val="24"/>
+        </w:rPr>
+        <w:t>种构造单元：节点（即顶点）</w:t>
+      </w:r>
+      <w:r>
+        <w:rPr>
+          <w:rFonts w:ascii="Times New Roman" w:hAnsi="Times New Roman" w:hint="eastAsia"/>
+          <w:color w:val="000000"/>
+          <w:sz w:val="24"/>
+        </w:rPr>
+        <w:t>、</w:t>
+      </w:r>
+      <w:r>
+        <w:rPr>
+          <w:rFonts w:ascii="Times New Roman" w:hAnsi="Times New Roman" w:hint="eastAsia"/>
+          <w:color w:val="000000"/>
+          <w:sz w:val="24"/>
+        </w:rPr>
+        <w:t>关系（即边）</w:t>
+      </w:r>
+      <w:r>
+        <w:rPr>
+          <w:rFonts w:ascii="Times New Roman" w:hAnsi="Times New Roman" w:hint="eastAsia"/>
+          <w:color w:val="000000"/>
+          <w:sz w:val="24"/>
+        </w:rPr>
+        <w:t>、</w:t>
+      </w:r>
+      <w:r>
+        <w:rPr>
+          <w:rFonts w:ascii="Times New Roman" w:hAnsi="Times New Roman" w:hint="eastAsia"/>
+          <w:color w:val="000000"/>
+          <w:sz w:val="24"/>
+        </w:rPr>
+        <w:t>具有方向和类型（标记和标向）</w:t>
+      </w:r>
+      <w:r>
+        <w:rPr>
+          <w:rFonts w:ascii="Times New Roman" w:hAnsi="Times New Roman" w:hint="eastAsia"/>
+          <w:color w:val="000000"/>
+          <w:sz w:val="24"/>
+        </w:rPr>
+        <w:t>、</w:t>
+      </w:r>
+      <w:r>
+        <w:rPr>
+          <w:rFonts w:ascii="Times New Roman" w:hAnsi="Times New Roman" w:hint="eastAsia"/>
+          <w:color w:val="000000"/>
+          <w:sz w:val="24"/>
+        </w:rPr>
+        <w:t>节点和关系上面的属性（即特性）</w:t>
+      </w:r>
+      <w:r>
+        <w:rPr>
+          <w:rFonts w:ascii="Times New Roman" w:hAnsi="Times New Roman" w:hint="eastAsia"/>
+          <w:color w:val="000000"/>
+          <w:sz w:val="24"/>
+        </w:rPr>
+        <w:t>。</w:t>
+      </w:r>
+      <w:r>
+        <w:rPr>
+          <w:rFonts w:ascii="Times New Roman" w:hAnsi="Times New Roman" w:hint="eastAsia"/>
+          <w:color w:val="000000"/>
+          <w:sz w:val="24"/>
+        </w:rPr>
+        <w:t>更特殊的是，这个模型是一个被标记和标向的属性多重图（</w:t>
+      </w:r>
+      <w:r>
+        <w:rPr>
+          <w:rFonts w:ascii="Times New Roman" w:hAnsi="Times New Roman" w:hint="eastAsia"/>
+          <w:color w:val="000000"/>
+          <w:sz w:val="24"/>
+        </w:rPr>
+        <w:t>multigraph</w:t>
+      </w:r>
+      <w:r>
+        <w:rPr>
+          <w:rFonts w:ascii="Times New Roman" w:hAnsi="Times New Roman" w:hint="eastAsia"/>
+          <w:color w:val="000000"/>
+          <w:sz w:val="24"/>
+        </w:rPr>
+        <w:t>）。被标记的图每条边都有一个标签，它被用来作为那条边的类型。有向图</w:t>
       </w:r>
       <w:proofErr w:type="gramStart"/>
       <w:r>
         <w:rPr>
-          <w:rFonts w:ascii="宋体" w:hAnsi="宋体" w:hint="eastAsia"/>
-          <w:sz w:val="24"/>
-        </w:rPr>
-        <w:t>热数据</w:t>
+          <w:rFonts w:ascii="Times New Roman" w:hAnsi="Times New Roman" w:hint="eastAsia"/>
+          <w:color w:val="000000"/>
+          <w:sz w:val="24"/>
+        </w:rPr>
+        <w:t>允许边</w:t>
       </w:r>
       <w:proofErr w:type="gramEnd"/>
       <w:r>
         <w:rPr>
-          <w:rFonts w:ascii="宋体" w:hAnsi="宋体" w:hint="eastAsia"/>
-          <w:sz w:val="24"/>
-        </w:rPr>
-        <w:t>区域和</w:t>
+          <w:rFonts w:ascii="Times New Roman" w:hAnsi="Times New Roman" w:hint="eastAsia"/>
+          <w:color w:val="000000"/>
+          <w:sz w:val="24"/>
+        </w:rPr>
+        <w:t>有一个固定的方向，</w:t>
       </w:r>
       <w:proofErr w:type="gramStart"/>
       <w:r>
         <w:rPr>
-          <w:rFonts w:ascii="宋体" w:hAnsi="宋体" w:hint="eastAsia"/>
-          <w:sz w:val="24"/>
-        </w:rPr>
-        <w:t>冷数</w:t>
+          <w:rFonts w:ascii="Times New Roman" w:hAnsi="Times New Roman" w:hint="eastAsia"/>
+          <w:color w:val="000000"/>
+          <w:sz w:val="24"/>
+        </w:rPr>
+        <w:t>从末或源节点</w:t>
       </w:r>
       <w:proofErr w:type="gramEnd"/>
       <w:r>
         <w:rPr>
-          <w:rFonts w:ascii="宋体" w:hAnsi="宋体" w:hint="eastAsia"/>
-          <w:sz w:val="24"/>
-        </w:rPr>
-        <w:t>据区域。</w:t>
+          <w:rFonts w:ascii="Times New Roman" w:hAnsi="Times New Roman" w:hint="eastAsia"/>
+          <w:color w:val="000000"/>
+          <w:sz w:val="24"/>
+        </w:rPr>
+        <w:t>到首或目标节点。属性</w:t>
       </w:r>
       <w:proofErr w:type="gramStart"/>
       <w:r>
         <w:rPr>
-          <w:rFonts w:ascii="宋体" w:hAnsi="宋体" w:hint="eastAsia"/>
-          <w:sz w:val="24"/>
-        </w:rPr>
-        <w:t>热数据</w:t>
+          <w:rFonts w:ascii="Times New Roman" w:hAnsi="Times New Roman" w:hint="eastAsia"/>
+          <w:color w:val="000000"/>
+          <w:sz w:val="24"/>
+        </w:rPr>
+        <w:t>图允许</w:t>
       </w:r>
       <w:proofErr w:type="gramEnd"/>
       <w:r>
         <w:rPr>
-          <w:rFonts w:ascii="宋体" w:hAnsi="宋体" w:hint="eastAsia"/>
-          <w:sz w:val="24"/>
-        </w:rPr>
-        <w:t>区域会定期地和</w:t>
-      </w:r>
-      <w:proofErr w:type="gramStart"/>
-      <w:r>
-        <w:rPr>
-          <w:rFonts w:ascii="宋体" w:hAnsi="宋体" w:hint="eastAsia"/>
-          <w:sz w:val="24"/>
-        </w:rPr>
-        <w:t>冷数</w:t>
-      </w:r>
-      <w:proofErr w:type="gramEnd"/>
-      <w:r>
-        <w:rPr>
-          <w:rFonts w:ascii="宋体" w:hAnsi="宋体" w:hint="eastAsia"/>
-          <w:sz w:val="24"/>
-        </w:rPr>
-        <w:t>据区域作合并。其数据组织方式以块组织，在合并的时候，</w:t>
-      </w:r>
-      <w:proofErr w:type="gramStart"/>
-      <w:r>
-        <w:rPr>
-          <w:rFonts w:ascii="宋体" w:hAnsi="宋体" w:hint="eastAsia"/>
-          <w:sz w:val="24"/>
-        </w:rPr>
-        <w:t>冷数据</w:t>
-      </w:r>
-      <w:proofErr w:type="gramEnd"/>
-      <w:r>
-        <w:rPr>
-          <w:rFonts w:ascii="宋体" w:hAnsi="宋体" w:hint="eastAsia"/>
-          <w:sz w:val="24"/>
-        </w:rPr>
-        <w:t>区域中已有的数据不需要被修改，</w:t>
-      </w:r>
-      <w:proofErr w:type="gramStart"/>
-      <w:r>
-        <w:rPr>
-          <w:rFonts w:ascii="宋体" w:hAnsi="宋体" w:hint="eastAsia"/>
-          <w:sz w:val="24"/>
-        </w:rPr>
-        <w:t>热数</w:t>
-      </w:r>
-      <w:proofErr w:type="gramEnd"/>
-      <w:r>
-        <w:rPr>
-          <w:rFonts w:ascii="宋体" w:hAnsi="宋体" w:hint="eastAsia"/>
-          <w:sz w:val="24"/>
-        </w:rPr>
-        <w:t>据区域中的数据以追加的形式存放在</w:t>
-      </w:r>
-      <w:proofErr w:type="gramStart"/>
-      <w:r>
-        <w:rPr>
-          <w:rFonts w:ascii="宋体" w:hAnsi="宋体" w:hint="eastAsia"/>
-          <w:sz w:val="24"/>
-        </w:rPr>
-        <w:t>冷数</w:t>
-      </w:r>
-      <w:proofErr w:type="gramEnd"/>
-      <w:r>
-        <w:rPr>
-          <w:rFonts w:ascii="宋体" w:hAnsi="宋体" w:hint="eastAsia"/>
-          <w:sz w:val="24"/>
-        </w:rPr>
-        <w:t>据区，所以合并时间将很短。</w:t>
+          <w:rFonts w:ascii="Times New Roman" w:hAnsi="Times New Roman" w:hint="eastAsia"/>
+          <w:color w:val="000000"/>
+          <w:sz w:val="24"/>
+        </w:rPr>
+        <w:t>每个节点和边有一组可变的属性列表，其中的属性是关联某个名字的值，简化了图形结构。多重图允许两个节点之间存在多条边。这意味着两个节点可以由不同边连接多次，即使两条边有相同的尾、头和标记。</w:t>
       </w:r>
     </w:p>
     <w:p>
@@ -7774,162 +8077,358 @@
         <w:spacing w:line="400" w:lineRule="exact"/>
         <w:ind w:firstLineChars="200" w:firstLine="480"/>
         <w:rPr>
-          <w:rFonts w:ascii="宋体" w:hAnsi="宋体"/>
+          <w:rFonts w:ascii="Times New Roman" w:hAnsi="Times New Roman"/>
+          <w:color w:val="000000"/>
           <w:sz w:val="24"/>
         </w:rPr>
       </w:pPr>
       <w:r>
         <w:rPr>
-          <w:rFonts w:ascii="宋体" w:hAnsi="宋体" w:hint="eastAsia"/>
-          <w:sz w:val="24"/>
-        </w:rPr>
-        <w:t>计算机图形处理器（</w:t>
-      </w:r>
-      <w:r>
-        <w:rPr>
-          <w:rFonts w:hint="eastAsia"/>
-          <w:sz w:val="24"/>
-        </w:rPr>
-        <w:t>graphics processing unit</w:t>
-      </w:r>
-      <w:r>
-        <w:rPr>
-          <w:rFonts w:hint="eastAsia"/>
-          <w:sz w:val="24"/>
-        </w:rPr>
-        <w:t>，</w:t>
-      </w:r>
-      <w:r>
-        <w:rPr>
-          <w:rFonts w:hint="eastAsia"/>
-          <w:sz w:val="24"/>
-        </w:rPr>
-        <w:t>GPU</w:t>
-      </w:r>
-      <w:r>
-        <w:rPr>
-          <w:rFonts w:ascii="宋体" w:hAnsi="宋体" w:hint="eastAsia"/>
-          <w:sz w:val="24"/>
-        </w:rPr>
-        <w:t xml:space="preserve">）,是一种专用于图形处理的超大规模集成电路的元件，它集成了几何变换、光照、三角形构造和绘制引擎等功能。由于 </w:t>
-      </w:r>
-      <w:r>
-        <w:rPr>
-          <w:rFonts w:hint="eastAsia"/>
-          <w:sz w:val="24"/>
-        </w:rPr>
-        <w:t>GPU</w:t>
-      </w:r>
-      <w:r>
-        <w:rPr>
-          <w:rFonts w:ascii="宋体" w:hAnsi="宋体" w:hint="eastAsia"/>
-          <w:sz w:val="24"/>
-        </w:rPr>
-        <w:t xml:space="preserve"> 拥有图形处理专门设计的并行体系结构，因此它能极大地提高计算机图形、图像和视频处理的速度，并促进游戏市场和图形计算领域的快速发展。</w:t>
-      </w:r>
-      <w:r>
-        <w:rPr>
-          <w:rFonts w:hint="eastAsia"/>
-          <w:sz w:val="24"/>
-        </w:rPr>
-        <w:t>2001</w:t>
-      </w:r>
-      <w:r>
-        <w:rPr>
-          <w:rFonts w:ascii="宋体" w:hAnsi="宋体" w:hint="eastAsia"/>
-          <w:sz w:val="24"/>
-        </w:rPr>
-        <w:t xml:space="preserve"> 年，</w:t>
-      </w:r>
-      <w:r>
-        <w:rPr>
-          <w:rFonts w:hint="eastAsia"/>
-          <w:sz w:val="24"/>
-        </w:rPr>
-        <w:t>GPU</w:t>
-      </w:r>
-      <w:r>
-        <w:rPr>
-          <w:rFonts w:ascii="宋体" w:hAnsi="宋体" w:hint="eastAsia"/>
-          <w:sz w:val="24"/>
-        </w:rPr>
-        <w:t xml:space="preserve"> 在图形流水线上引入了可编程性，传统的通用计算应用可通过利用纹理技术(</w:t>
-      </w:r>
-      <w:r>
-        <w:rPr>
-          <w:rFonts w:hint="eastAsia"/>
-          <w:sz w:val="24"/>
-        </w:rPr>
-        <w:t>texture shader</w:t>
-      </w:r>
-      <w:r>
-        <w:rPr>
-          <w:rFonts w:ascii="宋体" w:hAnsi="宋体" w:hint="eastAsia"/>
-          <w:sz w:val="24"/>
-        </w:rPr>
-        <w:t>)和顶点编程(</w:t>
-      </w:r>
-      <w:r>
-        <w:rPr>
-          <w:rFonts w:hint="eastAsia"/>
-          <w:sz w:val="24"/>
-        </w:rPr>
-        <w:t>vertex program</w:t>
-      </w:r>
-      <w:r>
-        <w:rPr>
-          <w:rFonts w:ascii="宋体" w:hAnsi="宋体" w:hint="eastAsia"/>
-          <w:sz w:val="24"/>
-        </w:rPr>
-        <w:t>)实现在</w:t>
-      </w:r>
-      <w:r>
-        <w:rPr>
-          <w:sz w:val="24"/>
-        </w:rPr>
-        <w:t>GPU</w:t>
-      </w:r>
-      <w:r>
-        <w:rPr>
-          <w:rFonts w:ascii="宋体" w:hAnsi="宋体" w:hint="eastAsia"/>
-          <w:sz w:val="24"/>
-        </w:rPr>
-        <w:t>上加速，由此，GPU 上的通用计算领域(</w:t>
-      </w:r>
-      <w:r>
-        <w:rPr>
-          <w:rFonts w:hint="eastAsia"/>
-          <w:sz w:val="24"/>
-        </w:rPr>
-        <w:t>ge</w:t>
-      </w:r>
-      <w:r>
-        <w:rPr>
-          <w:rFonts w:hint="eastAsia"/>
-          <w:sz w:val="24"/>
-        </w:rPr>
-        <w:t>neral purposed computing on GPU</w:t>
-      </w:r>
-      <w:r>
-        <w:rPr>
-          <w:rFonts w:hint="eastAsia"/>
-          <w:sz w:val="24"/>
-        </w:rPr>
-        <w:t>，</w:t>
-      </w:r>
-      <w:r>
-        <w:rPr>
-          <w:rFonts w:hint="eastAsia"/>
-          <w:sz w:val="24"/>
-        </w:rPr>
-        <w:t>GPGPU</w:t>
-      </w:r>
-      <w:r>
-        <w:rPr>
-          <w:rFonts w:ascii="宋体" w:hAnsi="宋体" w:hint="eastAsia"/>
-          <w:sz w:val="24"/>
-        </w:rPr>
-        <w:t>)开始吸引了众多研究者的关注。</w:t>
+          <w:rFonts w:ascii="Times New Roman" w:hAnsi="Times New Roman" w:hint="eastAsia"/>
+          <w:color w:val="000000"/>
+          <w:sz w:val="24"/>
+        </w:rPr>
+        <w:t>图论的巨大用途被得到了认可，它</w:t>
+      </w:r>
+      <w:proofErr w:type="gramStart"/>
+      <w:r>
+        <w:rPr>
+          <w:rFonts w:ascii="Times New Roman" w:hAnsi="Times New Roman" w:hint="eastAsia"/>
+          <w:color w:val="000000"/>
+          <w:sz w:val="24"/>
+        </w:rPr>
+        <w:t>跟不同</w:t>
+      </w:r>
+      <w:proofErr w:type="gramEnd"/>
+      <w:r>
+        <w:rPr>
+          <w:rFonts w:ascii="Times New Roman" w:hAnsi="Times New Roman" w:hint="eastAsia"/>
+          <w:color w:val="000000"/>
+          <w:sz w:val="24"/>
+        </w:rPr>
+        <w:t>领域的很多问题都有关联。最常用的图论算法包括各种类型的最短路径计算、测地线（</w:t>
+      </w:r>
+      <w:r>
+        <w:rPr>
+          <w:rFonts w:ascii="Times New Roman" w:hAnsi="Times New Roman" w:hint="eastAsia"/>
+          <w:color w:val="000000"/>
+          <w:sz w:val="24"/>
+        </w:rPr>
+        <w:t>Geodesic Path</w:t>
+      </w:r>
+      <w:r>
+        <w:rPr>
+          <w:rFonts w:ascii="Times New Roman" w:hAnsi="Times New Roman" w:hint="eastAsia"/>
+          <w:color w:val="000000"/>
+          <w:sz w:val="24"/>
+        </w:rPr>
+        <w:t>）、集中度测量（如</w:t>
+      </w:r>
+      <w:r>
+        <w:rPr>
+          <w:rFonts w:ascii="Times New Roman" w:hAnsi="Times New Roman" w:hint="eastAsia"/>
+          <w:color w:val="000000"/>
+          <w:sz w:val="24"/>
+        </w:rPr>
+        <w:t>PageRank</w:t>
+      </w:r>
+      <w:r>
+        <w:rPr>
+          <w:rFonts w:ascii="Times New Roman" w:hAnsi="Times New Roman" w:hint="eastAsia"/>
+          <w:color w:val="000000"/>
+          <w:sz w:val="24"/>
+        </w:rPr>
+        <w:t>、特征向量集中度、亲密度、关系度、</w:t>
+      </w:r>
+      <w:r>
+        <w:rPr>
+          <w:rFonts w:ascii="Times New Roman" w:hAnsi="Times New Roman" w:hint="eastAsia"/>
+          <w:color w:val="000000"/>
+          <w:sz w:val="24"/>
+        </w:rPr>
+        <w:t>HITS</w:t>
+      </w:r>
+      <w:r>
+        <w:rPr>
+          <w:rFonts w:ascii="Times New Roman" w:hAnsi="Times New Roman" w:hint="eastAsia"/>
+          <w:color w:val="000000"/>
+          <w:sz w:val="24"/>
+        </w:rPr>
+        <w:t>等）。然而，在很多情况下，这些算法的</w:t>
+      </w:r>
+      <w:proofErr w:type="gramStart"/>
+      <w:r>
+        <w:rPr>
+          <w:rFonts w:ascii="Times New Roman" w:hAnsi="Times New Roman" w:hint="eastAsia"/>
+          <w:color w:val="000000"/>
+          <w:sz w:val="24"/>
+        </w:rPr>
+        <w:t>应用仅限制</w:t>
+      </w:r>
+      <w:proofErr w:type="gramEnd"/>
+      <w:r>
+        <w:rPr>
+          <w:rFonts w:ascii="Times New Roman" w:hAnsi="Times New Roman" w:hint="eastAsia"/>
+          <w:color w:val="000000"/>
+          <w:sz w:val="24"/>
+        </w:rPr>
+        <w:t>于研究，因为实际中没有任何可用于产品环境下的高性能图形数据库实现。幸运的是，近些年情况有所改观。有几个项目已经被开发出来，而且目标直指</w:t>
+      </w:r>
+      <w:r>
+        <w:rPr>
+          <w:rFonts w:ascii="Times New Roman" w:hAnsi="Times New Roman" w:hint="eastAsia"/>
+          <w:color w:val="000000"/>
+          <w:sz w:val="24"/>
+        </w:rPr>
+        <w:t>24/7</w:t>
+      </w:r>
+      <w:r>
+        <w:rPr>
+          <w:rFonts w:ascii="Times New Roman" w:hAnsi="Times New Roman" w:hint="eastAsia"/>
+          <w:color w:val="000000"/>
+          <w:sz w:val="24"/>
+        </w:rPr>
+        <w:t>的产品环境：</w:t>
+      </w:r>
+      <w:r>
+        <w:rPr>
+          <w:rFonts w:ascii="Times New Roman" w:hAnsi="Times New Roman" w:hint="eastAsia"/>
+          <w:color w:val="000000"/>
+          <w:sz w:val="24"/>
+        </w:rPr>
+        <w:t xml:space="preserve">Neo4j - </w:t>
+      </w:r>
+      <w:r>
+        <w:rPr>
+          <w:rFonts w:ascii="Times New Roman" w:hAnsi="Times New Roman" w:hint="eastAsia"/>
+          <w:color w:val="000000"/>
+          <w:sz w:val="24"/>
+        </w:rPr>
+        <w:t>开源的</w:t>
+      </w:r>
+      <w:r>
+        <w:rPr>
+          <w:rFonts w:ascii="Times New Roman" w:hAnsi="Times New Roman" w:hint="eastAsia"/>
+          <w:color w:val="000000"/>
+          <w:sz w:val="24"/>
+        </w:rPr>
+        <w:t>Java</w:t>
+      </w:r>
+      <w:r>
+        <w:rPr>
+          <w:rFonts w:ascii="Times New Roman" w:hAnsi="Times New Roman" w:hint="eastAsia"/>
+          <w:color w:val="000000"/>
+          <w:sz w:val="24"/>
+        </w:rPr>
+        <w:t>属性图形模型</w:t>
+      </w:r>
+      <w:r>
+        <w:rPr>
+          <w:rFonts w:ascii="Times New Roman" w:hAnsi="Times New Roman" w:hint="eastAsia"/>
+          <w:color w:val="000000"/>
+          <w:sz w:val="24"/>
+        </w:rPr>
+        <w:t>、</w:t>
+      </w:r>
+      <w:r>
+        <w:rPr>
+          <w:rFonts w:ascii="Times New Roman" w:hAnsi="Times New Roman" w:hint="eastAsia"/>
+          <w:color w:val="000000"/>
+          <w:sz w:val="24"/>
+        </w:rPr>
+        <w:t>AllegroGraph</w:t>
+      </w:r>
+      <w:r>
+        <w:rPr>
+          <w:rFonts w:ascii="Times New Roman" w:hAnsi="Times New Roman" w:hint="eastAsia"/>
+          <w:color w:val="000000"/>
+          <w:sz w:val="24"/>
+        </w:rPr>
+        <w:t xml:space="preserve"> -</w:t>
+      </w:r>
+      <w:r>
+        <w:rPr>
+          <w:rFonts w:ascii="Times New Roman" w:hAnsi="Times New Roman"/>
+          <w:color w:val="000000"/>
+          <w:sz w:val="24"/>
+        </w:rPr>
+        <w:t xml:space="preserve"> </w:t>
+      </w:r>
+      <w:r>
+        <w:rPr>
+          <w:rFonts w:ascii="Times New Roman" w:hAnsi="Times New Roman" w:hint="eastAsia"/>
+          <w:color w:val="000000"/>
+          <w:sz w:val="24"/>
+        </w:rPr>
+        <w:t>闭源，</w:t>
+      </w:r>
+      <w:r>
+        <w:rPr>
+          <w:rFonts w:ascii="Times New Roman" w:hAnsi="Times New Roman" w:hint="eastAsia"/>
+          <w:color w:val="000000"/>
+          <w:sz w:val="24"/>
+        </w:rPr>
+        <w:t>RDF-QuadStore</w:t>
+      </w:r>
+      <w:r>
+        <w:rPr>
+          <w:rFonts w:ascii="Times New Roman" w:hAnsi="Times New Roman" w:hint="eastAsia"/>
+          <w:color w:val="000000"/>
+          <w:sz w:val="24"/>
+        </w:rPr>
+        <w:t>、</w:t>
+      </w:r>
+      <w:r>
+        <w:rPr>
+          <w:rFonts w:ascii="Times New Roman" w:hAnsi="Times New Roman" w:hint="eastAsia"/>
+          <w:color w:val="000000"/>
+          <w:sz w:val="24"/>
+        </w:rPr>
+        <w:t xml:space="preserve">Sones - </w:t>
+      </w:r>
+      <w:r>
+        <w:rPr>
+          <w:rFonts w:ascii="Times New Roman" w:hAnsi="Times New Roman" w:hint="eastAsia"/>
+          <w:color w:val="000000"/>
+          <w:sz w:val="24"/>
+        </w:rPr>
+        <w:t>闭源，关注于</w:t>
+      </w:r>
+      <w:r>
+        <w:rPr>
+          <w:rFonts w:ascii="Times New Roman" w:hAnsi="Times New Roman" w:hint="eastAsia"/>
+          <w:color w:val="000000"/>
+          <w:sz w:val="24"/>
+        </w:rPr>
+        <w:t>.NET</w:t>
+      </w:r>
+      <w:r>
+        <w:rPr>
+          <w:rFonts w:ascii="Times New Roman" w:hAnsi="Times New Roman" w:hint="eastAsia"/>
+          <w:color w:val="000000"/>
+          <w:sz w:val="24"/>
+        </w:rPr>
+        <w:t>、</w:t>
+      </w:r>
+      <w:r>
+        <w:rPr>
+          <w:rFonts w:ascii="Times New Roman" w:hAnsi="Times New Roman" w:hint="eastAsia"/>
+          <w:color w:val="000000"/>
+          <w:sz w:val="24"/>
+        </w:rPr>
+        <w:t xml:space="preserve">Virtuoso - </w:t>
+      </w:r>
+      <w:r>
+        <w:rPr>
+          <w:rFonts w:ascii="Times New Roman" w:hAnsi="Times New Roman" w:hint="eastAsia"/>
+          <w:color w:val="000000"/>
+          <w:sz w:val="24"/>
+        </w:rPr>
+        <w:t>闭源，关注于</w:t>
+      </w:r>
+      <w:r>
+        <w:rPr>
+          <w:rFonts w:ascii="Times New Roman" w:hAnsi="Times New Roman" w:hint="eastAsia"/>
+          <w:color w:val="000000"/>
+          <w:sz w:val="24"/>
+        </w:rPr>
+        <w:t>RDF</w:t>
+      </w:r>
+      <w:r>
+        <w:rPr>
+          <w:rFonts w:ascii="Times New Roman" w:hAnsi="Times New Roman" w:hint="eastAsia"/>
+          <w:color w:val="000000"/>
+          <w:sz w:val="24"/>
+        </w:rPr>
+        <w:t>、</w:t>
+      </w:r>
+      <w:r>
+        <w:rPr>
+          <w:rFonts w:ascii="Times New Roman" w:hAnsi="Times New Roman" w:hint="eastAsia"/>
+          <w:color w:val="000000"/>
+          <w:sz w:val="24"/>
+        </w:rPr>
+        <w:t xml:space="preserve">HyergraphDB - </w:t>
+      </w:r>
+      <w:r>
+        <w:rPr>
+          <w:rFonts w:ascii="Times New Roman" w:hAnsi="Times New Roman" w:hint="eastAsia"/>
+          <w:color w:val="000000"/>
+          <w:sz w:val="24"/>
+        </w:rPr>
+        <w:t>开源的</w:t>
+      </w:r>
+      <w:r>
+        <w:rPr>
+          <w:rFonts w:ascii="Times New Roman" w:hAnsi="Times New Roman" w:hint="eastAsia"/>
+          <w:color w:val="000000"/>
+          <w:sz w:val="24"/>
+        </w:rPr>
+        <w:t>Java</w:t>
+      </w:r>
+      <w:r>
+        <w:rPr>
+          <w:rFonts w:ascii="Times New Roman" w:hAnsi="Times New Roman" w:hint="eastAsia"/>
+          <w:color w:val="000000"/>
+          <w:sz w:val="24"/>
+        </w:rPr>
+        <w:t>超图模型</w:t>
+      </w:r>
+      <w:r>
+        <w:rPr>
+          <w:rFonts w:ascii="Times New Roman" w:hAnsi="Times New Roman" w:hint="eastAsia"/>
+          <w:color w:val="000000"/>
+          <w:sz w:val="24"/>
+        </w:rPr>
+        <w:t>、</w:t>
+      </w:r>
+      <w:r>
+        <w:rPr>
+          <w:rFonts w:ascii="Times New Roman" w:hAnsi="Times New Roman" w:hint="eastAsia"/>
+          <w:color w:val="000000"/>
+          <w:sz w:val="24"/>
+        </w:rPr>
+        <w:t>Others like InfoGrid</w:t>
+      </w:r>
+      <w:r>
+        <w:rPr>
+          <w:rFonts w:ascii="Times New Roman" w:hAnsi="Times New Roman" w:hint="eastAsia"/>
+          <w:color w:val="000000"/>
+          <w:sz w:val="24"/>
+        </w:rPr>
+        <w:t>、</w:t>
+      </w:r>
+      <w:r>
+        <w:rPr>
+          <w:rFonts w:ascii="Times New Roman" w:hAnsi="Times New Roman" w:hint="eastAsia"/>
+          <w:color w:val="000000"/>
+          <w:sz w:val="24"/>
+        </w:rPr>
+        <w:t>Filament</w:t>
+      </w:r>
+      <w:r>
+        <w:rPr>
+          <w:rFonts w:ascii="Times New Roman" w:hAnsi="Times New Roman" w:hint="eastAsia"/>
+          <w:color w:val="000000"/>
+          <w:sz w:val="24"/>
+        </w:rPr>
+        <w:t>、</w:t>
+      </w:r>
+      <w:r>
+        <w:rPr>
+          <w:rFonts w:ascii="Times New Roman" w:hAnsi="Times New Roman" w:hint="eastAsia"/>
+          <w:color w:val="000000"/>
+          <w:sz w:val="24"/>
+        </w:rPr>
+        <w:t>FlockDB</w:t>
+      </w:r>
+      <w:r>
+        <w:rPr>
+          <w:rFonts w:ascii="Times New Roman" w:hAnsi="Times New Roman" w:hint="eastAsia"/>
+          <w:color w:val="000000"/>
+          <w:sz w:val="24"/>
+        </w:rPr>
+        <w:t>等。</w:t>
       </w:r>
     </w:p>
     <w:p>
@@ -7937,395 +8436,1150 @@
         <w:spacing w:line="400" w:lineRule="exact"/>
         <w:ind w:firstLineChars="200" w:firstLine="480"/>
         <w:rPr>
-          <w:rFonts w:ascii="宋体" w:hAnsi="宋体"/>
+          <w:rFonts w:ascii="Times New Roman" w:hAnsi="Times New Roman"/>
+          <w:color w:val="000000"/>
           <w:sz w:val="24"/>
         </w:rPr>
       </w:pPr>
       <w:r>
         <w:rPr>
-          <w:rFonts w:ascii="宋体" w:hAnsi="宋体" w:hint="eastAsia"/>
-          <w:sz w:val="24"/>
-        </w:rPr>
-        <w:t>虽然 GPU 的计算能力有目共睹，但是在主流数据库的发行版本（比如 MySQL、Oracle、SqlServer 等）中，GPU 还没有被应用在里面</w:t>
-      </w:r>
-      <w:r>
-        <w:rPr>
-          <w:rFonts w:ascii="Times New Roman" w:hAnsi="Times New Roman"/>
-          <w:sz w:val="24"/>
-          <w:vertAlign w:val="superscript"/>
-        </w:rPr>
-        <w:fldChar w:fldCharType="begin"/>
-      </w:r>
-      <w:r>
-        <w:rPr>
-          <w:rFonts w:ascii="Times New Roman" w:hAnsi="Times New Roman"/>
-          <w:sz w:val="24"/>
-          <w:vertAlign w:val="superscript"/>
-        </w:rPr>
-        <w:instrText xml:space="preserve"> REF _Ref483420981 \r \h  \* MERGEFORMAT </w:instrText>
-      </w:r>
-      <w:r>
-        <w:rPr>
-          <w:rFonts w:ascii="Times New Roman" w:hAnsi="Times New Roman"/>
-          <w:sz w:val="24"/>
-          <w:vertAlign w:val="superscript"/>
-        </w:rPr>
-      </w:r>
-      <w:r>
-        <w:rPr>
-          <w:rFonts w:ascii="Times New Roman" w:hAnsi="Times New Roman"/>
-          <w:sz w:val="24"/>
-          <w:vertAlign w:val="superscript"/>
-        </w:rPr>
-        <w:fldChar w:fldCharType="separate"/>
-      </w:r>
-      <w:r>
-        <w:rPr>
-          <w:rFonts w:ascii="Times New Roman" w:hAnsi="Times New Roman"/>
-          <w:sz w:val="24"/>
-          <w:vertAlign w:val="superscript"/>
-        </w:rPr>
-        <w:t>[5]</w:t>
-      </w:r>
-      <w:r>
-        <w:rPr>
-          <w:rFonts w:ascii="Times New Roman" w:hAnsi="Times New Roman"/>
-          <w:sz w:val="24"/>
-          <w:vertAlign w:val="superscript"/>
-        </w:rPr>
-        <w:fldChar w:fldCharType="end"/>
-      </w:r>
-      <w:r>
-        <w:rPr>
-          <w:rFonts w:ascii="宋体" w:hAnsi="宋体" w:hint="eastAsia"/>
-          <w:sz w:val="24"/>
-        </w:rPr>
-        <w:t>。但是，现在已经涌现出很多的科研成果。Max Heimel等人采用OpenCL作为硬件接口，基于 MonetDB上，实现了一个对底层硬件透明的列式存储引擎，取名为 Ocelot</w:t>
-      </w:r>
-      <w:r>
-        <w:rPr>
-          <w:rFonts w:ascii="Times New Roman" w:hAnsi="Times New Roman"/>
-          <w:sz w:val="24"/>
-          <w:vertAlign w:val="superscript"/>
-        </w:rPr>
-        <w:fldChar w:fldCharType="begin"/>
-      </w:r>
-      <w:r>
-        <w:rPr>
-          <w:rFonts w:ascii="Times New Roman" w:hAnsi="Times New Roman"/>
-          <w:sz w:val="24"/>
-          <w:vertAlign w:val="superscript"/>
-        </w:rPr>
-        <w:instrText xml:space="preserve"> REF _Ref483421083 \r \h  \* MERGEFORMAT </w:instrText>
-      </w:r>
-      <w:r>
-        <w:rPr>
-          <w:rFonts w:ascii="Times New Roman" w:hAnsi="Times New Roman"/>
-          <w:sz w:val="24"/>
-          <w:vertAlign w:val="superscript"/>
-        </w:rPr>
-      </w:r>
-      <w:r>
-        <w:rPr>
-          <w:rFonts w:ascii="Times New Roman" w:hAnsi="Times New Roman"/>
-          <w:sz w:val="24"/>
-          <w:vertAlign w:val="superscript"/>
-        </w:rPr>
-        <w:fldChar w:fldCharType="separate"/>
-      </w:r>
-      <w:r>
-        <w:rPr>
-          <w:rFonts w:ascii="Times New Roman" w:hAnsi="Times New Roman"/>
-          <w:sz w:val="24"/>
-          <w:vertAlign w:val="superscript"/>
-        </w:rPr>
-        <w:t>[6]</w:t>
-      </w:r>
-      <w:r>
-        <w:rPr>
-          <w:rFonts w:ascii="Times New Roman" w:hAnsi="Times New Roman"/>
-          <w:sz w:val="24"/>
-          <w:vertAlign w:val="superscript"/>
-        </w:rPr>
-        <w:fldChar w:fldCharType="end"/>
-      </w:r>
-      <w:r>
-        <w:rPr>
-          <w:rFonts w:ascii="宋体" w:hAnsi="宋体" w:hint="eastAsia"/>
-          <w:sz w:val="24"/>
-        </w:rPr>
-        <w:t>。采用 OpenCL 的目的在于 OpenCL 对底层硬件的融合性，也就是说底层无论是 CPU、GPU 或者是FPGA，OpenCL 都可以对它们提供支持。但是他们没有考虑到的是，可能是基于商业战略的原因，在 GPU 领域处于领先地位的 NVIDIA 公司在本文撰写之际，依然没有对 OpenCL2.x 提供了支持。导致了采用 OpenCL 来使用 NVIDIA 的 GPU，将不能够完全发挥出其性能。之后 Sebastian Breß 等人实现了基于 CUDA 的 GPU加速数据库并给出了 CPU 和 GPU 之间的决策方案</w:t>
-      </w:r>
-      <w:r>
-        <w:rPr>
-          <w:rFonts w:ascii="Times New Roman" w:hAnsi="Times New Roman"/>
-          <w:sz w:val="24"/>
-          <w:vertAlign w:val="superscript"/>
-        </w:rPr>
-        <w:fldChar w:fldCharType="begin"/>
-      </w:r>
-      <w:r>
-        <w:rPr>
-          <w:rFonts w:ascii="Times New Roman" w:hAnsi="Times New Roman"/>
-          <w:sz w:val="24"/>
-          <w:vertAlign w:val="superscript"/>
-        </w:rPr>
-        <w:instrText xml:space="preserve"> REF _Ref483421170 \r \h  \* MERGEFORMAT </w:instrText>
-      </w:r>
-      <w:r>
-        <w:rPr>
-          <w:rFonts w:ascii="Times New Roman" w:hAnsi="Times New Roman"/>
-          <w:sz w:val="24"/>
-          <w:vertAlign w:val="superscript"/>
-        </w:rPr>
-      </w:r>
-      <w:r>
-        <w:rPr>
-          <w:rFonts w:ascii="Times New Roman" w:hAnsi="Times New Roman"/>
-          <w:sz w:val="24"/>
-          <w:vertAlign w:val="superscript"/>
-        </w:rPr>
-        <w:fldChar w:fldCharType="separate"/>
-      </w:r>
-      <w:r>
-        <w:rPr>
-          <w:rFonts w:ascii="Times New Roman" w:hAnsi="Times New Roman"/>
-          <w:sz w:val="24"/>
-          <w:vertAlign w:val="superscript"/>
-        </w:rPr>
-        <w:t>[7]</w:t>
-      </w:r>
-      <w:r>
-        <w:rPr>
-          <w:rFonts w:ascii="Times New Roman" w:hAnsi="Times New Roman"/>
-          <w:sz w:val="24"/>
-          <w:vertAlign w:val="superscript"/>
-        </w:rPr>
-        <w:fldChar w:fldCharType="end"/>
-      </w:r>
-      <w:r>
-        <w:rPr>
-          <w:rFonts w:ascii="Times New Roman" w:hAnsi="Times New Roman"/>
-          <w:sz w:val="24"/>
-          <w:vertAlign w:val="superscript"/>
-        </w:rPr>
-        <w:fldChar w:fldCharType="begin"/>
-      </w:r>
-      <w:r>
-        <w:rPr>
-          <w:rFonts w:ascii="Times New Roman" w:hAnsi="Times New Roman"/>
-          <w:sz w:val="24"/>
-          <w:vertAlign w:val="superscript"/>
-        </w:rPr>
-        <w:instrText xml:space="preserve"> REF _Ref483421173 \r \h  \* MERGEFORMAT </w:instrText>
-      </w:r>
-      <w:r>
-        <w:rPr>
-          <w:rFonts w:ascii="Times New Roman" w:hAnsi="Times New Roman"/>
-          <w:sz w:val="24"/>
-          <w:vertAlign w:val="superscript"/>
-        </w:rPr>
-      </w:r>
-      <w:r>
-        <w:rPr>
-          <w:rFonts w:ascii="Times New Roman" w:hAnsi="Times New Roman"/>
-          <w:sz w:val="24"/>
-          <w:vertAlign w:val="superscript"/>
-        </w:rPr>
-        <w:fldChar w:fldCharType="separate"/>
-      </w:r>
-      <w:r>
-        <w:rPr>
-          <w:rFonts w:ascii="Times New Roman" w:hAnsi="Times New Roman"/>
-          <w:sz w:val="24"/>
-          <w:vertAlign w:val="superscript"/>
-        </w:rPr>
-        <w:t>[8]</w:t>
-      </w:r>
-      <w:r>
-        <w:rPr>
-          <w:rFonts w:ascii="Times New Roman" w:hAnsi="Times New Roman"/>
-          <w:sz w:val="24"/>
-          <w:vertAlign w:val="superscript"/>
-        </w:rPr>
-        <w:fldChar w:fldCharType="end"/>
-      </w:r>
-      <w:r>
-        <w:rPr>
-          <w:rFonts w:ascii="宋体" w:hAnsi="宋体" w:hint="eastAsia"/>
-          <w:sz w:val="24"/>
-        </w:rPr>
-        <w:t>。更加细节方面的研究，比</w:t>
-      </w:r>
-      <w:r>
-        <w:rPr>
-          <w:rFonts w:ascii="宋体" w:hAnsi="宋体" w:hint="eastAsia"/>
+          <w:rFonts w:ascii="Times New Roman" w:hAnsi="Times New Roman" w:hint="eastAsia"/>
+          <w:color w:val="000000"/>
+          <w:sz w:val="24"/>
+        </w:rPr>
+        <w:t>目前有多</w:t>
+      </w:r>
+      <w:r>
+        <w:rPr>
+          <w:rFonts w:ascii="Times New Roman" w:hAnsi="Times New Roman" w:hint="eastAsia"/>
+          <w:color w:val="000000"/>
+          <w:sz w:val="24"/>
+        </w:rPr>
+        <w:t>种</w:t>
+      </w:r>
+      <w:r>
+        <w:rPr>
+          <w:rFonts w:ascii="Times New Roman" w:hAnsi="Times New Roman" w:hint="eastAsia"/>
+          <w:color w:val="000000"/>
+          <w:sz w:val="24"/>
+        </w:rPr>
+        <w:t>图形数据库系统，其中</w:t>
+      </w:r>
+      <w:r>
+        <w:rPr>
+          <w:rFonts w:ascii="Times New Roman" w:hAnsi="Times New Roman" w:hint="eastAsia"/>
+          <w:color w:val="000000"/>
+          <w:sz w:val="24"/>
+        </w:rPr>
+        <w:t>Neo4j</w:t>
+      </w:r>
+      <w:r>
+        <w:rPr>
+          <w:rFonts w:ascii="Times New Roman" w:hAnsi="Times New Roman" w:hint="eastAsia"/>
+          <w:color w:val="000000"/>
+          <w:sz w:val="24"/>
+        </w:rPr>
+        <w:t>是一个用</w:t>
+      </w:r>
+      <w:r>
+        <w:rPr>
+          <w:rFonts w:ascii="Times New Roman" w:hAnsi="Times New Roman" w:hint="eastAsia"/>
+          <w:color w:val="000000"/>
+          <w:sz w:val="24"/>
+        </w:rPr>
+        <w:t>Java</w:t>
+      </w:r>
+      <w:r>
+        <w:rPr>
+          <w:rFonts w:ascii="Times New Roman" w:hAnsi="Times New Roman" w:hint="eastAsia"/>
+          <w:color w:val="000000"/>
+          <w:sz w:val="24"/>
+        </w:rPr>
+        <w:t>实现、完全兼容</w:t>
+      </w:r>
+      <w:r>
+        <w:rPr>
+          <w:rFonts w:ascii="Times New Roman" w:hAnsi="Times New Roman" w:hint="eastAsia"/>
+          <w:color w:val="000000"/>
+          <w:sz w:val="24"/>
+        </w:rPr>
+        <w:t>ACID</w:t>
+      </w:r>
+      <w:r>
+        <w:rPr>
+          <w:rFonts w:ascii="Times New Roman" w:hAnsi="Times New Roman" w:hint="eastAsia"/>
+          <w:color w:val="000000"/>
+          <w:sz w:val="24"/>
+        </w:rPr>
+        <w:t>的图形数据库。数据以一种针对图形网络进行过优化的格式保存在磁盘上。</w:t>
+      </w:r>
+      <w:r>
+        <w:rPr>
+          <w:rFonts w:ascii="Times New Roman" w:hAnsi="Times New Roman" w:hint="eastAsia"/>
+          <w:color w:val="000000"/>
+          <w:sz w:val="24"/>
+        </w:rPr>
+        <w:t>Neo4j</w:t>
+      </w:r>
+      <w:r>
+        <w:rPr>
+          <w:rFonts w:ascii="Times New Roman" w:hAnsi="Times New Roman" w:hint="eastAsia"/>
+          <w:color w:val="000000"/>
+          <w:sz w:val="24"/>
+        </w:rPr>
+        <w:t>的内核是一种极快的图形引擎，具有数据库产品期望的所有特性，如恢复、两阶段提交、符合</w:t>
+      </w:r>
+      <w:r>
+        <w:rPr>
+          <w:rFonts w:ascii="Times New Roman" w:hAnsi="Times New Roman" w:hint="eastAsia"/>
+          <w:color w:val="000000"/>
+          <w:sz w:val="24"/>
+        </w:rPr>
+        <w:t>XA</w:t>
+      </w:r>
+      <w:r>
+        <w:rPr>
+          <w:rFonts w:ascii="Times New Roman" w:hAnsi="Times New Roman" w:hint="eastAsia"/>
+          <w:color w:val="000000"/>
+          <w:sz w:val="24"/>
+        </w:rPr>
+        <w:t>等。自</w:t>
+      </w:r>
+      <w:r>
+        <w:rPr>
+          <w:rFonts w:ascii="Times New Roman" w:hAnsi="Times New Roman" w:hint="eastAsia"/>
+          <w:color w:val="000000"/>
+          <w:sz w:val="24"/>
+        </w:rPr>
+        <w:t>2003</w:t>
+      </w:r>
+      <w:r>
+        <w:rPr>
+          <w:rFonts w:ascii="Times New Roman" w:hAnsi="Times New Roman" w:hint="eastAsia"/>
+          <w:color w:val="000000"/>
+          <w:sz w:val="24"/>
+        </w:rPr>
+        <w:t>年起，</w:t>
+      </w:r>
+      <w:r>
+        <w:rPr>
+          <w:rFonts w:ascii="Times New Roman" w:hAnsi="Times New Roman" w:hint="eastAsia"/>
+          <w:color w:val="000000"/>
+          <w:sz w:val="24"/>
+        </w:rPr>
+        <w:t>Neo4j</w:t>
+      </w:r>
+      <w:r>
+        <w:rPr>
+          <w:rFonts w:ascii="Times New Roman" w:hAnsi="Times New Roman" w:hint="eastAsia"/>
+          <w:color w:val="000000"/>
+          <w:sz w:val="24"/>
+        </w:rPr>
+        <w:t>就已经被作为</w:t>
+      </w:r>
+      <w:r>
+        <w:rPr>
+          <w:rFonts w:ascii="Times New Roman" w:hAnsi="Times New Roman" w:hint="eastAsia"/>
+          <w:color w:val="000000"/>
+          <w:sz w:val="24"/>
+        </w:rPr>
+        <w:t>24/7</w:t>
+      </w:r>
+      <w:r>
+        <w:rPr>
+          <w:rFonts w:ascii="Times New Roman" w:hAnsi="Times New Roman" w:hint="eastAsia"/>
+          <w:color w:val="000000"/>
+          <w:sz w:val="24"/>
+        </w:rPr>
+        <w:t>的产品使用。</w:t>
+      </w:r>
+      <w:r>
+        <w:rPr>
+          <w:rFonts w:ascii="Times New Roman" w:hAnsi="Times New Roman" w:hint="eastAsia"/>
+          <w:color w:val="000000"/>
+          <w:sz w:val="24"/>
+        </w:rPr>
+        <w:t>Neo4j</w:t>
+      </w:r>
+      <w:r>
+        <w:rPr>
+          <w:rFonts w:ascii="Times New Roman" w:hAnsi="Times New Roman" w:hint="eastAsia"/>
+          <w:color w:val="000000"/>
+          <w:sz w:val="24"/>
+        </w:rPr>
+        <w:t>既可作为无需任何管理开销的内嵌数据库使用；也可以作为单独的服务器使用，在这种使用场景下，它提供了广泛使用的</w:t>
+      </w:r>
+      <w:r>
+        <w:rPr>
+          <w:rFonts w:ascii="Times New Roman" w:hAnsi="Times New Roman" w:hint="eastAsia"/>
+          <w:color w:val="000000"/>
+          <w:sz w:val="24"/>
+        </w:rPr>
+        <w:t>REST</w:t>
+      </w:r>
+      <w:r>
+        <w:rPr>
+          <w:rFonts w:ascii="Times New Roman" w:hAnsi="Times New Roman" w:hint="eastAsia"/>
+          <w:color w:val="000000"/>
+          <w:sz w:val="24"/>
+        </w:rPr>
+        <w:t>接口，能够方便地集成到基于</w:t>
+      </w:r>
+      <w:r>
+        <w:rPr>
+          <w:rFonts w:ascii="Times New Roman" w:hAnsi="Times New Roman" w:hint="eastAsia"/>
+          <w:color w:val="000000"/>
+          <w:sz w:val="24"/>
+        </w:rPr>
+        <w:t>PHP</w:t>
+      </w:r>
+      <w:r>
+        <w:rPr>
+          <w:rFonts w:ascii="Times New Roman" w:hAnsi="Times New Roman" w:hint="eastAsia"/>
+          <w:color w:val="000000"/>
+          <w:sz w:val="24"/>
+        </w:rPr>
+        <w:t>、</w:t>
+      </w:r>
+      <w:r>
+        <w:rPr>
+          <w:rFonts w:ascii="Times New Roman" w:hAnsi="Times New Roman" w:hint="eastAsia"/>
+          <w:color w:val="000000"/>
+          <w:sz w:val="24"/>
+        </w:rPr>
+        <w:t>.NET</w:t>
+      </w:r>
+      <w:r>
+        <w:rPr>
+          <w:rFonts w:ascii="Times New Roman" w:hAnsi="Times New Roman" w:hint="eastAsia"/>
+          <w:color w:val="000000"/>
           <w:sz w:val="24"/>
         </w:rPr>
         <w:lastRenderedPageBreak/>
-        <w:t>如 Peter Bakkum 等人则提出了一个 GPU 加速数据库的数据管理方案</w:t>
-      </w:r>
-      <w:r>
-        <w:rPr>
-          <w:rFonts w:ascii="Times New Roman" w:hAnsi="Times New Roman"/>
-          <w:sz w:val="24"/>
-          <w:vertAlign w:val="superscript"/>
-        </w:rPr>
-        <w:fldChar w:fldCharType="begin"/>
-      </w:r>
-      <w:r>
-        <w:rPr>
-          <w:rFonts w:ascii="Times New Roman" w:hAnsi="Times New Roman"/>
-          <w:sz w:val="24"/>
-          <w:vertAlign w:val="superscript"/>
-        </w:rPr>
-        <w:instrText xml:space="preserve"> REF _Ref483421251 \r \h  \* MERGEFORMAT </w:instrText>
-      </w:r>
-      <w:r>
-        <w:rPr>
-          <w:rFonts w:ascii="Times New Roman" w:hAnsi="Times New Roman"/>
-          <w:sz w:val="24"/>
-          <w:vertAlign w:val="superscript"/>
-        </w:rPr>
-      </w:r>
-      <w:r>
-        <w:rPr>
-          <w:rFonts w:ascii="Times New Roman" w:hAnsi="Times New Roman"/>
-          <w:sz w:val="24"/>
-          <w:vertAlign w:val="superscript"/>
-        </w:rPr>
-        <w:fldChar w:fldCharType="separate"/>
-      </w:r>
-      <w:r>
-        <w:rPr>
-          <w:rFonts w:ascii="Times New Roman" w:hAnsi="Times New Roman"/>
-          <w:sz w:val="24"/>
-          <w:vertAlign w:val="superscript"/>
-        </w:rPr>
-        <w:t>[9]</w:t>
-      </w:r>
-      <w:r>
-        <w:rPr>
-          <w:rFonts w:ascii="Times New Roman" w:hAnsi="Times New Roman"/>
-          <w:sz w:val="24"/>
-          <w:vertAlign w:val="superscript"/>
-        </w:rPr>
-        <w:fldChar w:fldCharType="end"/>
-      </w:r>
-      <w:r>
-        <w:rPr>
-          <w:rFonts w:ascii="宋体" w:hAnsi="宋体" w:hint="eastAsia"/>
-          <w:sz w:val="24"/>
-        </w:rPr>
-        <w:t>。其它计算领域也有很多采用GPU作为加速的，比如，GPU加速的Spark版本，HeteroSpark</w:t>
-      </w:r>
-      <w:r>
-        <w:rPr>
-          <w:rFonts w:ascii="Times New Roman" w:hAnsi="Times New Roman"/>
-          <w:sz w:val="24"/>
-          <w:vertAlign w:val="superscript"/>
-        </w:rPr>
-        <w:fldChar w:fldCharType="begin"/>
-      </w:r>
-      <w:r>
-        <w:rPr>
-          <w:rFonts w:ascii="Times New Roman" w:hAnsi="Times New Roman"/>
-          <w:sz w:val="24"/>
-          <w:vertAlign w:val="superscript"/>
-        </w:rPr>
-        <w:instrText xml:space="preserve"> REF _Ref483421317 \r \h  \* MERGEFORMAT </w:instrText>
-      </w:r>
-      <w:r>
-        <w:rPr>
-          <w:rFonts w:ascii="Times New Roman" w:hAnsi="Times New Roman"/>
-          <w:sz w:val="24"/>
-          <w:vertAlign w:val="superscript"/>
-        </w:rPr>
-      </w:r>
-      <w:r>
-        <w:rPr>
-          <w:rFonts w:ascii="Times New Roman" w:hAnsi="Times New Roman"/>
-          <w:sz w:val="24"/>
-          <w:vertAlign w:val="superscript"/>
-        </w:rPr>
-        <w:fldChar w:fldCharType="separate"/>
-      </w:r>
-      <w:r>
-        <w:rPr>
-          <w:rFonts w:ascii="Times New Roman" w:hAnsi="Times New Roman"/>
-          <w:sz w:val="24"/>
-          <w:vertAlign w:val="superscript"/>
-        </w:rPr>
-        <w:t>[10]</w:t>
-      </w:r>
-      <w:r>
-        <w:rPr>
-          <w:rFonts w:ascii="Times New Roman" w:hAnsi="Times New Roman"/>
-          <w:sz w:val="24"/>
-          <w:vertAlign w:val="superscript"/>
-        </w:rPr>
-        <w:fldChar w:fldCharType="end"/>
-      </w:r>
-      <w:r>
-        <w:rPr>
-          <w:rFonts w:ascii="宋体" w:hAnsi="宋体" w:hint="eastAsia"/>
-          <w:sz w:val="24"/>
-        </w:rPr>
-        <w:t>，比如深度学习框架 Caffe</w:t>
-      </w:r>
-      <w:r>
-        <w:rPr>
-          <w:rFonts w:ascii="Times New Roman" w:hAnsi="Times New Roman"/>
-          <w:sz w:val="24"/>
-          <w:vertAlign w:val="superscript"/>
-        </w:rPr>
-        <w:fldChar w:fldCharType="begin"/>
-      </w:r>
-      <w:r>
-        <w:rPr>
-          <w:rFonts w:ascii="Times New Roman" w:hAnsi="Times New Roman"/>
-          <w:sz w:val="24"/>
-          <w:vertAlign w:val="superscript"/>
-        </w:rPr>
-        <w:instrText xml:space="preserve"> REF _Ref483421374 \r \h  \* MERGEFORMAT </w:instrText>
-      </w:r>
-      <w:r>
-        <w:rPr>
-          <w:rFonts w:ascii="Times New Roman" w:hAnsi="Times New Roman"/>
-          <w:sz w:val="24"/>
-          <w:vertAlign w:val="superscript"/>
-        </w:rPr>
-      </w:r>
-      <w:r>
-        <w:rPr>
-          <w:rFonts w:ascii="Times New Roman" w:hAnsi="Times New Roman"/>
-          <w:sz w:val="24"/>
-          <w:vertAlign w:val="superscript"/>
-        </w:rPr>
-        <w:fldChar w:fldCharType="separate"/>
-      </w:r>
-      <w:r>
-        <w:rPr>
-          <w:rFonts w:ascii="Times New Roman" w:hAnsi="Times New Roman"/>
-          <w:sz w:val="24"/>
-          <w:vertAlign w:val="superscript"/>
-        </w:rPr>
-        <w:t>[11]</w:t>
-      </w:r>
-      <w:r>
-        <w:rPr>
-          <w:rFonts w:ascii="Times New Roman" w:hAnsi="Times New Roman"/>
-          <w:sz w:val="24"/>
-          <w:vertAlign w:val="superscript"/>
-        </w:rPr>
-        <w:fldChar w:fldCharType="end"/>
-      </w:r>
-      <w:r>
-        <w:rPr>
-          <w:rFonts w:ascii="宋体" w:hAnsi="宋体" w:hint="eastAsia"/>
-          <w:sz w:val="24"/>
-        </w:rPr>
-        <w:t>等等。</w:t>
+        <w:t>和</w:t>
+      </w:r>
+      <w:r>
+        <w:rPr>
+          <w:rFonts w:ascii="Times New Roman" w:hAnsi="Times New Roman" w:hint="eastAsia"/>
+          <w:color w:val="000000"/>
+          <w:sz w:val="24"/>
+        </w:rPr>
+        <w:t>JavaScript</w:t>
+      </w:r>
+      <w:r>
+        <w:rPr>
+          <w:rFonts w:ascii="Times New Roman" w:hAnsi="Times New Roman" w:hint="eastAsia"/>
+          <w:color w:val="000000"/>
+          <w:sz w:val="24"/>
+        </w:rPr>
+        <w:t>的环境里。开发者可以通过</w:t>
+      </w:r>
+      <w:r>
+        <w:rPr>
+          <w:rFonts w:ascii="Times New Roman" w:hAnsi="Times New Roman" w:hint="eastAsia"/>
+          <w:color w:val="000000"/>
+          <w:sz w:val="24"/>
+        </w:rPr>
+        <w:t>Java-API</w:t>
+      </w:r>
+      <w:r>
+        <w:rPr>
+          <w:rFonts w:ascii="Times New Roman" w:hAnsi="Times New Roman" w:hint="eastAsia"/>
+          <w:color w:val="000000"/>
+          <w:sz w:val="24"/>
+        </w:rPr>
+        <w:t>直接与图形模型交互，这个</w:t>
+      </w:r>
+      <w:r>
+        <w:rPr>
+          <w:rFonts w:ascii="Times New Roman" w:hAnsi="Times New Roman" w:hint="eastAsia"/>
+          <w:color w:val="000000"/>
+          <w:sz w:val="24"/>
+        </w:rPr>
+        <w:t>API</w:t>
+      </w:r>
+      <w:r>
+        <w:rPr>
+          <w:rFonts w:ascii="Times New Roman" w:hAnsi="Times New Roman" w:hint="eastAsia"/>
+          <w:color w:val="000000"/>
+          <w:sz w:val="24"/>
+        </w:rPr>
+        <w:t>暴露了非常灵活的数据结构。至于</w:t>
+      </w:r>
+      <w:r>
+        <w:rPr>
+          <w:rFonts w:ascii="Times New Roman" w:hAnsi="Times New Roman" w:hint="eastAsia"/>
+          <w:color w:val="000000"/>
+          <w:sz w:val="24"/>
+        </w:rPr>
+        <w:t>像</w:t>
+      </w:r>
+      <w:bookmarkStart w:id="39" w:name="_GoBack"/>
+      <w:bookmarkEnd w:id="39"/>
+      <w:r>
+        <w:rPr>
+          <w:rFonts w:ascii="Times New Roman" w:hAnsi="Times New Roman" w:hint="eastAsia"/>
+          <w:color w:val="000000"/>
+          <w:sz w:val="24"/>
+        </w:rPr>
+        <w:t>JRuby/Ruby</w:t>
+      </w:r>
+      <w:r>
+        <w:rPr>
+          <w:rFonts w:ascii="Times New Roman" w:hAnsi="Times New Roman" w:hint="eastAsia"/>
+          <w:color w:val="000000"/>
+          <w:sz w:val="24"/>
+        </w:rPr>
+        <w:t>、</w:t>
+      </w:r>
+      <w:r>
+        <w:rPr>
+          <w:rFonts w:ascii="Times New Roman" w:hAnsi="Times New Roman" w:hint="eastAsia"/>
+          <w:color w:val="000000"/>
+          <w:sz w:val="24"/>
+        </w:rPr>
+        <w:t>Scala</w:t>
+      </w:r>
+      <w:r>
+        <w:rPr>
+          <w:rFonts w:ascii="Times New Roman" w:hAnsi="Times New Roman" w:hint="eastAsia"/>
+          <w:color w:val="000000"/>
+          <w:sz w:val="24"/>
+        </w:rPr>
+        <w:t>、</w:t>
+      </w:r>
+      <w:r>
+        <w:rPr>
+          <w:rFonts w:ascii="Times New Roman" w:hAnsi="Times New Roman" w:hint="eastAsia"/>
+          <w:color w:val="000000"/>
+          <w:sz w:val="24"/>
+        </w:rPr>
+        <w:t>Python</w:t>
+      </w:r>
+      <w:r>
+        <w:rPr>
+          <w:rFonts w:ascii="Times New Roman" w:hAnsi="Times New Roman" w:hint="eastAsia"/>
+          <w:color w:val="000000"/>
+          <w:sz w:val="24"/>
+        </w:rPr>
+        <w:t>、</w:t>
+      </w:r>
+      <w:r>
+        <w:rPr>
+          <w:rFonts w:ascii="Times New Roman" w:hAnsi="Times New Roman" w:hint="eastAsia"/>
+          <w:color w:val="000000"/>
+          <w:sz w:val="24"/>
+        </w:rPr>
+        <w:t>Clojure</w:t>
+      </w:r>
+      <w:r>
+        <w:rPr>
+          <w:rFonts w:ascii="Times New Roman" w:hAnsi="Times New Roman" w:hint="eastAsia"/>
+          <w:color w:val="000000"/>
+          <w:sz w:val="24"/>
+        </w:rPr>
+        <w:t>等其他语言，社区也贡献了优秀的绑定库。</w:t>
+      </w:r>
+      <w:r>
+        <w:rPr>
+          <w:rFonts w:ascii="Times New Roman" w:hAnsi="Times New Roman" w:hint="eastAsia"/>
+          <w:color w:val="000000"/>
+          <w:sz w:val="24"/>
+        </w:rPr>
+        <w:t>Neo4j</w:t>
+      </w:r>
+      <w:r>
+        <w:rPr>
+          <w:rFonts w:ascii="Times New Roman" w:hAnsi="Times New Roman" w:hint="eastAsia"/>
+          <w:color w:val="000000"/>
+          <w:sz w:val="24"/>
+        </w:rPr>
+        <w:t>的典型数据特征：数据结构不是必须的，甚至可以完全没有，这可以简化模式变更和延迟数据迁移</w:t>
+      </w:r>
+      <w:r>
+        <w:rPr>
+          <w:rFonts w:ascii="Times New Roman" w:hAnsi="Times New Roman" w:hint="eastAsia"/>
+          <w:color w:val="000000"/>
+          <w:sz w:val="24"/>
+        </w:rPr>
+        <w:t>；</w:t>
+      </w:r>
+      <w:r>
+        <w:rPr>
+          <w:rFonts w:ascii="Times New Roman" w:hAnsi="Times New Roman" w:hint="eastAsia"/>
+          <w:color w:val="000000"/>
+          <w:sz w:val="24"/>
+        </w:rPr>
+        <w:t>可以方便建模常见的复杂领域数据集，如</w:t>
+      </w:r>
+      <w:r>
+        <w:rPr>
+          <w:rFonts w:ascii="Times New Roman" w:hAnsi="Times New Roman" w:hint="eastAsia"/>
+          <w:color w:val="000000"/>
+          <w:sz w:val="24"/>
+        </w:rPr>
+        <w:t>CMS</w:t>
+      </w:r>
+      <w:r>
+        <w:rPr>
+          <w:rFonts w:ascii="Times New Roman" w:hAnsi="Times New Roman" w:hint="eastAsia"/>
+          <w:color w:val="000000"/>
+          <w:sz w:val="24"/>
+        </w:rPr>
+        <w:t>里的访问控制可被建模成细粒度的访问控制表，</w:t>
+      </w:r>
+      <w:proofErr w:type="gramStart"/>
+      <w:r>
+        <w:rPr>
+          <w:rFonts w:ascii="Times New Roman" w:hAnsi="Times New Roman" w:hint="eastAsia"/>
+          <w:color w:val="000000"/>
+          <w:sz w:val="24"/>
+        </w:rPr>
+        <w:t>类对象</w:t>
+      </w:r>
+      <w:proofErr w:type="gramEnd"/>
+      <w:r>
+        <w:rPr>
+          <w:rFonts w:ascii="Times New Roman" w:hAnsi="Times New Roman" w:hint="eastAsia"/>
+          <w:color w:val="000000"/>
+          <w:sz w:val="24"/>
+        </w:rPr>
+        <w:t>数据库的用例、</w:t>
+      </w:r>
+      <w:r>
+        <w:rPr>
+          <w:rFonts w:ascii="Times New Roman" w:hAnsi="Times New Roman" w:hint="eastAsia"/>
+          <w:color w:val="000000"/>
+          <w:sz w:val="24"/>
+        </w:rPr>
+        <w:t>TripleStores</w:t>
+      </w:r>
+      <w:r>
+        <w:rPr>
+          <w:rFonts w:ascii="Times New Roman" w:hAnsi="Times New Roman" w:hint="eastAsia"/>
+          <w:color w:val="000000"/>
+          <w:sz w:val="24"/>
+        </w:rPr>
+        <w:t>以及其他例子</w:t>
+      </w:r>
+      <w:r>
+        <w:rPr>
+          <w:rFonts w:ascii="Times New Roman" w:hAnsi="Times New Roman" w:hint="eastAsia"/>
+          <w:color w:val="000000"/>
+          <w:sz w:val="24"/>
+        </w:rPr>
+        <w:t>；</w:t>
+      </w:r>
+      <w:r>
+        <w:rPr>
+          <w:rFonts w:ascii="Times New Roman" w:hAnsi="Times New Roman" w:hint="eastAsia"/>
+          <w:color w:val="000000"/>
+          <w:sz w:val="24"/>
+        </w:rPr>
+        <w:t>典型使用的领域如</w:t>
+      </w:r>
+      <w:proofErr w:type="gramStart"/>
+      <w:r>
+        <w:rPr>
+          <w:rFonts w:ascii="Times New Roman" w:hAnsi="Times New Roman" w:hint="eastAsia"/>
+          <w:color w:val="000000"/>
+          <w:sz w:val="24"/>
+        </w:rPr>
+        <w:t>语义网</w:t>
+      </w:r>
+      <w:proofErr w:type="gramEnd"/>
+      <w:r>
+        <w:rPr>
+          <w:rFonts w:ascii="Times New Roman" w:hAnsi="Times New Roman" w:hint="eastAsia"/>
+          <w:color w:val="000000"/>
+          <w:sz w:val="24"/>
+        </w:rPr>
+        <w:t>和</w:t>
+      </w:r>
+      <w:r>
+        <w:rPr>
+          <w:rFonts w:ascii="Times New Roman" w:hAnsi="Times New Roman" w:hint="eastAsia"/>
+          <w:color w:val="000000"/>
+          <w:sz w:val="24"/>
+        </w:rPr>
+        <w:t>RDF</w:t>
+      </w:r>
+      <w:r>
+        <w:rPr>
+          <w:rFonts w:ascii="Times New Roman" w:hAnsi="Times New Roman" w:hint="eastAsia"/>
+          <w:color w:val="000000"/>
+          <w:sz w:val="24"/>
+        </w:rPr>
+        <w:t>、</w:t>
+      </w:r>
+      <w:r>
+        <w:rPr>
+          <w:rFonts w:ascii="Times New Roman" w:hAnsi="Times New Roman" w:hint="eastAsia"/>
+          <w:color w:val="000000"/>
+          <w:sz w:val="24"/>
+        </w:rPr>
+        <w:t>LinkedData</w:t>
+      </w:r>
+      <w:r>
+        <w:rPr>
+          <w:rFonts w:ascii="Times New Roman" w:hAnsi="Times New Roman" w:hint="eastAsia"/>
+          <w:color w:val="000000"/>
+          <w:sz w:val="24"/>
+        </w:rPr>
+        <w:t>、</w:t>
+      </w:r>
+      <w:r>
+        <w:rPr>
+          <w:rFonts w:ascii="Times New Roman" w:hAnsi="Times New Roman" w:hint="eastAsia"/>
+          <w:color w:val="000000"/>
+          <w:sz w:val="24"/>
+        </w:rPr>
+        <w:t>GIS</w:t>
+      </w:r>
+      <w:r>
+        <w:rPr>
+          <w:rFonts w:ascii="Times New Roman" w:hAnsi="Times New Roman" w:hint="eastAsia"/>
+          <w:color w:val="000000"/>
+          <w:sz w:val="24"/>
+        </w:rPr>
+        <w:t>、基因分析、社交网络数据建模、深度推荐算法以及其他领域</w:t>
+      </w:r>
+      <w:r>
+        <w:rPr>
+          <w:rFonts w:ascii="Times New Roman" w:hAnsi="Times New Roman" w:hint="eastAsia"/>
+          <w:color w:val="000000"/>
+          <w:sz w:val="24"/>
+        </w:rPr>
+        <w:t>。</w:t>
+      </w:r>
+    </w:p>
+    <w:p>
+      <w:pPr>
+        <w:spacing w:line="400" w:lineRule="exact"/>
+        <w:ind w:firstLineChars="200" w:firstLine="480"/>
+        <w:rPr>
+          <w:rFonts w:ascii="Times New Roman" w:hAnsi="Times New Roman" w:hint="eastAsia"/>
+          <w:color w:val="000000"/>
+          <w:sz w:val="24"/>
+        </w:rPr>
+      </w:pPr>
+      <w:r>
+        <w:rPr>
+          <w:rFonts w:ascii="Times New Roman" w:hAnsi="Times New Roman" w:hint="eastAsia"/>
+          <w:color w:val="000000"/>
+          <w:sz w:val="24"/>
+        </w:rPr>
+        <w:t>甚至“传统”</w:t>
+      </w:r>
+      <w:r>
+        <w:rPr>
+          <w:rFonts w:ascii="Times New Roman" w:hAnsi="Times New Roman" w:hint="eastAsia"/>
+          <w:color w:val="000000"/>
+          <w:sz w:val="24"/>
+        </w:rPr>
+        <w:t>RDBMS</w:t>
+      </w:r>
+      <w:r>
+        <w:rPr>
+          <w:rFonts w:ascii="Times New Roman" w:hAnsi="Times New Roman" w:hint="eastAsia"/>
+          <w:color w:val="000000"/>
+          <w:sz w:val="24"/>
+        </w:rPr>
+        <w:t>应用往往也会包含一些具有挑战性、非常适合用图来处理的数据集，如文件夹结构、产品配置、产品组装和分类、媒体元数据、金融领域的语义交易和欺诈检测等。</w:t>
+      </w:r>
+    </w:p>
+    <w:p>
+      <w:pPr>
+        <w:spacing w:line="400" w:lineRule="exact"/>
+        <w:ind w:firstLineChars="200" w:firstLine="480"/>
+        <w:rPr>
+          <w:rFonts w:ascii="Times New Roman" w:hAnsi="Times New Roman"/>
+          <w:color w:val="000000"/>
+          <w:sz w:val="24"/>
+        </w:rPr>
+      </w:pPr>
+      <w:r>
+        <w:rPr>
+          <w:rFonts w:ascii="Times New Roman" w:hAnsi="Times New Roman" w:hint="eastAsia"/>
+          <w:color w:val="000000"/>
+          <w:sz w:val="24"/>
+        </w:rPr>
+        <w:t>围绕内核，</w:t>
+      </w:r>
+      <w:r>
+        <w:rPr>
+          <w:rFonts w:ascii="Times New Roman" w:hAnsi="Times New Roman" w:hint="eastAsia"/>
+          <w:color w:val="000000"/>
+          <w:sz w:val="24"/>
+        </w:rPr>
+        <w:t>Neo4j</w:t>
+      </w:r>
+      <w:r>
+        <w:rPr>
+          <w:rFonts w:ascii="Times New Roman" w:hAnsi="Times New Roman" w:hint="eastAsia"/>
+          <w:color w:val="000000"/>
+          <w:sz w:val="24"/>
+        </w:rPr>
+        <w:t>提供了一组可选的组件。其中有支持通过元模型构造图形结构、</w:t>
+      </w:r>
+      <w:r>
+        <w:rPr>
+          <w:rFonts w:ascii="Times New Roman" w:hAnsi="Times New Roman" w:hint="eastAsia"/>
+          <w:color w:val="000000"/>
+          <w:sz w:val="24"/>
+        </w:rPr>
+        <w:t>SAIL</w:t>
+      </w:r>
+      <w:r>
+        <w:rPr>
+          <w:rFonts w:ascii="Times New Roman" w:hAnsi="Times New Roman" w:hint="eastAsia"/>
+          <w:color w:val="000000"/>
+          <w:sz w:val="24"/>
+        </w:rPr>
+        <w:t>，</w:t>
+      </w:r>
+      <w:r>
+        <w:rPr>
+          <w:rFonts w:ascii="Times New Roman" w:hAnsi="Times New Roman" w:hint="eastAsia"/>
+          <w:color w:val="000000"/>
+          <w:sz w:val="24"/>
+        </w:rPr>
+        <w:t>它</w:t>
+      </w:r>
+      <w:r>
+        <w:rPr>
+          <w:rFonts w:ascii="Times New Roman" w:hAnsi="Times New Roman" w:hint="eastAsia"/>
+          <w:color w:val="000000"/>
+          <w:sz w:val="24"/>
+        </w:rPr>
+        <w:t>是</w:t>
+      </w:r>
+      <w:r>
+        <w:rPr>
+          <w:rFonts w:ascii="Times New Roman" w:hAnsi="Times New Roman" w:hint="eastAsia"/>
+          <w:color w:val="000000"/>
+          <w:sz w:val="24"/>
+        </w:rPr>
+        <w:t>一种</w:t>
+      </w:r>
+      <w:r>
+        <w:rPr>
+          <w:rFonts w:ascii="Times New Roman" w:hAnsi="Times New Roman" w:hint="eastAsia"/>
+          <w:color w:val="000000"/>
+          <w:sz w:val="24"/>
+        </w:rPr>
+        <w:t>SparQL</w:t>
+      </w:r>
+      <w:r>
+        <w:rPr>
+          <w:rFonts w:ascii="Times New Roman" w:hAnsi="Times New Roman" w:hint="eastAsia"/>
+          <w:color w:val="000000"/>
+          <w:sz w:val="24"/>
+        </w:rPr>
+        <w:t>兼容的</w:t>
+      </w:r>
+      <w:r>
+        <w:rPr>
+          <w:rFonts w:ascii="Times New Roman" w:hAnsi="Times New Roman" w:hint="eastAsia"/>
+          <w:color w:val="000000"/>
+          <w:sz w:val="24"/>
+        </w:rPr>
+        <w:t>RDF TripleStore</w:t>
+      </w:r>
+      <w:r>
+        <w:rPr>
+          <w:rFonts w:ascii="Times New Roman" w:hAnsi="Times New Roman" w:hint="eastAsia"/>
+          <w:color w:val="000000"/>
+          <w:sz w:val="24"/>
+        </w:rPr>
+        <w:t>实现或一组公共图形算法的实现</w:t>
+      </w:r>
+      <w:r>
+        <w:rPr>
+          <w:rFonts w:ascii="Times New Roman" w:hAnsi="Times New Roman" w:hint="eastAsia"/>
+          <w:color w:val="000000"/>
+          <w:sz w:val="24"/>
+        </w:rPr>
+        <w:t>。</w:t>
+      </w:r>
+      <w:r>
+        <w:rPr>
+          <w:rFonts w:ascii="Times New Roman" w:hAnsi="Times New Roman" w:hint="eastAsia"/>
+          <w:color w:val="000000"/>
+          <w:sz w:val="24"/>
+        </w:rPr>
+        <w:t>要是你想将</w:t>
+      </w:r>
+      <w:r>
+        <w:rPr>
+          <w:rFonts w:ascii="Times New Roman" w:hAnsi="Times New Roman" w:hint="eastAsia"/>
+          <w:color w:val="000000"/>
+          <w:sz w:val="24"/>
+        </w:rPr>
+        <w:t>Neo4j</w:t>
+      </w:r>
+      <w:r>
+        <w:rPr>
+          <w:rFonts w:ascii="Times New Roman" w:hAnsi="Times New Roman" w:hint="eastAsia"/>
+          <w:color w:val="000000"/>
+          <w:sz w:val="24"/>
+        </w:rPr>
+        <w:t>作为单独的服务器运行，还可以找到</w:t>
+      </w:r>
+      <w:r>
+        <w:rPr>
+          <w:rFonts w:ascii="Times New Roman" w:hAnsi="Times New Roman" w:hint="eastAsia"/>
+          <w:color w:val="000000"/>
+          <w:sz w:val="24"/>
+        </w:rPr>
+        <w:t>REST</w:t>
+      </w:r>
+      <w:r>
+        <w:rPr>
+          <w:rFonts w:ascii="Times New Roman" w:hAnsi="Times New Roman" w:hint="eastAsia"/>
+          <w:color w:val="000000"/>
+          <w:sz w:val="24"/>
+        </w:rPr>
+        <w:t>包装器。这非常适合使用</w:t>
+      </w:r>
+      <w:r>
+        <w:rPr>
+          <w:rFonts w:ascii="Times New Roman" w:hAnsi="Times New Roman" w:hint="eastAsia"/>
+          <w:color w:val="000000"/>
+          <w:sz w:val="24"/>
+        </w:rPr>
+        <w:t>LAMP</w:t>
+      </w:r>
+      <w:r>
+        <w:rPr>
+          <w:rFonts w:ascii="Times New Roman" w:hAnsi="Times New Roman" w:hint="eastAsia"/>
+          <w:color w:val="000000"/>
+          <w:sz w:val="24"/>
+        </w:rPr>
+        <w:t>软件搭建的架构。通过</w:t>
+      </w:r>
+      <w:r>
+        <w:rPr>
+          <w:rFonts w:ascii="Times New Roman" w:hAnsi="Times New Roman" w:hint="eastAsia"/>
+          <w:color w:val="000000"/>
+          <w:sz w:val="24"/>
+        </w:rPr>
+        <w:t>memcached</w:t>
+      </w:r>
+      <w:r>
+        <w:rPr>
+          <w:rFonts w:ascii="Times New Roman" w:hAnsi="Times New Roman" w:hint="eastAsia"/>
+          <w:color w:val="000000"/>
+          <w:sz w:val="24"/>
+        </w:rPr>
+        <w:t>、</w:t>
+      </w:r>
+      <w:r>
+        <w:rPr>
+          <w:rFonts w:ascii="Times New Roman" w:hAnsi="Times New Roman" w:hint="eastAsia"/>
+          <w:color w:val="000000"/>
+          <w:sz w:val="24"/>
+        </w:rPr>
+        <w:t>e-tag</w:t>
+      </w:r>
+      <w:r>
+        <w:rPr>
+          <w:rFonts w:ascii="Times New Roman" w:hAnsi="Times New Roman" w:hint="eastAsia"/>
+          <w:color w:val="000000"/>
+          <w:sz w:val="24"/>
+        </w:rPr>
+        <w:t>和基于</w:t>
+      </w:r>
+      <w:r>
+        <w:rPr>
+          <w:rFonts w:ascii="Times New Roman" w:hAnsi="Times New Roman" w:hint="eastAsia"/>
+          <w:color w:val="000000"/>
+          <w:sz w:val="24"/>
+        </w:rPr>
+        <w:t>Apache</w:t>
+      </w:r>
+      <w:r>
+        <w:rPr>
+          <w:rFonts w:ascii="Times New Roman" w:hAnsi="Times New Roman" w:hint="eastAsia"/>
+          <w:color w:val="000000"/>
+          <w:sz w:val="24"/>
+        </w:rPr>
+        <w:t>的缓存和</w:t>
+      </w:r>
+      <w:r>
+        <w:rPr>
+          <w:rFonts w:ascii="Times New Roman" w:hAnsi="Times New Roman" w:hint="eastAsia"/>
+          <w:color w:val="000000"/>
+          <w:sz w:val="24"/>
+        </w:rPr>
+        <w:t>Web</w:t>
+      </w:r>
+      <w:r>
+        <w:rPr>
+          <w:rFonts w:ascii="Times New Roman" w:hAnsi="Times New Roman" w:hint="eastAsia"/>
+          <w:color w:val="000000"/>
+          <w:sz w:val="24"/>
+        </w:rPr>
+        <w:t>层，</w:t>
+      </w:r>
+      <w:r>
+        <w:rPr>
+          <w:rFonts w:ascii="Times New Roman" w:hAnsi="Times New Roman" w:hint="eastAsia"/>
+          <w:color w:val="000000"/>
+          <w:sz w:val="24"/>
+        </w:rPr>
+        <w:t>REST</w:t>
+      </w:r>
+      <w:r>
+        <w:rPr>
+          <w:rFonts w:ascii="Times New Roman" w:hAnsi="Times New Roman" w:hint="eastAsia"/>
+          <w:color w:val="000000"/>
+          <w:sz w:val="24"/>
+        </w:rPr>
+        <w:t>甚至简化了大规模读负荷的伸缩。</w:t>
+      </w:r>
+    </w:p>
+    <w:p>
+      <w:pPr>
+        <w:spacing w:line="400" w:lineRule="exact"/>
+        <w:ind w:firstLineChars="200" w:firstLine="480"/>
+        <w:rPr>
+          <w:rFonts w:ascii="Times New Roman" w:hAnsi="Times New Roman" w:hint="eastAsia"/>
+          <w:color w:val="000000"/>
+          <w:sz w:val="24"/>
+        </w:rPr>
+      </w:pPr>
+      <w:r>
+        <w:rPr>
+          <w:rFonts w:ascii="Times New Roman" w:hAnsi="Times New Roman" w:hint="eastAsia"/>
+          <w:color w:val="000000"/>
+          <w:sz w:val="24"/>
+        </w:rPr>
+        <w:t>自适应规模的</w:t>
+      </w:r>
+      <w:r>
+        <w:rPr>
+          <w:rFonts w:ascii="Times New Roman" w:hAnsi="Times New Roman" w:hint="eastAsia"/>
+          <w:color w:val="000000"/>
+          <w:sz w:val="24"/>
+        </w:rPr>
+        <w:t>Neo4j</w:t>
+      </w:r>
+      <w:r>
+        <w:rPr>
+          <w:rFonts w:ascii="Times New Roman" w:hAnsi="Times New Roman" w:hint="eastAsia"/>
+          <w:color w:val="000000"/>
+          <w:sz w:val="24"/>
+        </w:rPr>
+        <w:t>无需任何额外的工作便可以处理包含数十亿节点、关系和属性的图。它的读性能可以很轻松地实现每毫秒（大约每秒</w:t>
+      </w:r>
+      <w:r>
+        <w:rPr>
+          <w:rFonts w:ascii="Times New Roman" w:hAnsi="Times New Roman" w:hint="eastAsia"/>
+          <w:color w:val="000000"/>
+          <w:sz w:val="24"/>
+        </w:rPr>
+        <w:t>1</w:t>
+      </w:r>
+      <w:r>
+        <w:rPr>
+          <w:rFonts w:ascii="Times New Roman" w:hAnsi="Times New Roman" w:hint="eastAsia"/>
+          <w:color w:val="000000"/>
+          <w:sz w:val="24"/>
+        </w:rPr>
+        <w:t>~</w:t>
+      </w:r>
+      <w:r>
+        <w:rPr>
+          <w:rFonts w:ascii="Times New Roman" w:hAnsi="Times New Roman" w:hint="eastAsia"/>
+          <w:color w:val="000000"/>
+          <w:sz w:val="24"/>
+        </w:rPr>
+        <w:t>2</w:t>
+      </w:r>
+      <w:proofErr w:type="gramStart"/>
+      <w:r>
+        <w:rPr>
+          <w:rFonts w:ascii="Times New Roman" w:hAnsi="Times New Roman" w:hint="eastAsia"/>
+          <w:color w:val="000000"/>
+          <w:sz w:val="24"/>
+        </w:rPr>
+        <w:t>百万</w:t>
+      </w:r>
+      <w:r>
+        <w:rPr>
+          <w:rFonts w:ascii="Times New Roman" w:hAnsi="Times New Roman" w:hint="eastAsia"/>
+          <w:color w:val="000000"/>
+          <w:sz w:val="24"/>
+        </w:rPr>
+        <w:t>个</w:t>
+      </w:r>
+      <w:proofErr w:type="gramEnd"/>
+      <w:r>
+        <w:rPr>
+          <w:rFonts w:ascii="Times New Roman" w:hAnsi="Times New Roman" w:hint="eastAsia"/>
+          <w:color w:val="000000"/>
+          <w:sz w:val="24"/>
+        </w:rPr>
+        <w:t>遍历步骤）遍历</w:t>
+      </w:r>
+      <w:r>
+        <w:rPr>
+          <w:rFonts w:ascii="Times New Roman" w:hAnsi="Times New Roman" w:hint="eastAsia"/>
+          <w:color w:val="000000"/>
+          <w:sz w:val="24"/>
+        </w:rPr>
+        <w:t>2000</w:t>
+      </w:r>
+      <w:r>
+        <w:rPr>
+          <w:rFonts w:ascii="Times New Roman" w:hAnsi="Times New Roman" w:hint="eastAsia"/>
+          <w:color w:val="000000"/>
+          <w:sz w:val="24"/>
+        </w:rPr>
+        <w:t>关系，这完全是事务性的，每个线程都有热缓存。使用最短路径计算，</w:t>
+      </w:r>
+      <w:r>
+        <w:rPr>
+          <w:rFonts w:ascii="Times New Roman" w:hAnsi="Times New Roman" w:hint="eastAsia"/>
+          <w:color w:val="000000"/>
+          <w:sz w:val="24"/>
+        </w:rPr>
+        <w:t>Neo4j</w:t>
+      </w:r>
+      <w:r>
+        <w:rPr>
+          <w:rFonts w:ascii="Times New Roman" w:hAnsi="Times New Roman" w:hint="eastAsia"/>
+          <w:color w:val="000000"/>
+          <w:sz w:val="24"/>
+        </w:rPr>
+        <w:t>在处理包含数千个节点的小型图时，甚至比</w:t>
+      </w:r>
+      <w:r>
+        <w:rPr>
+          <w:rFonts w:ascii="Times New Roman" w:hAnsi="Times New Roman" w:hint="eastAsia"/>
+          <w:color w:val="000000"/>
+          <w:sz w:val="24"/>
+        </w:rPr>
+        <w:t>MySQL</w:t>
+      </w:r>
+      <w:r>
+        <w:rPr>
+          <w:rFonts w:ascii="Times New Roman" w:hAnsi="Times New Roman" w:hint="eastAsia"/>
+          <w:color w:val="000000"/>
+          <w:sz w:val="24"/>
+        </w:rPr>
+        <w:t>快</w:t>
+      </w:r>
+      <w:r>
+        <w:rPr>
+          <w:rFonts w:ascii="Times New Roman" w:hAnsi="Times New Roman" w:hint="eastAsia"/>
+          <w:color w:val="000000"/>
+          <w:sz w:val="24"/>
+        </w:rPr>
+        <w:t>1000</w:t>
+      </w:r>
+      <w:r>
+        <w:rPr>
+          <w:rFonts w:ascii="Times New Roman" w:hAnsi="Times New Roman" w:hint="eastAsia"/>
+          <w:color w:val="000000"/>
+          <w:sz w:val="24"/>
+        </w:rPr>
+        <w:t>倍，随着</w:t>
+      </w:r>
+      <w:proofErr w:type="gramStart"/>
+      <w:r>
+        <w:rPr>
+          <w:rFonts w:ascii="Times New Roman" w:hAnsi="Times New Roman" w:hint="eastAsia"/>
+          <w:color w:val="000000"/>
+          <w:sz w:val="24"/>
+        </w:rPr>
+        <w:t>图规模</w:t>
+      </w:r>
+      <w:proofErr w:type="gramEnd"/>
+      <w:r>
+        <w:rPr>
+          <w:rFonts w:ascii="Times New Roman" w:hAnsi="Times New Roman" w:hint="eastAsia"/>
+          <w:color w:val="000000"/>
+          <w:sz w:val="24"/>
+        </w:rPr>
+        <w:t>的增加，差距也越来越大。</w:t>
+      </w:r>
+    </w:p>
+    <w:p>
+      <w:pPr>
+        <w:spacing w:line="400" w:lineRule="exact"/>
+        <w:ind w:firstLineChars="200" w:firstLine="480"/>
+        <w:rPr>
+          <w:rFonts w:ascii="Times New Roman" w:hAnsi="Times New Roman"/>
+          <w:color w:val="000000"/>
+          <w:sz w:val="24"/>
+        </w:rPr>
+      </w:pPr>
+      <w:r>
+        <w:rPr>
+          <w:rFonts w:ascii="Times New Roman" w:hAnsi="Times New Roman" w:hint="eastAsia"/>
+          <w:color w:val="000000"/>
+          <w:sz w:val="24"/>
+        </w:rPr>
+        <w:t>这其中的原因在于，在</w:t>
+      </w:r>
+      <w:r>
+        <w:rPr>
+          <w:rFonts w:ascii="Times New Roman" w:hAnsi="Times New Roman" w:hint="eastAsia"/>
+          <w:color w:val="000000"/>
+          <w:sz w:val="24"/>
+        </w:rPr>
+        <w:t>Neo4j</w:t>
+      </w:r>
+      <w:r>
+        <w:rPr>
+          <w:rFonts w:ascii="Times New Roman" w:hAnsi="Times New Roman" w:hint="eastAsia"/>
+          <w:color w:val="000000"/>
+          <w:sz w:val="24"/>
+        </w:rPr>
+        <w:t>里，图遍历执行的速度是常数，</w:t>
+      </w:r>
+      <w:proofErr w:type="gramStart"/>
+      <w:r>
+        <w:rPr>
+          <w:rFonts w:ascii="Times New Roman" w:hAnsi="Times New Roman" w:hint="eastAsia"/>
+          <w:color w:val="000000"/>
+          <w:sz w:val="24"/>
+        </w:rPr>
+        <w:t>跟图的</w:t>
+      </w:r>
+      <w:proofErr w:type="gramEnd"/>
+      <w:r>
+        <w:rPr>
+          <w:rFonts w:ascii="Times New Roman" w:hAnsi="Times New Roman" w:hint="eastAsia"/>
+          <w:color w:val="000000"/>
+          <w:sz w:val="24"/>
+        </w:rPr>
+        <w:t>规模大小无关。不</w:t>
+      </w:r>
+      <w:r>
+        <w:rPr>
+          <w:rFonts w:ascii="Times New Roman" w:hAnsi="Times New Roman" w:hint="eastAsia"/>
+          <w:color w:val="000000"/>
+          <w:sz w:val="24"/>
+        </w:rPr>
+        <w:t>像</w:t>
+      </w:r>
+      <w:r>
+        <w:rPr>
+          <w:rFonts w:ascii="Times New Roman" w:hAnsi="Times New Roman" w:hint="eastAsia"/>
+          <w:color w:val="000000"/>
+          <w:sz w:val="24"/>
+        </w:rPr>
+        <w:t>在</w:t>
+      </w:r>
+      <w:r>
+        <w:rPr>
+          <w:rFonts w:ascii="Times New Roman" w:hAnsi="Times New Roman" w:hint="eastAsia"/>
+          <w:color w:val="000000"/>
+          <w:sz w:val="24"/>
+        </w:rPr>
+        <w:t>RDBMS</w:t>
+      </w:r>
+      <w:r>
+        <w:rPr>
+          <w:rFonts w:ascii="Times New Roman" w:hAnsi="Times New Roman" w:hint="eastAsia"/>
+          <w:color w:val="000000"/>
+          <w:sz w:val="24"/>
+        </w:rPr>
+        <w:t>里常见的联结操作那样，这里不涉及降低性能的集合操作。</w:t>
+      </w:r>
+      <w:r>
+        <w:rPr>
+          <w:rFonts w:ascii="Times New Roman" w:hAnsi="Times New Roman" w:hint="eastAsia"/>
+          <w:color w:val="000000"/>
+          <w:sz w:val="24"/>
+        </w:rPr>
+        <w:t>Neo4j</w:t>
+      </w:r>
+      <w:r>
+        <w:rPr>
+          <w:rFonts w:ascii="Times New Roman" w:hAnsi="Times New Roman" w:hint="eastAsia"/>
+          <w:color w:val="000000"/>
+          <w:sz w:val="24"/>
+        </w:rPr>
+        <w:t>以一种延迟风格遍历图</w:t>
+      </w:r>
+      <w:r>
+        <w:rPr>
+          <w:rFonts w:ascii="Times New Roman" w:hAnsi="Times New Roman" w:hint="eastAsia"/>
+          <w:color w:val="000000"/>
+          <w:sz w:val="24"/>
+        </w:rPr>
+        <w:t>：</w:t>
+      </w:r>
+      <w:r>
+        <w:rPr>
+          <w:rFonts w:ascii="Times New Roman" w:hAnsi="Times New Roman" w:hint="eastAsia"/>
+          <w:color w:val="000000"/>
+          <w:sz w:val="24"/>
+        </w:rPr>
+        <w:t>节点和关系只有在结果迭代器需要访问它们的时候才会被遍历并返回，对于大规模深度遍历而言，这极大地提高了性能。</w:t>
+      </w:r>
+    </w:p>
+    <w:p>
+      <w:pPr>
+        <w:spacing w:line="400" w:lineRule="exact"/>
+        <w:ind w:firstLineChars="200" w:firstLine="480"/>
+        <w:rPr>
+          <w:rFonts w:ascii="Times New Roman" w:hAnsi="Times New Roman" w:hint="eastAsia"/>
+          <w:color w:val="000000"/>
+          <w:sz w:val="24"/>
+        </w:rPr>
+      </w:pPr>
+      <w:r>
+        <w:rPr>
+          <w:rFonts w:ascii="Times New Roman" w:hAnsi="Times New Roman" w:hint="eastAsia"/>
+          <w:color w:val="000000"/>
+          <w:sz w:val="24"/>
+        </w:rPr>
+        <w:t>如今，图数据库系统已经广泛应用于：社交网络、商品推荐、金融管理、欺诈识别等领域，</w:t>
+      </w:r>
+      <w:r>
+        <w:rPr>
+          <w:rFonts w:ascii="Times New Roman" w:hAnsi="Times New Roman" w:hint="eastAsia"/>
+          <w:color w:val="000000"/>
+          <w:sz w:val="24"/>
+        </w:rPr>
+        <w:t>这</w:t>
+      </w:r>
+      <w:r>
+        <w:rPr>
+          <w:rFonts w:ascii="Times New Roman" w:hAnsi="Times New Roman" w:hint="eastAsia"/>
+          <w:color w:val="000000"/>
+          <w:sz w:val="24"/>
+        </w:rPr>
+        <w:t>大大提高了实体</w:t>
+      </w:r>
+      <w:r>
+        <w:rPr>
+          <w:rFonts w:ascii="Times New Roman" w:hAnsi="Times New Roman" w:hint="eastAsia"/>
+          <w:color w:val="000000"/>
+          <w:sz w:val="24"/>
+        </w:rPr>
+        <w:t>间复杂</w:t>
+      </w:r>
+      <w:r>
+        <w:rPr>
+          <w:rFonts w:ascii="Times New Roman" w:hAnsi="Times New Roman" w:hint="eastAsia"/>
+          <w:color w:val="000000"/>
+          <w:sz w:val="24"/>
+        </w:rPr>
+        <w:t>关系的</w:t>
+      </w:r>
+      <w:r>
+        <w:rPr>
+          <w:rFonts w:ascii="Times New Roman" w:hAnsi="Times New Roman" w:hint="eastAsia"/>
+          <w:color w:val="000000"/>
+          <w:sz w:val="24"/>
+        </w:rPr>
+        <w:t>查找和分析效率。</w:t>
       </w:r>
     </w:p>
     <w:p>
@@ -8339,13 +9593,13 @@
       <w:r>
         <w:t>本文的</w:t>
       </w:r>
+      <w:bookmarkEnd w:id="35"/>
+      <w:r>
+        <w:t>主要贡献与创新</w:t>
+      </w:r>
       <w:bookmarkEnd w:id="36"/>
-      <w:r>
-        <w:t>主要贡献与创新</w:t>
-      </w:r>
       <w:bookmarkEnd w:id="37"/>
       <w:bookmarkEnd w:id="38"/>
-      <w:bookmarkEnd w:id="39"/>
       <w:bookmarkEnd w:id="40"/>
     </w:p>
     <w:p>
@@ -8628,6 +9882,7 @@
           <w:rFonts w:ascii="Times New Roman" w:hAnsi="Times New Roman" w:hint="eastAsia"/>
           <w:sz w:val="24"/>
         </w:rPr>
+        <w:lastRenderedPageBreak/>
         <w:t>SELECT</w:t>
       </w:r>
       <w:r>
@@ -8887,9 +10142,9 @@
           <w:sz w:val="24"/>
         </w:rPr>
         <w:sectPr>
-          <w:headerReference w:type="even" r:id="rId21"/>
-          <w:headerReference w:type="default" r:id="rId22"/>
-          <w:footerReference w:type="even" r:id="rId23"/>
+          <w:headerReference w:type="even" r:id="rId28"/>
+          <w:headerReference w:type="default" r:id="rId29"/>
+          <w:footerReference w:type="even" r:id="rId30"/>
           <w:footnotePr>
             <w:numFmt w:val="decimalEnclosedCircleChinese"/>
             <w:numRestart w:val="eachPage"/>
@@ -12889,10 +14144,10 @@
             <o:lock v:ext="edit" aspectratio="t"/>
           </v:shapetype>
           <v:shape id="_x0000_s1045" type="#_x0000_t75" style="position:absolute;left:0;text-align:left;margin-left:47.6pt;margin-top:277.55pt;width:399.45pt;height:239.15pt;z-index:251731968;mso-position-horizontal-relative:text;mso-position-vertical-relative:text;mso-width-relative:page;mso-height-relative:page">
-            <v:imagedata r:id="rId24" o:title=""/>
+            <v:imagedata r:id="rId31" o:title=""/>
             <w10:wrap type="topAndBottom"/>
           </v:shape>
-          <o:OLEObject Type="Embed" ProgID="Visio.Drawing.15" ShapeID="_x0000_s1045" DrawAspect="Content" ObjectID="_1587475087" r:id="rId25"/>
+          <o:OLEObject Type="Embed" ProgID="Visio.Drawing.15" ShapeID="_x0000_s1045" DrawAspect="Content" ObjectID="_1587478033" r:id="rId32"/>
         </w:object>
       </w:r>
       <w:r>
@@ -12901,10 +14156,10 @@
         </w:rPr>
         <w:object w:dxaOrig="0" w:dyaOrig="0">
           <v:shape id="_x0000_s1034" type="#_x0000_t75" style="position:absolute;left:0;text-align:left;margin-left:47.6pt;margin-top:.3pt;width:363.75pt;height:239.25pt;z-index:251723776;mso-position-horizontal-relative:text;mso-position-vertical-relative:text;mso-width-relative:page;mso-height-relative:page">
-            <v:imagedata r:id="rId26" o:title=""/>
+            <v:imagedata r:id="rId33" o:title=""/>
             <w10:wrap type="topAndBottom"/>
           </v:shape>
-          <o:OLEObject Type="Embed" ProgID="Visio.Drawing.15" ShapeID="_x0000_s1034" DrawAspect="Content" ObjectID="_1587475088" r:id="rId27"/>
+          <o:OLEObject Type="Embed" ProgID="Visio.Drawing.15" ShapeID="_x0000_s1034" DrawAspect="Content" ObjectID="_1587478034" r:id="rId34"/>
         </w:object>
       </w:r>
       <w:r>
@@ -13334,11 +14589,11 @@
                     <pic:cNvPicPr/>
                   </pic:nvPicPr>
                   <pic:blipFill>
-                    <a:blip r:embed="rId28">
+                    <a:blip r:embed="rId35">
                       <a:extLst>
                         <a:ext uri="{BEBA8EAE-BF5A-486C-A8C5-ECC9F3942E4B}">
                           <a14:imgProps xmlns:a14="http://schemas.microsoft.com/office/drawing/2010/main">
-                            <a14:imgLayer r:embed="rId29">
+                            <a14:imgLayer r:embed="rId36">
                               <a14:imgEffect>
                                 <a14:saturation sat="0"/>
                               </a14:imgEffect>
@@ -13763,11 +15018,11 @@
                     <pic:cNvPicPr/>
                   </pic:nvPicPr>
                   <pic:blipFill>
-                    <a:blip r:embed="rId30">
+                    <a:blip r:embed="rId37">
                       <a:extLst>
                         <a:ext uri="{BEBA8EAE-BF5A-486C-A8C5-ECC9F3942E4B}">
                           <a14:imgProps xmlns:a14="http://schemas.microsoft.com/office/drawing/2010/main">
-                            <a14:imgLayer r:embed="rId31">
+                            <a14:imgLayer r:embed="rId38">
                               <a14:imgEffect>
                                 <a14:saturation sat="0"/>
                               </a14:imgEffect>
@@ -14579,11 +15834,11 @@
                     <pic:cNvPicPr/>
                   </pic:nvPicPr>
                   <pic:blipFill>
-                    <a:blip r:embed="rId32" cstate="print">
+                    <a:blip r:embed="rId39" cstate="print">
                       <a:extLst>
                         <a:ext uri="{BEBA8EAE-BF5A-486C-A8C5-ECC9F3942E4B}">
                           <a14:imgProps xmlns:a14="http://schemas.microsoft.com/office/drawing/2010/main">
-                            <a14:imgLayer r:embed="rId33">
+                            <a14:imgLayer r:embed="rId40">
                               <a14:imgEffect>
                                 <a14:saturation sat="0"/>
                               </a14:imgEffect>
@@ -23722,7 +24977,7 @@
           <w:lang w:eastAsia="zh-CN"/>
         </w:rPr>
         <w:sectPr>
-          <w:headerReference w:type="default" r:id="rId34"/>
+          <w:headerReference w:type="default" r:id="rId41"/>
           <w:footnotePr>
             <w:numFmt w:val="decimalEnclosedCircleChinese"/>
             <w:numRestart w:val="eachPage"/>
@@ -24331,10 +25586,10 @@
       </w:pPr>
       <w:r>
         <w:object w:dxaOrig="5700" w:dyaOrig="2160">
-          <v:shape id="_x0000_i1027" type="#_x0000_t75" style="width:391.3pt;height:148.2pt" o:ole="">
-            <v:imagedata r:id="rId35" o:title=""/>
+          <v:shape id="_x0000_i1027" type="#_x0000_t75" style="width:391.2pt;height:148.2pt" o:ole="">
+            <v:imagedata r:id="rId42" o:title=""/>
           </v:shape>
-          <o:OLEObject Type="Embed" ProgID="Visio.Drawing.15" ShapeID="_x0000_i1027" DrawAspect="Content" ObjectID="_1587475085" r:id="rId36"/>
+          <o:OLEObject Type="Embed" ProgID="Visio.Drawing.15" ShapeID="_x0000_i1027" DrawAspect="Content" ObjectID="_1587478031" r:id="rId43"/>
         </w:object>
       </w:r>
     </w:p>
@@ -29770,10 +31025,10 @@
         </w:rPr>
         <w:object w:dxaOrig="0" w:dyaOrig="0">
           <v:shape id="_x0000_s1030" type="#_x0000_t75" style="position:absolute;left:0;text-align:left;margin-left:18.3pt;margin-top:165pt;width:384.9pt;height:172.5pt;z-index:251713536;mso-position-horizontal-relative:text;mso-position-vertical-relative:text;mso-width-relative:page;mso-height-relative:page">
-            <v:imagedata r:id="rId37" o:title=""/>
+            <v:imagedata r:id="rId44" o:title=""/>
             <w10:wrap type="topAndBottom"/>
           </v:shape>
-          <o:OLEObject Type="Embed" ProgID="Visio.Drawing.15" ShapeID="_x0000_s1030" DrawAspect="Content" ObjectID="_1587475089" r:id="rId38"/>
+          <o:OLEObject Type="Embed" ProgID="Visio.Drawing.15" ShapeID="_x0000_s1030" DrawAspect="Content" ObjectID="_1587478035" r:id="rId45"/>
         </w:object>
       </w:r>
       <w:r>
@@ -30770,10 +32025,10 @@
         </w:rPr>
         <w:object w:dxaOrig="0" w:dyaOrig="0">
           <v:shape id="_x0000_s1028" type="#_x0000_t75" style="position:absolute;left:0;text-align:left;margin-left:-.3pt;margin-top:351.4pt;width:425.15pt;height:209.35pt;z-index:251711488;mso-position-horizontal-relative:text;mso-position-vertical-relative:text;mso-width-relative:page;mso-height-relative:page">
-            <v:imagedata r:id="rId39" o:title=""/>
+            <v:imagedata r:id="rId46" o:title=""/>
             <w10:wrap type="topAndBottom"/>
           </v:shape>
-          <o:OLEObject Type="Embed" ProgID="Visio.Drawing.15" ShapeID="_x0000_s1028" DrawAspect="Content" ObjectID="_1587475090" r:id="rId40"/>
+          <o:OLEObject Type="Embed" ProgID="Visio.Drawing.15" ShapeID="_x0000_s1028" DrawAspect="Content" ObjectID="_1587478036" r:id="rId47"/>
         </w:object>
       </w:r>
       <w:r>
@@ -32414,10 +33669,10 @@
         </w:rPr>
         <w:object w:dxaOrig="0" w:dyaOrig="0">
           <v:shape id="_x0000_s1040" type="#_x0000_t75" style="position:absolute;left:0;text-align:left;margin-left:-29.35pt;margin-top:99.75pt;width:396.3pt;height:228.5pt;z-index:251725824;mso-position-horizontal-relative:text;mso-position-vertical-relative:text;mso-width-relative:page;mso-height-relative:page">
-            <v:imagedata r:id="rId41" o:title=""/>
+            <v:imagedata r:id="rId48" o:title=""/>
             <w10:wrap type="topAndBottom"/>
           </v:shape>
-          <o:OLEObject Type="Embed" ProgID="Visio.Drawing.15" ShapeID="_x0000_s1040" DrawAspect="Content" ObjectID="_1587475091" r:id="rId42"/>
+          <o:OLEObject Type="Embed" ProgID="Visio.Drawing.15" ShapeID="_x0000_s1040" DrawAspect="Content" ObjectID="_1587478037" r:id="rId49"/>
         </w:object>
       </w:r>
       <w:r>
@@ -34021,10 +35276,10 @@
         <w:lastRenderedPageBreak/>
         <w:object w:dxaOrig="0" w:dyaOrig="0">
           <v:shape id="_x0000_s1041" type="#_x0000_t75" style="position:absolute;left:0;text-align:left;margin-left:-20.55pt;margin-top:88.9pt;width:397.55pt;height:303.05pt;z-index:251727872;mso-position-horizontal-relative:text;mso-position-vertical-relative:text;mso-width-relative:page;mso-height-relative:page">
-            <v:imagedata r:id="rId43" o:title=""/>
+            <v:imagedata r:id="rId50" o:title=""/>
             <w10:wrap type="topAndBottom"/>
           </v:shape>
-          <o:OLEObject Type="Embed" ProgID="Visio.Drawing.15" ShapeID="_x0000_s1041" DrawAspect="Content" ObjectID="_1587475092" r:id="rId44"/>
+          <o:OLEObject Type="Embed" ProgID="Visio.Drawing.15" ShapeID="_x0000_s1041" DrawAspect="Content" ObjectID="_1587478038" r:id="rId51"/>
         </w:object>
       </w:r>
       <w:r>
@@ -34343,10 +35598,10 @@
         <w:lastRenderedPageBreak/>
         <w:object w:dxaOrig="0" w:dyaOrig="0">
           <v:shape id="_x0000_s1032" type="#_x0000_t75" style="position:absolute;left:0;text-align:left;margin-left:38.7pt;margin-top:22pt;width:343.5pt;height:176.4pt;z-index:251721728;mso-position-horizontal-relative:text;mso-position-vertical-relative:text;mso-width-relative:page;mso-height-relative:page">
-            <v:imagedata r:id="rId45" o:title=""/>
+            <v:imagedata r:id="rId52" o:title=""/>
             <w10:wrap type="topAndBottom"/>
           </v:shape>
-          <o:OLEObject Type="Embed" ProgID="Visio.Drawing.15" ShapeID="_x0000_s1032" DrawAspect="Content" ObjectID="_1587475093" r:id="rId46"/>
+          <o:OLEObject Type="Embed" ProgID="Visio.Drawing.15" ShapeID="_x0000_s1032" DrawAspect="Content" ObjectID="_1587478039" r:id="rId53"/>
         </w:object>
       </w:r>
       <w:r>
@@ -34499,9 +35754,9 @@
       <w:r>
         <w:object w:dxaOrig="9105" w:dyaOrig="4005">
           <v:shape id="_x0000_i1033" type="#_x0000_t75" style="width:400.2pt;height:175.8pt" o:ole="">
-            <v:imagedata r:id="rId47" o:title=""/>
+            <v:imagedata r:id="rId54" o:title=""/>
           </v:shape>
-          <o:OLEObject Type="Embed" ProgID="Visio.Drawing.15" ShapeID="_x0000_i1033" DrawAspect="Content" ObjectID="_1587475086" r:id="rId48"/>
+          <o:OLEObject Type="Embed" ProgID="Visio.Drawing.15" ShapeID="_x0000_i1033" DrawAspect="Content" ObjectID="_1587478032" r:id="rId55"/>
         </w:object>
       </w:r>
     </w:p>
@@ -35392,7 +36647,7 @@
         <w:widowControl/>
         <w:jc w:val="left"/>
         <w:sectPr>
-          <w:headerReference w:type="default" r:id="rId49"/>
+          <w:headerReference w:type="default" r:id="rId56"/>
           <w:pgSz w:w="11906" w:h="16838" w:code="9"/>
           <w:pgMar w:top="1701" w:right="1701" w:bottom="1701" w:left="1701" w:header="1134" w:footer="1134" w:gutter="0"/>
           <w:cols w:space="425"/>
@@ -36328,7 +37583,7 @@
                     <pic:cNvPicPr/>
                   </pic:nvPicPr>
                   <pic:blipFill>
-                    <a:blip r:embed="rId50">
+                    <a:blip r:embed="rId57">
                       <a:extLst>
                         <a:ext uri="{28A0092B-C50C-407E-A947-70E740481C1C}">
                           <a14:useLocalDpi xmlns:a14="http://schemas.microsoft.com/office/drawing/2010/main" val="0"/>
@@ -37927,7 +39182,7 @@
             <wp:cNvGraphicFramePr/>
             <a:graphic xmlns:a="http://schemas.openxmlformats.org/drawingml/2006/main">
               <a:graphicData uri="http://schemas.openxmlformats.org/drawingml/2006/chart">
-                <c:chart xmlns:c="http://schemas.openxmlformats.org/drawingml/2006/chart" xmlns:r="http://schemas.openxmlformats.org/officeDocument/2006/relationships" r:id="rId51"/>
+                <c:chart xmlns:c="http://schemas.openxmlformats.org/drawingml/2006/chart" xmlns:r="http://schemas.openxmlformats.org/officeDocument/2006/relationships" r:id="rId58"/>
               </a:graphicData>
             </a:graphic>
           </wp:anchor>
@@ -40090,7 +41345,7 @@
           <w:sz w:val="24"/>
         </w:rPr>
         <w:sectPr>
-          <w:headerReference w:type="default" r:id="rId52"/>
+          <w:headerReference w:type="default" r:id="rId59"/>
           <w:pgSz w:w="11906" w:h="16838" w:code="9"/>
           <w:pgMar w:top="1701" w:right="1701" w:bottom="1701" w:left="1701" w:header="1134" w:footer="1134" w:gutter="0"/>
           <w:cols w:space="425"/>
@@ -40701,7 +41956,7 @@
           <w:lang w:val="x-none"/>
         </w:rPr>
         <w:sectPr>
-          <w:headerReference w:type="default" r:id="rId53"/>
+          <w:headerReference w:type="default" r:id="rId60"/>
           <w:pgSz w:w="11906" w:h="16838" w:code="9"/>
           <w:pgMar w:top="1701" w:right="1701" w:bottom="1701" w:left="1701" w:header="1134" w:footer="1134" w:gutter="0"/>
           <w:cols w:space="425"/>
@@ -40818,7 +42073,7 @@
           <w:lang w:val="x-none"/>
         </w:rPr>
         <w:sectPr>
-          <w:headerReference w:type="default" r:id="rId54"/>
+          <w:headerReference w:type="default" r:id="rId61"/>
           <w:pgSz w:w="11906" w:h="16838" w:code="9"/>
           <w:pgMar w:top="1701" w:right="1701" w:bottom="1701" w:left="1701" w:header="1134" w:footer="1134" w:gutter="0"/>
           <w:cols w:space="425"/>
@@ -41217,7 +42472,7 @@
           <w:sz w:val="24"/>
         </w:rPr>
         <w:sectPr>
-          <w:headerReference w:type="default" r:id="rId55"/>
+          <w:headerReference w:type="default" r:id="rId62"/>
           <w:pgSz w:w="11906" w:h="16838" w:code="9"/>
           <w:pgMar w:top="1701" w:right="1701" w:bottom="1701" w:left="1701" w:header="1134" w:footer="1134" w:gutter="0"/>
           <w:cols w:space="425"/>
@@ -41254,7 +42509,7 @@
           <w:sz w:val="24"/>
         </w:rPr>
         <w:sectPr>
-          <w:headerReference w:type="default" r:id="rId56"/>
+          <w:headerReference w:type="default" r:id="rId63"/>
           <w:pgSz w:w="11906" w:h="16838" w:code="9"/>
           <w:pgMar w:top="1701" w:right="1701" w:bottom="1701" w:left="1701" w:header="1134" w:footer="1134" w:gutter="0"/>
           <w:cols w:space="425"/>
@@ -41281,7 +42536,7 @@
                     <pic:cNvPicPr/>
                   </pic:nvPicPr>
                   <pic:blipFill>
-                    <a:blip r:embed="rId57"/>
+                    <a:blip r:embed="rId64"/>
                     <a:stretch>
                       <a:fillRect/>
                     </a:stretch>
@@ -47767,7 +49022,7 @@
 </file>
 
 <file path=customXml/itemProps1.xml><?xml version="1.0" encoding="utf-8"?>
-<ds:datastoreItem xmlns:ds="http://schemas.openxmlformats.org/officeDocument/2006/customXml" ds:itemID="{DB200D97-5B7C-4200-8A43-D62263060838}">
+<ds:datastoreItem xmlns:ds="http://schemas.openxmlformats.org/officeDocument/2006/customXml" ds:itemID="{7BE48F98-3D80-4FC5-A105-555B99196A66}">
   <ds:schemaRefs>
     <ds:schemaRef ds:uri="http://schemas.openxmlformats.org/officeDocument/2006/bibliography"/>
   </ds:schemaRefs>

--- a/paper.docx
+++ b/paper.docx
@@ -1842,14 +1842,7 @@
           <w:rFonts w:ascii="Times New Roman" w:hAnsi="Times New Roman" w:hint="eastAsia"/>
           <w:sz w:val="24"/>
         </w:rPr>
-        <w:t>存储引擎</w:t>
-      </w:r>
-      <w:r>
-        <w:rPr>
-          <w:rFonts w:ascii="Times New Roman" w:hAnsi="Times New Roman" w:hint="eastAsia"/>
-          <w:sz w:val="24"/>
-        </w:rPr>
-        <w:t>的</w:t>
+        <w:t>存储引擎的</w:t>
       </w:r>
       <w:r>
         <w:rPr>
@@ -2397,7 +2390,7 @@
         <w:spacing w:line="384" w:lineRule="exact"/>
         <w:ind w:firstLineChars="200" w:firstLine="480"/>
         <w:rPr>
-          <w:rFonts w:ascii="Times New Roman" w:hAnsi="Times New Roman" w:hint="eastAsia"/>
+          <w:rFonts w:ascii="Times New Roman" w:hAnsi="Times New Roman"/>
           <w:sz w:val="24"/>
           <w:szCs w:val="21"/>
         </w:rPr>
@@ -2591,7 +2584,7 @@
       <w:pPr>
         <w:spacing w:line="400" w:lineRule="atLeast"/>
         <w:rPr>
-          <w:rFonts w:ascii="Times New Roman" w:hAnsi="Times New Roman" w:hint="eastAsia"/>
+          <w:rFonts w:ascii="Times New Roman" w:hAnsi="Times New Roman"/>
         </w:rPr>
         <w:sectPr>
           <w:headerReference w:type="even" r:id="rId16"/>
@@ -6706,7 +6699,7 @@
         <w:spacing w:line="400" w:lineRule="exact"/>
         <w:ind w:firstLineChars="200" w:firstLine="480"/>
         <w:rPr>
-          <w:rFonts w:ascii="Times New Roman" w:hAnsi="Times New Roman" w:hint="eastAsia"/>
+          <w:rFonts w:ascii="Times New Roman" w:hAnsi="Times New Roman"/>
           <w:color w:val="000000"/>
           <w:sz w:val="24"/>
         </w:rPr>
@@ -6849,25 +6842,7 @@
           <w:color w:val="000000"/>
           <w:sz w:val="24"/>
         </w:rPr>
-        <w:t>多的</w:t>
-      </w:r>
-      <w:proofErr w:type="gramStart"/>
-      <w:r>
-        <w:rPr>
-          <w:rFonts w:ascii="Times New Roman" w:hAnsi="Times New Roman"/>
-          <w:color w:val="000000"/>
-          <w:sz w:val="24"/>
-        </w:rPr>
-        <w:t>不</w:t>
-      </w:r>
-      <w:proofErr w:type="gramEnd"/>
-      <w:r>
-        <w:rPr>
-          <w:rFonts w:ascii="Times New Roman" w:hAnsi="Times New Roman"/>
-          <w:color w:val="000000"/>
-          <w:sz w:val="24"/>
-        </w:rPr>
-        <w:t>适应性</w:t>
+        <w:t>多的不适应性</w:t>
       </w:r>
       <w:r>
         <w:rPr>
@@ -7935,7 +7910,7 @@
           <w:color w:val="000000"/>
           <w:sz w:val="24"/>
         </w:rPr>
-        <w:t>种构造单元：节点（即顶点）</w:t>
+        <w:t>种构造单元：节点（即顶点）、关系（即边）、具有方向和类型（标记和标向）、节点和关系上面的属性（即特性）。更特殊的是，这个模型是一个被标记和标向的属性多重图（</w:t>
       </w:r>
       <w:r>
         <w:rPr>
@@ -7943,7 +7918,7 @@
           <w:color w:val="000000"/>
           <w:sz w:val="24"/>
         </w:rPr>
-        <w:t>、</w:t>
+        <w:t>multigraph</w:t>
       </w:r>
       <w:r>
         <w:rPr>
@@ -7951,107 +7926,43 @@
           <w:color w:val="000000"/>
           <w:sz w:val="24"/>
         </w:rPr>
-        <w:t>关系（即边）</w:t>
-      </w:r>
+        <w:t>）。被标记的图每条边都有一个标签，它被用来作为那条边的类型。有向图</w:t>
+      </w:r>
+      <w:proofErr w:type="gramStart"/>
       <w:r>
         <w:rPr>
           <w:rFonts w:ascii="Times New Roman" w:hAnsi="Times New Roman" w:hint="eastAsia"/>
           <w:color w:val="000000"/>
           <w:sz w:val="24"/>
         </w:rPr>
-        <w:t>、</w:t>
-      </w:r>
+        <w:t>允许边</w:t>
+      </w:r>
+      <w:proofErr w:type="gramEnd"/>
       <w:r>
         <w:rPr>
           <w:rFonts w:ascii="Times New Roman" w:hAnsi="Times New Roman" w:hint="eastAsia"/>
           <w:color w:val="000000"/>
           <w:sz w:val="24"/>
         </w:rPr>
-        <w:t>具有方向和类型（标记和标向）</w:t>
-      </w:r>
+        <w:t>有一个固定的方向，</w:t>
+      </w:r>
+      <w:proofErr w:type="gramStart"/>
       <w:r>
         <w:rPr>
           <w:rFonts w:ascii="Times New Roman" w:hAnsi="Times New Roman" w:hint="eastAsia"/>
           <w:color w:val="000000"/>
           <w:sz w:val="24"/>
         </w:rPr>
-        <w:t>、</w:t>
-      </w:r>
+        <w:t>从末或源节</w:t>
+      </w:r>
+      <w:proofErr w:type="gramEnd"/>
       <w:r>
         <w:rPr>
           <w:rFonts w:ascii="Times New Roman" w:hAnsi="Times New Roman" w:hint="eastAsia"/>
           <w:color w:val="000000"/>
           <w:sz w:val="24"/>
         </w:rPr>
-        <w:t>节点和关系上面的属性（即特性）</w:t>
-      </w:r>
-      <w:r>
-        <w:rPr>
-          <w:rFonts w:ascii="Times New Roman" w:hAnsi="Times New Roman" w:hint="eastAsia"/>
-          <w:color w:val="000000"/>
-          <w:sz w:val="24"/>
-        </w:rPr>
-        <w:t>。</w:t>
-      </w:r>
-      <w:r>
-        <w:rPr>
-          <w:rFonts w:ascii="Times New Roman" w:hAnsi="Times New Roman" w:hint="eastAsia"/>
-          <w:color w:val="000000"/>
-          <w:sz w:val="24"/>
-        </w:rPr>
-        <w:t>更特殊的是，这个模型是一个被标记和标向的属性多重图（</w:t>
-      </w:r>
-      <w:r>
-        <w:rPr>
-          <w:rFonts w:ascii="Times New Roman" w:hAnsi="Times New Roman" w:hint="eastAsia"/>
-          <w:color w:val="000000"/>
-          <w:sz w:val="24"/>
-        </w:rPr>
-        <w:t>multigraph</w:t>
-      </w:r>
-      <w:r>
-        <w:rPr>
-          <w:rFonts w:ascii="Times New Roman" w:hAnsi="Times New Roman" w:hint="eastAsia"/>
-          <w:color w:val="000000"/>
-          <w:sz w:val="24"/>
-        </w:rPr>
-        <w:t>）。被标记的图每条边都有一个标签，它被用来作为那条边的类型。有向图</w:t>
-      </w:r>
-      <w:proofErr w:type="gramStart"/>
-      <w:r>
-        <w:rPr>
-          <w:rFonts w:ascii="Times New Roman" w:hAnsi="Times New Roman" w:hint="eastAsia"/>
-          <w:color w:val="000000"/>
-          <w:sz w:val="24"/>
-        </w:rPr>
-        <w:t>允许边</w:t>
-      </w:r>
-      <w:proofErr w:type="gramEnd"/>
-      <w:r>
-        <w:rPr>
-          <w:rFonts w:ascii="Times New Roman" w:hAnsi="Times New Roman" w:hint="eastAsia"/>
-          <w:color w:val="000000"/>
-          <w:sz w:val="24"/>
-        </w:rPr>
-        <w:t>有一个固定的方向，</w:t>
-      </w:r>
-      <w:proofErr w:type="gramStart"/>
-      <w:r>
-        <w:rPr>
-          <w:rFonts w:ascii="Times New Roman" w:hAnsi="Times New Roman" w:hint="eastAsia"/>
-          <w:color w:val="000000"/>
-          <w:sz w:val="24"/>
-        </w:rPr>
-        <w:t>从末或源节点</w:t>
-      </w:r>
-      <w:proofErr w:type="gramEnd"/>
-      <w:r>
-        <w:rPr>
-          <w:rFonts w:ascii="Times New Roman" w:hAnsi="Times New Roman" w:hint="eastAsia"/>
-          <w:color w:val="000000"/>
-          <w:sz w:val="24"/>
-        </w:rPr>
-        <w:t>到首或目标节点。属性</w:t>
+        <w:t>点到首或目标节点。属性</w:t>
       </w:r>
       <w:proofErr w:type="gramStart"/>
       <w:r>
@@ -8220,7 +8131,7 @@
           <w:color w:val="000000"/>
           <w:sz w:val="24"/>
         </w:rPr>
-        <w:t>属性图形模型</w:t>
+        <w:t>属性图形模型、</w:t>
       </w:r>
       <w:r>
         <w:rPr>
@@ -8228,6 +8139,38 @@
           <w:color w:val="000000"/>
           <w:sz w:val="24"/>
         </w:rPr>
+        <w:t>AllegroGraph -</w:t>
+      </w:r>
+      <w:r>
+        <w:rPr>
+          <w:rFonts w:ascii="Times New Roman" w:hAnsi="Times New Roman"/>
+          <w:color w:val="000000"/>
+          <w:sz w:val="24"/>
+        </w:rPr>
+        <w:t xml:space="preserve"> </w:t>
+      </w:r>
+      <w:r>
+        <w:rPr>
+          <w:rFonts w:ascii="Times New Roman" w:hAnsi="Times New Roman" w:hint="eastAsia"/>
+          <w:color w:val="000000"/>
+          <w:sz w:val="24"/>
+        </w:rPr>
+        <w:t>闭源，</w:t>
+      </w:r>
+      <w:r>
+        <w:rPr>
+          <w:rFonts w:ascii="Times New Roman" w:hAnsi="Times New Roman" w:hint="eastAsia"/>
+          <w:color w:val="000000"/>
+          <w:sz w:val="24"/>
+        </w:rPr>
+        <w:t>RDF-QuadStore</w:t>
+      </w:r>
+      <w:r>
+        <w:rPr>
+          <w:rFonts w:ascii="Times New Roman" w:hAnsi="Times New Roman" w:hint="eastAsia"/>
+          <w:color w:val="000000"/>
+          <w:sz w:val="24"/>
+        </w:rPr>
         <w:t>、</w:t>
       </w:r>
       <w:r>
@@ -8236,7 +8179,7 @@
           <w:color w:val="000000"/>
           <w:sz w:val="24"/>
         </w:rPr>
-        <w:t>AllegroGraph</w:t>
+        <w:t xml:space="preserve">Sones - </w:t>
       </w:r>
       <w:r>
         <w:rPr>
@@ -8244,15 +8187,15 @@
           <w:color w:val="000000"/>
           <w:sz w:val="24"/>
         </w:rPr>
-        <w:t xml:space="preserve"> -</w:t>
-      </w:r>
-      <w:r>
-        <w:rPr>
-          <w:rFonts w:ascii="Times New Roman" w:hAnsi="Times New Roman"/>
+        <w:t>闭源，关注于</w:t>
+      </w:r>
+      <w:r>
+        <w:rPr>
+          <w:rFonts w:ascii="Times New Roman" w:hAnsi="Times New Roman" w:hint="eastAsia"/>
           <w:color w:val="000000"/>
           <w:sz w:val="24"/>
         </w:rPr>
-        <w:t xml:space="preserve"> </w:t>
+        <w:t>.NET</w:t>
       </w:r>
       <w:r>
         <w:rPr>
@@ -8260,7 +8203,7 @@
           <w:color w:val="000000"/>
           <w:sz w:val="24"/>
         </w:rPr>
-        <w:t>闭源，</w:t>
+        <w:t>、</w:t>
       </w:r>
       <w:r>
         <w:rPr>
@@ -8268,7 +8211,7 @@
           <w:color w:val="000000"/>
           <w:sz w:val="24"/>
         </w:rPr>
-        <w:t>RDF-QuadStore</w:t>
+        <w:t xml:space="preserve">Virtuoso - </w:t>
       </w:r>
       <w:r>
         <w:rPr>
@@ -8276,6 +8219,22 @@
           <w:color w:val="000000"/>
           <w:sz w:val="24"/>
         </w:rPr>
+        <w:t>闭源，关注于</w:t>
+      </w:r>
+      <w:r>
+        <w:rPr>
+          <w:rFonts w:ascii="Times New Roman" w:hAnsi="Times New Roman" w:hint="eastAsia"/>
+          <w:color w:val="000000"/>
+          <w:sz w:val="24"/>
+        </w:rPr>
+        <w:t>RDF</w:t>
+      </w:r>
+      <w:r>
+        <w:rPr>
+          <w:rFonts w:ascii="Times New Roman" w:hAnsi="Times New Roman" w:hint="eastAsia"/>
+          <w:color w:val="000000"/>
+          <w:sz w:val="24"/>
+        </w:rPr>
         <w:t>、</w:t>
       </w:r>
       <w:r>
@@ -8284,7 +8243,7 @@
           <w:color w:val="000000"/>
           <w:sz w:val="24"/>
         </w:rPr>
-        <w:t xml:space="preserve">Sones - </w:t>
+        <w:t xml:space="preserve">HyergraphDB - </w:t>
       </w:r>
       <w:r>
         <w:rPr>
@@ -8292,7 +8251,7 @@
           <w:color w:val="000000"/>
           <w:sz w:val="24"/>
         </w:rPr>
-        <w:t>闭源，关注于</w:t>
+        <w:t>开源的</w:t>
       </w:r>
       <w:r>
         <w:rPr>
@@ -8300,7 +8259,7 @@
           <w:color w:val="000000"/>
           <w:sz w:val="24"/>
         </w:rPr>
-        <w:t>.NET</w:t>
+        <w:t>Java</w:t>
       </w:r>
       <w:r>
         <w:rPr>
@@ -8308,79 +8267,7 @@
           <w:color w:val="000000"/>
           <w:sz w:val="24"/>
         </w:rPr>
-        <w:t>、</w:t>
-      </w:r>
-      <w:r>
-        <w:rPr>
-          <w:rFonts w:ascii="Times New Roman" w:hAnsi="Times New Roman" w:hint="eastAsia"/>
-          <w:color w:val="000000"/>
-          <w:sz w:val="24"/>
-        </w:rPr>
-        <w:t xml:space="preserve">Virtuoso - </w:t>
-      </w:r>
-      <w:r>
-        <w:rPr>
-          <w:rFonts w:ascii="Times New Roman" w:hAnsi="Times New Roman" w:hint="eastAsia"/>
-          <w:color w:val="000000"/>
-          <w:sz w:val="24"/>
-        </w:rPr>
-        <w:t>闭源，关注于</w:t>
-      </w:r>
-      <w:r>
-        <w:rPr>
-          <w:rFonts w:ascii="Times New Roman" w:hAnsi="Times New Roman" w:hint="eastAsia"/>
-          <w:color w:val="000000"/>
-          <w:sz w:val="24"/>
-        </w:rPr>
-        <w:t>RDF</w:t>
-      </w:r>
-      <w:r>
-        <w:rPr>
-          <w:rFonts w:ascii="Times New Roman" w:hAnsi="Times New Roman" w:hint="eastAsia"/>
-          <w:color w:val="000000"/>
-          <w:sz w:val="24"/>
-        </w:rPr>
-        <w:t>、</w:t>
-      </w:r>
-      <w:r>
-        <w:rPr>
-          <w:rFonts w:ascii="Times New Roman" w:hAnsi="Times New Roman" w:hint="eastAsia"/>
-          <w:color w:val="000000"/>
-          <w:sz w:val="24"/>
-        </w:rPr>
-        <w:t xml:space="preserve">HyergraphDB - </w:t>
-      </w:r>
-      <w:r>
-        <w:rPr>
-          <w:rFonts w:ascii="Times New Roman" w:hAnsi="Times New Roman" w:hint="eastAsia"/>
-          <w:color w:val="000000"/>
-          <w:sz w:val="24"/>
-        </w:rPr>
-        <w:t>开源的</w:t>
-      </w:r>
-      <w:r>
-        <w:rPr>
-          <w:rFonts w:ascii="Times New Roman" w:hAnsi="Times New Roman" w:hint="eastAsia"/>
-          <w:color w:val="000000"/>
-          <w:sz w:val="24"/>
-        </w:rPr>
-        <w:t>Java</w:t>
-      </w:r>
-      <w:r>
-        <w:rPr>
-          <w:rFonts w:ascii="Times New Roman" w:hAnsi="Times New Roman" w:hint="eastAsia"/>
-          <w:color w:val="000000"/>
-          <w:sz w:val="24"/>
-        </w:rPr>
-        <w:t>超图模型</w:t>
-      </w:r>
-      <w:r>
-        <w:rPr>
-          <w:rFonts w:ascii="Times New Roman" w:hAnsi="Times New Roman" w:hint="eastAsia"/>
-          <w:color w:val="000000"/>
-          <w:sz w:val="24"/>
-        </w:rPr>
-        <w:t>、</w:t>
+        <w:t>超图模型、</w:t>
       </w:r>
       <w:r>
         <w:rPr>
@@ -8714,8 +8601,6 @@
         </w:rPr>
         <w:t>像</w:t>
       </w:r>
-      <w:bookmarkStart w:id="39" w:name="_GoBack"/>
-      <w:bookmarkEnd w:id="39"/>
       <w:r>
         <w:rPr>
           <w:rFonts w:ascii="Times New Roman" w:hAnsi="Times New Roman" w:hint="eastAsia"/>
@@ -8958,7 +8843,7 @@
         <w:spacing w:line="400" w:lineRule="exact"/>
         <w:ind w:firstLineChars="200" w:firstLine="480"/>
         <w:rPr>
-          <w:rFonts w:ascii="Times New Roman" w:hAnsi="Times New Roman" w:hint="eastAsia"/>
+          <w:rFonts w:ascii="Times New Roman" w:hAnsi="Times New Roman"/>
           <w:color w:val="000000"/>
           <w:sz w:val="24"/>
         </w:rPr>
@@ -9244,7 +9129,7 @@
         <w:spacing w:line="400" w:lineRule="exact"/>
         <w:ind w:firstLineChars="200" w:firstLine="480"/>
         <w:rPr>
-          <w:rFonts w:ascii="Times New Roman" w:hAnsi="Times New Roman" w:hint="eastAsia"/>
+          <w:rFonts w:ascii="Times New Roman" w:hAnsi="Times New Roman"/>
           <w:color w:val="000000"/>
           <w:sz w:val="24"/>
         </w:rPr>
@@ -9306,6 +9191,7 @@
         </w:rPr>
         <w:t>百万</w:t>
       </w:r>
+      <w:proofErr w:type="gramEnd"/>
       <w:r>
         <w:rPr>
           <w:rFonts w:ascii="Times New Roman" w:hAnsi="Times New Roman" w:hint="eastAsia"/>
@@ -9314,7 +9200,6 @@
         </w:rPr>
         <w:t>个</w:t>
       </w:r>
-      <w:proofErr w:type="gramEnd"/>
       <w:r>
         <w:rPr>
           <w:rFonts w:ascii="Times New Roman" w:hAnsi="Times New Roman" w:hint="eastAsia"/>
@@ -9528,7 +9413,7 @@
         <w:spacing w:line="400" w:lineRule="exact"/>
         <w:ind w:firstLineChars="200" w:firstLine="480"/>
         <w:rPr>
-          <w:rFonts w:ascii="Times New Roman" w:hAnsi="Times New Roman" w:hint="eastAsia"/>
+          <w:rFonts w:ascii="Times New Roman" w:hAnsi="Times New Roman"/>
           <w:color w:val="000000"/>
           <w:sz w:val="24"/>
         </w:rPr>
@@ -9586,7 +9471,7 @@
       <w:pPr>
         <w:pStyle w:val="2-2"/>
       </w:pPr>
-      <w:bookmarkStart w:id="40" w:name="_Toc484422308"/>
+      <w:bookmarkStart w:id="39" w:name="_Toc484422308"/>
       <w:r>
         <w:t xml:space="preserve">1.3 </w:t>
       </w:r>
@@ -9595,12 +9480,12 @@
       </w:r>
       <w:bookmarkEnd w:id="35"/>
       <w:r>
-        <w:t>主要贡献与创新</w:t>
+        <w:t>主要贡献</w:t>
       </w:r>
       <w:bookmarkEnd w:id="36"/>
       <w:bookmarkEnd w:id="37"/>
       <w:bookmarkEnd w:id="38"/>
-      <w:bookmarkEnd w:id="40"/>
+      <w:bookmarkEnd w:id="39"/>
     </w:p>
     <w:p>
       <w:pPr>
@@ -9630,63 +9515,119 @@
           <w:rFonts w:ascii="Times New Roman" w:hAnsi="Times New Roman" w:hint="eastAsia"/>
           <w:sz w:val="24"/>
         </w:rPr>
-        <w:t>调研</w:t>
-      </w:r>
-      <w:r>
-        <w:rPr>
-          <w:rFonts w:ascii="Times New Roman" w:hAnsi="Times New Roman" w:hint="eastAsia"/>
-          <w:sz w:val="24"/>
-        </w:rPr>
-        <w:t>了在</w:t>
-      </w:r>
-      <w:r>
-        <w:rPr>
-          <w:rFonts w:ascii="Times New Roman" w:hAnsi="Times New Roman" w:hint="eastAsia"/>
-          <w:sz w:val="24"/>
-        </w:rPr>
-        <w:t>本文撰写之际</w:t>
-      </w:r>
-      <w:r>
-        <w:rPr>
-          <w:rFonts w:ascii="Times New Roman" w:hAnsi="Times New Roman" w:hint="eastAsia"/>
-          <w:sz w:val="24"/>
-        </w:rPr>
-        <w:t>近几年有关</w:t>
-      </w:r>
-      <w:r>
-        <w:rPr>
-          <w:rFonts w:ascii="Times New Roman" w:hAnsi="Times New Roman" w:hint="eastAsia"/>
-          <w:sz w:val="24"/>
-        </w:rPr>
-        <w:t>全内存数据库计算和</w:t>
-      </w:r>
-      <w:r>
-        <w:rPr>
-          <w:rFonts w:ascii="Times New Roman" w:hAnsi="Times New Roman" w:hint="eastAsia"/>
-          <w:sz w:val="24"/>
-        </w:rPr>
-        <w:t>GPU</w:t>
-      </w:r>
-      <w:r>
-        <w:rPr>
-          <w:rFonts w:ascii="Times New Roman" w:hAnsi="Times New Roman" w:hint="eastAsia"/>
-          <w:sz w:val="24"/>
-        </w:rPr>
-        <w:t>加速计算技术进展，</w:t>
-      </w:r>
-      <w:r>
-        <w:rPr>
-          <w:rFonts w:ascii="Times New Roman" w:hAnsi="Times New Roman" w:hint="eastAsia"/>
-          <w:sz w:val="24"/>
-        </w:rPr>
-        <w:t>了解了</w:t>
-      </w:r>
-      <w:r>
-        <w:rPr>
-          <w:rFonts w:ascii="Times New Roman" w:hAnsi="Times New Roman" w:hint="eastAsia"/>
-          <w:sz w:val="24"/>
-        </w:rPr>
-        <w:t>结构化数据查询性能存在的新挑战问题。基于全内存计算场景，研究</w:t>
+        <w:t>研究</w:t>
+      </w:r>
+      <w:r>
+        <w:rPr>
+          <w:rFonts w:ascii="Times New Roman" w:hAnsi="Times New Roman" w:hint="eastAsia"/>
+          <w:sz w:val="24"/>
+        </w:rPr>
+        <w:t>了近几年</w:t>
+      </w:r>
+      <w:r>
+        <w:rPr>
+          <w:rFonts w:ascii="Times New Roman" w:hAnsi="Times New Roman" w:hint="eastAsia"/>
+          <w:sz w:val="24"/>
+        </w:rPr>
+        <w:t>几个</w:t>
+      </w:r>
+      <w:r>
+        <w:rPr>
+          <w:rFonts w:ascii="Times New Roman" w:hAnsi="Times New Roman" w:hint="eastAsia"/>
+          <w:sz w:val="24"/>
+        </w:rPr>
+        <w:t>流行的</w:t>
+      </w:r>
+      <w:r>
+        <w:rPr>
+          <w:rFonts w:ascii="Times New Roman" w:hAnsi="Times New Roman" w:hint="eastAsia"/>
+          <w:sz w:val="24"/>
+        </w:rPr>
+        <w:t>图</w:t>
+      </w:r>
+      <w:r>
+        <w:rPr>
+          <w:rFonts w:ascii="Times New Roman" w:hAnsi="Times New Roman" w:hint="eastAsia"/>
+          <w:sz w:val="24"/>
+        </w:rPr>
+        <w:t>数据库</w:t>
+      </w:r>
+      <w:r>
+        <w:rPr>
+          <w:rFonts w:ascii="Times New Roman" w:hAnsi="Times New Roman" w:hint="eastAsia"/>
+          <w:sz w:val="24"/>
+        </w:rPr>
+        <w:t>系统</w:t>
+      </w:r>
+      <w:r>
+        <w:rPr>
+          <w:rFonts w:ascii="Times New Roman" w:hAnsi="Times New Roman" w:hint="eastAsia"/>
+          <w:sz w:val="24"/>
+        </w:rPr>
+        <w:t>和</w:t>
+      </w:r>
+      <w:r>
+        <w:rPr>
+          <w:rFonts w:ascii="Times New Roman" w:hAnsi="Times New Roman" w:hint="eastAsia"/>
+          <w:sz w:val="24"/>
+        </w:rPr>
+        <w:t>图数据库技术</w:t>
+      </w:r>
+      <w:r>
+        <w:rPr>
+          <w:rFonts w:ascii="Times New Roman" w:hAnsi="Times New Roman" w:hint="eastAsia"/>
+          <w:sz w:val="24"/>
+        </w:rPr>
+        <w:t>进展，</w:t>
+      </w:r>
+      <w:r>
+        <w:rPr>
+          <w:rFonts w:ascii="Times New Roman" w:hAnsi="Times New Roman" w:hint="eastAsia"/>
+          <w:sz w:val="24"/>
+        </w:rPr>
+        <w:t>着重调研了基于</w:t>
+      </w:r>
+      <w:r>
+        <w:rPr>
+          <w:rFonts w:ascii="Times New Roman" w:hAnsi="Times New Roman" w:hint="eastAsia"/>
+          <w:sz w:val="24"/>
+        </w:rPr>
+        <w:t>Java</w:t>
+      </w:r>
+      <w:r>
+        <w:rPr>
+          <w:rFonts w:ascii="Times New Roman" w:hAnsi="Times New Roman" w:hint="eastAsia"/>
+          <w:sz w:val="24"/>
+        </w:rPr>
+        <w:t>环境的图数据库产品</w:t>
+      </w:r>
+      <w:r>
+        <w:rPr>
+          <w:rFonts w:ascii="Times New Roman" w:hAnsi="Times New Roman" w:hint="eastAsia"/>
+          <w:sz w:val="24"/>
+        </w:rPr>
+        <w:t>Neo</w:t>
+      </w:r>
+      <w:r>
+        <w:rPr>
+          <w:rFonts w:ascii="Times New Roman" w:hAnsi="Times New Roman"/>
+          <w:sz w:val="24"/>
+        </w:rPr>
+        <w:t>4</w:t>
+      </w:r>
+      <w:r>
+        <w:rPr>
+          <w:rFonts w:ascii="Times New Roman" w:hAnsi="Times New Roman" w:hint="eastAsia"/>
+          <w:sz w:val="24"/>
+        </w:rPr>
+        <w:t>j</w:t>
+      </w:r>
+      <w:r>
+        <w:rPr>
+          <w:rFonts w:ascii="Times New Roman" w:hAnsi="Times New Roman" w:hint="eastAsia"/>
+          <w:sz w:val="24"/>
+        </w:rPr>
+        <w:t>，研究</w:t>
       </w:r>
       <w:r>
         <w:rPr>
@@ -9700,21 +9641,42 @@
           <w:rFonts w:ascii="Times New Roman" w:hAnsi="Times New Roman" w:hint="eastAsia"/>
           <w:sz w:val="24"/>
         </w:rPr>
-        <w:t>包括</w:t>
-      </w:r>
-      <w:r>
-        <w:rPr>
-          <w:rFonts w:ascii="Times New Roman" w:hAnsi="Times New Roman" w:hint="eastAsia"/>
-          <w:sz w:val="24"/>
-        </w:rPr>
-        <w:t>CPU+GPU</w:t>
-      </w:r>
-      <w:r>
-        <w:rPr>
-          <w:rFonts w:ascii="Times New Roman" w:hAnsi="Times New Roman" w:hint="eastAsia"/>
-          <w:sz w:val="24"/>
-        </w:rPr>
-        <w:t>异构的结构化数据计算优化方法，提出</w:t>
+        <w:t>其数据组织的方法和查询存储机制</w:t>
+      </w:r>
+      <w:r>
+        <w:rPr>
+          <w:rFonts w:ascii="Times New Roman" w:hAnsi="Times New Roman" w:hint="eastAsia"/>
+          <w:sz w:val="24"/>
+        </w:rPr>
+        <w:t>，</w:t>
+      </w:r>
+      <w:r>
+        <w:rPr>
+          <w:rFonts w:ascii="Times New Roman" w:hAnsi="Times New Roman" w:hint="eastAsia"/>
+          <w:sz w:val="24"/>
+        </w:rPr>
+        <w:t>并基于</w:t>
+      </w:r>
+      <w:r>
+        <w:rPr>
+          <w:rFonts w:ascii="Times New Roman" w:hAnsi="Times New Roman" w:hint="eastAsia"/>
+          <w:sz w:val="24"/>
+        </w:rPr>
+        <w:t>Neo4j</w:t>
+      </w:r>
+      <w:r>
+        <w:rPr>
+          <w:rFonts w:ascii="Times New Roman" w:hAnsi="Times New Roman" w:hint="eastAsia"/>
+          <w:sz w:val="24"/>
+        </w:rPr>
+        <w:t>的整体架构和设计模式，</w:t>
+      </w:r>
+      <w:r>
+        <w:rPr>
+          <w:rFonts w:ascii="Times New Roman" w:hAnsi="Times New Roman" w:hint="eastAsia"/>
+          <w:sz w:val="24"/>
+        </w:rPr>
+        <w:t>提出</w:t>
       </w:r>
       <w:r>
         <w:rPr>
@@ -9735,14 +9697,35 @@
           <w:rFonts w:ascii="Times New Roman" w:hAnsi="Times New Roman" w:hint="eastAsia"/>
           <w:sz w:val="24"/>
         </w:rPr>
-        <w:t>GPU</w:t>
-      </w:r>
-      <w:r>
-        <w:rPr>
-          <w:rFonts w:ascii="Times New Roman" w:hAnsi="Times New Roman" w:hint="eastAsia"/>
-          <w:sz w:val="24"/>
-        </w:rPr>
-        <w:t>的等值、范围查询功能的计算引擎设计方案。</w:t>
+        <w:t>C++</w:t>
+      </w:r>
+      <w:r>
+        <w:rPr>
+          <w:rFonts w:ascii="Times New Roman" w:hAnsi="Times New Roman" w:hint="eastAsia"/>
+          <w:sz w:val="24"/>
+        </w:rPr>
+        <w:t>的</w:t>
+      </w:r>
+      <w:r>
+        <w:rPr>
+          <w:rFonts w:ascii="Times New Roman" w:hAnsi="Times New Roman" w:hint="eastAsia"/>
+          <w:sz w:val="24"/>
+        </w:rPr>
+        <w:t>轻量级</w:t>
+      </w:r>
+      <w:r>
+        <w:rPr>
+          <w:rFonts w:ascii="Times New Roman" w:hAnsi="Times New Roman" w:hint="eastAsia"/>
+          <w:sz w:val="24"/>
+        </w:rPr>
+        <w:t>图数据库存储引擎</w:t>
+      </w:r>
+      <w:r>
+        <w:rPr>
+          <w:rFonts w:ascii="Times New Roman" w:hAnsi="Times New Roman" w:hint="eastAsia"/>
+          <w:sz w:val="24"/>
+        </w:rPr>
+        <w:t>设计方案。</w:t>
       </w:r>
       <w:r>
         <w:rPr>
@@ -9756,28 +9739,42 @@
           <w:rFonts w:ascii="Times New Roman" w:hAnsi="Times New Roman" w:hint="eastAsia"/>
           <w:sz w:val="24"/>
         </w:rPr>
-        <w:t>GPU</w:t>
-      </w:r>
-      <w:r>
-        <w:rPr>
-          <w:rFonts w:ascii="Times New Roman" w:hAnsi="Times New Roman" w:hint="eastAsia"/>
-          <w:sz w:val="24"/>
-        </w:rPr>
-        <w:t>上的原语：</w:t>
-      </w:r>
-      <w:r>
-        <w:rPr>
-          <w:rFonts w:ascii="Times New Roman" w:hAnsi="Times New Roman"/>
-          <w:sz w:val="24"/>
-        </w:rPr>
-        <w:t>M</w:t>
-      </w:r>
-      <w:r>
-        <w:rPr>
-          <w:rFonts w:ascii="Times New Roman" w:hAnsi="Times New Roman" w:hint="eastAsia"/>
-          <w:sz w:val="24"/>
-        </w:rPr>
-        <w:t>ap</w:t>
+        <w:t>Linux</w:t>
+      </w:r>
+      <w:r>
+        <w:rPr>
+          <w:rFonts w:ascii="Times New Roman" w:hAnsi="Times New Roman" w:hint="eastAsia"/>
+          <w:sz w:val="24"/>
+        </w:rPr>
+        <w:t>环境</w:t>
+      </w:r>
+      <w:r>
+        <w:rPr>
+          <w:rFonts w:ascii="Times New Roman" w:hAnsi="Times New Roman" w:hint="eastAsia"/>
+          <w:sz w:val="24"/>
+        </w:rPr>
+        <w:t>上的</w:t>
+      </w:r>
+      <w:r>
+        <w:rPr>
+          <w:rFonts w:ascii="Times New Roman" w:hAnsi="Times New Roman" w:hint="eastAsia"/>
+          <w:sz w:val="24"/>
+        </w:rPr>
+        <w:t>存储引擎模块</w:t>
+      </w:r>
+      <w:r>
+        <w:rPr>
+          <w:rFonts w:ascii="Times New Roman" w:hAnsi="Times New Roman" w:hint="eastAsia"/>
+          <w:sz w:val="24"/>
+        </w:rPr>
+        <w:t>：</w:t>
+      </w:r>
+      <w:r>
+        <w:rPr>
+          <w:rFonts w:ascii="Times New Roman" w:hAnsi="Times New Roman" w:hint="eastAsia"/>
+          <w:sz w:val="24"/>
+        </w:rPr>
+        <w:t>NodeProxy</w:t>
       </w:r>
       <w:r>
         <w:rPr>
@@ -9788,24 +9785,10 @@
       </w:r>
       <w:r>
         <w:rPr>
-          <w:rFonts w:ascii="Times New Roman" w:hAnsi="Times New Roman"/>
-          <w:sz w:val="24"/>
-        </w:rPr>
-        <w:t>S</w:t>
-      </w:r>
-      <w:r>
-        <w:rPr>
-          <w:rFonts w:ascii="Times New Roman" w:hAnsi="Times New Roman" w:hint="eastAsia"/>
-          <w:sz w:val="24"/>
-        </w:rPr>
-        <w:t>c</w:t>
-      </w:r>
-      <w:r>
-        <w:rPr>
-          <w:rFonts w:ascii="Times New Roman" w:hAnsi="Times New Roman"/>
-          <w:sz w:val="24"/>
-        </w:rPr>
-        <w:t>atter</w:t>
+          <w:rFonts w:ascii="Times New Roman" w:hAnsi="Times New Roman" w:hint="eastAsia"/>
+          <w:sz w:val="24"/>
+        </w:rPr>
+        <w:t>RelationshipProxy</w:t>
       </w:r>
       <w:r>
         <w:rPr>
@@ -9816,17 +9799,10 @@
       </w:r>
       <w:r>
         <w:rPr>
-          <w:rFonts w:ascii="Times New Roman" w:hAnsi="Times New Roman"/>
-          <w:sz w:val="24"/>
-        </w:rPr>
-        <w:t>G</w:t>
-      </w:r>
-      <w:r>
-        <w:rPr>
-          <w:rFonts w:ascii="Times New Roman" w:hAnsi="Times New Roman" w:hint="eastAsia"/>
-          <w:sz w:val="24"/>
-        </w:rPr>
-        <w:t>ather</w:t>
+          <w:rFonts w:ascii="Times New Roman" w:hAnsi="Times New Roman" w:hint="eastAsia"/>
+          <w:sz w:val="24"/>
+        </w:rPr>
+        <w:t>IdGenerator</w:t>
       </w:r>
       <w:r>
         <w:rPr>
@@ -9840,7 +9816,7 @@
           <w:rFonts w:ascii="Times New Roman" w:hAnsi="Times New Roman" w:hint="eastAsia"/>
           <w:sz w:val="24"/>
         </w:rPr>
-        <w:t>Reduce</w:t>
+        <w:t>Operations</w:t>
       </w:r>
       <w:r>
         <w:rPr>
@@ -9854,7 +9830,57 @@
           <w:rFonts w:ascii="Times New Roman" w:hAnsi="Times New Roman" w:hint="eastAsia"/>
           <w:sz w:val="24"/>
         </w:rPr>
-        <w:t>Scan</w:t>
+        <w:t>Store</w:t>
+      </w:r>
+      <w:r>
+        <w:rPr>
+          <w:rFonts w:ascii="Times New Roman" w:hAnsi="Times New Roman" w:hint="eastAsia"/>
+          <w:sz w:val="24"/>
+        </w:rPr>
+        <w:t>，</w:t>
+      </w:r>
+      <w:r>
+        <w:rPr>
+          <w:rFonts w:ascii="Times New Roman" w:hAnsi="Times New Roman" w:hint="eastAsia"/>
+          <w:sz w:val="24"/>
+        </w:rPr>
+        <w:t>Transaction</w:t>
+      </w:r>
+      <w:r>
+        <w:rPr>
+          <w:rFonts w:ascii="Times New Roman" w:hAnsi="Times New Roman" w:hint="eastAsia"/>
+          <w:sz w:val="24"/>
+        </w:rPr>
+        <w:t>，</w:t>
+      </w:r>
+      <w:r>
+        <w:rPr>
+          <w:rFonts w:ascii="Times New Roman" w:hAnsi="Times New Roman" w:hint="eastAsia"/>
+          <w:sz w:val="24"/>
+        </w:rPr>
+        <w:lastRenderedPageBreak/>
+        <w:t>T</w:t>
+      </w:r>
+      <w:r>
+        <w:rPr>
+          <w:rFonts w:ascii="Times New Roman" w:hAnsi="Times New Roman"/>
+          <w:sz w:val="24"/>
+        </w:rPr>
+        <w:t>xState</w:t>
+      </w:r>
+      <w:r>
+        <w:rPr>
+          <w:rFonts w:ascii="Times New Roman" w:hAnsi="Times New Roman" w:hint="eastAsia"/>
+          <w:sz w:val="24"/>
+        </w:rPr>
+        <w:t>，</w:t>
+      </w:r>
+      <w:r>
+        <w:rPr>
+          <w:rFonts w:ascii="Times New Roman" w:hAnsi="Times New Roman" w:hint="eastAsia"/>
+          <w:sz w:val="24"/>
+        </w:rPr>
+        <w:t>FileLock</w:t>
       </w:r>
       <w:r>
         <w:rPr>
@@ -9868,92 +9894,98 @@
           <w:rFonts w:ascii="Times New Roman" w:hAnsi="Times New Roman" w:hint="eastAsia"/>
           <w:sz w:val="24"/>
         </w:rPr>
-        <w:t>Filter</w:t>
-      </w:r>
-      <w:r>
-        <w:rPr>
-          <w:rFonts w:ascii="Times New Roman" w:hAnsi="Times New Roman" w:hint="eastAsia"/>
-          <w:sz w:val="24"/>
-        </w:rPr>
-        <w:t>。基于这些原语设计并实现了</w:t>
-      </w:r>
-      <w:r>
-        <w:rPr>
-          <w:rFonts w:ascii="Times New Roman" w:hAnsi="Times New Roman" w:hint="eastAsia"/>
-          <w:sz w:val="24"/>
-        </w:rPr>
-        <w:lastRenderedPageBreak/>
-        <w:t>SELECT</w:t>
-      </w:r>
-      <w:r>
-        <w:rPr>
-          <w:rFonts w:ascii="Times New Roman" w:hAnsi="Times New Roman" w:hint="eastAsia"/>
-          <w:sz w:val="24"/>
-        </w:rPr>
-        <w:t>，</w:t>
-      </w:r>
-      <w:r>
-        <w:rPr>
-          <w:rFonts w:ascii="Times New Roman" w:hAnsi="Times New Roman" w:hint="eastAsia"/>
-          <w:sz w:val="24"/>
-        </w:rPr>
-        <w:t>PROJECTION</w:t>
-      </w:r>
-      <w:r>
-        <w:rPr>
-          <w:rFonts w:ascii="Times New Roman" w:hAnsi="Times New Roman" w:hint="eastAsia"/>
-          <w:sz w:val="24"/>
-        </w:rPr>
-        <w:t>，</w:t>
-      </w:r>
-      <w:r>
-        <w:rPr>
-          <w:rFonts w:ascii="Times New Roman" w:hAnsi="Times New Roman" w:hint="eastAsia"/>
-          <w:sz w:val="24"/>
-        </w:rPr>
-        <w:t>GRO</w:t>
-      </w:r>
-      <w:r>
-        <w:rPr>
-          <w:rFonts w:ascii="Times New Roman" w:hAnsi="Times New Roman"/>
-          <w:sz w:val="24"/>
-        </w:rPr>
-        <w:t>UP</w:t>
-      </w:r>
-      <w:r>
-        <w:rPr>
-          <w:rFonts w:ascii="Times New Roman" w:hAnsi="Times New Roman" w:hint="eastAsia"/>
-          <w:sz w:val="24"/>
-        </w:rPr>
-        <w:t>和</w:t>
-      </w:r>
-      <w:r>
-        <w:rPr>
-          <w:rFonts w:ascii="Times New Roman" w:hAnsi="Times New Roman"/>
-          <w:sz w:val="24"/>
-        </w:rPr>
-        <w:t>AGGREGATION</w:t>
-      </w:r>
-      <w:r>
-        <w:rPr>
-          <w:rFonts w:ascii="Times New Roman" w:hAnsi="Times New Roman" w:hint="eastAsia"/>
-          <w:sz w:val="24"/>
-        </w:rPr>
-        <w:t>等</w:t>
-      </w:r>
-      <w:r>
-        <w:rPr>
-          <w:rFonts w:ascii="Times New Roman" w:hAnsi="Times New Roman"/>
-          <w:sz w:val="24"/>
-        </w:rPr>
-        <w:t>SQL</w:t>
-      </w:r>
-      <w:r>
-        <w:rPr>
-          <w:rFonts w:ascii="Times New Roman" w:hAnsi="Times New Roman" w:hint="eastAsia"/>
-          <w:sz w:val="24"/>
-        </w:rPr>
-        <w:t>算子。</w:t>
+        <w:t>I</w:t>
+      </w:r>
+      <w:r>
+        <w:rPr>
+          <w:rFonts w:ascii="Times New Roman" w:hAnsi="Times New Roman"/>
+          <w:sz w:val="24"/>
+        </w:rPr>
+        <w:t>/O</w:t>
+      </w:r>
+      <w:r>
+        <w:rPr>
+          <w:rFonts w:ascii="Times New Roman" w:hAnsi="Times New Roman" w:hint="eastAsia"/>
+          <w:sz w:val="24"/>
+        </w:rPr>
+        <w:t>。基于这些</w:t>
+      </w:r>
+      <w:r>
+        <w:rPr>
+          <w:rFonts w:ascii="Times New Roman" w:hAnsi="Times New Roman" w:hint="eastAsia"/>
+          <w:sz w:val="24"/>
+        </w:rPr>
+        <w:t>模块</w:t>
+      </w:r>
+      <w:r>
+        <w:rPr>
+          <w:rFonts w:ascii="Times New Roman" w:hAnsi="Times New Roman" w:hint="eastAsia"/>
+          <w:sz w:val="24"/>
+        </w:rPr>
+        <w:t>设计并实现了</w:t>
+      </w:r>
+      <w:r>
+        <w:rPr>
+          <w:rFonts w:ascii="Times New Roman" w:hAnsi="Times New Roman" w:hint="eastAsia"/>
+          <w:sz w:val="24"/>
+        </w:rPr>
+        <w:t>节点以及关系在内存中的创建</w:t>
+      </w:r>
+      <w:r>
+        <w:rPr>
+          <w:rFonts w:ascii="Times New Roman" w:hAnsi="Times New Roman" w:hint="eastAsia"/>
+          <w:sz w:val="24"/>
+        </w:rPr>
+        <w:t>表示</w:t>
+      </w:r>
+      <w:r>
+        <w:rPr>
+          <w:rFonts w:ascii="Times New Roman" w:hAnsi="Times New Roman" w:hint="eastAsia"/>
+          <w:sz w:val="24"/>
+        </w:rPr>
+        <w:t>以及</w:t>
+      </w:r>
+      <w:r>
+        <w:rPr>
+          <w:rFonts w:ascii="Times New Roman" w:hAnsi="Times New Roman" w:hint="eastAsia"/>
+          <w:sz w:val="24"/>
+        </w:rPr>
+        <w:t>其</w:t>
+      </w:r>
+      <w:r>
+        <w:rPr>
+          <w:rFonts w:ascii="Times New Roman" w:hAnsi="Times New Roman" w:hint="eastAsia"/>
+          <w:sz w:val="24"/>
+        </w:rPr>
+        <w:t>在物理磁盘中的</w:t>
+      </w:r>
+      <w:r>
+        <w:rPr>
+          <w:rFonts w:ascii="Times New Roman" w:hAnsi="Times New Roman" w:hint="eastAsia"/>
+          <w:sz w:val="24"/>
+        </w:rPr>
+        <w:t>序列化</w:t>
+      </w:r>
+      <w:r>
+        <w:rPr>
+          <w:rFonts w:ascii="Times New Roman" w:hAnsi="Times New Roman" w:hint="eastAsia"/>
+          <w:sz w:val="24"/>
+        </w:rPr>
+        <w:t>保存</w:t>
+      </w:r>
+      <w:r>
+        <w:rPr>
+          <w:rFonts w:ascii="Times New Roman" w:hAnsi="Times New Roman" w:hint="eastAsia"/>
+          <w:sz w:val="24"/>
+        </w:rPr>
+        <w:t>和反序列化读取</w:t>
+      </w:r>
+      <w:r>
+        <w:rPr>
+          <w:rFonts w:ascii="Times New Roman" w:hAnsi="Times New Roman" w:hint="eastAsia"/>
+          <w:sz w:val="24"/>
+        </w:rPr>
+        <w:t>。</w:t>
       </w:r>
       <w:r>
         <w:rPr>
@@ -9974,21 +10006,21 @@
           <w:rFonts w:ascii="Times New Roman" w:hAnsi="Times New Roman" w:hint="eastAsia"/>
           <w:sz w:val="24"/>
         </w:rPr>
-        <w:t>平台对结构化数据</w:t>
-      </w:r>
-      <w:r>
-        <w:rPr>
-          <w:rFonts w:ascii="Times New Roman" w:hAnsi="Times New Roman" w:hint="eastAsia"/>
-          <w:sz w:val="24"/>
-        </w:rPr>
-        <w:t>GPU</w:t>
-      </w:r>
-      <w:r>
-        <w:rPr>
-          <w:rFonts w:ascii="Times New Roman" w:hAnsi="Times New Roman" w:hint="eastAsia"/>
-          <w:sz w:val="24"/>
-        </w:rPr>
-        <w:t>计算引擎方案进行实现，实施性能验证，</w:t>
+        <w:t>平台对</w:t>
+      </w:r>
+      <w:r>
+        <w:rPr>
+          <w:rFonts w:ascii="Times New Roman" w:hAnsi="Times New Roman" w:hint="eastAsia"/>
+          <w:sz w:val="24"/>
+        </w:rPr>
+        <w:t>图形数据库存储</w:t>
+      </w:r>
+      <w:r>
+        <w:rPr>
+          <w:rFonts w:ascii="Times New Roman" w:hAnsi="Times New Roman" w:hint="eastAsia"/>
+          <w:sz w:val="24"/>
+        </w:rPr>
+        <w:t>引擎方案进行实现，实施性能验证，</w:t>
       </w:r>
       <w:r>
         <w:rPr>
@@ -10016,20 +10048,20 @@
       <w:pPr>
         <w:pStyle w:val="2-2"/>
       </w:pPr>
-      <w:bookmarkStart w:id="41" w:name="_Toc466640255"/>
-      <w:bookmarkStart w:id="42" w:name="_Toc466640323"/>
-      <w:bookmarkStart w:id="43" w:name="_Toc466640591"/>
-      <w:bookmarkStart w:id="44" w:name="_Toc484422309"/>
+      <w:bookmarkStart w:id="40" w:name="_Toc466640255"/>
+      <w:bookmarkStart w:id="41" w:name="_Toc466640323"/>
+      <w:bookmarkStart w:id="42" w:name="_Toc466640591"/>
+      <w:bookmarkStart w:id="43" w:name="_Toc484422309"/>
       <w:r>
         <w:t xml:space="preserve">1.4 </w:t>
       </w:r>
       <w:r>
         <w:t>本论文的结构安排</w:t>
       </w:r>
+      <w:bookmarkEnd w:id="40"/>
       <w:bookmarkEnd w:id="41"/>
       <w:bookmarkEnd w:id="42"/>
       <w:bookmarkEnd w:id="43"/>
-      <w:bookmarkEnd w:id="44"/>
     </w:p>
     <w:p>
       <w:pPr>
@@ -10161,32 +10193,32 @@
       <w:pPr>
         <w:pStyle w:val="1-1"/>
       </w:pPr>
-      <w:bookmarkStart w:id="45" w:name="_Toc164246279"/>
-      <w:bookmarkStart w:id="46" w:name="_Toc303864128"/>
-      <w:bookmarkStart w:id="47" w:name="_Toc466640256"/>
-      <w:bookmarkStart w:id="48" w:name="_Toc466640324"/>
-      <w:bookmarkStart w:id="49" w:name="_Toc466640592"/>
-      <w:bookmarkStart w:id="50" w:name="_Toc484422310"/>
+      <w:bookmarkStart w:id="44" w:name="_Toc164246279"/>
+      <w:bookmarkStart w:id="45" w:name="_Toc303864128"/>
+      <w:bookmarkStart w:id="46" w:name="_Toc466640256"/>
+      <w:bookmarkStart w:id="47" w:name="_Toc466640324"/>
+      <w:bookmarkStart w:id="48" w:name="_Toc466640592"/>
+      <w:bookmarkStart w:id="49" w:name="_Toc484422310"/>
       <w:r>
         <w:lastRenderedPageBreak/>
         <w:t xml:space="preserve">第二章 </w:t>
       </w:r>
-      <w:bookmarkStart w:id="51" w:name="OLE_LINK93"/>
-      <w:bookmarkStart w:id="52" w:name="OLE_LINK94"/>
+      <w:bookmarkStart w:id="50" w:name="OLE_LINK93"/>
+      <w:bookmarkStart w:id="51" w:name="OLE_LINK94"/>
+      <w:bookmarkEnd w:id="44"/>
       <w:bookmarkEnd w:id="45"/>
       <w:bookmarkEnd w:id="46"/>
       <w:bookmarkEnd w:id="47"/>
       <w:bookmarkEnd w:id="48"/>
+      <w:r>
+        <w:rPr>
+          <w:rFonts w:hint="eastAsia"/>
+        </w:rPr>
+        <w:t>相关技术理论基础</w:t>
+      </w:r>
       <w:bookmarkEnd w:id="49"/>
-      <w:r>
-        <w:rPr>
-          <w:rFonts w:hint="eastAsia"/>
-        </w:rPr>
-        <w:t>相关技术理论基础</w:t>
-      </w:r>
       <w:bookmarkEnd w:id="50"/>
       <w:bookmarkEnd w:id="51"/>
-      <w:bookmarkEnd w:id="52"/>
     </w:p>
     <w:p>
       <w:pPr>
@@ -10199,7 +10231,7 @@
           <w:lang w:eastAsia="zh-CN"/>
         </w:rPr>
       </w:pPr>
-      <w:bookmarkStart w:id="53" w:name="_Toc303864131"/>
+      <w:bookmarkStart w:id="52" w:name="_Toc303864131"/>
       <w:r>
         <w:rPr>
           <w:rFonts w:ascii="Times New Roman" w:eastAsia="宋体" w:hint="eastAsia"/>
@@ -10235,50 +10267,35 @@
           <w:lang w:val="x-none"/>
         </w:rPr>
       </w:pPr>
-      <w:bookmarkStart w:id="54" w:name="_Toc466640257"/>
-      <w:bookmarkStart w:id="55" w:name="_Toc466640325"/>
-      <w:bookmarkStart w:id="56" w:name="_Toc466640593"/>
-      <w:bookmarkStart w:id="57" w:name="_Toc484422311"/>
+      <w:bookmarkStart w:id="53" w:name="_Toc466640257"/>
+      <w:bookmarkStart w:id="54" w:name="_Toc466640325"/>
+      <w:bookmarkStart w:id="55" w:name="_Toc466640593"/>
+      <w:bookmarkStart w:id="56" w:name="_Toc484422311"/>
       <w:r>
         <w:t xml:space="preserve">2.1 </w:t>
       </w:r>
+      <w:bookmarkEnd w:id="53"/>
       <w:bookmarkEnd w:id="54"/>
       <w:bookmarkEnd w:id="55"/>
+      <w:r>
+        <w:rPr>
+          <w:rFonts w:hint="eastAsia"/>
+        </w:rPr>
+        <w:t>数据库</w:t>
+      </w:r>
+      <w:r>
+        <w:rPr>
+          <w:rFonts w:hint="eastAsia"/>
+        </w:rPr>
+        <w:t>系统</w:t>
+      </w:r>
+      <w:bookmarkStart w:id="57" w:name="OLE_LINK47"/>
+      <w:bookmarkStart w:id="58" w:name="_Toc466640258"/>
+      <w:bookmarkStart w:id="59" w:name="_Toc466640326"/>
+      <w:bookmarkStart w:id="60" w:name="_Toc466640594"/>
       <w:bookmarkEnd w:id="56"/>
-      <w:r>
-        <w:rPr>
-          <w:rFonts w:hint="eastAsia"/>
-        </w:rPr>
-        <w:t>数据库</w:t>
-      </w:r>
-      <w:r>
-        <w:rPr>
-          <w:rFonts w:hint="eastAsia"/>
-        </w:rPr>
-        <w:t>系统</w:t>
-      </w:r>
-      <w:r>
-        <w:rPr>
-          <w:rFonts w:hint="eastAsia"/>
-        </w:rPr>
-        <w:t>技术</w:t>
-      </w:r>
-      <w:bookmarkEnd w:id="57"/>
-      <w:r>
-        <w:rPr>
-          <w:rFonts w:eastAsia="宋体"/>
-          <w:sz w:val="24"/>
-          <w:szCs w:val="24"/>
-          <w:lang w:val="x-none"/>
-        </w:rPr>
-        <w:t xml:space="preserve">  </w:t>
-      </w:r>
-      <w:bookmarkStart w:id="58" w:name="OLE_LINK47"/>
-      <w:bookmarkStart w:id="59" w:name="_Toc466640258"/>
-      <w:bookmarkStart w:id="60" w:name="_Toc466640326"/>
-      <w:bookmarkStart w:id="61" w:name="_Toc466640594"/>
     </w:p>
-    <w:bookmarkEnd w:id="58"/>
+    <w:bookmarkEnd w:id="57"/>
     <w:p>
       <w:pPr>
         <w:spacing w:line="400" w:lineRule="exact"/>
@@ -10408,23 +10425,21 @@
           <w:rFonts w:ascii="Times New Roman"/>
           <w:sz w:val="24"/>
         </w:rPr>
-        <w:t>特定的文件里的存储位置的话。文件系统不直接支持</w:t>
-      </w:r>
-      <w:proofErr w:type="gramStart"/>
+        <w:t>特定的文件里的存储位置的话。文件系统不直接支持针对文件中数据的</w:t>
+      </w:r>
+      <w:r>
+        <w:rPr>
+          <w:rFonts w:ascii="Times New Roman" w:hint="eastAsia"/>
+          <w:sz w:val="24"/>
+        </w:rPr>
+        <w:t>查询</w:t>
+      </w:r>
       <w:r>
         <w:rPr>
           <w:rFonts w:ascii="Times New Roman"/>
           <w:sz w:val="24"/>
         </w:rPr>
-        <w:t>第针对</w:t>
-      </w:r>
-      <w:proofErr w:type="gramEnd"/>
-      <w:r>
-        <w:rPr>
-          <w:rFonts w:ascii="Times New Roman"/>
-          <w:sz w:val="24"/>
-        </w:rPr>
-        <w:t>文件中数据的査询语言。它们对数据模式的</w:t>
+        <w:t>语言。它们对数据模式的</w:t>
       </w:r>
       <w:proofErr w:type="gramStart"/>
       <w:r>
@@ -10527,7 +10542,14 @@
           <w:rFonts w:ascii="Times New Roman" w:hAnsi="Times New Roman" w:hint="eastAsia"/>
           <w:sz w:val="24"/>
         </w:rPr>
-        <w:t>数据模型数据库的发展可以分为三个阶段。</w:t>
+        <w:t>数据模型数据库的发展可以分为三个阶段</w:t>
+      </w:r>
+      <w:r>
+        <w:rPr>
+          <w:rFonts w:ascii="Times New Roman" w:hAnsi="Times New Roman" w:hint="eastAsia"/>
+          <w:sz w:val="24"/>
+        </w:rPr>
+        <w:t>：</w:t>
       </w:r>
     </w:p>
     <w:p>
@@ -10689,8 +10711,8 @@
         </w:rPr>
         <w:t xml:space="preserve"> </w:t>
       </w:r>
-      <w:bookmarkStart w:id="62" w:name="OLE_LINK61"/>
-      <w:bookmarkStart w:id="63" w:name="OLE_LINK62"/>
+      <w:bookmarkStart w:id="61" w:name="OLE_LINK61"/>
+      <w:bookmarkStart w:id="62" w:name="OLE_LINK62"/>
       <w:r>
         <w:rPr>
           <w:rFonts w:ascii="Times New Roman" w:hAnsi="Times New Roman"/>
@@ -10698,8 +10720,8 @@
         </w:rPr>
         <w:t>E.F.</w:t>
       </w:r>
-      <w:bookmarkStart w:id="64" w:name="OLE_LINK59"/>
-      <w:bookmarkStart w:id="65" w:name="OLE_LINK60"/>
+      <w:bookmarkStart w:id="63" w:name="OLE_LINK59"/>
+      <w:bookmarkStart w:id="64" w:name="OLE_LINK60"/>
       <w:r>
         <w:rPr>
           <w:rFonts w:ascii="Times New Roman" w:hAnsi="Times New Roman"/>
@@ -10707,18 +10729,18 @@
         </w:rPr>
         <w:t>Codd</w:t>
       </w:r>
+      <w:bookmarkEnd w:id="61"/>
       <w:bookmarkEnd w:id="62"/>
+      <w:r>
+        <w:rPr>
+          <w:rFonts w:ascii="Times New Roman" w:hAnsi="Times New Roman"/>
+          <w:sz w:val="24"/>
+          <w:vertAlign w:val="superscript"/>
+        </w:rPr>
+        <w:t xml:space="preserve"> </w:t>
+      </w:r>
       <w:bookmarkEnd w:id="63"/>
-      <w:r>
-        <w:rPr>
-          <w:rFonts w:ascii="Times New Roman" w:hAnsi="Times New Roman"/>
-          <w:sz w:val="24"/>
-          <w:vertAlign w:val="superscript"/>
-        </w:rPr>
-        <w:t xml:space="preserve"> </w:t>
-      </w:r>
       <w:bookmarkEnd w:id="64"/>
-      <w:bookmarkEnd w:id="65"/>
       <w:r>
         <w:rPr>
           <w:rFonts w:ascii="Times New Roman" w:hAnsi="Times New Roman"/>
@@ -11287,7 +11309,7 @@
       <w:pPr>
         <w:pStyle w:val="2-2"/>
       </w:pPr>
-      <w:bookmarkStart w:id="66" w:name="_Toc484422312"/>
+      <w:bookmarkStart w:id="65" w:name="_Toc484422312"/>
       <w:r>
         <w:t>2.</w:t>
       </w:r>
@@ -11301,58 +11323,86 @@
         <w:rPr>
           <w:rFonts w:hint="eastAsia"/>
         </w:rPr>
-        <w:t>内存数据库</w:t>
+        <w:t>图</w:t>
       </w:r>
       <w:r>
         <w:rPr>
           <w:rFonts w:hint="eastAsia"/>
         </w:rPr>
+        <w:t>数据库</w:t>
+      </w:r>
+      <w:r>
+        <w:rPr>
+          <w:rFonts w:hint="eastAsia"/>
+        </w:rPr>
         <w:t>系统</w:t>
       </w:r>
-      <w:r>
-        <w:rPr>
-          <w:rFonts w:hint="eastAsia"/>
-        </w:rPr>
-        <w:t>技术</w:t>
-      </w:r>
-      <w:bookmarkEnd w:id="66"/>
+      <w:bookmarkEnd w:id="65"/>
     </w:p>
     <w:p>
       <w:pPr>
         <w:spacing w:line="400" w:lineRule="exact"/>
         <w:ind w:firstLineChars="200" w:firstLine="480"/>
         <w:rPr>
-          <w:rFonts w:ascii="Times New Roman" w:hAnsi="Times New Roman"/>
-          <w:sz w:val="24"/>
-        </w:rPr>
-      </w:pPr>
-      <w:r>
-        <w:rPr>
-          <w:rFonts w:ascii="Times New Roman" w:hAnsi="Times New Roman" w:hint="eastAsia"/>
-          <w:sz w:val="24"/>
-        </w:rPr>
-        <w:t>内存数据库</w:t>
-      </w:r>
-      <w:r>
-        <w:rPr>
-          <w:rFonts w:ascii="Times New Roman" w:hAnsi="Times New Roman" w:hint="eastAsia"/>
-          <w:sz w:val="24"/>
-        </w:rPr>
-        <w:t>系统（</w:t>
-      </w:r>
-      <w:r>
-        <w:rPr>
-          <w:rFonts w:ascii="Times New Roman" w:hAnsi="Times New Roman" w:hint="eastAsia"/>
-          <w:sz w:val="24"/>
-        </w:rPr>
-        <w:t xml:space="preserve">Main Memory </w:t>
-      </w:r>
-      <w:r>
-        <w:rPr>
-          <w:rFonts w:ascii="Times New Roman" w:hAnsi="Times New Roman"/>
-          <w:sz w:val="24"/>
-        </w:rPr>
-        <w:t>Database System, MMDB</w:t>
+          <w:rFonts w:ascii="Times New Roman" w:hAnsi="Times New Roman" w:hint="eastAsia"/>
+          <w:sz w:val="24"/>
+        </w:rPr>
+      </w:pPr>
+      <w:r>
+        <w:rPr>
+          <w:rFonts w:ascii="Times New Roman" w:hAnsi="Times New Roman" w:hint="eastAsia"/>
+          <w:sz w:val="24"/>
+        </w:rPr>
+        <w:t>图形数据库（</w:t>
+      </w:r>
+      <w:r>
+        <w:rPr>
+          <w:rFonts w:ascii="Times New Roman" w:hAnsi="Times New Roman" w:hint="eastAsia"/>
+          <w:sz w:val="24"/>
+        </w:rPr>
+        <w:t>GDB</w:t>
+      </w:r>
+      <w:r>
+        <w:rPr>
+          <w:rFonts w:ascii="Times New Roman" w:hAnsi="Times New Roman"/>
+          <w:sz w:val="24"/>
+        </w:rPr>
+        <w:t>[]</w:t>
+      </w:r>
+      <w:r>
+        <w:rPr>
+          <w:rFonts w:ascii="Times New Roman" w:hAnsi="Times New Roman" w:hint="eastAsia"/>
+          <w:sz w:val="24"/>
+        </w:rPr>
+        <w:t>）是一个数据库，它使用图形结构进行语义查询，并使用节点，边和属性来表示和存储数据。系统的一个关键概念是图形（或边缘或关系），它直接关联商店中的数据项。这些关系允许</w:t>
+      </w:r>
+      <w:r>
+        <w:rPr>
+          <w:rFonts w:ascii="Times New Roman" w:hAnsi="Times New Roman" w:hint="eastAsia"/>
+          <w:sz w:val="24"/>
+        </w:rPr>
+        <w:t>存储</w:t>
+      </w:r>
+      <w:r>
+        <w:rPr>
+          <w:rFonts w:ascii="Times New Roman" w:hAnsi="Times New Roman" w:hint="eastAsia"/>
+          <w:sz w:val="24"/>
+        </w:rPr>
+        <w:t>器</w:t>
+      </w:r>
+      <w:r>
+        <w:rPr>
+          <w:rFonts w:ascii="Times New Roman" w:hAnsi="Times New Roman" w:hint="eastAsia"/>
+          <w:sz w:val="24"/>
+        </w:rPr>
+        <w:t>（</w:t>
+      </w:r>
+      <w:r>
+        <w:rPr>
+          <w:rFonts w:ascii="Times New Roman" w:hAnsi="Times New Roman" w:hint="eastAsia"/>
+          <w:sz w:val="24"/>
+        </w:rPr>
+        <w:t>Store</w:t>
       </w:r>
       <w:r>
         <w:rPr>
@@ -11366,147 +11416,7 @@
           <w:rFonts w:ascii="Times New Roman" w:hAnsi="Times New Roman" w:hint="eastAsia"/>
           <w:sz w:val="24"/>
         </w:rPr>
-        <w:t>的研究始于</w:t>
-      </w:r>
-      <w:r>
-        <w:rPr>
-          <w:rFonts w:ascii="Times New Roman" w:hAnsi="Times New Roman" w:hint="eastAsia"/>
-          <w:sz w:val="24"/>
-        </w:rPr>
-        <w:t xml:space="preserve"> </w:t>
-      </w:r>
-      <w:r>
-        <w:rPr>
-          <w:rFonts w:ascii="Times New Roman" w:hAnsi="Times New Roman"/>
-          <w:sz w:val="24"/>
-        </w:rPr>
-        <w:t xml:space="preserve">20 </w:t>
-      </w:r>
-      <w:r>
-        <w:rPr>
-          <w:rFonts w:ascii="Times New Roman" w:hAnsi="Times New Roman" w:hint="eastAsia"/>
-          <w:sz w:val="24"/>
-        </w:rPr>
-        <w:t>世纪</w:t>
-      </w:r>
-      <w:r>
-        <w:rPr>
-          <w:rFonts w:ascii="Times New Roman" w:hAnsi="Times New Roman" w:hint="eastAsia"/>
-          <w:sz w:val="24"/>
-        </w:rPr>
-        <w:t xml:space="preserve"> </w:t>
-      </w:r>
-      <w:r>
-        <w:rPr>
-          <w:rFonts w:ascii="Times New Roman" w:hAnsi="Times New Roman"/>
-          <w:sz w:val="24"/>
-        </w:rPr>
-        <w:t xml:space="preserve">80 </w:t>
-      </w:r>
-      <w:r>
-        <w:rPr>
-          <w:rFonts w:ascii="Times New Roman" w:hAnsi="Times New Roman" w:hint="eastAsia"/>
-          <w:sz w:val="24"/>
-        </w:rPr>
-        <w:t>年代中期，两大因素推动了它的研究和发展，一是一些现代应用对数据库的需求，需要数据库具有实时处理数据的能力，以满足时间限制，如雷达跟踪、证券交易等；工程应用领域如过程控制、</w:t>
-      </w:r>
-      <w:r>
-        <w:rPr>
-          <w:rFonts w:ascii="Times New Roman" w:hAnsi="Times New Roman"/>
-          <w:sz w:val="24"/>
-        </w:rPr>
-        <w:t>CAD/CAM</w:t>
-      </w:r>
-      <w:r>
-        <w:rPr>
-          <w:rFonts w:ascii="Times New Roman" w:hAnsi="Times New Roman" w:hint="eastAsia"/>
-          <w:sz w:val="24"/>
-        </w:rPr>
-        <w:t>、</w:t>
-      </w:r>
-      <w:r>
-        <w:rPr>
-          <w:rFonts w:ascii="Times New Roman" w:hAnsi="Times New Roman"/>
-          <w:sz w:val="24"/>
-        </w:rPr>
-        <w:t>CIMS</w:t>
-      </w:r>
-      <w:r>
-        <w:rPr>
-          <w:rFonts w:ascii="Times New Roman" w:hAnsi="Times New Roman" w:hint="eastAsia"/>
-          <w:sz w:val="24"/>
-        </w:rPr>
-        <w:t>、网络</w:t>
-      </w:r>
-      <w:r>
-        <w:rPr>
-          <w:rFonts w:ascii="Times New Roman" w:hAnsi="Times New Roman"/>
-          <w:sz w:val="24"/>
-        </w:rPr>
-        <w:t>(</w:t>
-      </w:r>
-      <w:r>
-        <w:rPr>
-          <w:rFonts w:ascii="Times New Roman" w:hAnsi="Times New Roman" w:hint="eastAsia"/>
-          <w:sz w:val="24"/>
-        </w:rPr>
-        <w:t>如电信、电力、数据网等</w:t>
-      </w:r>
-      <w:r>
-        <w:rPr>
-          <w:rFonts w:ascii="Times New Roman" w:hAnsi="Times New Roman"/>
-          <w:sz w:val="24"/>
-        </w:rPr>
-        <w:t>)</w:t>
-      </w:r>
-      <w:r>
-        <w:rPr>
-          <w:rFonts w:ascii="Times New Roman" w:hAnsi="Times New Roman" w:hint="eastAsia"/>
-          <w:sz w:val="24"/>
-        </w:rPr>
-        <w:t>；人工智能领域如自然语言处理、专家系统、知识处理、演绎推理或规则系统、机器人与机器人视觉、数据挖掘等等。另一个是容量大、价格低廉的内存。目前以</w:t>
-      </w:r>
-      <w:r>
-        <w:rPr>
-          <w:rFonts w:ascii="Times New Roman" w:hAnsi="Times New Roman" w:hint="eastAsia"/>
-          <w:sz w:val="24"/>
-        </w:rPr>
-        <w:t xml:space="preserve"> </w:t>
-      </w:r>
-      <w:r>
-        <w:rPr>
-          <w:rFonts w:ascii="Times New Roman" w:hAnsi="Times New Roman"/>
-          <w:sz w:val="24"/>
-        </w:rPr>
-        <w:t xml:space="preserve">G </w:t>
-      </w:r>
-      <w:r>
-        <w:rPr>
-          <w:rFonts w:ascii="Times New Roman" w:hAnsi="Times New Roman" w:hint="eastAsia"/>
-          <w:sz w:val="24"/>
-        </w:rPr>
-        <w:t>为量级的内存已经出现，“在十年之内，数据库将使用</w:t>
-      </w:r>
-      <w:r>
-        <w:rPr>
-          <w:rFonts w:ascii="Times New Roman" w:hAnsi="Times New Roman" w:hint="eastAsia"/>
-          <w:sz w:val="24"/>
-        </w:rPr>
-        <w:t xml:space="preserve"> </w:t>
-      </w:r>
-      <w:r>
-        <w:rPr>
-          <w:rFonts w:ascii="Times New Roman" w:hAnsi="Times New Roman"/>
-          <w:sz w:val="24"/>
-        </w:rPr>
-        <w:t xml:space="preserve">T </w:t>
-      </w:r>
-      <w:r>
-        <w:rPr>
-          <w:rFonts w:ascii="Times New Roman" w:hAnsi="Times New Roman" w:hint="eastAsia"/>
-          <w:sz w:val="24"/>
-        </w:rPr>
-        <w:t>为量级的内存缓冲区，几乎最大的数据库都可以驻留内存”。</w:t>
+        <w:t>中的数据直接链接在一起，并且在很多情况下通过一个操作进行检索。</w:t>
       </w:r>
     </w:p>
     <w:p>
@@ -11514,78 +11424,176 @@
         <w:spacing w:line="400" w:lineRule="exact"/>
         <w:ind w:firstLineChars="200" w:firstLine="480"/>
         <w:rPr>
-          <w:rFonts w:ascii="Times New Roman" w:hAnsi="Times New Roman"/>
-          <w:sz w:val="24"/>
-        </w:rPr>
-      </w:pPr>
-      <w:r>
-        <w:rPr>
-          <w:rFonts w:ascii="Times New Roman" w:hAnsi="Times New Roman" w:hint="eastAsia"/>
-          <w:sz w:val="24"/>
-        </w:rPr>
-        <w:t>由于两大因素的作用，数据库研究者考虑将数据库全部或部分驻留内存以获得高性能数据访问。通过将数据库的“工作版本”驻留内存可以极大地提高数据库的性能，如减少了磁盘</w:t>
-      </w:r>
-      <w:r>
-        <w:rPr>
-          <w:rFonts w:ascii="Times New Roman" w:hAnsi="Times New Roman" w:hint="eastAsia"/>
-          <w:sz w:val="24"/>
-        </w:rPr>
-        <w:t xml:space="preserve"> </w:t>
-      </w:r>
-      <w:r>
-        <w:rPr>
-          <w:rFonts w:ascii="Times New Roman" w:hAnsi="Times New Roman"/>
-          <w:sz w:val="24"/>
-        </w:rPr>
-        <w:t>I/O</w:t>
-      </w:r>
-      <w:r>
-        <w:rPr>
-          <w:rFonts w:ascii="Times New Roman" w:hAnsi="Times New Roman" w:hint="eastAsia"/>
-          <w:sz w:val="24"/>
-        </w:rPr>
-        <w:t>、提高事务的执行速度、减少</w:t>
-      </w:r>
-      <w:r>
-        <w:rPr>
-          <w:rFonts w:ascii="Times New Roman" w:hAnsi="Times New Roman" w:hint="eastAsia"/>
-          <w:sz w:val="24"/>
-        </w:rPr>
-        <w:t xml:space="preserve"> </w:t>
-      </w:r>
-      <w:r>
-        <w:rPr>
-          <w:rFonts w:ascii="Times New Roman" w:hAnsi="Times New Roman"/>
-          <w:sz w:val="24"/>
-        </w:rPr>
-        <w:t xml:space="preserve">CPU </w:t>
-      </w:r>
-      <w:r>
-        <w:rPr>
-          <w:rFonts w:ascii="Times New Roman" w:hAnsi="Times New Roman" w:hint="eastAsia"/>
-          <w:sz w:val="24"/>
-        </w:rPr>
-        <w:t>缓存替换次数、提高系统的吞吐率。</w:t>
+          <w:rFonts w:ascii="Times New Roman" w:hAnsi="Times New Roman" w:hint="eastAsia"/>
+          <w:sz w:val="24"/>
+        </w:rPr>
+      </w:pPr>
+      <w:r>
+        <w:rPr>
+          <w:rFonts w:ascii="Times New Roman" w:hAnsi="Times New Roman" w:hint="eastAsia"/>
+          <w:sz w:val="24"/>
+        </w:rPr>
+        <w:t>这与关系型数据库形成了鲜明对比，关系型数据库借助关系数据库管理系统，允许管理数据而不强加物理记录链等实施方面</w:t>
+      </w:r>
+      <w:r>
+        <w:rPr>
+          <w:rFonts w:ascii="Times New Roman" w:hAnsi="Times New Roman" w:hint="eastAsia"/>
+          <w:sz w:val="24"/>
+        </w:rPr>
+        <w:t>。</w:t>
+      </w:r>
+      <w:r>
+        <w:rPr>
+          <w:rFonts w:ascii="Times New Roman" w:hAnsi="Times New Roman" w:hint="eastAsia"/>
+          <w:sz w:val="24"/>
+        </w:rPr>
+        <w:t>例如</w:t>
+      </w:r>
+      <w:r>
+        <w:rPr>
+          <w:rFonts w:ascii="Times New Roman" w:hAnsi="Times New Roman" w:hint="eastAsia"/>
+          <w:sz w:val="24"/>
+        </w:rPr>
+        <w:t>，</w:t>
+      </w:r>
+      <w:r>
+        <w:rPr>
+          <w:rFonts w:ascii="Times New Roman" w:hAnsi="Times New Roman" w:hint="eastAsia"/>
+          <w:sz w:val="24"/>
+        </w:rPr>
+        <w:t>数据之间的链接以</w:t>
+      </w:r>
+      <w:proofErr w:type="gramStart"/>
+      <w:r>
+        <w:rPr>
+          <w:rFonts w:ascii="Times New Roman" w:hAnsi="Times New Roman" w:hint="eastAsia"/>
+          <w:sz w:val="24"/>
+        </w:rPr>
+        <w:t>逻辑级存储</w:t>
+      </w:r>
+      <w:proofErr w:type="gramEnd"/>
+      <w:r>
+        <w:rPr>
+          <w:rFonts w:ascii="Times New Roman" w:hAnsi="Times New Roman" w:hint="eastAsia"/>
+          <w:sz w:val="24"/>
+        </w:rPr>
+        <w:t>在数据库本身中，并且可以使用关系代数操作（例如</w:t>
+      </w:r>
+      <w:r>
+        <w:rPr>
+          <w:rFonts w:ascii="Times New Roman" w:hAnsi="Times New Roman" w:hint="eastAsia"/>
+          <w:sz w:val="24"/>
+        </w:rPr>
+        <w:t>，</w:t>
+      </w:r>
+      <w:r>
+        <w:rPr>
+          <w:rFonts w:ascii="Times New Roman" w:hAnsi="Times New Roman" w:hint="eastAsia"/>
+          <w:sz w:val="24"/>
+        </w:rPr>
+        <w:t>连接）来以相关逻辑格式操作和返回相关数据。借助于物理层面的数据库管理系统（例如</w:t>
+      </w:r>
+      <w:r>
+        <w:rPr>
+          <w:rFonts w:ascii="Times New Roman" w:hAnsi="Times New Roman" w:hint="eastAsia"/>
+          <w:sz w:val="24"/>
+        </w:rPr>
+        <w:t>，</w:t>
+      </w:r>
+      <w:r>
+        <w:rPr>
+          <w:rFonts w:ascii="Times New Roman" w:hAnsi="Times New Roman" w:hint="eastAsia"/>
+          <w:sz w:val="24"/>
+        </w:rPr>
+        <w:t>使用索引），关系查询的执行是可能的，这允许在不修改数据库的逻辑结构的情况下提高性能。</w:t>
       </w:r>
     </w:p>
     <w:p>
       <w:pPr>
-        <w:pStyle w:val="3-3"/>
-      </w:pPr>
-      <w:bookmarkStart w:id="67" w:name="_Toc484422313"/>
-      <w:r>
-        <w:rPr>
-          <w:rFonts w:hint="eastAsia"/>
-        </w:rPr>
-        <w:t xml:space="preserve">2.2.1 </w:t>
-      </w:r>
-      <w:r>
-        <w:rPr>
-          <w:rFonts w:hint="eastAsia"/>
-        </w:rPr>
-        <w:t>内存数据库的定义</w:t>
-      </w:r>
-      <w:bookmarkEnd w:id="67"/>
+        <w:spacing w:line="400" w:lineRule="exact"/>
+        <w:ind w:firstLineChars="200" w:firstLine="480"/>
+        <w:rPr>
+          <w:rFonts w:ascii="Times New Roman" w:hAnsi="Times New Roman" w:hint="eastAsia"/>
+          <w:sz w:val="24"/>
+        </w:rPr>
+      </w:pPr>
+      <w:r>
+        <w:rPr>
+          <w:rFonts w:ascii="Times New Roman" w:hAnsi="Times New Roman" w:hint="eastAsia"/>
+          <w:sz w:val="24"/>
+        </w:rPr>
+        <w:t>图形数据库通过设计可以简单而快速地检索</w:t>
+      </w:r>
+      <w:r>
+        <w:rPr>
+          <w:rFonts w:ascii="Times New Roman" w:hAnsi="Times New Roman" w:hint="eastAsia"/>
+          <w:sz w:val="24"/>
+        </w:rPr>
+        <w:t>（</w:t>
+      </w:r>
+      <w:r>
+        <w:rPr>
+          <w:rFonts w:ascii="Times New Roman" w:hAnsi="Times New Roman" w:hint="eastAsia"/>
+          <w:sz w:val="24"/>
+        </w:rPr>
+        <w:t>关联系统中难以建模的复制层次结构）</w:t>
+      </w:r>
+      <w:r>
+        <w:rPr>
+          <w:rFonts w:ascii="Times New Roman" w:hAnsi="Times New Roman" w:hint="eastAsia"/>
+          <w:sz w:val="24"/>
+        </w:rPr>
+        <w:t>。</w:t>
+      </w:r>
+      <w:r>
+        <w:rPr>
+          <w:rFonts w:ascii="Times New Roman" w:hAnsi="Times New Roman" w:hint="eastAsia"/>
+          <w:sz w:val="24"/>
+        </w:rPr>
+        <w:t>图形数据库与</w:t>
+      </w:r>
+      <w:r>
+        <w:rPr>
+          <w:rFonts w:ascii="Times New Roman" w:hAnsi="Times New Roman" w:hint="eastAsia"/>
+          <w:sz w:val="24"/>
+        </w:rPr>
+        <w:t>20</w:t>
+      </w:r>
+      <w:r>
+        <w:rPr>
+          <w:rFonts w:ascii="Times New Roman" w:hAnsi="Times New Roman" w:hint="eastAsia"/>
+          <w:sz w:val="24"/>
+        </w:rPr>
+        <w:t>世纪</w:t>
+      </w:r>
+      <w:r>
+        <w:rPr>
+          <w:rFonts w:ascii="Times New Roman" w:hAnsi="Times New Roman" w:hint="eastAsia"/>
+          <w:sz w:val="24"/>
+        </w:rPr>
+        <w:t>70</w:t>
+      </w:r>
+      <w:r>
+        <w:rPr>
+          <w:rFonts w:ascii="Times New Roman" w:hAnsi="Times New Roman" w:hint="eastAsia"/>
+          <w:sz w:val="24"/>
+        </w:rPr>
+        <w:t>年代的网络模型数据库类似，都表示通用图形，但网络模型数据库在较低的抽象层次上运行</w:t>
+      </w:r>
+      <w:r>
+        <w:rPr>
+          <w:rFonts w:ascii="Times New Roman" w:hAnsi="Times New Roman" w:hint="eastAsia"/>
+          <w:sz w:val="24"/>
+        </w:rPr>
+        <w:t>[]</w:t>
+      </w:r>
+      <w:r>
+        <w:rPr>
+          <w:rFonts w:ascii="Times New Roman" w:hAnsi="Times New Roman" w:hint="eastAsia"/>
+          <w:sz w:val="24"/>
+        </w:rPr>
+        <w:t>，并且在边缘链上缺乏简单的遍历。</w:t>
+      </w:r>
     </w:p>
     <w:p>
       <w:pPr>
@@ -11601,7 +11609,7 @@
           <w:rFonts w:ascii="Times New Roman" w:hAnsi="Times New Roman" w:hint="eastAsia"/>
           <w:sz w:val="24"/>
         </w:rPr>
-        <w:t>对数据库系统使用大内存，采用两种主要途径。一种是增大缓冲区，以至每一</w:t>
+        <w:t>图形数据库的底层存储机制可能会有所不同。一些依赖于关系引擎并将图形数据“存储”在表格中（尽管表格是逻辑元素，因此该方法在图形数据库，图形数据库管理系统和数据的物理设备之间施加了另一个抽象级别实际上是存储的）。其</w:t>
       </w:r>
       <w:r>
         <w:rPr>
@@ -11609,70 +11617,21 @@
           <w:sz w:val="24"/>
         </w:rPr>
         <w:lastRenderedPageBreak/>
-        <w:t>事务所需的大部分甚至全部数据都保存在缓冲池中。这种方法与磁盘数据库</w:t>
-      </w:r>
-      <w:r>
-        <w:rPr>
-          <w:rFonts w:ascii="Times New Roman" w:hAnsi="Times New Roman"/>
-          <w:sz w:val="24"/>
-        </w:rPr>
-        <w:t>(DRDB</w:t>
-      </w:r>
-      <w:r>
-        <w:rPr>
-          <w:rFonts w:ascii="Times New Roman" w:hAnsi="Times New Roman" w:hint="eastAsia"/>
-          <w:sz w:val="24"/>
-        </w:rPr>
-        <w:t>，</w:t>
-      </w:r>
-      <w:r>
-        <w:rPr>
-          <w:rFonts w:ascii="Times New Roman" w:hAnsi="Times New Roman"/>
-          <w:sz w:val="24"/>
-        </w:rPr>
-        <w:t>Disk Resident Database)</w:t>
-      </w:r>
-      <w:r>
-        <w:rPr>
-          <w:rFonts w:ascii="Times New Roman" w:hAnsi="Times New Roman" w:hint="eastAsia"/>
-          <w:sz w:val="24"/>
-        </w:rPr>
-        <w:t>无任何区别，只是缓冲区很大而己，数据的存取要通过缓冲区，最小化磁盘</w:t>
-      </w:r>
-      <w:r>
-        <w:rPr>
-          <w:rFonts w:ascii="Times New Roman" w:hAnsi="Times New Roman" w:hint="eastAsia"/>
-          <w:sz w:val="24"/>
-        </w:rPr>
-        <w:t xml:space="preserve"> </w:t>
-      </w:r>
-      <w:r>
-        <w:rPr>
-          <w:rFonts w:ascii="Times New Roman" w:hAnsi="Times New Roman"/>
-          <w:sz w:val="24"/>
-        </w:rPr>
-        <w:t xml:space="preserve">I/O </w:t>
-      </w:r>
-      <w:r>
-        <w:rPr>
-          <w:rFonts w:ascii="Times New Roman" w:hAnsi="Times New Roman" w:hint="eastAsia"/>
-          <w:sz w:val="24"/>
-        </w:rPr>
-        <w:t>仍然是算法设计的主要目标</w:t>
-      </w:r>
-      <w:r>
-        <w:rPr>
-          <w:rFonts w:ascii="Times New Roman" w:hAnsi="Times New Roman" w:hint="eastAsia"/>
-          <w:sz w:val="24"/>
-        </w:rPr>
-        <w:t>。</w:t>
-      </w:r>
-      <w:r>
-        <w:rPr>
-          <w:rFonts w:ascii="Times New Roman" w:hAnsi="Times New Roman"/>
-          <w:sz w:val="24"/>
-        </w:rPr>
-        <w:t xml:space="preserve"> </w:t>
+        <w:t>他人使用键值存储或面向文档的数据库进行存储，这使得它们本身就是</w:t>
+      </w:r>
+      <w:r>
+        <w:rPr>
+          <w:rFonts w:ascii="Times New Roman" w:hAnsi="Times New Roman" w:hint="eastAsia"/>
+          <w:sz w:val="24"/>
+        </w:rPr>
+        <w:t>NoSQL</w:t>
+      </w:r>
+      <w:r>
+        <w:rPr>
+          <w:rFonts w:ascii="Times New Roman" w:hAnsi="Times New Roman" w:hint="eastAsia"/>
+          <w:sz w:val="24"/>
+        </w:rPr>
+        <w:t>结构。大多数基于非关系型存储引擎的图表数据库都会添加标签或属性的概念，这些概念本质上是指向另一个文档的指针。这可以将数据元素分类以便于集体检索。</w:t>
       </w:r>
     </w:p>
     <w:p>
@@ -11689,56 +11648,105 @@
           <w:rFonts w:ascii="Times New Roman" w:hAnsi="Times New Roman" w:hint="eastAsia"/>
           <w:sz w:val="24"/>
         </w:rPr>
-        <w:t>另一种途径是使用大内存作为数据库存储介质，数据库常驻内存，即数据库的内存版本是“主版本”或“工作版本”，而磁盘只做后备。这种方式</w:t>
-      </w:r>
-      <w:r>
-        <w:rPr>
-          <w:rFonts w:ascii="Times New Roman" w:hAnsi="Times New Roman" w:hint="eastAsia"/>
-          <w:sz w:val="24"/>
-        </w:rPr>
-        <w:t xml:space="preserve"> </w:t>
-      </w:r>
-      <w:r>
-        <w:rPr>
-          <w:rFonts w:ascii="Times New Roman" w:hAnsi="Times New Roman"/>
-          <w:sz w:val="24"/>
-        </w:rPr>
-        <w:t xml:space="preserve">I/O </w:t>
-      </w:r>
-      <w:r>
-        <w:rPr>
-          <w:rFonts w:ascii="Times New Roman" w:hAnsi="Times New Roman" w:hint="eastAsia"/>
-          <w:sz w:val="24"/>
-        </w:rPr>
-        <w:t>不再是系</w:t>
-      </w:r>
-      <w:r>
-        <w:rPr>
-          <w:rFonts w:ascii="Times New Roman" w:hAnsi="Times New Roman" w:hint="eastAsia"/>
-          <w:sz w:val="24"/>
-        </w:rPr>
-        <w:t>统瓶颈，其数据结构、查询处理、并发控制、恢复等都必须重设计，以高效地使用</w:t>
-      </w:r>
-      <w:r>
-        <w:rPr>
-          <w:rFonts w:ascii="Times New Roman" w:hAnsi="Times New Roman" w:hint="eastAsia"/>
-          <w:sz w:val="24"/>
-        </w:rPr>
-        <w:t xml:space="preserve"> </w:t>
-      </w:r>
-      <w:r>
-        <w:rPr>
-          <w:rFonts w:ascii="Times New Roman" w:hAnsi="Times New Roman"/>
-          <w:sz w:val="24"/>
-        </w:rPr>
-        <w:t xml:space="preserve">CPU </w:t>
-      </w:r>
-      <w:r>
-        <w:rPr>
-          <w:rFonts w:ascii="Times New Roman" w:hAnsi="Times New Roman" w:hint="eastAsia"/>
-          <w:sz w:val="24"/>
-        </w:rPr>
-        <w:t>和内存空间。</w:t>
+        <w:t>从图形数据库中检索数据需要使用除</w:t>
+      </w:r>
+      <w:r>
+        <w:rPr>
+          <w:rFonts w:ascii="Times New Roman" w:hAnsi="Times New Roman" w:hint="eastAsia"/>
+          <w:sz w:val="24"/>
+        </w:rPr>
+        <w:t>SQL</w:t>
+      </w:r>
+      <w:r>
+        <w:rPr>
+          <w:rFonts w:ascii="Times New Roman" w:hAnsi="Times New Roman" w:hint="eastAsia"/>
+          <w:sz w:val="24"/>
+        </w:rPr>
+        <w:t>以外的查询语言，该语言专为处理关系系统中的数据而设计，因此不能“优雅地”处理遍历图。截至</w:t>
+      </w:r>
+      <w:r>
+        <w:rPr>
+          <w:rFonts w:ascii="Times New Roman" w:hAnsi="Times New Roman" w:hint="eastAsia"/>
+          <w:sz w:val="24"/>
+        </w:rPr>
+        <w:t>2017</w:t>
+      </w:r>
+      <w:r>
+        <w:rPr>
+          <w:rFonts w:ascii="Times New Roman" w:hAnsi="Times New Roman" w:hint="eastAsia"/>
+          <w:sz w:val="24"/>
+        </w:rPr>
+        <w:t>年，没有一种统一的图形查询语言像</w:t>
+      </w:r>
+      <w:r>
+        <w:rPr>
+          <w:rFonts w:ascii="Times New Roman" w:hAnsi="Times New Roman" w:hint="eastAsia"/>
+          <w:sz w:val="24"/>
+        </w:rPr>
+        <w:t>SQL</w:t>
+      </w:r>
+      <w:r>
+        <w:rPr>
+          <w:rFonts w:ascii="Times New Roman" w:hAnsi="Times New Roman" w:hint="eastAsia"/>
+          <w:sz w:val="24"/>
+        </w:rPr>
+        <w:t>一样被用于关系数据库，并且存在多种系统，通常与一种产品紧密相关。一些标准化工作已经发生，导致像</w:t>
+      </w:r>
+      <w:r>
+        <w:rPr>
+          <w:rFonts w:ascii="Times New Roman" w:hAnsi="Times New Roman" w:hint="eastAsia"/>
+          <w:sz w:val="24"/>
+        </w:rPr>
+        <w:t>Gremlin</w:t>
+      </w:r>
+      <w:r>
+        <w:rPr>
+          <w:rFonts w:ascii="Times New Roman" w:hAnsi="Times New Roman" w:hint="eastAsia"/>
+          <w:sz w:val="24"/>
+        </w:rPr>
+        <w:t>，</w:t>
+      </w:r>
+      <w:r>
+        <w:rPr>
+          <w:rFonts w:ascii="Times New Roman" w:hAnsi="Times New Roman" w:hint="eastAsia"/>
+          <w:sz w:val="24"/>
+        </w:rPr>
+        <w:t>SPARQL</w:t>
+      </w:r>
+      <w:r>
+        <w:rPr>
+          <w:rFonts w:ascii="Times New Roman" w:hAnsi="Times New Roman" w:hint="eastAsia"/>
+          <w:sz w:val="24"/>
+        </w:rPr>
+        <w:t>和</w:t>
+      </w:r>
+      <w:r>
+        <w:rPr>
+          <w:rFonts w:ascii="Times New Roman" w:hAnsi="Times New Roman" w:hint="eastAsia"/>
+          <w:sz w:val="24"/>
+        </w:rPr>
+        <w:t>Cypher</w:t>
+      </w:r>
+      <w:r>
+        <w:rPr>
+          <w:rFonts w:ascii="Times New Roman" w:hAnsi="Times New Roman" w:hint="eastAsia"/>
+          <w:sz w:val="24"/>
+        </w:rPr>
+        <w:t>这样的多厂商查询语言。除了具有查询语言接口之外，还可以通过应用程序编程接口（</w:t>
+      </w:r>
+      <w:r>
+        <w:rPr>
+          <w:rFonts w:ascii="Times New Roman" w:hAnsi="Times New Roman" w:hint="eastAsia"/>
+          <w:sz w:val="24"/>
+        </w:rPr>
+        <w:t>API</w:t>
+      </w:r>
+      <w:r>
+        <w:rPr>
+          <w:rFonts w:ascii="Times New Roman" w:hAnsi="Times New Roman" w:hint="eastAsia"/>
+          <w:sz w:val="24"/>
+        </w:rPr>
+        <w:t>）访问某些图形数据库。</w:t>
       </w:r>
     </w:p>
     <w:p>
@@ -11755,71 +11763,189 @@
           <w:rFonts w:ascii="Times New Roman" w:hAnsi="Times New Roman" w:hint="eastAsia"/>
           <w:sz w:val="24"/>
         </w:rPr>
-        <w:t>一般认为，内存数据库的定义不应涉及内存大小、</w:t>
-      </w:r>
-      <w:r>
-        <w:rPr>
-          <w:rFonts w:ascii="Times New Roman" w:hAnsi="Times New Roman"/>
-          <w:sz w:val="24"/>
-        </w:rPr>
-        <w:t xml:space="preserve">I/O </w:t>
-      </w:r>
-      <w:r>
-        <w:rPr>
-          <w:rFonts w:ascii="Times New Roman" w:hAnsi="Times New Roman" w:hint="eastAsia"/>
-          <w:sz w:val="24"/>
-        </w:rPr>
-        <w:t>次数、数据何时进入及怎样留驻内存等具体的实现技术，而只包含数据库永久留驻内存，事务的数据存取只涉及内存的意思。</w:t>
+        <w:t>图形数据库将数据存储在图形中，这是最通用的数据结构，能够以高度可访问的方式表示任何类型的数据。</w:t>
+      </w:r>
+      <w:r>
+        <w:rPr>
+          <w:rFonts w:ascii="Times New Roman" w:hAnsi="Times New Roman" w:hint="eastAsia"/>
+          <w:sz w:val="24"/>
+        </w:rPr>
+        <w:t xml:space="preserve"> Neo4j</w:t>
+      </w:r>
+      <w:r>
+        <w:rPr>
+          <w:rFonts w:ascii="Times New Roman" w:hAnsi="Times New Roman" w:hint="eastAsia"/>
+          <w:sz w:val="24"/>
+        </w:rPr>
+        <w:t>图基于属性图模型。下面是一个示例图：</w:t>
       </w:r>
     </w:p>
     <w:p>
       <w:pPr>
         <w:spacing w:line="400" w:lineRule="exact"/>
-        <w:ind w:firstLineChars="200" w:firstLine="480"/>
-        <w:rPr>
-          <w:rFonts w:ascii="Times New Roman" w:hAnsi="Times New Roman"/>
-          <w:sz w:val="24"/>
-        </w:rPr>
-      </w:pPr>
-      <w:r>
-        <w:rPr>
-          <w:rFonts w:ascii="Times New Roman" w:hAnsi="Times New Roman" w:hint="eastAsia"/>
-          <w:sz w:val="24"/>
-        </w:rPr>
-        <w:t>就一般的</w:t>
-      </w:r>
-      <w:r>
-        <w:rPr>
-          <w:rFonts w:ascii="Times New Roman" w:hAnsi="Times New Roman" w:hint="eastAsia"/>
-          <w:sz w:val="24"/>
-        </w:rPr>
-        <w:t>理解，数据库的“工作版本”，即数据库运行期间所需的数据环境不应有</w:t>
-      </w:r>
-      <w:r>
-        <w:rPr>
-          <w:rFonts w:ascii="Times New Roman" w:hAnsi="Times New Roman" w:hint="eastAsia"/>
-          <w:sz w:val="24"/>
-        </w:rPr>
-        <w:t xml:space="preserve"> </w:t>
-      </w:r>
-      <w:r>
-        <w:rPr>
-          <w:rFonts w:ascii="Times New Roman" w:hAnsi="Times New Roman"/>
-          <w:sz w:val="24"/>
-        </w:rPr>
-        <w:t>I/O</w:t>
-      </w:r>
-      <w:r>
-        <w:rPr>
-          <w:rFonts w:ascii="Times New Roman" w:hAnsi="Times New Roman" w:hint="eastAsia"/>
-          <w:sz w:val="24"/>
-        </w:rPr>
-        <w:t>，常驻内存是内存数据库充分必要的条件。内存数据库的定义如下：</w:t>
-      </w:r>
+        <w:rPr>
+          <w:rFonts w:ascii="Times New Roman" w:hAnsi="Times New Roman"/>
+          <w:sz w:val="24"/>
+        </w:rPr>
+      </w:pPr>
     </w:p>
     <w:p>
       <w:pPr>
         <w:spacing w:line="400" w:lineRule="exact"/>
+        <w:rPr>
+          <w:rFonts w:ascii="Times New Roman" w:hAnsi="Times New Roman"/>
+          <w:sz w:val="24"/>
+        </w:rPr>
+      </w:pPr>
+      <w:r>
+        <w:rPr>
+          <w:noProof/>
+        </w:rPr>
+        <w:drawing>
+          <wp:anchor distT="0" distB="0" distL="114300" distR="114300" simplePos="0" relativeHeight="251732992" behindDoc="0" locked="0" layoutInCell="1" allowOverlap="1" wp14:anchorId="00ED05B1">
+            <wp:simplePos x="0" y="0"/>
+            <wp:positionH relativeFrom="column">
+              <wp:posOffset>840105</wp:posOffset>
+            </wp:positionH>
+            <wp:positionV relativeFrom="paragraph">
+              <wp:posOffset>100965</wp:posOffset>
+            </wp:positionV>
+            <wp:extent cx="3680779" cy="2126164"/>
+            <wp:effectExtent l="0" t="0" r="0" b="7620"/>
+            <wp:wrapNone/>
+            <wp:docPr id="12" name="图片 12"/>
+            <wp:cNvGraphicFramePr>
+              <a:graphicFrameLocks xmlns:a="http://schemas.openxmlformats.org/drawingml/2006/main" noChangeAspect="1"/>
+            </wp:cNvGraphicFramePr>
+            <a:graphic xmlns:a="http://schemas.openxmlformats.org/drawingml/2006/main">
+              <a:graphicData uri="http://schemas.openxmlformats.org/drawingml/2006/picture">
+                <pic:pic xmlns:pic="http://schemas.openxmlformats.org/drawingml/2006/picture">
+                  <pic:nvPicPr>
+                    <pic:cNvPr id="1" name=""/>
+                    <pic:cNvPicPr/>
+                  </pic:nvPicPr>
+                  <pic:blipFill>
+                    <a:blip r:embed="rId31">
+                      <a:extLst>
+                        <a:ext uri="{28A0092B-C50C-407E-A947-70E740481C1C}">
+                          <a14:useLocalDpi xmlns:a14="http://schemas.microsoft.com/office/drawing/2010/main" val="0"/>
+                        </a:ext>
+                      </a:extLst>
+                    </a:blip>
+                    <a:stretch>
+                      <a:fillRect/>
+                    </a:stretch>
+                  </pic:blipFill>
+                  <pic:spPr>
+                    <a:xfrm>
+                      <a:off x="0" y="0"/>
+                      <a:ext cx="3680779" cy="2126164"/>
+                    </a:xfrm>
+                    <a:prstGeom prst="rect">
+                      <a:avLst/>
+                    </a:prstGeom>
+                  </pic:spPr>
+                </pic:pic>
+              </a:graphicData>
+            </a:graphic>
+          </wp:anchor>
+        </w:drawing>
+      </w:r>
+    </w:p>
+    <w:p>
+      <w:pPr>
+        <w:spacing w:line="400" w:lineRule="exact"/>
+        <w:rPr>
+          <w:rFonts w:ascii="Times New Roman" w:hAnsi="Times New Roman"/>
+          <w:sz w:val="24"/>
+        </w:rPr>
+      </w:pPr>
+    </w:p>
+    <w:p>
+      <w:pPr>
+        <w:spacing w:line="400" w:lineRule="exact"/>
+        <w:rPr>
+          <w:rFonts w:ascii="Times New Roman" w:hAnsi="Times New Roman"/>
+          <w:sz w:val="24"/>
+        </w:rPr>
+      </w:pPr>
+    </w:p>
+    <w:p>
+      <w:pPr>
+        <w:spacing w:line="400" w:lineRule="exact"/>
+        <w:rPr>
+          <w:rFonts w:ascii="Times New Roman" w:hAnsi="Times New Roman"/>
+          <w:sz w:val="24"/>
+        </w:rPr>
+      </w:pPr>
+    </w:p>
+    <w:p>
+      <w:pPr>
+        <w:spacing w:line="400" w:lineRule="exact"/>
+        <w:rPr>
+          <w:rFonts w:ascii="Times New Roman" w:hAnsi="Times New Roman"/>
+          <w:sz w:val="24"/>
+        </w:rPr>
+      </w:pPr>
+    </w:p>
+    <w:p>
+      <w:pPr>
+        <w:spacing w:line="400" w:lineRule="exact"/>
+        <w:rPr>
+          <w:rFonts w:ascii="Times New Roman" w:hAnsi="Times New Roman"/>
+          <w:sz w:val="24"/>
+        </w:rPr>
+      </w:pPr>
+    </w:p>
+    <w:p>
+      <w:pPr>
+        <w:spacing w:line="400" w:lineRule="exact"/>
+        <w:rPr>
+          <w:rFonts w:ascii="Times New Roman" w:hAnsi="Times New Roman"/>
+          <w:sz w:val="24"/>
+        </w:rPr>
+      </w:pPr>
+    </w:p>
+    <w:p>
+      <w:pPr>
+        <w:spacing w:line="400" w:lineRule="exact"/>
+        <w:rPr>
+          <w:rFonts w:ascii="Times New Roman" w:hAnsi="Times New Roman"/>
+          <w:sz w:val="24"/>
+        </w:rPr>
+      </w:pPr>
+    </w:p>
+    <w:p>
+      <w:pPr>
+        <w:spacing w:line="400" w:lineRule="exact"/>
+        <w:rPr>
+          <w:rFonts w:ascii="Times New Roman" w:hAnsi="Times New Roman" w:hint="eastAsia"/>
+          <w:sz w:val="24"/>
+        </w:rPr>
+      </w:pPr>
+    </w:p>
+    <w:p>
+      <w:pPr>
+        <w:pStyle w:val="3-3"/>
+      </w:pPr>
+      <w:bookmarkStart w:id="66" w:name="_Toc484422313"/>
+      <w:r>
+        <w:rPr>
+          <w:rFonts w:hint="eastAsia"/>
+        </w:rPr>
+        <w:t xml:space="preserve">2.2.1 </w:t>
+      </w:r>
+      <w:bookmarkEnd w:id="66"/>
+      <w:r>
+        <w:rPr>
+          <w:rFonts w:hint="eastAsia"/>
+        </w:rPr>
+        <w:t>节点</w:t>
+      </w:r>
+    </w:p>
+    <w:p>
+      <w:pPr>
+        <w:spacing w:line="400" w:lineRule="exact"/>
         <w:ind w:firstLineChars="200" w:firstLine="480"/>
         <w:rPr>
           <w:rFonts w:ascii="Times New Roman" w:hAnsi="Times New Roman"/>
@@ -11831,46 +11957,1290 @@
           <w:rFonts w:ascii="Times New Roman" w:hAnsi="Times New Roman" w:hint="eastAsia"/>
           <w:sz w:val="24"/>
         </w:rPr>
-        <w:t>设有数据库系统</w:t>
-      </w:r>
-      <w:r>
-        <w:rPr>
-          <w:rFonts w:ascii="Times New Roman" w:hAnsi="Times New Roman" w:hint="eastAsia"/>
-          <w:sz w:val="24"/>
+        <w:t>Neo4j</w:t>
+      </w:r>
+      <w:r>
+        <w:rPr>
+          <w:rFonts w:ascii="Times New Roman" w:hAnsi="Times New Roman" w:hint="eastAsia"/>
+          <w:sz w:val="24"/>
+        </w:rPr>
+        <w:t>中的节点</w:t>
+      </w:r>
+      <w:r>
+        <w:rPr>
+          <w:rFonts w:ascii="Times New Roman" w:hAnsi="Times New Roman" w:hint="eastAsia"/>
+          <w:sz w:val="24"/>
+        </w:rPr>
+        <w:t>（</w:t>
+      </w:r>
+      <w:r>
+        <w:rPr>
+          <w:rFonts w:ascii="Times New Roman" w:hAnsi="Times New Roman" w:hint="eastAsia"/>
+          <w:sz w:val="24"/>
+        </w:rPr>
+        <w:t>Node</w:t>
+      </w:r>
+      <w:r>
+        <w:rPr>
+          <w:rFonts w:ascii="Times New Roman" w:hAnsi="Times New Roman" w:hint="eastAsia"/>
+          <w:sz w:val="24"/>
+        </w:rPr>
+        <w:t>）</w:t>
+      </w:r>
+      <w:r>
+        <w:rPr>
+          <w:rFonts w:ascii="Times New Roman" w:hAnsi="Times New Roman" w:hint="eastAsia"/>
+          <w:sz w:val="24"/>
+        </w:rPr>
+        <w:t>是属性图模型中描述的节点，具有属性和标签。节点通常用于表示实体，但取决于域的关系也可用于此目的。最简单的图形是单个节点。</w:t>
+      </w:r>
+      <w:r>
+        <w:rPr>
+          <w:rFonts w:ascii="Times New Roman" w:hAnsi="Times New Roman" w:hint="eastAsia"/>
+          <w:sz w:val="24"/>
+        </w:rPr>
+        <w:t>例如</w:t>
+      </w:r>
+      <w:r>
+        <w:rPr>
+          <w:rFonts w:ascii="Times New Roman" w:hAnsi="Times New Roman" w:hint="eastAsia"/>
+          <w:sz w:val="24"/>
+        </w:rPr>
+        <w:t>下面的图，它由一个具有单个属性</w:t>
+      </w:r>
+      <w:r>
+        <w:rPr>
+          <w:rFonts w:ascii="Times New Roman" w:hAnsi="Times New Roman" w:hint="eastAsia"/>
+          <w:sz w:val="24"/>
+        </w:rPr>
+        <w:t>“</w:t>
+      </w:r>
+      <w:r>
+        <w:rPr>
+          <w:rFonts w:ascii="Times New Roman" w:hAnsi="Times New Roman" w:hint="eastAsia"/>
+          <w:sz w:val="24"/>
+        </w:rPr>
+        <w:t>title</w:t>
+      </w:r>
+      <w:r>
+        <w:rPr>
+          <w:rFonts w:ascii="Times New Roman" w:hAnsi="Times New Roman" w:hint="eastAsia"/>
+          <w:sz w:val="24"/>
+        </w:rPr>
+        <w:t>”</w:t>
+      </w:r>
+      <w:r>
+        <w:rPr>
+          <w:rFonts w:ascii="Times New Roman" w:hAnsi="Times New Roman" w:hint="eastAsia"/>
+          <w:sz w:val="24"/>
+        </w:rPr>
+        <w:t>的节点组成：</w:t>
+      </w:r>
+    </w:p>
+    <w:p>
+      <w:pPr>
+        <w:spacing w:line="400" w:lineRule="exact"/>
+        <w:ind w:firstLineChars="200" w:firstLine="480"/>
+        <w:rPr>
+          <w:rFonts w:ascii="Times New Roman" w:hAnsi="Times New Roman"/>
+          <w:sz w:val="24"/>
+        </w:rPr>
+      </w:pPr>
+    </w:p>
+    <w:p>
+      <w:pPr>
+        <w:spacing w:line="400" w:lineRule="exact"/>
+        <w:ind w:firstLineChars="200" w:firstLine="420"/>
+        <w:rPr>
+          <w:rFonts w:ascii="Times New Roman" w:hAnsi="Times New Roman"/>
+          <w:sz w:val="24"/>
+        </w:rPr>
+      </w:pPr>
+      <w:r>
+        <w:rPr>
+          <w:noProof/>
+        </w:rPr>
+        <w:drawing>
+          <wp:anchor distT="0" distB="0" distL="114300" distR="114300" simplePos="0" relativeHeight="251734016" behindDoc="0" locked="0" layoutInCell="1" allowOverlap="1" wp14:anchorId="068C46B6">
+            <wp:simplePos x="0" y="0"/>
+            <wp:positionH relativeFrom="column">
+              <wp:posOffset>1876425</wp:posOffset>
+            </wp:positionH>
+            <wp:positionV relativeFrom="paragraph">
+              <wp:posOffset>4445</wp:posOffset>
+            </wp:positionV>
+            <wp:extent cx="1470787" cy="746825"/>
+            <wp:effectExtent l="0" t="0" r="0" b="0"/>
+            <wp:wrapNone/>
+            <wp:docPr id="14" name="图片 14"/>
+            <wp:cNvGraphicFramePr>
+              <a:graphicFrameLocks xmlns:a="http://schemas.openxmlformats.org/drawingml/2006/main" noChangeAspect="1"/>
+            </wp:cNvGraphicFramePr>
+            <a:graphic xmlns:a="http://schemas.openxmlformats.org/drawingml/2006/main">
+              <a:graphicData uri="http://schemas.openxmlformats.org/drawingml/2006/picture">
+                <pic:pic xmlns:pic="http://schemas.openxmlformats.org/drawingml/2006/picture">
+                  <pic:nvPicPr>
+                    <pic:cNvPr id="1" name=""/>
+                    <pic:cNvPicPr/>
+                  </pic:nvPicPr>
+                  <pic:blipFill>
+                    <a:blip r:embed="rId32">
+                      <a:extLst>
+                        <a:ext uri="{28A0092B-C50C-407E-A947-70E740481C1C}">
+                          <a14:useLocalDpi xmlns:a14="http://schemas.microsoft.com/office/drawing/2010/main" val="0"/>
+                        </a:ext>
+                      </a:extLst>
+                    </a:blip>
+                    <a:stretch>
+                      <a:fillRect/>
+                    </a:stretch>
+                  </pic:blipFill>
+                  <pic:spPr>
+                    <a:xfrm>
+                      <a:off x="0" y="0"/>
+                      <a:ext cx="1470787" cy="746825"/>
+                    </a:xfrm>
+                    <a:prstGeom prst="rect">
+                      <a:avLst/>
+                    </a:prstGeom>
+                  </pic:spPr>
+                </pic:pic>
+              </a:graphicData>
+            </a:graphic>
+            <wp14:sizeRelH relativeFrom="page">
+              <wp14:pctWidth>0</wp14:pctWidth>
+            </wp14:sizeRelH>
+            <wp14:sizeRelV relativeFrom="page">
+              <wp14:pctHeight>0</wp14:pctHeight>
+            </wp14:sizeRelV>
+          </wp:anchor>
+        </w:drawing>
+      </w:r>
+    </w:p>
+    <w:p>
+      <w:pPr>
+        <w:spacing w:line="400" w:lineRule="exact"/>
+        <w:ind w:firstLineChars="200" w:firstLine="480"/>
+        <w:rPr>
+          <w:rFonts w:ascii="Times New Roman" w:hAnsi="Times New Roman"/>
+          <w:sz w:val="24"/>
+        </w:rPr>
+      </w:pPr>
+    </w:p>
+    <w:p>
+      <w:pPr>
+        <w:spacing w:line="400" w:lineRule="exact"/>
+        <w:rPr>
+          <w:rFonts w:ascii="Times New Roman" w:hAnsi="Times New Roman"/>
+          <w:sz w:val="24"/>
+        </w:rPr>
+      </w:pPr>
+    </w:p>
+    <w:p>
+      <w:pPr>
+        <w:spacing w:line="400" w:lineRule="exact"/>
+        <w:ind w:firstLineChars="200" w:firstLine="480"/>
+        <w:rPr>
+          <w:rFonts w:ascii="Times New Roman" w:hAnsi="Times New Roman"/>
+          <w:sz w:val="24"/>
+        </w:rPr>
+      </w:pPr>
+      <w:r>
+        <w:rPr>
+          <w:rFonts w:ascii="Times New Roman" w:hAnsi="Times New Roman" w:hint="eastAsia"/>
+          <w:sz w:val="24"/>
+        </w:rPr>
+        <w:t>在前面的例子中，</w:t>
+      </w:r>
+      <w:r>
+        <w:rPr>
+          <w:rFonts w:ascii="Times New Roman" w:hAnsi="Times New Roman" w:hint="eastAsia"/>
+          <w:sz w:val="24"/>
+        </w:rPr>
+        <w:t>可以再</w:t>
+      </w:r>
+      <w:r>
+        <w:rPr>
+          <w:rFonts w:ascii="Times New Roman" w:hAnsi="Times New Roman" w:hint="eastAsia"/>
+          <w:sz w:val="24"/>
+        </w:rPr>
+        <w:t>添加两个节点</w:t>
+      </w:r>
+      <w:r>
+        <w:rPr>
+          <w:rFonts w:ascii="Times New Roman" w:hAnsi="Times New Roman" w:hint="eastAsia"/>
+          <w:sz w:val="24"/>
+        </w:rPr>
+        <w:t>，对每个节点再添加</w:t>
+      </w:r>
+      <w:r>
+        <w:rPr>
+          <w:rFonts w:ascii="Times New Roman" w:hAnsi="Times New Roman" w:hint="eastAsia"/>
+          <w:sz w:val="24"/>
+        </w:rPr>
+        <w:t>一个属性：</w:t>
+      </w:r>
+    </w:p>
+    <w:p>
+      <w:pPr>
+        <w:spacing w:line="400" w:lineRule="exact"/>
+        <w:ind w:firstLineChars="200" w:firstLine="480"/>
+        <w:rPr>
+          <w:rFonts w:ascii="Times New Roman" w:hAnsi="Times New Roman"/>
+          <w:sz w:val="24"/>
+        </w:rPr>
+      </w:pPr>
+    </w:p>
+    <w:p>
+      <w:pPr>
+        <w:spacing w:line="400" w:lineRule="exact"/>
+        <w:ind w:firstLineChars="200" w:firstLine="480"/>
+        <w:rPr>
+          <w:rFonts w:ascii="Times New Roman" w:hAnsi="Times New Roman"/>
+          <w:sz w:val="24"/>
+        </w:rPr>
+      </w:pPr>
+    </w:p>
+    <w:p>
+      <w:pPr>
+        <w:spacing w:line="400" w:lineRule="exact"/>
+        <w:ind w:firstLineChars="200" w:firstLine="480"/>
+        <w:rPr>
+          <w:rFonts w:ascii="Times New Roman" w:hAnsi="Times New Roman"/>
+          <w:sz w:val="24"/>
+        </w:rPr>
+      </w:pPr>
+    </w:p>
+    <w:p>
+      <w:pPr>
+        <w:spacing w:line="400" w:lineRule="exact"/>
+        <w:ind w:firstLineChars="200" w:firstLine="420"/>
+        <w:rPr>
+          <w:rFonts w:ascii="Times New Roman" w:hAnsi="Times New Roman"/>
+          <w:sz w:val="24"/>
+        </w:rPr>
+      </w:pPr>
+      <w:r>
+        <w:rPr>
+          <w:noProof/>
+        </w:rPr>
+        <w:drawing>
+          <wp:anchor distT="0" distB="0" distL="114300" distR="114300" simplePos="0" relativeHeight="251735040" behindDoc="0" locked="0" layoutInCell="1" allowOverlap="1" wp14:anchorId="2976BCB8">
+            <wp:simplePos x="0" y="0"/>
+            <wp:positionH relativeFrom="margin">
+              <wp:align>right</wp:align>
+            </wp:positionH>
+            <wp:positionV relativeFrom="paragraph">
+              <wp:posOffset>75565</wp:posOffset>
+            </wp:positionV>
+            <wp:extent cx="5281118" cy="617273"/>
+            <wp:effectExtent l="0" t="0" r="0" b="0"/>
+            <wp:wrapNone/>
+            <wp:docPr id="20" name="图片 20"/>
+            <wp:cNvGraphicFramePr>
+              <a:graphicFrameLocks xmlns:a="http://schemas.openxmlformats.org/drawingml/2006/main" noChangeAspect="1"/>
+            </wp:cNvGraphicFramePr>
+            <a:graphic xmlns:a="http://schemas.openxmlformats.org/drawingml/2006/main">
+              <a:graphicData uri="http://schemas.openxmlformats.org/drawingml/2006/picture">
+                <pic:pic xmlns:pic="http://schemas.openxmlformats.org/drawingml/2006/picture">
+                  <pic:nvPicPr>
+                    <pic:cNvPr id="1" name=""/>
+                    <pic:cNvPicPr/>
+                  </pic:nvPicPr>
+                  <pic:blipFill>
+                    <a:blip r:embed="rId33">
+                      <a:extLst>
+                        <a:ext uri="{28A0092B-C50C-407E-A947-70E740481C1C}">
+                          <a14:useLocalDpi xmlns:a14="http://schemas.microsoft.com/office/drawing/2010/main" val="0"/>
+                        </a:ext>
+                      </a:extLst>
+                    </a:blip>
+                    <a:stretch>
+                      <a:fillRect/>
+                    </a:stretch>
+                  </pic:blipFill>
+                  <pic:spPr>
+                    <a:xfrm>
+                      <a:off x="0" y="0"/>
+                      <a:ext cx="5281118" cy="617273"/>
+                    </a:xfrm>
+                    <a:prstGeom prst="rect">
+                      <a:avLst/>
+                    </a:prstGeom>
+                  </pic:spPr>
+                </pic:pic>
+              </a:graphicData>
+            </a:graphic>
+            <wp14:sizeRelH relativeFrom="page">
+              <wp14:pctWidth>0</wp14:pctWidth>
+            </wp14:sizeRelH>
+            <wp14:sizeRelV relativeFrom="page">
+              <wp14:pctHeight>0</wp14:pctHeight>
+            </wp14:sizeRelV>
+          </wp:anchor>
+        </w:drawing>
+      </w:r>
+    </w:p>
+    <w:p>
+      <w:pPr>
+        <w:spacing w:line="400" w:lineRule="exact"/>
+        <w:ind w:firstLineChars="200" w:firstLine="480"/>
+        <w:rPr>
+          <w:rFonts w:ascii="Times New Roman" w:hAnsi="Times New Roman"/>
+          <w:sz w:val="24"/>
+        </w:rPr>
+      </w:pPr>
+    </w:p>
+    <w:p>
+      <w:pPr>
+        <w:spacing w:line="400" w:lineRule="exact"/>
+        <w:ind w:firstLineChars="200" w:firstLine="480"/>
+        <w:rPr>
+          <w:rFonts w:ascii="Times New Roman" w:hAnsi="Times New Roman" w:hint="eastAsia"/>
+          <w:sz w:val="24"/>
+        </w:rPr>
+      </w:pPr>
+    </w:p>
+    <w:p>
+      <w:pPr>
+        <w:pStyle w:val="3-3"/>
+      </w:pPr>
+      <w:bookmarkStart w:id="67" w:name="_Toc484422314"/>
+      <w:r>
+        <w:rPr>
+          <w:rFonts w:hint="eastAsia"/>
+        </w:rPr>
+        <w:t>2.2.</w:t>
+      </w:r>
+      <w:r>
+        <w:t>2</w:t>
+      </w:r>
+      <w:r>
+        <w:rPr>
+          <w:rFonts w:hint="eastAsia"/>
         </w:rPr>
         <w:t xml:space="preserve"> </w:t>
       </w:r>
-      <w:r>
-        <w:rPr>
-          <w:rFonts w:ascii="Times New Roman" w:hAnsi="Times New Roman"/>
-          <w:sz w:val="24"/>
-        </w:rPr>
-        <w:t>DBS</w:t>
-      </w:r>
-      <w:r>
-        <w:rPr>
-          <w:rFonts w:ascii="Times New Roman" w:hAnsi="Times New Roman" w:hint="eastAsia"/>
-          <w:sz w:val="24"/>
-        </w:rPr>
-        <w:t>，</w:t>
-      </w:r>
-      <w:r>
-        <w:rPr>
-          <w:rFonts w:ascii="Times New Roman" w:hAnsi="Times New Roman"/>
-          <w:sz w:val="24"/>
-        </w:rPr>
-        <w:t xml:space="preserve">DB </w:t>
-      </w:r>
-      <w:r>
-        <w:rPr>
-          <w:rFonts w:ascii="Times New Roman" w:hAnsi="Times New Roman" w:hint="eastAsia"/>
-          <w:sz w:val="24"/>
-        </w:rPr>
-        <w:t>为</w:t>
-      </w:r>
-      <w:r>
-        <w:rPr>
-          <w:rFonts w:ascii="Times New Roman" w:hAnsi="Times New Roman" w:hint="eastAsia"/>
+      <w:bookmarkEnd w:id="67"/>
+      <w:r>
+        <w:rPr>
+          <w:rFonts w:hint="eastAsia"/>
+        </w:rPr>
+        <w:t>关系</w:t>
+      </w:r>
+    </w:p>
+    <w:p>
+      <w:pPr>
+        <w:spacing w:line="400" w:lineRule="exact"/>
+        <w:ind w:firstLineChars="200" w:firstLine="480"/>
+        <w:rPr>
+          <w:rFonts w:ascii="Times New Roman" w:hAnsi="Times New Roman"/>
+          <w:sz w:val="24"/>
+        </w:rPr>
+      </w:pPr>
+      <w:r>
+        <w:rPr>
+          <w:rFonts w:ascii="Times New Roman" w:hAnsi="Times New Roman" w:hint="eastAsia"/>
+          <w:sz w:val="24"/>
+        </w:rPr>
+        <w:t>Neo4j</w:t>
+      </w:r>
+      <w:r>
+        <w:rPr>
+          <w:rFonts w:ascii="Times New Roman" w:hAnsi="Times New Roman" w:hint="eastAsia"/>
+          <w:sz w:val="24"/>
+        </w:rPr>
+        <w:t>中的关系与属性图模型中描述的关系具有关系类型和属性</w:t>
+      </w:r>
+      <w:r>
+        <w:rPr>
+          <w:rFonts w:ascii="Times New Roman" w:hAnsi="Times New Roman" w:hint="eastAsia"/>
+          <w:sz w:val="24"/>
+        </w:rPr>
+        <w:t>两个特征</w:t>
+      </w:r>
+      <w:r>
+        <w:rPr>
+          <w:rFonts w:ascii="Times New Roman" w:hAnsi="Times New Roman" w:hint="eastAsia"/>
+          <w:sz w:val="24"/>
+        </w:rPr>
+        <w:t>。节点之间的关系是图数据库的关键特征，因为它们允许查找相关数据。关系连接两个节点，并保证有一个有效的源节点和目标节点。</w:t>
+      </w:r>
+    </w:p>
+    <w:p>
+      <w:pPr>
+        <w:spacing w:line="400" w:lineRule="exact"/>
+        <w:ind w:firstLineChars="200" w:firstLine="480"/>
+        <w:rPr>
+          <w:rFonts w:ascii="Times New Roman" w:hAnsi="Times New Roman"/>
+          <w:sz w:val="24"/>
+        </w:rPr>
+      </w:pPr>
+      <w:r>
+        <w:rPr>
+          <w:rFonts w:ascii="Times New Roman" w:hAnsi="Times New Roman" w:hint="eastAsia"/>
+          <w:sz w:val="24"/>
+        </w:rPr>
+        <w:t>关系将节点组织为任意结构，允许图形类似于列表</w:t>
+      </w:r>
+      <w:r>
+        <w:rPr>
+          <w:rFonts w:ascii="Times New Roman" w:hAnsi="Times New Roman" w:hint="eastAsia"/>
+          <w:sz w:val="24"/>
+        </w:rPr>
+        <w:t>、</w:t>
+      </w:r>
+      <w:r>
+        <w:rPr>
+          <w:rFonts w:ascii="Times New Roman" w:hAnsi="Times New Roman" w:hint="eastAsia"/>
+          <w:sz w:val="24"/>
+        </w:rPr>
+        <w:t>树</w:t>
+      </w:r>
+      <w:r>
+        <w:rPr>
+          <w:rFonts w:ascii="Times New Roman" w:hAnsi="Times New Roman" w:hint="eastAsia"/>
+          <w:sz w:val="24"/>
+        </w:rPr>
+        <w:t>、</w:t>
+      </w:r>
+      <w:r>
+        <w:rPr>
+          <w:rFonts w:ascii="Times New Roman" w:hAnsi="Times New Roman" w:hint="eastAsia"/>
+          <w:sz w:val="24"/>
+        </w:rPr>
+        <w:t>地图或复合实体</w:t>
+      </w:r>
+      <w:r>
+        <w:rPr>
+          <w:rFonts w:ascii="Times New Roman" w:hAnsi="Times New Roman" w:hint="eastAsia"/>
+          <w:sz w:val="24"/>
+        </w:rPr>
+        <w:t>。</w:t>
+      </w:r>
+      <w:r>
+        <w:rPr>
+          <w:rFonts w:ascii="Times New Roman" w:hAnsi="Times New Roman" w:hint="eastAsia"/>
+          <w:sz w:val="24"/>
+        </w:rPr>
+        <w:t>任何一个都可以组合成更复杂，更丰富的内部连接结构。一旦我们添加关系，我们的示例图将会变得更有意义：</w:t>
+      </w:r>
+    </w:p>
+    <w:p>
+      <w:pPr>
+        <w:spacing w:line="400" w:lineRule="exact"/>
+        <w:ind w:firstLineChars="200" w:firstLine="480"/>
+        <w:rPr>
+          <w:rFonts w:ascii="Times New Roman" w:hAnsi="Times New Roman"/>
+          <w:sz w:val="24"/>
+        </w:rPr>
+      </w:pPr>
+    </w:p>
+    <w:p>
+      <w:pPr>
+        <w:spacing w:line="400" w:lineRule="exact"/>
+        <w:ind w:firstLineChars="200" w:firstLine="420"/>
+        <w:rPr>
+          <w:rFonts w:ascii="Times New Roman" w:hAnsi="Times New Roman"/>
+          <w:sz w:val="24"/>
+        </w:rPr>
+      </w:pPr>
+      <w:r>
+        <w:rPr>
+          <w:noProof/>
+        </w:rPr>
+        <w:drawing>
+          <wp:anchor distT="0" distB="0" distL="114300" distR="114300" simplePos="0" relativeHeight="251738112" behindDoc="0" locked="0" layoutInCell="1" allowOverlap="1" wp14:anchorId="2F401DB5" wp14:editId="49C0884A">
+            <wp:simplePos x="0" y="0"/>
+            <wp:positionH relativeFrom="margin">
+              <wp:align>center</wp:align>
+            </wp:positionH>
+            <wp:positionV relativeFrom="paragraph">
+              <wp:posOffset>160020</wp:posOffset>
+            </wp:positionV>
+            <wp:extent cx="3680779" cy="2126164"/>
+            <wp:effectExtent l="0" t="0" r="0" b="7620"/>
+            <wp:wrapNone/>
+            <wp:docPr id="27" name="图片 27"/>
+            <wp:cNvGraphicFramePr>
+              <a:graphicFrameLocks xmlns:a="http://schemas.openxmlformats.org/drawingml/2006/main" noChangeAspect="1"/>
+            </wp:cNvGraphicFramePr>
+            <a:graphic xmlns:a="http://schemas.openxmlformats.org/drawingml/2006/main">
+              <a:graphicData uri="http://schemas.openxmlformats.org/drawingml/2006/picture">
+                <pic:pic xmlns:pic="http://schemas.openxmlformats.org/drawingml/2006/picture">
+                  <pic:nvPicPr>
+                    <pic:cNvPr id="1" name=""/>
+                    <pic:cNvPicPr/>
+                  </pic:nvPicPr>
+                  <pic:blipFill>
+                    <a:blip r:embed="rId31">
+                      <a:extLst>
+                        <a:ext uri="{28A0092B-C50C-407E-A947-70E740481C1C}">
+                          <a14:useLocalDpi xmlns:a14="http://schemas.microsoft.com/office/drawing/2010/main" val="0"/>
+                        </a:ext>
+                      </a:extLst>
+                    </a:blip>
+                    <a:stretch>
+                      <a:fillRect/>
+                    </a:stretch>
+                  </pic:blipFill>
+                  <pic:spPr>
+                    <a:xfrm>
+                      <a:off x="0" y="0"/>
+                      <a:ext cx="3680779" cy="2126164"/>
+                    </a:xfrm>
+                    <a:prstGeom prst="rect">
+                      <a:avLst/>
+                    </a:prstGeom>
+                  </pic:spPr>
+                </pic:pic>
+              </a:graphicData>
+            </a:graphic>
+          </wp:anchor>
+        </w:drawing>
+      </w:r>
+    </w:p>
+    <w:p>
+      <w:pPr>
+        <w:spacing w:line="400" w:lineRule="exact"/>
+        <w:ind w:firstLineChars="200" w:firstLine="480"/>
+        <w:rPr>
+          <w:rFonts w:ascii="Times New Roman" w:hAnsi="Times New Roman"/>
+          <w:sz w:val="24"/>
+        </w:rPr>
+      </w:pPr>
+    </w:p>
+    <w:p>
+      <w:pPr>
+        <w:spacing w:line="400" w:lineRule="exact"/>
+        <w:ind w:firstLineChars="200" w:firstLine="480"/>
+        <w:rPr>
+          <w:rFonts w:ascii="Times New Roman" w:hAnsi="Times New Roman" w:hint="eastAsia"/>
+          <w:sz w:val="24"/>
+        </w:rPr>
+      </w:pPr>
+    </w:p>
+    <w:p>
+      <w:pPr>
+        <w:spacing w:line="400" w:lineRule="exact"/>
+        <w:ind w:firstLineChars="200" w:firstLine="480"/>
+        <w:rPr>
+          <w:rFonts w:ascii="Times New Roman" w:hAnsi="Times New Roman"/>
+          <w:sz w:val="24"/>
+        </w:rPr>
+      </w:pPr>
+    </w:p>
+    <w:p>
+      <w:pPr>
+        <w:spacing w:line="400" w:lineRule="exact"/>
+        <w:ind w:firstLineChars="200" w:firstLine="480"/>
+        <w:rPr>
+          <w:rFonts w:ascii="Times New Roman" w:hAnsi="Times New Roman"/>
+          <w:sz w:val="24"/>
+        </w:rPr>
+      </w:pPr>
+    </w:p>
+    <w:p>
+      <w:pPr>
+        <w:spacing w:line="400" w:lineRule="exact"/>
+        <w:ind w:firstLineChars="200" w:firstLine="480"/>
+        <w:rPr>
+          <w:rFonts w:ascii="Times New Roman" w:hAnsi="Times New Roman"/>
+          <w:sz w:val="24"/>
+        </w:rPr>
+      </w:pPr>
+    </w:p>
+    <w:p>
+      <w:pPr>
+        <w:spacing w:line="400" w:lineRule="exact"/>
+        <w:ind w:firstLineChars="200" w:firstLine="480"/>
+        <w:rPr>
+          <w:rFonts w:ascii="Times New Roman" w:hAnsi="Times New Roman"/>
+          <w:sz w:val="24"/>
+        </w:rPr>
+      </w:pPr>
+    </w:p>
+    <w:p>
+      <w:pPr>
+        <w:spacing w:line="400" w:lineRule="exact"/>
+        <w:ind w:firstLineChars="200" w:firstLine="480"/>
+        <w:rPr>
+          <w:rFonts w:ascii="Times New Roman" w:hAnsi="Times New Roman"/>
+          <w:sz w:val="24"/>
+        </w:rPr>
+      </w:pPr>
+    </w:p>
+    <w:p>
+      <w:pPr>
+        <w:spacing w:line="400" w:lineRule="exact"/>
+        <w:rPr>
+          <w:rFonts w:ascii="Times New Roman" w:hAnsi="Times New Roman"/>
+          <w:sz w:val="24"/>
+        </w:rPr>
+      </w:pPr>
+    </w:p>
+    <w:p>
+      <w:pPr>
+        <w:spacing w:line="400" w:lineRule="exact"/>
+        <w:rPr>
+          <w:rFonts w:ascii="Times New Roman" w:hAnsi="Times New Roman" w:hint="eastAsia"/>
+          <w:sz w:val="24"/>
+        </w:rPr>
+      </w:pPr>
+    </w:p>
+    <w:p>
+      <w:pPr>
+        <w:spacing w:line="400" w:lineRule="exact"/>
+        <w:ind w:firstLineChars="200" w:firstLine="480"/>
+        <w:rPr>
+          <w:rFonts w:ascii="Times New Roman" w:hAnsi="Times New Roman" w:hint="eastAsia"/>
+          <w:sz w:val="24"/>
+        </w:rPr>
+      </w:pPr>
+      <w:r>
+        <w:rPr>
+          <w:rFonts w:ascii="Times New Roman" w:hAnsi="Times New Roman" w:hint="eastAsia"/>
+          <w:sz w:val="24"/>
+        </w:rPr>
+        <w:t>我们的例子使用</w:t>
+      </w:r>
+      <w:r>
+        <w:rPr>
+          <w:rFonts w:ascii="Times New Roman" w:hAnsi="Times New Roman" w:hint="eastAsia"/>
+          <w:sz w:val="24"/>
+        </w:rPr>
+        <w:t>ACTED_IN</w:t>
+      </w:r>
+      <w:r>
+        <w:rPr>
+          <w:rFonts w:ascii="Times New Roman" w:hAnsi="Times New Roman" w:hint="eastAsia"/>
+          <w:sz w:val="24"/>
+        </w:rPr>
+        <w:t>和</w:t>
+      </w:r>
+      <w:r>
+        <w:rPr>
+          <w:rFonts w:ascii="Times New Roman" w:hAnsi="Times New Roman" w:hint="eastAsia"/>
+          <w:sz w:val="24"/>
+        </w:rPr>
+        <w:t>DIRECTED</w:t>
+      </w:r>
+      <w:r>
+        <w:rPr>
+          <w:rFonts w:ascii="Times New Roman" w:hAnsi="Times New Roman" w:hint="eastAsia"/>
+          <w:sz w:val="24"/>
+        </w:rPr>
+        <w:t>作为关系类型。</w:t>
+      </w:r>
+      <w:r>
+        <w:rPr>
+          <w:rFonts w:ascii="Times New Roman" w:hAnsi="Times New Roman" w:hint="eastAsia"/>
+          <w:sz w:val="24"/>
+        </w:rPr>
+        <w:t xml:space="preserve"> ACTED_IN</w:t>
+      </w:r>
+      <w:r>
+        <w:rPr>
+          <w:rFonts w:ascii="Times New Roman" w:hAnsi="Times New Roman" w:hint="eastAsia"/>
+          <w:sz w:val="24"/>
+        </w:rPr>
+        <w:t>关系上的</w:t>
+      </w:r>
+      <w:r>
+        <w:rPr>
+          <w:rFonts w:ascii="Times New Roman" w:hAnsi="Times New Roman" w:hint="eastAsia"/>
+          <w:sz w:val="24"/>
+        </w:rPr>
+        <w:t>roles</w:t>
+      </w:r>
+      <w:r>
+        <w:rPr>
+          <w:rFonts w:ascii="Times New Roman" w:hAnsi="Times New Roman" w:hint="eastAsia"/>
+          <w:sz w:val="24"/>
+        </w:rPr>
+        <w:t>属性具有一个数组</w:t>
+      </w:r>
+      <w:r>
+        <w:rPr>
+          <w:rFonts w:ascii="Times New Roman" w:hAnsi="Times New Roman" w:hint="eastAsia"/>
+          <w:sz w:val="24"/>
+        </w:rPr>
+        <w:t>类型</w:t>
+      </w:r>
+      <w:r>
+        <w:rPr>
+          <w:rFonts w:ascii="Times New Roman" w:hAnsi="Times New Roman" w:hint="eastAsia"/>
+          <w:sz w:val="24"/>
+        </w:rPr>
+        <w:t>的</w:t>
+      </w:r>
+      <w:r>
+        <w:rPr>
+          <w:rFonts w:ascii="Times New Roman" w:hAnsi="Times New Roman" w:hint="eastAsia"/>
+          <w:sz w:val="24"/>
+        </w:rPr>
+        <w:t>值，其中包含</w:t>
+      </w:r>
+      <w:r>
+        <w:rPr>
+          <w:rFonts w:ascii="Times New Roman" w:hAnsi="Times New Roman" w:hint="eastAsia"/>
+          <w:sz w:val="24"/>
+        </w:rPr>
+        <w:t>一</w:t>
+      </w:r>
+      <w:r>
+        <w:rPr>
+          <w:rFonts w:ascii="Times New Roman" w:hAnsi="Times New Roman" w:hint="eastAsia"/>
+          <w:sz w:val="24"/>
+        </w:rPr>
+        <w:t>个</w:t>
+      </w:r>
+      <w:r>
+        <w:rPr>
+          <w:rFonts w:ascii="Times New Roman" w:hAnsi="Times New Roman" w:hint="eastAsia"/>
+          <w:sz w:val="24"/>
+        </w:rPr>
+        <w:t>数组</w:t>
+      </w:r>
+      <w:r>
+        <w:rPr>
+          <w:rFonts w:ascii="Times New Roman" w:hAnsi="Times New Roman" w:hint="eastAsia"/>
+          <w:sz w:val="24"/>
+        </w:rPr>
+        <w:t>元素</w:t>
+      </w:r>
+      <w:r>
+        <w:rPr>
+          <w:rFonts w:ascii="Times New Roman" w:hAnsi="Times New Roman" w:hint="eastAsia"/>
+          <w:sz w:val="24"/>
+        </w:rPr>
+        <w:t>。</w:t>
+      </w:r>
+    </w:p>
+    <w:p>
+      <w:pPr>
+        <w:spacing w:line="400" w:lineRule="exact"/>
+        <w:ind w:firstLineChars="200" w:firstLine="480"/>
+        <w:rPr>
+          <w:rFonts w:ascii="Times New Roman" w:hAnsi="Times New Roman"/>
+          <w:sz w:val="24"/>
+        </w:rPr>
+      </w:pPr>
+      <w:r>
+        <w:rPr>
+          <w:rFonts w:ascii="Times New Roman" w:hAnsi="Times New Roman" w:hint="eastAsia"/>
+          <w:sz w:val="24"/>
+        </w:rPr>
+        <w:t>下面是一个</w:t>
+      </w:r>
+      <w:r>
+        <w:rPr>
+          <w:rFonts w:ascii="Times New Roman" w:hAnsi="Times New Roman" w:hint="eastAsia"/>
+          <w:sz w:val="24"/>
+        </w:rPr>
+        <w:t>ACTED_IN</w:t>
+      </w:r>
+      <w:r>
+        <w:rPr>
+          <w:rFonts w:ascii="Times New Roman" w:hAnsi="Times New Roman" w:hint="eastAsia"/>
+          <w:sz w:val="24"/>
+        </w:rPr>
+        <w:t>关系，</w:t>
+      </w:r>
+      <w:r>
+        <w:rPr>
+          <w:rFonts w:ascii="Times New Roman" w:hAnsi="Times New Roman" w:hint="eastAsia"/>
+          <w:sz w:val="24"/>
+        </w:rPr>
+        <w:t>Tom Hanks</w:t>
+      </w:r>
+      <w:r>
+        <w:rPr>
+          <w:rFonts w:ascii="Times New Roman" w:hAnsi="Times New Roman" w:hint="eastAsia"/>
+          <w:sz w:val="24"/>
+        </w:rPr>
+        <w:t>节点作为源节点，而</w:t>
+      </w:r>
+      <w:r>
+        <w:rPr>
+          <w:rFonts w:ascii="Times New Roman" w:hAnsi="Times New Roman" w:hint="eastAsia"/>
+          <w:sz w:val="24"/>
+        </w:rPr>
+        <w:t>Forrest Gump</w:t>
+      </w:r>
+      <w:r>
+        <w:rPr>
+          <w:rFonts w:ascii="Times New Roman" w:hAnsi="Times New Roman" w:hint="eastAsia"/>
+          <w:sz w:val="24"/>
+        </w:rPr>
+        <w:t>作为目标节点</w:t>
+      </w:r>
+      <w:r>
+        <w:rPr>
+          <w:rFonts w:ascii="Times New Roman" w:hAnsi="Times New Roman" w:hint="eastAsia"/>
+          <w:sz w:val="24"/>
+        </w:rPr>
+        <w:t>：</w:t>
+      </w:r>
+    </w:p>
+    <w:p>
+      <w:pPr>
+        <w:spacing w:line="400" w:lineRule="exact"/>
+        <w:ind w:firstLineChars="200" w:firstLine="480"/>
+        <w:rPr>
+          <w:rFonts w:ascii="Times New Roman" w:hAnsi="Times New Roman" w:hint="eastAsia"/>
+          <w:sz w:val="24"/>
+        </w:rPr>
+      </w:pPr>
+    </w:p>
+    <w:p>
+      <w:pPr>
+        <w:spacing w:line="400" w:lineRule="exact"/>
+        <w:ind w:firstLineChars="200" w:firstLine="420"/>
+        <w:rPr>
+          <w:rFonts w:ascii="Times New Roman" w:hAnsi="Times New Roman"/>
+          <w:sz w:val="24"/>
+        </w:rPr>
+      </w:pPr>
+      <w:r>
+        <w:rPr>
+          <w:noProof/>
+        </w:rPr>
+        <w:drawing>
+          <wp:anchor distT="0" distB="0" distL="114300" distR="114300" simplePos="0" relativeHeight="251736064" behindDoc="0" locked="0" layoutInCell="1" allowOverlap="1" wp14:anchorId="44131680">
+            <wp:simplePos x="0" y="0"/>
+            <wp:positionH relativeFrom="margin">
+              <wp:align>center</wp:align>
+            </wp:positionH>
+            <wp:positionV relativeFrom="paragraph">
+              <wp:posOffset>50165</wp:posOffset>
+            </wp:positionV>
+            <wp:extent cx="4275190" cy="640135"/>
+            <wp:effectExtent l="0" t="0" r="0" b="7620"/>
+            <wp:wrapNone/>
+            <wp:docPr id="21" name="图片 21"/>
+            <wp:cNvGraphicFramePr>
+              <a:graphicFrameLocks xmlns:a="http://schemas.openxmlformats.org/drawingml/2006/main" noChangeAspect="1"/>
+            </wp:cNvGraphicFramePr>
+            <a:graphic xmlns:a="http://schemas.openxmlformats.org/drawingml/2006/main">
+              <a:graphicData uri="http://schemas.openxmlformats.org/drawingml/2006/picture">
+                <pic:pic xmlns:pic="http://schemas.openxmlformats.org/drawingml/2006/picture">
+                  <pic:nvPicPr>
+                    <pic:cNvPr id="1" name=""/>
+                    <pic:cNvPicPr/>
+                  </pic:nvPicPr>
+                  <pic:blipFill>
+                    <a:blip r:embed="rId34">
+                      <a:extLst>
+                        <a:ext uri="{28A0092B-C50C-407E-A947-70E740481C1C}">
+                          <a14:useLocalDpi xmlns:a14="http://schemas.microsoft.com/office/drawing/2010/main" val="0"/>
+                        </a:ext>
+                      </a:extLst>
+                    </a:blip>
+                    <a:stretch>
+                      <a:fillRect/>
+                    </a:stretch>
+                  </pic:blipFill>
+                  <pic:spPr>
+                    <a:xfrm>
+                      <a:off x="0" y="0"/>
+                      <a:ext cx="4275190" cy="640135"/>
+                    </a:xfrm>
+                    <a:prstGeom prst="rect">
+                      <a:avLst/>
+                    </a:prstGeom>
+                  </pic:spPr>
+                </pic:pic>
+              </a:graphicData>
+            </a:graphic>
+            <wp14:sizeRelH relativeFrom="page">
+              <wp14:pctWidth>0</wp14:pctWidth>
+            </wp14:sizeRelH>
+            <wp14:sizeRelV relativeFrom="page">
+              <wp14:pctHeight>0</wp14:pctHeight>
+            </wp14:sizeRelV>
+          </wp:anchor>
+        </w:drawing>
+      </w:r>
+    </w:p>
+    <w:p>
+      <w:pPr>
+        <w:spacing w:line="400" w:lineRule="exact"/>
+        <w:ind w:firstLineChars="200" w:firstLine="480"/>
+        <w:rPr>
+          <w:rFonts w:ascii="Times New Roman" w:hAnsi="Times New Roman"/>
+          <w:sz w:val="24"/>
+        </w:rPr>
+      </w:pPr>
+    </w:p>
+    <w:p>
+      <w:pPr>
+        <w:spacing w:line="400" w:lineRule="exact"/>
+        <w:ind w:firstLineChars="200" w:firstLine="480"/>
+        <w:rPr>
+          <w:rFonts w:ascii="Times New Roman" w:hAnsi="Times New Roman"/>
+          <w:sz w:val="24"/>
+        </w:rPr>
+      </w:pPr>
+    </w:p>
+    <w:p>
+      <w:pPr>
+        <w:spacing w:line="400" w:lineRule="exact"/>
+        <w:ind w:firstLineChars="200" w:firstLine="480"/>
+        <w:rPr>
+          <w:rFonts w:ascii="Times New Roman" w:hAnsi="Times New Roman"/>
+          <w:sz w:val="24"/>
+        </w:rPr>
+      </w:pPr>
+    </w:p>
+    <w:p>
+      <w:pPr>
+        <w:spacing w:line="400" w:lineRule="exact"/>
+        <w:rPr>
+          <w:rFonts w:ascii="Times New Roman" w:hAnsi="Times New Roman"/>
+          <w:sz w:val="24"/>
+        </w:rPr>
+      </w:pPr>
+    </w:p>
+    <w:p>
+      <w:pPr>
+        <w:spacing w:line="400" w:lineRule="exact"/>
+        <w:ind w:firstLineChars="200" w:firstLine="480"/>
+        <w:rPr>
+          <w:rFonts w:ascii="Times New Roman" w:hAnsi="Times New Roman" w:hint="eastAsia"/>
+          <w:sz w:val="24"/>
+        </w:rPr>
+      </w:pPr>
+      <w:r>
+        <w:rPr>
+          <w:rFonts w:ascii="Times New Roman" w:hAnsi="Times New Roman" w:hint="eastAsia"/>
+          <w:sz w:val="24"/>
+        </w:rPr>
+        <w:lastRenderedPageBreak/>
+        <w:t>我们观察到</w:t>
+      </w:r>
+      <w:r>
+        <w:rPr>
+          <w:rFonts w:ascii="Times New Roman" w:hAnsi="Times New Roman" w:hint="eastAsia"/>
+          <w:sz w:val="24"/>
+        </w:rPr>
+        <w:t>Tom Hanks</w:t>
+      </w:r>
+      <w:r>
+        <w:rPr>
+          <w:rFonts w:ascii="Times New Roman" w:hAnsi="Times New Roman" w:hint="eastAsia"/>
+          <w:sz w:val="24"/>
+        </w:rPr>
+        <w:t>节点</w:t>
+      </w:r>
+      <w:proofErr w:type="gramStart"/>
+      <w:r>
+        <w:rPr>
+          <w:rFonts w:ascii="Times New Roman" w:hAnsi="Times New Roman" w:hint="eastAsia"/>
+          <w:sz w:val="24"/>
+        </w:rPr>
+        <w:t>有</w:t>
+      </w:r>
+      <w:r>
+        <w:rPr>
+          <w:rFonts w:ascii="Times New Roman" w:hAnsi="Times New Roman" w:hint="eastAsia"/>
+          <w:sz w:val="24"/>
+        </w:rPr>
+        <w:t>出度</w:t>
+      </w:r>
+      <w:r>
+        <w:rPr>
+          <w:rFonts w:ascii="Times New Roman" w:hAnsi="Times New Roman" w:hint="eastAsia"/>
+          <w:sz w:val="24"/>
+        </w:rPr>
+        <w:t>关系</w:t>
+      </w:r>
+      <w:proofErr w:type="gramEnd"/>
+      <w:r>
+        <w:rPr>
+          <w:rFonts w:ascii="Times New Roman" w:hAnsi="Times New Roman" w:hint="eastAsia"/>
+          <w:sz w:val="24"/>
+        </w:rPr>
+        <w:t>，而</w:t>
+      </w:r>
+      <w:r>
+        <w:rPr>
+          <w:rFonts w:ascii="Times New Roman" w:hAnsi="Times New Roman"/>
+          <w:sz w:val="24"/>
+        </w:rPr>
+        <w:t>Forrest Gump</w:t>
+      </w:r>
+      <w:r>
+        <w:rPr>
+          <w:rFonts w:ascii="Times New Roman" w:hAnsi="Times New Roman" w:hint="eastAsia"/>
+          <w:sz w:val="24"/>
+        </w:rPr>
+        <w:t>节点</w:t>
+      </w:r>
+      <w:proofErr w:type="gramStart"/>
+      <w:r>
+        <w:rPr>
+          <w:rFonts w:ascii="Times New Roman" w:hAnsi="Times New Roman" w:hint="eastAsia"/>
+          <w:sz w:val="24"/>
+        </w:rPr>
+        <w:t>有</w:t>
+      </w:r>
+      <w:r>
+        <w:rPr>
+          <w:rFonts w:ascii="Times New Roman" w:hAnsi="Times New Roman" w:hint="eastAsia"/>
+          <w:sz w:val="24"/>
+        </w:rPr>
+        <w:t>入度</w:t>
+      </w:r>
+      <w:r>
+        <w:rPr>
+          <w:rFonts w:ascii="Times New Roman" w:hAnsi="Times New Roman" w:hint="eastAsia"/>
+          <w:sz w:val="24"/>
+        </w:rPr>
+        <w:t>关系</w:t>
+      </w:r>
+      <w:proofErr w:type="gramEnd"/>
+      <w:r>
+        <w:rPr>
+          <w:rFonts w:ascii="Times New Roman" w:hAnsi="Times New Roman" w:hint="eastAsia"/>
+          <w:sz w:val="24"/>
+        </w:rPr>
+        <w:t>。</w:t>
+      </w:r>
+    </w:p>
+    <w:p>
+      <w:pPr>
+        <w:spacing w:line="400" w:lineRule="exact"/>
+        <w:rPr>
+          <w:rFonts w:ascii="Times New Roman" w:hAnsi="Times New Roman" w:hint="eastAsia"/>
+          <w:sz w:val="24"/>
+        </w:rPr>
+      </w:pPr>
+      <w:r>
+        <w:rPr>
+          <w:rFonts w:ascii="Times New Roman" w:hAnsi="Times New Roman" w:hint="eastAsia"/>
+          <w:sz w:val="24"/>
+        </w:rPr>
+        <w:t>关系在任何一个方向都同样得到很好的</w:t>
+      </w:r>
+      <w:r>
+        <w:rPr>
+          <w:rFonts w:ascii="Times New Roman" w:hAnsi="Times New Roman" w:hint="eastAsia"/>
+          <w:sz w:val="24"/>
+        </w:rPr>
+        <w:t>遍历</w:t>
+      </w:r>
+      <w:r>
+        <w:rPr>
+          <w:rFonts w:ascii="Times New Roman" w:hAnsi="Times New Roman" w:hint="eastAsia"/>
+          <w:sz w:val="24"/>
+        </w:rPr>
+        <w:t>。</w:t>
+      </w:r>
+    </w:p>
+    <w:p>
+      <w:pPr>
+        <w:spacing w:line="400" w:lineRule="exact"/>
+        <w:ind w:firstLineChars="200" w:firstLine="480"/>
+        <w:rPr>
+          <w:rFonts w:ascii="Times New Roman" w:hAnsi="Times New Roman"/>
+          <w:sz w:val="24"/>
+        </w:rPr>
+      </w:pPr>
+      <w:r>
+        <w:rPr>
+          <w:rFonts w:ascii="Times New Roman" w:hAnsi="Times New Roman" w:hint="eastAsia"/>
+          <w:sz w:val="24"/>
+        </w:rPr>
+        <w:t>这意味着不需要在相反的方向上添加重复关系</w:t>
+      </w:r>
+      <w:r>
+        <w:rPr>
+          <w:rFonts w:ascii="Times New Roman" w:hAnsi="Times New Roman" w:hint="eastAsia"/>
+          <w:sz w:val="24"/>
+        </w:rPr>
+        <w:t>。</w:t>
+      </w:r>
+      <w:r>
+        <w:rPr>
+          <w:rFonts w:ascii="Times New Roman" w:hAnsi="Times New Roman" w:hint="eastAsia"/>
+          <w:sz w:val="24"/>
+        </w:rPr>
+        <w:t>虽然关系总是有方向的，但</w:t>
+      </w:r>
+      <w:r>
+        <w:rPr>
+          <w:rFonts w:ascii="Times New Roman" w:hAnsi="Times New Roman" w:hint="eastAsia"/>
+          <w:sz w:val="24"/>
+        </w:rPr>
+        <w:t>我们</w:t>
+      </w:r>
+      <w:r>
+        <w:rPr>
+          <w:rFonts w:ascii="Times New Roman" w:hAnsi="Times New Roman" w:hint="eastAsia"/>
+          <w:sz w:val="24"/>
+        </w:rPr>
+        <w:t>可以忽略在应用程序中</w:t>
+      </w:r>
+      <w:r>
+        <w:rPr>
+          <w:rFonts w:ascii="Times New Roman" w:hAnsi="Times New Roman" w:hint="eastAsia"/>
+          <w:sz w:val="24"/>
+        </w:rPr>
+        <w:t>某些</w:t>
+      </w:r>
+      <w:r>
+        <w:rPr>
+          <w:rFonts w:ascii="Times New Roman" w:hAnsi="Times New Roman" w:hint="eastAsia"/>
+          <w:sz w:val="24"/>
+        </w:rPr>
+        <w:t>无用的方向。</w:t>
+      </w:r>
+      <w:r>
+        <w:rPr>
+          <w:rFonts w:ascii="Times New Roman" w:hAnsi="Times New Roman" w:hint="eastAsia"/>
+          <w:sz w:val="24"/>
+        </w:rPr>
+        <w:t>值得注意的是</w:t>
+      </w:r>
+      <w:r>
+        <w:rPr>
+          <w:rFonts w:ascii="Times New Roman" w:hAnsi="Times New Roman" w:hint="eastAsia"/>
+          <w:sz w:val="24"/>
+        </w:rPr>
+        <w:t>，一个节点也可以与它自己有关系：</w:t>
+      </w:r>
+    </w:p>
+    <w:p>
+      <w:pPr>
+        <w:spacing w:line="400" w:lineRule="exact"/>
+        <w:ind w:firstLineChars="200" w:firstLine="480"/>
+        <w:rPr>
+          <w:rFonts w:ascii="Times New Roman" w:hAnsi="Times New Roman"/>
+          <w:sz w:val="24"/>
+        </w:rPr>
+      </w:pPr>
+    </w:p>
+    <w:p>
+      <w:pPr>
+        <w:spacing w:line="400" w:lineRule="exact"/>
+        <w:ind w:firstLineChars="200" w:firstLine="420"/>
+        <w:rPr>
+          <w:rFonts w:ascii="Times New Roman" w:hAnsi="Times New Roman"/>
+          <w:sz w:val="24"/>
+        </w:rPr>
+      </w:pPr>
+      <w:r>
+        <w:rPr>
+          <w:noProof/>
+        </w:rPr>
+        <w:drawing>
+          <wp:anchor distT="0" distB="0" distL="114300" distR="114300" simplePos="0" relativeHeight="251739136" behindDoc="0" locked="0" layoutInCell="1" allowOverlap="1" wp14:anchorId="642711CF">
+            <wp:simplePos x="0" y="0"/>
+            <wp:positionH relativeFrom="column">
+              <wp:posOffset>1426845</wp:posOffset>
+            </wp:positionH>
+            <wp:positionV relativeFrom="paragraph">
+              <wp:posOffset>9525</wp:posOffset>
+            </wp:positionV>
+            <wp:extent cx="2248095" cy="670618"/>
+            <wp:effectExtent l="0" t="0" r="0" b="0"/>
+            <wp:wrapNone/>
+            <wp:docPr id="28" name="图片 28"/>
+            <wp:cNvGraphicFramePr>
+              <a:graphicFrameLocks xmlns:a="http://schemas.openxmlformats.org/drawingml/2006/main" noChangeAspect="1"/>
+            </wp:cNvGraphicFramePr>
+            <a:graphic xmlns:a="http://schemas.openxmlformats.org/drawingml/2006/main">
+              <a:graphicData uri="http://schemas.openxmlformats.org/drawingml/2006/picture">
+                <pic:pic xmlns:pic="http://schemas.openxmlformats.org/drawingml/2006/picture">
+                  <pic:nvPicPr>
+                    <pic:cNvPr id="1" name=""/>
+                    <pic:cNvPicPr/>
+                  </pic:nvPicPr>
+                  <pic:blipFill>
+                    <a:blip r:embed="rId35">
+                      <a:extLst>
+                        <a:ext uri="{28A0092B-C50C-407E-A947-70E740481C1C}">
+                          <a14:useLocalDpi xmlns:a14="http://schemas.microsoft.com/office/drawing/2010/main" val="0"/>
+                        </a:ext>
+                      </a:extLst>
+                    </a:blip>
+                    <a:stretch>
+                      <a:fillRect/>
+                    </a:stretch>
+                  </pic:blipFill>
+                  <pic:spPr>
+                    <a:xfrm>
+                      <a:off x="0" y="0"/>
+                      <a:ext cx="2248095" cy="670618"/>
+                    </a:xfrm>
+                    <a:prstGeom prst="rect">
+                      <a:avLst/>
+                    </a:prstGeom>
+                  </pic:spPr>
+                </pic:pic>
+              </a:graphicData>
+            </a:graphic>
+          </wp:anchor>
+        </w:drawing>
+      </w:r>
+    </w:p>
+    <w:p>
+      <w:pPr>
+        <w:spacing w:line="400" w:lineRule="exact"/>
+        <w:ind w:firstLineChars="200" w:firstLine="480"/>
+        <w:rPr>
+          <w:rFonts w:ascii="Times New Roman" w:hAnsi="Times New Roman"/>
+          <w:sz w:val="24"/>
+        </w:rPr>
+      </w:pPr>
+    </w:p>
+    <w:p>
+      <w:pPr>
+        <w:spacing w:line="400" w:lineRule="exact"/>
+        <w:ind w:firstLineChars="200" w:firstLine="480"/>
+        <w:rPr>
+          <w:rFonts w:ascii="Times New Roman" w:hAnsi="Times New Roman"/>
+          <w:sz w:val="24"/>
+        </w:rPr>
+      </w:pPr>
+    </w:p>
+    <w:p>
+      <w:pPr>
+        <w:spacing w:line="400" w:lineRule="exact"/>
+        <w:ind w:firstLineChars="200" w:firstLine="480"/>
+        <w:rPr>
+          <w:rFonts w:ascii="Times New Roman" w:hAnsi="Times New Roman" w:hint="eastAsia"/>
+          <w:sz w:val="24"/>
+        </w:rPr>
+      </w:pPr>
+    </w:p>
+    <w:p>
+      <w:pPr>
+        <w:spacing w:line="400" w:lineRule="exact"/>
+        <w:ind w:firstLineChars="200" w:firstLine="480"/>
+        <w:rPr>
+          <w:rFonts w:ascii="Times New Roman" w:hAnsi="Times New Roman"/>
+          <w:sz w:val="24"/>
+        </w:rPr>
+      </w:pPr>
+      <w:r>
+        <w:rPr>
+          <w:rFonts w:ascii="Times New Roman" w:hAnsi="Times New Roman" w:hint="eastAsia"/>
+          <w:sz w:val="24"/>
+        </w:rPr>
+        <w:t>上面的例子意味着</w:t>
+      </w:r>
+      <w:r>
+        <w:rPr>
+          <w:rFonts w:ascii="Times New Roman" w:hAnsi="Times New Roman" w:hint="eastAsia"/>
+          <w:sz w:val="24"/>
+        </w:rPr>
+        <w:t>Tom Hanks</w:t>
+      </w:r>
+      <w:r>
+        <w:rPr>
+          <w:rFonts w:ascii="Times New Roman" w:hAnsi="Times New Roman"/>
           <w:sz w:val="24"/>
         </w:rPr>
         <w:t xml:space="preserve"> </w:t>
@@ -11880,84 +13250,14 @@
           <w:rFonts w:ascii="Times New Roman" w:hAnsi="Times New Roman"/>
           <w:sz w:val="24"/>
         </w:rPr>
-        <w:t xml:space="preserve">DBS </w:t>
-      </w:r>
-      <w:r>
-        <w:rPr>
-          <w:rFonts w:ascii="Times New Roman" w:hAnsi="Times New Roman" w:hint="eastAsia"/>
-          <w:sz w:val="24"/>
-        </w:rPr>
-        <w:t>中的数据库，</w:t>
-      </w:r>
-      <w:r>
-        <w:rPr>
-          <w:rFonts w:ascii="Times New Roman" w:hAnsi="Times New Roman"/>
-          <w:sz w:val="24"/>
-        </w:rPr>
-        <w:t>DBM(t)</w:t>
-      </w:r>
-      <w:r>
-        <w:rPr>
-          <w:rFonts w:ascii="Times New Roman" w:hAnsi="Times New Roman" w:hint="eastAsia"/>
-          <w:sz w:val="24"/>
-        </w:rPr>
-        <w:t>为在时刻</w:t>
-      </w:r>
-      <w:r>
-        <w:rPr>
-          <w:rFonts w:ascii="Times New Roman" w:hAnsi="Times New Roman" w:hint="eastAsia"/>
-          <w:sz w:val="24"/>
-        </w:rPr>
-        <w:t xml:space="preserve"> </w:t>
-      </w:r>
-      <w:r>
-        <w:rPr>
-          <w:rFonts w:ascii="Times New Roman" w:hAnsi="Times New Roman"/>
-          <w:sz w:val="24"/>
-        </w:rPr>
-        <w:t>t</w:t>
-      </w:r>
-      <w:r>
-        <w:rPr>
-          <w:rFonts w:ascii="Times New Roman" w:hAnsi="Times New Roman" w:hint="eastAsia"/>
-          <w:sz w:val="24"/>
-        </w:rPr>
-        <w:t>，</w:t>
-      </w:r>
-      <w:r>
-        <w:rPr>
-          <w:rFonts w:ascii="Times New Roman" w:hAnsi="Times New Roman"/>
-          <w:sz w:val="24"/>
-        </w:rPr>
-        <w:t xml:space="preserve">DB </w:t>
-      </w:r>
-      <w:r>
-        <w:rPr>
-          <w:rFonts w:ascii="Times New Roman" w:hAnsi="Times New Roman" w:hint="eastAsia"/>
-          <w:sz w:val="24"/>
-        </w:rPr>
-        <w:t>在内存的数据集，</w:t>
-      </w:r>
-      <w:r>
-        <w:rPr>
-          <w:rFonts w:ascii="Times New Roman" w:hAnsi="Times New Roman"/>
-          <w:sz w:val="24"/>
-        </w:rPr>
-        <w:t>DBM</w:t>
-      </w:r>
-      <w:r>
-        <w:rPr>
-          <w:rFonts w:ascii="Cambria Math" w:hAnsi="Cambria Math" w:cs="Cambria Math"/>
-          <w:sz w:val="24"/>
-        </w:rPr>
-        <w:t>⊆</w:t>
-      </w:r>
-      <w:r>
-        <w:rPr>
-          <w:rFonts w:ascii="Times New Roman" w:hAnsi="Times New Roman"/>
-          <w:sz w:val="24"/>
-        </w:rPr>
-        <w:t>DB</w:t>
+        <w:t>KNOWS</w:t>
+      </w:r>
+      <w:r>
+        <w:rPr>
+          <w:rFonts w:ascii="Times New Roman" w:hAnsi="Times New Roman" w:hint="eastAsia"/>
+          <w:sz w:val="24"/>
+        </w:rPr>
+        <w:t>他自己</w:t>
       </w:r>
       <w:r>
         <w:rPr>
@@ -11968,704 +13268,1393 @@
       </w:r>
       <w:r>
         <w:rPr>
-          <w:rFonts w:ascii="Times New Roman" w:hAnsi="Times New Roman"/>
-          <w:sz w:val="24"/>
-        </w:rPr>
-        <w:t xml:space="preserve">TS </w:t>
-      </w:r>
-      <w:r>
-        <w:rPr>
-          <w:rFonts w:ascii="Times New Roman" w:hAnsi="Times New Roman" w:hint="eastAsia"/>
-          <w:sz w:val="24"/>
-        </w:rPr>
-        <w:t>为</w:t>
-      </w:r>
-      <w:r>
-        <w:rPr>
-          <w:rFonts w:ascii="Times New Roman" w:hAnsi="Times New Roman" w:hint="eastAsia"/>
-          <w:sz w:val="24"/>
-        </w:rPr>
-        <w:t xml:space="preserve"> </w:t>
-      </w:r>
-      <w:r>
-        <w:rPr>
-          <w:rFonts w:ascii="Times New Roman" w:hAnsi="Times New Roman"/>
-          <w:sz w:val="24"/>
-        </w:rPr>
-        <w:t xml:space="preserve">DBS </w:t>
-      </w:r>
-      <w:r>
-        <w:rPr>
-          <w:rFonts w:ascii="Times New Roman" w:hAnsi="Times New Roman" w:hint="eastAsia"/>
-          <w:sz w:val="24"/>
-        </w:rPr>
-        <w:t>中所有可能事务的集合，</w:t>
-      </w:r>
-      <w:r>
-        <w:rPr>
-          <w:rFonts w:ascii="Times New Roman" w:hAnsi="Times New Roman"/>
-          <w:sz w:val="24"/>
-        </w:rPr>
-        <w:t>AT(t)</w:t>
-      </w:r>
-      <w:r>
-        <w:rPr>
-          <w:rFonts w:ascii="Times New Roman" w:hAnsi="Times New Roman" w:hint="eastAsia"/>
-          <w:sz w:val="24"/>
-        </w:rPr>
-        <w:t>为在时刻</w:t>
-      </w:r>
-      <w:r>
-        <w:rPr>
-          <w:rFonts w:ascii="Times New Roman" w:hAnsi="Times New Roman" w:hint="eastAsia"/>
-          <w:sz w:val="24"/>
-        </w:rPr>
-        <w:t xml:space="preserve"> </w:t>
-      </w:r>
-      <w:r>
-        <w:rPr>
-          <w:rFonts w:ascii="Times New Roman" w:hAnsi="Times New Roman"/>
-          <w:sz w:val="24"/>
-        </w:rPr>
-        <w:t xml:space="preserve">t </w:t>
-      </w:r>
-      <w:r>
-        <w:rPr>
-          <w:rFonts w:ascii="Times New Roman" w:hAnsi="Times New Roman" w:hint="eastAsia"/>
-          <w:sz w:val="24"/>
-        </w:rPr>
-        <w:t>处于活动状态的事务集，</w:t>
-      </w:r>
-      <w:r>
-        <w:rPr>
-          <w:rFonts w:ascii="Times New Roman" w:hAnsi="Times New Roman"/>
-          <w:sz w:val="24"/>
-        </w:rPr>
-        <w:t>AT(t)</w:t>
-      </w:r>
-      <w:r>
-        <w:rPr>
-          <w:rFonts w:ascii="Cambria Math" w:hAnsi="Cambria Math" w:cs="Cambria Math"/>
-          <w:sz w:val="24"/>
-        </w:rPr>
-        <w:t>⊆</w:t>
-      </w:r>
-      <w:r>
-        <w:rPr>
-          <w:rFonts w:ascii="Times New Roman" w:hAnsi="Times New Roman"/>
-          <w:sz w:val="24"/>
-        </w:rPr>
-        <w:t>TS</w:t>
-      </w:r>
-      <w:r>
-        <w:rPr>
-          <w:rFonts w:ascii="Times New Roman" w:hAnsi="Times New Roman" w:hint="eastAsia"/>
-          <w:sz w:val="24"/>
-        </w:rPr>
-        <w:t>。</w:t>
-      </w:r>
-      <m:oMath>
-        <m:sSub>
-          <m:sSubPr>
-            <m:ctrlPr>
+          <w:rFonts w:ascii="Times New Roman" w:hAnsi="Times New Roman" w:hint="eastAsia"/>
+          <w:sz w:val="24"/>
+        </w:rPr>
+        <w:t>我们可以</w:t>
+      </w:r>
+      <w:r>
+        <w:rPr>
+          <w:rFonts w:ascii="Times New Roman" w:hAnsi="Times New Roman" w:hint="eastAsia"/>
+          <w:sz w:val="24"/>
+        </w:rPr>
+        <w:t>通过简单地遵循示例图中节点的关系找到</w:t>
+      </w:r>
+      <w:r>
+        <w:rPr>
+          <w:rFonts w:ascii="Times New Roman" w:hAnsi="Times New Roman" w:hint="eastAsia"/>
+          <w:sz w:val="24"/>
+        </w:rPr>
+        <w:t>以下数据</w:t>
+      </w:r>
+      <w:r>
+        <w:rPr>
+          <w:rFonts w:ascii="Times New Roman" w:hAnsi="Times New Roman" w:hint="eastAsia"/>
+          <w:sz w:val="24"/>
+        </w:rPr>
+        <w:t>：</w:t>
+      </w:r>
+    </w:p>
+    <w:p>
+      <w:pPr>
+        <w:spacing w:line="400" w:lineRule="exact"/>
+        <w:rPr>
+          <w:rFonts w:ascii="Times New Roman" w:hAnsi="Times New Roman" w:hint="eastAsia"/>
+          <w:sz w:val="24"/>
+        </w:rPr>
+      </w:pPr>
+    </w:p>
+    <w:tbl>
+      <w:tblPr>
+        <w:tblStyle w:val="af9"/>
+        <w:tblW w:w="8931" w:type="dxa"/>
+        <w:tblInd w:w="-217" w:type="dxa"/>
+        <w:tblLook w:val="04A0" w:firstRow="1" w:lastRow="0" w:firstColumn="1" w:lastColumn="0" w:noHBand="0" w:noVBand="1"/>
+      </w:tblPr>
+      <w:tblGrid>
+        <w:gridCol w:w="2837"/>
+        <w:gridCol w:w="2123"/>
+        <w:gridCol w:w="2124"/>
+        <w:gridCol w:w="1847"/>
+      </w:tblGrid>
+      <w:tr>
+        <w:tc>
+          <w:tcPr>
+            <w:tcW w:w="2837" w:type="dxa"/>
+          </w:tcPr>
+          <w:p>
+            <w:pPr>
+              <w:spacing w:line="400" w:lineRule="exact"/>
               <w:rPr>
-                <w:rFonts w:ascii="Cambria Math" w:hAnsi="Cambria Math"/>
+                <w:rFonts w:ascii="Times New Roman" w:hAnsi="Times New Roman" w:hint="eastAsia"/>
+                <w:b/>
                 <w:sz w:val="24"/>
               </w:rPr>
-            </m:ctrlPr>
-          </m:sSubPr>
-          <m:e>
-            <m:r>
+            </w:pPr>
+            <w:r>
               <w:rPr>
-                <w:rFonts w:ascii="Cambria Math" w:hAnsi="Cambria Math"/>
+                <w:rFonts w:ascii="Times New Roman" w:hAnsi="Times New Roman"/>
+                <w:b/>
                 <w:sz w:val="24"/>
               </w:rPr>
-              <m:t>D</m:t>
-            </m:r>
-          </m:e>
-          <m:sub>
-            <m:r>
+              <w:t>What we want</w:t>
+            </w:r>
+            <w:r>
               <w:rPr>
-                <w:rFonts w:ascii="Cambria Math" w:hAnsi="Cambria Math"/>
+                <w:rFonts w:ascii="Times New Roman" w:hAnsi="Times New Roman"/>
+                <w:b/>
                 <w:sz w:val="24"/>
               </w:rPr>
-              <m:t>t</m:t>
-            </m:r>
-          </m:sub>
-        </m:sSub>
-      </m:oMath>
-      <w:r>
-        <w:rPr>
-          <w:rFonts w:ascii="Times New Roman" w:hAnsi="Times New Roman"/>
-          <w:sz w:val="24"/>
-        </w:rPr>
-        <w:t>(T)</w:t>
-      </w:r>
-      <w:r>
-        <w:rPr>
-          <w:rFonts w:ascii="Times New Roman" w:hAnsi="Times New Roman" w:hint="eastAsia"/>
-          <w:sz w:val="24"/>
-        </w:rPr>
-        <w:t>为事务</w:t>
-      </w:r>
-      <w:r>
-        <w:rPr>
-          <w:rFonts w:ascii="Times New Roman" w:hAnsi="Times New Roman" w:hint="eastAsia"/>
-          <w:sz w:val="24"/>
-        </w:rPr>
-        <w:t xml:space="preserve"> </w:t>
-      </w:r>
-      <w:r>
-        <w:rPr>
-          <w:rFonts w:ascii="Times New Roman" w:hAnsi="Times New Roman"/>
-          <w:sz w:val="24"/>
-        </w:rPr>
-        <w:t xml:space="preserve">T </w:t>
-      </w:r>
-      <w:r>
-        <w:rPr>
-          <w:rFonts w:ascii="Times New Roman" w:hAnsi="Times New Roman" w:hint="eastAsia"/>
-          <w:sz w:val="24"/>
-        </w:rPr>
-        <w:t>在</w:t>
-      </w:r>
-      <w:r>
-        <w:rPr>
-          <w:rFonts w:ascii="Times New Roman" w:hAnsi="Times New Roman" w:hint="eastAsia"/>
-          <w:sz w:val="24"/>
-        </w:rPr>
-        <w:t xml:space="preserve"> </w:t>
-      </w:r>
-      <w:r>
-        <w:rPr>
-          <w:rFonts w:ascii="Times New Roman" w:hAnsi="Times New Roman"/>
-          <w:sz w:val="24"/>
-        </w:rPr>
-        <w:t xml:space="preserve">t </w:t>
-      </w:r>
-      <w:r>
-        <w:rPr>
-          <w:rFonts w:ascii="Times New Roman" w:hAnsi="Times New Roman" w:hint="eastAsia"/>
-          <w:sz w:val="24"/>
-        </w:rPr>
-        <w:t>时刻所操作的数据集，</w:t>
-      </w:r>
-      <m:oMath>
-        <m:sSub>
-          <m:sSubPr>
-            <m:ctrlPr>
+              <w:t xml:space="preserve"> </w:t>
+            </w:r>
+            <w:r>
               <w:rPr>
-                <w:rFonts w:ascii="Cambria Math" w:hAnsi="Cambria Math"/>
+                <w:rFonts w:ascii="Times New Roman" w:hAnsi="Times New Roman" w:hint="eastAsia"/>
+                <w:b/>
                 <w:sz w:val="24"/>
               </w:rPr>
-            </m:ctrlPr>
-          </m:sSubPr>
-          <m:e>
-            <m:r>
+              <w:t>to</w:t>
+            </w:r>
+            <w:r>
               <w:rPr>
-                <w:rFonts w:ascii="Cambria Math" w:hAnsi="Cambria Math"/>
+                <w:rFonts w:ascii="Times New Roman" w:hAnsi="Times New Roman"/>
+                <w:b/>
                 <w:sz w:val="24"/>
               </w:rPr>
-              <m:t>D</m:t>
-            </m:r>
-          </m:e>
-          <m:sub>
-            <m:r>
+              <w:t xml:space="preserve"> </w:t>
+            </w:r>
+            <w:r>
               <w:rPr>
-                <w:rFonts w:ascii="Cambria Math" w:hAnsi="Cambria Math"/>
+                <w:rFonts w:ascii="Times New Roman" w:hAnsi="Times New Roman" w:hint="eastAsia"/>
+                <w:b/>
                 <w:sz w:val="24"/>
               </w:rPr>
-              <m:t>t</m:t>
-            </m:r>
-          </m:sub>
-        </m:sSub>
-      </m:oMath>
-      <w:r>
-        <w:rPr>
-          <w:rFonts w:ascii="Times New Roman" w:hAnsi="Times New Roman"/>
-          <w:sz w:val="24"/>
-        </w:rPr>
-        <w:t>(T)</w:t>
-      </w:r>
-      <w:r>
-        <w:rPr>
-          <w:rFonts w:ascii="Cambria Math" w:hAnsi="Cambria Math" w:cs="Cambria Math"/>
-          <w:sz w:val="24"/>
-        </w:rPr>
-        <w:t>⊆</w:t>
-      </w:r>
-      <w:r>
-        <w:rPr>
-          <w:rFonts w:ascii="Times New Roman" w:hAnsi="Times New Roman"/>
-          <w:sz w:val="24"/>
-        </w:rPr>
-        <w:t>DB</w:t>
-      </w:r>
-      <w:r>
-        <w:rPr>
-          <w:rFonts w:ascii="Times New Roman" w:hAnsi="Times New Roman" w:hint="eastAsia"/>
-          <w:sz w:val="24"/>
-        </w:rPr>
-        <w:t>。若任意时刻</w:t>
-      </w:r>
-      <w:r>
-        <w:rPr>
-          <w:rFonts w:ascii="Times New Roman" w:hAnsi="Times New Roman" w:hint="eastAsia"/>
-          <w:sz w:val="24"/>
+              <w:t>know</w:t>
+            </w:r>
+          </w:p>
+        </w:tc>
+        <w:tc>
+          <w:tcPr>
+            <w:tcW w:w="2123" w:type="dxa"/>
+          </w:tcPr>
+          <w:p>
+            <w:pPr>
+              <w:spacing w:line="400" w:lineRule="exact"/>
+              <w:rPr>
+                <w:rFonts w:ascii="Times New Roman" w:hAnsi="Times New Roman" w:hint="eastAsia"/>
+                <w:b/>
+                <w:sz w:val="24"/>
+              </w:rPr>
+            </w:pPr>
+            <w:r>
+              <w:rPr>
+                <w:rFonts w:ascii="Times New Roman" w:hAnsi="Times New Roman"/>
+                <w:b/>
+                <w:sz w:val="24"/>
+              </w:rPr>
+              <w:t>Start from</w:t>
+            </w:r>
+          </w:p>
+        </w:tc>
+        <w:tc>
+          <w:tcPr>
+            <w:tcW w:w="2124" w:type="dxa"/>
+          </w:tcPr>
+          <w:p>
+            <w:pPr>
+              <w:spacing w:line="400" w:lineRule="exact"/>
+              <w:rPr>
+                <w:rFonts w:ascii="Times New Roman" w:hAnsi="Times New Roman" w:hint="eastAsia"/>
+                <w:b/>
+                <w:sz w:val="24"/>
+              </w:rPr>
+            </w:pPr>
+            <w:r>
+              <w:rPr>
+                <w:rFonts w:ascii="Times New Roman" w:hAnsi="Times New Roman"/>
+                <w:b/>
+                <w:sz w:val="24"/>
+              </w:rPr>
+              <w:t>Relationship type</w:t>
+            </w:r>
+          </w:p>
+        </w:tc>
+        <w:tc>
+          <w:tcPr>
+            <w:tcW w:w="1847" w:type="dxa"/>
+          </w:tcPr>
+          <w:p>
+            <w:pPr>
+              <w:spacing w:line="400" w:lineRule="exact"/>
+              <w:rPr>
+                <w:rFonts w:ascii="Times New Roman" w:hAnsi="Times New Roman" w:hint="eastAsia"/>
+                <w:b/>
+                <w:sz w:val="24"/>
+              </w:rPr>
+            </w:pPr>
+            <w:r>
+              <w:rPr>
+                <w:rFonts w:ascii="Times New Roman" w:hAnsi="Times New Roman"/>
+                <w:b/>
+                <w:sz w:val="24"/>
+              </w:rPr>
+              <w:t>Direction</w:t>
+            </w:r>
+          </w:p>
+        </w:tc>
+      </w:tr>
+      <w:tr>
+        <w:tc>
+          <w:tcPr>
+            <w:tcW w:w="2837" w:type="dxa"/>
+          </w:tcPr>
+          <w:p>
+            <w:pPr>
+              <w:spacing w:line="400" w:lineRule="exact"/>
+              <w:rPr>
+                <w:rFonts w:ascii="Times New Roman" w:hAnsi="Times New Roman" w:hint="eastAsia"/>
+                <w:sz w:val="24"/>
+              </w:rPr>
+            </w:pPr>
+            <w:r>
+              <w:rPr>
+                <w:rFonts w:ascii="Times New Roman" w:hAnsi="Times New Roman"/>
+                <w:sz w:val="24"/>
+              </w:rPr>
+              <w:t>get actors in movie</w:t>
+            </w:r>
+          </w:p>
+        </w:tc>
+        <w:tc>
+          <w:tcPr>
+            <w:tcW w:w="2123" w:type="dxa"/>
+          </w:tcPr>
+          <w:p>
+            <w:pPr>
+              <w:spacing w:line="400" w:lineRule="exact"/>
+              <w:rPr>
+                <w:rFonts w:ascii="Times New Roman" w:hAnsi="Times New Roman" w:hint="eastAsia"/>
+                <w:sz w:val="24"/>
+              </w:rPr>
+            </w:pPr>
+            <w:proofErr w:type="gramStart"/>
+            <w:r>
+              <w:rPr>
+                <w:rFonts w:ascii="Times New Roman" w:hAnsi="Times New Roman"/>
+                <w:sz w:val="24"/>
+              </w:rPr>
+              <w:t>:Movie</w:t>
+            </w:r>
+            <w:proofErr w:type="gramEnd"/>
+            <w:r>
+              <w:rPr>
+                <w:rFonts w:ascii="Times New Roman" w:hAnsi="Times New Roman"/>
+                <w:sz w:val="24"/>
+              </w:rPr>
+              <w:t> node</w:t>
+            </w:r>
+          </w:p>
+        </w:tc>
+        <w:tc>
+          <w:tcPr>
+            <w:tcW w:w="2124" w:type="dxa"/>
+          </w:tcPr>
+          <w:p>
+            <w:pPr>
+              <w:spacing w:line="400" w:lineRule="exact"/>
+              <w:rPr>
+                <w:rFonts w:ascii="Times New Roman" w:hAnsi="Times New Roman" w:hint="eastAsia"/>
+                <w:sz w:val="24"/>
+              </w:rPr>
+            </w:pPr>
+            <w:proofErr w:type="gramStart"/>
+            <w:r>
+              <w:rPr>
+                <w:rFonts w:ascii="Times New Roman" w:hAnsi="Times New Roman"/>
+                <w:sz w:val="24"/>
+              </w:rPr>
+              <w:t>:ACTED</w:t>
+            </w:r>
+            <w:proofErr w:type="gramEnd"/>
+            <w:r>
+              <w:rPr>
+                <w:rFonts w:ascii="Times New Roman" w:hAnsi="Times New Roman"/>
+                <w:sz w:val="24"/>
+              </w:rPr>
+              <w:t>_IN</w:t>
+            </w:r>
+          </w:p>
+        </w:tc>
+        <w:tc>
+          <w:tcPr>
+            <w:tcW w:w="1847" w:type="dxa"/>
+          </w:tcPr>
+          <w:p>
+            <w:pPr>
+              <w:spacing w:line="400" w:lineRule="exact"/>
+              <w:rPr>
+                <w:rFonts w:ascii="Times New Roman" w:hAnsi="Times New Roman" w:hint="eastAsia"/>
+                <w:sz w:val="24"/>
+              </w:rPr>
+            </w:pPr>
+            <w:r>
+              <w:rPr>
+                <w:rFonts w:ascii="Times New Roman" w:hAnsi="Times New Roman"/>
+                <w:sz w:val="24"/>
+              </w:rPr>
+              <w:t>I</w:t>
+            </w:r>
+            <w:r>
+              <w:rPr>
+                <w:rFonts w:ascii="Times New Roman" w:hAnsi="Times New Roman"/>
+                <w:sz w:val="24"/>
+              </w:rPr>
+              <w:t>ncoming</w:t>
+            </w:r>
+          </w:p>
+        </w:tc>
+      </w:tr>
+      <w:tr>
+        <w:tc>
+          <w:tcPr>
+            <w:tcW w:w="2837" w:type="dxa"/>
+          </w:tcPr>
+          <w:p>
+            <w:pPr>
+              <w:spacing w:line="400" w:lineRule="exact"/>
+              <w:rPr>
+                <w:rFonts w:ascii="Times New Roman" w:hAnsi="Times New Roman" w:hint="eastAsia"/>
+                <w:sz w:val="24"/>
+              </w:rPr>
+            </w:pPr>
+            <w:r>
+              <w:rPr>
+                <w:rFonts w:ascii="Times New Roman" w:hAnsi="Times New Roman"/>
+                <w:sz w:val="24"/>
+              </w:rPr>
+              <w:t>get movies with actor</w:t>
+            </w:r>
+          </w:p>
+        </w:tc>
+        <w:tc>
+          <w:tcPr>
+            <w:tcW w:w="2123" w:type="dxa"/>
+          </w:tcPr>
+          <w:p>
+            <w:pPr>
+              <w:spacing w:line="400" w:lineRule="exact"/>
+              <w:rPr>
+                <w:rFonts w:ascii="Times New Roman" w:hAnsi="Times New Roman" w:hint="eastAsia"/>
+                <w:sz w:val="24"/>
+              </w:rPr>
+            </w:pPr>
+            <w:proofErr w:type="gramStart"/>
+            <w:r>
+              <w:rPr>
+                <w:rFonts w:ascii="Times New Roman" w:hAnsi="Times New Roman"/>
+                <w:sz w:val="24"/>
+              </w:rPr>
+              <w:t>:Person</w:t>
+            </w:r>
+            <w:proofErr w:type="gramEnd"/>
+            <w:r>
+              <w:rPr>
+                <w:rFonts w:ascii="Times New Roman" w:hAnsi="Times New Roman"/>
+                <w:sz w:val="24"/>
+              </w:rPr>
+              <w:t> node</w:t>
+            </w:r>
+          </w:p>
+        </w:tc>
+        <w:tc>
+          <w:tcPr>
+            <w:tcW w:w="2124" w:type="dxa"/>
+          </w:tcPr>
+          <w:p>
+            <w:pPr>
+              <w:spacing w:line="400" w:lineRule="exact"/>
+              <w:rPr>
+                <w:rFonts w:ascii="Times New Roman" w:hAnsi="Times New Roman" w:hint="eastAsia"/>
+                <w:sz w:val="24"/>
+              </w:rPr>
+            </w:pPr>
+            <w:proofErr w:type="gramStart"/>
+            <w:r>
+              <w:rPr>
+                <w:rFonts w:ascii="Times New Roman" w:hAnsi="Times New Roman"/>
+                <w:sz w:val="24"/>
+              </w:rPr>
+              <w:t>:ACTED</w:t>
+            </w:r>
+            <w:proofErr w:type="gramEnd"/>
+            <w:r>
+              <w:rPr>
+                <w:rFonts w:ascii="Times New Roman" w:hAnsi="Times New Roman"/>
+                <w:sz w:val="24"/>
+              </w:rPr>
+              <w:t>_IN</w:t>
+            </w:r>
+          </w:p>
+        </w:tc>
+        <w:tc>
+          <w:tcPr>
+            <w:tcW w:w="1847" w:type="dxa"/>
+          </w:tcPr>
+          <w:p>
+            <w:pPr>
+              <w:spacing w:line="400" w:lineRule="exact"/>
+              <w:rPr>
+                <w:rFonts w:ascii="Times New Roman" w:hAnsi="Times New Roman" w:hint="eastAsia"/>
+                <w:sz w:val="24"/>
+              </w:rPr>
+            </w:pPr>
+            <w:r>
+              <w:rPr>
+                <w:rFonts w:ascii="Times New Roman" w:hAnsi="Times New Roman"/>
+                <w:sz w:val="24"/>
+              </w:rPr>
+              <w:t>O</w:t>
+            </w:r>
+            <w:r>
+              <w:rPr>
+                <w:rFonts w:ascii="Times New Roman" w:hAnsi="Times New Roman"/>
+                <w:sz w:val="24"/>
+              </w:rPr>
+              <w:t>utgoing</w:t>
+            </w:r>
+          </w:p>
+        </w:tc>
+      </w:tr>
+      <w:tr>
+        <w:tc>
+          <w:tcPr>
+            <w:tcW w:w="2837" w:type="dxa"/>
+          </w:tcPr>
+          <w:p>
+            <w:pPr>
+              <w:spacing w:line="400" w:lineRule="exact"/>
+              <w:rPr>
+                <w:rFonts w:ascii="Times New Roman" w:hAnsi="Times New Roman" w:hint="eastAsia"/>
+                <w:sz w:val="24"/>
+              </w:rPr>
+            </w:pPr>
+            <w:r>
+              <w:rPr>
+                <w:rFonts w:ascii="Times New Roman" w:hAnsi="Times New Roman"/>
+                <w:sz w:val="24"/>
+              </w:rPr>
+              <w:t>get directors of movie</w:t>
+            </w:r>
+          </w:p>
+        </w:tc>
+        <w:tc>
+          <w:tcPr>
+            <w:tcW w:w="2123" w:type="dxa"/>
+          </w:tcPr>
+          <w:p>
+            <w:pPr>
+              <w:spacing w:line="400" w:lineRule="exact"/>
+              <w:rPr>
+                <w:rFonts w:ascii="Times New Roman" w:hAnsi="Times New Roman" w:hint="eastAsia"/>
+                <w:sz w:val="24"/>
+              </w:rPr>
+            </w:pPr>
+            <w:proofErr w:type="gramStart"/>
+            <w:r>
+              <w:rPr>
+                <w:rFonts w:ascii="Times New Roman" w:hAnsi="Times New Roman"/>
+                <w:sz w:val="24"/>
+              </w:rPr>
+              <w:t>:Movie</w:t>
+            </w:r>
+            <w:proofErr w:type="gramEnd"/>
+            <w:r>
+              <w:rPr>
+                <w:rFonts w:ascii="Times New Roman" w:hAnsi="Times New Roman"/>
+                <w:sz w:val="24"/>
+              </w:rPr>
+              <w:t> node</w:t>
+            </w:r>
+          </w:p>
+        </w:tc>
+        <w:tc>
+          <w:tcPr>
+            <w:tcW w:w="2124" w:type="dxa"/>
+          </w:tcPr>
+          <w:p>
+            <w:pPr>
+              <w:spacing w:line="400" w:lineRule="exact"/>
+              <w:rPr>
+                <w:rFonts w:ascii="Times New Roman" w:hAnsi="Times New Roman" w:hint="eastAsia"/>
+                <w:sz w:val="24"/>
+              </w:rPr>
+            </w:pPr>
+            <w:proofErr w:type="gramStart"/>
+            <w:r>
+              <w:rPr>
+                <w:rFonts w:ascii="Times New Roman" w:hAnsi="Times New Roman"/>
+                <w:sz w:val="24"/>
+              </w:rPr>
+              <w:t>:DIRECTED</w:t>
+            </w:r>
+            <w:proofErr w:type="gramEnd"/>
+          </w:p>
+        </w:tc>
+        <w:tc>
+          <w:tcPr>
+            <w:tcW w:w="1847" w:type="dxa"/>
+          </w:tcPr>
+          <w:p>
+            <w:pPr>
+              <w:spacing w:line="400" w:lineRule="exact"/>
+              <w:rPr>
+                <w:rFonts w:ascii="Times New Roman" w:hAnsi="Times New Roman" w:hint="eastAsia"/>
+                <w:sz w:val="24"/>
+              </w:rPr>
+            </w:pPr>
+            <w:r>
+              <w:rPr>
+                <w:rFonts w:ascii="Times New Roman" w:hAnsi="Times New Roman"/>
+                <w:sz w:val="24"/>
+              </w:rPr>
+              <w:t>I</w:t>
+            </w:r>
+            <w:r>
+              <w:rPr>
+                <w:rFonts w:ascii="Times New Roman" w:hAnsi="Times New Roman"/>
+                <w:sz w:val="24"/>
+              </w:rPr>
+              <w:t>ncoming</w:t>
+            </w:r>
+          </w:p>
+        </w:tc>
+      </w:tr>
+      <w:tr>
+        <w:tc>
+          <w:tcPr>
+            <w:tcW w:w="2837" w:type="dxa"/>
+          </w:tcPr>
+          <w:p>
+            <w:pPr>
+              <w:spacing w:line="400" w:lineRule="exact"/>
+              <w:rPr>
+                <w:rFonts w:ascii="Times New Roman" w:hAnsi="Times New Roman" w:hint="eastAsia"/>
+                <w:sz w:val="24"/>
+              </w:rPr>
+            </w:pPr>
+            <w:r>
+              <w:rPr>
+                <w:rFonts w:ascii="Times New Roman" w:hAnsi="Times New Roman"/>
+                <w:sz w:val="24"/>
+              </w:rPr>
+              <w:t>get movies directed by</w:t>
+            </w:r>
+          </w:p>
+        </w:tc>
+        <w:tc>
+          <w:tcPr>
+            <w:tcW w:w="2123" w:type="dxa"/>
+          </w:tcPr>
+          <w:p>
+            <w:pPr>
+              <w:spacing w:line="400" w:lineRule="exact"/>
+              <w:rPr>
+                <w:rFonts w:ascii="Times New Roman" w:hAnsi="Times New Roman" w:hint="eastAsia"/>
+                <w:sz w:val="24"/>
+              </w:rPr>
+            </w:pPr>
+            <w:proofErr w:type="gramStart"/>
+            <w:r>
+              <w:rPr>
+                <w:rFonts w:ascii="Times New Roman" w:hAnsi="Times New Roman"/>
+                <w:sz w:val="24"/>
+              </w:rPr>
+              <w:t>:Person</w:t>
+            </w:r>
+            <w:proofErr w:type="gramEnd"/>
+            <w:r>
+              <w:rPr>
+                <w:rFonts w:ascii="Times New Roman" w:hAnsi="Times New Roman"/>
+                <w:sz w:val="24"/>
+              </w:rPr>
+              <w:t> node</w:t>
+            </w:r>
+          </w:p>
+        </w:tc>
+        <w:tc>
+          <w:tcPr>
+            <w:tcW w:w="2124" w:type="dxa"/>
+          </w:tcPr>
+          <w:p>
+            <w:pPr>
+              <w:spacing w:line="400" w:lineRule="exact"/>
+              <w:rPr>
+                <w:rFonts w:ascii="Times New Roman" w:hAnsi="Times New Roman" w:hint="eastAsia"/>
+                <w:sz w:val="24"/>
+              </w:rPr>
+            </w:pPr>
+            <w:proofErr w:type="gramStart"/>
+            <w:r>
+              <w:rPr>
+                <w:rFonts w:ascii="Times New Roman" w:hAnsi="Times New Roman"/>
+                <w:sz w:val="24"/>
+              </w:rPr>
+              <w:t>:DIRECTED</w:t>
+            </w:r>
+            <w:proofErr w:type="gramEnd"/>
+          </w:p>
+        </w:tc>
+        <w:tc>
+          <w:tcPr>
+            <w:tcW w:w="1847" w:type="dxa"/>
+          </w:tcPr>
+          <w:p>
+            <w:pPr>
+              <w:spacing w:line="400" w:lineRule="exact"/>
+              <w:rPr>
+                <w:rFonts w:ascii="Times New Roman" w:hAnsi="Times New Roman" w:hint="eastAsia"/>
+                <w:sz w:val="24"/>
+              </w:rPr>
+            </w:pPr>
+            <w:r>
+              <w:rPr>
+                <w:rFonts w:ascii="Times New Roman" w:hAnsi="Times New Roman"/>
+                <w:sz w:val="24"/>
+              </w:rPr>
+              <w:t>O</w:t>
+            </w:r>
+            <w:r>
+              <w:rPr>
+                <w:rFonts w:ascii="Times New Roman" w:hAnsi="Times New Roman" w:hint="eastAsia"/>
+                <w:sz w:val="24"/>
+              </w:rPr>
+              <w:t>utgoing</w:t>
+            </w:r>
+          </w:p>
+        </w:tc>
+      </w:tr>
+    </w:tbl>
+    <w:p>
+      <w:pPr>
+        <w:pStyle w:val="3-3"/>
+      </w:pPr>
+      <w:r>
+        <w:rPr>
+          <w:rFonts w:hint="eastAsia"/>
+        </w:rPr>
+        <w:t>2.2.</w:t>
+      </w:r>
+      <w:r>
+        <w:t>3</w:t>
+      </w:r>
+      <w:r>
+        <w:rPr>
+          <w:rFonts w:hint="eastAsia"/>
         </w:rPr>
         <w:t xml:space="preserve"> </w:t>
       </w:r>
       <w:r>
         <w:rPr>
-          <w:rFonts w:ascii="Times New Roman" w:hAnsi="Times New Roman"/>
-          <w:sz w:val="24"/>
-        </w:rPr>
-        <w:t>t</w:t>
-      </w:r>
-      <w:r>
-        <w:rPr>
-          <w:rFonts w:ascii="Times New Roman" w:hAnsi="Times New Roman" w:hint="eastAsia"/>
-          <w:sz w:val="24"/>
-        </w:rPr>
-        <w:t>，均有：</w:t>
-      </w:r>
-      <w:r>
-        <w:rPr>
-          <w:rFonts w:ascii="Times New Roman" w:hAnsi="Times New Roman"/>
-          <w:sz w:val="24"/>
-        </w:rPr>
-        <w:t xml:space="preserve"> </w:t>
+          <w:rFonts w:hint="eastAsia"/>
+        </w:rPr>
+        <w:t>属性</w:t>
       </w:r>
     </w:p>
     <w:p>
       <w:pPr>
         <w:spacing w:line="400" w:lineRule="exact"/>
-        <w:jc w:val="center"/>
-        <w:rPr>
-          <w:rFonts w:ascii="Times New Roman" w:hAnsi="Times New Roman"/>
-          <w:sz w:val="24"/>
-        </w:rPr>
-      </w:pPr>
-      <w:r>
-        <w:rPr>
-          <w:rFonts w:ascii="Cambria Math" w:hAnsi="Cambria Math" w:cs="Cambria Math"/>
-          <w:sz w:val="24"/>
-        </w:rPr>
-        <w:t>∀</w:t>
-      </w:r>
-      <w:r>
-        <w:rPr>
-          <w:rFonts w:ascii="Times New Roman" w:hAnsi="Times New Roman"/>
-          <w:sz w:val="24"/>
-        </w:rPr>
-        <w:t>T</w:t>
-      </w:r>
-      <m:oMath>
-        <m:r>
-          <m:rPr>
-            <m:sty m:val="p"/>
-          </m:rPr>
-          <w:rPr>
-            <w:rFonts w:ascii="Cambria Math" w:hAnsi="Cambria Math"/>
-            <w:sz w:val="24"/>
-          </w:rPr>
-          <m:t xml:space="preserve"> ∈ </m:t>
-        </m:r>
-      </m:oMath>
-      <w:r>
-        <w:rPr>
-          <w:rFonts w:ascii="Times New Roman" w:hAnsi="Times New Roman"/>
-          <w:sz w:val="24"/>
-        </w:rPr>
-        <w:t>AT(t)</w:t>
-      </w:r>
-      <w:r>
-        <w:rPr>
-          <w:rFonts w:ascii="Times New Roman" w:hAnsi="Times New Roman" w:hint="eastAsia"/>
-          <w:sz w:val="24"/>
-        </w:rPr>
-        <w:t>，</w:t>
-      </w:r>
-      <m:oMath>
-        <m:sSub>
-          <m:sSubPr>
-            <m:ctrlPr>
+        <w:ind w:firstLineChars="200" w:firstLine="480"/>
+        <w:rPr>
+          <w:rFonts w:ascii="Times New Roman" w:hAnsi="Times New Roman" w:hint="eastAsia"/>
+          <w:sz w:val="24"/>
+        </w:rPr>
+      </w:pPr>
+      <w:r>
+        <w:rPr>
+          <w:rFonts w:ascii="Times New Roman" w:hAnsi="Times New Roman" w:hint="eastAsia"/>
+          <w:sz w:val="24"/>
+        </w:rPr>
+        <w:t>Neo4j</w:t>
+      </w:r>
+      <w:r>
+        <w:rPr>
+          <w:rFonts w:ascii="Times New Roman" w:hAnsi="Times New Roman" w:hint="eastAsia"/>
+          <w:sz w:val="24"/>
+        </w:rPr>
+        <w:t>中的属性是属性图模型中描述的属性。节点和关系都可以具有属性。属性是命名值，其中名称</w:t>
+      </w:r>
+      <w:r>
+        <w:rPr>
+          <w:rFonts w:ascii="Times New Roman" w:hAnsi="Times New Roman" w:hint="eastAsia"/>
+          <w:sz w:val="24"/>
+        </w:rPr>
+        <w:t>（</w:t>
+      </w:r>
+      <w:r>
+        <w:rPr>
+          <w:rFonts w:ascii="Times New Roman" w:hAnsi="Times New Roman" w:hint="eastAsia"/>
+          <w:sz w:val="24"/>
+        </w:rPr>
+        <w:t>name</w:t>
+      </w:r>
+      <w:r>
+        <w:rPr>
+          <w:rFonts w:ascii="Times New Roman" w:hAnsi="Times New Roman" w:hint="eastAsia"/>
+          <w:sz w:val="24"/>
+        </w:rPr>
+        <w:t>）</w:t>
+      </w:r>
+      <w:r>
+        <w:rPr>
+          <w:rFonts w:ascii="Times New Roman" w:hAnsi="Times New Roman" w:hint="eastAsia"/>
+          <w:sz w:val="24"/>
+        </w:rPr>
+        <w:t>（或键</w:t>
+      </w:r>
+      <w:r>
+        <w:rPr>
+          <w:rFonts w:ascii="Times New Roman" w:hAnsi="Times New Roman" w:hint="eastAsia"/>
+          <w:sz w:val="24"/>
+        </w:rPr>
+        <w:t>（</w:t>
+      </w:r>
+      <w:r>
+        <w:rPr>
+          <w:rFonts w:ascii="Times New Roman" w:hAnsi="Times New Roman" w:hint="eastAsia"/>
+          <w:sz w:val="24"/>
+        </w:rPr>
+        <w:t>key</w:t>
+      </w:r>
+      <w:r>
+        <w:rPr>
+          <w:rFonts w:ascii="Times New Roman" w:hAnsi="Times New Roman" w:hint="eastAsia"/>
+          <w:sz w:val="24"/>
+        </w:rPr>
+        <w:t>）</w:t>
+      </w:r>
+      <w:r>
+        <w:rPr>
+          <w:rFonts w:ascii="Times New Roman" w:hAnsi="Times New Roman" w:hint="eastAsia"/>
+          <w:sz w:val="24"/>
+        </w:rPr>
+        <w:t>）是一个字符串。受支持的属性值为：</w:t>
+      </w:r>
+    </w:p>
+    <w:p>
+      <w:pPr>
+        <w:pStyle w:val="af7"/>
+        <w:numPr>
+          <w:ilvl w:val="0"/>
+          <w:numId w:val="14"/>
+        </w:numPr>
+        <w:spacing w:beforeLines="50" w:before="120" w:line="400" w:lineRule="exact"/>
+        <w:ind w:firstLineChars="0"/>
+        <w:rPr>
+          <w:rFonts w:ascii="Times New Roman" w:hint="eastAsia"/>
+          <w:sz w:val="24"/>
+        </w:rPr>
+      </w:pPr>
+      <w:r>
+        <w:rPr>
+          <w:rFonts w:ascii="Times New Roman" w:hint="eastAsia"/>
+          <w:sz w:val="24"/>
+        </w:rPr>
+        <w:t>数字值</w:t>
+      </w:r>
+    </w:p>
+    <w:p>
+      <w:pPr>
+        <w:pStyle w:val="af7"/>
+        <w:numPr>
+          <w:ilvl w:val="0"/>
+          <w:numId w:val="14"/>
+        </w:numPr>
+        <w:spacing w:line="400" w:lineRule="exact"/>
+        <w:ind w:firstLineChars="0"/>
+        <w:rPr>
+          <w:rFonts w:ascii="Times New Roman" w:hint="eastAsia"/>
+          <w:sz w:val="24"/>
+        </w:rPr>
+      </w:pPr>
+      <w:r>
+        <w:rPr>
+          <w:rFonts w:ascii="Times New Roman" w:hint="eastAsia"/>
+          <w:sz w:val="24"/>
+        </w:rPr>
+        <w:t>字符串值</w:t>
+      </w:r>
+    </w:p>
+    <w:p>
+      <w:pPr>
+        <w:pStyle w:val="af7"/>
+        <w:numPr>
+          <w:ilvl w:val="0"/>
+          <w:numId w:val="14"/>
+        </w:numPr>
+        <w:spacing w:line="400" w:lineRule="exact"/>
+        <w:ind w:firstLineChars="0"/>
+        <w:rPr>
+          <w:rFonts w:ascii="Times New Roman" w:hint="eastAsia"/>
+          <w:sz w:val="24"/>
+        </w:rPr>
+      </w:pPr>
+      <w:r>
+        <w:rPr>
+          <w:rFonts w:ascii="Times New Roman" w:hint="eastAsia"/>
+          <w:sz w:val="24"/>
+        </w:rPr>
+        <w:t>布尔值</w:t>
+      </w:r>
+    </w:p>
+    <w:p>
+      <w:pPr>
+        <w:pStyle w:val="af7"/>
+        <w:numPr>
+          <w:ilvl w:val="0"/>
+          <w:numId w:val="14"/>
+        </w:numPr>
+        <w:spacing w:afterLines="50" w:after="120" w:line="400" w:lineRule="exact"/>
+        <w:ind w:firstLineChars="0"/>
+        <w:rPr>
+          <w:rFonts w:ascii="Times New Roman"/>
+          <w:sz w:val="24"/>
+        </w:rPr>
+      </w:pPr>
+      <w:r>
+        <w:rPr>
+          <w:rFonts w:ascii="Times New Roman" w:hint="eastAsia"/>
+          <w:sz w:val="24"/>
+        </w:rPr>
+        <w:t>任何上述值的</w:t>
+      </w:r>
+      <w:r>
+        <w:rPr>
+          <w:rFonts w:ascii="Times New Roman" w:hint="eastAsia"/>
+          <w:sz w:val="24"/>
+        </w:rPr>
+        <w:t>数组</w:t>
+      </w:r>
+      <w:r>
+        <w:rPr>
+          <w:rFonts w:ascii="Times New Roman" w:hint="eastAsia"/>
+          <w:sz w:val="24"/>
+        </w:rPr>
+        <w:t>列表</w:t>
+      </w:r>
+    </w:p>
+    <w:p>
+      <w:pPr>
+        <w:spacing w:line="400" w:lineRule="exact"/>
+        <w:ind w:firstLine="420"/>
+        <w:rPr>
+          <w:rFonts w:ascii="Times New Roman" w:hAnsi="Times New Roman"/>
+          <w:sz w:val="24"/>
+        </w:rPr>
+      </w:pPr>
+      <w:r>
+        <w:rPr>
+          <w:rFonts w:ascii="Times New Roman" w:hAnsi="Times New Roman" w:hint="eastAsia"/>
+          <w:sz w:val="24"/>
+        </w:rPr>
+        <w:t>null</w:t>
+      </w:r>
+      <w:r>
+        <w:rPr>
+          <w:rFonts w:ascii="Times New Roman" w:hAnsi="Times New Roman" w:hint="eastAsia"/>
+          <w:sz w:val="24"/>
+        </w:rPr>
+        <w:t>不是有效的属性值。</w:t>
+      </w:r>
+      <w:r>
+        <w:rPr>
+          <w:rFonts w:ascii="Times New Roman" w:hAnsi="Times New Roman" w:hint="eastAsia"/>
+          <w:sz w:val="24"/>
+        </w:rPr>
+        <w:t xml:space="preserve"> </w:t>
+      </w:r>
+      <w:r>
+        <w:rPr>
+          <w:rFonts w:ascii="Times New Roman" w:hAnsi="Times New Roman" w:hint="eastAsia"/>
+          <w:sz w:val="24"/>
+        </w:rPr>
+        <w:t>我们</w:t>
+      </w:r>
+      <w:r>
+        <w:rPr>
+          <w:rFonts w:ascii="Times New Roman" w:hAnsi="Times New Roman" w:hint="eastAsia"/>
+          <w:sz w:val="24"/>
+        </w:rPr>
+        <w:t>不将它存储在数据库中，</w:t>
+      </w:r>
+      <w:r>
+        <w:rPr>
+          <w:rFonts w:ascii="Times New Roman" w:hAnsi="Times New Roman" w:hint="eastAsia"/>
+          <w:sz w:val="24"/>
+        </w:rPr>
+        <w:t>取而代之的是，</w:t>
+      </w:r>
+      <w:r>
+        <w:rPr>
+          <w:rFonts w:ascii="Times New Roman" w:hAnsi="Times New Roman" w:hint="eastAsia"/>
+          <w:sz w:val="24"/>
+        </w:rPr>
+        <w:t>可以通过缺少属性键来</w:t>
+      </w:r>
+      <w:r>
+        <w:rPr>
+          <w:rFonts w:ascii="Times New Roman" w:hAnsi="Times New Roman" w:hint="eastAsia"/>
+          <w:sz w:val="24"/>
+        </w:rPr>
+        <w:t>表示</w:t>
+      </w:r>
+      <w:r>
+        <w:rPr>
+          <w:rFonts w:ascii="Times New Roman" w:hAnsi="Times New Roman" w:hint="eastAsia"/>
+          <w:sz w:val="24"/>
+        </w:rPr>
+        <w:t>null</w:t>
+      </w:r>
+      <w:r>
+        <w:rPr>
+          <w:rFonts w:ascii="Times New Roman" w:hAnsi="Times New Roman" w:hint="eastAsia"/>
+          <w:sz w:val="24"/>
+        </w:rPr>
+        <w:t>。</w:t>
+      </w:r>
+    </w:p>
+    <w:p>
+      <w:pPr>
+        <w:spacing w:line="400" w:lineRule="exact"/>
+        <w:ind w:firstLine="420"/>
+        <w:rPr>
+          <w:rFonts w:ascii="Times New Roman" w:hAnsi="Times New Roman"/>
+          <w:sz w:val="24"/>
+        </w:rPr>
+      </w:pPr>
+    </w:p>
+    <w:p>
+      <w:pPr>
+        <w:spacing w:line="400" w:lineRule="exact"/>
+        <w:ind w:firstLine="420"/>
+        <w:rPr>
+          <w:rFonts w:ascii="Times New Roman" w:hAnsi="Times New Roman"/>
+          <w:sz w:val="24"/>
+        </w:rPr>
+      </w:pPr>
+    </w:p>
+    <w:p>
+      <w:pPr>
+        <w:spacing w:line="400" w:lineRule="exact"/>
+        <w:ind w:firstLine="420"/>
+        <w:rPr>
+          <w:rFonts w:ascii="Times New Roman" w:hAnsi="Times New Roman"/>
+          <w:sz w:val="24"/>
+        </w:rPr>
+      </w:pPr>
+    </w:p>
+    <w:p>
+      <w:pPr>
+        <w:spacing w:line="400" w:lineRule="exact"/>
+        <w:ind w:firstLine="420"/>
+        <w:rPr>
+          <w:rFonts w:ascii="Times New Roman" w:hAnsi="Times New Roman"/>
+          <w:sz w:val="24"/>
+        </w:rPr>
+      </w:pPr>
+    </w:p>
+    <w:p>
+      <w:pPr>
+        <w:spacing w:line="400" w:lineRule="exact"/>
+        <w:ind w:firstLine="420"/>
+        <w:rPr>
+          <w:rFonts w:ascii="Times New Roman" w:hAnsi="Times New Roman"/>
+          <w:sz w:val="24"/>
+        </w:rPr>
+      </w:pPr>
+      <w:r>
+        <w:rPr>
+          <w:rFonts w:ascii="Times New Roman" w:hAnsi="Times New Roman" w:hint="eastAsia"/>
+          <w:sz w:val="24"/>
+        </w:rPr>
+        <w:lastRenderedPageBreak/>
+        <w:t>属性值种类如下：</w:t>
+      </w:r>
+    </w:p>
+    <w:p>
+      <w:pPr>
+        <w:spacing w:line="400" w:lineRule="exact"/>
+        <w:ind w:firstLine="420"/>
+        <w:rPr>
+          <w:rFonts w:ascii="Times New Roman" w:hAnsi="Times New Roman" w:hint="eastAsia"/>
+          <w:sz w:val="24"/>
+        </w:rPr>
+      </w:pPr>
+      <w:bookmarkStart w:id="68" w:name="_GoBack"/>
+      <w:bookmarkEnd w:id="68"/>
+    </w:p>
+    <w:tbl>
+      <w:tblPr>
+        <w:tblStyle w:val="af9"/>
+        <w:tblW w:w="0" w:type="auto"/>
+        <w:tblLook w:val="04A0" w:firstRow="1" w:lastRow="0" w:firstColumn="1" w:lastColumn="0" w:noHBand="0" w:noVBand="1"/>
+      </w:tblPr>
+      <w:tblGrid>
+        <w:gridCol w:w="2831"/>
+        <w:gridCol w:w="2831"/>
+        <w:gridCol w:w="2832"/>
+      </w:tblGrid>
+      <w:tr>
+        <w:tc>
+          <w:tcPr>
+            <w:tcW w:w="2831" w:type="dxa"/>
+          </w:tcPr>
+          <w:p>
+            <w:pPr>
+              <w:spacing w:line="400" w:lineRule="exact"/>
               <w:rPr>
-                <w:rFonts w:ascii="Cambria Math" w:hAnsi="Cambria Math"/>
+                <w:rFonts w:ascii="Times New Roman" w:hAnsi="Times New Roman"/>
                 <w:sz w:val="24"/>
               </w:rPr>
-            </m:ctrlPr>
-          </m:sSubPr>
-          <m:e>
-            <m:r>
+            </w:pPr>
+            <w:r>
               <w:rPr>
-                <w:rFonts w:ascii="Cambria Math" w:hAnsi="Cambria Math"/>
+                <w:rFonts w:ascii="Times New Roman" w:hAnsi="Times New Roman" w:hint="eastAsia"/>
                 <w:sz w:val="24"/>
               </w:rPr>
-              <m:t>D</m:t>
-            </m:r>
-          </m:e>
-          <m:sub>
-            <m:r>
+              <w:t>T</w:t>
+            </w:r>
+            <w:r>
               <w:rPr>
-                <w:rFonts w:ascii="Cambria Math" w:hAnsi="Cambria Math"/>
+                <w:rFonts w:ascii="Times New Roman" w:hAnsi="Times New Roman"/>
                 <w:sz w:val="24"/>
               </w:rPr>
-              <m:t>t</m:t>
-            </m:r>
-          </m:sub>
-        </m:sSub>
-      </m:oMath>
-      <w:r>
-        <w:rPr>
-          <w:rFonts w:ascii="Times New Roman" w:hAnsi="Times New Roman"/>
-          <w:sz w:val="24"/>
-        </w:rPr>
-        <w:t>(T)</w:t>
-      </w:r>
-      <w:r>
-        <w:rPr>
-          <w:rFonts w:ascii="Times New Roman" w:hAnsi="Times New Roman"/>
-          <w:sz w:val="24"/>
-        </w:rPr>
-        <w:t xml:space="preserve"> </w:t>
-      </w:r>
-      <w:r>
-        <w:rPr>
-          <w:rFonts w:ascii="Cambria Math" w:hAnsi="Cambria Math" w:cs="Cambria Math"/>
-          <w:sz w:val="24"/>
-        </w:rPr>
-        <w:t>⊆</w:t>
-      </w:r>
-      <w:r>
-        <w:rPr>
-          <w:rFonts w:ascii="Cambria Math" w:hAnsi="Cambria Math" w:cs="Cambria Math"/>
-          <w:sz w:val="24"/>
-        </w:rPr>
-        <w:t xml:space="preserve"> </w:t>
-      </w:r>
-      <w:r>
-        <w:rPr>
-          <w:rFonts w:ascii="Times New Roman" w:hAnsi="Times New Roman"/>
-          <w:sz w:val="24"/>
-        </w:rPr>
-        <w:t>DBM(t)</w:t>
-      </w:r>
+              <w:t>ype</w:t>
+            </w:r>
+          </w:p>
+        </w:tc>
+        <w:tc>
+          <w:tcPr>
+            <w:tcW w:w="2831" w:type="dxa"/>
+          </w:tcPr>
+          <w:p>
+            <w:pPr>
+              <w:spacing w:line="400" w:lineRule="exact"/>
+              <w:rPr>
+                <w:rFonts w:ascii="Times New Roman" w:hAnsi="Times New Roman"/>
+                <w:sz w:val="24"/>
+              </w:rPr>
+            </w:pPr>
+            <w:r>
+              <w:rPr>
+                <w:rFonts w:ascii="Times New Roman" w:hAnsi="Times New Roman" w:hint="eastAsia"/>
+                <w:sz w:val="24"/>
+              </w:rPr>
+              <w:t>Description</w:t>
+            </w:r>
+          </w:p>
+        </w:tc>
+        <w:tc>
+          <w:tcPr>
+            <w:tcW w:w="2832" w:type="dxa"/>
+          </w:tcPr>
+          <w:p>
+            <w:pPr>
+              <w:spacing w:line="400" w:lineRule="exact"/>
+              <w:rPr>
+                <w:rFonts w:ascii="Times New Roman" w:hAnsi="Times New Roman" w:hint="eastAsia"/>
+                <w:sz w:val="24"/>
+              </w:rPr>
+            </w:pPr>
+            <w:r>
+              <w:rPr>
+                <w:rFonts w:ascii="Times New Roman" w:hAnsi="Times New Roman" w:hint="eastAsia"/>
+                <w:sz w:val="24"/>
+              </w:rPr>
+              <w:t>Value</w:t>
+            </w:r>
+            <w:r>
+              <w:rPr>
+                <w:rFonts w:ascii="Times New Roman" w:hAnsi="Times New Roman"/>
+                <w:sz w:val="24"/>
+              </w:rPr>
+              <w:t xml:space="preserve"> </w:t>
+            </w:r>
+            <w:r>
+              <w:rPr>
+                <w:rFonts w:ascii="Times New Roman" w:hAnsi="Times New Roman" w:hint="eastAsia"/>
+                <w:sz w:val="24"/>
+              </w:rPr>
+              <w:t>range</w:t>
+            </w:r>
+          </w:p>
+        </w:tc>
+      </w:tr>
+      <w:tr>
+        <w:tc>
+          <w:tcPr>
+            <w:tcW w:w="2831" w:type="dxa"/>
+          </w:tcPr>
+          <w:p>
+            <w:pPr>
+              <w:spacing w:line="400" w:lineRule="exact"/>
+              <w:rPr>
+                <w:rFonts w:ascii="Times New Roman" w:hAnsi="Times New Roman"/>
+                <w:sz w:val="24"/>
+              </w:rPr>
+            </w:pPr>
+            <w:r>
+              <w:rPr>
+                <w:rFonts w:ascii="Times New Roman" w:hAnsi="Times New Roman"/>
+                <w:sz w:val="24"/>
+              </w:rPr>
+              <w:t>B</w:t>
+            </w:r>
+            <w:r>
+              <w:rPr>
+                <w:rFonts w:ascii="Times New Roman" w:hAnsi="Times New Roman" w:hint="eastAsia"/>
+                <w:sz w:val="24"/>
+              </w:rPr>
+              <w:t>oolean</w:t>
+            </w:r>
+          </w:p>
+        </w:tc>
+        <w:tc>
+          <w:tcPr>
+            <w:tcW w:w="2831" w:type="dxa"/>
+          </w:tcPr>
+          <w:p>
+            <w:pPr>
+              <w:spacing w:line="400" w:lineRule="exact"/>
+              <w:rPr>
+                <w:rFonts w:ascii="Times New Roman" w:hAnsi="Times New Roman"/>
+                <w:sz w:val="24"/>
+              </w:rPr>
+            </w:pPr>
+            <w:r>
+              <w:rPr>
+                <w:rFonts w:ascii="Times New Roman" w:hAnsi="Times New Roman"/>
+                <w:sz w:val="24"/>
+              </w:rPr>
+              <w:t>binary logic value</w:t>
+            </w:r>
+          </w:p>
+        </w:tc>
+        <w:tc>
+          <w:tcPr>
+            <w:tcW w:w="2832" w:type="dxa"/>
+          </w:tcPr>
+          <w:p>
+            <w:pPr>
+              <w:spacing w:line="400" w:lineRule="exact"/>
+              <w:rPr>
+                <w:rFonts w:ascii="Times New Roman" w:hAnsi="Times New Roman"/>
+                <w:sz w:val="24"/>
+              </w:rPr>
+            </w:pPr>
+            <w:r>
+              <w:rPr>
+                <w:rFonts w:ascii="Times New Roman" w:hAnsi="Times New Roman"/>
+                <w:sz w:val="24"/>
+              </w:rPr>
+              <w:t>true/false</w:t>
+            </w:r>
+          </w:p>
+        </w:tc>
+      </w:tr>
+      <w:tr>
+        <w:tc>
+          <w:tcPr>
+            <w:tcW w:w="2831" w:type="dxa"/>
+          </w:tcPr>
+          <w:p>
+            <w:pPr>
+              <w:spacing w:line="400" w:lineRule="exact"/>
+              <w:rPr>
+                <w:rFonts w:ascii="Times New Roman" w:hAnsi="Times New Roman"/>
+                <w:sz w:val="24"/>
+              </w:rPr>
+            </w:pPr>
+            <w:r>
+              <w:rPr>
+                <w:rFonts w:ascii="Times New Roman" w:hAnsi="Times New Roman"/>
+                <w:sz w:val="24"/>
+              </w:rPr>
+              <w:t>I</w:t>
+            </w:r>
+            <w:r>
+              <w:rPr>
+                <w:rFonts w:ascii="Times New Roman" w:hAnsi="Times New Roman"/>
+                <w:sz w:val="24"/>
+              </w:rPr>
+              <w:t>nteger</w:t>
+            </w:r>
+          </w:p>
+        </w:tc>
+        <w:tc>
+          <w:tcPr>
+            <w:tcW w:w="2831" w:type="dxa"/>
+          </w:tcPr>
+          <w:p>
+            <w:pPr>
+              <w:spacing w:line="400" w:lineRule="exact"/>
+              <w:rPr>
+                <w:rFonts w:ascii="Times New Roman" w:hAnsi="Times New Roman"/>
+                <w:sz w:val="24"/>
+              </w:rPr>
+            </w:pPr>
+            <w:r>
+              <w:rPr>
+                <w:rFonts w:ascii="Times New Roman" w:hAnsi="Times New Roman"/>
+                <w:sz w:val="24"/>
+              </w:rPr>
+              <w:t>64-bit integer</w:t>
+            </w:r>
+          </w:p>
+        </w:tc>
+        <w:tc>
+          <w:tcPr>
+            <w:tcW w:w="2832" w:type="dxa"/>
+          </w:tcPr>
+          <w:p>
+            <w:pPr>
+              <w:spacing w:line="400" w:lineRule="exact"/>
+              <w:rPr>
+                <w:rFonts w:ascii="Times New Roman" w:hAnsi="Times New Roman"/>
+                <w:sz w:val="24"/>
+              </w:rPr>
+            </w:pPr>
+            <w:r>
+              <w:rPr>
+                <w:rFonts w:ascii="Times New Roman" w:hAnsi="Times New Roman"/>
+                <w:sz w:val="24"/>
+              </w:rPr>
+              <w:t>-9223372036854775808 to 9223372036854775807, inclusive</w:t>
+            </w:r>
+          </w:p>
+        </w:tc>
+      </w:tr>
+      <w:tr>
+        <w:tc>
+          <w:tcPr>
+            <w:tcW w:w="2831" w:type="dxa"/>
+          </w:tcPr>
+          <w:p>
+            <w:pPr>
+              <w:spacing w:line="400" w:lineRule="exact"/>
+              <w:rPr>
+                <w:rFonts w:ascii="Times New Roman" w:hAnsi="Times New Roman"/>
+                <w:sz w:val="24"/>
+              </w:rPr>
+            </w:pPr>
+            <w:r>
+              <w:rPr>
+                <w:rFonts w:ascii="Times New Roman" w:hAnsi="Times New Roman"/>
+                <w:sz w:val="24"/>
+              </w:rPr>
+              <w:t>F</w:t>
+            </w:r>
+            <w:r>
+              <w:rPr>
+                <w:rFonts w:ascii="Times New Roman" w:hAnsi="Times New Roman"/>
+                <w:sz w:val="24"/>
+              </w:rPr>
+              <w:t>loat</w:t>
+            </w:r>
+          </w:p>
+        </w:tc>
+        <w:tc>
+          <w:tcPr>
+            <w:tcW w:w="2831" w:type="dxa"/>
+          </w:tcPr>
+          <w:p>
+            <w:pPr>
+              <w:spacing w:line="400" w:lineRule="exact"/>
+              <w:rPr>
+                <w:rFonts w:ascii="Times New Roman" w:hAnsi="Times New Roman"/>
+                <w:sz w:val="24"/>
+              </w:rPr>
+            </w:pPr>
+            <w:r>
+              <w:rPr>
+                <w:rFonts w:ascii="Times New Roman" w:hAnsi="Times New Roman"/>
+                <w:sz w:val="24"/>
+              </w:rPr>
+              <w:t>64-bit IEEE 754 floating-point number</w:t>
+            </w:r>
+          </w:p>
+        </w:tc>
+        <w:tc>
+          <w:tcPr>
+            <w:tcW w:w="2832" w:type="dxa"/>
+          </w:tcPr>
+          <w:p>
+            <w:pPr>
+              <w:spacing w:line="400" w:lineRule="exact"/>
+              <w:rPr>
+                <w:rFonts w:ascii="Times New Roman" w:hAnsi="Times New Roman"/>
+                <w:sz w:val="24"/>
+              </w:rPr>
+            </w:pPr>
+            <w:r>
+              <w:rPr>
+                <w:rFonts w:ascii="Times New Roman" w:hAnsi="Times New Roman"/>
+                <w:sz w:val="24"/>
+              </w:rPr>
+              <w:t>-</w:t>
+            </w:r>
+          </w:p>
+        </w:tc>
+      </w:tr>
+      <w:tr>
+        <w:tc>
+          <w:tcPr>
+            <w:tcW w:w="2831" w:type="dxa"/>
+          </w:tcPr>
+          <w:p>
+            <w:pPr>
+              <w:spacing w:line="400" w:lineRule="exact"/>
+              <w:rPr>
+                <w:rFonts w:ascii="Times New Roman" w:hAnsi="Times New Roman"/>
+                <w:sz w:val="24"/>
+              </w:rPr>
+            </w:pPr>
+            <w:r>
+              <w:rPr>
+                <w:rFonts w:ascii="Times New Roman" w:hAnsi="Times New Roman"/>
+                <w:sz w:val="24"/>
+              </w:rPr>
+              <w:t>String</w:t>
+            </w:r>
+          </w:p>
+        </w:tc>
+        <w:tc>
+          <w:tcPr>
+            <w:tcW w:w="2831" w:type="dxa"/>
+          </w:tcPr>
+          <w:p>
+            <w:pPr>
+              <w:spacing w:line="400" w:lineRule="exact"/>
+              <w:rPr>
+                <w:rFonts w:ascii="Times New Roman" w:hAnsi="Times New Roman"/>
+                <w:sz w:val="24"/>
+              </w:rPr>
+            </w:pPr>
+            <w:r>
+              <w:rPr>
+                <w:rFonts w:ascii="Times New Roman" w:hAnsi="Times New Roman"/>
+                <w:sz w:val="24"/>
+              </w:rPr>
+              <w:t>sequence of Unicode characters</w:t>
+            </w:r>
+          </w:p>
+        </w:tc>
+        <w:tc>
+          <w:tcPr>
+            <w:tcW w:w="2832" w:type="dxa"/>
+          </w:tcPr>
+          <w:p>
+            <w:pPr>
+              <w:spacing w:line="400" w:lineRule="exact"/>
+              <w:rPr>
+                <w:rFonts w:ascii="Times New Roman" w:hAnsi="Times New Roman"/>
+                <w:sz w:val="24"/>
+              </w:rPr>
+            </w:pPr>
+            <w:r>
+              <w:rPr>
+                <w:rFonts w:ascii="Times New Roman" w:hAnsi="Times New Roman"/>
+                <w:sz w:val="24"/>
+              </w:rPr>
+              <w:t>infinite</w:t>
+            </w:r>
+          </w:p>
+        </w:tc>
+      </w:tr>
+    </w:tbl>
+    <w:p>
+      <w:pPr>
+        <w:spacing w:line="400" w:lineRule="exact"/>
+        <w:ind w:firstLine="420"/>
+        <w:rPr>
+          <w:rFonts w:ascii="Times New Roman" w:hAnsi="Times New Roman"/>
+          <w:sz w:val="24"/>
+        </w:rPr>
+      </w:pPr>
     </w:p>
     <w:p>
       <w:pPr>
         <w:spacing w:line="400" w:lineRule="exact"/>
-        <w:rPr>
-          <w:rFonts w:ascii="Times New Roman" w:hAnsi="Times New Roman"/>
-          <w:sz w:val="24"/>
-        </w:rPr>
-      </w:pPr>
-      <w:r>
-        <w:rPr>
-          <w:rFonts w:ascii="Times New Roman" w:hAnsi="Times New Roman" w:hint="eastAsia"/>
-          <w:sz w:val="24"/>
-        </w:rPr>
-        <w:t>成立，则称</w:t>
-      </w:r>
-      <w:r>
-        <w:rPr>
-          <w:rFonts w:ascii="Times New Roman" w:hAnsi="Times New Roman" w:hint="eastAsia"/>
-          <w:sz w:val="24"/>
-        </w:rPr>
-        <w:t xml:space="preserve"> </w:t>
-      </w:r>
-      <w:r>
-        <w:rPr>
-          <w:rFonts w:ascii="Times New Roman" w:hAnsi="Times New Roman"/>
-          <w:sz w:val="24"/>
-        </w:rPr>
-        <w:t xml:space="preserve">DBS </w:t>
-      </w:r>
-      <w:r>
-        <w:rPr>
-          <w:rFonts w:ascii="Times New Roman" w:hAnsi="Times New Roman" w:hint="eastAsia"/>
-          <w:sz w:val="24"/>
-        </w:rPr>
-        <w:t>为一个</w:t>
-      </w:r>
-      <w:r>
-        <w:rPr>
-          <w:rFonts w:ascii="Times New Roman" w:hAnsi="Times New Roman" w:hint="eastAsia"/>
-          <w:sz w:val="24"/>
-        </w:rPr>
-        <w:t xml:space="preserve"> </w:t>
-      </w:r>
-      <w:r>
-        <w:rPr>
-          <w:rFonts w:ascii="Times New Roman" w:hAnsi="Times New Roman"/>
-          <w:sz w:val="24"/>
-        </w:rPr>
-        <w:t>MMDBS</w:t>
-      </w:r>
-      <w:r>
-        <w:rPr>
-          <w:rFonts w:ascii="Times New Roman" w:hAnsi="Times New Roman" w:hint="eastAsia"/>
-          <w:sz w:val="24"/>
-        </w:rPr>
-        <w:t>，</w:t>
-      </w:r>
-      <w:r>
-        <w:rPr>
-          <w:rFonts w:ascii="Times New Roman" w:hAnsi="Times New Roman"/>
-          <w:sz w:val="24"/>
-        </w:rPr>
-        <w:t xml:space="preserve">DB </w:t>
-      </w:r>
-      <w:r>
-        <w:rPr>
-          <w:rFonts w:ascii="Times New Roman" w:hAnsi="Times New Roman" w:hint="eastAsia"/>
-          <w:sz w:val="24"/>
-        </w:rPr>
-        <w:t>为一个内存数据库，记为</w:t>
-      </w:r>
-      <w:r>
-        <w:rPr>
-          <w:rFonts w:ascii="Times New Roman" w:hAnsi="Times New Roman" w:hint="eastAsia"/>
-          <w:sz w:val="24"/>
-        </w:rPr>
-        <w:t xml:space="preserve"> </w:t>
-      </w:r>
-      <w:r>
-        <w:rPr>
-          <w:rFonts w:ascii="Times New Roman" w:hAnsi="Times New Roman"/>
-          <w:sz w:val="24"/>
-        </w:rPr>
-        <w:t>MMDB</w:t>
-      </w:r>
-      <w:r>
-        <w:rPr>
-          <w:rFonts w:ascii="Times New Roman" w:hAnsi="Times New Roman" w:hint="eastAsia"/>
-          <w:sz w:val="24"/>
-        </w:rPr>
-        <w:t>。</w:t>
-      </w:r>
+        <w:ind w:firstLine="420"/>
+        <w:rPr>
+          <w:rFonts w:ascii="Times New Roman" w:hAnsi="Times New Roman"/>
+          <w:sz w:val="24"/>
+        </w:rPr>
+      </w:pPr>
     </w:p>
     <w:p>
       <w:pPr>
         <w:spacing w:line="400" w:lineRule="exact"/>
-        <w:ind w:firstLineChars="200" w:firstLine="480"/>
-        <w:rPr>
-          <w:rFonts w:ascii="Times New Roman" w:hAnsi="Times New Roman"/>
-          <w:sz w:val="24"/>
-        </w:rPr>
-      </w:pPr>
-      <w:r>
-        <w:rPr>
-          <w:rFonts w:ascii="Times New Roman" w:hAnsi="Times New Roman"/>
-          <w:sz w:val="24"/>
-        </w:rPr>
-        <w:t xml:space="preserve"> </w:t>
-      </w:r>
-      <w:r>
-        <w:rPr>
-          <w:rFonts w:ascii="Times New Roman" w:hAnsi="Times New Roman" w:hint="eastAsia"/>
-          <w:sz w:val="24"/>
-        </w:rPr>
-        <w:t>此定义说明</w:t>
-      </w:r>
-      <w:r>
-        <w:rPr>
-          <w:rFonts w:ascii="Times New Roman" w:hAnsi="Times New Roman" w:hint="eastAsia"/>
-          <w:sz w:val="24"/>
-        </w:rPr>
-        <w:t xml:space="preserve"> </w:t>
-      </w:r>
-      <w:r>
-        <w:rPr>
-          <w:rFonts w:ascii="Times New Roman" w:hAnsi="Times New Roman"/>
-          <w:sz w:val="24"/>
-        </w:rPr>
-        <w:t xml:space="preserve">MMDB </w:t>
-      </w:r>
-      <w:r>
-        <w:rPr>
-          <w:rFonts w:ascii="Times New Roman" w:hAnsi="Times New Roman" w:hint="eastAsia"/>
-          <w:sz w:val="24"/>
-        </w:rPr>
-        <w:t>运行的任何时刻，活动的数据集都包括在内存中，不涉及内存大小和磁盘</w:t>
-      </w:r>
-      <w:r>
-        <w:rPr>
-          <w:rFonts w:ascii="Times New Roman" w:hAnsi="Times New Roman" w:hint="eastAsia"/>
-          <w:sz w:val="24"/>
-        </w:rPr>
-        <w:t xml:space="preserve"> </w:t>
-      </w:r>
-      <w:r>
-        <w:rPr>
-          <w:rFonts w:ascii="Times New Roman" w:hAnsi="Times New Roman"/>
-          <w:sz w:val="24"/>
-        </w:rPr>
-        <w:t xml:space="preserve">I/O </w:t>
-      </w:r>
-      <w:r>
-        <w:rPr>
-          <w:rFonts w:ascii="Times New Roman" w:hAnsi="Times New Roman" w:hint="eastAsia"/>
-          <w:sz w:val="24"/>
-        </w:rPr>
-        <w:t>的次数问题。由于内存是易失性介质，还应把数据库在磁盘中保留备份，称为</w:t>
-      </w:r>
-      <w:r>
-        <w:rPr>
-          <w:rFonts w:ascii="Times New Roman" w:hAnsi="Times New Roman" w:hint="eastAsia"/>
-          <w:sz w:val="24"/>
-        </w:rPr>
-        <w:t xml:space="preserve"> </w:t>
-      </w:r>
-      <w:r>
-        <w:rPr>
-          <w:rFonts w:ascii="Times New Roman" w:hAnsi="Times New Roman"/>
-          <w:sz w:val="24"/>
-        </w:rPr>
-        <w:t>SDB(Secondary Dat</w:t>
-      </w:r>
-      <w:r>
-        <w:rPr>
-          <w:rFonts w:ascii="Times New Roman" w:hAnsi="Times New Roman"/>
-          <w:sz w:val="24"/>
-        </w:rPr>
-        <w:t>abase</w:t>
-      </w:r>
-      <w:r>
-        <w:rPr>
-          <w:rFonts w:ascii="Times New Roman" w:hAnsi="Times New Roman" w:hint="eastAsia"/>
-          <w:sz w:val="24"/>
-        </w:rPr>
-        <w:t>，外存数据库版本</w:t>
-      </w:r>
-      <w:r>
-        <w:rPr>
-          <w:rFonts w:ascii="Times New Roman" w:hAnsi="Times New Roman"/>
-          <w:sz w:val="24"/>
-        </w:rPr>
-        <w:t>)</w:t>
-      </w:r>
-      <w:r>
-        <w:rPr>
-          <w:rFonts w:ascii="Times New Roman" w:hAnsi="Times New Roman" w:hint="eastAsia"/>
-          <w:sz w:val="24"/>
-        </w:rPr>
-        <w:t>。</w:t>
-      </w:r>
+        <w:ind w:firstLine="420"/>
+        <w:rPr>
+          <w:rFonts w:ascii="Times New Roman" w:hAnsi="Times New Roman"/>
+          <w:sz w:val="24"/>
+        </w:rPr>
+      </w:pPr>
     </w:p>
     <w:p>
       <w:pPr>
         <w:spacing w:line="400" w:lineRule="exact"/>
-        <w:ind w:firstLineChars="200" w:firstLine="480"/>
-        <w:rPr>
-          <w:rFonts w:ascii="Times New Roman" w:hAnsi="Times New Roman"/>
-          <w:sz w:val="24"/>
-        </w:rPr>
-      </w:pPr>
-      <w:r>
-        <w:rPr>
-          <w:rFonts w:ascii="Times New Roman" w:hAnsi="Times New Roman"/>
-          <w:sz w:val="24"/>
-        </w:rPr>
-        <w:t xml:space="preserve"> MMDBS </w:t>
-      </w:r>
-      <w:r>
-        <w:rPr>
-          <w:rFonts w:ascii="Times New Roman" w:hAnsi="Times New Roman" w:hint="eastAsia"/>
-          <w:sz w:val="24"/>
-        </w:rPr>
-        <w:t>就是数据库的“工作版本”</w:t>
-      </w:r>
-      <w:r>
-        <w:rPr>
-          <w:rFonts w:ascii="Times New Roman" w:hAnsi="Times New Roman"/>
-          <w:sz w:val="24"/>
-        </w:rPr>
-        <w:t>(</w:t>
-      </w:r>
-      <w:r>
-        <w:rPr>
-          <w:rFonts w:ascii="Times New Roman" w:hAnsi="Times New Roman" w:hint="eastAsia"/>
-          <w:sz w:val="24"/>
-        </w:rPr>
-        <w:t>当然也不排除整个数据库</w:t>
-      </w:r>
-      <w:r>
-        <w:rPr>
-          <w:rFonts w:ascii="Times New Roman" w:hAnsi="Times New Roman"/>
-          <w:sz w:val="24"/>
-        </w:rPr>
-        <w:t>)</w:t>
-      </w:r>
-      <w:r>
-        <w:rPr>
-          <w:rFonts w:ascii="Times New Roman" w:hAnsi="Times New Roman" w:hint="eastAsia"/>
-          <w:sz w:val="24"/>
-        </w:rPr>
-        <w:t>常驻内存的</w:t>
-      </w:r>
-      <w:r>
-        <w:rPr>
-          <w:rFonts w:ascii="Times New Roman" w:hAnsi="Times New Roman"/>
-          <w:sz w:val="24"/>
-        </w:rPr>
-        <w:t>DBS</w:t>
-      </w:r>
-      <w:r>
-        <w:rPr>
-          <w:rFonts w:ascii="Times New Roman" w:hAnsi="Times New Roman" w:hint="eastAsia"/>
-          <w:sz w:val="24"/>
-        </w:rPr>
-        <w:t>，显然它使用较大的内存，至少能存储当前事务“活动”的数据集，但并不要求任何时刻整个数据库都驻留内存，所以它还要用外存来存储内存放不下数据和用于恢复的备份，即</w:t>
-      </w:r>
-      <w:r>
-        <w:rPr>
-          <w:rFonts w:ascii="Times New Roman" w:hAnsi="Times New Roman" w:hint="eastAsia"/>
-          <w:sz w:val="24"/>
-        </w:rPr>
-        <w:t xml:space="preserve"> </w:t>
-      </w:r>
-      <w:r>
-        <w:rPr>
-          <w:rFonts w:ascii="Times New Roman" w:hAnsi="Times New Roman"/>
-          <w:sz w:val="24"/>
-        </w:rPr>
-        <w:t xml:space="preserve">MMDB </w:t>
-      </w:r>
-      <w:r>
-        <w:rPr>
-          <w:rFonts w:ascii="Times New Roman" w:hAnsi="Times New Roman" w:hint="eastAsia"/>
-          <w:sz w:val="24"/>
-        </w:rPr>
-        <w:t>还是要处理</w:t>
-      </w:r>
-      <w:r>
-        <w:rPr>
-          <w:rFonts w:ascii="Times New Roman" w:hAnsi="Times New Roman" w:hint="eastAsia"/>
-          <w:sz w:val="24"/>
-        </w:rPr>
-        <w:t xml:space="preserve"> </w:t>
-      </w:r>
-      <w:r>
-        <w:rPr>
-          <w:rFonts w:ascii="Times New Roman" w:hAnsi="Times New Roman"/>
-          <w:sz w:val="24"/>
-        </w:rPr>
-        <w:t>I/O</w:t>
-      </w:r>
-      <w:r>
-        <w:rPr>
-          <w:rFonts w:ascii="Times New Roman" w:hAnsi="Times New Roman" w:hint="eastAsia"/>
-          <w:sz w:val="24"/>
-        </w:rPr>
-        <w:t>。</w:t>
-      </w:r>
+        <w:ind w:firstLine="420"/>
+        <w:rPr>
+          <w:rFonts w:ascii="Times New Roman" w:hAnsi="Times New Roman" w:hint="eastAsia"/>
+          <w:sz w:val="24"/>
+        </w:rPr>
+      </w:pPr>
     </w:p>
     <w:p>
       <w:pPr>
         <w:pStyle w:val="3-3"/>
       </w:pPr>
-      <w:bookmarkStart w:id="68" w:name="_Toc484422314"/>
       <w:r>
         <w:rPr>
           <w:rFonts w:hint="eastAsia"/>
@@ -12673,7 +14662,7 @@
         <w:t>2.2.</w:t>
       </w:r>
       <w:r>
-        <w:t>2</w:t>
+        <w:t>4</w:t>
       </w:r>
       <w:r>
         <w:rPr>
@@ -12685,15 +14674,8 @@
         <w:rPr>
           <w:rFonts w:hint="eastAsia"/>
         </w:rPr>
-        <w:t>内存数据库</w:t>
-      </w:r>
-      <w:r>
-        <w:rPr>
-          <w:rFonts w:hint="eastAsia"/>
-        </w:rPr>
-        <w:t>技术成果</w:t>
-      </w:r>
-      <w:bookmarkEnd w:id="68"/>
+        <w:t>关系</w:t>
+      </w:r>
     </w:p>
     <w:p>
       <w:pPr>
@@ -12731,14 +14713,50 @@
           <w:rFonts w:ascii="Times New Roman" w:hint="eastAsia"/>
           <w:sz w:val="24"/>
         </w:rPr>
-        <w:t>在体系结构方面，为了支持内存数据库的数据恢复，从软硬件出发，开发了多种结构形式，如多处理机结构、专用非易失内存存储活动日志等</w:t>
-      </w:r>
-      <w:r>
-        <w:rPr>
-          <w:rFonts w:ascii="Times New Roman" w:hint="eastAsia"/>
-          <w:sz w:val="24"/>
-        </w:rPr>
-        <w:t>；</w:t>
+        <w:t>在体系结构方面，为了支持内存数据库的数据恢复，从软硬件出发，开发了多种结构形式，如多处理机结构、专用非易失内存存储活动日志等；</w:t>
+      </w:r>
+    </w:p>
+    <w:p>
+      <w:pPr>
+        <w:pStyle w:val="3-3"/>
+      </w:pPr>
+      <w:r>
+        <w:rPr>
+          <w:rFonts w:hint="eastAsia"/>
+        </w:rPr>
+        <w:t>2.2.</w:t>
+      </w:r>
+      <w:r>
+        <w:t>5</w:t>
+      </w:r>
+      <w:r>
+        <w:rPr>
+          <w:rFonts w:hint="eastAsia"/>
+        </w:rPr>
+        <w:t xml:space="preserve"> </w:t>
+      </w:r>
+      <w:r>
+        <w:rPr>
+          <w:rFonts w:hint="eastAsia"/>
+        </w:rPr>
+        <w:t>关系</w:t>
+      </w:r>
+    </w:p>
+    <w:p>
+      <w:pPr>
+        <w:spacing w:line="400" w:lineRule="exact"/>
+        <w:ind w:firstLineChars="200" w:firstLine="480"/>
+        <w:rPr>
+          <w:rFonts w:ascii="Times New Roman" w:hAnsi="Times New Roman"/>
+          <w:sz w:val="24"/>
+        </w:rPr>
+      </w:pPr>
+      <w:r>
+        <w:rPr>
+          <w:rFonts w:ascii="Times New Roman" w:hAnsi="Times New Roman" w:hint="eastAsia"/>
+          <w:sz w:val="24"/>
+        </w:rPr>
+        <w:t>内存数据库自出现以来就得到数据库研究者的广泛关注，现在人们对它的体系结构、数据结构、存取方法、查询优化、事务处理、并发控制、数据恢复等技术取得了丰富的成果。</w:t>
       </w:r>
     </w:p>
     <w:p>
@@ -12760,28 +14778,58 @@
           <w:rFonts w:ascii="Times New Roman" w:hint="eastAsia"/>
           <w:sz w:val="24"/>
         </w:rPr>
-        <w:t>在数据组织方面，提出了基于关系模型的区</w:t>
-      </w:r>
-      <w:r>
-        <w:rPr>
-          <w:rFonts w:ascii="Times New Roman"/>
-          <w:sz w:val="24"/>
-        </w:rPr>
-        <w:t>-</w:t>
-      </w:r>
-      <w:r>
-        <w:rPr>
-          <w:rFonts w:ascii="Times New Roman" w:hint="eastAsia"/>
-          <w:sz w:val="24"/>
-        </w:rPr>
-        <w:t>段式结构、影子内存等</w:t>
-      </w:r>
-      <w:r>
-        <w:rPr>
-          <w:rFonts w:ascii="Times New Roman" w:hint="eastAsia"/>
-          <w:sz w:val="24"/>
-        </w:rPr>
-        <w:t>；</w:t>
+        <w:t>在体系结构方面，为了支持内存数据库的数据恢复，从软硬件出发，开发了多种结构形式，如多处理机结构、专用非易失内存存储活动日志等；</w:t>
+      </w:r>
+    </w:p>
+    <w:p>
+      <w:pPr>
+        <w:pStyle w:val="3-3"/>
+      </w:pPr>
+      <w:r>
+        <w:rPr>
+          <w:rFonts w:hint="eastAsia"/>
+        </w:rPr>
+        <w:t>2.2.</w:t>
+      </w:r>
+      <w:r>
+        <w:t>6</w:t>
+      </w:r>
+      <w:r>
+        <w:rPr>
+          <w:rFonts w:hint="eastAsia"/>
+        </w:rPr>
+        <w:t xml:space="preserve"> </w:t>
+      </w:r>
+      <w:r>
+        <w:rPr>
+          <w:rFonts w:hint="eastAsia"/>
+        </w:rPr>
+        <w:t>关系</w:t>
+      </w:r>
+    </w:p>
+    <w:p>
+      <w:pPr>
+        <w:spacing w:line="400" w:lineRule="exact"/>
+        <w:ind w:firstLineChars="200" w:firstLine="480"/>
+        <w:rPr>
+          <w:rFonts w:ascii="Times New Roman" w:hAnsi="Times New Roman"/>
+          <w:sz w:val="24"/>
+        </w:rPr>
+      </w:pPr>
+      <w:r>
+        <w:rPr>
+          <w:rFonts w:ascii="Times New Roman" w:hAnsi="Times New Roman" w:hint="eastAsia"/>
+          <w:sz w:val="24"/>
+        </w:rPr>
+        <w:t>内存数据库自出现以来就得到数据库研究者的广泛关注，现在人们对它的体系结构、数据结构、存取方法、查询优化、事务处理、并发控制、数据恢复等技术</w:t>
+      </w:r>
+      <w:r>
+        <w:rPr>
+          <w:rFonts w:ascii="Times New Roman" w:hAnsi="Times New Roman" w:hint="eastAsia"/>
+          <w:sz w:val="24"/>
+        </w:rPr>
+        <w:lastRenderedPageBreak/>
+        <w:t>取得了丰富的成果。</w:t>
       </w:r>
     </w:p>
     <w:p>
@@ -12803,194 +14851,26 @@
           <w:rFonts w:ascii="Times New Roman" w:hint="eastAsia"/>
           <w:sz w:val="24"/>
         </w:rPr>
-        <w:lastRenderedPageBreak/>
-        <w:t>在存取方法上，研究多种适合内存数据库的索引及存取策略，如多种形式的</w:t>
-      </w:r>
-      <w:r>
-        <w:rPr>
-          <w:rFonts w:ascii="Times New Roman" w:hint="eastAsia"/>
-          <w:sz w:val="24"/>
-        </w:rPr>
-        <w:t xml:space="preserve"> </w:t>
-      </w:r>
-      <w:r>
-        <w:rPr>
-          <w:rFonts w:ascii="Times New Roman"/>
-          <w:sz w:val="24"/>
-        </w:rPr>
-        <w:t>Hash</w:t>
-      </w:r>
-      <w:r>
-        <w:rPr>
-          <w:rFonts w:ascii="Times New Roman" w:hint="eastAsia"/>
-          <w:sz w:val="24"/>
-        </w:rPr>
-        <w:t>，</w:t>
-      </w:r>
-      <w:r>
-        <w:rPr>
-          <w:rFonts w:ascii="Times New Roman"/>
-          <w:sz w:val="24"/>
-        </w:rPr>
-        <w:t xml:space="preserve">T </w:t>
-      </w:r>
-      <w:r>
-        <w:rPr>
-          <w:rFonts w:ascii="Times New Roman" w:hint="eastAsia"/>
-          <w:sz w:val="24"/>
-        </w:rPr>
-        <w:t>树索引等</w:t>
-      </w:r>
-      <w:r>
-        <w:rPr>
-          <w:rFonts w:ascii="Times New Roman" w:hint="eastAsia"/>
-          <w:sz w:val="24"/>
-        </w:rPr>
-        <w:t>；</w:t>
+        <w:t>在体系结构方面，为了支持内存数据库的数据恢复，从软硬件出发，开发了多种结构形式，如多处理机结构、专用非易失内存存储活动日志等；</w:t>
       </w:r>
     </w:p>
     <w:p>
       <w:pPr>
-        <w:pStyle w:val="af7"/>
-        <w:numPr>
-          <w:ilvl w:val="0"/>
-          <w:numId w:val="7"/>
-        </w:numPr>
         <w:spacing w:line="400" w:lineRule="exact"/>
-        <w:ind w:firstLineChars="0"/>
-        <w:rPr>
-          <w:rFonts w:ascii="Times New Roman"/>
-          <w:sz w:val="24"/>
-        </w:rPr>
-      </w:pPr>
-      <w:r>
         <w:rPr>
           <w:rFonts w:ascii="Times New Roman" w:hint="eastAsia"/>
           <w:sz w:val="24"/>
         </w:rPr>
-        <w:t>在事务和查询处理上，主要在事务提交和与之关联日志记录、查询优化，尤其是连接</w:t>
-      </w:r>
-      <w:r>
-        <w:rPr>
-          <w:rFonts w:ascii="Times New Roman" w:hint="eastAsia"/>
-          <w:sz w:val="24"/>
-        </w:rPr>
-        <w:t>（</w:t>
-      </w:r>
-      <w:r>
-        <w:rPr>
-          <w:rFonts w:ascii="Times New Roman" w:hint="eastAsia"/>
-          <w:sz w:val="24"/>
-        </w:rPr>
-        <w:t>join</w:t>
-      </w:r>
-      <w:r>
-        <w:rPr>
-          <w:rFonts w:ascii="Times New Roman" w:hint="eastAsia"/>
-          <w:sz w:val="24"/>
-        </w:rPr>
-        <w:t>）</w:t>
-      </w:r>
-      <w:r>
-        <w:rPr>
-          <w:rFonts w:ascii="Times New Roman" w:hint="eastAsia"/>
-          <w:sz w:val="24"/>
-        </w:rPr>
-        <w:t>优化，进行了多方面的研究，开发了“提前提交”策略；</w:t>
-      </w:r>
+      </w:pPr>
     </w:p>
     <w:p>
       <w:pPr>
-        <w:pStyle w:val="af7"/>
-        <w:numPr>
-          <w:ilvl w:val="0"/>
-          <w:numId w:val="7"/>
-        </w:numPr>
         <w:spacing w:line="400" w:lineRule="exact"/>
-        <w:ind w:firstLineChars="0"/>
-        <w:rPr>
-          <w:rFonts w:ascii="Times New Roman"/>
-          <w:sz w:val="24"/>
-        </w:rPr>
-      </w:pPr>
-      <w:r>
         <w:rPr>
           <w:rFonts w:ascii="Times New Roman" w:hint="eastAsia"/>
           <w:sz w:val="24"/>
         </w:rPr>
-        <w:t>在并发控制方面，提出了二层封锁方案、乐观并发控制等方法。由于内存速度较快，锁的粒度较大，这样可以减少死锁检测开销，提高吞吐率，降低系统的响应时间；</w:t>
-      </w:r>
-    </w:p>
-    <w:p>
-      <w:pPr>
-        <w:pStyle w:val="af7"/>
-        <w:numPr>
-          <w:ilvl w:val="0"/>
-          <w:numId w:val="7"/>
-        </w:numPr>
-        <w:spacing w:line="400" w:lineRule="exact"/>
-        <w:ind w:firstLineChars="0"/>
-        <w:rPr>
-          <w:rFonts w:ascii="Times New Roman"/>
-          <w:sz w:val="24"/>
-        </w:rPr>
-      </w:pPr>
-      <w:r>
-        <w:rPr>
-          <w:rFonts w:ascii="Times New Roman" w:hint="eastAsia"/>
-          <w:sz w:val="24"/>
-        </w:rPr>
-        <w:t>内存数据库安全性更为脆弱，恢复技术显得尤为重要。这方面的研究集中在检验点操作、日志记录、数据库装入和重装技术，如</w:t>
-      </w:r>
-      <w:r>
-        <w:rPr>
-          <w:rFonts w:ascii="Times New Roman" w:hint="eastAsia"/>
-          <w:sz w:val="24"/>
-        </w:rPr>
-        <w:t xml:space="preserve"> </w:t>
-      </w:r>
-      <w:r>
-        <w:rPr>
-          <w:rFonts w:ascii="Times New Roman"/>
-          <w:sz w:val="24"/>
-        </w:rPr>
-        <w:t xml:space="preserve">Fuzzy </w:t>
-      </w:r>
-      <w:r>
-        <w:rPr>
-          <w:rFonts w:ascii="Times New Roman" w:hint="eastAsia"/>
-          <w:sz w:val="24"/>
-        </w:rPr>
-        <w:t>检验点策略、</w:t>
-      </w:r>
-      <w:r>
-        <w:rPr>
-          <w:rFonts w:ascii="Times New Roman"/>
-          <w:sz w:val="24"/>
-        </w:rPr>
-        <w:t xml:space="preserve">Black/White </w:t>
-      </w:r>
-      <w:r>
-        <w:rPr>
-          <w:rFonts w:ascii="Times New Roman" w:hint="eastAsia"/>
-          <w:sz w:val="24"/>
-        </w:rPr>
-        <w:t>策略、</w:t>
-      </w:r>
-      <w:r>
-        <w:rPr>
-          <w:rFonts w:ascii="Times New Roman"/>
-          <w:sz w:val="24"/>
-        </w:rPr>
-        <w:t xml:space="preserve">Copy on Update </w:t>
-      </w:r>
-      <w:r>
-        <w:rPr>
-          <w:rFonts w:ascii="Times New Roman" w:hint="eastAsia"/>
-          <w:sz w:val="24"/>
-        </w:rPr>
-        <w:t>策略等；有序装入、带优先级的装入、按存取频率的装入、以及优先级和频率组合等装入策略。</w:t>
-      </w:r>
+      </w:pPr>
     </w:p>
     <w:p>
       <w:pPr>
@@ -13403,15 +15283,7 @@
           <w:rFonts w:ascii="Times New Roman" w:hint="eastAsia"/>
           <w:sz w:val="24"/>
         </w:rPr>
-        <w:t>与访问的数据</w:t>
-      </w:r>
-      <w:r>
-        <w:rPr>
-          <w:rFonts w:ascii="Times New Roman" w:hint="eastAsia"/>
-          <w:sz w:val="24"/>
-        </w:rPr>
-        <w:lastRenderedPageBreak/>
-        <w:t>量无关。即便是访问一块数据中的若干数据</w:t>
+        <w:t>与访问的数据量无关。即便是访问一块数据中的若干数据</w:t>
       </w:r>
       <w:r>
         <w:rPr>
@@ -13555,6 +15427,7 @@
           <w:rFonts w:ascii="Times New Roman" w:hint="eastAsia"/>
           <w:sz w:val="24"/>
         </w:rPr>
+        <w:lastRenderedPageBreak/>
         <w:t>这需要所访问的数据要尽可能的连续才能获得较高的访问性能。而在内存中</w:t>
       </w:r>
       <w:r>
@@ -14144,10 +16017,10 @@
             <o:lock v:ext="edit" aspectratio="t"/>
           </v:shapetype>
           <v:shape id="_x0000_s1045" type="#_x0000_t75" style="position:absolute;left:0;text-align:left;margin-left:47.6pt;margin-top:277.55pt;width:399.45pt;height:239.15pt;z-index:251731968;mso-position-horizontal-relative:text;mso-position-vertical-relative:text;mso-width-relative:page;mso-height-relative:page">
-            <v:imagedata r:id="rId31" o:title=""/>
+            <v:imagedata r:id="rId36" o:title=""/>
             <w10:wrap type="topAndBottom"/>
           </v:shape>
-          <o:OLEObject Type="Embed" ProgID="Visio.Drawing.15" ShapeID="_x0000_s1045" DrawAspect="Content" ObjectID="_1587478033" r:id="rId32"/>
+          <o:OLEObject Type="Embed" ProgID="Visio.Drawing.15" ShapeID="_x0000_s1045" DrawAspect="Content" ObjectID="_1587561128" r:id="rId37"/>
         </w:object>
       </w:r>
       <w:r>
@@ -14156,10 +16029,10 @@
         </w:rPr>
         <w:object w:dxaOrig="0" w:dyaOrig="0">
           <v:shape id="_x0000_s1034" type="#_x0000_t75" style="position:absolute;left:0;text-align:left;margin-left:47.6pt;margin-top:.3pt;width:363.75pt;height:239.25pt;z-index:251723776;mso-position-horizontal-relative:text;mso-position-vertical-relative:text;mso-width-relative:page;mso-height-relative:page">
-            <v:imagedata r:id="rId33" o:title=""/>
+            <v:imagedata r:id="rId38" o:title=""/>
             <w10:wrap type="topAndBottom"/>
           </v:shape>
-          <o:OLEObject Type="Embed" ProgID="Visio.Drawing.15" ShapeID="_x0000_s1034" DrawAspect="Content" ObjectID="_1587478034" r:id="rId34"/>
+          <o:OLEObject Type="Embed" ProgID="Visio.Drawing.15" ShapeID="_x0000_s1034" DrawAspect="Content" ObjectID="_1587561129" r:id="rId39"/>
         </w:object>
       </w:r>
       <w:r>
@@ -14221,9 +16094,9 @@
       <w:r>
         <w:t xml:space="preserve"> </w:t>
       </w:r>
+      <w:bookmarkEnd w:id="58"/>
       <w:bookmarkEnd w:id="59"/>
       <w:bookmarkEnd w:id="60"/>
-      <w:bookmarkEnd w:id="61"/>
       <w:r>
         <w:t xml:space="preserve"> </w:t>
       </w:r>
@@ -14589,11 +16462,11 @@
                     <pic:cNvPicPr/>
                   </pic:nvPicPr>
                   <pic:blipFill>
-                    <a:blip r:embed="rId35">
+                    <a:blip r:embed="rId40">
                       <a:extLst>
                         <a:ext uri="{BEBA8EAE-BF5A-486C-A8C5-ECC9F3942E4B}">
                           <a14:imgProps xmlns:a14="http://schemas.microsoft.com/office/drawing/2010/main">
-                            <a14:imgLayer r:embed="rId36">
+                            <a14:imgLayer r:embed="rId41">
                               <a14:imgEffect>
                                 <a14:saturation sat="0"/>
                               </a14:imgEffect>
@@ -15018,11 +16891,11 @@
                     <pic:cNvPicPr/>
                   </pic:nvPicPr>
                   <pic:blipFill>
-                    <a:blip r:embed="rId37">
+                    <a:blip r:embed="rId42">
                       <a:extLst>
                         <a:ext uri="{BEBA8EAE-BF5A-486C-A8C5-ECC9F3942E4B}">
                           <a14:imgProps xmlns:a14="http://schemas.microsoft.com/office/drawing/2010/main">
-                            <a14:imgLayer r:embed="rId38">
+                            <a14:imgLayer r:embed="rId43">
                               <a14:imgEffect>
                                 <a14:saturation sat="0"/>
                               </a14:imgEffect>
@@ -15834,11 +17707,11 @@
                     <pic:cNvPicPr/>
                   </pic:nvPicPr>
                   <pic:blipFill>
-                    <a:blip r:embed="rId39" cstate="print">
+                    <a:blip r:embed="rId44" cstate="print">
                       <a:extLst>
                         <a:ext uri="{BEBA8EAE-BF5A-486C-A8C5-ECC9F3942E4B}">
                           <a14:imgProps xmlns:a14="http://schemas.microsoft.com/office/drawing/2010/main">
-                            <a14:imgLayer r:embed="rId40">
+                            <a14:imgLayer r:embed="rId45">
                               <a14:imgEffect>
                                 <a14:saturation sat="0"/>
                               </a14:imgEffect>
@@ -24977,7 +26850,7 @@
           <w:lang w:eastAsia="zh-CN"/>
         </w:rPr>
         <w:sectPr>
-          <w:headerReference w:type="default" r:id="rId41"/>
+          <w:headerReference w:type="default" r:id="rId46"/>
           <w:footnotePr>
             <w:numFmt w:val="decimalEnclosedCircleChinese"/>
             <w:numRestart w:val="eachPage"/>
@@ -25037,7 +26910,7 @@
       <w:bookmarkStart w:id="117" w:name="_Toc466640334"/>
       <w:bookmarkStart w:id="118" w:name="_Toc466640600"/>
       <w:bookmarkStart w:id="119" w:name="_Toc484422326"/>
-      <w:bookmarkEnd w:id="53"/>
+      <w:bookmarkEnd w:id="52"/>
       <w:r>
         <w:t xml:space="preserve">3.1 </w:t>
       </w:r>
@@ -25587,9 +27460,9 @@
       <w:r>
         <w:object w:dxaOrig="5700" w:dyaOrig="2160">
           <v:shape id="_x0000_i1027" type="#_x0000_t75" style="width:391.2pt;height:148.2pt" o:ole="">
-            <v:imagedata r:id="rId42" o:title=""/>
+            <v:imagedata r:id="rId47" o:title=""/>
           </v:shape>
-          <o:OLEObject Type="Embed" ProgID="Visio.Drawing.15" ShapeID="_x0000_i1027" DrawAspect="Content" ObjectID="_1587478031" r:id="rId43"/>
+          <o:OLEObject Type="Embed" ProgID="Visio.Drawing.15" ShapeID="_x0000_i1027" DrawAspect="Content" ObjectID="_1587561126" r:id="rId48"/>
         </w:object>
       </w:r>
     </w:p>
@@ -31025,10 +32898,10 @@
         </w:rPr>
         <w:object w:dxaOrig="0" w:dyaOrig="0">
           <v:shape id="_x0000_s1030" type="#_x0000_t75" style="position:absolute;left:0;text-align:left;margin-left:18.3pt;margin-top:165pt;width:384.9pt;height:172.5pt;z-index:251713536;mso-position-horizontal-relative:text;mso-position-vertical-relative:text;mso-width-relative:page;mso-height-relative:page">
-            <v:imagedata r:id="rId44" o:title=""/>
+            <v:imagedata r:id="rId49" o:title=""/>
             <w10:wrap type="topAndBottom"/>
           </v:shape>
-          <o:OLEObject Type="Embed" ProgID="Visio.Drawing.15" ShapeID="_x0000_s1030" DrawAspect="Content" ObjectID="_1587478035" r:id="rId45"/>
+          <o:OLEObject Type="Embed" ProgID="Visio.Drawing.15" ShapeID="_x0000_s1030" DrawAspect="Content" ObjectID="_1587561130" r:id="rId50"/>
         </w:object>
       </w:r>
       <w:r>
@@ -32025,10 +33898,10 @@
         </w:rPr>
         <w:object w:dxaOrig="0" w:dyaOrig="0">
           <v:shape id="_x0000_s1028" type="#_x0000_t75" style="position:absolute;left:0;text-align:left;margin-left:-.3pt;margin-top:351.4pt;width:425.15pt;height:209.35pt;z-index:251711488;mso-position-horizontal-relative:text;mso-position-vertical-relative:text;mso-width-relative:page;mso-height-relative:page">
-            <v:imagedata r:id="rId46" o:title=""/>
+            <v:imagedata r:id="rId51" o:title=""/>
             <w10:wrap type="topAndBottom"/>
           </v:shape>
-          <o:OLEObject Type="Embed" ProgID="Visio.Drawing.15" ShapeID="_x0000_s1028" DrawAspect="Content" ObjectID="_1587478036" r:id="rId47"/>
+          <o:OLEObject Type="Embed" ProgID="Visio.Drawing.15" ShapeID="_x0000_s1028" DrawAspect="Content" ObjectID="_1587561131" r:id="rId52"/>
         </w:object>
       </w:r>
       <w:r>
@@ -33669,10 +35542,10 @@
         </w:rPr>
         <w:object w:dxaOrig="0" w:dyaOrig="0">
           <v:shape id="_x0000_s1040" type="#_x0000_t75" style="position:absolute;left:0;text-align:left;margin-left:-29.35pt;margin-top:99.75pt;width:396.3pt;height:228.5pt;z-index:251725824;mso-position-horizontal-relative:text;mso-position-vertical-relative:text;mso-width-relative:page;mso-height-relative:page">
-            <v:imagedata r:id="rId48" o:title=""/>
+            <v:imagedata r:id="rId53" o:title=""/>
             <w10:wrap type="topAndBottom"/>
           </v:shape>
-          <o:OLEObject Type="Embed" ProgID="Visio.Drawing.15" ShapeID="_x0000_s1040" DrawAspect="Content" ObjectID="_1587478037" r:id="rId49"/>
+          <o:OLEObject Type="Embed" ProgID="Visio.Drawing.15" ShapeID="_x0000_s1040" DrawAspect="Content" ObjectID="_1587561132" r:id="rId54"/>
         </w:object>
       </w:r>
       <w:r>
@@ -35276,10 +37149,10 @@
         <w:lastRenderedPageBreak/>
         <w:object w:dxaOrig="0" w:dyaOrig="0">
           <v:shape id="_x0000_s1041" type="#_x0000_t75" style="position:absolute;left:0;text-align:left;margin-left:-20.55pt;margin-top:88.9pt;width:397.55pt;height:303.05pt;z-index:251727872;mso-position-horizontal-relative:text;mso-position-vertical-relative:text;mso-width-relative:page;mso-height-relative:page">
-            <v:imagedata r:id="rId50" o:title=""/>
+            <v:imagedata r:id="rId55" o:title=""/>
             <w10:wrap type="topAndBottom"/>
           </v:shape>
-          <o:OLEObject Type="Embed" ProgID="Visio.Drawing.15" ShapeID="_x0000_s1041" DrawAspect="Content" ObjectID="_1587478038" r:id="rId51"/>
+          <o:OLEObject Type="Embed" ProgID="Visio.Drawing.15" ShapeID="_x0000_s1041" DrawAspect="Content" ObjectID="_1587561133" r:id="rId56"/>
         </w:object>
       </w:r>
       <w:r>
@@ -35598,10 +37471,10 @@
         <w:lastRenderedPageBreak/>
         <w:object w:dxaOrig="0" w:dyaOrig="0">
           <v:shape id="_x0000_s1032" type="#_x0000_t75" style="position:absolute;left:0;text-align:left;margin-left:38.7pt;margin-top:22pt;width:343.5pt;height:176.4pt;z-index:251721728;mso-position-horizontal-relative:text;mso-position-vertical-relative:text;mso-width-relative:page;mso-height-relative:page">
-            <v:imagedata r:id="rId52" o:title=""/>
+            <v:imagedata r:id="rId57" o:title=""/>
             <w10:wrap type="topAndBottom"/>
           </v:shape>
-          <o:OLEObject Type="Embed" ProgID="Visio.Drawing.15" ShapeID="_x0000_s1032" DrawAspect="Content" ObjectID="_1587478039" r:id="rId53"/>
+          <o:OLEObject Type="Embed" ProgID="Visio.Drawing.15" ShapeID="_x0000_s1032" DrawAspect="Content" ObjectID="_1587561134" r:id="rId58"/>
         </w:object>
       </w:r>
       <w:r>
@@ -35754,9 +37627,9 @@
       <w:r>
         <w:object w:dxaOrig="9105" w:dyaOrig="4005">
           <v:shape id="_x0000_i1033" type="#_x0000_t75" style="width:400.2pt;height:175.8pt" o:ole="">
-            <v:imagedata r:id="rId54" o:title=""/>
+            <v:imagedata r:id="rId59" o:title=""/>
           </v:shape>
-          <o:OLEObject Type="Embed" ProgID="Visio.Drawing.15" ShapeID="_x0000_i1033" DrawAspect="Content" ObjectID="_1587478032" r:id="rId55"/>
+          <o:OLEObject Type="Embed" ProgID="Visio.Drawing.15" ShapeID="_x0000_i1033" DrawAspect="Content" ObjectID="_1587561127" r:id="rId60"/>
         </w:object>
       </w:r>
     </w:p>
@@ -36647,7 +38520,7 @@
         <w:widowControl/>
         <w:jc w:val="left"/>
         <w:sectPr>
-          <w:headerReference w:type="default" r:id="rId56"/>
+          <w:headerReference w:type="default" r:id="rId61"/>
           <w:pgSz w:w="11906" w:h="16838" w:code="9"/>
           <w:pgMar w:top="1701" w:right="1701" w:bottom="1701" w:left="1701" w:header="1134" w:footer="1134" w:gutter="0"/>
           <w:cols w:space="425"/>
@@ -37583,7 +39456,7 @@
                     <pic:cNvPicPr/>
                   </pic:nvPicPr>
                   <pic:blipFill>
-                    <a:blip r:embed="rId57">
+                    <a:blip r:embed="rId62">
                       <a:extLst>
                         <a:ext uri="{28A0092B-C50C-407E-A947-70E740481C1C}">
                           <a14:useLocalDpi xmlns:a14="http://schemas.microsoft.com/office/drawing/2010/main" val="0"/>
@@ -39182,7 +41055,7 @@
             <wp:cNvGraphicFramePr/>
             <a:graphic xmlns:a="http://schemas.openxmlformats.org/drawingml/2006/main">
               <a:graphicData uri="http://schemas.openxmlformats.org/drawingml/2006/chart">
-                <c:chart xmlns:c="http://schemas.openxmlformats.org/drawingml/2006/chart" xmlns:r="http://schemas.openxmlformats.org/officeDocument/2006/relationships" r:id="rId58"/>
+                <c:chart xmlns:c="http://schemas.openxmlformats.org/drawingml/2006/chart" xmlns:r="http://schemas.openxmlformats.org/officeDocument/2006/relationships" r:id="rId63"/>
               </a:graphicData>
             </a:graphic>
           </wp:anchor>
@@ -41345,7 +43218,7 @@
           <w:sz w:val="24"/>
         </w:rPr>
         <w:sectPr>
-          <w:headerReference w:type="default" r:id="rId59"/>
+          <w:headerReference w:type="default" r:id="rId64"/>
           <w:pgSz w:w="11906" w:h="16838" w:code="9"/>
           <w:pgMar w:top="1701" w:right="1701" w:bottom="1701" w:left="1701" w:header="1134" w:footer="1134" w:gutter="0"/>
           <w:cols w:space="425"/>
@@ -41956,7 +43829,7 @@
           <w:lang w:val="x-none"/>
         </w:rPr>
         <w:sectPr>
-          <w:headerReference w:type="default" r:id="rId60"/>
+          <w:headerReference w:type="default" r:id="rId65"/>
           <w:pgSz w:w="11906" w:h="16838" w:code="9"/>
           <w:pgMar w:top="1701" w:right="1701" w:bottom="1701" w:left="1701" w:header="1134" w:footer="1134" w:gutter="0"/>
           <w:cols w:space="425"/>
@@ -42073,7 +43946,7 @@
           <w:lang w:val="x-none"/>
         </w:rPr>
         <w:sectPr>
-          <w:headerReference w:type="default" r:id="rId61"/>
+          <w:headerReference w:type="default" r:id="rId66"/>
           <w:pgSz w:w="11906" w:h="16838" w:code="9"/>
           <w:pgMar w:top="1701" w:right="1701" w:bottom="1701" w:left="1701" w:header="1134" w:footer="1134" w:gutter="0"/>
           <w:cols w:space="425"/>
@@ -42472,7 +44345,7 @@
           <w:sz w:val="24"/>
         </w:rPr>
         <w:sectPr>
-          <w:headerReference w:type="default" r:id="rId62"/>
+          <w:headerReference w:type="default" r:id="rId67"/>
           <w:pgSz w:w="11906" w:h="16838" w:code="9"/>
           <w:pgMar w:top="1701" w:right="1701" w:bottom="1701" w:left="1701" w:header="1134" w:footer="1134" w:gutter="0"/>
           <w:cols w:space="425"/>
@@ -42509,7 +44382,7 @@
           <w:sz w:val="24"/>
         </w:rPr>
         <w:sectPr>
-          <w:headerReference w:type="default" r:id="rId63"/>
+          <w:headerReference w:type="default" r:id="rId68"/>
           <w:pgSz w:w="11906" w:h="16838" w:code="9"/>
           <w:pgMar w:top="1701" w:right="1701" w:bottom="1701" w:left="1701" w:header="1134" w:footer="1134" w:gutter="0"/>
           <w:cols w:space="425"/>
@@ -42536,7 +44409,7 @@
                     <pic:cNvPicPr/>
                   </pic:nvPicPr>
                   <pic:blipFill>
-                    <a:blip r:embed="rId64"/>
+                    <a:blip r:embed="rId69"/>
                     <a:stretch>
                       <a:fillRect/>
                     </a:stretch>
@@ -44708,6 +46581,92 @@
 <file path=word/numbering.xml><?xml version="1.0" encoding="utf-8"?>
 <w:numbering xmlns:wpc="http://schemas.microsoft.com/office/word/2010/wordprocessingCanvas" xmlns:cx="http://schemas.microsoft.com/office/drawing/2014/chartex" xmlns:cx1="http://schemas.microsoft.com/office/drawing/2015/9/8/chartex" xmlns:cx2="http://schemas.microsoft.com/office/drawing/2015/10/21/chartex" xmlns:cx3="http://schemas.microsoft.com/office/drawing/2016/5/9/chartex" xmlns:cx4="http://schemas.microsoft.com/office/drawing/2016/5/10/chartex" xmlns:cx5="http://schemas.microsoft.com/office/drawing/2016/5/11/chartex" xmlns:cx6="http://schemas.microsoft.com/office/drawing/2016/5/12/chartex" xmlns:cx7="http://schemas.microsoft.com/office/drawing/2016/5/13/chartex" xmlns:cx8="http://schemas.microsoft.com/office/drawing/2016/5/14/chartex" xmlns:mc="http://schemas.openxmlformats.org/markup-compatibility/2006" xmlns:aink="http://schemas.microsoft.com/office/drawing/2016/ink" xmlns:am3d="http://schemas.microsoft.com/office/drawing/2017/model3d" xmlns:o="urn:schemas-microsoft-com:office:office" xmlns:r="http://schemas.openxmlformats.org/officeDocument/2006/relationships" xmlns:m="http://schemas.openxmlformats.org/officeDocument/2006/math" xmlns:v="urn:schemas-microsoft-com:vml" xmlns:wp14="http://schemas.microsoft.com/office/word/2010/wordprocessingDrawing" xmlns:wp="http://schemas.openxmlformats.org/drawingml/2006/wordprocessingDrawing" xmlns:w10="urn:schemas-microsoft-com:office:word" xmlns:w="http://schemas.openxmlformats.org/wordprocessingml/2006/main" xmlns:w14="http://schemas.microsoft.com/office/word/2010/wordml" xmlns:w15="http://schemas.microsoft.com/office/word/2012/wordml" xmlns:w16cid="http://schemas.microsoft.com/office/word/2016/wordml/cid" xmlns:w16se="http://schemas.microsoft.com/office/word/2015/wordml/symex" xmlns:wpg="http://schemas.microsoft.com/office/word/2010/wordprocessingGroup" xmlns:wpi="http://schemas.microsoft.com/office/word/2010/wordprocessingInk" xmlns:wne="http://schemas.microsoft.com/office/word/2006/wordml" xmlns:wps="http://schemas.microsoft.com/office/word/2010/wordprocessingShape" mc:Ignorable="w14 w15 w16se w16cid wp14">
   <w:abstractNum w:abstractNumId="0" w15:restartNumberingAfterBreak="0">
+    <w:nsid w:val="02D41AEC"/>
+    <w:multiLevelType w:val="hybridMultilevel"/>
+    <w:tmpl w:val="2522FF20"/>
+    <w:lvl w:ilvl="0" w:tplc="04090011">
+      <w:start w:val="1"/>
+      <w:numFmt w:val="decimal"/>
+      <w:lvlText w:val="%1)"/>
+      <w:lvlJc w:val="left"/>
+      <w:pPr>
+        <w:ind w:left="420" w:hanging="420"/>
+      </w:pPr>
+    </w:lvl>
+    <w:lvl w:ilvl="1" w:tplc="04090019" w:tentative="1">
+      <w:start w:val="1"/>
+      <w:numFmt w:val="lowerLetter"/>
+      <w:lvlText w:val="%2)"/>
+      <w:lvlJc w:val="left"/>
+      <w:pPr>
+        <w:ind w:left="840" w:hanging="420"/>
+      </w:pPr>
+    </w:lvl>
+    <w:lvl w:ilvl="2" w:tplc="0409001B" w:tentative="1">
+      <w:start w:val="1"/>
+      <w:numFmt w:val="lowerRoman"/>
+      <w:lvlText w:val="%3."/>
+      <w:lvlJc w:val="right"/>
+      <w:pPr>
+        <w:ind w:left="1260" w:hanging="420"/>
+      </w:pPr>
+    </w:lvl>
+    <w:lvl w:ilvl="3" w:tplc="0409000F" w:tentative="1">
+      <w:start w:val="1"/>
+      <w:numFmt w:val="decimal"/>
+      <w:lvlText w:val="%4."/>
+      <w:lvlJc w:val="left"/>
+      <w:pPr>
+        <w:ind w:left="1680" w:hanging="420"/>
+      </w:pPr>
+    </w:lvl>
+    <w:lvl w:ilvl="4" w:tplc="04090019" w:tentative="1">
+      <w:start w:val="1"/>
+      <w:numFmt w:val="lowerLetter"/>
+      <w:lvlText w:val="%5)"/>
+      <w:lvlJc w:val="left"/>
+      <w:pPr>
+        <w:ind w:left="2100" w:hanging="420"/>
+      </w:pPr>
+    </w:lvl>
+    <w:lvl w:ilvl="5" w:tplc="0409001B" w:tentative="1">
+      <w:start w:val="1"/>
+      <w:numFmt w:val="lowerRoman"/>
+      <w:lvlText w:val="%6."/>
+      <w:lvlJc w:val="right"/>
+      <w:pPr>
+        <w:ind w:left="2520" w:hanging="420"/>
+      </w:pPr>
+    </w:lvl>
+    <w:lvl w:ilvl="6" w:tplc="0409000F" w:tentative="1">
+      <w:start w:val="1"/>
+      <w:numFmt w:val="decimal"/>
+      <w:lvlText w:val="%7."/>
+      <w:lvlJc w:val="left"/>
+      <w:pPr>
+        <w:ind w:left="2940" w:hanging="420"/>
+      </w:pPr>
+    </w:lvl>
+    <w:lvl w:ilvl="7" w:tplc="04090019" w:tentative="1">
+      <w:start w:val="1"/>
+      <w:numFmt w:val="lowerLetter"/>
+      <w:lvlText w:val="%8)"/>
+      <w:lvlJc w:val="left"/>
+      <w:pPr>
+        <w:ind w:left="3360" w:hanging="420"/>
+      </w:pPr>
+    </w:lvl>
+    <w:lvl w:ilvl="8" w:tplc="0409001B" w:tentative="1">
+      <w:start w:val="1"/>
+      <w:numFmt w:val="lowerRoman"/>
+      <w:lvlText w:val="%9."/>
+      <w:lvlJc w:val="right"/>
+      <w:pPr>
+        <w:ind w:left="3780" w:hanging="420"/>
+      </w:pPr>
+    </w:lvl>
+  </w:abstractNum>
+  <w:abstractNum w:abstractNumId="1" w15:restartNumberingAfterBreak="0">
     <w:nsid w:val="1DA042C0"/>
     <w:multiLevelType w:val="hybridMultilevel"/>
     <w:tmpl w:val="08D4E756"/>
@@ -44823,7 +46782,7 @@
       </w:pPr>
     </w:lvl>
   </w:abstractNum>
-  <w:abstractNum w:abstractNumId="1" w15:restartNumberingAfterBreak="0">
+  <w:abstractNum w:abstractNumId="2" w15:restartNumberingAfterBreak="0">
     <w:nsid w:val="2069053C"/>
     <w:multiLevelType w:val="hybridMultilevel"/>
     <w:tmpl w:val="FFD65D62"/>
@@ -44912,7 +46871,7 @@
       </w:pPr>
     </w:lvl>
   </w:abstractNum>
-  <w:abstractNum w:abstractNumId="2" w15:restartNumberingAfterBreak="0">
+  <w:abstractNum w:abstractNumId="3" w15:restartNumberingAfterBreak="0">
     <w:nsid w:val="26CC0811"/>
     <w:multiLevelType w:val="hybridMultilevel"/>
     <w:tmpl w:val="26784722"/>
@@ -44998,7 +46957,7 @@
       </w:pPr>
     </w:lvl>
   </w:abstractNum>
-  <w:abstractNum w:abstractNumId="3" w15:restartNumberingAfterBreak="0">
+  <w:abstractNum w:abstractNumId="4" w15:restartNumberingAfterBreak="0">
     <w:nsid w:val="2BE655CF"/>
     <w:multiLevelType w:val="hybridMultilevel"/>
     <w:tmpl w:val="44E226CA"/>
@@ -45084,7 +47043,7 @@
       </w:pPr>
     </w:lvl>
   </w:abstractNum>
-  <w:abstractNum w:abstractNumId="4" w15:restartNumberingAfterBreak="0">
+  <w:abstractNum w:abstractNumId="5" w15:restartNumberingAfterBreak="0">
     <w:nsid w:val="36AC1FFE"/>
     <w:multiLevelType w:val="hybridMultilevel"/>
     <w:tmpl w:val="B8422B94"/>
@@ -45173,7 +47132,7 @@
       </w:pPr>
     </w:lvl>
   </w:abstractNum>
-  <w:abstractNum w:abstractNumId="5" w15:restartNumberingAfterBreak="0">
+  <w:abstractNum w:abstractNumId="6" w15:restartNumberingAfterBreak="0">
     <w:nsid w:val="3940076E"/>
     <w:multiLevelType w:val="hybridMultilevel"/>
     <w:tmpl w:val="71506E66"/>
@@ -45262,7 +47221,7 @@
       </w:pPr>
     </w:lvl>
   </w:abstractNum>
-  <w:abstractNum w:abstractNumId="6" w15:restartNumberingAfterBreak="0">
+  <w:abstractNum w:abstractNumId="7" w15:restartNumberingAfterBreak="0">
     <w:nsid w:val="4BFF3D82"/>
     <w:multiLevelType w:val="hybridMultilevel"/>
     <w:tmpl w:val="8AB81B78"/>
@@ -45375,7 +47334,93 @@
       </w:rPr>
     </w:lvl>
   </w:abstractNum>
-  <w:abstractNum w:abstractNumId="7" w15:restartNumberingAfterBreak="0">
+  <w:abstractNum w:abstractNumId="8" w15:restartNumberingAfterBreak="0">
+    <w:nsid w:val="61344A0B"/>
+    <w:multiLevelType w:val="hybridMultilevel"/>
+    <w:tmpl w:val="77CAF274"/>
+    <w:lvl w:ilvl="0" w:tplc="0409000F">
+      <w:start w:val="1"/>
+      <w:numFmt w:val="decimal"/>
+      <w:lvlText w:val="%1."/>
+      <w:lvlJc w:val="left"/>
+      <w:pPr>
+        <w:ind w:left="420" w:hanging="420"/>
+      </w:pPr>
+    </w:lvl>
+    <w:lvl w:ilvl="1" w:tplc="04090019" w:tentative="1">
+      <w:start w:val="1"/>
+      <w:numFmt w:val="lowerLetter"/>
+      <w:lvlText w:val="%2)"/>
+      <w:lvlJc w:val="left"/>
+      <w:pPr>
+        <w:ind w:left="840" w:hanging="420"/>
+      </w:pPr>
+    </w:lvl>
+    <w:lvl w:ilvl="2" w:tplc="0409001B" w:tentative="1">
+      <w:start w:val="1"/>
+      <w:numFmt w:val="lowerRoman"/>
+      <w:lvlText w:val="%3."/>
+      <w:lvlJc w:val="right"/>
+      <w:pPr>
+        <w:ind w:left="1260" w:hanging="420"/>
+      </w:pPr>
+    </w:lvl>
+    <w:lvl w:ilvl="3" w:tplc="0409000F" w:tentative="1">
+      <w:start w:val="1"/>
+      <w:numFmt w:val="decimal"/>
+      <w:lvlText w:val="%4."/>
+      <w:lvlJc w:val="left"/>
+      <w:pPr>
+        <w:ind w:left="1680" w:hanging="420"/>
+      </w:pPr>
+    </w:lvl>
+    <w:lvl w:ilvl="4" w:tplc="04090019" w:tentative="1">
+      <w:start w:val="1"/>
+      <w:numFmt w:val="lowerLetter"/>
+      <w:lvlText w:val="%5)"/>
+      <w:lvlJc w:val="left"/>
+      <w:pPr>
+        <w:ind w:left="2100" w:hanging="420"/>
+      </w:pPr>
+    </w:lvl>
+    <w:lvl w:ilvl="5" w:tplc="0409001B" w:tentative="1">
+      <w:start w:val="1"/>
+      <w:numFmt w:val="lowerRoman"/>
+      <w:lvlText w:val="%6."/>
+      <w:lvlJc w:val="right"/>
+      <w:pPr>
+        <w:ind w:left="2520" w:hanging="420"/>
+      </w:pPr>
+    </w:lvl>
+    <w:lvl w:ilvl="6" w:tplc="0409000F" w:tentative="1">
+      <w:start w:val="1"/>
+      <w:numFmt w:val="decimal"/>
+      <w:lvlText w:val="%7."/>
+      <w:lvlJc w:val="left"/>
+      <w:pPr>
+        <w:ind w:left="2940" w:hanging="420"/>
+      </w:pPr>
+    </w:lvl>
+    <w:lvl w:ilvl="7" w:tplc="04090019" w:tentative="1">
+      <w:start w:val="1"/>
+      <w:numFmt w:val="lowerLetter"/>
+      <w:lvlText w:val="%8)"/>
+      <w:lvlJc w:val="left"/>
+      <w:pPr>
+        <w:ind w:left="3360" w:hanging="420"/>
+      </w:pPr>
+    </w:lvl>
+    <w:lvl w:ilvl="8" w:tplc="0409001B" w:tentative="1">
+      <w:start w:val="1"/>
+      <w:numFmt w:val="lowerRoman"/>
+      <w:lvlText w:val="%9."/>
+      <w:lvlJc w:val="right"/>
+      <w:pPr>
+        <w:ind w:left="3780" w:hanging="420"/>
+      </w:pPr>
+    </w:lvl>
+  </w:abstractNum>
+  <w:abstractNum w:abstractNumId="9" w15:restartNumberingAfterBreak="0">
     <w:nsid w:val="68537A07"/>
     <w:multiLevelType w:val="hybridMultilevel"/>
     <w:tmpl w:val="5824ED44"/>
@@ -45461,7 +47506,7 @@
       </w:pPr>
     </w:lvl>
   </w:abstractNum>
-  <w:abstractNum w:abstractNumId="8" w15:restartNumberingAfterBreak="0">
+  <w:abstractNum w:abstractNumId="10" w15:restartNumberingAfterBreak="0">
     <w:nsid w:val="70C03FCD"/>
     <w:multiLevelType w:val="multilevel"/>
     <w:tmpl w:val="70C03FCD"/>
@@ -45584,7 +47629,7 @@
       </w:pPr>
     </w:lvl>
   </w:abstractNum>
-  <w:abstractNum w:abstractNumId="9" w15:restartNumberingAfterBreak="0">
+  <w:abstractNum w:abstractNumId="11" w15:restartNumberingAfterBreak="0">
     <w:nsid w:val="72B96DC5"/>
     <w:multiLevelType w:val="hybridMultilevel"/>
     <w:tmpl w:val="C220CDB2"/>
@@ -45670,7 +47715,7 @@
       </w:pPr>
     </w:lvl>
   </w:abstractNum>
-  <w:abstractNum w:abstractNumId="10" w15:restartNumberingAfterBreak="0">
+  <w:abstractNum w:abstractNumId="12" w15:restartNumberingAfterBreak="0">
     <w:nsid w:val="74897A7B"/>
     <w:multiLevelType w:val="hybridMultilevel"/>
     <w:tmpl w:val="EA544FE4"/>
@@ -45788,7 +47833,7 @@
       </w:pPr>
     </w:lvl>
   </w:abstractNum>
-  <w:abstractNum w:abstractNumId="11" w15:restartNumberingAfterBreak="0">
+  <w:abstractNum w:abstractNumId="13" w15:restartNumberingAfterBreak="0">
     <w:nsid w:val="7DA87779"/>
     <w:multiLevelType w:val="hybridMultilevel"/>
     <w:tmpl w:val="1D9A2198"/>
@@ -45878,40 +47923,46 @@
     </w:lvl>
   </w:abstractNum>
   <w:num w:numId="1">
+    <w:abstractNumId w:val="10"/>
+  </w:num>
+  <w:num w:numId="2">
+    <w:abstractNumId w:val="1"/>
+  </w:num>
+  <w:num w:numId="3">
+    <w:abstractNumId w:val="12"/>
+  </w:num>
+  <w:num w:numId="4">
+    <w:abstractNumId w:val="6"/>
+  </w:num>
+  <w:num w:numId="5">
+    <w:abstractNumId w:val="11"/>
+  </w:num>
+  <w:num w:numId="6">
+    <w:abstractNumId w:val="9"/>
+  </w:num>
+  <w:num w:numId="7">
+    <w:abstractNumId w:val="7"/>
+  </w:num>
+  <w:num w:numId="8">
+    <w:abstractNumId w:val="4"/>
+  </w:num>
+  <w:num w:numId="9">
+    <w:abstractNumId w:val="3"/>
+  </w:num>
+  <w:num w:numId="10">
+    <w:abstractNumId w:val="13"/>
+  </w:num>
+  <w:num w:numId="11">
+    <w:abstractNumId w:val="5"/>
+  </w:num>
+  <w:num w:numId="12">
+    <w:abstractNumId w:val="2"/>
+  </w:num>
+  <w:num w:numId="13">
     <w:abstractNumId w:val="8"/>
   </w:num>
-  <w:num w:numId="2">
+  <w:num w:numId="14">
     <w:abstractNumId w:val="0"/>
-  </w:num>
-  <w:num w:numId="3">
-    <w:abstractNumId w:val="10"/>
-  </w:num>
-  <w:num w:numId="4">
-    <w:abstractNumId w:val="5"/>
-  </w:num>
-  <w:num w:numId="5">
-    <w:abstractNumId w:val="9"/>
-  </w:num>
-  <w:num w:numId="6">
-    <w:abstractNumId w:val="7"/>
-  </w:num>
-  <w:num w:numId="7">
-    <w:abstractNumId w:val="6"/>
-  </w:num>
-  <w:num w:numId="8">
-    <w:abstractNumId w:val="3"/>
-  </w:num>
-  <w:num w:numId="9">
-    <w:abstractNumId w:val="2"/>
-  </w:num>
-  <w:num w:numId="10">
-    <w:abstractNumId w:val="11"/>
-  </w:num>
-  <w:num w:numId="11">
-    <w:abstractNumId w:val="4"/>
-  </w:num>
-  <w:num w:numId="12">
-    <w:abstractNumId w:val="1"/>
   </w:num>
 </w:numbering>
 </file>
@@ -46540,6 +48591,7 @@
   <w:style w:type="character" w:default="1" w:styleId="a1">
     <w:name w:val="Default Paragraph Font"/>
     <w:uiPriority w:val="1"/>
+    <w:semiHidden/>
     <w:unhideWhenUsed/>
   </w:style>
   <w:style w:type="table" w:default="1" w:styleId="a2">
@@ -47317,6 +49369,31 @@
     <w:rPr>
       <w:rFonts w:ascii="宋体" w:hAnsi="宋体" w:cs="宋体"/>
       <w:kern w:val="0"/>
+      <w:sz w:val="24"/>
+      <w:szCs w:val="24"/>
+    </w:rPr>
+  </w:style>
+  <w:style w:type="character" w:styleId="aff2">
+    <w:name w:val="Unresolved Mention"/>
+    <w:basedOn w:val="a1"/>
+    <w:uiPriority w:val="99"/>
+    <w:semiHidden/>
+    <w:unhideWhenUsed/>
+    <w:rsid w:val="00471EFB"/>
+    <w:rPr>
+      <w:color w:val="808080"/>
+      <w:shd w:val="clear" w:color="auto" w:fill="E6E6E6"/>
+    </w:rPr>
+  </w:style>
+  <w:style w:type="character" w:styleId="HTML">
+    <w:name w:val="HTML Code"/>
+    <w:basedOn w:val="a1"/>
+    <w:uiPriority w:val="99"/>
+    <w:semiHidden/>
+    <w:unhideWhenUsed/>
+    <w:rsid w:val="006F5FCC"/>
+    <w:rPr>
+      <w:rFonts w:ascii="宋体" w:eastAsia="宋体" w:hAnsi="宋体" w:cs="宋体"/>
       <w:sz w:val="24"/>
       <w:szCs w:val="24"/>
     </w:rPr>
@@ -49022,7 +51099,7 @@
 </file>
 
 <file path=customXml/itemProps1.xml><?xml version="1.0" encoding="utf-8"?>
-<ds:datastoreItem xmlns:ds="http://schemas.openxmlformats.org/officeDocument/2006/customXml" ds:itemID="{7BE48F98-3D80-4FC5-A105-555B99196A66}">
+<ds:datastoreItem xmlns:ds="http://schemas.openxmlformats.org/officeDocument/2006/customXml" ds:itemID="{F616FB37-E990-46B2-9689-C71AAFB96045}">
   <ds:schemaRefs>
     <ds:schemaRef ds:uri="http://schemas.openxmlformats.org/officeDocument/2006/bibliography"/>
   </ds:schemaRefs>

--- a/paper.docx
+++ b/paper.docx
@@ -12350,7 +12350,35 @@
           <w:rFonts w:ascii="Times New Roman" w:hAnsi="Times New Roman" w:hint="eastAsia"/>
           <w:sz w:val="24"/>
         </w:rPr>
-        <w:t>中的关系与属性图模型中描述的关系具有关系类型和属性</w:t>
+        <w:t>中的关系</w:t>
+      </w:r>
+      <w:r>
+        <w:rPr>
+          <w:rFonts w:ascii="Times New Roman" w:hAnsi="Times New Roman" w:hint="eastAsia"/>
+          <w:sz w:val="24"/>
+        </w:rPr>
+        <w:t>（</w:t>
+      </w:r>
+      <w:r>
+        <w:rPr>
+          <w:rFonts w:ascii="Times New Roman" w:hAnsi="Times New Roman" w:hint="eastAsia"/>
+          <w:sz w:val="24"/>
+        </w:rPr>
+        <w:t>Relationship</w:t>
+      </w:r>
+      <w:r>
+        <w:rPr>
+          <w:rFonts w:ascii="Times New Roman" w:hAnsi="Times New Roman" w:hint="eastAsia"/>
+          <w:sz w:val="24"/>
+        </w:rPr>
+        <w:t>）</w:t>
+      </w:r>
+      <w:r>
+        <w:rPr>
+          <w:rFonts w:ascii="Times New Roman" w:hAnsi="Times New Roman" w:hint="eastAsia"/>
+          <w:sz w:val="24"/>
+        </w:rPr>
+        <w:t>与属性图模型中描述的关系具有关系类型和属性</w:t>
       </w:r>
       <w:r>
         <w:rPr>
@@ -13921,7 +13949,35 @@
           <w:rFonts w:ascii="Times New Roman" w:hAnsi="Times New Roman" w:hint="eastAsia"/>
           <w:sz w:val="24"/>
         </w:rPr>
-        <w:t>中的属性是属性图模型中描述的属性。节点和关系都可以具有属性。属性是命名值，其中名称</w:t>
+        <w:t>中的属性</w:t>
+      </w:r>
+      <w:r>
+        <w:rPr>
+          <w:rFonts w:ascii="Times New Roman" w:hAnsi="Times New Roman" w:hint="eastAsia"/>
+          <w:sz w:val="24"/>
+        </w:rPr>
+        <w:t>（</w:t>
+      </w:r>
+      <w:r>
+        <w:rPr>
+          <w:rFonts w:ascii="Times New Roman" w:hAnsi="Times New Roman" w:hint="eastAsia"/>
+          <w:sz w:val="24"/>
+        </w:rPr>
+        <w:t>Property</w:t>
+      </w:r>
+      <w:r>
+        <w:rPr>
+          <w:rFonts w:ascii="Times New Roman" w:hAnsi="Times New Roman" w:hint="eastAsia"/>
+          <w:sz w:val="24"/>
+        </w:rPr>
+        <w:t>）</w:t>
+      </w:r>
+      <w:r>
+        <w:rPr>
+          <w:rFonts w:ascii="Times New Roman" w:hAnsi="Times New Roman" w:hint="eastAsia"/>
+          <w:sz w:val="24"/>
+        </w:rPr>
+        <w:t>是属性图模型中描述的属性。节点和关系都可以具有属性。属性是命名值，其中名称</w:t>
       </w:r>
       <w:r>
         <w:rPr>
@@ -14216,7 +14272,6 @@
           <w:rFonts w:ascii="Times New Roman" w:hAnsi="Times New Roman" w:hint="eastAsia"/>
           <w:sz w:val="24"/>
         </w:rPr>
-        <w:lastRenderedPageBreak/>
         <w:t>属性值种类如下：</w:t>
       </w:r>
     </w:p>
@@ -14229,8 +14284,6 @@
           <w:sz w:val="24"/>
         </w:rPr>
       </w:pPr>
-      <w:bookmarkStart w:id="68" w:name="_GoBack"/>
-      <w:bookmarkEnd w:id="68"/>
     </w:p>
     <w:tbl>
       <w:tblPr>
@@ -14253,12 +14306,14 @@
               <w:spacing w:line="400" w:lineRule="exact"/>
               <w:rPr>
                 <w:rFonts w:ascii="Times New Roman" w:hAnsi="Times New Roman"/>
+                <w:b/>
                 <w:sz w:val="24"/>
               </w:rPr>
             </w:pPr>
             <w:r>
               <w:rPr>
                 <w:rFonts w:ascii="Times New Roman" w:hAnsi="Times New Roman" w:hint="eastAsia"/>
+                <w:b/>
                 <w:sz w:val="24"/>
               </w:rPr>
               <w:t>T</w:t>
@@ -14266,6 +14321,7 @@
             <w:r>
               <w:rPr>
                 <w:rFonts w:ascii="Times New Roman" w:hAnsi="Times New Roman"/>
+                <w:b/>
                 <w:sz w:val="24"/>
               </w:rPr>
               <w:t>ype</w:t>
@@ -14281,12 +14337,14 @@
               <w:spacing w:line="400" w:lineRule="exact"/>
               <w:rPr>
                 <w:rFonts w:ascii="Times New Roman" w:hAnsi="Times New Roman"/>
+                <w:b/>
                 <w:sz w:val="24"/>
               </w:rPr>
             </w:pPr>
             <w:r>
               <w:rPr>
                 <w:rFonts w:ascii="Times New Roman" w:hAnsi="Times New Roman" w:hint="eastAsia"/>
+                <w:b/>
                 <w:sz w:val="24"/>
               </w:rPr>
               <w:t>Description</w:t>
@@ -14302,12 +14360,14 @@
               <w:spacing w:line="400" w:lineRule="exact"/>
               <w:rPr>
                 <w:rFonts w:ascii="Times New Roman" w:hAnsi="Times New Roman" w:hint="eastAsia"/>
+                <w:b/>
                 <w:sz w:val="24"/>
               </w:rPr>
             </w:pPr>
             <w:r>
               <w:rPr>
                 <w:rFonts w:ascii="Times New Roman" w:hAnsi="Times New Roman" w:hint="eastAsia"/>
+                <w:b/>
                 <w:sz w:val="24"/>
               </w:rPr>
               <w:t>Value</w:t>
@@ -14315,6 +14375,7 @@
             <w:r>
               <w:rPr>
                 <w:rFonts w:ascii="Times New Roman" w:hAnsi="Times New Roman"/>
+                <w:b/>
                 <w:sz w:val="24"/>
               </w:rPr>
               <w:t xml:space="preserve"> </w:t>
@@ -14322,6 +14383,7 @@
             <w:r>
               <w:rPr>
                 <w:rFonts w:ascii="Times New Roman" w:hAnsi="Times New Roman" w:hint="eastAsia"/>
+                <w:b/>
                 <w:sz w:val="24"/>
               </w:rPr>
               <w:t>range</w:t>
@@ -14614,45 +14676,1144 @@
     <w:p>
       <w:pPr>
         <w:spacing w:line="400" w:lineRule="exact"/>
-        <w:ind w:firstLine="420"/>
-        <w:rPr>
-          <w:rFonts w:ascii="Times New Roman" w:hAnsi="Times New Roman"/>
+        <w:rPr>
+          <w:rFonts w:ascii="Times New Roman" w:hAnsi="Times New Roman" w:hint="eastAsia"/>
           <w:sz w:val="24"/>
         </w:rPr>
       </w:pPr>
     </w:p>
     <w:p>
       <w:pPr>
-        <w:spacing w:line="400" w:lineRule="exact"/>
-        <w:ind w:firstLine="420"/>
-        <w:rPr>
-          <w:rFonts w:ascii="Times New Roman" w:hAnsi="Times New Roman"/>
-          <w:sz w:val="24"/>
-        </w:rPr>
-      </w:pPr>
+        <w:pStyle w:val="3-3"/>
+      </w:pPr>
+      <w:r>
+        <w:rPr>
+          <w:rFonts w:hint="eastAsia"/>
+        </w:rPr>
+        <w:t>2.2.</w:t>
+      </w:r>
+      <w:r>
+        <w:t>4</w:t>
+      </w:r>
+      <w:r>
+        <w:rPr>
+          <w:rFonts w:hint="eastAsia"/>
+        </w:rPr>
+        <w:t xml:space="preserve"> </w:t>
+      </w:r>
+      <w:r>
+        <w:rPr>
+          <w:rFonts w:hint="eastAsia"/>
+        </w:rPr>
+        <w:t>标签</w:t>
+      </w:r>
     </w:p>
     <w:p>
       <w:pPr>
         <w:spacing w:line="400" w:lineRule="exact"/>
-        <w:ind w:firstLine="420"/>
-        <w:rPr>
-          <w:rFonts w:ascii="Times New Roman" w:hAnsi="Times New Roman"/>
-          <w:sz w:val="24"/>
-        </w:rPr>
-      </w:pPr>
+        <w:ind w:firstLineChars="200" w:firstLine="480"/>
+        <w:rPr>
+          <w:rFonts w:ascii="Times New Roman" w:hAnsi="Times New Roman"/>
+          <w:sz w:val="24"/>
+        </w:rPr>
+      </w:pPr>
+      <w:r>
+        <w:rPr>
+          <w:rFonts w:ascii="Times New Roman" w:hAnsi="Times New Roman" w:hint="eastAsia"/>
+          <w:sz w:val="24"/>
+        </w:rPr>
+        <w:t>Neo4j</w:t>
+      </w:r>
+      <w:r>
+        <w:rPr>
+          <w:rFonts w:ascii="Times New Roman" w:hAnsi="Times New Roman" w:hint="eastAsia"/>
+          <w:sz w:val="24"/>
+        </w:rPr>
+        <w:t>中的标签</w:t>
+      </w:r>
+      <w:r>
+        <w:rPr>
+          <w:rFonts w:ascii="Times New Roman" w:hAnsi="Times New Roman" w:hint="eastAsia"/>
+          <w:sz w:val="24"/>
+        </w:rPr>
+        <w:t>（</w:t>
+      </w:r>
+      <w:r>
+        <w:rPr>
+          <w:rFonts w:ascii="Times New Roman" w:hAnsi="Times New Roman" w:hint="eastAsia"/>
+          <w:sz w:val="24"/>
+        </w:rPr>
+        <w:t>Label</w:t>
+      </w:r>
+      <w:r>
+        <w:rPr>
+          <w:rFonts w:ascii="Times New Roman" w:hAnsi="Times New Roman" w:hint="eastAsia"/>
+          <w:sz w:val="24"/>
+        </w:rPr>
+        <w:t>）</w:t>
+      </w:r>
+      <w:r>
+        <w:rPr>
+          <w:rFonts w:ascii="Times New Roman" w:hAnsi="Times New Roman" w:hint="eastAsia"/>
+          <w:sz w:val="24"/>
+        </w:rPr>
+        <w:t>是属性图模型中</w:t>
+      </w:r>
+      <w:r>
+        <w:rPr>
+          <w:rFonts w:ascii="Times New Roman" w:hAnsi="Times New Roman" w:hint="eastAsia"/>
+          <w:sz w:val="24"/>
+        </w:rPr>
+        <w:t>用以描述节点</w:t>
+      </w:r>
+      <w:r>
+        <w:rPr>
+          <w:rFonts w:ascii="Times New Roman" w:hAnsi="Times New Roman" w:hint="eastAsia"/>
+          <w:sz w:val="24"/>
+        </w:rPr>
+        <w:t>类型</w:t>
+      </w:r>
+      <w:r>
+        <w:rPr>
+          <w:rFonts w:ascii="Times New Roman" w:hAnsi="Times New Roman" w:hint="eastAsia"/>
+          <w:sz w:val="24"/>
+        </w:rPr>
+        <w:t>的</w:t>
+      </w:r>
+      <w:r>
+        <w:rPr>
+          <w:rFonts w:ascii="Times New Roman" w:hAnsi="Times New Roman" w:hint="eastAsia"/>
+          <w:sz w:val="24"/>
+        </w:rPr>
+        <w:t>标签。标签将角色或类型分配给节点。标签是一种命名的图形结构，用于将节点分组成集合</w:t>
+      </w:r>
+      <w:r>
+        <w:rPr>
+          <w:rFonts w:ascii="Times New Roman" w:hAnsi="Times New Roman" w:hint="eastAsia"/>
+          <w:sz w:val="24"/>
+        </w:rPr>
+        <w:t>，</w:t>
+      </w:r>
+      <w:r>
+        <w:rPr>
+          <w:rFonts w:ascii="Times New Roman" w:hAnsi="Times New Roman" w:hint="eastAsia"/>
+          <w:sz w:val="24"/>
+        </w:rPr>
+        <w:t>所有标有相同标签的节点都属于同一组。许多数据库查询可以使用这些集合而不是</w:t>
+      </w:r>
+      <w:r>
+        <w:rPr>
+          <w:rFonts w:ascii="Times New Roman" w:hAnsi="Times New Roman" w:hint="eastAsia"/>
+          <w:sz w:val="24"/>
+        </w:rPr>
+        <w:t>查询</w:t>
+      </w:r>
+      <w:r>
+        <w:rPr>
+          <w:rFonts w:ascii="Times New Roman" w:hAnsi="Times New Roman" w:hint="eastAsia"/>
+          <w:sz w:val="24"/>
+        </w:rPr>
+        <w:t>整个图，从而使查询更易于编写，并且更高效地执行。节点可以用任意数量的标签进行标记，</w:t>
+      </w:r>
+      <w:r>
+        <w:rPr>
+          <w:rFonts w:ascii="Times New Roman" w:hAnsi="Times New Roman" w:hint="eastAsia"/>
+          <w:sz w:val="24"/>
+        </w:rPr>
+        <w:t>也可以</w:t>
+      </w:r>
+      <w:proofErr w:type="gramStart"/>
+      <w:r>
+        <w:rPr>
+          <w:rFonts w:ascii="Times New Roman" w:hAnsi="Times New Roman" w:hint="eastAsia"/>
+          <w:sz w:val="24"/>
+        </w:rPr>
+        <w:t>不</w:t>
+      </w:r>
+      <w:proofErr w:type="gramEnd"/>
+      <w:r>
+        <w:rPr>
+          <w:rFonts w:ascii="Times New Roman" w:hAnsi="Times New Roman" w:hint="eastAsia"/>
+          <w:sz w:val="24"/>
+        </w:rPr>
+        <w:t>标记标签</w:t>
+      </w:r>
+      <w:r>
+        <w:rPr>
+          <w:rFonts w:ascii="Times New Roman" w:hAnsi="Times New Roman" w:hint="eastAsia"/>
+          <w:sz w:val="24"/>
+        </w:rPr>
+        <w:t>，</w:t>
+      </w:r>
+      <w:r>
+        <w:rPr>
+          <w:rFonts w:ascii="Times New Roman" w:hAnsi="Times New Roman" w:hint="eastAsia"/>
+          <w:sz w:val="24"/>
+        </w:rPr>
+        <w:t>这</w:t>
+      </w:r>
+      <w:r>
+        <w:rPr>
+          <w:rFonts w:ascii="Times New Roman" w:hAnsi="Times New Roman" w:hint="eastAsia"/>
+          <w:sz w:val="24"/>
+        </w:rPr>
+        <w:t>使标签成为图的可选添加项。</w:t>
+      </w:r>
+      <w:r>
+        <w:rPr>
+          <w:rFonts w:ascii="Times New Roman" w:hAnsi="Times New Roman" w:hint="eastAsia"/>
+          <w:sz w:val="24"/>
+        </w:rPr>
+        <w:t>通常，</w:t>
+      </w:r>
+      <w:r>
+        <w:rPr>
+          <w:rFonts w:ascii="Times New Roman" w:hAnsi="Times New Roman" w:hint="eastAsia"/>
+          <w:sz w:val="24"/>
+        </w:rPr>
+        <w:t>定义约束并为属性添加索引时使用标签。</w:t>
+      </w:r>
     </w:p>
     <w:p>
       <w:pPr>
         <w:spacing w:line="400" w:lineRule="exact"/>
-        <w:ind w:firstLine="420"/>
-        <w:rPr>
-          <w:rFonts w:ascii="Times New Roman" w:hAnsi="Times New Roman" w:hint="eastAsia"/>
-          <w:sz w:val="24"/>
-        </w:rPr>
-      </w:pPr>
+        <w:ind w:firstLineChars="200" w:firstLine="480"/>
+        <w:rPr>
+          <w:rFonts w:ascii="Times New Roman" w:hAnsi="Times New Roman" w:hint="eastAsia"/>
+          <w:sz w:val="24"/>
+        </w:rPr>
+      </w:pPr>
+      <w:r>
+        <w:rPr>
+          <w:rFonts w:ascii="Times New Roman" w:hAnsi="Times New Roman" w:hint="eastAsia"/>
+          <w:sz w:val="24"/>
+        </w:rPr>
+        <w:t>例如，代表用户的所有节点都可以用标签标记：用户</w:t>
+      </w:r>
+      <w:r>
+        <w:rPr>
+          <w:rFonts w:ascii="Times New Roman" w:hAnsi="Times New Roman" w:hint="eastAsia"/>
+          <w:sz w:val="24"/>
+        </w:rPr>
+        <w:t>（</w:t>
+      </w:r>
+      <w:r>
+        <w:rPr>
+          <w:rFonts w:ascii="Times New Roman" w:hAnsi="Times New Roman" w:hint="eastAsia"/>
+          <w:sz w:val="24"/>
+        </w:rPr>
+        <w:t>:</w:t>
+      </w:r>
+      <w:r>
+        <w:rPr>
+          <w:rFonts w:ascii="Times New Roman" w:hAnsi="Times New Roman" w:hint="eastAsia"/>
+          <w:sz w:val="24"/>
+        </w:rPr>
+        <w:t>User</w:t>
+      </w:r>
+      <w:r>
+        <w:rPr>
+          <w:rFonts w:ascii="Times New Roman" w:hAnsi="Times New Roman" w:hint="eastAsia"/>
+          <w:sz w:val="24"/>
+        </w:rPr>
+        <w:t>）</w:t>
+      </w:r>
+      <w:r>
+        <w:rPr>
+          <w:rFonts w:ascii="Times New Roman" w:hAnsi="Times New Roman" w:hint="eastAsia"/>
+          <w:sz w:val="24"/>
+        </w:rPr>
+        <w:t>。有了这些，您可以要求</w:t>
+      </w:r>
+      <w:r>
+        <w:rPr>
+          <w:rFonts w:ascii="Times New Roman" w:hAnsi="Times New Roman" w:hint="eastAsia"/>
+          <w:sz w:val="24"/>
+        </w:rPr>
+        <w:t>Neo4j</w:t>
+      </w:r>
+      <w:r>
+        <w:rPr>
+          <w:rFonts w:ascii="Times New Roman" w:hAnsi="Times New Roman" w:hint="eastAsia"/>
+          <w:sz w:val="24"/>
+        </w:rPr>
+        <w:t>仅在用户</w:t>
+      </w:r>
+      <w:r>
+        <w:rPr>
+          <w:rFonts w:ascii="Times New Roman" w:hAnsi="Times New Roman" w:hint="eastAsia"/>
+          <w:sz w:val="24"/>
+        </w:rPr>
+        <w:t>（</w:t>
+      </w:r>
+      <w:r>
+        <w:rPr>
+          <w:rFonts w:ascii="Times New Roman" w:hAnsi="Times New Roman" w:hint="eastAsia"/>
+          <w:sz w:val="24"/>
+        </w:rPr>
+        <w:t>User</w:t>
+      </w:r>
+      <w:r>
+        <w:rPr>
+          <w:rFonts w:ascii="Times New Roman" w:hAnsi="Times New Roman" w:hint="eastAsia"/>
+          <w:sz w:val="24"/>
+        </w:rPr>
+        <w:t>）</w:t>
+      </w:r>
+      <w:r>
+        <w:rPr>
+          <w:rFonts w:ascii="Times New Roman" w:hAnsi="Times New Roman" w:hint="eastAsia"/>
+          <w:sz w:val="24"/>
+        </w:rPr>
+        <w:t>节点上执行操作，例如查找具有给定名称的所有用户。</w:t>
+      </w:r>
     </w:p>
     <w:p>
       <w:pPr>
+        <w:spacing w:line="400" w:lineRule="exact"/>
+        <w:ind w:firstLineChars="200" w:firstLine="480"/>
+        <w:rPr>
+          <w:rFonts w:ascii="Times New Roman" w:hAnsi="Times New Roman" w:hint="eastAsia"/>
+          <w:sz w:val="24"/>
+        </w:rPr>
+      </w:pPr>
+      <w:r>
+        <w:rPr>
+          <w:rFonts w:ascii="Times New Roman" w:hAnsi="Times New Roman" w:hint="eastAsia"/>
+          <w:sz w:val="24"/>
+        </w:rPr>
+        <w:t>当</w:t>
+      </w:r>
+      <w:r>
+        <w:rPr>
+          <w:rFonts w:ascii="Times New Roman" w:hAnsi="Times New Roman" w:hint="eastAsia"/>
+          <w:sz w:val="24"/>
+        </w:rPr>
+        <w:t>然，</w:t>
+      </w:r>
+      <w:r>
+        <w:rPr>
+          <w:rFonts w:ascii="Times New Roman" w:hAnsi="Times New Roman" w:hint="eastAsia"/>
+          <w:sz w:val="24"/>
+        </w:rPr>
+        <w:t>我们</w:t>
+      </w:r>
+      <w:r>
+        <w:rPr>
+          <w:rFonts w:ascii="Times New Roman" w:hAnsi="Times New Roman" w:hint="eastAsia"/>
+          <w:sz w:val="24"/>
+        </w:rPr>
+        <w:t>也</w:t>
+      </w:r>
+      <w:r>
+        <w:rPr>
+          <w:rFonts w:ascii="Times New Roman" w:hAnsi="Times New Roman" w:hint="eastAsia"/>
+          <w:sz w:val="24"/>
+        </w:rPr>
+        <w:t>可以使用更多的标签。例如，由于标签可以在运行时添加和删除，因此可以用它们标记节点的临时状态。</w:t>
+      </w:r>
+      <w:r>
+        <w:rPr>
+          <w:rFonts w:ascii="Times New Roman" w:hAnsi="Times New Roman" w:hint="eastAsia"/>
+          <w:sz w:val="24"/>
+        </w:rPr>
+        <w:t>一个</w:t>
+      </w:r>
+      <w:r>
+        <w:rPr>
+          <w:rFonts w:ascii="Times New Roman" w:hAnsi="Times New Roman" w:hint="eastAsia"/>
+          <w:sz w:val="24"/>
+        </w:rPr>
+        <w:t>暂停</w:t>
+      </w:r>
+      <w:r>
+        <w:rPr>
+          <w:rFonts w:ascii="Times New Roman" w:hAnsi="Times New Roman" w:hint="eastAsia"/>
+          <w:sz w:val="24"/>
+        </w:rPr>
+        <w:t>标签</w:t>
+      </w:r>
+      <w:r>
+        <w:rPr>
+          <w:rFonts w:ascii="Times New Roman" w:hAnsi="Times New Roman" w:hint="eastAsia"/>
+          <w:sz w:val="24"/>
+        </w:rPr>
+        <w:t>（</w:t>
+      </w:r>
+      <w:r>
+        <w:rPr>
+          <w:rFonts w:ascii="Times New Roman" w:hAnsi="Times New Roman"/>
+          <w:sz w:val="24"/>
+        </w:rPr>
+        <w:t>:Suspended</w:t>
+      </w:r>
+      <w:r>
+        <w:rPr>
+          <w:rFonts w:ascii="Times New Roman" w:hAnsi="Times New Roman" w:hint="eastAsia"/>
+          <w:sz w:val="24"/>
+        </w:rPr>
+        <w:t>）</w:t>
+      </w:r>
+      <w:r>
+        <w:rPr>
+          <w:rFonts w:ascii="Times New Roman" w:hAnsi="Times New Roman" w:hint="eastAsia"/>
+          <w:sz w:val="24"/>
+        </w:rPr>
+        <w:t>可以用来表示暂停的银行账户</w:t>
+      </w:r>
+      <w:r>
+        <w:rPr>
+          <w:rFonts w:ascii="Times New Roman" w:hAnsi="Times New Roman" w:hint="eastAsia"/>
+          <w:sz w:val="24"/>
+        </w:rPr>
+        <w:t>；</w:t>
+      </w:r>
+      <w:r>
+        <w:rPr>
+          <w:rFonts w:ascii="Times New Roman" w:hAnsi="Times New Roman" w:hint="eastAsia"/>
+          <w:sz w:val="24"/>
+        </w:rPr>
+        <w:t>一个</w:t>
+      </w:r>
+      <w:r>
+        <w:rPr>
+          <w:rFonts w:ascii="Times New Roman" w:hAnsi="Times New Roman" w:hint="eastAsia"/>
+          <w:sz w:val="24"/>
+        </w:rPr>
+        <w:t>季节标签</w:t>
+      </w:r>
+      <w:r>
+        <w:rPr>
+          <w:rFonts w:ascii="Times New Roman" w:hAnsi="Times New Roman" w:hint="eastAsia"/>
+          <w:sz w:val="24"/>
+        </w:rPr>
+        <w:t>（</w:t>
+      </w:r>
+      <w:r>
+        <w:rPr>
+          <w:rFonts w:ascii="Times New Roman" w:hAnsi="Times New Roman" w:hint="eastAsia"/>
+          <w:sz w:val="24"/>
+        </w:rPr>
+        <w:t>:</w:t>
+      </w:r>
+      <w:r>
+        <w:t xml:space="preserve"> </w:t>
+      </w:r>
+      <w:r>
+        <w:rPr>
+          <w:rFonts w:ascii="Times New Roman" w:hAnsi="Times New Roman"/>
+          <w:sz w:val="24"/>
+        </w:rPr>
+        <w:t>Seasonal</w:t>
+      </w:r>
+      <w:r>
+        <w:rPr>
+          <w:rFonts w:ascii="Times New Roman" w:hAnsi="Times New Roman" w:hint="eastAsia"/>
+          <w:sz w:val="24"/>
+        </w:rPr>
+        <w:t>）</w:t>
+      </w:r>
+      <w:r>
+        <w:rPr>
+          <w:rFonts w:ascii="Times New Roman" w:hAnsi="Times New Roman" w:hint="eastAsia"/>
+          <w:sz w:val="24"/>
+        </w:rPr>
+        <w:t>，</w:t>
+      </w:r>
+      <w:r>
+        <w:rPr>
+          <w:rFonts w:ascii="Times New Roman" w:hAnsi="Times New Roman" w:hint="eastAsia"/>
+          <w:sz w:val="24"/>
+        </w:rPr>
+        <w:t>可以</w:t>
+      </w:r>
+      <w:r>
+        <w:rPr>
+          <w:rFonts w:ascii="Times New Roman" w:hAnsi="Times New Roman" w:hint="eastAsia"/>
+          <w:sz w:val="24"/>
+        </w:rPr>
+        <w:t>用于表示当前正在销售的蔬菜等等。</w:t>
+      </w:r>
+    </w:p>
+    <w:p>
+      <w:pPr>
+        <w:spacing w:line="400" w:lineRule="exact"/>
+        <w:ind w:firstLineChars="200" w:firstLine="480"/>
+        <w:rPr>
+          <w:rFonts w:ascii="Times New Roman" w:hAnsi="Times New Roman"/>
+          <w:sz w:val="24"/>
+        </w:rPr>
+      </w:pPr>
+      <w:r>
+        <w:rPr>
+          <w:rFonts w:ascii="Times New Roman" w:hAnsi="Times New Roman" w:hint="eastAsia"/>
+          <w:sz w:val="24"/>
+        </w:rPr>
+        <w:t>在我们的例子中，我们将添加</w:t>
+      </w:r>
+      <w:r>
+        <w:rPr>
+          <w:rFonts w:ascii="Times New Roman" w:hAnsi="Times New Roman" w:hint="eastAsia"/>
+          <w:sz w:val="24"/>
+        </w:rPr>
+        <w:t xml:space="preserve"> </w:t>
+      </w:r>
+      <w:r>
+        <w:rPr>
+          <w:rFonts w:ascii="Times New Roman" w:hAnsi="Times New Roman" w:hint="eastAsia"/>
+          <w:sz w:val="24"/>
+        </w:rPr>
+        <w:t>:</w:t>
+      </w:r>
+      <w:r>
+        <w:rPr>
+          <w:rFonts w:ascii="Times New Roman" w:hAnsi="Times New Roman" w:hint="eastAsia"/>
+          <w:sz w:val="24"/>
+        </w:rPr>
+        <w:t>Person</w:t>
+      </w:r>
+      <w:r>
+        <w:rPr>
+          <w:rFonts w:ascii="Times New Roman" w:hAnsi="Times New Roman" w:hint="eastAsia"/>
+          <w:sz w:val="24"/>
+        </w:rPr>
+        <w:t>和</w:t>
+      </w:r>
+      <w:r>
+        <w:rPr>
+          <w:rFonts w:ascii="Times New Roman" w:hAnsi="Times New Roman" w:hint="eastAsia"/>
+          <w:sz w:val="24"/>
+        </w:rPr>
+        <w:t xml:space="preserve"> </w:t>
+      </w:r>
+      <w:r>
+        <w:rPr>
+          <w:rFonts w:ascii="Times New Roman" w:hAnsi="Times New Roman" w:hint="eastAsia"/>
+          <w:sz w:val="24"/>
+        </w:rPr>
+        <w:t>:</w:t>
+      </w:r>
+      <w:r>
+        <w:rPr>
+          <w:rFonts w:ascii="Times New Roman" w:hAnsi="Times New Roman" w:hint="eastAsia"/>
+          <w:sz w:val="24"/>
+        </w:rPr>
+        <w:t>Movie</w:t>
+      </w:r>
+      <w:r>
+        <w:rPr>
+          <w:rFonts w:ascii="Times New Roman" w:hAnsi="Times New Roman" w:hint="eastAsia"/>
+          <w:sz w:val="24"/>
+        </w:rPr>
+        <w:t>标签到我们的图中：</w:t>
+      </w:r>
+    </w:p>
+    <w:p>
+      <w:pPr>
+        <w:spacing w:line="400" w:lineRule="exact"/>
+        <w:ind w:firstLineChars="200" w:firstLine="480"/>
+        <w:rPr>
+          <w:rFonts w:ascii="Times New Roman" w:hAnsi="Times New Roman"/>
+          <w:sz w:val="24"/>
+        </w:rPr>
+      </w:pPr>
+    </w:p>
+    <w:p>
+      <w:pPr>
+        <w:spacing w:line="400" w:lineRule="exact"/>
+        <w:ind w:firstLineChars="200" w:firstLine="480"/>
+        <w:rPr>
+          <w:rFonts w:ascii="Times New Roman" w:hAnsi="Times New Roman"/>
+          <w:sz w:val="24"/>
+        </w:rPr>
+      </w:pPr>
+    </w:p>
+    <w:p>
+      <w:pPr>
+        <w:spacing w:line="400" w:lineRule="exact"/>
+        <w:ind w:firstLineChars="200" w:firstLine="480"/>
+        <w:rPr>
+          <w:rFonts w:ascii="Times New Roman" w:hAnsi="Times New Roman"/>
+          <w:sz w:val="24"/>
+        </w:rPr>
+      </w:pPr>
+    </w:p>
+    <w:p>
+      <w:pPr>
+        <w:spacing w:line="400" w:lineRule="exact"/>
+        <w:ind w:firstLineChars="200" w:firstLine="480"/>
+        <w:rPr>
+          <w:rFonts w:ascii="Times New Roman" w:hAnsi="Times New Roman"/>
+          <w:sz w:val="24"/>
+        </w:rPr>
+      </w:pPr>
+    </w:p>
+    <w:p>
+      <w:pPr>
+        <w:spacing w:line="400" w:lineRule="exact"/>
+        <w:ind w:firstLineChars="200" w:firstLine="480"/>
+        <w:rPr>
+          <w:rFonts w:ascii="Times New Roman" w:hAnsi="Times New Roman"/>
+          <w:sz w:val="24"/>
+        </w:rPr>
+      </w:pPr>
+    </w:p>
+    <w:p>
+      <w:pPr>
+        <w:spacing w:line="400" w:lineRule="exact"/>
+        <w:ind w:firstLineChars="200" w:firstLine="480"/>
+        <w:rPr>
+          <w:rFonts w:ascii="Times New Roman" w:hAnsi="Times New Roman"/>
+          <w:sz w:val="24"/>
+        </w:rPr>
+      </w:pPr>
+    </w:p>
+    <w:p>
+      <w:pPr>
+        <w:spacing w:line="400" w:lineRule="exact"/>
+        <w:ind w:firstLineChars="200" w:firstLine="420"/>
+        <w:rPr>
+          <w:rFonts w:ascii="Times New Roman" w:hAnsi="Times New Roman"/>
+          <w:sz w:val="24"/>
+        </w:rPr>
+      </w:pPr>
+      <w:r>
+        <w:rPr>
+          <w:noProof/>
+        </w:rPr>
+        <w:drawing>
+          <wp:anchor distT="0" distB="0" distL="114300" distR="114300" simplePos="0" relativeHeight="251741184" behindDoc="0" locked="0" layoutInCell="1" allowOverlap="1" wp14:anchorId="47B813BF" wp14:editId="7BDA4EB1">
+            <wp:simplePos x="0" y="0"/>
+            <wp:positionH relativeFrom="margin">
+              <wp:align>center</wp:align>
+            </wp:positionH>
+            <wp:positionV relativeFrom="paragraph">
+              <wp:posOffset>38100</wp:posOffset>
+            </wp:positionV>
+            <wp:extent cx="3680779" cy="2126164"/>
+            <wp:effectExtent l="0" t="0" r="0" b="7620"/>
+            <wp:wrapNone/>
+            <wp:docPr id="36" name="图片 36"/>
+            <wp:cNvGraphicFramePr>
+              <a:graphicFrameLocks xmlns:a="http://schemas.openxmlformats.org/drawingml/2006/main" noChangeAspect="1"/>
+            </wp:cNvGraphicFramePr>
+            <a:graphic xmlns:a="http://schemas.openxmlformats.org/drawingml/2006/main">
+              <a:graphicData uri="http://schemas.openxmlformats.org/drawingml/2006/picture">
+                <pic:pic xmlns:pic="http://schemas.openxmlformats.org/drawingml/2006/picture">
+                  <pic:nvPicPr>
+                    <pic:cNvPr id="1" name=""/>
+                    <pic:cNvPicPr/>
+                  </pic:nvPicPr>
+                  <pic:blipFill>
+                    <a:blip r:embed="rId31">
+                      <a:extLst>
+                        <a:ext uri="{28A0092B-C50C-407E-A947-70E740481C1C}">
+                          <a14:useLocalDpi xmlns:a14="http://schemas.microsoft.com/office/drawing/2010/main" val="0"/>
+                        </a:ext>
+                      </a:extLst>
+                    </a:blip>
+                    <a:stretch>
+                      <a:fillRect/>
+                    </a:stretch>
+                  </pic:blipFill>
+                  <pic:spPr>
+                    <a:xfrm>
+                      <a:off x="0" y="0"/>
+                      <a:ext cx="3680779" cy="2126164"/>
+                    </a:xfrm>
+                    <a:prstGeom prst="rect">
+                      <a:avLst/>
+                    </a:prstGeom>
+                  </pic:spPr>
+                </pic:pic>
+              </a:graphicData>
+            </a:graphic>
+          </wp:anchor>
+        </w:drawing>
+      </w:r>
+    </w:p>
+    <w:p>
+      <w:pPr>
+        <w:spacing w:line="400" w:lineRule="exact"/>
+        <w:ind w:firstLineChars="200" w:firstLine="480"/>
+        <w:rPr>
+          <w:rFonts w:ascii="Times New Roman" w:hAnsi="Times New Roman"/>
+          <w:sz w:val="24"/>
+        </w:rPr>
+      </w:pPr>
+    </w:p>
+    <w:p>
+      <w:pPr>
+        <w:spacing w:line="400" w:lineRule="exact"/>
+        <w:ind w:firstLineChars="200" w:firstLine="480"/>
+        <w:rPr>
+          <w:rFonts w:ascii="Times New Roman" w:hAnsi="Times New Roman" w:hint="eastAsia"/>
+          <w:sz w:val="24"/>
+        </w:rPr>
+      </w:pPr>
+    </w:p>
+    <w:p>
+      <w:pPr>
+        <w:spacing w:line="400" w:lineRule="exact"/>
+        <w:ind w:firstLineChars="200" w:firstLine="480"/>
+        <w:rPr>
+          <w:rFonts w:ascii="Times New Roman" w:hAnsi="Times New Roman"/>
+          <w:sz w:val="24"/>
+        </w:rPr>
+      </w:pPr>
+    </w:p>
+    <w:p>
+      <w:pPr>
+        <w:spacing w:line="400" w:lineRule="exact"/>
+        <w:ind w:firstLineChars="200" w:firstLine="480"/>
+        <w:rPr>
+          <w:rFonts w:ascii="Times New Roman" w:hAnsi="Times New Roman"/>
+          <w:sz w:val="24"/>
+        </w:rPr>
+      </w:pPr>
+    </w:p>
+    <w:p>
+      <w:pPr>
+        <w:spacing w:line="400" w:lineRule="exact"/>
+        <w:ind w:firstLineChars="200" w:firstLine="480"/>
+        <w:rPr>
+          <w:rFonts w:ascii="Times New Roman" w:hAnsi="Times New Roman"/>
+          <w:sz w:val="24"/>
+        </w:rPr>
+      </w:pPr>
+    </w:p>
+    <w:p>
+      <w:pPr>
+        <w:spacing w:line="400" w:lineRule="exact"/>
+        <w:ind w:firstLineChars="200" w:firstLine="480"/>
+        <w:rPr>
+          <w:rFonts w:ascii="Times New Roman" w:hAnsi="Times New Roman"/>
+          <w:sz w:val="24"/>
+        </w:rPr>
+      </w:pPr>
+    </w:p>
+    <w:p>
+      <w:pPr>
+        <w:spacing w:line="400" w:lineRule="exact"/>
+        <w:ind w:firstLineChars="200" w:firstLine="480"/>
+        <w:rPr>
+          <w:rFonts w:ascii="Times New Roman" w:hAnsi="Times New Roman"/>
+          <w:sz w:val="24"/>
+        </w:rPr>
+      </w:pPr>
+    </w:p>
+    <w:p>
+      <w:pPr>
+        <w:spacing w:line="400" w:lineRule="exact"/>
+        <w:ind w:firstLineChars="200" w:firstLine="480"/>
+        <w:rPr>
+          <w:rFonts w:ascii="Times New Roman" w:hAnsi="Times New Roman"/>
+          <w:sz w:val="24"/>
+        </w:rPr>
+      </w:pPr>
+    </w:p>
+    <w:p>
+      <w:pPr>
+        <w:spacing w:line="400" w:lineRule="exact"/>
+        <w:ind w:firstLineChars="200" w:firstLine="480"/>
+        <w:rPr>
+          <w:rFonts w:ascii="Times New Roman" w:hAnsi="Times New Roman"/>
+          <w:sz w:val="24"/>
+        </w:rPr>
+      </w:pPr>
+      <w:r>
+        <w:rPr>
+          <w:rFonts w:ascii="Times New Roman" w:hAnsi="Times New Roman" w:hint="eastAsia"/>
+          <w:sz w:val="24"/>
+        </w:rPr>
+        <w:t>为了举例说明节点可能有多个标签，我们添加一个：</w:t>
+      </w:r>
+      <w:r>
+        <w:rPr>
+          <w:rFonts w:ascii="Times New Roman" w:hAnsi="Times New Roman" w:hint="eastAsia"/>
+          <w:sz w:val="24"/>
+        </w:rPr>
+        <w:t>Actor</w:t>
+      </w:r>
+      <w:r>
+        <w:rPr>
+          <w:rFonts w:ascii="Times New Roman" w:hAnsi="Times New Roman" w:hint="eastAsia"/>
+          <w:sz w:val="24"/>
+        </w:rPr>
+        <w:t>标签给</w:t>
+      </w:r>
+      <w:r>
+        <w:rPr>
+          <w:rFonts w:ascii="Times New Roman" w:hAnsi="Times New Roman" w:hint="eastAsia"/>
+          <w:sz w:val="24"/>
+        </w:rPr>
+        <w:t>Tom Hanks</w:t>
+      </w:r>
+      <w:r>
+        <w:rPr>
+          <w:rFonts w:ascii="Times New Roman" w:hAnsi="Times New Roman" w:hint="eastAsia"/>
+          <w:sz w:val="24"/>
+        </w:rPr>
+        <w:t>节点</w:t>
+      </w:r>
+      <w:r>
+        <w:rPr>
+          <w:rFonts w:ascii="Times New Roman" w:hAnsi="Times New Roman" w:hint="eastAsia"/>
+          <w:sz w:val="24"/>
+        </w:rPr>
+        <w:t>：</w:t>
+      </w:r>
+    </w:p>
+    <w:p>
+      <w:pPr>
+        <w:spacing w:line="400" w:lineRule="exact"/>
+        <w:ind w:firstLineChars="200" w:firstLine="480"/>
+        <w:rPr>
+          <w:rFonts w:ascii="Times New Roman" w:hAnsi="Times New Roman"/>
+          <w:sz w:val="24"/>
+        </w:rPr>
+      </w:pPr>
+    </w:p>
+    <w:p>
+      <w:pPr>
+        <w:spacing w:line="400" w:lineRule="exact"/>
+        <w:ind w:firstLineChars="200" w:firstLine="420"/>
+        <w:rPr>
+          <w:rFonts w:ascii="Times New Roman" w:hAnsi="Times New Roman"/>
+          <w:sz w:val="24"/>
+        </w:rPr>
+      </w:pPr>
+      <w:r>
+        <w:rPr>
+          <w:noProof/>
+        </w:rPr>
+        <w:drawing>
+          <wp:anchor distT="0" distB="0" distL="114300" distR="114300" simplePos="0" relativeHeight="251742208" behindDoc="0" locked="0" layoutInCell="1" allowOverlap="1" wp14:anchorId="08889088">
+            <wp:simplePos x="0" y="0"/>
+            <wp:positionH relativeFrom="margin">
+              <wp:align>center</wp:align>
+            </wp:positionH>
+            <wp:positionV relativeFrom="paragraph">
+              <wp:posOffset>6985</wp:posOffset>
+            </wp:positionV>
+            <wp:extent cx="1386960" cy="731583"/>
+            <wp:effectExtent l="0" t="0" r="3810" b="0"/>
+            <wp:wrapNone/>
+            <wp:docPr id="37" name="图片 37"/>
+            <wp:cNvGraphicFramePr>
+              <a:graphicFrameLocks xmlns:a="http://schemas.openxmlformats.org/drawingml/2006/main" noChangeAspect="1"/>
+            </wp:cNvGraphicFramePr>
+            <a:graphic xmlns:a="http://schemas.openxmlformats.org/drawingml/2006/main">
+              <a:graphicData uri="http://schemas.openxmlformats.org/drawingml/2006/picture">
+                <pic:pic xmlns:pic="http://schemas.openxmlformats.org/drawingml/2006/picture">
+                  <pic:nvPicPr>
+                    <pic:cNvPr id="1" name=""/>
+                    <pic:cNvPicPr/>
+                  </pic:nvPicPr>
+                  <pic:blipFill>
+                    <a:blip r:embed="rId36">
+                      <a:extLst>
+                        <a:ext uri="{28A0092B-C50C-407E-A947-70E740481C1C}">
+                          <a14:useLocalDpi xmlns:a14="http://schemas.microsoft.com/office/drawing/2010/main" val="0"/>
+                        </a:ext>
+                      </a:extLst>
+                    </a:blip>
+                    <a:stretch>
+                      <a:fillRect/>
+                    </a:stretch>
+                  </pic:blipFill>
+                  <pic:spPr>
+                    <a:xfrm>
+                      <a:off x="0" y="0"/>
+                      <a:ext cx="1386960" cy="731583"/>
+                    </a:xfrm>
+                    <a:prstGeom prst="rect">
+                      <a:avLst/>
+                    </a:prstGeom>
+                  </pic:spPr>
+                </pic:pic>
+              </a:graphicData>
+            </a:graphic>
+          </wp:anchor>
+        </w:drawing>
+      </w:r>
+    </w:p>
+    <w:p>
+      <w:pPr>
+        <w:spacing w:line="400" w:lineRule="exact"/>
+        <w:ind w:firstLineChars="200" w:firstLine="480"/>
+        <w:rPr>
+          <w:rFonts w:ascii="Times New Roman" w:hAnsi="Times New Roman"/>
+          <w:sz w:val="24"/>
+        </w:rPr>
+      </w:pPr>
+    </w:p>
+    <w:p>
+      <w:pPr>
+        <w:spacing w:line="400" w:lineRule="exact"/>
+        <w:ind w:firstLineChars="200" w:firstLine="480"/>
+        <w:rPr>
+          <w:rFonts w:ascii="Times New Roman" w:hAnsi="Times New Roman"/>
+          <w:sz w:val="24"/>
+        </w:rPr>
+      </w:pPr>
+    </w:p>
+    <w:p>
+      <w:pPr>
+        <w:spacing w:line="400" w:lineRule="exact"/>
+        <w:ind w:firstLineChars="200" w:firstLine="480"/>
+        <w:rPr>
+          <w:rFonts w:ascii="Times New Roman" w:hAnsi="Times New Roman"/>
+          <w:sz w:val="24"/>
+        </w:rPr>
+      </w:pPr>
+    </w:p>
+    <w:p>
+      <w:pPr>
+        <w:spacing w:line="400" w:lineRule="exact"/>
+        <w:ind w:firstLineChars="200" w:firstLine="480"/>
+        <w:rPr>
+          <w:rFonts w:ascii="Times New Roman" w:hAnsi="Times New Roman"/>
+          <w:sz w:val="24"/>
+        </w:rPr>
+      </w:pPr>
+      <w:r>
+        <w:rPr>
+          <w:rFonts w:ascii="Times New Roman" w:hAnsi="Times New Roman" w:hint="eastAsia"/>
+          <w:sz w:val="24"/>
+        </w:rPr>
+        <w:t>标签具有各自的</w:t>
+      </w:r>
+      <w:r>
+        <w:rPr>
+          <w:rFonts w:ascii="Times New Roman" w:hAnsi="Times New Roman" w:hint="eastAsia"/>
+          <w:sz w:val="24"/>
+        </w:rPr>
+        <w:t>标签名称。</w:t>
+      </w:r>
+      <w:r>
+        <w:rPr>
+          <w:rFonts w:ascii="Times New Roman" w:hAnsi="Times New Roman" w:hint="eastAsia"/>
+          <w:sz w:val="24"/>
+        </w:rPr>
+        <w:t>任何非空的</w:t>
+      </w:r>
+      <w:r>
+        <w:rPr>
+          <w:rFonts w:ascii="Times New Roman" w:hAnsi="Times New Roman" w:hint="eastAsia"/>
+          <w:sz w:val="24"/>
+        </w:rPr>
+        <w:t>Unicode</w:t>
+      </w:r>
+      <w:r>
+        <w:rPr>
+          <w:rFonts w:ascii="Times New Roman" w:hAnsi="Times New Roman" w:hint="eastAsia"/>
+          <w:sz w:val="24"/>
+        </w:rPr>
+        <w:t>字符串都可以用作标签名称。</w:t>
+      </w:r>
+      <w:r>
+        <w:rPr>
+          <w:rFonts w:ascii="Times New Roman" w:hAnsi="Times New Roman" w:hint="eastAsia"/>
+          <w:sz w:val="24"/>
+        </w:rPr>
+        <w:t xml:space="preserve"> </w:t>
+      </w:r>
+      <w:r>
+        <w:rPr>
+          <w:rFonts w:ascii="Times New Roman" w:hAnsi="Times New Roman" w:hint="eastAsia"/>
+          <w:sz w:val="24"/>
+        </w:rPr>
+        <w:t>在</w:t>
+      </w:r>
+      <w:r>
+        <w:rPr>
+          <w:rFonts w:ascii="Times New Roman" w:hAnsi="Times New Roman" w:hint="eastAsia"/>
+          <w:sz w:val="24"/>
+        </w:rPr>
+        <w:t>Cypher</w:t>
+      </w:r>
+      <w:r>
+        <w:rPr>
+          <w:rFonts w:ascii="Times New Roman" w:hAnsi="Times New Roman" w:hint="eastAsia"/>
+          <w:sz w:val="24"/>
+        </w:rPr>
+        <w:t>中，您可能需要使用反引号</w:t>
+      </w:r>
+      <w:r>
+        <w:rPr>
+          <w:rFonts w:ascii="Times New Roman" w:hAnsi="Times New Roman" w:hint="eastAsia"/>
+          <w:sz w:val="24"/>
+        </w:rPr>
+        <w:t>“</w:t>
+      </w:r>
+      <w:r>
+        <w:rPr>
+          <w:rFonts w:ascii="Times New Roman" w:hAnsi="Times New Roman" w:hint="eastAsia"/>
+          <w:sz w:val="24"/>
+        </w:rPr>
+        <w:t>`</w:t>
+      </w:r>
+      <w:r>
+        <w:rPr>
+          <w:rFonts w:ascii="Times New Roman" w:hAnsi="Times New Roman" w:hint="eastAsia"/>
+          <w:sz w:val="24"/>
+        </w:rPr>
+        <w:t>”</w:t>
+      </w:r>
+      <w:r>
+        <w:rPr>
+          <w:rFonts w:ascii="Times New Roman" w:hAnsi="Times New Roman" w:hint="eastAsia"/>
+          <w:sz w:val="24"/>
+        </w:rPr>
+        <w:t>语法来避免与</w:t>
+      </w:r>
+      <w:r>
+        <w:rPr>
+          <w:rFonts w:ascii="Times New Roman" w:hAnsi="Times New Roman" w:hint="eastAsia"/>
+          <w:sz w:val="24"/>
+        </w:rPr>
+        <w:t>Cypher</w:t>
+      </w:r>
+      <w:r>
+        <w:rPr>
+          <w:rFonts w:ascii="Times New Roman" w:hAnsi="Times New Roman" w:hint="eastAsia"/>
+          <w:sz w:val="24"/>
+        </w:rPr>
+        <w:t>语言</w:t>
+      </w:r>
+      <w:r>
+        <w:rPr>
+          <w:rFonts w:ascii="Times New Roman" w:hAnsi="Times New Roman" w:hint="eastAsia"/>
+          <w:sz w:val="24"/>
+        </w:rPr>
+        <w:t>标识符规则冲突或允许标签中的非字母数字字符。按照惯例，标签用驼峰书写符号书写，第一个字母为大写</w:t>
+      </w:r>
+      <w:r>
+        <w:rPr>
+          <w:rFonts w:ascii="Times New Roman" w:hAnsi="Times New Roman" w:hint="eastAsia"/>
+          <w:sz w:val="24"/>
+        </w:rPr>
+        <w:t>。</w:t>
+      </w:r>
+      <w:r>
+        <w:rPr>
+          <w:rFonts w:ascii="Times New Roman" w:hAnsi="Times New Roman" w:hint="eastAsia"/>
+          <w:sz w:val="24"/>
+        </w:rPr>
+        <w:t>例如</w:t>
+      </w:r>
+      <w:r>
+        <w:rPr>
+          <w:rFonts w:ascii="Times New Roman" w:hAnsi="Times New Roman" w:hint="eastAsia"/>
+          <w:sz w:val="24"/>
+        </w:rPr>
+        <w:t>User</w:t>
+      </w:r>
+      <w:r>
+        <w:rPr>
+          <w:rFonts w:ascii="Times New Roman" w:hAnsi="Times New Roman" w:hint="eastAsia"/>
+          <w:sz w:val="24"/>
+        </w:rPr>
+        <w:t>或</w:t>
+      </w:r>
+      <w:r>
+        <w:rPr>
+          <w:rFonts w:ascii="Times New Roman" w:hAnsi="Times New Roman" w:hint="eastAsia"/>
+          <w:sz w:val="24"/>
+        </w:rPr>
+        <w:t>CarOwner</w:t>
+      </w:r>
+      <w:r>
+        <w:rPr>
+          <w:rFonts w:ascii="Times New Roman" w:hAnsi="Times New Roman" w:hint="eastAsia"/>
+          <w:sz w:val="24"/>
+        </w:rPr>
+        <w:t>。</w:t>
+      </w:r>
+    </w:p>
+    <w:p>
+      <w:pPr>
+        <w:spacing w:line="400" w:lineRule="exact"/>
+        <w:ind w:firstLineChars="200" w:firstLine="480"/>
+        <w:rPr>
+          <w:rFonts w:ascii="Times New Roman" w:hAnsi="Times New Roman" w:hint="eastAsia"/>
+          <w:sz w:val="24"/>
+        </w:rPr>
+      </w:pPr>
+      <w:r>
+        <w:rPr>
+          <w:rFonts w:ascii="Times New Roman" w:hAnsi="Times New Roman" w:hint="eastAsia"/>
+          <w:sz w:val="24"/>
+        </w:rPr>
+        <w:t>标签</w:t>
+      </w:r>
+      <w:r>
+        <w:rPr>
+          <w:rFonts w:ascii="Times New Roman" w:hAnsi="Times New Roman" w:hint="eastAsia"/>
+          <w:sz w:val="24"/>
+        </w:rPr>
+        <w:t>具</w:t>
+      </w:r>
+      <w:r>
+        <w:rPr>
+          <w:rFonts w:ascii="Times New Roman" w:hAnsi="Times New Roman" w:hint="eastAsia"/>
+          <w:sz w:val="24"/>
+        </w:rPr>
+        <w:t>有一个</w:t>
+      </w:r>
+      <w:r>
+        <w:rPr>
+          <w:rFonts w:ascii="Times New Roman" w:hAnsi="Times New Roman" w:hint="eastAsia"/>
+          <w:sz w:val="24"/>
+        </w:rPr>
+        <w:t>int</w:t>
+      </w:r>
+      <w:r>
+        <w:rPr>
+          <w:rFonts w:ascii="Times New Roman" w:hAnsi="Times New Roman" w:hint="eastAsia"/>
+          <w:sz w:val="24"/>
+        </w:rPr>
+        <w:t>值大小的空间</w:t>
+      </w:r>
+      <w:r>
+        <w:rPr>
+          <w:rFonts w:ascii="Times New Roman" w:hAnsi="Times New Roman" w:hint="eastAsia"/>
+          <w:sz w:val="24"/>
+        </w:rPr>
+        <w:t>，</w:t>
+      </w:r>
+      <w:r>
+        <w:rPr>
+          <w:rFonts w:ascii="Times New Roman" w:hAnsi="Times New Roman" w:hint="eastAsia"/>
+          <w:sz w:val="24"/>
+        </w:rPr>
+        <w:t>这</w:t>
+      </w:r>
+      <w:r>
+        <w:rPr>
+          <w:rFonts w:ascii="Times New Roman" w:hAnsi="Times New Roman" w:hint="eastAsia"/>
+          <w:sz w:val="24"/>
+        </w:rPr>
+        <w:t>意味着数据库可以包含的最大标签数量大约为</w:t>
+      </w:r>
+      <w:r>
+        <w:rPr>
+          <w:rFonts w:ascii="Times New Roman" w:hAnsi="Times New Roman" w:hint="eastAsia"/>
+          <w:sz w:val="24"/>
+        </w:rPr>
+        <w:t>20</w:t>
+      </w:r>
+      <w:r>
+        <w:rPr>
+          <w:rFonts w:ascii="Times New Roman" w:hAnsi="Times New Roman" w:hint="eastAsia"/>
+          <w:sz w:val="24"/>
+        </w:rPr>
+        <w:t>亿个。</w:t>
+      </w:r>
+    </w:p>
+    <w:p>
+      <w:pPr>
         <w:pStyle w:val="3-3"/>
       </w:pPr>
       <w:r>
@@ -14662,7 +15823,7 @@
         <w:t>2.2.</w:t>
       </w:r>
       <w:r>
-        <w:t>4</w:t>
+        <w:t>5</w:t>
       </w:r>
       <w:r>
         <w:rPr>
@@ -14674,8 +15835,582 @@
         <w:rPr>
           <w:rFonts w:hint="eastAsia"/>
         </w:rPr>
-        <w:t>关系</w:t>
-      </w:r>
+        <w:t>遍历</w:t>
+      </w:r>
+    </w:p>
+    <w:p>
+      <w:pPr>
+        <w:spacing w:line="400" w:lineRule="exact"/>
+        <w:ind w:firstLineChars="200" w:firstLine="480"/>
+        <w:rPr>
+          <w:rFonts w:ascii="Times New Roman" w:hAnsi="Times New Roman"/>
+          <w:sz w:val="24"/>
+        </w:rPr>
+      </w:pPr>
+      <w:r>
+        <w:rPr>
+          <w:rFonts w:ascii="Times New Roman" w:hAnsi="Times New Roman" w:hint="eastAsia"/>
+          <w:sz w:val="24"/>
+        </w:rPr>
+        <w:t>遍历</w:t>
+      </w:r>
+      <w:r>
+        <w:rPr>
+          <w:rFonts w:ascii="Times New Roman" w:hAnsi="Times New Roman" w:hint="eastAsia"/>
+          <w:sz w:val="24"/>
+        </w:rPr>
+        <w:t>（</w:t>
+      </w:r>
+      <w:r>
+        <w:rPr>
+          <w:rFonts w:ascii="Times New Roman" w:hAnsi="Times New Roman" w:hint="eastAsia"/>
+          <w:sz w:val="24"/>
+        </w:rPr>
+        <w:t>T</w:t>
+      </w:r>
+      <w:r>
+        <w:rPr>
+          <w:rFonts w:ascii="Times New Roman" w:hAnsi="Times New Roman"/>
+          <w:sz w:val="24"/>
+        </w:rPr>
+        <w:t>raversal</w:t>
+      </w:r>
+      <w:r>
+        <w:rPr>
+          <w:rFonts w:ascii="Times New Roman" w:hAnsi="Times New Roman" w:hint="eastAsia"/>
+          <w:sz w:val="24"/>
+        </w:rPr>
+        <w:t>）</w:t>
+      </w:r>
+      <w:r>
+        <w:rPr>
+          <w:rFonts w:ascii="Times New Roman" w:hAnsi="Times New Roman" w:hint="eastAsia"/>
+          <w:sz w:val="24"/>
+        </w:rPr>
+        <w:t>通过</w:t>
+      </w:r>
+      <w:proofErr w:type="gramStart"/>
+      <w:r>
+        <w:rPr>
+          <w:rFonts w:ascii="Times New Roman" w:hAnsi="Times New Roman" w:hint="eastAsia"/>
+          <w:sz w:val="24"/>
+        </w:rPr>
+        <w:t>遍历图</w:t>
+      </w:r>
+      <w:proofErr w:type="gramEnd"/>
+      <w:r>
+        <w:rPr>
+          <w:rFonts w:ascii="Times New Roman" w:hAnsi="Times New Roman" w:hint="eastAsia"/>
+          <w:sz w:val="24"/>
+        </w:rPr>
+        <w:t>来查找路径。遍历是从起始节点到相关节点的导航，找到像“我的朋友喜欢</w:t>
+      </w:r>
+      <w:r>
+        <w:rPr>
+          <w:rFonts w:ascii="Times New Roman" w:hAnsi="Times New Roman" w:hint="eastAsia"/>
+          <w:sz w:val="24"/>
+        </w:rPr>
+        <w:t>的</w:t>
+      </w:r>
+      <w:r>
+        <w:rPr>
+          <w:rFonts w:ascii="Times New Roman" w:hAnsi="Times New Roman" w:hint="eastAsia"/>
+          <w:sz w:val="24"/>
+        </w:rPr>
+        <w:t>我还没拥有</w:t>
+      </w:r>
+      <w:r>
+        <w:rPr>
+          <w:rFonts w:ascii="Times New Roman" w:hAnsi="Times New Roman" w:hint="eastAsia"/>
+          <w:sz w:val="24"/>
+        </w:rPr>
+        <w:t>的</w:t>
+      </w:r>
+      <w:r>
+        <w:rPr>
+          <w:rFonts w:ascii="Times New Roman" w:hAnsi="Times New Roman" w:hint="eastAsia"/>
+          <w:sz w:val="24"/>
+        </w:rPr>
+        <w:t>音乐”这样的问题的答案，或者</w:t>
+      </w:r>
+      <w:r>
+        <w:rPr>
+          <w:rFonts w:ascii="Times New Roman" w:hAnsi="Times New Roman" w:hint="eastAsia"/>
+          <w:sz w:val="24"/>
+        </w:rPr>
+        <w:t>为了</w:t>
+      </w:r>
+      <w:r>
+        <w:rPr>
+          <w:rFonts w:ascii="Times New Roman" w:hAnsi="Times New Roman" w:hint="eastAsia"/>
+          <w:sz w:val="24"/>
+        </w:rPr>
+        <w:t>解决</w:t>
+      </w:r>
+      <w:r>
+        <w:rPr>
+          <w:rFonts w:ascii="Times New Roman" w:hAnsi="Times New Roman" w:hint="eastAsia"/>
+          <w:sz w:val="24"/>
+        </w:rPr>
+        <w:t>“如果这种电力供应下降，什么</w:t>
+      </w:r>
+      <w:r>
+        <w:rPr>
+          <w:rFonts w:ascii="Times New Roman" w:hAnsi="Times New Roman" w:hint="eastAsia"/>
+          <w:sz w:val="24"/>
+        </w:rPr>
+        <w:t>Web</w:t>
+      </w:r>
+      <w:r>
+        <w:rPr>
+          <w:rFonts w:ascii="Times New Roman" w:hAnsi="Times New Roman" w:hint="eastAsia"/>
+          <w:sz w:val="24"/>
+        </w:rPr>
+        <w:t>服务</w:t>
+      </w:r>
+      <w:r>
+        <w:rPr>
+          <w:rFonts w:ascii="Times New Roman" w:hAnsi="Times New Roman" w:hint="eastAsia"/>
+          <w:sz w:val="24"/>
+        </w:rPr>
+        <w:t>会</w:t>
+      </w:r>
+      <w:r>
+        <w:rPr>
+          <w:rFonts w:ascii="Times New Roman" w:hAnsi="Times New Roman" w:hint="eastAsia"/>
+          <w:sz w:val="24"/>
+        </w:rPr>
+        <w:t>被影响到？”</w:t>
+      </w:r>
+      <w:r>
+        <w:rPr>
+          <w:rFonts w:ascii="Times New Roman" w:hAnsi="Times New Roman" w:hint="eastAsia"/>
+          <w:sz w:val="24"/>
+        </w:rPr>
+        <w:t>来</w:t>
+      </w:r>
+      <w:r>
+        <w:rPr>
+          <w:rFonts w:ascii="Times New Roman" w:hAnsi="Times New Roman" w:hint="eastAsia"/>
+          <w:sz w:val="24"/>
+        </w:rPr>
+        <w:t>查询图</w:t>
+      </w:r>
+      <w:r>
+        <w:rPr>
+          <w:rFonts w:ascii="Times New Roman" w:hAnsi="Times New Roman" w:hint="eastAsia"/>
+          <w:sz w:val="24"/>
+        </w:rPr>
+        <w:t>的过程。</w:t>
+      </w:r>
+    </w:p>
+    <w:p>
+      <w:pPr>
+        <w:spacing w:line="400" w:lineRule="exact"/>
+        <w:ind w:firstLineChars="200" w:firstLine="480"/>
+        <w:rPr>
+          <w:rFonts w:ascii="Times New Roman" w:hAnsi="Times New Roman"/>
+          <w:sz w:val="24"/>
+        </w:rPr>
+      </w:pPr>
+      <w:proofErr w:type="gramStart"/>
+      <w:r>
+        <w:rPr>
+          <w:rFonts w:ascii="Times New Roman" w:hAnsi="Times New Roman" w:hint="eastAsia"/>
+          <w:sz w:val="24"/>
+        </w:rPr>
+        <w:t>遍历图</w:t>
+      </w:r>
+      <w:proofErr w:type="gramEnd"/>
+      <w:r>
+        <w:rPr>
+          <w:rFonts w:ascii="Times New Roman" w:hAnsi="Times New Roman" w:hint="eastAsia"/>
+          <w:sz w:val="24"/>
+        </w:rPr>
+        <w:t>意味着访问其节点，根据一些规则遵循关系。在大多数情况下，只有一个子图被访问，因为</w:t>
+      </w:r>
+      <w:r>
+        <w:rPr>
+          <w:rFonts w:ascii="Times New Roman" w:hAnsi="Times New Roman" w:hint="eastAsia"/>
+          <w:sz w:val="24"/>
+        </w:rPr>
+        <w:t>我们</w:t>
+      </w:r>
+      <w:r>
+        <w:rPr>
+          <w:rFonts w:ascii="Times New Roman" w:hAnsi="Times New Roman" w:hint="eastAsia"/>
+          <w:sz w:val="24"/>
+        </w:rPr>
+        <w:t>已经知道图中的哪些地方会找到</w:t>
+      </w:r>
+      <w:r>
+        <w:rPr>
+          <w:rFonts w:ascii="Times New Roman" w:hAnsi="Times New Roman" w:hint="eastAsia"/>
+          <w:sz w:val="24"/>
+        </w:rPr>
+        <w:t>需要</w:t>
+      </w:r>
+      <w:r>
+        <w:rPr>
+          <w:rFonts w:ascii="Times New Roman" w:hAnsi="Times New Roman" w:hint="eastAsia"/>
+          <w:sz w:val="24"/>
+        </w:rPr>
+        <w:t>的节点和关系。</w:t>
+      </w:r>
+    </w:p>
+    <w:p>
+      <w:pPr>
+        <w:spacing w:line="400" w:lineRule="exact"/>
+        <w:ind w:firstLineChars="200" w:firstLine="480"/>
+        <w:rPr>
+          <w:rFonts w:ascii="Times New Roman" w:hAnsi="Times New Roman" w:hint="eastAsia"/>
+          <w:sz w:val="24"/>
+        </w:rPr>
+      </w:pPr>
+      <w:r>
+        <w:rPr>
+          <w:rFonts w:ascii="Times New Roman" w:hAnsi="Times New Roman" w:hint="eastAsia"/>
+          <w:sz w:val="24"/>
+        </w:rPr>
+        <w:t>Cypher</w:t>
+      </w:r>
+      <w:r>
+        <w:rPr>
+          <w:rFonts w:ascii="Times New Roman" w:hAnsi="Times New Roman" w:hint="eastAsia"/>
+          <w:sz w:val="24"/>
+        </w:rPr>
+        <w:t>提供了一种声明方式来查询由遍历和其他技术支持的图。</w:t>
+      </w:r>
+    </w:p>
+    <w:p>
+      <w:pPr>
+        <w:spacing w:line="400" w:lineRule="exact"/>
+        <w:ind w:firstLineChars="200" w:firstLine="480"/>
+        <w:rPr>
+          <w:rFonts w:ascii="Times New Roman" w:hAnsi="Times New Roman"/>
+          <w:sz w:val="24"/>
+        </w:rPr>
+      </w:pPr>
+      <w:r>
+        <w:rPr>
+          <w:rFonts w:ascii="Times New Roman" w:hAnsi="Times New Roman" w:hint="eastAsia"/>
+          <w:sz w:val="24"/>
+        </w:rPr>
+        <w:t>如果我们想根据我们</w:t>
+      </w:r>
+      <w:r>
+        <w:rPr>
+          <w:rFonts w:ascii="Times New Roman" w:hAnsi="Times New Roman" w:hint="eastAsia"/>
+          <w:sz w:val="24"/>
+        </w:rPr>
+        <w:t>小型</w:t>
+      </w:r>
+      <w:r>
+        <w:rPr>
+          <w:rFonts w:ascii="Times New Roman" w:hAnsi="Times New Roman" w:hint="eastAsia"/>
+          <w:sz w:val="24"/>
+        </w:rPr>
+        <w:t>的示例数据库找出</w:t>
+      </w:r>
+      <w:r>
+        <w:rPr>
+          <w:rFonts w:ascii="Times New Roman" w:hAnsi="Times New Roman" w:hint="eastAsia"/>
+          <w:sz w:val="24"/>
+        </w:rPr>
+        <w:t>Tom Hanks</w:t>
+      </w:r>
+      <w:r>
+        <w:rPr>
+          <w:rFonts w:ascii="Times New Roman" w:hAnsi="Times New Roman" w:hint="eastAsia"/>
+          <w:sz w:val="24"/>
+        </w:rPr>
+        <w:t>所</w:t>
+      </w:r>
+      <w:r>
+        <w:rPr>
+          <w:rFonts w:ascii="Times New Roman" w:hAnsi="Times New Roman" w:hint="eastAsia"/>
+          <w:sz w:val="24"/>
+        </w:rPr>
+        <w:t>出镜</w:t>
+      </w:r>
+      <w:r>
+        <w:rPr>
+          <w:rFonts w:ascii="Times New Roman" w:hAnsi="Times New Roman" w:hint="eastAsia"/>
+          <w:sz w:val="24"/>
+        </w:rPr>
+        <w:t>的电影，则遍</w:t>
+      </w:r>
+      <w:r>
+        <w:rPr>
+          <w:rFonts w:ascii="Times New Roman" w:hAnsi="Times New Roman" w:hint="eastAsia"/>
+          <w:sz w:val="24"/>
+        </w:rPr>
+        <w:lastRenderedPageBreak/>
+        <w:t>历将从</w:t>
+      </w:r>
+      <w:r>
+        <w:rPr>
+          <w:rFonts w:ascii="Times New Roman" w:hAnsi="Times New Roman" w:hint="eastAsia"/>
+          <w:sz w:val="24"/>
+        </w:rPr>
+        <w:t>Tom Hanks</w:t>
+      </w:r>
+      <w:r>
+        <w:rPr>
+          <w:rFonts w:ascii="Times New Roman" w:hAnsi="Times New Roman" w:hint="eastAsia"/>
+          <w:sz w:val="24"/>
+        </w:rPr>
+        <w:t>节点开始，然后执行以下任意操作：</w:t>
+      </w:r>
+      <w:r>
+        <w:rPr>
+          <w:rFonts w:ascii="Times New Roman" w:hAnsi="Times New Roman" w:hint="eastAsia"/>
+          <w:sz w:val="24"/>
+        </w:rPr>
+        <w:t>ACTED_IN</w:t>
+      </w:r>
+      <w:r>
+        <w:rPr>
+          <w:rFonts w:ascii="Times New Roman" w:hAnsi="Times New Roman" w:hint="eastAsia"/>
+          <w:sz w:val="24"/>
+        </w:rPr>
+        <w:t>与节点连接，最后以</w:t>
+      </w:r>
+      <w:r>
+        <w:rPr>
+          <w:rFonts w:ascii="Times New Roman" w:hAnsi="Times New Roman" w:hint="eastAsia"/>
+          <w:sz w:val="24"/>
+        </w:rPr>
+        <w:t>电影名</w:t>
+      </w:r>
+      <w:r>
+        <w:rPr>
+          <w:rFonts w:ascii="Times New Roman" w:hAnsi="Times New Roman" w:hint="eastAsia"/>
+          <w:sz w:val="24"/>
+        </w:rPr>
+        <w:t>Forrest Gump</w:t>
+      </w:r>
+      <w:r>
+        <w:rPr>
+          <w:rFonts w:ascii="Times New Roman" w:hAnsi="Times New Roman" w:hint="eastAsia"/>
+          <w:sz w:val="24"/>
+        </w:rPr>
+        <w:t>作为结果（参见</w:t>
+      </w:r>
+      <w:r>
+        <w:rPr>
+          <w:rFonts w:ascii="Times New Roman" w:hAnsi="Times New Roman" w:hint="eastAsia"/>
+          <w:sz w:val="24"/>
+        </w:rPr>
+        <w:t>图中</w:t>
+      </w:r>
+      <w:r>
+        <w:rPr>
+          <w:rFonts w:ascii="Times New Roman" w:hAnsi="Times New Roman" w:hint="eastAsia"/>
+          <w:sz w:val="24"/>
+        </w:rPr>
+        <w:t>虚线</w:t>
+      </w:r>
+      <w:r>
+        <w:rPr>
+          <w:rFonts w:ascii="Times New Roman" w:hAnsi="Times New Roman" w:hint="eastAsia"/>
+          <w:sz w:val="24"/>
+        </w:rPr>
+        <w:t>部分</w:t>
+      </w:r>
+      <w:r>
+        <w:rPr>
+          <w:rFonts w:ascii="Times New Roman" w:hAnsi="Times New Roman" w:hint="eastAsia"/>
+          <w:sz w:val="24"/>
+        </w:rPr>
+        <w:t>）：</w:t>
+      </w:r>
+    </w:p>
+    <w:p>
+      <w:pPr>
+        <w:spacing w:line="400" w:lineRule="exact"/>
+        <w:ind w:firstLineChars="200" w:firstLine="480"/>
+        <w:rPr>
+          <w:rFonts w:ascii="Times New Roman" w:hAnsi="Times New Roman"/>
+          <w:sz w:val="24"/>
+        </w:rPr>
+      </w:pPr>
+    </w:p>
+    <w:p>
+      <w:pPr>
+        <w:spacing w:line="400" w:lineRule="exact"/>
+        <w:ind w:firstLineChars="200" w:firstLine="480"/>
+        <w:rPr>
+          <w:rFonts w:ascii="Times New Roman" w:hAnsi="Times New Roman"/>
+          <w:sz w:val="24"/>
+        </w:rPr>
+      </w:pPr>
+    </w:p>
+    <w:p>
+      <w:pPr>
+        <w:spacing w:line="400" w:lineRule="exact"/>
+        <w:ind w:firstLineChars="200" w:firstLine="420"/>
+        <w:rPr>
+          <w:rFonts w:ascii="Times New Roman" w:hAnsi="Times New Roman"/>
+          <w:sz w:val="24"/>
+        </w:rPr>
+      </w:pPr>
+      <w:r>
+        <w:rPr>
+          <w:noProof/>
+        </w:rPr>
+        <w:drawing>
+          <wp:anchor distT="0" distB="0" distL="114300" distR="114300" simplePos="0" relativeHeight="251743232" behindDoc="0" locked="0" layoutInCell="1" allowOverlap="1" wp14:anchorId="4D0ED802">
+            <wp:simplePos x="0" y="0"/>
+            <wp:positionH relativeFrom="margin">
+              <wp:align>center</wp:align>
+            </wp:positionH>
+            <wp:positionV relativeFrom="paragraph">
+              <wp:posOffset>6985</wp:posOffset>
+            </wp:positionV>
+            <wp:extent cx="3566469" cy="2049958"/>
+            <wp:effectExtent l="0" t="0" r="0" b="7620"/>
+            <wp:wrapNone/>
+            <wp:docPr id="38" name="图片 38"/>
+            <wp:cNvGraphicFramePr>
+              <a:graphicFrameLocks xmlns:a="http://schemas.openxmlformats.org/drawingml/2006/main" noChangeAspect="1"/>
+            </wp:cNvGraphicFramePr>
+            <a:graphic xmlns:a="http://schemas.openxmlformats.org/drawingml/2006/main">
+              <a:graphicData uri="http://schemas.openxmlformats.org/drawingml/2006/picture">
+                <pic:pic xmlns:pic="http://schemas.openxmlformats.org/drawingml/2006/picture">
+                  <pic:nvPicPr>
+                    <pic:cNvPr id="1" name=""/>
+                    <pic:cNvPicPr/>
+                  </pic:nvPicPr>
+                  <pic:blipFill>
+                    <a:blip r:embed="rId37">
+                      <a:extLst>
+                        <a:ext uri="{28A0092B-C50C-407E-A947-70E740481C1C}">
+                          <a14:useLocalDpi xmlns:a14="http://schemas.microsoft.com/office/drawing/2010/main" val="0"/>
+                        </a:ext>
+                      </a:extLst>
+                    </a:blip>
+                    <a:stretch>
+                      <a:fillRect/>
+                    </a:stretch>
+                  </pic:blipFill>
+                  <pic:spPr>
+                    <a:xfrm>
+                      <a:off x="0" y="0"/>
+                      <a:ext cx="3566469" cy="2049958"/>
+                    </a:xfrm>
+                    <a:prstGeom prst="rect">
+                      <a:avLst/>
+                    </a:prstGeom>
+                  </pic:spPr>
+                </pic:pic>
+              </a:graphicData>
+            </a:graphic>
+          </wp:anchor>
+        </w:drawing>
+      </w:r>
+    </w:p>
+    <w:p>
+      <w:pPr>
+        <w:spacing w:line="400" w:lineRule="exact"/>
+        <w:ind w:firstLineChars="200" w:firstLine="480"/>
+        <w:rPr>
+          <w:rFonts w:ascii="Times New Roman" w:hAnsi="Times New Roman"/>
+          <w:sz w:val="24"/>
+        </w:rPr>
+      </w:pPr>
+    </w:p>
+    <w:p>
+      <w:pPr>
+        <w:spacing w:line="400" w:lineRule="exact"/>
+        <w:ind w:firstLineChars="200" w:firstLine="480"/>
+        <w:rPr>
+          <w:rFonts w:ascii="Times New Roman" w:hAnsi="Times New Roman"/>
+          <w:sz w:val="24"/>
+        </w:rPr>
+      </w:pPr>
+    </w:p>
+    <w:p>
+      <w:pPr>
+        <w:spacing w:line="400" w:lineRule="exact"/>
+        <w:ind w:firstLineChars="200" w:firstLine="480"/>
+        <w:rPr>
+          <w:rFonts w:ascii="Times New Roman" w:hAnsi="Times New Roman"/>
+          <w:sz w:val="24"/>
+        </w:rPr>
+      </w:pPr>
+    </w:p>
+    <w:p>
+      <w:pPr>
+        <w:spacing w:line="400" w:lineRule="exact"/>
+        <w:ind w:firstLineChars="200" w:firstLine="480"/>
+        <w:rPr>
+          <w:rFonts w:ascii="Times New Roman" w:hAnsi="Times New Roman"/>
+          <w:sz w:val="24"/>
+        </w:rPr>
+      </w:pPr>
+    </w:p>
+    <w:p>
+      <w:pPr>
+        <w:spacing w:line="400" w:lineRule="exact"/>
+        <w:ind w:firstLineChars="200" w:firstLine="480"/>
+        <w:rPr>
+          <w:rFonts w:ascii="Times New Roman" w:hAnsi="Times New Roman"/>
+          <w:sz w:val="24"/>
+        </w:rPr>
+      </w:pPr>
+    </w:p>
+    <w:p>
+      <w:pPr>
+        <w:spacing w:line="400" w:lineRule="exact"/>
+        <w:ind w:firstLineChars="200" w:firstLine="480"/>
+        <w:rPr>
+          <w:rFonts w:ascii="Times New Roman" w:hAnsi="Times New Roman"/>
+          <w:sz w:val="24"/>
+        </w:rPr>
+      </w:pPr>
+    </w:p>
+    <w:p>
+      <w:pPr>
+        <w:spacing w:line="400" w:lineRule="exact"/>
+        <w:ind w:firstLineChars="200" w:firstLine="480"/>
+        <w:rPr>
+          <w:rFonts w:ascii="Times New Roman" w:hAnsi="Times New Roman"/>
+          <w:sz w:val="24"/>
+        </w:rPr>
+      </w:pPr>
+    </w:p>
+    <w:p>
+      <w:pPr>
+        <w:spacing w:line="400" w:lineRule="exact"/>
+        <w:ind w:firstLineChars="200" w:firstLine="480"/>
+        <w:rPr>
+          <w:rFonts w:ascii="Times New Roman" w:hAnsi="Times New Roman" w:hint="eastAsia"/>
+          <w:sz w:val="24"/>
+        </w:rPr>
+      </w:pPr>
+    </w:p>
+    <w:p>
+      <w:pPr>
+        <w:pStyle w:val="3-3"/>
+      </w:pPr>
+      <w:r>
+        <w:rPr>
+          <w:rFonts w:hint="eastAsia"/>
+        </w:rPr>
+        <w:t>2.2.</w:t>
+      </w:r>
+      <w:r>
+        <w:t>6</w:t>
+      </w:r>
+      <w:r>
+        <w:rPr>
+          <w:rFonts w:hint="eastAsia"/>
+        </w:rPr>
+        <w:t>路径</w:t>
+      </w:r>
+      <w:bookmarkStart w:id="68" w:name="_GoBack"/>
+      <w:bookmarkEnd w:id="68"/>
     </w:p>
     <w:p>
       <w:pPr>
@@ -14718,144 +16453,6 @@
     </w:p>
     <w:p>
       <w:pPr>
-        <w:pStyle w:val="3-3"/>
-      </w:pPr>
-      <w:r>
-        <w:rPr>
-          <w:rFonts w:hint="eastAsia"/>
-        </w:rPr>
-        <w:t>2.2.</w:t>
-      </w:r>
-      <w:r>
-        <w:t>5</w:t>
-      </w:r>
-      <w:r>
-        <w:rPr>
-          <w:rFonts w:hint="eastAsia"/>
-        </w:rPr>
-        <w:t xml:space="preserve"> </w:t>
-      </w:r>
-      <w:r>
-        <w:rPr>
-          <w:rFonts w:hint="eastAsia"/>
-        </w:rPr>
-        <w:t>关系</w:t>
-      </w:r>
-    </w:p>
-    <w:p>
-      <w:pPr>
-        <w:spacing w:line="400" w:lineRule="exact"/>
-        <w:ind w:firstLineChars="200" w:firstLine="480"/>
-        <w:rPr>
-          <w:rFonts w:ascii="Times New Roman" w:hAnsi="Times New Roman"/>
-          <w:sz w:val="24"/>
-        </w:rPr>
-      </w:pPr>
-      <w:r>
-        <w:rPr>
-          <w:rFonts w:ascii="Times New Roman" w:hAnsi="Times New Roman" w:hint="eastAsia"/>
-          <w:sz w:val="24"/>
-        </w:rPr>
-        <w:t>内存数据库自出现以来就得到数据库研究者的广泛关注，现在人们对它的体系结构、数据结构、存取方法、查询优化、事务处理、并发控制、数据恢复等技术取得了丰富的成果。</w:t>
-      </w:r>
-    </w:p>
-    <w:p>
-      <w:pPr>
-        <w:pStyle w:val="af7"/>
-        <w:numPr>
-          <w:ilvl w:val="0"/>
-          <w:numId w:val="7"/>
-        </w:numPr>
-        <w:spacing w:line="400" w:lineRule="exact"/>
-        <w:ind w:firstLineChars="0"/>
-        <w:rPr>
-          <w:rFonts w:ascii="Times New Roman"/>
-          <w:sz w:val="24"/>
-        </w:rPr>
-      </w:pPr>
-      <w:r>
-        <w:rPr>
-          <w:rFonts w:ascii="Times New Roman" w:hint="eastAsia"/>
-          <w:sz w:val="24"/>
-        </w:rPr>
-        <w:t>在体系结构方面，为了支持内存数据库的数据恢复，从软硬件出发，开发了多种结构形式，如多处理机结构、专用非易失内存存储活动日志等；</w:t>
-      </w:r>
-    </w:p>
-    <w:p>
-      <w:pPr>
-        <w:pStyle w:val="3-3"/>
-      </w:pPr>
-      <w:r>
-        <w:rPr>
-          <w:rFonts w:hint="eastAsia"/>
-        </w:rPr>
-        <w:t>2.2.</w:t>
-      </w:r>
-      <w:r>
-        <w:t>6</w:t>
-      </w:r>
-      <w:r>
-        <w:rPr>
-          <w:rFonts w:hint="eastAsia"/>
-        </w:rPr>
-        <w:t xml:space="preserve"> </w:t>
-      </w:r>
-      <w:r>
-        <w:rPr>
-          <w:rFonts w:hint="eastAsia"/>
-        </w:rPr>
-        <w:t>关系</w:t>
-      </w:r>
-    </w:p>
-    <w:p>
-      <w:pPr>
-        <w:spacing w:line="400" w:lineRule="exact"/>
-        <w:ind w:firstLineChars="200" w:firstLine="480"/>
-        <w:rPr>
-          <w:rFonts w:ascii="Times New Roman" w:hAnsi="Times New Roman"/>
-          <w:sz w:val="24"/>
-        </w:rPr>
-      </w:pPr>
-      <w:r>
-        <w:rPr>
-          <w:rFonts w:ascii="Times New Roman" w:hAnsi="Times New Roman" w:hint="eastAsia"/>
-          <w:sz w:val="24"/>
-        </w:rPr>
-        <w:t>内存数据库自出现以来就得到数据库研究者的广泛关注，现在人们对它的体系结构、数据结构、存取方法、查询优化、事务处理、并发控制、数据恢复等技术</w:t>
-      </w:r>
-      <w:r>
-        <w:rPr>
-          <w:rFonts w:ascii="Times New Roman" w:hAnsi="Times New Roman" w:hint="eastAsia"/>
-          <w:sz w:val="24"/>
-        </w:rPr>
-        <w:lastRenderedPageBreak/>
-        <w:t>取得了丰富的成果。</w:t>
-      </w:r>
-    </w:p>
-    <w:p>
-      <w:pPr>
-        <w:pStyle w:val="af7"/>
-        <w:numPr>
-          <w:ilvl w:val="0"/>
-          <w:numId w:val="7"/>
-        </w:numPr>
-        <w:spacing w:line="400" w:lineRule="exact"/>
-        <w:ind w:firstLineChars="0"/>
-        <w:rPr>
-          <w:rFonts w:ascii="Times New Roman"/>
-          <w:sz w:val="24"/>
-        </w:rPr>
-      </w:pPr>
-      <w:r>
-        <w:rPr>
-          <w:rFonts w:ascii="Times New Roman" w:hint="eastAsia"/>
-          <w:sz w:val="24"/>
-        </w:rPr>
-        <w:t>在体系结构方面，为了支持内存数据库的数据恢复，从软硬件出发，开发了多种结构形式，如多处理机结构、专用非易失内存存储活动日志等；</w:t>
-      </w:r>
-    </w:p>
-    <w:p>
-      <w:pPr>
         <w:spacing w:line="400" w:lineRule="exact"/>
         <w:rPr>
           <w:rFonts w:ascii="Times New Roman" w:hint="eastAsia"/>
@@ -15058,6 +16655,7 @@
         <w:rPr>
           <w:rFonts w:hint="eastAsia"/>
         </w:rPr>
+        <w:lastRenderedPageBreak/>
         <w:t>2.</w:t>
       </w:r>
       <w:r>
@@ -15427,7 +17025,6 @@
           <w:rFonts w:ascii="Times New Roman" w:hint="eastAsia"/>
           <w:sz w:val="24"/>
         </w:rPr>
-        <w:lastRenderedPageBreak/>
         <w:t>这需要所访问的数据要尽可能的连续才能获得较高的访问性能。而在内存中</w:t>
       </w:r>
       <w:r>
@@ -15875,6 +17472,7 @@
           <w:rFonts w:ascii="Times New Roman" w:hAnsi="Times New Roman" w:hint="eastAsia"/>
           <w:sz w:val="24"/>
         </w:rPr>
+        <w:lastRenderedPageBreak/>
         <w:t>不再需要缓冲区管理器，消除了磁盘和内存之间数据拷贝开销；</w:t>
       </w:r>
     </w:p>
@@ -15995,7 +17593,6 @@
         <w:rPr>
           <w:noProof/>
         </w:rPr>
-        <w:lastRenderedPageBreak/>
         <w:object w:dxaOrig="0" w:dyaOrig="0">
           <v:shapetype id="_x0000_t75" coordsize="21600,21600" o:spt="75" o:preferrelative="t" path="m@4@5l@4@11@9@11@9@5xe" filled="f" stroked="f">
             <v:stroke joinstyle="miter"/>
@@ -16017,22 +17614,22 @@
             <o:lock v:ext="edit" aspectratio="t"/>
           </v:shapetype>
           <v:shape id="_x0000_s1045" type="#_x0000_t75" style="position:absolute;left:0;text-align:left;margin-left:47.6pt;margin-top:277.55pt;width:399.45pt;height:239.15pt;z-index:251731968;mso-position-horizontal-relative:text;mso-position-vertical-relative:text;mso-width-relative:page;mso-height-relative:page">
-            <v:imagedata r:id="rId36" o:title=""/>
-            <w10:wrap type="topAndBottom"/>
-          </v:shape>
-          <o:OLEObject Type="Embed" ProgID="Visio.Drawing.15" ShapeID="_x0000_s1045" DrawAspect="Content" ObjectID="_1587561128" r:id="rId37"/>
-        </w:object>
-      </w:r>
-      <w:r>
-        <w:rPr>
-          <w:noProof/>
-        </w:rPr>
-        <w:object w:dxaOrig="0" w:dyaOrig="0">
-          <v:shape id="_x0000_s1034" type="#_x0000_t75" style="position:absolute;left:0;text-align:left;margin-left:47.6pt;margin-top:.3pt;width:363.75pt;height:239.25pt;z-index:251723776;mso-position-horizontal-relative:text;mso-position-vertical-relative:text;mso-width-relative:page;mso-height-relative:page">
             <v:imagedata r:id="rId38" o:title=""/>
             <w10:wrap type="topAndBottom"/>
           </v:shape>
-          <o:OLEObject Type="Embed" ProgID="Visio.Drawing.15" ShapeID="_x0000_s1034" DrawAspect="Content" ObjectID="_1587561129" r:id="rId39"/>
+          <o:OLEObject Type="Embed" ProgID="Visio.Drawing.15" ShapeID="_x0000_s1045" DrawAspect="Content" ObjectID="_1587563648" r:id="rId39"/>
+        </w:object>
+      </w:r>
+      <w:r>
+        <w:rPr>
+          <w:noProof/>
+        </w:rPr>
+        <w:object w:dxaOrig="0" w:dyaOrig="0">
+          <v:shape id="_x0000_s1034" type="#_x0000_t75" style="position:absolute;left:0;text-align:left;margin-left:47.6pt;margin-top:.3pt;width:363.75pt;height:239.25pt;z-index:251723776;mso-position-horizontal-relative:text;mso-position-vertical-relative:text;mso-width-relative:page;mso-height-relative:page">
+            <v:imagedata r:id="rId40" o:title=""/>
+            <w10:wrap type="topAndBottom"/>
+          </v:shape>
+          <o:OLEObject Type="Embed" ProgID="Visio.Drawing.15" ShapeID="_x0000_s1034" DrawAspect="Content" ObjectID="_1587563649" r:id="rId41"/>
         </w:object>
       </w:r>
       <w:r>
@@ -16086,6 +17683,7 @@
       </w:pPr>
       <w:bookmarkStart w:id="74" w:name="_Toc484422318"/>
       <w:r>
+        <w:lastRenderedPageBreak/>
         <w:t>2.</w:t>
       </w:r>
       <w:r>
@@ -16194,15 +17792,7 @@
           <w:rFonts w:ascii="Times New Roman" w:hAnsi="Times New Roman" w:hint="eastAsia"/>
           <w:sz w:val="24"/>
         </w:rPr>
-        <w:t>极大提升了计算机图形处理的速度、增强了图形的质量，并促进了与计算机图形相关其他应用领域的快速发展。与中央处</w:t>
-      </w:r>
-      <w:r>
-        <w:rPr>
-          <w:rFonts w:ascii="Times New Roman" w:hAnsi="Times New Roman" w:hint="eastAsia"/>
-          <w:sz w:val="24"/>
-        </w:rPr>
-        <w:lastRenderedPageBreak/>
-        <w:t>理器</w:t>
+        <w:t>极大提升了计算机图形处理的速度、增强了图形的质量，并促进了与计算机图形相关其他应用领域的快速发展。与中央处理器</w:t>
       </w:r>
       <w:r>
         <w:rPr>
@@ -16462,11 +18052,11 @@
                     <pic:cNvPicPr/>
                   </pic:nvPicPr>
                   <pic:blipFill>
-                    <a:blip r:embed="rId40">
+                    <a:blip r:embed="rId42">
                       <a:extLst>
                         <a:ext uri="{BEBA8EAE-BF5A-486C-A8C5-ECC9F3942E4B}">
                           <a14:imgProps xmlns:a14="http://schemas.microsoft.com/office/drawing/2010/main">
-                            <a14:imgLayer r:embed="rId41">
+                            <a14:imgLayer r:embed="rId43">
                               <a14:imgEffect>
                                 <a14:saturation sat="0"/>
                               </a14:imgEffect>
@@ -16620,7 +18210,15 @@
           <w:rFonts w:ascii="Times New Roman" w:hAnsi="Times New Roman" w:hint="eastAsia"/>
           <w:sz w:val="24"/>
         </w:rPr>
-        <w:t>倍性能的速度向前发展，远远超过了经典的摩尔定律；而同期的</w:t>
+        <w:t>倍性能的速度</w:t>
+      </w:r>
+      <w:r>
+        <w:rPr>
+          <w:rFonts w:ascii="Times New Roman" w:hAnsi="Times New Roman" w:hint="eastAsia"/>
+          <w:sz w:val="24"/>
+        </w:rPr>
+        <w:lastRenderedPageBreak/>
+        <w:t>向前发展，远远超过了经典的摩尔定律；而同期的</w:t>
       </w:r>
       <w:r>
         <w:rPr>
@@ -16794,7 +18392,6 @@
           <w:rFonts w:ascii="Times New Roman" w:hAnsi="Times New Roman" w:hint="eastAsia"/>
           <w:sz w:val="24"/>
         </w:rPr>
-        <w:lastRenderedPageBreak/>
         <w:t>的浮点计算能力已经远超过</w:t>
       </w:r>
       <w:r>
@@ -16891,11 +18488,11 @@
                     <pic:cNvPicPr/>
                   </pic:nvPicPr>
                   <pic:blipFill>
-                    <a:blip r:embed="rId42">
+                    <a:blip r:embed="rId44">
                       <a:extLst>
                         <a:ext uri="{BEBA8EAE-BF5A-486C-A8C5-ECC9F3942E4B}">
                           <a14:imgProps xmlns:a14="http://schemas.microsoft.com/office/drawing/2010/main">
-                            <a14:imgLayer r:embed="rId43">
+                            <a14:imgLayer r:embed="rId45">
                               <a14:imgEffect>
                                 <a14:saturation sat="0"/>
                               </a14:imgEffect>
@@ -17561,6 +19158,7 @@
           <w:rFonts w:ascii="Times New Roman" w:hAnsi="Times New Roman" w:hint="eastAsia"/>
           <w:sz w:val="24"/>
         </w:rPr>
+        <w:lastRenderedPageBreak/>
         <w:t>核”，则并行计算的总核数可达到</w:t>
       </w:r>
       <w:r>
@@ -17682,7 +19280,6 @@
         <w:rPr>
           <w:noProof/>
         </w:rPr>
-        <w:lastRenderedPageBreak/>
         <w:drawing>
           <wp:anchor distT="0" distB="0" distL="114300" distR="114300" simplePos="0" relativeHeight="251664384" behindDoc="0" locked="0" layoutInCell="1" allowOverlap="1" wp14:anchorId="08FBC07F" wp14:editId="3D1483EE">
             <wp:simplePos x="0" y="0"/>
@@ -17707,11 +19304,11 @@
                     <pic:cNvPicPr/>
                   </pic:nvPicPr>
                   <pic:blipFill>
-                    <a:blip r:embed="rId44" cstate="print">
+                    <a:blip r:embed="rId46" cstate="print">
                       <a:extLst>
                         <a:ext uri="{BEBA8EAE-BF5A-486C-A8C5-ECC9F3942E4B}">
                           <a14:imgProps xmlns:a14="http://schemas.microsoft.com/office/drawing/2010/main">
-                            <a14:imgLayer r:embed="rId45">
+                            <a14:imgLayer r:embed="rId47">
                               <a14:imgEffect>
                                 <a14:saturation sat="0"/>
                               </a14:imgEffect>
@@ -18443,6 +20040,7 @@
           <w:rFonts w:ascii="Times New Roman" w:hAnsi="Times New Roman" w:hint="eastAsia"/>
           <w:sz w:val="24"/>
         </w:rPr>
+        <w:lastRenderedPageBreak/>
         <w:t>低。</w:t>
       </w:r>
     </w:p>
@@ -18504,7 +20102,6 @@
           <w:rFonts w:ascii="Times New Roman" w:hAnsi="Times New Roman" w:hint="eastAsia"/>
           <w:sz w:val="24"/>
         </w:rPr>
-        <w:lastRenderedPageBreak/>
         <w:t>来保存当</w:t>
       </w:r>
       <w:r>
@@ -19331,6 +20928,7 @@
           <w:rFonts w:ascii="Times New Roman" w:hAnsi="Times New Roman"/>
           <w:sz w:val="24"/>
         </w:rPr>
+        <w:lastRenderedPageBreak/>
         <w:t>2001</w:t>
       </w:r>
       <w:r>
@@ -19453,7 +21051,6 @@
           <w:rFonts w:ascii="Times New Roman" w:hAnsi="Times New Roman"/>
           <w:sz w:val="24"/>
         </w:rPr>
-        <w:lastRenderedPageBreak/>
         <w:t>2003</w:t>
       </w:r>
       <w:r>
@@ -20833,7 +22430,15 @@
           <w:rFonts w:ascii="Times New Roman" w:hAnsi="Times New Roman" w:hint="eastAsia"/>
           <w:sz w:val="24"/>
         </w:rPr>
-        <w:t>；支持全局存储器的</w:t>
+        <w:t>；支持全</w:t>
+      </w:r>
+      <w:r>
+        <w:rPr>
+          <w:rFonts w:ascii="Times New Roman" w:hAnsi="Times New Roman" w:hint="eastAsia"/>
+          <w:sz w:val="24"/>
+        </w:rPr>
+        <w:lastRenderedPageBreak/>
+        <w:t>局存储器的</w:t>
       </w:r>
       <w:r>
         <w:rPr>
@@ -20880,7 +22485,6 @@
         <w:rPr>
           <w:rFonts w:hint="eastAsia"/>
         </w:rPr>
-        <w:lastRenderedPageBreak/>
         <w:t>2.</w:t>
       </w:r>
       <w:r>
@@ -21933,7 +23537,15 @@
           <w:rFonts w:ascii="Times New Roman" w:hAnsi="Times New Roman" w:hint="eastAsia"/>
           <w:sz w:val="24"/>
         </w:rPr>
-        <w:t>或更多）。为了隐藏片外存储器的访问延迟，</w:t>
+        <w:t>或更多）。为了隐藏片外存</w:t>
+      </w:r>
+      <w:r>
+        <w:rPr>
+          <w:rFonts w:ascii="Times New Roman" w:hAnsi="Times New Roman" w:hint="eastAsia"/>
+          <w:sz w:val="24"/>
+        </w:rPr>
+        <w:lastRenderedPageBreak/>
+        <w:t>储器的访问延迟，</w:t>
       </w:r>
       <w:r>
         <w:rPr>
@@ -21996,7 +23608,6 @@
           <w:rFonts w:ascii="Times New Roman" w:hAnsi="Times New Roman"/>
           <w:sz w:val="24"/>
         </w:rPr>
-        <w:lastRenderedPageBreak/>
         <w:t xml:space="preserve">SPMD </w:t>
       </w:r>
       <w:r>
@@ -23257,7 +24868,15 @@
           <w:rFonts w:ascii="Times New Roman" w:hAnsi="Times New Roman" w:hint="eastAsia"/>
           <w:sz w:val="24"/>
         </w:rPr>
-        <w:t>的执行来掩盖代价极高的延迟操作的机制，称为延迟隐藏。</w:t>
+        <w:t>的</w:t>
+      </w:r>
+      <w:r>
+        <w:rPr>
+          <w:rFonts w:ascii="Times New Roman" w:hAnsi="Times New Roman" w:hint="eastAsia"/>
+          <w:sz w:val="24"/>
+        </w:rPr>
+        <w:lastRenderedPageBreak/>
+        <w:t>执行来掩盖代价极高的延迟操作的机制，称为延迟隐藏。</w:t>
       </w:r>
     </w:p>
     <w:p>
@@ -23337,15 +24956,7 @@
           <w:rFonts w:ascii="Times New Roman" w:hAnsi="Times New Roman" w:hint="eastAsia"/>
           <w:sz w:val="24"/>
         </w:rPr>
-        <w:t>个字节划分成多个段并依此对齐，因此通过一个</w:t>
-      </w:r>
-      <w:r>
-        <w:rPr>
-          <w:rFonts w:ascii="Times New Roman" w:hAnsi="Times New Roman" w:hint="eastAsia"/>
-          <w:sz w:val="24"/>
-        </w:rPr>
-        <w:lastRenderedPageBreak/>
-        <w:t>内存事务处理就可访问一个段内的所有数据。假如段的长度为</w:t>
+        <w:t>个字节划分成多个段并依此对齐，因此通过一个内存事务处理就可访问一个段内的所有数据。假如段的长度为</w:t>
       </w:r>
       <w:r>
         <w:rPr>
@@ -24386,6 +25997,7 @@
           <w:rFonts w:ascii="Times New Roman" w:hAnsi="Times New Roman"/>
           <w:sz w:val="24"/>
         </w:rPr>
+        <w:lastRenderedPageBreak/>
         <w:t>(</w:t>
       </w:r>
       <m:oMath>
@@ -24526,7 +26138,6 @@
           <w:rFonts w:ascii="Times New Roman" w:hAnsi="Times New Roman" w:hint="eastAsia"/>
           <w:sz w:val="24"/>
         </w:rPr>
-        <w:lastRenderedPageBreak/>
         <w:t>运算结果传输阶段（</w:t>
       </w:r>
       <m:oMath>
@@ -25958,6 +27569,7 @@
           <w:rFonts w:ascii="Times New Roman" w:hAnsi="Times New Roman"/>
           <w:sz w:val="24"/>
         </w:rPr>
+        <w:lastRenderedPageBreak/>
         <w:t>block</w:t>
       </w:r>
       <w:r>
@@ -26034,7 +27646,6 @@
           <w:rFonts w:ascii="Times New Roman" w:hAnsi="Times New Roman"/>
           <w:sz w:val="24"/>
         </w:rPr>
-        <w:lastRenderedPageBreak/>
         <w:t>GPU</w:t>
       </w:r>
       <w:r>
@@ -26850,7 +28461,7 @@
           <w:lang w:eastAsia="zh-CN"/>
         </w:rPr>
         <w:sectPr>
-          <w:headerReference w:type="default" r:id="rId46"/>
+          <w:headerReference w:type="default" r:id="rId48"/>
           <w:footnotePr>
             <w:numFmt w:val="decimalEnclosedCircleChinese"/>
             <w:numRestart w:val="eachPage"/>
@@ -27460,9 +29071,9 @@
       <w:r>
         <w:object w:dxaOrig="5700" w:dyaOrig="2160">
           <v:shape id="_x0000_i1027" type="#_x0000_t75" style="width:391.2pt;height:148.2pt" o:ole="">
-            <v:imagedata r:id="rId47" o:title=""/>
+            <v:imagedata r:id="rId49" o:title=""/>
           </v:shape>
-          <o:OLEObject Type="Embed" ProgID="Visio.Drawing.15" ShapeID="_x0000_i1027" DrawAspect="Content" ObjectID="_1587561126" r:id="rId48"/>
+          <o:OLEObject Type="Embed" ProgID="Visio.Drawing.15" ShapeID="_x0000_i1027" DrawAspect="Content" ObjectID="_1587563646" r:id="rId50"/>
         </w:object>
       </w:r>
     </w:p>
@@ -32898,10 +34509,10 @@
         </w:rPr>
         <w:object w:dxaOrig="0" w:dyaOrig="0">
           <v:shape id="_x0000_s1030" type="#_x0000_t75" style="position:absolute;left:0;text-align:left;margin-left:18.3pt;margin-top:165pt;width:384.9pt;height:172.5pt;z-index:251713536;mso-position-horizontal-relative:text;mso-position-vertical-relative:text;mso-width-relative:page;mso-height-relative:page">
-            <v:imagedata r:id="rId49" o:title=""/>
+            <v:imagedata r:id="rId51" o:title=""/>
             <w10:wrap type="topAndBottom"/>
           </v:shape>
-          <o:OLEObject Type="Embed" ProgID="Visio.Drawing.15" ShapeID="_x0000_s1030" DrawAspect="Content" ObjectID="_1587561130" r:id="rId50"/>
+          <o:OLEObject Type="Embed" ProgID="Visio.Drawing.15" ShapeID="_x0000_s1030" DrawAspect="Content" ObjectID="_1587563650" r:id="rId52"/>
         </w:object>
       </w:r>
       <w:r>
@@ -33898,10 +35509,10 @@
         </w:rPr>
         <w:object w:dxaOrig="0" w:dyaOrig="0">
           <v:shape id="_x0000_s1028" type="#_x0000_t75" style="position:absolute;left:0;text-align:left;margin-left:-.3pt;margin-top:351.4pt;width:425.15pt;height:209.35pt;z-index:251711488;mso-position-horizontal-relative:text;mso-position-vertical-relative:text;mso-width-relative:page;mso-height-relative:page">
-            <v:imagedata r:id="rId51" o:title=""/>
+            <v:imagedata r:id="rId53" o:title=""/>
             <w10:wrap type="topAndBottom"/>
           </v:shape>
-          <o:OLEObject Type="Embed" ProgID="Visio.Drawing.15" ShapeID="_x0000_s1028" DrawAspect="Content" ObjectID="_1587561131" r:id="rId52"/>
+          <o:OLEObject Type="Embed" ProgID="Visio.Drawing.15" ShapeID="_x0000_s1028" DrawAspect="Content" ObjectID="_1587563651" r:id="rId54"/>
         </w:object>
       </w:r>
       <w:r>
@@ -35542,10 +37153,10 @@
         </w:rPr>
         <w:object w:dxaOrig="0" w:dyaOrig="0">
           <v:shape id="_x0000_s1040" type="#_x0000_t75" style="position:absolute;left:0;text-align:left;margin-left:-29.35pt;margin-top:99.75pt;width:396.3pt;height:228.5pt;z-index:251725824;mso-position-horizontal-relative:text;mso-position-vertical-relative:text;mso-width-relative:page;mso-height-relative:page">
-            <v:imagedata r:id="rId53" o:title=""/>
+            <v:imagedata r:id="rId55" o:title=""/>
             <w10:wrap type="topAndBottom"/>
           </v:shape>
-          <o:OLEObject Type="Embed" ProgID="Visio.Drawing.15" ShapeID="_x0000_s1040" DrawAspect="Content" ObjectID="_1587561132" r:id="rId54"/>
+          <o:OLEObject Type="Embed" ProgID="Visio.Drawing.15" ShapeID="_x0000_s1040" DrawAspect="Content" ObjectID="_1587563652" r:id="rId56"/>
         </w:object>
       </w:r>
       <w:r>
@@ -37149,10 +38760,10 @@
         <w:lastRenderedPageBreak/>
         <w:object w:dxaOrig="0" w:dyaOrig="0">
           <v:shape id="_x0000_s1041" type="#_x0000_t75" style="position:absolute;left:0;text-align:left;margin-left:-20.55pt;margin-top:88.9pt;width:397.55pt;height:303.05pt;z-index:251727872;mso-position-horizontal-relative:text;mso-position-vertical-relative:text;mso-width-relative:page;mso-height-relative:page">
-            <v:imagedata r:id="rId55" o:title=""/>
+            <v:imagedata r:id="rId57" o:title=""/>
             <w10:wrap type="topAndBottom"/>
           </v:shape>
-          <o:OLEObject Type="Embed" ProgID="Visio.Drawing.15" ShapeID="_x0000_s1041" DrawAspect="Content" ObjectID="_1587561133" r:id="rId56"/>
+          <o:OLEObject Type="Embed" ProgID="Visio.Drawing.15" ShapeID="_x0000_s1041" DrawAspect="Content" ObjectID="_1587563653" r:id="rId58"/>
         </w:object>
       </w:r>
       <w:r>
@@ -37471,10 +39082,10 @@
         <w:lastRenderedPageBreak/>
         <w:object w:dxaOrig="0" w:dyaOrig="0">
           <v:shape id="_x0000_s1032" type="#_x0000_t75" style="position:absolute;left:0;text-align:left;margin-left:38.7pt;margin-top:22pt;width:343.5pt;height:176.4pt;z-index:251721728;mso-position-horizontal-relative:text;mso-position-vertical-relative:text;mso-width-relative:page;mso-height-relative:page">
-            <v:imagedata r:id="rId57" o:title=""/>
+            <v:imagedata r:id="rId59" o:title=""/>
             <w10:wrap type="topAndBottom"/>
           </v:shape>
-          <o:OLEObject Type="Embed" ProgID="Visio.Drawing.15" ShapeID="_x0000_s1032" DrawAspect="Content" ObjectID="_1587561134" r:id="rId58"/>
+          <o:OLEObject Type="Embed" ProgID="Visio.Drawing.15" ShapeID="_x0000_s1032" DrawAspect="Content" ObjectID="_1587563654" r:id="rId60"/>
         </w:object>
       </w:r>
       <w:r>
@@ -37627,9 +39238,9 @@
       <w:r>
         <w:object w:dxaOrig="9105" w:dyaOrig="4005">
           <v:shape id="_x0000_i1033" type="#_x0000_t75" style="width:400.2pt;height:175.8pt" o:ole="">
-            <v:imagedata r:id="rId59" o:title=""/>
+            <v:imagedata r:id="rId61" o:title=""/>
           </v:shape>
-          <o:OLEObject Type="Embed" ProgID="Visio.Drawing.15" ShapeID="_x0000_i1033" DrawAspect="Content" ObjectID="_1587561127" r:id="rId60"/>
+          <o:OLEObject Type="Embed" ProgID="Visio.Drawing.15" ShapeID="_x0000_i1033" DrawAspect="Content" ObjectID="_1587563647" r:id="rId62"/>
         </w:object>
       </w:r>
     </w:p>
@@ -38520,7 +40131,7 @@
         <w:widowControl/>
         <w:jc w:val="left"/>
         <w:sectPr>
-          <w:headerReference w:type="default" r:id="rId61"/>
+          <w:headerReference w:type="default" r:id="rId63"/>
           <w:pgSz w:w="11906" w:h="16838" w:code="9"/>
           <w:pgMar w:top="1701" w:right="1701" w:bottom="1701" w:left="1701" w:header="1134" w:footer="1134" w:gutter="0"/>
           <w:cols w:space="425"/>
@@ -39456,7 +41067,7 @@
                     <pic:cNvPicPr/>
                   </pic:nvPicPr>
                   <pic:blipFill>
-                    <a:blip r:embed="rId62">
+                    <a:blip r:embed="rId64">
                       <a:extLst>
                         <a:ext uri="{28A0092B-C50C-407E-A947-70E740481C1C}">
                           <a14:useLocalDpi xmlns:a14="http://schemas.microsoft.com/office/drawing/2010/main" val="0"/>
@@ -41055,7 +42666,7 @@
             <wp:cNvGraphicFramePr/>
             <a:graphic xmlns:a="http://schemas.openxmlformats.org/drawingml/2006/main">
               <a:graphicData uri="http://schemas.openxmlformats.org/drawingml/2006/chart">
-                <c:chart xmlns:c="http://schemas.openxmlformats.org/drawingml/2006/chart" xmlns:r="http://schemas.openxmlformats.org/officeDocument/2006/relationships" r:id="rId63"/>
+                <c:chart xmlns:c="http://schemas.openxmlformats.org/drawingml/2006/chart" xmlns:r="http://schemas.openxmlformats.org/officeDocument/2006/relationships" r:id="rId65"/>
               </a:graphicData>
             </a:graphic>
           </wp:anchor>
@@ -43218,7 +44829,7 @@
           <w:sz w:val="24"/>
         </w:rPr>
         <w:sectPr>
-          <w:headerReference w:type="default" r:id="rId64"/>
+          <w:headerReference w:type="default" r:id="rId66"/>
           <w:pgSz w:w="11906" w:h="16838" w:code="9"/>
           <w:pgMar w:top="1701" w:right="1701" w:bottom="1701" w:left="1701" w:header="1134" w:footer="1134" w:gutter="0"/>
           <w:cols w:space="425"/>
@@ -43829,7 +45440,7 @@
           <w:lang w:val="x-none"/>
         </w:rPr>
         <w:sectPr>
-          <w:headerReference w:type="default" r:id="rId65"/>
+          <w:headerReference w:type="default" r:id="rId67"/>
           <w:pgSz w:w="11906" w:h="16838" w:code="9"/>
           <w:pgMar w:top="1701" w:right="1701" w:bottom="1701" w:left="1701" w:header="1134" w:footer="1134" w:gutter="0"/>
           <w:cols w:space="425"/>
@@ -43946,7 +45557,7 @@
           <w:lang w:val="x-none"/>
         </w:rPr>
         <w:sectPr>
-          <w:headerReference w:type="default" r:id="rId66"/>
+          <w:headerReference w:type="default" r:id="rId68"/>
           <w:pgSz w:w="11906" w:h="16838" w:code="9"/>
           <w:pgMar w:top="1701" w:right="1701" w:bottom="1701" w:left="1701" w:header="1134" w:footer="1134" w:gutter="0"/>
           <w:cols w:space="425"/>
@@ -44345,7 +45956,7 @@
           <w:sz w:val="24"/>
         </w:rPr>
         <w:sectPr>
-          <w:headerReference w:type="default" r:id="rId67"/>
+          <w:headerReference w:type="default" r:id="rId69"/>
           <w:pgSz w:w="11906" w:h="16838" w:code="9"/>
           <w:pgMar w:top="1701" w:right="1701" w:bottom="1701" w:left="1701" w:header="1134" w:footer="1134" w:gutter="0"/>
           <w:cols w:space="425"/>
@@ -44382,7 +45993,7 @@
           <w:sz w:val="24"/>
         </w:rPr>
         <w:sectPr>
-          <w:headerReference w:type="default" r:id="rId68"/>
+          <w:headerReference w:type="default" r:id="rId70"/>
           <w:pgSz w:w="11906" w:h="16838" w:code="9"/>
           <w:pgMar w:top="1701" w:right="1701" w:bottom="1701" w:left="1701" w:header="1134" w:footer="1134" w:gutter="0"/>
           <w:cols w:space="425"/>
@@ -44409,7 +46020,7 @@
                     <pic:cNvPicPr/>
                   </pic:nvPicPr>
                   <pic:blipFill>
-                    <a:blip r:embed="rId69"/>
+                    <a:blip r:embed="rId71"/>
                     <a:stretch>
                       <a:fillRect/>
                     </a:stretch>
@@ -51099,7 +52710,7 @@
 </file>
 
 <file path=customXml/itemProps1.xml><?xml version="1.0" encoding="utf-8"?>
-<ds:datastoreItem xmlns:ds="http://schemas.openxmlformats.org/officeDocument/2006/customXml" ds:itemID="{F616FB37-E990-46B2-9689-C71AAFB96045}">
+<ds:datastoreItem xmlns:ds="http://schemas.openxmlformats.org/officeDocument/2006/customXml" ds:itemID="{21CC32F7-CC9D-459C-9449-5750A4CFA825}">
   <ds:schemaRefs>
     <ds:schemaRef ds:uri="http://schemas.openxmlformats.org/officeDocument/2006/bibliography"/>
   </ds:schemaRefs>

--- a/paper.docx
+++ b/paper.docx
@@ -16409,68 +16409,585 @@
         </w:rPr>
         <w:t>路径</w:t>
       </w:r>
+    </w:p>
+    <w:p>
+      <w:pPr>
+        <w:spacing w:line="400" w:lineRule="exact"/>
+        <w:ind w:firstLineChars="200" w:firstLine="480"/>
+        <w:rPr>
+          <w:rFonts w:ascii="Times New Roman" w:hAnsi="Times New Roman" w:hint="eastAsia"/>
+          <w:sz w:val="24"/>
+        </w:rPr>
+      </w:pPr>
+      <w:r>
+        <w:rPr>
+          <w:rFonts w:ascii="Times New Roman" w:hAnsi="Times New Roman" w:hint="eastAsia"/>
+          <w:sz w:val="24"/>
+        </w:rPr>
+        <w:t>Neo4j</w:t>
+      </w:r>
+      <w:r>
+        <w:rPr>
+          <w:rFonts w:ascii="Times New Roman" w:hAnsi="Times New Roman" w:hint="eastAsia"/>
+          <w:sz w:val="24"/>
+        </w:rPr>
+        <w:t>中的路径</w:t>
+      </w:r>
+      <w:r>
+        <w:rPr>
+          <w:rFonts w:ascii="Times New Roman" w:hAnsi="Times New Roman" w:hint="eastAsia"/>
+          <w:sz w:val="24"/>
+        </w:rPr>
+        <w:t>（</w:t>
+      </w:r>
+      <w:r>
+        <w:rPr>
+          <w:rFonts w:ascii="Times New Roman" w:hAnsi="Times New Roman" w:hint="eastAsia"/>
+          <w:sz w:val="24"/>
+        </w:rPr>
+        <w:t>Path</w:t>
+      </w:r>
+      <w:r>
+        <w:rPr>
+          <w:rFonts w:ascii="Times New Roman" w:hAnsi="Times New Roman" w:hint="eastAsia"/>
+          <w:sz w:val="24"/>
+        </w:rPr>
+        <w:t>）</w:t>
+      </w:r>
+      <w:r>
+        <w:rPr>
+          <w:rFonts w:ascii="Times New Roman" w:hAnsi="Times New Roman" w:hint="eastAsia"/>
+          <w:sz w:val="24"/>
+        </w:rPr>
+        <w:t>是属性图模型中描述的路径。</w:t>
+      </w:r>
+      <w:r>
+        <w:rPr>
+          <w:rFonts w:ascii="Times New Roman" w:hAnsi="Times New Roman" w:hint="eastAsia"/>
+          <w:sz w:val="24"/>
+        </w:rPr>
+        <w:t xml:space="preserve"> </w:t>
+      </w:r>
+      <w:r>
+        <w:rPr>
+          <w:rFonts w:ascii="Times New Roman" w:hAnsi="Times New Roman" w:hint="eastAsia"/>
+          <w:sz w:val="24"/>
+        </w:rPr>
+        <w:t>从</w:t>
+      </w:r>
+      <w:r>
+        <w:rPr>
+          <w:rFonts w:ascii="Times New Roman" w:hAnsi="Times New Roman" w:hint="eastAsia"/>
+          <w:sz w:val="24"/>
+        </w:rPr>
+        <w:t>Cypher</w:t>
+      </w:r>
+      <w:r>
+        <w:rPr>
+          <w:rFonts w:ascii="Times New Roman" w:hAnsi="Times New Roman" w:hint="eastAsia"/>
+          <w:sz w:val="24"/>
+        </w:rPr>
+        <w:t>查询或遍历中检索路径。在前面的例子中，遍历结果可以作为路径返回：</w:t>
+      </w:r>
+    </w:p>
+    <w:p>
+      <w:pPr>
+        <w:spacing w:line="400" w:lineRule="exact"/>
+        <w:rPr>
+          <w:rFonts w:ascii="Times New Roman" w:hint="eastAsia"/>
+          <w:sz w:val="24"/>
+        </w:rPr>
+      </w:pPr>
+    </w:p>
+    <w:p>
+      <w:pPr>
+        <w:spacing w:line="400" w:lineRule="exact"/>
+        <w:rPr>
+          <w:rFonts w:ascii="Times New Roman" w:hint="eastAsia"/>
+          <w:sz w:val="24"/>
+        </w:rPr>
+      </w:pPr>
+      <w:r>
+        <w:rPr>
+          <w:noProof/>
+        </w:rPr>
+        <w:drawing>
+          <wp:anchor distT="0" distB="0" distL="114300" distR="114300" simplePos="0" relativeHeight="251744256" behindDoc="0" locked="0" layoutInCell="1" allowOverlap="1" wp14:anchorId="05504E6B">
+            <wp:simplePos x="0" y="0"/>
+            <wp:positionH relativeFrom="margin">
+              <wp:align>left</wp:align>
+            </wp:positionH>
+            <wp:positionV relativeFrom="paragraph">
+              <wp:posOffset>126365</wp:posOffset>
+            </wp:positionV>
+            <wp:extent cx="5349240" cy="708660"/>
+            <wp:effectExtent l="0" t="0" r="3810" b="0"/>
+            <wp:wrapNone/>
+            <wp:docPr id="39" name="图片 39"/>
+            <wp:cNvGraphicFramePr>
+              <a:graphicFrameLocks xmlns:a="http://schemas.openxmlformats.org/drawingml/2006/main" noChangeAspect="1"/>
+            </wp:cNvGraphicFramePr>
+            <a:graphic xmlns:a="http://schemas.openxmlformats.org/drawingml/2006/main">
+              <a:graphicData uri="http://schemas.openxmlformats.org/drawingml/2006/picture">
+                <pic:pic xmlns:pic="http://schemas.openxmlformats.org/drawingml/2006/picture">
+                  <pic:nvPicPr>
+                    <pic:cNvPr id="1" name=""/>
+                    <pic:cNvPicPr/>
+                  </pic:nvPicPr>
+                  <pic:blipFill>
+                    <a:blip r:embed="rId38">
+                      <a:extLst>
+                        <a:ext uri="{28A0092B-C50C-407E-A947-70E740481C1C}">
+                          <a14:useLocalDpi xmlns:a14="http://schemas.microsoft.com/office/drawing/2010/main" val="0"/>
+                        </a:ext>
+                      </a:extLst>
+                    </a:blip>
+                    <a:stretch>
+                      <a:fillRect/>
+                    </a:stretch>
+                  </pic:blipFill>
+                  <pic:spPr>
+                    <a:xfrm>
+                      <a:off x="0" y="0"/>
+                      <a:ext cx="5349240" cy="708660"/>
+                    </a:xfrm>
+                    <a:prstGeom prst="rect">
+                      <a:avLst/>
+                    </a:prstGeom>
+                  </pic:spPr>
+                </pic:pic>
+              </a:graphicData>
+            </a:graphic>
+            <wp14:sizeRelH relativeFrom="page">
+              <wp14:pctWidth>0</wp14:pctWidth>
+            </wp14:sizeRelH>
+            <wp14:sizeRelV relativeFrom="page">
+              <wp14:pctHeight>0</wp14:pctHeight>
+            </wp14:sizeRelV>
+          </wp:anchor>
+        </w:drawing>
+      </w:r>
+    </w:p>
+    <w:p>
+      <w:pPr>
+        <w:spacing w:line="400" w:lineRule="exact"/>
+        <w:rPr>
+          <w:rFonts w:ascii="Times New Roman"/>
+          <w:sz w:val="24"/>
+        </w:rPr>
+      </w:pPr>
+    </w:p>
+    <w:p>
+      <w:pPr>
+        <w:spacing w:line="400" w:lineRule="exact"/>
+        <w:rPr>
+          <w:rFonts w:ascii="Times New Roman"/>
+          <w:sz w:val="24"/>
+        </w:rPr>
+      </w:pPr>
+    </w:p>
+    <w:p>
+      <w:pPr>
+        <w:spacing w:line="400" w:lineRule="exact"/>
+        <w:rPr>
+          <w:rFonts w:ascii="Times New Roman"/>
+          <w:sz w:val="24"/>
+        </w:rPr>
+      </w:pPr>
+    </w:p>
+    <w:p>
+      <w:pPr>
+        <w:spacing w:line="400" w:lineRule="exact"/>
+        <w:rPr>
+          <w:rFonts w:ascii="Times New Roman"/>
+          <w:sz w:val="24"/>
+        </w:rPr>
+      </w:pPr>
+      <w:r>
+        <w:rPr>
+          <w:rFonts w:ascii="Times New Roman" w:hint="eastAsia"/>
+          <w:sz w:val="24"/>
+        </w:rPr>
+        <w:t>上面的路径</w:t>
+      </w:r>
+      <w:r>
+        <w:rPr>
+          <w:rFonts w:ascii="Times New Roman" w:hint="eastAsia"/>
+          <w:sz w:val="24"/>
+        </w:rPr>
+        <w:t>长度为</w:t>
+      </w:r>
+      <w:r>
+        <w:rPr>
+          <w:rFonts w:ascii="Times New Roman" w:hint="eastAsia"/>
+          <w:sz w:val="24"/>
+        </w:rPr>
+        <w:t>1</w:t>
+      </w:r>
+      <w:r>
+        <w:rPr>
+          <w:rFonts w:ascii="Times New Roman" w:hint="eastAsia"/>
+          <w:sz w:val="24"/>
+        </w:rPr>
+        <w:t>。</w:t>
+      </w:r>
+      <w:r>
+        <w:rPr>
+          <w:rFonts w:ascii="Times New Roman" w:hint="eastAsia"/>
+          <w:sz w:val="24"/>
+        </w:rPr>
+        <w:t>在</w:t>
+      </w:r>
+      <w:r>
+        <w:rPr>
+          <w:rFonts w:ascii="Times New Roman" w:hint="eastAsia"/>
+          <w:sz w:val="24"/>
+        </w:rPr>
+        <w:t>Neo</w:t>
+      </w:r>
+      <w:r>
+        <w:rPr>
+          <w:rFonts w:ascii="Times New Roman"/>
+          <w:sz w:val="24"/>
+        </w:rPr>
+        <w:t>4</w:t>
+      </w:r>
+      <w:r>
+        <w:rPr>
+          <w:rFonts w:ascii="Times New Roman" w:hint="eastAsia"/>
+          <w:sz w:val="24"/>
+        </w:rPr>
+        <w:t>j</w:t>
+      </w:r>
+      <w:r>
+        <w:rPr>
+          <w:rFonts w:ascii="Times New Roman" w:hint="eastAsia"/>
+          <w:sz w:val="24"/>
+        </w:rPr>
+        <w:t>中，</w:t>
+      </w:r>
+      <w:r>
+        <w:rPr>
+          <w:rFonts w:ascii="Times New Roman" w:hint="eastAsia"/>
+          <w:sz w:val="24"/>
+        </w:rPr>
+        <w:t>最短</w:t>
+      </w:r>
+      <w:r>
+        <w:rPr>
+          <w:rFonts w:ascii="Times New Roman" w:hint="eastAsia"/>
+          <w:sz w:val="24"/>
+        </w:rPr>
+        <w:t>的路径长度为</w:t>
+      </w:r>
+      <w:r>
+        <w:rPr>
+          <w:rFonts w:ascii="Times New Roman" w:hint="eastAsia"/>
+          <w:sz w:val="24"/>
+        </w:rPr>
+        <w:t>0</w:t>
+      </w:r>
+      <w:r>
+        <w:rPr>
+          <w:rFonts w:ascii="Times New Roman" w:hint="eastAsia"/>
+          <w:sz w:val="24"/>
+        </w:rPr>
+        <w:t>，</w:t>
+      </w:r>
+      <w:r>
+        <w:rPr>
+          <w:rFonts w:ascii="Times New Roman" w:hint="eastAsia"/>
+          <w:sz w:val="24"/>
+        </w:rPr>
+        <w:t>也就是说，它只包含一个节点并且没有关系</w:t>
+      </w:r>
+      <w:r>
+        <w:rPr>
+          <w:rFonts w:ascii="Times New Roman" w:hint="eastAsia"/>
+          <w:sz w:val="24"/>
+        </w:rPr>
+        <w:t>，</w:t>
+      </w:r>
+      <w:r>
+        <w:rPr>
+          <w:rFonts w:ascii="Times New Roman" w:hint="eastAsia"/>
+          <w:sz w:val="24"/>
+        </w:rPr>
+        <w:t>并且可以如下所示：</w:t>
+      </w:r>
+    </w:p>
+    <w:p>
+      <w:pPr>
+        <w:spacing w:line="400" w:lineRule="exact"/>
+        <w:rPr>
+          <w:rFonts w:ascii="Times New Roman"/>
+          <w:sz w:val="24"/>
+        </w:rPr>
+      </w:pPr>
+    </w:p>
+    <w:p>
+      <w:pPr>
+        <w:spacing w:line="400" w:lineRule="exact"/>
+        <w:rPr>
+          <w:rFonts w:ascii="Times New Roman"/>
+          <w:sz w:val="24"/>
+        </w:rPr>
+      </w:pPr>
+      <w:r>
+        <w:rPr>
+          <w:noProof/>
+        </w:rPr>
+        <w:drawing>
+          <wp:anchor distT="0" distB="0" distL="114300" distR="114300" simplePos="0" relativeHeight="251745280" behindDoc="0" locked="0" layoutInCell="1" allowOverlap="1" wp14:anchorId="2D51FF6B">
+            <wp:simplePos x="0" y="0"/>
+            <wp:positionH relativeFrom="column">
+              <wp:posOffset>1922145</wp:posOffset>
+            </wp:positionH>
+            <wp:positionV relativeFrom="paragraph">
+              <wp:posOffset>146685</wp:posOffset>
+            </wp:positionV>
+            <wp:extent cx="1386000" cy="694800"/>
+            <wp:effectExtent l="0" t="0" r="5080" b="0"/>
+            <wp:wrapNone/>
+            <wp:docPr id="40" name="图片 40"/>
+            <wp:cNvGraphicFramePr>
+              <a:graphicFrameLocks xmlns:a="http://schemas.openxmlformats.org/drawingml/2006/main" noChangeAspect="1"/>
+            </wp:cNvGraphicFramePr>
+            <a:graphic xmlns:a="http://schemas.openxmlformats.org/drawingml/2006/main">
+              <a:graphicData uri="http://schemas.openxmlformats.org/drawingml/2006/picture">
+                <pic:pic xmlns:pic="http://schemas.openxmlformats.org/drawingml/2006/picture">
+                  <pic:nvPicPr>
+                    <pic:cNvPr id="1" name=""/>
+                    <pic:cNvPicPr/>
+                  </pic:nvPicPr>
+                  <pic:blipFill>
+                    <a:blip r:embed="rId39">
+                      <a:extLst>
+                        <a:ext uri="{28A0092B-C50C-407E-A947-70E740481C1C}">
+                          <a14:useLocalDpi xmlns:a14="http://schemas.microsoft.com/office/drawing/2010/main" val="0"/>
+                        </a:ext>
+                      </a:extLst>
+                    </a:blip>
+                    <a:stretch>
+                      <a:fillRect/>
+                    </a:stretch>
+                  </pic:blipFill>
+                  <pic:spPr>
+                    <a:xfrm>
+                      <a:off x="0" y="0"/>
+                      <a:ext cx="1386000" cy="694800"/>
+                    </a:xfrm>
+                    <a:prstGeom prst="rect">
+                      <a:avLst/>
+                    </a:prstGeom>
+                  </pic:spPr>
+                </pic:pic>
+              </a:graphicData>
+            </a:graphic>
+            <wp14:sizeRelH relativeFrom="margin">
+              <wp14:pctWidth>0</wp14:pctWidth>
+            </wp14:sizeRelH>
+            <wp14:sizeRelV relativeFrom="margin">
+              <wp14:pctHeight>0</wp14:pctHeight>
+            </wp14:sizeRelV>
+          </wp:anchor>
+        </w:drawing>
+      </w:r>
+    </w:p>
+    <w:p>
+      <w:pPr>
+        <w:spacing w:line="400" w:lineRule="exact"/>
+        <w:rPr>
+          <w:rFonts w:ascii="Times New Roman"/>
+          <w:sz w:val="24"/>
+        </w:rPr>
+      </w:pPr>
+    </w:p>
+    <w:p>
+      <w:pPr>
+        <w:spacing w:line="400" w:lineRule="exact"/>
+        <w:rPr>
+          <w:rFonts w:ascii="Times New Roman"/>
+          <w:sz w:val="24"/>
+        </w:rPr>
+      </w:pPr>
+    </w:p>
+    <w:p>
+      <w:pPr>
+        <w:spacing w:line="400" w:lineRule="exact"/>
+        <w:rPr>
+          <w:rFonts w:ascii="Times New Roman"/>
+          <w:sz w:val="24"/>
+        </w:rPr>
+      </w:pPr>
+    </w:p>
+    <w:p>
+      <w:pPr>
+        <w:spacing w:line="400" w:lineRule="exact"/>
+        <w:rPr>
+          <w:rFonts w:ascii="Times New Roman"/>
+          <w:sz w:val="24"/>
+        </w:rPr>
+      </w:pPr>
+    </w:p>
+    <w:p>
+      <w:pPr>
+        <w:spacing w:line="400" w:lineRule="exact"/>
+        <w:rPr>
+          <w:rFonts w:ascii="Times New Roman"/>
+          <w:sz w:val="24"/>
+        </w:rPr>
+      </w:pPr>
+    </w:p>
+    <w:p>
+      <w:pPr>
+        <w:spacing w:line="400" w:lineRule="exact"/>
+        <w:rPr>
+          <w:rFonts w:ascii="Times New Roman"/>
+          <w:sz w:val="24"/>
+        </w:rPr>
+      </w:pPr>
+    </w:p>
+    <w:p>
+      <w:pPr>
+        <w:spacing w:line="400" w:lineRule="exact"/>
+        <w:rPr>
+          <w:rFonts w:ascii="Times New Roman"/>
+          <w:sz w:val="24"/>
+        </w:rPr>
+      </w:pPr>
+    </w:p>
+    <w:p>
+      <w:pPr>
+        <w:spacing w:line="400" w:lineRule="exact"/>
+        <w:rPr>
+          <w:rFonts w:ascii="Times New Roman"/>
+          <w:sz w:val="24"/>
+        </w:rPr>
+      </w:pPr>
+      <w:r>
+        <w:rPr>
+          <w:rFonts w:ascii="Times New Roman" w:hint="eastAsia"/>
+          <w:sz w:val="24"/>
+        </w:rPr>
+        <w:lastRenderedPageBreak/>
+        <w:t>长度为</w:t>
+      </w:r>
+      <w:r>
+        <w:rPr>
+          <w:rFonts w:ascii="Times New Roman" w:hint="eastAsia"/>
+          <w:sz w:val="24"/>
+        </w:rPr>
+        <w:t>1</w:t>
+      </w:r>
+      <w:r>
+        <w:rPr>
+          <w:rFonts w:ascii="Times New Roman" w:hint="eastAsia"/>
+          <w:sz w:val="24"/>
+        </w:rPr>
+        <w:t>的路径：</w:t>
+      </w:r>
+    </w:p>
+    <w:p>
+      <w:pPr>
+        <w:spacing w:line="400" w:lineRule="exact"/>
+        <w:rPr>
+          <w:rFonts w:ascii="Times New Roman" w:hint="eastAsia"/>
+          <w:sz w:val="24"/>
+        </w:rPr>
+      </w:pPr>
+      <w:r>
+        <w:rPr>
+          <w:noProof/>
+        </w:rPr>
+        <w:drawing>
+          <wp:anchor distT="0" distB="0" distL="114300" distR="114300" simplePos="0" relativeHeight="251746304" behindDoc="0" locked="0" layoutInCell="1" allowOverlap="1" wp14:anchorId="18D7D765">
+            <wp:simplePos x="0" y="0"/>
+            <wp:positionH relativeFrom="margin">
+              <wp:align>center</wp:align>
+            </wp:positionH>
+            <wp:positionV relativeFrom="paragraph">
+              <wp:posOffset>133985</wp:posOffset>
+            </wp:positionV>
+            <wp:extent cx="2202815" cy="770255"/>
+            <wp:effectExtent l="0" t="0" r="6985" b="0"/>
+            <wp:wrapNone/>
+            <wp:docPr id="41" name="图片 41"/>
+            <wp:cNvGraphicFramePr>
+              <a:graphicFrameLocks xmlns:a="http://schemas.openxmlformats.org/drawingml/2006/main" noChangeAspect="1"/>
+            </wp:cNvGraphicFramePr>
+            <a:graphic xmlns:a="http://schemas.openxmlformats.org/drawingml/2006/main">
+              <a:graphicData uri="http://schemas.openxmlformats.org/drawingml/2006/picture">
+                <pic:pic xmlns:pic="http://schemas.openxmlformats.org/drawingml/2006/picture">
+                  <pic:nvPicPr>
+                    <pic:cNvPr id="1" name=""/>
+                    <pic:cNvPicPr/>
+                  </pic:nvPicPr>
+                  <pic:blipFill>
+                    <a:blip r:embed="rId40">
+                      <a:extLst>
+                        <a:ext uri="{28A0092B-C50C-407E-A947-70E740481C1C}">
+                          <a14:useLocalDpi xmlns:a14="http://schemas.microsoft.com/office/drawing/2010/main" val="0"/>
+                        </a:ext>
+                      </a:extLst>
+                    </a:blip>
+                    <a:stretch>
+                      <a:fillRect/>
+                    </a:stretch>
+                  </pic:blipFill>
+                  <pic:spPr>
+                    <a:xfrm>
+                      <a:off x="0" y="0"/>
+                      <a:ext cx="2202815" cy="770255"/>
+                    </a:xfrm>
+                    <a:prstGeom prst="rect">
+                      <a:avLst/>
+                    </a:prstGeom>
+                  </pic:spPr>
+                </pic:pic>
+              </a:graphicData>
+            </a:graphic>
+            <wp14:sizeRelH relativeFrom="margin">
+              <wp14:pctWidth>0</wp14:pctWidth>
+            </wp14:sizeRelH>
+            <wp14:sizeRelV relativeFrom="margin">
+              <wp14:pctHeight>0</wp14:pctHeight>
+            </wp14:sizeRelV>
+          </wp:anchor>
+        </w:drawing>
+      </w:r>
+    </w:p>
+    <w:p>
+      <w:pPr>
+        <w:spacing w:line="400" w:lineRule="exact"/>
+        <w:rPr>
+          <w:rFonts w:ascii="Times New Roman"/>
+          <w:sz w:val="24"/>
+        </w:rPr>
+      </w:pPr>
+    </w:p>
+    <w:p>
+      <w:pPr>
+        <w:spacing w:line="400" w:lineRule="exact"/>
+        <w:rPr>
+          <w:rFonts w:ascii="Times New Roman"/>
+          <w:sz w:val="24"/>
+        </w:rPr>
+      </w:pPr>
+    </w:p>
+    <w:p>
+      <w:pPr>
+        <w:spacing w:line="400" w:lineRule="exact"/>
+        <w:rPr>
+          <w:rFonts w:ascii="Times New Roman" w:hint="eastAsia"/>
+          <w:sz w:val="24"/>
+        </w:rPr>
+      </w:pPr>
       <w:bookmarkStart w:id="68" w:name="_GoBack"/>
       <w:bookmarkEnd w:id="68"/>
     </w:p>
     <w:p>
       <w:pPr>
-        <w:spacing w:line="400" w:lineRule="exact"/>
-        <w:ind w:firstLineChars="200" w:firstLine="480"/>
-        <w:rPr>
-          <w:rFonts w:ascii="Times New Roman" w:hAnsi="Times New Roman"/>
-          <w:sz w:val="24"/>
-        </w:rPr>
-      </w:pPr>
-      <w:r>
-        <w:rPr>
-          <w:rFonts w:ascii="Times New Roman" w:hAnsi="Times New Roman" w:hint="eastAsia"/>
-          <w:sz w:val="24"/>
-        </w:rPr>
-        <w:t>内存数据库自出现以来就得到数据库研究者的广泛关注，现在人们对它的体系结构、数据结构、存取方法、查询优化、事务处理、并发控制、数据恢复等技术取得了丰富的成果。</w:t>
-      </w:r>
-    </w:p>
-    <w:p>
-      <w:pPr>
-        <w:pStyle w:val="af7"/>
-        <w:numPr>
-          <w:ilvl w:val="0"/>
-          <w:numId w:val="7"/>
-        </w:numPr>
-        <w:spacing w:line="400" w:lineRule="exact"/>
-        <w:ind w:firstLineChars="0"/>
-        <w:rPr>
-          <w:rFonts w:ascii="Times New Roman"/>
-          <w:sz w:val="24"/>
-        </w:rPr>
-      </w:pPr>
-      <w:r>
-        <w:rPr>
-          <w:rFonts w:ascii="Times New Roman" w:hint="eastAsia"/>
-          <w:sz w:val="24"/>
-        </w:rPr>
-        <w:t>在体系结构方面，为了支持内存数据库的数据恢复，从软硬件出发，开发了多种结构形式，如多处理机结构、专用非易失内存存储活动日志等；</w:t>
-      </w:r>
-    </w:p>
-    <w:p>
-      <w:pPr>
-        <w:spacing w:line="400" w:lineRule="exact"/>
-        <w:rPr>
-          <w:rFonts w:ascii="Times New Roman" w:hint="eastAsia"/>
-          <w:sz w:val="24"/>
-        </w:rPr>
-      </w:pPr>
-    </w:p>
-    <w:p>
-      <w:pPr>
-        <w:spacing w:line="400" w:lineRule="exact"/>
-        <w:rPr>
-          <w:rFonts w:ascii="Times New Roman" w:hint="eastAsia"/>
-          <w:sz w:val="24"/>
-        </w:rPr>
-      </w:pPr>
-    </w:p>
-    <w:p>
-      <w:pPr>
         <w:pStyle w:val="2-2"/>
       </w:pPr>
       <w:bookmarkStart w:id="69" w:name="_Toc484422315"/>
@@ -16655,7 +17172,6 @@
         <w:rPr>
           <w:rFonts w:hint="eastAsia"/>
         </w:rPr>
-        <w:lastRenderedPageBreak/>
         <w:t>2.</w:t>
       </w:r>
       <w:r>
@@ -17025,6 +17541,7 @@
           <w:rFonts w:ascii="Times New Roman" w:hint="eastAsia"/>
           <w:sz w:val="24"/>
         </w:rPr>
+        <w:lastRenderedPageBreak/>
         <w:t>这需要所访问的数据要尽可能的连续才能获得较高的访问性能。而在内存中</w:t>
       </w:r>
       <w:r>
@@ -17472,7 +17989,6 @@
           <w:rFonts w:ascii="Times New Roman" w:hAnsi="Times New Roman" w:hint="eastAsia"/>
           <w:sz w:val="24"/>
         </w:rPr>
-        <w:lastRenderedPageBreak/>
         <w:t>不再需要缓冲区管理器，消除了磁盘和内存之间数据拷贝开销；</w:t>
       </w:r>
     </w:p>
@@ -17593,6 +18109,7 @@
         <w:rPr>
           <w:noProof/>
         </w:rPr>
+        <w:lastRenderedPageBreak/>
         <w:object w:dxaOrig="0" w:dyaOrig="0">
           <v:shapetype id="_x0000_t75" coordsize="21600,21600" o:spt="75" o:preferrelative="t" path="m@4@5l@4@11@9@11@9@5xe" filled="f" stroked="f">
             <v:stroke joinstyle="miter"/>
@@ -17614,10 +18131,10 @@
             <o:lock v:ext="edit" aspectratio="t"/>
           </v:shapetype>
           <v:shape id="_x0000_s1045" type="#_x0000_t75" style="position:absolute;left:0;text-align:left;margin-left:47.6pt;margin-top:277.55pt;width:399.45pt;height:239.15pt;z-index:251731968;mso-position-horizontal-relative:text;mso-position-vertical-relative:text;mso-width-relative:page;mso-height-relative:page">
-            <v:imagedata r:id="rId38" o:title=""/>
+            <v:imagedata r:id="rId41" o:title=""/>
             <w10:wrap type="topAndBottom"/>
           </v:shape>
-          <o:OLEObject Type="Embed" ProgID="Visio.Drawing.15" ShapeID="_x0000_s1045" DrawAspect="Content" ObjectID="_1587563648" r:id="rId39"/>
+          <o:OLEObject Type="Embed" ProgID="Visio.Drawing.15" ShapeID="_x0000_s1045" DrawAspect="Content" ObjectID="_1587564405" r:id="rId42"/>
         </w:object>
       </w:r>
       <w:r>
@@ -17626,10 +18143,10 @@
         </w:rPr>
         <w:object w:dxaOrig="0" w:dyaOrig="0">
           <v:shape id="_x0000_s1034" type="#_x0000_t75" style="position:absolute;left:0;text-align:left;margin-left:47.6pt;margin-top:.3pt;width:363.75pt;height:239.25pt;z-index:251723776;mso-position-horizontal-relative:text;mso-position-vertical-relative:text;mso-width-relative:page;mso-height-relative:page">
-            <v:imagedata r:id="rId40" o:title=""/>
+            <v:imagedata r:id="rId43" o:title=""/>
             <w10:wrap type="topAndBottom"/>
           </v:shape>
-          <o:OLEObject Type="Embed" ProgID="Visio.Drawing.15" ShapeID="_x0000_s1034" DrawAspect="Content" ObjectID="_1587563649" r:id="rId41"/>
+          <o:OLEObject Type="Embed" ProgID="Visio.Drawing.15" ShapeID="_x0000_s1034" DrawAspect="Content" ObjectID="_1587564406" r:id="rId44"/>
         </w:object>
       </w:r>
       <w:r>
@@ -17683,7 +18200,6 @@
       </w:pPr>
       <w:bookmarkStart w:id="74" w:name="_Toc484422318"/>
       <w:r>
-        <w:lastRenderedPageBreak/>
         <w:t>2.</w:t>
       </w:r>
       <w:r>
@@ -17792,7 +18308,15 @@
           <w:rFonts w:ascii="Times New Roman" w:hAnsi="Times New Roman" w:hint="eastAsia"/>
           <w:sz w:val="24"/>
         </w:rPr>
-        <w:t>极大提升了计算机图形处理的速度、增强了图形的质量，并促进了与计算机图形相关其他应用领域的快速发展。与中央处理器</w:t>
+        <w:t>极大提升了计算机图形处理的速度、增强了图形的质量，并促进了与计算机图形相关其他应用领域的快速发展。与中央处</w:t>
+      </w:r>
+      <w:r>
+        <w:rPr>
+          <w:rFonts w:ascii="Times New Roman" w:hAnsi="Times New Roman" w:hint="eastAsia"/>
+          <w:sz w:val="24"/>
+        </w:rPr>
+        <w:lastRenderedPageBreak/>
+        <w:t>理器</w:t>
       </w:r>
       <w:r>
         <w:rPr>
@@ -18052,11 +18576,11 @@
                     <pic:cNvPicPr/>
                   </pic:nvPicPr>
                   <pic:blipFill>
-                    <a:blip r:embed="rId42">
+                    <a:blip r:embed="rId45">
                       <a:extLst>
                         <a:ext uri="{BEBA8EAE-BF5A-486C-A8C5-ECC9F3942E4B}">
                           <a14:imgProps xmlns:a14="http://schemas.microsoft.com/office/drawing/2010/main">
-                            <a14:imgLayer r:embed="rId43">
+                            <a14:imgLayer r:embed="rId46">
                               <a14:imgEffect>
                                 <a14:saturation sat="0"/>
                               </a14:imgEffect>
@@ -18210,15 +18734,7 @@
           <w:rFonts w:ascii="Times New Roman" w:hAnsi="Times New Roman" w:hint="eastAsia"/>
           <w:sz w:val="24"/>
         </w:rPr>
-        <w:t>倍性能的速度</w:t>
-      </w:r>
-      <w:r>
-        <w:rPr>
-          <w:rFonts w:ascii="Times New Roman" w:hAnsi="Times New Roman" w:hint="eastAsia"/>
-          <w:sz w:val="24"/>
-        </w:rPr>
-        <w:lastRenderedPageBreak/>
-        <w:t>向前发展，远远超过了经典的摩尔定律；而同期的</w:t>
+        <w:t>倍性能的速度向前发展，远远超过了经典的摩尔定律；而同期的</w:t>
       </w:r>
       <w:r>
         <w:rPr>
@@ -18392,6 +18908,7 @@
           <w:rFonts w:ascii="Times New Roman" w:hAnsi="Times New Roman" w:hint="eastAsia"/>
           <w:sz w:val="24"/>
         </w:rPr>
+        <w:lastRenderedPageBreak/>
         <w:t>的浮点计算能力已经远超过</w:t>
       </w:r>
       <w:r>
@@ -18488,11 +19005,11 @@
                     <pic:cNvPicPr/>
                   </pic:nvPicPr>
                   <pic:blipFill>
-                    <a:blip r:embed="rId44">
+                    <a:blip r:embed="rId47">
                       <a:extLst>
                         <a:ext uri="{BEBA8EAE-BF5A-486C-A8C5-ECC9F3942E4B}">
                           <a14:imgProps xmlns:a14="http://schemas.microsoft.com/office/drawing/2010/main">
-                            <a14:imgLayer r:embed="rId45">
+                            <a14:imgLayer r:embed="rId48">
                               <a14:imgEffect>
                                 <a14:saturation sat="0"/>
                               </a14:imgEffect>
@@ -19158,7 +19675,6 @@
           <w:rFonts w:ascii="Times New Roman" w:hAnsi="Times New Roman" w:hint="eastAsia"/>
           <w:sz w:val="24"/>
         </w:rPr>
-        <w:lastRenderedPageBreak/>
         <w:t>核”，则并行计算的总核数可达到</w:t>
       </w:r>
       <w:r>
@@ -19280,6 +19796,7 @@
         <w:rPr>
           <w:noProof/>
         </w:rPr>
+        <w:lastRenderedPageBreak/>
         <w:drawing>
           <wp:anchor distT="0" distB="0" distL="114300" distR="114300" simplePos="0" relativeHeight="251664384" behindDoc="0" locked="0" layoutInCell="1" allowOverlap="1" wp14:anchorId="08FBC07F" wp14:editId="3D1483EE">
             <wp:simplePos x="0" y="0"/>
@@ -19304,11 +19821,11 @@
                     <pic:cNvPicPr/>
                   </pic:nvPicPr>
                   <pic:blipFill>
-                    <a:blip r:embed="rId46" cstate="print">
+                    <a:blip r:embed="rId49" cstate="print">
                       <a:extLst>
                         <a:ext uri="{BEBA8EAE-BF5A-486C-A8C5-ECC9F3942E4B}">
                           <a14:imgProps xmlns:a14="http://schemas.microsoft.com/office/drawing/2010/main">
-                            <a14:imgLayer r:embed="rId47">
+                            <a14:imgLayer r:embed="rId50">
                               <a14:imgEffect>
                                 <a14:saturation sat="0"/>
                               </a14:imgEffect>
@@ -20040,7 +20557,6 @@
           <w:rFonts w:ascii="Times New Roman" w:hAnsi="Times New Roman" w:hint="eastAsia"/>
           <w:sz w:val="24"/>
         </w:rPr>
-        <w:lastRenderedPageBreak/>
         <w:t>低。</w:t>
       </w:r>
     </w:p>
@@ -20102,6 +20618,7 @@
           <w:rFonts w:ascii="Times New Roman" w:hAnsi="Times New Roman" w:hint="eastAsia"/>
           <w:sz w:val="24"/>
         </w:rPr>
+        <w:lastRenderedPageBreak/>
         <w:t>来保存当</w:t>
       </w:r>
       <w:r>
@@ -20928,7 +21445,6 @@
           <w:rFonts w:ascii="Times New Roman" w:hAnsi="Times New Roman"/>
           <w:sz w:val="24"/>
         </w:rPr>
-        <w:lastRenderedPageBreak/>
         <w:t>2001</w:t>
       </w:r>
       <w:r>
@@ -21051,6 +21567,7 @@
           <w:rFonts w:ascii="Times New Roman" w:hAnsi="Times New Roman"/>
           <w:sz w:val="24"/>
         </w:rPr>
+        <w:lastRenderedPageBreak/>
         <w:t>2003</w:t>
       </w:r>
       <w:r>
@@ -22430,15 +22947,7 @@
           <w:rFonts w:ascii="Times New Roman" w:hAnsi="Times New Roman" w:hint="eastAsia"/>
           <w:sz w:val="24"/>
         </w:rPr>
-        <w:t>；支持全</w:t>
-      </w:r>
-      <w:r>
-        <w:rPr>
-          <w:rFonts w:ascii="Times New Roman" w:hAnsi="Times New Roman" w:hint="eastAsia"/>
-          <w:sz w:val="24"/>
-        </w:rPr>
-        <w:lastRenderedPageBreak/>
-        <w:t>局存储器的</w:t>
+        <w:t>；支持全局存储器的</w:t>
       </w:r>
       <w:r>
         <w:rPr>
@@ -22485,6 +22994,7 @@
         <w:rPr>
           <w:rFonts w:hint="eastAsia"/>
         </w:rPr>
+        <w:lastRenderedPageBreak/>
         <w:t>2.</w:t>
       </w:r>
       <w:r>
@@ -23537,77 +24047,70 @@
           <w:rFonts w:ascii="Times New Roman" w:hAnsi="Times New Roman" w:hint="eastAsia"/>
           <w:sz w:val="24"/>
         </w:rPr>
-        <w:t>或更多）。为了隐藏片外存</w:t>
-      </w:r>
-      <w:r>
-        <w:rPr>
-          <w:rFonts w:ascii="Times New Roman" w:hAnsi="Times New Roman" w:hint="eastAsia"/>
+        <w:t>或更多）。为了隐藏片外存储器的访问延迟，</w:t>
+      </w:r>
+      <w:r>
+        <w:rPr>
+          <w:rFonts w:ascii="Times New Roman" w:hAnsi="Times New Roman"/>
+          <w:sz w:val="24"/>
+        </w:rPr>
+        <w:t>GPU</w:t>
+      </w:r>
+      <w:r>
+        <w:rPr>
+          <w:rFonts w:ascii="Times New Roman" w:hAnsi="Times New Roman" w:hint="eastAsia"/>
+          <w:sz w:val="24"/>
+        </w:rPr>
+        <w:t>并发地执行大量的线程，这些线程被组成多个线程块，并根据每个</w:t>
+      </w:r>
+      <w:r>
+        <w:rPr>
+          <w:rFonts w:ascii="Times New Roman" w:hAnsi="Times New Roman"/>
+          <w:sz w:val="24"/>
+        </w:rPr>
+        <w:t>SM</w:t>
+      </w:r>
+      <w:r>
+        <w:rPr>
+          <w:rFonts w:ascii="Times New Roman" w:hAnsi="Times New Roman" w:hint="eastAsia"/>
+          <w:sz w:val="24"/>
+        </w:rPr>
+        <w:t>的资源被动态调度到</w:t>
+      </w:r>
+      <w:r>
+        <w:rPr>
+          <w:rFonts w:ascii="Times New Roman" w:hAnsi="Times New Roman" w:hint="eastAsia"/>
+          <w:sz w:val="24"/>
+        </w:rPr>
+        <w:t xml:space="preserve"> </w:t>
+      </w:r>
+      <w:r>
+        <w:rPr>
+          <w:rFonts w:ascii="Times New Roman" w:hAnsi="Times New Roman"/>
+          <w:sz w:val="24"/>
+        </w:rPr>
+        <w:t>SM</w:t>
+      </w:r>
+      <w:r>
+        <w:rPr>
+          <w:rFonts w:ascii="Times New Roman" w:hAnsi="Times New Roman" w:hint="eastAsia"/>
+          <w:sz w:val="24"/>
+        </w:rPr>
+        <w:t>中执行。这些线程遵循单程序多数据</w:t>
+      </w:r>
+      <w:r>
+        <w:rPr>
+          <w:rFonts w:ascii="Times New Roman" w:hAnsi="Times New Roman" w:hint="eastAsia"/>
+          <w:sz w:val="24"/>
+        </w:rPr>
+        <w:t xml:space="preserve"> </w:t>
+      </w:r>
+      <w:r>
+        <w:rPr>
+          <w:rFonts w:ascii="Times New Roman" w:hAnsi="Times New Roman"/>
           <w:sz w:val="24"/>
         </w:rPr>
         <w:lastRenderedPageBreak/>
-        <w:t>储器的访问延迟，</w:t>
-      </w:r>
-      <w:r>
-        <w:rPr>
-          <w:rFonts w:ascii="Times New Roman" w:hAnsi="Times New Roman"/>
-          <w:sz w:val="24"/>
-        </w:rPr>
-        <w:t>GPU</w:t>
-      </w:r>
-      <w:r>
-        <w:rPr>
-          <w:rFonts w:ascii="Times New Roman" w:hAnsi="Times New Roman" w:hint="eastAsia"/>
-          <w:sz w:val="24"/>
-        </w:rPr>
-        <w:t>并发地执行大量的线程，这些线程被组成多个线程块，并根据每个</w:t>
-      </w:r>
-      <w:r>
-        <w:rPr>
-          <w:rFonts w:ascii="Times New Roman" w:hAnsi="Times New Roman"/>
-          <w:sz w:val="24"/>
-        </w:rPr>
-        <w:t>SM</w:t>
-      </w:r>
-      <w:r>
-        <w:rPr>
-          <w:rFonts w:ascii="Times New Roman" w:hAnsi="Times New Roman" w:hint="eastAsia"/>
-          <w:sz w:val="24"/>
-        </w:rPr>
-        <w:t>的资源被动态调度到</w:t>
-      </w:r>
-      <w:r>
-        <w:rPr>
-          <w:rFonts w:ascii="Times New Roman" w:hAnsi="Times New Roman" w:hint="eastAsia"/>
-          <w:sz w:val="24"/>
-        </w:rPr>
-        <w:t xml:space="preserve"> </w:t>
-      </w:r>
-      <w:r>
-        <w:rPr>
-          <w:rFonts w:ascii="Times New Roman" w:hAnsi="Times New Roman"/>
-          <w:sz w:val="24"/>
-        </w:rPr>
-        <w:t>SM</w:t>
-      </w:r>
-      <w:r>
-        <w:rPr>
-          <w:rFonts w:ascii="Times New Roman" w:hAnsi="Times New Roman" w:hint="eastAsia"/>
-          <w:sz w:val="24"/>
-        </w:rPr>
-        <w:t>中执行。这些线程遵循单程序多数据</w:t>
-      </w:r>
-      <w:r>
-        <w:rPr>
-          <w:rFonts w:ascii="Times New Roman" w:hAnsi="Times New Roman" w:hint="eastAsia"/>
-          <w:sz w:val="24"/>
-        </w:rPr>
-        <w:t xml:space="preserve"> </w:t>
-      </w:r>
-      <w:r>
-        <w:rPr>
-          <w:rFonts w:ascii="Times New Roman" w:hAnsi="Times New Roman"/>
-          <w:sz w:val="24"/>
-        </w:rPr>
         <w:t xml:space="preserve">SPMD </w:t>
       </w:r>
       <w:r>
@@ -24868,15 +25371,7 @@
           <w:rFonts w:ascii="Times New Roman" w:hAnsi="Times New Roman" w:hint="eastAsia"/>
           <w:sz w:val="24"/>
         </w:rPr>
-        <w:t>的</w:t>
-      </w:r>
-      <w:r>
-        <w:rPr>
-          <w:rFonts w:ascii="Times New Roman" w:hAnsi="Times New Roman" w:hint="eastAsia"/>
-          <w:sz w:val="24"/>
-        </w:rPr>
-        <w:lastRenderedPageBreak/>
-        <w:t>执行来掩盖代价极高的延迟操作的机制，称为延迟隐藏。</w:t>
+        <w:t>的执行来掩盖代价极高的延迟操作的机制，称为延迟隐藏。</w:t>
       </w:r>
     </w:p>
     <w:p>
@@ -24956,7 +25451,15 @@
           <w:rFonts w:ascii="Times New Roman" w:hAnsi="Times New Roman" w:hint="eastAsia"/>
           <w:sz w:val="24"/>
         </w:rPr>
-        <w:t>个字节划分成多个段并依此对齐，因此通过一个内存事务处理就可访问一个段内的所有数据。假如段的长度为</w:t>
+        <w:t>个字节划分成多个段并依此对齐，因此通过一个</w:t>
+      </w:r>
+      <w:r>
+        <w:rPr>
+          <w:rFonts w:ascii="Times New Roman" w:hAnsi="Times New Roman" w:hint="eastAsia"/>
+          <w:sz w:val="24"/>
+        </w:rPr>
+        <w:lastRenderedPageBreak/>
+        <w:t>内存事务处理就可访问一个段内的所有数据。假如段的长度为</w:t>
       </w:r>
       <w:r>
         <w:rPr>
@@ -25997,7 +26500,6 @@
           <w:rFonts w:ascii="Times New Roman" w:hAnsi="Times New Roman"/>
           <w:sz w:val="24"/>
         </w:rPr>
-        <w:lastRenderedPageBreak/>
         <w:t>(</w:t>
       </w:r>
       <m:oMath>
@@ -26138,6 +26640,7 @@
           <w:rFonts w:ascii="Times New Roman" w:hAnsi="Times New Roman" w:hint="eastAsia"/>
           <w:sz w:val="24"/>
         </w:rPr>
+        <w:lastRenderedPageBreak/>
         <w:t>运算结果传输阶段（</w:t>
       </w:r>
       <m:oMath>
@@ -27569,7 +28072,6 @@
           <w:rFonts w:ascii="Times New Roman" w:hAnsi="Times New Roman"/>
           <w:sz w:val="24"/>
         </w:rPr>
-        <w:lastRenderedPageBreak/>
         <w:t>block</w:t>
       </w:r>
       <w:r>
@@ -27646,6 +28148,7 @@
           <w:rFonts w:ascii="Times New Roman" w:hAnsi="Times New Roman"/>
           <w:sz w:val="24"/>
         </w:rPr>
+        <w:lastRenderedPageBreak/>
         <w:t>GPU</w:t>
       </w:r>
       <w:r>
@@ -28461,7 +28964,7 @@
           <w:lang w:eastAsia="zh-CN"/>
         </w:rPr>
         <w:sectPr>
-          <w:headerReference w:type="default" r:id="rId48"/>
+          <w:headerReference w:type="default" r:id="rId51"/>
           <w:footnotePr>
             <w:numFmt w:val="decimalEnclosedCircleChinese"/>
             <w:numRestart w:val="eachPage"/>
@@ -29071,9 +29574,9 @@
       <w:r>
         <w:object w:dxaOrig="5700" w:dyaOrig="2160">
           <v:shape id="_x0000_i1027" type="#_x0000_t75" style="width:391.2pt;height:148.2pt" o:ole="">
-            <v:imagedata r:id="rId49" o:title=""/>
+            <v:imagedata r:id="rId52" o:title=""/>
           </v:shape>
-          <o:OLEObject Type="Embed" ProgID="Visio.Drawing.15" ShapeID="_x0000_i1027" DrawAspect="Content" ObjectID="_1587563646" r:id="rId50"/>
+          <o:OLEObject Type="Embed" ProgID="Visio.Drawing.15" ShapeID="_x0000_i1027" DrawAspect="Content" ObjectID="_1587564403" r:id="rId53"/>
         </w:object>
       </w:r>
     </w:p>
@@ -34509,10 +35012,10 @@
         </w:rPr>
         <w:object w:dxaOrig="0" w:dyaOrig="0">
           <v:shape id="_x0000_s1030" type="#_x0000_t75" style="position:absolute;left:0;text-align:left;margin-left:18.3pt;margin-top:165pt;width:384.9pt;height:172.5pt;z-index:251713536;mso-position-horizontal-relative:text;mso-position-vertical-relative:text;mso-width-relative:page;mso-height-relative:page">
-            <v:imagedata r:id="rId51" o:title=""/>
+            <v:imagedata r:id="rId54" o:title=""/>
             <w10:wrap type="topAndBottom"/>
           </v:shape>
-          <o:OLEObject Type="Embed" ProgID="Visio.Drawing.15" ShapeID="_x0000_s1030" DrawAspect="Content" ObjectID="_1587563650" r:id="rId52"/>
+          <o:OLEObject Type="Embed" ProgID="Visio.Drawing.15" ShapeID="_x0000_s1030" DrawAspect="Content" ObjectID="_1587564407" r:id="rId55"/>
         </w:object>
       </w:r>
       <w:r>
@@ -35509,10 +36012,10 @@
         </w:rPr>
         <w:object w:dxaOrig="0" w:dyaOrig="0">
           <v:shape id="_x0000_s1028" type="#_x0000_t75" style="position:absolute;left:0;text-align:left;margin-left:-.3pt;margin-top:351.4pt;width:425.15pt;height:209.35pt;z-index:251711488;mso-position-horizontal-relative:text;mso-position-vertical-relative:text;mso-width-relative:page;mso-height-relative:page">
-            <v:imagedata r:id="rId53" o:title=""/>
+            <v:imagedata r:id="rId56" o:title=""/>
             <w10:wrap type="topAndBottom"/>
           </v:shape>
-          <o:OLEObject Type="Embed" ProgID="Visio.Drawing.15" ShapeID="_x0000_s1028" DrawAspect="Content" ObjectID="_1587563651" r:id="rId54"/>
+          <o:OLEObject Type="Embed" ProgID="Visio.Drawing.15" ShapeID="_x0000_s1028" DrawAspect="Content" ObjectID="_1587564408" r:id="rId57"/>
         </w:object>
       </w:r>
       <w:r>
@@ -37153,10 +37656,10 @@
         </w:rPr>
         <w:object w:dxaOrig="0" w:dyaOrig="0">
           <v:shape id="_x0000_s1040" type="#_x0000_t75" style="position:absolute;left:0;text-align:left;margin-left:-29.35pt;margin-top:99.75pt;width:396.3pt;height:228.5pt;z-index:251725824;mso-position-horizontal-relative:text;mso-position-vertical-relative:text;mso-width-relative:page;mso-height-relative:page">
-            <v:imagedata r:id="rId55" o:title=""/>
+            <v:imagedata r:id="rId58" o:title=""/>
             <w10:wrap type="topAndBottom"/>
           </v:shape>
-          <o:OLEObject Type="Embed" ProgID="Visio.Drawing.15" ShapeID="_x0000_s1040" DrawAspect="Content" ObjectID="_1587563652" r:id="rId56"/>
+          <o:OLEObject Type="Embed" ProgID="Visio.Drawing.15" ShapeID="_x0000_s1040" DrawAspect="Content" ObjectID="_1587564409" r:id="rId59"/>
         </w:object>
       </w:r>
       <w:r>
@@ -38760,10 +39263,10 @@
         <w:lastRenderedPageBreak/>
         <w:object w:dxaOrig="0" w:dyaOrig="0">
           <v:shape id="_x0000_s1041" type="#_x0000_t75" style="position:absolute;left:0;text-align:left;margin-left:-20.55pt;margin-top:88.9pt;width:397.55pt;height:303.05pt;z-index:251727872;mso-position-horizontal-relative:text;mso-position-vertical-relative:text;mso-width-relative:page;mso-height-relative:page">
-            <v:imagedata r:id="rId57" o:title=""/>
+            <v:imagedata r:id="rId60" o:title=""/>
             <w10:wrap type="topAndBottom"/>
           </v:shape>
-          <o:OLEObject Type="Embed" ProgID="Visio.Drawing.15" ShapeID="_x0000_s1041" DrawAspect="Content" ObjectID="_1587563653" r:id="rId58"/>
+          <o:OLEObject Type="Embed" ProgID="Visio.Drawing.15" ShapeID="_x0000_s1041" DrawAspect="Content" ObjectID="_1587564410" r:id="rId61"/>
         </w:object>
       </w:r>
       <w:r>
@@ -39082,10 +39585,10 @@
         <w:lastRenderedPageBreak/>
         <w:object w:dxaOrig="0" w:dyaOrig="0">
           <v:shape id="_x0000_s1032" type="#_x0000_t75" style="position:absolute;left:0;text-align:left;margin-left:38.7pt;margin-top:22pt;width:343.5pt;height:176.4pt;z-index:251721728;mso-position-horizontal-relative:text;mso-position-vertical-relative:text;mso-width-relative:page;mso-height-relative:page">
-            <v:imagedata r:id="rId59" o:title=""/>
+            <v:imagedata r:id="rId62" o:title=""/>
             <w10:wrap type="topAndBottom"/>
           </v:shape>
-          <o:OLEObject Type="Embed" ProgID="Visio.Drawing.15" ShapeID="_x0000_s1032" DrawAspect="Content" ObjectID="_1587563654" r:id="rId60"/>
+          <o:OLEObject Type="Embed" ProgID="Visio.Drawing.15" ShapeID="_x0000_s1032" DrawAspect="Content" ObjectID="_1587564411" r:id="rId63"/>
         </w:object>
       </w:r>
       <w:r>
@@ -39238,9 +39741,9 @@
       <w:r>
         <w:object w:dxaOrig="9105" w:dyaOrig="4005">
           <v:shape id="_x0000_i1033" type="#_x0000_t75" style="width:400.2pt;height:175.8pt" o:ole="">
-            <v:imagedata r:id="rId61" o:title=""/>
+            <v:imagedata r:id="rId64" o:title=""/>
           </v:shape>
-          <o:OLEObject Type="Embed" ProgID="Visio.Drawing.15" ShapeID="_x0000_i1033" DrawAspect="Content" ObjectID="_1587563647" r:id="rId62"/>
+          <o:OLEObject Type="Embed" ProgID="Visio.Drawing.15" ShapeID="_x0000_i1033" DrawAspect="Content" ObjectID="_1587564404" r:id="rId65"/>
         </w:object>
       </w:r>
     </w:p>
@@ -40131,7 +40634,7 @@
         <w:widowControl/>
         <w:jc w:val="left"/>
         <w:sectPr>
-          <w:headerReference w:type="default" r:id="rId63"/>
+          <w:headerReference w:type="default" r:id="rId66"/>
           <w:pgSz w:w="11906" w:h="16838" w:code="9"/>
           <w:pgMar w:top="1701" w:right="1701" w:bottom="1701" w:left="1701" w:header="1134" w:footer="1134" w:gutter="0"/>
           <w:cols w:space="425"/>
@@ -41067,7 +41570,7 @@
                     <pic:cNvPicPr/>
                   </pic:nvPicPr>
                   <pic:blipFill>
-                    <a:blip r:embed="rId64">
+                    <a:blip r:embed="rId67">
                       <a:extLst>
                         <a:ext uri="{28A0092B-C50C-407E-A947-70E740481C1C}">
                           <a14:useLocalDpi xmlns:a14="http://schemas.microsoft.com/office/drawing/2010/main" val="0"/>
@@ -42666,7 +43169,7 @@
             <wp:cNvGraphicFramePr/>
             <a:graphic xmlns:a="http://schemas.openxmlformats.org/drawingml/2006/main">
               <a:graphicData uri="http://schemas.openxmlformats.org/drawingml/2006/chart">
-                <c:chart xmlns:c="http://schemas.openxmlformats.org/drawingml/2006/chart" xmlns:r="http://schemas.openxmlformats.org/officeDocument/2006/relationships" r:id="rId65"/>
+                <c:chart xmlns:c="http://schemas.openxmlformats.org/drawingml/2006/chart" xmlns:r="http://schemas.openxmlformats.org/officeDocument/2006/relationships" r:id="rId68"/>
               </a:graphicData>
             </a:graphic>
           </wp:anchor>
@@ -44829,7 +45332,7 @@
           <w:sz w:val="24"/>
         </w:rPr>
         <w:sectPr>
-          <w:headerReference w:type="default" r:id="rId66"/>
+          <w:headerReference w:type="default" r:id="rId69"/>
           <w:pgSz w:w="11906" w:h="16838" w:code="9"/>
           <w:pgMar w:top="1701" w:right="1701" w:bottom="1701" w:left="1701" w:header="1134" w:footer="1134" w:gutter="0"/>
           <w:cols w:space="425"/>
@@ -45440,7 +45943,7 @@
           <w:lang w:val="x-none"/>
         </w:rPr>
         <w:sectPr>
-          <w:headerReference w:type="default" r:id="rId67"/>
+          <w:headerReference w:type="default" r:id="rId70"/>
           <w:pgSz w:w="11906" w:h="16838" w:code="9"/>
           <w:pgMar w:top="1701" w:right="1701" w:bottom="1701" w:left="1701" w:header="1134" w:footer="1134" w:gutter="0"/>
           <w:cols w:space="425"/>
@@ -45557,7 +46060,7 @@
           <w:lang w:val="x-none"/>
         </w:rPr>
         <w:sectPr>
-          <w:headerReference w:type="default" r:id="rId68"/>
+          <w:headerReference w:type="default" r:id="rId71"/>
           <w:pgSz w:w="11906" w:h="16838" w:code="9"/>
           <w:pgMar w:top="1701" w:right="1701" w:bottom="1701" w:left="1701" w:header="1134" w:footer="1134" w:gutter="0"/>
           <w:cols w:space="425"/>
@@ -45956,7 +46459,7 @@
           <w:sz w:val="24"/>
         </w:rPr>
         <w:sectPr>
-          <w:headerReference w:type="default" r:id="rId69"/>
+          <w:headerReference w:type="default" r:id="rId72"/>
           <w:pgSz w:w="11906" w:h="16838" w:code="9"/>
           <w:pgMar w:top="1701" w:right="1701" w:bottom="1701" w:left="1701" w:header="1134" w:footer="1134" w:gutter="0"/>
           <w:cols w:space="425"/>
@@ -45993,7 +46496,7 @@
           <w:sz w:val="24"/>
         </w:rPr>
         <w:sectPr>
-          <w:headerReference w:type="default" r:id="rId70"/>
+          <w:headerReference w:type="default" r:id="rId73"/>
           <w:pgSz w:w="11906" w:h="16838" w:code="9"/>
           <w:pgMar w:top="1701" w:right="1701" w:bottom="1701" w:left="1701" w:header="1134" w:footer="1134" w:gutter="0"/>
           <w:cols w:space="425"/>
@@ -46020,7 +46523,7 @@
                     <pic:cNvPicPr/>
                   </pic:nvPicPr>
                   <pic:blipFill>
-                    <a:blip r:embed="rId71"/>
+                    <a:blip r:embed="rId74"/>
                     <a:stretch>
                       <a:fillRect/>
                     </a:stretch>
@@ -52710,7 +53213,7 @@
 </file>
 
 <file path=customXml/itemProps1.xml><?xml version="1.0" encoding="utf-8"?>
-<ds:datastoreItem xmlns:ds="http://schemas.openxmlformats.org/officeDocument/2006/customXml" ds:itemID="{21CC32F7-CC9D-459C-9449-5750A4CFA825}">
+<ds:datastoreItem xmlns:ds="http://schemas.openxmlformats.org/officeDocument/2006/customXml" ds:itemID="{DF49AD1B-9225-427E-82FC-8D60A4AAD50F}">
   <ds:schemaRefs>
     <ds:schemaRef ds:uri="http://schemas.openxmlformats.org/officeDocument/2006/bibliography"/>
   </ds:schemaRefs>

--- a/paper.docx
+++ b/paper.docx
@@ -20705,8 +20705,6 @@
         </w:rPr>
         <w:t>相反，当系统因为某些事务冲突，如其他事务的执行影响，或者加锁失败等，事务将回滚，清空当前数据更改的临时状态，不进行后续的操作。</w:t>
       </w:r>
-      <w:bookmarkStart w:id="72" w:name="_GoBack"/>
-      <w:bookmarkEnd w:id="72"/>
     </w:p>
     <w:p>
       <w:pPr>
@@ -20744,206 +20742,990 @@
           <w:sz w:val="24"/>
         </w:rPr>
       </w:pPr>
-      <w:r>
-        <w:rPr>
-          <w:rFonts w:ascii="Times New Roman" w:hAnsi="Times New Roman" w:hint="eastAsia"/>
-          <w:sz w:val="24"/>
-        </w:rPr>
-        <w:t>计算机图形处理器</w:t>
-      </w:r>
-      <w:r>
-        <w:rPr>
-          <w:rFonts w:ascii="Times New Roman" w:hAnsi="Times New Roman"/>
-          <w:sz w:val="24"/>
-        </w:rPr>
-        <w:t>(Graphics Processing Unit</w:t>
-      </w:r>
-      <w:r>
-        <w:rPr>
-          <w:rFonts w:ascii="Times New Roman" w:hAnsi="Times New Roman" w:hint="eastAsia"/>
-          <w:sz w:val="24"/>
-        </w:rPr>
-        <w:t>，</w:t>
-      </w:r>
-      <w:r>
-        <w:rPr>
-          <w:rFonts w:ascii="Times New Roman" w:hAnsi="Times New Roman"/>
-          <w:sz w:val="24"/>
-        </w:rPr>
-        <w:t>GPU)</w:t>
-      </w:r>
-      <w:r>
-        <w:rPr>
-          <w:rFonts w:ascii="Times New Roman" w:hAnsi="Times New Roman" w:hint="eastAsia"/>
-          <w:sz w:val="24"/>
-        </w:rPr>
-        <w:t>被定义为“一个单芯片的处理器，集成了几何变换、光照、三角形构造、裁剪和绘制引擎等功能，并具有每秒至少</w:t>
-      </w:r>
-      <w:r>
-        <w:rPr>
-          <w:rFonts w:ascii="Times New Roman" w:hAnsi="Times New Roman" w:hint="eastAsia"/>
-          <w:sz w:val="24"/>
-        </w:rPr>
-        <w:t xml:space="preserve"> </w:t>
-      </w:r>
-      <w:r>
-        <w:rPr>
-          <w:rFonts w:ascii="Times New Roman" w:hAnsi="Times New Roman"/>
-          <w:sz w:val="24"/>
-        </w:rPr>
-        <w:t xml:space="preserve">1 </w:t>
-      </w:r>
-      <w:r>
-        <w:rPr>
-          <w:rFonts w:ascii="Times New Roman" w:hAnsi="Times New Roman" w:hint="eastAsia"/>
-          <w:sz w:val="24"/>
-        </w:rPr>
-        <w:t>千万个多边形的处理能力”。</w:t>
-      </w:r>
-      <w:r>
-        <w:rPr>
-          <w:rFonts w:ascii="Times New Roman" w:hAnsi="Times New Roman"/>
-          <w:sz w:val="24"/>
-        </w:rPr>
-        <w:t xml:space="preserve">GPU </w:t>
-      </w:r>
-      <w:r>
-        <w:rPr>
-          <w:rFonts w:ascii="Times New Roman" w:hAnsi="Times New Roman" w:hint="eastAsia"/>
-          <w:sz w:val="24"/>
-        </w:rPr>
-        <w:t>极大提升了计算机图形处理的速度、增强了图形的质量，并促进了与计算机图形相关其他应用领域的快速发展。与中央处理器</w:t>
-      </w:r>
-      <w:r>
-        <w:rPr>
-          <w:rFonts w:ascii="Times New Roman" w:hAnsi="Times New Roman"/>
-          <w:sz w:val="24"/>
-        </w:rPr>
-        <w:t>(Central Processing Unit</w:t>
-      </w:r>
-      <w:r>
-        <w:rPr>
-          <w:rFonts w:ascii="Times New Roman" w:hAnsi="Times New Roman" w:hint="eastAsia"/>
-          <w:sz w:val="24"/>
-        </w:rPr>
-        <w:t>，</w:t>
-      </w:r>
-      <w:r>
-        <w:rPr>
-          <w:rFonts w:ascii="Times New Roman" w:hAnsi="Times New Roman"/>
-          <w:sz w:val="24"/>
-        </w:rPr>
-        <w:t>CPU)</w:t>
-      </w:r>
-      <w:r>
-        <w:rPr>
-          <w:rFonts w:ascii="Times New Roman" w:hAnsi="Times New Roman" w:hint="eastAsia"/>
-          <w:sz w:val="24"/>
-        </w:rPr>
-        <w:t>的串行设计模式不同，</w:t>
-      </w:r>
-      <w:r>
-        <w:rPr>
-          <w:rFonts w:ascii="Times New Roman" w:hAnsi="Times New Roman"/>
-          <w:sz w:val="24"/>
-        </w:rPr>
-        <w:t xml:space="preserve">GPU </w:t>
-      </w:r>
-      <w:r>
-        <w:rPr>
-          <w:rFonts w:ascii="Times New Roman" w:hAnsi="Times New Roman" w:hint="eastAsia"/>
-          <w:sz w:val="24"/>
-        </w:rPr>
-        <w:t>为图形处理设计，具有天然的并行特性。</w:t>
-      </w:r>
-    </w:p>
-    <w:p>
-      <w:pPr>
-        <w:pStyle w:val="3-3"/>
-      </w:pPr>
-      <w:bookmarkStart w:id="73" w:name="_Toc484422319"/>
-      <w:bookmarkStart w:id="74" w:name="OLE_LINK4"/>
-      <w:bookmarkStart w:id="75" w:name="OLE_LINK5"/>
-      <w:bookmarkStart w:id="76" w:name="OLE_LINK6"/>
-      <w:bookmarkStart w:id="77" w:name="OLE_LINK7"/>
-      <w:r>
-        <w:rPr>
-          <w:rFonts w:hint="eastAsia"/>
-        </w:rPr>
-        <w:t>2.</w:t>
-      </w:r>
-      <w:r>
-        <w:t>5</w:t>
-      </w:r>
-      <w:r>
-        <w:rPr>
-          <w:rFonts w:hint="eastAsia"/>
-        </w:rPr>
-        <w:t>.</w:t>
-      </w:r>
-      <w:r>
-        <w:t xml:space="preserve">1 </w:t>
-      </w:r>
-      <w:bookmarkEnd w:id="73"/>
-      <w:r>
-        <w:rPr>
-          <w:rFonts w:hint="eastAsia"/>
-        </w:rPr>
-        <w:t>实体</w:t>
-      </w:r>
-      <w:r>
-        <w:rPr>
-          <w:rFonts w:hint="eastAsia"/>
-        </w:rPr>
-        <w:t>id</w:t>
-      </w:r>
-      <w:r>
-        <w:rPr>
-          <w:rFonts w:hint="eastAsia"/>
-        </w:rPr>
-        <w:t>存储结构</w:t>
-      </w:r>
-    </w:p>
-    <w:bookmarkEnd w:id="74"/>
-    <w:bookmarkEnd w:id="75"/>
+    </w:p>
     <w:p>
       <w:pPr>
         <w:spacing w:line="400" w:lineRule="exact"/>
         <w:ind w:firstLineChars="200" w:firstLine="480"/>
         <w:rPr>
-          <w:rFonts w:ascii="Times New Roman" w:hAnsi="Times New Roman"/>
-          <w:sz w:val="24"/>
-        </w:rPr>
-      </w:pPr>
-      <w:r>
-        <w:rPr>
-          <w:rFonts w:ascii="Times New Roman" w:hAnsi="Times New Roman" w:hint="eastAsia"/>
-          <w:sz w:val="24"/>
-        </w:rPr>
-        <w:t>自中央处理</w:t>
-      </w:r>
+          <w:rFonts w:ascii="Times New Roman" w:hAnsi="Times New Roman" w:hint="eastAsia"/>
+          <w:sz w:val="24"/>
+        </w:rPr>
+      </w:pPr>
+    </w:p>
+    <w:p>
+      <w:pPr>
+        <w:spacing w:line="400" w:lineRule="exact"/>
+        <w:ind w:firstLineChars="200" w:firstLine="480"/>
+        <w:rPr>
+          <w:rFonts w:ascii="Times New Roman" w:hAnsi="Times New Roman"/>
+          <w:sz w:val="24"/>
+        </w:rPr>
+      </w:pPr>
+    </w:p>
+    <w:p>
+      <w:pPr>
+        <w:spacing w:line="400" w:lineRule="exact"/>
+        <w:ind w:firstLineChars="200" w:firstLine="480"/>
+        <w:rPr>
+          <w:rFonts w:ascii="Times New Roman" w:hAnsi="Times New Roman"/>
+          <w:sz w:val="24"/>
+        </w:rPr>
+      </w:pPr>
+    </w:p>
+    <w:p>
+      <w:pPr>
+        <w:spacing w:line="400" w:lineRule="exact"/>
+        <w:ind w:firstLineChars="200" w:firstLine="480"/>
+        <w:rPr>
+          <w:rFonts w:ascii="Times New Roman" w:hAnsi="Times New Roman"/>
+          <w:sz w:val="24"/>
+        </w:rPr>
+      </w:pPr>
+    </w:p>
+    <w:p>
+      <w:pPr>
+        <w:spacing w:line="400" w:lineRule="exact"/>
+        <w:ind w:firstLineChars="200" w:firstLine="480"/>
+        <w:rPr>
+          <w:rFonts w:ascii="Times New Roman" w:hAnsi="Times New Roman"/>
+          <w:sz w:val="24"/>
+        </w:rPr>
+      </w:pPr>
+    </w:p>
+    <w:p>
+      <w:pPr>
+        <w:spacing w:line="400" w:lineRule="exact"/>
+        <w:ind w:firstLineChars="200" w:firstLine="480"/>
+        <w:rPr>
+          <w:rFonts w:ascii="Times New Roman" w:hAnsi="Times New Roman"/>
+          <w:sz w:val="24"/>
+        </w:rPr>
+      </w:pPr>
+    </w:p>
+    <w:p>
+      <w:pPr>
+        <w:spacing w:line="400" w:lineRule="exact"/>
+        <w:ind w:firstLineChars="200" w:firstLine="480"/>
+        <w:rPr>
+          <w:rFonts w:ascii="Times New Roman" w:hAnsi="Times New Roman"/>
+          <w:sz w:val="24"/>
+        </w:rPr>
+      </w:pPr>
+    </w:p>
+    <w:p>
+      <w:pPr>
+        <w:spacing w:line="400" w:lineRule="exact"/>
+        <w:ind w:firstLineChars="200" w:firstLine="480"/>
+        <w:rPr>
+          <w:rFonts w:ascii="Times New Roman" w:hAnsi="Times New Roman"/>
+          <w:sz w:val="24"/>
+        </w:rPr>
+      </w:pPr>
+    </w:p>
+    <w:p>
+      <w:pPr>
+        <w:spacing w:line="400" w:lineRule="exact"/>
+        <w:ind w:firstLineChars="200" w:firstLine="480"/>
+        <w:rPr>
+          <w:rFonts w:ascii="Times New Roman" w:hAnsi="Times New Roman"/>
+          <w:sz w:val="24"/>
+        </w:rPr>
+      </w:pPr>
+    </w:p>
+    <w:p>
+      <w:pPr>
+        <w:spacing w:line="400" w:lineRule="exact"/>
+        <w:ind w:firstLineChars="200" w:firstLine="480"/>
+        <w:rPr>
+          <w:rFonts w:ascii="Times New Roman" w:hAnsi="Times New Roman"/>
+          <w:sz w:val="24"/>
+        </w:rPr>
+      </w:pPr>
+    </w:p>
+    <w:p>
+      <w:pPr>
+        <w:spacing w:line="400" w:lineRule="exact"/>
+        <w:ind w:firstLineChars="200" w:firstLine="480"/>
+        <w:rPr>
+          <w:rFonts w:ascii="Times New Roman" w:hAnsi="Times New Roman"/>
+          <w:sz w:val="24"/>
+        </w:rPr>
+      </w:pPr>
+    </w:p>
+    <w:p>
+      <w:pPr>
+        <w:spacing w:line="400" w:lineRule="exact"/>
+        <w:ind w:firstLineChars="200" w:firstLine="480"/>
+        <w:rPr>
+          <w:rFonts w:ascii="Times New Roman" w:hAnsi="Times New Roman"/>
+          <w:sz w:val="24"/>
+        </w:rPr>
+      </w:pPr>
+    </w:p>
+    <w:p>
+      <w:pPr>
+        <w:spacing w:line="400" w:lineRule="exact"/>
+        <w:ind w:firstLineChars="200" w:firstLine="480"/>
+        <w:rPr>
+          <w:rFonts w:ascii="Times New Roman" w:hAnsi="Times New Roman"/>
+          <w:sz w:val="24"/>
+        </w:rPr>
+      </w:pPr>
+    </w:p>
+    <w:p>
+      <w:pPr>
+        <w:spacing w:line="400" w:lineRule="exact"/>
+        <w:ind w:firstLineChars="200" w:firstLine="480"/>
+        <w:rPr>
+          <w:rFonts w:ascii="Times New Roman" w:hAnsi="Times New Roman"/>
+          <w:sz w:val="24"/>
+        </w:rPr>
+      </w:pPr>
+    </w:p>
+    <w:p>
+      <w:pPr>
+        <w:spacing w:line="400" w:lineRule="exact"/>
+        <w:ind w:firstLineChars="200" w:firstLine="480"/>
+        <w:rPr>
+          <w:rFonts w:ascii="Times New Roman" w:hAnsi="Times New Roman"/>
+          <w:sz w:val="24"/>
+        </w:rPr>
+      </w:pPr>
+    </w:p>
+    <w:p>
+      <w:pPr>
+        <w:spacing w:line="400" w:lineRule="exact"/>
+        <w:ind w:firstLineChars="200" w:firstLine="480"/>
+        <w:rPr>
+          <w:rFonts w:ascii="Times New Roman" w:hAnsi="Times New Roman"/>
+          <w:sz w:val="24"/>
+        </w:rPr>
+      </w:pPr>
+    </w:p>
+    <w:p>
+      <w:pPr>
+        <w:spacing w:line="400" w:lineRule="exact"/>
+        <w:ind w:firstLineChars="200" w:firstLine="480"/>
+        <w:rPr>
+          <w:rFonts w:ascii="Times New Roman" w:hAnsi="Times New Roman"/>
+          <w:sz w:val="24"/>
+        </w:rPr>
+      </w:pPr>
+    </w:p>
+    <w:p>
+      <w:pPr>
+        <w:spacing w:line="400" w:lineRule="exact"/>
+        <w:ind w:firstLineChars="200" w:firstLine="480"/>
+        <w:rPr>
+          <w:rFonts w:ascii="Times New Roman" w:hAnsi="Times New Roman"/>
+          <w:sz w:val="24"/>
+        </w:rPr>
+      </w:pPr>
+    </w:p>
+    <w:p>
+      <w:pPr>
+        <w:spacing w:line="400" w:lineRule="exact"/>
+        <w:ind w:firstLineChars="200" w:firstLine="480"/>
+        <w:rPr>
+          <w:rFonts w:ascii="Times New Roman" w:hAnsi="Times New Roman"/>
+          <w:sz w:val="24"/>
+        </w:rPr>
+      </w:pPr>
+    </w:p>
+    <w:p>
+      <w:pPr>
+        <w:spacing w:line="400" w:lineRule="exact"/>
+        <w:ind w:firstLineChars="200" w:firstLine="480"/>
+        <w:rPr>
+          <w:rFonts w:ascii="Times New Roman" w:hAnsi="Times New Roman"/>
+          <w:sz w:val="24"/>
+        </w:rPr>
+      </w:pPr>
+      <w:r>
+        <w:rPr>
+          <w:rFonts w:ascii="Times New Roman" w:hAnsi="Times New Roman"/>
+          <w:sz w:val="24"/>
+        </w:rPr>
+        <w:drawing>
+          <wp:anchor distT="0" distB="0" distL="114300" distR="114300" simplePos="0" relativeHeight="251750400" behindDoc="0" locked="0" layoutInCell="1" allowOverlap="1" wp14:anchorId="7A0EB4EE">
+            <wp:simplePos x="0" y="0"/>
+            <wp:positionH relativeFrom="column">
+              <wp:posOffset>306705</wp:posOffset>
+            </wp:positionH>
+            <wp:positionV relativeFrom="paragraph">
+              <wp:posOffset>-4557395</wp:posOffset>
+            </wp:positionV>
+            <wp:extent cx="5400040" cy="4753610"/>
+            <wp:effectExtent l="0" t="0" r="0" b="8890"/>
+            <wp:wrapNone/>
+            <wp:docPr id="16" name="图片 5">
+              <a:extLst xmlns:a="http://schemas.openxmlformats.org/drawingml/2006/main">
+                <a:ext uri="{FF2B5EF4-FFF2-40B4-BE49-F238E27FC236}">
+                  <a16:creationId xmlns:a16="http://schemas.microsoft.com/office/drawing/2014/main" id="{F4E7FE5C-C833-4841-BB2E-13BC304B38F8}"/>
+                </a:ext>
+              </a:extLst>
+            </wp:docPr>
+            <wp:cNvGraphicFramePr>
+              <a:graphicFrameLocks xmlns:a="http://schemas.openxmlformats.org/drawingml/2006/main" noChangeAspect="1"/>
+            </wp:cNvGraphicFramePr>
+            <a:graphic xmlns:a="http://schemas.openxmlformats.org/drawingml/2006/main">
+              <a:graphicData uri="http://schemas.openxmlformats.org/drawingml/2006/picture">
+                <pic:pic xmlns:pic="http://schemas.openxmlformats.org/drawingml/2006/picture">
+                  <pic:nvPicPr>
+                    <pic:cNvPr id="6" name="图片 5">
+                      <a:extLst>
+                        <a:ext uri="{FF2B5EF4-FFF2-40B4-BE49-F238E27FC236}">
+                          <a16:creationId xmlns:a16="http://schemas.microsoft.com/office/drawing/2014/main" id="{F4E7FE5C-C833-4841-BB2E-13BC304B38F8}"/>
+                        </a:ext>
+                      </a:extLst>
+                    </pic:cNvPr>
+                    <pic:cNvPicPr>
+                      <a:picLocks noChangeAspect="1"/>
+                    </pic:cNvPicPr>
+                  </pic:nvPicPr>
+                  <pic:blipFill>
+                    <a:blip r:embed="rId44">
+                      <a:extLst>
+                        <a:ext uri="{28A0092B-C50C-407E-A947-70E740481C1C}">
+                          <a14:useLocalDpi xmlns:a14="http://schemas.microsoft.com/office/drawing/2010/main" val="0"/>
+                        </a:ext>
+                      </a:extLst>
+                    </a:blip>
+                    <a:stretch>
+                      <a:fillRect/>
+                    </a:stretch>
+                  </pic:blipFill>
+                  <pic:spPr>
+                    <a:xfrm>
+                      <a:off x="0" y="0"/>
+                      <a:ext cx="5400040" cy="4753610"/>
+                    </a:xfrm>
+                    <a:prstGeom prst="rect">
+                      <a:avLst/>
+                    </a:prstGeom>
+                  </pic:spPr>
+                </pic:pic>
+              </a:graphicData>
+            </a:graphic>
+            <wp14:sizeRelH relativeFrom="page">
+              <wp14:pctWidth>0</wp14:pctWidth>
+            </wp14:sizeRelH>
+            <wp14:sizeRelV relativeFrom="page">
+              <wp14:pctHeight>0</wp14:pctHeight>
+            </wp14:sizeRelV>
+          </wp:anchor>
+        </w:drawing>
+      </w:r>
+    </w:p>
+    <w:p>
+      <w:pPr>
+        <w:spacing w:line="400" w:lineRule="exact"/>
+        <w:ind w:firstLineChars="200" w:firstLine="480"/>
+        <w:rPr>
+          <w:rFonts w:ascii="Times New Roman" w:hAnsi="Times New Roman" w:hint="eastAsia"/>
+          <w:sz w:val="24"/>
+        </w:rPr>
+      </w:pPr>
+    </w:p>
+    <w:p>
+      <w:pPr>
+        <w:spacing w:line="400" w:lineRule="exact"/>
+        <w:ind w:firstLineChars="200" w:firstLine="480"/>
+        <w:rPr>
+          <w:rFonts w:ascii="Times New Roman" w:hAnsi="Times New Roman"/>
+          <w:sz w:val="24"/>
+        </w:rPr>
+      </w:pPr>
+      <w:r>
+        <w:rPr>
+          <w:rFonts w:ascii="Times New Roman" w:hAnsi="Times New Roman" w:hint="eastAsia"/>
+          <w:sz w:val="24"/>
+        </w:rPr>
+        <w:t>如图所示，底层架构分为多个存储器（</w:t>
+      </w:r>
+      <w:r>
+        <w:rPr>
+          <w:rFonts w:ascii="Times New Roman" w:hAnsi="Times New Roman" w:hint="eastAsia"/>
+          <w:sz w:val="24"/>
+        </w:rPr>
+        <w:t>Store</w:t>
+      </w:r>
+      <w:r>
+        <w:rPr>
+          <w:rFonts w:ascii="Times New Roman" w:hAnsi="Times New Roman" w:hint="eastAsia"/>
+          <w:sz w:val="24"/>
+        </w:rPr>
+        <w:t>），每一个存储器对应一种存储的数据类型，并与一个文件相对应</w:t>
+      </w:r>
+      <w:r>
+        <w:rPr>
+          <w:rFonts w:ascii="Times New Roman" w:hAnsi="Times New Roman" w:hint="eastAsia"/>
+          <w:sz w:val="24"/>
+        </w:rPr>
+        <w:t>，且包含一个</w:t>
+      </w:r>
+      <w:r>
+        <w:rPr>
+          <w:rFonts w:ascii="Times New Roman" w:hAnsi="Times New Roman" w:hint="eastAsia"/>
+          <w:sz w:val="24"/>
+        </w:rPr>
+        <w:t>id</w:t>
+      </w:r>
+      <w:r>
+        <w:rPr>
+          <w:rFonts w:ascii="Times New Roman" w:hAnsi="Times New Roman" w:hint="eastAsia"/>
+          <w:sz w:val="24"/>
+        </w:rPr>
+        <w:t>存储器</w:t>
+      </w:r>
+      <w:r>
+        <w:rPr>
+          <w:rFonts w:ascii="Times New Roman" w:hAnsi="Times New Roman" w:hint="eastAsia"/>
+          <w:sz w:val="24"/>
+        </w:rPr>
+        <w:t>。存储的数据类型分别为：实体</w:t>
+      </w:r>
+      <w:r>
+        <w:rPr>
+          <w:rFonts w:ascii="Times New Roman" w:hAnsi="Times New Roman" w:hint="eastAsia"/>
+          <w:sz w:val="24"/>
+        </w:rPr>
+        <w:t>id</w:t>
+      </w:r>
+      <w:r>
+        <w:rPr>
+          <w:rFonts w:ascii="Times New Roman" w:hAnsi="Times New Roman" w:hint="eastAsia"/>
+          <w:sz w:val="24"/>
+        </w:rPr>
+        <w:t>、节点（</w:t>
+      </w:r>
+      <w:r>
+        <w:rPr>
+          <w:rFonts w:ascii="Times New Roman" w:hAnsi="Times New Roman" w:hint="eastAsia"/>
+          <w:sz w:val="24"/>
+        </w:rPr>
+        <w:t>Node</w:t>
+      </w:r>
+      <w:r>
+        <w:rPr>
+          <w:rFonts w:ascii="Times New Roman" w:hAnsi="Times New Roman" w:hint="eastAsia"/>
+          <w:sz w:val="24"/>
+        </w:rPr>
+        <w:t>）、关系（</w:t>
+      </w:r>
+      <w:r>
+        <w:rPr>
+          <w:rFonts w:ascii="Times New Roman" w:hAnsi="Times New Roman" w:hint="eastAsia"/>
+          <w:sz w:val="24"/>
+        </w:rPr>
+        <w:t>Relationship</w:t>
+      </w:r>
+      <w:r>
+        <w:rPr>
+          <w:rFonts w:ascii="Times New Roman" w:hAnsi="Times New Roman" w:hint="eastAsia"/>
+          <w:sz w:val="24"/>
+        </w:rPr>
+        <w:t>）、标签（</w:t>
+      </w:r>
+      <w:r>
+        <w:rPr>
+          <w:rFonts w:ascii="Times New Roman" w:hAnsi="Times New Roman" w:hint="eastAsia"/>
+          <w:sz w:val="24"/>
+        </w:rPr>
+        <w:t>Label</w:t>
+      </w:r>
+      <w:r>
+        <w:rPr>
+          <w:rFonts w:ascii="Times New Roman" w:hAnsi="Times New Roman" w:hint="eastAsia"/>
+          <w:sz w:val="24"/>
+        </w:rPr>
+        <w:t>）、关系类型（</w:t>
+      </w:r>
+      <w:r>
+        <w:rPr>
+          <w:rFonts w:ascii="Times New Roman" w:hAnsi="Times New Roman" w:hint="eastAsia"/>
+          <w:sz w:val="24"/>
+        </w:rPr>
+        <w:t>RelationshipType</w:t>
+      </w:r>
+      <w:r>
+        <w:rPr>
+          <w:rFonts w:ascii="Times New Roman" w:hAnsi="Times New Roman" w:hint="eastAsia"/>
+          <w:sz w:val="24"/>
+        </w:rPr>
+        <w:t>）、属性（</w:t>
+      </w:r>
+      <w:r>
+        <w:rPr>
+          <w:rFonts w:ascii="Times New Roman" w:hAnsi="Times New Roman" w:hint="eastAsia"/>
+          <w:sz w:val="24"/>
+        </w:rPr>
+        <w:t>Property</w:t>
+      </w:r>
+      <w:r>
+        <w:rPr>
+          <w:rFonts w:ascii="Times New Roman" w:hAnsi="Times New Roman" w:hint="eastAsia"/>
+          <w:sz w:val="24"/>
+        </w:rPr>
+        <w:t>）、属性键（</w:t>
+      </w:r>
+      <w:r>
+        <w:rPr>
+          <w:rFonts w:ascii="Times New Roman" w:hAnsi="Times New Roman" w:hint="eastAsia"/>
+          <w:sz w:val="24"/>
+        </w:rPr>
+        <w:t>PropertyKey</w:t>
+      </w:r>
+      <w:r>
+        <w:rPr>
+          <w:rFonts w:ascii="Times New Roman" w:hAnsi="Times New Roman" w:hint="eastAsia"/>
+          <w:sz w:val="24"/>
+        </w:rPr>
+        <w:t>）、</w:t>
+      </w:r>
+      <w:proofErr w:type="gramStart"/>
+      <w:r>
+        <w:rPr>
+          <w:rFonts w:ascii="Times New Roman" w:hAnsi="Times New Roman" w:hint="eastAsia"/>
+          <w:sz w:val="24"/>
+        </w:rPr>
+        <w:t>可变长值等</w:t>
+      </w:r>
+      <w:proofErr w:type="gramEnd"/>
+      <w:r>
+        <w:rPr>
+          <w:rFonts w:ascii="Times New Roman" w:hAnsi="Times New Roman" w:hint="eastAsia"/>
+          <w:sz w:val="24"/>
+        </w:rPr>
+        <w:t>。每个存储器（</w:t>
+      </w:r>
+      <w:r>
+        <w:rPr>
+          <w:rFonts w:ascii="Times New Roman" w:hAnsi="Times New Roman" w:hint="eastAsia"/>
+          <w:sz w:val="24"/>
+        </w:rPr>
+        <w:t>Store</w:t>
+      </w:r>
+      <w:r>
+        <w:rPr>
+          <w:rFonts w:ascii="Times New Roman" w:hAnsi="Times New Roman" w:hint="eastAsia"/>
+          <w:sz w:val="24"/>
+        </w:rPr>
+        <w:t>）继承自</w:t>
+      </w:r>
+      <w:proofErr w:type="gramStart"/>
+      <w:r>
+        <w:rPr>
+          <w:rFonts w:ascii="Times New Roman" w:hAnsi="Times New Roman" w:hint="eastAsia"/>
+          <w:sz w:val="24"/>
+        </w:rPr>
+        <w:t>一个基类的</w:t>
+      </w:r>
+      <w:proofErr w:type="gramEnd"/>
+      <w:r>
+        <w:rPr>
+          <w:rFonts w:ascii="Times New Roman" w:hAnsi="Times New Roman" w:hint="eastAsia"/>
+          <w:sz w:val="24"/>
+        </w:rPr>
+        <w:t>Store</w:t>
+      </w:r>
+      <w:r>
+        <w:rPr>
+          <w:rFonts w:ascii="Times New Roman" w:hAnsi="Times New Roman" w:hint="eastAsia"/>
+          <w:sz w:val="24"/>
+        </w:rPr>
+        <w:t>即</w:t>
+      </w:r>
+      <w:r>
+        <w:rPr>
+          <w:rFonts w:ascii="Times New Roman" w:hAnsi="Times New Roman" w:hint="eastAsia"/>
+          <w:sz w:val="24"/>
+        </w:rPr>
+        <w:t>CommonAbstractStore</w:t>
+      </w:r>
+      <w:r>
+        <w:rPr>
+          <w:rFonts w:ascii="Times New Roman" w:hAnsi="Times New Roman" w:hint="eastAsia"/>
+          <w:sz w:val="24"/>
+        </w:rPr>
+        <w:t>，</w:t>
+      </w:r>
+      <w:proofErr w:type="gramStart"/>
+      <w:r>
+        <w:rPr>
+          <w:rFonts w:ascii="Times New Roman" w:hAnsi="Times New Roman" w:hint="eastAsia"/>
+          <w:sz w:val="24"/>
+        </w:rPr>
+        <w:t>这个基类</w:t>
+      </w:r>
+      <w:proofErr w:type="gramEnd"/>
+      <w:r>
+        <w:rPr>
+          <w:rFonts w:ascii="Times New Roman" w:hAnsi="Times New Roman" w:hint="eastAsia"/>
+          <w:sz w:val="24"/>
+        </w:rPr>
+        <w:t>具有生成</w:t>
+      </w:r>
+      <w:r>
+        <w:rPr>
+          <w:rFonts w:ascii="Times New Roman" w:hAnsi="Times New Roman" w:hint="eastAsia"/>
+          <w:sz w:val="24"/>
+        </w:rPr>
+        <w:t>新的</w:t>
+      </w:r>
+      <w:r>
+        <w:rPr>
+          <w:rFonts w:ascii="Times New Roman" w:hAnsi="Times New Roman" w:hint="eastAsia"/>
+          <w:sz w:val="24"/>
+        </w:rPr>
+        <w:t>实体</w:t>
+      </w:r>
+      <w:r>
+        <w:rPr>
+          <w:rFonts w:ascii="Times New Roman" w:hAnsi="Times New Roman" w:hint="eastAsia"/>
+          <w:sz w:val="24"/>
+        </w:rPr>
+        <w:t>id</w:t>
+      </w:r>
+      <w:r>
+        <w:rPr>
+          <w:rFonts w:ascii="Times New Roman" w:hAnsi="Times New Roman" w:hint="eastAsia"/>
+          <w:sz w:val="24"/>
+        </w:rPr>
+        <w:t>，创建、读取文件，读取、写入页面缓存数据等公共功能</w:t>
+      </w:r>
+      <w:r>
+        <w:rPr>
+          <w:rFonts w:ascii="Times New Roman" w:hAnsi="Times New Roman" w:hint="eastAsia"/>
+          <w:sz w:val="24"/>
+        </w:rPr>
+        <w:t>。</w:t>
+      </w:r>
+      <w:r>
+        <w:rPr>
+          <w:rFonts w:ascii="Times New Roman" w:hAnsi="Times New Roman" w:hint="eastAsia"/>
+          <w:sz w:val="24"/>
+        </w:rPr>
+        <w:t>每个继承它的</w:t>
+      </w:r>
+      <w:r>
+        <w:rPr>
+          <w:rFonts w:ascii="Times New Roman" w:hAnsi="Times New Roman" w:hint="eastAsia"/>
+          <w:sz w:val="24"/>
+        </w:rPr>
+        <w:t>Store</w:t>
+      </w:r>
+      <w:r>
+        <w:rPr>
+          <w:rFonts w:ascii="Times New Roman" w:hAnsi="Times New Roman" w:hint="eastAsia"/>
+          <w:sz w:val="24"/>
+        </w:rPr>
+        <w:t>都有各自存储的格式化写入类和写入记录项的基本信息如：记录项大小。它们各自也因自己所需或者会包含其他的</w:t>
+      </w:r>
+      <w:r>
+        <w:rPr>
+          <w:rFonts w:ascii="Times New Roman" w:hAnsi="Times New Roman" w:hint="eastAsia"/>
+          <w:sz w:val="24"/>
+        </w:rPr>
+        <w:t>Store</w:t>
+      </w:r>
+      <w:r>
+        <w:rPr>
+          <w:rFonts w:ascii="Times New Roman" w:hAnsi="Times New Roman" w:hint="eastAsia"/>
+          <w:sz w:val="24"/>
+        </w:rPr>
+        <w:t>。这里我们可以看到，</w:t>
+      </w:r>
+      <w:r>
+        <w:rPr>
+          <w:rFonts w:ascii="Times New Roman" w:hAnsi="Times New Roman" w:hint="eastAsia"/>
+          <w:sz w:val="24"/>
+        </w:rPr>
+        <w:t>NodeStore</w:t>
+      </w:r>
+      <w:r>
+        <w:rPr>
+          <w:rFonts w:ascii="Times New Roman" w:hAnsi="Times New Roman" w:hint="eastAsia"/>
+          <w:sz w:val="24"/>
+        </w:rPr>
+        <w:t>由于保存的是节点数据，节点可能会包含属性、标签，对于此类字符串长度不一定的数据需要保存在</w:t>
+      </w:r>
+      <w:r>
+        <w:rPr>
+          <w:rFonts w:ascii="Times New Roman" w:hAnsi="Times New Roman" w:hint="eastAsia"/>
+          <w:sz w:val="24"/>
+        </w:rPr>
+        <w:t>变长存储器（</w:t>
+      </w:r>
+      <w:r>
+        <w:rPr>
+          <w:rFonts w:ascii="Times New Roman" w:hAnsi="Times New Roman" w:hint="eastAsia"/>
+          <w:sz w:val="24"/>
+        </w:rPr>
+        <w:t>DynamicArrayStore</w:t>
+      </w:r>
+      <w:r>
+        <w:rPr>
+          <w:rFonts w:ascii="Times New Roman" w:hAnsi="Times New Roman" w:hint="eastAsia"/>
+          <w:sz w:val="24"/>
+        </w:rPr>
+        <w:t>）</w:t>
+      </w:r>
+      <w:r>
+        <w:rPr>
+          <w:rFonts w:ascii="Times New Roman" w:hAnsi="Times New Roman" w:hint="eastAsia"/>
+          <w:sz w:val="24"/>
+        </w:rPr>
+        <w:t>中</w:t>
+      </w:r>
+      <w:r>
+        <w:rPr>
+          <w:rFonts w:ascii="Times New Roman" w:hAnsi="Times New Roman" w:hint="eastAsia"/>
+          <w:sz w:val="24"/>
+        </w:rPr>
+        <w:t>，所以</w:t>
+      </w:r>
+      <w:r>
+        <w:rPr>
+          <w:rFonts w:ascii="Times New Roman" w:hAnsi="Times New Roman" w:hint="eastAsia"/>
+          <w:sz w:val="24"/>
+        </w:rPr>
+        <w:t>NodeStore</w:t>
+      </w:r>
+      <w:r>
+        <w:rPr>
+          <w:rFonts w:ascii="Times New Roman" w:hAnsi="Times New Roman" w:hint="eastAsia"/>
+          <w:sz w:val="24"/>
+        </w:rPr>
+        <w:t>内含变长</w:t>
+      </w:r>
+      <w:r>
+        <w:rPr>
+          <w:rFonts w:ascii="Times New Roman" w:hAnsi="Times New Roman" w:hint="eastAsia"/>
+          <w:sz w:val="24"/>
+        </w:rPr>
+        <w:lastRenderedPageBreak/>
+        <w:t>存储器类。</w:t>
+      </w:r>
+    </w:p>
+    <w:p>
+      <w:pPr>
+        <w:pStyle w:val="3-3"/>
+      </w:pPr>
+      <w:bookmarkStart w:id="72" w:name="_Toc484422319"/>
+      <w:bookmarkStart w:id="73" w:name="OLE_LINK4"/>
+      <w:bookmarkStart w:id="74" w:name="OLE_LINK5"/>
+      <w:bookmarkStart w:id="75" w:name="OLE_LINK6"/>
+      <w:bookmarkStart w:id="76" w:name="OLE_LINK7"/>
+      <w:r>
+        <w:rPr>
+          <w:rFonts w:hint="eastAsia"/>
+        </w:rPr>
+        <w:t>2.</w:t>
+      </w:r>
+      <w:r>
+        <w:t>5</w:t>
+      </w:r>
+      <w:r>
+        <w:rPr>
+          <w:rFonts w:hint="eastAsia"/>
+        </w:rPr>
+        <w:t>.</w:t>
+      </w:r>
+      <w:r>
+        <w:t xml:space="preserve">1 </w:t>
+      </w:r>
+      <w:bookmarkEnd w:id="72"/>
+      <w:r>
+        <w:rPr>
+          <w:rFonts w:hint="eastAsia"/>
+        </w:rPr>
+        <w:t>实体</w:t>
+      </w:r>
+      <w:r>
+        <w:rPr>
+          <w:rFonts w:hint="eastAsia"/>
+        </w:rPr>
+        <w:t>id</w:t>
+      </w:r>
+      <w:r>
+        <w:rPr>
+          <w:rFonts w:hint="eastAsia"/>
+        </w:rPr>
+        <w:t>存储结构</w:t>
+      </w:r>
+    </w:p>
+    <w:bookmarkEnd w:id="73"/>
+    <w:bookmarkEnd w:id="74"/>
+    <w:p>
+      <w:pPr>
+        <w:spacing w:line="400" w:lineRule="exact"/>
+        <w:ind w:firstLineChars="200" w:firstLine="480"/>
+        <w:rPr>
+          <w:rFonts w:ascii="Times New Roman" w:hAnsi="Times New Roman"/>
+          <w:sz w:val="24"/>
+        </w:rPr>
+      </w:pPr>
+    </w:p>
+    <w:p>
+      <w:pPr>
+        <w:spacing w:line="400" w:lineRule="exact"/>
+        <w:ind w:firstLineChars="200" w:firstLine="480"/>
+        <w:rPr>
+          <w:rFonts w:ascii="Times New Roman" w:hAnsi="Times New Roman"/>
+          <w:sz w:val="24"/>
+        </w:rPr>
+      </w:pPr>
+    </w:p>
+    <w:p>
+      <w:pPr>
+        <w:spacing w:line="400" w:lineRule="exact"/>
+        <w:ind w:firstLineChars="200" w:firstLine="480"/>
+        <w:rPr>
+          <w:rFonts w:ascii="Times New Roman" w:hAnsi="Times New Roman"/>
+          <w:sz w:val="24"/>
+        </w:rPr>
+      </w:pPr>
+      <w:r>
+        <w:rPr>
+          <w:rFonts w:ascii="Times New Roman" w:hAnsi="Times New Roman"/>
+          <w:sz w:val="24"/>
+        </w:rPr>
+        <w:drawing>
+          <wp:anchor distT="0" distB="0" distL="114300" distR="114300" simplePos="0" relativeHeight="251751424" behindDoc="0" locked="0" layoutInCell="1" allowOverlap="1" wp14:anchorId="73668A94">
+            <wp:simplePos x="0" y="0"/>
+            <wp:positionH relativeFrom="margin">
+              <wp:align>center</wp:align>
+            </wp:positionH>
+            <wp:positionV relativeFrom="paragraph">
+              <wp:posOffset>164465</wp:posOffset>
+            </wp:positionV>
+            <wp:extent cx="1813559" cy="2648827"/>
+            <wp:effectExtent l="152400" t="152400" r="358775" b="361315"/>
+            <wp:wrapNone/>
+            <wp:docPr id="17" name="图片 4">
+              <a:extLst xmlns:a="http://schemas.openxmlformats.org/drawingml/2006/main">
+                <a:ext uri="{FF2B5EF4-FFF2-40B4-BE49-F238E27FC236}">
+                  <a16:creationId xmlns:a16="http://schemas.microsoft.com/office/drawing/2014/main" id="{8340C3C5-2D7F-4062-9BCF-03FB6AF086C9}"/>
+                </a:ext>
+              </a:extLst>
+            </wp:docPr>
+            <wp:cNvGraphicFramePr>
+              <a:graphicFrameLocks xmlns:a="http://schemas.openxmlformats.org/drawingml/2006/main" noChangeAspect="1"/>
+            </wp:cNvGraphicFramePr>
+            <a:graphic xmlns:a="http://schemas.openxmlformats.org/drawingml/2006/main">
+              <a:graphicData uri="http://schemas.openxmlformats.org/drawingml/2006/picture">
+                <pic:pic xmlns:pic="http://schemas.openxmlformats.org/drawingml/2006/picture">
+                  <pic:nvPicPr>
+                    <pic:cNvPr id="5" name="图片 4">
+                      <a:extLst>
+                        <a:ext uri="{FF2B5EF4-FFF2-40B4-BE49-F238E27FC236}">
+                          <a16:creationId xmlns:a16="http://schemas.microsoft.com/office/drawing/2014/main" id="{8340C3C5-2D7F-4062-9BCF-03FB6AF086C9}"/>
+                        </a:ext>
+                      </a:extLst>
+                    </pic:cNvPr>
+                    <pic:cNvPicPr>
+                      <a:picLocks noChangeAspect="1"/>
+                    </pic:cNvPicPr>
+                  </pic:nvPicPr>
+                  <pic:blipFill>
+                    <a:blip r:embed="rId45">
+                      <a:extLst>
+                        <a:ext uri="{28A0092B-C50C-407E-A947-70E740481C1C}">
+                          <a14:useLocalDpi xmlns:a14="http://schemas.microsoft.com/office/drawing/2010/main" val="0"/>
+                        </a:ext>
+                      </a:extLst>
+                    </a:blip>
+                    <a:stretch>
+                      <a:fillRect/>
+                    </a:stretch>
+                  </pic:blipFill>
+                  <pic:spPr>
+                    <a:xfrm>
+                      <a:off x="0" y="0"/>
+                      <a:ext cx="1813559" cy="2648827"/>
+                    </a:xfrm>
+                    <a:prstGeom prst="rect">
+                      <a:avLst/>
+                    </a:prstGeom>
+                    <a:ln>
+                      <a:noFill/>
+                    </a:ln>
+                    <a:effectLst>
+                      <a:outerShdw blurRad="292100" dist="139700" dir="2700000" algn="tl" rotWithShape="0">
+                        <a:srgbClr val="333333">
+                          <a:alpha val="65000"/>
+                        </a:srgbClr>
+                      </a:outerShdw>
+                    </a:effectLst>
+                  </pic:spPr>
+                </pic:pic>
+              </a:graphicData>
+            </a:graphic>
+            <wp14:sizeRelH relativeFrom="margin">
+              <wp14:pctWidth>0</wp14:pctWidth>
+            </wp14:sizeRelH>
+            <wp14:sizeRelV relativeFrom="margin">
+              <wp14:pctHeight>0</wp14:pctHeight>
+            </wp14:sizeRelV>
+          </wp:anchor>
+        </w:drawing>
+      </w:r>
+    </w:p>
+    <w:p>
+      <w:pPr>
+        <w:spacing w:line="400" w:lineRule="exact"/>
+        <w:ind w:firstLineChars="200" w:firstLine="480"/>
+        <w:rPr>
+          <w:rFonts w:ascii="Times New Roman" w:hAnsi="Times New Roman"/>
+          <w:sz w:val="24"/>
+        </w:rPr>
+      </w:pPr>
+    </w:p>
+    <w:p>
+      <w:pPr>
+        <w:spacing w:line="400" w:lineRule="exact"/>
+        <w:ind w:firstLineChars="200" w:firstLine="480"/>
+        <w:rPr>
+          <w:rFonts w:ascii="Times New Roman" w:hAnsi="Times New Roman"/>
+          <w:sz w:val="24"/>
+        </w:rPr>
+      </w:pPr>
+    </w:p>
+    <w:p>
+      <w:pPr>
+        <w:spacing w:line="400" w:lineRule="exact"/>
+        <w:ind w:firstLineChars="200" w:firstLine="480"/>
+        <w:rPr>
+          <w:rFonts w:ascii="Times New Roman" w:hAnsi="Times New Roman"/>
+          <w:sz w:val="24"/>
+        </w:rPr>
+      </w:pPr>
+    </w:p>
+    <w:p>
+      <w:pPr>
+        <w:spacing w:line="400" w:lineRule="exact"/>
+        <w:ind w:firstLineChars="200" w:firstLine="480"/>
+        <w:rPr>
+          <w:rFonts w:ascii="Times New Roman" w:hAnsi="Times New Roman"/>
+          <w:sz w:val="24"/>
+        </w:rPr>
+      </w:pPr>
+    </w:p>
+    <w:p>
+      <w:pPr>
+        <w:spacing w:line="400" w:lineRule="exact"/>
+        <w:ind w:firstLineChars="200" w:firstLine="480"/>
+        <w:rPr>
+          <w:rFonts w:ascii="Times New Roman" w:hAnsi="Times New Roman"/>
+          <w:sz w:val="24"/>
+        </w:rPr>
+      </w:pPr>
+    </w:p>
+    <w:p>
+      <w:pPr>
+        <w:spacing w:line="400" w:lineRule="exact"/>
+        <w:ind w:firstLineChars="200" w:firstLine="480"/>
+        <w:rPr>
+          <w:rFonts w:ascii="Times New Roman" w:hAnsi="Times New Roman"/>
+          <w:sz w:val="24"/>
+        </w:rPr>
+      </w:pPr>
+    </w:p>
+    <w:p>
+      <w:pPr>
+        <w:spacing w:line="400" w:lineRule="exact"/>
+        <w:ind w:firstLineChars="200" w:firstLine="480"/>
+        <w:rPr>
+          <w:rFonts w:ascii="Times New Roman" w:hAnsi="Times New Roman"/>
+          <w:sz w:val="24"/>
+        </w:rPr>
+      </w:pPr>
+    </w:p>
+    <w:p>
+      <w:pPr>
+        <w:spacing w:line="400" w:lineRule="exact"/>
+        <w:ind w:firstLineChars="200" w:firstLine="480"/>
+        <w:rPr>
+          <w:rFonts w:ascii="Times New Roman" w:hAnsi="Times New Roman"/>
+          <w:sz w:val="24"/>
+        </w:rPr>
+      </w:pPr>
+    </w:p>
+    <w:p>
+      <w:pPr>
+        <w:spacing w:line="400" w:lineRule="exact"/>
+        <w:ind w:firstLineChars="200" w:firstLine="480"/>
+        <w:rPr>
+          <w:rFonts w:ascii="Times New Roman" w:hAnsi="Times New Roman"/>
+          <w:sz w:val="24"/>
+        </w:rPr>
+      </w:pPr>
+    </w:p>
+    <w:p>
+      <w:pPr>
+        <w:spacing w:line="400" w:lineRule="exact"/>
+        <w:ind w:firstLineChars="200" w:firstLine="480"/>
+        <w:rPr>
+          <w:rFonts w:ascii="Times New Roman" w:hAnsi="Times New Roman"/>
+          <w:sz w:val="24"/>
+        </w:rPr>
+      </w:pPr>
+    </w:p>
+    <w:p>
+      <w:pPr>
+        <w:spacing w:line="400" w:lineRule="exact"/>
+        <w:rPr>
+          <w:rFonts w:ascii="Times New Roman" w:hAnsi="Times New Roman"/>
+          <w:sz w:val="24"/>
+        </w:rPr>
+      </w:pPr>
+      <w:bookmarkStart w:id="77" w:name="_Toc466640264"/>
+      <w:bookmarkStart w:id="78" w:name="_Toc466640332"/>
+      <w:bookmarkStart w:id="79" w:name="_Toc466640598"/>
+      <w:bookmarkEnd w:id="75"/>
       <w:bookmarkEnd w:id="76"/>
-      <w:bookmarkEnd w:id="77"/>
-      <w:r>
-        <w:rPr>
-          <w:rFonts w:ascii="Times New Roman" w:hAnsi="Times New Roman" w:hint="eastAsia"/>
-          <w:sz w:val="24"/>
-        </w:rPr>
-        <w:t>器（</w:t>
-      </w:r>
-      <w:r>
-        <w:rPr>
-          <w:rFonts w:ascii="Times New Roman" w:hAnsi="Times New Roman"/>
-          <w:sz w:val="24"/>
-        </w:rPr>
-        <w:t>CPU</w:t>
-      </w:r>
-      <w:r>
-        <w:rPr>
-          <w:rFonts w:ascii="Times New Roman" w:hAnsi="Times New Roman" w:hint="eastAsia"/>
-          <w:sz w:val="24"/>
-        </w:rPr>
-        <w:t>）诞生以来，主频一直不断地在提高，运算能力也越来越强，并于</w:t>
+    </w:p>
+    <w:p>
+      <w:pPr>
+        <w:spacing w:line="400" w:lineRule="exact"/>
+        <w:ind w:firstLineChars="200" w:firstLine="480"/>
+        <w:rPr>
+          <w:rFonts w:ascii="Times New Roman" w:hAnsi="Times New Roman"/>
+          <w:sz w:val="24"/>
+        </w:rPr>
+      </w:pPr>
+    </w:p>
+    <w:p>
+      <w:pPr>
+        <w:spacing w:line="400" w:lineRule="exact"/>
+        <w:ind w:firstLineChars="200" w:firstLine="480"/>
+        <w:rPr>
+          <w:rFonts w:ascii="Times New Roman" w:hAnsi="Times New Roman"/>
+          <w:sz w:val="24"/>
+        </w:rPr>
+      </w:pPr>
+      <w:r>
+        <w:rPr>
+          <w:rFonts w:ascii="Times New Roman" w:hAnsi="Times New Roman" w:hint="eastAsia"/>
+          <w:sz w:val="24"/>
+        </w:rPr>
+        <w:t>每一种资源类型的</w:t>
+      </w:r>
+      <w:r>
+        <w:rPr>
+          <w:rFonts w:ascii="Times New Roman" w:hAnsi="Times New Roman" w:hint="eastAsia"/>
+          <w:sz w:val="24"/>
+        </w:rPr>
+        <w:t>id</w:t>
+      </w:r>
+      <w:r>
+        <w:rPr>
+          <w:rFonts w:ascii="Times New Roman" w:hAnsi="Times New Roman" w:hint="eastAsia"/>
+          <w:sz w:val="24"/>
+        </w:rPr>
+        <w:t>分配</w:t>
       </w:r>
       <w:r>
         <w:rPr>
@@ -20954,17 +21736,24 @@
       </w:r>
       <w:r>
         <w:rPr>
-          <w:rFonts w:ascii="Times New Roman" w:hAnsi="Times New Roman"/>
-          <w:sz w:val="24"/>
-        </w:rPr>
-        <w:t xml:space="preserve">2002 </w:t>
-      </w:r>
-      <w:r>
-        <w:rPr>
-          <w:rFonts w:ascii="Times New Roman" w:hAnsi="Times New Roman" w:hint="eastAsia"/>
-          <w:sz w:val="24"/>
-        </w:rPr>
-        <w:t>年达到了</w:t>
+          <w:rFonts w:ascii="Times New Roman" w:hAnsi="Times New Roman" w:hint="eastAsia"/>
+          <w:sz w:val="24"/>
+        </w:rPr>
+        <w:t>N</w:t>
+      </w:r>
+      <w:r>
+        <w:rPr>
+          <w:rFonts w:ascii="Times New Roman" w:hAnsi="Times New Roman"/>
+          <w:sz w:val="24"/>
+        </w:rPr>
+        <w:t xml:space="preserve">eo4j </w:t>
+      </w:r>
+      <w:r>
+        <w:rPr>
+          <w:rFonts w:ascii="Times New Roman" w:hAnsi="Times New Roman" w:hint="eastAsia"/>
+          <w:sz w:val="24"/>
+        </w:rPr>
+        <w:t>中是通过</w:t>
       </w:r>
       <w:r>
         <w:rPr>
@@ -20975,33 +21764,1209 @@
       </w:r>
       <w:r>
         <w:rPr>
-          <w:rFonts w:ascii="Times New Roman" w:hAnsi="Times New Roman"/>
-          <w:sz w:val="24"/>
-        </w:rPr>
-        <w:t>3GHz</w:t>
-      </w:r>
-      <w:r>
-        <w:rPr>
-          <w:rFonts w:ascii="Times New Roman" w:hAnsi="Times New Roman" w:hint="eastAsia"/>
-          <w:sz w:val="24"/>
-        </w:rPr>
-        <w:t>。然而，随着频率的提升，也带来处理器的功耗、</w:t>
-      </w:r>
-      <w:bookmarkStart w:id="78" w:name="_Toc466640264"/>
-      <w:bookmarkStart w:id="79" w:name="_Toc466640332"/>
-      <w:bookmarkStart w:id="80" w:name="_Toc466640598"/>
+          <w:rFonts w:ascii="Times New Roman" w:hAnsi="Times New Roman" w:hint="eastAsia"/>
+          <w:sz w:val="24"/>
+        </w:rPr>
+        <w:t>id</w:t>
+      </w:r>
+      <w:r>
+        <w:rPr>
+          <w:rFonts w:ascii="Times New Roman" w:hAnsi="Times New Roman" w:hint="eastAsia"/>
+          <w:sz w:val="24"/>
+        </w:rPr>
+        <w:t>生成器（</w:t>
+      </w:r>
+      <w:r>
+        <w:rPr>
+          <w:rFonts w:ascii="Times New Roman" w:hAnsi="Times New Roman"/>
+          <w:sz w:val="24"/>
+        </w:rPr>
+        <w:t>IdGeneratorImpl</w:t>
+      </w:r>
+      <w:r>
+        <w:rPr>
+          <w:rFonts w:ascii="Times New Roman" w:hAnsi="Times New Roman" w:hint="eastAsia"/>
+          <w:sz w:val="24"/>
+        </w:rPr>
+        <w:t>）</w:t>
+      </w:r>
+      <w:r>
+        <w:rPr>
+          <w:rFonts w:ascii="Times New Roman" w:hAnsi="Times New Roman" w:hint="eastAsia"/>
+          <w:sz w:val="24"/>
+        </w:rPr>
+        <w:t>来实现的，其功能是负责</w:t>
+      </w:r>
+      <w:r>
+        <w:rPr>
+          <w:rFonts w:ascii="Times New Roman" w:hAnsi="Times New Roman" w:hint="eastAsia"/>
+          <w:sz w:val="24"/>
+        </w:rPr>
+        <w:t>id</w:t>
+      </w:r>
+      <w:r>
+        <w:rPr>
+          <w:rFonts w:ascii="Times New Roman" w:hAnsi="Times New Roman" w:hint="eastAsia"/>
+          <w:sz w:val="24"/>
+        </w:rPr>
+        <w:t>管理分配和回收复用。对于节点，关系，属性等每一种资源类型，都可以生成一个</w:t>
+      </w:r>
+      <w:r>
+        <w:rPr>
+          <w:rFonts w:ascii="Times New Roman" w:hAnsi="Times New Roman"/>
+          <w:sz w:val="24"/>
+        </w:rPr>
+        <w:t xml:space="preserve">IdGenerator </w:t>
+      </w:r>
+      <w:r>
+        <w:rPr>
+          <w:rFonts w:ascii="Times New Roman" w:hAnsi="Times New Roman" w:hint="eastAsia"/>
+          <w:sz w:val="24"/>
+        </w:rPr>
+        <w:t>实例来负责其</w:t>
+      </w:r>
+      <w:r>
+        <w:rPr>
+          <w:rFonts w:ascii="Times New Roman" w:hAnsi="Times New Roman" w:hint="eastAsia"/>
+          <w:sz w:val="24"/>
+        </w:rPr>
+        <w:t>id</w:t>
+      </w:r>
+      <w:r>
+        <w:rPr>
+          <w:rFonts w:ascii="Times New Roman" w:hAnsi="Times New Roman" w:hint="eastAsia"/>
+          <w:sz w:val="24"/>
+        </w:rPr>
+        <w:t>管理分配和回收复用</w:t>
+      </w:r>
+      <w:r>
+        <w:rPr>
+          <w:rFonts w:ascii="Times New Roman" w:hAnsi="Times New Roman" w:hint="eastAsia"/>
+          <w:sz w:val="24"/>
+        </w:rPr>
+        <w:t>。</w:t>
+      </w:r>
+      <w:r>
+        <w:rPr>
+          <w:rFonts w:ascii="Times New Roman" w:hAnsi="Times New Roman" w:hint="eastAsia"/>
+          <w:sz w:val="24"/>
+        </w:rPr>
+        <w:t>id</w:t>
+      </w:r>
+      <w:r>
+        <w:rPr>
+          <w:rFonts w:ascii="Times New Roman" w:hAnsi="Times New Roman" w:hint="eastAsia"/>
+          <w:sz w:val="24"/>
+        </w:rPr>
+        <w:t>存储文件保存了当前实体可用的最大</w:t>
+      </w:r>
+      <w:r>
+        <w:rPr>
+          <w:rFonts w:ascii="Times New Roman" w:hAnsi="Times New Roman" w:hint="eastAsia"/>
+          <w:sz w:val="24"/>
+        </w:rPr>
+        <w:t>id</w:t>
+      </w:r>
+      <w:r>
+        <w:rPr>
+          <w:rFonts w:ascii="Times New Roman" w:hAnsi="Times New Roman" w:hint="eastAsia"/>
+          <w:sz w:val="24"/>
+        </w:rPr>
+        <w:t>（</w:t>
+      </w:r>
+      <w:r>
+        <w:rPr>
+          <w:rFonts w:ascii="Times New Roman" w:hAnsi="Times New Roman" w:hint="eastAsia"/>
+          <w:sz w:val="24"/>
+        </w:rPr>
+        <w:t>highId</w:t>
+      </w:r>
+      <w:r>
+        <w:rPr>
+          <w:rFonts w:ascii="Times New Roman" w:hAnsi="Times New Roman" w:hint="eastAsia"/>
+          <w:sz w:val="24"/>
+        </w:rPr>
+        <w:t>）</w:t>
+      </w:r>
+      <w:proofErr w:type="gramStart"/>
+      <w:r>
+        <w:rPr>
+          <w:rFonts w:ascii="Times New Roman" w:hAnsi="Times New Roman" w:hint="eastAsia"/>
+          <w:sz w:val="24"/>
+        </w:rPr>
+        <w:t>和之前</w:t>
+      </w:r>
+      <w:proofErr w:type="gramEnd"/>
+      <w:r>
+        <w:rPr>
+          <w:rFonts w:ascii="Times New Roman" w:hAnsi="Times New Roman" w:hint="eastAsia"/>
+          <w:sz w:val="24"/>
+        </w:rPr>
+        <w:t>被删除后可复用的</w:t>
+      </w:r>
+      <w:r>
+        <w:rPr>
+          <w:rFonts w:ascii="Times New Roman" w:hAnsi="Times New Roman" w:hint="eastAsia"/>
+          <w:sz w:val="24"/>
+        </w:rPr>
+        <w:t>空闲</w:t>
+      </w:r>
+      <w:r>
+        <w:rPr>
+          <w:rFonts w:ascii="Times New Roman" w:hAnsi="Times New Roman" w:hint="eastAsia"/>
+          <w:sz w:val="24"/>
+        </w:rPr>
+        <w:t>id</w:t>
+      </w:r>
+      <w:r>
+        <w:rPr>
+          <w:rFonts w:ascii="Times New Roman" w:hAnsi="Times New Roman" w:hint="eastAsia"/>
+          <w:sz w:val="24"/>
+        </w:rPr>
+        <w:t>（</w:t>
+      </w:r>
+      <w:r>
+        <w:rPr>
+          <w:rFonts w:ascii="Times New Roman" w:hAnsi="Times New Roman" w:hint="eastAsia"/>
+          <w:sz w:val="24"/>
+        </w:rPr>
+        <w:t>Free</w:t>
+      </w:r>
+      <w:r>
+        <w:rPr>
+          <w:rFonts w:ascii="Times New Roman" w:hAnsi="Times New Roman"/>
+          <w:sz w:val="24"/>
+        </w:rPr>
+        <w:t>Id</w:t>
+      </w:r>
+      <w:r>
+        <w:rPr>
+          <w:rFonts w:ascii="Times New Roman" w:hAnsi="Times New Roman" w:hint="eastAsia"/>
+          <w:sz w:val="24"/>
+        </w:rPr>
+        <w:t>s</w:t>
+      </w:r>
+      <w:r>
+        <w:rPr>
+          <w:rFonts w:ascii="Times New Roman" w:hAnsi="Times New Roman" w:hint="eastAsia"/>
+          <w:sz w:val="24"/>
+        </w:rPr>
+        <w:t>）</w:t>
+      </w:r>
+      <w:r>
+        <w:rPr>
+          <w:rFonts w:ascii="Times New Roman" w:hAnsi="Times New Roman" w:hint="eastAsia"/>
+          <w:sz w:val="24"/>
+        </w:rPr>
+        <w:t>数组</w:t>
+      </w:r>
+      <w:r>
+        <w:rPr>
+          <w:rFonts w:ascii="Times New Roman" w:hAnsi="Times New Roman" w:hint="eastAsia"/>
+          <w:sz w:val="24"/>
+        </w:rPr>
+        <w:t>。</w:t>
+      </w:r>
+    </w:p>
+    <w:p>
+      <w:pPr>
+        <w:spacing w:line="400" w:lineRule="exact"/>
+        <w:rPr>
+          <w:rFonts w:ascii="Times New Roman" w:hAnsi="Times New Roman" w:hint="eastAsia"/>
+          <w:sz w:val="24"/>
+        </w:rPr>
+      </w:pPr>
+      <w:r>
+        <w:rPr>
+          <w:rFonts w:ascii="Times New Roman" w:hAnsi="Times New Roman"/>
+          <w:sz w:val="24"/>
+        </w:rPr>
+        <w:tab/>
+        <w:t>Id</w:t>
+      </w:r>
+      <w:r>
+        <w:rPr>
+          <w:rFonts w:ascii="Times New Roman" w:hAnsi="Times New Roman"/>
+          <w:sz w:val="24"/>
+        </w:rPr>
+        <w:t>存储器含有以下部分模块：</w:t>
+      </w:r>
+    </w:p>
+    <w:p>
+      <w:pPr>
+        <w:numPr>
+          <w:ilvl w:val="0"/>
+          <w:numId w:val="15"/>
+        </w:numPr>
+        <w:tabs>
+          <w:tab w:val="num" w:pos="720"/>
+        </w:tabs>
+        <w:spacing w:line="400" w:lineRule="exact"/>
+        <w:ind w:firstLineChars="200" w:firstLine="480"/>
+        <w:rPr>
+          <w:rFonts w:ascii="Times New Roman" w:hAnsi="Times New Roman"/>
+          <w:sz w:val="24"/>
+        </w:rPr>
+      </w:pPr>
+      <w:r>
+        <w:rPr>
+          <w:rFonts w:ascii="Times New Roman" w:hAnsi="Times New Roman"/>
+          <w:sz w:val="24"/>
+        </w:rPr>
+        <w:t>IdGeneratorImpl</w:t>
+      </w:r>
+      <w:r>
+        <w:rPr>
+          <w:rFonts w:ascii="Times New Roman" w:hAnsi="Times New Roman" w:hint="eastAsia"/>
+          <w:sz w:val="24"/>
+        </w:rPr>
+        <w:t>（</w:t>
+      </w:r>
+      <w:r>
+        <w:rPr>
+          <w:rFonts w:ascii="Times New Roman" w:hAnsi="Times New Roman"/>
+          <w:sz w:val="24"/>
+        </w:rPr>
+        <w:t>id</w:t>
+      </w:r>
+      <w:r>
+        <w:rPr>
+          <w:rFonts w:ascii="Times New Roman" w:hAnsi="Times New Roman" w:hint="eastAsia"/>
+          <w:sz w:val="24"/>
+        </w:rPr>
+        <w:t>操作接口实现类）</w:t>
+      </w:r>
+    </w:p>
+    <w:p>
+      <w:pPr>
+        <w:numPr>
+          <w:ilvl w:val="0"/>
+          <w:numId w:val="15"/>
+        </w:numPr>
+        <w:tabs>
+          <w:tab w:val="num" w:pos="720"/>
+        </w:tabs>
+        <w:spacing w:line="400" w:lineRule="exact"/>
+        <w:ind w:firstLineChars="200" w:firstLine="480"/>
+        <w:rPr>
+          <w:rFonts w:ascii="Times New Roman" w:hAnsi="Times New Roman"/>
+          <w:sz w:val="24"/>
+        </w:rPr>
+      </w:pPr>
+      <w:r>
+        <w:rPr>
+          <w:rFonts w:ascii="Times New Roman" w:hAnsi="Times New Roman"/>
+          <w:sz w:val="24"/>
+        </w:rPr>
+        <w:t>IdContainer</w:t>
+      </w:r>
+      <w:r>
+        <w:rPr>
+          <w:rFonts w:ascii="Times New Roman" w:hAnsi="Times New Roman" w:hint="eastAsia"/>
+          <w:sz w:val="24"/>
+        </w:rPr>
+        <w:t>（</w:t>
+      </w:r>
+      <w:r>
+        <w:rPr>
+          <w:rFonts w:ascii="Times New Roman" w:hAnsi="Times New Roman"/>
+          <w:sz w:val="24"/>
+        </w:rPr>
+        <w:t>id</w:t>
+      </w:r>
+      <w:r>
+        <w:rPr>
+          <w:rFonts w:ascii="Times New Roman" w:hAnsi="Times New Roman" w:hint="eastAsia"/>
+          <w:sz w:val="24"/>
+        </w:rPr>
+        <w:t>缓存、</w:t>
+      </w:r>
+      <w:r>
+        <w:rPr>
+          <w:rFonts w:ascii="Times New Roman" w:hAnsi="Times New Roman"/>
+          <w:sz w:val="24"/>
+        </w:rPr>
+        <w:t>I/O</w:t>
+      </w:r>
+      <w:r>
+        <w:rPr>
+          <w:rFonts w:ascii="Times New Roman" w:hAnsi="Times New Roman" w:hint="eastAsia"/>
+          <w:sz w:val="24"/>
+        </w:rPr>
+        <w:t>类）</w:t>
+      </w:r>
+    </w:p>
+    <w:p>
+      <w:pPr>
+        <w:numPr>
+          <w:ilvl w:val="0"/>
+          <w:numId w:val="15"/>
+        </w:numPr>
+        <w:tabs>
+          <w:tab w:val="num" w:pos="720"/>
+        </w:tabs>
+        <w:spacing w:line="400" w:lineRule="exact"/>
+        <w:ind w:firstLineChars="200" w:firstLine="480"/>
+        <w:rPr>
+          <w:rFonts w:ascii="Times New Roman" w:hAnsi="Times New Roman"/>
+          <w:sz w:val="24"/>
+        </w:rPr>
+      </w:pPr>
+      <w:r>
+        <w:rPr>
+          <w:rFonts w:ascii="Times New Roman" w:hAnsi="Times New Roman"/>
+          <w:sz w:val="24"/>
+        </w:rPr>
+        <w:t>freeIds</w:t>
+      </w:r>
+      <w:r>
+        <w:rPr>
+          <w:rFonts w:ascii="Times New Roman" w:hAnsi="Times New Roman" w:hint="eastAsia"/>
+          <w:sz w:val="24"/>
+        </w:rPr>
+        <w:t>（</w:t>
+      </w:r>
+      <w:r>
+        <w:rPr>
+          <w:rFonts w:ascii="Times New Roman" w:hAnsi="Times New Roman" w:hint="eastAsia"/>
+          <w:sz w:val="24"/>
+        </w:rPr>
+        <w:t>缓存</w:t>
+      </w:r>
+      <w:r>
+        <w:rPr>
+          <w:rFonts w:ascii="Times New Roman" w:hAnsi="Times New Roman" w:hint="eastAsia"/>
+          <w:sz w:val="24"/>
+        </w:rPr>
+        <w:t>队列）、</w:t>
+      </w:r>
+      <w:r>
+        <w:rPr>
+          <w:rFonts w:ascii="Times New Roman" w:hAnsi="Times New Roman"/>
+          <w:sz w:val="24"/>
+        </w:rPr>
+        <w:t>readFromDisk</w:t>
+      </w:r>
+      <w:r>
+        <w:rPr>
+          <w:rFonts w:ascii="Times New Roman" w:hAnsi="Times New Roman" w:hint="eastAsia"/>
+          <w:sz w:val="24"/>
+        </w:rPr>
+        <w:t>（读</w:t>
+      </w:r>
+      <w:r>
+        <w:rPr>
+          <w:rFonts w:ascii="Times New Roman" w:hAnsi="Times New Roman" w:hint="eastAsia"/>
+          <w:sz w:val="24"/>
+        </w:rPr>
+        <w:t>队列）</w:t>
+      </w:r>
+    </w:p>
+    <w:p>
+      <w:pPr>
+        <w:spacing w:line="400" w:lineRule="exact"/>
+        <w:ind w:firstLineChars="200" w:firstLine="480"/>
+        <w:rPr>
+          <w:rFonts w:ascii="Times New Roman" w:hAnsi="Times New Roman"/>
+          <w:sz w:val="24"/>
+        </w:rPr>
+      </w:pPr>
+      <w:r>
+        <w:rPr>
+          <w:rFonts w:ascii="Times New Roman" w:hAnsi="Times New Roman" w:hint="eastAsia"/>
+          <w:sz w:val="24"/>
+        </w:rPr>
+        <w:t>当我们</w:t>
+      </w:r>
+      <w:r>
+        <w:rPr>
+          <w:rFonts w:ascii="Times New Roman" w:hAnsi="Times New Roman" w:hint="eastAsia"/>
+          <w:sz w:val="24"/>
+        </w:rPr>
+        <w:t>创建一个节点或者一条边，事务处理部分会执行为该节点分配一个唯一的</w:t>
+      </w:r>
+      <w:r>
+        <w:rPr>
+          <w:rFonts w:ascii="Times New Roman" w:hAnsi="Times New Roman"/>
+          <w:sz w:val="24"/>
+        </w:rPr>
+        <w:t>id</w:t>
+      </w:r>
+      <w:r>
+        <w:rPr>
+          <w:rFonts w:ascii="Times New Roman" w:hAnsi="Times New Roman"/>
+          <w:sz w:val="24"/>
+        </w:rPr>
+        <w:t>。</w:t>
+      </w:r>
+      <w:r>
+        <w:rPr>
+          <w:rFonts w:ascii="Times New Roman" w:hAnsi="Times New Roman" w:hint="eastAsia"/>
+          <w:sz w:val="24"/>
+        </w:rPr>
+        <w:t>它会先初始化一个</w:t>
+      </w:r>
+      <w:r>
+        <w:rPr>
+          <w:rFonts w:ascii="Times New Roman" w:hAnsi="Times New Roman"/>
+          <w:sz w:val="24"/>
+        </w:rPr>
+        <w:t>IdGeneratorImpl</w:t>
+      </w:r>
+      <w:r>
+        <w:rPr>
+          <w:rFonts w:ascii="Times New Roman" w:hAnsi="Times New Roman" w:hint="eastAsia"/>
+          <w:sz w:val="24"/>
+        </w:rPr>
+        <w:t>实例对象，将要写入节点</w:t>
+      </w:r>
+      <w:r>
+        <w:rPr>
+          <w:rFonts w:ascii="Times New Roman" w:hAnsi="Times New Roman"/>
+          <w:sz w:val="24"/>
+        </w:rPr>
+        <w:t>id</w:t>
+      </w:r>
+      <w:r>
+        <w:rPr>
+          <w:rFonts w:ascii="Times New Roman" w:hAnsi="Times New Roman" w:hint="eastAsia"/>
+          <w:sz w:val="24"/>
+        </w:rPr>
+        <w:t>的文件</w:t>
+      </w:r>
+      <w:r>
+        <w:rPr>
+          <w:rFonts w:ascii="Times New Roman" w:hAnsi="Times New Roman"/>
+          <w:sz w:val="24"/>
+        </w:rPr>
+        <w:t>fs</w:t>
+      </w:r>
+      <w:r>
+        <w:rPr>
+          <w:rFonts w:ascii="Times New Roman" w:hAnsi="Times New Roman"/>
+          <w:sz w:val="24"/>
+        </w:rPr>
+        <w:t>传入</w:t>
+      </w:r>
+      <w:r>
+        <w:rPr>
+          <w:rFonts w:ascii="Times New Roman" w:hAnsi="Times New Roman" w:hint="eastAsia"/>
+          <w:sz w:val="24"/>
+        </w:rPr>
+        <w:t>并</w:t>
+      </w:r>
+      <w:r>
+        <w:rPr>
+          <w:rFonts w:ascii="Times New Roman" w:hAnsi="Times New Roman" w:hint="eastAsia"/>
+          <w:sz w:val="24"/>
+        </w:rPr>
+        <w:t>打开</w:t>
+      </w:r>
+      <w:r>
+        <w:rPr>
+          <w:rFonts w:ascii="Times New Roman" w:hAnsi="Times New Roman" w:hint="eastAsia"/>
+          <w:sz w:val="24"/>
+        </w:rPr>
+        <w:t>，</w:t>
+      </w:r>
+      <w:r>
+        <w:rPr>
+          <w:rFonts w:ascii="Times New Roman" w:hAnsi="Times New Roman" w:hint="eastAsia"/>
+          <w:sz w:val="24"/>
+        </w:rPr>
+        <w:t>传入</w:t>
+      </w:r>
+      <w:r>
+        <w:rPr>
+          <w:rFonts w:ascii="Times New Roman" w:hAnsi="Times New Roman" w:hint="eastAsia"/>
+          <w:sz w:val="24"/>
+        </w:rPr>
+        <w:t>需要</w:t>
+      </w:r>
+      <w:r>
+        <w:rPr>
+          <w:rFonts w:ascii="Times New Roman" w:hAnsi="Times New Roman" w:hint="eastAsia"/>
+          <w:sz w:val="24"/>
+        </w:rPr>
+        <w:t>读取文件中可复用</w:t>
+      </w:r>
+      <w:r>
+        <w:rPr>
+          <w:rFonts w:ascii="Times New Roman" w:hAnsi="Times New Roman"/>
+          <w:sz w:val="24"/>
+        </w:rPr>
+        <w:t>id</w:t>
+      </w:r>
+      <w:r>
+        <w:rPr>
+          <w:rFonts w:ascii="Times New Roman" w:hAnsi="Times New Roman" w:hint="eastAsia"/>
+          <w:sz w:val="24"/>
+        </w:rPr>
+        <w:t>的数目</w:t>
+      </w:r>
+      <w:r>
+        <w:rPr>
+          <w:rFonts w:ascii="Times New Roman" w:hAnsi="Times New Roman" w:hint="eastAsia"/>
+          <w:sz w:val="24"/>
+        </w:rPr>
+        <w:t>n</w:t>
+      </w:r>
+      <w:r>
+        <w:rPr>
+          <w:rFonts w:ascii="Times New Roman" w:hAnsi="Times New Roman" w:hint="eastAsia"/>
+          <w:sz w:val="24"/>
+        </w:rPr>
+        <w:t>。如果文件还未创建，则创建</w:t>
+      </w:r>
+      <w:r>
+        <w:rPr>
+          <w:rFonts w:ascii="Times New Roman" w:hAnsi="Times New Roman" w:hint="eastAsia"/>
+          <w:sz w:val="24"/>
+        </w:rPr>
+        <w:t>对应</w:t>
+      </w:r>
+      <w:r>
+        <w:rPr>
+          <w:rFonts w:ascii="Times New Roman" w:hAnsi="Times New Roman" w:hint="eastAsia"/>
+          <w:sz w:val="24"/>
+        </w:rPr>
+        <w:t>的</w:t>
+      </w:r>
+      <w:r>
+        <w:rPr>
+          <w:rFonts w:ascii="Times New Roman" w:hAnsi="Times New Roman"/>
+          <w:sz w:val="24"/>
+        </w:rPr>
+        <w:t>id</w:t>
+      </w:r>
+      <w:r>
+        <w:rPr>
+          <w:rFonts w:ascii="Times New Roman" w:hAnsi="Times New Roman" w:hint="eastAsia"/>
+          <w:sz w:val="24"/>
+        </w:rPr>
+        <w:t>文件，并将</w:t>
+      </w:r>
+      <w:r>
+        <w:rPr>
+          <w:rFonts w:ascii="Times New Roman" w:hAnsi="Times New Roman"/>
+          <w:sz w:val="24"/>
+        </w:rPr>
+        <w:t>highId</w:t>
+      </w:r>
+      <w:r>
+        <w:rPr>
+          <w:rFonts w:ascii="Times New Roman" w:hAnsi="Times New Roman" w:hint="eastAsia"/>
+          <w:sz w:val="24"/>
+        </w:rPr>
+        <w:t>设置为</w:t>
+      </w:r>
+      <w:r>
+        <w:rPr>
+          <w:rFonts w:ascii="Times New Roman" w:hAnsi="Times New Roman"/>
+          <w:sz w:val="24"/>
+        </w:rPr>
+        <w:t>0L</w:t>
+      </w:r>
+      <w:r>
+        <w:rPr>
+          <w:rFonts w:ascii="Times New Roman" w:hAnsi="Times New Roman" w:hint="eastAsia"/>
+          <w:sz w:val="24"/>
+        </w:rPr>
+        <w:t>，最高</w:t>
+      </w:r>
+      <w:r>
+        <w:rPr>
+          <w:rFonts w:ascii="Times New Roman" w:hAnsi="Times New Roman"/>
+          <w:sz w:val="24"/>
+        </w:rPr>
+        <w:t>id</w:t>
+      </w:r>
+      <w:r>
+        <w:rPr>
+          <w:rFonts w:ascii="Times New Roman" w:hAnsi="Times New Roman" w:hint="eastAsia"/>
+          <w:sz w:val="24"/>
+        </w:rPr>
+        <w:t>值写入文件头；如果文件存在，初始化时将读取文件头部中的</w:t>
+      </w:r>
+      <w:r>
+        <w:rPr>
+          <w:rFonts w:ascii="Times New Roman" w:hAnsi="Times New Roman"/>
+          <w:sz w:val="24"/>
+        </w:rPr>
+        <w:t>highId</w:t>
+      </w:r>
+      <w:r>
+        <w:rPr>
+          <w:rFonts w:ascii="Times New Roman" w:hAnsi="Times New Roman" w:hint="eastAsia"/>
+          <w:sz w:val="24"/>
+        </w:rPr>
+        <w:t>，并将临时变量设置为该值。</w:t>
+      </w:r>
+    </w:p>
+    <w:p>
+      <w:pPr>
+        <w:spacing w:line="400" w:lineRule="exact"/>
+        <w:ind w:firstLineChars="200" w:firstLine="480"/>
+        <w:rPr>
+          <w:rFonts w:ascii="Times New Roman" w:hAnsi="Times New Roman"/>
+          <w:sz w:val="24"/>
+        </w:rPr>
+      </w:pPr>
+      <w:r>
+        <w:rPr>
+          <w:rFonts w:ascii="Times New Roman" w:hAnsi="Times New Roman" w:hint="eastAsia"/>
+          <w:sz w:val="24"/>
+        </w:rPr>
+        <w:t>每次获取</w:t>
+      </w:r>
+      <w:r>
+        <w:rPr>
+          <w:rFonts w:ascii="Times New Roman" w:hAnsi="Times New Roman"/>
+          <w:sz w:val="24"/>
+        </w:rPr>
+        <w:t>nextId</w:t>
+      </w:r>
+      <w:r>
+        <w:rPr>
+          <w:rFonts w:ascii="Times New Roman" w:hAnsi="Times New Roman" w:hint="eastAsia"/>
+          <w:sz w:val="24"/>
+        </w:rPr>
+        <w:t>的时候</w:t>
+      </w:r>
+      <w:r>
+        <w:rPr>
+          <w:rFonts w:ascii="Times New Roman" w:hAnsi="Times New Roman"/>
+          <w:sz w:val="24"/>
+        </w:rPr>
+        <w:t>IdGeneratorImpl</w:t>
+      </w:r>
+      <w:r>
+        <w:rPr>
+          <w:rFonts w:ascii="Times New Roman" w:hAnsi="Times New Roman" w:hint="eastAsia"/>
+          <w:sz w:val="24"/>
+        </w:rPr>
+        <w:t>会在</w:t>
+      </w:r>
+      <w:r>
+        <w:rPr>
+          <w:rFonts w:ascii="Times New Roman" w:hAnsi="Times New Roman"/>
+          <w:sz w:val="24"/>
+        </w:rPr>
+        <w:t>IdContainer</w:t>
+      </w:r>
+      <w:r>
+        <w:rPr>
+          <w:rFonts w:ascii="Times New Roman" w:hAnsi="Times New Roman" w:hint="eastAsia"/>
+          <w:sz w:val="24"/>
+        </w:rPr>
+        <w:t>中查找缓存的</w:t>
+      </w:r>
+      <w:r>
+        <w:rPr>
+          <w:rFonts w:ascii="Times New Roman" w:hAnsi="Times New Roman"/>
+          <w:sz w:val="24"/>
+        </w:rPr>
+        <w:t>freeIds</w:t>
+      </w:r>
+      <w:r>
+        <w:rPr>
+          <w:rFonts w:ascii="Times New Roman" w:hAnsi="Times New Roman" w:hint="eastAsia"/>
+          <w:sz w:val="24"/>
+        </w:rPr>
+        <w:lastRenderedPageBreak/>
+        <w:t>队列，如果有缓存可用的</w:t>
+      </w:r>
+      <w:r>
+        <w:rPr>
+          <w:rFonts w:ascii="Times New Roman" w:hAnsi="Times New Roman"/>
+          <w:sz w:val="24"/>
+        </w:rPr>
+        <w:t>id</w:t>
+      </w:r>
+      <w:r>
+        <w:rPr>
+          <w:rFonts w:ascii="Times New Roman" w:hAnsi="Times New Roman" w:hint="eastAsia"/>
+          <w:sz w:val="24"/>
+        </w:rPr>
+        <w:t>值，就直接出队操作把</w:t>
+      </w:r>
+      <w:r>
+        <w:rPr>
+          <w:rFonts w:ascii="Times New Roman" w:hAnsi="Times New Roman"/>
+          <w:sz w:val="24"/>
+        </w:rPr>
+        <w:t>id</w:t>
+      </w:r>
+      <w:r>
+        <w:rPr>
+          <w:rFonts w:ascii="Times New Roman" w:hAnsi="Times New Roman" w:hint="eastAsia"/>
+          <w:sz w:val="24"/>
+        </w:rPr>
+        <w:t>值返回给新节点</w:t>
+      </w:r>
+      <w:r>
+        <w:rPr>
+          <w:rFonts w:ascii="Times New Roman" w:hAnsi="Times New Roman" w:hint="eastAsia"/>
+          <w:sz w:val="24"/>
+        </w:rPr>
+        <w:t>；</w:t>
+      </w:r>
+      <w:r>
+        <w:rPr>
+          <w:rFonts w:ascii="Times New Roman" w:hAnsi="Times New Roman" w:hint="eastAsia"/>
+          <w:sz w:val="24"/>
+        </w:rPr>
+        <w:t>如果没有，就检查缓存</w:t>
+      </w:r>
+      <w:r>
+        <w:rPr>
+          <w:rFonts w:ascii="Times New Roman" w:hAnsi="Times New Roman"/>
+          <w:sz w:val="24"/>
+        </w:rPr>
+        <w:t>readFromDisk</w:t>
+      </w:r>
+      <w:r>
+        <w:rPr>
+          <w:rFonts w:ascii="Times New Roman" w:hAnsi="Times New Roman" w:hint="eastAsia"/>
+          <w:sz w:val="24"/>
+        </w:rPr>
+        <w:t>队列，有就出队读取</w:t>
+      </w:r>
+      <w:r>
+        <w:rPr>
+          <w:rFonts w:ascii="Times New Roman" w:hAnsi="Times New Roman"/>
+          <w:sz w:val="24"/>
+        </w:rPr>
+        <w:t>id</w:t>
+      </w:r>
+      <w:r>
+        <w:rPr>
+          <w:rFonts w:ascii="Times New Roman" w:hAnsi="Times New Roman" w:hint="eastAsia"/>
+          <w:sz w:val="24"/>
+        </w:rPr>
+        <w:t>，如果</w:t>
+      </w:r>
+      <w:r>
+        <w:rPr>
+          <w:rFonts w:ascii="Times New Roman" w:hAnsi="Times New Roman"/>
+          <w:sz w:val="24"/>
+        </w:rPr>
+        <w:t>readFromDisk</w:t>
+      </w:r>
+      <w:r>
+        <w:rPr>
+          <w:rFonts w:ascii="Times New Roman" w:hAnsi="Times New Roman" w:hint="eastAsia"/>
+          <w:sz w:val="24"/>
+        </w:rPr>
+        <w:t>队列也为空，就用</w:t>
+      </w:r>
+      <w:r>
+        <w:rPr>
+          <w:rFonts w:ascii="Times New Roman" w:hAnsi="Times New Roman"/>
+          <w:sz w:val="24"/>
+        </w:rPr>
+        <w:t xml:space="preserve">readFromDisk </w:t>
+      </w:r>
+      <w:r>
+        <w:rPr>
+          <w:rFonts w:ascii="Times New Roman" w:hAnsi="Times New Roman"/>
+          <w:sz w:val="24"/>
+        </w:rPr>
+        <w:t>读取文件中</w:t>
+      </w:r>
+      <w:r>
+        <w:rPr>
+          <w:rFonts w:ascii="Times New Roman" w:hAnsi="Times New Roman" w:hint="eastAsia"/>
+          <w:sz w:val="24"/>
+        </w:rPr>
+        <w:t>n</w:t>
+      </w:r>
+      <w:proofErr w:type="gramStart"/>
+      <w:r>
+        <w:rPr>
+          <w:rFonts w:ascii="Times New Roman" w:hAnsi="Times New Roman" w:hint="eastAsia"/>
+          <w:sz w:val="24"/>
+        </w:rPr>
+        <w:t>个</w:t>
+      </w:r>
+      <w:proofErr w:type="gramEnd"/>
+      <w:r>
+        <w:rPr>
+          <w:rFonts w:ascii="Times New Roman" w:hAnsi="Times New Roman" w:hint="eastAsia"/>
+          <w:sz w:val="24"/>
+        </w:rPr>
+        <w:t>可复用</w:t>
+      </w:r>
+      <w:r>
+        <w:rPr>
+          <w:rFonts w:ascii="Times New Roman" w:hAnsi="Times New Roman"/>
+          <w:sz w:val="24"/>
+        </w:rPr>
+        <w:t>id</w:t>
+      </w:r>
+      <w:r>
+        <w:rPr>
+          <w:rFonts w:ascii="Times New Roman" w:hAnsi="Times New Roman" w:hint="eastAsia"/>
+          <w:sz w:val="24"/>
+        </w:rPr>
+        <w:t>，并且入队到</w:t>
+      </w:r>
+      <w:r>
+        <w:rPr>
+          <w:rFonts w:ascii="Times New Roman" w:hAnsi="Times New Roman"/>
+          <w:sz w:val="24"/>
+        </w:rPr>
+        <w:t>readFromDisk</w:t>
+      </w:r>
+      <w:r>
+        <w:rPr>
+          <w:rFonts w:ascii="Times New Roman" w:hAnsi="Times New Roman" w:hint="eastAsia"/>
+          <w:sz w:val="24"/>
+        </w:rPr>
+        <w:t>，把</w:t>
+      </w:r>
+      <w:r>
+        <w:rPr>
+          <w:rFonts w:ascii="Times New Roman" w:hAnsi="Times New Roman"/>
+          <w:sz w:val="24"/>
+        </w:rPr>
+        <w:t>readFromDisk</w:t>
+      </w:r>
+      <w:r>
+        <w:rPr>
+          <w:rFonts w:ascii="Times New Roman" w:hAnsi="Times New Roman" w:hint="eastAsia"/>
+          <w:sz w:val="24"/>
+        </w:rPr>
+        <w:t>中新的</w:t>
+      </w:r>
+      <w:r>
+        <w:rPr>
+          <w:rFonts w:ascii="Times New Roman" w:hAnsi="Times New Roman"/>
+          <w:sz w:val="24"/>
+        </w:rPr>
+        <w:t>id</w:t>
+      </w:r>
+      <w:r>
+        <w:rPr>
+          <w:rFonts w:ascii="Times New Roman" w:hAnsi="Times New Roman" w:hint="eastAsia"/>
+          <w:sz w:val="24"/>
+        </w:rPr>
+        <w:t>出队返回给节点。</w:t>
+      </w:r>
+    </w:p>
+    <w:p>
+      <w:pPr>
+        <w:spacing w:line="400" w:lineRule="exact"/>
+        <w:ind w:firstLineChars="200" w:firstLine="480"/>
+        <w:rPr>
+          <w:rFonts w:ascii="Times New Roman" w:hAnsi="Times New Roman"/>
+          <w:sz w:val="24"/>
+        </w:rPr>
+      </w:pPr>
+      <w:r>
+        <w:rPr>
+          <w:rFonts w:ascii="Times New Roman" w:hAnsi="Times New Roman" w:hint="eastAsia"/>
+          <w:sz w:val="24"/>
+        </w:rPr>
+        <w:t>如果</w:t>
+      </w:r>
+      <w:r>
+        <w:rPr>
+          <w:rFonts w:ascii="Times New Roman" w:hAnsi="Times New Roman" w:hint="eastAsia"/>
+          <w:sz w:val="24"/>
+        </w:rPr>
+        <w:t xml:space="preserve"> </w:t>
+      </w:r>
+      <w:r>
+        <w:rPr>
+          <w:rFonts w:ascii="Times New Roman" w:hAnsi="Times New Roman"/>
+          <w:sz w:val="24"/>
+        </w:rPr>
+        <w:t>readFromDisk</w:t>
+      </w:r>
+      <w:r>
+        <w:rPr>
+          <w:rFonts w:ascii="Times New Roman" w:hAnsi="Times New Roman" w:hint="eastAsia"/>
+          <w:sz w:val="24"/>
+        </w:rPr>
+        <w:t>队列及读取</w:t>
+      </w:r>
+      <w:r>
+        <w:rPr>
+          <w:rFonts w:ascii="Times New Roman" w:hAnsi="Times New Roman"/>
+          <w:sz w:val="24"/>
+        </w:rPr>
+        <w:t xml:space="preserve">id </w:t>
+      </w:r>
+      <w:r>
+        <w:rPr>
+          <w:rFonts w:ascii="Times New Roman" w:hAnsi="Times New Roman" w:hint="eastAsia"/>
+          <w:sz w:val="24"/>
+        </w:rPr>
+        <w:t>文件都没有已释放且可复用的</w:t>
+      </w:r>
+      <w:r>
+        <w:rPr>
+          <w:rFonts w:ascii="Times New Roman" w:hAnsi="Times New Roman" w:hint="eastAsia"/>
+          <w:sz w:val="24"/>
+        </w:rPr>
+        <w:t xml:space="preserve"> </w:t>
+      </w:r>
+      <w:r>
+        <w:rPr>
+          <w:rFonts w:ascii="Times New Roman" w:hAnsi="Times New Roman"/>
+          <w:sz w:val="24"/>
+        </w:rPr>
+        <w:t>id</w:t>
+      </w:r>
+      <w:r>
+        <w:rPr>
+          <w:rFonts w:ascii="Times New Roman" w:hAnsi="Times New Roman" w:hint="eastAsia"/>
+          <w:sz w:val="24"/>
+        </w:rPr>
+        <w:t>了，则把</w:t>
+      </w:r>
+      <w:r>
+        <w:rPr>
+          <w:rFonts w:ascii="Times New Roman" w:hAnsi="Times New Roman"/>
+          <w:sz w:val="24"/>
+        </w:rPr>
+        <w:t>highId++</w:t>
+      </w:r>
+      <w:r>
+        <w:rPr>
+          <w:rFonts w:ascii="Times New Roman" w:hAnsi="Times New Roman" w:hint="eastAsia"/>
+          <w:sz w:val="24"/>
+        </w:rPr>
+        <w:t>的</w:t>
+      </w:r>
+      <w:r>
+        <w:rPr>
+          <w:rFonts w:ascii="Times New Roman" w:hAnsi="Times New Roman"/>
+          <w:sz w:val="24"/>
+        </w:rPr>
+        <w:t>id</w:t>
+      </w:r>
+      <w:r>
+        <w:rPr>
+          <w:rFonts w:ascii="Times New Roman" w:hAnsi="Times New Roman" w:hint="eastAsia"/>
+          <w:sz w:val="24"/>
+        </w:rPr>
+        <w:t>值返回给节点。用户释放一个</w:t>
+      </w:r>
+      <w:r>
+        <w:rPr>
+          <w:rFonts w:ascii="Times New Roman" w:hAnsi="Times New Roman" w:hint="eastAsia"/>
+          <w:sz w:val="24"/>
+        </w:rPr>
+        <w:t xml:space="preserve"> </w:t>
+      </w:r>
+      <w:r>
+        <w:rPr>
+          <w:rFonts w:ascii="Times New Roman" w:hAnsi="Times New Roman"/>
+          <w:sz w:val="24"/>
+        </w:rPr>
+        <w:t xml:space="preserve">id </w:t>
+      </w:r>
+      <w:r>
+        <w:rPr>
+          <w:rFonts w:ascii="Times New Roman" w:hAnsi="Times New Roman" w:hint="eastAsia"/>
+          <w:sz w:val="24"/>
+        </w:rPr>
+        <w:t>后，先放入</w:t>
+      </w:r>
+      <w:r>
+        <w:rPr>
+          <w:rFonts w:ascii="Times New Roman" w:hAnsi="Times New Roman" w:hint="eastAsia"/>
+          <w:sz w:val="24"/>
+        </w:rPr>
+        <w:t xml:space="preserve"> </w:t>
+      </w:r>
+      <w:r>
+        <w:rPr>
+          <w:rFonts w:ascii="Times New Roman" w:hAnsi="Times New Roman"/>
+          <w:sz w:val="24"/>
+        </w:rPr>
+        <w:t>freeIds</w:t>
+      </w:r>
+      <w:r>
+        <w:rPr>
+          <w:rFonts w:ascii="Times New Roman" w:hAnsi="Times New Roman" w:hint="eastAsia"/>
+          <w:sz w:val="24"/>
+        </w:rPr>
+        <w:t>队列，当</w:t>
+      </w:r>
+      <w:r>
+        <w:rPr>
+          <w:rFonts w:ascii="Times New Roman" w:hAnsi="Times New Roman"/>
+          <w:sz w:val="24"/>
+        </w:rPr>
+        <w:t>freeIds</w:t>
+      </w:r>
+      <w:r>
+        <w:rPr>
+          <w:rFonts w:ascii="Times New Roman" w:hAnsi="Times New Roman" w:hint="eastAsia"/>
+          <w:sz w:val="24"/>
+        </w:rPr>
+        <w:t>队列中回收的</w:t>
+      </w:r>
+      <w:r>
+        <w:rPr>
+          <w:rFonts w:ascii="Times New Roman" w:hAnsi="Times New Roman" w:hint="eastAsia"/>
+          <w:sz w:val="24"/>
+        </w:rPr>
+        <w:t xml:space="preserve"> </w:t>
+      </w:r>
+      <w:r>
+        <w:rPr>
+          <w:rFonts w:ascii="Times New Roman" w:hAnsi="Times New Roman"/>
+          <w:sz w:val="24"/>
+        </w:rPr>
+        <w:t xml:space="preserve">id </w:t>
+      </w:r>
+      <w:r>
+        <w:rPr>
+          <w:rFonts w:ascii="Times New Roman" w:hAnsi="Times New Roman" w:hint="eastAsia"/>
+          <w:sz w:val="24"/>
+        </w:rPr>
+        <w:t>个数超过</w:t>
+      </w:r>
+      <w:r>
+        <w:rPr>
+          <w:rFonts w:ascii="Times New Roman" w:hAnsi="Times New Roman" w:hint="eastAsia"/>
+          <w:sz w:val="24"/>
+        </w:rPr>
+        <w:t>n</w:t>
+      </w:r>
+      <w:proofErr w:type="gramStart"/>
+      <w:r>
+        <w:rPr>
+          <w:rFonts w:ascii="Times New Roman" w:hAnsi="Times New Roman" w:hint="eastAsia"/>
+          <w:sz w:val="24"/>
+        </w:rPr>
+        <w:t>个</w:t>
+      </w:r>
+      <w:proofErr w:type="gramEnd"/>
+      <w:r>
+        <w:rPr>
+          <w:rFonts w:ascii="Times New Roman" w:hAnsi="Times New Roman" w:hint="eastAsia"/>
+          <w:sz w:val="24"/>
+        </w:rPr>
+        <w:t>时，写入到</w:t>
+      </w:r>
+      <w:r>
+        <w:rPr>
+          <w:rFonts w:ascii="Times New Roman" w:hAnsi="Times New Roman" w:hint="eastAsia"/>
+          <w:sz w:val="24"/>
+        </w:rPr>
+        <w:t xml:space="preserve"> </w:t>
+      </w:r>
+      <w:r>
+        <w:rPr>
+          <w:rFonts w:ascii="Times New Roman" w:hAnsi="Times New Roman"/>
+          <w:sz w:val="24"/>
+        </w:rPr>
+        <w:t xml:space="preserve">id </w:t>
+      </w:r>
+      <w:r>
+        <w:rPr>
+          <w:rFonts w:ascii="Times New Roman" w:hAnsi="Times New Roman" w:hint="eastAsia"/>
+          <w:sz w:val="24"/>
+        </w:rPr>
+        <w:t>文件的末尾。</w:t>
+      </w:r>
+    </w:p>
+    <w:p>
+      <w:pPr>
+        <w:spacing w:line="400" w:lineRule="exact"/>
+        <w:ind w:firstLineChars="200" w:firstLine="480"/>
+        <w:rPr>
+          <w:rFonts w:ascii="Times New Roman" w:hAnsi="Times New Roman" w:hint="eastAsia"/>
+          <w:sz w:val="24"/>
+        </w:rPr>
+      </w:pPr>
+      <w:r>
+        <w:rPr>
+          <w:rFonts w:ascii="Times New Roman" w:hAnsi="Times New Roman"/>
+          <w:sz w:val="24"/>
+        </w:rPr>
+        <w:t>Clos</w:t>
+      </w:r>
+      <w:r>
+        <w:rPr>
+          <w:rFonts w:ascii="Times New Roman" w:hAnsi="Times New Roman" w:hint="eastAsia"/>
+          <w:sz w:val="24"/>
+        </w:rPr>
+        <w:t>e</w:t>
+      </w:r>
+      <w:r>
+        <w:rPr>
+          <w:rFonts w:ascii="Times New Roman" w:hAnsi="Times New Roman"/>
+          <w:sz w:val="24"/>
+        </w:rPr>
+        <w:t>()</w:t>
+      </w:r>
+      <w:r>
+        <w:rPr>
+          <w:rFonts w:ascii="Times New Roman" w:hAnsi="Times New Roman" w:hint="eastAsia"/>
+          <w:sz w:val="24"/>
+        </w:rPr>
+        <w:t>把</w:t>
+      </w:r>
+      <w:r>
+        <w:rPr>
+          <w:rFonts w:ascii="Times New Roman" w:hAnsi="Times New Roman"/>
+          <w:sz w:val="24"/>
+        </w:rPr>
+        <w:t>freeIds</w:t>
+      </w:r>
+      <w:r>
+        <w:rPr>
+          <w:rFonts w:ascii="Times New Roman" w:hAnsi="Times New Roman" w:hint="eastAsia"/>
+          <w:sz w:val="24"/>
+        </w:rPr>
+        <w:t>队列写入文件，再把</w:t>
+      </w:r>
+      <w:r>
+        <w:rPr>
+          <w:rFonts w:ascii="Times New Roman" w:hAnsi="Times New Roman"/>
+          <w:sz w:val="24"/>
+        </w:rPr>
+        <w:t>readFromDisk</w:t>
+      </w:r>
+      <w:r>
+        <w:rPr>
+          <w:rFonts w:ascii="Times New Roman" w:hAnsi="Times New Roman" w:hint="eastAsia"/>
+          <w:sz w:val="24"/>
+        </w:rPr>
+        <w:t>队列写入</w:t>
+      </w:r>
+      <w:r>
+        <w:rPr>
+          <w:rFonts w:ascii="Times New Roman" w:hAnsi="Times New Roman"/>
+          <w:sz w:val="24"/>
+        </w:rPr>
+        <w:t>freeIds</w:t>
+      </w:r>
+      <w:r>
+        <w:rPr>
+          <w:rFonts w:ascii="Times New Roman" w:hAnsi="Times New Roman" w:hint="eastAsia"/>
+          <w:sz w:val="24"/>
+        </w:rPr>
+        <w:t>队列，再写入文件。</w:t>
+      </w:r>
     </w:p>
     <w:p>
       <w:pPr>
         <w:pStyle w:val="3-3"/>
       </w:pPr>
-      <w:bookmarkStart w:id="81" w:name="_Toc484422320"/>
-      <w:bookmarkStart w:id="82" w:name="OLE_LINK8"/>
-      <w:bookmarkStart w:id="83" w:name="OLE_LINK11"/>
-      <w:bookmarkStart w:id="84" w:name="OLE_LINK12"/>
-      <w:bookmarkStart w:id="85" w:name="OLE_LINK13"/>
-      <w:bookmarkStart w:id="86" w:name="OLE_LINK14"/>
-      <w:bookmarkStart w:id="87" w:name="OLE_LINK15"/>
+      <w:bookmarkStart w:id="80" w:name="_Toc484422320"/>
+      <w:bookmarkStart w:id="81" w:name="OLE_LINK8"/>
+      <w:bookmarkStart w:id="82" w:name="OLE_LINK11"/>
+      <w:bookmarkStart w:id="83" w:name="OLE_LINK12"/>
+      <w:bookmarkStart w:id="84" w:name="OLE_LINK13"/>
+      <w:bookmarkStart w:id="85" w:name="OLE_LINK14"/>
+      <w:bookmarkStart w:id="86" w:name="OLE_LINK15"/>
       <w:r>
         <w:rPr>
           <w:rFonts w:hint="eastAsia"/>
@@ -21023,7 +22988,7 @@
       <w:r>
         <w:t xml:space="preserve"> </w:t>
       </w:r>
-      <w:bookmarkEnd w:id="81"/>
+      <w:bookmarkEnd w:id="80"/>
       <w:r>
         <w:rPr>
           <w:rFonts w:hint="eastAsia"/>
@@ -21031,8 +22996,12 @@
         <w:t>节点存储结构</w:t>
       </w:r>
     </w:p>
+    <w:bookmarkEnd w:id="81"/>
     <w:bookmarkEnd w:id="82"/>
     <w:bookmarkEnd w:id="83"/>
+    <w:bookmarkEnd w:id="84"/>
+    <w:bookmarkEnd w:id="85"/>
+    <w:bookmarkEnd w:id="86"/>
     <w:p>
       <w:pPr>
         <w:spacing w:line="400" w:lineRule="exact"/>
@@ -21042,136 +23011,233 @@
           <w:sz w:val="24"/>
         </w:rPr>
       </w:pPr>
-      <w:r>
-        <w:rPr>
-          <w:rFonts w:ascii="Times New Roman" w:hAnsi="Times New Roman" w:hint="eastAsia"/>
-          <w:sz w:val="24"/>
-        </w:rPr>
-        <w:t>自</w:t>
-      </w:r>
-      <w:r>
-        <w:rPr>
-          <w:rFonts w:ascii="Times New Roman" w:hAnsi="Times New Roman" w:hint="eastAsia"/>
-          <w:sz w:val="24"/>
-        </w:rPr>
-        <w:t>在当今</w:t>
-      </w:r>
-      <w:bookmarkEnd w:id="84"/>
-      <w:bookmarkEnd w:id="85"/>
-      <w:r>
-        <w:rPr>
-          <w:rFonts w:ascii="Times New Roman" w:hAnsi="Times New Roman" w:hint="eastAsia"/>
-          <w:sz w:val="24"/>
-        </w:rPr>
-        <w:t>众</w:t>
-      </w:r>
-      <w:bookmarkEnd w:id="86"/>
+    </w:p>
+    <w:p>
+      <w:pPr>
+        <w:spacing w:line="400" w:lineRule="exact"/>
+        <w:ind w:firstLineChars="200" w:firstLine="480"/>
+        <w:rPr>
+          <w:rFonts w:ascii="Times New Roman" w:hAnsi="Times New Roman"/>
+          <w:sz w:val="24"/>
+        </w:rPr>
+      </w:pPr>
+      <w:r>
+        <w:rPr>
+          <w:rFonts w:ascii="Times New Roman" w:hAnsi="Times New Roman"/>
+          <w:sz w:val="24"/>
+        </w:rPr>
+        <w:drawing>
+          <wp:anchor distT="0" distB="0" distL="114300" distR="114300" simplePos="0" relativeHeight="251752448" behindDoc="0" locked="0" layoutInCell="1" allowOverlap="1" wp14:anchorId="49CC70D1">
+            <wp:simplePos x="0" y="0"/>
+            <wp:positionH relativeFrom="margin">
+              <wp:align>center</wp:align>
+            </wp:positionH>
+            <wp:positionV relativeFrom="paragraph">
+              <wp:posOffset>159385</wp:posOffset>
+            </wp:positionV>
+            <wp:extent cx="3542400" cy="2656800"/>
+            <wp:effectExtent l="152400" t="152400" r="363220" b="353695"/>
+            <wp:wrapNone/>
+            <wp:docPr id="22" name="图片 3">
+              <a:extLst xmlns:a="http://schemas.openxmlformats.org/drawingml/2006/main">
+                <a:ext uri="{FF2B5EF4-FFF2-40B4-BE49-F238E27FC236}">
+                  <a16:creationId xmlns:a16="http://schemas.microsoft.com/office/drawing/2014/main" id="{C7E5AD17-A3B9-429D-9F23-33E984E97427}"/>
+                </a:ext>
+              </a:extLst>
+            </wp:docPr>
+            <wp:cNvGraphicFramePr>
+              <a:graphicFrameLocks xmlns:a="http://schemas.openxmlformats.org/drawingml/2006/main" noChangeAspect="1"/>
+            </wp:cNvGraphicFramePr>
+            <a:graphic xmlns:a="http://schemas.openxmlformats.org/drawingml/2006/main">
+              <a:graphicData uri="http://schemas.openxmlformats.org/drawingml/2006/picture">
+                <pic:pic xmlns:pic="http://schemas.openxmlformats.org/drawingml/2006/picture">
+                  <pic:nvPicPr>
+                    <pic:cNvPr id="4" name="图片 3">
+                      <a:extLst>
+                        <a:ext uri="{FF2B5EF4-FFF2-40B4-BE49-F238E27FC236}">
+                          <a16:creationId xmlns:a16="http://schemas.microsoft.com/office/drawing/2014/main" id="{C7E5AD17-A3B9-429D-9F23-33E984E97427}"/>
+                        </a:ext>
+                      </a:extLst>
+                    </pic:cNvPr>
+                    <pic:cNvPicPr>
+                      <a:picLocks noChangeAspect="1"/>
+                    </pic:cNvPicPr>
+                  </pic:nvPicPr>
+                  <pic:blipFill>
+                    <a:blip r:embed="rId46">
+                      <a:extLst>
+                        <a:ext uri="{28A0092B-C50C-407E-A947-70E740481C1C}">
+                          <a14:useLocalDpi xmlns:a14="http://schemas.microsoft.com/office/drawing/2010/main" val="0"/>
+                        </a:ext>
+                      </a:extLst>
+                    </a:blip>
+                    <a:stretch>
+                      <a:fillRect/>
+                    </a:stretch>
+                  </pic:blipFill>
+                  <pic:spPr>
+                    <a:xfrm>
+                      <a:off x="0" y="0"/>
+                      <a:ext cx="3542400" cy="2656800"/>
+                    </a:xfrm>
+                    <a:prstGeom prst="rect">
+                      <a:avLst/>
+                    </a:prstGeom>
+                    <a:ln>
+                      <a:noFill/>
+                    </a:ln>
+                    <a:effectLst>
+                      <a:outerShdw blurRad="292100" dist="139700" dir="2700000" algn="tl" rotWithShape="0">
+                        <a:srgbClr val="333333">
+                          <a:alpha val="65000"/>
+                        </a:srgbClr>
+                      </a:outerShdw>
+                    </a:effectLst>
+                  </pic:spPr>
+                </pic:pic>
+              </a:graphicData>
+            </a:graphic>
+            <wp14:sizeRelH relativeFrom="margin">
+              <wp14:pctWidth>0</wp14:pctWidth>
+            </wp14:sizeRelH>
+            <wp14:sizeRelV relativeFrom="margin">
+              <wp14:pctHeight>0</wp14:pctHeight>
+            </wp14:sizeRelV>
+          </wp:anchor>
+        </w:drawing>
+      </w:r>
+    </w:p>
+    <w:p>
+      <w:pPr>
+        <w:spacing w:line="400" w:lineRule="exact"/>
+        <w:ind w:firstLineChars="200" w:firstLine="480"/>
+        <w:rPr>
+          <w:rFonts w:ascii="Times New Roman" w:hAnsi="Times New Roman"/>
+          <w:sz w:val="24"/>
+        </w:rPr>
+      </w:pPr>
+    </w:p>
+    <w:p>
+      <w:pPr>
+        <w:spacing w:line="400" w:lineRule="exact"/>
+        <w:ind w:firstLineChars="200" w:firstLine="480"/>
+        <w:rPr>
+          <w:rFonts w:ascii="Times New Roman" w:hAnsi="Times New Roman"/>
+          <w:sz w:val="24"/>
+        </w:rPr>
+      </w:pPr>
+    </w:p>
+    <w:p>
+      <w:pPr>
+        <w:spacing w:line="400" w:lineRule="exact"/>
+        <w:ind w:firstLineChars="200" w:firstLine="480"/>
+        <w:rPr>
+          <w:rFonts w:ascii="Times New Roman" w:hAnsi="Times New Roman"/>
+          <w:sz w:val="24"/>
+        </w:rPr>
+      </w:pPr>
+    </w:p>
+    <w:p>
+      <w:pPr>
+        <w:spacing w:line="400" w:lineRule="exact"/>
+        <w:ind w:firstLineChars="200" w:firstLine="480"/>
+        <w:rPr>
+          <w:rFonts w:ascii="Times New Roman" w:hAnsi="Times New Roman"/>
+          <w:sz w:val="24"/>
+        </w:rPr>
+      </w:pPr>
+    </w:p>
+    <w:p>
+      <w:pPr>
+        <w:spacing w:line="400" w:lineRule="exact"/>
+        <w:ind w:firstLineChars="200" w:firstLine="480"/>
+        <w:rPr>
+          <w:rFonts w:ascii="Times New Roman" w:hAnsi="Times New Roman"/>
+          <w:sz w:val="24"/>
+        </w:rPr>
+      </w:pPr>
+    </w:p>
+    <w:p>
+      <w:pPr>
+        <w:spacing w:line="400" w:lineRule="exact"/>
+        <w:ind w:firstLineChars="200" w:firstLine="480"/>
+        <w:rPr>
+          <w:rFonts w:ascii="Times New Roman" w:hAnsi="Times New Roman"/>
+          <w:sz w:val="24"/>
+        </w:rPr>
+      </w:pPr>
+    </w:p>
+    <w:p>
+      <w:pPr>
+        <w:spacing w:line="400" w:lineRule="exact"/>
+        <w:ind w:firstLineChars="200" w:firstLine="480"/>
+        <w:rPr>
+          <w:rFonts w:ascii="Times New Roman" w:hAnsi="Times New Roman"/>
+          <w:sz w:val="24"/>
+        </w:rPr>
+      </w:pPr>
+    </w:p>
+    <w:p>
+      <w:pPr>
+        <w:spacing w:line="400" w:lineRule="exact"/>
+        <w:ind w:firstLineChars="200" w:firstLine="480"/>
+        <w:rPr>
+          <w:rFonts w:ascii="Times New Roman" w:hAnsi="Times New Roman"/>
+          <w:sz w:val="24"/>
+        </w:rPr>
+      </w:pPr>
+    </w:p>
+    <w:p>
+      <w:pPr>
+        <w:spacing w:line="400" w:lineRule="exact"/>
+        <w:ind w:firstLineChars="200" w:firstLine="480"/>
+        <w:rPr>
+          <w:rFonts w:ascii="Times New Roman" w:hAnsi="Times New Roman"/>
+          <w:sz w:val="24"/>
+        </w:rPr>
+      </w:pPr>
+    </w:p>
+    <w:p>
+      <w:pPr>
+        <w:spacing w:line="400" w:lineRule="exact"/>
+        <w:ind w:firstLineChars="200" w:firstLine="480"/>
+        <w:rPr>
+          <w:rFonts w:ascii="Times New Roman" w:hAnsi="Times New Roman"/>
+          <w:sz w:val="24"/>
+        </w:rPr>
+      </w:pPr>
+    </w:p>
+    <w:p>
+      <w:pPr>
+        <w:spacing w:line="400" w:lineRule="exact"/>
+        <w:ind w:firstLineChars="200" w:firstLine="480"/>
+        <w:rPr>
+          <w:rFonts w:ascii="Times New Roman" w:hAnsi="Times New Roman" w:hint="eastAsia"/>
+          <w:sz w:val="24"/>
+        </w:rPr>
+      </w:pPr>
+    </w:p>
+    <w:p>
+      <w:pPr>
+        <w:spacing w:line="400" w:lineRule="exact"/>
+        <w:ind w:firstLineChars="200" w:firstLine="480"/>
+        <w:rPr>
+          <w:rFonts w:ascii="Times New Roman" w:hAnsi="Times New Roman"/>
+          <w:sz w:val="24"/>
+        </w:rPr>
+      </w:pPr>
+    </w:p>
+    <w:p>
+      <w:pPr>
+        <w:spacing w:line="400" w:lineRule="exact"/>
+        <w:ind w:firstLineChars="200" w:firstLine="480"/>
+        <w:rPr>
+          <w:rFonts w:ascii="Times New Roman" w:hAnsi="Times New Roman" w:hint="eastAsia"/>
+          <w:sz w:val="24"/>
+        </w:rPr>
+      </w:pPr>
+      <w:bookmarkStart w:id="87" w:name="_GoBack"/>
       <w:bookmarkEnd w:id="87"/>
-      <w:r>
-        <w:rPr>
-          <w:rFonts w:ascii="Times New Roman" w:hAnsi="Times New Roman" w:hint="eastAsia"/>
-          <w:sz w:val="24"/>
-        </w:rPr>
-        <w:t>多的</w:t>
-      </w:r>
-      <w:r>
-        <w:rPr>
-          <w:rFonts w:ascii="Times New Roman" w:hAnsi="Times New Roman" w:hint="eastAsia"/>
-          <w:sz w:val="24"/>
-        </w:rPr>
-        <w:t xml:space="preserve"> </w:t>
-      </w:r>
-      <w:r>
-        <w:rPr>
-          <w:rFonts w:ascii="Times New Roman" w:hAnsi="Times New Roman"/>
-          <w:sz w:val="24"/>
-        </w:rPr>
-        <w:t>GPU</w:t>
-      </w:r>
-      <w:r>
-        <w:rPr>
-          <w:rFonts w:ascii="Times New Roman" w:hAnsi="Times New Roman" w:hint="eastAsia"/>
-          <w:sz w:val="24"/>
-        </w:rPr>
-        <w:t>生产厂商中，能引导市场潮流的无疑是</w:t>
-      </w:r>
-      <w:r>
-        <w:rPr>
-          <w:rFonts w:ascii="Times New Roman" w:hAnsi="Times New Roman"/>
-          <w:sz w:val="24"/>
-        </w:rPr>
-        <w:t>AMD/ATI</w:t>
-      </w:r>
-      <w:r>
-        <w:rPr>
-          <w:rFonts w:ascii="Times New Roman" w:hAnsi="Times New Roman" w:hint="eastAsia"/>
-          <w:sz w:val="24"/>
-        </w:rPr>
-        <w:t>、</w:t>
-      </w:r>
-      <w:r>
-        <w:rPr>
-          <w:rFonts w:ascii="Times New Roman" w:hAnsi="Times New Roman"/>
-          <w:sz w:val="24"/>
-        </w:rPr>
-        <w:t>NVIDIA</w:t>
-      </w:r>
-      <w:r>
-        <w:rPr>
-          <w:rFonts w:ascii="Times New Roman" w:hAnsi="Times New Roman" w:hint="eastAsia"/>
-          <w:sz w:val="24"/>
-        </w:rPr>
-        <w:t>和</w:t>
-      </w:r>
-      <w:r>
-        <w:rPr>
-          <w:rFonts w:ascii="Times New Roman" w:hAnsi="Times New Roman"/>
-          <w:sz w:val="24"/>
-        </w:rPr>
-        <w:t>Intel</w:t>
-      </w:r>
-      <w:r>
-        <w:rPr>
-          <w:rFonts w:ascii="Times New Roman" w:hAnsi="Times New Roman" w:hint="eastAsia"/>
-          <w:sz w:val="24"/>
-        </w:rPr>
-        <w:t>三家公司，他们不仅都向市场推出了各自产品，还提出相应的编程模式。</w:t>
-      </w:r>
-      <w:r>
-        <w:rPr>
-          <w:rFonts w:ascii="Times New Roman" w:hAnsi="Times New Roman"/>
-          <w:sz w:val="24"/>
-        </w:rPr>
-        <w:t xml:space="preserve">AMD </w:t>
-      </w:r>
-      <w:r>
-        <w:rPr>
-          <w:rFonts w:ascii="Times New Roman" w:hAnsi="Times New Roman" w:hint="eastAsia"/>
-          <w:sz w:val="24"/>
-        </w:rPr>
-        <w:t>公司的</w:t>
-      </w:r>
-      <w:r>
-        <w:rPr>
-          <w:rFonts w:ascii="Times New Roman" w:hAnsi="Times New Roman" w:hint="eastAsia"/>
-          <w:sz w:val="24"/>
-        </w:rPr>
-        <w:t xml:space="preserve"> </w:t>
-      </w:r>
-      <w:r>
-        <w:rPr>
-          <w:rFonts w:ascii="Times New Roman" w:hAnsi="Times New Roman"/>
-          <w:sz w:val="24"/>
-        </w:rPr>
-        <w:t xml:space="preserve">R700 </w:t>
-      </w:r>
-      <w:r>
-        <w:rPr>
-          <w:rFonts w:ascii="Times New Roman" w:hAnsi="Times New Roman" w:hint="eastAsia"/>
-          <w:sz w:val="24"/>
-        </w:rPr>
-        <w:t>芯片主要由数据并行处理器阵列、命令处理器、存储</w:t>
-      </w:r>
     </w:p>
     <w:p>
       <w:pPr>
@@ -21350,7 +23416,15 @@
           <w:rFonts w:ascii="Times New Roman" w:hAnsi="Times New Roman" w:hint="eastAsia"/>
           <w:sz w:val="24"/>
         </w:rPr>
-        <w:t>）或设备（</w:t>
+        <w:t>）或设</w:t>
+      </w:r>
+      <w:r>
+        <w:rPr>
+          <w:rFonts w:ascii="Times New Roman" w:hAnsi="Times New Roman" w:hint="eastAsia"/>
+          <w:sz w:val="24"/>
+        </w:rPr>
+        <w:lastRenderedPageBreak/>
+        <w:t>备（</w:t>
       </w:r>
       <w:r>
         <w:rPr>
@@ -21530,7 +23604,6 @@
         <w:rPr>
           <w:rFonts w:hint="eastAsia"/>
         </w:rPr>
-        <w:lastRenderedPageBreak/>
         <w:t>2.</w:t>
       </w:r>
       <w:r>
@@ -21614,9 +23687,9 @@
         </w:rPr>
         <w:t>本章小结</w:t>
       </w:r>
+      <w:bookmarkEnd w:id="77"/>
       <w:bookmarkEnd w:id="78"/>
       <w:bookmarkEnd w:id="79"/>
-      <w:bookmarkEnd w:id="80"/>
       <w:bookmarkEnd w:id="95"/>
     </w:p>
     <w:p>
@@ -21744,7 +23817,7 @@
           <w:lang w:eastAsia="zh-CN"/>
         </w:rPr>
         <w:sectPr>
-          <w:headerReference w:type="default" r:id="rId44"/>
+          <w:headerReference w:type="default" r:id="rId47"/>
           <w:footnotePr>
             <w:numFmt w:val="decimalEnclosedCircleChinese"/>
             <w:numRestart w:val="eachPage"/>
@@ -22373,9 +24446,9 @@
             <o:lock v:ext="edit" aspectratio="t"/>
           </v:shapetype>
           <v:shape id="_x0000_i1027" type="#_x0000_t75" style="width:391.2pt;height:148.2pt" o:ole="">
-            <v:imagedata r:id="rId45" o:title=""/>
+            <v:imagedata r:id="rId48" o:title=""/>
           </v:shape>
-          <o:OLEObject Type="Embed" ProgID="Visio.Drawing.15" ShapeID="_x0000_i1027" DrawAspect="Content" ObjectID="_1587801524" r:id="rId46"/>
+          <o:OLEObject Type="Embed" ProgID="Visio.Drawing.15" ShapeID="_x0000_i1027" DrawAspect="Content" ObjectID="_1587837432" r:id="rId49"/>
         </w:object>
       </w:r>
     </w:p>
@@ -27811,10 +29884,10 @@
         </w:rPr>
         <w:object w:dxaOrig="0" w:dyaOrig="0">
           <v:shape id="_x0000_s1030" type="#_x0000_t75" style="position:absolute;left:0;text-align:left;margin-left:18.3pt;margin-top:165pt;width:384.9pt;height:172.5pt;z-index:251713536;mso-position-horizontal-relative:text;mso-position-vertical-relative:text;mso-width-relative:page;mso-height-relative:page">
-            <v:imagedata r:id="rId47" o:title=""/>
+            <v:imagedata r:id="rId50" o:title=""/>
             <w10:wrap type="topAndBottom"/>
           </v:shape>
-          <o:OLEObject Type="Embed" ProgID="Visio.Drawing.15" ShapeID="_x0000_s1030" DrawAspect="Content" ObjectID="_1587801526" r:id="rId48"/>
+          <o:OLEObject Type="Embed" ProgID="Visio.Drawing.15" ShapeID="_x0000_s1030" DrawAspect="Content" ObjectID="_1587837434" r:id="rId51"/>
         </w:object>
       </w:r>
       <w:r>
@@ -28811,10 +30884,10 @@
         </w:rPr>
         <w:object w:dxaOrig="0" w:dyaOrig="0">
           <v:shape id="_x0000_s1028" type="#_x0000_t75" style="position:absolute;left:0;text-align:left;margin-left:-.3pt;margin-top:351.4pt;width:425.15pt;height:209.35pt;z-index:251711488;mso-position-horizontal-relative:text;mso-position-vertical-relative:text;mso-width-relative:page;mso-height-relative:page">
-            <v:imagedata r:id="rId49" o:title=""/>
+            <v:imagedata r:id="rId52" o:title=""/>
             <w10:wrap type="topAndBottom"/>
           </v:shape>
-          <o:OLEObject Type="Embed" ProgID="Visio.Drawing.15" ShapeID="_x0000_s1028" DrawAspect="Content" ObjectID="_1587801527" r:id="rId50"/>
+          <o:OLEObject Type="Embed" ProgID="Visio.Drawing.15" ShapeID="_x0000_s1028" DrawAspect="Content" ObjectID="_1587837435" r:id="rId53"/>
         </w:object>
       </w:r>
       <w:r>
@@ -30455,10 +32528,10 @@
         </w:rPr>
         <w:object w:dxaOrig="0" w:dyaOrig="0">
           <v:shape id="_x0000_s1040" type="#_x0000_t75" style="position:absolute;left:0;text-align:left;margin-left:-29.35pt;margin-top:99.75pt;width:396.3pt;height:228.5pt;z-index:251725824;mso-position-horizontal-relative:text;mso-position-vertical-relative:text;mso-width-relative:page;mso-height-relative:page">
-            <v:imagedata r:id="rId51" o:title=""/>
+            <v:imagedata r:id="rId54" o:title=""/>
             <w10:wrap type="topAndBottom"/>
           </v:shape>
-          <o:OLEObject Type="Embed" ProgID="Visio.Drawing.15" ShapeID="_x0000_s1040" DrawAspect="Content" ObjectID="_1587801528" r:id="rId52"/>
+          <o:OLEObject Type="Embed" ProgID="Visio.Drawing.15" ShapeID="_x0000_s1040" DrawAspect="Content" ObjectID="_1587837436" r:id="rId55"/>
         </w:object>
       </w:r>
       <w:r>
@@ -32062,10 +34135,10 @@
         <w:lastRenderedPageBreak/>
         <w:object w:dxaOrig="0" w:dyaOrig="0">
           <v:shape id="_x0000_s1041" type="#_x0000_t75" style="position:absolute;left:0;text-align:left;margin-left:-20.55pt;margin-top:88.9pt;width:397.55pt;height:303.05pt;z-index:251727872;mso-position-horizontal-relative:text;mso-position-vertical-relative:text;mso-width-relative:page;mso-height-relative:page">
-            <v:imagedata r:id="rId53" o:title=""/>
+            <v:imagedata r:id="rId56" o:title=""/>
             <w10:wrap type="topAndBottom"/>
           </v:shape>
-          <o:OLEObject Type="Embed" ProgID="Visio.Drawing.15" ShapeID="_x0000_s1041" DrawAspect="Content" ObjectID="_1587801529" r:id="rId54"/>
+          <o:OLEObject Type="Embed" ProgID="Visio.Drawing.15" ShapeID="_x0000_s1041" DrawAspect="Content" ObjectID="_1587837437" r:id="rId57"/>
         </w:object>
       </w:r>
       <w:r>
@@ -32384,10 +34457,10 @@
         <w:lastRenderedPageBreak/>
         <w:object w:dxaOrig="0" w:dyaOrig="0">
           <v:shape id="_x0000_s1032" type="#_x0000_t75" style="position:absolute;left:0;text-align:left;margin-left:38.7pt;margin-top:22pt;width:343.5pt;height:176.4pt;z-index:251721728;mso-position-horizontal-relative:text;mso-position-vertical-relative:text;mso-width-relative:page;mso-height-relative:page">
-            <v:imagedata r:id="rId55" o:title=""/>
+            <v:imagedata r:id="rId58" o:title=""/>
             <w10:wrap type="topAndBottom"/>
           </v:shape>
-          <o:OLEObject Type="Embed" ProgID="Visio.Drawing.15" ShapeID="_x0000_s1032" DrawAspect="Content" ObjectID="_1587801530" r:id="rId56"/>
+          <o:OLEObject Type="Embed" ProgID="Visio.Drawing.15" ShapeID="_x0000_s1032" DrawAspect="Content" ObjectID="_1587837438" r:id="rId59"/>
         </w:object>
       </w:r>
       <w:r>
@@ -32540,9 +34613,9 @@
       <w:r>
         <w:object w:dxaOrig="9105" w:dyaOrig="4005">
           <v:shape id="_x0000_i1033" type="#_x0000_t75" style="width:400.2pt;height:175.8pt" o:ole="">
-            <v:imagedata r:id="rId57" o:title=""/>
+            <v:imagedata r:id="rId60" o:title=""/>
           </v:shape>
-          <o:OLEObject Type="Embed" ProgID="Visio.Drawing.15" ShapeID="_x0000_i1033" DrawAspect="Content" ObjectID="_1587801525" r:id="rId58"/>
+          <o:OLEObject Type="Embed" ProgID="Visio.Drawing.15" ShapeID="_x0000_i1033" DrawAspect="Content" ObjectID="_1587837433" r:id="rId61"/>
         </w:object>
       </w:r>
     </w:p>
@@ -33433,7 +35506,7 @@
         <w:widowControl/>
         <w:jc w:val="left"/>
         <w:sectPr>
-          <w:headerReference w:type="default" r:id="rId59"/>
+          <w:headerReference w:type="default" r:id="rId62"/>
           <w:pgSz w:w="11906" w:h="16838" w:code="9"/>
           <w:pgMar w:top="1701" w:right="1701" w:bottom="1701" w:left="1701" w:header="1134" w:footer="1134" w:gutter="0"/>
           <w:cols w:space="425"/>
@@ -34369,7 +36442,7 @@
                     <pic:cNvPicPr/>
                   </pic:nvPicPr>
                   <pic:blipFill>
-                    <a:blip r:embed="rId60">
+                    <a:blip r:embed="rId63">
                       <a:extLst>
                         <a:ext uri="{28A0092B-C50C-407E-A947-70E740481C1C}">
                           <a14:useLocalDpi xmlns:a14="http://schemas.microsoft.com/office/drawing/2010/main" val="0"/>
@@ -35968,7 +38041,7 @@
             <wp:cNvGraphicFramePr/>
             <a:graphic xmlns:a="http://schemas.openxmlformats.org/drawingml/2006/main">
               <a:graphicData uri="http://schemas.openxmlformats.org/drawingml/2006/chart">
-                <c:chart xmlns:c="http://schemas.openxmlformats.org/drawingml/2006/chart" xmlns:r="http://schemas.openxmlformats.org/officeDocument/2006/relationships" r:id="rId61"/>
+                <c:chart xmlns:c="http://schemas.openxmlformats.org/drawingml/2006/chart" xmlns:r="http://schemas.openxmlformats.org/officeDocument/2006/relationships" r:id="rId64"/>
               </a:graphicData>
             </a:graphic>
           </wp:anchor>
@@ -38131,7 +40204,7 @@
           <w:sz w:val="24"/>
         </w:rPr>
         <w:sectPr>
-          <w:headerReference w:type="default" r:id="rId62"/>
+          <w:headerReference w:type="default" r:id="rId65"/>
           <w:pgSz w:w="11906" w:h="16838" w:code="9"/>
           <w:pgMar w:top="1701" w:right="1701" w:bottom="1701" w:left="1701" w:header="1134" w:footer="1134" w:gutter="0"/>
           <w:cols w:space="425"/>
@@ -38742,7 +40815,7 @@
           <w:lang w:val="x-none"/>
         </w:rPr>
         <w:sectPr>
-          <w:headerReference w:type="default" r:id="rId63"/>
+          <w:headerReference w:type="default" r:id="rId66"/>
           <w:pgSz w:w="11906" w:h="16838" w:code="9"/>
           <w:pgMar w:top="1701" w:right="1701" w:bottom="1701" w:left="1701" w:header="1134" w:footer="1134" w:gutter="0"/>
           <w:cols w:space="425"/>
@@ -38859,7 +40932,7 @@
           <w:lang w:val="x-none"/>
         </w:rPr>
         <w:sectPr>
-          <w:headerReference w:type="default" r:id="rId64"/>
+          <w:headerReference w:type="default" r:id="rId67"/>
           <w:pgSz w:w="11906" w:h="16838" w:code="9"/>
           <w:pgMar w:top="1701" w:right="1701" w:bottom="1701" w:left="1701" w:header="1134" w:footer="1134" w:gutter="0"/>
           <w:cols w:space="425"/>
@@ -39258,7 +41331,7 @@
           <w:sz w:val="24"/>
         </w:rPr>
         <w:sectPr>
-          <w:headerReference w:type="default" r:id="rId65"/>
+          <w:headerReference w:type="default" r:id="rId68"/>
           <w:pgSz w:w="11906" w:h="16838" w:code="9"/>
           <w:pgMar w:top="1701" w:right="1701" w:bottom="1701" w:left="1701" w:header="1134" w:footer="1134" w:gutter="0"/>
           <w:cols w:space="425"/>
@@ -39295,7 +41368,7 @@
           <w:sz w:val="24"/>
         </w:rPr>
         <w:sectPr>
-          <w:headerReference w:type="default" r:id="rId66"/>
+          <w:headerReference w:type="default" r:id="rId69"/>
           <w:pgSz w:w="11906" w:h="16838" w:code="9"/>
           <w:pgMar w:top="1701" w:right="1701" w:bottom="1701" w:left="1701" w:header="1134" w:footer="1134" w:gutter="0"/>
           <w:cols w:space="425"/>
@@ -39322,7 +41395,7 @@
                     <pic:cNvPicPr/>
                   </pic:nvPicPr>
                   <pic:blipFill>
-                    <a:blip r:embed="rId67"/>
+                    <a:blip r:embed="rId70"/>
                     <a:stretch>
                       <a:fillRect/>
                     </a:stretch>
@@ -41580,6 +43653,146 @@
     </w:lvl>
   </w:abstractNum>
   <w:abstractNum w:abstractNumId="1" w15:restartNumberingAfterBreak="0">
+    <w:nsid w:val="0D1C1232"/>
+    <w:multiLevelType w:val="hybridMultilevel"/>
+    <w:tmpl w:val="9948CAD4"/>
+    <w:lvl w:ilvl="0" w:tplc="CE72AAB8">
+      <w:start w:val="1"/>
+      <w:numFmt w:val="bullet"/>
+      <w:lvlText w:val="•"/>
+      <w:lvlJc w:val="left"/>
+      <w:pPr>
+        <w:tabs>
+          <w:tab w:val="num" w:pos="420"/>
+        </w:tabs>
+        <w:ind w:left="420" w:hanging="360"/>
+      </w:pPr>
+      <w:rPr>
+        <w:rFonts w:ascii="Arial" w:hAnsi="Arial" w:hint="default"/>
+      </w:rPr>
+    </w:lvl>
+    <w:lvl w:ilvl="1" w:tplc="E9F02C22" w:tentative="1">
+      <w:start w:val="1"/>
+      <w:numFmt w:val="bullet"/>
+      <w:lvlText w:val="•"/>
+      <w:lvlJc w:val="left"/>
+      <w:pPr>
+        <w:tabs>
+          <w:tab w:val="num" w:pos="1140"/>
+        </w:tabs>
+        <w:ind w:left="1140" w:hanging="360"/>
+      </w:pPr>
+      <w:rPr>
+        <w:rFonts w:ascii="Arial" w:hAnsi="Arial" w:hint="default"/>
+      </w:rPr>
+    </w:lvl>
+    <w:lvl w:ilvl="2" w:tplc="9474C5E0" w:tentative="1">
+      <w:start w:val="1"/>
+      <w:numFmt w:val="bullet"/>
+      <w:lvlText w:val="•"/>
+      <w:lvlJc w:val="left"/>
+      <w:pPr>
+        <w:tabs>
+          <w:tab w:val="num" w:pos="1860"/>
+        </w:tabs>
+        <w:ind w:left="1860" w:hanging="360"/>
+      </w:pPr>
+      <w:rPr>
+        <w:rFonts w:ascii="Arial" w:hAnsi="Arial" w:hint="default"/>
+      </w:rPr>
+    </w:lvl>
+    <w:lvl w:ilvl="3" w:tplc="AD8A3B2C" w:tentative="1">
+      <w:start w:val="1"/>
+      <w:numFmt w:val="bullet"/>
+      <w:lvlText w:val="•"/>
+      <w:lvlJc w:val="left"/>
+      <w:pPr>
+        <w:tabs>
+          <w:tab w:val="num" w:pos="2580"/>
+        </w:tabs>
+        <w:ind w:left="2580" w:hanging="360"/>
+      </w:pPr>
+      <w:rPr>
+        <w:rFonts w:ascii="Arial" w:hAnsi="Arial" w:hint="default"/>
+      </w:rPr>
+    </w:lvl>
+    <w:lvl w:ilvl="4" w:tplc="5B38E42A" w:tentative="1">
+      <w:start w:val="1"/>
+      <w:numFmt w:val="bullet"/>
+      <w:lvlText w:val="•"/>
+      <w:lvlJc w:val="left"/>
+      <w:pPr>
+        <w:tabs>
+          <w:tab w:val="num" w:pos="3300"/>
+        </w:tabs>
+        <w:ind w:left="3300" w:hanging="360"/>
+      </w:pPr>
+      <w:rPr>
+        <w:rFonts w:ascii="Arial" w:hAnsi="Arial" w:hint="default"/>
+      </w:rPr>
+    </w:lvl>
+    <w:lvl w:ilvl="5" w:tplc="ABE4B66E" w:tentative="1">
+      <w:start w:val="1"/>
+      <w:numFmt w:val="bullet"/>
+      <w:lvlText w:val="•"/>
+      <w:lvlJc w:val="left"/>
+      <w:pPr>
+        <w:tabs>
+          <w:tab w:val="num" w:pos="4020"/>
+        </w:tabs>
+        <w:ind w:left="4020" w:hanging="360"/>
+      </w:pPr>
+      <w:rPr>
+        <w:rFonts w:ascii="Arial" w:hAnsi="Arial" w:hint="default"/>
+      </w:rPr>
+    </w:lvl>
+    <w:lvl w:ilvl="6" w:tplc="1DC696DC" w:tentative="1">
+      <w:start w:val="1"/>
+      <w:numFmt w:val="bullet"/>
+      <w:lvlText w:val="•"/>
+      <w:lvlJc w:val="left"/>
+      <w:pPr>
+        <w:tabs>
+          <w:tab w:val="num" w:pos="4740"/>
+        </w:tabs>
+        <w:ind w:left="4740" w:hanging="360"/>
+      </w:pPr>
+      <w:rPr>
+        <w:rFonts w:ascii="Arial" w:hAnsi="Arial" w:hint="default"/>
+      </w:rPr>
+    </w:lvl>
+    <w:lvl w:ilvl="7" w:tplc="FAC4B49C" w:tentative="1">
+      <w:start w:val="1"/>
+      <w:numFmt w:val="bullet"/>
+      <w:lvlText w:val="•"/>
+      <w:lvlJc w:val="left"/>
+      <w:pPr>
+        <w:tabs>
+          <w:tab w:val="num" w:pos="5460"/>
+        </w:tabs>
+        <w:ind w:left="5460" w:hanging="360"/>
+      </w:pPr>
+      <w:rPr>
+        <w:rFonts w:ascii="Arial" w:hAnsi="Arial" w:hint="default"/>
+      </w:rPr>
+    </w:lvl>
+    <w:lvl w:ilvl="8" w:tplc="56380520" w:tentative="1">
+      <w:start w:val="1"/>
+      <w:numFmt w:val="bullet"/>
+      <w:lvlText w:val="•"/>
+      <w:lvlJc w:val="left"/>
+      <w:pPr>
+        <w:tabs>
+          <w:tab w:val="num" w:pos="6180"/>
+        </w:tabs>
+        <w:ind w:left="6180" w:hanging="360"/>
+      </w:pPr>
+      <w:rPr>
+        <w:rFonts w:ascii="Arial" w:hAnsi="Arial" w:hint="default"/>
+      </w:rPr>
+    </w:lvl>
+  </w:abstractNum>
+  <w:abstractNum w:abstractNumId="2" w15:restartNumberingAfterBreak="0">
     <w:nsid w:val="1DA042C0"/>
     <w:multiLevelType w:val="hybridMultilevel"/>
     <w:tmpl w:val="08D4E756"/>
@@ -41695,7 +43908,7 @@
       </w:pPr>
     </w:lvl>
   </w:abstractNum>
-  <w:abstractNum w:abstractNumId="2" w15:restartNumberingAfterBreak="0">
+  <w:abstractNum w:abstractNumId="3" w15:restartNumberingAfterBreak="0">
     <w:nsid w:val="2069053C"/>
     <w:multiLevelType w:val="hybridMultilevel"/>
     <w:tmpl w:val="FFD65D62"/>
@@ -41784,7 +43997,7 @@
       </w:pPr>
     </w:lvl>
   </w:abstractNum>
-  <w:abstractNum w:abstractNumId="3" w15:restartNumberingAfterBreak="0">
+  <w:abstractNum w:abstractNumId="4" w15:restartNumberingAfterBreak="0">
     <w:nsid w:val="26CC0811"/>
     <w:multiLevelType w:val="hybridMultilevel"/>
     <w:tmpl w:val="26784722"/>
@@ -41870,7 +44083,7 @@
       </w:pPr>
     </w:lvl>
   </w:abstractNum>
-  <w:abstractNum w:abstractNumId="4" w15:restartNumberingAfterBreak="0">
+  <w:abstractNum w:abstractNumId="5" w15:restartNumberingAfterBreak="0">
     <w:nsid w:val="2BE655CF"/>
     <w:multiLevelType w:val="hybridMultilevel"/>
     <w:tmpl w:val="44E226CA"/>
@@ -41956,7 +44169,7 @@
       </w:pPr>
     </w:lvl>
   </w:abstractNum>
-  <w:abstractNum w:abstractNumId="5" w15:restartNumberingAfterBreak="0">
+  <w:abstractNum w:abstractNumId="6" w15:restartNumberingAfterBreak="0">
     <w:nsid w:val="36AC1FFE"/>
     <w:multiLevelType w:val="hybridMultilevel"/>
     <w:tmpl w:val="B8422B94"/>
@@ -42045,7 +44258,7 @@
       </w:pPr>
     </w:lvl>
   </w:abstractNum>
-  <w:abstractNum w:abstractNumId="6" w15:restartNumberingAfterBreak="0">
+  <w:abstractNum w:abstractNumId="7" w15:restartNumberingAfterBreak="0">
     <w:nsid w:val="3940076E"/>
     <w:multiLevelType w:val="hybridMultilevel"/>
     <w:tmpl w:val="71506E66"/>
@@ -42134,7 +44347,7 @@
       </w:pPr>
     </w:lvl>
   </w:abstractNum>
-  <w:abstractNum w:abstractNumId="7" w15:restartNumberingAfterBreak="0">
+  <w:abstractNum w:abstractNumId="8" w15:restartNumberingAfterBreak="0">
     <w:nsid w:val="4BFF3D82"/>
     <w:multiLevelType w:val="hybridMultilevel"/>
     <w:tmpl w:val="8AB81B78"/>
@@ -42247,7 +44460,7 @@
       </w:rPr>
     </w:lvl>
   </w:abstractNum>
-  <w:abstractNum w:abstractNumId="8" w15:restartNumberingAfterBreak="0">
+  <w:abstractNum w:abstractNumId="9" w15:restartNumberingAfterBreak="0">
     <w:nsid w:val="61344A0B"/>
     <w:multiLevelType w:val="hybridMultilevel"/>
     <w:tmpl w:val="77CAF274"/>
@@ -42333,7 +44546,7 @@
       </w:pPr>
     </w:lvl>
   </w:abstractNum>
-  <w:abstractNum w:abstractNumId="9" w15:restartNumberingAfterBreak="0">
+  <w:abstractNum w:abstractNumId="10" w15:restartNumberingAfterBreak="0">
     <w:nsid w:val="68537A07"/>
     <w:multiLevelType w:val="hybridMultilevel"/>
     <w:tmpl w:val="5824ED44"/>
@@ -42419,7 +44632,7 @@
       </w:pPr>
     </w:lvl>
   </w:abstractNum>
-  <w:abstractNum w:abstractNumId="10" w15:restartNumberingAfterBreak="0">
+  <w:abstractNum w:abstractNumId="11" w15:restartNumberingAfterBreak="0">
     <w:nsid w:val="70C03FCD"/>
     <w:multiLevelType w:val="multilevel"/>
     <w:tmpl w:val="70C03FCD"/>
@@ -42542,7 +44755,7 @@
       </w:pPr>
     </w:lvl>
   </w:abstractNum>
-  <w:abstractNum w:abstractNumId="11" w15:restartNumberingAfterBreak="0">
+  <w:abstractNum w:abstractNumId="12" w15:restartNumberingAfterBreak="0">
     <w:nsid w:val="72B96DC5"/>
     <w:multiLevelType w:val="hybridMultilevel"/>
     <w:tmpl w:val="C220CDB2"/>
@@ -42628,7 +44841,7 @@
       </w:pPr>
     </w:lvl>
   </w:abstractNum>
-  <w:abstractNum w:abstractNumId="12" w15:restartNumberingAfterBreak="0">
+  <w:abstractNum w:abstractNumId="13" w15:restartNumberingAfterBreak="0">
     <w:nsid w:val="74897A7B"/>
     <w:multiLevelType w:val="hybridMultilevel"/>
     <w:tmpl w:val="EA544FE4"/>
@@ -42746,7 +44959,7 @@
       </w:pPr>
     </w:lvl>
   </w:abstractNum>
-  <w:abstractNum w:abstractNumId="13" w15:restartNumberingAfterBreak="0">
+  <w:abstractNum w:abstractNumId="14" w15:restartNumberingAfterBreak="0">
     <w:nsid w:val="7DA87779"/>
     <w:multiLevelType w:val="hybridMultilevel"/>
     <w:tmpl w:val="1D9A2198"/>
@@ -42836,46 +45049,49 @@
     </w:lvl>
   </w:abstractNum>
   <w:num w:numId="1">
+    <w:abstractNumId w:val="11"/>
+  </w:num>
+  <w:num w:numId="2">
+    <w:abstractNumId w:val="2"/>
+  </w:num>
+  <w:num w:numId="3">
+    <w:abstractNumId w:val="13"/>
+  </w:num>
+  <w:num w:numId="4">
+    <w:abstractNumId w:val="7"/>
+  </w:num>
+  <w:num w:numId="5">
+    <w:abstractNumId w:val="12"/>
+  </w:num>
+  <w:num w:numId="6">
     <w:abstractNumId w:val="10"/>
   </w:num>
-  <w:num w:numId="2">
-    <w:abstractNumId w:val="1"/>
+  <w:num w:numId="7">
+    <w:abstractNumId w:val="8"/>
   </w:num>
-  <w:num w:numId="3">
-    <w:abstractNumId w:val="12"/>
+  <w:num w:numId="8">
+    <w:abstractNumId w:val="5"/>
   </w:num>
-  <w:num w:numId="4">
+  <w:num w:numId="9">
+    <w:abstractNumId w:val="4"/>
+  </w:num>
+  <w:num w:numId="10">
+    <w:abstractNumId w:val="14"/>
+  </w:num>
+  <w:num w:numId="11">
     <w:abstractNumId w:val="6"/>
   </w:num>
-  <w:num w:numId="5">
-    <w:abstractNumId w:val="11"/>
-  </w:num>
-  <w:num w:numId="6">
-    <w:abstractNumId w:val="9"/>
-  </w:num>
-  <w:num w:numId="7">
-    <w:abstractNumId w:val="7"/>
-  </w:num>
-  <w:num w:numId="8">
-    <w:abstractNumId w:val="4"/>
-  </w:num>
-  <w:num w:numId="9">
+  <w:num w:numId="12">
     <w:abstractNumId w:val="3"/>
   </w:num>
-  <w:num w:numId="10">
-    <w:abstractNumId w:val="13"/>
-  </w:num>
-  <w:num w:numId="11">
-    <w:abstractNumId w:val="5"/>
-  </w:num>
-  <w:num w:numId="12">
-    <w:abstractNumId w:val="2"/>
-  </w:num>
   <w:num w:numId="13">
-    <w:abstractNumId w:val="8"/>
+    <w:abstractNumId w:val="9"/>
   </w:num>
   <w:num w:numId="14">
     <w:abstractNumId w:val="0"/>
+  </w:num>
+  <w:num w:numId="15">
+    <w:abstractNumId w:val="1"/>
   </w:num>
 </w:numbering>
 </file>
@@ -43504,7 +45720,6 @@
   <w:style w:type="character" w:default="1" w:styleId="a1">
     <w:name w:val="Default Paragraph Font"/>
     <w:uiPriority w:val="1"/>
-    <w:semiHidden/>
     <w:unhideWhenUsed/>
   </w:style>
   <w:style w:type="table" w:default="1" w:styleId="a2">
@@ -46012,7 +48227,7 @@
 </file>
 
 <file path=customXml/itemProps1.xml><?xml version="1.0" encoding="utf-8"?>
-<ds:datastoreItem xmlns:ds="http://schemas.openxmlformats.org/officeDocument/2006/customXml" ds:itemID="{3C73D433-663B-40B1-A298-5C1AE385E314}">
+<ds:datastoreItem xmlns:ds="http://schemas.openxmlformats.org/officeDocument/2006/customXml" ds:itemID="{DA49B1E3-64F1-4CD6-ACE5-9B0ACADE952D}">
   <ds:schemaRefs>
     <ds:schemaRef ds:uri="http://schemas.openxmlformats.org/officeDocument/2006/bibliography"/>
   </ds:schemaRefs>

--- a/paper.docx
+++ b/paper.docx
@@ -32394,422 +32394,4957 @@
     </w:p>
     <w:p>
       <w:pPr>
+        <w:pStyle w:val="afa"/>
+        <w:keepNext/>
+        <w:spacing w:before="62" w:after="62"/>
+        <w:ind w:firstLineChars="1700" w:firstLine="3400"/>
+        <w:rPr>
+          <w:rFonts w:ascii="Times New Roman" w:eastAsia="宋体" w:hAnsi="Times New Roman" w:cs="Times New Roman"/>
+        </w:rPr>
+      </w:pPr>
+      <w:bookmarkStart w:id="119" w:name="_Toc484422334"/>
+      <w:r>
+        <w:rPr>
+          <w:rFonts w:ascii="Times New Roman" w:eastAsia="宋体" w:hAnsi="Times New Roman" w:cs="Times New Roman" w:hint="eastAsia"/>
+        </w:rPr>
+        <w:lastRenderedPageBreak/>
+        <w:t>代码</w:t>
+      </w:r>
+      <w:r>
+        <w:rPr>
+          <w:rFonts w:ascii="Times New Roman" w:eastAsia="宋体" w:hAnsi="Times New Roman" w:cs="Times New Roman"/>
+        </w:rPr>
+        <w:t>3</w:t>
+      </w:r>
+      <w:r>
+        <w:rPr>
+          <w:rFonts w:ascii="Times New Roman" w:eastAsia="宋体" w:hAnsi="Times New Roman" w:cs="Times New Roman"/>
+        </w:rPr>
+        <w:t>-</w:t>
+      </w:r>
+      <w:r>
+        <w:rPr>
+          <w:rFonts w:ascii="Times New Roman" w:eastAsia="宋体" w:hAnsi="Times New Roman" w:cs="Times New Roman"/>
+        </w:rPr>
+        <w:t>3</w:t>
+      </w:r>
+      <w:r>
+        <w:rPr>
+          <w:rFonts w:ascii="Times New Roman" w:eastAsia="宋体" w:hAnsi="Times New Roman" w:cs="Times New Roman" w:hint="eastAsia"/>
+        </w:rPr>
+        <w:t>-</w:t>
+      </w:r>
+      <w:r>
+        <w:rPr>
+          <w:rFonts w:ascii="Times New Roman" w:eastAsia="宋体" w:hAnsi="Times New Roman" w:cs="Times New Roman"/>
+        </w:rPr>
+        <w:t>1</w:t>
+      </w:r>
+      <w:r>
+        <w:rPr>
+          <w:rFonts w:ascii="Times New Roman" w:eastAsia="宋体" w:hAnsi="Times New Roman" w:cs="Times New Roman"/>
+        </w:rPr>
+        <w:t xml:space="preserve"> NodeProxy</w:t>
+      </w:r>
+    </w:p>
+    <w:p>
+      <w:pPr>
+        <w:pBdr>
+          <w:top w:val="single" w:sz="4" w:space="1" w:color="auto"/>
+          <w:left w:val="single" w:sz="4" w:space="4" w:color="auto"/>
+          <w:bottom w:val="single" w:sz="4" w:space="1" w:color="auto"/>
+          <w:right w:val="single" w:sz="4" w:space="4" w:color="auto"/>
+        </w:pBdr>
+        <w:rPr>
+          <w:rFonts w:ascii="Consolas" w:hAnsi="Consolas"/>
+          <w:kern w:val="0"/>
+          <w:szCs w:val="21"/>
+        </w:rPr>
+      </w:pPr>
+      <w:r>
+        <w:rPr>
+          <w:rFonts w:ascii="Consolas" w:hAnsi="Consolas"/>
+          <w:kern w:val="0"/>
+          <w:szCs w:val="21"/>
+        </w:rPr>
+        <w:t xml:space="preserve"> class NodeProxy: public Node</w:t>
+      </w:r>
+    </w:p>
+    <w:p>
+      <w:pPr>
+        <w:pBdr>
+          <w:top w:val="single" w:sz="4" w:space="1" w:color="auto"/>
+          <w:left w:val="single" w:sz="4" w:space="4" w:color="auto"/>
+          <w:bottom w:val="single" w:sz="4" w:space="1" w:color="auto"/>
+          <w:right w:val="single" w:sz="4" w:space="4" w:color="auto"/>
+        </w:pBdr>
+        <w:rPr>
+          <w:rFonts w:ascii="Consolas" w:hAnsi="Consolas"/>
+          <w:kern w:val="0"/>
+          <w:szCs w:val="21"/>
+        </w:rPr>
+      </w:pPr>
+      <w:r>
+        <w:rPr>
+          <w:rFonts w:ascii="Consolas" w:hAnsi="Consolas"/>
+          <w:kern w:val="0"/>
+          <w:szCs w:val="21"/>
+        </w:rPr>
+        <w:t>{</w:t>
+      </w:r>
+    </w:p>
+    <w:p>
+      <w:pPr>
+        <w:pBdr>
+          <w:top w:val="single" w:sz="4" w:space="1" w:color="auto"/>
+          <w:left w:val="single" w:sz="4" w:space="4" w:color="auto"/>
+          <w:bottom w:val="single" w:sz="4" w:space="1" w:color="auto"/>
+          <w:right w:val="single" w:sz="4" w:space="4" w:color="auto"/>
+        </w:pBdr>
+        <w:rPr>
+          <w:rFonts w:ascii="Consolas" w:hAnsi="Consolas"/>
+          <w:kern w:val="0"/>
+          <w:szCs w:val="21"/>
+        </w:rPr>
+      </w:pPr>
+      <w:r>
+        <w:rPr>
+          <w:rFonts w:ascii="Consolas" w:hAnsi="Consolas"/>
+          <w:kern w:val="0"/>
+          <w:szCs w:val="21"/>
+        </w:rPr>
+        <w:t>public:</w:t>
+      </w:r>
+    </w:p>
+    <w:p>
+      <w:pPr>
+        <w:pBdr>
+          <w:top w:val="single" w:sz="4" w:space="1" w:color="auto"/>
+          <w:left w:val="single" w:sz="4" w:space="4" w:color="auto"/>
+          <w:bottom w:val="single" w:sz="4" w:space="1" w:color="auto"/>
+          <w:right w:val="single" w:sz="4" w:space="4" w:color="auto"/>
+        </w:pBdr>
+        <w:rPr>
+          <w:rFonts w:ascii="Consolas" w:hAnsi="Consolas"/>
+          <w:kern w:val="0"/>
+          <w:szCs w:val="21"/>
+        </w:rPr>
+      </w:pPr>
+      <w:r>
+        <w:rPr>
+          <w:rFonts w:ascii="Consolas" w:hAnsi="Consolas"/>
+          <w:kern w:val="0"/>
+          <w:szCs w:val="21"/>
+        </w:rPr>
+        <w:tab/>
+      </w:r>
+      <w:proofErr w:type="gramStart"/>
+      <w:r>
+        <w:rPr>
+          <w:rFonts w:ascii="Consolas" w:hAnsi="Consolas"/>
+          <w:kern w:val="0"/>
+          <w:szCs w:val="21"/>
+        </w:rPr>
+        <w:t>NodeProxy(</w:t>
+      </w:r>
+      <w:proofErr w:type="gramEnd"/>
+      <w:r>
+        <w:rPr>
+          <w:rFonts w:ascii="Consolas" w:hAnsi="Consolas"/>
+          <w:kern w:val="0"/>
+          <w:szCs w:val="21"/>
+        </w:rPr>
+        <w:t>EmbeddedProxySPI *spi, const long &amp;nodeId);</w:t>
+      </w:r>
+    </w:p>
+    <w:p>
+      <w:pPr>
+        <w:pBdr>
+          <w:top w:val="single" w:sz="4" w:space="1" w:color="auto"/>
+          <w:left w:val="single" w:sz="4" w:space="4" w:color="auto"/>
+          <w:bottom w:val="single" w:sz="4" w:space="1" w:color="auto"/>
+          <w:right w:val="single" w:sz="4" w:space="4" w:color="auto"/>
+        </w:pBdr>
+        <w:rPr>
+          <w:rFonts w:ascii="Consolas" w:hAnsi="Consolas"/>
+          <w:kern w:val="0"/>
+          <w:szCs w:val="21"/>
+        </w:rPr>
+      </w:pPr>
+      <w:r>
+        <w:rPr>
+          <w:rFonts w:ascii="Consolas" w:hAnsi="Consolas"/>
+          <w:kern w:val="0"/>
+          <w:szCs w:val="21"/>
+        </w:rPr>
+        <w:tab/>
+        <w:t>~</w:t>
+      </w:r>
+      <w:proofErr w:type="gramStart"/>
+      <w:r>
+        <w:rPr>
+          <w:rFonts w:ascii="Consolas" w:hAnsi="Consolas"/>
+          <w:kern w:val="0"/>
+          <w:szCs w:val="21"/>
+        </w:rPr>
+        <w:t>NodeProxy(</w:t>
+      </w:r>
+      <w:proofErr w:type="gramEnd"/>
+      <w:r>
+        <w:rPr>
+          <w:rFonts w:ascii="Consolas" w:hAnsi="Consolas"/>
+          <w:kern w:val="0"/>
+          <w:szCs w:val="21"/>
+        </w:rPr>
+        <w:t>);</w:t>
+      </w:r>
+    </w:p>
+    <w:p>
+      <w:pPr>
+        <w:pBdr>
+          <w:top w:val="single" w:sz="4" w:space="1" w:color="auto"/>
+          <w:left w:val="single" w:sz="4" w:space="4" w:color="auto"/>
+          <w:bottom w:val="single" w:sz="4" w:space="1" w:color="auto"/>
+          <w:right w:val="single" w:sz="4" w:space="4" w:color="auto"/>
+        </w:pBdr>
+        <w:rPr>
+          <w:rFonts w:ascii="Consolas" w:hAnsi="Consolas"/>
+          <w:kern w:val="0"/>
+          <w:szCs w:val="21"/>
+        </w:rPr>
+      </w:pPr>
+      <w:r>
+        <w:rPr>
+          <w:rFonts w:ascii="Consolas" w:hAnsi="Consolas"/>
+          <w:kern w:val="0"/>
+          <w:szCs w:val="21"/>
+        </w:rPr>
+        <w:tab/>
+        <w:t xml:space="preserve">long </w:t>
+      </w:r>
+      <w:proofErr w:type="gramStart"/>
+      <w:r>
+        <w:rPr>
+          <w:rFonts w:ascii="Consolas" w:hAnsi="Consolas"/>
+          <w:kern w:val="0"/>
+          <w:szCs w:val="21"/>
+        </w:rPr>
+        <w:t>getId(</w:t>
+      </w:r>
+      <w:proofErr w:type="gramEnd"/>
+      <w:r>
+        <w:rPr>
+          <w:rFonts w:ascii="Consolas" w:hAnsi="Consolas"/>
+          <w:kern w:val="0"/>
+          <w:szCs w:val="21"/>
+        </w:rPr>
+        <w:t>) const override;</w:t>
+      </w:r>
+    </w:p>
+    <w:p>
+      <w:pPr>
+        <w:pBdr>
+          <w:top w:val="single" w:sz="4" w:space="1" w:color="auto"/>
+          <w:left w:val="single" w:sz="4" w:space="4" w:color="auto"/>
+          <w:bottom w:val="single" w:sz="4" w:space="1" w:color="auto"/>
+          <w:right w:val="single" w:sz="4" w:space="4" w:color="auto"/>
+        </w:pBdr>
+        <w:rPr>
+          <w:rFonts w:ascii="Consolas" w:hAnsi="Consolas"/>
+          <w:kern w:val="0"/>
+          <w:szCs w:val="21"/>
+        </w:rPr>
+      </w:pPr>
+      <w:r>
+        <w:rPr>
+          <w:rFonts w:ascii="Consolas" w:hAnsi="Consolas"/>
+          <w:kern w:val="0"/>
+          <w:szCs w:val="21"/>
+        </w:rPr>
+        <w:tab/>
+        <w:t xml:space="preserve">void </w:t>
+      </w:r>
+      <w:proofErr w:type="gramStart"/>
+      <w:r>
+        <w:rPr>
+          <w:rFonts w:ascii="Consolas" w:hAnsi="Consolas"/>
+          <w:kern w:val="0"/>
+          <w:szCs w:val="21"/>
+        </w:rPr>
+        <w:t>remove(</w:t>
+      </w:r>
+      <w:proofErr w:type="gramEnd"/>
+      <w:r>
+        <w:rPr>
+          <w:rFonts w:ascii="Consolas" w:hAnsi="Consolas"/>
+          <w:kern w:val="0"/>
+          <w:szCs w:val="21"/>
+        </w:rPr>
+        <w:t>) override;</w:t>
+      </w:r>
+    </w:p>
+    <w:p>
+      <w:pPr>
+        <w:pBdr>
+          <w:top w:val="single" w:sz="4" w:space="1" w:color="auto"/>
+          <w:left w:val="single" w:sz="4" w:space="4" w:color="auto"/>
+          <w:bottom w:val="single" w:sz="4" w:space="1" w:color="auto"/>
+          <w:right w:val="single" w:sz="4" w:space="4" w:color="auto"/>
+        </w:pBdr>
+        <w:rPr>
+          <w:rFonts w:ascii="Consolas" w:hAnsi="Consolas"/>
+          <w:kern w:val="0"/>
+          <w:szCs w:val="21"/>
+        </w:rPr>
+      </w:pPr>
+      <w:r>
+        <w:rPr>
+          <w:rFonts w:ascii="Consolas" w:hAnsi="Consolas"/>
+          <w:kern w:val="0"/>
+          <w:szCs w:val="21"/>
+        </w:rPr>
+        <w:tab/>
+        <w:t xml:space="preserve">vector&lt;Relationship*&gt; </w:t>
+      </w:r>
+      <w:proofErr w:type="gramStart"/>
+      <w:r>
+        <w:rPr>
+          <w:rFonts w:ascii="Consolas" w:hAnsi="Consolas"/>
+          <w:kern w:val="0"/>
+          <w:szCs w:val="21"/>
+        </w:rPr>
+        <w:t>getRelationships(</w:t>
+      </w:r>
+      <w:proofErr w:type="gramEnd"/>
+      <w:r>
+        <w:rPr>
+          <w:rFonts w:ascii="Consolas" w:hAnsi="Consolas"/>
+          <w:kern w:val="0"/>
+          <w:szCs w:val="21"/>
+        </w:rPr>
+        <w:t>) const;</w:t>
+      </w:r>
+    </w:p>
+    <w:p>
+      <w:pPr>
+        <w:pBdr>
+          <w:top w:val="single" w:sz="4" w:space="1" w:color="auto"/>
+          <w:left w:val="single" w:sz="4" w:space="4" w:color="auto"/>
+          <w:bottom w:val="single" w:sz="4" w:space="1" w:color="auto"/>
+          <w:right w:val="single" w:sz="4" w:space="4" w:color="auto"/>
+        </w:pBdr>
+        <w:rPr>
+          <w:rFonts w:ascii="Consolas" w:hAnsi="Consolas"/>
+          <w:kern w:val="0"/>
+          <w:szCs w:val="21"/>
+        </w:rPr>
+      </w:pPr>
+      <w:r>
+        <w:rPr>
+          <w:rFonts w:ascii="Consolas" w:hAnsi="Consolas"/>
+          <w:kern w:val="0"/>
+          <w:szCs w:val="21"/>
+        </w:rPr>
+        <w:tab/>
+        <w:t xml:space="preserve">vector&lt;Relationship*&gt; </w:t>
+      </w:r>
+      <w:proofErr w:type="gramStart"/>
+      <w:r>
+        <w:rPr>
+          <w:rFonts w:ascii="Consolas" w:hAnsi="Consolas"/>
+          <w:kern w:val="0"/>
+          <w:szCs w:val="21"/>
+        </w:rPr>
+        <w:t>getRelationships(</w:t>
+      </w:r>
+      <w:proofErr w:type="gramEnd"/>
+      <w:r>
+        <w:rPr>
+          <w:rFonts w:ascii="Consolas" w:hAnsi="Consolas"/>
+          <w:kern w:val="0"/>
+          <w:szCs w:val="21"/>
+        </w:rPr>
+        <w:t>RelationshipType type) const;</w:t>
+      </w:r>
+    </w:p>
+    <w:p>
+      <w:pPr>
+        <w:pBdr>
+          <w:top w:val="single" w:sz="4" w:space="1" w:color="auto"/>
+          <w:left w:val="single" w:sz="4" w:space="4" w:color="auto"/>
+          <w:bottom w:val="single" w:sz="4" w:space="1" w:color="auto"/>
+          <w:right w:val="single" w:sz="4" w:space="4" w:color="auto"/>
+        </w:pBdr>
+        <w:ind w:left="420" w:hangingChars="200" w:hanging="420"/>
+        <w:rPr>
+          <w:rFonts w:ascii="Consolas" w:hAnsi="Consolas"/>
+          <w:kern w:val="0"/>
+          <w:szCs w:val="21"/>
+        </w:rPr>
+      </w:pPr>
+      <w:r>
+        <w:rPr>
+          <w:rFonts w:ascii="Consolas" w:hAnsi="Consolas"/>
+          <w:kern w:val="0"/>
+          <w:szCs w:val="21"/>
+        </w:rPr>
+        <w:tab/>
+        <w:t>Relationship *</w:t>
+      </w:r>
+      <w:proofErr w:type="gramStart"/>
+      <w:r>
+        <w:rPr>
+          <w:rFonts w:ascii="Consolas" w:hAnsi="Consolas"/>
+          <w:kern w:val="0"/>
+          <w:szCs w:val="21"/>
+        </w:rPr>
+        <w:t>createRelationshipTo(</w:t>
+      </w:r>
+      <w:proofErr w:type="gramEnd"/>
+      <w:r>
+        <w:rPr>
+          <w:rFonts w:ascii="Consolas" w:hAnsi="Consolas"/>
+          <w:kern w:val="0"/>
+          <w:szCs w:val="21"/>
+        </w:rPr>
+        <w:t>Node *otherNode, RelationshipType type);</w:t>
+      </w:r>
+    </w:p>
+    <w:p>
+      <w:pPr>
+        <w:pBdr>
+          <w:top w:val="single" w:sz="4" w:space="1" w:color="auto"/>
+          <w:left w:val="single" w:sz="4" w:space="4" w:color="auto"/>
+          <w:bottom w:val="single" w:sz="4" w:space="1" w:color="auto"/>
+          <w:right w:val="single" w:sz="4" w:space="4" w:color="auto"/>
+        </w:pBdr>
+        <w:rPr>
+          <w:rFonts w:ascii="Consolas" w:hAnsi="Consolas"/>
+          <w:kern w:val="0"/>
+          <w:szCs w:val="21"/>
+        </w:rPr>
+      </w:pPr>
+      <w:r>
+        <w:rPr>
+          <w:rFonts w:ascii="Consolas" w:hAnsi="Consolas"/>
+          <w:kern w:val="0"/>
+          <w:szCs w:val="21"/>
+        </w:rPr>
+        <w:tab/>
+        <w:t xml:space="preserve">string </w:t>
+      </w:r>
+      <w:proofErr w:type="gramStart"/>
+      <w:r>
+        <w:rPr>
+          <w:rFonts w:ascii="Consolas" w:hAnsi="Consolas"/>
+          <w:kern w:val="0"/>
+          <w:szCs w:val="21"/>
+        </w:rPr>
+        <w:t>toString(</w:t>
+      </w:r>
+      <w:proofErr w:type="gramEnd"/>
+      <w:r>
+        <w:rPr>
+          <w:rFonts w:ascii="Consolas" w:hAnsi="Consolas"/>
+          <w:kern w:val="0"/>
+          <w:szCs w:val="21"/>
+        </w:rPr>
+        <w:t>) const;</w:t>
+      </w:r>
+    </w:p>
+    <w:p>
+      <w:pPr>
+        <w:pBdr>
+          <w:top w:val="single" w:sz="4" w:space="1" w:color="auto"/>
+          <w:left w:val="single" w:sz="4" w:space="4" w:color="auto"/>
+          <w:bottom w:val="single" w:sz="4" w:space="1" w:color="auto"/>
+          <w:right w:val="single" w:sz="4" w:space="4" w:color="auto"/>
+        </w:pBdr>
+        <w:rPr>
+          <w:rFonts w:ascii="Consolas" w:hAnsi="Consolas"/>
+          <w:kern w:val="0"/>
+          <w:szCs w:val="21"/>
+        </w:rPr>
+      </w:pPr>
+      <w:r>
+        <w:rPr>
+          <w:rFonts w:ascii="Consolas" w:hAnsi="Consolas"/>
+          <w:kern w:val="0"/>
+          <w:szCs w:val="21"/>
+        </w:rPr>
+        <w:t>private:</w:t>
+      </w:r>
+    </w:p>
+    <w:p>
+      <w:pPr>
+        <w:pBdr>
+          <w:top w:val="single" w:sz="4" w:space="1" w:color="auto"/>
+          <w:left w:val="single" w:sz="4" w:space="4" w:color="auto"/>
+          <w:bottom w:val="single" w:sz="4" w:space="1" w:color="auto"/>
+          <w:right w:val="single" w:sz="4" w:space="4" w:color="auto"/>
+        </w:pBdr>
+        <w:rPr>
+          <w:rFonts w:ascii="Consolas" w:hAnsi="Consolas"/>
+          <w:kern w:val="0"/>
+          <w:szCs w:val="21"/>
+        </w:rPr>
+      </w:pPr>
+      <w:r>
+        <w:rPr>
+          <w:rFonts w:ascii="Consolas" w:hAnsi="Consolas"/>
+          <w:kern w:val="0"/>
+          <w:szCs w:val="21"/>
+        </w:rPr>
+        <w:tab/>
+        <w:t>EmbeddedProxySPI *spi;</w:t>
+      </w:r>
+    </w:p>
+    <w:p>
+      <w:pPr>
+        <w:pBdr>
+          <w:top w:val="single" w:sz="4" w:space="1" w:color="auto"/>
+          <w:left w:val="single" w:sz="4" w:space="4" w:color="auto"/>
+          <w:bottom w:val="single" w:sz="4" w:space="1" w:color="auto"/>
+          <w:right w:val="single" w:sz="4" w:space="4" w:color="auto"/>
+        </w:pBdr>
+        <w:rPr>
+          <w:rFonts w:ascii="Consolas" w:hAnsi="Consolas"/>
+          <w:kern w:val="0"/>
+          <w:szCs w:val="21"/>
+        </w:rPr>
+      </w:pPr>
+      <w:r>
+        <w:rPr>
+          <w:rFonts w:ascii="Consolas" w:hAnsi="Consolas"/>
+          <w:kern w:val="0"/>
+          <w:szCs w:val="21"/>
+        </w:rPr>
+        <w:tab/>
+        <w:t>long nodeId;</w:t>
+      </w:r>
+    </w:p>
+    <w:p>
+      <w:pPr>
+        <w:pBdr>
+          <w:top w:val="single" w:sz="4" w:space="1" w:color="auto"/>
+          <w:left w:val="single" w:sz="4" w:space="4" w:color="auto"/>
+          <w:bottom w:val="single" w:sz="4" w:space="1" w:color="auto"/>
+          <w:right w:val="single" w:sz="4" w:space="4" w:color="auto"/>
+        </w:pBdr>
+        <w:rPr>
+          <w:rFonts w:ascii="Consolas" w:hAnsi="Consolas"/>
+          <w:kern w:val="0"/>
+          <w:szCs w:val="21"/>
+        </w:rPr>
+      </w:pPr>
+      <w:r>
+        <w:rPr>
+          <w:rFonts w:ascii="Consolas" w:hAnsi="Consolas"/>
+          <w:kern w:val="0"/>
+          <w:szCs w:val="21"/>
+        </w:rPr>
+        <w:t xml:space="preserve">};        </w:t>
+      </w:r>
+    </w:p>
+    <w:p>
+      <w:pPr>
+        <w:widowControl/>
+        <w:spacing w:line="400" w:lineRule="exact"/>
+        <w:jc w:val="left"/>
+        <w:rPr>
+          <w:rFonts w:asciiTheme="minorEastAsia" w:eastAsiaTheme="minorEastAsia" w:hAnsiTheme="minorEastAsia" w:cs="宋体" w:hint="eastAsia"/>
+          <w:kern w:val="0"/>
+          <w:sz w:val="24"/>
+          <w:szCs w:val="24"/>
+        </w:rPr>
+      </w:pPr>
+    </w:p>
+    <w:p>
+      <w:pPr>
+        <w:widowControl/>
         <w:spacing w:line="400" w:lineRule="exact"/>
         <w:ind w:firstLineChars="200" w:firstLine="480"/>
         <w:jc w:val="left"/>
         <w:rPr>
-          <w:rFonts w:ascii="Times New Roman" w:hAnsi="Times New Roman" w:hint="eastAsia"/>
-          <w:sz w:val="24"/>
-        </w:rPr>
-      </w:pPr>
-      <w:r>
-        <w:rPr>
-          <w:rFonts w:ascii="Times New Roman" w:hAnsi="Times New Roman" w:hint="eastAsia"/>
-          <w:sz w:val="24"/>
-        </w:rPr>
-        <w:lastRenderedPageBreak/>
-        <w:t>节点（</w:t>
-      </w:r>
-      <w:r>
-        <w:rPr>
-          <w:rFonts w:ascii="Times New Roman" w:hAnsi="Times New Roman" w:hint="eastAsia"/>
-          <w:sz w:val="24"/>
-        </w:rPr>
-        <w:t>Node</w:t>
-      </w:r>
-      <w:r>
-        <w:rPr>
-          <w:rFonts w:ascii="Times New Roman" w:hAnsi="Times New Roman" w:hint="eastAsia"/>
-          <w:sz w:val="24"/>
-        </w:rPr>
-        <w:t>）和关系（</w:t>
-      </w:r>
-      <w:r>
-        <w:rPr>
-          <w:rFonts w:ascii="Times New Roman" w:hAnsi="Times New Roman" w:hint="eastAsia"/>
-          <w:sz w:val="24"/>
-        </w:rPr>
-        <w:t>Relationship</w:t>
-      </w:r>
-      <w:r>
-        <w:rPr>
-          <w:rFonts w:ascii="Times New Roman" w:hAnsi="Times New Roman" w:hint="eastAsia"/>
-          <w:sz w:val="24"/>
-        </w:rPr>
-        <w:t>）都继承自一个</w:t>
-      </w:r>
-      <w:r>
-        <w:rPr>
-          <w:rFonts w:ascii="Times New Roman" w:hAnsi="Times New Roman" w:hint="eastAsia"/>
-          <w:sz w:val="24"/>
-        </w:rPr>
-        <w:t>Entity</w:t>
-      </w:r>
-      <w:r>
-        <w:rPr>
-          <w:rFonts w:ascii="Times New Roman" w:hAnsi="Times New Roman" w:hint="eastAsia"/>
-          <w:sz w:val="24"/>
-        </w:rPr>
-        <w:t>实体，他们都有各自的</w:t>
-      </w:r>
-      <w:r>
-        <w:rPr>
-          <w:rFonts w:ascii="Times New Roman" w:hAnsi="Times New Roman" w:hint="eastAsia"/>
-          <w:sz w:val="24"/>
-        </w:rPr>
-        <w:t>id</w:t>
-      </w:r>
-      <w:r>
-        <w:rPr>
-          <w:rFonts w:ascii="Times New Roman" w:hAnsi="Times New Roman" w:hint="eastAsia"/>
-          <w:sz w:val="24"/>
-        </w:rPr>
-        <w:t>。</w:t>
-      </w:r>
-      <w:r>
-        <w:rPr>
-          <w:rFonts w:ascii="Times New Roman" w:hAnsi="Times New Roman" w:hint="eastAsia"/>
-          <w:sz w:val="24"/>
-        </w:rPr>
-        <w:t>实体</w:t>
-      </w:r>
-      <w:r>
-        <w:rPr>
-          <w:rFonts w:ascii="Times New Roman" w:hAnsi="Times New Roman" w:hint="eastAsia"/>
-          <w:sz w:val="24"/>
-        </w:rPr>
-        <w:t>id</w:t>
-      </w:r>
-      <w:r>
-        <w:rPr>
-          <w:rFonts w:ascii="Times New Roman" w:hAnsi="Times New Roman" w:hint="eastAsia"/>
-          <w:sz w:val="24"/>
-        </w:rPr>
-        <w:t>可以唯一标识该实体。每种实体都有且仅有一个自己唯一的</w:t>
-      </w:r>
-      <w:r>
-        <w:rPr>
-          <w:rFonts w:ascii="Times New Roman" w:hAnsi="Times New Roman" w:hint="eastAsia"/>
-          <w:sz w:val="24"/>
-        </w:rPr>
-        <w:t>id</w:t>
-      </w:r>
-      <w:r>
-        <w:rPr>
-          <w:rFonts w:ascii="Times New Roman" w:hAnsi="Times New Roman" w:hint="eastAsia"/>
-          <w:sz w:val="24"/>
-        </w:rPr>
-        <w:t>。</w:t>
-      </w:r>
-      <w:bookmarkStart w:id="119" w:name="OLE_LINK117"/>
-      <w:bookmarkStart w:id="120" w:name="OLE_LINK118"/>
-    </w:p>
-    <w:p>
-      <w:pPr>
+          <w:rFonts w:asciiTheme="minorEastAsia" w:eastAsiaTheme="minorEastAsia" w:hAnsiTheme="minorEastAsia" w:cs="宋体" w:hint="eastAsia"/>
+          <w:kern w:val="0"/>
+          <w:sz w:val="24"/>
+          <w:szCs w:val="24"/>
+        </w:rPr>
+      </w:pPr>
+      <w:r>
+        <w:rPr>
+          <w:rFonts w:asciiTheme="minorEastAsia" w:eastAsiaTheme="minorEastAsia" w:hAnsiTheme="minorEastAsia" w:cs="宋体" w:hint="eastAsia"/>
+          <w:kern w:val="0"/>
+          <w:sz w:val="24"/>
+          <w:szCs w:val="24"/>
+        </w:rPr>
+        <w:t>节点代表的是图数据库关系中的一个实体，比如一个人、物。节点可以通过getId()来获取它在数据库中唯一标识它本身的Id值，remove()函数可以通过改变临时缓存状态中的关于节点的状态，最后提交Transaction事务时统一将缓存状态中的所有改变的记录刷新到内存缓存中，进而再刷新到磁盘上。</w:t>
+      </w:r>
+    </w:p>
+    <w:p>
+      <w:pPr>
+        <w:widowControl/>
         <w:spacing w:line="400" w:lineRule="exact"/>
         <w:ind w:firstLineChars="200" w:firstLine="480"/>
         <w:jc w:val="left"/>
         <w:rPr>
-          <w:rFonts w:ascii="Times New Roman" w:hAnsi="Times New Roman"/>
-          <w:sz w:val="24"/>
-        </w:rPr>
-      </w:pPr>
-      <w:r>
-        <w:rPr>
-          <w:rFonts w:ascii="Times New Roman" w:hAnsi="Times New Roman" w:hint="eastAsia"/>
-          <w:sz w:val="24"/>
-        </w:rPr>
-        <w:t>节点可通过和另一个节点结合创建一个关系，或者遍历关系类型得到某些关系。此外，节点可创建、查询自己的属性，建立自己的标签；</w:t>
-      </w:r>
-      <w:bookmarkEnd w:id="119"/>
-      <w:bookmarkEnd w:id="120"/>
-    </w:p>
-    <w:p>
-      <w:pPr>
+          <w:rFonts w:asciiTheme="minorEastAsia" w:eastAsiaTheme="minorEastAsia" w:hAnsiTheme="minorEastAsia" w:hint="eastAsia"/>
+          <w:kern w:val="0"/>
+          <w:sz w:val="24"/>
+          <w:szCs w:val="24"/>
+        </w:rPr>
+      </w:pPr>
+      <w:r>
+        <w:rPr>
+          <w:rFonts w:asciiTheme="minorEastAsia" w:eastAsiaTheme="minorEastAsia" w:hAnsiTheme="minorEastAsia" w:cs="宋体" w:hint="eastAsia"/>
+          <w:kern w:val="0"/>
+          <w:sz w:val="24"/>
+          <w:szCs w:val="24"/>
+        </w:rPr>
+        <w:t>每当用户操作生成一个节点构造关系时，系统会首先生成两个NodeProxy，节点具有一个唯一的id值，需要保存在缓存状态中，之后利用这两个节点进行</w:t>
+      </w:r>
+      <w:r>
+        <w:rPr>
+          <w:rFonts w:asciiTheme="minorEastAsia" w:eastAsiaTheme="minorEastAsia" w:hAnsiTheme="minorEastAsia" w:hint="eastAsia"/>
+          <w:kern w:val="0"/>
+          <w:sz w:val="24"/>
+          <w:szCs w:val="24"/>
+        </w:rPr>
+        <w:t>createRelationshipTo()，继而再生成如下的RelationshipProxy实体类，它保存了两个点的id信息，同时关系中也保存了用户期待的部分属性，例如：LIKE、FRIEND等关系，这称为RelationshipType。关系实体代码如下：</w:t>
+      </w:r>
+    </w:p>
+    <w:p>
+      <w:pPr>
+        <w:widowControl/>
+        <w:jc w:val="left"/>
+        <w:rPr>
+          <w:rFonts w:ascii="Consolas" w:hAnsi="Consolas" w:hint="eastAsia"/>
+          <w:kern w:val="0"/>
+          <w:szCs w:val="21"/>
+        </w:rPr>
+      </w:pPr>
+    </w:p>
+    <w:p>
+      <w:pPr>
+        <w:pStyle w:val="afa"/>
+        <w:keepNext/>
+        <w:spacing w:before="62" w:after="62"/>
+        <w:ind w:firstLineChars="1700" w:firstLine="3400"/>
+        <w:rPr>
+          <w:rFonts w:ascii="Times New Roman" w:eastAsia="宋体" w:hAnsi="Times New Roman" w:cs="Times New Roman"/>
+        </w:rPr>
+      </w:pPr>
+      <w:r>
+        <w:rPr>
+          <w:rFonts w:ascii="Times New Roman" w:eastAsia="宋体" w:hAnsi="Times New Roman" w:cs="Times New Roman" w:hint="eastAsia"/>
+        </w:rPr>
+        <w:t>代码</w:t>
+      </w:r>
+      <w:r>
+        <w:rPr>
+          <w:rFonts w:ascii="Times New Roman" w:eastAsia="宋体" w:hAnsi="Times New Roman" w:cs="Times New Roman" w:hint="eastAsia"/>
+        </w:rPr>
+        <w:t>3-</w:t>
+      </w:r>
+      <w:r>
+        <w:rPr>
+          <w:rFonts w:ascii="Times New Roman" w:eastAsia="宋体" w:hAnsi="Times New Roman" w:cs="Times New Roman"/>
+        </w:rPr>
+        <w:t>3</w:t>
+      </w:r>
+      <w:r>
+        <w:rPr>
+          <w:rFonts w:ascii="Times New Roman" w:eastAsia="宋体" w:hAnsi="Times New Roman" w:cs="Times New Roman"/>
+        </w:rPr>
+        <w:t>-2 RelationshipProxy</w:t>
+      </w:r>
+    </w:p>
+    <w:p>
+      <w:pPr>
+        <w:pBdr>
+          <w:top w:val="single" w:sz="4" w:space="1" w:color="auto"/>
+          <w:left w:val="single" w:sz="4" w:space="4" w:color="auto"/>
+          <w:bottom w:val="single" w:sz="4" w:space="1" w:color="auto"/>
+          <w:right w:val="single" w:sz="4" w:space="4" w:color="auto"/>
+        </w:pBdr>
+        <w:rPr>
+          <w:rFonts w:ascii="Consolas" w:hAnsi="Consolas"/>
+          <w:kern w:val="0"/>
+          <w:szCs w:val="21"/>
+        </w:rPr>
+      </w:pPr>
+      <w:r>
+        <w:rPr>
+          <w:rFonts w:ascii="Consolas" w:hAnsi="Consolas"/>
+          <w:kern w:val="0"/>
+          <w:szCs w:val="21"/>
+        </w:rPr>
+        <w:t xml:space="preserve"> class RelationshipProxy: public Relationship</w:t>
+      </w:r>
+    </w:p>
+    <w:p>
+      <w:pPr>
+        <w:pBdr>
+          <w:top w:val="single" w:sz="4" w:space="1" w:color="auto"/>
+          <w:left w:val="single" w:sz="4" w:space="4" w:color="auto"/>
+          <w:bottom w:val="single" w:sz="4" w:space="1" w:color="auto"/>
+          <w:right w:val="single" w:sz="4" w:space="4" w:color="auto"/>
+        </w:pBdr>
+        <w:rPr>
+          <w:rFonts w:ascii="Consolas" w:hAnsi="Consolas"/>
+          <w:kern w:val="0"/>
+          <w:szCs w:val="21"/>
+        </w:rPr>
+      </w:pPr>
+      <w:r>
+        <w:rPr>
+          <w:rFonts w:ascii="Consolas" w:hAnsi="Consolas"/>
+          <w:kern w:val="0"/>
+          <w:szCs w:val="21"/>
+        </w:rPr>
+        <w:t>{</w:t>
+      </w:r>
+    </w:p>
+    <w:p>
+      <w:pPr>
+        <w:pBdr>
+          <w:top w:val="single" w:sz="4" w:space="1" w:color="auto"/>
+          <w:left w:val="single" w:sz="4" w:space="4" w:color="auto"/>
+          <w:bottom w:val="single" w:sz="4" w:space="1" w:color="auto"/>
+          <w:right w:val="single" w:sz="4" w:space="4" w:color="auto"/>
+        </w:pBdr>
+        <w:rPr>
+          <w:rFonts w:ascii="Consolas" w:hAnsi="Consolas"/>
+          <w:kern w:val="0"/>
+          <w:szCs w:val="21"/>
+        </w:rPr>
+      </w:pPr>
+      <w:r>
+        <w:rPr>
+          <w:rFonts w:ascii="Consolas" w:hAnsi="Consolas"/>
+          <w:kern w:val="0"/>
+          <w:szCs w:val="21"/>
+        </w:rPr>
+        <w:t>public:</w:t>
+      </w:r>
+    </w:p>
+    <w:p>
+      <w:pPr>
+        <w:pBdr>
+          <w:top w:val="single" w:sz="4" w:space="1" w:color="auto"/>
+          <w:left w:val="single" w:sz="4" w:space="4" w:color="auto"/>
+          <w:bottom w:val="single" w:sz="4" w:space="1" w:color="auto"/>
+          <w:right w:val="single" w:sz="4" w:space="4" w:color="auto"/>
+        </w:pBdr>
+        <w:rPr>
+          <w:rFonts w:ascii="Consolas" w:hAnsi="Consolas"/>
+          <w:kern w:val="0"/>
+          <w:szCs w:val="21"/>
+        </w:rPr>
+      </w:pPr>
+      <w:r>
+        <w:rPr>
+          <w:rFonts w:ascii="Consolas" w:hAnsi="Consolas"/>
+          <w:kern w:val="0"/>
+          <w:szCs w:val="21"/>
+        </w:rPr>
+        <w:tab/>
+      </w:r>
+      <w:proofErr w:type="gramStart"/>
+      <w:r>
+        <w:rPr>
+          <w:rFonts w:ascii="Consolas" w:hAnsi="Consolas"/>
+          <w:kern w:val="0"/>
+          <w:szCs w:val="21"/>
+        </w:rPr>
+        <w:t>RelationshipProxy(</w:t>
+      </w:r>
+      <w:proofErr w:type="gramEnd"/>
+      <w:r>
+        <w:rPr>
+          <w:rFonts w:ascii="Consolas" w:hAnsi="Consolas"/>
+          <w:kern w:val="0"/>
+          <w:szCs w:val="21"/>
+        </w:rPr>
+        <w:t>);</w:t>
+      </w:r>
+    </w:p>
+    <w:p>
+      <w:pPr>
+        <w:pBdr>
+          <w:top w:val="single" w:sz="4" w:space="1" w:color="auto"/>
+          <w:left w:val="single" w:sz="4" w:space="4" w:color="auto"/>
+          <w:bottom w:val="single" w:sz="4" w:space="1" w:color="auto"/>
+          <w:right w:val="single" w:sz="4" w:space="4" w:color="auto"/>
+        </w:pBdr>
+        <w:rPr>
+          <w:rFonts w:ascii="Consolas" w:hAnsi="Consolas"/>
+          <w:kern w:val="0"/>
+          <w:szCs w:val="21"/>
+        </w:rPr>
+      </w:pPr>
+      <w:r>
+        <w:rPr>
+          <w:rFonts w:ascii="Consolas" w:hAnsi="Consolas"/>
+          <w:kern w:val="0"/>
+          <w:szCs w:val="21"/>
+        </w:rPr>
+        <w:tab/>
+        <w:t>~</w:t>
+      </w:r>
+      <w:proofErr w:type="gramStart"/>
+      <w:r>
+        <w:rPr>
+          <w:rFonts w:ascii="Consolas" w:hAnsi="Consolas"/>
+          <w:kern w:val="0"/>
+          <w:szCs w:val="21"/>
+        </w:rPr>
+        <w:t>RelationshipProxy(</w:t>
+      </w:r>
+      <w:proofErr w:type="gramEnd"/>
+      <w:r>
+        <w:rPr>
+          <w:rFonts w:ascii="Consolas" w:hAnsi="Consolas"/>
+          <w:kern w:val="0"/>
+          <w:szCs w:val="21"/>
+        </w:rPr>
+        <w:t>);</w:t>
+      </w:r>
+    </w:p>
+    <w:p>
+      <w:pPr>
+        <w:pBdr>
+          <w:top w:val="single" w:sz="4" w:space="1" w:color="auto"/>
+          <w:left w:val="single" w:sz="4" w:space="4" w:color="auto"/>
+          <w:bottom w:val="single" w:sz="4" w:space="1" w:color="auto"/>
+          <w:right w:val="single" w:sz="4" w:space="4" w:color="auto"/>
+        </w:pBdr>
+        <w:rPr>
+          <w:rFonts w:ascii="Consolas" w:hAnsi="Consolas"/>
+          <w:kern w:val="0"/>
+          <w:szCs w:val="21"/>
+        </w:rPr>
+      </w:pPr>
+      <w:r>
+        <w:rPr>
+          <w:rFonts w:ascii="Consolas" w:hAnsi="Consolas"/>
+          <w:kern w:val="0"/>
+          <w:szCs w:val="21"/>
+        </w:rPr>
+        <w:tab/>
+        <w:t xml:space="preserve">long </w:t>
+      </w:r>
+      <w:proofErr w:type="gramStart"/>
+      <w:r>
+        <w:rPr>
+          <w:rFonts w:ascii="Consolas" w:hAnsi="Consolas"/>
+          <w:kern w:val="0"/>
+          <w:szCs w:val="21"/>
+        </w:rPr>
+        <w:t>getId(</w:t>
+      </w:r>
+      <w:proofErr w:type="gramEnd"/>
+      <w:r>
+        <w:rPr>
+          <w:rFonts w:ascii="Consolas" w:hAnsi="Consolas"/>
+          <w:kern w:val="0"/>
+          <w:szCs w:val="21"/>
+        </w:rPr>
+        <w:t>) const override;</w:t>
+      </w:r>
+    </w:p>
+    <w:p>
+      <w:pPr>
+        <w:pBdr>
+          <w:top w:val="single" w:sz="4" w:space="1" w:color="auto"/>
+          <w:left w:val="single" w:sz="4" w:space="4" w:color="auto"/>
+          <w:bottom w:val="single" w:sz="4" w:space="1" w:color="auto"/>
+          <w:right w:val="single" w:sz="4" w:space="4" w:color="auto"/>
+        </w:pBdr>
+        <w:rPr>
+          <w:rFonts w:ascii="Consolas" w:hAnsi="Consolas"/>
+          <w:kern w:val="0"/>
+          <w:szCs w:val="21"/>
+        </w:rPr>
+      </w:pPr>
+      <w:r>
+        <w:rPr>
+          <w:rFonts w:ascii="Consolas" w:hAnsi="Consolas"/>
+          <w:kern w:val="0"/>
+          <w:szCs w:val="21"/>
+        </w:rPr>
+        <w:tab/>
+        <w:t xml:space="preserve">int </w:t>
+      </w:r>
+      <w:proofErr w:type="gramStart"/>
+      <w:r>
+        <w:rPr>
+          <w:rFonts w:ascii="Consolas" w:hAnsi="Consolas"/>
+          <w:kern w:val="0"/>
+          <w:szCs w:val="21"/>
+        </w:rPr>
+        <w:t>typeId(</w:t>
+      </w:r>
+      <w:proofErr w:type="gramEnd"/>
+      <w:r>
+        <w:rPr>
+          <w:rFonts w:ascii="Consolas" w:hAnsi="Consolas"/>
+          <w:kern w:val="0"/>
+          <w:szCs w:val="21"/>
+        </w:rPr>
+        <w:t>) const;</w:t>
+      </w:r>
+    </w:p>
+    <w:p>
+      <w:pPr>
+        <w:pBdr>
+          <w:top w:val="single" w:sz="4" w:space="1" w:color="auto"/>
+          <w:left w:val="single" w:sz="4" w:space="4" w:color="auto"/>
+          <w:bottom w:val="single" w:sz="4" w:space="1" w:color="auto"/>
+          <w:right w:val="single" w:sz="4" w:space="4" w:color="auto"/>
+        </w:pBdr>
+        <w:rPr>
+          <w:rFonts w:ascii="Consolas" w:hAnsi="Consolas"/>
+          <w:kern w:val="0"/>
+          <w:szCs w:val="21"/>
+        </w:rPr>
+      </w:pPr>
+      <w:r>
+        <w:rPr>
+          <w:rFonts w:ascii="Consolas" w:hAnsi="Consolas"/>
+          <w:kern w:val="0"/>
+          <w:szCs w:val="21"/>
+        </w:rPr>
+        <w:tab/>
+        <w:t xml:space="preserve">long </w:t>
+      </w:r>
+      <w:proofErr w:type="gramStart"/>
+      <w:r>
+        <w:rPr>
+          <w:rFonts w:ascii="Consolas" w:hAnsi="Consolas"/>
+          <w:kern w:val="0"/>
+          <w:szCs w:val="21"/>
+        </w:rPr>
+        <w:t>sourceId(</w:t>
+      </w:r>
+      <w:proofErr w:type="gramEnd"/>
+      <w:r>
+        <w:rPr>
+          <w:rFonts w:ascii="Consolas" w:hAnsi="Consolas"/>
+          <w:kern w:val="0"/>
+          <w:szCs w:val="21"/>
+        </w:rPr>
+        <w:t>) const;</w:t>
+      </w:r>
+    </w:p>
+    <w:p>
+      <w:pPr>
+        <w:pBdr>
+          <w:top w:val="single" w:sz="4" w:space="1" w:color="auto"/>
+          <w:left w:val="single" w:sz="4" w:space="4" w:color="auto"/>
+          <w:bottom w:val="single" w:sz="4" w:space="1" w:color="auto"/>
+          <w:right w:val="single" w:sz="4" w:space="4" w:color="auto"/>
+        </w:pBdr>
+        <w:rPr>
+          <w:rFonts w:ascii="Consolas" w:hAnsi="Consolas"/>
+          <w:kern w:val="0"/>
+          <w:szCs w:val="21"/>
+        </w:rPr>
+      </w:pPr>
+      <w:r>
+        <w:rPr>
+          <w:rFonts w:ascii="Consolas" w:hAnsi="Consolas"/>
+          <w:kern w:val="0"/>
+          <w:szCs w:val="21"/>
+        </w:rPr>
+        <w:tab/>
+        <w:t xml:space="preserve">long </w:t>
+      </w:r>
+      <w:proofErr w:type="gramStart"/>
+      <w:r>
+        <w:rPr>
+          <w:rFonts w:ascii="Consolas" w:hAnsi="Consolas"/>
+          <w:kern w:val="0"/>
+          <w:szCs w:val="21"/>
+        </w:rPr>
+        <w:t>targetId(</w:t>
+      </w:r>
+      <w:proofErr w:type="gramEnd"/>
+      <w:r>
+        <w:rPr>
+          <w:rFonts w:ascii="Consolas" w:hAnsi="Consolas"/>
+          <w:kern w:val="0"/>
+          <w:szCs w:val="21"/>
+        </w:rPr>
+        <w:t>) const;</w:t>
+      </w:r>
+    </w:p>
+    <w:p>
+      <w:pPr>
+        <w:pBdr>
+          <w:top w:val="single" w:sz="4" w:space="1" w:color="auto"/>
+          <w:left w:val="single" w:sz="4" w:space="4" w:color="auto"/>
+          <w:bottom w:val="single" w:sz="4" w:space="1" w:color="auto"/>
+          <w:right w:val="single" w:sz="4" w:space="4" w:color="auto"/>
+        </w:pBdr>
+        <w:rPr>
+          <w:rFonts w:ascii="Consolas" w:hAnsi="Consolas"/>
+          <w:kern w:val="0"/>
+          <w:szCs w:val="21"/>
+        </w:rPr>
+      </w:pPr>
+      <w:r>
+        <w:rPr>
+          <w:rFonts w:ascii="Consolas" w:hAnsi="Consolas"/>
+          <w:kern w:val="0"/>
+          <w:szCs w:val="21"/>
+        </w:rPr>
+        <w:tab/>
+        <w:t xml:space="preserve">void </w:t>
+      </w:r>
+      <w:proofErr w:type="gramStart"/>
+      <w:r>
+        <w:rPr>
+          <w:rFonts w:ascii="Consolas" w:hAnsi="Consolas"/>
+          <w:kern w:val="0"/>
+          <w:szCs w:val="21"/>
+        </w:rPr>
+        <w:t>remove(</w:t>
+      </w:r>
+      <w:proofErr w:type="gramEnd"/>
+      <w:r>
+        <w:rPr>
+          <w:rFonts w:ascii="Consolas" w:hAnsi="Consolas"/>
+          <w:kern w:val="0"/>
+          <w:szCs w:val="21"/>
+        </w:rPr>
+        <w:t>) override;</w:t>
+      </w:r>
+    </w:p>
+    <w:p>
+      <w:pPr>
+        <w:pBdr>
+          <w:top w:val="single" w:sz="4" w:space="1" w:color="auto"/>
+          <w:left w:val="single" w:sz="4" w:space="4" w:color="auto"/>
+          <w:bottom w:val="single" w:sz="4" w:space="1" w:color="auto"/>
+          <w:right w:val="single" w:sz="4" w:space="4" w:color="auto"/>
+        </w:pBdr>
+        <w:rPr>
+          <w:rFonts w:ascii="Consolas" w:hAnsi="Consolas"/>
+          <w:kern w:val="0"/>
+          <w:szCs w:val="21"/>
+        </w:rPr>
+      </w:pPr>
+      <w:r>
+        <w:rPr>
+          <w:rFonts w:ascii="Consolas" w:hAnsi="Consolas"/>
+          <w:kern w:val="0"/>
+          <w:szCs w:val="21"/>
+        </w:rPr>
+        <w:tab/>
+        <w:t>Node *</w:t>
+      </w:r>
+      <w:proofErr w:type="gramStart"/>
+      <w:r>
+        <w:rPr>
+          <w:rFonts w:ascii="Consolas" w:hAnsi="Consolas"/>
+          <w:kern w:val="0"/>
+          <w:szCs w:val="21"/>
+        </w:rPr>
+        <w:t>getStartNode(</w:t>
+      </w:r>
+      <w:proofErr w:type="gramEnd"/>
+      <w:r>
+        <w:rPr>
+          <w:rFonts w:ascii="Consolas" w:hAnsi="Consolas"/>
+          <w:kern w:val="0"/>
+          <w:szCs w:val="21"/>
+        </w:rPr>
+        <w:t>) const;</w:t>
+      </w:r>
+    </w:p>
+    <w:p>
+      <w:pPr>
+        <w:pBdr>
+          <w:top w:val="single" w:sz="4" w:space="1" w:color="auto"/>
+          <w:left w:val="single" w:sz="4" w:space="4" w:color="auto"/>
+          <w:bottom w:val="single" w:sz="4" w:space="1" w:color="auto"/>
+          <w:right w:val="single" w:sz="4" w:space="4" w:color="auto"/>
+        </w:pBdr>
+        <w:rPr>
+          <w:rFonts w:ascii="Consolas" w:hAnsi="Consolas"/>
+          <w:kern w:val="0"/>
+          <w:szCs w:val="21"/>
+        </w:rPr>
+      </w:pPr>
+      <w:r>
+        <w:rPr>
+          <w:rFonts w:ascii="Consolas" w:hAnsi="Consolas"/>
+          <w:kern w:val="0"/>
+          <w:szCs w:val="21"/>
+        </w:rPr>
+        <w:tab/>
+        <w:t>Node *</w:t>
+      </w:r>
+      <w:proofErr w:type="gramStart"/>
+      <w:r>
+        <w:rPr>
+          <w:rFonts w:ascii="Consolas" w:hAnsi="Consolas"/>
+          <w:kern w:val="0"/>
+          <w:szCs w:val="21"/>
+        </w:rPr>
+        <w:t>getEndNode(</w:t>
+      </w:r>
+      <w:proofErr w:type="gramEnd"/>
+      <w:r>
+        <w:rPr>
+          <w:rFonts w:ascii="Consolas" w:hAnsi="Consolas"/>
+          <w:kern w:val="0"/>
+          <w:szCs w:val="21"/>
+        </w:rPr>
+        <w:t>) const;</w:t>
+      </w:r>
+    </w:p>
+    <w:p>
+      <w:pPr>
+        <w:pBdr>
+          <w:top w:val="single" w:sz="4" w:space="1" w:color="auto"/>
+          <w:left w:val="single" w:sz="4" w:space="4" w:color="auto"/>
+          <w:bottom w:val="single" w:sz="4" w:space="1" w:color="auto"/>
+          <w:right w:val="single" w:sz="4" w:space="4" w:color="auto"/>
+        </w:pBdr>
+        <w:rPr>
+          <w:rFonts w:ascii="Consolas" w:hAnsi="Consolas"/>
+          <w:kern w:val="0"/>
+          <w:szCs w:val="21"/>
+        </w:rPr>
+      </w:pPr>
+      <w:r>
+        <w:rPr>
+          <w:rFonts w:ascii="Consolas" w:hAnsi="Consolas"/>
+          <w:kern w:val="0"/>
+          <w:szCs w:val="21"/>
+        </w:rPr>
+        <w:tab/>
+        <w:t xml:space="preserve">RelationshipType </w:t>
+      </w:r>
+      <w:proofErr w:type="gramStart"/>
+      <w:r>
+        <w:rPr>
+          <w:rFonts w:ascii="Consolas" w:hAnsi="Consolas"/>
+          <w:kern w:val="0"/>
+          <w:szCs w:val="21"/>
+        </w:rPr>
+        <w:t>getType(</w:t>
+      </w:r>
+      <w:proofErr w:type="gramEnd"/>
+      <w:r>
+        <w:rPr>
+          <w:rFonts w:ascii="Consolas" w:hAnsi="Consolas"/>
+          <w:kern w:val="0"/>
+          <w:szCs w:val="21"/>
+        </w:rPr>
+        <w:t>) const override;</w:t>
+      </w:r>
+    </w:p>
+    <w:p>
+      <w:pPr>
+        <w:pBdr>
+          <w:top w:val="single" w:sz="4" w:space="1" w:color="auto"/>
+          <w:left w:val="single" w:sz="4" w:space="4" w:color="auto"/>
+          <w:bottom w:val="single" w:sz="4" w:space="1" w:color="auto"/>
+          <w:right w:val="single" w:sz="4" w:space="4" w:color="auto"/>
+        </w:pBdr>
+        <w:rPr>
+          <w:rFonts w:ascii="Consolas" w:hAnsi="Consolas"/>
+          <w:kern w:val="0"/>
+          <w:szCs w:val="21"/>
+        </w:rPr>
+      </w:pPr>
+      <w:r>
+        <w:rPr>
+          <w:rFonts w:ascii="Consolas" w:hAnsi="Consolas"/>
+          <w:kern w:val="0"/>
+          <w:szCs w:val="21"/>
+        </w:rPr>
+        <w:tab/>
+        <w:t xml:space="preserve">bool </w:t>
+      </w:r>
+      <w:proofErr w:type="gramStart"/>
+      <w:r>
+        <w:rPr>
+          <w:rFonts w:ascii="Consolas" w:hAnsi="Consolas"/>
+          <w:kern w:val="0"/>
+          <w:szCs w:val="21"/>
+        </w:rPr>
+        <w:t>isType(</w:t>
+      </w:r>
+      <w:proofErr w:type="gramEnd"/>
+      <w:r>
+        <w:rPr>
+          <w:rFonts w:ascii="Consolas" w:hAnsi="Consolas"/>
+          <w:kern w:val="0"/>
+          <w:szCs w:val="21"/>
+        </w:rPr>
+        <w:t>RelationshipType type) const override;</w:t>
+      </w:r>
+    </w:p>
+    <w:p>
+      <w:pPr>
+        <w:pBdr>
+          <w:top w:val="single" w:sz="4" w:space="1" w:color="auto"/>
+          <w:left w:val="single" w:sz="4" w:space="4" w:color="auto"/>
+          <w:bottom w:val="single" w:sz="4" w:space="1" w:color="auto"/>
+          <w:right w:val="single" w:sz="4" w:space="4" w:color="auto"/>
+        </w:pBdr>
+        <w:rPr>
+          <w:rFonts w:ascii="Consolas" w:hAnsi="Consolas"/>
+          <w:kern w:val="0"/>
+          <w:szCs w:val="21"/>
+        </w:rPr>
+      </w:pPr>
+      <w:r>
+        <w:rPr>
+          <w:rFonts w:ascii="Consolas" w:hAnsi="Consolas"/>
+          <w:kern w:val="0"/>
+          <w:szCs w:val="21"/>
+        </w:rPr>
+        <w:tab/>
+        <w:t xml:space="preserve">long </w:t>
+      </w:r>
+      <w:proofErr w:type="gramStart"/>
+      <w:r>
+        <w:rPr>
+          <w:rFonts w:ascii="Consolas" w:hAnsi="Consolas"/>
+          <w:kern w:val="0"/>
+          <w:szCs w:val="21"/>
+        </w:rPr>
+        <w:t>getStartNodeId(</w:t>
+      </w:r>
+      <w:proofErr w:type="gramEnd"/>
+      <w:r>
+        <w:rPr>
+          <w:rFonts w:ascii="Consolas" w:hAnsi="Consolas"/>
+          <w:kern w:val="0"/>
+          <w:szCs w:val="21"/>
+        </w:rPr>
+        <w:t>) const override;</w:t>
+      </w:r>
+    </w:p>
+    <w:p>
+      <w:pPr>
+        <w:pBdr>
+          <w:top w:val="single" w:sz="4" w:space="1" w:color="auto"/>
+          <w:left w:val="single" w:sz="4" w:space="4" w:color="auto"/>
+          <w:bottom w:val="single" w:sz="4" w:space="1" w:color="auto"/>
+          <w:right w:val="single" w:sz="4" w:space="4" w:color="auto"/>
+        </w:pBdr>
+        <w:rPr>
+          <w:rFonts w:ascii="Consolas" w:hAnsi="Consolas"/>
+          <w:kern w:val="0"/>
+          <w:szCs w:val="21"/>
+        </w:rPr>
+      </w:pPr>
+      <w:r>
+        <w:rPr>
+          <w:rFonts w:ascii="Consolas" w:hAnsi="Consolas"/>
+          <w:kern w:val="0"/>
+          <w:szCs w:val="21"/>
+        </w:rPr>
+        <w:tab/>
+        <w:t xml:space="preserve">long </w:t>
+      </w:r>
+      <w:proofErr w:type="gramStart"/>
+      <w:r>
+        <w:rPr>
+          <w:rFonts w:ascii="Consolas" w:hAnsi="Consolas"/>
+          <w:kern w:val="0"/>
+          <w:szCs w:val="21"/>
+        </w:rPr>
+        <w:t>getEndNodeId(</w:t>
+      </w:r>
+      <w:proofErr w:type="gramEnd"/>
+      <w:r>
+        <w:rPr>
+          <w:rFonts w:ascii="Consolas" w:hAnsi="Consolas"/>
+          <w:kern w:val="0"/>
+          <w:szCs w:val="21"/>
+        </w:rPr>
+        <w:t>) const override;</w:t>
+      </w:r>
+    </w:p>
+    <w:p>
+      <w:pPr>
+        <w:pBdr>
+          <w:top w:val="single" w:sz="4" w:space="1" w:color="auto"/>
+          <w:left w:val="single" w:sz="4" w:space="4" w:color="auto"/>
+          <w:bottom w:val="single" w:sz="4" w:space="1" w:color="auto"/>
+          <w:right w:val="single" w:sz="4" w:space="4" w:color="auto"/>
+        </w:pBdr>
+        <w:rPr>
+          <w:rFonts w:ascii="Consolas" w:hAnsi="Consolas"/>
+          <w:kern w:val="0"/>
+          <w:szCs w:val="21"/>
+        </w:rPr>
+      </w:pPr>
+      <w:r>
+        <w:rPr>
+          <w:rFonts w:ascii="Consolas" w:hAnsi="Consolas"/>
+          <w:kern w:val="0"/>
+          <w:szCs w:val="21"/>
+        </w:rPr>
+        <w:tab/>
+        <w:t xml:space="preserve">long </w:t>
+      </w:r>
+      <w:proofErr w:type="gramStart"/>
+      <w:r>
+        <w:rPr>
+          <w:rFonts w:ascii="Consolas" w:hAnsi="Consolas"/>
+          <w:kern w:val="0"/>
+          <w:szCs w:val="21"/>
+        </w:rPr>
+        <w:t>getOtherNodeId(</w:t>
+      </w:r>
+      <w:proofErr w:type="gramEnd"/>
+      <w:r>
+        <w:rPr>
+          <w:rFonts w:ascii="Consolas" w:hAnsi="Consolas"/>
+          <w:kern w:val="0"/>
+          <w:szCs w:val="21"/>
+        </w:rPr>
+        <w:t>long id) const override;</w:t>
+      </w:r>
+    </w:p>
+    <w:p>
+      <w:pPr>
+        <w:pBdr>
+          <w:top w:val="single" w:sz="4" w:space="1" w:color="auto"/>
+          <w:left w:val="single" w:sz="4" w:space="4" w:color="auto"/>
+          <w:bottom w:val="single" w:sz="4" w:space="1" w:color="auto"/>
+          <w:right w:val="single" w:sz="4" w:space="4" w:color="auto"/>
+        </w:pBdr>
+        <w:rPr>
+          <w:rFonts w:ascii="Consolas" w:hAnsi="Consolas"/>
+          <w:kern w:val="0"/>
+          <w:szCs w:val="21"/>
+        </w:rPr>
+      </w:pPr>
+    </w:p>
+    <w:p>
+      <w:pPr>
+        <w:pBdr>
+          <w:top w:val="single" w:sz="4" w:space="1" w:color="auto"/>
+          <w:left w:val="single" w:sz="4" w:space="4" w:color="auto"/>
+          <w:bottom w:val="single" w:sz="4" w:space="1" w:color="auto"/>
+          <w:right w:val="single" w:sz="4" w:space="4" w:color="auto"/>
+        </w:pBdr>
+        <w:rPr>
+          <w:rFonts w:ascii="Consolas" w:hAnsi="Consolas"/>
+          <w:kern w:val="0"/>
+          <w:szCs w:val="21"/>
+        </w:rPr>
+      </w:pPr>
+      <w:r>
+        <w:rPr>
+          <w:rFonts w:ascii="Consolas" w:hAnsi="Consolas"/>
+          <w:kern w:val="0"/>
+          <w:szCs w:val="21"/>
+        </w:rPr>
+        <w:lastRenderedPageBreak/>
+        <w:t>private:</w:t>
+      </w:r>
+    </w:p>
+    <w:p>
+      <w:pPr>
+        <w:pBdr>
+          <w:top w:val="single" w:sz="4" w:space="1" w:color="auto"/>
+          <w:left w:val="single" w:sz="4" w:space="4" w:color="auto"/>
+          <w:bottom w:val="single" w:sz="4" w:space="1" w:color="auto"/>
+          <w:right w:val="single" w:sz="4" w:space="4" w:color="auto"/>
+        </w:pBdr>
+        <w:rPr>
+          <w:rFonts w:ascii="Consolas" w:hAnsi="Consolas"/>
+          <w:kern w:val="0"/>
+          <w:szCs w:val="21"/>
+        </w:rPr>
+      </w:pPr>
+      <w:r>
+        <w:rPr>
+          <w:rFonts w:ascii="Consolas" w:hAnsi="Consolas"/>
+          <w:kern w:val="0"/>
+          <w:szCs w:val="21"/>
+        </w:rPr>
+        <w:tab/>
+        <w:t>EmbeddedProxySPI *actions;</w:t>
+      </w:r>
+    </w:p>
+    <w:p>
+      <w:pPr>
+        <w:pBdr>
+          <w:top w:val="single" w:sz="4" w:space="1" w:color="auto"/>
+          <w:left w:val="single" w:sz="4" w:space="4" w:color="auto"/>
+          <w:bottom w:val="single" w:sz="4" w:space="1" w:color="auto"/>
+          <w:right w:val="single" w:sz="4" w:space="4" w:color="auto"/>
+        </w:pBdr>
+        <w:rPr>
+          <w:rFonts w:ascii="Consolas" w:hAnsi="Consolas"/>
+          <w:kern w:val="0"/>
+          <w:szCs w:val="21"/>
+        </w:rPr>
+      </w:pPr>
+      <w:r>
+        <w:rPr>
+          <w:rFonts w:ascii="Consolas" w:hAnsi="Consolas"/>
+          <w:kern w:val="0"/>
+          <w:szCs w:val="21"/>
+        </w:rPr>
+        <w:tab/>
+        <w:t>long id = NO_ID;</w:t>
+      </w:r>
+    </w:p>
+    <w:p>
+      <w:pPr>
+        <w:pBdr>
+          <w:top w:val="single" w:sz="4" w:space="1" w:color="auto"/>
+          <w:left w:val="single" w:sz="4" w:space="4" w:color="auto"/>
+          <w:bottom w:val="single" w:sz="4" w:space="1" w:color="auto"/>
+          <w:right w:val="single" w:sz="4" w:space="4" w:color="auto"/>
+        </w:pBdr>
+        <w:rPr>
+          <w:rFonts w:ascii="Consolas" w:hAnsi="Consolas"/>
+          <w:kern w:val="0"/>
+          <w:szCs w:val="21"/>
+        </w:rPr>
+      </w:pPr>
+      <w:r>
+        <w:rPr>
+          <w:rFonts w:ascii="Consolas" w:hAnsi="Consolas"/>
+          <w:kern w:val="0"/>
+          <w:szCs w:val="21"/>
+        </w:rPr>
+        <w:tab/>
+        <w:t>long startNode = NO_ID;</w:t>
+      </w:r>
+    </w:p>
+    <w:p>
+      <w:pPr>
+        <w:pBdr>
+          <w:top w:val="single" w:sz="4" w:space="1" w:color="auto"/>
+          <w:left w:val="single" w:sz="4" w:space="4" w:color="auto"/>
+          <w:bottom w:val="single" w:sz="4" w:space="1" w:color="auto"/>
+          <w:right w:val="single" w:sz="4" w:space="4" w:color="auto"/>
+        </w:pBdr>
+        <w:rPr>
+          <w:rFonts w:ascii="Consolas" w:hAnsi="Consolas"/>
+          <w:kern w:val="0"/>
+          <w:szCs w:val="21"/>
+        </w:rPr>
+      </w:pPr>
+      <w:r>
+        <w:rPr>
+          <w:rFonts w:ascii="Consolas" w:hAnsi="Consolas"/>
+          <w:kern w:val="0"/>
+          <w:szCs w:val="21"/>
+        </w:rPr>
+        <w:tab/>
+        <w:t>long endNode = NO_ID;</w:t>
+      </w:r>
+    </w:p>
+    <w:p>
+      <w:pPr>
+        <w:pBdr>
+          <w:top w:val="single" w:sz="4" w:space="1" w:color="auto"/>
+          <w:left w:val="single" w:sz="4" w:space="4" w:color="auto"/>
+          <w:bottom w:val="single" w:sz="4" w:space="1" w:color="auto"/>
+          <w:right w:val="single" w:sz="4" w:space="4" w:color="auto"/>
+        </w:pBdr>
+        <w:rPr>
+          <w:rFonts w:ascii="Consolas" w:hAnsi="Consolas"/>
+          <w:kern w:val="0"/>
+          <w:szCs w:val="21"/>
+        </w:rPr>
+      </w:pPr>
+      <w:r>
+        <w:rPr>
+          <w:rFonts w:ascii="Consolas" w:hAnsi="Consolas"/>
+          <w:kern w:val="0"/>
+          <w:szCs w:val="21"/>
+        </w:rPr>
+        <w:tab/>
+        <w:t>int type;</w:t>
+      </w:r>
+    </w:p>
+    <w:p>
+      <w:pPr>
+        <w:pBdr>
+          <w:top w:val="single" w:sz="4" w:space="1" w:color="auto"/>
+          <w:left w:val="single" w:sz="4" w:space="4" w:color="auto"/>
+          <w:bottom w:val="single" w:sz="4" w:space="1" w:color="auto"/>
+          <w:right w:val="single" w:sz="4" w:space="4" w:color="auto"/>
+        </w:pBdr>
+        <w:rPr>
+          <w:rFonts w:ascii="Consolas" w:hAnsi="Consolas"/>
+          <w:kern w:val="0"/>
+          <w:szCs w:val="21"/>
+        </w:rPr>
+      </w:pPr>
+      <w:r>
+        <w:rPr>
+          <w:rFonts w:ascii="Consolas" w:hAnsi="Consolas"/>
+          <w:kern w:val="0"/>
+          <w:szCs w:val="21"/>
+        </w:rPr>
+        <w:t xml:space="preserve">}; </w:t>
+      </w:r>
+    </w:p>
+    <w:p>
+      <w:pPr>
+        <w:widowControl/>
+        <w:jc w:val="left"/>
+        <w:rPr>
+          <w:rFonts w:ascii="Consolas" w:hAnsi="Consolas" w:hint="eastAsia"/>
+          <w:kern w:val="0"/>
+          <w:szCs w:val="21"/>
+        </w:rPr>
+      </w:pPr>
+    </w:p>
+    <w:p>
+      <w:pPr>
+        <w:widowControl/>
         <w:spacing w:line="400" w:lineRule="exact"/>
         <w:ind w:firstLineChars="200" w:firstLine="480"/>
         <w:jc w:val="left"/>
         <w:rPr>
-          <w:rFonts w:ascii="Times New Roman" w:hAnsi="Times New Roman" w:hint="eastAsia"/>
-          <w:sz w:val="24"/>
-        </w:rPr>
-      </w:pPr>
-      <w:r>
-        <w:rPr>
-          <w:rFonts w:ascii="Times New Roman" w:hAnsi="Times New Roman" w:hint="eastAsia"/>
-          <w:sz w:val="24"/>
-        </w:rPr>
-        <w:t>关系可以获得与该关系相关的两个节点</w:t>
-      </w:r>
-      <w:r>
-        <w:rPr>
-          <w:rFonts w:ascii="Times New Roman" w:hAnsi="Times New Roman" w:hint="eastAsia"/>
-          <w:sz w:val="24"/>
-        </w:rPr>
-        <w:t>id</w:t>
-      </w:r>
-      <w:r>
-        <w:rPr>
-          <w:rFonts w:ascii="Times New Roman" w:hAnsi="Times New Roman" w:hint="eastAsia"/>
-          <w:sz w:val="24"/>
-        </w:rPr>
-        <w:t>，添加、删除其自身属性，获取自身关系种类的</w:t>
-      </w:r>
-      <w:r>
-        <w:rPr>
-          <w:rFonts w:ascii="Times New Roman" w:hAnsi="Times New Roman" w:hint="eastAsia"/>
-          <w:sz w:val="24"/>
-        </w:rPr>
-        <w:t>id</w:t>
-      </w:r>
-      <w:r>
-        <w:rPr>
-          <w:rFonts w:ascii="Times New Roman" w:hAnsi="Times New Roman" w:hint="eastAsia"/>
-          <w:sz w:val="24"/>
-        </w:rPr>
-        <w:t>。</w:t>
-      </w:r>
-      <w:bookmarkStart w:id="121" w:name="_GoBack"/>
-      <w:bookmarkEnd w:id="121"/>
-    </w:p>
-    <w:p>
-      <w:pPr>
-        <w:pStyle w:val="2-2"/>
-      </w:pPr>
-      <w:bookmarkStart w:id="122" w:name="_Toc484422334"/>
-      <w:r>
-        <w:t>3.</w:t>
-      </w:r>
-      <w:r>
-        <w:t>4</w:t>
-      </w:r>
-      <w:r>
-        <w:t xml:space="preserve"> </w:t>
-      </w:r>
-      <w:bookmarkEnd w:id="122"/>
-      <w:r>
-        <w:rPr>
-          <w:rFonts w:hint="eastAsia"/>
-        </w:rPr>
-        <w:t>实体</w:t>
-      </w:r>
-      <w:r>
-        <w:rPr>
-          <w:rFonts w:hint="eastAsia"/>
-        </w:rPr>
-        <w:t>id</w:t>
-      </w:r>
-      <w:r>
-        <w:rPr>
-          <w:rFonts w:hint="eastAsia"/>
-        </w:rPr>
-        <w:t>生成器</w:t>
-      </w:r>
-    </w:p>
-    <w:p>
-      <w:pPr>
-        <w:pStyle w:val="9-"/>
+          <w:rFonts w:ascii="宋体" w:hAnsi="宋体" w:cs="宋体" w:hint="eastAsia"/>
+          <w:bCs/>
+          <w:kern w:val="0"/>
+          <w:sz w:val="24"/>
+          <w:szCs w:val="28"/>
+        </w:rPr>
+      </w:pPr>
+      <w:r>
+        <w:rPr>
+          <w:rFonts w:ascii="宋体" w:hAnsi="宋体" w:cs="宋体" w:hint="eastAsia"/>
+          <w:bCs/>
+          <w:kern w:val="0"/>
+          <w:sz w:val="24"/>
+          <w:szCs w:val="28"/>
+        </w:rPr>
+        <w:t>由此可知，一个关系具有的操作包括获取两个节点的id，以及获取</w:t>
+      </w:r>
+      <w:proofErr w:type="gramStart"/>
+      <w:r>
+        <w:rPr>
+          <w:rFonts w:ascii="宋体" w:hAnsi="宋体" w:cs="宋体" w:hint="eastAsia"/>
+          <w:bCs/>
+          <w:kern w:val="0"/>
+          <w:sz w:val="24"/>
+          <w:szCs w:val="28"/>
+        </w:rPr>
+        <w:t>该关系</w:t>
+      </w:r>
+      <w:proofErr w:type="gramEnd"/>
+      <w:r>
+        <w:rPr>
+          <w:rFonts w:ascii="宋体" w:hAnsi="宋体" w:cs="宋体" w:hint="eastAsia"/>
+          <w:bCs/>
+          <w:kern w:val="0"/>
+          <w:sz w:val="24"/>
+          <w:szCs w:val="28"/>
+        </w:rPr>
+        <w:t>的类型。关系实体的作用是通过调用getEndNode()来访问一个节点关联的节点，进而进行节点关系的传递，例如：A节点是张三，B节点是李四，他们之间建立了一个RelationshipType为“Friend”的关系，首先获取名字叫“张三”的节点，根据返回的A节点调用getRelationships()，系统返回过滤后的关系，通过</w:t>
+      </w:r>
+      <w:proofErr w:type="gramStart"/>
+      <w:r>
+        <w:rPr>
+          <w:rFonts w:ascii="宋体" w:hAnsi="宋体" w:cs="宋体" w:hint="eastAsia"/>
+          <w:bCs/>
+          <w:kern w:val="0"/>
+          <w:sz w:val="24"/>
+          <w:szCs w:val="28"/>
+        </w:rPr>
+        <w:t>该关系</w:t>
+      </w:r>
+      <w:proofErr w:type="gramEnd"/>
+      <w:r>
+        <w:rPr>
+          <w:rFonts w:ascii="宋体" w:hAnsi="宋体" w:cs="宋体" w:hint="eastAsia"/>
+          <w:bCs/>
+          <w:kern w:val="0"/>
+          <w:sz w:val="24"/>
+          <w:szCs w:val="28"/>
+        </w:rPr>
+        <w:t>调用getEndNode(),最后找到B节点，返回</w:t>
+      </w:r>
+      <w:proofErr w:type="gramStart"/>
+      <w:r>
+        <w:rPr>
+          <w:rFonts w:ascii="宋体" w:hAnsi="宋体" w:cs="宋体" w:hint="eastAsia"/>
+          <w:bCs/>
+          <w:kern w:val="0"/>
+          <w:sz w:val="24"/>
+          <w:szCs w:val="28"/>
+        </w:rPr>
+        <w:t>李四给用户</w:t>
+      </w:r>
+      <w:proofErr w:type="gramEnd"/>
+      <w:r>
+        <w:rPr>
+          <w:rFonts w:ascii="宋体" w:hAnsi="宋体" w:cs="宋体" w:hint="eastAsia"/>
+          <w:bCs/>
+          <w:kern w:val="0"/>
+          <w:sz w:val="24"/>
+          <w:szCs w:val="28"/>
+        </w:rPr>
+        <w:t>。这算是一个简单查询实体的朋友。</w:t>
+      </w:r>
+    </w:p>
+    <w:p>
+      <w:pPr>
+        <w:widowControl/>
+        <w:spacing w:line="400" w:lineRule="exact"/>
         <w:ind w:firstLineChars="200" w:firstLine="480"/>
         <w:jc w:val="left"/>
         <w:rPr>
-          <w:sz w:val="24"/>
-        </w:rPr>
-      </w:pPr>
+          <w:rFonts w:ascii="宋体" w:hAnsi="宋体" w:cs="宋体" w:hint="eastAsia"/>
+          <w:bCs/>
+          <w:kern w:val="0"/>
+          <w:sz w:val="24"/>
+          <w:szCs w:val="28"/>
+        </w:rPr>
+      </w:pPr>
+      <w:r>
+        <w:rPr>
+          <w:rFonts w:ascii="宋体" w:hAnsi="宋体" w:cs="宋体" w:hint="eastAsia"/>
+          <w:bCs/>
+          <w:kern w:val="0"/>
+          <w:sz w:val="24"/>
+          <w:szCs w:val="28"/>
+        </w:rPr>
+        <w:t>与节点一样，新建的关系也通过某种方式把关系的所有信息保存在状态管理器中，提交Transaction时一并添加到缓存，进而刷新到磁盘。</w:t>
+      </w:r>
+    </w:p>
+    <w:p>
+      <w:pPr>
+        <w:pStyle w:val="2-2"/>
+      </w:pPr>
+      <w:r>
+        <w:t>3.</w:t>
+      </w:r>
+      <w:r>
+        <w:t>4</w:t>
+      </w:r>
+      <w:r>
+        <w:t xml:space="preserve"> </w:t>
+      </w:r>
+      <w:bookmarkEnd w:id="119"/>
       <w:r>
         <w:rPr>
           <w:rFonts w:hint="eastAsia"/>
-          <w:sz w:val="24"/>
-        </w:rPr>
-        <w:t>如下图</w:t>
+        </w:rPr>
+        <w:t>实体</w:t>
       </w:r>
       <w:r>
         <w:rPr>
           <w:rFonts w:hint="eastAsia"/>
-          <w:sz w:val="24"/>
+        </w:rPr>
+        <w:t>id</w:t>
+      </w:r>
+      <w:r>
+        <w:rPr>
+          <w:rFonts w:hint="eastAsia"/>
+        </w:rPr>
+        <w:t>生成器</w:t>
+      </w:r>
+    </w:p>
+    <w:p>
+      <w:pPr>
+        <w:widowControl/>
+        <w:spacing w:line="400" w:lineRule="exact"/>
+        <w:ind w:firstLineChars="200" w:firstLine="480"/>
+        <w:jc w:val="left"/>
+        <w:rPr>
+          <w:rFonts w:ascii="宋体" w:hAnsi="宋体" w:cs="宋体"/>
+          <w:bCs/>
+          <w:kern w:val="0"/>
+          <w:sz w:val="24"/>
+          <w:szCs w:val="28"/>
+        </w:rPr>
+      </w:pPr>
+      <w:r>
+        <w:rPr>
+          <w:rFonts w:ascii="宋体" w:hAnsi="宋体" w:cs="宋体" w:hint="eastAsia"/>
+          <w:bCs/>
+          <w:kern w:val="0"/>
+          <w:sz w:val="24"/>
+          <w:szCs w:val="28"/>
+        </w:rPr>
+        <w:t>每一个实体类例如：节点、关系、属性等都具有一个Store，对应生成一个文件，用于对该类所有的实体数据保存，保存的单位是Record记录项。每一个Stroe里都含有一个ID生成器，即标识唯一实体的id生成器，系统利用该id可以索引到磁盘中的记录项，进行读写操作。</w:t>
+      </w:r>
+    </w:p>
+    <w:p>
+      <w:pPr>
+        <w:pStyle w:val="3-3"/>
+      </w:pPr>
+      <w:r>
+        <w:rPr>
+          <w:rFonts w:hint="eastAsia"/>
+        </w:rPr>
+        <w:t>3.</w:t>
+      </w:r>
+      <w:r>
+        <w:t>4</w:t>
+      </w:r>
+      <w:r>
+        <w:rPr>
+          <w:rFonts w:hint="eastAsia"/>
+        </w:rPr>
+        <w:t>.</w:t>
+      </w:r>
+      <w:r>
+        <w:t xml:space="preserve">1 </w:t>
+      </w:r>
+      <w:r>
+        <w:t>id</w:t>
+      </w:r>
+      <w:r>
+        <w:rPr>
+          <w:rFonts w:hint="eastAsia"/>
+        </w:rPr>
+        <w:t>生成器</w:t>
+      </w:r>
+      <w:r>
+        <w:rPr>
+          <w:rFonts w:hint="eastAsia"/>
+        </w:rPr>
+        <w:t xml:space="preserve"> </w:t>
+      </w:r>
+    </w:p>
+    <w:p>
+      <w:pPr>
+        <w:pStyle w:val="afa"/>
+        <w:keepNext/>
+        <w:spacing w:before="62" w:after="62"/>
+        <w:ind w:firstLineChars="1700" w:firstLine="3400"/>
+        <w:rPr>
+          <w:rFonts w:ascii="Times New Roman" w:eastAsia="宋体" w:hAnsi="Times New Roman" w:cs="Times New Roman"/>
+        </w:rPr>
+      </w:pPr>
+      <w:r>
+        <w:rPr>
+          <w:rFonts w:ascii="Times New Roman" w:eastAsia="宋体" w:hAnsi="Times New Roman" w:cs="Times New Roman" w:hint="eastAsia"/>
+        </w:rPr>
+        <w:t>代码</w:t>
+      </w:r>
+      <w:r>
+        <w:rPr>
+          <w:rFonts w:ascii="Times New Roman" w:eastAsia="宋体" w:hAnsi="Times New Roman" w:cs="Times New Roman" w:hint="eastAsia"/>
         </w:rPr>
         <w:t>3-</w:t>
       </w:r>
       <w:r>
         <w:rPr>
-          <w:sz w:val="24"/>
-        </w:rPr>
-        <w:t>7</w:t>
-      </w:r>
+          <w:rFonts w:ascii="Times New Roman" w:eastAsia="宋体" w:hAnsi="Times New Roman" w:cs="Times New Roman"/>
+        </w:rPr>
+        <w:t>4</w:t>
+      </w:r>
+      <w:r>
+        <w:rPr>
+          <w:rFonts w:ascii="Times New Roman" w:eastAsia="宋体" w:hAnsi="Times New Roman" w:cs="Times New Roman" w:hint="eastAsia"/>
+        </w:rPr>
+        <w:t>-</w:t>
+      </w:r>
+      <w:r>
+        <w:rPr>
+          <w:rFonts w:ascii="Times New Roman" w:eastAsia="宋体" w:hAnsi="Times New Roman" w:cs="Times New Roman"/>
+        </w:rPr>
+        <w:t>1</w:t>
+      </w:r>
+      <w:r>
+        <w:rPr>
+          <w:rFonts w:ascii="Times New Roman" w:eastAsia="宋体" w:hAnsi="Times New Roman" w:cs="Times New Roman"/>
+        </w:rPr>
+        <w:t xml:space="preserve"> </w:t>
+      </w:r>
+      <w:r>
+        <w:rPr>
+          <w:rFonts w:ascii="Times New Roman" w:eastAsia="宋体" w:hAnsi="Times New Roman" w:cs="Times New Roman" w:hint="eastAsia"/>
+        </w:rPr>
+        <w:t>获取</w:t>
+      </w:r>
+      <w:r>
+        <w:rPr>
+          <w:rFonts w:ascii="Times New Roman" w:eastAsia="宋体" w:hAnsi="Times New Roman" w:cs="Times New Roman" w:hint="eastAsia"/>
+        </w:rPr>
+        <w:t>可用</w:t>
+      </w:r>
+      <w:r>
+        <w:rPr>
+          <w:rFonts w:ascii="Times New Roman" w:eastAsia="宋体" w:hAnsi="Times New Roman" w:cs="Times New Roman" w:hint="eastAsia"/>
+        </w:rPr>
+        <w:t>id</w:t>
+      </w:r>
+    </w:p>
+    <w:p>
+      <w:pPr>
+        <w:pBdr>
+          <w:top w:val="single" w:sz="4" w:space="1" w:color="auto"/>
+          <w:left w:val="single" w:sz="4" w:space="4" w:color="auto"/>
+          <w:bottom w:val="single" w:sz="4" w:space="1" w:color="auto"/>
+          <w:right w:val="single" w:sz="4" w:space="4" w:color="auto"/>
+        </w:pBdr>
+        <w:rPr>
+          <w:rFonts w:ascii="Consolas" w:hAnsi="Consolas"/>
+          <w:kern w:val="0"/>
+          <w:szCs w:val="21"/>
+        </w:rPr>
+      </w:pPr>
+    </w:p>
+    <w:p>
+      <w:pPr>
+        <w:pBdr>
+          <w:top w:val="single" w:sz="4" w:space="1" w:color="auto"/>
+          <w:left w:val="single" w:sz="4" w:space="4" w:color="auto"/>
+          <w:bottom w:val="single" w:sz="4" w:space="1" w:color="auto"/>
+          <w:right w:val="single" w:sz="4" w:space="4" w:color="auto"/>
+        </w:pBdr>
+        <w:rPr>
+          <w:rFonts w:ascii="Consolas" w:hAnsi="Consolas"/>
+          <w:kern w:val="0"/>
+          <w:szCs w:val="21"/>
+        </w:rPr>
+      </w:pPr>
+      <w:r>
+        <w:rPr>
+          <w:rFonts w:ascii="Consolas" w:hAnsi="Consolas"/>
+          <w:kern w:val="0"/>
+          <w:szCs w:val="21"/>
+        </w:rPr>
+        <w:t xml:space="preserve">long </w:t>
+      </w:r>
+      <w:proofErr w:type="gramStart"/>
+      <w:r>
+        <w:rPr>
+          <w:rFonts w:ascii="Consolas" w:hAnsi="Consolas"/>
+          <w:kern w:val="0"/>
+          <w:szCs w:val="21"/>
+        </w:rPr>
+        <w:t>IdGenerator::</w:t>
+      </w:r>
+      <w:proofErr w:type="gramEnd"/>
+      <w:r>
+        <w:rPr>
+          <w:rFonts w:ascii="Consolas" w:hAnsi="Consolas"/>
+          <w:kern w:val="0"/>
+          <w:szCs w:val="21"/>
+        </w:rPr>
+        <w:t>nextId()</w:t>
+      </w:r>
+    </w:p>
+    <w:p>
+      <w:pPr>
+        <w:pBdr>
+          <w:top w:val="single" w:sz="4" w:space="1" w:color="auto"/>
+          <w:left w:val="single" w:sz="4" w:space="4" w:color="auto"/>
+          <w:bottom w:val="single" w:sz="4" w:space="1" w:color="auto"/>
+          <w:right w:val="single" w:sz="4" w:space="4" w:color="auto"/>
+        </w:pBdr>
+        <w:rPr>
+          <w:rFonts w:ascii="Consolas" w:hAnsi="Consolas"/>
+          <w:kern w:val="0"/>
+          <w:szCs w:val="21"/>
+        </w:rPr>
+      </w:pPr>
+      <w:r>
+        <w:rPr>
+          <w:rFonts w:ascii="Consolas" w:hAnsi="Consolas"/>
+          <w:kern w:val="0"/>
+          <w:szCs w:val="21"/>
+        </w:rPr>
+        <w:t>{</w:t>
+      </w:r>
+    </w:p>
+    <w:p>
+      <w:pPr>
+        <w:pBdr>
+          <w:top w:val="single" w:sz="4" w:space="1" w:color="auto"/>
+          <w:left w:val="single" w:sz="4" w:space="4" w:color="auto"/>
+          <w:bottom w:val="single" w:sz="4" w:space="1" w:color="auto"/>
+          <w:right w:val="single" w:sz="4" w:space="4" w:color="auto"/>
+        </w:pBdr>
+        <w:rPr>
+          <w:rFonts w:ascii="Consolas" w:hAnsi="Consolas"/>
+          <w:kern w:val="0"/>
+          <w:szCs w:val="21"/>
+        </w:rPr>
+      </w:pPr>
+      <w:r>
+        <w:rPr>
+          <w:rFonts w:ascii="Consolas" w:hAnsi="Consolas"/>
+          <w:kern w:val="0"/>
+          <w:szCs w:val="21"/>
+        </w:rPr>
+        <w:tab/>
+        <w:t>unique_lock&lt;mutex&gt; lock(nextIdMutex);</w:t>
+      </w:r>
+    </w:p>
+    <w:p>
+      <w:pPr>
+        <w:pBdr>
+          <w:top w:val="single" w:sz="4" w:space="1" w:color="auto"/>
+          <w:left w:val="single" w:sz="4" w:space="4" w:color="auto"/>
+          <w:bottom w:val="single" w:sz="4" w:space="1" w:color="auto"/>
+          <w:right w:val="single" w:sz="4" w:space="4" w:color="auto"/>
+        </w:pBdr>
+        <w:rPr>
+          <w:rFonts w:ascii="Consolas" w:hAnsi="Consolas"/>
+          <w:kern w:val="0"/>
+          <w:szCs w:val="21"/>
+        </w:rPr>
+      </w:pPr>
+    </w:p>
+    <w:p>
+      <w:pPr>
+        <w:pBdr>
+          <w:top w:val="single" w:sz="4" w:space="1" w:color="auto"/>
+          <w:left w:val="single" w:sz="4" w:space="4" w:color="auto"/>
+          <w:bottom w:val="single" w:sz="4" w:space="1" w:color="auto"/>
+          <w:right w:val="single" w:sz="4" w:space="4" w:color="auto"/>
+        </w:pBdr>
+        <w:rPr>
+          <w:rFonts w:ascii="Consolas" w:hAnsi="Consolas"/>
+          <w:kern w:val="0"/>
+          <w:szCs w:val="21"/>
+        </w:rPr>
+      </w:pPr>
+      <w:r>
+        <w:rPr>
+          <w:rFonts w:ascii="Consolas" w:hAnsi="Consolas"/>
+          <w:kern w:val="0"/>
+          <w:szCs w:val="21"/>
+        </w:rPr>
+        <w:tab/>
+      </w:r>
+      <w:proofErr w:type="gramStart"/>
+      <w:r>
+        <w:rPr>
+          <w:rFonts w:ascii="Consolas" w:hAnsi="Consolas"/>
+          <w:kern w:val="0"/>
+          <w:szCs w:val="21"/>
+        </w:rPr>
+        <w:t>assertStillOpen(</w:t>
+      </w:r>
+      <w:proofErr w:type="gramEnd"/>
+      <w:r>
+        <w:rPr>
+          <w:rFonts w:ascii="Consolas" w:hAnsi="Consolas"/>
+          <w:kern w:val="0"/>
+          <w:szCs w:val="21"/>
+        </w:rPr>
+        <w:t>);</w:t>
+      </w:r>
+    </w:p>
+    <w:p>
+      <w:pPr>
+        <w:pBdr>
+          <w:top w:val="single" w:sz="4" w:space="1" w:color="auto"/>
+          <w:left w:val="single" w:sz="4" w:space="4" w:color="auto"/>
+          <w:bottom w:val="single" w:sz="4" w:space="1" w:color="auto"/>
+          <w:right w:val="single" w:sz="4" w:space="4" w:color="auto"/>
+        </w:pBdr>
+        <w:rPr>
+          <w:rFonts w:ascii="Consolas" w:hAnsi="Consolas"/>
+          <w:kern w:val="0"/>
+          <w:szCs w:val="21"/>
+        </w:rPr>
+      </w:pPr>
+      <w:r>
+        <w:rPr>
+          <w:rFonts w:ascii="Consolas" w:hAnsi="Consolas"/>
+          <w:kern w:val="0"/>
+          <w:szCs w:val="21"/>
+        </w:rPr>
+        <w:tab/>
+        <w:t>long nextDefragId = idContainer-&gt;</w:t>
+      </w:r>
+      <w:proofErr w:type="gramStart"/>
+      <w:r>
+        <w:rPr>
+          <w:rFonts w:ascii="Consolas" w:hAnsi="Consolas"/>
+          <w:kern w:val="0"/>
+          <w:szCs w:val="21"/>
+        </w:rPr>
+        <w:t>getReusableId(</w:t>
+      </w:r>
+      <w:proofErr w:type="gramEnd"/>
+      <w:r>
+        <w:rPr>
+          <w:rFonts w:ascii="Consolas" w:hAnsi="Consolas"/>
+          <w:kern w:val="0"/>
+          <w:szCs w:val="21"/>
+        </w:rPr>
+        <w:t>);</w:t>
+      </w:r>
+    </w:p>
+    <w:p>
+      <w:pPr>
+        <w:pBdr>
+          <w:top w:val="single" w:sz="4" w:space="1" w:color="auto"/>
+          <w:left w:val="single" w:sz="4" w:space="4" w:color="auto"/>
+          <w:bottom w:val="single" w:sz="4" w:space="1" w:color="auto"/>
+          <w:right w:val="single" w:sz="4" w:space="4" w:color="auto"/>
+        </w:pBdr>
+        <w:rPr>
+          <w:rFonts w:ascii="Consolas" w:hAnsi="Consolas"/>
+          <w:kern w:val="0"/>
+          <w:szCs w:val="21"/>
+        </w:rPr>
+      </w:pPr>
+      <w:r>
+        <w:rPr>
+          <w:rFonts w:ascii="Consolas" w:hAnsi="Consolas"/>
+          <w:kern w:val="0"/>
+          <w:szCs w:val="21"/>
+        </w:rPr>
+        <w:tab/>
+        <w:t>if (</w:t>
+      </w:r>
+      <w:proofErr w:type="gramStart"/>
+      <w:r>
+        <w:rPr>
+          <w:rFonts w:ascii="Consolas" w:hAnsi="Consolas"/>
+          <w:kern w:val="0"/>
+          <w:szCs w:val="21"/>
+        </w:rPr>
+        <w:t>nextDefragId !</w:t>
+      </w:r>
+      <w:proofErr w:type="gramEnd"/>
+      <w:r>
+        <w:rPr>
+          <w:rFonts w:ascii="Consolas" w:hAnsi="Consolas"/>
+          <w:kern w:val="0"/>
+          <w:szCs w:val="21"/>
+        </w:rPr>
+        <w:t>= IdContainer::NO_RESULT)</w:t>
+      </w:r>
+    </w:p>
+    <w:p>
+      <w:pPr>
+        <w:pBdr>
+          <w:top w:val="single" w:sz="4" w:space="1" w:color="auto"/>
+          <w:left w:val="single" w:sz="4" w:space="4" w:color="auto"/>
+          <w:bottom w:val="single" w:sz="4" w:space="1" w:color="auto"/>
+          <w:right w:val="single" w:sz="4" w:space="4" w:color="auto"/>
+        </w:pBdr>
+        <w:rPr>
+          <w:rFonts w:ascii="Consolas" w:hAnsi="Consolas"/>
+          <w:kern w:val="0"/>
+          <w:szCs w:val="21"/>
+        </w:rPr>
+      </w:pPr>
+      <w:r>
+        <w:rPr>
+          <w:rFonts w:ascii="Consolas" w:hAnsi="Consolas"/>
+          <w:kern w:val="0"/>
+          <w:szCs w:val="21"/>
+        </w:rPr>
+        <w:tab/>
+        <w:t>{</w:t>
+      </w:r>
+    </w:p>
+    <w:p>
+      <w:pPr>
+        <w:pBdr>
+          <w:top w:val="single" w:sz="4" w:space="1" w:color="auto"/>
+          <w:left w:val="single" w:sz="4" w:space="4" w:color="auto"/>
+          <w:bottom w:val="single" w:sz="4" w:space="1" w:color="auto"/>
+          <w:right w:val="single" w:sz="4" w:space="4" w:color="auto"/>
+        </w:pBdr>
+        <w:rPr>
+          <w:rFonts w:ascii="Consolas" w:hAnsi="Consolas"/>
+          <w:kern w:val="0"/>
+          <w:szCs w:val="21"/>
+        </w:rPr>
+      </w:pPr>
+      <w:r>
+        <w:rPr>
+          <w:rFonts w:ascii="Consolas" w:hAnsi="Consolas"/>
+          <w:kern w:val="0"/>
+          <w:szCs w:val="21"/>
+        </w:rPr>
+        <w:tab/>
+      </w:r>
+      <w:r>
+        <w:rPr>
+          <w:rFonts w:ascii="Consolas" w:hAnsi="Consolas"/>
+          <w:kern w:val="0"/>
+          <w:szCs w:val="21"/>
+        </w:rPr>
+        <w:tab/>
+        <w:t>return nextDefragId;</w:t>
+      </w:r>
+    </w:p>
+    <w:p>
+      <w:pPr>
+        <w:pBdr>
+          <w:top w:val="single" w:sz="4" w:space="1" w:color="auto"/>
+          <w:left w:val="single" w:sz="4" w:space="4" w:color="auto"/>
+          <w:bottom w:val="single" w:sz="4" w:space="1" w:color="auto"/>
+          <w:right w:val="single" w:sz="4" w:space="4" w:color="auto"/>
+        </w:pBdr>
+        <w:rPr>
+          <w:rFonts w:ascii="Consolas" w:hAnsi="Consolas"/>
+          <w:kern w:val="0"/>
+          <w:szCs w:val="21"/>
+        </w:rPr>
+      </w:pPr>
+      <w:r>
+        <w:rPr>
+          <w:rFonts w:ascii="Consolas" w:hAnsi="Consolas"/>
+          <w:kern w:val="0"/>
+          <w:szCs w:val="21"/>
+        </w:rPr>
+        <w:tab/>
+        <w:t>}</w:t>
+      </w:r>
+    </w:p>
+    <w:p>
+      <w:pPr>
+        <w:pBdr>
+          <w:top w:val="single" w:sz="4" w:space="1" w:color="auto"/>
+          <w:left w:val="single" w:sz="4" w:space="4" w:color="auto"/>
+          <w:bottom w:val="single" w:sz="4" w:space="1" w:color="auto"/>
+          <w:right w:val="single" w:sz="4" w:space="4" w:color="auto"/>
+        </w:pBdr>
+        <w:rPr>
+          <w:rFonts w:ascii="Consolas" w:hAnsi="Consolas"/>
+          <w:kern w:val="0"/>
+          <w:szCs w:val="21"/>
+        </w:rPr>
+      </w:pPr>
+    </w:p>
+    <w:p>
+      <w:pPr>
+        <w:pBdr>
+          <w:top w:val="single" w:sz="4" w:space="1" w:color="auto"/>
+          <w:left w:val="single" w:sz="4" w:space="4" w:color="auto"/>
+          <w:bottom w:val="single" w:sz="4" w:space="1" w:color="auto"/>
+          <w:right w:val="single" w:sz="4" w:space="4" w:color="auto"/>
+        </w:pBdr>
+        <w:rPr>
+          <w:rFonts w:ascii="Consolas" w:hAnsi="Consolas"/>
+          <w:kern w:val="0"/>
+          <w:szCs w:val="21"/>
+        </w:rPr>
+      </w:pPr>
+      <w:r>
+        <w:rPr>
+          <w:rFonts w:ascii="Consolas" w:hAnsi="Consolas"/>
+          <w:kern w:val="0"/>
+          <w:szCs w:val="21"/>
+        </w:rPr>
+        <w:tab/>
+        <w:t xml:space="preserve">if (highId == </w:t>
+      </w:r>
+      <w:proofErr w:type="gramStart"/>
+      <w:r>
+        <w:rPr>
+          <w:rFonts w:ascii="Consolas" w:hAnsi="Consolas"/>
+          <w:kern w:val="0"/>
+          <w:szCs w:val="21"/>
+        </w:rPr>
+        <w:t>IdGenerator::</w:t>
+      </w:r>
+      <w:proofErr w:type="gramEnd"/>
+      <w:r>
+        <w:rPr>
+          <w:rFonts w:ascii="Consolas" w:hAnsi="Consolas"/>
+          <w:kern w:val="0"/>
+          <w:szCs w:val="21"/>
+        </w:rPr>
+        <w:t>INTEGER_MINUS_ONE)</w:t>
+      </w:r>
+    </w:p>
+    <w:p>
+      <w:pPr>
+        <w:pBdr>
+          <w:top w:val="single" w:sz="4" w:space="1" w:color="auto"/>
+          <w:left w:val="single" w:sz="4" w:space="4" w:color="auto"/>
+          <w:bottom w:val="single" w:sz="4" w:space="1" w:color="auto"/>
+          <w:right w:val="single" w:sz="4" w:space="4" w:color="auto"/>
+        </w:pBdr>
+        <w:rPr>
+          <w:rFonts w:ascii="Consolas" w:hAnsi="Consolas"/>
+          <w:kern w:val="0"/>
+          <w:szCs w:val="21"/>
+        </w:rPr>
+      </w:pPr>
+      <w:r>
+        <w:rPr>
+          <w:rFonts w:ascii="Consolas" w:hAnsi="Consolas"/>
+          <w:kern w:val="0"/>
+          <w:szCs w:val="21"/>
+        </w:rPr>
+        <w:tab/>
+        <w:t>{</w:t>
+      </w:r>
+    </w:p>
+    <w:p>
+      <w:pPr>
+        <w:pBdr>
+          <w:top w:val="single" w:sz="4" w:space="1" w:color="auto"/>
+          <w:left w:val="single" w:sz="4" w:space="4" w:color="auto"/>
+          <w:bottom w:val="single" w:sz="4" w:space="1" w:color="auto"/>
+          <w:right w:val="single" w:sz="4" w:space="4" w:color="auto"/>
+        </w:pBdr>
+        <w:rPr>
+          <w:rFonts w:ascii="Consolas" w:hAnsi="Consolas"/>
+          <w:kern w:val="0"/>
+          <w:szCs w:val="21"/>
+        </w:rPr>
+      </w:pPr>
+      <w:r>
+        <w:rPr>
+          <w:rFonts w:ascii="Consolas" w:hAnsi="Consolas"/>
+          <w:kern w:val="0"/>
+          <w:szCs w:val="21"/>
+        </w:rPr>
+        <w:tab/>
+      </w:r>
+      <w:r>
+        <w:rPr>
+          <w:rFonts w:ascii="Consolas" w:hAnsi="Consolas"/>
+          <w:kern w:val="0"/>
+          <w:szCs w:val="21"/>
+        </w:rPr>
+        <w:tab/>
+        <w:t>highId++;</w:t>
+      </w:r>
+    </w:p>
+    <w:p>
+      <w:pPr>
+        <w:pBdr>
+          <w:top w:val="single" w:sz="4" w:space="1" w:color="auto"/>
+          <w:left w:val="single" w:sz="4" w:space="4" w:color="auto"/>
+          <w:bottom w:val="single" w:sz="4" w:space="1" w:color="auto"/>
+          <w:right w:val="single" w:sz="4" w:space="4" w:color="auto"/>
+        </w:pBdr>
+        <w:rPr>
+          <w:rFonts w:ascii="Consolas" w:hAnsi="Consolas"/>
+          <w:kern w:val="0"/>
+          <w:szCs w:val="21"/>
+        </w:rPr>
+      </w:pPr>
+      <w:r>
+        <w:rPr>
+          <w:rFonts w:ascii="Consolas" w:hAnsi="Consolas"/>
+          <w:kern w:val="0"/>
+          <w:szCs w:val="21"/>
+        </w:rPr>
+        <w:tab/>
+        <w:t>}</w:t>
+      </w:r>
+    </w:p>
+    <w:p>
+      <w:pPr>
+        <w:pBdr>
+          <w:top w:val="single" w:sz="4" w:space="1" w:color="auto"/>
+          <w:left w:val="single" w:sz="4" w:space="4" w:color="auto"/>
+          <w:bottom w:val="single" w:sz="4" w:space="1" w:color="auto"/>
+          <w:right w:val="single" w:sz="4" w:space="4" w:color="auto"/>
+        </w:pBdr>
+        <w:rPr>
+          <w:rFonts w:ascii="Consolas" w:hAnsi="Consolas"/>
+          <w:kern w:val="0"/>
+          <w:szCs w:val="21"/>
+        </w:rPr>
+      </w:pPr>
+      <w:r>
+        <w:rPr>
+          <w:rFonts w:ascii="Consolas" w:hAnsi="Consolas"/>
+          <w:kern w:val="0"/>
+          <w:szCs w:val="21"/>
+        </w:rPr>
+        <w:tab/>
+        <w:t xml:space="preserve">if (highId == </w:t>
+      </w:r>
+      <w:proofErr w:type="gramStart"/>
+      <w:r>
+        <w:rPr>
+          <w:rFonts w:ascii="Consolas" w:hAnsi="Consolas"/>
+          <w:kern w:val="0"/>
+          <w:szCs w:val="21"/>
+        </w:rPr>
+        <w:t>IdGenerator::</w:t>
+      </w:r>
+      <w:proofErr w:type="gramEnd"/>
+      <w:r>
+        <w:rPr>
+          <w:rFonts w:ascii="Consolas" w:hAnsi="Consolas"/>
+          <w:kern w:val="0"/>
+          <w:szCs w:val="21"/>
+        </w:rPr>
+        <w:t>INTEGER_MINUS_ONE)</w:t>
+      </w:r>
+    </w:p>
+    <w:p>
+      <w:pPr>
+        <w:pBdr>
+          <w:top w:val="single" w:sz="4" w:space="1" w:color="auto"/>
+          <w:left w:val="single" w:sz="4" w:space="4" w:color="auto"/>
+          <w:bottom w:val="single" w:sz="4" w:space="1" w:color="auto"/>
+          <w:right w:val="single" w:sz="4" w:space="4" w:color="auto"/>
+        </w:pBdr>
+        <w:rPr>
+          <w:rFonts w:ascii="Consolas" w:hAnsi="Consolas"/>
+          <w:kern w:val="0"/>
+          <w:szCs w:val="21"/>
+        </w:rPr>
+      </w:pPr>
+      <w:r>
+        <w:rPr>
+          <w:rFonts w:ascii="Consolas" w:hAnsi="Consolas"/>
+          <w:kern w:val="0"/>
+          <w:szCs w:val="21"/>
+        </w:rPr>
+        <w:lastRenderedPageBreak/>
+        <w:tab/>
+        <w:t>{</w:t>
+      </w:r>
+    </w:p>
+    <w:p>
+      <w:pPr>
+        <w:pBdr>
+          <w:top w:val="single" w:sz="4" w:space="1" w:color="auto"/>
+          <w:left w:val="single" w:sz="4" w:space="4" w:color="auto"/>
+          <w:bottom w:val="single" w:sz="4" w:space="1" w:color="auto"/>
+          <w:right w:val="single" w:sz="4" w:space="4" w:color="auto"/>
+        </w:pBdr>
+        <w:rPr>
+          <w:rFonts w:ascii="Consolas" w:hAnsi="Consolas"/>
+          <w:kern w:val="0"/>
+          <w:szCs w:val="21"/>
+        </w:rPr>
+      </w:pPr>
+      <w:r>
+        <w:rPr>
+          <w:rFonts w:ascii="Consolas" w:hAnsi="Consolas"/>
+          <w:kern w:val="0"/>
+          <w:szCs w:val="21"/>
+        </w:rPr>
+        <w:tab/>
+      </w:r>
+      <w:r>
+        <w:rPr>
+          <w:rFonts w:ascii="Consolas" w:hAnsi="Consolas"/>
+          <w:kern w:val="0"/>
+          <w:szCs w:val="21"/>
+        </w:rPr>
+        <w:tab/>
+        <w:t>throw new runtime_error("ReservedIdException");</w:t>
+      </w:r>
+    </w:p>
+    <w:p>
+      <w:pPr>
+        <w:pBdr>
+          <w:top w:val="single" w:sz="4" w:space="1" w:color="auto"/>
+          <w:left w:val="single" w:sz="4" w:space="4" w:color="auto"/>
+          <w:bottom w:val="single" w:sz="4" w:space="1" w:color="auto"/>
+          <w:right w:val="single" w:sz="4" w:space="4" w:color="auto"/>
+        </w:pBdr>
+        <w:rPr>
+          <w:rFonts w:ascii="Consolas" w:hAnsi="Consolas"/>
+          <w:kern w:val="0"/>
+          <w:szCs w:val="21"/>
+        </w:rPr>
+      </w:pPr>
+      <w:r>
+        <w:rPr>
+          <w:rFonts w:ascii="Consolas" w:hAnsi="Consolas"/>
+          <w:kern w:val="0"/>
+          <w:szCs w:val="21"/>
+        </w:rPr>
+        <w:tab/>
+        <w:t>}</w:t>
+      </w:r>
+    </w:p>
+    <w:p>
+      <w:pPr>
+        <w:pBdr>
+          <w:top w:val="single" w:sz="4" w:space="1" w:color="auto"/>
+          <w:left w:val="single" w:sz="4" w:space="4" w:color="auto"/>
+          <w:bottom w:val="single" w:sz="4" w:space="1" w:color="auto"/>
+          <w:right w:val="single" w:sz="4" w:space="4" w:color="auto"/>
+        </w:pBdr>
+        <w:rPr>
+          <w:rFonts w:ascii="Consolas" w:hAnsi="Consolas"/>
+          <w:kern w:val="0"/>
+          <w:szCs w:val="21"/>
+        </w:rPr>
+      </w:pPr>
+      <w:r>
+        <w:rPr>
+          <w:rFonts w:ascii="Consolas" w:hAnsi="Consolas"/>
+          <w:kern w:val="0"/>
+          <w:szCs w:val="21"/>
+        </w:rPr>
+        <w:tab/>
+        <w:t>if (highId &lt; 0) {</w:t>
+      </w:r>
+    </w:p>
+    <w:p>
+      <w:pPr>
+        <w:pBdr>
+          <w:top w:val="single" w:sz="4" w:space="1" w:color="auto"/>
+          <w:left w:val="single" w:sz="4" w:space="4" w:color="auto"/>
+          <w:bottom w:val="single" w:sz="4" w:space="1" w:color="auto"/>
+          <w:right w:val="single" w:sz="4" w:space="4" w:color="auto"/>
+        </w:pBdr>
+        <w:rPr>
+          <w:rFonts w:ascii="Consolas" w:hAnsi="Consolas"/>
+          <w:kern w:val="0"/>
+          <w:szCs w:val="21"/>
+        </w:rPr>
+      </w:pPr>
+      <w:r>
+        <w:rPr>
+          <w:rFonts w:ascii="Consolas" w:hAnsi="Consolas"/>
+          <w:kern w:val="0"/>
+          <w:szCs w:val="21"/>
+        </w:rPr>
+        <w:tab/>
+      </w:r>
+      <w:r>
+        <w:rPr>
+          <w:rFonts w:ascii="Consolas" w:hAnsi="Consolas"/>
+          <w:kern w:val="0"/>
+          <w:szCs w:val="21"/>
+        </w:rPr>
+        <w:tab/>
+        <w:t>throw new runtime_error("NegativeIdException");</w:t>
+      </w:r>
+    </w:p>
+    <w:p>
+      <w:pPr>
+        <w:pBdr>
+          <w:top w:val="single" w:sz="4" w:space="1" w:color="auto"/>
+          <w:left w:val="single" w:sz="4" w:space="4" w:color="auto"/>
+          <w:bottom w:val="single" w:sz="4" w:space="1" w:color="auto"/>
+          <w:right w:val="single" w:sz="4" w:space="4" w:color="auto"/>
+        </w:pBdr>
+        <w:rPr>
+          <w:rFonts w:ascii="Consolas" w:hAnsi="Consolas"/>
+          <w:kern w:val="0"/>
+          <w:szCs w:val="21"/>
+        </w:rPr>
+      </w:pPr>
+      <w:r>
+        <w:rPr>
+          <w:rFonts w:ascii="Consolas" w:hAnsi="Consolas"/>
+          <w:kern w:val="0"/>
+          <w:szCs w:val="21"/>
+        </w:rPr>
+        <w:tab/>
+        <w:t>}</w:t>
+      </w:r>
+    </w:p>
+    <w:p>
+      <w:pPr>
+        <w:pBdr>
+          <w:top w:val="single" w:sz="4" w:space="1" w:color="auto"/>
+          <w:left w:val="single" w:sz="4" w:space="4" w:color="auto"/>
+          <w:bottom w:val="single" w:sz="4" w:space="1" w:color="auto"/>
+          <w:right w:val="single" w:sz="4" w:space="4" w:color="auto"/>
+        </w:pBdr>
+        <w:rPr>
+          <w:rFonts w:ascii="Consolas" w:hAnsi="Consolas"/>
+          <w:kern w:val="0"/>
+          <w:szCs w:val="21"/>
+        </w:rPr>
+      </w:pPr>
+      <w:r>
+        <w:rPr>
+          <w:rFonts w:ascii="Consolas" w:hAnsi="Consolas"/>
+          <w:kern w:val="0"/>
+          <w:szCs w:val="21"/>
+        </w:rPr>
+        <w:tab/>
+        <w:t>if (highId &gt; max)</w:t>
+      </w:r>
+    </w:p>
+    <w:p>
+      <w:pPr>
+        <w:pBdr>
+          <w:top w:val="single" w:sz="4" w:space="1" w:color="auto"/>
+          <w:left w:val="single" w:sz="4" w:space="4" w:color="auto"/>
+          <w:bottom w:val="single" w:sz="4" w:space="1" w:color="auto"/>
+          <w:right w:val="single" w:sz="4" w:space="4" w:color="auto"/>
+        </w:pBdr>
+        <w:rPr>
+          <w:rFonts w:ascii="Consolas" w:hAnsi="Consolas"/>
+          <w:kern w:val="0"/>
+          <w:szCs w:val="21"/>
+        </w:rPr>
+      </w:pPr>
+      <w:r>
+        <w:rPr>
+          <w:rFonts w:ascii="Consolas" w:hAnsi="Consolas"/>
+          <w:kern w:val="0"/>
+          <w:szCs w:val="21"/>
+        </w:rPr>
+        <w:tab/>
+        <w:t>{</w:t>
+      </w:r>
+    </w:p>
+    <w:p>
+      <w:pPr>
+        <w:pBdr>
+          <w:top w:val="single" w:sz="4" w:space="1" w:color="auto"/>
+          <w:left w:val="single" w:sz="4" w:space="4" w:color="auto"/>
+          <w:bottom w:val="single" w:sz="4" w:space="1" w:color="auto"/>
+          <w:right w:val="single" w:sz="4" w:space="4" w:color="auto"/>
+        </w:pBdr>
+        <w:rPr>
+          <w:rFonts w:ascii="Consolas" w:hAnsi="Consolas"/>
+          <w:kern w:val="0"/>
+          <w:szCs w:val="21"/>
+        </w:rPr>
+      </w:pPr>
+      <w:r>
+        <w:rPr>
+          <w:rFonts w:ascii="Consolas" w:hAnsi="Consolas"/>
+          <w:kern w:val="0"/>
+          <w:szCs w:val="21"/>
+        </w:rPr>
+        <w:tab/>
+      </w:r>
+      <w:r>
+        <w:rPr>
+          <w:rFonts w:ascii="Consolas" w:hAnsi="Consolas"/>
+          <w:kern w:val="0"/>
+          <w:szCs w:val="21"/>
+        </w:rPr>
+        <w:tab/>
+        <w:t>throw new runtime_error("IdCapacityExceededException");</w:t>
+      </w:r>
+    </w:p>
+    <w:p>
+      <w:pPr>
+        <w:pBdr>
+          <w:top w:val="single" w:sz="4" w:space="1" w:color="auto"/>
+          <w:left w:val="single" w:sz="4" w:space="4" w:color="auto"/>
+          <w:bottom w:val="single" w:sz="4" w:space="1" w:color="auto"/>
+          <w:right w:val="single" w:sz="4" w:space="4" w:color="auto"/>
+        </w:pBdr>
+        <w:rPr>
+          <w:rFonts w:ascii="Consolas" w:hAnsi="Consolas"/>
+          <w:kern w:val="0"/>
+          <w:szCs w:val="21"/>
+        </w:rPr>
+      </w:pPr>
+      <w:r>
+        <w:rPr>
+          <w:rFonts w:ascii="Consolas" w:hAnsi="Consolas"/>
+          <w:kern w:val="0"/>
+          <w:szCs w:val="21"/>
+        </w:rPr>
+        <w:tab/>
+        <w:t>}</w:t>
+      </w:r>
+    </w:p>
+    <w:p>
+      <w:pPr>
+        <w:pBdr>
+          <w:top w:val="single" w:sz="4" w:space="1" w:color="auto"/>
+          <w:left w:val="single" w:sz="4" w:space="4" w:color="auto"/>
+          <w:bottom w:val="single" w:sz="4" w:space="1" w:color="auto"/>
+          <w:right w:val="single" w:sz="4" w:space="4" w:color="auto"/>
+        </w:pBdr>
+        <w:rPr>
+          <w:rFonts w:ascii="Consolas" w:hAnsi="Consolas"/>
+          <w:kern w:val="0"/>
+          <w:szCs w:val="21"/>
+        </w:rPr>
+      </w:pPr>
+      <w:r>
+        <w:rPr>
+          <w:rFonts w:ascii="Consolas" w:hAnsi="Consolas"/>
+          <w:kern w:val="0"/>
+          <w:szCs w:val="21"/>
+        </w:rPr>
+        <w:tab/>
+        <w:t>return highId++;</w:t>
+      </w:r>
+    </w:p>
+    <w:p>
+      <w:pPr>
+        <w:pBdr>
+          <w:top w:val="single" w:sz="4" w:space="1" w:color="auto"/>
+          <w:left w:val="single" w:sz="4" w:space="4" w:color="auto"/>
+          <w:bottom w:val="single" w:sz="4" w:space="1" w:color="auto"/>
+          <w:right w:val="single" w:sz="4" w:space="4" w:color="auto"/>
+        </w:pBdr>
+        <w:rPr>
+          <w:rFonts w:ascii="Consolas" w:hAnsi="Consolas" w:hint="eastAsia"/>
+          <w:kern w:val="0"/>
+          <w:szCs w:val="21"/>
+        </w:rPr>
+      </w:pPr>
+      <w:r>
+        <w:rPr>
+          <w:rFonts w:ascii="Consolas" w:hAnsi="Consolas"/>
+          <w:kern w:val="0"/>
+          <w:szCs w:val="21"/>
+        </w:rPr>
+        <w:t>}</w:t>
+      </w:r>
+    </w:p>
+    <w:p>
+      <w:pPr>
+        <w:widowControl/>
+        <w:spacing w:line="400" w:lineRule="exact"/>
+        <w:ind w:firstLineChars="200" w:firstLine="480"/>
+        <w:jc w:val="left"/>
+        <w:rPr>
+          <w:rFonts w:ascii="宋体" w:hAnsi="宋体" w:cs="宋体" w:hint="eastAsia"/>
+          <w:bCs/>
+          <w:kern w:val="0"/>
+          <w:sz w:val="24"/>
+          <w:szCs w:val="28"/>
+        </w:rPr>
+      </w:pPr>
+      <w:r>
+        <w:rPr>
+          <w:rFonts w:ascii="宋体" w:hAnsi="宋体" w:cs="宋体" w:hint="eastAsia"/>
+          <w:bCs/>
+          <w:kern w:val="0"/>
+          <w:sz w:val="24"/>
+          <w:szCs w:val="28"/>
+        </w:rPr>
+        <w:t>对该临界区进行加同步锁，</w:t>
+      </w:r>
+      <w:r>
+        <w:rPr>
+          <w:rFonts w:ascii="宋体" w:hAnsi="宋体" w:cs="宋体" w:hint="eastAsia"/>
+          <w:bCs/>
+          <w:kern w:val="0"/>
+          <w:sz w:val="24"/>
+          <w:szCs w:val="28"/>
+        </w:rPr>
+        <w:t>并</w:t>
+      </w:r>
+      <w:r>
+        <w:rPr>
+          <w:rFonts w:ascii="宋体" w:hAnsi="宋体" w:cs="宋体" w:hint="eastAsia"/>
+          <w:bCs/>
+          <w:kern w:val="0"/>
+          <w:sz w:val="24"/>
+          <w:szCs w:val="28"/>
+        </w:rPr>
+        <w:t>获取一个新的id</w:t>
+      </w:r>
+      <w:r>
+        <w:rPr>
+          <w:rFonts w:ascii="宋体" w:hAnsi="宋体" w:cs="宋体" w:hint="eastAsia"/>
+          <w:bCs/>
+          <w:kern w:val="0"/>
+          <w:sz w:val="24"/>
+          <w:szCs w:val="28"/>
+        </w:rPr>
+        <w:t>。</w:t>
+      </w:r>
+      <w:r>
+        <w:rPr>
+          <w:rFonts w:ascii="宋体" w:hAnsi="宋体" w:cs="宋体" w:hint="eastAsia"/>
+          <w:bCs/>
+          <w:kern w:val="0"/>
+          <w:sz w:val="24"/>
+          <w:szCs w:val="28"/>
+        </w:rPr>
+        <w:t>id生成器可以从</w:t>
+      </w:r>
+      <w:r>
+        <w:rPr>
+          <w:rFonts w:ascii="宋体" w:hAnsi="宋体" w:cs="宋体" w:hint="eastAsia"/>
+          <w:bCs/>
+          <w:kern w:val="0"/>
+          <w:sz w:val="24"/>
+          <w:szCs w:val="28"/>
+        </w:rPr>
+        <w:t>缓存队列</w:t>
+      </w:r>
+      <w:r>
+        <w:rPr>
+          <w:rFonts w:ascii="宋体" w:hAnsi="宋体" w:cs="宋体" w:hint="eastAsia"/>
+          <w:bCs/>
+          <w:kern w:val="0"/>
+          <w:sz w:val="24"/>
+          <w:szCs w:val="28"/>
+        </w:rPr>
+        <w:t>中获取一系列连续的freeId，</w:t>
+      </w:r>
+      <w:proofErr w:type="gramStart"/>
+      <w:r>
+        <w:rPr>
+          <w:rFonts w:ascii="宋体" w:hAnsi="宋体" w:cs="宋体" w:hint="eastAsia"/>
+          <w:bCs/>
+          <w:kern w:val="0"/>
+          <w:sz w:val="24"/>
+          <w:szCs w:val="28"/>
+        </w:rPr>
+        <w:t>即之前</w:t>
+      </w:r>
+      <w:proofErr w:type="gramEnd"/>
+      <w:r>
+        <w:rPr>
+          <w:rFonts w:ascii="宋体" w:hAnsi="宋体" w:cs="宋体" w:hint="eastAsia"/>
+          <w:bCs/>
+          <w:kern w:val="0"/>
+          <w:sz w:val="24"/>
+          <w:szCs w:val="28"/>
+        </w:rPr>
+        <w:t>被删除或释放的实体id，它们可以被重用。磁盘中还保存了当前使用的最大id值，如果没有可用的freeId，磁盘会返回最大id值。</w:t>
+      </w:r>
+    </w:p>
+    <w:p>
+      <w:pPr>
+        <w:pStyle w:val="3-3"/>
+      </w:pPr>
       <w:r>
         <w:rPr>
           <w:rFonts w:hint="eastAsia"/>
-          <w:sz w:val="24"/>
-        </w:rPr>
-        <w:t>所示，有上节实现的基本原语可组合成各类</w:t>
+        </w:rPr>
+        <w:t>3.</w:t>
+      </w:r>
+      <w:r>
+        <w:t>4</w:t>
       </w:r>
       <w:r>
         <w:rPr>
           <w:rFonts w:hint="eastAsia"/>
-          <w:sz w:val="24"/>
-        </w:rPr>
-        <w:t>SQL</w:t>
+        </w:rPr>
+        <w:t>.</w:t>
+      </w:r>
+      <w:r>
+        <w:t xml:space="preserve">2 </w:t>
       </w:r>
       <w:r>
         <w:rPr>
           <w:rFonts w:hint="eastAsia"/>
-          <w:sz w:val="24"/>
-        </w:rPr>
-        <w:t>算子</w:t>
+        </w:rPr>
+        <w:t>id</w:t>
       </w:r>
       <w:r>
         <w:rPr>
           <w:rFonts w:hint="eastAsia"/>
-          <w:sz w:val="24"/>
-        </w:rPr>
-        <w:t>。</w:t>
-      </w:r>
-    </w:p>
-    <w:p>
-      <w:pPr>
-        <w:pStyle w:val="9-"/>
-      </w:pPr>
-    </w:p>
-    <w:p>
-      <w:pPr>
-        <w:pStyle w:val="9-"/>
-      </w:pPr>
-      <w:r>
-        <w:rPr>
-          <w:rFonts w:hint="eastAsia"/>
-        </w:rPr>
-        <w:t>图</w:t>
-      </w:r>
-      <w:r>
-        <w:rPr>
-          <w:rFonts w:hint="eastAsia"/>
+        </w:rPr>
+        <w:t>缓冲区</w:t>
+      </w:r>
+    </w:p>
+    <w:p>
+      <w:pPr>
+        <w:pStyle w:val="afa"/>
+        <w:keepNext/>
+        <w:spacing w:before="62" w:after="62"/>
+        <w:ind w:firstLineChars="1700" w:firstLine="3400"/>
+        <w:rPr>
+          <w:rFonts w:ascii="Times New Roman" w:eastAsia="宋体" w:hAnsi="Times New Roman" w:cs="Times New Roman" w:hint="eastAsia"/>
+        </w:rPr>
+      </w:pPr>
+      <w:r>
+        <w:rPr>
+          <w:rFonts w:ascii="Times New Roman" w:eastAsia="宋体" w:hAnsi="Times New Roman" w:cs="Times New Roman" w:hint="eastAsia"/>
+        </w:rPr>
+        <w:t>代码</w:t>
+      </w:r>
+      <w:r>
+        <w:rPr>
+          <w:rFonts w:ascii="Times New Roman" w:eastAsia="宋体" w:hAnsi="Times New Roman" w:cs="Times New Roman" w:hint="eastAsia"/>
         </w:rPr>
         <w:t>3-</w:t>
       </w:r>
       <w:r>
-        <w:t xml:space="preserve">7 </w:t>
-      </w:r>
-      <w:r>
-        <w:rPr>
-          <w:rFonts w:hint="eastAsia"/>
-        </w:rPr>
-        <w:t>原语组合成</w:t>
-      </w:r>
-      <w:r>
-        <w:rPr>
-          <w:rFonts w:hint="eastAsia"/>
-        </w:rPr>
-        <w:t>SQL</w:t>
-      </w:r>
-      <w:r>
-        <w:rPr>
-          <w:rFonts w:hint="eastAsia"/>
-        </w:rPr>
-        <w:t>算子</w:t>
-      </w:r>
-    </w:p>
-    <w:p>
-      <w:pPr>
-        <w:pStyle w:val="3-3"/>
-      </w:pPr>
-      <w:r>
-        <w:rPr>
-          <w:rFonts w:hint="eastAsia"/>
-        </w:rPr>
-        <w:t>3.</w:t>
-      </w:r>
-      <w:r>
+        <w:rPr>
+          <w:rFonts w:ascii="Times New Roman" w:eastAsia="宋体" w:hAnsi="Times New Roman" w:cs="Times New Roman"/>
+        </w:rPr>
         <w:t>4</w:t>
       </w:r>
       <w:r>
         <w:rPr>
-          <w:rFonts w:hint="eastAsia"/>
-        </w:rPr>
-        <w:t>.</w:t>
-      </w:r>
-      <w:r>
-        <w:t xml:space="preserve">1 </w:t>
-      </w:r>
-      <w:r>
+          <w:rFonts w:ascii="Times New Roman" w:eastAsia="宋体" w:hAnsi="Times New Roman" w:cs="Times New Roman" w:hint="eastAsia"/>
+        </w:rPr>
+        <w:t>-</w:t>
+      </w:r>
+      <w:r>
+        <w:rPr>
+          <w:rFonts w:ascii="Times New Roman" w:eastAsia="宋体" w:hAnsi="Times New Roman" w:cs="Times New Roman"/>
+        </w:rPr>
+        <w:t>2</w:t>
+      </w:r>
+      <w:r>
+        <w:rPr>
+          <w:rFonts w:ascii="Times New Roman" w:eastAsia="宋体" w:hAnsi="Times New Roman" w:cs="Times New Roman"/>
+        </w:rPr>
+        <w:t xml:space="preserve"> </w:t>
+      </w:r>
+      <w:r>
+        <w:rPr>
+          <w:rFonts w:ascii="Times New Roman" w:eastAsia="宋体" w:hAnsi="Times New Roman" w:cs="Times New Roman" w:hint="eastAsia"/>
+        </w:rPr>
+        <w:t>i</w:t>
+      </w:r>
+      <w:r>
+        <w:rPr>
+          <w:rFonts w:ascii="Times New Roman" w:eastAsia="宋体" w:hAnsi="Times New Roman" w:cs="Times New Roman"/>
+        </w:rPr>
+        <w:t>d</w:t>
+      </w:r>
+      <w:r>
+        <w:rPr>
+          <w:rFonts w:ascii="Times New Roman" w:eastAsia="宋体" w:hAnsi="Times New Roman" w:cs="Times New Roman" w:hint="eastAsia"/>
+        </w:rPr>
+        <w:t>缓冲区</w:t>
+      </w:r>
+    </w:p>
+    <w:p>
+      <w:pPr>
+        <w:pBdr>
+          <w:top w:val="single" w:sz="4" w:space="1" w:color="auto"/>
+          <w:left w:val="single" w:sz="4" w:space="4" w:color="auto"/>
+          <w:bottom w:val="single" w:sz="4" w:space="1" w:color="auto"/>
+          <w:right w:val="single" w:sz="4" w:space="4" w:color="auto"/>
+        </w:pBdr>
+        <w:rPr>
+          <w:rFonts w:ascii="Consolas" w:hAnsi="Consolas"/>
+          <w:kern w:val="0"/>
+          <w:szCs w:val="21"/>
+        </w:rPr>
+      </w:pPr>
+    </w:p>
+    <w:p>
+      <w:pPr>
+        <w:pBdr>
+          <w:top w:val="single" w:sz="4" w:space="1" w:color="auto"/>
+          <w:left w:val="single" w:sz="4" w:space="4" w:color="auto"/>
+          <w:bottom w:val="single" w:sz="4" w:space="1" w:color="auto"/>
+          <w:right w:val="single" w:sz="4" w:space="4" w:color="auto"/>
+        </w:pBdr>
+        <w:rPr>
+          <w:rFonts w:ascii="Consolas" w:hAnsi="Consolas"/>
+          <w:kern w:val="0"/>
+          <w:szCs w:val="21"/>
+        </w:rPr>
+      </w:pPr>
+      <w:r>
+        <w:rPr>
+          <w:rFonts w:ascii="Consolas" w:hAnsi="Consolas"/>
+          <w:kern w:val="0"/>
+          <w:szCs w:val="21"/>
+        </w:rPr>
+        <w:t>class FreeIdKeeper: public Closeable</w:t>
+      </w:r>
+    </w:p>
+    <w:p>
+      <w:pPr>
+        <w:pBdr>
+          <w:top w:val="single" w:sz="4" w:space="1" w:color="auto"/>
+          <w:left w:val="single" w:sz="4" w:space="4" w:color="auto"/>
+          <w:bottom w:val="single" w:sz="4" w:space="1" w:color="auto"/>
+          <w:right w:val="single" w:sz="4" w:space="4" w:color="auto"/>
+        </w:pBdr>
+        <w:rPr>
+          <w:rFonts w:ascii="Consolas" w:hAnsi="Consolas"/>
+          <w:kern w:val="0"/>
+          <w:szCs w:val="21"/>
+        </w:rPr>
+      </w:pPr>
+      <w:r>
+        <w:rPr>
+          <w:rFonts w:ascii="Consolas" w:hAnsi="Consolas"/>
+          <w:kern w:val="0"/>
+          <w:szCs w:val="21"/>
+        </w:rPr>
+        <w:t>{</w:t>
+      </w:r>
+    </w:p>
+    <w:p>
+      <w:pPr>
+        <w:pBdr>
+          <w:top w:val="single" w:sz="4" w:space="1" w:color="auto"/>
+          <w:left w:val="single" w:sz="4" w:space="4" w:color="auto"/>
+          <w:bottom w:val="single" w:sz="4" w:space="1" w:color="auto"/>
+          <w:right w:val="single" w:sz="4" w:space="4" w:color="auto"/>
+        </w:pBdr>
+        <w:rPr>
+          <w:rFonts w:ascii="Consolas" w:hAnsi="Consolas"/>
+          <w:kern w:val="0"/>
+          <w:szCs w:val="21"/>
+        </w:rPr>
+      </w:pPr>
+      <w:r>
+        <w:rPr>
+          <w:rFonts w:ascii="Consolas" w:hAnsi="Consolas"/>
+          <w:kern w:val="0"/>
+          <w:szCs w:val="21"/>
+        </w:rPr>
+        <w:t>public:</w:t>
+      </w:r>
+    </w:p>
+    <w:p>
+      <w:pPr>
+        <w:pBdr>
+          <w:top w:val="single" w:sz="4" w:space="1" w:color="auto"/>
+          <w:left w:val="single" w:sz="4" w:space="4" w:color="auto"/>
+          <w:bottom w:val="single" w:sz="4" w:space="1" w:color="auto"/>
+          <w:right w:val="single" w:sz="4" w:space="4" w:color="auto"/>
+        </w:pBdr>
+        <w:rPr>
+          <w:rFonts w:ascii="Consolas" w:hAnsi="Consolas"/>
+          <w:kern w:val="0"/>
+          <w:szCs w:val="21"/>
+        </w:rPr>
+      </w:pPr>
+      <w:r>
+        <w:rPr>
+          <w:rFonts w:ascii="Consolas" w:hAnsi="Consolas"/>
+          <w:kern w:val="0"/>
+          <w:szCs w:val="21"/>
+        </w:rPr>
+        <w:tab/>
+      </w:r>
+      <w:proofErr w:type="gramStart"/>
+      <w:r>
+        <w:rPr>
+          <w:rFonts w:ascii="Consolas" w:hAnsi="Consolas"/>
+          <w:kern w:val="0"/>
+          <w:szCs w:val="21"/>
+        </w:rPr>
+        <w:t>FreeIdKeeper(</w:t>
+      </w:r>
+      <w:proofErr w:type="gramEnd"/>
+      <w:r>
+        <w:rPr>
+          <w:rFonts w:ascii="Consolas" w:hAnsi="Consolas"/>
+          <w:kern w:val="0"/>
+          <w:szCs w:val="21"/>
+        </w:rPr>
+        <w:t>);</w:t>
+      </w:r>
+    </w:p>
+    <w:p>
+      <w:pPr>
+        <w:pBdr>
+          <w:top w:val="single" w:sz="4" w:space="1" w:color="auto"/>
+          <w:left w:val="single" w:sz="4" w:space="4" w:color="auto"/>
+          <w:bottom w:val="single" w:sz="4" w:space="1" w:color="auto"/>
+          <w:right w:val="single" w:sz="4" w:space="4" w:color="auto"/>
+        </w:pBdr>
+        <w:rPr>
+          <w:rFonts w:ascii="Consolas" w:hAnsi="Consolas"/>
+          <w:kern w:val="0"/>
+          <w:szCs w:val="21"/>
+        </w:rPr>
+      </w:pPr>
+      <w:r>
+        <w:rPr>
+          <w:rFonts w:ascii="Consolas" w:hAnsi="Consolas"/>
+          <w:kern w:val="0"/>
+          <w:szCs w:val="21"/>
+        </w:rPr>
+        <w:tab/>
+        <w:t>~</w:t>
+      </w:r>
+      <w:proofErr w:type="gramStart"/>
+      <w:r>
+        <w:rPr>
+          <w:rFonts w:ascii="Consolas" w:hAnsi="Consolas"/>
+          <w:kern w:val="0"/>
+          <w:szCs w:val="21"/>
+        </w:rPr>
+        <w:t>FreeIdKeeper(</w:t>
+      </w:r>
+      <w:proofErr w:type="gramEnd"/>
+      <w:r>
+        <w:rPr>
+          <w:rFonts w:ascii="Consolas" w:hAnsi="Consolas"/>
+          <w:kern w:val="0"/>
+          <w:szCs w:val="21"/>
+        </w:rPr>
+        <w:t>);</w:t>
+      </w:r>
+    </w:p>
+    <w:p>
+      <w:pPr>
+        <w:pBdr>
+          <w:top w:val="single" w:sz="4" w:space="1" w:color="auto"/>
+          <w:left w:val="single" w:sz="4" w:space="4" w:color="auto"/>
+          <w:bottom w:val="single" w:sz="4" w:space="1" w:color="auto"/>
+          <w:right w:val="single" w:sz="4" w:space="4" w:color="auto"/>
+        </w:pBdr>
+        <w:ind w:left="420" w:hangingChars="200" w:hanging="420"/>
+        <w:rPr>
+          <w:rFonts w:ascii="Consolas" w:hAnsi="Consolas"/>
+          <w:kern w:val="0"/>
+          <w:szCs w:val="21"/>
+        </w:rPr>
+      </w:pPr>
+      <w:r>
+        <w:rPr>
+          <w:rFonts w:ascii="Consolas" w:hAnsi="Consolas"/>
+          <w:kern w:val="0"/>
+          <w:szCs w:val="21"/>
+        </w:rPr>
+        <w:tab/>
+      </w:r>
+      <w:proofErr w:type="gramStart"/>
+      <w:r>
+        <w:rPr>
+          <w:rFonts w:ascii="Consolas" w:hAnsi="Consolas"/>
+          <w:kern w:val="0"/>
+          <w:szCs w:val="21"/>
+        </w:rPr>
+        <w:t>FreeIdKeeper(</w:t>
+      </w:r>
+      <w:proofErr w:type="gramEnd"/>
+      <w:r>
+        <w:rPr>
+          <w:rFonts w:ascii="Consolas" w:hAnsi="Consolas"/>
+          <w:kern w:val="0"/>
+          <w:szCs w:val="21"/>
+        </w:rPr>
+        <w:t>StoreChannel</w:t>
+      </w:r>
+      <w:r>
+        <w:rPr>
+          <w:rFonts w:ascii="Consolas" w:hAnsi="Consolas"/>
+          <w:kern w:val="0"/>
+          <w:szCs w:val="21"/>
+        </w:rPr>
+        <w:t xml:space="preserve"> </w:t>
+      </w:r>
+      <w:r>
+        <w:rPr>
+          <w:rFonts w:ascii="Consolas" w:hAnsi="Consolas"/>
+          <w:kern w:val="0"/>
+          <w:szCs w:val="21"/>
+        </w:rPr>
+        <w:t xml:space="preserve">*channel, int batchSize, bool </w:t>
+      </w:r>
+      <w:r>
+        <w:rPr>
+          <w:rFonts w:ascii="Consolas" w:hAnsi="Consolas"/>
+          <w:kern w:val="0"/>
+          <w:szCs w:val="21"/>
+        </w:rPr>
+        <w:t xml:space="preserve">  </w:t>
+      </w:r>
+      <w:r>
+        <w:rPr>
+          <w:rFonts w:ascii="Consolas" w:hAnsi="Consolas"/>
+          <w:kern w:val="0"/>
+          <w:szCs w:val="21"/>
+        </w:rPr>
+        <w:t>aggressiveMode);</w:t>
+      </w:r>
+    </w:p>
+    <w:p>
+      <w:pPr>
+        <w:pBdr>
+          <w:top w:val="single" w:sz="4" w:space="1" w:color="auto"/>
+          <w:left w:val="single" w:sz="4" w:space="4" w:color="auto"/>
+          <w:bottom w:val="single" w:sz="4" w:space="1" w:color="auto"/>
+          <w:right w:val="single" w:sz="4" w:space="4" w:color="auto"/>
+        </w:pBdr>
+        <w:rPr>
+          <w:rFonts w:ascii="Consolas" w:hAnsi="Consolas" w:hint="eastAsia"/>
+          <w:kern w:val="0"/>
+          <w:szCs w:val="21"/>
+        </w:rPr>
+      </w:pPr>
+      <w:r>
+        <w:rPr>
+          <w:rFonts w:ascii="Consolas" w:hAnsi="Consolas"/>
+          <w:kern w:val="0"/>
+          <w:szCs w:val="21"/>
+        </w:rPr>
+        <w:tab/>
+        <w:t xml:space="preserve">static long </w:t>
+      </w:r>
+      <w:proofErr w:type="gramStart"/>
+      <w:r>
+        <w:rPr>
+          <w:rFonts w:ascii="Consolas" w:hAnsi="Consolas"/>
+          <w:kern w:val="0"/>
+          <w:szCs w:val="21"/>
+        </w:rPr>
+        <w:t>countFreeIds(</w:t>
+      </w:r>
+      <w:proofErr w:type="gramEnd"/>
+      <w:r>
+        <w:rPr>
+          <w:rFonts w:ascii="Consolas" w:hAnsi="Consolas"/>
+          <w:kern w:val="0"/>
+          <w:szCs w:val="21"/>
+        </w:rPr>
+        <w:t>StoreChannel *channel);</w:t>
+      </w:r>
+    </w:p>
+    <w:p>
+      <w:pPr>
+        <w:pBdr>
+          <w:top w:val="single" w:sz="4" w:space="1" w:color="auto"/>
+          <w:left w:val="single" w:sz="4" w:space="4" w:color="auto"/>
+          <w:bottom w:val="single" w:sz="4" w:space="1" w:color="auto"/>
+          <w:right w:val="single" w:sz="4" w:space="4" w:color="auto"/>
+        </w:pBdr>
+        <w:rPr>
+          <w:rFonts w:ascii="Consolas" w:hAnsi="Consolas"/>
+          <w:kern w:val="0"/>
+          <w:szCs w:val="21"/>
+        </w:rPr>
+      </w:pPr>
+      <w:r>
+        <w:rPr>
+          <w:rFonts w:ascii="Consolas" w:hAnsi="Consolas"/>
+          <w:kern w:val="0"/>
+          <w:szCs w:val="21"/>
+        </w:rPr>
+        <w:tab/>
+        <w:t xml:space="preserve">void </w:t>
+      </w:r>
+      <w:proofErr w:type="gramStart"/>
+      <w:r>
+        <w:rPr>
+          <w:rFonts w:ascii="Consolas" w:hAnsi="Consolas"/>
+          <w:kern w:val="0"/>
+          <w:szCs w:val="21"/>
+        </w:rPr>
+        <w:t>freeId(</w:t>
+      </w:r>
+      <w:proofErr w:type="gramEnd"/>
+      <w:r>
+        <w:rPr>
+          <w:rFonts w:ascii="Consolas" w:hAnsi="Consolas"/>
+          <w:kern w:val="0"/>
+          <w:szCs w:val="21"/>
+        </w:rPr>
+        <w:t>long id);</w:t>
+      </w:r>
+    </w:p>
+    <w:p>
+      <w:pPr>
+        <w:pBdr>
+          <w:top w:val="single" w:sz="4" w:space="1" w:color="auto"/>
+          <w:left w:val="single" w:sz="4" w:space="4" w:color="auto"/>
+          <w:bottom w:val="single" w:sz="4" w:space="1" w:color="auto"/>
+          <w:right w:val="single" w:sz="4" w:space="4" w:color="auto"/>
+        </w:pBdr>
+        <w:rPr>
+          <w:rFonts w:ascii="Consolas" w:hAnsi="Consolas"/>
+          <w:kern w:val="0"/>
+          <w:szCs w:val="21"/>
+        </w:rPr>
+      </w:pPr>
+      <w:r>
+        <w:rPr>
+          <w:rFonts w:ascii="Consolas" w:hAnsi="Consolas"/>
+          <w:kern w:val="0"/>
+          <w:szCs w:val="21"/>
+        </w:rPr>
+        <w:tab/>
+        <w:t xml:space="preserve">void </w:t>
+      </w:r>
+      <w:proofErr w:type="gramStart"/>
+      <w:r>
+        <w:rPr>
+          <w:rFonts w:ascii="Consolas" w:hAnsi="Consolas"/>
+          <w:kern w:val="0"/>
+          <w:szCs w:val="21"/>
+        </w:rPr>
+        <w:t>truncate(</w:t>
+      </w:r>
+      <w:proofErr w:type="gramEnd"/>
+      <w:r>
+        <w:rPr>
+          <w:rFonts w:ascii="Consolas" w:hAnsi="Consolas"/>
+          <w:kern w:val="0"/>
+          <w:szCs w:val="21"/>
+        </w:rPr>
+        <w:t>long position);</w:t>
+      </w:r>
+    </w:p>
+    <w:p>
+      <w:pPr>
+        <w:pBdr>
+          <w:top w:val="single" w:sz="4" w:space="1" w:color="auto"/>
+          <w:left w:val="single" w:sz="4" w:space="4" w:color="auto"/>
+          <w:bottom w:val="single" w:sz="4" w:space="1" w:color="auto"/>
+          <w:right w:val="single" w:sz="4" w:space="4" w:color="auto"/>
+        </w:pBdr>
+        <w:rPr>
+          <w:rFonts w:ascii="Consolas" w:hAnsi="Consolas"/>
+          <w:kern w:val="0"/>
+          <w:szCs w:val="21"/>
+        </w:rPr>
+      </w:pPr>
+      <w:r>
+        <w:rPr>
+          <w:rFonts w:ascii="Consolas" w:hAnsi="Consolas"/>
+          <w:kern w:val="0"/>
+          <w:szCs w:val="21"/>
+        </w:rPr>
+        <w:tab/>
+        <w:t xml:space="preserve">long </w:t>
+      </w:r>
+      <w:proofErr w:type="gramStart"/>
+      <w:r>
+        <w:rPr>
+          <w:rFonts w:ascii="Consolas" w:hAnsi="Consolas"/>
+          <w:kern w:val="0"/>
+          <w:szCs w:val="21"/>
+        </w:rPr>
+        <w:t>getId(</w:t>
+      </w:r>
+      <w:proofErr w:type="gramEnd"/>
+      <w:r>
+        <w:rPr>
+          <w:rFonts w:ascii="Consolas" w:hAnsi="Consolas"/>
+          <w:kern w:val="0"/>
+          <w:szCs w:val="21"/>
+        </w:rPr>
+        <w:t>);</w:t>
+      </w:r>
+    </w:p>
+    <w:p>
+      <w:pPr>
+        <w:pBdr>
+          <w:top w:val="single" w:sz="4" w:space="1" w:color="auto"/>
+          <w:left w:val="single" w:sz="4" w:space="4" w:color="auto"/>
+          <w:bottom w:val="single" w:sz="4" w:space="1" w:color="auto"/>
+          <w:right w:val="single" w:sz="4" w:space="4" w:color="auto"/>
+        </w:pBdr>
+        <w:rPr>
+          <w:rFonts w:ascii="Consolas" w:hAnsi="Consolas" w:hint="eastAsia"/>
+          <w:kern w:val="0"/>
+          <w:szCs w:val="21"/>
+        </w:rPr>
+      </w:pPr>
+      <w:r>
+        <w:rPr>
+          <w:rFonts w:ascii="Consolas" w:hAnsi="Consolas"/>
+          <w:kern w:val="0"/>
+          <w:szCs w:val="21"/>
+        </w:rPr>
+        <w:tab/>
+        <w:t xml:space="preserve">long * </w:t>
+      </w:r>
+      <w:proofErr w:type="gramStart"/>
+      <w:r>
+        <w:rPr>
+          <w:rFonts w:ascii="Consolas" w:hAnsi="Consolas"/>
+          <w:kern w:val="0"/>
+          <w:szCs w:val="21"/>
+        </w:rPr>
+        <w:t>getIds(</w:t>
+      </w:r>
+      <w:proofErr w:type="gramEnd"/>
+      <w:r>
+        <w:rPr>
+          <w:rFonts w:ascii="Consolas" w:hAnsi="Consolas"/>
+          <w:kern w:val="0"/>
+          <w:szCs w:val="21"/>
+        </w:rPr>
+        <w:t>int numberOfIds);</w:t>
+      </w:r>
+    </w:p>
+    <w:p>
+      <w:pPr>
+        <w:pBdr>
+          <w:top w:val="single" w:sz="4" w:space="1" w:color="auto"/>
+          <w:left w:val="single" w:sz="4" w:space="4" w:color="auto"/>
+          <w:bottom w:val="single" w:sz="4" w:space="1" w:color="auto"/>
+          <w:right w:val="single" w:sz="4" w:space="4" w:color="auto"/>
+        </w:pBdr>
+        <w:rPr>
+          <w:rFonts w:ascii="Consolas" w:hAnsi="Consolas" w:hint="eastAsia"/>
+          <w:kern w:val="0"/>
+          <w:szCs w:val="21"/>
+        </w:rPr>
+      </w:pPr>
+      <w:r>
+        <w:rPr>
+          <w:rFonts w:ascii="Consolas" w:hAnsi="Consolas"/>
+          <w:kern w:val="0"/>
+          <w:szCs w:val="21"/>
+        </w:rPr>
+        <w:tab/>
+        <w:t xml:space="preserve">long </w:t>
+      </w:r>
+      <w:proofErr w:type="gramStart"/>
+      <w:r>
+        <w:rPr>
+          <w:rFonts w:ascii="Consolas" w:hAnsi="Consolas"/>
+          <w:kern w:val="0"/>
+          <w:szCs w:val="21"/>
+        </w:rPr>
+        <w:t>getCount(</w:t>
+      </w:r>
+      <w:proofErr w:type="gramEnd"/>
+      <w:r>
+        <w:rPr>
+          <w:rFonts w:ascii="Consolas" w:hAnsi="Consolas"/>
+          <w:kern w:val="0"/>
+          <w:szCs w:val="21"/>
+        </w:rPr>
+        <w:t>);</w:t>
+      </w:r>
+    </w:p>
+    <w:p>
+      <w:pPr>
+        <w:pBdr>
+          <w:top w:val="single" w:sz="4" w:space="1" w:color="auto"/>
+          <w:left w:val="single" w:sz="4" w:space="4" w:color="auto"/>
+          <w:bottom w:val="single" w:sz="4" w:space="1" w:color="auto"/>
+          <w:right w:val="single" w:sz="4" w:space="4" w:color="auto"/>
+        </w:pBdr>
+        <w:rPr>
+          <w:rFonts w:ascii="Consolas" w:hAnsi="Consolas"/>
+          <w:kern w:val="0"/>
+          <w:szCs w:val="21"/>
+        </w:rPr>
+      </w:pPr>
+      <w:r>
+        <w:rPr>
+          <w:rFonts w:ascii="Consolas" w:hAnsi="Consolas"/>
+          <w:kern w:val="0"/>
+          <w:szCs w:val="21"/>
+        </w:rPr>
+        <w:tab/>
+        <w:t>// freeId -&gt; disk; readFromDisk -&gt; freeIds -&gt; disk</w:t>
+      </w:r>
+    </w:p>
+    <w:p>
+      <w:pPr>
+        <w:pBdr>
+          <w:top w:val="single" w:sz="4" w:space="1" w:color="auto"/>
+          <w:left w:val="single" w:sz="4" w:space="4" w:color="auto"/>
+          <w:bottom w:val="single" w:sz="4" w:space="1" w:color="auto"/>
+          <w:right w:val="single" w:sz="4" w:space="4" w:color="auto"/>
+        </w:pBdr>
+        <w:rPr>
+          <w:rFonts w:ascii="Consolas" w:hAnsi="Consolas"/>
+          <w:kern w:val="0"/>
+          <w:szCs w:val="21"/>
+        </w:rPr>
+      </w:pPr>
+      <w:r>
+        <w:rPr>
+          <w:rFonts w:ascii="Consolas" w:hAnsi="Consolas"/>
+          <w:kern w:val="0"/>
+          <w:szCs w:val="21"/>
+        </w:rPr>
+        <w:tab/>
+        <w:t xml:space="preserve">void </w:t>
+      </w:r>
+      <w:proofErr w:type="gramStart"/>
+      <w:r>
+        <w:rPr>
+          <w:rFonts w:ascii="Consolas" w:hAnsi="Consolas"/>
+          <w:kern w:val="0"/>
+          <w:szCs w:val="21"/>
+        </w:rPr>
+        <w:t>close(</w:t>
+      </w:r>
+      <w:proofErr w:type="gramEnd"/>
+      <w:r>
+        <w:rPr>
+          <w:rFonts w:ascii="Consolas" w:hAnsi="Consolas"/>
+          <w:kern w:val="0"/>
+          <w:szCs w:val="21"/>
+        </w:rPr>
+        <w:t>);</w:t>
+      </w:r>
+    </w:p>
+    <w:p>
+      <w:pPr>
+        <w:pBdr>
+          <w:top w:val="single" w:sz="4" w:space="1" w:color="auto"/>
+          <w:left w:val="single" w:sz="4" w:space="4" w:color="auto"/>
+          <w:bottom w:val="single" w:sz="4" w:space="1" w:color="auto"/>
+          <w:right w:val="single" w:sz="4" w:space="4" w:color="auto"/>
+        </w:pBdr>
+        <w:rPr>
+          <w:rFonts w:ascii="Consolas" w:hAnsi="Consolas" w:hint="eastAsia"/>
+          <w:kern w:val="0"/>
+          <w:szCs w:val="21"/>
+        </w:rPr>
+      </w:pPr>
+      <w:r>
+        <w:rPr>
+          <w:rFonts w:ascii="Consolas" w:hAnsi="Consolas"/>
+          <w:kern w:val="0"/>
+          <w:szCs w:val="21"/>
+        </w:rPr>
+        <w:t>private:</w:t>
+      </w:r>
+    </w:p>
+    <w:p>
+      <w:pPr>
+        <w:pBdr>
+          <w:top w:val="single" w:sz="4" w:space="1" w:color="auto"/>
+          <w:left w:val="single" w:sz="4" w:space="4" w:color="auto"/>
+          <w:bottom w:val="single" w:sz="4" w:space="1" w:color="auto"/>
+          <w:right w:val="single" w:sz="4" w:space="4" w:color="auto"/>
+        </w:pBdr>
+        <w:rPr>
+          <w:rFonts w:ascii="Consolas" w:hAnsi="Consolas"/>
+          <w:kern w:val="0"/>
+          <w:szCs w:val="21"/>
+        </w:rPr>
+      </w:pPr>
+      <w:r>
+        <w:rPr>
+          <w:rFonts w:ascii="Consolas" w:hAnsi="Consolas"/>
+          <w:kern w:val="0"/>
+          <w:szCs w:val="21"/>
+        </w:rPr>
+        <w:tab/>
+        <w:t>const static int ID_ENTRY_SIZE = sizeof(long);</w:t>
+      </w:r>
+    </w:p>
+    <w:p>
+      <w:pPr>
+        <w:pBdr>
+          <w:top w:val="single" w:sz="4" w:space="1" w:color="auto"/>
+          <w:left w:val="single" w:sz="4" w:space="4" w:color="auto"/>
+          <w:bottom w:val="single" w:sz="4" w:space="1" w:color="auto"/>
+          <w:right w:val="single" w:sz="4" w:space="4" w:color="auto"/>
+        </w:pBdr>
+        <w:rPr>
+          <w:rFonts w:ascii="Consolas" w:hAnsi="Consolas"/>
+          <w:kern w:val="0"/>
+          <w:szCs w:val="21"/>
+        </w:rPr>
+      </w:pPr>
+      <w:r>
+        <w:rPr>
+          <w:rFonts w:ascii="Consolas" w:hAnsi="Consolas"/>
+          <w:kern w:val="0"/>
+          <w:szCs w:val="21"/>
+        </w:rPr>
+        <w:tab/>
+        <w:t xml:space="preserve">PrimitiveLongArrayQueue *freeIds = new </w:t>
+      </w:r>
+      <w:proofErr w:type="gramStart"/>
+      <w:r>
+        <w:rPr>
+          <w:rFonts w:ascii="Consolas" w:hAnsi="Consolas"/>
+          <w:kern w:val="0"/>
+          <w:szCs w:val="21"/>
+        </w:rPr>
+        <w:t>PrimitiveLongArrayQueue(</w:t>
+      </w:r>
+      <w:proofErr w:type="gramEnd"/>
+      <w:r>
+        <w:rPr>
+          <w:rFonts w:ascii="Consolas" w:hAnsi="Consolas"/>
+          <w:kern w:val="0"/>
+          <w:szCs w:val="21"/>
+        </w:rPr>
+        <w:t>);</w:t>
+      </w:r>
+    </w:p>
+    <w:p>
+      <w:pPr>
+        <w:pBdr>
+          <w:top w:val="single" w:sz="4" w:space="1" w:color="auto"/>
+          <w:left w:val="single" w:sz="4" w:space="4" w:color="auto"/>
+          <w:bottom w:val="single" w:sz="4" w:space="1" w:color="auto"/>
+          <w:right w:val="single" w:sz="4" w:space="4" w:color="auto"/>
+        </w:pBdr>
+        <w:rPr>
+          <w:rFonts w:ascii="Consolas" w:hAnsi="Consolas"/>
+          <w:kern w:val="0"/>
+          <w:szCs w:val="21"/>
+        </w:rPr>
+      </w:pPr>
+      <w:r>
+        <w:rPr>
+          <w:rFonts w:ascii="Consolas" w:hAnsi="Consolas"/>
+          <w:kern w:val="0"/>
+          <w:szCs w:val="21"/>
+        </w:rPr>
+        <w:tab/>
+        <w:t xml:space="preserve">PrimitiveLongArrayQueue *readFromDisk = new </w:t>
+      </w:r>
+      <w:proofErr w:type="gramStart"/>
+      <w:r>
+        <w:rPr>
+          <w:rFonts w:ascii="Consolas" w:hAnsi="Consolas"/>
+          <w:kern w:val="0"/>
+          <w:szCs w:val="21"/>
+        </w:rPr>
+        <w:t>PrimitiveLongArrayQueue(</w:t>
+      </w:r>
+      <w:proofErr w:type="gramEnd"/>
+      <w:r>
+        <w:rPr>
+          <w:rFonts w:ascii="Consolas" w:hAnsi="Consolas"/>
+          <w:kern w:val="0"/>
+          <w:szCs w:val="21"/>
+        </w:rPr>
+        <w:t>);</w:t>
+      </w:r>
+    </w:p>
+    <w:p>
+      <w:pPr>
+        <w:pBdr>
+          <w:top w:val="single" w:sz="4" w:space="1" w:color="auto"/>
+          <w:left w:val="single" w:sz="4" w:space="4" w:color="auto"/>
+          <w:bottom w:val="single" w:sz="4" w:space="1" w:color="auto"/>
+          <w:right w:val="single" w:sz="4" w:space="4" w:color="auto"/>
+        </w:pBdr>
+        <w:rPr>
+          <w:rFonts w:ascii="Consolas" w:hAnsi="Consolas"/>
+          <w:kern w:val="0"/>
+          <w:szCs w:val="21"/>
+        </w:rPr>
+      </w:pPr>
+      <w:r>
+        <w:rPr>
+          <w:rFonts w:ascii="Consolas" w:hAnsi="Consolas"/>
+          <w:kern w:val="0"/>
+          <w:szCs w:val="21"/>
+        </w:rPr>
+        <w:tab/>
+        <w:t>StoreChannel *channel;</w:t>
+      </w:r>
+    </w:p>
+    <w:p>
+      <w:pPr>
+        <w:pBdr>
+          <w:top w:val="single" w:sz="4" w:space="1" w:color="auto"/>
+          <w:left w:val="single" w:sz="4" w:space="4" w:color="auto"/>
+          <w:bottom w:val="single" w:sz="4" w:space="1" w:color="auto"/>
+          <w:right w:val="single" w:sz="4" w:space="4" w:color="auto"/>
+        </w:pBdr>
+        <w:rPr>
+          <w:rFonts w:ascii="Consolas" w:hAnsi="Consolas"/>
+          <w:kern w:val="0"/>
+          <w:szCs w:val="21"/>
+        </w:rPr>
+      </w:pPr>
+      <w:r>
+        <w:rPr>
+          <w:rFonts w:ascii="Consolas" w:hAnsi="Consolas"/>
+          <w:kern w:val="0"/>
+          <w:szCs w:val="21"/>
+        </w:rPr>
+        <w:tab/>
+        <w:t>int batchSize;</w:t>
+      </w:r>
+    </w:p>
+    <w:p>
+      <w:pPr>
+        <w:pBdr>
+          <w:top w:val="single" w:sz="4" w:space="1" w:color="auto"/>
+          <w:left w:val="single" w:sz="4" w:space="4" w:color="auto"/>
+          <w:bottom w:val="single" w:sz="4" w:space="1" w:color="auto"/>
+          <w:right w:val="single" w:sz="4" w:space="4" w:color="auto"/>
+        </w:pBdr>
+        <w:rPr>
+          <w:rFonts w:ascii="Consolas" w:hAnsi="Consolas" w:hint="eastAsia"/>
+          <w:kern w:val="0"/>
+          <w:szCs w:val="21"/>
+        </w:rPr>
+      </w:pPr>
+      <w:r>
+        <w:rPr>
+          <w:rFonts w:ascii="Consolas" w:hAnsi="Consolas"/>
+          <w:kern w:val="0"/>
+          <w:szCs w:val="21"/>
+        </w:rPr>
+        <w:tab/>
+        <w:t>bool aggressiveMode;</w:t>
+      </w:r>
+    </w:p>
+    <w:p>
+      <w:pPr>
+        <w:pBdr>
+          <w:top w:val="single" w:sz="4" w:space="1" w:color="auto"/>
+          <w:left w:val="single" w:sz="4" w:space="4" w:color="auto"/>
+          <w:bottom w:val="single" w:sz="4" w:space="1" w:color="auto"/>
+          <w:right w:val="single" w:sz="4" w:space="4" w:color="auto"/>
+        </w:pBdr>
+        <w:rPr>
+          <w:rFonts w:ascii="Consolas" w:hAnsi="Consolas"/>
+          <w:kern w:val="0"/>
+          <w:szCs w:val="21"/>
+        </w:rPr>
+      </w:pPr>
+      <w:r>
+        <w:rPr>
+          <w:rFonts w:ascii="Consolas" w:hAnsi="Consolas"/>
+          <w:kern w:val="0"/>
+          <w:szCs w:val="21"/>
+        </w:rPr>
+        <w:tab/>
+        <w:t>long freeIdCount;</w:t>
+      </w:r>
+    </w:p>
+    <w:p>
+      <w:pPr>
+        <w:pBdr>
+          <w:top w:val="single" w:sz="4" w:space="1" w:color="auto"/>
+          <w:left w:val="single" w:sz="4" w:space="4" w:color="auto"/>
+          <w:bottom w:val="single" w:sz="4" w:space="1" w:color="auto"/>
+          <w:right w:val="single" w:sz="4" w:space="4" w:color="auto"/>
+        </w:pBdr>
+        <w:rPr>
+          <w:rFonts w:ascii="Consolas" w:hAnsi="Consolas"/>
+          <w:kern w:val="0"/>
+          <w:szCs w:val="21"/>
+        </w:rPr>
+      </w:pPr>
+      <w:r>
+        <w:rPr>
+          <w:rFonts w:ascii="Consolas" w:hAnsi="Consolas"/>
+          <w:kern w:val="0"/>
+          <w:szCs w:val="21"/>
+        </w:rPr>
+        <w:tab/>
+        <w:t>long stackPosition;</w:t>
+      </w:r>
+    </w:p>
+    <w:p>
+      <w:pPr>
+        <w:pBdr>
+          <w:top w:val="single" w:sz="4" w:space="1" w:color="auto"/>
+          <w:left w:val="single" w:sz="4" w:space="4" w:color="auto"/>
+          <w:bottom w:val="single" w:sz="4" w:space="1" w:color="auto"/>
+          <w:right w:val="single" w:sz="4" w:space="4" w:color="auto"/>
+        </w:pBdr>
+        <w:rPr>
+          <w:rFonts w:ascii="Consolas" w:hAnsi="Consolas" w:hint="eastAsia"/>
+          <w:kern w:val="0"/>
+          <w:szCs w:val="21"/>
+        </w:rPr>
+      </w:pPr>
+      <w:r>
+        <w:rPr>
+          <w:rFonts w:ascii="Consolas" w:hAnsi="Consolas"/>
+          <w:kern w:val="0"/>
+          <w:szCs w:val="21"/>
+        </w:rPr>
+        <w:tab/>
+        <w:t>long initialPosition;</w:t>
+      </w:r>
+    </w:p>
+    <w:p>
+      <w:pPr>
+        <w:pBdr>
+          <w:top w:val="single" w:sz="4" w:space="1" w:color="auto"/>
+          <w:left w:val="single" w:sz="4" w:space="4" w:color="auto"/>
+          <w:bottom w:val="single" w:sz="4" w:space="1" w:color="auto"/>
+          <w:right w:val="single" w:sz="4" w:space="4" w:color="auto"/>
+        </w:pBdr>
+        <w:rPr>
+          <w:rFonts w:ascii="Consolas" w:hAnsi="Consolas" w:hint="eastAsia"/>
+          <w:kern w:val="0"/>
+          <w:szCs w:val="21"/>
+        </w:rPr>
+      </w:pPr>
+      <w:r>
+        <w:rPr>
+          <w:rFonts w:ascii="Consolas" w:hAnsi="Consolas" w:hint="eastAsia"/>
+          <w:kern w:val="0"/>
+          <w:szCs w:val="21"/>
+        </w:rPr>
+        <w:tab/>
+        <w:t xml:space="preserve">// IdFromDisk </w:t>
+      </w:r>
+      <w:r>
+        <w:rPr>
+          <w:rFonts w:ascii="Consolas" w:hAnsi="Consolas" w:hint="eastAsia"/>
+          <w:kern w:val="0"/>
+          <w:szCs w:val="21"/>
+        </w:rPr>
+        <w:t>缓冲区出队，不够直接从磁盘读取</w:t>
+      </w:r>
+      <w:r>
+        <w:rPr>
+          <w:rFonts w:ascii="Consolas" w:hAnsi="Consolas" w:hint="eastAsia"/>
+          <w:kern w:val="0"/>
+          <w:szCs w:val="21"/>
+        </w:rPr>
+        <w:t xml:space="preserve"> batchSize </w:t>
+      </w:r>
+      <w:proofErr w:type="gramStart"/>
+      <w:r>
+        <w:rPr>
+          <w:rFonts w:ascii="Consolas" w:hAnsi="Consolas" w:hint="eastAsia"/>
+          <w:kern w:val="0"/>
+          <w:szCs w:val="21"/>
+        </w:rPr>
+        <w:t>个</w:t>
+      </w:r>
+      <w:proofErr w:type="gramEnd"/>
+      <w:r>
+        <w:rPr>
+          <w:rFonts w:ascii="Consolas" w:hAnsi="Consolas" w:hint="eastAsia"/>
+          <w:kern w:val="0"/>
+          <w:szCs w:val="21"/>
+        </w:rPr>
         <w:t>id</w:t>
       </w:r>
-      <w:r>
-        <w:rPr>
-          <w:rFonts w:hint="eastAsia"/>
-        </w:rPr>
-        <w:t>生成器</w:t>
-      </w:r>
-      <w:r>
-        <w:rPr>
-          <w:rFonts w:hint="eastAsia"/>
+    </w:p>
+    <w:p>
+      <w:pPr>
+        <w:pBdr>
+          <w:top w:val="single" w:sz="4" w:space="1" w:color="auto"/>
+          <w:left w:val="single" w:sz="4" w:space="4" w:color="auto"/>
+          <w:bottom w:val="single" w:sz="4" w:space="1" w:color="auto"/>
+          <w:right w:val="single" w:sz="4" w:space="4" w:color="auto"/>
+        </w:pBdr>
+        <w:rPr>
+          <w:rFonts w:ascii="Consolas" w:hAnsi="Consolas" w:hint="eastAsia"/>
+          <w:kern w:val="0"/>
+          <w:szCs w:val="21"/>
+        </w:rPr>
+      </w:pPr>
+      <w:r>
+        <w:rPr>
+          <w:rFonts w:ascii="Consolas" w:hAnsi="Consolas" w:hint="eastAsia"/>
+          <w:kern w:val="0"/>
+          <w:szCs w:val="21"/>
+        </w:rPr>
+        <w:tab/>
+        <w:t xml:space="preserve">// </w:t>
+      </w:r>
+      <w:r>
+        <w:rPr>
+          <w:rFonts w:ascii="Consolas" w:hAnsi="Consolas" w:hint="eastAsia"/>
+          <w:kern w:val="0"/>
+          <w:szCs w:val="21"/>
+        </w:rPr>
+        <w:t>磁盘没有</w:t>
+      </w:r>
+      <w:r>
+        <w:rPr>
+          <w:rFonts w:ascii="Consolas" w:hAnsi="Consolas" w:hint="eastAsia"/>
+          <w:kern w:val="0"/>
+          <w:szCs w:val="21"/>
+        </w:rPr>
+        <w:t xml:space="preserve"> freeId </w:t>
+      </w:r>
+      <w:r>
+        <w:rPr>
+          <w:rFonts w:ascii="Consolas" w:hAnsi="Consolas" w:hint="eastAsia"/>
+          <w:kern w:val="0"/>
+          <w:szCs w:val="21"/>
+        </w:rPr>
+        <w:t>则返回</w:t>
+      </w:r>
+      <w:r>
+        <w:rPr>
+          <w:rFonts w:ascii="Consolas" w:hAnsi="Consolas" w:hint="eastAsia"/>
+          <w:kern w:val="0"/>
+          <w:szCs w:val="21"/>
+        </w:rPr>
+        <w:t xml:space="preserve"> NO_RESULT</w:t>
+      </w:r>
+    </w:p>
+    <w:p>
+      <w:pPr>
+        <w:pBdr>
+          <w:top w:val="single" w:sz="4" w:space="1" w:color="auto"/>
+          <w:left w:val="single" w:sz="4" w:space="4" w:color="auto"/>
+          <w:bottom w:val="single" w:sz="4" w:space="1" w:color="auto"/>
+          <w:right w:val="single" w:sz="4" w:space="4" w:color="auto"/>
+        </w:pBdr>
+        <w:rPr>
+          <w:rFonts w:ascii="Consolas" w:hAnsi="Consolas"/>
+          <w:kern w:val="0"/>
+          <w:szCs w:val="21"/>
+        </w:rPr>
+      </w:pPr>
+      <w:r>
+        <w:rPr>
+          <w:rFonts w:ascii="Consolas" w:hAnsi="Consolas"/>
+          <w:kern w:val="0"/>
+          <w:szCs w:val="21"/>
+        </w:rPr>
+        <w:tab/>
+        <w:t xml:space="preserve">long </w:t>
+      </w:r>
+      <w:proofErr w:type="gramStart"/>
+      <w:r>
+        <w:rPr>
+          <w:rFonts w:ascii="Consolas" w:hAnsi="Consolas"/>
+          <w:kern w:val="0"/>
+          <w:szCs w:val="21"/>
+        </w:rPr>
+        <w:t>getIdFromDisk(</w:t>
+      </w:r>
+      <w:proofErr w:type="gramEnd"/>
+      <w:r>
+        <w:rPr>
+          <w:rFonts w:ascii="Consolas" w:hAnsi="Consolas"/>
+          <w:kern w:val="0"/>
+          <w:szCs w:val="21"/>
+        </w:rPr>
+        <w:t>);</w:t>
+      </w:r>
+    </w:p>
+    <w:p>
+      <w:pPr>
+        <w:pBdr>
+          <w:top w:val="single" w:sz="4" w:space="1" w:color="auto"/>
+          <w:left w:val="single" w:sz="4" w:space="4" w:color="auto"/>
+          <w:bottom w:val="single" w:sz="4" w:space="1" w:color="auto"/>
+          <w:right w:val="single" w:sz="4" w:space="4" w:color="auto"/>
+        </w:pBdr>
+        <w:rPr>
+          <w:rFonts w:ascii="Consolas" w:hAnsi="Consolas" w:hint="eastAsia"/>
+          <w:kern w:val="0"/>
+          <w:szCs w:val="21"/>
+        </w:rPr>
+      </w:pPr>
+      <w:r>
+        <w:rPr>
+          <w:rFonts w:ascii="Consolas" w:hAnsi="Consolas" w:hint="eastAsia"/>
+          <w:kern w:val="0"/>
+          <w:szCs w:val="21"/>
+        </w:rPr>
+        <w:tab/>
+        <w:t xml:space="preserve">// </w:t>
+      </w:r>
+      <w:r>
+        <w:rPr>
+          <w:rFonts w:ascii="Consolas" w:hAnsi="Consolas" w:hint="eastAsia"/>
+          <w:kern w:val="0"/>
+          <w:szCs w:val="21"/>
+        </w:rPr>
+        <w:t>从磁盘读</w:t>
+      </w:r>
+      <w:r>
+        <w:rPr>
+          <w:rFonts w:ascii="Consolas" w:hAnsi="Consolas" w:hint="eastAsia"/>
+          <w:kern w:val="0"/>
+          <w:szCs w:val="21"/>
+        </w:rPr>
+        <w:t xml:space="preserve"> &lt;= batchSize </w:t>
+      </w:r>
+      <w:proofErr w:type="gramStart"/>
+      <w:r>
+        <w:rPr>
+          <w:rFonts w:ascii="Consolas" w:hAnsi="Consolas" w:hint="eastAsia"/>
+          <w:kern w:val="0"/>
+          <w:szCs w:val="21"/>
+        </w:rPr>
+        <w:t>个</w:t>
+      </w:r>
+      <w:proofErr w:type="gramEnd"/>
+      <w:r>
+        <w:rPr>
+          <w:rFonts w:ascii="Consolas" w:hAnsi="Consolas" w:hint="eastAsia"/>
+          <w:kern w:val="0"/>
+          <w:szCs w:val="21"/>
+        </w:rPr>
+        <w:t xml:space="preserve"> id</w:t>
+      </w:r>
+    </w:p>
+    <w:p>
+      <w:pPr>
+        <w:pBdr>
+          <w:top w:val="single" w:sz="4" w:space="1" w:color="auto"/>
+          <w:left w:val="single" w:sz="4" w:space="4" w:color="auto"/>
+          <w:bottom w:val="single" w:sz="4" w:space="1" w:color="auto"/>
+          <w:right w:val="single" w:sz="4" w:space="4" w:color="auto"/>
+        </w:pBdr>
+        <w:rPr>
+          <w:rFonts w:ascii="Consolas" w:hAnsi="Consolas"/>
+          <w:kern w:val="0"/>
+          <w:szCs w:val="21"/>
+        </w:rPr>
+      </w:pPr>
+      <w:r>
+        <w:rPr>
+          <w:rFonts w:ascii="Consolas" w:hAnsi="Consolas"/>
+          <w:kern w:val="0"/>
+          <w:szCs w:val="21"/>
+        </w:rPr>
+        <w:tab/>
+        <w:t xml:space="preserve">void </w:t>
+      </w:r>
+      <w:proofErr w:type="gramStart"/>
+      <w:r>
+        <w:rPr>
+          <w:rFonts w:ascii="Consolas" w:hAnsi="Consolas"/>
+          <w:kern w:val="0"/>
+          <w:szCs w:val="21"/>
+        </w:rPr>
+        <w:t>readIdBatch(</w:t>
+      </w:r>
+      <w:proofErr w:type="gramEnd"/>
+      <w:r>
+        <w:rPr>
+          <w:rFonts w:ascii="Consolas" w:hAnsi="Consolas"/>
+          <w:kern w:val="0"/>
+          <w:szCs w:val="21"/>
+        </w:rPr>
+        <w:t>);</w:t>
+      </w:r>
+    </w:p>
+    <w:p>
+      <w:pPr>
+        <w:pBdr>
+          <w:top w:val="single" w:sz="4" w:space="1" w:color="auto"/>
+          <w:left w:val="single" w:sz="4" w:space="4" w:color="auto"/>
+          <w:bottom w:val="single" w:sz="4" w:space="1" w:color="auto"/>
+          <w:right w:val="single" w:sz="4" w:space="4" w:color="auto"/>
+        </w:pBdr>
+        <w:rPr>
+          <w:rFonts w:ascii="Consolas" w:hAnsi="Consolas"/>
+          <w:kern w:val="0"/>
+          <w:szCs w:val="21"/>
+        </w:rPr>
+      </w:pPr>
+      <w:r>
+        <w:rPr>
+          <w:rFonts w:ascii="Consolas" w:hAnsi="Consolas"/>
+          <w:kern w:val="0"/>
+          <w:szCs w:val="21"/>
+        </w:rPr>
+        <w:lastRenderedPageBreak/>
+        <w:tab/>
+        <w:t>void readIdBatch0();</w:t>
+      </w:r>
+    </w:p>
+    <w:p>
+      <w:pPr>
+        <w:pBdr>
+          <w:top w:val="single" w:sz="4" w:space="1" w:color="auto"/>
+          <w:left w:val="single" w:sz="4" w:space="4" w:color="auto"/>
+          <w:bottom w:val="single" w:sz="4" w:space="1" w:color="auto"/>
+          <w:right w:val="single" w:sz="4" w:space="4" w:color="auto"/>
+        </w:pBdr>
+        <w:rPr>
+          <w:rFonts w:ascii="Consolas" w:hAnsi="Consolas" w:hint="eastAsia"/>
+          <w:kern w:val="0"/>
+          <w:szCs w:val="21"/>
+        </w:rPr>
+      </w:pPr>
+      <w:r>
+        <w:rPr>
+          <w:rFonts w:ascii="Consolas" w:hAnsi="Consolas" w:hint="eastAsia"/>
+          <w:kern w:val="0"/>
+          <w:szCs w:val="21"/>
+        </w:rPr>
+        <w:tab/>
+        <w:t xml:space="preserve">// freeIds </w:t>
+      </w:r>
+      <w:r>
+        <w:rPr>
+          <w:rFonts w:ascii="Consolas" w:hAnsi="Consolas" w:hint="eastAsia"/>
+          <w:kern w:val="0"/>
+          <w:szCs w:val="21"/>
+        </w:rPr>
+        <w:t>超过</w:t>
+      </w:r>
+      <w:r>
+        <w:rPr>
+          <w:rFonts w:ascii="Consolas" w:hAnsi="Consolas" w:hint="eastAsia"/>
+          <w:kern w:val="0"/>
+          <w:szCs w:val="21"/>
+        </w:rPr>
+        <w:t xml:space="preserve"> batchSize </w:t>
+      </w:r>
+      <w:r>
+        <w:rPr>
+          <w:rFonts w:ascii="Consolas" w:hAnsi="Consolas" w:hint="eastAsia"/>
+          <w:kern w:val="0"/>
+          <w:szCs w:val="21"/>
+        </w:rPr>
+        <w:t>则写入文件</w:t>
+      </w:r>
+    </w:p>
+    <w:p>
+      <w:pPr>
+        <w:pBdr>
+          <w:top w:val="single" w:sz="4" w:space="1" w:color="auto"/>
+          <w:left w:val="single" w:sz="4" w:space="4" w:color="auto"/>
+          <w:bottom w:val="single" w:sz="4" w:space="1" w:color="auto"/>
+          <w:right w:val="single" w:sz="4" w:space="4" w:color="auto"/>
+        </w:pBdr>
+        <w:rPr>
+          <w:rFonts w:ascii="Consolas" w:hAnsi="Consolas"/>
+          <w:kern w:val="0"/>
+          <w:szCs w:val="21"/>
+        </w:rPr>
+      </w:pPr>
+      <w:r>
+        <w:rPr>
+          <w:rFonts w:ascii="Consolas" w:hAnsi="Consolas"/>
+          <w:kern w:val="0"/>
+          <w:szCs w:val="21"/>
+        </w:rPr>
+        <w:tab/>
+        <w:t xml:space="preserve">long </w:t>
+      </w:r>
+      <w:proofErr w:type="gramStart"/>
+      <w:r>
+        <w:rPr>
+          <w:rFonts w:ascii="Consolas" w:hAnsi="Consolas"/>
+          <w:kern w:val="0"/>
+          <w:szCs w:val="21"/>
+        </w:rPr>
+        <w:t>flushFreeIds(</w:t>
+      </w:r>
+      <w:proofErr w:type="gramEnd"/>
+      <w:r>
+        <w:rPr>
+          <w:rFonts w:ascii="Consolas" w:hAnsi="Consolas"/>
+          <w:kern w:val="0"/>
+          <w:szCs w:val="21"/>
+        </w:rPr>
+        <w:t>ByteBuffer *writeBuffer);</w:t>
+      </w:r>
+    </w:p>
+    <w:p>
+      <w:pPr>
+        <w:pBdr>
+          <w:top w:val="single" w:sz="4" w:space="1" w:color="auto"/>
+          <w:left w:val="single" w:sz="4" w:space="4" w:color="auto"/>
+          <w:bottom w:val="single" w:sz="4" w:space="1" w:color="auto"/>
+          <w:right w:val="single" w:sz="4" w:space="4" w:color="auto"/>
+        </w:pBdr>
+        <w:rPr>
+          <w:rFonts w:ascii="Consolas" w:hAnsi="Consolas" w:hint="eastAsia"/>
+          <w:kern w:val="0"/>
+          <w:szCs w:val="21"/>
+        </w:rPr>
+      </w:pPr>
+      <w:r>
+        <w:rPr>
+          <w:rFonts w:ascii="Consolas" w:hAnsi="Consolas"/>
+          <w:kern w:val="0"/>
+          <w:szCs w:val="21"/>
+        </w:rPr>
+        <w:tab/>
+        <w:t>long flushFreeIds0(ByteBuffer *writeBuffer);</w:t>
+      </w:r>
+    </w:p>
+    <w:p>
+      <w:pPr>
+        <w:pBdr>
+          <w:top w:val="single" w:sz="4" w:space="1" w:color="auto"/>
+          <w:left w:val="single" w:sz="4" w:space="4" w:color="auto"/>
+          <w:bottom w:val="single" w:sz="4" w:space="1" w:color="auto"/>
+          <w:right w:val="single" w:sz="4" w:space="4" w:color="auto"/>
+        </w:pBdr>
+        <w:rPr>
+          <w:rFonts w:ascii="Consolas" w:hAnsi="Consolas" w:hint="eastAsia"/>
+          <w:kern w:val="0"/>
+          <w:szCs w:val="21"/>
+        </w:rPr>
+      </w:pPr>
+      <w:r>
+        <w:rPr>
+          <w:rFonts w:ascii="Consolas" w:hAnsi="Consolas" w:hint="eastAsia"/>
+          <w:kern w:val="0"/>
+          <w:szCs w:val="21"/>
+        </w:rPr>
+        <w:tab/>
+        <w:t xml:space="preserve">// </w:t>
+      </w:r>
+      <w:r>
+        <w:rPr>
+          <w:rFonts w:ascii="Consolas" w:hAnsi="Consolas" w:hint="eastAsia"/>
+          <w:kern w:val="0"/>
+          <w:szCs w:val="21"/>
+        </w:rPr>
+        <w:t>把文件中的</w:t>
+      </w:r>
+      <w:r>
+        <w:rPr>
+          <w:rFonts w:ascii="Consolas" w:hAnsi="Consolas" w:hint="eastAsia"/>
+          <w:kern w:val="0"/>
+          <w:szCs w:val="21"/>
+        </w:rPr>
+        <w:t>空洞</w:t>
+      </w:r>
+      <w:r>
+        <w:rPr>
+          <w:rFonts w:ascii="Consolas" w:hAnsi="Consolas" w:hint="eastAsia"/>
+          <w:kern w:val="0"/>
+          <w:szCs w:val="21"/>
+        </w:rPr>
+        <w:t>填满（数据前移）</w:t>
+      </w:r>
+    </w:p>
+    <w:p>
+      <w:pPr>
+        <w:pBdr>
+          <w:top w:val="single" w:sz="4" w:space="1" w:color="auto"/>
+          <w:left w:val="single" w:sz="4" w:space="4" w:color="auto"/>
+          <w:bottom w:val="single" w:sz="4" w:space="1" w:color="auto"/>
+          <w:right w:val="single" w:sz="4" w:space="4" w:color="auto"/>
+        </w:pBdr>
+        <w:rPr>
+          <w:rFonts w:ascii="Consolas" w:hAnsi="Consolas"/>
+          <w:kern w:val="0"/>
+          <w:szCs w:val="21"/>
+        </w:rPr>
+      </w:pPr>
+      <w:r>
+        <w:rPr>
+          <w:rFonts w:ascii="Consolas" w:hAnsi="Consolas"/>
+          <w:kern w:val="0"/>
+          <w:szCs w:val="21"/>
+        </w:rPr>
+        <w:tab/>
+        <w:t xml:space="preserve">void </w:t>
+      </w:r>
+      <w:proofErr w:type="gramStart"/>
+      <w:r>
+        <w:rPr>
+          <w:rFonts w:ascii="Consolas" w:hAnsi="Consolas"/>
+          <w:kern w:val="0"/>
+          <w:szCs w:val="21"/>
+        </w:rPr>
+        <w:t>compact(</w:t>
+      </w:r>
+      <w:proofErr w:type="gramEnd"/>
+      <w:r>
+        <w:rPr>
+          <w:rFonts w:ascii="Consolas" w:hAnsi="Consolas"/>
+          <w:kern w:val="0"/>
+          <w:szCs w:val="21"/>
+        </w:rPr>
+        <w:t>ByteBuffer *writeBuffer);</w:t>
+      </w:r>
+    </w:p>
+    <w:p>
+      <w:pPr>
+        <w:pBdr>
+          <w:top w:val="single" w:sz="4" w:space="1" w:color="auto"/>
+          <w:left w:val="single" w:sz="4" w:space="4" w:color="auto"/>
+          <w:bottom w:val="single" w:sz="4" w:space="1" w:color="auto"/>
+          <w:right w:val="single" w:sz="4" w:space="4" w:color="auto"/>
+        </w:pBdr>
+        <w:rPr>
+          <w:rFonts w:ascii="Consolas" w:hAnsi="Consolas"/>
+          <w:kern w:val="0"/>
+          <w:szCs w:val="21"/>
+        </w:rPr>
+      </w:pPr>
+    </w:p>
+    <w:p>
+      <w:pPr>
+        <w:pBdr>
+          <w:top w:val="single" w:sz="4" w:space="1" w:color="auto"/>
+          <w:left w:val="single" w:sz="4" w:space="4" w:color="auto"/>
+          <w:bottom w:val="single" w:sz="4" w:space="1" w:color="auto"/>
+          <w:right w:val="single" w:sz="4" w:space="4" w:color="auto"/>
+        </w:pBdr>
+        <w:rPr>
+          <w:rFonts w:ascii="Consolas" w:hAnsi="Consolas" w:hint="eastAsia"/>
+          <w:kern w:val="0"/>
+          <w:szCs w:val="21"/>
+        </w:rPr>
+      </w:pPr>
+      <w:r>
+        <w:rPr>
+          <w:rFonts w:ascii="Consolas" w:hAnsi="Consolas"/>
+          <w:kern w:val="0"/>
+          <w:szCs w:val="21"/>
+        </w:rPr>
+        <w:t>};</w:t>
+      </w:r>
+    </w:p>
+    <w:p>
+      <w:pPr>
+        <w:widowControl/>
+        <w:spacing w:line="400" w:lineRule="exact"/>
+        <w:ind w:firstLineChars="200" w:firstLine="480"/>
+        <w:jc w:val="left"/>
+        <w:rPr>
+          <w:rFonts w:ascii="宋体" w:hAnsi="宋体" w:cs="宋体"/>
+          <w:bCs/>
+          <w:kern w:val="0"/>
+          <w:sz w:val="24"/>
+          <w:szCs w:val="28"/>
+        </w:rPr>
+      </w:pPr>
+    </w:p>
+    <w:p>
+      <w:pPr>
+        <w:widowControl/>
+        <w:spacing w:line="400" w:lineRule="exact"/>
+        <w:ind w:firstLineChars="200" w:firstLine="480"/>
+        <w:jc w:val="left"/>
+        <w:rPr>
+          <w:rFonts w:ascii="宋体" w:hAnsi="宋体" w:cs="宋体"/>
+          <w:bCs/>
+          <w:kern w:val="0"/>
+          <w:sz w:val="24"/>
+          <w:szCs w:val="28"/>
+        </w:rPr>
+      </w:pPr>
+      <w:r>
+        <w:rPr>
+          <w:rFonts w:ascii="宋体" w:hAnsi="宋体" w:cs="宋体" w:hint="eastAsia"/>
+          <w:bCs/>
+          <w:kern w:val="0"/>
+          <w:sz w:val="24"/>
+          <w:szCs w:val="28"/>
+        </w:rPr>
+        <w:t>每次获取</w:t>
+      </w:r>
+      <w:r>
+        <w:rPr>
+          <w:rFonts w:ascii="宋体" w:hAnsi="宋体" w:cs="宋体"/>
+          <w:bCs/>
+          <w:kern w:val="0"/>
+          <w:sz w:val="24"/>
+          <w:szCs w:val="28"/>
+        </w:rPr>
+        <w:t>nextId</w:t>
+      </w:r>
+      <w:r>
+        <w:rPr>
+          <w:rFonts w:ascii="宋体" w:hAnsi="宋体" w:cs="宋体" w:hint="eastAsia"/>
+          <w:bCs/>
+          <w:kern w:val="0"/>
+          <w:sz w:val="24"/>
+          <w:szCs w:val="28"/>
+        </w:rPr>
+        <w:t>的时候</w:t>
+      </w:r>
+      <w:r>
+        <w:rPr>
+          <w:rFonts w:ascii="宋体" w:hAnsi="宋体" w:cs="宋体"/>
+          <w:bCs/>
+          <w:kern w:val="0"/>
+          <w:sz w:val="24"/>
+          <w:szCs w:val="28"/>
+        </w:rPr>
+        <w:t>IdContainer</w:t>
+      </w:r>
+      <w:r>
+        <w:rPr>
+          <w:rFonts w:ascii="宋体" w:hAnsi="宋体" w:cs="宋体" w:hint="eastAsia"/>
+          <w:bCs/>
+          <w:kern w:val="0"/>
+          <w:sz w:val="24"/>
+          <w:szCs w:val="28"/>
+        </w:rPr>
+        <w:t>会在</w:t>
+      </w:r>
+      <w:r>
+        <w:rPr>
+          <w:rFonts w:ascii="宋体" w:hAnsi="宋体" w:cs="宋体" w:hint="eastAsia"/>
+          <w:bCs/>
+          <w:kern w:val="0"/>
+          <w:sz w:val="24"/>
+          <w:szCs w:val="28"/>
+        </w:rPr>
+        <w:t>FreeIdKeeper</w:t>
+      </w:r>
+      <w:r>
+        <w:rPr>
+          <w:rFonts w:ascii="宋体" w:hAnsi="宋体" w:cs="宋体" w:hint="eastAsia"/>
+          <w:bCs/>
+          <w:kern w:val="0"/>
+          <w:sz w:val="24"/>
+          <w:szCs w:val="28"/>
+        </w:rPr>
+        <w:t>中查找缓存的</w:t>
+      </w:r>
+      <w:r>
+        <w:rPr>
+          <w:rFonts w:ascii="宋体" w:hAnsi="宋体" w:cs="宋体"/>
+          <w:bCs/>
+          <w:kern w:val="0"/>
+          <w:sz w:val="24"/>
+          <w:szCs w:val="28"/>
+        </w:rPr>
+        <w:t>freeIds</w:t>
+      </w:r>
+      <w:r>
+        <w:rPr>
+          <w:rFonts w:ascii="宋体" w:hAnsi="宋体" w:cs="宋体" w:hint="eastAsia"/>
+          <w:bCs/>
+          <w:kern w:val="0"/>
+          <w:sz w:val="24"/>
+          <w:szCs w:val="28"/>
+        </w:rPr>
+        <w:t>队列，如果有缓存可用的</w:t>
+      </w:r>
+      <w:r>
+        <w:rPr>
+          <w:rFonts w:ascii="宋体" w:hAnsi="宋体" w:cs="宋体"/>
+          <w:bCs/>
+          <w:kern w:val="0"/>
+          <w:sz w:val="24"/>
+          <w:szCs w:val="28"/>
+        </w:rPr>
+        <w:t>id</w:t>
+      </w:r>
+      <w:r>
+        <w:rPr>
+          <w:rFonts w:ascii="宋体" w:hAnsi="宋体" w:cs="宋体" w:hint="eastAsia"/>
+          <w:bCs/>
+          <w:kern w:val="0"/>
+          <w:sz w:val="24"/>
+          <w:szCs w:val="28"/>
+        </w:rPr>
+        <w:t>值，就直接出队操作把</w:t>
+      </w:r>
+      <w:r>
+        <w:rPr>
+          <w:rFonts w:ascii="宋体" w:hAnsi="宋体" w:cs="宋体"/>
+          <w:bCs/>
+          <w:kern w:val="0"/>
+          <w:sz w:val="24"/>
+          <w:szCs w:val="28"/>
+        </w:rPr>
+        <w:t>id</w:t>
+      </w:r>
+      <w:r>
+        <w:rPr>
+          <w:rFonts w:ascii="宋体" w:hAnsi="宋体" w:cs="宋体" w:hint="eastAsia"/>
+          <w:bCs/>
+          <w:kern w:val="0"/>
+          <w:sz w:val="24"/>
+          <w:szCs w:val="28"/>
+        </w:rPr>
+        <w:t>值返回给新节点，如果没有，就检查缓存</w:t>
+      </w:r>
+      <w:r>
+        <w:rPr>
+          <w:rFonts w:ascii="宋体" w:hAnsi="宋体" w:cs="宋体"/>
+          <w:bCs/>
+          <w:kern w:val="0"/>
+          <w:sz w:val="24"/>
+          <w:szCs w:val="28"/>
+        </w:rPr>
+        <w:t>readFromDisk</w:t>
+      </w:r>
+      <w:r>
+        <w:rPr>
+          <w:rFonts w:ascii="宋体" w:hAnsi="宋体" w:cs="宋体" w:hint="eastAsia"/>
+          <w:bCs/>
+          <w:kern w:val="0"/>
+          <w:sz w:val="24"/>
+          <w:szCs w:val="28"/>
+        </w:rPr>
+        <w:t>队列，有就出队继续从文件读取</w:t>
+      </w:r>
+      <w:r>
+        <w:rPr>
+          <w:rFonts w:ascii="宋体" w:hAnsi="宋体" w:cs="宋体"/>
+          <w:bCs/>
+          <w:kern w:val="0"/>
+          <w:sz w:val="24"/>
+          <w:szCs w:val="28"/>
+        </w:rPr>
+        <w:t>id</w:t>
+      </w:r>
+      <w:r>
+        <w:rPr>
+          <w:rFonts w:ascii="宋体" w:hAnsi="宋体" w:cs="宋体" w:hint="eastAsia"/>
+          <w:bCs/>
+          <w:kern w:val="0"/>
+          <w:sz w:val="24"/>
+          <w:szCs w:val="28"/>
+        </w:rPr>
+        <w:t>，如果</w:t>
+      </w:r>
+      <w:r>
+        <w:rPr>
+          <w:rFonts w:ascii="宋体" w:hAnsi="宋体" w:cs="宋体"/>
+          <w:bCs/>
+          <w:kern w:val="0"/>
+          <w:sz w:val="24"/>
+          <w:szCs w:val="28"/>
+        </w:rPr>
+        <w:t>readFromDisk</w:t>
+      </w:r>
+      <w:r>
+        <w:rPr>
+          <w:rFonts w:ascii="宋体" w:hAnsi="宋体" w:cs="宋体" w:hint="eastAsia"/>
+          <w:bCs/>
+          <w:kern w:val="0"/>
+          <w:sz w:val="24"/>
+          <w:szCs w:val="28"/>
+        </w:rPr>
+        <w:t>队列也为空，就用</w:t>
+      </w:r>
+      <w:r>
+        <w:rPr>
+          <w:rFonts w:ascii="宋体" w:hAnsi="宋体" w:cs="宋体"/>
+          <w:bCs/>
+          <w:kern w:val="0"/>
+          <w:sz w:val="24"/>
+          <w:szCs w:val="28"/>
+        </w:rPr>
+        <w:t>readFromDisk 读取文件中</w:t>
+      </w:r>
+      <w:r>
+        <w:rPr>
+          <w:rFonts w:ascii="宋体" w:hAnsi="宋体" w:cs="宋体" w:hint="eastAsia"/>
+          <w:bCs/>
+          <w:kern w:val="0"/>
+          <w:sz w:val="24"/>
+          <w:szCs w:val="28"/>
+        </w:rPr>
+        <w:t>n</w:t>
+      </w:r>
+      <w:proofErr w:type="gramStart"/>
+      <w:r>
+        <w:rPr>
+          <w:rFonts w:ascii="宋体" w:hAnsi="宋体" w:cs="宋体" w:hint="eastAsia"/>
+          <w:bCs/>
+          <w:kern w:val="0"/>
+          <w:sz w:val="24"/>
+          <w:szCs w:val="28"/>
+        </w:rPr>
+        <w:t>个</w:t>
+      </w:r>
+      <w:proofErr w:type="gramEnd"/>
+      <w:r>
+        <w:rPr>
+          <w:rFonts w:ascii="宋体" w:hAnsi="宋体" w:cs="宋体" w:hint="eastAsia"/>
+          <w:bCs/>
+          <w:kern w:val="0"/>
+          <w:sz w:val="24"/>
+          <w:szCs w:val="28"/>
+        </w:rPr>
+        <w:t>可复用</w:t>
+      </w:r>
+      <w:r>
+        <w:rPr>
+          <w:rFonts w:ascii="宋体" w:hAnsi="宋体" w:cs="宋体"/>
+          <w:bCs/>
+          <w:kern w:val="0"/>
+          <w:sz w:val="24"/>
+          <w:szCs w:val="28"/>
+        </w:rPr>
+        <w:t>id</w:t>
+      </w:r>
+      <w:r>
+        <w:rPr>
+          <w:rFonts w:ascii="宋体" w:hAnsi="宋体" w:cs="宋体" w:hint="eastAsia"/>
+          <w:bCs/>
+          <w:kern w:val="0"/>
+          <w:sz w:val="24"/>
+          <w:szCs w:val="28"/>
+        </w:rPr>
+        <w:t>，并且入队到</w:t>
+      </w:r>
+      <w:r>
+        <w:rPr>
+          <w:rFonts w:ascii="宋体" w:hAnsi="宋体" w:cs="宋体"/>
+          <w:bCs/>
+          <w:kern w:val="0"/>
+          <w:sz w:val="24"/>
+          <w:szCs w:val="28"/>
+        </w:rPr>
+        <w:t>readFromDisk</w:t>
+      </w:r>
+      <w:r>
+        <w:rPr>
+          <w:rFonts w:ascii="宋体" w:hAnsi="宋体" w:cs="宋体" w:hint="eastAsia"/>
+          <w:bCs/>
+          <w:kern w:val="0"/>
+          <w:sz w:val="24"/>
+          <w:szCs w:val="28"/>
+        </w:rPr>
+        <w:t>，把</w:t>
+      </w:r>
+      <w:r>
+        <w:rPr>
+          <w:rFonts w:ascii="宋体" w:hAnsi="宋体" w:cs="宋体"/>
+          <w:bCs/>
+          <w:kern w:val="0"/>
+          <w:sz w:val="24"/>
+          <w:szCs w:val="28"/>
+        </w:rPr>
+        <w:t>readFromDisk</w:t>
+      </w:r>
+      <w:r>
+        <w:rPr>
+          <w:rFonts w:ascii="宋体" w:hAnsi="宋体" w:cs="宋体" w:hint="eastAsia"/>
+          <w:bCs/>
+          <w:kern w:val="0"/>
+          <w:sz w:val="24"/>
+          <w:szCs w:val="28"/>
+        </w:rPr>
+        <w:t>中新的</w:t>
+      </w:r>
+      <w:r>
+        <w:rPr>
+          <w:rFonts w:ascii="宋体" w:hAnsi="宋体" w:cs="宋体"/>
+          <w:bCs/>
+          <w:kern w:val="0"/>
+          <w:sz w:val="24"/>
+          <w:szCs w:val="28"/>
+        </w:rPr>
+        <w:t>id</w:t>
+      </w:r>
+      <w:r>
+        <w:rPr>
+          <w:rFonts w:ascii="宋体" w:hAnsi="宋体" w:cs="宋体" w:hint="eastAsia"/>
+          <w:bCs/>
+          <w:kern w:val="0"/>
+          <w:sz w:val="24"/>
+          <w:szCs w:val="28"/>
+        </w:rPr>
+        <w:t>出队返回给节点。</w:t>
+      </w:r>
+    </w:p>
+    <w:p>
+      <w:pPr>
+        <w:widowControl/>
+        <w:spacing w:line="400" w:lineRule="exact"/>
+        <w:ind w:firstLineChars="200" w:firstLine="480"/>
+        <w:jc w:val="left"/>
+        <w:rPr>
+          <w:rFonts w:ascii="宋体" w:hAnsi="宋体" w:cs="宋体"/>
+          <w:bCs/>
+          <w:kern w:val="0"/>
+          <w:sz w:val="24"/>
+          <w:szCs w:val="28"/>
+        </w:rPr>
+      </w:pPr>
+      <w:r>
+        <w:rPr>
+          <w:rFonts w:ascii="宋体" w:hAnsi="宋体" w:cs="宋体" w:hint="eastAsia"/>
+          <w:bCs/>
+          <w:kern w:val="0"/>
+          <w:sz w:val="24"/>
+          <w:szCs w:val="28"/>
+        </w:rPr>
+        <w:t xml:space="preserve">如果 </w:t>
+      </w:r>
+      <w:r>
+        <w:rPr>
+          <w:rFonts w:ascii="宋体" w:hAnsi="宋体" w:cs="宋体"/>
+          <w:bCs/>
+          <w:kern w:val="0"/>
+          <w:sz w:val="24"/>
+          <w:szCs w:val="28"/>
+        </w:rPr>
+        <w:t>readFromDisk</w:t>
+      </w:r>
+      <w:r>
+        <w:rPr>
+          <w:rFonts w:ascii="宋体" w:hAnsi="宋体" w:cs="宋体" w:hint="eastAsia"/>
+          <w:bCs/>
+          <w:kern w:val="0"/>
+          <w:sz w:val="24"/>
+          <w:szCs w:val="28"/>
+        </w:rPr>
+        <w:t>队列</w:t>
+      </w:r>
+      <w:r>
+        <w:rPr>
+          <w:rFonts w:ascii="宋体" w:hAnsi="宋体" w:cs="宋体"/>
+          <w:bCs/>
+          <w:kern w:val="0"/>
+          <w:sz w:val="24"/>
+          <w:szCs w:val="28"/>
         </w:rPr>
         <w:t xml:space="preserve"> </w:t>
       </w:r>
-    </w:p>
-    <w:p>
-      <w:pPr>
-        <w:pStyle w:val="9-"/>
-        <w:jc w:val="both"/>
-        <w:rPr>
-          <w:rFonts w:hint="eastAsia"/>
-        </w:rPr>
-      </w:pPr>
-    </w:p>
-    <w:p>
-      <w:pPr>
-        <w:pStyle w:val="3-3"/>
-      </w:pPr>
-      <w:r>
-        <w:rPr>
-          <w:rFonts w:hint="eastAsia"/>
-        </w:rPr>
-        <w:t>3.</w:t>
-      </w:r>
-      <w:r>
-        <w:t>4</w:t>
-      </w:r>
-      <w:r>
-        <w:rPr>
-          <w:rFonts w:hint="eastAsia"/>
-        </w:rPr>
-        <w:t>.</w:t>
-      </w:r>
-      <w:r>
-        <w:t xml:space="preserve">2 </w:t>
-      </w:r>
-      <w:r>
-        <w:rPr>
-          <w:rFonts w:hint="eastAsia"/>
+      <w:r>
+        <w:rPr>
+          <w:rFonts w:ascii="宋体" w:hAnsi="宋体" w:cs="宋体" w:hint="eastAsia"/>
+          <w:bCs/>
+          <w:kern w:val="0"/>
+          <w:sz w:val="24"/>
+          <w:szCs w:val="28"/>
+        </w:rPr>
+        <w:t>及 读取</w:t>
+      </w:r>
+      <w:r>
+        <w:rPr>
+          <w:rFonts w:ascii="宋体" w:hAnsi="宋体" w:cs="宋体"/>
+          <w:bCs/>
+          <w:kern w:val="0"/>
+          <w:sz w:val="24"/>
+          <w:szCs w:val="28"/>
+        </w:rPr>
+        <w:t xml:space="preserve">id </w:t>
+      </w:r>
+      <w:r>
+        <w:rPr>
+          <w:rFonts w:ascii="宋体" w:hAnsi="宋体" w:cs="宋体" w:hint="eastAsia"/>
+          <w:bCs/>
+          <w:kern w:val="0"/>
+          <w:sz w:val="24"/>
+          <w:szCs w:val="28"/>
+        </w:rPr>
+        <w:t xml:space="preserve">文件都没有已释放且可复用的 </w:t>
+      </w:r>
+      <w:r>
+        <w:rPr>
+          <w:rFonts w:ascii="宋体" w:hAnsi="宋体" w:cs="宋体"/>
+          <w:bCs/>
+          <w:kern w:val="0"/>
+          <w:sz w:val="24"/>
+          <w:szCs w:val="28"/>
         </w:rPr>
         <w:t>id</w:t>
       </w:r>
       <w:r>
         <w:rPr>
-          <w:rFonts w:hint="eastAsia"/>
-        </w:rPr>
-        <w:t>缓冲区</w:t>
-      </w:r>
-    </w:p>
-    <w:p>
-      <w:pPr>
-        <w:pStyle w:val="9-"/>
-        <w:jc w:val="both"/>
-      </w:pPr>
+          <w:rFonts w:ascii="宋体" w:hAnsi="宋体" w:cs="宋体" w:hint="eastAsia"/>
+          <w:bCs/>
+          <w:kern w:val="0"/>
+          <w:sz w:val="24"/>
+          <w:szCs w:val="28"/>
+        </w:rPr>
+        <w:t>了，则把</w:t>
+      </w:r>
+      <w:r>
+        <w:rPr>
+          <w:rFonts w:ascii="宋体" w:hAnsi="宋体" w:cs="宋体"/>
+          <w:bCs/>
+          <w:kern w:val="0"/>
+          <w:sz w:val="24"/>
+          <w:szCs w:val="28"/>
+        </w:rPr>
+        <w:t>highId++</w:t>
+      </w:r>
+      <w:r>
+        <w:rPr>
+          <w:rFonts w:ascii="宋体" w:hAnsi="宋体" w:cs="宋体" w:hint="eastAsia"/>
+          <w:bCs/>
+          <w:kern w:val="0"/>
+          <w:sz w:val="24"/>
+          <w:szCs w:val="28"/>
+        </w:rPr>
+        <w:t>的</w:t>
+      </w:r>
+      <w:r>
+        <w:rPr>
+          <w:rFonts w:ascii="宋体" w:hAnsi="宋体" w:cs="宋体"/>
+          <w:bCs/>
+          <w:kern w:val="0"/>
+          <w:sz w:val="24"/>
+          <w:szCs w:val="28"/>
+        </w:rPr>
+        <w:t>id</w:t>
+      </w:r>
+      <w:r>
+        <w:rPr>
+          <w:rFonts w:ascii="宋体" w:hAnsi="宋体" w:cs="宋体" w:hint="eastAsia"/>
+          <w:bCs/>
+          <w:kern w:val="0"/>
+          <w:sz w:val="24"/>
+          <w:szCs w:val="28"/>
+        </w:rPr>
+        <w:t xml:space="preserve">值返回给节点。用户释放一个 </w:t>
+      </w:r>
+      <w:r>
+        <w:rPr>
+          <w:rFonts w:ascii="宋体" w:hAnsi="宋体" w:cs="宋体"/>
+          <w:bCs/>
+          <w:kern w:val="0"/>
+          <w:sz w:val="24"/>
+          <w:szCs w:val="28"/>
+        </w:rPr>
+        <w:t xml:space="preserve">id </w:t>
+      </w:r>
+      <w:r>
+        <w:rPr>
+          <w:rFonts w:ascii="宋体" w:hAnsi="宋体" w:cs="宋体" w:hint="eastAsia"/>
+          <w:bCs/>
+          <w:kern w:val="0"/>
+          <w:sz w:val="24"/>
+          <w:szCs w:val="28"/>
+        </w:rPr>
+        <w:t xml:space="preserve">后，先放入 </w:t>
+      </w:r>
+      <w:r>
+        <w:rPr>
+          <w:rFonts w:ascii="宋体" w:hAnsi="宋体" w:cs="宋体"/>
+          <w:bCs/>
+          <w:kern w:val="0"/>
+          <w:sz w:val="24"/>
+          <w:szCs w:val="28"/>
+        </w:rPr>
+        <w:t>freeIds</w:t>
+      </w:r>
+      <w:r>
+        <w:rPr>
+          <w:rFonts w:ascii="宋体" w:hAnsi="宋体" w:cs="宋体" w:hint="eastAsia"/>
+          <w:bCs/>
+          <w:kern w:val="0"/>
+          <w:sz w:val="24"/>
+          <w:szCs w:val="28"/>
+        </w:rPr>
+        <w:t>队列，当</w:t>
+      </w:r>
+      <w:r>
+        <w:rPr>
+          <w:rFonts w:ascii="宋体" w:hAnsi="宋体" w:cs="宋体"/>
+          <w:bCs/>
+          <w:kern w:val="0"/>
+          <w:sz w:val="24"/>
+          <w:szCs w:val="28"/>
+        </w:rPr>
+        <w:t>freeIds</w:t>
+      </w:r>
+      <w:r>
+        <w:rPr>
+          <w:rFonts w:ascii="宋体" w:hAnsi="宋体" w:cs="宋体" w:hint="eastAsia"/>
+          <w:bCs/>
+          <w:kern w:val="0"/>
+          <w:sz w:val="24"/>
+          <w:szCs w:val="28"/>
+        </w:rPr>
+        <w:t>队列</w:t>
+      </w:r>
+      <w:r>
+        <w:rPr>
+          <w:rFonts w:ascii="宋体" w:hAnsi="宋体" w:cs="宋体"/>
+          <w:bCs/>
+          <w:kern w:val="0"/>
+          <w:sz w:val="24"/>
+          <w:szCs w:val="28"/>
+        </w:rPr>
+        <w:t xml:space="preserve"> </w:t>
+      </w:r>
+      <w:r>
+        <w:rPr>
+          <w:rFonts w:ascii="宋体" w:hAnsi="宋体" w:cs="宋体" w:hint="eastAsia"/>
+          <w:bCs/>
+          <w:kern w:val="0"/>
+          <w:sz w:val="24"/>
+          <w:szCs w:val="28"/>
+        </w:rPr>
+        <w:t xml:space="preserve">中回收的 </w:t>
+      </w:r>
+      <w:r>
+        <w:rPr>
+          <w:rFonts w:ascii="宋体" w:hAnsi="宋体" w:cs="宋体"/>
+          <w:bCs/>
+          <w:kern w:val="0"/>
+          <w:sz w:val="24"/>
+          <w:szCs w:val="28"/>
+        </w:rPr>
+        <w:t xml:space="preserve">id </w:t>
+      </w:r>
+      <w:r>
+        <w:rPr>
+          <w:rFonts w:ascii="宋体" w:hAnsi="宋体" w:cs="宋体" w:hint="eastAsia"/>
+          <w:bCs/>
+          <w:kern w:val="0"/>
+          <w:sz w:val="24"/>
+          <w:szCs w:val="28"/>
+        </w:rPr>
+        <w:t xml:space="preserve">个数超过 </w:t>
+      </w:r>
+      <w:r>
+        <w:rPr>
+          <w:rFonts w:ascii="宋体" w:hAnsi="宋体" w:cs="宋体" w:hint="eastAsia"/>
+          <w:bCs/>
+          <w:kern w:val="0"/>
+          <w:sz w:val="24"/>
+          <w:szCs w:val="28"/>
+        </w:rPr>
+        <w:t>n</w:t>
+      </w:r>
+      <w:r>
+        <w:rPr>
+          <w:rFonts w:ascii="宋体" w:hAnsi="宋体" w:cs="宋体"/>
+          <w:bCs/>
+          <w:kern w:val="0"/>
+          <w:sz w:val="24"/>
+          <w:szCs w:val="28"/>
+        </w:rPr>
+        <w:t xml:space="preserve"> </w:t>
+      </w:r>
+      <w:proofErr w:type="gramStart"/>
+      <w:r>
+        <w:rPr>
+          <w:rFonts w:ascii="宋体" w:hAnsi="宋体" w:cs="宋体" w:hint="eastAsia"/>
+          <w:bCs/>
+          <w:kern w:val="0"/>
+          <w:sz w:val="24"/>
+          <w:szCs w:val="28"/>
+        </w:rPr>
+        <w:t>个</w:t>
+      </w:r>
+      <w:proofErr w:type="gramEnd"/>
+      <w:r>
+        <w:rPr>
+          <w:rFonts w:ascii="宋体" w:hAnsi="宋体" w:cs="宋体" w:hint="eastAsia"/>
+          <w:bCs/>
+          <w:kern w:val="0"/>
+          <w:sz w:val="24"/>
+          <w:szCs w:val="28"/>
+        </w:rPr>
+        <w:t xml:space="preserve">时，写入到 </w:t>
+      </w:r>
+      <w:r>
+        <w:rPr>
+          <w:rFonts w:ascii="宋体" w:hAnsi="宋体" w:cs="宋体"/>
+          <w:bCs/>
+          <w:kern w:val="0"/>
+          <w:sz w:val="24"/>
+          <w:szCs w:val="28"/>
+        </w:rPr>
+        <w:t xml:space="preserve">id </w:t>
+      </w:r>
+      <w:r>
+        <w:rPr>
+          <w:rFonts w:ascii="宋体" w:hAnsi="宋体" w:cs="宋体" w:hint="eastAsia"/>
+          <w:bCs/>
+          <w:kern w:val="0"/>
+          <w:sz w:val="24"/>
+          <w:szCs w:val="28"/>
+        </w:rPr>
+        <w:t>文件的末尾。</w:t>
+      </w:r>
+    </w:p>
+    <w:p>
+      <w:pPr>
+        <w:widowControl/>
+        <w:spacing w:line="400" w:lineRule="exact"/>
+        <w:ind w:firstLineChars="200" w:firstLine="480"/>
+        <w:jc w:val="left"/>
+        <w:rPr>
+          <w:rFonts w:ascii="宋体" w:hAnsi="宋体" w:cs="宋体" w:hint="eastAsia"/>
+          <w:bCs/>
+          <w:kern w:val="0"/>
+          <w:sz w:val="24"/>
+          <w:szCs w:val="28"/>
+        </w:rPr>
+      </w:pPr>
+      <w:r>
+        <w:rPr>
+          <w:rFonts w:ascii="宋体" w:hAnsi="宋体" w:cs="宋体"/>
+          <w:bCs/>
+          <w:kern w:val="0"/>
+          <w:sz w:val="24"/>
+          <w:szCs w:val="28"/>
+        </w:rPr>
+        <w:t>Close</w:t>
+      </w:r>
+      <w:r>
+        <w:rPr>
+          <w:rFonts w:ascii="宋体" w:hAnsi="宋体" w:cs="宋体" w:hint="eastAsia"/>
+          <w:bCs/>
+          <w:kern w:val="0"/>
+          <w:sz w:val="24"/>
+          <w:szCs w:val="28"/>
+        </w:rPr>
+        <w:t>(</w:t>
+      </w:r>
+      <w:r>
+        <w:rPr>
+          <w:rFonts w:ascii="宋体" w:hAnsi="宋体" w:cs="宋体"/>
+          <w:bCs/>
+          <w:kern w:val="0"/>
+          <w:sz w:val="24"/>
+          <w:szCs w:val="28"/>
+        </w:rPr>
+        <w:t>)</w:t>
+      </w:r>
+      <w:r>
+        <w:rPr>
+          <w:rFonts w:ascii="宋体" w:hAnsi="宋体" w:cs="宋体" w:hint="eastAsia"/>
+          <w:bCs/>
+          <w:kern w:val="0"/>
+          <w:sz w:val="24"/>
+          <w:szCs w:val="28"/>
+        </w:rPr>
+        <w:t>把</w:t>
+      </w:r>
+      <w:r>
+        <w:rPr>
+          <w:rFonts w:ascii="宋体" w:hAnsi="宋体" w:cs="宋体"/>
+          <w:bCs/>
+          <w:kern w:val="0"/>
+          <w:sz w:val="24"/>
+          <w:szCs w:val="28"/>
+        </w:rPr>
+        <w:t>freeIds</w:t>
+      </w:r>
+      <w:r>
+        <w:rPr>
+          <w:rFonts w:ascii="宋体" w:hAnsi="宋体" w:cs="宋体" w:hint="eastAsia"/>
+          <w:bCs/>
+          <w:kern w:val="0"/>
+          <w:sz w:val="24"/>
+          <w:szCs w:val="28"/>
+        </w:rPr>
+        <w:t>队列写入文件，再把</w:t>
+      </w:r>
+      <w:r>
+        <w:rPr>
+          <w:rFonts w:ascii="宋体" w:hAnsi="宋体" w:cs="宋体"/>
+          <w:bCs/>
+          <w:kern w:val="0"/>
+          <w:sz w:val="24"/>
+          <w:szCs w:val="28"/>
+        </w:rPr>
+        <w:t>readFromDisk</w:t>
+      </w:r>
+      <w:r>
+        <w:rPr>
+          <w:rFonts w:ascii="宋体" w:hAnsi="宋体" w:cs="宋体" w:hint="eastAsia"/>
+          <w:bCs/>
+          <w:kern w:val="0"/>
+          <w:sz w:val="24"/>
+          <w:szCs w:val="28"/>
+        </w:rPr>
+        <w:t>队列写入</w:t>
+      </w:r>
+      <w:r>
+        <w:rPr>
+          <w:rFonts w:ascii="宋体" w:hAnsi="宋体" w:cs="宋体"/>
+          <w:bCs/>
+          <w:kern w:val="0"/>
+          <w:sz w:val="24"/>
+          <w:szCs w:val="28"/>
+        </w:rPr>
+        <w:t>freeIds</w:t>
+      </w:r>
+      <w:r>
+        <w:rPr>
+          <w:rFonts w:ascii="宋体" w:hAnsi="宋体" w:cs="宋体" w:hint="eastAsia"/>
+          <w:bCs/>
+          <w:kern w:val="0"/>
+          <w:sz w:val="24"/>
+          <w:szCs w:val="28"/>
+        </w:rPr>
+        <w:t>队列，再写入文件。</w:t>
+      </w:r>
+      <w:bookmarkStart w:id="120" w:name="_GoBack"/>
+      <w:bookmarkEnd w:id="120"/>
     </w:p>
     <w:p>
       <w:pPr>
         <w:pStyle w:val="2-2"/>
       </w:pPr>
-      <w:bookmarkStart w:id="123" w:name="_Toc466640268"/>
-      <w:bookmarkStart w:id="124" w:name="_Toc466640336"/>
-      <w:bookmarkStart w:id="125" w:name="_Toc466640602"/>
-      <w:bookmarkStart w:id="126" w:name="OLE_LINK97"/>
-      <w:bookmarkStart w:id="127" w:name="_Toc484422335"/>
-      <w:bookmarkStart w:id="128" w:name="OLE_LINK98"/>
-      <w:bookmarkStart w:id="129" w:name="OLE_LINK100"/>
-      <w:bookmarkStart w:id="130" w:name="OLE_LINK104"/>
-      <w:bookmarkStart w:id="131" w:name="OLE_LINK105"/>
-      <w:bookmarkStart w:id="132" w:name="OLE_LINK102"/>
-      <w:bookmarkStart w:id="133" w:name="OLE_LINK103"/>
+      <w:bookmarkStart w:id="121" w:name="_Toc466640268"/>
+      <w:bookmarkStart w:id="122" w:name="_Toc466640336"/>
+      <w:bookmarkStart w:id="123" w:name="_Toc466640602"/>
+      <w:bookmarkStart w:id="124" w:name="OLE_LINK97"/>
+      <w:bookmarkStart w:id="125" w:name="_Toc484422335"/>
+      <w:bookmarkStart w:id="126" w:name="OLE_LINK98"/>
+      <w:bookmarkStart w:id="127" w:name="OLE_LINK100"/>
+      <w:bookmarkStart w:id="128" w:name="OLE_LINK104"/>
+      <w:bookmarkStart w:id="129" w:name="OLE_LINK105"/>
+      <w:bookmarkStart w:id="130" w:name="OLE_LINK102"/>
+      <w:bookmarkStart w:id="131" w:name="OLE_LINK103"/>
       <w:r>
         <w:t>3.</w:t>
       </w:r>
@@ -32821,11 +37356,11 @@
       </w:r>
       <w:bookmarkEnd w:id="115"/>
       <w:bookmarkEnd w:id="116"/>
+      <w:bookmarkEnd w:id="121"/>
+      <w:bookmarkEnd w:id="122"/>
       <w:bookmarkEnd w:id="123"/>
       <w:bookmarkEnd w:id="124"/>
       <w:bookmarkEnd w:id="125"/>
-      <w:bookmarkEnd w:id="126"/>
-      <w:bookmarkEnd w:id="127"/>
       <w:r>
         <w:rPr>
           <w:rFonts w:hint="eastAsia"/>
@@ -32833,12 +37368,62 @@
         <w:t>记录项</w:t>
       </w:r>
     </w:p>
+    <w:bookmarkEnd w:id="126"/>
+    <w:bookmarkEnd w:id="127"/>
     <w:bookmarkEnd w:id="128"/>
     <w:bookmarkEnd w:id="129"/>
     <w:bookmarkEnd w:id="130"/>
     <w:bookmarkEnd w:id="131"/>
-    <w:bookmarkEnd w:id="132"/>
+    <w:p>
+      <w:pPr>
+        <w:spacing w:line="400" w:lineRule="exact"/>
+        <w:ind w:firstLineChars="200" w:firstLine="480"/>
+        <w:rPr>
+          <w:rFonts w:ascii="Times New Roman" w:hAnsi="Times New Roman"/>
+          <w:sz w:val="24"/>
+        </w:rPr>
+      </w:pPr>
+    </w:p>
+    <w:p>
+      <w:pPr>
+        <w:pStyle w:val="3-3"/>
+      </w:pPr>
+      <w:bookmarkStart w:id="132" w:name="_Toc484422336"/>
+      <w:bookmarkStart w:id="133" w:name="OLE_LINK36"/>
+      <w:bookmarkStart w:id="134" w:name="OLE_LINK37"/>
+      <w:bookmarkStart w:id="135" w:name="OLE_LINK101"/>
+      <w:r>
+        <w:rPr>
+          <w:rFonts w:hint="eastAsia"/>
+        </w:rPr>
+        <w:t>3.</w:t>
+      </w:r>
+      <w:r>
+        <w:t>5</w:t>
+      </w:r>
+      <w:r>
+        <w:rPr>
+          <w:rFonts w:hint="eastAsia"/>
+        </w:rPr>
+        <w:t>.</w:t>
+      </w:r>
+      <w:r>
+        <w:t>1</w:t>
+      </w:r>
+      <w:r>
+        <w:t xml:space="preserve"> </w:t>
+      </w:r>
+      <w:bookmarkEnd w:id="132"/>
+      <w:r>
+        <w:rPr>
+          <w:rFonts w:hint="eastAsia"/>
+        </w:rPr>
+        <w:t>节点记录项</w:t>
+      </w:r>
+    </w:p>
     <w:bookmarkEnd w:id="133"/>
+    <w:bookmarkEnd w:id="134"/>
+    <w:bookmarkEnd w:id="135"/>
     <w:p>
       <w:pPr>
         <w:spacing w:line="400" w:lineRule="exact"/>
@@ -32853,10 +37438,7 @@
       <w:pPr>
         <w:pStyle w:val="3-3"/>
       </w:pPr>
-      <w:bookmarkStart w:id="134" w:name="_Toc484422336"/>
-      <w:bookmarkStart w:id="135" w:name="OLE_LINK36"/>
-      <w:bookmarkStart w:id="136" w:name="OLE_LINK37"/>
-      <w:bookmarkStart w:id="137" w:name="OLE_LINK101"/>
+      <w:bookmarkStart w:id="136" w:name="_Toc484422337"/>
       <w:r>
         <w:rPr>
           <w:rFonts w:hint="eastAsia"/>
@@ -32873,59 +37455,12 @@
         <w:t>.</w:t>
       </w:r>
       <w:r>
-        <w:t>1</w:t>
+        <w:t>2</w:t>
       </w:r>
       <w:r>
         <w:t xml:space="preserve"> </w:t>
       </w:r>
-      <w:bookmarkEnd w:id="134"/>
-      <w:r>
-        <w:rPr>
-          <w:rFonts w:hint="eastAsia"/>
-        </w:rPr>
-        <w:t>节点记录项</w:t>
-      </w:r>
-    </w:p>
-    <w:bookmarkEnd w:id="135"/>
-    <w:bookmarkEnd w:id="136"/>
-    <w:bookmarkEnd w:id="137"/>
-    <w:p>
-      <w:pPr>
-        <w:spacing w:line="400" w:lineRule="exact"/>
-        <w:ind w:firstLineChars="200" w:firstLine="480"/>
-        <w:rPr>
-          <w:rFonts w:ascii="Times New Roman" w:hAnsi="Times New Roman"/>
-          <w:sz w:val="24"/>
-        </w:rPr>
-      </w:pPr>
-    </w:p>
-    <w:p>
-      <w:pPr>
-        <w:pStyle w:val="3-3"/>
-      </w:pPr>
-      <w:bookmarkStart w:id="138" w:name="_Toc484422337"/>
-      <w:r>
-        <w:rPr>
-          <w:rFonts w:hint="eastAsia"/>
-        </w:rPr>
-        <w:t>3.</w:t>
-      </w:r>
-      <w:r>
-        <w:t>5</w:t>
-      </w:r>
-      <w:r>
-        <w:rPr>
-          <w:rFonts w:hint="eastAsia"/>
-        </w:rPr>
-        <w:t>.</w:t>
-      </w:r>
-      <w:r>
-        <w:t>2</w:t>
-      </w:r>
-      <w:r>
-        <w:t xml:space="preserve"> </w:t>
-      </w:r>
-      <w:bookmarkEnd w:id="138"/>
+      <w:bookmarkEnd w:id="136"/>
       <w:r>
         <w:rPr>
           <w:rFonts w:hint="eastAsia"/>
@@ -33857,10 +38392,10 @@
       <w:pPr>
         <w:pStyle w:val="2-2"/>
       </w:pPr>
-      <w:bookmarkStart w:id="139" w:name="_Toc466640271"/>
-      <w:bookmarkStart w:id="140" w:name="_Toc466640339"/>
-      <w:bookmarkStart w:id="141" w:name="_Toc466640605"/>
-      <w:bookmarkStart w:id="142" w:name="_Toc484422338"/>
+      <w:bookmarkStart w:id="137" w:name="_Toc466640271"/>
+      <w:bookmarkStart w:id="138" w:name="_Toc466640339"/>
+      <w:bookmarkStart w:id="139" w:name="_Toc466640605"/>
+      <w:bookmarkStart w:id="140" w:name="_Toc484422338"/>
       <w:r>
         <w:t>3.</w:t>
       </w:r>
@@ -33879,10 +38414,10 @@
         </w:rPr>
         <w:t>本章小结</w:t>
       </w:r>
+      <w:bookmarkEnd w:id="137"/>
+      <w:bookmarkEnd w:id="138"/>
       <w:bookmarkEnd w:id="139"/>
       <w:bookmarkEnd w:id="140"/>
-      <w:bookmarkEnd w:id="141"/>
-      <w:bookmarkEnd w:id="142"/>
     </w:p>
     <w:p>
       <w:pPr>
@@ -34083,8 +38618,8 @@
         </w:rPr>
         <w:br w:type="page"/>
       </w:r>
-      <w:bookmarkStart w:id="143" w:name="_Toc484422339"/>
-      <w:bookmarkStart w:id="144" w:name="OLE_LINK66"/>
+      <w:bookmarkStart w:id="141" w:name="_Toc484422339"/>
+      <w:bookmarkStart w:id="142" w:name="OLE_LINK66"/>
     </w:p>
     <w:p>
       <w:pPr>
@@ -34109,614 +38644,614 @@
         </w:rPr>
         <w:t>测试</w:t>
       </w:r>
+      <w:bookmarkEnd w:id="141"/>
+    </w:p>
+    <w:p>
+      <w:pPr>
+        <w:pStyle w:val="2-2"/>
+      </w:pPr>
+      <w:bookmarkStart w:id="143" w:name="_Toc484422340"/>
+      <w:bookmarkEnd w:id="142"/>
+      <w:r>
+        <w:t>4.1</w:t>
+      </w:r>
+      <w:r>
+        <w:rPr>
+          <w:rFonts w:hint="eastAsia"/>
+        </w:rPr>
+        <w:t xml:space="preserve"> </w:t>
+      </w:r>
+      <w:r>
+        <w:rPr>
+          <w:rFonts w:hint="eastAsia"/>
+        </w:rPr>
+        <w:t>测试方案</w:t>
+      </w:r>
       <w:bookmarkEnd w:id="143"/>
     </w:p>
     <w:p>
       <w:pPr>
-        <w:pStyle w:val="2-2"/>
-      </w:pPr>
-      <w:bookmarkStart w:id="145" w:name="_Toc484422340"/>
+        <w:spacing w:line="400" w:lineRule="exact"/>
+        <w:ind w:firstLineChars="200" w:firstLine="480"/>
+        <w:rPr>
+          <w:rFonts w:ascii="Times New Roman" w:hAnsi="Times New Roman"/>
+          <w:sz w:val="24"/>
+          <w:lang w:val="x-none"/>
+        </w:rPr>
+      </w:pPr>
+      <w:r>
+        <w:rPr>
+          <w:rFonts w:ascii="Times New Roman" w:hAnsi="Times New Roman" w:hint="eastAsia"/>
+          <w:sz w:val="24"/>
+          <w:lang w:val="x-none"/>
+        </w:rPr>
+        <w:t>测试环境</w:t>
+      </w:r>
+      <w:bookmarkStart w:id="144" w:name="OLE_LINK34"/>
+      <w:bookmarkStart w:id="145" w:name="OLE_LINK35"/>
+      <w:r>
+        <w:rPr>
+          <w:rFonts w:ascii="Times New Roman" w:hAnsi="Times New Roman" w:hint="eastAsia"/>
+          <w:sz w:val="24"/>
+          <w:lang w:val="x-none"/>
+        </w:rPr>
+        <w:t>如表</w:t>
+      </w:r>
+      <w:r>
+        <w:rPr>
+          <w:rFonts w:ascii="Times New Roman" w:hAnsi="Times New Roman" w:hint="eastAsia"/>
+          <w:sz w:val="24"/>
+          <w:lang w:val="x-none"/>
+        </w:rPr>
+        <w:t>4-</w:t>
+      </w:r>
+      <w:r>
+        <w:rPr>
+          <w:rFonts w:ascii="Times New Roman" w:hAnsi="Times New Roman"/>
+          <w:sz w:val="24"/>
+          <w:lang w:val="x-none"/>
+        </w:rPr>
+        <w:t>1</w:t>
+      </w:r>
       <w:bookmarkEnd w:id="144"/>
-      <w:r>
-        <w:t>4.1</w:t>
+      <w:bookmarkEnd w:id="145"/>
+      <w:r>
+        <w:rPr>
+          <w:rFonts w:ascii="Times New Roman" w:hAnsi="Times New Roman" w:hint="eastAsia"/>
+          <w:sz w:val="24"/>
+          <w:lang w:val="x-none"/>
+        </w:rPr>
+        <w:t>，</w:t>
+      </w:r>
+      <w:proofErr w:type="gramStart"/>
+      <w:r>
+        <w:rPr>
+          <w:rFonts w:ascii="Times New Roman" w:hAnsi="Times New Roman" w:hint="eastAsia"/>
+          <w:sz w:val="24"/>
+          <w:lang w:val="x-none"/>
+        </w:rPr>
+        <w:t>本计算</w:t>
+      </w:r>
+      <w:proofErr w:type="gramEnd"/>
+      <w:r>
+        <w:rPr>
+          <w:rFonts w:ascii="Times New Roman" w:hAnsi="Times New Roman" w:hint="eastAsia"/>
+          <w:sz w:val="24"/>
+          <w:lang w:val="x-none"/>
+        </w:rPr>
+        <w:t>引擎实现了</w:t>
+      </w:r>
+      <w:r>
+        <w:rPr>
+          <w:rFonts w:ascii="Times New Roman" w:hAnsi="Times New Roman" w:hint="eastAsia"/>
+          <w:sz w:val="24"/>
+        </w:rPr>
+        <w:t>一系列运行于</w:t>
+      </w:r>
+      <w:r>
+        <w:rPr>
+          <w:rFonts w:ascii="Times New Roman" w:hAnsi="Times New Roman" w:hint="eastAsia"/>
+          <w:sz w:val="24"/>
+        </w:rPr>
+        <w:t>GPU</w:t>
+      </w:r>
+      <w:r>
+        <w:rPr>
+          <w:rFonts w:ascii="Times New Roman" w:hAnsi="Times New Roman" w:hint="eastAsia"/>
+          <w:sz w:val="24"/>
+        </w:rPr>
+        <w:t>上的原语：</w:t>
+      </w:r>
+      <w:r>
+        <w:rPr>
+          <w:rFonts w:ascii="Times New Roman" w:hAnsi="Times New Roman"/>
+          <w:sz w:val="24"/>
+        </w:rPr>
+        <w:t>M</w:t>
+      </w:r>
+      <w:r>
+        <w:rPr>
+          <w:rFonts w:ascii="Times New Roman" w:hAnsi="Times New Roman" w:hint="eastAsia"/>
+          <w:sz w:val="24"/>
+        </w:rPr>
+        <w:t>ap</w:t>
+      </w:r>
+      <w:r>
+        <w:rPr>
+          <w:rFonts w:ascii="Times New Roman" w:hAnsi="Times New Roman" w:hint="eastAsia"/>
+          <w:sz w:val="24"/>
+        </w:rPr>
+        <w:t>，</w:t>
+      </w:r>
+      <w:r>
+        <w:rPr>
+          <w:rFonts w:ascii="Times New Roman" w:hAnsi="Times New Roman"/>
+          <w:sz w:val="24"/>
+        </w:rPr>
+        <w:t>S</w:t>
+      </w:r>
+      <w:r>
+        <w:rPr>
+          <w:rFonts w:ascii="Times New Roman" w:hAnsi="Times New Roman" w:hint="eastAsia"/>
+          <w:sz w:val="24"/>
+        </w:rPr>
+        <w:t>c</w:t>
+      </w:r>
+      <w:r>
+        <w:rPr>
+          <w:rFonts w:ascii="Times New Roman" w:hAnsi="Times New Roman"/>
+          <w:sz w:val="24"/>
+        </w:rPr>
+        <w:t>atter</w:t>
+      </w:r>
+      <w:r>
+        <w:rPr>
+          <w:rFonts w:ascii="Times New Roman" w:hAnsi="Times New Roman" w:hint="eastAsia"/>
+          <w:sz w:val="24"/>
+        </w:rPr>
+        <w:t>，</w:t>
+      </w:r>
+      <w:r>
+        <w:rPr>
+          <w:rFonts w:ascii="Times New Roman" w:hAnsi="Times New Roman"/>
+          <w:sz w:val="24"/>
+        </w:rPr>
+        <w:t>G</w:t>
+      </w:r>
+      <w:r>
+        <w:rPr>
+          <w:rFonts w:ascii="Times New Roman" w:hAnsi="Times New Roman" w:hint="eastAsia"/>
+          <w:sz w:val="24"/>
+        </w:rPr>
+        <w:t>ather</w:t>
+      </w:r>
+      <w:r>
+        <w:rPr>
+          <w:rFonts w:ascii="Times New Roman" w:hAnsi="Times New Roman" w:hint="eastAsia"/>
+          <w:sz w:val="24"/>
+        </w:rPr>
+        <w:t>，</w:t>
+      </w:r>
+      <w:r>
+        <w:rPr>
+          <w:rFonts w:ascii="Times New Roman" w:hAnsi="Times New Roman" w:hint="eastAsia"/>
+          <w:sz w:val="24"/>
+        </w:rPr>
+        <w:t>Reduce</w:t>
+      </w:r>
+      <w:r>
+        <w:rPr>
+          <w:rFonts w:ascii="Times New Roman" w:hAnsi="Times New Roman" w:hint="eastAsia"/>
+          <w:sz w:val="24"/>
+        </w:rPr>
+        <w:t>，</w:t>
+      </w:r>
+      <w:r>
+        <w:rPr>
+          <w:rFonts w:ascii="Times New Roman" w:hAnsi="Times New Roman" w:hint="eastAsia"/>
+          <w:sz w:val="24"/>
+        </w:rPr>
+        <w:t>Scan</w:t>
+      </w:r>
+      <w:r>
+        <w:rPr>
+          <w:rFonts w:ascii="Times New Roman" w:hAnsi="Times New Roman" w:hint="eastAsia"/>
+          <w:sz w:val="24"/>
+        </w:rPr>
+        <w:t>和</w:t>
+      </w:r>
+      <w:r>
+        <w:rPr>
+          <w:rFonts w:ascii="Times New Roman" w:hAnsi="Times New Roman" w:hint="eastAsia"/>
+          <w:sz w:val="24"/>
+        </w:rPr>
+        <w:t>Filter</w:t>
+      </w:r>
+      <w:r>
+        <w:rPr>
+          <w:rFonts w:ascii="Times New Roman" w:hAnsi="Times New Roman" w:hint="eastAsia"/>
+          <w:sz w:val="24"/>
+        </w:rPr>
+        <w:t>。基于这些原语设计并实现了</w:t>
+      </w:r>
+      <w:r>
+        <w:rPr>
+          <w:rFonts w:ascii="Times New Roman" w:hAnsi="Times New Roman" w:hint="eastAsia"/>
+          <w:sz w:val="24"/>
+        </w:rPr>
+        <w:t>SELECT</w:t>
+      </w:r>
+      <w:r>
+        <w:rPr>
+          <w:rFonts w:ascii="Times New Roman" w:hAnsi="Times New Roman" w:hint="eastAsia"/>
+          <w:sz w:val="24"/>
+        </w:rPr>
+        <w:t>，</w:t>
+      </w:r>
+      <w:r>
+        <w:rPr>
+          <w:rFonts w:ascii="Times New Roman" w:hAnsi="Times New Roman" w:hint="eastAsia"/>
+          <w:sz w:val="24"/>
+        </w:rPr>
+        <w:t>PROJECTION</w:t>
+      </w:r>
+      <w:r>
+        <w:rPr>
+          <w:rFonts w:ascii="Times New Roman" w:hAnsi="Times New Roman" w:hint="eastAsia"/>
+          <w:sz w:val="24"/>
+        </w:rPr>
+        <w:t>，</w:t>
+      </w:r>
+      <w:r>
+        <w:rPr>
+          <w:rFonts w:ascii="Times New Roman" w:hAnsi="Times New Roman" w:hint="eastAsia"/>
+          <w:sz w:val="24"/>
+        </w:rPr>
+        <w:t>GRO</w:t>
+      </w:r>
+      <w:r>
+        <w:rPr>
+          <w:rFonts w:ascii="Times New Roman" w:hAnsi="Times New Roman"/>
+          <w:sz w:val="24"/>
+        </w:rPr>
+        <w:t>UP</w:t>
+      </w:r>
+      <w:r>
+        <w:rPr>
+          <w:rFonts w:ascii="Times New Roman" w:hAnsi="Times New Roman" w:hint="eastAsia"/>
+          <w:sz w:val="24"/>
+        </w:rPr>
+        <w:t>和</w:t>
+      </w:r>
+      <w:r>
+        <w:rPr>
+          <w:rFonts w:ascii="Times New Roman" w:hAnsi="Times New Roman"/>
+          <w:sz w:val="24"/>
+        </w:rPr>
+        <w:t>AGGREGATION</w:t>
+      </w:r>
+      <w:r>
+        <w:rPr>
+          <w:rFonts w:ascii="Times New Roman" w:hAnsi="Times New Roman" w:hint="eastAsia"/>
+          <w:sz w:val="24"/>
+        </w:rPr>
+        <w:t>等</w:t>
+      </w:r>
+      <w:r>
+        <w:rPr>
+          <w:rFonts w:ascii="Times New Roman" w:hAnsi="Times New Roman"/>
+          <w:sz w:val="24"/>
+        </w:rPr>
+        <w:t>SQL</w:t>
+      </w:r>
+      <w:r>
+        <w:rPr>
+          <w:rFonts w:ascii="Times New Roman" w:hAnsi="Times New Roman" w:hint="eastAsia"/>
+          <w:sz w:val="24"/>
+        </w:rPr>
+        <w:t>算子。</w:t>
+      </w:r>
+      <w:r>
+        <w:rPr>
+          <w:rFonts w:ascii="Times New Roman" w:hAnsi="Times New Roman" w:hint="eastAsia"/>
+          <w:sz w:val="24"/>
+        </w:rPr>
+        <w:t>由于这些</w:t>
+      </w:r>
+      <w:r>
+        <w:rPr>
+          <w:rFonts w:ascii="Times New Roman" w:hAnsi="Times New Roman" w:hint="eastAsia"/>
+          <w:sz w:val="24"/>
+        </w:rPr>
+        <w:t>SQL</w:t>
+      </w:r>
+      <w:r>
+        <w:rPr>
+          <w:rFonts w:ascii="Times New Roman" w:hAnsi="Times New Roman" w:hint="eastAsia"/>
+          <w:sz w:val="24"/>
+        </w:rPr>
+        <w:t>算子都是基于以上六个原语进行实现。对于等值和范围查询即</w:t>
+      </w:r>
+      <w:r>
+        <w:rPr>
+          <w:rFonts w:ascii="Times New Roman" w:hAnsi="Times New Roman" w:hint="eastAsia"/>
+          <w:sz w:val="24"/>
+        </w:rPr>
+        <w:t>SELECT</w:t>
+      </w:r>
+      <w:r>
+        <w:rPr>
+          <w:rFonts w:ascii="Times New Roman" w:hAnsi="Times New Roman" w:hint="eastAsia"/>
+          <w:sz w:val="24"/>
+        </w:rPr>
+        <w:t>算子是基于</w:t>
+      </w:r>
+      <w:r>
+        <w:rPr>
+          <w:rFonts w:ascii="Times New Roman" w:hAnsi="Times New Roman" w:hint="eastAsia"/>
+          <w:sz w:val="24"/>
+        </w:rPr>
+        <w:t>Filter</w:t>
+      </w:r>
+      <w:r>
+        <w:rPr>
+          <w:rFonts w:ascii="Times New Roman" w:hAnsi="Times New Roman" w:hint="eastAsia"/>
+          <w:sz w:val="24"/>
+        </w:rPr>
+        <w:t>原语进行实现的，而</w:t>
+      </w:r>
+      <w:r>
+        <w:rPr>
+          <w:rFonts w:ascii="Times New Roman" w:hAnsi="Times New Roman" w:hint="eastAsia"/>
+          <w:sz w:val="24"/>
+        </w:rPr>
+        <w:t>F</w:t>
+      </w:r>
+      <w:r>
+        <w:rPr>
+          <w:rFonts w:ascii="Times New Roman" w:hAnsi="Times New Roman"/>
+          <w:sz w:val="24"/>
+        </w:rPr>
+        <w:t>ilter</w:t>
+      </w:r>
+      <w:r>
+        <w:rPr>
+          <w:rFonts w:ascii="Times New Roman" w:hAnsi="Times New Roman" w:hint="eastAsia"/>
+          <w:sz w:val="24"/>
+        </w:rPr>
+        <w:t>原语是基于</w:t>
+      </w:r>
+      <w:r>
+        <w:rPr>
+          <w:rFonts w:ascii="Times New Roman" w:hAnsi="Times New Roman" w:hint="eastAsia"/>
+          <w:sz w:val="24"/>
+        </w:rPr>
+        <w:t>Map</w:t>
+      </w:r>
+      <w:r>
+        <w:rPr>
+          <w:rFonts w:ascii="Times New Roman" w:hAnsi="Times New Roman" w:hint="eastAsia"/>
+          <w:sz w:val="24"/>
+        </w:rPr>
+        <w:t>和</w:t>
+      </w:r>
+      <w:r>
+        <w:rPr>
+          <w:rFonts w:ascii="Times New Roman" w:hAnsi="Times New Roman" w:hint="eastAsia"/>
+          <w:sz w:val="24"/>
+        </w:rPr>
+        <w:t>Scan</w:t>
+      </w:r>
+      <w:r>
+        <w:rPr>
+          <w:rFonts w:ascii="Times New Roman" w:hAnsi="Times New Roman" w:hint="eastAsia"/>
+          <w:sz w:val="24"/>
+        </w:rPr>
+        <w:t>的组合进行实现，</w:t>
+      </w:r>
+      <w:r>
+        <w:rPr>
+          <w:rFonts w:ascii="Times New Roman" w:hAnsi="Times New Roman" w:hint="eastAsia"/>
+          <w:sz w:val="24"/>
+        </w:rPr>
+        <w:t>所以此处只比较</w:t>
+      </w:r>
+      <w:r>
+        <w:rPr>
+          <w:rFonts w:ascii="Times New Roman" w:hAnsi="Times New Roman" w:hint="eastAsia"/>
+          <w:sz w:val="24"/>
+        </w:rPr>
+        <w:t>CPU</w:t>
+      </w:r>
+      <w:r>
+        <w:rPr>
+          <w:rFonts w:ascii="Times New Roman" w:hAnsi="Times New Roman" w:hint="eastAsia"/>
+          <w:sz w:val="24"/>
+        </w:rPr>
+        <w:t>与</w:t>
+      </w:r>
+      <w:r>
+        <w:rPr>
+          <w:rFonts w:ascii="Times New Roman" w:hAnsi="Times New Roman" w:hint="eastAsia"/>
+          <w:sz w:val="24"/>
+        </w:rPr>
+        <w:t>GPU</w:t>
+      </w:r>
+      <w:r>
+        <w:rPr>
+          <w:rFonts w:ascii="Times New Roman" w:hAnsi="Times New Roman" w:hint="eastAsia"/>
+          <w:sz w:val="24"/>
+        </w:rPr>
+        <w:t>实现</w:t>
+      </w:r>
+      <w:r>
+        <w:rPr>
+          <w:rFonts w:ascii="Times New Roman" w:hAnsi="Times New Roman" w:hint="eastAsia"/>
+          <w:sz w:val="24"/>
+        </w:rPr>
+        <w:t>的</w:t>
+      </w:r>
+      <w:r>
+        <w:rPr>
+          <w:rFonts w:ascii="Times New Roman" w:hAnsi="Times New Roman"/>
+          <w:sz w:val="24"/>
+        </w:rPr>
+        <w:t>M</w:t>
+      </w:r>
+      <w:r>
+        <w:rPr>
+          <w:rFonts w:ascii="Times New Roman" w:hAnsi="Times New Roman" w:hint="eastAsia"/>
+          <w:sz w:val="24"/>
+        </w:rPr>
+        <w:t>ap</w:t>
+      </w:r>
+      <w:r>
+        <w:rPr>
+          <w:rFonts w:ascii="Times New Roman" w:hAnsi="Times New Roman" w:hint="eastAsia"/>
+          <w:sz w:val="24"/>
+        </w:rPr>
+        <w:t>，</w:t>
+      </w:r>
+      <w:r>
+        <w:rPr>
+          <w:rFonts w:ascii="Times New Roman" w:hAnsi="Times New Roman"/>
+          <w:sz w:val="24"/>
+        </w:rPr>
+        <w:t>S</w:t>
+      </w:r>
+      <w:r>
+        <w:rPr>
+          <w:rFonts w:ascii="Times New Roman" w:hAnsi="Times New Roman" w:hint="eastAsia"/>
+          <w:sz w:val="24"/>
+        </w:rPr>
+        <w:t>c</w:t>
+      </w:r>
+      <w:r>
+        <w:rPr>
+          <w:rFonts w:ascii="Times New Roman" w:hAnsi="Times New Roman"/>
+          <w:sz w:val="24"/>
+        </w:rPr>
+        <w:t>atter</w:t>
+      </w:r>
+      <w:r>
+        <w:rPr>
+          <w:rFonts w:ascii="Times New Roman" w:hAnsi="Times New Roman" w:hint="eastAsia"/>
+          <w:sz w:val="24"/>
+        </w:rPr>
+        <w:t>，</w:t>
+      </w:r>
+      <w:r>
+        <w:rPr>
+          <w:rFonts w:ascii="Times New Roman" w:hAnsi="Times New Roman"/>
+          <w:sz w:val="24"/>
+        </w:rPr>
+        <w:t>G</w:t>
+      </w:r>
+      <w:r>
+        <w:rPr>
+          <w:rFonts w:ascii="Times New Roman" w:hAnsi="Times New Roman" w:hint="eastAsia"/>
+          <w:sz w:val="24"/>
+        </w:rPr>
+        <w:t>ather</w:t>
+      </w:r>
+      <w:r>
+        <w:rPr>
+          <w:rFonts w:ascii="Times New Roman" w:hAnsi="Times New Roman" w:hint="eastAsia"/>
+          <w:sz w:val="24"/>
+        </w:rPr>
+        <w:t>，</w:t>
+      </w:r>
+      <w:r>
+        <w:rPr>
+          <w:rFonts w:ascii="Times New Roman" w:hAnsi="Times New Roman" w:hint="eastAsia"/>
+          <w:sz w:val="24"/>
+        </w:rPr>
+        <w:t>Reduce</w:t>
+      </w:r>
+      <w:r>
+        <w:rPr>
+          <w:rFonts w:ascii="Times New Roman" w:hAnsi="Times New Roman" w:hint="eastAsia"/>
+          <w:sz w:val="24"/>
+        </w:rPr>
+        <w:t>，</w:t>
+      </w:r>
+      <w:r>
+        <w:rPr>
+          <w:rFonts w:ascii="Times New Roman" w:hAnsi="Times New Roman" w:hint="eastAsia"/>
+          <w:sz w:val="24"/>
+        </w:rPr>
+        <w:t>Scan</w:t>
+      </w:r>
+      <w:r>
+        <w:rPr>
+          <w:rFonts w:ascii="Times New Roman" w:hAnsi="Times New Roman" w:hint="eastAsia"/>
+          <w:sz w:val="24"/>
+        </w:rPr>
+        <w:t>五个</w:t>
+      </w:r>
+      <w:r>
+        <w:rPr>
+          <w:rFonts w:ascii="Times New Roman" w:hAnsi="Times New Roman" w:hint="eastAsia"/>
+          <w:sz w:val="24"/>
+        </w:rPr>
+        <w:t>原语的运行时间差异，</w:t>
+      </w:r>
+      <w:r>
+        <w:rPr>
+          <w:rFonts w:ascii="Times New Roman" w:hAnsi="Times New Roman" w:hint="eastAsia"/>
+          <w:sz w:val="24"/>
+          <w:lang w:val="x-none"/>
+        </w:rPr>
+        <w:t>计算查询加速比</w:t>
+      </w:r>
+      <w:r>
+        <w:rPr>
+          <w:rFonts w:ascii="Times New Roman" w:hAnsi="Times New Roman" w:hint="eastAsia"/>
+          <w:sz w:val="24"/>
+          <w:lang w:val="x-none"/>
+        </w:rPr>
+        <w:t>。</w:t>
+      </w:r>
+    </w:p>
+    <w:p>
+      <w:pPr>
+        <w:pStyle w:val="3-3"/>
+      </w:pPr>
+      <w:bookmarkStart w:id="146" w:name="_Toc484422341"/>
+      <w:bookmarkStart w:id="147" w:name="OLE_LINK38"/>
+      <w:bookmarkStart w:id="148" w:name="OLE_LINK45"/>
+      <w:bookmarkStart w:id="149" w:name="OLE_LINK46"/>
+      <w:r>
+        <w:t>4</w:t>
       </w:r>
       <w:r>
         <w:rPr>
           <w:rFonts w:hint="eastAsia"/>
         </w:rPr>
-        <w:t xml:space="preserve"> </w:t>
+        <w:t>.</w:t>
+      </w:r>
+      <w:r>
+        <w:t>1</w:t>
       </w:r>
       <w:r>
         <w:rPr>
           <w:rFonts w:hint="eastAsia"/>
         </w:rPr>
-        <w:t>测试方案</w:t>
-      </w:r>
-      <w:bookmarkEnd w:id="145"/>
-    </w:p>
-    <w:p>
-      <w:pPr>
-        <w:spacing w:line="400" w:lineRule="exact"/>
-        <w:ind w:firstLineChars="200" w:firstLine="480"/>
-        <w:rPr>
-          <w:rFonts w:ascii="Times New Roman" w:hAnsi="Times New Roman"/>
-          <w:sz w:val="24"/>
-          <w:lang w:val="x-none"/>
-        </w:rPr>
-      </w:pPr>
-      <w:r>
-        <w:rPr>
-          <w:rFonts w:ascii="Times New Roman" w:hAnsi="Times New Roman" w:hint="eastAsia"/>
-          <w:sz w:val="24"/>
-          <w:lang w:val="x-none"/>
+        <w:t>.</w:t>
+      </w:r>
+      <w:r>
+        <w:t xml:space="preserve">1 </w:t>
+      </w:r>
+      <w:r>
+        <w:rPr>
+          <w:rFonts w:hint="eastAsia"/>
         </w:rPr>
         <w:t>测试环境</w:t>
       </w:r>
-      <w:bookmarkStart w:id="146" w:name="OLE_LINK34"/>
-      <w:bookmarkStart w:id="147" w:name="OLE_LINK35"/>
-      <w:r>
-        <w:rPr>
-          <w:rFonts w:ascii="Times New Roman" w:hAnsi="Times New Roman" w:hint="eastAsia"/>
-          <w:sz w:val="24"/>
-          <w:lang w:val="x-none"/>
-        </w:rPr>
-        <w:t>如表</w:t>
-      </w:r>
-      <w:r>
-        <w:rPr>
-          <w:rFonts w:ascii="Times New Roman" w:hAnsi="Times New Roman" w:hint="eastAsia"/>
-          <w:sz w:val="24"/>
-          <w:lang w:val="x-none"/>
-        </w:rPr>
-        <w:t>4-</w:t>
-      </w:r>
-      <w:r>
-        <w:rPr>
-          <w:rFonts w:ascii="Times New Roman" w:hAnsi="Times New Roman"/>
-          <w:sz w:val="24"/>
-          <w:lang w:val="x-none"/>
-        </w:rPr>
-        <w:t>1</w:t>
-      </w:r>
       <w:bookmarkEnd w:id="146"/>
-      <w:bookmarkEnd w:id="147"/>
-      <w:r>
-        <w:rPr>
-          <w:rFonts w:ascii="Times New Roman" w:hAnsi="Times New Roman" w:hint="eastAsia"/>
-          <w:sz w:val="24"/>
-          <w:lang w:val="x-none"/>
-        </w:rPr>
-        <w:t>，</w:t>
-      </w:r>
-      <w:proofErr w:type="gramStart"/>
-      <w:r>
-        <w:rPr>
-          <w:rFonts w:ascii="Times New Roman" w:hAnsi="Times New Roman" w:hint="eastAsia"/>
-          <w:sz w:val="24"/>
-          <w:lang w:val="x-none"/>
-        </w:rPr>
-        <w:t>本计算</w:t>
-      </w:r>
-      <w:proofErr w:type="gramEnd"/>
-      <w:r>
-        <w:rPr>
-          <w:rFonts w:ascii="Times New Roman" w:hAnsi="Times New Roman" w:hint="eastAsia"/>
-          <w:sz w:val="24"/>
-          <w:lang w:val="x-none"/>
-        </w:rPr>
-        <w:t>引擎实现了</w:t>
-      </w:r>
-      <w:r>
-        <w:rPr>
-          <w:rFonts w:ascii="Times New Roman" w:hAnsi="Times New Roman" w:hint="eastAsia"/>
-          <w:sz w:val="24"/>
-        </w:rPr>
-        <w:t>一系列运行于</w:t>
-      </w:r>
-      <w:r>
-        <w:rPr>
-          <w:rFonts w:ascii="Times New Roman" w:hAnsi="Times New Roman" w:hint="eastAsia"/>
-          <w:sz w:val="24"/>
-        </w:rPr>
-        <w:t>GPU</w:t>
-      </w:r>
-      <w:r>
-        <w:rPr>
-          <w:rFonts w:ascii="Times New Roman" w:hAnsi="Times New Roman" w:hint="eastAsia"/>
-          <w:sz w:val="24"/>
-        </w:rPr>
-        <w:t>上的原语：</w:t>
-      </w:r>
-      <w:r>
-        <w:rPr>
-          <w:rFonts w:ascii="Times New Roman" w:hAnsi="Times New Roman"/>
-          <w:sz w:val="24"/>
-        </w:rPr>
-        <w:t>M</w:t>
-      </w:r>
-      <w:r>
-        <w:rPr>
-          <w:rFonts w:ascii="Times New Roman" w:hAnsi="Times New Roman" w:hint="eastAsia"/>
-          <w:sz w:val="24"/>
-        </w:rPr>
-        <w:t>ap</w:t>
-      </w:r>
-      <w:r>
-        <w:rPr>
-          <w:rFonts w:ascii="Times New Roman" w:hAnsi="Times New Roman" w:hint="eastAsia"/>
-          <w:sz w:val="24"/>
-        </w:rPr>
-        <w:t>，</w:t>
-      </w:r>
-      <w:r>
-        <w:rPr>
-          <w:rFonts w:ascii="Times New Roman" w:hAnsi="Times New Roman"/>
-          <w:sz w:val="24"/>
-        </w:rPr>
-        <w:t>S</w:t>
-      </w:r>
-      <w:r>
-        <w:rPr>
-          <w:rFonts w:ascii="Times New Roman" w:hAnsi="Times New Roman" w:hint="eastAsia"/>
-          <w:sz w:val="24"/>
-        </w:rPr>
-        <w:t>c</w:t>
-      </w:r>
-      <w:r>
-        <w:rPr>
-          <w:rFonts w:ascii="Times New Roman" w:hAnsi="Times New Roman"/>
-          <w:sz w:val="24"/>
-        </w:rPr>
-        <w:t>atter</w:t>
-      </w:r>
-      <w:r>
-        <w:rPr>
-          <w:rFonts w:ascii="Times New Roman" w:hAnsi="Times New Roman" w:hint="eastAsia"/>
-          <w:sz w:val="24"/>
-        </w:rPr>
-        <w:t>，</w:t>
-      </w:r>
-      <w:r>
-        <w:rPr>
-          <w:rFonts w:ascii="Times New Roman" w:hAnsi="Times New Roman"/>
-          <w:sz w:val="24"/>
-        </w:rPr>
-        <w:t>G</w:t>
-      </w:r>
-      <w:r>
-        <w:rPr>
-          <w:rFonts w:ascii="Times New Roman" w:hAnsi="Times New Roman" w:hint="eastAsia"/>
-          <w:sz w:val="24"/>
-        </w:rPr>
-        <w:t>ather</w:t>
-      </w:r>
-      <w:r>
-        <w:rPr>
-          <w:rFonts w:ascii="Times New Roman" w:hAnsi="Times New Roman" w:hint="eastAsia"/>
-          <w:sz w:val="24"/>
-        </w:rPr>
-        <w:t>，</w:t>
-      </w:r>
-      <w:r>
-        <w:rPr>
-          <w:rFonts w:ascii="Times New Roman" w:hAnsi="Times New Roman" w:hint="eastAsia"/>
-          <w:sz w:val="24"/>
-        </w:rPr>
-        <w:t>Reduce</w:t>
-      </w:r>
-      <w:r>
-        <w:rPr>
-          <w:rFonts w:ascii="Times New Roman" w:hAnsi="Times New Roman" w:hint="eastAsia"/>
-          <w:sz w:val="24"/>
-        </w:rPr>
-        <w:t>，</w:t>
-      </w:r>
-      <w:r>
-        <w:rPr>
-          <w:rFonts w:ascii="Times New Roman" w:hAnsi="Times New Roman" w:hint="eastAsia"/>
-          <w:sz w:val="24"/>
-        </w:rPr>
-        <w:t>Scan</w:t>
-      </w:r>
-      <w:r>
-        <w:rPr>
-          <w:rFonts w:ascii="Times New Roman" w:hAnsi="Times New Roman" w:hint="eastAsia"/>
-          <w:sz w:val="24"/>
-        </w:rPr>
-        <w:t>和</w:t>
-      </w:r>
-      <w:r>
-        <w:rPr>
-          <w:rFonts w:ascii="Times New Roman" w:hAnsi="Times New Roman" w:hint="eastAsia"/>
-          <w:sz w:val="24"/>
-        </w:rPr>
-        <w:t>Filter</w:t>
-      </w:r>
-      <w:r>
-        <w:rPr>
-          <w:rFonts w:ascii="Times New Roman" w:hAnsi="Times New Roman" w:hint="eastAsia"/>
-          <w:sz w:val="24"/>
-        </w:rPr>
-        <w:t>。基于这些原语设计并实现了</w:t>
-      </w:r>
-      <w:r>
-        <w:rPr>
-          <w:rFonts w:ascii="Times New Roman" w:hAnsi="Times New Roman" w:hint="eastAsia"/>
-          <w:sz w:val="24"/>
-        </w:rPr>
-        <w:t>SELECT</w:t>
-      </w:r>
-      <w:r>
-        <w:rPr>
-          <w:rFonts w:ascii="Times New Roman" w:hAnsi="Times New Roman" w:hint="eastAsia"/>
-          <w:sz w:val="24"/>
-        </w:rPr>
-        <w:t>，</w:t>
-      </w:r>
-      <w:r>
-        <w:rPr>
-          <w:rFonts w:ascii="Times New Roman" w:hAnsi="Times New Roman" w:hint="eastAsia"/>
-          <w:sz w:val="24"/>
-        </w:rPr>
-        <w:t>PROJECTION</w:t>
-      </w:r>
-      <w:r>
-        <w:rPr>
-          <w:rFonts w:ascii="Times New Roman" w:hAnsi="Times New Roman" w:hint="eastAsia"/>
-          <w:sz w:val="24"/>
-        </w:rPr>
-        <w:t>，</w:t>
-      </w:r>
-      <w:r>
-        <w:rPr>
-          <w:rFonts w:ascii="Times New Roman" w:hAnsi="Times New Roman" w:hint="eastAsia"/>
-          <w:sz w:val="24"/>
-        </w:rPr>
-        <w:t>GRO</w:t>
-      </w:r>
-      <w:r>
-        <w:rPr>
-          <w:rFonts w:ascii="Times New Roman" w:hAnsi="Times New Roman"/>
-          <w:sz w:val="24"/>
-        </w:rPr>
-        <w:t>UP</w:t>
-      </w:r>
-      <w:r>
-        <w:rPr>
-          <w:rFonts w:ascii="Times New Roman" w:hAnsi="Times New Roman" w:hint="eastAsia"/>
-          <w:sz w:val="24"/>
-        </w:rPr>
-        <w:t>和</w:t>
-      </w:r>
-      <w:r>
-        <w:rPr>
-          <w:rFonts w:ascii="Times New Roman" w:hAnsi="Times New Roman"/>
-          <w:sz w:val="24"/>
-        </w:rPr>
-        <w:t>AGGREGATION</w:t>
-      </w:r>
-      <w:r>
-        <w:rPr>
-          <w:rFonts w:ascii="Times New Roman" w:hAnsi="Times New Roman" w:hint="eastAsia"/>
-          <w:sz w:val="24"/>
-        </w:rPr>
-        <w:t>等</w:t>
-      </w:r>
-      <w:r>
-        <w:rPr>
-          <w:rFonts w:ascii="Times New Roman" w:hAnsi="Times New Roman"/>
-          <w:sz w:val="24"/>
-        </w:rPr>
-        <w:t>SQL</w:t>
-      </w:r>
-      <w:r>
-        <w:rPr>
-          <w:rFonts w:ascii="Times New Roman" w:hAnsi="Times New Roman" w:hint="eastAsia"/>
-          <w:sz w:val="24"/>
-        </w:rPr>
-        <w:t>算子。</w:t>
-      </w:r>
-      <w:r>
-        <w:rPr>
-          <w:rFonts w:ascii="Times New Roman" w:hAnsi="Times New Roman" w:hint="eastAsia"/>
-          <w:sz w:val="24"/>
-        </w:rPr>
-        <w:t>由于这些</w:t>
-      </w:r>
-      <w:r>
-        <w:rPr>
-          <w:rFonts w:ascii="Times New Roman" w:hAnsi="Times New Roman" w:hint="eastAsia"/>
-          <w:sz w:val="24"/>
-        </w:rPr>
-        <w:t>SQL</w:t>
-      </w:r>
-      <w:r>
-        <w:rPr>
-          <w:rFonts w:ascii="Times New Roman" w:hAnsi="Times New Roman" w:hint="eastAsia"/>
-          <w:sz w:val="24"/>
-        </w:rPr>
-        <w:t>算子都是基于以上六个原语进行实现。对于等值和范围查询即</w:t>
-      </w:r>
-      <w:r>
-        <w:rPr>
-          <w:rFonts w:ascii="Times New Roman" w:hAnsi="Times New Roman" w:hint="eastAsia"/>
-          <w:sz w:val="24"/>
-        </w:rPr>
-        <w:t>SELECT</w:t>
-      </w:r>
-      <w:r>
-        <w:rPr>
-          <w:rFonts w:ascii="Times New Roman" w:hAnsi="Times New Roman" w:hint="eastAsia"/>
-          <w:sz w:val="24"/>
-        </w:rPr>
-        <w:t>算子是基于</w:t>
-      </w:r>
-      <w:r>
-        <w:rPr>
-          <w:rFonts w:ascii="Times New Roman" w:hAnsi="Times New Roman" w:hint="eastAsia"/>
-          <w:sz w:val="24"/>
-        </w:rPr>
-        <w:t>Filter</w:t>
-      </w:r>
-      <w:r>
-        <w:rPr>
-          <w:rFonts w:ascii="Times New Roman" w:hAnsi="Times New Roman" w:hint="eastAsia"/>
-          <w:sz w:val="24"/>
-        </w:rPr>
-        <w:t>原语进行实现的，而</w:t>
-      </w:r>
-      <w:r>
-        <w:rPr>
-          <w:rFonts w:ascii="Times New Roman" w:hAnsi="Times New Roman" w:hint="eastAsia"/>
-          <w:sz w:val="24"/>
-        </w:rPr>
-        <w:t>F</w:t>
-      </w:r>
-      <w:r>
-        <w:rPr>
-          <w:rFonts w:ascii="Times New Roman" w:hAnsi="Times New Roman"/>
-          <w:sz w:val="24"/>
-        </w:rPr>
-        <w:t>ilter</w:t>
-      </w:r>
-      <w:r>
-        <w:rPr>
-          <w:rFonts w:ascii="Times New Roman" w:hAnsi="Times New Roman" w:hint="eastAsia"/>
-          <w:sz w:val="24"/>
-        </w:rPr>
-        <w:t>原语是基于</w:t>
-      </w:r>
-      <w:r>
-        <w:rPr>
-          <w:rFonts w:ascii="Times New Roman" w:hAnsi="Times New Roman" w:hint="eastAsia"/>
-          <w:sz w:val="24"/>
-        </w:rPr>
-        <w:t>Map</w:t>
-      </w:r>
-      <w:r>
-        <w:rPr>
-          <w:rFonts w:ascii="Times New Roman" w:hAnsi="Times New Roman" w:hint="eastAsia"/>
-          <w:sz w:val="24"/>
-        </w:rPr>
-        <w:t>和</w:t>
-      </w:r>
-      <w:r>
-        <w:rPr>
-          <w:rFonts w:ascii="Times New Roman" w:hAnsi="Times New Roman" w:hint="eastAsia"/>
-          <w:sz w:val="24"/>
-        </w:rPr>
-        <w:t>Scan</w:t>
-      </w:r>
-      <w:r>
-        <w:rPr>
-          <w:rFonts w:ascii="Times New Roman" w:hAnsi="Times New Roman" w:hint="eastAsia"/>
-          <w:sz w:val="24"/>
-        </w:rPr>
-        <w:t>的组合进行实现，</w:t>
-      </w:r>
-      <w:r>
-        <w:rPr>
-          <w:rFonts w:ascii="Times New Roman" w:hAnsi="Times New Roman" w:hint="eastAsia"/>
-          <w:sz w:val="24"/>
-        </w:rPr>
-        <w:t>所以此处只比较</w:t>
-      </w:r>
-      <w:r>
-        <w:rPr>
-          <w:rFonts w:ascii="Times New Roman" w:hAnsi="Times New Roman" w:hint="eastAsia"/>
-          <w:sz w:val="24"/>
-        </w:rPr>
-        <w:t>CPU</w:t>
-      </w:r>
-      <w:r>
-        <w:rPr>
-          <w:rFonts w:ascii="Times New Roman" w:hAnsi="Times New Roman" w:hint="eastAsia"/>
-          <w:sz w:val="24"/>
-        </w:rPr>
-        <w:t>与</w:t>
-      </w:r>
-      <w:r>
-        <w:rPr>
-          <w:rFonts w:ascii="Times New Roman" w:hAnsi="Times New Roman" w:hint="eastAsia"/>
-          <w:sz w:val="24"/>
-        </w:rPr>
-        <w:t>GPU</w:t>
-      </w:r>
-      <w:r>
-        <w:rPr>
-          <w:rFonts w:ascii="Times New Roman" w:hAnsi="Times New Roman" w:hint="eastAsia"/>
-          <w:sz w:val="24"/>
-        </w:rPr>
-        <w:t>实现</w:t>
-      </w:r>
-      <w:r>
-        <w:rPr>
-          <w:rFonts w:ascii="Times New Roman" w:hAnsi="Times New Roman" w:hint="eastAsia"/>
-          <w:sz w:val="24"/>
-        </w:rPr>
-        <w:t>的</w:t>
-      </w:r>
-      <w:r>
-        <w:rPr>
-          <w:rFonts w:ascii="Times New Roman" w:hAnsi="Times New Roman"/>
-          <w:sz w:val="24"/>
-        </w:rPr>
-        <w:t>M</w:t>
-      </w:r>
-      <w:r>
-        <w:rPr>
-          <w:rFonts w:ascii="Times New Roman" w:hAnsi="Times New Roman" w:hint="eastAsia"/>
-          <w:sz w:val="24"/>
-        </w:rPr>
-        <w:t>ap</w:t>
-      </w:r>
-      <w:r>
-        <w:rPr>
-          <w:rFonts w:ascii="Times New Roman" w:hAnsi="Times New Roman" w:hint="eastAsia"/>
-          <w:sz w:val="24"/>
-        </w:rPr>
-        <w:t>，</w:t>
-      </w:r>
-      <w:r>
-        <w:rPr>
-          <w:rFonts w:ascii="Times New Roman" w:hAnsi="Times New Roman"/>
-          <w:sz w:val="24"/>
-        </w:rPr>
-        <w:t>S</w:t>
-      </w:r>
-      <w:r>
-        <w:rPr>
-          <w:rFonts w:ascii="Times New Roman" w:hAnsi="Times New Roman" w:hint="eastAsia"/>
-          <w:sz w:val="24"/>
-        </w:rPr>
-        <w:t>c</w:t>
-      </w:r>
-      <w:r>
-        <w:rPr>
-          <w:rFonts w:ascii="Times New Roman" w:hAnsi="Times New Roman"/>
-          <w:sz w:val="24"/>
-        </w:rPr>
-        <w:t>atter</w:t>
-      </w:r>
-      <w:r>
-        <w:rPr>
-          <w:rFonts w:ascii="Times New Roman" w:hAnsi="Times New Roman" w:hint="eastAsia"/>
-          <w:sz w:val="24"/>
-        </w:rPr>
-        <w:t>，</w:t>
-      </w:r>
-      <w:r>
-        <w:rPr>
-          <w:rFonts w:ascii="Times New Roman" w:hAnsi="Times New Roman"/>
-          <w:sz w:val="24"/>
-        </w:rPr>
-        <w:t>G</w:t>
-      </w:r>
-      <w:r>
-        <w:rPr>
-          <w:rFonts w:ascii="Times New Roman" w:hAnsi="Times New Roman" w:hint="eastAsia"/>
-          <w:sz w:val="24"/>
-        </w:rPr>
-        <w:t>ather</w:t>
-      </w:r>
-      <w:r>
-        <w:rPr>
-          <w:rFonts w:ascii="Times New Roman" w:hAnsi="Times New Roman" w:hint="eastAsia"/>
-          <w:sz w:val="24"/>
-        </w:rPr>
-        <w:t>，</w:t>
-      </w:r>
-      <w:r>
-        <w:rPr>
-          <w:rFonts w:ascii="Times New Roman" w:hAnsi="Times New Roman" w:hint="eastAsia"/>
-          <w:sz w:val="24"/>
-        </w:rPr>
-        <w:t>Reduce</w:t>
-      </w:r>
-      <w:r>
-        <w:rPr>
-          <w:rFonts w:ascii="Times New Roman" w:hAnsi="Times New Roman" w:hint="eastAsia"/>
-          <w:sz w:val="24"/>
-        </w:rPr>
-        <w:t>，</w:t>
-      </w:r>
-      <w:r>
-        <w:rPr>
-          <w:rFonts w:ascii="Times New Roman" w:hAnsi="Times New Roman" w:hint="eastAsia"/>
-          <w:sz w:val="24"/>
-        </w:rPr>
-        <w:t>Scan</w:t>
-      </w:r>
-      <w:r>
-        <w:rPr>
-          <w:rFonts w:ascii="Times New Roman" w:hAnsi="Times New Roman" w:hint="eastAsia"/>
-          <w:sz w:val="24"/>
-        </w:rPr>
-        <w:t>五个</w:t>
-      </w:r>
-      <w:r>
-        <w:rPr>
-          <w:rFonts w:ascii="Times New Roman" w:hAnsi="Times New Roman" w:hint="eastAsia"/>
-          <w:sz w:val="24"/>
-        </w:rPr>
-        <w:t>原语的运行时间差异，</w:t>
-      </w:r>
-      <w:r>
-        <w:rPr>
-          <w:rFonts w:ascii="Times New Roman" w:hAnsi="Times New Roman" w:hint="eastAsia"/>
-          <w:sz w:val="24"/>
-          <w:lang w:val="x-none"/>
-        </w:rPr>
-        <w:t>计算查询加速比</w:t>
-      </w:r>
-      <w:r>
-        <w:rPr>
-          <w:rFonts w:ascii="Times New Roman" w:hAnsi="Times New Roman" w:hint="eastAsia"/>
-          <w:sz w:val="24"/>
-          <w:lang w:val="x-none"/>
-        </w:rPr>
-        <w:t>。</w:t>
-      </w:r>
-    </w:p>
-    <w:p>
-      <w:pPr>
-        <w:pStyle w:val="3-3"/>
-      </w:pPr>
-      <w:bookmarkStart w:id="148" w:name="_Toc484422341"/>
-      <w:bookmarkStart w:id="149" w:name="OLE_LINK38"/>
-      <w:bookmarkStart w:id="150" w:name="OLE_LINK45"/>
-      <w:bookmarkStart w:id="151" w:name="OLE_LINK46"/>
-      <w:r>
-        <w:t>4</w:t>
-      </w:r>
-      <w:r>
-        <w:rPr>
-          <w:rFonts w:hint="eastAsia"/>
-        </w:rPr>
-        <w:t>.</w:t>
-      </w:r>
-      <w:r>
-        <w:t>1</w:t>
-      </w:r>
-      <w:r>
-        <w:rPr>
-          <w:rFonts w:hint="eastAsia"/>
-        </w:rPr>
-        <w:t>.</w:t>
-      </w:r>
-      <w:r>
-        <w:t xml:space="preserve">1 </w:t>
-      </w:r>
-      <w:r>
-        <w:rPr>
-          <w:rFonts w:hint="eastAsia"/>
-        </w:rPr>
-        <w:t>测试环境</w:t>
-      </w:r>
-      <w:bookmarkEnd w:id="148"/>
-    </w:p>
-    <w:bookmarkEnd w:id="149"/>
-    <w:bookmarkEnd w:id="150"/>
+    </w:p>
+    <w:bookmarkEnd w:id="147"/>
+    <w:bookmarkEnd w:id="148"/>
     <w:p>
       <w:pPr>
         <w:pStyle w:val="8-"/>
@@ -35064,7 +39599,7 @@
         </w:rPr>
         <w:t>于目前数</w:t>
       </w:r>
-      <w:bookmarkEnd w:id="151"/>
+      <w:bookmarkEnd w:id="149"/>
       <w:r>
         <w:rPr>
           <w:rFonts w:ascii="Times New Roman" w:hAnsi="Times New Roman" w:hint="eastAsia"/>
@@ -35338,9 +39873,9 @@
       <w:pPr>
         <w:pStyle w:val="3-3"/>
       </w:pPr>
-      <w:bookmarkStart w:id="152" w:name="_Toc484422342"/>
-      <w:bookmarkStart w:id="153" w:name="OLE_LINK55"/>
-      <w:bookmarkStart w:id="154" w:name="OLE_LINK56"/>
+      <w:bookmarkStart w:id="150" w:name="_Toc484422342"/>
+      <w:bookmarkStart w:id="151" w:name="OLE_LINK55"/>
+      <w:bookmarkStart w:id="152" w:name="OLE_LINK56"/>
       <w:r>
         <w:lastRenderedPageBreak/>
         <w:t>4</w:t>
@@ -35369,7 +39904,7 @@
         </w:rPr>
         <w:t>测试数据生成</w:t>
       </w:r>
-      <w:bookmarkEnd w:id="152"/>
+      <w:bookmarkEnd w:id="150"/>
     </w:p>
     <w:p>
       <w:pPr>
@@ -35468,7 +40003,7 @@
       <w:pPr>
         <w:pStyle w:val="3-3"/>
       </w:pPr>
-      <w:bookmarkStart w:id="155" w:name="_Toc484422343"/>
+      <w:bookmarkStart w:id="153" w:name="_Toc484422343"/>
       <w:r>
         <w:t>4</w:t>
       </w:r>
@@ -35511,10 +40046,10 @@
         </w:rPr>
         <w:t>实现方式</w:t>
       </w:r>
-      <w:bookmarkEnd w:id="155"/>
-    </w:p>
-    <w:bookmarkEnd w:id="153"/>
-    <w:bookmarkEnd w:id="154"/>
+      <w:bookmarkEnd w:id="153"/>
+    </w:p>
+    <w:bookmarkEnd w:id="151"/>
+    <w:bookmarkEnd w:id="152"/>
     <w:p>
       <w:pPr>
         <w:spacing w:line="400" w:lineRule="exact"/>
@@ -35669,9 +40204,9 @@
         </w:rPr>
         <w:t>原语的实现即为传统的</w:t>
       </w:r>
-      <w:bookmarkStart w:id="156" w:name="OLE_LINK63"/>
-      <w:bookmarkStart w:id="157" w:name="OLE_LINK64"/>
-      <w:bookmarkStart w:id="158" w:name="OLE_LINK65"/>
+      <w:bookmarkStart w:id="154" w:name="OLE_LINK63"/>
+      <w:bookmarkStart w:id="155" w:name="OLE_LINK64"/>
+      <w:bookmarkStart w:id="156" w:name="OLE_LINK65"/>
       <m:oMath>
         <m:r>
           <m:rPr>
@@ -35706,16 +40241,170 @@
           </m:e>
         </m:d>
       </m:oMath>
+      <w:bookmarkEnd w:id="154"/>
+      <w:bookmarkEnd w:id="155"/>
       <w:bookmarkEnd w:id="156"/>
+      <w:r>
+        <w:rPr>
+          <w:rFonts w:ascii="Times New Roman" w:hAnsi="Times New Roman" w:hint="eastAsia"/>
+          <w:sz w:val="24"/>
+          <w:lang w:val="x-none"/>
+        </w:rPr>
+        <w:t>复杂度的扫面方式</w:t>
+      </w:r>
+      <w:r>
+        <w:rPr>
+          <w:rFonts w:ascii="Times New Roman" w:hAnsi="Times New Roman" w:hint="eastAsia"/>
+          <w:sz w:val="24"/>
+          <w:lang w:val="x-none"/>
+        </w:rPr>
+        <w:t>计算。</w:t>
+      </w:r>
+      <w:r>
+        <w:rPr>
+          <w:rFonts w:ascii="Times New Roman" w:hAnsi="Times New Roman" w:hint="eastAsia"/>
+          <w:sz w:val="24"/>
+          <w:lang w:val="x-none"/>
+        </w:rPr>
+        <w:t>Filter</w:t>
+      </w:r>
+      <w:r>
+        <w:rPr>
+          <w:rFonts w:ascii="Times New Roman" w:hAnsi="Times New Roman" w:hint="eastAsia"/>
+          <w:sz w:val="24"/>
+          <w:lang w:val="x-none"/>
+        </w:rPr>
+        <w:t>的实现是基于</w:t>
+      </w:r>
+      <w:r>
+        <w:rPr>
+          <w:rFonts w:ascii="Times New Roman" w:hAnsi="Times New Roman" w:hint="eastAsia"/>
+          <w:sz w:val="24"/>
+          <w:lang w:val="x-none"/>
+        </w:rPr>
+        <w:t>Map</w:t>
+      </w:r>
+      <w:r>
+        <w:rPr>
+          <w:rFonts w:ascii="Times New Roman" w:hAnsi="Times New Roman" w:hint="eastAsia"/>
+          <w:sz w:val="24"/>
+          <w:lang w:val="x-none"/>
+        </w:rPr>
+        <w:t>和</w:t>
+      </w:r>
+      <w:r>
+        <w:rPr>
+          <w:rFonts w:ascii="Times New Roman" w:hAnsi="Times New Roman" w:hint="eastAsia"/>
+          <w:sz w:val="24"/>
+          <w:lang w:val="x-none"/>
+        </w:rPr>
+        <w:t>Sca</w:t>
+      </w:r>
+      <w:r>
+        <w:rPr>
+          <w:rFonts w:ascii="Times New Roman" w:hAnsi="Times New Roman"/>
+          <w:sz w:val="24"/>
+          <w:lang w:val="x-none"/>
+        </w:rPr>
+        <w:t>n</w:t>
+      </w:r>
+      <w:r>
+        <w:rPr>
+          <w:rFonts w:ascii="Times New Roman" w:hAnsi="Times New Roman" w:hint="eastAsia"/>
+          <w:sz w:val="24"/>
+          <w:lang w:val="x-none"/>
+        </w:rPr>
+        <w:t>，实现方式与</w:t>
+      </w:r>
+      <w:r>
+        <w:rPr>
+          <w:rFonts w:ascii="Times New Roman" w:hAnsi="Times New Roman" w:hint="eastAsia"/>
+          <w:sz w:val="24"/>
+          <w:lang w:val="x-none"/>
+        </w:rPr>
+        <w:t>GPU</w:t>
+      </w:r>
+      <w:r>
+        <w:rPr>
+          <w:rFonts w:ascii="Times New Roman" w:hAnsi="Times New Roman" w:hint="eastAsia"/>
+          <w:sz w:val="24"/>
+          <w:lang w:val="x-none"/>
+        </w:rPr>
+        <w:t>类似。</w:t>
+      </w:r>
+    </w:p>
+    <w:p>
+      <w:pPr>
+        <w:pStyle w:val="3-3"/>
+      </w:pPr>
+      <w:bookmarkStart w:id="157" w:name="_Toc484422344"/>
+      <w:bookmarkStart w:id="158" w:name="OLE_LINK69"/>
+      <w:bookmarkStart w:id="159" w:name="OLE_LINK70"/>
+      <w:r>
+        <w:t>4</w:t>
+      </w:r>
+      <w:r>
+        <w:rPr>
+          <w:rFonts w:hint="eastAsia"/>
+        </w:rPr>
+        <w:t>.</w:t>
+      </w:r>
+      <w:r>
+        <w:t>1</w:t>
+      </w:r>
+      <w:r>
+        <w:rPr>
+          <w:rFonts w:hint="eastAsia"/>
+        </w:rPr>
+        <w:t>.</w:t>
+      </w:r>
+      <w:r>
+        <w:t>4</w:t>
+      </w:r>
+      <w:r>
+        <w:t xml:space="preserve"> </w:t>
+      </w:r>
+      <w:r>
+        <w:rPr>
+          <w:rFonts w:hint="eastAsia"/>
+        </w:rPr>
+        <w:t>正确性</w:t>
+      </w:r>
+      <w:r>
+        <w:rPr>
+          <w:rFonts w:hint="eastAsia"/>
+        </w:rPr>
+        <w:t>检验</w:t>
+      </w:r>
       <w:bookmarkEnd w:id="157"/>
+    </w:p>
+    <w:p>
+      <w:pPr>
+        <w:spacing w:line="400" w:lineRule="exact"/>
+        <w:ind w:firstLineChars="200" w:firstLine="480"/>
+        <w:rPr>
+          <w:rFonts w:ascii="Times New Roman" w:hAnsi="Times New Roman"/>
+          <w:sz w:val="24"/>
+          <w:lang w:val="x-none"/>
+        </w:rPr>
+      </w:pPr>
+      <w:r>
+        <w:rPr>
+          <w:rFonts w:ascii="Times New Roman" w:hAnsi="Times New Roman" w:hint="eastAsia"/>
+          <w:sz w:val="24"/>
+          <w:lang w:val="x-none"/>
+        </w:rPr>
+        <w:t>由于数</w:t>
+      </w:r>
       <w:bookmarkEnd w:id="158"/>
+      <w:bookmarkEnd w:id="159"/>
       <w:r>
         <w:rPr>
           <w:rFonts w:ascii="Times New Roman" w:hAnsi="Times New Roman" w:hint="eastAsia"/>
           <w:sz w:val="24"/>
           <w:lang w:val="x-none"/>
         </w:rPr>
-        <w:t>复杂度的扫面方式</w:t>
+        <w:t>据</w:t>
       </w:r>
       <w:r>
         <w:rPr>
@@ -35723,7 +40412,7 @@
           <w:sz w:val="24"/>
           <w:lang w:val="x-none"/>
         </w:rPr>
-        <w:t>计算。</w:t>
+        <w:t>量较大，而且随机生成，故我们每次随机生成完数据后，固定某一行</w:t>
       </w:r>
       <w:r>
         <w:rPr>
@@ -35731,7 +40420,7 @@
           <w:sz w:val="24"/>
           <w:lang w:val="x-none"/>
         </w:rPr>
-        <w:t>Filter</w:t>
+        <w:t>或几行的值，这样在计算之前就已经知道某些行会是什么结果，然后在计算完后对这些行</w:t>
       </w:r>
       <w:r>
         <w:rPr>
@@ -35739,7 +40428,7 @@
           <w:sz w:val="24"/>
           <w:lang w:val="x-none"/>
         </w:rPr>
-        <w:t>的实现是基于</w:t>
+        <w:t>进行检验是否查询到，</w:t>
       </w:r>
       <w:r>
         <w:rPr>
@@ -35747,7 +40436,7 @@
           <w:sz w:val="24"/>
           <w:lang w:val="x-none"/>
         </w:rPr>
-        <w:t>Map</w:t>
+        <w:t>以及</w:t>
       </w:r>
       <w:r>
         <w:rPr>
@@ -35755,190 +40444,36 @@
           <w:sz w:val="24"/>
           <w:lang w:val="x-none"/>
         </w:rPr>
-        <w:t>和</w:t>
-      </w:r>
-      <w:r>
-        <w:rPr>
-          <w:rFonts w:ascii="Times New Roman" w:hAnsi="Times New Roman" w:hint="eastAsia"/>
-          <w:sz w:val="24"/>
-          <w:lang w:val="x-none"/>
-        </w:rPr>
-        <w:t>Sca</w:t>
-      </w:r>
-      <w:r>
-        <w:rPr>
-          <w:rFonts w:ascii="Times New Roman" w:hAnsi="Times New Roman"/>
-          <w:sz w:val="24"/>
-          <w:lang w:val="x-none"/>
-        </w:rPr>
-        <w:t>n</w:t>
-      </w:r>
-      <w:r>
-        <w:rPr>
-          <w:rFonts w:ascii="Times New Roman" w:hAnsi="Times New Roman" w:hint="eastAsia"/>
-          <w:sz w:val="24"/>
-          <w:lang w:val="x-none"/>
-        </w:rPr>
-        <w:t>，实现方式与</w:t>
-      </w:r>
-      <w:r>
-        <w:rPr>
-          <w:rFonts w:ascii="Times New Roman" w:hAnsi="Times New Roman" w:hint="eastAsia"/>
-          <w:sz w:val="24"/>
-          <w:lang w:val="x-none"/>
-        </w:rPr>
-        <w:t>GPU</w:t>
-      </w:r>
-      <w:r>
-        <w:rPr>
-          <w:rFonts w:ascii="Times New Roman" w:hAnsi="Times New Roman" w:hint="eastAsia"/>
-          <w:sz w:val="24"/>
-          <w:lang w:val="x-none"/>
-        </w:rPr>
-        <w:t>类似。</w:t>
-      </w:r>
-    </w:p>
-    <w:p>
-      <w:pPr>
-        <w:pStyle w:val="3-3"/>
-      </w:pPr>
-      <w:bookmarkStart w:id="159" w:name="_Toc484422344"/>
-      <w:bookmarkStart w:id="160" w:name="OLE_LINK69"/>
-      <w:bookmarkStart w:id="161" w:name="OLE_LINK70"/>
-      <w:r>
-        <w:t>4</w:t>
+        <w:t>查询结果是否准确。</w:t>
+      </w:r>
+    </w:p>
+    <w:p>
+      <w:pPr>
+        <w:pStyle w:val="2-2"/>
+      </w:pPr>
+      <w:bookmarkStart w:id="160" w:name="_Toc484422345"/>
+      <w:r>
+        <w:t xml:space="preserve">4.2 </w:t>
       </w:r>
       <w:r>
         <w:rPr>
           <w:rFonts w:hint="eastAsia"/>
         </w:rPr>
-        <w:t>.</w:t>
-      </w:r>
-      <w:r>
-        <w:t>1</w:t>
+        <w:t>测试</w:t>
       </w:r>
       <w:r>
         <w:rPr>
           <w:rFonts w:hint="eastAsia"/>
         </w:rPr>
-        <w:t>.</w:t>
-      </w:r>
-      <w:r>
-        <w:t>4</w:t>
-      </w:r>
-      <w:r>
-        <w:t xml:space="preserve"> </w:t>
+        <w:t>结果</w:t>
       </w:r>
       <w:r>
         <w:rPr>
           <w:rFonts w:hint="eastAsia"/>
         </w:rPr>
-        <w:t>正确性</w:t>
-      </w:r>
-      <w:r>
-        <w:rPr>
-          <w:rFonts w:hint="eastAsia"/>
-        </w:rPr>
-        <w:t>检验</w:t>
-      </w:r>
-      <w:bookmarkEnd w:id="159"/>
-    </w:p>
-    <w:p>
-      <w:pPr>
-        <w:spacing w:line="400" w:lineRule="exact"/>
-        <w:ind w:firstLineChars="200" w:firstLine="480"/>
-        <w:rPr>
-          <w:rFonts w:ascii="Times New Roman" w:hAnsi="Times New Roman"/>
-          <w:sz w:val="24"/>
-          <w:lang w:val="x-none"/>
-        </w:rPr>
-      </w:pPr>
-      <w:r>
-        <w:rPr>
-          <w:rFonts w:ascii="Times New Roman" w:hAnsi="Times New Roman" w:hint="eastAsia"/>
-          <w:sz w:val="24"/>
-          <w:lang w:val="x-none"/>
-        </w:rPr>
-        <w:t>由于数</w:t>
+        <w:t>与分析</w:t>
       </w:r>
       <w:bookmarkEnd w:id="160"/>
-      <w:bookmarkEnd w:id="161"/>
-      <w:r>
-        <w:rPr>
-          <w:rFonts w:ascii="Times New Roman" w:hAnsi="Times New Roman" w:hint="eastAsia"/>
-          <w:sz w:val="24"/>
-          <w:lang w:val="x-none"/>
-        </w:rPr>
-        <w:t>据</w:t>
-      </w:r>
-      <w:r>
-        <w:rPr>
-          <w:rFonts w:ascii="Times New Roman" w:hAnsi="Times New Roman" w:hint="eastAsia"/>
-          <w:sz w:val="24"/>
-          <w:lang w:val="x-none"/>
-        </w:rPr>
-        <w:t>量较大，而且随机生成，故我们每次随机生成完数据后，固定某一行</w:t>
-      </w:r>
-      <w:r>
-        <w:rPr>
-          <w:rFonts w:ascii="Times New Roman" w:hAnsi="Times New Roman" w:hint="eastAsia"/>
-          <w:sz w:val="24"/>
-          <w:lang w:val="x-none"/>
-        </w:rPr>
-        <w:t>或几行的值，这样在计算之前就已经知道某些行会是什么结果，然后在计算完后对这些行</w:t>
-      </w:r>
-      <w:r>
-        <w:rPr>
-          <w:rFonts w:ascii="Times New Roman" w:hAnsi="Times New Roman" w:hint="eastAsia"/>
-          <w:sz w:val="24"/>
-          <w:lang w:val="x-none"/>
-        </w:rPr>
-        <w:t>进行检验是否查询到，</w:t>
-      </w:r>
-      <w:r>
-        <w:rPr>
-          <w:rFonts w:ascii="Times New Roman" w:hAnsi="Times New Roman" w:hint="eastAsia"/>
-          <w:sz w:val="24"/>
-          <w:lang w:val="x-none"/>
-        </w:rPr>
-        <w:t>以及</w:t>
-      </w:r>
-      <w:r>
-        <w:rPr>
-          <w:rFonts w:ascii="Times New Roman" w:hAnsi="Times New Roman" w:hint="eastAsia"/>
-          <w:sz w:val="24"/>
-          <w:lang w:val="x-none"/>
-        </w:rPr>
-        <w:t>查询结果是否准确。</w:t>
-      </w:r>
-    </w:p>
-    <w:p>
-      <w:pPr>
-        <w:pStyle w:val="2-2"/>
-      </w:pPr>
-      <w:bookmarkStart w:id="162" w:name="_Toc484422345"/>
-      <w:r>
-        <w:t xml:space="preserve">4.2 </w:t>
-      </w:r>
-      <w:r>
-        <w:rPr>
-          <w:rFonts w:hint="eastAsia"/>
-        </w:rPr>
-        <w:t>测试</w:t>
-      </w:r>
-      <w:r>
-        <w:rPr>
-          <w:rFonts w:hint="eastAsia"/>
-        </w:rPr>
-        <w:t>结果</w:t>
-      </w:r>
-      <w:r>
-        <w:rPr>
-          <w:rFonts w:hint="eastAsia"/>
-        </w:rPr>
-        <w:t>与分析</w:t>
-      </w:r>
-      <w:bookmarkEnd w:id="162"/>
     </w:p>
     <w:p>
       <w:pPr>
@@ -36841,7 +41376,7 @@
                 <w:lang w:val="x-none"/>
               </w:rPr>
             </w:pPr>
-            <w:bookmarkStart w:id="163" w:name="_Hlk483418659"/>
+            <w:bookmarkStart w:id="161" w:name="_Hlk483418659"/>
             <w:r>
               <w:rPr>
                 <w:rFonts w:ascii="Times New Roman" w:hAnsi="Times New Roman"/>
@@ -37131,7 +41666,7 @@
                 <w:lang w:val="x-none"/>
               </w:rPr>
             </w:pPr>
-            <w:bookmarkStart w:id="164" w:name="_Hlk483423301"/>
+            <w:bookmarkStart w:id="162" w:name="_Hlk483423301"/>
             <w:r>
               <w:rPr>
                 <w:rFonts w:ascii="Times New Roman" w:hAnsi="Times New Roman" w:hint="eastAsia"/>
@@ -37420,7 +41955,7 @@
           </w:p>
         </w:tc>
       </w:tr>
-      <w:bookmarkEnd w:id="164"/>
+      <w:bookmarkEnd w:id="162"/>
       <w:tr>
         <w:trPr>
           <w:jc w:val="center"/>
@@ -37729,7 +42264,7 @@
                 <w:lang w:val="x-none"/>
               </w:rPr>
             </w:pPr>
-            <w:bookmarkStart w:id="165" w:name="_Hlk483423342"/>
+            <w:bookmarkStart w:id="163" w:name="_Hlk483423342"/>
             <w:r>
               <w:rPr>
                 <w:rFonts w:ascii="Times New Roman" w:hAnsi="Times New Roman" w:hint="eastAsia"/>
@@ -38002,7 +42537,7 @@
           </w:p>
         </w:tc>
       </w:tr>
-      <w:bookmarkEnd w:id="165"/>
+      <w:bookmarkEnd w:id="163"/>
       <w:tr>
         <w:trPr>
           <w:jc w:val="center"/>
@@ -38311,7 +42846,7 @@
                 <w:lang w:val="x-none"/>
               </w:rPr>
             </w:pPr>
-            <w:bookmarkStart w:id="166" w:name="_Hlk483423363"/>
+            <w:bookmarkStart w:id="164" w:name="_Hlk483423363"/>
             <w:r>
               <w:rPr>
                 <w:rFonts w:ascii="Times New Roman" w:hAnsi="Times New Roman"/>
@@ -38569,8 +43104,8 @@
         </w:tc>
       </w:tr>
     </w:tbl>
-    <w:bookmarkEnd w:id="163"/>
-    <w:bookmarkEnd w:id="166"/>
+    <w:bookmarkEnd w:id="161"/>
+    <w:bookmarkEnd w:id="164"/>
     <w:p>
       <w:pPr>
         <w:spacing w:line="400" w:lineRule="exact"/>
@@ -38663,7 +43198,7 @@
       <w:pPr>
         <w:pStyle w:val="2-2"/>
       </w:pPr>
-      <w:bookmarkStart w:id="167" w:name="_Toc484422346"/>
+      <w:bookmarkStart w:id="165" w:name="_Toc484422346"/>
       <w:r>
         <w:lastRenderedPageBreak/>
         <w:t>4</w:t>
@@ -38689,7 +43224,7 @@
         </w:rPr>
         <w:t>本章小结</w:t>
       </w:r>
-      <w:bookmarkEnd w:id="167"/>
+      <w:bookmarkEnd w:id="165"/>
     </w:p>
     <w:p>
       <w:pPr>
@@ -38783,10 +43318,10 @@
       <w:pPr>
         <w:pStyle w:val="1-1"/>
       </w:pPr>
-      <w:bookmarkStart w:id="168" w:name="_Toc466640272"/>
-      <w:bookmarkStart w:id="169" w:name="_Toc466640340"/>
-      <w:bookmarkStart w:id="170" w:name="_Toc466640606"/>
-      <w:bookmarkStart w:id="171" w:name="_Toc484422347"/>
+      <w:bookmarkStart w:id="166" w:name="_Toc466640272"/>
+      <w:bookmarkStart w:id="167" w:name="_Toc466640340"/>
+      <w:bookmarkStart w:id="168" w:name="_Toc466640606"/>
+      <w:bookmarkStart w:id="169" w:name="_Toc484422347"/>
       <w:r>
         <w:rPr>
           <w:rFonts w:hint="eastAsia"/>
@@ -38806,355 +43341,355 @@
         </w:rPr>
         <w:t>章 全文总结与展望</w:t>
       </w:r>
+      <w:bookmarkEnd w:id="166"/>
+      <w:bookmarkEnd w:id="167"/>
       <w:bookmarkEnd w:id="168"/>
       <w:bookmarkEnd w:id="169"/>
+    </w:p>
+    <w:p>
+      <w:pPr>
+        <w:pStyle w:val="2-2"/>
+      </w:pPr>
+      <w:bookmarkStart w:id="170" w:name="_Toc350262106"/>
+      <w:bookmarkStart w:id="171" w:name="_Toc466640273"/>
+      <w:bookmarkStart w:id="172" w:name="_Toc466640341"/>
+      <w:bookmarkStart w:id="173" w:name="_Toc466640607"/>
+      <w:bookmarkStart w:id="174" w:name="_Toc484422348"/>
+      <w:r>
+        <w:t>5</w:t>
+      </w:r>
+      <w:r>
+        <w:t>.1</w:t>
+      </w:r>
+      <w:r>
+        <w:rPr>
+          <w:rFonts w:hint="eastAsia"/>
+        </w:rPr>
+        <w:t xml:space="preserve"> </w:t>
+      </w:r>
+      <w:r>
+        <w:rPr>
+          <w:rFonts w:hint="eastAsia"/>
+        </w:rPr>
+        <w:t>全文总结</w:t>
+      </w:r>
       <w:bookmarkEnd w:id="170"/>
       <w:bookmarkEnd w:id="171"/>
-    </w:p>
-    <w:p>
-      <w:pPr>
-        <w:pStyle w:val="2-2"/>
-      </w:pPr>
-      <w:bookmarkStart w:id="172" w:name="_Toc350262106"/>
-      <w:bookmarkStart w:id="173" w:name="_Toc466640273"/>
-      <w:bookmarkStart w:id="174" w:name="_Toc466640341"/>
-      <w:bookmarkStart w:id="175" w:name="_Toc466640607"/>
-      <w:bookmarkStart w:id="176" w:name="_Toc484422348"/>
-      <w:r>
-        <w:t>5</w:t>
-      </w:r>
-      <w:r>
-        <w:t>.1</w:t>
-      </w:r>
-      <w:r>
-        <w:rPr>
-          <w:rFonts w:hint="eastAsia"/>
-        </w:rPr>
-        <w:t xml:space="preserve"> </w:t>
-      </w:r>
-      <w:r>
-        <w:rPr>
-          <w:rFonts w:hint="eastAsia"/>
-        </w:rPr>
-        <w:t>全文总结</w:t>
-      </w:r>
       <w:bookmarkEnd w:id="172"/>
       <w:bookmarkEnd w:id="173"/>
       <w:bookmarkEnd w:id="174"/>
+    </w:p>
+    <w:p>
+      <w:pPr>
+        <w:spacing w:line="400" w:lineRule="exact"/>
+        <w:ind w:firstLineChars="200" w:firstLine="480"/>
+        <w:rPr>
+          <w:rFonts w:ascii="Times New Roman" w:hAnsi="Times New Roman"/>
+          <w:sz w:val="24"/>
+        </w:rPr>
+      </w:pPr>
+      <w:r>
+        <w:rPr>
+          <w:rFonts w:ascii="Times New Roman" w:hAnsi="Times New Roman" w:hint="eastAsia"/>
+          <w:sz w:val="24"/>
+        </w:rPr>
+        <w:t>在科技不断发展的时代下，</w:t>
+      </w:r>
+      <w:proofErr w:type="gramStart"/>
+      <w:r>
+        <w:rPr>
+          <w:rFonts w:ascii="Times New Roman" w:hAnsi="Times New Roman" w:hint="eastAsia"/>
+          <w:sz w:val="24"/>
+        </w:rPr>
+        <w:t>本计算</w:t>
+      </w:r>
+      <w:proofErr w:type="gramEnd"/>
+      <w:r>
+        <w:rPr>
+          <w:rFonts w:ascii="Times New Roman" w:hAnsi="Times New Roman" w:hint="eastAsia"/>
+          <w:sz w:val="24"/>
+        </w:rPr>
+        <w:t>引擎融合了时下流行的</w:t>
+      </w:r>
+      <w:r>
+        <w:rPr>
+          <w:rFonts w:ascii="Times New Roman" w:hAnsi="Times New Roman" w:hint="eastAsia"/>
+          <w:sz w:val="24"/>
+        </w:rPr>
+        <w:t>GPU</w:t>
+      </w:r>
+      <w:r>
+        <w:rPr>
+          <w:rFonts w:ascii="Times New Roman" w:hAnsi="Times New Roman" w:hint="eastAsia"/>
+          <w:sz w:val="24"/>
+        </w:rPr>
+        <w:t>计算技术</w:t>
+      </w:r>
+      <w:r>
+        <w:rPr>
+          <w:rFonts w:ascii="Times New Roman" w:hAnsi="Times New Roman" w:hint="eastAsia"/>
+          <w:sz w:val="24"/>
+        </w:rPr>
+        <w:t>提出了一种基于</w:t>
+      </w:r>
+      <w:r>
+        <w:rPr>
+          <w:rFonts w:ascii="Times New Roman" w:hAnsi="Times New Roman" w:hint="eastAsia"/>
+          <w:sz w:val="24"/>
+        </w:rPr>
+        <w:t xml:space="preserve">GPU </w:t>
+      </w:r>
+      <w:r>
+        <w:rPr>
+          <w:rFonts w:ascii="Times New Roman" w:hAnsi="Times New Roman" w:hint="eastAsia"/>
+          <w:sz w:val="24"/>
+        </w:rPr>
+        <w:t>的等值、范围查询功能的计算引擎设计方案。方案实现了一系列运行于</w:t>
+      </w:r>
+      <w:r>
+        <w:rPr>
+          <w:rFonts w:ascii="Times New Roman" w:hAnsi="Times New Roman" w:hint="eastAsia"/>
+          <w:sz w:val="24"/>
+        </w:rPr>
+        <w:t>GPU</w:t>
+      </w:r>
+      <w:r>
+        <w:rPr>
+          <w:rFonts w:ascii="Times New Roman" w:hAnsi="Times New Roman" w:hint="eastAsia"/>
+          <w:sz w:val="24"/>
+        </w:rPr>
+        <w:t>上的原语：</w:t>
+      </w:r>
+      <w:r>
+        <w:rPr>
+          <w:rFonts w:ascii="Times New Roman" w:hAnsi="Times New Roman"/>
+          <w:sz w:val="24"/>
+        </w:rPr>
+        <w:t>M</w:t>
+      </w:r>
+      <w:r>
+        <w:rPr>
+          <w:rFonts w:ascii="Times New Roman" w:hAnsi="Times New Roman" w:hint="eastAsia"/>
+          <w:sz w:val="24"/>
+        </w:rPr>
+        <w:t>ap</w:t>
+      </w:r>
+      <w:r>
+        <w:rPr>
+          <w:rFonts w:ascii="Times New Roman" w:hAnsi="Times New Roman" w:hint="eastAsia"/>
+          <w:sz w:val="24"/>
+        </w:rPr>
+        <w:t>，</w:t>
+      </w:r>
+      <w:r>
+        <w:rPr>
+          <w:rFonts w:ascii="Times New Roman" w:hAnsi="Times New Roman"/>
+          <w:sz w:val="24"/>
+        </w:rPr>
+        <w:t>S</w:t>
+      </w:r>
+      <w:r>
+        <w:rPr>
+          <w:rFonts w:ascii="Times New Roman" w:hAnsi="Times New Roman" w:hint="eastAsia"/>
+          <w:sz w:val="24"/>
+        </w:rPr>
+        <w:t>c</w:t>
+      </w:r>
+      <w:r>
+        <w:rPr>
+          <w:rFonts w:ascii="Times New Roman" w:hAnsi="Times New Roman"/>
+          <w:sz w:val="24"/>
+        </w:rPr>
+        <w:t>atter</w:t>
+      </w:r>
+      <w:r>
+        <w:rPr>
+          <w:rFonts w:ascii="Times New Roman" w:hAnsi="Times New Roman" w:hint="eastAsia"/>
+          <w:sz w:val="24"/>
+        </w:rPr>
+        <w:t>，</w:t>
+      </w:r>
+      <w:r>
+        <w:rPr>
+          <w:rFonts w:ascii="Times New Roman" w:hAnsi="Times New Roman"/>
+          <w:sz w:val="24"/>
+        </w:rPr>
+        <w:t>G</w:t>
+      </w:r>
+      <w:r>
+        <w:rPr>
+          <w:rFonts w:ascii="Times New Roman" w:hAnsi="Times New Roman" w:hint="eastAsia"/>
+          <w:sz w:val="24"/>
+        </w:rPr>
+        <w:t>ather</w:t>
+      </w:r>
+      <w:r>
+        <w:rPr>
+          <w:rFonts w:ascii="Times New Roman" w:hAnsi="Times New Roman" w:hint="eastAsia"/>
+          <w:sz w:val="24"/>
+        </w:rPr>
+        <w:t>，</w:t>
+      </w:r>
+      <w:r>
+        <w:rPr>
+          <w:rFonts w:ascii="Times New Roman" w:hAnsi="Times New Roman" w:hint="eastAsia"/>
+          <w:sz w:val="24"/>
+        </w:rPr>
+        <w:t>Reduce</w:t>
+      </w:r>
+      <w:r>
+        <w:rPr>
+          <w:rFonts w:ascii="Times New Roman" w:hAnsi="Times New Roman" w:hint="eastAsia"/>
+          <w:sz w:val="24"/>
+        </w:rPr>
+        <w:t>，</w:t>
+      </w:r>
+      <w:r>
+        <w:rPr>
+          <w:rFonts w:ascii="Times New Roman" w:hAnsi="Times New Roman" w:hint="eastAsia"/>
+          <w:sz w:val="24"/>
+        </w:rPr>
+        <w:t>Scan</w:t>
+      </w:r>
+      <w:r>
+        <w:rPr>
+          <w:rFonts w:ascii="Times New Roman" w:hAnsi="Times New Roman" w:hint="eastAsia"/>
+          <w:sz w:val="24"/>
+        </w:rPr>
+        <w:t>和</w:t>
+      </w:r>
+      <w:r>
+        <w:rPr>
+          <w:rFonts w:ascii="Times New Roman" w:hAnsi="Times New Roman" w:hint="eastAsia"/>
+          <w:sz w:val="24"/>
+        </w:rPr>
+        <w:t>Filter</w:t>
+      </w:r>
+      <w:r>
+        <w:rPr>
+          <w:rFonts w:ascii="Times New Roman" w:hAnsi="Times New Roman" w:hint="eastAsia"/>
+          <w:sz w:val="24"/>
+        </w:rPr>
+        <w:t>。基于这些原语设计并实现了</w:t>
+      </w:r>
+      <w:r>
+        <w:rPr>
+          <w:rFonts w:ascii="Times New Roman" w:hAnsi="Times New Roman" w:hint="eastAsia"/>
+          <w:sz w:val="24"/>
+        </w:rPr>
+        <w:t>SELECT</w:t>
+      </w:r>
+      <w:r>
+        <w:rPr>
+          <w:rFonts w:ascii="Times New Roman" w:hAnsi="Times New Roman" w:hint="eastAsia"/>
+          <w:sz w:val="24"/>
+        </w:rPr>
+        <w:t>，</w:t>
+      </w:r>
+      <w:r>
+        <w:rPr>
+          <w:rFonts w:ascii="Times New Roman" w:hAnsi="Times New Roman" w:hint="eastAsia"/>
+          <w:sz w:val="24"/>
+        </w:rPr>
+        <w:t>PROJECTION</w:t>
+      </w:r>
+      <w:r>
+        <w:rPr>
+          <w:rFonts w:ascii="Times New Roman" w:hAnsi="Times New Roman" w:hint="eastAsia"/>
+          <w:sz w:val="24"/>
+        </w:rPr>
+        <w:t>，</w:t>
+      </w:r>
+      <w:r>
+        <w:rPr>
+          <w:rFonts w:ascii="Times New Roman" w:hAnsi="Times New Roman" w:hint="eastAsia"/>
+          <w:sz w:val="24"/>
+        </w:rPr>
+        <w:t>GRO</w:t>
+      </w:r>
+      <w:r>
+        <w:rPr>
+          <w:rFonts w:ascii="Times New Roman" w:hAnsi="Times New Roman"/>
+          <w:sz w:val="24"/>
+        </w:rPr>
+        <w:t>UP</w:t>
+      </w:r>
+      <w:r>
+        <w:rPr>
+          <w:rFonts w:ascii="Times New Roman" w:hAnsi="Times New Roman" w:hint="eastAsia"/>
+          <w:sz w:val="24"/>
+        </w:rPr>
+        <w:t>和</w:t>
+      </w:r>
+      <w:r>
+        <w:rPr>
+          <w:rFonts w:ascii="Times New Roman" w:hAnsi="Times New Roman"/>
+          <w:sz w:val="24"/>
+        </w:rPr>
+        <w:t>AGGREGATION</w:t>
+      </w:r>
+      <w:r>
+        <w:rPr>
+          <w:rFonts w:ascii="Times New Roman" w:hAnsi="Times New Roman" w:hint="eastAsia"/>
+          <w:sz w:val="24"/>
+        </w:rPr>
+        <w:t>等</w:t>
+      </w:r>
+      <w:r>
+        <w:rPr>
+          <w:rFonts w:ascii="Times New Roman" w:hAnsi="Times New Roman"/>
+          <w:sz w:val="24"/>
+        </w:rPr>
+        <w:t>SQL</w:t>
+      </w:r>
+      <w:r>
+        <w:rPr>
+          <w:rFonts w:ascii="Times New Roman" w:hAnsi="Times New Roman" w:hint="eastAsia"/>
+          <w:sz w:val="24"/>
+        </w:rPr>
+        <w:t>算子</w:t>
+      </w:r>
+      <w:r>
+        <w:rPr>
+          <w:rFonts w:ascii="Times New Roman" w:hAnsi="Times New Roman" w:hint="eastAsia"/>
+          <w:sz w:val="24"/>
+        </w:rPr>
+        <w:t>。</w:t>
+      </w:r>
+      <w:r>
+        <w:rPr>
+          <w:rFonts w:ascii="Times New Roman" w:hAnsi="Times New Roman" w:hint="eastAsia"/>
+          <w:sz w:val="24"/>
+        </w:rPr>
+        <w:t>并且通过实施性能测试，验证了方案的效率。</w:t>
+      </w:r>
+    </w:p>
+    <w:p>
+      <w:pPr>
+        <w:pStyle w:val="2-2"/>
+      </w:pPr>
+      <w:bookmarkStart w:id="175" w:name="_Toc350262107"/>
+      <w:bookmarkStart w:id="176" w:name="_Toc466640274"/>
+      <w:bookmarkStart w:id="177" w:name="_Toc466640342"/>
+      <w:bookmarkStart w:id="178" w:name="_Toc466640608"/>
+      <w:bookmarkStart w:id="179" w:name="_Toc484422349"/>
+      <w:r>
+        <w:t>5</w:t>
+      </w:r>
+      <w:r>
+        <w:t xml:space="preserve">.2 </w:t>
+      </w:r>
+      <w:r>
+        <w:rPr>
+          <w:rFonts w:hint="eastAsia"/>
+        </w:rPr>
+        <w:t>后续工作展望</w:t>
+      </w:r>
       <w:bookmarkEnd w:id="175"/>
       <w:bookmarkEnd w:id="176"/>
-    </w:p>
-    <w:p>
-      <w:pPr>
-        <w:spacing w:line="400" w:lineRule="exact"/>
-        <w:ind w:firstLineChars="200" w:firstLine="480"/>
-        <w:rPr>
-          <w:rFonts w:ascii="Times New Roman" w:hAnsi="Times New Roman"/>
-          <w:sz w:val="24"/>
-        </w:rPr>
-      </w:pPr>
-      <w:r>
-        <w:rPr>
-          <w:rFonts w:ascii="Times New Roman" w:hAnsi="Times New Roman" w:hint="eastAsia"/>
-          <w:sz w:val="24"/>
-        </w:rPr>
-        <w:t>在科技不断发展的时代下，</w:t>
-      </w:r>
-      <w:proofErr w:type="gramStart"/>
-      <w:r>
-        <w:rPr>
-          <w:rFonts w:ascii="Times New Roman" w:hAnsi="Times New Roman" w:hint="eastAsia"/>
-          <w:sz w:val="24"/>
-        </w:rPr>
-        <w:t>本计算</w:t>
-      </w:r>
-      <w:proofErr w:type="gramEnd"/>
-      <w:r>
-        <w:rPr>
-          <w:rFonts w:ascii="Times New Roman" w:hAnsi="Times New Roman" w:hint="eastAsia"/>
-          <w:sz w:val="24"/>
-        </w:rPr>
-        <w:t>引擎融合了时下流行的</w:t>
-      </w:r>
-      <w:r>
-        <w:rPr>
-          <w:rFonts w:ascii="Times New Roman" w:hAnsi="Times New Roman" w:hint="eastAsia"/>
-          <w:sz w:val="24"/>
-        </w:rPr>
-        <w:t>GPU</w:t>
-      </w:r>
-      <w:r>
-        <w:rPr>
-          <w:rFonts w:ascii="Times New Roman" w:hAnsi="Times New Roman" w:hint="eastAsia"/>
-          <w:sz w:val="24"/>
-        </w:rPr>
-        <w:t>计算技术</w:t>
-      </w:r>
-      <w:r>
-        <w:rPr>
-          <w:rFonts w:ascii="Times New Roman" w:hAnsi="Times New Roman" w:hint="eastAsia"/>
-          <w:sz w:val="24"/>
-        </w:rPr>
-        <w:t>提出了一种基于</w:t>
-      </w:r>
-      <w:r>
-        <w:rPr>
-          <w:rFonts w:ascii="Times New Roman" w:hAnsi="Times New Roman" w:hint="eastAsia"/>
-          <w:sz w:val="24"/>
-        </w:rPr>
-        <w:t xml:space="preserve">GPU </w:t>
-      </w:r>
-      <w:r>
-        <w:rPr>
-          <w:rFonts w:ascii="Times New Roman" w:hAnsi="Times New Roman" w:hint="eastAsia"/>
-          <w:sz w:val="24"/>
-        </w:rPr>
-        <w:t>的等值、范围查询功能的计算引擎设计方案。方案实现了一系列运行于</w:t>
-      </w:r>
-      <w:r>
-        <w:rPr>
-          <w:rFonts w:ascii="Times New Roman" w:hAnsi="Times New Roman" w:hint="eastAsia"/>
-          <w:sz w:val="24"/>
-        </w:rPr>
-        <w:t>GPU</w:t>
-      </w:r>
-      <w:r>
-        <w:rPr>
-          <w:rFonts w:ascii="Times New Roman" w:hAnsi="Times New Roman" w:hint="eastAsia"/>
-          <w:sz w:val="24"/>
-        </w:rPr>
-        <w:t>上的原语：</w:t>
-      </w:r>
-      <w:r>
-        <w:rPr>
-          <w:rFonts w:ascii="Times New Roman" w:hAnsi="Times New Roman"/>
-          <w:sz w:val="24"/>
-        </w:rPr>
-        <w:t>M</w:t>
-      </w:r>
-      <w:r>
-        <w:rPr>
-          <w:rFonts w:ascii="Times New Roman" w:hAnsi="Times New Roman" w:hint="eastAsia"/>
-          <w:sz w:val="24"/>
-        </w:rPr>
-        <w:t>ap</w:t>
-      </w:r>
-      <w:r>
-        <w:rPr>
-          <w:rFonts w:ascii="Times New Roman" w:hAnsi="Times New Roman" w:hint="eastAsia"/>
-          <w:sz w:val="24"/>
-        </w:rPr>
-        <w:t>，</w:t>
-      </w:r>
-      <w:r>
-        <w:rPr>
-          <w:rFonts w:ascii="Times New Roman" w:hAnsi="Times New Roman"/>
-          <w:sz w:val="24"/>
-        </w:rPr>
-        <w:t>S</w:t>
-      </w:r>
-      <w:r>
-        <w:rPr>
-          <w:rFonts w:ascii="Times New Roman" w:hAnsi="Times New Roman" w:hint="eastAsia"/>
-          <w:sz w:val="24"/>
-        </w:rPr>
-        <w:t>c</w:t>
-      </w:r>
-      <w:r>
-        <w:rPr>
-          <w:rFonts w:ascii="Times New Roman" w:hAnsi="Times New Roman"/>
-          <w:sz w:val="24"/>
-        </w:rPr>
-        <w:t>atter</w:t>
-      </w:r>
-      <w:r>
-        <w:rPr>
-          <w:rFonts w:ascii="Times New Roman" w:hAnsi="Times New Roman" w:hint="eastAsia"/>
-          <w:sz w:val="24"/>
-        </w:rPr>
-        <w:t>，</w:t>
-      </w:r>
-      <w:r>
-        <w:rPr>
-          <w:rFonts w:ascii="Times New Roman" w:hAnsi="Times New Roman"/>
-          <w:sz w:val="24"/>
-        </w:rPr>
-        <w:t>G</w:t>
-      </w:r>
-      <w:r>
-        <w:rPr>
-          <w:rFonts w:ascii="Times New Roman" w:hAnsi="Times New Roman" w:hint="eastAsia"/>
-          <w:sz w:val="24"/>
-        </w:rPr>
-        <w:t>ather</w:t>
-      </w:r>
-      <w:r>
-        <w:rPr>
-          <w:rFonts w:ascii="Times New Roman" w:hAnsi="Times New Roman" w:hint="eastAsia"/>
-          <w:sz w:val="24"/>
-        </w:rPr>
-        <w:t>，</w:t>
-      </w:r>
-      <w:r>
-        <w:rPr>
-          <w:rFonts w:ascii="Times New Roman" w:hAnsi="Times New Roman" w:hint="eastAsia"/>
-          <w:sz w:val="24"/>
-        </w:rPr>
-        <w:t>Reduce</w:t>
-      </w:r>
-      <w:r>
-        <w:rPr>
-          <w:rFonts w:ascii="Times New Roman" w:hAnsi="Times New Roman" w:hint="eastAsia"/>
-          <w:sz w:val="24"/>
-        </w:rPr>
-        <w:t>，</w:t>
-      </w:r>
-      <w:r>
-        <w:rPr>
-          <w:rFonts w:ascii="Times New Roman" w:hAnsi="Times New Roman" w:hint="eastAsia"/>
-          <w:sz w:val="24"/>
-        </w:rPr>
-        <w:t>Scan</w:t>
-      </w:r>
-      <w:r>
-        <w:rPr>
-          <w:rFonts w:ascii="Times New Roman" w:hAnsi="Times New Roman" w:hint="eastAsia"/>
-          <w:sz w:val="24"/>
-        </w:rPr>
-        <w:t>和</w:t>
-      </w:r>
-      <w:r>
-        <w:rPr>
-          <w:rFonts w:ascii="Times New Roman" w:hAnsi="Times New Roman" w:hint="eastAsia"/>
-          <w:sz w:val="24"/>
-        </w:rPr>
-        <w:t>Filter</w:t>
-      </w:r>
-      <w:r>
-        <w:rPr>
-          <w:rFonts w:ascii="Times New Roman" w:hAnsi="Times New Roman" w:hint="eastAsia"/>
-          <w:sz w:val="24"/>
-        </w:rPr>
-        <w:t>。基于这些原语设计并实现了</w:t>
-      </w:r>
-      <w:r>
-        <w:rPr>
-          <w:rFonts w:ascii="Times New Roman" w:hAnsi="Times New Roman" w:hint="eastAsia"/>
-          <w:sz w:val="24"/>
-        </w:rPr>
-        <w:t>SELECT</w:t>
-      </w:r>
-      <w:r>
-        <w:rPr>
-          <w:rFonts w:ascii="Times New Roman" w:hAnsi="Times New Roman" w:hint="eastAsia"/>
-          <w:sz w:val="24"/>
-        </w:rPr>
-        <w:t>，</w:t>
-      </w:r>
-      <w:r>
-        <w:rPr>
-          <w:rFonts w:ascii="Times New Roman" w:hAnsi="Times New Roman" w:hint="eastAsia"/>
-          <w:sz w:val="24"/>
-        </w:rPr>
-        <w:t>PROJECTION</w:t>
-      </w:r>
-      <w:r>
-        <w:rPr>
-          <w:rFonts w:ascii="Times New Roman" w:hAnsi="Times New Roman" w:hint="eastAsia"/>
-          <w:sz w:val="24"/>
-        </w:rPr>
-        <w:t>，</w:t>
-      </w:r>
-      <w:r>
-        <w:rPr>
-          <w:rFonts w:ascii="Times New Roman" w:hAnsi="Times New Roman" w:hint="eastAsia"/>
-          <w:sz w:val="24"/>
-        </w:rPr>
-        <w:t>GRO</w:t>
-      </w:r>
-      <w:r>
-        <w:rPr>
-          <w:rFonts w:ascii="Times New Roman" w:hAnsi="Times New Roman"/>
-          <w:sz w:val="24"/>
-        </w:rPr>
-        <w:t>UP</w:t>
-      </w:r>
-      <w:r>
-        <w:rPr>
-          <w:rFonts w:ascii="Times New Roman" w:hAnsi="Times New Roman" w:hint="eastAsia"/>
-          <w:sz w:val="24"/>
-        </w:rPr>
-        <w:t>和</w:t>
-      </w:r>
-      <w:r>
-        <w:rPr>
-          <w:rFonts w:ascii="Times New Roman" w:hAnsi="Times New Roman"/>
-          <w:sz w:val="24"/>
-        </w:rPr>
-        <w:t>AGGREGATION</w:t>
-      </w:r>
-      <w:r>
-        <w:rPr>
-          <w:rFonts w:ascii="Times New Roman" w:hAnsi="Times New Roman" w:hint="eastAsia"/>
-          <w:sz w:val="24"/>
-        </w:rPr>
-        <w:t>等</w:t>
-      </w:r>
-      <w:r>
-        <w:rPr>
-          <w:rFonts w:ascii="Times New Roman" w:hAnsi="Times New Roman"/>
-          <w:sz w:val="24"/>
-        </w:rPr>
-        <w:t>SQL</w:t>
-      </w:r>
-      <w:r>
-        <w:rPr>
-          <w:rFonts w:ascii="Times New Roman" w:hAnsi="Times New Roman" w:hint="eastAsia"/>
-          <w:sz w:val="24"/>
-        </w:rPr>
-        <w:t>算子</w:t>
-      </w:r>
-      <w:r>
-        <w:rPr>
-          <w:rFonts w:ascii="Times New Roman" w:hAnsi="Times New Roman" w:hint="eastAsia"/>
-          <w:sz w:val="24"/>
-        </w:rPr>
-        <w:t>。</w:t>
-      </w:r>
-      <w:r>
-        <w:rPr>
-          <w:rFonts w:ascii="Times New Roman" w:hAnsi="Times New Roman" w:hint="eastAsia"/>
-          <w:sz w:val="24"/>
-        </w:rPr>
-        <w:t>并且通过实施性能测试，验证了方案的效率。</w:t>
-      </w:r>
-    </w:p>
-    <w:p>
-      <w:pPr>
-        <w:pStyle w:val="2-2"/>
-      </w:pPr>
-      <w:bookmarkStart w:id="177" w:name="_Toc350262107"/>
-      <w:bookmarkStart w:id="178" w:name="_Toc466640274"/>
-      <w:bookmarkStart w:id="179" w:name="_Toc466640342"/>
-      <w:bookmarkStart w:id="180" w:name="_Toc466640608"/>
-      <w:bookmarkStart w:id="181" w:name="_Toc484422349"/>
-      <w:r>
-        <w:t>5</w:t>
-      </w:r>
-      <w:r>
-        <w:t xml:space="preserve">.2 </w:t>
-      </w:r>
-      <w:r>
-        <w:rPr>
-          <w:rFonts w:hint="eastAsia"/>
-        </w:rPr>
-        <w:t>后续工作展望</w:t>
-      </w:r>
       <w:bookmarkEnd w:id="177"/>
       <w:bookmarkEnd w:id="178"/>
       <w:bookmarkEnd w:id="179"/>
-      <w:bookmarkEnd w:id="180"/>
-      <w:bookmarkEnd w:id="181"/>
     </w:p>
     <w:p>
       <w:pPr>
@@ -39418,10 +43953,10 @@
       <w:pPr>
         <w:pStyle w:val="1-1"/>
       </w:pPr>
-      <w:bookmarkStart w:id="182" w:name="_Toc466640275"/>
-      <w:bookmarkStart w:id="183" w:name="_Toc466640343"/>
-      <w:bookmarkStart w:id="184" w:name="_Toc466640609"/>
-      <w:bookmarkStart w:id="185" w:name="_Toc484422350"/>
+      <w:bookmarkStart w:id="180" w:name="_Toc466640275"/>
+      <w:bookmarkStart w:id="181" w:name="_Toc466640343"/>
+      <w:bookmarkStart w:id="182" w:name="_Toc466640609"/>
+      <w:bookmarkStart w:id="183" w:name="_Toc484422350"/>
       <w:r>
         <w:rPr>
           <w:rFonts w:hint="eastAsia"/>
@@ -39441,10 +43976,10 @@
         </w:rPr>
         <w:t>谢</w:t>
       </w:r>
+      <w:bookmarkEnd w:id="180"/>
+      <w:bookmarkEnd w:id="181"/>
       <w:bookmarkEnd w:id="182"/>
       <w:bookmarkEnd w:id="183"/>
-      <w:bookmarkEnd w:id="184"/>
-      <w:bookmarkEnd w:id="185"/>
     </w:p>
     <w:p>
       <w:pPr>
@@ -39543,11 +44078,11 @@
       <w:pPr>
         <w:pStyle w:val="1-1"/>
       </w:pPr>
-      <w:bookmarkStart w:id="186" w:name="_Toc466640276"/>
-      <w:bookmarkStart w:id="187" w:name="_Toc466640344"/>
-      <w:bookmarkStart w:id="188" w:name="_Toc466640610"/>
-      <w:bookmarkStart w:id="189" w:name="_Toc466640639"/>
-      <w:bookmarkStart w:id="190" w:name="_Toc484422351"/>
+      <w:bookmarkStart w:id="184" w:name="_Toc466640276"/>
+      <w:bookmarkStart w:id="185" w:name="_Toc466640344"/>
+      <w:bookmarkStart w:id="186" w:name="_Toc466640610"/>
+      <w:bookmarkStart w:id="187" w:name="_Toc466640639"/>
+      <w:bookmarkStart w:id="188" w:name="_Toc484422351"/>
       <w:r>
         <w:rPr>
           <w:rFonts w:hint="eastAsia"/>
@@ -39555,11 +44090,11 @@
         <w:lastRenderedPageBreak/>
         <w:t>参考文献</w:t>
       </w:r>
+      <w:bookmarkEnd w:id="184"/>
+      <w:bookmarkEnd w:id="185"/>
       <w:bookmarkEnd w:id="186"/>
       <w:bookmarkEnd w:id="187"/>
       <w:bookmarkEnd w:id="188"/>
-      <w:bookmarkEnd w:id="189"/>
-      <w:bookmarkEnd w:id="190"/>
     </w:p>
     <w:p>
       <w:pPr>
@@ -39574,9 +44109,9 @@
           <w:rFonts w:ascii="Times New Roman" w:hAnsi="Times New Roman"/>
         </w:rPr>
       </w:pPr>
-      <w:bookmarkStart w:id="191" w:name="_Ref483420449"/>
-      <w:bookmarkStart w:id="192" w:name="OLE_LINK9"/>
-      <w:bookmarkStart w:id="193" w:name="OLE_LINK10"/>
+      <w:bookmarkStart w:id="189" w:name="_Ref483420449"/>
+      <w:bookmarkStart w:id="190" w:name="OLE_LINK9"/>
+      <w:bookmarkStart w:id="191" w:name="OLE_LINK10"/>
       <w:r>
         <w:rPr>
           <w:rFonts w:ascii="Times New Roman" w:hAnsi="Times New Roman"/>
@@ -39597,7 +44132,7 @@
         </w:rPr>
         <w:t xml:space="preserve"> J., Katz R. H., Olken F., et al. Implementation techniques for main memory database systems[A].In Proceedings of the 1984 ACM International Conference on Management of Data[C].Boston,USA:ACM,1984:1-8</w:t>
       </w:r>
-      <w:bookmarkEnd w:id="191"/>
+      <w:bookmarkEnd w:id="189"/>
     </w:p>
     <w:p>
       <w:pPr>
@@ -39607,7 +44142,7 @@
           <w:numId w:val="4"/>
         </w:numPr>
       </w:pPr>
-      <w:bookmarkStart w:id="194" w:name="_Ref483420504"/>
+      <w:bookmarkStart w:id="192" w:name="_Ref483420504"/>
       <w:r>
         <w:t>Boncz P A, Zukowski M, Nes N. MonetDB/X100: Hyper-Pipelining Query Execution[C</w:t>
       </w:r>
@@ -39619,7 +44154,7 @@
       <w:r>
         <w:t>. 2005, 5: 225-237.</w:t>
       </w:r>
-      <w:bookmarkEnd w:id="194"/>
+      <w:bookmarkEnd w:id="192"/>
     </w:p>
     <w:p>
       <w:pPr>
@@ -39629,7 +44164,7 @@
           <w:numId w:val="4"/>
         </w:numPr>
       </w:pPr>
-      <w:bookmarkStart w:id="195" w:name="_Ref483420751"/>
+      <w:bookmarkStart w:id="193" w:name="_Ref483420751"/>
       <w:r>
         <w:t>Färber F, Cha S K, Primsch J, et al. SAP HANA dat</w:t>
       </w:r>
@@ -39652,7 +44187,7 @@
         </w:rPr>
         <w:t>business applications[J]. ACM Sigmod Record, 2012, 40(4): 45-51.</w:t>
       </w:r>
-      <w:bookmarkEnd w:id="195"/>
+      <w:bookmarkEnd w:id="193"/>
     </w:p>
     <w:p>
       <w:pPr>
@@ -39662,7 +44197,7 @@
           <w:numId w:val="4"/>
         </w:numPr>
       </w:pPr>
-      <w:bookmarkStart w:id="196" w:name="_Ref483420847"/>
+      <w:bookmarkStart w:id="194" w:name="_Ref483420847"/>
       <w:r>
         <w:t>Oukid I, Lehner W, Kissinger T, et al. Instant Recovery for Main Memory Databases[C]. 2015</w:t>
       </w:r>
@@ -39684,7 +44219,7 @@
       <w:r>
         <w:t>CIDR. 2015.</w:t>
       </w:r>
-      <w:bookmarkEnd w:id="196"/>
+      <w:bookmarkEnd w:id="194"/>
     </w:p>
     <w:p>
       <w:pPr>
@@ -39694,7 +44229,7 @@
           <w:numId w:val="4"/>
         </w:numPr>
       </w:pPr>
-      <w:bookmarkStart w:id="197" w:name="_Ref483420981"/>
+      <w:bookmarkStart w:id="195" w:name="_Ref483420981"/>
       <w:r>
         <w:t>Yuan Y, Lee R, Zhang X. The Yin and Yang of processing data warehousing queries on GPU</w:t>
       </w:r>
@@ -39707,7 +44242,7 @@
       <w:r>
         <w:t>devices[J]. Proceedings of the VLDB Endowment, 2013, 6(10): 817-828.</w:t>
       </w:r>
-      <w:bookmarkEnd w:id="197"/>
+      <w:bookmarkEnd w:id="195"/>
     </w:p>
     <w:p>
       <w:pPr>
@@ -39717,7 +44252,7 @@
           <w:numId w:val="4"/>
         </w:numPr>
       </w:pPr>
-      <w:bookmarkStart w:id="198" w:name="_Ref483421083"/>
+      <w:bookmarkStart w:id="196" w:name="_Ref483421083"/>
       <w:r>
         <w:t>Heimel M, Saecker M, Pirk H, et al. Hardware-oblivious parallelism for in-memory</w:t>
       </w:r>
@@ -39730,7 +44265,7 @@
       <w:r>
         <w:t>column-stores[J]. Proceedings of the VLDB Endowment, 2013, 6(9): 709-720.</w:t>
       </w:r>
-      <w:bookmarkEnd w:id="198"/>
+      <w:bookmarkEnd w:id="196"/>
     </w:p>
     <w:p>
       <w:pPr>
@@ -39740,7 +44275,7 @@
           <w:numId w:val="4"/>
         </w:numPr>
       </w:pPr>
-      <w:bookmarkStart w:id="199" w:name="_Ref483421170"/>
+      <w:bookmarkStart w:id="197" w:name="_Ref483421170"/>
       <w:r>
         <w:t>Breß S, Beier F, Rauhe H, et al. Efficient co-processor utilization in database query</w:t>
       </w:r>
@@ -39753,7 +44288,7 @@
       <w:r>
         <w:t>processing[J]. Information Systems, 2013, 38(8): 1084-1096.</w:t>
       </w:r>
-      <w:bookmarkEnd w:id="199"/>
+      <w:bookmarkEnd w:id="197"/>
     </w:p>
     <w:p>
       <w:pPr>
@@ -39763,7 +44298,7 @@
           <w:numId w:val="4"/>
         </w:numPr>
       </w:pPr>
-      <w:bookmarkStart w:id="200" w:name="_Ref483421173"/>
+      <w:bookmarkStart w:id="198" w:name="_Ref483421173"/>
       <w:r>
         <w:t>Breß S. The design and implementation of CoGaDB: A column-oriented GPU-accelerated</w:t>
       </w:r>
@@ -39776,7 +44311,7 @@
       <w:r>
         <w:t>DBMS[J]. Datenbank-Spektrum, 2014, 14(3): 199-209.</w:t>
       </w:r>
-      <w:bookmarkEnd w:id="200"/>
+      <w:bookmarkEnd w:id="198"/>
     </w:p>
     <w:p>
       <w:pPr>
@@ -39786,7 +44321,7 @@
           <w:numId w:val="4"/>
         </w:numPr>
       </w:pPr>
-      <w:bookmarkStart w:id="201" w:name="_Ref483421251"/>
+      <w:bookmarkStart w:id="199" w:name="_Ref483421251"/>
       <w:r>
         <w:t>Bakkum P, Chakradhar S. Efficient data management for GPU databases[J]. High Performance</w:t>
       </w:r>
@@ -39799,7 +44334,7 @@
       <w:r>
         <w:t>Computing on Graphics Processing Units, 2012.</w:t>
       </w:r>
-      <w:bookmarkEnd w:id="201"/>
+      <w:bookmarkEnd w:id="199"/>
     </w:p>
     <w:p>
       <w:pPr>
@@ -39809,7 +44344,7 @@
           <w:numId w:val="4"/>
         </w:numPr>
       </w:pPr>
-      <w:bookmarkStart w:id="202" w:name="_Ref483421317"/>
+      <w:bookmarkStart w:id="200" w:name="_Ref483421317"/>
       <w:r>
         <w:t>Li P, Luo Y, Zhang N, et al. HeteroSpark: A heterogeneous CPU/GPU Spark platform for</w:t>
       </w:r>
@@ -39831,7 +44366,7 @@
       <w:r>
         <w:t>Architecture and Storage (NAS). IEEE, 2015: 347-348.</w:t>
       </w:r>
-      <w:bookmarkEnd w:id="202"/>
+      <w:bookmarkEnd w:id="200"/>
     </w:p>
     <w:p>
       <w:pPr>
@@ -39841,7 +44376,7 @@
           <w:numId w:val="4"/>
         </w:numPr>
       </w:pPr>
-      <w:bookmarkStart w:id="203" w:name="_Ref483421374"/>
+      <w:bookmarkStart w:id="201" w:name="_Ref483421374"/>
       <w:r>
         <w:t>Jia Y, Shelhamer E, Donahue J, et al. Caffe: Convolutional architecture for fast feature</w:t>
       </w:r>
@@ -39863,7 +44398,7 @@
       <w:r>
         <w:t>2014: 675-678.</w:t>
       </w:r>
-      <w:bookmarkEnd w:id="203"/>
+      <w:bookmarkEnd w:id="201"/>
     </w:p>
     <w:p>
       <w:pPr>
@@ -39873,14 +44408,14 @@
           <w:numId w:val="4"/>
         </w:numPr>
       </w:pPr>
-      <w:bookmarkStart w:id="204" w:name="_Ref483421838"/>
+      <w:bookmarkStart w:id="202" w:name="_Ref483421838"/>
       <w:r>
         <w:t>Codd E F. A relational model of data for large shared data banks[J]. Communications of the ACM, 1970, 13(6): 377-387.</w:t>
       </w:r>
-      <w:bookmarkEnd w:id="204"/>
-    </w:p>
-    <w:bookmarkEnd w:id="192"/>
-    <w:bookmarkEnd w:id="193"/>
+      <w:bookmarkEnd w:id="202"/>
+    </w:p>
+    <w:bookmarkEnd w:id="190"/>
+    <w:bookmarkEnd w:id="191"/>
     <w:p>
       <w:pPr>
         <w:jc w:val="center"/>
@@ -39910,20 +44445,20 @@
       <w:pPr>
         <w:pStyle w:val="1-1"/>
       </w:pPr>
-      <w:bookmarkStart w:id="205" w:name="_Toc466640277"/>
-      <w:bookmarkStart w:id="206" w:name="_Toc466640345"/>
-      <w:bookmarkStart w:id="207" w:name="_Toc466640611"/>
-      <w:bookmarkStart w:id="208" w:name="_Toc466640640"/>
-      <w:bookmarkStart w:id="209" w:name="_Toc484422352"/>
+      <w:bookmarkStart w:id="203" w:name="_Toc466640277"/>
+      <w:bookmarkStart w:id="204" w:name="_Toc466640345"/>
+      <w:bookmarkStart w:id="205" w:name="_Toc466640611"/>
+      <w:bookmarkStart w:id="206" w:name="_Toc466640640"/>
+      <w:bookmarkStart w:id="207" w:name="_Toc484422352"/>
       <w:r>
         <w:lastRenderedPageBreak/>
         <w:t>外文资料原文</w:t>
       </w:r>
+      <w:bookmarkEnd w:id="203"/>
+      <w:bookmarkEnd w:id="204"/>
       <w:bookmarkEnd w:id="205"/>
       <w:bookmarkEnd w:id="206"/>
       <w:bookmarkEnd w:id="207"/>
-      <w:bookmarkEnd w:id="208"/>
-      <w:bookmarkEnd w:id="209"/>
     </w:p>
     <w:p>
       <w:pPr>
@@ -39987,20 +44522,20 @@
       <w:pPr>
         <w:pStyle w:val="1-1"/>
       </w:pPr>
-      <w:bookmarkStart w:id="210" w:name="_Toc466640278"/>
-      <w:bookmarkStart w:id="211" w:name="_Toc466640346"/>
-      <w:bookmarkStart w:id="212" w:name="_Toc466640612"/>
-      <w:bookmarkStart w:id="213" w:name="_Toc466640641"/>
-      <w:bookmarkStart w:id="214" w:name="_Toc484422353"/>
+      <w:bookmarkStart w:id="208" w:name="_Toc466640278"/>
+      <w:bookmarkStart w:id="209" w:name="_Toc466640346"/>
+      <w:bookmarkStart w:id="210" w:name="_Toc466640612"/>
+      <w:bookmarkStart w:id="211" w:name="_Toc466640641"/>
+      <w:bookmarkStart w:id="212" w:name="_Toc484422353"/>
       <w:r>
         <w:lastRenderedPageBreak/>
         <w:t>外文资料译文</w:t>
       </w:r>
+      <w:bookmarkEnd w:id="208"/>
+      <w:bookmarkEnd w:id="209"/>
       <w:bookmarkEnd w:id="210"/>
       <w:bookmarkEnd w:id="211"/>
       <w:bookmarkEnd w:id="212"/>
-      <w:bookmarkEnd w:id="213"/>
-      <w:bookmarkEnd w:id="214"/>
     </w:p>
     <w:p>
       <w:pPr>
@@ -40115,15 +44650,15 @@
           <w:szCs w:val="28"/>
         </w:rPr>
       </w:pPr>
-      <w:bookmarkStart w:id="215" w:name="OLE_LINK39"/>
-      <w:bookmarkStart w:id="216" w:name="OLE_LINK40"/>
-      <w:bookmarkStart w:id="217" w:name="OLE_LINK41"/>
-      <w:bookmarkStart w:id="218" w:name="OLE_LINK49"/>
-      <w:bookmarkStart w:id="219" w:name="OLE_LINK50"/>
-      <w:bookmarkStart w:id="220" w:name="OLE_LINK51"/>
-      <w:bookmarkStart w:id="221" w:name="OLE_LINK52"/>
-      <w:bookmarkStart w:id="222" w:name="OLE_LINK53"/>
-      <w:bookmarkStart w:id="223" w:name="OLE_LINK54"/>
+      <w:bookmarkStart w:id="213" w:name="OLE_LINK39"/>
+      <w:bookmarkStart w:id="214" w:name="OLE_LINK40"/>
+      <w:bookmarkStart w:id="215" w:name="OLE_LINK41"/>
+      <w:bookmarkStart w:id="216" w:name="OLE_LINK49"/>
+      <w:bookmarkStart w:id="217" w:name="OLE_LINK50"/>
+      <w:bookmarkStart w:id="218" w:name="OLE_LINK51"/>
+      <w:bookmarkStart w:id="219" w:name="OLE_LINK52"/>
+      <w:bookmarkStart w:id="220" w:name="OLE_LINK53"/>
+      <w:bookmarkStart w:id="221" w:name="OLE_LINK54"/>
       <w:r>
         <w:rPr>
           <w:rFonts w:ascii="Times New Roman" w:eastAsia="黑体" w:hAnsi="Times New Roman" w:hint="eastAsia"/>
@@ -40153,7 +44688,33 @@
         </w:rPr>
         <w:t>以前</w:t>
       </w:r>
+      <w:bookmarkEnd w:id="213"/>
+      <w:bookmarkEnd w:id="214"/>
       <w:bookmarkEnd w:id="215"/>
+      <w:r>
+        <w:rPr>
+          <w:rFonts w:ascii="Times New Roman" w:hAnsi="Times New Roman" w:cs="宋体" w:hint="eastAsia"/>
+          <w:kern w:val="0"/>
+          <w:sz w:val="24"/>
+        </w:rPr>
+        <w:t>的工作已经显示出对</w:t>
+      </w:r>
+      <w:r>
+        <w:rPr>
+          <w:rFonts w:ascii="Times New Roman" w:hAnsi="Times New Roman" w:cs="宋体" w:hint="eastAsia"/>
+          <w:kern w:val="0"/>
+          <w:sz w:val="24"/>
+        </w:rPr>
+        <w:t>GPU</w:t>
+      </w:r>
+      <w:r>
+        <w:rPr>
+          <w:rFonts w:ascii="Times New Roman" w:hAnsi="Times New Roman" w:cs="宋体" w:hint="eastAsia"/>
+          <w:kern w:val="0"/>
+          <w:sz w:val="24"/>
+        </w:rPr>
+        <w:t>上各种数据库操作的显着加速，但是仅使用不属于常规</w:t>
+      </w:r>
       <w:bookmarkEnd w:id="216"/>
       <w:bookmarkEnd w:id="217"/>
       <w:r>
@@ -40162,7 +44723,7 @@
           <w:kern w:val="0"/>
           <w:sz w:val="24"/>
         </w:rPr>
-        <w:t>的工作已经显示出对</w:t>
+        <w:t>数据库语言（如</w:t>
       </w:r>
       <w:r>
         <w:rPr>
@@ -40170,6 +44731,38 @@
           <w:kern w:val="0"/>
           <w:sz w:val="24"/>
         </w:rPr>
+        <w:t>SQL</w:t>
+      </w:r>
+      <w:r>
+        <w:rPr>
+          <w:rFonts w:ascii="Times New Roman" w:hAnsi="Times New Roman" w:cs="宋体" w:hint="eastAsia"/>
+          <w:kern w:val="0"/>
+          <w:sz w:val="24"/>
+        </w:rPr>
+        <w:t>）一部分的原语。</w:t>
+      </w:r>
+      <w:r>
+        <w:rPr>
+          <w:rFonts w:ascii="Times New Roman" w:hAnsi="Times New Roman" w:cs="宋体" w:hint="eastAsia"/>
+          <w:kern w:val="0"/>
+          <w:sz w:val="24"/>
+        </w:rPr>
+        <w:t xml:space="preserve"> </w:t>
+      </w:r>
+      <w:r>
+        <w:rPr>
+          <w:rFonts w:ascii="Times New Roman" w:hAnsi="Times New Roman" w:cs="宋体" w:hint="eastAsia"/>
+          <w:kern w:val="0"/>
+          <w:sz w:val="24"/>
+        </w:rPr>
+        <w:t>本文直接在</w:t>
+      </w:r>
+      <w:r>
+        <w:rPr>
+          <w:rFonts w:ascii="Times New Roman" w:hAnsi="Times New Roman" w:cs="宋体" w:hint="eastAsia"/>
+          <w:kern w:val="0"/>
+          <w:sz w:val="24"/>
+        </w:rPr>
         <w:t>GPU</w:t>
       </w:r>
       <w:r>
@@ -40178,7 +44771,7 @@
           <w:kern w:val="0"/>
           <w:sz w:val="24"/>
         </w:rPr>
-        <w:t>上各种数据库操作的显着加速，但是仅使用不属于常规</w:t>
+        <w:t>上实现了</w:t>
       </w:r>
       <w:bookmarkEnd w:id="218"/>
       <w:bookmarkEnd w:id="219"/>
@@ -40188,7 +44781,7 @@
           <w:kern w:val="0"/>
           <w:sz w:val="24"/>
         </w:rPr>
-        <w:t>数据库语言（如</w:t>
+        <w:t>SQLite</w:t>
       </w:r>
       <w:r>
         <w:rPr>
@@ -40196,68 +44789,10 @@
           <w:kern w:val="0"/>
           <w:sz w:val="24"/>
         </w:rPr>
-        <w:t>SQL</w:t>
-      </w:r>
-      <w:r>
-        <w:rPr>
-          <w:rFonts w:ascii="Times New Roman" w:hAnsi="Times New Roman" w:cs="宋体" w:hint="eastAsia"/>
-          <w:kern w:val="0"/>
-          <w:sz w:val="24"/>
-        </w:rPr>
-        <w:t>）一部分的原语。</w:t>
-      </w:r>
-      <w:r>
-        <w:rPr>
-          <w:rFonts w:ascii="Times New Roman" w:hAnsi="Times New Roman" w:cs="宋体" w:hint="eastAsia"/>
-          <w:kern w:val="0"/>
-          <w:sz w:val="24"/>
-        </w:rPr>
-        <w:t xml:space="preserve"> </w:t>
-      </w:r>
-      <w:r>
-        <w:rPr>
-          <w:rFonts w:ascii="Times New Roman" w:hAnsi="Times New Roman" w:cs="宋体" w:hint="eastAsia"/>
-          <w:kern w:val="0"/>
-          <w:sz w:val="24"/>
-        </w:rPr>
-        <w:t>本文直接在</w:t>
-      </w:r>
-      <w:r>
-        <w:rPr>
-          <w:rFonts w:ascii="Times New Roman" w:hAnsi="Times New Roman" w:cs="宋体" w:hint="eastAsia"/>
-          <w:kern w:val="0"/>
-          <w:sz w:val="24"/>
-        </w:rPr>
-        <w:t>GPU</w:t>
-      </w:r>
-      <w:r>
-        <w:rPr>
-          <w:rFonts w:ascii="Times New Roman" w:hAnsi="Times New Roman" w:cs="宋体" w:hint="eastAsia"/>
-          <w:kern w:val="0"/>
-          <w:sz w:val="24"/>
-        </w:rPr>
-        <w:t>上实现了</w:t>
+        <w:t>命令处</w:t>
       </w:r>
       <w:bookmarkEnd w:id="220"/>
       <w:bookmarkEnd w:id="221"/>
-      <w:r>
-        <w:rPr>
-          <w:rFonts w:ascii="Times New Roman" w:hAnsi="Times New Roman" w:cs="宋体" w:hint="eastAsia"/>
-          <w:kern w:val="0"/>
-          <w:sz w:val="24"/>
-        </w:rPr>
-        <w:t>SQLite</w:t>
-      </w:r>
-      <w:r>
-        <w:rPr>
-          <w:rFonts w:ascii="Times New Roman" w:hAnsi="Times New Roman" w:cs="宋体" w:hint="eastAsia"/>
-          <w:kern w:val="0"/>
-          <w:sz w:val="24"/>
-        </w:rPr>
-        <w:t>命令处</w:t>
-      </w:r>
-      <w:bookmarkEnd w:id="222"/>
-      <w:bookmarkEnd w:id="223"/>
       <w:r>
         <w:rPr>
           <w:rFonts w:ascii="Times New Roman" w:hAnsi="Times New Roman" w:cs="宋体" w:hint="eastAsia"/>
@@ -44284,7 +48819,7 @@
     <w:lsdException w:name="header" w:semiHidden="1" w:unhideWhenUsed="1"/>
     <w:lsdException w:name="footer" w:semiHidden="1" w:unhideWhenUsed="1"/>
     <w:lsdException w:name="index heading" w:semiHidden="1" w:unhideWhenUsed="1"/>
-    <w:lsdException w:name="caption" w:semiHidden="1" w:uiPriority="35" w:unhideWhenUsed="1" w:qFormat="1"/>
+    <w:lsdException w:name="caption" w:semiHidden="1" w:uiPriority="0" w:unhideWhenUsed="1" w:qFormat="1"/>
     <w:lsdException w:name="table of figures" w:semiHidden="1" w:unhideWhenUsed="1"/>
     <w:lsdException w:name="envelope address" w:semiHidden="1" w:unhideWhenUsed="1"/>
     <w:lsdException w:name="envelope return" w:semiHidden="1" w:unhideWhenUsed="1"/>
@@ -45537,7 +50072,6 @@
     <w:name w:val="caption"/>
     <w:basedOn w:val="a0"/>
     <w:next w:val="a0"/>
-    <w:uiPriority w:val="35"/>
     <w:unhideWhenUsed/>
     <w:qFormat/>
     <w:rsid w:val="0088097C"/>
@@ -47366,7 +51900,7 @@
 </file>
 
 <file path=customXml/itemProps1.xml><?xml version="1.0" encoding="utf-8"?>
-<ds:datastoreItem xmlns:ds="http://schemas.openxmlformats.org/officeDocument/2006/customXml" ds:itemID="{891ECE97-6CD2-4327-ADBE-4F78E82E2DBC}">
+<ds:datastoreItem xmlns:ds="http://schemas.openxmlformats.org/officeDocument/2006/customXml" ds:itemID="{AA8DF785-EB13-41EE-8F9A-C395C09B58F9}">
   <ds:schemaRefs>
     <ds:schemaRef ds:uri="http://schemas.openxmlformats.org/officeDocument/2006/bibliography"/>
   </ds:schemaRefs>

--- a/paper.docx
+++ b/paper.docx
@@ -32446,6 +32446,12 @@
         </w:rPr>
         <w:t xml:space="preserve"> NodeProxy</w:t>
       </w:r>
+      <w:r>
+        <w:rPr>
+          <w:rFonts w:ascii="Times New Roman" w:eastAsia="宋体" w:hAnsi="Times New Roman" w:cs="Times New Roman"/>
+        </w:rPr>
+        <w:t>.h</w:t>
+      </w:r>
     </w:p>
     <w:p>
       <w:pPr>
@@ -33059,6 +33065,12 @@
         </w:rPr>
         <w:t>-2 RelationshipProxy</w:t>
       </w:r>
+      <w:r>
+        <w:rPr>
+          <w:rFonts w:ascii="Times New Roman" w:eastAsia="宋体" w:hAnsi="Times New Roman" w:cs="Times New Roman"/>
+        </w:rPr>
+        <w:t>.h</w:t>
+      </w:r>
     </w:p>
     <w:p>
       <w:pPr>
@@ -35190,21 +35202,15 @@
       </w:r>
       <w:r>
         <w:rPr>
-          <w:rFonts w:ascii="Times New Roman" w:eastAsia="宋体" w:hAnsi="Times New Roman" w:cs="Times New Roman" w:hint="eastAsia"/>
-        </w:rPr>
-        <w:t>i</w:t>
-      </w:r>
-      <w:r>
-        <w:rPr>
           <w:rFonts w:ascii="Times New Roman" w:eastAsia="宋体" w:hAnsi="Times New Roman" w:cs="Times New Roman"/>
         </w:rPr>
-        <w:t>d</w:t>
-      </w:r>
-      <w:r>
-        <w:rPr>
-          <w:rFonts w:ascii="Times New Roman" w:eastAsia="宋体" w:hAnsi="Times New Roman" w:cs="Times New Roman" w:hint="eastAsia"/>
-        </w:rPr>
-        <w:t>缓冲区</w:t>
+        <w:t>FreeIdKeeper</w:t>
+      </w:r>
+      <w:r>
+        <w:rPr>
+          <w:rFonts w:ascii="Times New Roman" w:eastAsia="宋体" w:hAnsi="Times New Roman" w:cs="Times New Roman"/>
+        </w:rPr>
+        <w:t>.h</w:t>
       </w:r>
     </w:p>
     <w:p>
@@ -37327,24 +37333,22 @@
         </w:rPr>
         <w:t>队列，再写入文件。</w:t>
       </w:r>
-      <w:bookmarkStart w:id="120" w:name="_GoBack"/>
-      <w:bookmarkEnd w:id="120"/>
     </w:p>
     <w:p>
       <w:pPr>
         <w:pStyle w:val="2-2"/>
       </w:pPr>
-      <w:bookmarkStart w:id="121" w:name="_Toc466640268"/>
-      <w:bookmarkStart w:id="122" w:name="_Toc466640336"/>
-      <w:bookmarkStart w:id="123" w:name="_Toc466640602"/>
-      <w:bookmarkStart w:id="124" w:name="OLE_LINK97"/>
-      <w:bookmarkStart w:id="125" w:name="_Toc484422335"/>
-      <w:bookmarkStart w:id="126" w:name="OLE_LINK98"/>
-      <w:bookmarkStart w:id="127" w:name="OLE_LINK100"/>
-      <w:bookmarkStart w:id="128" w:name="OLE_LINK104"/>
-      <w:bookmarkStart w:id="129" w:name="OLE_LINK105"/>
-      <w:bookmarkStart w:id="130" w:name="OLE_LINK102"/>
-      <w:bookmarkStart w:id="131" w:name="OLE_LINK103"/>
+      <w:bookmarkStart w:id="120" w:name="_Toc466640268"/>
+      <w:bookmarkStart w:id="121" w:name="_Toc466640336"/>
+      <w:bookmarkStart w:id="122" w:name="_Toc466640602"/>
+      <w:bookmarkStart w:id="123" w:name="OLE_LINK97"/>
+      <w:bookmarkStart w:id="124" w:name="_Toc484422335"/>
+      <w:bookmarkStart w:id="125" w:name="OLE_LINK98"/>
+      <w:bookmarkStart w:id="126" w:name="OLE_LINK100"/>
+      <w:bookmarkStart w:id="127" w:name="OLE_LINK104"/>
+      <w:bookmarkStart w:id="128" w:name="OLE_LINK105"/>
+      <w:bookmarkStart w:id="129" w:name="OLE_LINK102"/>
+      <w:bookmarkStart w:id="130" w:name="OLE_LINK103"/>
       <w:r>
         <w:t>3.</w:t>
       </w:r>
@@ -37356,11 +37360,11 @@
       </w:r>
       <w:bookmarkEnd w:id="115"/>
       <w:bookmarkEnd w:id="116"/>
+      <w:bookmarkEnd w:id="120"/>
       <w:bookmarkEnd w:id="121"/>
       <w:bookmarkEnd w:id="122"/>
       <w:bookmarkEnd w:id="123"/>
       <w:bookmarkEnd w:id="124"/>
-      <w:bookmarkEnd w:id="125"/>
       <w:r>
         <w:rPr>
           <w:rFonts w:hint="eastAsia"/>
@@ -37368,16 +37372,968 @@
         <w:t>记录项</w:t>
       </w:r>
     </w:p>
+    <w:bookmarkEnd w:id="125"/>
     <w:bookmarkEnd w:id="126"/>
     <w:bookmarkEnd w:id="127"/>
     <w:bookmarkEnd w:id="128"/>
     <w:bookmarkEnd w:id="129"/>
     <w:bookmarkEnd w:id="130"/>
-    <w:bookmarkEnd w:id="131"/>
-    <w:p>
-      <w:pPr>
+    <w:p>
+      <w:pPr>
+        <w:pStyle w:val="afa"/>
+        <w:keepNext/>
+        <w:spacing w:before="62" w:after="62"/>
+        <w:ind w:firstLineChars="1700" w:firstLine="3400"/>
+        <w:rPr>
+          <w:rFonts w:ascii="Times New Roman" w:eastAsia="宋体" w:hAnsi="Times New Roman" w:cs="Times New Roman" w:hint="eastAsia"/>
+        </w:rPr>
+      </w:pPr>
+      <w:r>
+        <w:rPr>
+          <w:rFonts w:ascii="Times New Roman" w:eastAsia="宋体" w:hAnsi="Times New Roman" w:cs="Times New Roman" w:hint="eastAsia"/>
+        </w:rPr>
+        <w:t>代码</w:t>
+      </w:r>
+      <w:r>
+        <w:rPr>
+          <w:rFonts w:ascii="Times New Roman" w:eastAsia="宋体" w:hAnsi="Times New Roman" w:cs="Times New Roman" w:hint="eastAsia"/>
+        </w:rPr>
+        <w:t>3-</w:t>
+      </w:r>
+      <w:r>
+        <w:rPr>
+          <w:rFonts w:ascii="Times New Roman" w:eastAsia="宋体" w:hAnsi="Times New Roman" w:cs="Times New Roman"/>
+        </w:rPr>
+        <w:t>5</w:t>
+      </w:r>
+      <w:r>
+        <w:rPr>
+          <w:rFonts w:ascii="Times New Roman" w:eastAsia="宋体" w:hAnsi="Times New Roman" w:cs="Times New Roman"/>
+        </w:rPr>
+        <w:t xml:space="preserve"> </w:t>
+      </w:r>
+      <w:r>
+        <w:rPr>
+          <w:rFonts w:ascii="Times New Roman" w:eastAsia="宋体" w:hAnsi="Times New Roman" w:cs="Times New Roman"/>
+        </w:rPr>
+        <w:t>AbstractBaseRecord</w:t>
+      </w:r>
+    </w:p>
+    <w:p>
+      <w:pPr>
+        <w:pBdr>
+          <w:top w:val="single" w:sz="4" w:space="1" w:color="auto"/>
+          <w:left w:val="single" w:sz="4" w:space="4" w:color="auto"/>
+          <w:bottom w:val="single" w:sz="4" w:space="1" w:color="auto"/>
+          <w:right w:val="single" w:sz="4" w:space="4" w:color="auto"/>
+        </w:pBdr>
+        <w:rPr>
+          <w:rFonts w:ascii="Consolas" w:hAnsi="Consolas"/>
+          <w:kern w:val="0"/>
+          <w:szCs w:val="21"/>
+        </w:rPr>
+      </w:pPr>
+    </w:p>
+    <w:p>
+      <w:pPr>
+        <w:pBdr>
+          <w:top w:val="single" w:sz="4" w:space="1" w:color="auto"/>
+          <w:left w:val="single" w:sz="4" w:space="4" w:color="auto"/>
+          <w:bottom w:val="single" w:sz="4" w:space="1" w:color="auto"/>
+          <w:right w:val="single" w:sz="4" w:space="4" w:color="auto"/>
+        </w:pBdr>
+        <w:rPr>
+          <w:rFonts w:ascii="Consolas" w:hAnsi="Consolas"/>
+          <w:kern w:val="0"/>
+          <w:szCs w:val="21"/>
+        </w:rPr>
+      </w:pPr>
+      <w:r>
+        <w:rPr>
+          <w:rFonts w:ascii="Consolas" w:hAnsi="Consolas"/>
+          <w:kern w:val="0"/>
+          <w:szCs w:val="21"/>
+        </w:rPr>
+        <w:t>class AbstractBaseRecord</w:t>
+      </w:r>
+    </w:p>
+    <w:p>
+      <w:pPr>
+        <w:pBdr>
+          <w:top w:val="single" w:sz="4" w:space="1" w:color="auto"/>
+          <w:left w:val="single" w:sz="4" w:space="4" w:color="auto"/>
+          <w:bottom w:val="single" w:sz="4" w:space="1" w:color="auto"/>
+          <w:right w:val="single" w:sz="4" w:space="4" w:color="auto"/>
+        </w:pBdr>
+        <w:rPr>
+          <w:rFonts w:ascii="Consolas" w:hAnsi="Consolas"/>
+          <w:kern w:val="0"/>
+          <w:szCs w:val="21"/>
+        </w:rPr>
+      </w:pPr>
+      <w:r>
+        <w:rPr>
+          <w:rFonts w:ascii="Consolas" w:hAnsi="Consolas"/>
+          <w:kern w:val="0"/>
+          <w:szCs w:val="21"/>
+        </w:rPr>
+        <w:t>{</w:t>
+      </w:r>
+    </w:p>
+    <w:p>
+      <w:pPr>
+        <w:pBdr>
+          <w:top w:val="single" w:sz="4" w:space="1" w:color="auto"/>
+          <w:left w:val="single" w:sz="4" w:space="4" w:color="auto"/>
+          <w:bottom w:val="single" w:sz="4" w:space="1" w:color="auto"/>
+          <w:right w:val="single" w:sz="4" w:space="4" w:color="auto"/>
+        </w:pBdr>
+        <w:rPr>
+          <w:rFonts w:ascii="Consolas" w:hAnsi="Consolas"/>
+          <w:kern w:val="0"/>
+          <w:szCs w:val="21"/>
+        </w:rPr>
+      </w:pPr>
+      <w:r>
+        <w:rPr>
+          <w:rFonts w:ascii="Consolas" w:hAnsi="Consolas"/>
+          <w:kern w:val="0"/>
+          <w:szCs w:val="21"/>
+        </w:rPr>
+        <w:t>public:</w:t>
+      </w:r>
+    </w:p>
+    <w:p>
+      <w:pPr>
+        <w:pBdr>
+          <w:top w:val="single" w:sz="4" w:space="1" w:color="auto"/>
+          <w:left w:val="single" w:sz="4" w:space="4" w:color="auto"/>
+          <w:bottom w:val="single" w:sz="4" w:space="1" w:color="auto"/>
+          <w:right w:val="single" w:sz="4" w:space="4" w:color="auto"/>
+        </w:pBdr>
+        <w:rPr>
+          <w:rFonts w:ascii="Consolas" w:hAnsi="Consolas"/>
+          <w:kern w:val="0"/>
+          <w:szCs w:val="21"/>
+        </w:rPr>
+      </w:pPr>
+      <w:r>
+        <w:rPr>
+          <w:rFonts w:ascii="Consolas" w:hAnsi="Consolas"/>
+          <w:kern w:val="0"/>
+          <w:szCs w:val="21"/>
+        </w:rPr>
+        <w:tab/>
+      </w:r>
+      <w:proofErr w:type="gramStart"/>
+      <w:r>
+        <w:rPr>
+          <w:rFonts w:ascii="Consolas" w:hAnsi="Consolas"/>
+          <w:kern w:val="0"/>
+          <w:szCs w:val="21"/>
+        </w:rPr>
+        <w:t>AbstractBaseRecord(</w:t>
+      </w:r>
+      <w:proofErr w:type="gramEnd"/>
+      <w:r>
+        <w:rPr>
+          <w:rFonts w:ascii="Consolas" w:hAnsi="Consolas"/>
+          <w:kern w:val="0"/>
+          <w:szCs w:val="21"/>
+        </w:rPr>
+        <w:t>);</w:t>
+      </w:r>
+    </w:p>
+    <w:p>
+      <w:pPr>
+        <w:pBdr>
+          <w:top w:val="single" w:sz="4" w:space="1" w:color="auto"/>
+          <w:left w:val="single" w:sz="4" w:space="4" w:color="auto"/>
+          <w:bottom w:val="single" w:sz="4" w:space="1" w:color="auto"/>
+          <w:right w:val="single" w:sz="4" w:space="4" w:color="auto"/>
+        </w:pBdr>
+        <w:rPr>
+          <w:rFonts w:ascii="Consolas" w:hAnsi="Consolas"/>
+          <w:kern w:val="0"/>
+          <w:szCs w:val="21"/>
+        </w:rPr>
+      </w:pPr>
+      <w:r>
+        <w:rPr>
+          <w:rFonts w:ascii="Consolas" w:hAnsi="Consolas"/>
+          <w:kern w:val="0"/>
+          <w:szCs w:val="21"/>
+        </w:rPr>
+        <w:tab/>
+      </w:r>
+      <w:proofErr w:type="gramStart"/>
+      <w:r>
+        <w:rPr>
+          <w:rFonts w:ascii="Consolas" w:hAnsi="Consolas"/>
+          <w:kern w:val="0"/>
+          <w:szCs w:val="21"/>
+        </w:rPr>
+        <w:t>AbstractBaseRecord(</w:t>
+      </w:r>
+      <w:proofErr w:type="gramEnd"/>
+      <w:r>
+        <w:rPr>
+          <w:rFonts w:ascii="Consolas" w:hAnsi="Consolas"/>
+          <w:kern w:val="0"/>
+          <w:szCs w:val="21"/>
+        </w:rPr>
+        <w:t>long id);</w:t>
+      </w:r>
+    </w:p>
+    <w:p>
+      <w:pPr>
+        <w:pBdr>
+          <w:top w:val="single" w:sz="4" w:space="1" w:color="auto"/>
+          <w:left w:val="single" w:sz="4" w:space="4" w:color="auto"/>
+          <w:bottom w:val="single" w:sz="4" w:space="1" w:color="auto"/>
+          <w:right w:val="single" w:sz="4" w:space="4" w:color="auto"/>
+        </w:pBdr>
+        <w:rPr>
+          <w:rFonts w:ascii="Consolas" w:hAnsi="Consolas" w:hint="eastAsia"/>
+          <w:kern w:val="0"/>
+          <w:szCs w:val="21"/>
+        </w:rPr>
+      </w:pPr>
+      <w:r>
+        <w:rPr>
+          <w:rFonts w:ascii="Consolas" w:hAnsi="Consolas"/>
+          <w:kern w:val="0"/>
+          <w:szCs w:val="21"/>
+        </w:rPr>
+        <w:tab/>
+        <w:t>virtual ~</w:t>
+      </w:r>
+      <w:proofErr w:type="gramStart"/>
+      <w:r>
+        <w:rPr>
+          <w:rFonts w:ascii="Consolas" w:hAnsi="Consolas"/>
+          <w:kern w:val="0"/>
+          <w:szCs w:val="21"/>
+        </w:rPr>
+        <w:t>AbstractBaseRecord(</w:t>
+      </w:r>
+      <w:proofErr w:type="gramEnd"/>
+      <w:r>
+        <w:rPr>
+          <w:rFonts w:ascii="Consolas" w:hAnsi="Consolas"/>
+          <w:kern w:val="0"/>
+          <w:szCs w:val="21"/>
+        </w:rPr>
+        <w:t>);</w:t>
+      </w:r>
+    </w:p>
+    <w:p>
+      <w:pPr>
+        <w:pBdr>
+          <w:top w:val="single" w:sz="4" w:space="1" w:color="auto"/>
+          <w:left w:val="single" w:sz="4" w:space="4" w:color="auto"/>
+          <w:bottom w:val="single" w:sz="4" w:space="1" w:color="auto"/>
+          <w:right w:val="single" w:sz="4" w:space="4" w:color="auto"/>
+        </w:pBdr>
+        <w:rPr>
+          <w:rFonts w:ascii="Consolas" w:hAnsi="Consolas"/>
+          <w:kern w:val="0"/>
+          <w:szCs w:val="21"/>
+        </w:rPr>
+      </w:pPr>
+      <w:r>
+        <w:rPr>
+          <w:rFonts w:ascii="Consolas" w:hAnsi="Consolas"/>
+          <w:kern w:val="0"/>
+          <w:szCs w:val="21"/>
+        </w:rPr>
+        <w:tab/>
+        <w:t xml:space="preserve">virtual void </w:t>
+      </w:r>
+      <w:proofErr w:type="gramStart"/>
+      <w:r>
+        <w:rPr>
+          <w:rFonts w:ascii="Consolas" w:hAnsi="Consolas"/>
+          <w:kern w:val="0"/>
+          <w:szCs w:val="21"/>
+        </w:rPr>
+        <w:t>clear(</w:t>
+      </w:r>
+      <w:proofErr w:type="gramEnd"/>
+      <w:r>
+        <w:rPr>
+          <w:rFonts w:ascii="Consolas" w:hAnsi="Consolas"/>
+          <w:kern w:val="0"/>
+          <w:szCs w:val="21"/>
+        </w:rPr>
+        <w:t>);</w:t>
+      </w:r>
+    </w:p>
+    <w:p>
+      <w:pPr>
+        <w:pBdr>
+          <w:top w:val="single" w:sz="4" w:space="1" w:color="auto"/>
+          <w:left w:val="single" w:sz="4" w:space="4" w:color="auto"/>
+          <w:bottom w:val="single" w:sz="4" w:space="1" w:color="auto"/>
+          <w:right w:val="single" w:sz="4" w:space="4" w:color="auto"/>
+        </w:pBdr>
+        <w:rPr>
+          <w:rFonts w:ascii="Consolas" w:hAnsi="Consolas"/>
+          <w:kern w:val="0"/>
+          <w:szCs w:val="21"/>
+        </w:rPr>
+      </w:pPr>
+      <w:r>
+        <w:rPr>
+          <w:rFonts w:ascii="Consolas" w:hAnsi="Consolas"/>
+          <w:kern w:val="0"/>
+          <w:szCs w:val="21"/>
+        </w:rPr>
+        <w:tab/>
+        <w:t xml:space="preserve">virtual long </w:t>
+      </w:r>
+      <w:proofErr w:type="gramStart"/>
+      <w:r>
+        <w:rPr>
+          <w:rFonts w:ascii="Consolas" w:hAnsi="Consolas"/>
+          <w:kern w:val="0"/>
+          <w:szCs w:val="21"/>
+        </w:rPr>
+        <w:t>getId(</w:t>
+      </w:r>
+      <w:proofErr w:type="gramEnd"/>
+      <w:r>
+        <w:rPr>
+          <w:rFonts w:ascii="Consolas" w:hAnsi="Consolas"/>
+          <w:kern w:val="0"/>
+          <w:szCs w:val="21"/>
+        </w:rPr>
+        <w:t>) const;</w:t>
+      </w:r>
+    </w:p>
+    <w:p>
+      <w:pPr>
+        <w:pBdr>
+          <w:top w:val="single" w:sz="4" w:space="1" w:color="auto"/>
+          <w:left w:val="single" w:sz="4" w:space="4" w:color="auto"/>
+          <w:bottom w:val="single" w:sz="4" w:space="1" w:color="auto"/>
+          <w:right w:val="single" w:sz="4" w:space="4" w:color="auto"/>
+        </w:pBdr>
+        <w:rPr>
+          <w:rFonts w:ascii="Consolas" w:hAnsi="Consolas"/>
+          <w:kern w:val="0"/>
+          <w:szCs w:val="21"/>
+        </w:rPr>
+      </w:pPr>
+      <w:r>
+        <w:rPr>
+          <w:rFonts w:ascii="Consolas" w:hAnsi="Consolas"/>
+          <w:kern w:val="0"/>
+          <w:szCs w:val="21"/>
+        </w:rPr>
+        <w:tab/>
+        <w:t xml:space="preserve">virtual void </w:t>
+      </w:r>
+      <w:proofErr w:type="gramStart"/>
+      <w:r>
+        <w:rPr>
+          <w:rFonts w:ascii="Consolas" w:hAnsi="Consolas"/>
+          <w:kern w:val="0"/>
+          <w:szCs w:val="21"/>
+        </w:rPr>
+        <w:t>setId(</w:t>
+      </w:r>
+      <w:proofErr w:type="gramEnd"/>
+      <w:r>
+        <w:rPr>
+          <w:rFonts w:ascii="Consolas" w:hAnsi="Consolas"/>
+          <w:kern w:val="0"/>
+          <w:szCs w:val="21"/>
+        </w:rPr>
+        <w:t>long id) final;</w:t>
+      </w:r>
+    </w:p>
+    <w:p>
+      <w:pPr>
+        <w:pBdr>
+          <w:top w:val="single" w:sz="4" w:space="1" w:color="auto"/>
+          <w:left w:val="single" w:sz="4" w:space="4" w:color="auto"/>
+          <w:bottom w:val="single" w:sz="4" w:space="1" w:color="auto"/>
+          <w:right w:val="single" w:sz="4" w:space="4" w:color="auto"/>
+        </w:pBdr>
+        <w:rPr>
+          <w:rFonts w:ascii="Consolas" w:hAnsi="Consolas"/>
+          <w:kern w:val="0"/>
+          <w:szCs w:val="21"/>
+        </w:rPr>
+      </w:pPr>
+      <w:r>
+        <w:rPr>
+          <w:rFonts w:ascii="Consolas" w:hAnsi="Consolas"/>
+          <w:kern w:val="0"/>
+          <w:szCs w:val="21"/>
+        </w:rPr>
+        <w:tab/>
+        <w:t xml:space="preserve">virtual bool </w:t>
+      </w:r>
+      <w:proofErr w:type="gramStart"/>
+      <w:r>
+        <w:rPr>
+          <w:rFonts w:ascii="Consolas" w:hAnsi="Consolas"/>
+          <w:kern w:val="0"/>
+          <w:szCs w:val="21"/>
+        </w:rPr>
+        <w:t>inUse(</w:t>
+      </w:r>
+      <w:proofErr w:type="gramEnd"/>
+      <w:r>
+        <w:rPr>
+          <w:rFonts w:ascii="Consolas" w:hAnsi="Consolas"/>
+          <w:kern w:val="0"/>
+          <w:szCs w:val="21"/>
+        </w:rPr>
+        <w:t>) const final;</w:t>
+      </w:r>
+    </w:p>
+    <w:p>
+      <w:pPr>
+        <w:pBdr>
+          <w:top w:val="single" w:sz="4" w:space="1" w:color="auto"/>
+          <w:left w:val="single" w:sz="4" w:space="4" w:color="auto"/>
+          <w:bottom w:val="single" w:sz="4" w:space="1" w:color="auto"/>
+          <w:right w:val="single" w:sz="4" w:space="4" w:color="auto"/>
+        </w:pBdr>
+        <w:rPr>
+          <w:rFonts w:ascii="Consolas" w:hAnsi="Consolas"/>
+          <w:kern w:val="0"/>
+          <w:szCs w:val="21"/>
+        </w:rPr>
+      </w:pPr>
+      <w:r>
+        <w:rPr>
+          <w:rFonts w:ascii="Consolas" w:hAnsi="Consolas"/>
+          <w:kern w:val="0"/>
+          <w:szCs w:val="21"/>
+        </w:rPr>
+        <w:tab/>
+        <w:t xml:space="preserve">virtual void </w:t>
+      </w:r>
+      <w:proofErr w:type="gramStart"/>
+      <w:r>
+        <w:rPr>
+          <w:rFonts w:ascii="Consolas" w:hAnsi="Consolas"/>
+          <w:kern w:val="0"/>
+          <w:szCs w:val="21"/>
+        </w:rPr>
+        <w:t>setInUse(</w:t>
+      </w:r>
+      <w:proofErr w:type="gramEnd"/>
+      <w:r>
+        <w:rPr>
+          <w:rFonts w:ascii="Consolas" w:hAnsi="Consolas"/>
+          <w:kern w:val="0"/>
+          <w:szCs w:val="21"/>
+        </w:rPr>
+        <w:t>bool inUse);</w:t>
+      </w:r>
+    </w:p>
+    <w:p>
+      <w:pPr>
+        <w:pBdr>
+          <w:top w:val="single" w:sz="4" w:space="1" w:color="auto"/>
+          <w:left w:val="single" w:sz="4" w:space="4" w:color="auto"/>
+          <w:bottom w:val="single" w:sz="4" w:space="1" w:color="auto"/>
+          <w:right w:val="single" w:sz="4" w:space="4" w:color="auto"/>
+        </w:pBdr>
+        <w:rPr>
+          <w:rFonts w:ascii="Consolas" w:hAnsi="Consolas"/>
+          <w:kern w:val="0"/>
+          <w:szCs w:val="21"/>
+        </w:rPr>
+      </w:pPr>
+      <w:r>
+        <w:rPr>
+          <w:rFonts w:ascii="Consolas" w:hAnsi="Consolas"/>
+          <w:kern w:val="0"/>
+          <w:szCs w:val="21"/>
+        </w:rPr>
+        <w:tab/>
+        <w:t xml:space="preserve">virtual void </w:t>
+      </w:r>
+      <w:proofErr w:type="gramStart"/>
+      <w:r>
+        <w:rPr>
+          <w:rFonts w:ascii="Consolas" w:hAnsi="Consolas"/>
+          <w:kern w:val="0"/>
+          <w:szCs w:val="21"/>
+        </w:rPr>
+        <w:t>setCreated(</w:t>
+      </w:r>
+      <w:proofErr w:type="gramEnd"/>
+      <w:r>
+        <w:rPr>
+          <w:rFonts w:ascii="Consolas" w:hAnsi="Consolas"/>
+          <w:kern w:val="0"/>
+          <w:szCs w:val="21"/>
+        </w:rPr>
+        <w:t>) final;</w:t>
+      </w:r>
+    </w:p>
+    <w:p>
+      <w:pPr>
+        <w:pBdr>
+          <w:top w:val="single" w:sz="4" w:space="1" w:color="auto"/>
+          <w:left w:val="single" w:sz="4" w:space="4" w:color="auto"/>
+          <w:bottom w:val="single" w:sz="4" w:space="1" w:color="auto"/>
+          <w:right w:val="single" w:sz="4" w:space="4" w:color="auto"/>
+        </w:pBdr>
+        <w:rPr>
+          <w:rFonts w:ascii="Consolas" w:hAnsi="Consolas" w:hint="eastAsia"/>
+          <w:kern w:val="0"/>
+          <w:szCs w:val="21"/>
+        </w:rPr>
+      </w:pPr>
+      <w:r>
+        <w:rPr>
+          <w:rFonts w:ascii="Consolas" w:hAnsi="Consolas"/>
+          <w:kern w:val="0"/>
+          <w:szCs w:val="21"/>
+        </w:rPr>
+        <w:tab/>
+        <w:t xml:space="preserve">virtual bool </w:t>
+      </w:r>
+      <w:proofErr w:type="gramStart"/>
+      <w:r>
+        <w:rPr>
+          <w:rFonts w:ascii="Consolas" w:hAnsi="Consolas"/>
+          <w:kern w:val="0"/>
+          <w:szCs w:val="21"/>
+        </w:rPr>
+        <w:t>isCreated(</w:t>
+      </w:r>
+      <w:proofErr w:type="gramEnd"/>
+      <w:r>
+        <w:rPr>
+          <w:rFonts w:ascii="Consolas" w:hAnsi="Consolas"/>
+          <w:kern w:val="0"/>
+          <w:szCs w:val="21"/>
+        </w:rPr>
+        <w:t>) const final;</w:t>
+      </w:r>
+    </w:p>
+    <w:p>
+      <w:pPr>
+        <w:pBdr>
+          <w:top w:val="single" w:sz="4" w:space="1" w:color="auto"/>
+          <w:left w:val="single" w:sz="4" w:space="4" w:color="auto"/>
+          <w:bottom w:val="single" w:sz="4" w:space="1" w:color="auto"/>
+          <w:right w:val="single" w:sz="4" w:space="4" w:color="auto"/>
+        </w:pBdr>
+        <w:rPr>
+          <w:rFonts w:ascii="Consolas" w:hAnsi="Consolas" w:hint="eastAsia"/>
+          <w:kern w:val="0"/>
+          <w:szCs w:val="21"/>
+        </w:rPr>
+      </w:pPr>
+      <w:r>
+        <w:rPr>
+          <w:rFonts w:ascii="Consolas" w:hAnsi="Consolas"/>
+          <w:kern w:val="0"/>
+          <w:szCs w:val="21"/>
+        </w:rPr>
+        <w:tab/>
+        <w:t>const static int NO_ID = -1;</w:t>
+      </w:r>
+    </w:p>
+    <w:p>
+      <w:pPr>
+        <w:pBdr>
+          <w:top w:val="single" w:sz="4" w:space="1" w:color="auto"/>
+          <w:left w:val="single" w:sz="4" w:space="4" w:color="auto"/>
+          <w:bottom w:val="single" w:sz="4" w:space="1" w:color="auto"/>
+          <w:right w:val="single" w:sz="4" w:space="4" w:color="auto"/>
+        </w:pBdr>
+        <w:rPr>
+          <w:rFonts w:ascii="Consolas" w:hAnsi="Consolas"/>
+          <w:kern w:val="0"/>
+          <w:szCs w:val="21"/>
+        </w:rPr>
+      </w:pPr>
+      <w:r>
+        <w:rPr>
+          <w:rFonts w:ascii="Consolas" w:hAnsi="Consolas"/>
+          <w:kern w:val="0"/>
+          <w:szCs w:val="21"/>
+        </w:rPr>
+        <w:t>protected:</w:t>
+      </w:r>
+    </w:p>
+    <w:p>
+      <w:pPr>
+        <w:pBdr>
+          <w:top w:val="single" w:sz="4" w:space="1" w:color="auto"/>
+          <w:left w:val="single" w:sz="4" w:space="4" w:color="auto"/>
+          <w:bottom w:val="single" w:sz="4" w:space="1" w:color="auto"/>
+          <w:right w:val="single" w:sz="4" w:space="4" w:color="auto"/>
+        </w:pBdr>
+        <w:rPr>
+          <w:rFonts w:ascii="Consolas" w:hAnsi="Consolas"/>
+          <w:kern w:val="0"/>
+          <w:szCs w:val="21"/>
+        </w:rPr>
+      </w:pPr>
+      <w:r>
+        <w:rPr>
+          <w:rFonts w:ascii="Consolas" w:hAnsi="Consolas"/>
+          <w:kern w:val="0"/>
+          <w:szCs w:val="21"/>
+        </w:rPr>
+        <w:tab/>
+        <w:t>long id;</w:t>
+      </w:r>
+    </w:p>
+    <w:p>
+      <w:pPr>
+        <w:pBdr>
+          <w:top w:val="single" w:sz="4" w:space="1" w:color="auto"/>
+          <w:left w:val="single" w:sz="4" w:space="4" w:color="auto"/>
+          <w:bottom w:val="single" w:sz="4" w:space="1" w:color="auto"/>
+          <w:right w:val="single" w:sz="4" w:space="4" w:color="auto"/>
+        </w:pBdr>
+        <w:rPr>
+          <w:rFonts w:ascii="Consolas" w:hAnsi="Consolas"/>
+          <w:kern w:val="0"/>
+          <w:szCs w:val="21"/>
+        </w:rPr>
+      </w:pPr>
+      <w:r>
+        <w:rPr>
+          <w:rFonts w:ascii="Consolas" w:hAnsi="Consolas"/>
+          <w:kern w:val="0"/>
+          <w:szCs w:val="21"/>
+        </w:rPr>
+        <w:tab/>
+        <w:t>bool inUseFlag;</w:t>
+      </w:r>
+    </w:p>
+    <w:p>
+      <w:pPr>
+        <w:pBdr>
+          <w:top w:val="single" w:sz="4" w:space="1" w:color="auto"/>
+          <w:left w:val="single" w:sz="4" w:space="4" w:color="auto"/>
+          <w:bottom w:val="single" w:sz="4" w:space="1" w:color="auto"/>
+          <w:right w:val="single" w:sz="4" w:space="4" w:color="auto"/>
+        </w:pBdr>
+        <w:rPr>
+          <w:rFonts w:ascii="Consolas" w:hAnsi="Consolas"/>
+          <w:kern w:val="0"/>
+          <w:szCs w:val="21"/>
+        </w:rPr>
+      </w:pPr>
+      <w:r>
+        <w:rPr>
+          <w:rFonts w:ascii="Consolas" w:hAnsi="Consolas"/>
+          <w:kern w:val="0"/>
+          <w:szCs w:val="21"/>
+        </w:rPr>
+        <w:tab/>
+        <w:t>bool created;</w:t>
+      </w:r>
+    </w:p>
+    <w:p>
+      <w:pPr>
+        <w:pBdr>
+          <w:top w:val="single" w:sz="4" w:space="1" w:color="auto"/>
+          <w:left w:val="single" w:sz="4" w:space="4" w:color="auto"/>
+          <w:bottom w:val="single" w:sz="4" w:space="1" w:color="auto"/>
+          <w:right w:val="single" w:sz="4" w:space="4" w:color="auto"/>
+        </w:pBdr>
+        <w:rPr>
+          <w:rFonts w:ascii="Consolas" w:hAnsi="Consolas" w:hint="eastAsia"/>
+          <w:kern w:val="0"/>
+          <w:szCs w:val="21"/>
+        </w:rPr>
+      </w:pPr>
+      <w:r>
+        <w:rPr>
+          <w:rFonts w:ascii="Consolas" w:hAnsi="Consolas"/>
+          <w:kern w:val="0"/>
+          <w:szCs w:val="21"/>
+        </w:rPr>
+        <w:tab/>
+        <w:t xml:space="preserve">virtual AbstractBaseRecord </w:t>
+      </w:r>
+      <w:proofErr w:type="gramStart"/>
+      <w:r>
+        <w:rPr>
+          <w:rFonts w:ascii="Consolas" w:hAnsi="Consolas"/>
+          <w:kern w:val="0"/>
+          <w:szCs w:val="21"/>
+        </w:rPr>
+        <w:t>initialize(</w:t>
+      </w:r>
+      <w:proofErr w:type="gramEnd"/>
+      <w:r>
+        <w:rPr>
+          <w:rFonts w:ascii="Consolas" w:hAnsi="Consolas"/>
+          <w:kern w:val="0"/>
+          <w:szCs w:val="21"/>
+        </w:rPr>
+        <w:t>bool inUse);</w:t>
+      </w:r>
+    </w:p>
+    <w:p>
+      <w:pPr>
+        <w:pBdr>
+          <w:top w:val="single" w:sz="4" w:space="1" w:color="auto"/>
+          <w:left w:val="single" w:sz="4" w:space="4" w:color="auto"/>
+          <w:bottom w:val="single" w:sz="4" w:space="1" w:color="auto"/>
+          <w:right w:val="single" w:sz="4" w:space="4" w:color="auto"/>
+        </w:pBdr>
+        <w:rPr>
+          <w:rFonts w:ascii="Consolas" w:hAnsi="Consolas"/>
+          <w:kern w:val="0"/>
+          <w:szCs w:val="21"/>
+        </w:rPr>
+      </w:pPr>
+      <w:r>
+        <w:rPr>
+          <w:rFonts w:ascii="Consolas" w:hAnsi="Consolas"/>
+          <w:kern w:val="0"/>
+          <w:szCs w:val="21"/>
+        </w:rPr>
+        <w:t>};</w:t>
+      </w:r>
+    </w:p>
+    <w:p>
+      <w:pPr>
+        <w:pBdr>
+          <w:top w:val="single" w:sz="4" w:space="1" w:color="auto"/>
+          <w:left w:val="single" w:sz="4" w:space="4" w:color="auto"/>
+          <w:bottom w:val="single" w:sz="4" w:space="1" w:color="auto"/>
+          <w:right w:val="single" w:sz="4" w:space="4" w:color="auto"/>
+        </w:pBdr>
+        <w:rPr>
+          <w:rFonts w:ascii="Consolas" w:hAnsi="Consolas" w:hint="eastAsia"/>
+          <w:kern w:val="0"/>
+          <w:szCs w:val="21"/>
+        </w:rPr>
+      </w:pPr>
+    </w:p>
+    <w:p>
+      <w:pPr>
+        <w:widowControl/>
         <w:spacing w:line="400" w:lineRule="exact"/>
         <w:ind w:firstLineChars="200" w:firstLine="480"/>
+        <w:jc w:val="left"/>
+        <w:rPr>
+          <w:rFonts w:ascii="宋体" w:hAnsi="宋体" w:cs="宋体"/>
+          <w:bCs/>
+          <w:kern w:val="0"/>
+          <w:sz w:val="24"/>
+          <w:szCs w:val="28"/>
+        </w:rPr>
+      </w:pPr>
+      <w:r>
+        <w:rPr>
+          <w:rFonts w:ascii="宋体" w:hAnsi="宋体" w:cs="宋体" w:hint="eastAsia"/>
+          <w:bCs/>
+          <w:kern w:val="0"/>
+          <w:sz w:val="24"/>
+          <w:szCs w:val="28"/>
+        </w:rPr>
+        <w:lastRenderedPageBreak/>
+        <w:t>记录项</w:t>
+      </w:r>
+      <w:r>
+        <w:rPr>
+          <w:rFonts w:ascii="宋体" w:hAnsi="宋体" w:cs="宋体" w:hint="eastAsia"/>
+          <w:bCs/>
+          <w:kern w:val="0"/>
+          <w:sz w:val="24"/>
+          <w:szCs w:val="28"/>
+        </w:rPr>
+        <w:t>（Record</w:t>
+      </w:r>
+      <w:bookmarkStart w:id="131" w:name="_GoBack"/>
+      <w:bookmarkEnd w:id="131"/>
+      <w:r>
+        <w:rPr>
+          <w:rFonts w:ascii="宋体" w:hAnsi="宋体" w:cs="宋体" w:hint="eastAsia"/>
+          <w:bCs/>
+          <w:kern w:val="0"/>
+          <w:sz w:val="24"/>
+          <w:szCs w:val="28"/>
+        </w:rPr>
+        <w:t>）</w:t>
+      </w:r>
+      <w:r>
+        <w:rPr>
+          <w:rFonts w:ascii="宋体" w:hAnsi="宋体" w:cs="宋体" w:hint="eastAsia"/>
+          <w:bCs/>
+          <w:kern w:val="0"/>
+          <w:sz w:val="24"/>
+          <w:szCs w:val="28"/>
+        </w:rPr>
+        <w:t>是实体序列化形式的类，通常可直接参与磁盘</w:t>
+      </w:r>
+      <w:r>
+        <w:rPr>
+          <w:rFonts w:ascii="宋体" w:hAnsi="宋体" w:cs="宋体"/>
+          <w:bCs/>
+          <w:kern w:val="0"/>
+          <w:sz w:val="24"/>
+          <w:szCs w:val="28"/>
+        </w:rPr>
+        <w:t>I/O</w:t>
+      </w:r>
+      <w:r>
+        <w:rPr>
+          <w:rFonts w:ascii="宋体" w:hAnsi="宋体" w:cs="宋体" w:hint="eastAsia"/>
+          <w:bCs/>
+          <w:kern w:val="0"/>
+          <w:sz w:val="24"/>
+          <w:szCs w:val="28"/>
+        </w:rPr>
+        <w:t>。所有记录项可以通过get</w:t>
+      </w:r>
+      <w:r>
+        <w:rPr>
+          <w:rFonts w:ascii="宋体" w:hAnsi="宋体" w:cs="宋体"/>
+          <w:bCs/>
+          <w:kern w:val="0"/>
+          <w:sz w:val="24"/>
+          <w:szCs w:val="28"/>
+        </w:rPr>
+        <w:t xml:space="preserve">/set </w:t>
+      </w:r>
+      <w:r>
+        <w:rPr>
+          <w:rFonts w:ascii="宋体" w:hAnsi="宋体" w:cs="宋体" w:hint="eastAsia"/>
+          <w:bCs/>
+          <w:kern w:val="0"/>
+          <w:sz w:val="24"/>
+          <w:szCs w:val="28"/>
+        </w:rPr>
+        <w:t>i</w:t>
+      </w:r>
+      <w:r>
+        <w:rPr>
+          <w:rFonts w:ascii="宋体" w:hAnsi="宋体" w:cs="宋体"/>
+          <w:bCs/>
+          <w:kern w:val="0"/>
+          <w:sz w:val="24"/>
+          <w:szCs w:val="28"/>
+        </w:rPr>
+        <w:t>d</w:t>
+      </w:r>
+      <w:r>
+        <w:rPr>
+          <w:rFonts w:ascii="宋体" w:hAnsi="宋体" w:cs="宋体" w:hint="eastAsia"/>
+          <w:bCs/>
+          <w:kern w:val="0"/>
+          <w:sz w:val="24"/>
+          <w:szCs w:val="28"/>
+        </w:rPr>
+        <w:t>来对id进行操作。inUse</w:t>
+      </w:r>
+      <w:r>
+        <w:rPr>
+          <w:rFonts w:ascii="宋体" w:hAnsi="宋体" w:cs="宋体"/>
+          <w:bCs/>
+          <w:kern w:val="0"/>
+          <w:sz w:val="24"/>
+          <w:szCs w:val="28"/>
+        </w:rPr>
+        <w:t>()</w:t>
+      </w:r>
+      <w:r>
+        <w:rPr>
+          <w:rFonts w:ascii="宋体" w:hAnsi="宋体" w:cs="宋体" w:hint="eastAsia"/>
+          <w:bCs/>
+          <w:kern w:val="0"/>
+          <w:sz w:val="24"/>
+          <w:szCs w:val="28"/>
+        </w:rPr>
+        <w:t>标明了记录项是否正在使用，如该记录已被删除，则i</w:t>
+      </w:r>
+      <w:r>
+        <w:rPr>
+          <w:rFonts w:ascii="宋体" w:hAnsi="宋体" w:cs="宋体"/>
+          <w:bCs/>
+          <w:kern w:val="0"/>
+          <w:sz w:val="24"/>
+          <w:szCs w:val="28"/>
+        </w:rPr>
+        <w:t>nUse()</w:t>
+      </w:r>
+      <w:r>
+        <w:rPr>
+          <w:rFonts w:ascii="宋体" w:hAnsi="宋体" w:cs="宋体" w:hint="eastAsia"/>
+          <w:bCs/>
+          <w:kern w:val="0"/>
+          <w:sz w:val="24"/>
+          <w:szCs w:val="28"/>
+        </w:rPr>
+        <w:t>返回false，并且会同步到磁盘。</w:t>
+      </w:r>
+    </w:p>
+    <w:p>
+      <w:pPr>
+        <w:widowControl/>
+        <w:spacing w:line="400" w:lineRule="exact"/>
+        <w:ind w:firstLineChars="200" w:firstLine="480"/>
+        <w:jc w:val="left"/>
+        <w:rPr>
+          <w:rFonts w:ascii="宋体" w:hAnsi="宋体" w:cs="宋体" w:hint="eastAsia"/>
+          <w:bCs/>
+          <w:kern w:val="0"/>
+          <w:sz w:val="24"/>
+          <w:szCs w:val="28"/>
+        </w:rPr>
+      </w:pPr>
+      <w:r>
+        <w:rPr>
+          <w:rFonts w:ascii="宋体" w:hAnsi="宋体" w:cs="宋体" w:hint="eastAsia"/>
+          <w:bCs/>
+          <w:kern w:val="0"/>
+          <w:sz w:val="24"/>
+          <w:szCs w:val="28"/>
+        </w:rPr>
+        <w:t>节点记录项、关系记录项等都继承自</w:t>
+      </w:r>
+      <w:r>
+        <w:rPr>
+          <w:rFonts w:ascii="Times New Roman" w:hAnsi="Times New Roman"/>
+          <w:szCs w:val="20"/>
+        </w:rPr>
+        <w:t>AbstractBaseRecord</w:t>
+      </w:r>
+    </w:p>
+    <w:p>
+      <w:pPr>
+        <w:pStyle w:val="2-2"/>
+      </w:pPr>
+      <w:r>
+        <w:t>3.</w:t>
+      </w:r>
+      <w:r>
+        <w:t>6</w:t>
+      </w:r>
+      <w:r>
+        <w:t xml:space="preserve"> </w:t>
+      </w:r>
+      <w:r>
+        <w:rPr>
+          <w:rFonts w:hint="eastAsia"/>
+        </w:rPr>
+        <w:t>存储模块</w:t>
+      </w:r>
+    </w:p>
+    <w:p>
+      <w:pPr>
+        <w:spacing w:line="400" w:lineRule="exact"/>
+        <w:ind w:firstLineChars="200" w:firstLine="480"/>
         <w:rPr>
           <w:rFonts w:ascii="Times New Roman" w:hAnsi="Times New Roman"/>
           <w:sz w:val="24"/>
@@ -37388,10 +38344,6 @@
       <w:pPr>
         <w:pStyle w:val="3-3"/>
       </w:pPr>
-      <w:bookmarkStart w:id="132" w:name="_Toc484422336"/>
-      <w:bookmarkStart w:id="133" w:name="OLE_LINK36"/>
-      <w:bookmarkStart w:id="134" w:name="OLE_LINK37"/>
-      <w:bookmarkStart w:id="135" w:name="OLE_LINK101"/>
       <w:r>
         <w:rPr>
           <w:rFonts w:hint="eastAsia"/>
@@ -37399,7 +38351,7 @@
         <w:t>3.</w:t>
       </w:r>
       <w:r>
-        <w:t>5</w:t>
+        <w:t>6</w:t>
       </w:r>
       <w:r>
         <w:rPr>
@@ -37408,22 +38360,201 @@
         <w:t>.</w:t>
       </w:r>
       <w:r>
+        <w:t xml:space="preserve">1 </w:t>
+      </w:r>
+      <w:r>
+        <w:rPr>
+          <w:rFonts w:hint="eastAsia"/>
+        </w:rPr>
+        <w:t>NodeStore</w:t>
+      </w:r>
+    </w:p>
+    <w:p>
+      <w:pPr>
+        <w:spacing w:line="400" w:lineRule="exact"/>
+        <w:ind w:firstLineChars="200" w:firstLine="480"/>
+        <w:rPr>
+          <w:rFonts w:ascii="Times New Roman" w:hAnsi="Times New Roman"/>
+          <w:sz w:val="24"/>
+        </w:rPr>
+      </w:pPr>
+    </w:p>
+    <w:p>
+      <w:pPr>
+        <w:pStyle w:val="3-3"/>
+      </w:pPr>
+      <w:r>
+        <w:rPr>
+          <w:rFonts w:hint="eastAsia"/>
+        </w:rPr>
+        <w:t>3.</w:t>
+      </w:r>
+      <w:r>
+        <w:t>6</w:t>
+      </w:r>
+      <w:r>
+        <w:rPr>
+          <w:rFonts w:hint="eastAsia"/>
+        </w:rPr>
+        <w:t>.</w:t>
+      </w:r>
+      <w:r>
+        <w:t xml:space="preserve">2 </w:t>
+      </w:r>
+      <w:r>
+        <w:rPr>
+          <w:rFonts w:hint="eastAsia"/>
+        </w:rPr>
+        <w:t>RelationshipSto</w:t>
+      </w:r>
+      <w:r>
+        <w:t>r</w:t>
+      </w:r>
+      <w:r>
+        <w:rPr>
+          <w:rFonts w:hint="eastAsia"/>
+        </w:rPr>
+        <w:t>e</w:t>
+      </w:r>
+    </w:p>
+    <w:p>
+      <w:pPr>
+        <w:spacing w:line="400" w:lineRule="exact"/>
+        <w:ind w:firstLineChars="200" w:firstLine="480"/>
+        <w:rPr>
+          <w:rFonts w:ascii="Times New Roman" w:hAnsi="Times New Roman"/>
+          <w:sz w:val="24"/>
+        </w:rPr>
+      </w:pPr>
+    </w:p>
+    <w:p>
+      <w:pPr>
+        <w:pStyle w:val="2-2"/>
+      </w:pPr>
+      <w:r>
+        <w:t>3.</w:t>
+      </w:r>
+      <w:r>
+        <w:t>7</w:t>
+      </w:r>
+      <w:r>
+        <w:t xml:space="preserve"> </w:t>
+      </w:r>
+      <w:r>
+        <w:rPr>
+          <w:rFonts w:hint="eastAsia"/>
+        </w:rPr>
+        <w:t>事务临时状态</w:t>
+      </w:r>
+    </w:p>
+    <w:p>
+      <w:pPr>
+        <w:spacing w:line="400" w:lineRule="exact"/>
+        <w:ind w:firstLineChars="200" w:firstLine="480"/>
+        <w:rPr>
+          <w:rFonts w:ascii="Times New Roman" w:hAnsi="Times New Roman"/>
+          <w:sz w:val="24"/>
+        </w:rPr>
+      </w:pPr>
+    </w:p>
+    <w:p>
+      <w:pPr>
+        <w:pStyle w:val="3-3"/>
+      </w:pPr>
+      <w:r>
+        <w:rPr>
+          <w:rFonts w:hint="eastAsia"/>
+        </w:rPr>
+        <w:t>3.</w:t>
+      </w:r>
+      <w:r>
+        <w:t>7</w:t>
+      </w:r>
+      <w:r>
+        <w:rPr>
+          <w:rFonts w:hint="eastAsia"/>
+        </w:rPr>
+        <w:t>.</w:t>
+      </w:r>
+      <w:r>
         <w:t>1</w:t>
       </w:r>
       <w:r>
+        <w:rPr>
+          <w:rFonts w:hint="eastAsia"/>
+        </w:rPr>
+        <w:t>节点状态</w:t>
+      </w:r>
+    </w:p>
+    <w:p>
+      <w:pPr>
+        <w:spacing w:line="400" w:lineRule="exact"/>
+        <w:ind w:firstLineChars="200" w:firstLine="480"/>
+        <w:rPr>
+          <w:rFonts w:ascii="Times New Roman" w:hAnsi="Times New Roman"/>
+          <w:sz w:val="24"/>
+        </w:rPr>
+      </w:pPr>
+    </w:p>
+    <w:p>
+      <w:pPr>
+        <w:pStyle w:val="3-3"/>
+      </w:pPr>
+      <w:r>
+        <w:rPr>
+          <w:rFonts w:hint="eastAsia"/>
+        </w:rPr>
+        <w:t>3.</w:t>
+      </w:r>
+      <w:r>
+        <w:t>7</w:t>
+      </w:r>
+      <w:r>
+        <w:rPr>
+          <w:rFonts w:hint="eastAsia"/>
+        </w:rPr>
+        <w:t>.</w:t>
+      </w:r>
+      <w:r>
+        <w:t xml:space="preserve">2 </w:t>
+      </w:r>
+      <w:r>
+        <w:rPr>
+          <w:rFonts w:hint="eastAsia"/>
+        </w:rPr>
+        <w:t>关系状态</w:t>
+      </w:r>
+    </w:p>
+    <w:p>
+      <w:pPr>
+        <w:spacing w:line="400" w:lineRule="exact"/>
+        <w:ind w:firstLineChars="200" w:firstLine="480"/>
+        <w:rPr>
+          <w:rFonts w:ascii="Times New Roman" w:hAnsi="Times New Roman"/>
+          <w:sz w:val="24"/>
+        </w:rPr>
+      </w:pPr>
+    </w:p>
+    <w:p>
+      <w:pPr>
+        <w:pStyle w:val="2-2"/>
+      </w:pPr>
+      <w:r>
+        <w:t>3.</w:t>
+      </w:r>
+      <w:r>
+        <w:t>8</w:t>
+      </w:r>
+      <w:r>
         <w:t xml:space="preserve"> </w:t>
       </w:r>
-      <w:bookmarkEnd w:id="132"/>
       <w:r>
         <w:rPr>
           <w:rFonts w:hint="eastAsia"/>
         </w:rPr>
-        <w:t>节点记录项</w:t>
-      </w:r>
-    </w:p>
-    <w:bookmarkEnd w:id="133"/>
-    <w:bookmarkEnd w:id="134"/>
-    <w:bookmarkEnd w:id="135"/>
+        <w:t>记录项状态</w:t>
+      </w:r>
+    </w:p>
     <w:p>
       <w:pPr>
         <w:spacing w:line="400" w:lineRule="exact"/>
@@ -37438,7 +38569,6 @@
       <w:pPr>
         <w:pStyle w:val="3-3"/>
       </w:pPr>
-      <w:bookmarkStart w:id="136" w:name="_Toc484422337"/>
       <w:r>
         <w:rPr>
           <w:rFonts w:hint="eastAsia"/>
@@ -37446,7 +38576,7 @@
         <w:t>3.</w:t>
       </w:r>
       <w:r>
-        <w:t>5</w:t>
+        <w:t>8</w:t>
       </w:r>
       <w:r>
         <w:rPr>
@@ -37455,18 +38585,22 @@
         <w:t>.</w:t>
       </w:r>
       <w:r>
-        <w:t>2</w:t>
-      </w:r>
-      <w:r>
-        <w:t xml:space="preserve"> </w:t>
-      </w:r>
-      <w:bookmarkEnd w:id="136"/>
+        <w:t>1</w:t>
+      </w:r>
       <w:r>
         <w:rPr>
           <w:rFonts w:hint="eastAsia"/>
         </w:rPr>
-        <w:t>关系记录项</w:t>
-      </w:r>
+        <w:t>记录</w:t>
+      </w:r>
+      <w:proofErr w:type="gramStart"/>
+      <w:r>
+        <w:rPr>
+          <w:rFonts w:hint="eastAsia"/>
+        </w:rPr>
+        <w:t>项状态集</w:t>
+      </w:r>
+      <w:proofErr w:type="gramEnd"/>
     </w:p>
     <w:p>
       <w:pPr>
@@ -37489,7 +38623,7 @@
         <w:t>3.</w:t>
       </w:r>
       <w:r>
-        <w:t>5</w:t>
+        <w:t>8</w:t>
       </w:r>
       <w:r>
         <w:rPr>
@@ -37498,19 +38632,13 @@
         <w:t>.</w:t>
       </w:r>
       <w:r>
-        <w:t xml:space="preserve">3 </w:t>
+        <w:t xml:space="preserve">2 </w:t>
       </w:r>
       <w:r>
         <w:rPr>
           <w:rFonts w:hint="eastAsia"/>
         </w:rPr>
-        <w:t>符号</w:t>
-      </w:r>
-      <w:r>
-        <w:rPr>
-          <w:rFonts w:hint="eastAsia"/>
-        </w:rPr>
-        <w:t>记录项</w:t>
+        <w:t>记录项状态</w:t>
       </w:r>
     </w:p>
     <w:p>
@@ -37528,59 +38656,62 @@
         <w:pStyle w:val="2-2"/>
       </w:pPr>
       <w:r>
-        <w:t>3.</w:t>
-      </w:r>
-      <w:r>
-        <w:t>6</w:t>
-      </w:r>
-      <w:r>
-        <w:t xml:space="preserve"> </w:t>
-      </w:r>
-      <w:r>
-        <w:rPr>
-          <w:rFonts w:hint="eastAsia"/>
-        </w:rPr>
-        <w:t>存储模块</w:t>
-      </w:r>
-    </w:p>
-    <w:p>
-      <w:pPr>
-        <w:spacing w:line="400" w:lineRule="exact"/>
-        <w:ind w:firstLineChars="200" w:firstLine="480"/>
-        <w:rPr>
-          <w:rFonts w:ascii="Times New Roman" w:hAnsi="Times New Roman"/>
-          <w:sz w:val="24"/>
-        </w:rPr>
-      </w:pPr>
-    </w:p>
-    <w:p>
-      <w:pPr>
-        <w:pStyle w:val="3-3"/>
-      </w:pPr>
-      <w:r>
-        <w:rPr>
-          <w:rFonts w:hint="eastAsia"/>
-        </w:rPr>
         <w:lastRenderedPageBreak/>
         <w:t>3.</w:t>
       </w:r>
       <w:r>
-        <w:t>6</w:t>
+        <w:t>9</w:t>
+      </w:r>
+      <w:r>
+        <w:t xml:space="preserve"> </w:t>
       </w:r>
       <w:r>
         <w:rPr>
           <w:rFonts w:hint="eastAsia"/>
         </w:rPr>
+        <w:t>事务</w:t>
+      </w:r>
+    </w:p>
+    <w:p>
+      <w:pPr>
+        <w:spacing w:line="400" w:lineRule="exact"/>
+        <w:ind w:firstLineChars="200" w:firstLine="480"/>
+        <w:rPr>
+          <w:rFonts w:ascii="Times New Roman" w:hAnsi="Times New Roman"/>
+          <w:sz w:val="24"/>
+        </w:rPr>
+      </w:pPr>
+    </w:p>
+    <w:p>
+      <w:pPr>
+        <w:pStyle w:val="3-3"/>
+      </w:pPr>
+      <w:r>
+        <w:rPr>
+          <w:rFonts w:hint="eastAsia"/>
+        </w:rPr>
+        <w:t>3.</w:t>
+      </w:r>
+      <w:r>
+        <w:t>9</w:t>
+      </w:r>
+      <w:r>
+        <w:rPr>
+          <w:rFonts w:hint="eastAsia"/>
+        </w:rPr>
         <w:t>.</w:t>
       </w:r>
       <w:r>
-        <w:t xml:space="preserve">1 </w:t>
+        <w:t>1</w:t>
       </w:r>
       <w:r>
         <w:rPr>
           <w:rFonts w:hint="eastAsia"/>
         </w:rPr>
-        <w:t>NodeStore</w:t>
+        <w:t>事务特性</w:t>
+      </w:r>
+      <w:r>
+        <w:t xml:space="preserve"> </w:t>
       </w:r>
     </w:p>
     <w:p>
@@ -37604,7 +38735,7 @@
         <w:t>3.</w:t>
       </w:r>
       <w:r>
-        <w:t>6</w:t>
+        <w:t>9</w:t>
       </w:r>
       <w:r>
         <w:rPr>
@@ -37619,16 +38750,52 @@
         <w:rPr>
           <w:rFonts w:hint="eastAsia"/>
         </w:rPr>
-        <w:t>RelationshipSto</w:t>
-      </w:r>
-      <w:r>
-        <w:t>r</w:t>
-      </w:r>
+        <w:t>事务提交</w:t>
+      </w:r>
+    </w:p>
+    <w:p>
+      <w:pPr>
+        <w:spacing w:line="400" w:lineRule="exact"/>
+        <w:ind w:firstLineChars="200" w:firstLine="480"/>
+        <w:rPr>
+          <w:rFonts w:ascii="Times New Roman" w:hAnsi="Times New Roman"/>
+          <w:sz w:val="24"/>
+        </w:rPr>
+      </w:pPr>
+    </w:p>
+    <w:p>
+      <w:pPr>
+        <w:pStyle w:val="3-3"/>
+      </w:pPr>
       <w:r>
         <w:rPr>
           <w:rFonts w:hint="eastAsia"/>
         </w:rPr>
-        <w:t>e</w:t>
+        <w:t>3.</w:t>
+      </w:r>
+      <w:r>
+        <w:t>9</w:t>
+      </w:r>
+      <w:r>
+        <w:rPr>
+          <w:rFonts w:hint="eastAsia"/>
+        </w:rPr>
+        <w:t>.</w:t>
+      </w:r>
+      <w:r>
+        <w:t xml:space="preserve">2 </w:t>
+      </w:r>
+      <w:r>
+        <w:rPr>
+          <w:rFonts w:hint="eastAsia"/>
+        </w:rPr>
+        <w:t>事务</w:t>
+      </w:r>
+      <w:r>
+        <w:rPr>
+          <w:rFonts w:hint="eastAsia"/>
+        </w:rPr>
+        <w:t>回滚</w:t>
       </w:r>
     </w:p>
     <w:p>
@@ -37649,7 +38816,7 @@
         <w:t>3.</w:t>
       </w:r>
       <w:r>
-        <w:t>7</w:t>
+        <w:t>10</w:t>
       </w:r>
       <w:r>
         <w:t xml:space="preserve"> </w:t>
@@ -37658,7 +38825,7 @@
         <w:rPr>
           <w:rFonts w:hint="eastAsia"/>
         </w:rPr>
-        <w:t>事务临时状态</w:t>
+        <w:t>事务锁</w:t>
       </w:r>
     </w:p>
     <w:p>
@@ -37682,7 +38849,7 @@
         <w:t>3.</w:t>
       </w:r>
       <w:r>
-        <w:t>7</w:t>
+        <w:t>10</w:t>
       </w:r>
       <w:r>
         <w:rPr>
@@ -37697,7 +38864,10 @@
         <w:rPr>
           <w:rFonts w:hint="eastAsia"/>
         </w:rPr>
-        <w:t>节点状态</w:t>
+        <w:t>读锁</w:t>
+      </w:r>
+      <w:r>
+        <w:t xml:space="preserve"> </w:t>
       </w:r>
     </w:p>
     <w:p>
@@ -37721,7 +38891,7 @@
         <w:t>3.</w:t>
       </w:r>
       <w:r>
-        <w:t>7</w:t>
+        <w:t>10</w:t>
       </w:r>
       <w:r>
         <w:rPr>
@@ -37736,7 +38906,7 @@
         <w:rPr>
           <w:rFonts w:hint="eastAsia"/>
         </w:rPr>
-        <w:t>关系状态</w:t>
+        <w:t>写锁</w:t>
       </w:r>
     </w:p>
     <w:p>
@@ -37757,7 +38927,7 @@
         <w:t>3.</w:t>
       </w:r>
       <w:r>
-        <w:t>8</w:t>
+        <w:t>11</w:t>
       </w:r>
       <w:r>
         <w:t xml:space="preserve"> </w:t>
@@ -37766,7 +38936,13 @@
         <w:rPr>
           <w:rFonts w:hint="eastAsia"/>
         </w:rPr>
-        <w:t>记录项状态</w:t>
+        <w:t>I/O</w:t>
+      </w:r>
+      <w:r>
+        <w:rPr>
+          <w:rFonts w:hint="eastAsia"/>
+        </w:rPr>
+        <w:t>类的设计实现</w:t>
       </w:r>
     </w:p>
     <w:p>
@@ -37790,7 +38966,7 @@
         <w:t>3.</w:t>
       </w:r>
       <w:r>
-        <w:t>8</w:t>
+        <w:t>11</w:t>
       </w:r>
       <w:r>
         <w:rPr>
@@ -37802,19 +38978,26 @@
         <w:t>1</w:t>
       </w:r>
       <w:r>
+        <w:t>文件流</w:t>
+      </w:r>
+      <w:r>
         <w:rPr>
           <w:rFonts w:hint="eastAsia"/>
         </w:rPr>
-        <w:t>记录</w:t>
-      </w:r>
-      <w:proofErr w:type="gramStart"/>
+        <w:t>-</w:t>
+      </w:r>
+      <w:r>
+        <w:t xml:space="preserve"> </w:t>
+      </w:r>
       <w:r>
         <w:rPr>
           <w:rFonts w:hint="eastAsia"/>
         </w:rPr>
-        <w:t>项状态集</w:t>
-      </w:r>
-      <w:proofErr w:type="gramEnd"/>
+        <w:t>FileChannel</w:t>
+      </w:r>
+      <w:r>
+        <w:t xml:space="preserve"> </w:t>
+      </w:r>
     </w:p>
     <w:p>
       <w:pPr>
@@ -37837,7 +39020,7 @@
         <w:t>3.</w:t>
       </w:r>
       <w:r>
-        <w:t>8</w:t>
+        <w:t>11</w:t>
       </w:r>
       <w:r>
         <w:rPr>
@@ -37849,10 +39032,31 @@
         <w:t xml:space="preserve">2 </w:t>
       </w:r>
       <w:r>
+        <w:t>缓</w:t>
+      </w:r>
+      <w:r>
         <w:rPr>
           <w:rFonts w:hint="eastAsia"/>
         </w:rPr>
-        <w:t>记录项状态</w:t>
+        <w:t>冲</w:t>
+      </w:r>
+      <w:r>
+        <w:t>区</w:t>
+      </w:r>
+      <w:r>
+        <w:rPr>
+          <w:rFonts w:hint="eastAsia"/>
+        </w:rPr>
+        <w:t>-</w:t>
+      </w:r>
+      <w:r>
+        <w:t xml:space="preserve"> </w:t>
+      </w:r>
+      <w:r>
+        <w:rPr>
+          <w:rFonts w:hint="eastAsia"/>
+        </w:rPr>
+        <w:t>ByteBuffer</w:t>
       </w:r>
     </w:p>
     <w:p>
@@ -37867,103 +39071,46 @@
     </w:p>
     <w:p>
       <w:pPr>
-        <w:pStyle w:val="2-2"/>
-      </w:pPr>
-      <w:r>
+        <w:pStyle w:val="3-3"/>
+      </w:pPr>
+      <w:r>
+        <w:rPr>
+          <w:rFonts w:hint="eastAsia"/>
+        </w:rPr>
         <w:t>3.</w:t>
       </w:r>
       <w:r>
-        <w:t>9</w:t>
+        <w:t>11</w:t>
+      </w:r>
+      <w:r>
+        <w:rPr>
+          <w:rFonts w:hint="eastAsia"/>
+        </w:rPr>
+        <w:t>.</w:t>
+      </w:r>
+      <w:r>
+        <w:t>3</w:t>
+      </w:r>
+      <w:r>
+        <w:rPr>
+          <w:rFonts w:hint="eastAsia"/>
+        </w:rPr>
+        <w:t>节点格式化</w:t>
+      </w:r>
+      <w:r>
+        <w:rPr>
+          <w:rFonts w:hint="eastAsia"/>
+        </w:rPr>
+        <w:t>I/O</w:t>
+      </w:r>
+      <w:r>
+        <w:rPr>
+          <w:rFonts w:hint="eastAsia"/>
+        </w:rPr>
+        <w:t>模块</w:t>
       </w:r>
       <w:r>
         <w:t xml:space="preserve"> </w:t>
-      </w:r>
-      <w:r>
-        <w:rPr>
-          <w:rFonts w:hint="eastAsia"/>
-        </w:rPr>
-        <w:t>事务</w:t>
-      </w:r>
-    </w:p>
-    <w:p>
-      <w:pPr>
-        <w:spacing w:line="400" w:lineRule="exact"/>
-        <w:ind w:firstLineChars="200" w:firstLine="480"/>
-        <w:rPr>
-          <w:rFonts w:ascii="Times New Roman" w:hAnsi="Times New Roman"/>
-          <w:sz w:val="24"/>
-        </w:rPr>
-      </w:pPr>
-    </w:p>
-    <w:p>
-      <w:pPr>
-        <w:pStyle w:val="3-3"/>
-      </w:pPr>
-      <w:r>
-        <w:rPr>
-          <w:rFonts w:hint="eastAsia"/>
-        </w:rPr>
-        <w:t>3.</w:t>
-      </w:r>
-      <w:r>
-        <w:t>9</w:t>
-      </w:r>
-      <w:r>
-        <w:rPr>
-          <w:rFonts w:hint="eastAsia"/>
-        </w:rPr>
-        <w:t>.</w:t>
-      </w:r>
-      <w:r>
-        <w:t>1</w:t>
-      </w:r>
-      <w:r>
-        <w:rPr>
-          <w:rFonts w:hint="eastAsia"/>
-        </w:rPr>
-        <w:t>事务特性</w:t>
-      </w:r>
-      <w:r>
-        <w:t xml:space="preserve"> </w:t>
-      </w:r>
-    </w:p>
-    <w:p>
-      <w:pPr>
-        <w:spacing w:line="400" w:lineRule="exact"/>
-        <w:ind w:firstLineChars="200" w:firstLine="480"/>
-        <w:rPr>
-          <w:rFonts w:ascii="Times New Roman" w:hAnsi="Times New Roman"/>
-          <w:sz w:val="24"/>
-        </w:rPr>
-      </w:pPr>
-    </w:p>
-    <w:p>
-      <w:pPr>
-        <w:pStyle w:val="3-3"/>
-      </w:pPr>
-      <w:r>
-        <w:rPr>
-          <w:rFonts w:hint="eastAsia"/>
-        </w:rPr>
-        <w:t>3.</w:t>
-      </w:r>
-      <w:r>
-        <w:t>9</w:t>
-      </w:r>
-      <w:r>
-        <w:rPr>
-          <w:rFonts w:hint="eastAsia"/>
-        </w:rPr>
-        <w:t>.</w:t>
-      </w:r>
-      <w:r>
-        <w:t xml:space="preserve">2 </w:t>
-      </w:r>
-      <w:r>
-        <w:rPr>
-          <w:rFonts w:hint="eastAsia"/>
-        </w:rPr>
-        <w:t>事务提交</w:t>
       </w:r>
     </w:p>
     <w:p>
@@ -37988,7 +39135,7 @@
         <w:t>3.</w:t>
       </w:r>
       <w:r>
-        <w:t>9</w:t>
+        <w:t>11</w:t>
       </w:r>
       <w:r>
         <w:rPr>
@@ -37997,19 +39144,25 @@
         <w:t>.</w:t>
       </w:r>
       <w:r>
-        <w:t xml:space="preserve">2 </w:t>
+        <w:t xml:space="preserve">4 </w:t>
       </w:r>
       <w:r>
         <w:rPr>
           <w:rFonts w:hint="eastAsia"/>
         </w:rPr>
-        <w:t>事务</w:t>
+        <w:t>关系格式化</w:t>
       </w:r>
       <w:r>
         <w:rPr>
           <w:rFonts w:hint="eastAsia"/>
         </w:rPr>
-        <w:t>回滚</w:t>
+        <w:t>I/O</w:t>
+      </w:r>
+      <w:r>
+        <w:rPr>
+          <w:rFonts w:hint="eastAsia"/>
+        </w:rPr>
+        <w:t>模块</w:t>
       </w:r>
     </w:p>
     <w:p>
@@ -38026,398 +39179,32 @@
       <w:pPr>
         <w:pStyle w:val="2-2"/>
       </w:pPr>
+      <w:bookmarkStart w:id="132" w:name="_Toc466640271"/>
+      <w:bookmarkStart w:id="133" w:name="_Toc466640339"/>
+      <w:bookmarkStart w:id="134" w:name="_Toc466640605"/>
+      <w:bookmarkStart w:id="135" w:name="_Toc484422338"/>
       <w:r>
         <w:t>3.</w:t>
       </w:r>
       <w:r>
-        <w:t>10</w:t>
-      </w:r>
-      <w:r>
+        <w:t>12</w:t>
+      </w:r>
+      <w:r>
+        <w:rPr>
+          <w:rFonts w:hint="eastAsia"/>
+        </w:rPr>
         <w:t xml:space="preserve"> </w:t>
       </w:r>
       <w:r>
         <w:rPr>
           <w:rFonts w:hint="eastAsia"/>
         </w:rPr>
-        <w:t>事务锁</w:t>
-      </w:r>
-    </w:p>
-    <w:p>
-      <w:pPr>
-        <w:spacing w:line="400" w:lineRule="exact"/>
-        <w:ind w:firstLineChars="200" w:firstLine="480"/>
-        <w:rPr>
-          <w:rFonts w:ascii="Times New Roman" w:hAnsi="Times New Roman"/>
-          <w:sz w:val="24"/>
-        </w:rPr>
-      </w:pPr>
-    </w:p>
-    <w:p>
-      <w:pPr>
-        <w:pStyle w:val="3-3"/>
-      </w:pPr>
-      <w:r>
-        <w:rPr>
-          <w:rFonts w:hint="eastAsia"/>
-        </w:rPr>
-        <w:t>3.</w:t>
-      </w:r>
-      <w:r>
-        <w:t>10</w:t>
-      </w:r>
-      <w:r>
-        <w:rPr>
-          <w:rFonts w:hint="eastAsia"/>
-        </w:rPr>
-        <w:t>.</w:t>
-      </w:r>
-      <w:r>
-        <w:t>1</w:t>
-      </w:r>
-      <w:r>
-        <w:rPr>
-          <w:rFonts w:hint="eastAsia"/>
-        </w:rPr>
-        <w:t>读锁</w:t>
-      </w:r>
-      <w:r>
-        <w:t xml:space="preserve"> </w:t>
-      </w:r>
-    </w:p>
-    <w:p>
-      <w:pPr>
-        <w:spacing w:line="400" w:lineRule="exact"/>
-        <w:ind w:firstLineChars="200" w:firstLine="480"/>
-        <w:rPr>
-          <w:rFonts w:ascii="Times New Roman" w:hAnsi="Times New Roman"/>
-          <w:sz w:val="24"/>
-        </w:rPr>
-      </w:pPr>
-    </w:p>
-    <w:p>
-      <w:pPr>
-        <w:pStyle w:val="3-3"/>
-      </w:pPr>
-      <w:r>
-        <w:rPr>
-          <w:rFonts w:hint="eastAsia"/>
-        </w:rPr>
-        <w:t>3.</w:t>
-      </w:r>
-      <w:r>
-        <w:t>10</w:t>
-      </w:r>
-      <w:r>
-        <w:rPr>
-          <w:rFonts w:hint="eastAsia"/>
-        </w:rPr>
-        <w:t>.</w:t>
-      </w:r>
-      <w:r>
-        <w:t xml:space="preserve">2 </w:t>
-      </w:r>
-      <w:r>
-        <w:rPr>
-          <w:rFonts w:hint="eastAsia"/>
-        </w:rPr>
-        <w:t>写锁</w:t>
-      </w:r>
-    </w:p>
-    <w:p>
-      <w:pPr>
-        <w:spacing w:line="400" w:lineRule="exact"/>
-        <w:ind w:firstLineChars="200" w:firstLine="480"/>
-        <w:rPr>
-          <w:rFonts w:ascii="Times New Roman" w:hAnsi="Times New Roman"/>
-          <w:sz w:val="24"/>
-        </w:rPr>
-      </w:pPr>
-    </w:p>
-    <w:p>
-      <w:pPr>
-        <w:pStyle w:val="2-2"/>
-      </w:pPr>
-      <w:r>
-        <w:t>3.</w:t>
-      </w:r>
-      <w:r>
-        <w:t>11</w:t>
-      </w:r>
-      <w:r>
-        <w:t xml:space="preserve"> </w:t>
-      </w:r>
-      <w:r>
-        <w:rPr>
-          <w:rFonts w:hint="eastAsia"/>
-        </w:rPr>
-        <w:t>I/O</w:t>
-      </w:r>
-      <w:r>
-        <w:rPr>
-          <w:rFonts w:hint="eastAsia"/>
-        </w:rPr>
-        <w:t>类的设计实现</w:t>
-      </w:r>
-    </w:p>
-    <w:p>
-      <w:pPr>
-        <w:spacing w:line="400" w:lineRule="exact"/>
-        <w:ind w:firstLineChars="200" w:firstLine="480"/>
-        <w:rPr>
-          <w:rFonts w:ascii="Times New Roman" w:hAnsi="Times New Roman"/>
-          <w:sz w:val="24"/>
-        </w:rPr>
-      </w:pPr>
-    </w:p>
-    <w:p>
-      <w:pPr>
-        <w:pStyle w:val="3-3"/>
-      </w:pPr>
-      <w:r>
-        <w:rPr>
-          <w:rFonts w:hint="eastAsia"/>
-        </w:rPr>
-        <w:t>3.</w:t>
-      </w:r>
-      <w:r>
-        <w:t>11</w:t>
-      </w:r>
-      <w:r>
-        <w:rPr>
-          <w:rFonts w:hint="eastAsia"/>
-        </w:rPr>
-        <w:t>.</w:t>
-      </w:r>
-      <w:r>
-        <w:t>1</w:t>
-      </w:r>
-      <w:r>
-        <w:t>文件流</w:t>
-      </w:r>
-      <w:r>
-        <w:rPr>
-          <w:rFonts w:hint="eastAsia"/>
-        </w:rPr>
-        <w:t>-</w:t>
-      </w:r>
-      <w:r>
-        <w:t xml:space="preserve"> </w:t>
-      </w:r>
-      <w:r>
-        <w:rPr>
-          <w:rFonts w:hint="eastAsia"/>
-        </w:rPr>
-        <w:t>FileChannel</w:t>
-      </w:r>
-      <w:r>
-        <w:t xml:space="preserve"> </w:t>
-      </w:r>
-    </w:p>
-    <w:p>
-      <w:pPr>
-        <w:spacing w:line="400" w:lineRule="exact"/>
-        <w:ind w:firstLineChars="200" w:firstLine="480"/>
-        <w:rPr>
-          <w:rFonts w:ascii="Times New Roman" w:hAnsi="Times New Roman"/>
-          <w:sz w:val="24"/>
-        </w:rPr>
-      </w:pPr>
-    </w:p>
-    <w:p>
-      <w:pPr>
-        <w:pStyle w:val="3-3"/>
-      </w:pPr>
-      <w:r>
-        <w:rPr>
-          <w:rFonts w:hint="eastAsia"/>
-        </w:rPr>
-        <w:t>3.</w:t>
-      </w:r>
-      <w:r>
-        <w:t>11</w:t>
-      </w:r>
-      <w:r>
-        <w:rPr>
-          <w:rFonts w:hint="eastAsia"/>
-        </w:rPr>
-        <w:t>.</w:t>
-      </w:r>
-      <w:r>
-        <w:t xml:space="preserve">2 </w:t>
-      </w:r>
-      <w:r>
-        <w:t>缓</w:t>
-      </w:r>
-      <w:r>
-        <w:rPr>
-          <w:rFonts w:hint="eastAsia"/>
-        </w:rPr>
-        <w:t>冲</w:t>
-      </w:r>
-      <w:r>
-        <w:t>区</w:t>
-      </w:r>
-      <w:r>
-        <w:rPr>
-          <w:rFonts w:hint="eastAsia"/>
-        </w:rPr>
-        <w:t>-</w:t>
-      </w:r>
-      <w:r>
-        <w:t xml:space="preserve"> </w:t>
-      </w:r>
-      <w:r>
-        <w:rPr>
-          <w:rFonts w:hint="eastAsia"/>
-        </w:rPr>
-        <w:t>ByteBuffer</w:t>
-      </w:r>
-    </w:p>
-    <w:p>
-      <w:pPr>
-        <w:spacing w:line="400" w:lineRule="exact"/>
-        <w:ind w:firstLineChars="200" w:firstLine="480"/>
-        <w:rPr>
-          <w:rFonts w:ascii="Times New Roman" w:hAnsi="Times New Roman"/>
-          <w:sz w:val="24"/>
-        </w:rPr>
-      </w:pPr>
-    </w:p>
-    <w:p>
-      <w:pPr>
-        <w:pStyle w:val="3-3"/>
-      </w:pPr>
-      <w:r>
-        <w:rPr>
-          <w:rFonts w:hint="eastAsia"/>
-        </w:rPr>
-        <w:t>3.</w:t>
-      </w:r>
-      <w:r>
-        <w:t>11</w:t>
-      </w:r>
-      <w:r>
-        <w:rPr>
-          <w:rFonts w:hint="eastAsia"/>
-        </w:rPr>
-        <w:t>.</w:t>
-      </w:r>
-      <w:r>
-        <w:t>3</w:t>
-      </w:r>
-      <w:r>
-        <w:rPr>
-          <w:rFonts w:hint="eastAsia"/>
-        </w:rPr>
-        <w:t>节点格式化</w:t>
-      </w:r>
-      <w:r>
-        <w:rPr>
-          <w:rFonts w:hint="eastAsia"/>
-        </w:rPr>
-        <w:t>I/O</w:t>
-      </w:r>
-      <w:r>
-        <w:rPr>
-          <w:rFonts w:hint="eastAsia"/>
-        </w:rPr>
-        <w:t>模块</w:t>
-      </w:r>
-      <w:r>
-        <w:t xml:space="preserve"> </w:t>
-      </w:r>
-    </w:p>
-    <w:p>
-      <w:pPr>
-        <w:spacing w:line="400" w:lineRule="exact"/>
-        <w:ind w:firstLineChars="200" w:firstLine="480"/>
-        <w:rPr>
-          <w:rFonts w:ascii="Times New Roman" w:hAnsi="Times New Roman"/>
-          <w:sz w:val="24"/>
-        </w:rPr>
-      </w:pPr>
-    </w:p>
-    <w:p>
-      <w:pPr>
-        <w:pStyle w:val="3-3"/>
-      </w:pPr>
-      <w:r>
-        <w:rPr>
-          <w:rFonts w:hint="eastAsia"/>
-        </w:rPr>
-        <w:t>3.</w:t>
-      </w:r>
-      <w:r>
-        <w:t>11</w:t>
-      </w:r>
-      <w:r>
-        <w:rPr>
-          <w:rFonts w:hint="eastAsia"/>
-        </w:rPr>
-        <w:t>.</w:t>
-      </w:r>
-      <w:r>
-        <w:t xml:space="preserve">4 </w:t>
-      </w:r>
-      <w:r>
-        <w:rPr>
-          <w:rFonts w:hint="eastAsia"/>
-        </w:rPr>
-        <w:t>关系格式化</w:t>
-      </w:r>
-      <w:r>
-        <w:rPr>
-          <w:rFonts w:hint="eastAsia"/>
-        </w:rPr>
-        <w:t>I/O</w:t>
-      </w:r>
-      <w:r>
-        <w:rPr>
-          <w:rFonts w:hint="eastAsia"/>
-        </w:rPr>
-        <w:t>模块</w:t>
-      </w:r>
-    </w:p>
-    <w:p>
-      <w:pPr>
-        <w:spacing w:line="400" w:lineRule="exact"/>
-        <w:ind w:firstLineChars="200" w:firstLine="480"/>
-        <w:rPr>
-          <w:rFonts w:ascii="Times New Roman" w:hAnsi="Times New Roman"/>
-          <w:sz w:val="24"/>
-        </w:rPr>
-      </w:pPr>
-    </w:p>
-    <w:p>
-      <w:pPr>
-        <w:pStyle w:val="2-2"/>
-      </w:pPr>
-      <w:bookmarkStart w:id="137" w:name="_Toc466640271"/>
-      <w:bookmarkStart w:id="138" w:name="_Toc466640339"/>
-      <w:bookmarkStart w:id="139" w:name="_Toc466640605"/>
-      <w:bookmarkStart w:id="140" w:name="_Toc484422338"/>
-      <w:r>
-        <w:t>3.</w:t>
-      </w:r>
-      <w:r>
-        <w:t>12</w:t>
-      </w:r>
-      <w:r>
-        <w:rPr>
-          <w:rFonts w:hint="eastAsia"/>
-        </w:rPr>
-        <w:t xml:space="preserve"> </w:t>
-      </w:r>
-      <w:r>
-        <w:rPr>
-          <w:rFonts w:hint="eastAsia"/>
-        </w:rPr>
         <w:t>本章小结</w:t>
       </w:r>
-      <w:bookmarkEnd w:id="137"/>
-      <w:bookmarkEnd w:id="138"/>
-      <w:bookmarkEnd w:id="139"/>
-      <w:bookmarkEnd w:id="140"/>
+      <w:bookmarkEnd w:id="132"/>
+      <w:bookmarkEnd w:id="133"/>
+      <w:bookmarkEnd w:id="134"/>
+      <w:bookmarkEnd w:id="135"/>
     </w:p>
     <w:p>
       <w:pPr>
@@ -38618,8 +39405,8 @@
         </w:rPr>
         <w:br w:type="page"/>
       </w:r>
-      <w:bookmarkStart w:id="141" w:name="_Toc484422339"/>
-      <w:bookmarkStart w:id="142" w:name="OLE_LINK66"/>
+      <w:bookmarkStart w:id="136" w:name="_Toc484422339"/>
+      <w:bookmarkStart w:id="137" w:name="OLE_LINK66"/>
     </w:p>
     <w:p>
       <w:pPr>
@@ -38644,614 +39431,614 @@
         </w:rPr>
         <w:t>测试</w:t>
       </w:r>
+      <w:bookmarkEnd w:id="136"/>
+    </w:p>
+    <w:p>
+      <w:pPr>
+        <w:pStyle w:val="2-2"/>
+      </w:pPr>
+      <w:bookmarkStart w:id="138" w:name="_Toc484422340"/>
+      <w:bookmarkEnd w:id="137"/>
+      <w:r>
+        <w:t>4.1</w:t>
+      </w:r>
+      <w:r>
+        <w:rPr>
+          <w:rFonts w:hint="eastAsia"/>
+        </w:rPr>
+        <w:t xml:space="preserve"> </w:t>
+      </w:r>
+      <w:r>
+        <w:rPr>
+          <w:rFonts w:hint="eastAsia"/>
+        </w:rPr>
+        <w:t>测试方案</w:t>
+      </w:r>
+      <w:bookmarkEnd w:id="138"/>
+    </w:p>
+    <w:p>
+      <w:pPr>
+        <w:spacing w:line="400" w:lineRule="exact"/>
+        <w:ind w:firstLineChars="200" w:firstLine="480"/>
+        <w:rPr>
+          <w:rFonts w:ascii="Times New Roman" w:hAnsi="Times New Roman"/>
+          <w:sz w:val="24"/>
+          <w:lang w:val="x-none"/>
+        </w:rPr>
+      </w:pPr>
+      <w:r>
+        <w:rPr>
+          <w:rFonts w:ascii="Times New Roman" w:hAnsi="Times New Roman" w:hint="eastAsia"/>
+          <w:sz w:val="24"/>
+          <w:lang w:val="x-none"/>
+        </w:rPr>
+        <w:t>测试环境</w:t>
+      </w:r>
+      <w:bookmarkStart w:id="139" w:name="OLE_LINK34"/>
+      <w:bookmarkStart w:id="140" w:name="OLE_LINK35"/>
+      <w:r>
+        <w:rPr>
+          <w:rFonts w:ascii="Times New Roman" w:hAnsi="Times New Roman" w:hint="eastAsia"/>
+          <w:sz w:val="24"/>
+          <w:lang w:val="x-none"/>
+        </w:rPr>
+        <w:t>如表</w:t>
+      </w:r>
+      <w:r>
+        <w:rPr>
+          <w:rFonts w:ascii="Times New Roman" w:hAnsi="Times New Roman" w:hint="eastAsia"/>
+          <w:sz w:val="24"/>
+          <w:lang w:val="x-none"/>
+        </w:rPr>
+        <w:t>4-</w:t>
+      </w:r>
+      <w:r>
+        <w:rPr>
+          <w:rFonts w:ascii="Times New Roman" w:hAnsi="Times New Roman"/>
+          <w:sz w:val="24"/>
+          <w:lang w:val="x-none"/>
+        </w:rPr>
+        <w:t>1</w:t>
+      </w:r>
+      <w:bookmarkEnd w:id="139"/>
+      <w:bookmarkEnd w:id="140"/>
+      <w:r>
+        <w:rPr>
+          <w:rFonts w:ascii="Times New Roman" w:hAnsi="Times New Roman" w:hint="eastAsia"/>
+          <w:sz w:val="24"/>
+          <w:lang w:val="x-none"/>
+        </w:rPr>
+        <w:t>，</w:t>
+      </w:r>
+      <w:proofErr w:type="gramStart"/>
+      <w:r>
+        <w:rPr>
+          <w:rFonts w:ascii="Times New Roman" w:hAnsi="Times New Roman" w:hint="eastAsia"/>
+          <w:sz w:val="24"/>
+          <w:lang w:val="x-none"/>
+        </w:rPr>
+        <w:t>本计算</w:t>
+      </w:r>
+      <w:proofErr w:type="gramEnd"/>
+      <w:r>
+        <w:rPr>
+          <w:rFonts w:ascii="Times New Roman" w:hAnsi="Times New Roman" w:hint="eastAsia"/>
+          <w:sz w:val="24"/>
+          <w:lang w:val="x-none"/>
+        </w:rPr>
+        <w:t>引擎实现了</w:t>
+      </w:r>
+      <w:r>
+        <w:rPr>
+          <w:rFonts w:ascii="Times New Roman" w:hAnsi="Times New Roman" w:hint="eastAsia"/>
+          <w:sz w:val="24"/>
+        </w:rPr>
+        <w:t>一系列运行于</w:t>
+      </w:r>
+      <w:r>
+        <w:rPr>
+          <w:rFonts w:ascii="Times New Roman" w:hAnsi="Times New Roman" w:hint="eastAsia"/>
+          <w:sz w:val="24"/>
+        </w:rPr>
+        <w:t>GPU</w:t>
+      </w:r>
+      <w:r>
+        <w:rPr>
+          <w:rFonts w:ascii="Times New Roman" w:hAnsi="Times New Roman" w:hint="eastAsia"/>
+          <w:sz w:val="24"/>
+        </w:rPr>
+        <w:t>上的原语：</w:t>
+      </w:r>
+      <w:r>
+        <w:rPr>
+          <w:rFonts w:ascii="Times New Roman" w:hAnsi="Times New Roman"/>
+          <w:sz w:val="24"/>
+        </w:rPr>
+        <w:t>M</w:t>
+      </w:r>
+      <w:r>
+        <w:rPr>
+          <w:rFonts w:ascii="Times New Roman" w:hAnsi="Times New Roman" w:hint="eastAsia"/>
+          <w:sz w:val="24"/>
+        </w:rPr>
+        <w:t>ap</w:t>
+      </w:r>
+      <w:r>
+        <w:rPr>
+          <w:rFonts w:ascii="Times New Roman" w:hAnsi="Times New Roman" w:hint="eastAsia"/>
+          <w:sz w:val="24"/>
+        </w:rPr>
+        <w:t>，</w:t>
+      </w:r>
+      <w:r>
+        <w:rPr>
+          <w:rFonts w:ascii="Times New Roman" w:hAnsi="Times New Roman"/>
+          <w:sz w:val="24"/>
+        </w:rPr>
+        <w:t>S</w:t>
+      </w:r>
+      <w:r>
+        <w:rPr>
+          <w:rFonts w:ascii="Times New Roman" w:hAnsi="Times New Roman" w:hint="eastAsia"/>
+          <w:sz w:val="24"/>
+        </w:rPr>
+        <w:t>c</w:t>
+      </w:r>
+      <w:r>
+        <w:rPr>
+          <w:rFonts w:ascii="Times New Roman" w:hAnsi="Times New Roman"/>
+          <w:sz w:val="24"/>
+        </w:rPr>
+        <w:t>atter</w:t>
+      </w:r>
+      <w:r>
+        <w:rPr>
+          <w:rFonts w:ascii="Times New Roman" w:hAnsi="Times New Roman" w:hint="eastAsia"/>
+          <w:sz w:val="24"/>
+        </w:rPr>
+        <w:t>，</w:t>
+      </w:r>
+      <w:r>
+        <w:rPr>
+          <w:rFonts w:ascii="Times New Roman" w:hAnsi="Times New Roman"/>
+          <w:sz w:val="24"/>
+        </w:rPr>
+        <w:t>G</w:t>
+      </w:r>
+      <w:r>
+        <w:rPr>
+          <w:rFonts w:ascii="Times New Roman" w:hAnsi="Times New Roman" w:hint="eastAsia"/>
+          <w:sz w:val="24"/>
+        </w:rPr>
+        <w:t>ather</w:t>
+      </w:r>
+      <w:r>
+        <w:rPr>
+          <w:rFonts w:ascii="Times New Roman" w:hAnsi="Times New Roman" w:hint="eastAsia"/>
+          <w:sz w:val="24"/>
+        </w:rPr>
+        <w:t>，</w:t>
+      </w:r>
+      <w:r>
+        <w:rPr>
+          <w:rFonts w:ascii="Times New Roman" w:hAnsi="Times New Roman" w:hint="eastAsia"/>
+          <w:sz w:val="24"/>
+        </w:rPr>
+        <w:t>Reduce</w:t>
+      </w:r>
+      <w:r>
+        <w:rPr>
+          <w:rFonts w:ascii="Times New Roman" w:hAnsi="Times New Roman" w:hint="eastAsia"/>
+          <w:sz w:val="24"/>
+        </w:rPr>
+        <w:t>，</w:t>
+      </w:r>
+      <w:r>
+        <w:rPr>
+          <w:rFonts w:ascii="Times New Roman" w:hAnsi="Times New Roman" w:hint="eastAsia"/>
+          <w:sz w:val="24"/>
+        </w:rPr>
+        <w:t>Scan</w:t>
+      </w:r>
+      <w:r>
+        <w:rPr>
+          <w:rFonts w:ascii="Times New Roman" w:hAnsi="Times New Roman" w:hint="eastAsia"/>
+          <w:sz w:val="24"/>
+        </w:rPr>
+        <w:t>和</w:t>
+      </w:r>
+      <w:r>
+        <w:rPr>
+          <w:rFonts w:ascii="Times New Roman" w:hAnsi="Times New Roman" w:hint="eastAsia"/>
+          <w:sz w:val="24"/>
+        </w:rPr>
+        <w:t>Filter</w:t>
+      </w:r>
+      <w:r>
+        <w:rPr>
+          <w:rFonts w:ascii="Times New Roman" w:hAnsi="Times New Roman" w:hint="eastAsia"/>
+          <w:sz w:val="24"/>
+        </w:rPr>
+        <w:t>。基于这些原语设计并实现了</w:t>
+      </w:r>
+      <w:r>
+        <w:rPr>
+          <w:rFonts w:ascii="Times New Roman" w:hAnsi="Times New Roman" w:hint="eastAsia"/>
+          <w:sz w:val="24"/>
+        </w:rPr>
+        <w:t>SELECT</w:t>
+      </w:r>
+      <w:r>
+        <w:rPr>
+          <w:rFonts w:ascii="Times New Roman" w:hAnsi="Times New Roman" w:hint="eastAsia"/>
+          <w:sz w:val="24"/>
+        </w:rPr>
+        <w:t>，</w:t>
+      </w:r>
+      <w:r>
+        <w:rPr>
+          <w:rFonts w:ascii="Times New Roman" w:hAnsi="Times New Roman" w:hint="eastAsia"/>
+          <w:sz w:val="24"/>
+        </w:rPr>
+        <w:t>PROJECTION</w:t>
+      </w:r>
+      <w:r>
+        <w:rPr>
+          <w:rFonts w:ascii="Times New Roman" w:hAnsi="Times New Roman" w:hint="eastAsia"/>
+          <w:sz w:val="24"/>
+        </w:rPr>
+        <w:t>，</w:t>
+      </w:r>
+      <w:r>
+        <w:rPr>
+          <w:rFonts w:ascii="Times New Roman" w:hAnsi="Times New Roman" w:hint="eastAsia"/>
+          <w:sz w:val="24"/>
+        </w:rPr>
+        <w:t>GRO</w:t>
+      </w:r>
+      <w:r>
+        <w:rPr>
+          <w:rFonts w:ascii="Times New Roman" w:hAnsi="Times New Roman"/>
+          <w:sz w:val="24"/>
+        </w:rPr>
+        <w:t>UP</w:t>
+      </w:r>
+      <w:r>
+        <w:rPr>
+          <w:rFonts w:ascii="Times New Roman" w:hAnsi="Times New Roman" w:hint="eastAsia"/>
+          <w:sz w:val="24"/>
+        </w:rPr>
+        <w:t>和</w:t>
+      </w:r>
+      <w:r>
+        <w:rPr>
+          <w:rFonts w:ascii="Times New Roman" w:hAnsi="Times New Roman"/>
+          <w:sz w:val="24"/>
+        </w:rPr>
+        <w:t>AGGREGATION</w:t>
+      </w:r>
+      <w:r>
+        <w:rPr>
+          <w:rFonts w:ascii="Times New Roman" w:hAnsi="Times New Roman" w:hint="eastAsia"/>
+          <w:sz w:val="24"/>
+        </w:rPr>
+        <w:t>等</w:t>
+      </w:r>
+      <w:r>
+        <w:rPr>
+          <w:rFonts w:ascii="Times New Roman" w:hAnsi="Times New Roman"/>
+          <w:sz w:val="24"/>
+        </w:rPr>
+        <w:t>SQL</w:t>
+      </w:r>
+      <w:r>
+        <w:rPr>
+          <w:rFonts w:ascii="Times New Roman" w:hAnsi="Times New Roman" w:hint="eastAsia"/>
+          <w:sz w:val="24"/>
+        </w:rPr>
+        <w:t>算子。</w:t>
+      </w:r>
+      <w:r>
+        <w:rPr>
+          <w:rFonts w:ascii="Times New Roman" w:hAnsi="Times New Roman" w:hint="eastAsia"/>
+          <w:sz w:val="24"/>
+        </w:rPr>
+        <w:t>由于这些</w:t>
+      </w:r>
+      <w:r>
+        <w:rPr>
+          <w:rFonts w:ascii="Times New Roman" w:hAnsi="Times New Roman" w:hint="eastAsia"/>
+          <w:sz w:val="24"/>
+        </w:rPr>
+        <w:t>SQL</w:t>
+      </w:r>
+      <w:r>
+        <w:rPr>
+          <w:rFonts w:ascii="Times New Roman" w:hAnsi="Times New Roman" w:hint="eastAsia"/>
+          <w:sz w:val="24"/>
+        </w:rPr>
+        <w:t>算子都是基于以上六个原语进行实现。对于等值和范围查询即</w:t>
+      </w:r>
+      <w:r>
+        <w:rPr>
+          <w:rFonts w:ascii="Times New Roman" w:hAnsi="Times New Roman" w:hint="eastAsia"/>
+          <w:sz w:val="24"/>
+        </w:rPr>
+        <w:t>SELECT</w:t>
+      </w:r>
+      <w:r>
+        <w:rPr>
+          <w:rFonts w:ascii="Times New Roman" w:hAnsi="Times New Roman" w:hint="eastAsia"/>
+          <w:sz w:val="24"/>
+        </w:rPr>
+        <w:t>算子是基于</w:t>
+      </w:r>
+      <w:r>
+        <w:rPr>
+          <w:rFonts w:ascii="Times New Roman" w:hAnsi="Times New Roman" w:hint="eastAsia"/>
+          <w:sz w:val="24"/>
+        </w:rPr>
+        <w:t>Filter</w:t>
+      </w:r>
+      <w:r>
+        <w:rPr>
+          <w:rFonts w:ascii="Times New Roman" w:hAnsi="Times New Roman" w:hint="eastAsia"/>
+          <w:sz w:val="24"/>
+        </w:rPr>
+        <w:t>原语进行实现的，而</w:t>
+      </w:r>
+      <w:r>
+        <w:rPr>
+          <w:rFonts w:ascii="Times New Roman" w:hAnsi="Times New Roman" w:hint="eastAsia"/>
+          <w:sz w:val="24"/>
+        </w:rPr>
+        <w:t>F</w:t>
+      </w:r>
+      <w:r>
+        <w:rPr>
+          <w:rFonts w:ascii="Times New Roman" w:hAnsi="Times New Roman"/>
+          <w:sz w:val="24"/>
+        </w:rPr>
+        <w:t>ilter</w:t>
+      </w:r>
+      <w:r>
+        <w:rPr>
+          <w:rFonts w:ascii="Times New Roman" w:hAnsi="Times New Roman" w:hint="eastAsia"/>
+          <w:sz w:val="24"/>
+        </w:rPr>
+        <w:t>原语是基于</w:t>
+      </w:r>
+      <w:r>
+        <w:rPr>
+          <w:rFonts w:ascii="Times New Roman" w:hAnsi="Times New Roman" w:hint="eastAsia"/>
+          <w:sz w:val="24"/>
+        </w:rPr>
+        <w:t>Map</w:t>
+      </w:r>
+      <w:r>
+        <w:rPr>
+          <w:rFonts w:ascii="Times New Roman" w:hAnsi="Times New Roman" w:hint="eastAsia"/>
+          <w:sz w:val="24"/>
+        </w:rPr>
+        <w:t>和</w:t>
+      </w:r>
+      <w:r>
+        <w:rPr>
+          <w:rFonts w:ascii="Times New Roman" w:hAnsi="Times New Roman" w:hint="eastAsia"/>
+          <w:sz w:val="24"/>
+        </w:rPr>
+        <w:t>Scan</w:t>
+      </w:r>
+      <w:r>
+        <w:rPr>
+          <w:rFonts w:ascii="Times New Roman" w:hAnsi="Times New Roman" w:hint="eastAsia"/>
+          <w:sz w:val="24"/>
+        </w:rPr>
+        <w:t>的组合进行实现，</w:t>
+      </w:r>
+      <w:r>
+        <w:rPr>
+          <w:rFonts w:ascii="Times New Roman" w:hAnsi="Times New Roman" w:hint="eastAsia"/>
+          <w:sz w:val="24"/>
+        </w:rPr>
+        <w:t>所以此处只比较</w:t>
+      </w:r>
+      <w:r>
+        <w:rPr>
+          <w:rFonts w:ascii="Times New Roman" w:hAnsi="Times New Roman" w:hint="eastAsia"/>
+          <w:sz w:val="24"/>
+        </w:rPr>
+        <w:t>CPU</w:t>
+      </w:r>
+      <w:r>
+        <w:rPr>
+          <w:rFonts w:ascii="Times New Roman" w:hAnsi="Times New Roman" w:hint="eastAsia"/>
+          <w:sz w:val="24"/>
+        </w:rPr>
+        <w:t>与</w:t>
+      </w:r>
+      <w:r>
+        <w:rPr>
+          <w:rFonts w:ascii="Times New Roman" w:hAnsi="Times New Roman" w:hint="eastAsia"/>
+          <w:sz w:val="24"/>
+        </w:rPr>
+        <w:t>GPU</w:t>
+      </w:r>
+      <w:r>
+        <w:rPr>
+          <w:rFonts w:ascii="Times New Roman" w:hAnsi="Times New Roman" w:hint="eastAsia"/>
+          <w:sz w:val="24"/>
+        </w:rPr>
+        <w:t>实现</w:t>
+      </w:r>
+      <w:r>
+        <w:rPr>
+          <w:rFonts w:ascii="Times New Roman" w:hAnsi="Times New Roman" w:hint="eastAsia"/>
+          <w:sz w:val="24"/>
+        </w:rPr>
+        <w:t>的</w:t>
+      </w:r>
+      <w:r>
+        <w:rPr>
+          <w:rFonts w:ascii="Times New Roman" w:hAnsi="Times New Roman"/>
+          <w:sz w:val="24"/>
+        </w:rPr>
+        <w:t>M</w:t>
+      </w:r>
+      <w:r>
+        <w:rPr>
+          <w:rFonts w:ascii="Times New Roman" w:hAnsi="Times New Roman" w:hint="eastAsia"/>
+          <w:sz w:val="24"/>
+        </w:rPr>
+        <w:t>ap</w:t>
+      </w:r>
+      <w:r>
+        <w:rPr>
+          <w:rFonts w:ascii="Times New Roman" w:hAnsi="Times New Roman" w:hint="eastAsia"/>
+          <w:sz w:val="24"/>
+        </w:rPr>
+        <w:t>，</w:t>
+      </w:r>
+      <w:r>
+        <w:rPr>
+          <w:rFonts w:ascii="Times New Roman" w:hAnsi="Times New Roman"/>
+          <w:sz w:val="24"/>
+        </w:rPr>
+        <w:t>S</w:t>
+      </w:r>
+      <w:r>
+        <w:rPr>
+          <w:rFonts w:ascii="Times New Roman" w:hAnsi="Times New Roman" w:hint="eastAsia"/>
+          <w:sz w:val="24"/>
+        </w:rPr>
+        <w:t>c</w:t>
+      </w:r>
+      <w:r>
+        <w:rPr>
+          <w:rFonts w:ascii="Times New Roman" w:hAnsi="Times New Roman"/>
+          <w:sz w:val="24"/>
+        </w:rPr>
+        <w:t>atter</w:t>
+      </w:r>
+      <w:r>
+        <w:rPr>
+          <w:rFonts w:ascii="Times New Roman" w:hAnsi="Times New Roman" w:hint="eastAsia"/>
+          <w:sz w:val="24"/>
+        </w:rPr>
+        <w:t>，</w:t>
+      </w:r>
+      <w:r>
+        <w:rPr>
+          <w:rFonts w:ascii="Times New Roman" w:hAnsi="Times New Roman"/>
+          <w:sz w:val="24"/>
+        </w:rPr>
+        <w:t>G</w:t>
+      </w:r>
+      <w:r>
+        <w:rPr>
+          <w:rFonts w:ascii="Times New Roman" w:hAnsi="Times New Roman" w:hint="eastAsia"/>
+          <w:sz w:val="24"/>
+        </w:rPr>
+        <w:t>ather</w:t>
+      </w:r>
+      <w:r>
+        <w:rPr>
+          <w:rFonts w:ascii="Times New Roman" w:hAnsi="Times New Roman" w:hint="eastAsia"/>
+          <w:sz w:val="24"/>
+        </w:rPr>
+        <w:t>，</w:t>
+      </w:r>
+      <w:r>
+        <w:rPr>
+          <w:rFonts w:ascii="Times New Roman" w:hAnsi="Times New Roman" w:hint="eastAsia"/>
+          <w:sz w:val="24"/>
+        </w:rPr>
+        <w:t>Reduce</w:t>
+      </w:r>
+      <w:r>
+        <w:rPr>
+          <w:rFonts w:ascii="Times New Roman" w:hAnsi="Times New Roman" w:hint="eastAsia"/>
+          <w:sz w:val="24"/>
+        </w:rPr>
+        <w:t>，</w:t>
+      </w:r>
+      <w:r>
+        <w:rPr>
+          <w:rFonts w:ascii="Times New Roman" w:hAnsi="Times New Roman" w:hint="eastAsia"/>
+          <w:sz w:val="24"/>
+        </w:rPr>
+        <w:t>Scan</w:t>
+      </w:r>
+      <w:r>
+        <w:rPr>
+          <w:rFonts w:ascii="Times New Roman" w:hAnsi="Times New Roman" w:hint="eastAsia"/>
+          <w:sz w:val="24"/>
+        </w:rPr>
+        <w:t>五个</w:t>
+      </w:r>
+      <w:r>
+        <w:rPr>
+          <w:rFonts w:ascii="Times New Roman" w:hAnsi="Times New Roman" w:hint="eastAsia"/>
+          <w:sz w:val="24"/>
+        </w:rPr>
+        <w:t>原语的运行时间差异，</w:t>
+      </w:r>
+      <w:r>
+        <w:rPr>
+          <w:rFonts w:ascii="Times New Roman" w:hAnsi="Times New Roman" w:hint="eastAsia"/>
+          <w:sz w:val="24"/>
+          <w:lang w:val="x-none"/>
+        </w:rPr>
+        <w:t>计算查询加速比</w:t>
+      </w:r>
+      <w:r>
+        <w:rPr>
+          <w:rFonts w:ascii="Times New Roman" w:hAnsi="Times New Roman" w:hint="eastAsia"/>
+          <w:sz w:val="24"/>
+          <w:lang w:val="x-none"/>
+        </w:rPr>
+        <w:t>。</w:t>
+      </w:r>
+    </w:p>
+    <w:p>
+      <w:pPr>
+        <w:pStyle w:val="3-3"/>
+      </w:pPr>
+      <w:bookmarkStart w:id="141" w:name="_Toc484422341"/>
+      <w:bookmarkStart w:id="142" w:name="OLE_LINK38"/>
+      <w:bookmarkStart w:id="143" w:name="OLE_LINK45"/>
+      <w:bookmarkStart w:id="144" w:name="OLE_LINK46"/>
+      <w:r>
+        <w:t>4</w:t>
+      </w:r>
+      <w:r>
+        <w:rPr>
+          <w:rFonts w:hint="eastAsia"/>
+        </w:rPr>
+        <w:t>.</w:t>
+      </w:r>
+      <w:r>
+        <w:t>1</w:t>
+      </w:r>
+      <w:r>
+        <w:rPr>
+          <w:rFonts w:hint="eastAsia"/>
+        </w:rPr>
+        <w:t>.</w:t>
+      </w:r>
+      <w:r>
+        <w:t xml:space="preserve">1 </w:t>
+      </w:r>
+      <w:r>
+        <w:rPr>
+          <w:rFonts w:hint="eastAsia"/>
+        </w:rPr>
+        <w:t>测试环境</w:t>
+      </w:r>
       <w:bookmarkEnd w:id="141"/>
     </w:p>
-    <w:p>
-      <w:pPr>
-        <w:pStyle w:val="2-2"/>
-      </w:pPr>
-      <w:bookmarkStart w:id="143" w:name="_Toc484422340"/>
-      <w:bookmarkEnd w:id="142"/>
-      <w:r>
-        <w:t>4.1</w:t>
-      </w:r>
-      <w:r>
-        <w:rPr>
-          <w:rFonts w:hint="eastAsia"/>
-        </w:rPr>
-        <w:t xml:space="preserve"> </w:t>
-      </w:r>
-      <w:r>
-        <w:rPr>
-          <w:rFonts w:hint="eastAsia"/>
-        </w:rPr>
-        <w:t>测试方案</w:t>
-      </w:r>
-      <w:bookmarkEnd w:id="143"/>
-    </w:p>
-    <w:p>
-      <w:pPr>
-        <w:spacing w:line="400" w:lineRule="exact"/>
-        <w:ind w:firstLineChars="200" w:firstLine="480"/>
-        <w:rPr>
-          <w:rFonts w:ascii="Times New Roman" w:hAnsi="Times New Roman"/>
-          <w:sz w:val="24"/>
-          <w:lang w:val="x-none"/>
-        </w:rPr>
-      </w:pPr>
-      <w:r>
-        <w:rPr>
-          <w:rFonts w:ascii="Times New Roman" w:hAnsi="Times New Roman" w:hint="eastAsia"/>
-          <w:sz w:val="24"/>
-          <w:lang w:val="x-none"/>
-        </w:rPr>
-        <w:t>测试环境</w:t>
-      </w:r>
-      <w:bookmarkStart w:id="144" w:name="OLE_LINK34"/>
-      <w:bookmarkStart w:id="145" w:name="OLE_LINK35"/>
-      <w:r>
-        <w:rPr>
-          <w:rFonts w:ascii="Times New Roman" w:hAnsi="Times New Roman" w:hint="eastAsia"/>
-          <w:sz w:val="24"/>
-          <w:lang w:val="x-none"/>
-        </w:rPr>
-        <w:t>如表</w:t>
-      </w:r>
-      <w:r>
-        <w:rPr>
-          <w:rFonts w:ascii="Times New Roman" w:hAnsi="Times New Roman" w:hint="eastAsia"/>
-          <w:sz w:val="24"/>
-          <w:lang w:val="x-none"/>
-        </w:rPr>
-        <w:t>4-</w:t>
-      </w:r>
-      <w:r>
-        <w:rPr>
-          <w:rFonts w:ascii="Times New Roman" w:hAnsi="Times New Roman"/>
-          <w:sz w:val="24"/>
-          <w:lang w:val="x-none"/>
-        </w:rPr>
-        <w:t>1</w:t>
-      </w:r>
-      <w:bookmarkEnd w:id="144"/>
-      <w:bookmarkEnd w:id="145"/>
-      <w:r>
-        <w:rPr>
-          <w:rFonts w:ascii="Times New Roman" w:hAnsi="Times New Roman" w:hint="eastAsia"/>
-          <w:sz w:val="24"/>
-          <w:lang w:val="x-none"/>
-        </w:rPr>
-        <w:t>，</w:t>
-      </w:r>
-      <w:proofErr w:type="gramStart"/>
-      <w:r>
-        <w:rPr>
-          <w:rFonts w:ascii="Times New Roman" w:hAnsi="Times New Roman" w:hint="eastAsia"/>
-          <w:sz w:val="24"/>
-          <w:lang w:val="x-none"/>
-        </w:rPr>
-        <w:t>本计算</w:t>
-      </w:r>
-      <w:proofErr w:type="gramEnd"/>
-      <w:r>
-        <w:rPr>
-          <w:rFonts w:ascii="Times New Roman" w:hAnsi="Times New Roman" w:hint="eastAsia"/>
-          <w:sz w:val="24"/>
-          <w:lang w:val="x-none"/>
-        </w:rPr>
-        <w:t>引擎实现了</w:t>
-      </w:r>
-      <w:r>
-        <w:rPr>
-          <w:rFonts w:ascii="Times New Roman" w:hAnsi="Times New Roman" w:hint="eastAsia"/>
-          <w:sz w:val="24"/>
-        </w:rPr>
-        <w:t>一系列运行于</w:t>
-      </w:r>
-      <w:r>
-        <w:rPr>
-          <w:rFonts w:ascii="Times New Roman" w:hAnsi="Times New Roman" w:hint="eastAsia"/>
-          <w:sz w:val="24"/>
-        </w:rPr>
-        <w:t>GPU</w:t>
-      </w:r>
-      <w:r>
-        <w:rPr>
-          <w:rFonts w:ascii="Times New Roman" w:hAnsi="Times New Roman" w:hint="eastAsia"/>
-          <w:sz w:val="24"/>
-        </w:rPr>
-        <w:t>上的原语：</w:t>
-      </w:r>
-      <w:r>
-        <w:rPr>
-          <w:rFonts w:ascii="Times New Roman" w:hAnsi="Times New Roman"/>
-          <w:sz w:val="24"/>
-        </w:rPr>
-        <w:t>M</w:t>
-      </w:r>
-      <w:r>
-        <w:rPr>
-          <w:rFonts w:ascii="Times New Roman" w:hAnsi="Times New Roman" w:hint="eastAsia"/>
-          <w:sz w:val="24"/>
-        </w:rPr>
-        <w:t>ap</w:t>
-      </w:r>
-      <w:r>
-        <w:rPr>
-          <w:rFonts w:ascii="Times New Roman" w:hAnsi="Times New Roman" w:hint="eastAsia"/>
-          <w:sz w:val="24"/>
-        </w:rPr>
-        <w:t>，</w:t>
-      </w:r>
-      <w:r>
-        <w:rPr>
-          <w:rFonts w:ascii="Times New Roman" w:hAnsi="Times New Roman"/>
-          <w:sz w:val="24"/>
-        </w:rPr>
-        <w:t>S</w:t>
-      </w:r>
-      <w:r>
-        <w:rPr>
-          <w:rFonts w:ascii="Times New Roman" w:hAnsi="Times New Roman" w:hint="eastAsia"/>
-          <w:sz w:val="24"/>
-        </w:rPr>
-        <w:t>c</w:t>
-      </w:r>
-      <w:r>
-        <w:rPr>
-          <w:rFonts w:ascii="Times New Roman" w:hAnsi="Times New Roman"/>
-          <w:sz w:val="24"/>
-        </w:rPr>
-        <w:t>atter</w:t>
-      </w:r>
-      <w:r>
-        <w:rPr>
-          <w:rFonts w:ascii="Times New Roman" w:hAnsi="Times New Roman" w:hint="eastAsia"/>
-          <w:sz w:val="24"/>
-        </w:rPr>
-        <w:t>，</w:t>
-      </w:r>
-      <w:r>
-        <w:rPr>
-          <w:rFonts w:ascii="Times New Roman" w:hAnsi="Times New Roman"/>
-          <w:sz w:val="24"/>
-        </w:rPr>
-        <w:t>G</w:t>
-      </w:r>
-      <w:r>
-        <w:rPr>
-          <w:rFonts w:ascii="Times New Roman" w:hAnsi="Times New Roman" w:hint="eastAsia"/>
-          <w:sz w:val="24"/>
-        </w:rPr>
-        <w:t>ather</w:t>
-      </w:r>
-      <w:r>
-        <w:rPr>
-          <w:rFonts w:ascii="Times New Roman" w:hAnsi="Times New Roman" w:hint="eastAsia"/>
-          <w:sz w:val="24"/>
-        </w:rPr>
-        <w:t>，</w:t>
-      </w:r>
-      <w:r>
-        <w:rPr>
-          <w:rFonts w:ascii="Times New Roman" w:hAnsi="Times New Roman" w:hint="eastAsia"/>
-          <w:sz w:val="24"/>
-        </w:rPr>
-        <w:t>Reduce</w:t>
-      </w:r>
-      <w:r>
-        <w:rPr>
-          <w:rFonts w:ascii="Times New Roman" w:hAnsi="Times New Roman" w:hint="eastAsia"/>
-          <w:sz w:val="24"/>
-        </w:rPr>
-        <w:t>，</w:t>
-      </w:r>
-      <w:r>
-        <w:rPr>
-          <w:rFonts w:ascii="Times New Roman" w:hAnsi="Times New Roman" w:hint="eastAsia"/>
-          <w:sz w:val="24"/>
-        </w:rPr>
-        <w:t>Scan</w:t>
-      </w:r>
-      <w:r>
-        <w:rPr>
-          <w:rFonts w:ascii="Times New Roman" w:hAnsi="Times New Roman" w:hint="eastAsia"/>
-          <w:sz w:val="24"/>
-        </w:rPr>
-        <w:t>和</w:t>
-      </w:r>
-      <w:r>
-        <w:rPr>
-          <w:rFonts w:ascii="Times New Roman" w:hAnsi="Times New Roman" w:hint="eastAsia"/>
-          <w:sz w:val="24"/>
-        </w:rPr>
-        <w:t>Filter</w:t>
-      </w:r>
-      <w:r>
-        <w:rPr>
-          <w:rFonts w:ascii="Times New Roman" w:hAnsi="Times New Roman" w:hint="eastAsia"/>
-          <w:sz w:val="24"/>
-        </w:rPr>
-        <w:t>。基于这些原语设计并实现了</w:t>
-      </w:r>
-      <w:r>
-        <w:rPr>
-          <w:rFonts w:ascii="Times New Roman" w:hAnsi="Times New Roman" w:hint="eastAsia"/>
-          <w:sz w:val="24"/>
-        </w:rPr>
-        <w:t>SELECT</w:t>
-      </w:r>
-      <w:r>
-        <w:rPr>
-          <w:rFonts w:ascii="Times New Roman" w:hAnsi="Times New Roman" w:hint="eastAsia"/>
-          <w:sz w:val="24"/>
-        </w:rPr>
-        <w:t>，</w:t>
-      </w:r>
-      <w:r>
-        <w:rPr>
-          <w:rFonts w:ascii="Times New Roman" w:hAnsi="Times New Roman" w:hint="eastAsia"/>
-          <w:sz w:val="24"/>
-        </w:rPr>
-        <w:t>PROJECTION</w:t>
-      </w:r>
-      <w:r>
-        <w:rPr>
-          <w:rFonts w:ascii="Times New Roman" w:hAnsi="Times New Roman" w:hint="eastAsia"/>
-          <w:sz w:val="24"/>
-        </w:rPr>
-        <w:t>，</w:t>
-      </w:r>
-      <w:r>
-        <w:rPr>
-          <w:rFonts w:ascii="Times New Roman" w:hAnsi="Times New Roman" w:hint="eastAsia"/>
-          <w:sz w:val="24"/>
-        </w:rPr>
-        <w:t>GRO</w:t>
-      </w:r>
-      <w:r>
-        <w:rPr>
-          <w:rFonts w:ascii="Times New Roman" w:hAnsi="Times New Roman"/>
-          <w:sz w:val="24"/>
-        </w:rPr>
-        <w:t>UP</w:t>
-      </w:r>
-      <w:r>
-        <w:rPr>
-          <w:rFonts w:ascii="Times New Roman" w:hAnsi="Times New Roman" w:hint="eastAsia"/>
-          <w:sz w:val="24"/>
-        </w:rPr>
-        <w:t>和</w:t>
-      </w:r>
-      <w:r>
-        <w:rPr>
-          <w:rFonts w:ascii="Times New Roman" w:hAnsi="Times New Roman"/>
-          <w:sz w:val="24"/>
-        </w:rPr>
-        <w:t>AGGREGATION</w:t>
-      </w:r>
-      <w:r>
-        <w:rPr>
-          <w:rFonts w:ascii="Times New Roman" w:hAnsi="Times New Roman" w:hint="eastAsia"/>
-          <w:sz w:val="24"/>
-        </w:rPr>
-        <w:t>等</w:t>
-      </w:r>
-      <w:r>
-        <w:rPr>
-          <w:rFonts w:ascii="Times New Roman" w:hAnsi="Times New Roman"/>
-          <w:sz w:val="24"/>
-        </w:rPr>
-        <w:t>SQL</w:t>
-      </w:r>
-      <w:r>
-        <w:rPr>
-          <w:rFonts w:ascii="Times New Roman" w:hAnsi="Times New Roman" w:hint="eastAsia"/>
-          <w:sz w:val="24"/>
-        </w:rPr>
-        <w:t>算子。</w:t>
-      </w:r>
-      <w:r>
-        <w:rPr>
-          <w:rFonts w:ascii="Times New Roman" w:hAnsi="Times New Roman" w:hint="eastAsia"/>
-          <w:sz w:val="24"/>
-        </w:rPr>
-        <w:t>由于这些</w:t>
-      </w:r>
-      <w:r>
-        <w:rPr>
-          <w:rFonts w:ascii="Times New Roman" w:hAnsi="Times New Roman" w:hint="eastAsia"/>
-          <w:sz w:val="24"/>
-        </w:rPr>
-        <w:t>SQL</w:t>
-      </w:r>
-      <w:r>
-        <w:rPr>
-          <w:rFonts w:ascii="Times New Roman" w:hAnsi="Times New Roman" w:hint="eastAsia"/>
-          <w:sz w:val="24"/>
-        </w:rPr>
-        <w:t>算子都是基于以上六个原语进行实现。对于等值和范围查询即</w:t>
-      </w:r>
-      <w:r>
-        <w:rPr>
-          <w:rFonts w:ascii="Times New Roman" w:hAnsi="Times New Roman" w:hint="eastAsia"/>
-          <w:sz w:val="24"/>
-        </w:rPr>
-        <w:t>SELECT</w:t>
-      </w:r>
-      <w:r>
-        <w:rPr>
-          <w:rFonts w:ascii="Times New Roman" w:hAnsi="Times New Roman" w:hint="eastAsia"/>
-          <w:sz w:val="24"/>
-        </w:rPr>
-        <w:t>算子是基于</w:t>
-      </w:r>
-      <w:r>
-        <w:rPr>
-          <w:rFonts w:ascii="Times New Roman" w:hAnsi="Times New Roman" w:hint="eastAsia"/>
-          <w:sz w:val="24"/>
-        </w:rPr>
-        <w:t>Filter</w:t>
-      </w:r>
-      <w:r>
-        <w:rPr>
-          <w:rFonts w:ascii="Times New Roman" w:hAnsi="Times New Roman" w:hint="eastAsia"/>
-          <w:sz w:val="24"/>
-        </w:rPr>
-        <w:t>原语进行实现的，而</w:t>
-      </w:r>
-      <w:r>
-        <w:rPr>
-          <w:rFonts w:ascii="Times New Roman" w:hAnsi="Times New Roman" w:hint="eastAsia"/>
-          <w:sz w:val="24"/>
-        </w:rPr>
-        <w:t>F</w:t>
-      </w:r>
-      <w:r>
-        <w:rPr>
-          <w:rFonts w:ascii="Times New Roman" w:hAnsi="Times New Roman"/>
-          <w:sz w:val="24"/>
-        </w:rPr>
-        <w:t>ilter</w:t>
-      </w:r>
-      <w:r>
-        <w:rPr>
-          <w:rFonts w:ascii="Times New Roman" w:hAnsi="Times New Roman" w:hint="eastAsia"/>
-          <w:sz w:val="24"/>
-        </w:rPr>
-        <w:t>原语是基于</w:t>
-      </w:r>
-      <w:r>
-        <w:rPr>
-          <w:rFonts w:ascii="Times New Roman" w:hAnsi="Times New Roman" w:hint="eastAsia"/>
-          <w:sz w:val="24"/>
-        </w:rPr>
-        <w:t>Map</w:t>
-      </w:r>
-      <w:r>
-        <w:rPr>
-          <w:rFonts w:ascii="Times New Roman" w:hAnsi="Times New Roman" w:hint="eastAsia"/>
-          <w:sz w:val="24"/>
-        </w:rPr>
-        <w:t>和</w:t>
-      </w:r>
-      <w:r>
-        <w:rPr>
-          <w:rFonts w:ascii="Times New Roman" w:hAnsi="Times New Roman" w:hint="eastAsia"/>
-          <w:sz w:val="24"/>
-        </w:rPr>
-        <w:t>Scan</w:t>
-      </w:r>
-      <w:r>
-        <w:rPr>
-          <w:rFonts w:ascii="Times New Roman" w:hAnsi="Times New Roman" w:hint="eastAsia"/>
-          <w:sz w:val="24"/>
-        </w:rPr>
-        <w:t>的组合进行实现，</w:t>
-      </w:r>
-      <w:r>
-        <w:rPr>
-          <w:rFonts w:ascii="Times New Roman" w:hAnsi="Times New Roman" w:hint="eastAsia"/>
-          <w:sz w:val="24"/>
-        </w:rPr>
-        <w:t>所以此处只比较</w:t>
-      </w:r>
-      <w:r>
-        <w:rPr>
-          <w:rFonts w:ascii="Times New Roman" w:hAnsi="Times New Roman" w:hint="eastAsia"/>
-          <w:sz w:val="24"/>
-        </w:rPr>
-        <w:t>CPU</w:t>
-      </w:r>
-      <w:r>
-        <w:rPr>
-          <w:rFonts w:ascii="Times New Roman" w:hAnsi="Times New Roman" w:hint="eastAsia"/>
-          <w:sz w:val="24"/>
-        </w:rPr>
-        <w:t>与</w:t>
-      </w:r>
-      <w:r>
-        <w:rPr>
-          <w:rFonts w:ascii="Times New Roman" w:hAnsi="Times New Roman" w:hint="eastAsia"/>
-          <w:sz w:val="24"/>
-        </w:rPr>
-        <w:t>GPU</w:t>
-      </w:r>
-      <w:r>
-        <w:rPr>
-          <w:rFonts w:ascii="Times New Roman" w:hAnsi="Times New Roman" w:hint="eastAsia"/>
-          <w:sz w:val="24"/>
-        </w:rPr>
-        <w:t>实现</w:t>
-      </w:r>
-      <w:r>
-        <w:rPr>
-          <w:rFonts w:ascii="Times New Roman" w:hAnsi="Times New Roman" w:hint="eastAsia"/>
-          <w:sz w:val="24"/>
-        </w:rPr>
-        <w:t>的</w:t>
-      </w:r>
-      <w:r>
-        <w:rPr>
-          <w:rFonts w:ascii="Times New Roman" w:hAnsi="Times New Roman"/>
-          <w:sz w:val="24"/>
-        </w:rPr>
-        <w:t>M</w:t>
-      </w:r>
-      <w:r>
-        <w:rPr>
-          <w:rFonts w:ascii="Times New Roman" w:hAnsi="Times New Roman" w:hint="eastAsia"/>
-          <w:sz w:val="24"/>
-        </w:rPr>
-        <w:t>ap</w:t>
-      </w:r>
-      <w:r>
-        <w:rPr>
-          <w:rFonts w:ascii="Times New Roman" w:hAnsi="Times New Roman" w:hint="eastAsia"/>
-          <w:sz w:val="24"/>
-        </w:rPr>
-        <w:t>，</w:t>
-      </w:r>
-      <w:r>
-        <w:rPr>
-          <w:rFonts w:ascii="Times New Roman" w:hAnsi="Times New Roman"/>
-          <w:sz w:val="24"/>
-        </w:rPr>
-        <w:t>S</w:t>
-      </w:r>
-      <w:r>
-        <w:rPr>
-          <w:rFonts w:ascii="Times New Roman" w:hAnsi="Times New Roman" w:hint="eastAsia"/>
-          <w:sz w:val="24"/>
-        </w:rPr>
-        <w:t>c</w:t>
-      </w:r>
-      <w:r>
-        <w:rPr>
-          <w:rFonts w:ascii="Times New Roman" w:hAnsi="Times New Roman"/>
-          <w:sz w:val="24"/>
-        </w:rPr>
-        <w:t>atter</w:t>
-      </w:r>
-      <w:r>
-        <w:rPr>
-          <w:rFonts w:ascii="Times New Roman" w:hAnsi="Times New Roman" w:hint="eastAsia"/>
-          <w:sz w:val="24"/>
-        </w:rPr>
-        <w:t>，</w:t>
-      </w:r>
-      <w:r>
-        <w:rPr>
-          <w:rFonts w:ascii="Times New Roman" w:hAnsi="Times New Roman"/>
-          <w:sz w:val="24"/>
-        </w:rPr>
-        <w:t>G</w:t>
-      </w:r>
-      <w:r>
-        <w:rPr>
-          <w:rFonts w:ascii="Times New Roman" w:hAnsi="Times New Roman" w:hint="eastAsia"/>
-          <w:sz w:val="24"/>
-        </w:rPr>
-        <w:t>ather</w:t>
-      </w:r>
-      <w:r>
-        <w:rPr>
-          <w:rFonts w:ascii="Times New Roman" w:hAnsi="Times New Roman" w:hint="eastAsia"/>
-          <w:sz w:val="24"/>
-        </w:rPr>
-        <w:t>，</w:t>
-      </w:r>
-      <w:r>
-        <w:rPr>
-          <w:rFonts w:ascii="Times New Roman" w:hAnsi="Times New Roman" w:hint="eastAsia"/>
-          <w:sz w:val="24"/>
-        </w:rPr>
-        <w:t>Reduce</w:t>
-      </w:r>
-      <w:r>
-        <w:rPr>
-          <w:rFonts w:ascii="Times New Roman" w:hAnsi="Times New Roman" w:hint="eastAsia"/>
-          <w:sz w:val="24"/>
-        </w:rPr>
-        <w:t>，</w:t>
-      </w:r>
-      <w:r>
-        <w:rPr>
-          <w:rFonts w:ascii="Times New Roman" w:hAnsi="Times New Roman" w:hint="eastAsia"/>
-          <w:sz w:val="24"/>
-        </w:rPr>
-        <w:t>Scan</w:t>
-      </w:r>
-      <w:r>
-        <w:rPr>
-          <w:rFonts w:ascii="Times New Roman" w:hAnsi="Times New Roman" w:hint="eastAsia"/>
-          <w:sz w:val="24"/>
-        </w:rPr>
-        <w:t>五个</w:t>
-      </w:r>
-      <w:r>
-        <w:rPr>
-          <w:rFonts w:ascii="Times New Roman" w:hAnsi="Times New Roman" w:hint="eastAsia"/>
-          <w:sz w:val="24"/>
-        </w:rPr>
-        <w:t>原语的运行时间差异，</w:t>
-      </w:r>
-      <w:r>
-        <w:rPr>
-          <w:rFonts w:ascii="Times New Roman" w:hAnsi="Times New Roman" w:hint="eastAsia"/>
-          <w:sz w:val="24"/>
-          <w:lang w:val="x-none"/>
-        </w:rPr>
-        <w:t>计算查询加速比</w:t>
-      </w:r>
-      <w:r>
-        <w:rPr>
-          <w:rFonts w:ascii="Times New Roman" w:hAnsi="Times New Roman" w:hint="eastAsia"/>
-          <w:sz w:val="24"/>
-          <w:lang w:val="x-none"/>
-        </w:rPr>
-        <w:t>。</w:t>
-      </w:r>
-    </w:p>
-    <w:p>
-      <w:pPr>
-        <w:pStyle w:val="3-3"/>
-      </w:pPr>
-      <w:bookmarkStart w:id="146" w:name="_Toc484422341"/>
-      <w:bookmarkStart w:id="147" w:name="OLE_LINK38"/>
-      <w:bookmarkStart w:id="148" w:name="OLE_LINK45"/>
-      <w:bookmarkStart w:id="149" w:name="OLE_LINK46"/>
-      <w:r>
-        <w:t>4</w:t>
-      </w:r>
-      <w:r>
-        <w:rPr>
-          <w:rFonts w:hint="eastAsia"/>
-        </w:rPr>
-        <w:t>.</w:t>
-      </w:r>
-      <w:r>
-        <w:t>1</w:t>
-      </w:r>
-      <w:r>
-        <w:rPr>
-          <w:rFonts w:hint="eastAsia"/>
-        </w:rPr>
-        <w:t>.</w:t>
-      </w:r>
-      <w:r>
-        <w:t xml:space="preserve">1 </w:t>
-      </w:r>
-      <w:r>
-        <w:rPr>
-          <w:rFonts w:hint="eastAsia"/>
-        </w:rPr>
-        <w:t>测试环境</w:t>
-      </w:r>
-      <w:bookmarkEnd w:id="146"/>
-    </w:p>
-    <w:bookmarkEnd w:id="147"/>
-    <w:bookmarkEnd w:id="148"/>
+    <w:bookmarkEnd w:id="142"/>
+    <w:bookmarkEnd w:id="143"/>
     <w:p>
       <w:pPr>
         <w:pStyle w:val="8-"/>
@@ -39599,7 +40386,7 @@
         </w:rPr>
         <w:t>于目前数</w:t>
       </w:r>
-      <w:bookmarkEnd w:id="149"/>
+      <w:bookmarkEnd w:id="144"/>
       <w:r>
         <w:rPr>
           <w:rFonts w:ascii="Times New Roman" w:hAnsi="Times New Roman" w:hint="eastAsia"/>
@@ -39873,9 +40660,9 @@
       <w:pPr>
         <w:pStyle w:val="3-3"/>
       </w:pPr>
-      <w:bookmarkStart w:id="150" w:name="_Toc484422342"/>
-      <w:bookmarkStart w:id="151" w:name="OLE_LINK55"/>
-      <w:bookmarkStart w:id="152" w:name="OLE_LINK56"/>
+      <w:bookmarkStart w:id="145" w:name="_Toc484422342"/>
+      <w:bookmarkStart w:id="146" w:name="OLE_LINK55"/>
+      <w:bookmarkStart w:id="147" w:name="OLE_LINK56"/>
       <w:r>
         <w:lastRenderedPageBreak/>
         <w:t>4</w:t>
@@ -39904,7 +40691,7 @@
         </w:rPr>
         <w:t>测试数据生成</w:t>
       </w:r>
-      <w:bookmarkEnd w:id="150"/>
+      <w:bookmarkEnd w:id="145"/>
     </w:p>
     <w:p>
       <w:pPr>
@@ -40003,7 +40790,7 @@
       <w:pPr>
         <w:pStyle w:val="3-3"/>
       </w:pPr>
-      <w:bookmarkStart w:id="153" w:name="_Toc484422343"/>
+      <w:bookmarkStart w:id="148" w:name="_Toc484422343"/>
       <w:r>
         <w:t>4</w:t>
       </w:r>
@@ -40046,10 +40833,10 @@
         </w:rPr>
         <w:t>实现方式</w:t>
       </w:r>
-      <w:bookmarkEnd w:id="153"/>
-    </w:p>
-    <w:bookmarkEnd w:id="151"/>
-    <w:bookmarkEnd w:id="152"/>
+      <w:bookmarkEnd w:id="148"/>
+    </w:p>
+    <w:bookmarkEnd w:id="146"/>
+    <w:bookmarkEnd w:id="147"/>
     <w:p>
       <w:pPr>
         <w:spacing w:line="400" w:lineRule="exact"/>
@@ -40204,9 +40991,9 @@
         </w:rPr>
         <w:t>原语的实现即为传统的</w:t>
       </w:r>
-      <w:bookmarkStart w:id="154" w:name="OLE_LINK63"/>
-      <w:bookmarkStart w:id="155" w:name="OLE_LINK64"/>
-      <w:bookmarkStart w:id="156" w:name="OLE_LINK65"/>
+      <w:bookmarkStart w:id="149" w:name="OLE_LINK63"/>
+      <w:bookmarkStart w:id="150" w:name="OLE_LINK64"/>
+      <w:bookmarkStart w:id="151" w:name="OLE_LINK65"/>
       <m:oMath>
         <m:r>
           <m:rPr>
@@ -40241,239 +41028,239 @@
           </m:e>
         </m:d>
       </m:oMath>
+      <w:bookmarkEnd w:id="149"/>
+      <w:bookmarkEnd w:id="150"/>
+      <w:bookmarkEnd w:id="151"/>
+      <w:r>
+        <w:rPr>
+          <w:rFonts w:ascii="Times New Roman" w:hAnsi="Times New Roman" w:hint="eastAsia"/>
+          <w:sz w:val="24"/>
+          <w:lang w:val="x-none"/>
+        </w:rPr>
+        <w:t>复杂度的扫面方式</w:t>
+      </w:r>
+      <w:r>
+        <w:rPr>
+          <w:rFonts w:ascii="Times New Roman" w:hAnsi="Times New Roman" w:hint="eastAsia"/>
+          <w:sz w:val="24"/>
+          <w:lang w:val="x-none"/>
+        </w:rPr>
+        <w:t>计算。</w:t>
+      </w:r>
+      <w:r>
+        <w:rPr>
+          <w:rFonts w:ascii="Times New Roman" w:hAnsi="Times New Roman" w:hint="eastAsia"/>
+          <w:sz w:val="24"/>
+          <w:lang w:val="x-none"/>
+        </w:rPr>
+        <w:t>Filter</w:t>
+      </w:r>
+      <w:r>
+        <w:rPr>
+          <w:rFonts w:ascii="Times New Roman" w:hAnsi="Times New Roman" w:hint="eastAsia"/>
+          <w:sz w:val="24"/>
+          <w:lang w:val="x-none"/>
+        </w:rPr>
+        <w:t>的实现是基于</w:t>
+      </w:r>
+      <w:r>
+        <w:rPr>
+          <w:rFonts w:ascii="Times New Roman" w:hAnsi="Times New Roman" w:hint="eastAsia"/>
+          <w:sz w:val="24"/>
+          <w:lang w:val="x-none"/>
+        </w:rPr>
+        <w:t>Map</w:t>
+      </w:r>
+      <w:r>
+        <w:rPr>
+          <w:rFonts w:ascii="Times New Roman" w:hAnsi="Times New Roman" w:hint="eastAsia"/>
+          <w:sz w:val="24"/>
+          <w:lang w:val="x-none"/>
+        </w:rPr>
+        <w:t>和</w:t>
+      </w:r>
+      <w:r>
+        <w:rPr>
+          <w:rFonts w:ascii="Times New Roman" w:hAnsi="Times New Roman" w:hint="eastAsia"/>
+          <w:sz w:val="24"/>
+          <w:lang w:val="x-none"/>
+        </w:rPr>
+        <w:t>Sca</w:t>
+      </w:r>
+      <w:r>
+        <w:rPr>
+          <w:rFonts w:ascii="Times New Roman" w:hAnsi="Times New Roman"/>
+          <w:sz w:val="24"/>
+          <w:lang w:val="x-none"/>
+        </w:rPr>
+        <w:t>n</w:t>
+      </w:r>
+      <w:r>
+        <w:rPr>
+          <w:rFonts w:ascii="Times New Roman" w:hAnsi="Times New Roman" w:hint="eastAsia"/>
+          <w:sz w:val="24"/>
+          <w:lang w:val="x-none"/>
+        </w:rPr>
+        <w:t>，实现方式与</w:t>
+      </w:r>
+      <w:r>
+        <w:rPr>
+          <w:rFonts w:ascii="Times New Roman" w:hAnsi="Times New Roman" w:hint="eastAsia"/>
+          <w:sz w:val="24"/>
+          <w:lang w:val="x-none"/>
+        </w:rPr>
+        <w:t>GPU</w:t>
+      </w:r>
+      <w:r>
+        <w:rPr>
+          <w:rFonts w:ascii="Times New Roman" w:hAnsi="Times New Roman" w:hint="eastAsia"/>
+          <w:sz w:val="24"/>
+          <w:lang w:val="x-none"/>
+        </w:rPr>
+        <w:t>类似。</w:t>
+      </w:r>
+    </w:p>
+    <w:p>
+      <w:pPr>
+        <w:pStyle w:val="3-3"/>
+      </w:pPr>
+      <w:bookmarkStart w:id="152" w:name="_Toc484422344"/>
+      <w:bookmarkStart w:id="153" w:name="OLE_LINK69"/>
+      <w:bookmarkStart w:id="154" w:name="OLE_LINK70"/>
+      <w:r>
+        <w:t>4</w:t>
+      </w:r>
+      <w:r>
+        <w:rPr>
+          <w:rFonts w:hint="eastAsia"/>
+        </w:rPr>
+        <w:t>.</w:t>
+      </w:r>
+      <w:r>
+        <w:t>1</w:t>
+      </w:r>
+      <w:r>
+        <w:rPr>
+          <w:rFonts w:hint="eastAsia"/>
+        </w:rPr>
+        <w:t>.</w:t>
+      </w:r>
+      <w:r>
+        <w:t>4</w:t>
+      </w:r>
+      <w:r>
+        <w:t xml:space="preserve"> </w:t>
+      </w:r>
+      <w:r>
+        <w:rPr>
+          <w:rFonts w:hint="eastAsia"/>
+        </w:rPr>
+        <w:t>正确性</w:t>
+      </w:r>
+      <w:r>
+        <w:rPr>
+          <w:rFonts w:hint="eastAsia"/>
+        </w:rPr>
+        <w:t>检验</w:t>
+      </w:r>
+      <w:bookmarkEnd w:id="152"/>
+    </w:p>
+    <w:p>
+      <w:pPr>
+        <w:spacing w:line="400" w:lineRule="exact"/>
+        <w:ind w:firstLineChars="200" w:firstLine="480"/>
+        <w:rPr>
+          <w:rFonts w:ascii="Times New Roman" w:hAnsi="Times New Roman"/>
+          <w:sz w:val="24"/>
+          <w:lang w:val="x-none"/>
+        </w:rPr>
+      </w:pPr>
+      <w:r>
+        <w:rPr>
+          <w:rFonts w:ascii="Times New Roman" w:hAnsi="Times New Roman" w:hint="eastAsia"/>
+          <w:sz w:val="24"/>
+          <w:lang w:val="x-none"/>
+        </w:rPr>
+        <w:t>由于数</w:t>
+      </w:r>
+      <w:bookmarkEnd w:id="153"/>
       <w:bookmarkEnd w:id="154"/>
+      <w:r>
+        <w:rPr>
+          <w:rFonts w:ascii="Times New Roman" w:hAnsi="Times New Roman" w:hint="eastAsia"/>
+          <w:sz w:val="24"/>
+          <w:lang w:val="x-none"/>
+        </w:rPr>
+        <w:t>据</w:t>
+      </w:r>
+      <w:r>
+        <w:rPr>
+          <w:rFonts w:ascii="Times New Roman" w:hAnsi="Times New Roman" w:hint="eastAsia"/>
+          <w:sz w:val="24"/>
+          <w:lang w:val="x-none"/>
+        </w:rPr>
+        <w:t>量较大，而且随机生成，故我们每次随机生成完数据后，固定某一行</w:t>
+      </w:r>
+      <w:r>
+        <w:rPr>
+          <w:rFonts w:ascii="Times New Roman" w:hAnsi="Times New Roman" w:hint="eastAsia"/>
+          <w:sz w:val="24"/>
+          <w:lang w:val="x-none"/>
+        </w:rPr>
+        <w:t>或几行的值，这样在计算之前就已经知道某些行会是什么结果，然后在计算完后对这些行</w:t>
+      </w:r>
+      <w:r>
+        <w:rPr>
+          <w:rFonts w:ascii="Times New Roman" w:hAnsi="Times New Roman" w:hint="eastAsia"/>
+          <w:sz w:val="24"/>
+          <w:lang w:val="x-none"/>
+        </w:rPr>
+        <w:t>进行检验是否查询到，</w:t>
+      </w:r>
+      <w:r>
+        <w:rPr>
+          <w:rFonts w:ascii="Times New Roman" w:hAnsi="Times New Roman" w:hint="eastAsia"/>
+          <w:sz w:val="24"/>
+          <w:lang w:val="x-none"/>
+        </w:rPr>
+        <w:t>以及</w:t>
+      </w:r>
+      <w:r>
+        <w:rPr>
+          <w:rFonts w:ascii="Times New Roman" w:hAnsi="Times New Roman" w:hint="eastAsia"/>
+          <w:sz w:val="24"/>
+          <w:lang w:val="x-none"/>
+        </w:rPr>
+        <w:t>查询结果是否准确。</w:t>
+      </w:r>
+    </w:p>
+    <w:p>
+      <w:pPr>
+        <w:pStyle w:val="2-2"/>
+      </w:pPr>
+      <w:bookmarkStart w:id="155" w:name="_Toc484422345"/>
+      <w:r>
+        <w:t xml:space="preserve">4.2 </w:t>
+      </w:r>
+      <w:r>
+        <w:rPr>
+          <w:rFonts w:hint="eastAsia"/>
+        </w:rPr>
+        <w:t>测试</w:t>
+      </w:r>
+      <w:r>
+        <w:rPr>
+          <w:rFonts w:hint="eastAsia"/>
+        </w:rPr>
+        <w:t>结果</w:t>
+      </w:r>
+      <w:r>
+        <w:rPr>
+          <w:rFonts w:hint="eastAsia"/>
+        </w:rPr>
+        <w:t>与分析</w:t>
+      </w:r>
       <w:bookmarkEnd w:id="155"/>
-      <w:bookmarkEnd w:id="156"/>
-      <w:r>
-        <w:rPr>
-          <w:rFonts w:ascii="Times New Roman" w:hAnsi="Times New Roman" w:hint="eastAsia"/>
-          <w:sz w:val="24"/>
-          <w:lang w:val="x-none"/>
-        </w:rPr>
-        <w:t>复杂度的扫面方式</w:t>
-      </w:r>
-      <w:r>
-        <w:rPr>
-          <w:rFonts w:ascii="Times New Roman" w:hAnsi="Times New Roman" w:hint="eastAsia"/>
-          <w:sz w:val="24"/>
-          <w:lang w:val="x-none"/>
-        </w:rPr>
-        <w:t>计算。</w:t>
-      </w:r>
-      <w:r>
-        <w:rPr>
-          <w:rFonts w:ascii="Times New Roman" w:hAnsi="Times New Roman" w:hint="eastAsia"/>
-          <w:sz w:val="24"/>
-          <w:lang w:val="x-none"/>
-        </w:rPr>
-        <w:t>Filter</w:t>
-      </w:r>
-      <w:r>
-        <w:rPr>
-          <w:rFonts w:ascii="Times New Roman" w:hAnsi="Times New Roman" w:hint="eastAsia"/>
-          <w:sz w:val="24"/>
-          <w:lang w:val="x-none"/>
-        </w:rPr>
-        <w:t>的实现是基于</w:t>
-      </w:r>
-      <w:r>
-        <w:rPr>
-          <w:rFonts w:ascii="Times New Roman" w:hAnsi="Times New Roman" w:hint="eastAsia"/>
-          <w:sz w:val="24"/>
-          <w:lang w:val="x-none"/>
-        </w:rPr>
-        <w:t>Map</w:t>
-      </w:r>
-      <w:r>
-        <w:rPr>
-          <w:rFonts w:ascii="Times New Roman" w:hAnsi="Times New Roman" w:hint="eastAsia"/>
-          <w:sz w:val="24"/>
-          <w:lang w:val="x-none"/>
-        </w:rPr>
-        <w:t>和</w:t>
-      </w:r>
-      <w:r>
-        <w:rPr>
-          <w:rFonts w:ascii="Times New Roman" w:hAnsi="Times New Roman" w:hint="eastAsia"/>
-          <w:sz w:val="24"/>
-          <w:lang w:val="x-none"/>
-        </w:rPr>
-        <w:t>Sca</w:t>
-      </w:r>
-      <w:r>
-        <w:rPr>
-          <w:rFonts w:ascii="Times New Roman" w:hAnsi="Times New Roman"/>
-          <w:sz w:val="24"/>
-          <w:lang w:val="x-none"/>
-        </w:rPr>
-        <w:t>n</w:t>
-      </w:r>
-      <w:r>
-        <w:rPr>
-          <w:rFonts w:ascii="Times New Roman" w:hAnsi="Times New Roman" w:hint="eastAsia"/>
-          <w:sz w:val="24"/>
-          <w:lang w:val="x-none"/>
-        </w:rPr>
-        <w:t>，实现方式与</w:t>
-      </w:r>
-      <w:r>
-        <w:rPr>
-          <w:rFonts w:ascii="Times New Roman" w:hAnsi="Times New Roman" w:hint="eastAsia"/>
-          <w:sz w:val="24"/>
-          <w:lang w:val="x-none"/>
-        </w:rPr>
-        <w:t>GPU</w:t>
-      </w:r>
-      <w:r>
-        <w:rPr>
-          <w:rFonts w:ascii="Times New Roman" w:hAnsi="Times New Roman" w:hint="eastAsia"/>
-          <w:sz w:val="24"/>
-          <w:lang w:val="x-none"/>
-        </w:rPr>
-        <w:t>类似。</w:t>
-      </w:r>
-    </w:p>
-    <w:p>
-      <w:pPr>
-        <w:pStyle w:val="3-3"/>
-      </w:pPr>
-      <w:bookmarkStart w:id="157" w:name="_Toc484422344"/>
-      <w:bookmarkStart w:id="158" w:name="OLE_LINK69"/>
-      <w:bookmarkStart w:id="159" w:name="OLE_LINK70"/>
-      <w:r>
-        <w:t>4</w:t>
-      </w:r>
-      <w:r>
-        <w:rPr>
-          <w:rFonts w:hint="eastAsia"/>
-        </w:rPr>
-        <w:t>.</w:t>
-      </w:r>
-      <w:r>
-        <w:t>1</w:t>
-      </w:r>
-      <w:r>
-        <w:rPr>
-          <w:rFonts w:hint="eastAsia"/>
-        </w:rPr>
-        <w:t>.</w:t>
-      </w:r>
-      <w:r>
-        <w:t>4</w:t>
-      </w:r>
-      <w:r>
-        <w:t xml:space="preserve"> </w:t>
-      </w:r>
-      <w:r>
-        <w:rPr>
-          <w:rFonts w:hint="eastAsia"/>
-        </w:rPr>
-        <w:t>正确性</w:t>
-      </w:r>
-      <w:r>
-        <w:rPr>
-          <w:rFonts w:hint="eastAsia"/>
-        </w:rPr>
-        <w:t>检验</w:t>
-      </w:r>
-      <w:bookmarkEnd w:id="157"/>
-    </w:p>
-    <w:p>
-      <w:pPr>
-        <w:spacing w:line="400" w:lineRule="exact"/>
-        <w:ind w:firstLineChars="200" w:firstLine="480"/>
-        <w:rPr>
-          <w:rFonts w:ascii="Times New Roman" w:hAnsi="Times New Roman"/>
-          <w:sz w:val="24"/>
-          <w:lang w:val="x-none"/>
-        </w:rPr>
-      </w:pPr>
-      <w:r>
-        <w:rPr>
-          <w:rFonts w:ascii="Times New Roman" w:hAnsi="Times New Roman" w:hint="eastAsia"/>
-          <w:sz w:val="24"/>
-          <w:lang w:val="x-none"/>
-        </w:rPr>
-        <w:t>由于数</w:t>
-      </w:r>
-      <w:bookmarkEnd w:id="158"/>
-      <w:bookmarkEnd w:id="159"/>
-      <w:r>
-        <w:rPr>
-          <w:rFonts w:ascii="Times New Roman" w:hAnsi="Times New Roman" w:hint="eastAsia"/>
-          <w:sz w:val="24"/>
-          <w:lang w:val="x-none"/>
-        </w:rPr>
-        <w:t>据</w:t>
-      </w:r>
-      <w:r>
-        <w:rPr>
-          <w:rFonts w:ascii="Times New Roman" w:hAnsi="Times New Roman" w:hint="eastAsia"/>
-          <w:sz w:val="24"/>
-          <w:lang w:val="x-none"/>
-        </w:rPr>
-        <w:t>量较大，而且随机生成，故我们每次随机生成完数据后，固定某一行</w:t>
-      </w:r>
-      <w:r>
-        <w:rPr>
-          <w:rFonts w:ascii="Times New Roman" w:hAnsi="Times New Roman" w:hint="eastAsia"/>
-          <w:sz w:val="24"/>
-          <w:lang w:val="x-none"/>
-        </w:rPr>
-        <w:t>或几行的值，这样在计算之前就已经知道某些行会是什么结果，然后在计算完后对这些行</w:t>
-      </w:r>
-      <w:r>
-        <w:rPr>
-          <w:rFonts w:ascii="Times New Roman" w:hAnsi="Times New Roman" w:hint="eastAsia"/>
-          <w:sz w:val="24"/>
-          <w:lang w:val="x-none"/>
-        </w:rPr>
-        <w:t>进行检验是否查询到，</w:t>
-      </w:r>
-      <w:r>
-        <w:rPr>
-          <w:rFonts w:ascii="Times New Roman" w:hAnsi="Times New Roman" w:hint="eastAsia"/>
-          <w:sz w:val="24"/>
-          <w:lang w:val="x-none"/>
-        </w:rPr>
-        <w:t>以及</w:t>
-      </w:r>
-      <w:r>
-        <w:rPr>
-          <w:rFonts w:ascii="Times New Roman" w:hAnsi="Times New Roman" w:hint="eastAsia"/>
-          <w:sz w:val="24"/>
-          <w:lang w:val="x-none"/>
-        </w:rPr>
-        <w:t>查询结果是否准确。</w:t>
-      </w:r>
-    </w:p>
-    <w:p>
-      <w:pPr>
-        <w:pStyle w:val="2-2"/>
-      </w:pPr>
-      <w:bookmarkStart w:id="160" w:name="_Toc484422345"/>
-      <w:r>
-        <w:t xml:space="preserve">4.2 </w:t>
-      </w:r>
-      <w:r>
-        <w:rPr>
-          <w:rFonts w:hint="eastAsia"/>
-        </w:rPr>
-        <w:t>测试</w:t>
-      </w:r>
-      <w:r>
-        <w:rPr>
-          <w:rFonts w:hint="eastAsia"/>
-        </w:rPr>
-        <w:t>结果</w:t>
-      </w:r>
-      <w:r>
-        <w:rPr>
-          <w:rFonts w:hint="eastAsia"/>
-        </w:rPr>
-        <w:t>与分析</w:t>
-      </w:r>
-      <w:bookmarkEnd w:id="160"/>
     </w:p>
     <w:p>
       <w:pPr>
@@ -41376,7 +42163,7 @@
                 <w:lang w:val="x-none"/>
               </w:rPr>
             </w:pPr>
-            <w:bookmarkStart w:id="161" w:name="_Hlk483418659"/>
+            <w:bookmarkStart w:id="156" w:name="_Hlk483418659"/>
             <w:r>
               <w:rPr>
                 <w:rFonts w:ascii="Times New Roman" w:hAnsi="Times New Roman"/>
@@ -41666,7 +42453,7 @@
                 <w:lang w:val="x-none"/>
               </w:rPr>
             </w:pPr>
-            <w:bookmarkStart w:id="162" w:name="_Hlk483423301"/>
+            <w:bookmarkStart w:id="157" w:name="_Hlk483423301"/>
             <w:r>
               <w:rPr>
                 <w:rFonts w:ascii="Times New Roman" w:hAnsi="Times New Roman" w:hint="eastAsia"/>
@@ -41955,7 +42742,7 @@
           </w:p>
         </w:tc>
       </w:tr>
-      <w:bookmarkEnd w:id="162"/>
+      <w:bookmarkEnd w:id="157"/>
       <w:tr>
         <w:trPr>
           <w:jc w:val="center"/>
@@ -42264,7 +43051,7 @@
                 <w:lang w:val="x-none"/>
               </w:rPr>
             </w:pPr>
-            <w:bookmarkStart w:id="163" w:name="_Hlk483423342"/>
+            <w:bookmarkStart w:id="158" w:name="_Hlk483423342"/>
             <w:r>
               <w:rPr>
                 <w:rFonts w:ascii="Times New Roman" w:hAnsi="Times New Roman" w:hint="eastAsia"/>
@@ -42537,7 +43324,7 @@
           </w:p>
         </w:tc>
       </w:tr>
-      <w:bookmarkEnd w:id="163"/>
+      <w:bookmarkEnd w:id="158"/>
       <w:tr>
         <w:trPr>
           <w:jc w:val="center"/>
@@ -42846,7 +43633,7 @@
                 <w:lang w:val="x-none"/>
               </w:rPr>
             </w:pPr>
-            <w:bookmarkStart w:id="164" w:name="_Hlk483423363"/>
+            <w:bookmarkStart w:id="159" w:name="_Hlk483423363"/>
             <w:r>
               <w:rPr>
                 <w:rFonts w:ascii="Times New Roman" w:hAnsi="Times New Roman"/>
@@ -43104,8 +43891,8 @@
         </w:tc>
       </w:tr>
     </w:tbl>
-    <w:bookmarkEnd w:id="161"/>
-    <w:bookmarkEnd w:id="164"/>
+    <w:bookmarkEnd w:id="156"/>
+    <w:bookmarkEnd w:id="159"/>
     <w:p>
       <w:pPr>
         <w:spacing w:line="400" w:lineRule="exact"/>
@@ -43198,7 +43985,7 @@
       <w:pPr>
         <w:pStyle w:val="2-2"/>
       </w:pPr>
-      <w:bookmarkStart w:id="165" w:name="_Toc484422346"/>
+      <w:bookmarkStart w:id="160" w:name="_Toc484422346"/>
       <w:r>
         <w:lastRenderedPageBreak/>
         <w:t>4</w:t>
@@ -43224,7 +44011,7 @@
         </w:rPr>
         <w:t>本章小结</w:t>
       </w:r>
-      <w:bookmarkEnd w:id="165"/>
+      <w:bookmarkEnd w:id="160"/>
     </w:p>
     <w:p>
       <w:pPr>
@@ -43318,10 +44105,10 @@
       <w:pPr>
         <w:pStyle w:val="1-1"/>
       </w:pPr>
-      <w:bookmarkStart w:id="166" w:name="_Toc466640272"/>
-      <w:bookmarkStart w:id="167" w:name="_Toc466640340"/>
-      <w:bookmarkStart w:id="168" w:name="_Toc466640606"/>
-      <w:bookmarkStart w:id="169" w:name="_Toc484422347"/>
+      <w:bookmarkStart w:id="161" w:name="_Toc466640272"/>
+      <w:bookmarkStart w:id="162" w:name="_Toc466640340"/>
+      <w:bookmarkStart w:id="163" w:name="_Toc466640606"/>
+      <w:bookmarkStart w:id="164" w:name="_Toc484422347"/>
       <w:r>
         <w:rPr>
           <w:rFonts w:hint="eastAsia"/>
@@ -43341,6 +44128,39 @@
         </w:rPr>
         <w:t>章 全文总结与展望</w:t>
       </w:r>
+      <w:bookmarkEnd w:id="161"/>
+      <w:bookmarkEnd w:id="162"/>
+      <w:bookmarkEnd w:id="163"/>
+      <w:bookmarkEnd w:id="164"/>
+    </w:p>
+    <w:p>
+      <w:pPr>
+        <w:pStyle w:val="2-2"/>
+      </w:pPr>
+      <w:bookmarkStart w:id="165" w:name="_Toc350262106"/>
+      <w:bookmarkStart w:id="166" w:name="_Toc466640273"/>
+      <w:bookmarkStart w:id="167" w:name="_Toc466640341"/>
+      <w:bookmarkStart w:id="168" w:name="_Toc466640607"/>
+      <w:bookmarkStart w:id="169" w:name="_Toc484422348"/>
+      <w:r>
+        <w:t>5</w:t>
+      </w:r>
+      <w:r>
+        <w:t>.1</w:t>
+      </w:r>
+      <w:r>
+        <w:rPr>
+          <w:rFonts w:hint="eastAsia"/>
+        </w:rPr>
+        <w:t xml:space="preserve"> </w:t>
+      </w:r>
+      <w:r>
+        <w:rPr>
+          <w:rFonts w:hint="eastAsia"/>
+        </w:rPr>
+        <w:t>全文总结</w:t>
+      </w:r>
+      <w:bookmarkEnd w:id="165"/>
       <w:bookmarkEnd w:id="166"/>
       <w:bookmarkEnd w:id="167"/>
       <w:bookmarkEnd w:id="168"/>
@@ -43348,348 +44168,315 @@
     </w:p>
     <w:p>
       <w:pPr>
+        <w:spacing w:line="400" w:lineRule="exact"/>
+        <w:ind w:firstLineChars="200" w:firstLine="480"/>
+        <w:rPr>
+          <w:rFonts w:ascii="Times New Roman" w:hAnsi="Times New Roman"/>
+          <w:sz w:val="24"/>
+        </w:rPr>
+      </w:pPr>
+      <w:r>
+        <w:rPr>
+          <w:rFonts w:ascii="Times New Roman" w:hAnsi="Times New Roman" w:hint="eastAsia"/>
+          <w:sz w:val="24"/>
+        </w:rPr>
+        <w:t>在科技不断发展的时代下，</w:t>
+      </w:r>
+      <w:proofErr w:type="gramStart"/>
+      <w:r>
+        <w:rPr>
+          <w:rFonts w:ascii="Times New Roman" w:hAnsi="Times New Roman" w:hint="eastAsia"/>
+          <w:sz w:val="24"/>
+        </w:rPr>
+        <w:t>本计算</w:t>
+      </w:r>
+      <w:proofErr w:type="gramEnd"/>
+      <w:r>
+        <w:rPr>
+          <w:rFonts w:ascii="Times New Roman" w:hAnsi="Times New Roman" w:hint="eastAsia"/>
+          <w:sz w:val="24"/>
+        </w:rPr>
+        <w:t>引擎融合了时下流行的</w:t>
+      </w:r>
+      <w:r>
+        <w:rPr>
+          <w:rFonts w:ascii="Times New Roman" w:hAnsi="Times New Roman" w:hint="eastAsia"/>
+          <w:sz w:val="24"/>
+        </w:rPr>
+        <w:t>GPU</w:t>
+      </w:r>
+      <w:r>
+        <w:rPr>
+          <w:rFonts w:ascii="Times New Roman" w:hAnsi="Times New Roman" w:hint="eastAsia"/>
+          <w:sz w:val="24"/>
+        </w:rPr>
+        <w:t>计算技术</w:t>
+      </w:r>
+      <w:r>
+        <w:rPr>
+          <w:rFonts w:ascii="Times New Roman" w:hAnsi="Times New Roman" w:hint="eastAsia"/>
+          <w:sz w:val="24"/>
+        </w:rPr>
+        <w:t>提出了一种基于</w:t>
+      </w:r>
+      <w:r>
+        <w:rPr>
+          <w:rFonts w:ascii="Times New Roman" w:hAnsi="Times New Roman" w:hint="eastAsia"/>
+          <w:sz w:val="24"/>
+        </w:rPr>
+        <w:t xml:space="preserve">GPU </w:t>
+      </w:r>
+      <w:r>
+        <w:rPr>
+          <w:rFonts w:ascii="Times New Roman" w:hAnsi="Times New Roman" w:hint="eastAsia"/>
+          <w:sz w:val="24"/>
+        </w:rPr>
+        <w:t>的等值、范围查询功能的计算引擎设计方案。方案实现了一系列运行于</w:t>
+      </w:r>
+      <w:r>
+        <w:rPr>
+          <w:rFonts w:ascii="Times New Roman" w:hAnsi="Times New Roman" w:hint="eastAsia"/>
+          <w:sz w:val="24"/>
+        </w:rPr>
+        <w:t>GPU</w:t>
+      </w:r>
+      <w:r>
+        <w:rPr>
+          <w:rFonts w:ascii="Times New Roman" w:hAnsi="Times New Roman" w:hint="eastAsia"/>
+          <w:sz w:val="24"/>
+        </w:rPr>
+        <w:t>上的原语：</w:t>
+      </w:r>
+      <w:r>
+        <w:rPr>
+          <w:rFonts w:ascii="Times New Roman" w:hAnsi="Times New Roman"/>
+          <w:sz w:val="24"/>
+        </w:rPr>
+        <w:t>M</w:t>
+      </w:r>
+      <w:r>
+        <w:rPr>
+          <w:rFonts w:ascii="Times New Roman" w:hAnsi="Times New Roman" w:hint="eastAsia"/>
+          <w:sz w:val="24"/>
+        </w:rPr>
+        <w:t>ap</w:t>
+      </w:r>
+      <w:r>
+        <w:rPr>
+          <w:rFonts w:ascii="Times New Roman" w:hAnsi="Times New Roman" w:hint="eastAsia"/>
+          <w:sz w:val="24"/>
+        </w:rPr>
+        <w:t>，</w:t>
+      </w:r>
+      <w:r>
+        <w:rPr>
+          <w:rFonts w:ascii="Times New Roman" w:hAnsi="Times New Roman"/>
+          <w:sz w:val="24"/>
+        </w:rPr>
+        <w:t>S</w:t>
+      </w:r>
+      <w:r>
+        <w:rPr>
+          <w:rFonts w:ascii="Times New Roman" w:hAnsi="Times New Roman" w:hint="eastAsia"/>
+          <w:sz w:val="24"/>
+        </w:rPr>
+        <w:t>c</w:t>
+      </w:r>
+      <w:r>
+        <w:rPr>
+          <w:rFonts w:ascii="Times New Roman" w:hAnsi="Times New Roman"/>
+          <w:sz w:val="24"/>
+        </w:rPr>
+        <w:t>atter</w:t>
+      </w:r>
+      <w:r>
+        <w:rPr>
+          <w:rFonts w:ascii="Times New Roman" w:hAnsi="Times New Roman" w:hint="eastAsia"/>
+          <w:sz w:val="24"/>
+        </w:rPr>
+        <w:t>，</w:t>
+      </w:r>
+      <w:r>
+        <w:rPr>
+          <w:rFonts w:ascii="Times New Roman" w:hAnsi="Times New Roman"/>
+          <w:sz w:val="24"/>
+        </w:rPr>
+        <w:t>G</w:t>
+      </w:r>
+      <w:r>
+        <w:rPr>
+          <w:rFonts w:ascii="Times New Roman" w:hAnsi="Times New Roman" w:hint="eastAsia"/>
+          <w:sz w:val="24"/>
+        </w:rPr>
+        <w:t>ather</w:t>
+      </w:r>
+      <w:r>
+        <w:rPr>
+          <w:rFonts w:ascii="Times New Roman" w:hAnsi="Times New Roman" w:hint="eastAsia"/>
+          <w:sz w:val="24"/>
+        </w:rPr>
+        <w:t>，</w:t>
+      </w:r>
+      <w:r>
+        <w:rPr>
+          <w:rFonts w:ascii="Times New Roman" w:hAnsi="Times New Roman" w:hint="eastAsia"/>
+          <w:sz w:val="24"/>
+        </w:rPr>
+        <w:t>Reduce</w:t>
+      </w:r>
+      <w:r>
+        <w:rPr>
+          <w:rFonts w:ascii="Times New Roman" w:hAnsi="Times New Roman" w:hint="eastAsia"/>
+          <w:sz w:val="24"/>
+        </w:rPr>
+        <w:t>，</w:t>
+      </w:r>
+      <w:r>
+        <w:rPr>
+          <w:rFonts w:ascii="Times New Roman" w:hAnsi="Times New Roman" w:hint="eastAsia"/>
+          <w:sz w:val="24"/>
+        </w:rPr>
+        <w:t>Scan</w:t>
+      </w:r>
+      <w:r>
+        <w:rPr>
+          <w:rFonts w:ascii="Times New Roman" w:hAnsi="Times New Roman" w:hint="eastAsia"/>
+          <w:sz w:val="24"/>
+        </w:rPr>
+        <w:t>和</w:t>
+      </w:r>
+      <w:r>
+        <w:rPr>
+          <w:rFonts w:ascii="Times New Roman" w:hAnsi="Times New Roman" w:hint="eastAsia"/>
+          <w:sz w:val="24"/>
+        </w:rPr>
+        <w:t>Filter</w:t>
+      </w:r>
+      <w:r>
+        <w:rPr>
+          <w:rFonts w:ascii="Times New Roman" w:hAnsi="Times New Roman" w:hint="eastAsia"/>
+          <w:sz w:val="24"/>
+        </w:rPr>
+        <w:t>。基于这些原语设计并实现了</w:t>
+      </w:r>
+      <w:r>
+        <w:rPr>
+          <w:rFonts w:ascii="Times New Roman" w:hAnsi="Times New Roman" w:hint="eastAsia"/>
+          <w:sz w:val="24"/>
+        </w:rPr>
+        <w:t>SELECT</w:t>
+      </w:r>
+      <w:r>
+        <w:rPr>
+          <w:rFonts w:ascii="Times New Roman" w:hAnsi="Times New Roman" w:hint="eastAsia"/>
+          <w:sz w:val="24"/>
+        </w:rPr>
+        <w:t>，</w:t>
+      </w:r>
+      <w:r>
+        <w:rPr>
+          <w:rFonts w:ascii="Times New Roman" w:hAnsi="Times New Roman" w:hint="eastAsia"/>
+          <w:sz w:val="24"/>
+        </w:rPr>
+        <w:t>PROJECTION</w:t>
+      </w:r>
+      <w:r>
+        <w:rPr>
+          <w:rFonts w:ascii="Times New Roman" w:hAnsi="Times New Roman" w:hint="eastAsia"/>
+          <w:sz w:val="24"/>
+        </w:rPr>
+        <w:t>，</w:t>
+      </w:r>
+      <w:r>
+        <w:rPr>
+          <w:rFonts w:ascii="Times New Roman" w:hAnsi="Times New Roman" w:hint="eastAsia"/>
+          <w:sz w:val="24"/>
+        </w:rPr>
+        <w:t>GRO</w:t>
+      </w:r>
+      <w:r>
+        <w:rPr>
+          <w:rFonts w:ascii="Times New Roman" w:hAnsi="Times New Roman"/>
+          <w:sz w:val="24"/>
+        </w:rPr>
+        <w:t>UP</w:t>
+      </w:r>
+      <w:r>
+        <w:rPr>
+          <w:rFonts w:ascii="Times New Roman" w:hAnsi="Times New Roman" w:hint="eastAsia"/>
+          <w:sz w:val="24"/>
+        </w:rPr>
+        <w:t>和</w:t>
+      </w:r>
+      <w:r>
+        <w:rPr>
+          <w:rFonts w:ascii="Times New Roman" w:hAnsi="Times New Roman"/>
+          <w:sz w:val="24"/>
+        </w:rPr>
+        <w:t>AGGREGATION</w:t>
+      </w:r>
+      <w:r>
+        <w:rPr>
+          <w:rFonts w:ascii="Times New Roman" w:hAnsi="Times New Roman" w:hint="eastAsia"/>
+          <w:sz w:val="24"/>
+        </w:rPr>
+        <w:t>等</w:t>
+      </w:r>
+      <w:r>
+        <w:rPr>
+          <w:rFonts w:ascii="Times New Roman" w:hAnsi="Times New Roman"/>
+          <w:sz w:val="24"/>
+        </w:rPr>
+        <w:t>SQL</w:t>
+      </w:r>
+      <w:r>
+        <w:rPr>
+          <w:rFonts w:ascii="Times New Roman" w:hAnsi="Times New Roman" w:hint="eastAsia"/>
+          <w:sz w:val="24"/>
+        </w:rPr>
+        <w:t>算子</w:t>
+      </w:r>
+      <w:r>
+        <w:rPr>
+          <w:rFonts w:ascii="Times New Roman" w:hAnsi="Times New Roman" w:hint="eastAsia"/>
+          <w:sz w:val="24"/>
+        </w:rPr>
+        <w:t>。</w:t>
+      </w:r>
+      <w:r>
+        <w:rPr>
+          <w:rFonts w:ascii="Times New Roman" w:hAnsi="Times New Roman" w:hint="eastAsia"/>
+          <w:sz w:val="24"/>
+        </w:rPr>
+        <w:t>并且通过实施性能测试，验证了方案的效率。</w:t>
+      </w:r>
+    </w:p>
+    <w:p>
+      <w:pPr>
         <w:pStyle w:val="2-2"/>
       </w:pPr>
-      <w:bookmarkStart w:id="170" w:name="_Toc350262106"/>
-      <w:bookmarkStart w:id="171" w:name="_Toc466640273"/>
-      <w:bookmarkStart w:id="172" w:name="_Toc466640341"/>
-      <w:bookmarkStart w:id="173" w:name="_Toc466640607"/>
-      <w:bookmarkStart w:id="174" w:name="_Toc484422348"/>
+      <w:bookmarkStart w:id="170" w:name="_Toc350262107"/>
+      <w:bookmarkStart w:id="171" w:name="_Toc466640274"/>
+      <w:bookmarkStart w:id="172" w:name="_Toc466640342"/>
+      <w:bookmarkStart w:id="173" w:name="_Toc466640608"/>
+      <w:bookmarkStart w:id="174" w:name="_Toc484422349"/>
       <w:r>
         <w:t>5</w:t>
       </w:r>
       <w:r>
-        <w:t>.1</w:t>
+        <w:t xml:space="preserve">.2 </w:t>
       </w:r>
       <w:r>
         <w:rPr>
           <w:rFonts w:hint="eastAsia"/>
         </w:rPr>
-        <w:t xml:space="preserve"> </w:t>
-      </w:r>
-      <w:r>
-        <w:rPr>
-          <w:rFonts w:hint="eastAsia"/>
-        </w:rPr>
-        <w:t>全文总结</w:t>
+        <w:t>后续工作展望</w:t>
       </w:r>
       <w:bookmarkEnd w:id="170"/>
       <w:bookmarkEnd w:id="171"/>
       <w:bookmarkEnd w:id="172"/>
       <w:bookmarkEnd w:id="173"/>
       <w:bookmarkEnd w:id="174"/>
-    </w:p>
-    <w:p>
-      <w:pPr>
-        <w:spacing w:line="400" w:lineRule="exact"/>
-        <w:ind w:firstLineChars="200" w:firstLine="480"/>
-        <w:rPr>
-          <w:rFonts w:ascii="Times New Roman" w:hAnsi="Times New Roman"/>
-          <w:sz w:val="24"/>
-        </w:rPr>
-      </w:pPr>
-      <w:r>
-        <w:rPr>
-          <w:rFonts w:ascii="Times New Roman" w:hAnsi="Times New Roman" w:hint="eastAsia"/>
-          <w:sz w:val="24"/>
-        </w:rPr>
-        <w:t>在科技不断发展的时代下，</w:t>
-      </w:r>
-      <w:proofErr w:type="gramStart"/>
-      <w:r>
-        <w:rPr>
-          <w:rFonts w:ascii="Times New Roman" w:hAnsi="Times New Roman" w:hint="eastAsia"/>
-          <w:sz w:val="24"/>
-        </w:rPr>
-        <w:t>本计算</w:t>
-      </w:r>
-      <w:proofErr w:type="gramEnd"/>
-      <w:r>
-        <w:rPr>
-          <w:rFonts w:ascii="Times New Roman" w:hAnsi="Times New Roman" w:hint="eastAsia"/>
-          <w:sz w:val="24"/>
-        </w:rPr>
-        <w:t>引擎融合了时下流行的</w:t>
-      </w:r>
-      <w:r>
-        <w:rPr>
-          <w:rFonts w:ascii="Times New Roman" w:hAnsi="Times New Roman" w:hint="eastAsia"/>
-          <w:sz w:val="24"/>
-        </w:rPr>
-        <w:t>GPU</w:t>
-      </w:r>
-      <w:r>
-        <w:rPr>
-          <w:rFonts w:ascii="Times New Roman" w:hAnsi="Times New Roman" w:hint="eastAsia"/>
-          <w:sz w:val="24"/>
-        </w:rPr>
-        <w:t>计算技术</w:t>
-      </w:r>
-      <w:r>
-        <w:rPr>
-          <w:rFonts w:ascii="Times New Roman" w:hAnsi="Times New Roman" w:hint="eastAsia"/>
-          <w:sz w:val="24"/>
-        </w:rPr>
-        <w:t>提出了一种基于</w:t>
-      </w:r>
-      <w:r>
-        <w:rPr>
-          <w:rFonts w:ascii="Times New Roman" w:hAnsi="Times New Roman" w:hint="eastAsia"/>
-          <w:sz w:val="24"/>
-        </w:rPr>
-        <w:t xml:space="preserve">GPU </w:t>
-      </w:r>
-      <w:r>
-        <w:rPr>
-          <w:rFonts w:ascii="Times New Roman" w:hAnsi="Times New Roman" w:hint="eastAsia"/>
-          <w:sz w:val="24"/>
-        </w:rPr>
-        <w:t>的等值、范围查询功能的计算引擎设计方案。方案实现了一系列运行于</w:t>
-      </w:r>
-      <w:r>
-        <w:rPr>
-          <w:rFonts w:ascii="Times New Roman" w:hAnsi="Times New Roman" w:hint="eastAsia"/>
-          <w:sz w:val="24"/>
-        </w:rPr>
-        <w:t>GPU</w:t>
-      </w:r>
-      <w:r>
-        <w:rPr>
-          <w:rFonts w:ascii="Times New Roman" w:hAnsi="Times New Roman" w:hint="eastAsia"/>
-          <w:sz w:val="24"/>
-        </w:rPr>
-        <w:t>上的原语：</w:t>
-      </w:r>
-      <w:r>
-        <w:rPr>
-          <w:rFonts w:ascii="Times New Roman" w:hAnsi="Times New Roman"/>
-          <w:sz w:val="24"/>
-        </w:rPr>
-        <w:t>M</w:t>
-      </w:r>
-      <w:r>
-        <w:rPr>
-          <w:rFonts w:ascii="Times New Roman" w:hAnsi="Times New Roman" w:hint="eastAsia"/>
-          <w:sz w:val="24"/>
-        </w:rPr>
-        <w:t>ap</w:t>
-      </w:r>
-      <w:r>
-        <w:rPr>
-          <w:rFonts w:ascii="Times New Roman" w:hAnsi="Times New Roman" w:hint="eastAsia"/>
-          <w:sz w:val="24"/>
-        </w:rPr>
-        <w:t>，</w:t>
-      </w:r>
-      <w:r>
-        <w:rPr>
-          <w:rFonts w:ascii="Times New Roman" w:hAnsi="Times New Roman"/>
-          <w:sz w:val="24"/>
-        </w:rPr>
-        <w:t>S</w:t>
-      </w:r>
-      <w:r>
-        <w:rPr>
-          <w:rFonts w:ascii="Times New Roman" w:hAnsi="Times New Roman" w:hint="eastAsia"/>
-          <w:sz w:val="24"/>
-        </w:rPr>
-        <w:t>c</w:t>
-      </w:r>
-      <w:r>
-        <w:rPr>
-          <w:rFonts w:ascii="Times New Roman" w:hAnsi="Times New Roman"/>
-          <w:sz w:val="24"/>
-        </w:rPr>
-        <w:t>atter</w:t>
-      </w:r>
-      <w:r>
-        <w:rPr>
-          <w:rFonts w:ascii="Times New Roman" w:hAnsi="Times New Roman" w:hint="eastAsia"/>
-          <w:sz w:val="24"/>
-        </w:rPr>
-        <w:t>，</w:t>
-      </w:r>
-      <w:r>
-        <w:rPr>
-          <w:rFonts w:ascii="Times New Roman" w:hAnsi="Times New Roman"/>
-          <w:sz w:val="24"/>
-        </w:rPr>
-        <w:t>G</w:t>
-      </w:r>
-      <w:r>
-        <w:rPr>
-          <w:rFonts w:ascii="Times New Roman" w:hAnsi="Times New Roman" w:hint="eastAsia"/>
-          <w:sz w:val="24"/>
-        </w:rPr>
-        <w:t>ather</w:t>
-      </w:r>
-      <w:r>
-        <w:rPr>
-          <w:rFonts w:ascii="Times New Roman" w:hAnsi="Times New Roman" w:hint="eastAsia"/>
-          <w:sz w:val="24"/>
-        </w:rPr>
-        <w:t>，</w:t>
-      </w:r>
-      <w:r>
-        <w:rPr>
-          <w:rFonts w:ascii="Times New Roman" w:hAnsi="Times New Roman" w:hint="eastAsia"/>
-          <w:sz w:val="24"/>
-        </w:rPr>
-        <w:t>Reduce</w:t>
-      </w:r>
-      <w:r>
-        <w:rPr>
-          <w:rFonts w:ascii="Times New Roman" w:hAnsi="Times New Roman" w:hint="eastAsia"/>
-          <w:sz w:val="24"/>
-        </w:rPr>
-        <w:t>，</w:t>
-      </w:r>
-      <w:r>
-        <w:rPr>
-          <w:rFonts w:ascii="Times New Roman" w:hAnsi="Times New Roman" w:hint="eastAsia"/>
-          <w:sz w:val="24"/>
-        </w:rPr>
-        <w:t>Scan</w:t>
-      </w:r>
-      <w:r>
-        <w:rPr>
-          <w:rFonts w:ascii="Times New Roman" w:hAnsi="Times New Roman" w:hint="eastAsia"/>
-          <w:sz w:val="24"/>
-        </w:rPr>
-        <w:t>和</w:t>
-      </w:r>
-      <w:r>
-        <w:rPr>
-          <w:rFonts w:ascii="Times New Roman" w:hAnsi="Times New Roman" w:hint="eastAsia"/>
-          <w:sz w:val="24"/>
-        </w:rPr>
-        <w:t>Filter</w:t>
-      </w:r>
-      <w:r>
-        <w:rPr>
-          <w:rFonts w:ascii="Times New Roman" w:hAnsi="Times New Roman" w:hint="eastAsia"/>
-          <w:sz w:val="24"/>
-        </w:rPr>
-        <w:t>。基于这些原语设计并实现了</w:t>
-      </w:r>
-      <w:r>
-        <w:rPr>
-          <w:rFonts w:ascii="Times New Roman" w:hAnsi="Times New Roman" w:hint="eastAsia"/>
-          <w:sz w:val="24"/>
-        </w:rPr>
-        <w:t>SELECT</w:t>
-      </w:r>
-      <w:r>
-        <w:rPr>
-          <w:rFonts w:ascii="Times New Roman" w:hAnsi="Times New Roman" w:hint="eastAsia"/>
-          <w:sz w:val="24"/>
-        </w:rPr>
-        <w:t>，</w:t>
-      </w:r>
-      <w:r>
-        <w:rPr>
-          <w:rFonts w:ascii="Times New Roman" w:hAnsi="Times New Roman" w:hint="eastAsia"/>
-          <w:sz w:val="24"/>
-        </w:rPr>
-        <w:t>PROJECTION</w:t>
-      </w:r>
-      <w:r>
-        <w:rPr>
-          <w:rFonts w:ascii="Times New Roman" w:hAnsi="Times New Roman" w:hint="eastAsia"/>
-          <w:sz w:val="24"/>
-        </w:rPr>
-        <w:t>，</w:t>
-      </w:r>
-      <w:r>
-        <w:rPr>
-          <w:rFonts w:ascii="Times New Roman" w:hAnsi="Times New Roman" w:hint="eastAsia"/>
-          <w:sz w:val="24"/>
-        </w:rPr>
-        <w:t>GRO</w:t>
-      </w:r>
-      <w:r>
-        <w:rPr>
-          <w:rFonts w:ascii="Times New Roman" w:hAnsi="Times New Roman"/>
-          <w:sz w:val="24"/>
-        </w:rPr>
-        <w:t>UP</w:t>
-      </w:r>
-      <w:r>
-        <w:rPr>
-          <w:rFonts w:ascii="Times New Roman" w:hAnsi="Times New Roman" w:hint="eastAsia"/>
-          <w:sz w:val="24"/>
-        </w:rPr>
-        <w:t>和</w:t>
-      </w:r>
-      <w:r>
-        <w:rPr>
-          <w:rFonts w:ascii="Times New Roman" w:hAnsi="Times New Roman"/>
-          <w:sz w:val="24"/>
-        </w:rPr>
-        <w:t>AGGREGATION</w:t>
-      </w:r>
-      <w:r>
-        <w:rPr>
-          <w:rFonts w:ascii="Times New Roman" w:hAnsi="Times New Roman" w:hint="eastAsia"/>
-          <w:sz w:val="24"/>
-        </w:rPr>
-        <w:t>等</w:t>
-      </w:r>
-      <w:r>
-        <w:rPr>
-          <w:rFonts w:ascii="Times New Roman" w:hAnsi="Times New Roman"/>
-          <w:sz w:val="24"/>
-        </w:rPr>
-        <w:t>SQL</w:t>
-      </w:r>
-      <w:r>
-        <w:rPr>
-          <w:rFonts w:ascii="Times New Roman" w:hAnsi="Times New Roman" w:hint="eastAsia"/>
-          <w:sz w:val="24"/>
-        </w:rPr>
-        <w:t>算子</w:t>
-      </w:r>
-      <w:r>
-        <w:rPr>
-          <w:rFonts w:ascii="Times New Roman" w:hAnsi="Times New Roman" w:hint="eastAsia"/>
-          <w:sz w:val="24"/>
-        </w:rPr>
-        <w:t>。</w:t>
-      </w:r>
-      <w:r>
-        <w:rPr>
-          <w:rFonts w:ascii="Times New Roman" w:hAnsi="Times New Roman" w:hint="eastAsia"/>
-          <w:sz w:val="24"/>
-        </w:rPr>
-        <w:t>并且通过实施性能测试，验证了方案的效率。</w:t>
-      </w:r>
-    </w:p>
-    <w:p>
-      <w:pPr>
-        <w:pStyle w:val="2-2"/>
-      </w:pPr>
-      <w:bookmarkStart w:id="175" w:name="_Toc350262107"/>
-      <w:bookmarkStart w:id="176" w:name="_Toc466640274"/>
-      <w:bookmarkStart w:id="177" w:name="_Toc466640342"/>
-      <w:bookmarkStart w:id="178" w:name="_Toc466640608"/>
-      <w:bookmarkStart w:id="179" w:name="_Toc484422349"/>
-      <w:r>
-        <w:t>5</w:t>
-      </w:r>
-      <w:r>
-        <w:t xml:space="preserve">.2 </w:t>
-      </w:r>
-      <w:r>
-        <w:rPr>
-          <w:rFonts w:hint="eastAsia"/>
-        </w:rPr>
-        <w:t>后续工作展望</w:t>
-      </w:r>
-      <w:bookmarkEnd w:id="175"/>
-      <w:bookmarkEnd w:id="176"/>
-      <w:bookmarkEnd w:id="177"/>
-      <w:bookmarkEnd w:id="178"/>
-      <w:bookmarkEnd w:id="179"/>
     </w:p>
     <w:p>
       <w:pPr>
@@ -43953,10 +44740,10 @@
       <w:pPr>
         <w:pStyle w:val="1-1"/>
       </w:pPr>
-      <w:bookmarkStart w:id="180" w:name="_Toc466640275"/>
-      <w:bookmarkStart w:id="181" w:name="_Toc466640343"/>
-      <w:bookmarkStart w:id="182" w:name="_Toc466640609"/>
-      <w:bookmarkStart w:id="183" w:name="_Toc484422350"/>
+      <w:bookmarkStart w:id="175" w:name="_Toc466640275"/>
+      <w:bookmarkStart w:id="176" w:name="_Toc466640343"/>
+      <w:bookmarkStart w:id="177" w:name="_Toc466640609"/>
+      <w:bookmarkStart w:id="178" w:name="_Toc484422350"/>
       <w:r>
         <w:rPr>
           <w:rFonts w:hint="eastAsia"/>
@@ -43976,10 +44763,10 @@
         </w:rPr>
         <w:t>谢</w:t>
       </w:r>
-      <w:bookmarkEnd w:id="180"/>
-      <w:bookmarkEnd w:id="181"/>
-      <w:bookmarkEnd w:id="182"/>
-      <w:bookmarkEnd w:id="183"/>
+      <w:bookmarkEnd w:id="175"/>
+      <w:bookmarkEnd w:id="176"/>
+      <w:bookmarkEnd w:id="177"/>
+      <w:bookmarkEnd w:id="178"/>
     </w:p>
     <w:p>
       <w:pPr>
@@ -44078,11 +44865,11 @@
       <w:pPr>
         <w:pStyle w:val="1-1"/>
       </w:pPr>
-      <w:bookmarkStart w:id="184" w:name="_Toc466640276"/>
-      <w:bookmarkStart w:id="185" w:name="_Toc466640344"/>
-      <w:bookmarkStart w:id="186" w:name="_Toc466640610"/>
-      <w:bookmarkStart w:id="187" w:name="_Toc466640639"/>
-      <w:bookmarkStart w:id="188" w:name="_Toc484422351"/>
+      <w:bookmarkStart w:id="179" w:name="_Toc466640276"/>
+      <w:bookmarkStart w:id="180" w:name="_Toc466640344"/>
+      <w:bookmarkStart w:id="181" w:name="_Toc466640610"/>
+      <w:bookmarkStart w:id="182" w:name="_Toc466640639"/>
+      <w:bookmarkStart w:id="183" w:name="_Toc484422351"/>
       <w:r>
         <w:rPr>
           <w:rFonts w:hint="eastAsia"/>
@@ -44090,11 +44877,11 @@
         <w:lastRenderedPageBreak/>
         <w:t>参考文献</w:t>
       </w:r>
-      <w:bookmarkEnd w:id="184"/>
-      <w:bookmarkEnd w:id="185"/>
-      <w:bookmarkEnd w:id="186"/>
-      <w:bookmarkEnd w:id="187"/>
-      <w:bookmarkEnd w:id="188"/>
+      <w:bookmarkEnd w:id="179"/>
+      <w:bookmarkEnd w:id="180"/>
+      <w:bookmarkEnd w:id="181"/>
+      <w:bookmarkEnd w:id="182"/>
+      <w:bookmarkEnd w:id="183"/>
     </w:p>
     <w:p>
       <w:pPr>
@@ -44109,9 +44896,9 @@
           <w:rFonts w:ascii="Times New Roman" w:hAnsi="Times New Roman"/>
         </w:rPr>
       </w:pPr>
-      <w:bookmarkStart w:id="189" w:name="_Ref483420449"/>
-      <w:bookmarkStart w:id="190" w:name="OLE_LINK9"/>
-      <w:bookmarkStart w:id="191" w:name="OLE_LINK10"/>
+      <w:bookmarkStart w:id="184" w:name="_Ref483420449"/>
+      <w:bookmarkStart w:id="185" w:name="OLE_LINK9"/>
+      <w:bookmarkStart w:id="186" w:name="OLE_LINK10"/>
       <w:r>
         <w:rPr>
           <w:rFonts w:ascii="Times New Roman" w:hAnsi="Times New Roman"/>
@@ -44132,7 +44919,7 @@
         </w:rPr>
         <w:t xml:space="preserve"> J., Katz R. H., Olken F., et al. Implementation techniques for main memory database systems[A].In Proceedings of the 1984 ACM International Conference on Management of Data[C].Boston,USA:ACM,1984:1-8</w:t>
       </w:r>
-      <w:bookmarkEnd w:id="189"/>
+      <w:bookmarkEnd w:id="184"/>
     </w:p>
     <w:p>
       <w:pPr>
@@ -44142,7 +44929,7 @@
           <w:numId w:val="4"/>
         </w:numPr>
       </w:pPr>
-      <w:bookmarkStart w:id="192" w:name="_Ref483420504"/>
+      <w:bookmarkStart w:id="187" w:name="_Ref483420504"/>
       <w:r>
         <w:t>Boncz P A, Zukowski M, Nes N. MonetDB/X100: Hyper-Pipelining Query Execution[C</w:t>
       </w:r>
@@ -44154,7 +44941,7 @@
       <w:r>
         <w:t>. 2005, 5: 225-237.</w:t>
       </w:r>
-      <w:bookmarkEnd w:id="192"/>
+      <w:bookmarkEnd w:id="187"/>
     </w:p>
     <w:p>
       <w:pPr>
@@ -44164,7 +44951,7 @@
           <w:numId w:val="4"/>
         </w:numPr>
       </w:pPr>
-      <w:bookmarkStart w:id="193" w:name="_Ref483420751"/>
+      <w:bookmarkStart w:id="188" w:name="_Ref483420751"/>
       <w:r>
         <w:t>Färber F, Cha S K, Primsch J, et al. SAP HANA dat</w:t>
       </w:r>
@@ -44187,7 +44974,7 @@
         </w:rPr>
         <w:t>business applications[J]. ACM Sigmod Record, 2012, 40(4): 45-51.</w:t>
       </w:r>
-      <w:bookmarkEnd w:id="193"/>
+      <w:bookmarkEnd w:id="188"/>
     </w:p>
     <w:p>
       <w:pPr>
@@ -44197,7 +44984,7 @@
           <w:numId w:val="4"/>
         </w:numPr>
       </w:pPr>
-      <w:bookmarkStart w:id="194" w:name="_Ref483420847"/>
+      <w:bookmarkStart w:id="189" w:name="_Ref483420847"/>
       <w:r>
         <w:t>Oukid I, Lehner W, Kissinger T, et al. Instant Recovery for Main Memory Databases[C]. 2015</w:t>
       </w:r>
@@ -44219,7 +45006,7 @@
       <w:r>
         <w:t>CIDR. 2015.</w:t>
       </w:r>
-      <w:bookmarkEnd w:id="194"/>
+      <w:bookmarkEnd w:id="189"/>
     </w:p>
     <w:p>
       <w:pPr>
@@ -44229,7 +45016,7 @@
           <w:numId w:val="4"/>
         </w:numPr>
       </w:pPr>
-      <w:bookmarkStart w:id="195" w:name="_Ref483420981"/>
+      <w:bookmarkStart w:id="190" w:name="_Ref483420981"/>
       <w:r>
         <w:t>Yuan Y, Lee R, Zhang X. The Yin and Yang of processing data warehousing queries on GPU</w:t>
       </w:r>
@@ -44242,7 +45029,7 @@
       <w:r>
         <w:t>devices[J]. Proceedings of the VLDB Endowment, 2013, 6(10): 817-828.</w:t>
       </w:r>
-      <w:bookmarkEnd w:id="195"/>
+      <w:bookmarkEnd w:id="190"/>
     </w:p>
     <w:p>
       <w:pPr>
@@ -44252,7 +45039,7 @@
           <w:numId w:val="4"/>
         </w:numPr>
       </w:pPr>
-      <w:bookmarkStart w:id="196" w:name="_Ref483421083"/>
+      <w:bookmarkStart w:id="191" w:name="_Ref483421083"/>
       <w:r>
         <w:t>Heimel M, Saecker M, Pirk H, et al. Hardware-oblivious parallelism for in-memory</w:t>
       </w:r>
@@ -44265,7 +45052,7 @@
       <w:r>
         <w:t>column-stores[J]. Proceedings of the VLDB Endowment, 2013, 6(9): 709-720.</w:t>
       </w:r>
-      <w:bookmarkEnd w:id="196"/>
+      <w:bookmarkEnd w:id="191"/>
     </w:p>
     <w:p>
       <w:pPr>
@@ -44275,7 +45062,7 @@
           <w:numId w:val="4"/>
         </w:numPr>
       </w:pPr>
-      <w:bookmarkStart w:id="197" w:name="_Ref483421170"/>
+      <w:bookmarkStart w:id="192" w:name="_Ref483421170"/>
       <w:r>
         <w:t>Breß S, Beier F, Rauhe H, et al. Efficient co-processor utilization in database query</w:t>
       </w:r>
@@ -44288,7 +45075,7 @@
       <w:r>
         <w:t>processing[J]. Information Systems, 2013, 38(8): 1084-1096.</w:t>
       </w:r>
-      <w:bookmarkEnd w:id="197"/>
+      <w:bookmarkEnd w:id="192"/>
     </w:p>
     <w:p>
       <w:pPr>
@@ -44298,7 +45085,7 @@
           <w:numId w:val="4"/>
         </w:numPr>
       </w:pPr>
-      <w:bookmarkStart w:id="198" w:name="_Ref483421173"/>
+      <w:bookmarkStart w:id="193" w:name="_Ref483421173"/>
       <w:r>
         <w:t>Breß S. The design and implementation of CoGaDB: A column-oriented GPU-accelerated</w:t>
       </w:r>
@@ -44311,7 +45098,7 @@
       <w:r>
         <w:t>DBMS[J]. Datenbank-Spektrum, 2014, 14(3): 199-209.</w:t>
       </w:r>
-      <w:bookmarkEnd w:id="198"/>
+      <w:bookmarkEnd w:id="193"/>
     </w:p>
     <w:p>
       <w:pPr>
@@ -44321,7 +45108,7 @@
           <w:numId w:val="4"/>
         </w:numPr>
       </w:pPr>
-      <w:bookmarkStart w:id="199" w:name="_Ref483421251"/>
+      <w:bookmarkStart w:id="194" w:name="_Ref483421251"/>
       <w:r>
         <w:t>Bakkum P, Chakradhar S. Efficient data management for GPU databases[J]. High Performance</w:t>
       </w:r>
@@ -44334,7 +45121,7 @@
       <w:r>
         <w:t>Computing on Graphics Processing Units, 2012.</w:t>
       </w:r>
-      <w:bookmarkEnd w:id="199"/>
+      <w:bookmarkEnd w:id="194"/>
     </w:p>
     <w:p>
       <w:pPr>
@@ -44344,7 +45131,7 @@
           <w:numId w:val="4"/>
         </w:numPr>
       </w:pPr>
-      <w:bookmarkStart w:id="200" w:name="_Ref483421317"/>
+      <w:bookmarkStart w:id="195" w:name="_Ref483421317"/>
       <w:r>
         <w:t>Li P, Luo Y, Zhang N, et al. HeteroSpark: A heterogeneous CPU/GPU Spark platform for</w:t>
       </w:r>
@@ -44366,7 +45153,7 @@
       <w:r>
         <w:t>Architecture and Storage (NAS). IEEE, 2015: 347-348.</w:t>
       </w:r>
-      <w:bookmarkEnd w:id="200"/>
+      <w:bookmarkEnd w:id="195"/>
     </w:p>
     <w:p>
       <w:pPr>
@@ -44376,7 +45163,7 @@
           <w:numId w:val="4"/>
         </w:numPr>
       </w:pPr>
-      <w:bookmarkStart w:id="201" w:name="_Ref483421374"/>
+      <w:bookmarkStart w:id="196" w:name="_Ref483421374"/>
       <w:r>
         <w:t>Jia Y, Shelhamer E, Donahue J, et al. Caffe: Convolutional architecture for fast feature</w:t>
       </w:r>
@@ -44398,7 +45185,7 @@
       <w:r>
         <w:t>2014: 675-678.</w:t>
       </w:r>
-      <w:bookmarkEnd w:id="201"/>
+      <w:bookmarkEnd w:id="196"/>
     </w:p>
     <w:p>
       <w:pPr>
@@ -44408,14 +45195,14 @@
           <w:numId w:val="4"/>
         </w:numPr>
       </w:pPr>
-      <w:bookmarkStart w:id="202" w:name="_Ref483421838"/>
+      <w:bookmarkStart w:id="197" w:name="_Ref483421838"/>
       <w:r>
         <w:t>Codd E F. A relational model of data for large shared data banks[J]. Communications of the ACM, 1970, 13(6): 377-387.</w:t>
       </w:r>
-      <w:bookmarkEnd w:id="202"/>
-    </w:p>
-    <w:bookmarkEnd w:id="190"/>
-    <w:bookmarkEnd w:id="191"/>
+      <w:bookmarkEnd w:id="197"/>
+    </w:p>
+    <w:bookmarkEnd w:id="185"/>
+    <w:bookmarkEnd w:id="186"/>
     <w:p>
       <w:pPr>
         <w:jc w:val="center"/>
@@ -44445,20 +45232,20 @@
       <w:pPr>
         <w:pStyle w:val="1-1"/>
       </w:pPr>
-      <w:bookmarkStart w:id="203" w:name="_Toc466640277"/>
-      <w:bookmarkStart w:id="204" w:name="_Toc466640345"/>
-      <w:bookmarkStart w:id="205" w:name="_Toc466640611"/>
-      <w:bookmarkStart w:id="206" w:name="_Toc466640640"/>
-      <w:bookmarkStart w:id="207" w:name="_Toc484422352"/>
+      <w:bookmarkStart w:id="198" w:name="_Toc466640277"/>
+      <w:bookmarkStart w:id="199" w:name="_Toc466640345"/>
+      <w:bookmarkStart w:id="200" w:name="_Toc466640611"/>
+      <w:bookmarkStart w:id="201" w:name="_Toc466640640"/>
+      <w:bookmarkStart w:id="202" w:name="_Toc484422352"/>
       <w:r>
         <w:lastRenderedPageBreak/>
         <w:t>外文资料原文</w:t>
       </w:r>
-      <w:bookmarkEnd w:id="203"/>
-      <w:bookmarkEnd w:id="204"/>
-      <w:bookmarkEnd w:id="205"/>
-      <w:bookmarkEnd w:id="206"/>
-      <w:bookmarkEnd w:id="207"/>
+      <w:bookmarkEnd w:id="198"/>
+      <w:bookmarkEnd w:id="199"/>
+      <w:bookmarkEnd w:id="200"/>
+      <w:bookmarkEnd w:id="201"/>
+      <w:bookmarkEnd w:id="202"/>
     </w:p>
     <w:p>
       <w:pPr>
@@ -44522,277 +45309,277 @@
       <w:pPr>
         <w:pStyle w:val="1-1"/>
       </w:pPr>
-      <w:bookmarkStart w:id="208" w:name="_Toc466640278"/>
-      <w:bookmarkStart w:id="209" w:name="_Toc466640346"/>
-      <w:bookmarkStart w:id="210" w:name="_Toc466640612"/>
-      <w:bookmarkStart w:id="211" w:name="_Toc466640641"/>
-      <w:bookmarkStart w:id="212" w:name="_Toc484422353"/>
+      <w:bookmarkStart w:id="203" w:name="_Toc466640278"/>
+      <w:bookmarkStart w:id="204" w:name="_Toc466640346"/>
+      <w:bookmarkStart w:id="205" w:name="_Toc466640612"/>
+      <w:bookmarkStart w:id="206" w:name="_Toc466640641"/>
+      <w:bookmarkStart w:id="207" w:name="_Toc484422353"/>
       <w:r>
         <w:lastRenderedPageBreak/>
         <w:t>外文资料译文</w:t>
+      </w:r>
+      <w:bookmarkEnd w:id="203"/>
+      <w:bookmarkEnd w:id="204"/>
+      <w:bookmarkEnd w:id="205"/>
+      <w:bookmarkEnd w:id="206"/>
+      <w:bookmarkEnd w:id="207"/>
+    </w:p>
+    <w:p>
+      <w:pPr>
+        <w:spacing w:before="360" w:after="120" w:line="400" w:lineRule="exact"/>
+        <w:jc w:val="center"/>
+        <w:rPr>
+          <w:rFonts w:ascii="Times New Roman" w:eastAsia="黑体" w:hAnsi="Times New Roman"/>
+          <w:sz w:val="28"/>
+          <w:szCs w:val="28"/>
+        </w:rPr>
+      </w:pPr>
+      <w:r>
+        <w:rPr>
+          <w:rFonts w:ascii="Times New Roman" w:eastAsia="黑体" w:hAnsi="Times New Roman" w:hint="eastAsia"/>
+          <w:sz w:val="28"/>
+          <w:szCs w:val="28"/>
+        </w:rPr>
+        <w:t>通过</w:t>
+      </w:r>
+      <w:r>
+        <w:rPr>
+          <w:rFonts w:ascii="Times New Roman" w:eastAsia="黑体" w:hAnsi="Times New Roman" w:hint="eastAsia"/>
+          <w:sz w:val="28"/>
+          <w:szCs w:val="28"/>
+        </w:rPr>
+        <w:t>CUDA</w:t>
+      </w:r>
+      <w:r>
+        <w:rPr>
+          <w:rFonts w:ascii="Times New Roman" w:eastAsia="黑体" w:hAnsi="Times New Roman" w:hint="eastAsia"/>
+          <w:sz w:val="28"/>
+          <w:szCs w:val="28"/>
+        </w:rPr>
+        <w:t>使用</w:t>
+      </w:r>
+      <w:r>
+        <w:rPr>
+          <w:rFonts w:ascii="Times New Roman" w:eastAsia="黑体" w:hAnsi="Times New Roman" w:hint="eastAsia"/>
+          <w:sz w:val="28"/>
+          <w:szCs w:val="28"/>
+        </w:rPr>
+        <w:t>GPU</w:t>
+      </w:r>
+      <w:r>
+        <w:rPr>
+          <w:rFonts w:ascii="Times New Roman" w:eastAsia="黑体" w:hAnsi="Times New Roman" w:hint="eastAsia"/>
+          <w:sz w:val="28"/>
+          <w:szCs w:val="28"/>
+        </w:rPr>
+        <w:t>加速</w:t>
+      </w:r>
+      <w:r>
+        <w:rPr>
+          <w:rFonts w:ascii="Times New Roman" w:eastAsia="黑体" w:hAnsi="Times New Roman" w:hint="eastAsia"/>
+          <w:sz w:val="28"/>
+          <w:szCs w:val="28"/>
+        </w:rPr>
+        <w:t>SQL</w:t>
+      </w:r>
+      <w:r>
+        <w:rPr>
+          <w:rFonts w:ascii="Times New Roman" w:eastAsia="黑体" w:hAnsi="Times New Roman" w:hint="eastAsia"/>
+          <w:sz w:val="28"/>
+          <w:szCs w:val="28"/>
+        </w:rPr>
+        <w:t>数据库算子</w:t>
+      </w:r>
+    </w:p>
+    <w:p>
+      <w:pPr>
+        <w:spacing w:before="240" w:after="120"/>
+        <w:jc w:val="center"/>
+      </w:pPr>
+      <w:r>
+        <w:t xml:space="preserve">Peter Bakkum and Kevin Skadron </w:t>
+      </w:r>
+    </w:p>
+    <w:p>
+      <w:pPr>
+        <w:spacing w:before="240" w:after="120"/>
+        <w:jc w:val="center"/>
+      </w:pPr>
+      <w:r>
+        <w:t>Department of Computer Science University of Virginia,</w:t>
+      </w:r>
+    </w:p>
+    <w:p>
+      <w:pPr>
+        <w:spacing w:before="240" w:after="120"/>
+        <w:jc w:val="center"/>
+      </w:pPr>
+      <w:r>
+        <w:t xml:space="preserve"> Charlottesville, VA 22904</w:t>
+      </w:r>
+      <w:r>
+        <w:rPr>
+          <w:rFonts w:hint="eastAsia"/>
+        </w:rPr>
+        <w:t xml:space="preserve"> </w:t>
+      </w:r>
+      <w:r>
+        <w:t>{pbb7c, skadron}@virginia.edu</w:t>
+      </w:r>
+    </w:p>
+    <w:p>
+      <w:pPr>
+        <w:spacing w:before="240" w:after="120" w:line="400" w:lineRule="exact"/>
+        <w:jc w:val="left"/>
+        <w:rPr>
+          <w:rFonts w:ascii="Times New Roman" w:eastAsia="黑体" w:hAnsi="Times New Roman"/>
+          <w:sz w:val="28"/>
+          <w:szCs w:val="28"/>
+        </w:rPr>
+      </w:pPr>
+      <w:bookmarkStart w:id="208" w:name="OLE_LINK39"/>
+      <w:bookmarkStart w:id="209" w:name="OLE_LINK40"/>
+      <w:bookmarkStart w:id="210" w:name="OLE_LINK41"/>
+      <w:bookmarkStart w:id="211" w:name="OLE_LINK49"/>
+      <w:bookmarkStart w:id="212" w:name="OLE_LINK50"/>
+      <w:bookmarkStart w:id="213" w:name="OLE_LINK51"/>
+      <w:bookmarkStart w:id="214" w:name="OLE_LINK52"/>
+      <w:bookmarkStart w:id="215" w:name="OLE_LINK53"/>
+      <w:bookmarkStart w:id="216" w:name="OLE_LINK54"/>
+      <w:r>
+        <w:rPr>
+          <w:rFonts w:ascii="Times New Roman" w:eastAsia="黑体" w:hAnsi="Times New Roman" w:hint="eastAsia"/>
+          <w:sz w:val="28"/>
+          <w:szCs w:val="28"/>
+        </w:rPr>
+        <w:t>摘要</w:t>
+      </w:r>
+    </w:p>
+    <w:p>
+      <w:pPr>
+        <w:widowControl/>
+        <w:spacing w:line="400" w:lineRule="exact"/>
+        <w:ind w:firstLineChars="200" w:firstLine="480"/>
+        <w:jc w:val="left"/>
+        <w:rPr>
+          <w:rFonts w:ascii="Times New Roman" w:hAnsi="Times New Roman" w:cs="宋体"/>
+          <w:kern w:val="0"/>
+          <w:sz w:val="24"/>
+        </w:rPr>
+      </w:pPr>
+      <w:r>
+        <w:rPr>
+          <w:rFonts w:ascii="Times New Roman" w:hAnsi="Times New Roman" w:cs="宋体" w:hint="eastAsia"/>
+          <w:kern w:val="0"/>
+          <w:sz w:val="24"/>
+        </w:rPr>
+        <w:t>以前</w:t>
       </w:r>
       <w:bookmarkEnd w:id="208"/>
       <w:bookmarkEnd w:id="209"/>
       <w:bookmarkEnd w:id="210"/>
+      <w:r>
+        <w:rPr>
+          <w:rFonts w:ascii="Times New Roman" w:hAnsi="Times New Roman" w:cs="宋体" w:hint="eastAsia"/>
+          <w:kern w:val="0"/>
+          <w:sz w:val="24"/>
+        </w:rPr>
+        <w:t>的工作已经显示出对</w:t>
+      </w:r>
+      <w:r>
+        <w:rPr>
+          <w:rFonts w:ascii="Times New Roman" w:hAnsi="Times New Roman" w:cs="宋体" w:hint="eastAsia"/>
+          <w:kern w:val="0"/>
+          <w:sz w:val="24"/>
+        </w:rPr>
+        <w:t>GPU</w:t>
+      </w:r>
+      <w:r>
+        <w:rPr>
+          <w:rFonts w:ascii="Times New Roman" w:hAnsi="Times New Roman" w:cs="宋体" w:hint="eastAsia"/>
+          <w:kern w:val="0"/>
+          <w:sz w:val="24"/>
+        </w:rPr>
+        <w:t>上各种数据库操作的显着加速，但是仅使用不属于常规</w:t>
+      </w:r>
       <w:bookmarkEnd w:id="211"/>
       <w:bookmarkEnd w:id="212"/>
-    </w:p>
-    <w:p>
-      <w:pPr>
-        <w:spacing w:before="360" w:after="120" w:line="400" w:lineRule="exact"/>
-        <w:jc w:val="center"/>
-        <w:rPr>
-          <w:rFonts w:ascii="Times New Roman" w:eastAsia="黑体" w:hAnsi="Times New Roman"/>
-          <w:sz w:val="28"/>
-          <w:szCs w:val="28"/>
-        </w:rPr>
-      </w:pPr>
-      <w:r>
-        <w:rPr>
-          <w:rFonts w:ascii="Times New Roman" w:eastAsia="黑体" w:hAnsi="Times New Roman" w:hint="eastAsia"/>
-          <w:sz w:val="28"/>
-          <w:szCs w:val="28"/>
-        </w:rPr>
-        <w:t>通过</w:t>
-      </w:r>
-      <w:r>
-        <w:rPr>
-          <w:rFonts w:ascii="Times New Roman" w:eastAsia="黑体" w:hAnsi="Times New Roman" w:hint="eastAsia"/>
-          <w:sz w:val="28"/>
-          <w:szCs w:val="28"/>
-        </w:rPr>
-        <w:t>CUDA</w:t>
-      </w:r>
-      <w:r>
-        <w:rPr>
-          <w:rFonts w:ascii="Times New Roman" w:eastAsia="黑体" w:hAnsi="Times New Roman" w:hint="eastAsia"/>
-          <w:sz w:val="28"/>
-          <w:szCs w:val="28"/>
-        </w:rPr>
-        <w:t>使用</w:t>
-      </w:r>
-      <w:r>
-        <w:rPr>
-          <w:rFonts w:ascii="Times New Roman" w:eastAsia="黑体" w:hAnsi="Times New Roman" w:hint="eastAsia"/>
-          <w:sz w:val="28"/>
-          <w:szCs w:val="28"/>
+      <w:r>
+        <w:rPr>
+          <w:rFonts w:ascii="Times New Roman" w:hAnsi="Times New Roman" w:cs="宋体" w:hint="eastAsia"/>
+          <w:kern w:val="0"/>
+          <w:sz w:val="24"/>
+        </w:rPr>
+        <w:t>数据库语言（如</w:t>
+      </w:r>
+      <w:r>
+        <w:rPr>
+          <w:rFonts w:ascii="Times New Roman" w:hAnsi="Times New Roman" w:cs="宋体" w:hint="eastAsia"/>
+          <w:kern w:val="0"/>
+          <w:sz w:val="24"/>
+        </w:rPr>
+        <w:t>SQL</w:t>
+      </w:r>
+      <w:r>
+        <w:rPr>
+          <w:rFonts w:ascii="Times New Roman" w:hAnsi="Times New Roman" w:cs="宋体" w:hint="eastAsia"/>
+          <w:kern w:val="0"/>
+          <w:sz w:val="24"/>
+        </w:rPr>
+        <w:t>）一部分的原语。</w:t>
+      </w:r>
+      <w:r>
+        <w:rPr>
+          <w:rFonts w:ascii="Times New Roman" w:hAnsi="Times New Roman" w:cs="宋体" w:hint="eastAsia"/>
+          <w:kern w:val="0"/>
+          <w:sz w:val="24"/>
+        </w:rPr>
+        <w:t xml:space="preserve"> </w:t>
+      </w:r>
+      <w:r>
+        <w:rPr>
+          <w:rFonts w:ascii="Times New Roman" w:hAnsi="Times New Roman" w:cs="宋体" w:hint="eastAsia"/>
+          <w:kern w:val="0"/>
+          <w:sz w:val="24"/>
+        </w:rPr>
+        <w:t>本文直接在</w:t>
+      </w:r>
+      <w:r>
+        <w:rPr>
+          <w:rFonts w:ascii="Times New Roman" w:hAnsi="Times New Roman" w:cs="宋体" w:hint="eastAsia"/>
+          <w:kern w:val="0"/>
+          <w:sz w:val="24"/>
         </w:rPr>
         <w:t>GPU</w:t>
       </w:r>
       <w:r>
         <w:rPr>
-          <w:rFonts w:ascii="Times New Roman" w:eastAsia="黑体" w:hAnsi="Times New Roman" w:hint="eastAsia"/>
-          <w:sz w:val="28"/>
-          <w:szCs w:val="28"/>
-        </w:rPr>
-        <w:t>加速</w:t>
-      </w:r>
-      <w:r>
-        <w:rPr>
-          <w:rFonts w:ascii="Times New Roman" w:eastAsia="黑体" w:hAnsi="Times New Roman" w:hint="eastAsia"/>
-          <w:sz w:val="28"/>
-          <w:szCs w:val="28"/>
-        </w:rPr>
-        <w:t>SQL</w:t>
-      </w:r>
-      <w:r>
-        <w:rPr>
-          <w:rFonts w:ascii="Times New Roman" w:eastAsia="黑体" w:hAnsi="Times New Roman" w:hint="eastAsia"/>
-          <w:sz w:val="28"/>
-          <w:szCs w:val="28"/>
-        </w:rPr>
-        <w:t>数据库算子</w:t>
-      </w:r>
-    </w:p>
-    <w:p>
-      <w:pPr>
-        <w:spacing w:before="240" w:after="120"/>
-        <w:jc w:val="center"/>
-      </w:pPr>
-      <w:r>
-        <w:t xml:space="preserve">Peter Bakkum and Kevin Skadron </w:t>
-      </w:r>
-    </w:p>
-    <w:p>
-      <w:pPr>
-        <w:spacing w:before="240" w:after="120"/>
-        <w:jc w:val="center"/>
-      </w:pPr>
-      <w:r>
-        <w:t>Department of Computer Science University of Virginia,</w:t>
-      </w:r>
-    </w:p>
-    <w:p>
-      <w:pPr>
-        <w:spacing w:before="240" w:after="120"/>
-        <w:jc w:val="center"/>
-      </w:pPr>
-      <w:r>
-        <w:t xml:space="preserve"> Charlottesville, VA 22904</w:t>
-      </w:r>
-      <w:r>
-        <w:rPr>
-          <w:rFonts w:hint="eastAsia"/>
-        </w:rPr>
-        <w:t xml:space="preserve"> </w:t>
-      </w:r>
-      <w:r>
-        <w:t>{pbb7c, skadron}@virginia.edu</w:t>
-      </w:r>
-    </w:p>
-    <w:p>
-      <w:pPr>
-        <w:spacing w:before="240" w:after="120" w:line="400" w:lineRule="exact"/>
-        <w:jc w:val="left"/>
-        <w:rPr>
-          <w:rFonts w:ascii="Times New Roman" w:eastAsia="黑体" w:hAnsi="Times New Roman"/>
-          <w:sz w:val="28"/>
-          <w:szCs w:val="28"/>
-        </w:rPr>
-      </w:pPr>
-      <w:bookmarkStart w:id="213" w:name="OLE_LINK39"/>
-      <w:bookmarkStart w:id="214" w:name="OLE_LINK40"/>
-      <w:bookmarkStart w:id="215" w:name="OLE_LINK41"/>
-      <w:bookmarkStart w:id="216" w:name="OLE_LINK49"/>
-      <w:bookmarkStart w:id="217" w:name="OLE_LINK50"/>
-      <w:bookmarkStart w:id="218" w:name="OLE_LINK51"/>
-      <w:bookmarkStart w:id="219" w:name="OLE_LINK52"/>
-      <w:bookmarkStart w:id="220" w:name="OLE_LINK53"/>
-      <w:bookmarkStart w:id="221" w:name="OLE_LINK54"/>
-      <w:r>
-        <w:rPr>
-          <w:rFonts w:ascii="Times New Roman" w:eastAsia="黑体" w:hAnsi="Times New Roman" w:hint="eastAsia"/>
-          <w:sz w:val="28"/>
-          <w:szCs w:val="28"/>
-        </w:rPr>
-        <w:t>摘要</w:t>
-      </w:r>
-    </w:p>
-    <w:p>
-      <w:pPr>
-        <w:widowControl/>
-        <w:spacing w:line="400" w:lineRule="exact"/>
-        <w:ind w:firstLineChars="200" w:firstLine="480"/>
-        <w:jc w:val="left"/>
-        <w:rPr>
-          <w:rFonts w:ascii="Times New Roman" w:hAnsi="Times New Roman" w:cs="宋体"/>
-          <w:kern w:val="0"/>
-          <w:sz w:val="24"/>
-        </w:rPr>
-      </w:pPr>
-      <w:r>
-        <w:rPr>
           <w:rFonts w:ascii="Times New Roman" w:hAnsi="Times New Roman" w:cs="宋体" w:hint="eastAsia"/>
           <w:kern w:val="0"/>
           <w:sz w:val="24"/>
         </w:rPr>
-        <w:t>以前</w:t>
+        <w:t>上实现了</w:t>
       </w:r>
       <w:bookmarkEnd w:id="213"/>
       <w:bookmarkEnd w:id="214"/>
+      <w:r>
+        <w:rPr>
+          <w:rFonts w:ascii="Times New Roman" w:hAnsi="Times New Roman" w:cs="宋体" w:hint="eastAsia"/>
+          <w:kern w:val="0"/>
+          <w:sz w:val="24"/>
+        </w:rPr>
+        <w:t>SQLite</w:t>
+      </w:r>
+      <w:r>
+        <w:rPr>
+          <w:rFonts w:ascii="Times New Roman" w:hAnsi="Times New Roman" w:cs="宋体" w:hint="eastAsia"/>
+          <w:kern w:val="0"/>
+          <w:sz w:val="24"/>
+        </w:rPr>
+        <w:t>命令处</w:t>
+      </w:r>
       <w:bookmarkEnd w:id="215"/>
-      <w:r>
-        <w:rPr>
-          <w:rFonts w:ascii="Times New Roman" w:hAnsi="Times New Roman" w:cs="宋体" w:hint="eastAsia"/>
-          <w:kern w:val="0"/>
-          <w:sz w:val="24"/>
-        </w:rPr>
-        <w:t>的工作已经显示出对</w:t>
-      </w:r>
-      <w:r>
-        <w:rPr>
-          <w:rFonts w:ascii="Times New Roman" w:hAnsi="Times New Roman" w:cs="宋体" w:hint="eastAsia"/>
-          <w:kern w:val="0"/>
-          <w:sz w:val="24"/>
-        </w:rPr>
-        <w:t>GPU</w:t>
-      </w:r>
-      <w:r>
-        <w:rPr>
-          <w:rFonts w:ascii="Times New Roman" w:hAnsi="Times New Roman" w:cs="宋体" w:hint="eastAsia"/>
-          <w:kern w:val="0"/>
-          <w:sz w:val="24"/>
-        </w:rPr>
-        <w:t>上各种数据库操作的显着加速，但是仅使用不属于常规</w:t>
-      </w:r>
       <w:bookmarkEnd w:id="216"/>
-      <w:bookmarkEnd w:id="217"/>
-      <w:r>
-        <w:rPr>
-          <w:rFonts w:ascii="Times New Roman" w:hAnsi="Times New Roman" w:cs="宋体" w:hint="eastAsia"/>
-          <w:kern w:val="0"/>
-          <w:sz w:val="24"/>
-        </w:rPr>
-        <w:t>数据库语言（如</w:t>
-      </w:r>
-      <w:r>
-        <w:rPr>
-          <w:rFonts w:ascii="Times New Roman" w:hAnsi="Times New Roman" w:cs="宋体" w:hint="eastAsia"/>
-          <w:kern w:val="0"/>
-          <w:sz w:val="24"/>
-        </w:rPr>
-        <w:t>SQL</w:t>
-      </w:r>
-      <w:r>
-        <w:rPr>
-          <w:rFonts w:ascii="Times New Roman" w:hAnsi="Times New Roman" w:cs="宋体" w:hint="eastAsia"/>
-          <w:kern w:val="0"/>
-          <w:sz w:val="24"/>
-        </w:rPr>
-        <w:t>）一部分的原语。</w:t>
-      </w:r>
-      <w:r>
-        <w:rPr>
-          <w:rFonts w:ascii="Times New Roman" w:hAnsi="Times New Roman" w:cs="宋体" w:hint="eastAsia"/>
-          <w:kern w:val="0"/>
-          <w:sz w:val="24"/>
-        </w:rPr>
-        <w:t xml:space="preserve"> </w:t>
-      </w:r>
-      <w:r>
-        <w:rPr>
-          <w:rFonts w:ascii="Times New Roman" w:hAnsi="Times New Roman" w:cs="宋体" w:hint="eastAsia"/>
-          <w:kern w:val="0"/>
-          <w:sz w:val="24"/>
-        </w:rPr>
-        <w:t>本文直接在</w:t>
-      </w:r>
-      <w:r>
-        <w:rPr>
-          <w:rFonts w:ascii="Times New Roman" w:hAnsi="Times New Roman" w:cs="宋体" w:hint="eastAsia"/>
-          <w:kern w:val="0"/>
-          <w:sz w:val="24"/>
-        </w:rPr>
-        <w:t>GPU</w:t>
-      </w:r>
-      <w:r>
-        <w:rPr>
-          <w:rFonts w:ascii="Times New Roman" w:hAnsi="Times New Roman" w:cs="宋体" w:hint="eastAsia"/>
-          <w:kern w:val="0"/>
-          <w:sz w:val="24"/>
-        </w:rPr>
-        <w:t>上实现了</w:t>
-      </w:r>
-      <w:bookmarkEnd w:id="218"/>
-      <w:bookmarkEnd w:id="219"/>
-      <w:r>
-        <w:rPr>
-          <w:rFonts w:ascii="Times New Roman" w:hAnsi="Times New Roman" w:cs="宋体" w:hint="eastAsia"/>
-          <w:kern w:val="0"/>
-          <w:sz w:val="24"/>
-        </w:rPr>
-        <w:t>SQLite</w:t>
-      </w:r>
-      <w:r>
-        <w:rPr>
-          <w:rFonts w:ascii="Times New Roman" w:hAnsi="Times New Roman" w:cs="宋体" w:hint="eastAsia"/>
-          <w:kern w:val="0"/>
-          <w:sz w:val="24"/>
-        </w:rPr>
-        <w:t>命令处</w:t>
-      </w:r>
-      <w:bookmarkEnd w:id="220"/>
-      <w:bookmarkEnd w:id="221"/>
       <w:r>
         <w:rPr>
           <w:rFonts w:ascii="Times New Roman" w:hAnsi="Times New Roman" w:cs="宋体" w:hint="eastAsia"/>
@@ -51900,7 +52687,7 @@
 </file>
 
 <file path=customXml/itemProps1.xml><?xml version="1.0" encoding="utf-8"?>
-<ds:datastoreItem xmlns:ds="http://schemas.openxmlformats.org/officeDocument/2006/customXml" ds:itemID="{AA8DF785-EB13-41EE-8F9A-C395C09B58F9}">
+<ds:datastoreItem xmlns:ds="http://schemas.openxmlformats.org/officeDocument/2006/customXml" ds:itemID="{67FCB2F0-9583-449D-8E10-EE40F57592E5}">
   <ds:schemaRefs>
     <ds:schemaRef ds:uri="http://schemas.openxmlformats.org/officeDocument/2006/bibliography"/>
   </ds:schemaRefs>

--- a/paper.docx
+++ b/paper.docx
@@ -32958,10 +32958,8 @@
         <w:spacing w:line="400" w:lineRule="exact"/>
         <w:jc w:val="left"/>
         <w:rPr>
-          <w:rFonts w:asciiTheme="minorEastAsia" w:eastAsiaTheme="minorEastAsia" w:hAnsiTheme="minorEastAsia" w:cs="宋体" w:hint="eastAsia"/>
-          <w:kern w:val="0"/>
-          <w:sz w:val="24"/>
-          <w:szCs w:val="24"/>
+          <w:rFonts w:ascii="Times New Roman" w:hAnsi="Times New Roman" w:hint="eastAsia"/>
+          <w:sz w:val="24"/>
         </w:rPr>
       </w:pPr>
     </w:p>
@@ -32972,20 +32970,128 @@
         <w:ind w:firstLineChars="200" w:firstLine="480"/>
         <w:jc w:val="left"/>
         <w:rPr>
-          <w:rFonts w:asciiTheme="minorEastAsia" w:eastAsiaTheme="minorEastAsia" w:hAnsiTheme="minorEastAsia" w:cs="宋体" w:hint="eastAsia"/>
-          <w:kern w:val="0"/>
-          <w:sz w:val="24"/>
-          <w:szCs w:val="24"/>
-        </w:rPr>
-      </w:pPr>
-      <w:r>
-        <w:rPr>
-          <w:rFonts w:asciiTheme="minorEastAsia" w:eastAsiaTheme="minorEastAsia" w:hAnsiTheme="minorEastAsia" w:cs="宋体" w:hint="eastAsia"/>
-          <w:kern w:val="0"/>
-          <w:sz w:val="24"/>
-          <w:szCs w:val="24"/>
-        </w:rPr>
-        <w:t>节点代表的是图数据库关系中的一个实体，比如一个人、物。节点可以通过getId()来获取它在数据库中唯一标识它本身的Id值，remove()函数可以通过改变临时缓存状态中的关于节点的状态，最后提交Transaction事务时统一将缓存状态中的所有改变的记录刷新到内存缓存中，进而再刷新到磁盘上。</w:t>
+          <w:rFonts w:ascii="Times New Roman" w:hAnsi="Times New Roman" w:hint="eastAsia"/>
+          <w:sz w:val="24"/>
+        </w:rPr>
+      </w:pPr>
+      <w:r>
+        <w:rPr>
+          <w:rFonts w:ascii="Times New Roman" w:hAnsi="Times New Roman" w:hint="eastAsia"/>
+          <w:sz w:val="24"/>
+        </w:rPr>
+        <w:t>节点代表的是图数据库关系中的一个实体</w:t>
+      </w:r>
+      <w:r>
+        <w:rPr>
+          <w:rFonts w:ascii="Times New Roman" w:hAnsi="Times New Roman" w:hint="eastAsia"/>
+          <w:sz w:val="24"/>
+        </w:rPr>
+        <w:t>（代码</w:t>
+      </w:r>
+      <w:r>
+        <w:rPr>
+          <w:rFonts w:ascii="Times New Roman" w:hAnsi="Times New Roman" w:hint="eastAsia"/>
+          <w:sz w:val="24"/>
+        </w:rPr>
+        <w:t>3-</w:t>
+      </w:r>
+      <w:r>
+        <w:rPr>
+          <w:rFonts w:ascii="Times New Roman" w:hAnsi="Times New Roman"/>
+          <w:sz w:val="24"/>
+        </w:rPr>
+        <w:t>3</w:t>
+      </w:r>
+      <w:r>
+        <w:rPr>
+          <w:rFonts w:ascii="Times New Roman" w:hAnsi="Times New Roman" w:hint="eastAsia"/>
+          <w:sz w:val="24"/>
+        </w:rPr>
+        <w:t>-</w:t>
+      </w:r>
+      <w:r>
+        <w:rPr>
+          <w:rFonts w:ascii="Times New Roman" w:hAnsi="Times New Roman"/>
+          <w:sz w:val="24"/>
+        </w:rPr>
+        <w:t>1</w:t>
+      </w:r>
+      <w:r>
+        <w:rPr>
+          <w:rFonts w:ascii="Times New Roman" w:hAnsi="Times New Roman" w:hint="eastAsia"/>
+          <w:sz w:val="24"/>
+        </w:rPr>
+        <w:t>）</w:t>
+      </w:r>
+      <w:r>
+        <w:rPr>
+          <w:rFonts w:ascii="Times New Roman" w:hAnsi="Times New Roman" w:hint="eastAsia"/>
+          <w:sz w:val="24"/>
+        </w:rPr>
+        <w:t>，比如一个人、物。节点可以通过</w:t>
+      </w:r>
+      <w:r>
+        <w:rPr>
+          <w:rFonts w:ascii="Times New Roman" w:hAnsi="Times New Roman" w:hint="eastAsia"/>
+          <w:sz w:val="24"/>
+        </w:rPr>
+        <w:t>getId()</w:t>
+      </w:r>
+      <w:r>
+        <w:rPr>
+          <w:rFonts w:ascii="Times New Roman" w:hAnsi="Times New Roman" w:hint="eastAsia"/>
+          <w:sz w:val="24"/>
+        </w:rPr>
+        <w:t>来获取它在数据库中唯一标识它本身的</w:t>
+      </w:r>
+      <w:r>
+        <w:rPr>
+          <w:rFonts w:ascii="Times New Roman" w:hAnsi="Times New Roman" w:hint="eastAsia"/>
+          <w:sz w:val="24"/>
+        </w:rPr>
+        <w:t>i</w:t>
+      </w:r>
+      <w:r>
+        <w:rPr>
+          <w:rFonts w:ascii="Times New Roman" w:hAnsi="Times New Roman" w:hint="eastAsia"/>
+          <w:sz w:val="24"/>
+        </w:rPr>
+        <w:t>d</w:t>
+      </w:r>
+      <w:r>
+        <w:rPr>
+          <w:rFonts w:ascii="Times New Roman" w:hAnsi="Times New Roman" w:hint="eastAsia"/>
+          <w:sz w:val="24"/>
+        </w:rPr>
+        <w:t>值，</w:t>
+      </w:r>
+      <w:r>
+        <w:rPr>
+          <w:rFonts w:ascii="Times New Roman" w:hAnsi="Times New Roman" w:hint="eastAsia"/>
+          <w:sz w:val="24"/>
+        </w:rPr>
+        <w:t>remove()</w:t>
+      </w:r>
+      <w:r>
+        <w:rPr>
+          <w:rFonts w:ascii="Times New Roman" w:hAnsi="Times New Roman" w:hint="eastAsia"/>
+          <w:sz w:val="24"/>
+        </w:rPr>
+        <w:t>函数可以通过改变临时缓存状态中的关于节点的状态，最后提交</w:t>
+      </w:r>
+      <w:r>
+        <w:rPr>
+          <w:rFonts w:ascii="Times New Roman" w:hAnsi="Times New Roman" w:hint="eastAsia"/>
+          <w:sz w:val="24"/>
+        </w:rPr>
+        <w:t>Transaction</w:t>
+      </w:r>
+      <w:r>
+        <w:rPr>
+          <w:rFonts w:ascii="Times New Roman" w:hAnsi="Times New Roman" w:hint="eastAsia"/>
+          <w:sz w:val="24"/>
+        </w:rPr>
+        <w:t>事务时统一将缓存状态中的所有改变的记录刷新到内存缓存中，进而再刷新到磁盘上。</w:t>
       </w:r>
     </w:p>
     <w:p>
@@ -32995,29 +33101,128 @@
         <w:ind w:firstLineChars="200" w:firstLine="480"/>
         <w:jc w:val="left"/>
         <w:rPr>
-          <w:rFonts w:asciiTheme="minorEastAsia" w:eastAsiaTheme="minorEastAsia" w:hAnsiTheme="minorEastAsia" w:hint="eastAsia"/>
-          <w:kern w:val="0"/>
-          <w:sz w:val="24"/>
-          <w:szCs w:val="24"/>
-        </w:rPr>
-      </w:pPr>
-      <w:r>
-        <w:rPr>
-          <w:rFonts w:asciiTheme="minorEastAsia" w:eastAsiaTheme="minorEastAsia" w:hAnsiTheme="minorEastAsia" w:cs="宋体" w:hint="eastAsia"/>
-          <w:kern w:val="0"/>
-          <w:sz w:val="24"/>
-          <w:szCs w:val="24"/>
-        </w:rPr>
-        <w:t>每当用户操作生成一个节点构造关系时，系统会首先生成两个NodeProxy，节点具有一个唯一的id值，需要保存在缓存状态中，之后利用这两个节点进行</w:t>
-      </w:r>
-      <w:r>
-        <w:rPr>
-          <w:rFonts w:asciiTheme="minorEastAsia" w:eastAsiaTheme="minorEastAsia" w:hAnsiTheme="minorEastAsia" w:hint="eastAsia"/>
-          <w:kern w:val="0"/>
-          <w:sz w:val="24"/>
-          <w:szCs w:val="24"/>
-        </w:rPr>
-        <w:t>createRelationshipTo()，继而再生成如下的RelationshipProxy实体类，它保存了两个点的id信息，同时关系中也保存了用户期待的部分属性，例如：LIKE、FRIEND等关系，这称为RelationshipType。关系实体代码如下：</w:t>
+          <w:rFonts w:ascii="Times New Roman" w:hAnsi="Times New Roman" w:hint="eastAsia"/>
+          <w:sz w:val="24"/>
+        </w:rPr>
+      </w:pPr>
+      <w:r>
+        <w:rPr>
+          <w:rFonts w:ascii="Times New Roman" w:hAnsi="Times New Roman" w:hint="eastAsia"/>
+          <w:sz w:val="24"/>
+        </w:rPr>
+        <w:t>每当用户操作生成一个节点构造关系时，系统会首先生成两个</w:t>
+      </w:r>
+      <w:r>
+        <w:rPr>
+          <w:rFonts w:ascii="Times New Roman" w:hAnsi="Times New Roman" w:hint="eastAsia"/>
+          <w:sz w:val="24"/>
+        </w:rPr>
+        <w:t>NodeProxy</w:t>
+      </w:r>
+      <w:r>
+        <w:rPr>
+          <w:rFonts w:ascii="Times New Roman" w:hAnsi="Times New Roman" w:hint="eastAsia"/>
+          <w:sz w:val="24"/>
+        </w:rPr>
+        <w:t>，节点具有一个唯一的</w:t>
+      </w:r>
+      <w:r>
+        <w:rPr>
+          <w:rFonts w:ascii="Times New Roman" w:hAnsi="Times New Roman" w:hint="eastAsia"/>
+          <w:sz w:val="24"/>
+        </w:rPr>
+        <w:t>id</w:t>
+      </w:r>
+      <w:r>
+        <w:rPr>
+          <w:rFonts w:ascii="Times New Roman" w:hAnsi="Times New Roman" w:hint="eastAsia"/>
+          <w:sz w:val="24"/>
+        </w:rPr>
+        <w:t>值，需要保存在缓存状态中，之后利用这两个节点进行</w:t>
+      </w:r>
+      <w:r>
+        <w:rPr>
+          <w:rFonts w:ascii="Times New Roman" w:hAnsi="Times New Roman" w:hint="eastAsia"/>
+          <w:sz w:val="24"/>
+        </w:rPr>
+        <w:t>createRelationshipTo()</w:t>
+      </w:r>
+      <w:r>
+        <w:rPr>
+          <w:rFonts w:ascii="Times New Roman" w:hAnsi="Times New Roman" w:hint="eastAsia"/>
+          <w:sz w:val="24"/>
+        </w:rPr>
+        <w:t>，继而再生成如下的</w:t>
+      </w:r>
+      <w:r>
+        <w:rPr>
+          <w:rFonts w:ascii="Times New Roman" w:hAnsi="Times New Roman" w:hint="eastAsia"/>
+          <w:sz w:val="24"/>
+        </w:rPr>
+        <w:t>RelationshipProxy</w:t>
+      </w:r>
+      <w:r>
+        <w:rPr>
+          <w:rFonts w:ascii="Times New Roman" w:hAnsi="Times New Roman" w:hint="eastAsia"/>
+          <w:sz w:val="24"/>
+        </w:rPr>
+        <w:t>实体类，它保存了两个点的</w:t>
+      </w:r>
+      <w:r>
+        <w:rPr>
+          <w:rFonts w:ascii="Times New Roman" w:hAnsi="Times New Roman" w:hint="eastAsia"/>
+          <w:sz w:val="24"/>
+        </w:rPr>
+        <w:t>id</w:t>
+      </w:r>
+      <w:r>
+        <w:rPr>
+          <w:rFonts w:ascii="Times New Roman" w:hAnsi="Times New Roman" w:hint="eastAsia"/>
+          <w:sz w:val="24"/>
+        </w:rPr>
+        <w:t>信息，同时关系中也保存了用户期待的部分属性，例如：</w:t>
+      </w:r>
+      <w:r>
+        <w:rPr>
+          <w:rFonts w:ascii="Times New Roman" w:hAnsi="Times New Roman" w:hint="eastAsia"/>
+          <w:sz w:val="24"/>
+        </w:rPr>
+        <w:t>LIKE</w:t>
+      </w:r>
+      <w:r>
+        <w:rPr>
+          <w:rFonts w:ascii="Times New Roman" w:hAnsi="Times New Roman" w:hint="eastAsia"/>
+          <w:sz w:val="24"/>
+        </w:rPr>
+        <w:t>、</w:t>
+      </w:r>
+      <w:r>
+        <w:rPr>
+          <w:rFonts w:ascii="Times New Roman" w:hAnsi="Times New Roman" w:hint="eastAsia"/>
+          <w:sz w:val="24"/>
+        </w:rPr>
+        <w:t>FRIEND</w:t>
+      </w:r>
+      <w:r>
+        <w:rPr>
+          <w:rFonts w:ascii="Times New Roman" w:hAnsi="Times New Roman" w:hint="eastAsia"/>
+          <w:sz w:val="24"/>
+        </w:rPr>
+        <w:t>等关系，这称为</w:t>
+      </w:r>
+      <w:r>
+        <w:rPr>
+          <w:rFonts w:ascii="Times New Roman" w:hAnsi="Times New Roman" w:hint="eastAsia"/>
+          <w:sz w:val="24"/>
+        </w:rPr>
+        <w:t>RelationshipType</w:t>
+      </w:r>
+      <w:r>
+        <w:rPr>
+          <w:rFonts w:ascii="Times New Roman" w:hAnsi="Times New Roman" w:hint="eastAsia"/>
+          <w:sz w:val="24"/>
+        </w:rPr>
+        <w:t>。关系实体代码如下：</w:t>
       </w:r>
     </w:p>
     <w:p>
@@ -33928,86 +34133,237 @@
         <w:ind w:firstLineChars="200" w:firstLine="480"/>
         <w:jc w:val="left"/>
         <w:rPr>
-          <w:rFonts w:ascii="宋体" w:hAnsi="宋体" w:cs="宋体" w:hint="eastAsia"/>
-          <w:bCs/>
-          <w:kern w:val="0"/>
-          <w:sz w:val="24"/>
-          <w:szCs w:val="28"/>
-        </w:rPr>
-      </w:pPr>
-      <w:r>
-        <w:rPr>
-          <w:rFonts w:ascii="宋体" w:hAnsi="宋体" w:cs="宋体" w:hint="eastAsia"/>
-          <w:bCs/>
-          <w:kern w:val="0"/>
-          <w:sz w:val="24"/>
-          <w:szCs w:val="28"/>
-        </w:rPr>
-        <w:t>由此可知，一个关系具有的操作包括获取两个节点的id，以及获取</w:t>
+          <w:rFonts w:ascii="Times New Roman" w:hAnsi="Times New Roman" w:hint="eastAsia"/>
+          <w:sz w:val="24"/>
+        </w:rPr>
+      </w:pPr>
+      <w:r>
+        <w:rPr>
+          <w:rFonts w:ascii="Times New Roman" w:hAnsi="Times New Roman" w:hint="eastAsia"/>
+          <w:sz w:val="24"/>
+        </w:rPr>
+        <w:t>由此可知，一个关系</w:t>
+      </w:r>
+      <w:r>
+        <w:rPr>
+          <w:rFonts w:ascii="Times New Roman" w:hAnsi="Times New Roman" w:hint="eastAsia"/>
+          <w:sz w:val="24"/>
+        </w:rPr>
+        <w:t>（代码</w:t>
+      </w:r>
+      <w:r>
+        <w:rPr>
+          <w:rFonts w:ascii="Times New Roman" w:hAnsi="Times New Roman" w:hint="eastAsia"/>
+          <w:sz w:val="24"/>
+        </w:rPr>
+        <w:t>3-</w:t>
+      </w:r>
+      <w:r>
+        <w:rPr>
+          <w:rFonts w:ascii="Times New Roman" w:hAnsi="Times New Roman"/>
+          <w:sz w:val="24"/>
+        </w:rPr>
+        <w:t>3</w:t>
+      </w:r>
+      <w:r>
+        <w:rPr>
+          <w:rFonts w:ascii="Times New Roman" w:hAnsi="Times New Roman" w:hint="eastAsia"/>
+          <w:sz w:val="24"/>
+        </w:rPr>
+        <w:t>-</w:t>
+      </w:r>
+      <w:r>
+        <w:rPr>
+          <w:rFonts w:ascii="Times New Roman" w:hAnsi="Times New Roman"/>
+          <w:sz w:val="24"/>
+        </w:rPr>
+        <w:t>2</w:t>
+      </w:r>
+      <w:bookmarkStart w:id="120" w:name="_GoBack"/>
+      <w:bookmarkEnd w:id="120"/>
+      <w:r>
+        <w:rPr>
+          <w:rFonts w:ascii="Times New Roman" w:hAnsi="Times New Roman" w:hint="eastAsia"/>
+          <w:sz w:val="24"/>
+        </w:rPr>
+        <w:t>）</w:t>
+      </w:r>
+      <w:r>
+        <w:rPr>
+          <w:rFonts w:ascii="Times New Roman" w:hAnsi="Times New Roman" w:hint="eastAsia"/>
+          <w:sz w:val="24"/>
+        </w:rPr>
+        <w:t>具有的操作包括获取两个节点的</w:t>
+      </w:r>
+      <w:r>
+        <w:rPr>
+          <w:rFonts w:ascii="Times New Roman" w:hAnsi="Times New Roman" w:hint="eastAsia"/>
+          <w:sz w:val="24"/>
+        </w:rPr>
+        <w:t>id</w:t>
+      </w:r>
+      <w:r>
+        <w:rPr>
+          <w:rFonts w:ascii="Times New Roman" w:hAnsi="Times New Roman" w:hint="eastAsia"/>
+          <w:sz w:val="24"/>
+        </w:rPr>
+        <w:t>，以及获取该关系的类型。关系实体的作用是通过调用</w:t>
+      </w:r>
+      <w:r>
+        <w:rPr>
+          <w:rFonts w:ascii="Times New Roman" w:hAnsi="Times New Roman" w:hint="eastAsia"/>
+          <w:sz w:val="24"/>
+        </w:rPr>
+        <w:t>getEndNode()</w:t>
+      </w:r>
+      <w:r>
+        <w:rPr>
+          <w:rFonts w:ascii="Times New Roman" w:hAnsi="Times New Roman" w:hint="eastAsia"/>
+          <w:sz w:val="24"/>
+        </w:rPr>
+        <w:t>来访问一个节点关联的节点，进而进行节点关系的传递，例如：</w:t>
+      </w:r>
+      <w:r>
+        <w:rPr>
+          <w:rFonts w:ascii="Times New Roman" w:hAnsi="Times New Roman" w:hint="eastAsia"/>
+          <w:sz w:val="24"/>
+        </w:rPr>
+        <w:t>A</w:t>
+      </w:r>
+      <w:r>
+        <w:rPr>
+          <w:rFonts w:ascii="Times New Roman" w:hAnsi="Times New Roman" w:hint="eastAsia"/>
+          <w:sz w:val="24"/>
+        </w:rPr>
+        <w:t>节点是张三，</w:t>
+      </w:r>
+      <w:r>
+        <w:rPr>
+          <w:rFonts w:ascii="Times New Roman" w:hAnsi="Times New Roman" w:hint="eastAsia"/>
+          <w:sz w:val="24"/>
+        </w:rPr>
+        <w:t>B</w:t>
+      </w:r>
+      <w:r>
+        <w:rPr>
+          <w:rFonts w:ascii="Times New Roman" w:hAnsi="Times New Roman" w:hint="eastAsia"/>
+          <w:sz w:val="24"/>
+        </w:rPr>
+        <w:t>节点是李四，他们之间建立了一个</w:t>
+      </w:r>
+      <w:r>
+        <w:rPr>
+          <w:rFonts w:ascii="Times New Roman" w:hAnsi="Times New Roman" w:hint="eastAsia"/>
+          <w:sz w:val="24"/>
+        </w:rPr>
+        <w:t>RelationshipType</w:t>
+      </w:r>
+      <w:r>
+        <w:rPr>
+          <w:rFonts w:ascii="Times New Roman" w:hAnsi="Times New Roman" w:hint="eastAsia"/>
+          <w:sz w:val="24"/>
+        </w:rPr>
+        <w:t>为“</w:t>
+      </w:r>
+      <w:r>
+        <w:rPr>
+          <w:rFonts w:ascii="Times New Roman" w:hAnsi="Times New Roman" w:hint="eastAsia"/>
+          <w:sz w:val="24"/>
+        </w:rPr>
+        <w:t>Friend</w:t>
+      </w:r>
+      <w:r>
+        <w:rPr>
+          <w:rFonts w:ascii="Times New Roman" w:hAnsi="Times New Roman" w:hint="eastAsia"/>
+          <w:sz w:val="24"/>
+        </w:rPr>
+        <w:t>”的关系，首先获取名字叫“张三”的节点，根据返回的</w:t>
+      </w:r>
+      <w:r>
+        <w:rPr>
+          <w:rFonts w:ascii="Times New Roman" w:hAnsi="Times New Roman" w:hint="eastAsia"/>
+          <w:sz w:val="24"/>
+        </w:rPr>
+        <w:t>A</w:t>
+      </w:r>
+      <w:r>
+        <w:rPr>
+          <w:rFonts w:ascii="Times New Roman" w:hAnsi="Times New Roman" w:hint="eastAsia"/>
+          <w:sz w:val="24"/>
+        </w:rPr>
+        <w:t>节点调用</w:t>
+      </w:r>
+      <w:r>
+        <w:rPr>
+          <w:rFonts w:ascii="Times New Roman" w:hAnsi="Times New Roman" w:hint="eastAsia"/>
+          <w:sz w:val="24"/>
+        </w:rPr>
+        <w:t>getRelationships()</w:t>
+      </w:r>
+      <w:r>
+        <w:rPr>
+          <w:rFonts w:ascii="Times New Roman" w:hAnsi="Times New Roman" w:hint="eastAsia"/>
+          <w:sz w:val="24"/>
+        </w:rPr>
+        <w:t>，系统返回过滤后的关系，通过</w:t>
       </w:r>
       <w:proofErr w:type="gramStart"/>
       <w:r>
         <w:rPr>
-          <w:rFonts w:ascii="宋体" w:hAnsi="宋体" w:cs="宋体" w:hint="eastAsia"/>
-          <w:bCs/>
-          <w:kern w:val="0"/>
-          <w:sz w:val="24"/>
-          <w:szCs w:val="28"/>
+          <w:rFonts w:ascii="Times New Roman" w:hAnsi="Times New Roman" w:hint="eastAsia"/>
+          <w:sz w:val="24"/>
         </w:rPr>
         <w:t>该关系</w:t>
       </w:r>
       <w:proofErr w:type="gramEnd"/>
       <w:r>
         <w:rPr>
-          <w:rFonts w:ascii="宋体" w:hAnsi="宋体" w:cs="宋体" w:hint="eastAsia"/>
-          <w:bCs/>
-          <w:kern w:val="0"/>
-          <w:sz w:val="24"/>
-          <w:szCs w:val="28"/>
-        </w:rPr>
-        <w:t>的类型。关系实体的作用是通过调用getEndNode()来访问一个节点关联的节点，进而进行节点关系的传递，例如：A节点是张三，B节点是李四，他们之间建立了一个RelationshipType为“Friend”的关系，首先获取名字叫“张三”的节点，根据返回的A节点调用getRelationships()，系统返回过滤后的关系，通过</w:t>
+          <w:rFonts w:ascii="Times New Roman" w:hAnsi="Times New Roman" w:hint="eastAsia"/>
+          <w:sz w:val="24"/>
+        </w:rPr>
+        <w:t>调用</w:t>
+      </w:r>
+      <w:r>
+        <w:rPr>
+          <w:rFonts w:ascii="Times New Roman" w:hAnsi="Times New Roman" w:hint="eastAsia"/>
+          <w:sz w:val="24"/>
+        </w:rPr>
+        <w:t>getEndNode(),</w:t>
+      </w:r>
+      <w:r>
+        <w:rPr>
+          <w:rFonts w:ascii="Times New Roman" w:hAnsi="Times New Roman" w:hint="eastAsia"/>
+          <w:sz w:val="24"/>
+        </w:rPr>
+        <w:t>最后找到</w:t>
+      </w:r>
+      <w:r>
+        <w:rPr>
+          <w:rFonts w:ascii="Times New Roman" w:hAnsi="Times New Roman" w:hint="eastAsia"/>
+          <w:sz w:val="24"/>
+        </w:rPr>
+        <w:t>B</w:t>
+      </w:r>
+      <w:r>
+        <w:rPr>
+          <w:rFonts w:ascii="Times New Roman" w:hAnsi="Times New Roman" w:hint="eastAsia"/>
+          <w:sz w:val="24"/>
+        </w:rPr>
+        <w:t>节点，返回</w:t>
       </w:r>
       <w:proofErr w:type="gramStart"/>
       <w:r>
         <w:rPr>
-          <w:rFonts w:ascii="宋体" w:hAnsi="宋体" w:cs="宋体" w:hint="eastAsia"/>
-          <w:bCs/>
-          <w:kern w:val="0"/>
-          <w:sz w:val="24"/>
-          <w:szCs w:val="28"/>
-        </w:rPr>
-        <w:t>该关系</w:t>
+          <w:rFonts w:ascii="Times New Roman" w:hAnsi="Times New Roman" w:hint="eastAsia"/>
+          <w:sz w:val="24"/>
+        </w:rPr>
+        <w:t>李四给用户</w:t>
       </w:r>
       <w:proofErr w:type="gramEnd"/>
       <w:r>
         <w:rPr>
-          <w:rFonts w:ascii="宋体" w:hAnsi="宋体" w:cs="宋体" w:hint="eastAsia"/>
-          <w:bCs/>
-          <w:kern w:val="0"/>
-          <w:sz w:val="24"/>
-          <w:szCs w:val="28"/>
-        </w:rPr>
-        <w:t>调用getEndNode(),最后找到B节点，返回</w:t>
-      </w:r>
-      <w:proofErr w:type="gramStart"/>
-      <w:r>
-        <w:rPr>
-          <w:rFonts w:ascii="宋体" w:hAnsi="宋体" w:cs="宋体" w:hint="eastAsia"/>
-          <w:bCs/>
-          <w:kern w:val="0"/>
-          <w:sz w:val="24"/>
-          <w:szCs w:val="28"/>
-        </w:rPr>
-        <w:t>李四给用户</w:t>
-      </w:r>
-      <w:proofErr w:type="gramEnd"/>
-      <w:r>
-        <w:rPr>
-          <w:rFonts w:ascii="宋体" w:hAnsi="宋体" w:cs="宋体" w:hint="eastAsia"/>
-          <w:bCs/>
-          <w:kern w:val="0"/>
-          <w:sz w:val="24"/>
-          <w:szCs w:val="28"/>
+          <w:rFonts w:ascii="Times New Roman" w:hAnsi="Times New Roman" w:hint="eastAsia"/>
+          <w:sz w:val="24"/>
         </w:rPr>
         <w:t>。这算是一个简单查询实体的朋友。</w:t>
       </w:r>
@@ -34019,22 +34375,30 @@
         <w:ind w:firstLineChars="200" w:firstLine="480"/>
         <w:jc w:val="left"/>
         <w:rPr>
-          <w:rFonts w:ascii="宋体" w:hAnsi="宋体" w:cs="宋体" w:hint="eastAsia"/>
-          <w:bCs/>
-          <w:kern w:val="0"/>
-          <w:sz w:val="24"/>
-          <w:szCs w:val="28"/>
-        </w:rPr>
-      </w:pPr>
-      <w:r>
-        <w:rPr>
-          <w:rFonts w:ascii="宋体" w:hAnsi="宋体" w:cs="宋体" w:hint="eastAsia"/>
-          <w:bCs/>
-          <w:kern w:val="0"/>
-          <w:sz w:val="24"/>
-          <w:szCs w:val="28"/>
-        </w:rPr>
-        <w:t>与节点一样，新建的关系也通过某种方式把关系的所有信息保存在状态管理器中，提交Transaction时一并添加到缓存，进而刷新到磁盘。</w:t>
+          <w:rFonts w:ascii="Times New Roman" w:hAnsi="Times New Roman" w:hint="eastAsia"/>
+          <w:sz w:val="24"/>
+        </w:rPr>
+      </w:pPr>
+      <w:r>
+        <w:rPr>
+          <w:rFonts w:ascii="Times New Roman" w:hAnsi="Times New Roman" w:hint="eastAsia"/>
+          <w:sz w:val="24"/>
+        </w:rPr>
+        <w:t>与节点一样，新建的关系也通过某种方式把关系的所有信息保存在状态管理器中，提交</w:t>
+      </w:r>
+      <w:r>
+        <w:rPr>
+          <w:rFonts w:ascii="Times New Roman" w:hAnsi="Times New Roman" w:hint="eastAsia"/>
+          <w:sz w:val="24"/>
+        </w:rPr>
+        <w:t>Transaction</w:t>
+      </w:r>
+      <w:r>
+        <w:rPr>
+          <w:rFonts w:ascii="Times New Roman" w:hAnsi="Times New Roman" w:hint="eastAsia"/>
+          <w:sz w:val="24"/>
+        </w:rPr>
+        <w:t>时一并添加到缓存，进而刷新到磁盘。</w:t>
       </w:r>
     </w:p>
     <w:p>
@@ -34077,22 +34441,100 @@
         <w:ind w:firstLineChars="200" w:firstLine="480"/>
         <w:jc w:val="left"/>
         <w:rPr>
-          <w:rFonts w:ascii="宋体" w:hAnsi="宋体" w:cs="宋体"/>
-          <w:bCs/>
-          <w:kern w:val="0"/>
-          <w:sz w:val="24"/>
-          <w:szCs w:val="28"/>
-        </w:rPr>
-      </w:pPr>
-      <w:r>
-        <w:rPr>
-          <w:rFonts w:ascii="宋体" w:hAnsi="宋体" w:cs="宋体" w:hint="eastAsia"/>
-          <w:bCs/>
-          <w:kern w:val="0"/>
-          <w:sz w:val="24"/>
-          <w:szCs w:val="28"/>
-        </w:rPr>
-        <w:t>每一个实体类例如：节点、关系、属性等都具有一个Store，对应生成一个文件，用于对该类所有的实体数据保存，保存的单位是Record记录项。每一个Stroe里都含有一个ID生成器，即标识唯一实体的id生成器，系统利用该id可以索引到磁盘中的记录项，进行读写操作。</w:t>
+          <w:rFonts w:ascii="Times New Roman" w:hAnsi="Times New Roman"/>
+          <w:sz w:val="24"/>
+        </w:rPr>
+      </w:pPr>
+      <w:r>
+        <w:rPr>
+          <w:rFonts w:ascii="Times New Roman" w:hAnsi="Times New Roman" w:hint="eastAsia"/>
+          <w:sz w:val="24"/>
+        </w:rPr>
+        <w:t>每一个实体类例如：节点、关系、属性等都具有一个</w:t>
+      </w:r>
+      <w:r>
+        <w:rPr>
+          <w:rFonts w:ascii="Times New Roman" w:hAnsi="Times New Roman" w:hint="eastAsia"/>
+          <w:sz w:val="24"/>
+        </w:rPr>
+        <w:t>Store</w:t>
+      </w:r>
+      <w:r>
+        <w:rPr>
+          <w:rFonts w:ascii="Times New Roman" w:hAnsi="Times New Roman" w:hint="eastAsia"/>
+          <w:sz w:val="24"/>
+        </w:rPr>
+        <w:t>，对应生成一个文件，用于对该类所有的实体数据保存，保存的单位是</w:t>
+      </w:r>
+      <w:r>
+        <w:rPr>
+          <w:rFonts w:ascii="Times New Roman" w:hAnsi="Times New Roman" w:hint="eastAsia"/>
+          <w:sz w:val="24"/>
+        </w:rPr>
+        <w:t>Record</w:t>
+      </w:r>
+      <w:r>
+        <w:rPr>
+          <w:rFonts w:ascii="Times New Roman" w:hAnsi="Times New Roman" w:hint="eastAsia"/>
+          <w:sz w:val="24"/>
+        </w:rPr>
+        <w:t>记录项。每一个</w:t>
+      </w:r>
+      <w:r>
+        <w:rPr>
+          <w:rFonts w:ascii="Times New Roman" w:hAnsi="Times New Roman" w:hint="eastAsia"/>
+          <w:sz w:val="24"/>
+        </w:rPr>
+        <w:t>Stroe</w:t>
+      </w:r>
+      <w:r>
+        <w:rPr>
+          <w:rFonts w:ascii="Times New Roman" w:hAnsi="Times New Roman" w:hint="eastAsia"/>
+          <w:sz w:val="24"/>
+        </w:rPr>
+        <w:t>里都含有一个</w:t>
+      </w:r>
+      <w:r>
+        <w:rPr>
+          <w:rFonts w:ascii="Times New Roman" w:hAnsi="Times New Roman" w:hint="eastAsia"/>
+          <w:sz w:val="24"/>
+        </w:rPr>
+        <w:t>ID</w:t>
+      </w:r>
+      <w:r>
+        <w:rPr>
+          <w:rFonts w:ascii="Times New Roman" w:hAnsi="Times New Roman" w:hint="eastAsia"/>
+          <w:sz w:val="24"/>
+        </w:rPr>
+        <w:t>生成器，即标识唯一实体的</w:t>
+      </w:r>
+      <w:r>
+        <w:rPr>
+          <w:rFonts w:ascii="Times New Roman" w:hAnsi="Times New Roman" w:hint="eastAsia"/>
+          <w:sz w:val="24"/>
+        </w:rPr>
+        <w:t>id</w:t>
+      </w:r>
+      <w:r>
+        <w:rPr>
+          <w:rFonts w:ascii="Times New Roman" w:hAnsi="Times New Roman" w:hint="eastAsia"/>
+          <w:sz w:val="24"/>
+        </w:rPr>
+        <w:t>生成器，系统利用该</w:t>
+      </w:r>
+      <w:r>
+        <w:rPr>
+          <w:rFonts w:ascii="Times New Roman" w:hAnsi="Times New Roman" w:hint="eastAsia"/>
+          <w:sz w:val="24"/>
+        </w:rPr>
+        <w:t>id</w:t>
+      </w:r>
+      <w:r>
+        <w:rPr>
+          <w:rFonts w:ascii="Times New Roman" w:hAnsi="Times New Roman" w:hint="eastAsia"/>
+          <w:sz w:val="24"/>
+        </w:rPr>
+        <w:t>可以索引到磁盘中的记录项，进行读写操作。</w:t>
       </w:r>
     </w:p>
     <w:p>
@@ -35019,104 +35461,158 @@
         <w:ind w:firstLineChars="200" w:firstLine="480"/>
         <w:jc w:val="left"/>
         <w:rPr>
-          <w:rFonts w:ascii="宋体" w:hAnsi="宋体" w:cs="宋体" w:hint="eastAsia"/>
-          <w:bCs/>
-          <w:kern w:val="0"/>
-          <w:sz w:val="24"/>
-          <w:szCs w:val="28"/>
-        </w:rPr>
-      </w:pPr>
-      <w:r>
-        <w:rPr>
-          <w:rFonts w:ascii="宋体" w:hAnsi="宋体" w:cs="宋体" w:hint="eastAsia"/>
-          <w:bCs/>
-          <w:kern w:val="0"/>
-          <w:sz w:val="24"/>
-          <w:szCs w:val="28"/>
+          <w:rFonts w:ascii="Times New Roman" w:hAnsi="Times New Roman" w:hint="eastAsia"/>
+          <w:sz w:val="24"/>
+        </w:rPr>
+      </w:pPr>
+      <w:r>
+        <w:rPr>
+          <w:rFonts w:ascii="Times New Roman" w:hAnsi="Times New Roman" w:hint="eastAsia"/>
+          <w:sz w:val="24"/>
         </w:rPr>
         <w:t>对该临界区进行加同步锁，</w:t>
       </w:r>
       <w:r>
         <w:rPr>
-          <w:rFonts w:ascii="宋体" w:hAnsi="宋体" w:cs="宋体" w:hint="eastAsia"/>
-          <w:bCs/>
-          <w:kern w:val="0"/>
-          <w:sz w:val="24"/>
-          <w:szCs w:val="28"/>
+          <w:rFonts w:ascii="Times New Roman" w:hAnsi="Times New Roman" w:hint="eastAsia"/>
+          <w:sz w:val="24"/>
         </w:rPr>
         <w:t>并</w:t>
       </w:r>
       <w:r>
         <w:rPr>
-          <w:rFonts w:ascii="宋体" w:hAnsi="宋体" w:cs="宋体" w:hint="eastAsia"/>
-          <w:bCs/>
-          <w:kern w:val="0"/>
-          <w:sz w:val="24"/>
-          <w:szCs w:val="28"/>
-        </w:rPr>
-        <w:t>获取一个新的id</w:t>
-      </w:r>
-      <w:r>
-        <w:rPr>
-          <w:rFonts w:ascii="宋体" w:hAnsi="宋体" w:cs="宋体" w:hint="eastAsia"/>
-          <w:bCs/>
-          <w:kern w:val="0"/>
-          <w:sz w:val="24"/>
-          <w:szCs w:val="28"/>
+          <w:rFonts w:ascii="Times New Roman" w:hAnsi="Times New Roman" w:hint="eastAsia"/>
+          <w:sz w:val="24"/>
+        </w:rPr>
+        <w:t>获取一个新的</w:t>
+      </w:r>
+      <w:r>
+        <w:rPr>
+          <w:rFonts w:ascii="Times New Roman" w:hAnsi="Times New Roman" w:hint="eastAsia"/>
+          <w:sz w:val="24"/>
+        </w:rPr>
+        <w:t>id</w:t>
+      </w:r>
+      <w:r>
+        <w:rPr>
+          <w:rFonts w:ascii="Times New Roman" w:hAnsi="Times New Roman" w:hint="eastAsia"/>
+          <w:sz w:val="24"/>
         </w:rPr>
         <w:t>。</w:t>
       </w:r>
       <w:r>
         <w:rPr>
-          <w:rFonts w:ascii="宋体" w:hAnsi="宋体" w:cs="宋体" w:hint="eastAsia"/>
-          <w:bCs/>
-          <w:kern w:val="0"/>
-          <w:sz w:val="24"/>
-          <w:szCs w:val="28"/>
-        </w:rPr>
-        <w:t>id生成器可以从</w:t>
-      </w:r>
-      <w:r>
-        <w:rPr>
-          <w:rFonts w:ascii="宋体" w:hAnsi="宋体" w:cs="宋体" w:hint="eastAsia"/>
-          <w:bCs/>
-          <w:kern w:val="0"/>
-          <w:sz w:val="24"/>
-          <w:szCs w:val="28"/>
+          <w:rFonts w:ascii="Times New Roman" w:hAnsi="Times New Roman" w:hint="eastAsia"/>
+          <w:sz w:val="24"/>
+        </w:rPr>
+        <w:t>id</w:t>
+      </w:r>
+      <w:r>
+        <w:rPr>
+          <w:rFonts w:ascii="Times New Roman" w:hAnsi="Times New Roman" w:hint="eastAsia"/>
+          <w:sz w:val="24"/>
+        </w:rPr>
+        <w:t>生成器可以从</w:t>
+      </w:r>
+      <w:r>
+        <w:rPr>
+          <w:rFonts w:ascii="Times New Roman" w:hAnsi="Times New Roman" w:hint="eastAsia"/>
+          <w:sz w:val="24"/>
         </w:rPr>
         <w:t>缓存队列</w:t>
       </w:r>
       <w:r>
         <w:rPr>
-          <w:rFonts w:ascii="宋体" w:hAnsi="宋体" w:cs="宋体" w:hint="eastAsia"/>
-          <w:bCs/>
-          <w:kern w:val="0"/>
-          <w:sz w:val="24"/>
-          <w:szCs w:val="28"/>
-        </w:rPr>
-        <w:t>中获取一系列连续的freeId，</w:t>
+          <w:rFonts w:ascii="Times New Roman" w:hAnsi="Times New Roman" w:hint="eastAsia"/>
+          <w:sz w:val="24"/>
+        </w:rPr>
+        <w:t>中获取一系列连续的</w:t>
+      </w:r>
+      <w:r>
+        <w:rPr>
+          <w:rFonts w:ascii="Times New Roman" w:hAnsi="Times New Roman" w:hint="eastAsia"/>
+          <w:sz w:val="24"/>
+        </w:rPr>
+        <w:t>freeId</w:t>
+      </w:r>
+      <w:r>
+        <w:rPr>
+          <w:rFonts w:ascii="Times New Roman" w:hAnsi="Times New Roman" w:hint="eastAsia"/>
+          <w:sz w:val="24"/>
+        </w:rPr>
+        <w:t>，</w:t>
       </w:r>
       <w:proofErr w:type="gramStart"/>
       <w:r>
         <w:rPr>
-          <w:rFonts w:ascii="宋体" w:hAnsi="宋体" w:cs="宋体" w:hint="eastAsia"/>
-          <w:bCs/>
-          <w:kern w:val="0"/>
-          <w:sz w:val="24"/>
-          <w:szCs w:val="28"/>
+          <w:rFonts w:ascii="Times New Roman" w:hAnsi="Times New Roman" w:hint="eastAsia"/>
+          <w:sz w:val="24"/>
         </w:rPr>
         <w:t>即之前</w:t>
       </w:r>
       <w:proofErr w:type="gramEnd"/>
       <w:r>
         <w:rPr>
-          <w:rFonts w:ascii="宋体" w:hAnsi="宋体" w:cs="宋体" w:hint="eastAsia"/>
-          <w:bCs/>
-          <w:kern w:val="0"/>
-          <w:sz w:val="24"/>
-          <w:szCs w:val="28"/>
-        </w:rPr>
-        <w:t>被删除或释放的实体id，它们可以被重用。磁盘中还保存了当前使用的最大id值，如果没有可用的freeId，磁盘会返回最大id值。</w:t>
+          <w:rFonts w:ascii="Times New Roman" w:hAnsi="Times New Roman" w:hint="eastAsia"/>
+          <w:sz w:val="24"/>
+        </w:rPr>
+        <w:t>被删除或释放的实体</w:t>
+      </w:r>
+      <w:r>
+        <w:rPr>
+          <w:rFonts w:ascii="Times New Roman" w:hAnsi="Times New Roman" w:hint="eastAsia"/>
+          <w:sz w:val="24"/>
+        </w:rPr>
+        <w:t>id</w:t>
+      </w:r>
+      <w:r>
+        <w:rPr>
+          <w:rFonts w:ascii="Times New Roman" w:hAnsi="Times New Roman" w:hint="eastAsia"/>
+          <w:sz w:val="24"/>
+        </w:rPr>
+        <w:t>，它们可以被重用。磁盘中还保存了当前使用的最大</w:t>
+      </w:r>
+      <w:r>
+        <w:rPr>
+          <w:rFonts w:ascii="Times New Roman" w:hAnsi="Times New Roman" w:hint="eastAsia"/>
+          <w:sz w:val="24"/>
+        </w:rPr>
+        <w:t>id</w:t>
+      </w:r>
+      <w:r>
+        <w:rPr>
+          <w:rFonts w:ascii="Times New Roman" w:hAnsi="Times New Roman" w:hint="eastAsia"/>
+          <w:sz w:val="24"/>
+        </w:rPr>
+        <w:t>值，如果没有可用的</w:t>
+      </w:r>
+      <w:r>
+        <w:rPr>
+          <w:rFonts w:ascii="Times New Roman" w:hAnsi="Times New Roman" w:hint="eastAsia"/>
+          <w:sz w:val="24"/>
+        </w:rPr>
+        <w:t>freeId</w:t>
+      </w:r>
+      <w:r>
+        <w:rPr>
+          <w:rFonts w:ascii="Times New Roman" w:hAnsi="Times New Roman" w:hint="eastAsia"/>
+          <w:sz w:val="24"/>
+        </w:rPr>
+        <w:t>，磁盘会返回最大</w:t>
+      </w:r>
+      <w:r>
+        <w:rPr>
+          <w:rFonts w:ascii="Times New Roman" w:hAnsi="Times New Roman" w:hint="eastAsia"/>
+          <w:sz w:val="24"/>
+        </w:rPr>
+        <w:t>id</w:t>
+      </w:r>
+      <w:r>
+        <w:rPr>
+          <w:rFonts w:ascii="Times New Roman" w:hAnsi="Times New Roman" w:hint="eastAsia"/>
+          <w:sz w:val="24"/>
+        </w:rPr>
+        <w:t>值。</w:t>
       </w:r>
     </w:p>
     <w:p>
@@ -36592,322 +37088,233 @@
         <w:ind w:firstLineChars="200" w:firstLine="480"/>
         <w:jc w:val="left"/>
         <w:rPr>
-          <w:rFonts w:ascii="宋体" w:hAnsi="宋体" w:cs="宋体"/>
-          <w:bCs/>
-          <w:kern w:val="0"/>
-          <w:sz w:val="24"/>
-          <w:szCs w:val="28"/>
-        </w:rPr>
-      </w:pPr>
-      <w:r>
-        <w:rPr>
-          <w:rFonts w:ascii="宋体" w:hAnsi="宋体" w:cs="宋体" w:hint="eastAsia"/>
-          <w:bCs/>
-          <w:kern w:val="0"/>
-          <w:sz w:val="24"/>
-          <w:szCs w:val="28"/>
+          <w:rFonts w:ascii="Times New Roman" w:hAnsi="Times New Roman"/>
+          <w:sz w:val="24"/>
+        </w:rPr>
+      </w:pPr>
+      <w:r>
+        <w:rPr>
+          <w:rFonts w:ascii="Times New Roman" w:hAnsi="Times New Roman" w:hint="eastAsia"/>
+          <w:sz w:val="24"/>
         </w:rPr>
         <w:t>每次获取</w:t>
       </w:r>
       <w:r>
         <w:rPr>
-          <w:rFonts w:ascii="宋体" w:hAnsi="宋体" w:cs="宋体"/>
-          <w:bCs/>
-          <w:kern w:val="0"/>
-          <w:sz w:val="24"/>
-          <w:szCs w:val="28"/>
+          <w:rFonts w:ascii="Times New Roman" w:hAnsi="Times New Roman"/>
+          <w:sz w:val="24"/>
         </w:rPr>
         <w:t>nextId</w:t>
       </w:r>
       <w:r>
         <w:rPr>
-          <w:rFonts w:ascii="宋体" w:hAnsi="宋体" w:cs="宋体" w:hint="eastAsia"/>
-          <w:bCs/>
-          <w:kern w:val="0"/>
-          <w:sz w:val="24"/>
-          <w:szCs w:val="28"/>
+          <w:rFonts w:ascii="Times New Roman" w:hAnsi="Times New Roman" w:hint="eastAsia"/>
+          <w:sz w:val="24"/>
         </w:rPr>
         <w:t>的时候</w:t>
       </w:r>
       <w:r>
         <w:rPr>
-          <w:rFonts w:ascii="宋体" w:hAnsi="宋体" w:cs="宋体"/>
-          <w:bCs/>
-          <w:kern w:val="0"/>
-          <w:sz w:val="24"/>
-          <w:szCs w:val="28"/>
+          <w:rFonts w:ascii="Times New Roman" w:hAnsi="Times New Roman"/>
+          <w:sz w:val="24"/>
         </w:rPr>
         <w:t>IdContainer</w:t>
       </w:r>
       <w:r>
         <w:rPr>
-          <w:rFonts w:ascii="宋体" w:hAnsi="宋体" w:cs="宋体" w:hint="eastAsia"/>
-          <w:bCs/>
-          <w:kern w:val="0"/>
-          <w:sz w:val="24"/>
-          <w:szCs w:val="28"/>
+          <w:rFonts w:ascii="Times New Roman" w:hAnsi="Times New Roman" w:hint="eastAsia"/>
+          <w:sz w:val="24"/>
         </w:rPr>
         <w:t>会在</w:t>
       </w:r>
       <w:r>
         <w:rPr>
-          <w:rFonts w:ascii="宋体" w:hAnsi="宋体" w:cs="宋体" w:hint="eastAsia"/>
-          <w:bCs/>
-          <w:kern w:val="0"/>
-          <w:sz w:val="24"/>
-          <w:szCs w:val="28"/>
+          <w:rFonts w:ascii="Times New Roman" w:hAnsi="Times New Roman" w:hint="eastAsia"/>
+          <w:sz w:val="24"/>
         </w:rPr>
         <w:t>FreeIdKeeper</w:t>
       </w:r>
       <w:r>
         <w:rPr>
-          <w:rFonts w:ascii="宋体" w:hAnsi="宋体" w:cs="宋体" w:hint="eastAsia"/>
-          <w:bCs/>
-          <w:kern w:val="0"/>
-          <w:sz w:val="24"/>
-          <w:szCs w:val="28"/>
+          <w:rFonts w:ascii="Times New Roman" w:hAnsi="Times New Roman" w:hint="eastAsia"/>
+          <w:sz w:val="24"/>
         </w:rPr>
         <w:t>中查找缓存的</w:t>
       </w:r>
       <w:r>
         <w:rPr>
-          <w:rFonts w:ascii="宋体" w:hAnsi="宋体" w:cs="宋体"/>
-          <w:bCs/>
-          <w:kern w:val="0"/>
-          <w:sz w:val="24"/>
-          <w:szCs w:val="28"/>
+          <w:rFonts w:ascii="Times New Roman" w:hAnsi="Times New Roman"/>
+          <w:sz w:val="24"/>
         </w:rPr>
         <w:t>freeIds</w:t>
       </w:r>
       <w:r>
         <w:rPr>
-          <w:rFonts w:ascii="宋体" w:hAnsi="宋体" w:cs="宋体" w:hint="eastAsia"/>
-          <w:bCs/>
-          <w:kern w:val="0"/>
-          <w:sz w:val="24"/>
-          <w:szCs w:val="28"/>
+          <w:rFonts w:ascii="Times New Roman" w:hAnsi="Times New Roman" w:hint="eastAsia"/>
+          <w:sz w:val="24"/>
         </w:rPr>
         <w:t>队列，如果有缓存可用的</w:t>
       </w:r>
       <w:r>
         <w:rPr>
-          <w:rFonts w:ascii="宋体" w:hAnsi="宋体" w:cs="宋体"/>
-          <w:bCs/>
-          <w:kern w:val="0"/>
-          <w:sz w:val="24"/>
-          <w:szCs w:val="28"/>
+          <w:rFonts w:ascii="Times New Roman" w:hAnsi="Times New Roman"/>
+          <w:sz w:val="24"/>
         </w:rPr>
         <w:t>id</w:t>
       </w:r>
       <w:r>
         <w:rPr>
-          <w:rFonts w:ascii="宋体" w:hAnsi="宋体" w:cs="宋体" w:hint="eastAsia"/>
-          <w:bCs/>
-          <w:kern w:val="0"/>
-          <w:sz w:val="24"/>
-          <w:szCs w:val="28"/>
+          <w:rFonts w:ascii="Times New Roman" w:hAnsi="Times New Roman" w:hint="eastAsia"/>
+          <w:sz w:val="24"/>
         </w:rPr>
         <w:t>值，就直接出队操作把</w:t>
       </w:r>
       <w:r>
         <w:rPr>
-          <w:rFonts w:ascii="宋体" w:hAnsi="宋体" w:cs="宋体"/>
-          <w:bCs/>
-          <w:kern w:val="0"/>
-          <w:sz w:val="24"/>
-          <w:szCs w:val="28"/>
+          <w:rFonts w:ascii="Times New Roman" w:hAnsi="Times New Roman"/>
+          <w:sz w:val="24"/>
         </w:rPr>
         <w:t>id</w:t>
       </w:r>
       <w:r>
         <w:rPr>
-          <w:rFonts w:ascii="宋体" w:hAnsi="宋体" w:cs="宋体" w:hint="eastAsia"/>
-          <w:bCs/>
-          <w:kern w:val="0"/>
-          <w:sz w:val="24"/>
-          <w:szCs w:val="28"/>
+          <w:rFonts w:ascii="Times New Roman" w:hAnsi="Times New Roman" w:hint="eastAsia"/>
+          <w:sz w:val="24"/>
         </w:rPr>
         <w:t>值返回给新节点，如果没有，就检查缓存</w:t>
       </w:r>
       <w:r>
         <w:rPr>
-          <w:rFonts w:ascii="宋体" w:hAnsi="宋体" w:cs="宋体"/>
-          <w:bCs/>
-          <w:kern w:val="0"/>
-          <w:sz w:val="24"/>
-          <w:szCs w:val="28"/>
+          <w:rFonts w:ascii="Times New Roman" w:hAnsi="Times New Roman"/>
+          <w:sz w:val="24"/>
         </w:rPr>
         <w:t>readFromDisk</w:t>
       </w:r>
       <w:r>
         <w:rPr>
-          <w:rFonts w:ascii="宋体" w:hAnsi="宋体" w:cs="宋体" w:hint="eastAsia"/>
-          <w:bCs/>
-          <w:kern w:val="0"/>
-          <w:sz w:val="24"/>
-          <w:szCs w:val="28"/>
+          <w:rFonts w:ascii="Times New Roman" w:hAnsi="Times New Roman" w:hint="eastAsia"/>
+          <w:sz w:val="24"/>
         </w:rPr>
         <w:t>队列，有就出队继续从文件读取</w:t>
       </w:r>
       <w:r>
         <w:rPr>
-          <w:rFonts w:ascii="宋体" w:hAnsi="宋体" w:cs="宋体"/>
-          <w:bCs/>
-          <w:kern w:val="0"/>
-          <w:sz w:val="24"/>
-          <w:szCs w:val="28"/>
+          <w:rFonts w:ascii="Times New Roman" w:hAnsi="Times New Roman"/>
+          <w:sz w:val="24"/>
         </w:rPr>
         <w:t>id</w:t>
       </w:r>
       <w:r>
         <w:rPr>
-          <w:rFonts w:ascii="宋体" w:hAnsi="宋体" w:cs="宋体" w:hint="eastAsia"/>
-          <w:bCs/>
-          <w:kern w:val="0"/>
-          <w:sz w:val="24"/>
-          <w:szCs w:val="28"/>
+          <w:rFonts w:ascii="Times New Roman" w:hAnsi="Times New Roman" w:hint="eastAsia"/>
+          <w:sz w:val="24"/>
         </w:rPr>
         <w:t>，如果</w:t>
       </w:r>
       <w:r>
         <w:rPr>
-          <w:rFonts w:ascii="宋体" w:hAnsi="宋体" w:cs="宋体"/>
-          <w:bCs/>
-          <w:kern w:val="0"/>
-          <w:sz w:val="24"/>
-          <w:szCs w:val="28"/>
+          <w:rFonts w:ascii="Times New Roman" w:hAnsi="Times New Roman"/>
+          <w:sz w:val="24"/>
         </w:rPr>
         <w:t>readFromDisk</w:t>
       </w:r>
       <w:r>
         <w:rPr>
-          <w:rFonts w:ascii="宋体" w:hAnsi="宋体" w:cs="宋体" w:hint="eastAsia"/>
-          <w:bCs/>
-          <w:kern w:val="0"/>
-          <w:sz w:val="24"/>
-          <w:szCs w:val="28"/>
+          <w:rFonts w:ascii="Times New Roman" w:hAnsi="Times New Roman" w:hint="eastAsia"/>
+          <w:sz w:val="24"/>
         </w:rPr>
         <w:t>队列也为空，就用</w:t>
       </w:r>
       <w:r>
         <w:rPr>
-          <w:rFonts w:ascii="宋体" w:hAnsi="宋体" w:cs="宋体"/>
-          <w:bCs/>
-          <w:kern w:val="0"/>
-          <w:sz w:val="24"/>
-          <w:szCs w:val="28"/>
-        </w:rPr>
-        <w:t>readFromDisk 读取文件中</w:t>
-      </w:r>
-      <w:r>
-        <w:rPr>
-          <w:rFonts w:ascii="宋体" w:hAnsi="宋体" w:cs="宋体" w:hint="eastAsia"/>
-          <w:bCs/>
-          <w:kern w:val="0"/>
-          <w:sz w:val="24"/>
-          <w:szCs w:val="28"/>
+          <w:rFonts w:ascii="Times New Roman" w:hAnsi="Times New Roman"/>
+          <w:sz w:val="24"/>
+        </w:rPr>
+        <w:t xml:space="preserve">readFromDisk </w:t>
+      </w:r>
+      <w:r>
+        <w:rPr>
+          <w:rFonts w:ascii="Times New Roman" w:hAnsi="Times New Roman"/>
+          <w:sz w:val="24"/>
+        </w:rPr>
+        <w:t>读取文件中</w:t>
+      </w:r>
+      <w:r>
+        <w:rPr>
+          <w:rFonts w:ascii="Times New Roman" w:hAnsi="Times New Roman" w:hint="eastAsia"/>
+          <w:sz w:val="24"/>
         </w:rPr>
         <w:t>n</w:t>
       </w:r>
       <w:proofErr w:type="gramStart"/>
       <w:r>
         <w:rPr>
-          <w:rFonts w:ascii="宋体" w:hAnsi="宋体" w:cs="宋体" w:hint="eastAsia"/>
-          <w:bCs/>
-          <w:kern w:val="0"/>
-          <w:sz w:val="24"/>
-          <w:szCs w:val="28"/>
+          <w:rFonts w:ascii="Times New Roman" w:hAnsi="Times New Roman" w:hint="eastAsia"/>
+          <w:sz w:val="24"/>
         </w:rPr>
         <w:t>个</w:t>
       </w:r>
       <w:proofErr w:type="gramEnd"/>
       <w:r>
         <w:rPr>
-          <w:rFonts w:ascii="宋体" w:hAnsi="宋体" w:cs="宋体" w:hint="eastAsia"/>
-          <w:bCs/>
-          <w:kern w:val="0"/>
-          <w:sz w:val="24"/>
-          <w:szCs w:val="28"/>
+          <w:rFonts w:ascii="Times New Roman" w:hAnsi="Times New Roman" w:hint="eastAsia"/>
+          <w:sz w:val="24"/>
         </w:rPr>
         <w:t>可复用</w:t>
       </w:r>
       <w:r>
         <w:rPr>
-          <w:rFonts w:ascii="宋体" w:hAnsi="宋体" w:cs="宋体"/>
-          <w:bCs/>
-          <w:kern w:val="0"/>
-          <w:sz w:val="24"/>
-          <w:szCs w:val="28"/>
+          <w:rFonts w:ascii="Times New Roman" w:hAnsi="Times New Roman"/>
+          <w:sz w:val="24"/>
         </w:rPr>
         <w:t>id</w:t>
       </w:r>
       <w:r>
         <w:rPr>
-          <w:rFonts w:ascii="宋体" w:hAnsi="宋体" w:cs="宋体" w:hint="eastAsia"/>
-          <w:bCs/>
-          <w:kern w:val="0"/>
-          <w:sz w:val="24"/>
-          <w:szCs w:val="28"/>
+          <w:rFonts w:ascii="Times New Roman" w:hAnsi="Times New Roman" w:hint="eastAsia"/>
+          <w:sz w:val="24"/>
         </w:rPr>
         <w:t>，并且入队到</w:t>
       </w:r>
       <w:r>
         <w:rPr>
-          <w:rFonts w:ascii="宋体" w:hAnsi="宋体" w:cs="宋体"/>
-          <w:bCs/>
-          <w:kern w:val="0"/>
-          <w:sz w:val="24"/>
-          <w:szCs w:val="28"/>
+          <w:rFonts w:ascii="Times New Roman" w:hAnsi="Times New Roman"/>
+          <w:sz w:val="24"/>
         </w:rPr>
         <w:t>readFromDisk</w:t>
       </w:r>
       <w:r>
         <w:rPr>
-          <w:rFonts w:ascii="宋体" w:hAnsi="宋体" w:cs="宋体" w:hint="eastAsia"/>
-          <w:bCs/>
-          <w:kern w:val="0"/>
-          <w:sz w:val="24"/>
-          <w:szCs w:val="28"/>
+          <w:rFonts w:ascii="Times New Roman" w:hAnsi="Times New Roman" w:hint="eastAsia"/>
+          <w:sz w:val="24"/>
         </w:rPr>
         <w:t>，把</w:t>
       </w:r>
       <w:r>
         <w:rPr>
-          <w:rFonts w:ascii="宋体" w:hAnsi="宋体" w:cs="宋体"/>
-          <w:bCs/>
-          <w:kern w:val="0"/>
-          <w:sz w:val="24"/>
-          <w:szCs w:val="28"/>
+          <w:rFonts w:ascii="Times New Roman" w:hAnsi="Times New Roman"/>
+          <w:sz w:val="24"/>
         </w:rPr>
         <w:t>readFromDisk</w:t>
       </w:r>
       <w:r>
         <w:rPr>
-          <w:rFonts w:ascii="宋体" w:hAnsi="宋体" w:cs="宋体" w:hint="eastAsia"/>
-          <w:bCs/>
-          <w:kern w:val="0"/>
-          <w:sz w:val="24"/>
-          <w:szCs w:val="28"/>
+          <w:rFonts w:ascii="Times New Roman" w:hAnsi="Times New Roman" w:hint="eastAsia"/>
+          <w:sz w:val="24"/>
         </w:rPr>
         <w:t>中新的</w:t>
       </w:r>
       <w:r>
         <w:rPr>
-          <w:rFonts w:ascii="宋体" w:hAnsi="宋体" w:cs="宋体"/>
-          <w:bCs/>
-          <w:kern w:val="0"/>
-          <w:sz w:val="24"/>
-          <w:szCs w:val="28"/>
+          <w:rFonts w:ascii="Times New Roman" w:hAnsi="Times New Roman"/>
+          <w:sz w:val="24"/>
         </w:rPr>
         <w:t>id</w:t>
       </w:r>
       <w:r>
         <w:rPr>
-          <w:rFonts w:ascii="宋体" w:hAnsi="宋体" w:cs="宋体" w:hint="eastAsia"/>
-          <w:bCs/>
-          <w:kern w:val="0"/>
-          <w:sz w:val="24"/>
-          <w:szCs w:val="28"/>
+          <w:rFonts w:ascii="Times New Roman" w:hAnsi="Times New Roman" w:hint="eastAsia"/>
+          <w:sz w:val="24"/>
         </w:rPr>
         <w:t>出队返回给节点。</w:t>
       </w:r>
@@ -36919,302 +37326,275 @@
         <w:ind w:firstLineChars="200" w:firstLine="480"/>
         <w:jc w:val="left"/>
         <w:rPr>
-          <w:rFonts w:ascii="宋体" w:hAnsi="宋体" w:cs="宋体"/>
-          <w:bCs/>
-          <w:kern w:val="0"/>
-          <w:sz w:val="24"/>
-          <w:szCs w:val="28"/>
-        </w:rPr>
-      </w:pPr>
-      <w:r>
-        <w:rPr>
-          <w:rFonts w:ascii="宋体" w:hAnsi="宋体" w:cs="宋体" w:hint="eastAsia"/>
-          <w:bCs/>
-          <w:kern w:val="0"/>
-          <w:sz w:val="24"/>
-          <w:szCs w:val="28"/>
-        </w:rPr>
-        <w:t xml:space="preserve">如果 </w:t>
-      </w:r>
-      <w:r>
-        <w:rPr>
-          <w:rFonts w:ascii="宋体" w:hAnsi="宋体" w:cs="宋体"/>
-          <w:bCs/>
-          <w:kern w:val="0"/>
-          <w:sz w:val="24"/>
-          <w:szCs w:val="28"/>
+          <w:rFonts w:ascii="Times New Roman" w:hAnsi="Times New Roman"/>
+          <w:sz w:val="24"/>
+        </w:rPr>
+      </w:pPr>
+      <w:r>
+        <w:rPr>
+          <w:rFonts w:ascii="Times New Roman" w:hAnsi="Times New Roman" w:hint="eastAsia"/>
+          <w:sz w:val="24"/>
+        </w:rPr>
+        <w:t>如果</w:t>
+      </w:r>
+      <w:r>
+        <w:rPr>
+          <w:rFonts w:ascii="Times New Roman" w:hAnsi="Times New Roman" w:hint="eastAsia"/>
+          <w:sz w:val="24"/>
+        </w:rPr>
+        <w:t xml:space="preserve"> </w:t>
+      </w:r>
+      <w:r>
+        <w:rPr>
+          <w:rFonts w:ascii="Times New Roman" w:hAnsi="Times New Roman"/>
+          <w:sz w:val="24"/>
         </w:rPr>
         <w:t>readFromDisk</w:t>
       </w:r>
       <w:r>
         <w:rPr>
-          <w:rFonts w:ascii="宋体" w:hAnsi="宋体" w:cs="宋体" w:hint="eastAsia"/>
-          <w:bCs/>
-          <w:kern w:val="0"/>
-          <w:sz w:val="24"/>
-          <w:szCs w:val="28"/>
+          <w:rFonts w:ascii="Times New Roman" w:hAnsi="Times New Roman" w:hint="eastAsia"/>
+          <w:sz w:val="24"/>
         </w:rPr>
         <w:t>队列</w:t>
       </w:r>
       <w:r>
         <w:rPr>
-          <w:rFonts w:ascii="宋体" w:hAnsi="宋体" w:cs="宋体"/>
-          <w:bCs/>
-          <w:kern w:val="0"/>
-          <w:sz w:val="24"/>
-          <w:szCs w:val="28"/>
+          <w:rFonts w:ascii="Times New Roman" w:hAnsi="Times New Roman"/>
+          <w:sz w:val="24"/>
         </w:rPr>
         <w:t xml:space="preserve"> </w:t>
       </w:r>
       <w:r>
         <w:rPr>
-          <w:rFonts w:ascii="宋体" w:hAnsi="宋体" w:cs="宋体" w:hint="eastAsia"/>
-          <w:bCs/>
-          <w:kern w:val="0"/>
-          <w:sz w:val="24"/>
-          <w:szCs w:val="28"/>
-        </w:rPr>
-        <w:t>及 读取</w:t>
-      </w:r>
-      <w:r>
-        <w:rPr>
-          <w:rFonts w:ascii="宋体" w:hAnsi="宋体" w:cs="宋体"/>
-          <w:bCs/>
-          <w:kern w:val="0"/>
-          <w:sz w:val="24"/>
-          <w:szCs w:val="28"/>
+          <w:rFonts w:ascii="Times New Roman" w:hAnsi="Times New Roman" w:hint="eastAsia"/>
+          <w:sz w:val="24"/>
+        </w:rPr>
+        <w:t>及</w:t>
+      </w:r>
+      <w:r>
+        <w:rPr>
+          <w:rFonts w:ascii="Times New Roman" w:hAnsi="Times New Roman" w:hint="eastAsia"/>
+          <w:sz w:val="24"/>
+        </w:rPr>
+        <w:t xml:space="preserve"> </w:t>
+      </w:r>
+      <w:r>
+        <w:rPr>
+          <w:rFonts w:ascii="Times New Roman" w:hAnsi="Times New Roman" w:hint="eastAsia"/>
+          <w:sz w:val="24"/>
+        </w:rPr>
+        <w:t>读取</w:t>
+      </w:r>
+      <w:r>
+        <w:rPr>
+          <w:rFonts w:ascii="Times New Roman" w:hAnsi="Times New Roman"/>
+          <w:sz w:val="24"/>
         </w:rPr>
         <w:t xml:space="preserve">id </w:t>
       </w:r>
       <w:r>
         <w:rPr>
-          <w:rFonts w:ascii="宋体" w:hAnsi="宋体" w:cs="宋体" w:hint="eastAsia"/>
-          <w:bCs/>
-          <w:kern w:val="0"/>
-          <w:sz w:val="24"/>
-          <w:szCs w:val="28"/>
-        </w:rPr>
-        <w:t xml:space="preserve">文件都没有已释放且可复用的 </w:t>
-      </w:r>
-      <w:r>
-        <w:rPr>
-          <w:rFonts w:ascii="宋体" w:hAnsi="宋体" w:cs="宋体"/>
-          <w:bCs/>
-          <w:kern w:val="0"/>
-          <w:sz w:val="24"/>
-          <w:szCs w:val="28"/>
+          <w:rFonts w:ascii="Times New Roman" w:hAnsi="Times New Roman" w:hint="eastAsia"/>
+          <w:sz w:val="24"/>
+        </w:rPr>
+        <w:t>文件都没有已释放且可复用的</w:t>
+      </w:r>
+      <w:r>
+        <w:rPr>
+          <w:rFonts w:ascii="Times New Roman" w:hAnsi="Times New Roman" w:hint="eastAsia"/>
+          <w:sz w:val="24"/>
+        </w:rPr>
+        <w:t xml:space="preserve"> </w:t>
+      </w:r>
+      <w:r>
+        <w:rPr>
+          <w:rFonts w:ascii="Times New Roman" w:hAnsi="Times New Roman"/>
+          <w:sz w:val="24"/>
         </w:rPr>
         <w:t>id</w:t>
       </w:r>
       <w:r>
         <w:rPr>
-          <w:rFonts w:ascii="宋体" w:hAnsi="宋体" w:cs="宋体" w:hint="eastAsia"/>
-          <w:bCs/>
-          <w:kern w:val="0"/>
-          <w:sz w:val="24"/>
-          <w:szCs w:val="28"/>
+          <w:rFonts w:ascii="Times New Roman" w:hAnsi="Times New Roman" w:hint="eastAsia"/>
+          <w:sz w:val="24"/>
         </w:rPr>
         <w:t>了，则把</w:t>
       </w:r>
       <w:r>
         <w:rPr>
-          <w:rFonts w:ascii="宋体" w:hAnsi="宋体" w:cs="宋体"/>
-          <w:bCs/>
-          <w:kern w:val="0"/>
-          <w:sz w:val="24"/>
-          <w:szCs w:val="28"/>
+          <w:rFonts w:ascii="Times New Roman" w:hAnsi="Times New Roman"/>
+          <w:sz w:val="24"/>
         </w:rPr>
         <w:t>highId++</w:t>
       </w:r>
       <w:r>
         <w:rPr>
-          <w:rFonts w:ascii="宋体" w:hAnsi="宋体" w:cs="宋体" w:hint="eastAsia"/>
-          <w:bCs/>
-          <w:kern w:val="0"/>
-          <w:sz w:val="24"/>
-          <w:szCs w:val="28"/>
+          <w:rFonts w:ascii="Times New Roman" w:hAnsi="Times New Roman" w:hint="eastAsia"/>
+          <w:sz w:val="24"/>
         </w:rPr>
         <w:t>的</w:t>
       </w:r>
       <w:r>
         <w:rPr>
-          <w:rFonts w:ascii="宋体" w:hAnsi="宋体" w:cs="宋体"/>
-          <w:bCs/>
-          <w:kern w:val="0"/>
-          <w:sz w:val="24"/>
-          <w:szCs w:val="28"/>
+          <w:rFonts w:ascii="Times New Roman" w:hAnsi="Times New Roman"/>
+          <w:sz w:val="24"/>
         </w:rPr>
         <w:t>id</w:t>
       </w:r>
       <w:r>
         <w:rPr>
-          <w:rFonts w:ascii="宋体" w:hAnsi="宋体" w:cs="宋体" w:hint="eastAsia"/>
-          <w:bCs/>
-          <w:kern w:val="0"/>
-          <w:sz w:val="24"/>
-          <w:szCs w:val="28"/>
-        </w:rPr>
-        <w:t xml:space="preserve">值返回给节点。用户释放一个 </w:t>
-      </w:r>
-      <w:r>
-        <w:rPr>
-          <w:rFonts w:ascii="宋体" w:hAnsi="宋体" w:cs="宋体"/>
-          <w:bCs/>
-          <w:kern w:val="0"/>
-          <w:sz w:val="24"/>
-          <w:szCs w:val="28"/>
+          <w:rFonts w:ascii="Times New Roman" w:hAnsi="Times New Roman" w:hint="eastAsia"/>
+          <w:sz w:val="24"/>
+        </w:rPr>
+        <w:t>值返回给节点。用户释放一个</w:t>
+      </w:r>
+      <w:r>
+        <w:rPr>
+          <w:rFonts w:ascii="Times New Roman" w:hAnsi="Times New Roman" w:hint="eastAsia"/>
+          <w:sz w:val="24"/>
+        </w:rPr>
+        <w:t xml:space="preserve"> </w:t>
+      </w:r>
+      <w:r>
+        <w:rPr>
+          <w:rFonts w:ascii="Times New Roman" w:hAnsi="Times New Roman"/>
+          <w:sz w:val="24"/>
         </w:rPr>
         <w:t xml:space="preserve">id </w:t>
       </w:r>
       <w:r>
         <w:rPr>
-          <w:rFonts w:ascii="宋体" w:hAnsi="宋体" w:cs="宋体" w:hint="eastAsia"/>
-          <w:bCs/>
-          <w:kern w:val="0"/>
-          <w:sz w:val="24"/>
-          <w:szCs w:val="28"/>
-        </w:rPr>
-        <w:t xml:space="preserve">后，先放入 </w:t>
-      </w:r>
-      <w:r>
-        <w:rPr>
-          <w:rFonts w:ascii="宋体" w:hAnsi="宋体" w:cs="宋体"/>
-          <w:bCs/>
-          <w:kern w:val="0"/>
-          <w:sz w:val="24"/>
-          <w:szCs w:val="28"/>
+          <w:rFonts w:ascii="Times New Roman" w:hAnsi="Times New Roman" w:hint="eastAsia"/>
+          <w:sz w:val="24"/>
+        </w:rPr>
+        <w:t>后，先放入</w:t>
+      </w:r>
+      <w:r>
+        <w:rPr>
+          <w:rFonts w:ascii="Times New Roman" w:hAnsi="Times New Roman" w:hint="eastAsia"/>
+          <w:sz w:val="24"/>
+        </w:rPr>
+        <w:t xml:space="preserve"> </w:t>
+      </w:r>
+      <w:r>
+        <w:rPr>
+          <w:rFonts w:ascii="Times New Roman" w:hAnsi="Times New Roman"/>
+          <w:sz w:val="24"/>
         </w:rPr>
         <w:t>freeIds</w:t>
       </w:r>
       <w:r>
         <w:rPr>
-          <w:rFonts w:ascii="宋体" w:hAnsi="宋体" w:cs="宋体" w:hint="eastAsia"/>
-          <w:bCs/>
-          <w:kern w:val="0"/>
-          <w:sz w:val="24"/>
-          <w:szCs w:val="28"/>
+          <w:rFonts w:ascii="Times New Roman" w:hAnsi="Times New Roman" w:hint="eastAsia"/>
+          <w:sz w:val="24"/>
         </w:rPr>
         <w:t>队列，当</w:t>
       </w:r>
       <w:r>
         <w:rPr>
-          <w:rFonts w:ascii="宋体" w:hAnsi="宋体" w:cs="宋体"/>
-          <w:bCs/>
-          <w:kern w:val="0"/>
-          <w:sz w:val="24"/>
-          <w:szCs w:val="28"/>
+          <w:rFonts w:ascii="Times New Roman" w:hAnsi="Times New Roman"/>
+          <w:sz w:val="24"/>
         </w:rPr>
         <w:t>freeIds</w:t>
       </w:r>
       <w:r>
         <w:rPr>
-          <w:rFonts w:ascii="宋体" w:hAnsi="宋体" w:cs="宋体" w:hint="eastAsia"/>
-          <w:bCs/>
-          <w:kern w:val="0"/>
-          <w:sz w:val="24"/>
-          <w:szCs w:val="28"/>
+          <w:rFonts w:ascii="Times New Roman" w:hAnsi="Times New Roman" w:hint="eastAsia"/>
+          <w:sz w:val="24"/>
         </w:rPr>
         <w:t>队列</w:t>
       </w:r>
       <w:r>
         <w:rPr>
-          <w:rFonts w:ascii="宋体" w:hAnsi="宋体" w:cs="宋体"/>
-          <w:bCs/>
-          <w:kern w:val="0"/>
-          <w:sz w:val="24"/>
-          <w:szCs w:val="28"/>
+          <w:rFonts w:ascii="Times New Roman" w:hAnsi="Times New Roman"/>
+          <w:sz w:val="24"/>
         </w:rPr>
         <w:t xml:space="preserve"> </w:t>
       </w:r>
       <w:r>
         <w:rPr>
-          <w:rFonts w:ascii="宋体" w:hAnsi="宋体" w:cs="宋体" w:hint="eastAsia"/>
-          <w:bCs/>
-          <w:kern w:val="0"/>
-          <w:sz w:val="24"/>
-          <w:szCs w:val="28"/>
-        </w:rPr>
-        <w:t xml:space="preserve">中回收的 </w:t>
-      </w:r>
-      <w:r>
-        <w:rPr>
-          <w:rFonts w:ascii="宋体" w:hAnsi="宋体" w:cs="宋体"/>
-          <w:bCs/>
-          <w:kern w:val="0"/>
-          <w:sz w:val="24"/>
-          <w:szCs w:val="28"/>
+          <w:rFonts w:ascii="Times New Roman" w:hAnsi="Times New Roman" w:hint="eastAsia"/>
+          <w:sz w:val="24"/>
+        </w:rPr>
+        <w:t>中回收的</w:t>
+      </w:r>
+      <w:r>
+        <w:rPr>
+          <w:rFonts w:ascii="Times New Roman" w:hAnsi="Times New Roman" w:hint="eastAsia"/>
+          <w:sz w:val="24"/>
+        </w:rPr>
+        <w:t xml:space="preserve"> </w:t>
+      </w:r>
+      <w:r>
+        <w:rPr>
+          <w:rFonts w:ascii="Times New Roman" w:hAnsi="Times New Roman"/>
+          <w:sz w:val="24"/>
         </w:rPr>
         <w:t xml:space="preserve">id </w:t>
       </w:r>
       <w:r>
         <w:rPr>
-          <w:rFonts w:ascii="宋体" w:hAnsi="宋体" w:cs="宋体" w:hint="eastAsia"/>
-          <w:bCs/>
-          <w:kern w:val="0"/>
-          <w:sz w:val="24"/>
-          <w:szCs w:val="28"/>
-        </w:rPr>
-        <w:t xml:space="preserve">个数超过 </w:t>
-      </w:r>
-      <w:r>
-        <w:rPr>
-          <w:rFonts w:ascii="宋体" w:hAnsi="宋体" w:cs="宋体" w:hint="eastAsia"/>
-          <w:bCs/>
-          <w:kern w:val="0"/>
-          <w:sz w:val="24"/>
-          <w:szCs w:val="28"/>
+          <w:rFonts w:ascii="Times New Roman" w:hAnsi="Times New Roman" w:hint="eastAsia"/>
+          <w:sz w:val="24"/>
+        </w:rPr>
+        <w:t>个数超过</w:t>
+      </w:r>
+      <w:r>
+        <w:rPr>
+          <w:rFonts w:ascii="Times New Roman" w:hAnsi="Times New Roman" w:hint="eastAsia"/>
+          <w:sz w:val="24"/>
+        </w:rPr>
+        <w:t xml:space="preserve"> </w:t>
+      </w:r>
+      <w:r>
+        <w:rPr>
+          <w:rFonts w:ascii="Times New Roman" w:hAnsi="Times New Roman" w:hint="eastAsia"/>
+          <w:sz w:val="24"/>
         </w:rPr>
         <w:t>n</w:t>
       </w:r>
       <w:r>
         <w:rPr>
-          <w:rFonts w:ascii="宋体" w:hAnsi="宋体" w:cs="宋体"/>
-          <w:bCs/>
-          <w:kern w:val="0"/>
-          <w:sz w:val="24"/>
-          <w:szCs w:val="28"/>
+          <w:rFonts w:ascii="Times New Roman" w:hAnsi="Times New Roman"/>
+          <w:sz w:val="24"/>
         </w:rPr>
         <w:t xml:space="preserve"> </w:t>
       </w:r>
       <w:proofErr w:type="gramStart"/>
       <w:r>
         <w:rPr>
-          <w:rFonts w:ascii="宋体" w:hAnsi="宋体" w:cs="宋体" w:hint="eastAsia"/>
-          <w:bCs/>
-          <w:kern w:val="0"/>
-          <w:sz w:val="24"/>
-          <w:szCs w:val="28"/>
+          <w:rFonts w:ascii="Times New Roman" w:hAnsi="Times New Roman" w:hint="eastAsia"/>
+          <w:sz w:val="24"/>
         </w:rPr>
         <w:t>个</w:t>
       </w:r>
       <w:proofErr w:type="gramEnd"/>
       <w:r>
         <w:rPr>
-          <w:rFonts w:ascii="宋体" w:hAnsi="宋体" w:cs="宋体" w:hint="eastAsia"/>
-          <w:bCs/>
-          <w:kern w:val="0"/>
-          <w:sz w:val="24"/>
-          <w:szCs w:val="28"/>
-        </w:rPr>
-        <w:t xml:space="preserve">时，写入到 </w:t>
-      </w:r>
-      <w:r>
-        <w:rPr>
-          <w:rFonts w:ascii="宋体" w:hAnsi="宋体" w:cs="宋体"/>
-          <w:bCs/>
-          <w:kern w:val="0"/>
-          <w:sz w:val="24"/>
-          <w:szCs w:val="28"/>
+          <w:rFonts w:ascii="Times New Roman" w:hAnsi="Times New Roman" w:hint="eastAsia"/>
+          <w:sz w:val="24"/>
+        </w:rPr>
+        <w:t>时，写入到</w:t>
+      </w:r>
+      <w:r>
+        <w:rPr>
+          <w:rFonts w:ascii="Times New Roman" w:hAnsi="Times New Roman" w:hint="eastAsia"/>
+          <w:sz w:val="24"/>
+        </w:rPr>
+        <w:t xml:space="preserve"> </w:t>
+      </w:r>
+      <w:r>
+        <w:rPr>
+          <w:rFonts w:ascii="Times New Roman" w:hAnsi="Times New Roman"/>
+          <w:sz w:val="24"/>
         </w:rPr>
         <w:t xml:space="preserve">id </w:t>
       </w:r>
       <w:r>
         <w:rPr>
-          <w:rFonts w:ascii="宋体" w:hAnsi="宋体" w:cs="宋体" w:hint="eastAsia"/>
-          <w:bCs/>
-          <w:kern w:val="0"/>
-          <w:sz w:val="24"/>
-          <w:szCs w:val="28"/>
+          <w:rFonts w:ascii="Times New Roman" w:hAnsi="Times New Roman" w:hint="eastAsia"/>
+          <w:sz w:val="24"/>
         </w:rPr>
         <w:t>文件的末尾。</w:t>
       </w:r>
@@ -37226,110 +37606,77 @@
         <w:ind w:firstLineChars="200" w:firstLine="480"/>
         <w:jc w:val="left"/>
         <w:rPr>
-          <w:rFonts w:ascii="宋体" w:hAnsi="宋体" w:cs="宋体" w:hint="eastAsia"/>
-          <w:bCs/>
-          <w:kern w:val="0"/>
-          <w:sz w:val="24"/>
-          <w:szCs w:val="28"/>
-        </w:rPr>
-      </w:pPr>
-      <w:r>
-        <w:rPr>
-          <w:rFonts w:ascii="宋体" w:hAnsi="宋体" w:cs="宋体"/>
-          <w:bCs/>
-          <w:kern w:val="0"/>
-          <w:sz w:val="24"/>
-          <w:szCs w:val="28"/>
+          <w:rFonts w:ascii="Times New Roman" w:hAnsi="Times New Roman" w:hint="eastAsia"/>
+          <w:sz w:val="24"/>
+        </w:rPr>
+      </w:pPr>
+      <w:r>
+        <w:rPr>
+          <w:rFonts w:ascii="Times New Roman" w:hAnsi="Times New Roman"/>
+          <w:sz w:val="24"/>
         </w:rPr>
         <w:t>Close</w:t>
       </w:r>
       <w:r>
         <w:rPr>
-          <w:rFonts w:ascii="宋体" w:hAnsi="宋体" w:cs="宋体" w:hint="eastAsia"/>
-          <w:bCs/>
-          <w:kern w:val="0"/>
-          <w:sz w:val="24"/>
-          <w:szCs w:val="28"/>
+          <w:rFonts w:ascii="Times New Roman" w:hAnsi="Times New Roman" w:hint="eastAsia"/>
+          <w:sz w:val="24"/>
         </w:rPr>
         <w:t>(</w:t>
       </w:r>
       <w:r>
         <w:rPr>
-          <w:rFonts w:ascii="宋体" w:hAnsi="宋体" w:cs="宋体"/>
-          <w:bCs/>
-          <w:kern w:val="0"/>
-          <w:sz w:val="24"/>
-          <w:szCs w:val="28"/>
+          <w:rFonts w:ascii="Times New Roman" w:hAnsi="Times New Roman"/>
+          <w:sz w:val="24"/>
         </w:rPr>
         <w:t>)</w:t>
       </w:r>
       <w:r>
         <w:rPr>
-          <w:rFonts w:ascii="宋体" w:hAnsi="宋体" w:cs="宋体" w:hint="eastAsia"/>
-          <w:bCs/>
-          <w:kern w:val="0"/>
-          <w:sz w:val="24"/>
-          <w:szCs w:val="28"/>
+          <w:rFonts w:ascii="Times New Roman" w:hAnsi="Times New Roman" w:hint="eastAsia"/>
+          <w:sz w:val="24"/>
         </w:rPr>
         <w:t>把</w:t>
       </w:r>
       <w:r>
         <w:rPr>
-          <w:rFonts w:ascii="宋体" w:hAnsi="宋体" w:cs="宋体"/>
-          <w:bCs/>
-          <w:kern w:val="0"/>
-          <w:sz w:val="24"/>
-          <w:szCs w:val="28"/>
+          <w:rFonts w:ascii="Times New Roman" w:hAnsi="Times New Roman"/>
+          <w:sz w:val="24"/>
         </w:rPr>
         <w:t>freeIds</w:t>
       </w:r>
       <w:r>
         <w:rPr>
-          <w:rFonts w:ascii="宋体" w:hAnsi="宋体" w:cs="宋体" w:hint="eastAsia"/>
-          <w:bCs/>
-          <w:kern w:val="0"/>
-          <w:sz w:val="24"/>
-          <w:szCs w:val="28"/>
+          <w:rFonts w:ascii="Times New Roman" w:hAnsi="Times New Roman" w:hint="eastAsia"/>
+          <w:sz w:val="24"/>
         </w:rPr>
         <w:t>队列写入文件，再把</w:t>
       </w:r>
       <w:r>
         <w:rPr>
-          <w:rFonts w:ascii="宋体" w:hAnsi="宋体" w:cs="宋体"/>
-          <w:bCs/>
-          <w:kern w:val="0"/>
-          <w:sz w:val="24"/>
-          <w:szCs w:val="28"/>
+          <w:rFonts w:ascii="Times New Roman" w:hAnsi="Times New Roman"/>
+          <w:sz w:val="24"/>
         </w:rPr>
         <w:t>readFromDisk</w:t>
       </w:r>
       <w:r>
         <w:rPr>
-          <w:rFonts w:ascii="宋体" w:hAnsi="宋体" w:cs="宋体" w:hint="eastAsia"/>
-          <w:bCs/>
-          <w:kern w:val="0"/>
-          <w:sz w:val="24"/>
-          <w:szCs w:val="28"/>
+          <w:rFonts w:ascii="Times New Roman" w:hAnsi="Times New Roman" w:hint="eastAsia"/>
+          <w:sz w:val="24"/>
         </w:rPr>
         <w:t>队列写入</w:t>
       </w:r>
       <w:r>
         <w:rPr>
-          <w:rFonts w:ascii="宋体" w:hAnsi="宋体" w:cs="宋体"/>
-          <w:bCs/>
-          <w:kern w:val="0"/>
-          <w:sz w:val="24"/>
-          <w:szCs w:val="28"/>
+          <w:rFonts w:ascii="Times New Roman" w:hAnsi="Times New Roman"/>
+          <w:sz w:val="24"/>
         </w:rPr>
         <w:t>freeIds</w:t>
       </w:r>
       <w:r>
         <w:rPr>
-          <w:rFonts w:ascii="宋体" w:hAnsi="宋体" w:cs="宋体" w:hint="eastAsia"/>
-          <w:bCs/>
-          <w:kern w:val="0"/>
-          <w:sz w:val="24"/>
-          <w:szCs w:val="28"/>
+          <w:rFonts w:ascii="Times New Roman" w:hAnsi="Times New Roman" w:hint="eastAsia"/>
+          <w:sz w:val="24"/>
         </w:rPr>
         <w:t>队列，再写入文件。</w:t>
       </w:r>
@@ -37338,17 +37685,17 @@
       <w:pPr>
         <w:pStyle w:val="2-2"/>
       </w:pPr>
-      <w:bookmarkStart w:id="120" w:name="_Toc466640268"/>
-      <w:bookmarkStart w:id="121" w:name="_Toc466640336"/>
-      <w:bookmarkStart w:id="122" w:name="_Toc466640602"/>
-      <w:bookmarkStart w:id="123" w:name="OLE_LINK97"/>
-      <w:bookmarkStart w:id="124" w:name="_Toc484422335"/>
-      <w:bookmarkStart w:id="125" w:name="OLE_LINK98"/>
-      <w:bookmarkStart w:id="126" w:name="OLE_LINK100"/>
-      <w:bookmarkStart w:id="127" w:name="OLE_LINK104"/>
-      <w:bookmarkStart w:id="128" w:name="OLE_LINK105"/>
-      <w:bookmarkStart w:id="129" w:name="OLE_LINK102"/>
-      <w:bookmarkStart w:id="130" w:name="OLE_LINK103"/>
+      <w:bookmarkStart w:id="121" w:name="_Toc466640268"/>
+      <w:bookmarkStart w:id="122" w:name="_Toc466640336"/>
+      <w:bookmarkStart w:id="123" w:name="_Toc466640602"/>
+      <w:bookmarkStart w:id="124" w:name="OLE_LINK97"/>
+      <w:bookmarkStart w:id="125" w:name="_Toc484422335"/>
+      <w:bookmarkStart w:id="126" w:name="OLE_LINK98"/>
+      <w:bookmarkStart w:id="127" w:name="OLE_LINK100"/>
+      <w:bookmarkStart w:id="128" w:name="OLE_LINK104"/>
+      <w:bookmarkStart w:id="129" w:name="OLE_LINK105"/>
+      <w:bookmarkStart w:id="130" w:name="OLE_LINK102"/>
+      <w:bookmarkStart w:id="131" w:name="OLE_LINK103"/>
       <w:r>
         <w:t>3.</w:t>
       </w:r>
@@ -37360,11 +37707,11 @@
       </w:r>
       <w:bookmarkEnd w:id="115"/>
       <w:bookmarkEnd w:id="116"/>
-      <w:bookmarkEnd w:id="120"/>
       <w:bookmarkEnd w:id="121"/>
       <w:bookmarkEnd w:id="122"/>
       <w:bookmarkEnd w:id="123"/>
       <w:bookmarkEnd w:id="124"/>
+      <w:bookmarkEnd w:id="125"/>
       <w:r>
         <w:rPr>
           <w:rFonts w:hint="eastAsia"/>
@@ -37372,12 +37719,12 @@
         <w:t>记录项</w:t>
       </w:r>
     </w:p>
-    <w:bookmarkEnd w:id="125"/>
     <w:bookmarkEnd w:id="126"/>
     <w:bookmarkEnd w:id="127"/>
     <w:bookmarkEnd w:id="128"/>
     <w:bookmarkEnd w:id="129"/>
     <w:bookmarkEnd w:id="130"/>
+    <w:bookmarkEnd w:id="131"/>
     <w:p>
       <w:pPr>
         <w:pStyle w:val="afa"/>
@@ -38127,155 +38474,192 @@
         <w:ind w:firstLineChars="200" w:firstLine="480"/>
         <w:jc w:val="left"/>
         <w:rPr>
-          <w:rFonts w:ascii="宋体" w:hAnsi="宋体" w:cs="宋体"/>
-          <w:bCs/>
-          <w:kern w:val="0"/>
-          <w:sz w:val="24"/>
-          <w:szCs w:val="28"/>
-        </w:rPr>
-      </w:pPr>
-      <w:r>
-        <w:rPr>
-          <w:rFonts w:ascii="宋体" w:hAnsi="宋体" w:cs="宋体" w:hint="eastAsia"/>
-          <w:bCs/>
-          <w:kern w:val="0"/>
-          <w:sz w:val="24"/>
-          <w:szCs w:val="28"/>
+          <w:rFonts w:ascii="Times New Roman" w:hAnsi="Times New Roman"/>
+          <w:sz w:val="24"/>
+        </w:rPr>
+      </w:pPr>
+      <w:r>
+        <w:rPr>
+          <w:rFonts w:ascii="Times New Roman" w:hAnsi="Times New Roman" w:hint="eastAsia"/>
+          <w:sz w:val="24"/>
         </w:rPr>
         <w:lastRenderedPageBreak/>
         <w:t>记录项</w:t>
       </w:r>
       <w:r>
         <w:rPr>
-          <w:rFonts w:ascii="宋体" w:hAnsi="宋体" w:cs="宋体" w:hint="eastAsia"/>
-          <w:bCs/>
-          <w:kern w:val="0"/>
-          <w:sz w:val="24"/>
-          <w:szCs w:val="28"/>
-        </w:rPr>
-        <w:t>（Record</w:t>
-      </w:r>
-      <w:bookmarkStart w:id="131" w:name="_GoBack"/>
-      <w:bookmarkEnd w:id="131"/>
-      <w:r>
-        <w:rPr>
-          <w:rFonts w:ascii="宋体" w:hAnsi="宋体" w:cs="宋体" w:hint="eastAsia"/>
-          <w:bCs/>
-          <w:kern w:val="0"/>
-          <w:sz w:val="24"/>
-          <w:szCs w:val="28"/>
+          <w:rFonts w:ascii="Times New Roman" w:hAnsi="Times New Roman" w:hint="eastAsia"/>
+          <w:sz w:val="24"/>
+        </w:rPr>
+        <w:t>（</w:t>
+      </w:r>
+      <w:r>
+        <w:rPr>
+          <w:rFonts w:ascii="Times New Roman" w:hAnsi="Times New Roman" w:hint="eastAsia"/>
+          <w:sz w:val="24"/>
+        </w:rPr>
+        <w:t>Record</w:t>
+      </w:r>
+      <w:r>
+        <w:rPr>
+          <w:rFonts w:ascii="Times New Roman" w:hAnsi="Times New Roman" w:hint="eastAsia"/>
+          <w:sz w:val="24"/>
         </w:rPr>
         <w:t>）</w:t>
       </w:r>
       <w:r>
         <w:rPr>
-          <w:rFonts w:ascii="宋体" w:hAnsi="宋体" w:cs="宋体" w:hint="eastAsia"/>
-          <w:bCs/>
-          <w:kern w:val="0"/>
-          <w:sz w:val="24"/>
-          <w:szCs w:val="28"/>
-        </w:rPr>
-        <w:t>是实体序列化形式的类，通常可直接参与磁盘</w:t>
-      </w:r>
-      <w:r>
-        <w:rPr>
-          <w:rFonts w:ascii="宋体" w:hAnsi="宋体" w:cs="宋体"/>
-          <w:bCs/>
-          <w:kern w:val="0"/>
-          <w:sz w:val="24"/>
-          <w:szCs w:val="28"/>
+          <w:rFonts w:ascii="Times New Roman" w:hAnsi="Times New Roman" w:hint="eastAsia"/>
+          <w:sz w:val="24"/>
+        </w:rPr>
+        <w:t>是</w:t>
+      </w:r>
+      <w:r>
+        <w:rPr>
+          <w:rFonts w:ascii="Times New Roman" w:hAnsi="Times New Roman" w:hint="eastAsia"/>
+          <w:sz w:val="24"/>
+        </w:rPr>
+        <w:t>保存</w:t>
+      </w:r>
+      <w:r>
+        <w:rPr>
+          <w:rFonts w:ascii="Times New Roman" w:hAnsi="Times New Roman" w:hint="eastAsia"/>
+          <w:sz w:val="24"/>
+        </w:rPr>
+        <w:t>实体序列化</w:t>
+      </w:r>
+      <w:r>
+        <w:rPr>
+          <w:rFonts w:ascii="Times New Roman" w:hAnsi="Times New Roman" w:hint="eastAsia"/>
+          <w:sz w:val="24"/>
+        </w:rPr>
+        <w:t>数据</w:t>
+      </w:r>
+      <w:r>
+        <w:rPr>
+          <w:rFonts w:ascii="Times New Roman" w:hAnsi="Times New Roman" w:hint="eastAsia"/>
+          <w:sz w:val="24"/>
+        </w:rPr>
+        <w:t>的类，通常可直接参与磁盘</w:t>
+      </w:r>
+      <w:r>
+        <w:rPr>
+          <w:rFonts w:ascii="Times New Roman" w:hAnsi="Times New Roman"/>
+          <w:sz w:val="24"/>
         </w:rPr>
         <w:t>I/O</w:t>
       </w:r>
       <w:r>
         <w:rPr>
-          <w:rFonts w:ascii="宋体" w:hAnsi="宋体" w:cs="宋体" w:hint="eastAsia"/>
-          <w:bCs/>
-          <w:kern w:val="0"/>
-          <w:sz w:val="24"/>
-          <w:szCs w:val="28"/>
-        </w:rPr>
-        <w:t>。所有记录项可以通过get</w:t>
-      </w:r>
-      <w:r>
-        <w:rPr>
-          <w:rFonts w:ascii="宋体" w:hAnsi="宋体" w:cs="宋体"/>
-          <w:bCs/>
-          <w:kern w:val="0"/>
-          <w:sz w:val="24"/>
-          <w:szCs w:val="28"/>
+          <w:rFonts w:ascii="Times New Roman" w:hAnsi="Times New Roman" w:hint="eastAsia"/>
+          <w:sz w:val="24"/>
+        </w:rPr>
+        <w:t>。所有记录项可以通过</w:t>
+      </w:r>
+      <w:r>
+        <w:rPr>
+          <w:rFonts w:ascii="Times New Roman" w:hAnsi="Times New Roman" w:hint="eastAsia"/>
+          <w:sz w:val="24"/>
+        </w:rPr>
+        <w:t>get</w:t>
+      </w:r>
+      <w:r>
+        <w:rPr>
+          <w:rFonts w:ascii="Times New Roman" w:hAnsi="Times New Roman"/>
+          <w:sz w:val="24"/>
         </w:rPr>
         <w:t xml:space="preserve">/set </w:t>
       </w:r>
       <w:r>
         <w:rPr>
-          <w:rFonts w:ascii="宋体" w:hAnsi="宋体" w:cs="宋体" w:hint="eastAsia"/>
-          <w:bCs/>
-          <w:kern w:val="0"/>
-          <w:sz w:val="24"/>
-          <w:szCs w:val="28"/>
+          <w:rFonts w:ascii="Times New Roman" w:hAnsi="Times New Roman" w:hint="eastAsia"/>
+          <w:sz w:val="24"/>
         </w:rPr>
         <w:t>i</w:t>
       </w:r>
       <w:r>
         <w:rPr>
-          <w:rFonts w:ascii="宋体" w:hAnsi="宋体" w:cs="宋体"/>
-          <w:bCs/>
-          <w:kern w:val="0"/>
-          <w:sz w:val="24"/>
-          <w:szCs w:val="28"/>
+          <w:rFonts w:ascii="Times New Roman" w:hAnsi="Times New Roman"/>
+          <w:sz w:val="24"/>
         </w:rPr>
         <w:t>d</w:t>
       </w:r>
       <w:r>
         <w:rPr>
-          <w:rFonts w:ascii="宋体" w:hAnsi="宋体" w:cs="宋体" w:hint="eastAsia"/>
-          <w:bCs/>
-          <w:kern w:val="0"/>
-          <w:sz w:val="24"/>
-          <w:szCs w:val="28"/>
-        </w:rPr>
-        <w:t>来对id进行操作。inUse</w:t>
-      </w:r>
-      <w:r>
-        <w:rPr>
-          <w:rFonts w:ascii="宋体" w:hAnsi="宋体" w:cs="宋体"/>
-          <w:bCs/>
-          <w:kern w:val="0"/>
-          <w:sz w:val="24"/>
-          <w:szCs w:val="28"/>
+          <w:rFonts w:ascii="Times New Roman" w:hAnsi="Times New Roman" w:hint="eastAsia"/>
+          <w:sz w:val="24"/>
+        </w:rPr>
+        <w:t>来对</w:t>
+      </w:r>
+      <w:r>
+        <w:rPr>
+          <w:rFonts w:ascii="Times New Roman" w:hAnsi="Times New Roman" w:hint="eastAsia"/>
+          <w:sz w:val="24"/>
+        </w:rPr>
+        <w:t>id</w:t>
+      </w:r>
+      <w:r>
+        <w:rPr>
+          <w:rFonts w:ascii="Times New Roman" w:hAnsi="Times New Roman" w:hint="eastAsia"/>
+          <w:sz w:val="24"/>
+        </w:rPr>
+        <w:t>进行操作。</w:t>
+      </w:r>
+      <w:r>
+        <w:rPr>
+          <w:rFonts w:ascii="Times New Roman" w:hAnsi="Times New Roman" w:hint="eastAsia"/>
+          <w:sz w:val="24"/>
+        </w:rPr>
+        <w:t>inUse</w:t>
+      </w:r>
+      <w:r>
+        <w:rPr>
+          <w:rFonts w:ascii="Times New Roman" w:hAnsi="Times New Roman"/>
+          <w:sz w:val="24"/>
         </w:rPr>
         <w:t>()</w:t>
       </w:r>
       <w:r>
         <w:rPr>
-          <w:rFonts w:ascii="宋体" w:hAnsi="宋体" w:cs="宋体" w:hint="eastAsia"/>
-          <w:bCs/>
-          <w:kern w:val="0"/>
-          <w:sz w:val="24"/>
-          <w:szCs w:val="28"/>
-        </w:rPr>
-        <w:t>标明了记录项是否正在使用，如该记录已被删除，则i</w:t>
-      </w:r>
-      <w:r>
-        <w:rPr>
-          <w:rFonts w:ascii="宋体" w:hAnsi="宋体" w:cs="宋体"/>
-          <w:bCs/>
-          <w:kern w:val="0"/>
-          <w:sz w:val="24"/>
-          <w:szCs w:val="28"/>
+          <w:rFonts w:ascii="Times New Roman" w:hAnsi="Times New Roman" w:hint="eastAsia"/>
+          <w:sz w:val="24"/>
+        </w:rPr>
+        <w:t>标明了记录项是否正在使用，如该记录已被删除，则</w:t>
+      </w:r>
+      <w:r>
+        <w:rPr>
+          <w:rFonts w:ascii="Times New Roman" w:hAnsi="Times New Roman" w:hint="eastAsia"/>
+          <w:sz w:val="24"/>
+        </w:rPr>
+        <w:t>i</w:t>
+      </w:r>
+      <w:r>
+        <w:rPr>
+          <w:rFonts w:ascii="Times New Roman" w:hAnsi="Times New Roman"/>
+          <w:sz w:val="24"/>
         </w:rPr>
         <w:t>nUse()</w:t>
       </w:r>
       <w:r>
         <w:rPr>
-          <w:rFonts w:ascii="宋体" w:hAnsi="宋体" w:cs="宋体" w:hint="eastAsia"/>
-          <w:bCs/>
-          <w:kern w:val="0"/>
-          <w:sz w:val="24"/>
-          <w:szCs w:val="28"/>
-        </w:rPr>
-        <w:t>返回false，并且会同步到磁盘。</w:t>
+          <w:rFonts w:ascii="Times New Roman" w:hAnsi="Times New Roman" w:hint="eastAsia"/>
+          <w:sz w:val="24"/>
+        </w:rPr>
+        <w:t>返回</w:t>
+      </w:r>
+      <w:r>
+        <w:rPr>
+          <w:rFonts w:ascii="Times New Roman" w:hAnsi="Times New Roman" w:hint="eastAsia"/>
+          <w:sz w:val="24"/>
+        </w:rPr>
+        <w:t>false</w:t>
+      </w:r>
+      <w:r>
+        <w:rPr>
+          <w:rFonts w:ascii="Times New Roman" w:hAnsi="Times New Roman" w:hint="eastAsia"/>
+          <w:sz w:val="24"/>
+        </w:rPr>
+        <w:t>，并且会同步到磁盘。</w:t>
       </w:r>
     </w:p>
     <w:p>
@@ -38285,30 +38669,117 @@
         <w:ind w:firstLineChars="200" w:firstLine="480"/>
         <w:jc w:val="left"/>
         <w:rPr>
-          <w:rFonts w:ascii="宋体" w:hAnsi="宋体" w:cs="宋体" w:hint="eastAsia"/>
-          <w:bCs/>
-          <w:kern w:val="0"/>
-          <w:sz w:val="24"/>
-          <w:szCs w:val="28"/>
-        </w:rPr>
-      </w:pPr>
-      <w:r>
-        <w:rPr>
-          <w:rFonts w:ascii="宋体" w:hAnsi="宋体" w:cs="宋体" w:hint="eastAsia"/>
-          <w:bCs/>
-          <w:kern w:val="0"/>
-          <w:sz w:val="24"/>
-          <w:szCs w:val="28"/>
+          <w:rFonts w:ascii="Times New Roman" w:hAnsi="Times New Roman" w:hint="eastAsia"/>
+          <w:sz w:val="24"/>
+        </w:rPr>
+      </w:pPr>
+      <w:r>
+        <w:rPr>
+          <w:rFonts w:ascii="Times New Roman" w:hAnsi="Times New Roman" w:hint="eastAsia"/>
+          <w:sz w:val="24"/>
         </w:rPr>
         <w:t>节点记录项、关系记录项等都继承自</w:t>
       </w:r>
       <w:r>
         <w:rPr>
           <w:rFonts w:ascii="Times New Roman" w:hAnsi="Times New Roman"/>
-          <w:szCs w:val="20"/>
+          <w:sz w:val="24"/>
         </w:rPr>
         <w:t>AbstractBaseRecord</w:t>
       </w:r>
+      <w:r>
+        <w:rPr>
+          <w:rFonts w:ascii="Times New Roman" w:hAnsi="Times New Roman" w:hint="eastAsia"/>
+          <w:sz w:val="24"/>
+        </w:rPr>
+        <w:t>。此外，节点记录项保存了下一条关系的</w:t>
+      </w:r>
+      <w:r>
+        <w:rPr>
+          <w:rFonts w:ascii="Times New Roman" w:hAnsi="Times New Roman" w:hint="eastAsia"/>
+          <w:sz w:val="24"/>
+        </w:rPr>
+        <w:t>id</w:t>
+      </w:r>
+      <w:r>
+        <w:rPr>
+          <w:rFonts w:ascii="Times New Roman" w:hAnsi="Times New Roman" w:hint="eastAsia"/>
+          <w:sz w:val="24"/>
+        </w:rPr>
+        <w:t>和下一个标签的</w:t>
+      </w:r>
+      <w:r>
+        <w:rPr>
+          <w:rFonts w:ascii="Times New Roman" w:hAnsi="Times New Roman" w:hint="eastAsia"/>
+          <w:sz w:val="24"/>
+        </w:rPr>
+        <w:t>id</w:t>
+      </w:r>
+      <w:r>
+        <w:rPr>
+          <w:rFonts w:ascii="Times New Roman" w:hAnsi="Times New Roman" w:hint="eastAsia"/>
+          <w:sz w:val="24"/>
+        </w:rPr>
+        <w:t>。相应的，关系记录项保存了起始节点</w:t>
+      </w:r>
+      <w:r>
+        <w:rPr>
+          <w:rFonts w:ascii="Times New Roman" w:hAnsi="Times New Roman" w:hint="eastAsia"/>
+          <w:sz w:val="24"/>
+        </w:rPr>
+        <w:t>id</w:t>
+      </w:r>
+      <w:r>
+        <w:rPr>
+          <w:rFonts w:ascii="Times New Roman" w:hAnsi="Times New Roman" w:hint="eastAsia"/>
+          <w:sz w:val="24"/>
+        </w:rPr>
+        <w:t>和终结点</w:t>
+      </w:r>
+      <w:r>
+        <w:rPr>
+          <w:rFonts w:ascii="Times New Roman" w:hAnsi="Times New Roman" w:hint="eastAsia"/>
+          <w:sz w:val="24"/>
+        </w:rPr>
+        <w:t>id</w:t>
+      </w:r>
+      <w:r>
+        <w:rPr>
+          <w:rFonts w:ascii="Times New Roman" w:hAnsi="Times New Roman" w:hint="eastAsia"/>
+          <w:sz w:val="24"/>
+        </w:rPr>
+        <w:t>，以及上下</w:t>
+      </w:r>
+      <w:proofErr w:type="gramStart"/>
+      <w:r>
+        <w:rPr>
+          <w:rFonts w:ascii="Times New Roman" w:hAnsi="Times New Roman" w:hint="eastAsia"/>
+          <w:sz w:val="24"/>
+        </w:rPr>
+        <w:t>条关系</w:t>
+      </w:r>
+      <w:proofErr w:type="gramEnd"/>
+      <w:r>
+        <w:rPr>
+          <w:rFonts w:ascii="Times New Roman" w:hAnsi="Times New Roman" w:hint="eastAsia"/>
+          <w:sz w:val="24"/>
+        </w:rPr>
+        <w:t>的</w:t>
+      </w:r>
+      <w:r>
+        <w:rPr>
+          <w:rFonts w:ascii="Times New Roman" w:hAnsi="Times New Roman" w:hint="eastAsia"/>
+          <w:sz w:val="24"/>
+        </w:rPr>
+        <w:t>id</w:t>
+      </w:r>
+      <w:r>
+        <w:rPr>
+          <w:rFonts w:ascii="Times New Roman" w:hAnsi="Times New Roman" w:hint="eastAsia"/>
+          <w:sz w:val="24"/>
+        </w:rPr>
+        <w:t>等。</w:t>
+      </w:r>
     </w:p>
     <w:p>
       <w:pPr>
@@ -38329,44 +38800,2603 @@
         </w:rPr>
         <w:t>存储模块</w:t>
       </w:r>
+    </w:p>
+    <w:p>
+      <w:pPr>
+        <w:pStyle w:val="afa"/>
+        <w:keepNext/>
+        <w:spacing w:before="62" w:after="62"/>
+        <w:ind w:firstLineChars="1700" w:firstLine="3400"/>
+        <w:rPr>
+          <w:rFonts w:ascii="Times New Roman" w:eastAsia="宋体" w:hAnsi="Times New Roman" w:cs="Times New Roman" w:hint="eastAsia"/>
+        </w:rPr>
+      </w:pPr>
+      <w:r>
+        <w:rPr>
+          <w:rFonts w:ascii="Times New Roman" w:eastAsia="宋体" w:hAnsi="Times New Roman" w:cs="Times New Roman" w:hint="eastAsia"/>
+        </w:rPr>
+        <w:t>代码</w:t>
+      </w:r>
+      <w:r>
+        <w:rPr>
+          <w:rFonts w:ascii="Times New Roman" w:eastAsia="宋体" w:hAnsi="Times New Roman" w:cs="Times New Roman" w:hint="eastAsia"/>
+        </w:rPr>
+        <w:t>3-</w:t>
+      </w:r>
+      <w:r>
+        <w:rPr>
+          <w:rFonts w:ascii="Times New Roman" w:eastAsia="宋体" w:hAnsi="Times New Roman" w:cs="Times New Roman"/>
+        </w:rPr>
+        <w:t>6</w:t>
+      </w:r>
+      <w:r>
+        <w:rPr>
+          <w:rFonts w:ascii="Times New Roman" w:eastAsia="宋体" w:hAnsi="Times New Roman" w:cs="Times New Roman"/>
+        </w:rPr>
+        <w:t xml:space="preserve"> </w:t>
+      </w:r>
+      <w:r>
+        <w:rPr>
+          <w:rFonts w:ascii="Times New Roman" w:eastAsia="宋体" w:hAnsi="Times New Roman" w:cs="Times New Roman"/>
+        </w:rPr>
+        <w:t>AbstractBaseRecord</w:t>
+      </w:r>
+      <w:r>
+        <w:rPr>
+          <w:rFonts w:ascii="Times New Roman" w:eastAsia="宋体" w:hAnsi="Times New Roman" w:cs="Times New Roman" w:hint="eastAsia"/>
+        </w:rPr>
+        <w:t>.</w:t>
+      </w:r>
+      <w:r>
+        <w:rPr>
+          <w:rFonts w:ascii="Times New Roman" w:eastAsia="宋体" w:hAnsi="Times New Roman" w:cs="Times New Roman"/>
+        </w:rPr>
+        <w:t>cpp</w:t>
+      </w:r>
+    </w:p>
+    <w:p>
+      <w:pPr>
+        <w:pBdr>
+          <w:top w:val="single" w:sz="4" w:space="1" w:color="auto"/>
+          <w:left w:val="single" w:sz="4" w:space="4" w:color="auto"/>
+          <w:bottom w:val="single" w:sz="4" w:space="1" w:color="auto"/>
+          <w:right w:val="single" w:sz="4" w:space="4" w:color="auto"/>
+        </w:pBdr>
+        <w:rPr>
+          <w:rFonts w:ascii="Consolas" w:hAnsi="Consolas"/>
+          <w:kern w:val="0"/>
+          <w:szCs w:val="21"/>
+        </w:rPr>
+      </w:pPr>
+    </w:p>
+    <w:p>
+      <w:pPr>
+        <w:pBdr>
+          <w:top w:val="single" w:sz="4" w:space="1" w:color="auto"/>
+          <w:left w:val="single" w:sz="4" w:space="4" w:color="auto"/>
+          <w:bottom w:val="single" w:sz="4" w:space="1" w:color="auto"/>
+          <w:right w:val="single" w:sz="4" w:space="4" w:color="auto"/>
+        </w:pBdr>
+        <w:rPr>
+          <w:rFonts w:ascii="Consolas" w:hAnsi="Consolas"/>
+          <w:kern w:val="0"/>
+          <w:szCs w:val="21"/>
+        </w:rPr>
+      </w:pPr>
+      <w:r>
+        <w:rPr>
+          <w:rFonts w:ascii="Consolas" w:hAnsi="Consolas"/>
+          <w:kern w:val="0"/>
+          <w:szCs w:val="21"/>
+        </w:rPr>
+        <w:t>template&lt;class RECORD&gt;</w:t>
+      </w:r>
+    </w:p>
+    <w:p>
+      <w:pPr>
+        <w:pBdr>
+          <w:top w:val="single" w:sz="4" w:space="1" w:color="auto"/>
+          <w:left w:val="single" w:sz="4" w:space="4" w:color="auto"/>
+          <w:bottom w:val="single" w:sz="4" w:space="1" w:color="auto"/>
+          <w:right w:val="single" w:sz="4" w:space="4" w:color="auto"/>
+        </w:pBdr>
+        <w:rPr>
+          <w:rFonts w:ascii="Consolas" w:hAnsi="Consolas"/>
+          <w:kern w:val="0"/>
+          <w:szCs w:val="21"/>
+        </w:rPr>
+      </w:pPr>
+      <w:r>
+        <w:rPr>
+          <w:rFonts w:ascii="Consolas" w:hAnsi="Consolas"/>
+          <w:kern w:val="0"/>
+          <w:szCs w:val="21"/>
+        </w:rPr>
+        <w:t>inline void CommonAbstractStore&lt;RECORD</w:t>
+      </w:r>
+      <w:proofErr w:type="gramStart"/>
+      <w:r>
+        <w:rPr>
+          <w:rFonts w:ascii="Consolas" w:hAnsi="Consolas"/>
+          <w:kern w:val="0"/>
+          <w:szCs w:val="21"/>
+        </w:rPr>
+        <w:t>&gt;::</w:t>
+      </w:r>
+      <w:proofErr w:type="gramEnd"/>
+      <w:r>
+        <w:rPr>
+          <w:rFonts w:ascii="Consolas" w:hAnsi="Consolas"/>
+          <w:kern w:val="0"/>
+          <w:szCs w:val="21"/>
+        </w:rPr>
+        <w:t>updateRecord(RECORD * record)</w:t>
+      </w:r>
+    </w:p>
+    <w:p>
+      <w:pPr>
+        <w:pBdr>
+          <w:top w:val="single" w:sz="4" w:space="1" w:color="auto"/>
+          <w:left w:val="single" w:sz="4" w:space="4" w:color="auto"/>
+          <w:bottom w:val="single" w:sz="4" w:space="1" w:color="auto"/>
+          <w:right w:val="single" w:sz="4" w:space="4" w:color="auto"/>
+        </w:pBdr>
+        <w:rPr>
+          <w:rFonts w:ascii="Consolas" w:hAnsi="Consolas"/>
+          <w:kern w:val="0"/>
+          <w:szCs w:val="21"/>
+        </w:rPr>
+      </w:pPr>
+      <w:r>
+        <w:rPr>
+          <w:rFonts w:ascii="Consolas" w:hAnsi="Consolas"/>
+          <w:kern w:val="0"/>
+          <w:szCs w:val="21"/>
+        </w:rPr>
+        <w:t>{</w:t>
+      </w:r>
+    </w:p>
+    <w:p>
+      <w:pPr>
+        <w:pBdr>
+          <w:top w:val="single" w:sz="4" w:space="1" w:color="auto"/>
+          <w:left w:val="single" w:sz="4" w:space="4" w:color="auto"/>
+          <w:bottom w:val="single" w:sz="4" w:space="1" w:color="auto"/>
+          <w:right w:val="single" w:sz="4" w:space="4" w:color="auto"/>
+        </w:pBdr>
+        <w:rPr>
+          <w:rFonts w:ascii="Consolas" w:hAnsi="Consolas"/>
+          <w:kern w:val="0"/>
+          <w:szCs w:val="21"/>
+        </w:rPr>
+      </w:pPr>
+      <w:r>
+        <w:rPr>
+          <w:rFonts w:ascii="Consolas" w:hAnsi="Consolas"/>
+          <w:kern w:val="0"/>
+          <w:szCs w:val="21"/>
+        </w:rPr>
+        <w:tab/>
+        <w:t>long id = record-&gt;</w:t>
+      </w:r>
+      <w:proofErr w:type="gramStart"/>
+      <w:r>
+        <w:rPr>
+          <w:rFonts w:ascii="Consolas" w:hAnsi="Consolas"/>
+          <w:kern w:val="0"/>
+          <w:szCs w:val="21"/>
+        </w:rPr>
+        <w:t>getId(</w:t>
+      </w:r>
+      <w:proofErr w:type="gramEnd"/>
+      <w:r>
+        <w:rPr>
+          <w:rFonts w:ascii="Consolas" w:hAnsi="Consolas"/>
+          <w:kern w:val="0"/>
+          <w:szCs w:val="21"/>
+        </w:rPr>
+        <w:t>);</w:t>
+      </w:r>
+    </w:p>
+    <w:p>
+      <w:pPr>
+        <w:pBdr>
+          <w:top w:val="single" w:sz="4" w:space="1" w:color="auto"/>
+          <w:left w:val="single" w:sz="4" w:space="4" w:color="auto"/>
+          <w:bottom w:val="single" w:sz="4" w:space="1" w:color="auto"/>
+          <w:right w:val="single" w:sz="4" w:space="4" w:color="auto"/>
+        </w:pBdr>
+        <w:rPr>
+          <w:rFonts w:ascii="Consolas" w:hAnsi="Consolas" w:hint="eastAsia"/>
+          <w:kern w:val="0"/>
+          <w:szCs w:val="21"/>
+        </w:rPr>
+      </w:pPr>
+      <w:r>
+        <w:rPr>
+          <w:rFonts w:ascii="Consolas" w:hAnsi="Consolas" w:hint="eastAsia"/>
+          <w:kern w:val="0"/>
+          <w:szCs w:val="21"/>
+        </w:rPr>
+        <w:tab/>
+        <w:t xml:space="preserve">// </w:t>
+      </w:r>
+      <w:r>
+        <w:rPr>
+          <w:rFonts w:ascii="Consolas" w:hAnsi="Consolas" w:hint="eastAsia"/>
+          <w:kern w:val="0"/>
+          <w:szCs w:val="21"/>
+        </w:rPr>
+        <w:t>验证</w:t>
+      </w:r>
+      <w:r>
+        <w:rPr>
+          <w:rFonts w:ascii="Consolas" w:hAnsi="Consolas" w:hint="eastAsia"/>
+          <w:kern w:val="0"/>
+          <w:szCs w:val="21"/>
+        </w:rPr>
+        <w:t>id</w:t>
+      </w:r>
+      <w:r>
+        <w:rPr>
+          <w:rFonts w:ascii="Consolas" w:hAnsi="Consolas" w:hint="eastAsia"/>
+          <w:kern w:val="0"/>
+          <w:szCs w:val="21"/>
+        </w:rPr>
+        <w:t>是否合法</w:t>
+      </w:r>
+    </w:p>
+    <w:p>
+      <w:pPr>
+        <w:pBdr>
+          <w:top w:val="single" w:sz="4" w:space="1" w:color="auto"/>
+          <w:left w:val="single" w:sz="4" w:space="4" w:color="auto"/>
+          <w:bottom w:val="single" w:sz="4" w:space="1" w:color="auto"/>
+          <w:right w:val="single" w:sz="4" w:space="4" w:color="auto"/>
+        </w:pBdr>
+        <w:rPr>
+          <w:rFonts w:ascii="Consolas" w:hAnsi="Consolas"/>
+          <w:kern w:val="0"/>
+          <w:szCs w:val="21"/>
+        </w:rPr>
+      </w:pPr>
+      <w:r>
+        <w:rPr>
+          <w:rFonts w:ascii="Consolas" w:hAnsi="Consolas"/>
+          <w:kern w:val="0"/>
+          <w:szCs w:val="21"/>
+        </w:rPr>
+        <w:tab/>
+      </w:r>
+      <w:proofErr w:type="gramStart"/>
+      <w:r>
+        <w:rPr>
+          <w:rFonts w:ascii="Consolas" w:hAnsi="Consolas"/>
+          <w:kern w:val="0"/>
+          <w:szCs w:val="21"/>
+        </w:rPr>
+        <w:t>IdValidator::</w:t>
+      </w:r>
+      <w:proofErr w:type="gramEnd"/>
+      <w:r>
+        <w:rPr>
+          <w:rFonts w:ascii="Consolas" w:hAnsi="Consolas"/>
+          <w:kern w:val="0"/>
+          <w:szCs w:val="21"/>
+        </w:rPr>
+        <w:t>assertValidId(getIdType(), id, recordFormat-&gt;getMaxId());</w:t>
+      </w:r>
+    </w:p>
+    <w:p>
+      <w:pPr>
+        <w:pBdr>
+          <w:top w:val="single" w:sz="4" w:space="1" w:color="auto"/>
+          <w:left w:val="single" w:sz="4" w:space="4" w:color="auto"/>
+          <w:bottom w:val="single" w:sz="4" w:space="1" w:color="auto"/>
+          <w:right w:val="single" w:sz="4" w:space="4" w:color="auto"/>
+        </w:pBdr>
+        <w:rPr>
+          <w:rFonts w:ascii="Consolas" w:hAnsi="Consolas"/>
+          <w:kern w:val="0"/>
+          <w:szCs w:val="21"/>
+        </w:rPr>
+      </w:pPr>
+      <w:r>
+        <w:rPr>
+          <w:rFonts w:ascii="Consolas" w:hAnsi="Consolas"/>
+          <w:kern w:val="0"/>
+          <w:szCs w:val="21"/>
+        </w:rPr>
+        <w:tab/>
+        <w:t xml:space="preserve">// </w:t>
+      </w:r>
+    </w:p>
+    <w:p>
+      <w:pPr>
+        <w:pBdr>
+          <w:top w:val="single" w:sz="4" w:space="1" w:color="auto"/>
+          <w:left w:val="single" w:sz="4" w:space="4" w:color="auto"/>
+          <w:bottom w:val="single" w:sz="4" w:space="1" w:color="auto"/>
+          <w:right w:val="single" w:sz="4" w:space="4" w:color="auto"/>
+        </w:pBdr>
+        <w:rPr>
+          <w:rFonts w:ascii="Consolas" w:hAnsi="Consolas"/>
+          <w:kern w:val="0"/>
+          <w:szCs w:val="21"/>
+        </w:rPr>
+      </w:pPr>
+      <w:r>
+        <w:rPr>
+          <w:rFonts w:ascii="Consolas" w:hAnsi="Consolas"/>
+          <w:kern w:val="0"/>
+          <w:szCs w:val="21"/>
+        </w:rPr>
+        <w:tab/>
+        <w:t>long blockId = blockIdForRecord(id);</w:t>
+      </w:r>
+    </w:p>
+    <w:p>
+      <w:pPr>
+        <w:pBdr>
+          <w:top w:val="single" w:sz="4" w:space="1" w:color="auto"/>
+          <w:left w:val="single" w:sz="4" w:space="4" w:color="auto"/>
+          <w:bottom w:val="single" w:sz="4" w:space="1" w:color="auto"/>
+          <w:right w:val="single" w:sz="4" w:space="4" w:color="auto"/>
+        </w:pBdr>
+        <w:rPr>
+          <w:rFonts w:ascii="Consolas" w:hAnsi="Consolas"/>
+          <w:kern w:val="0"/>
+          <w:szCs w:val="21"/>
+        </w:rPr>
+      </w:pPr>
+    </w:p>
+    <w:p>
+      <w:pPr>
+        <w:pBdr>
+          <w:top w:val="single" w:sz="4" w:space="1" w:color="auto"/>
+          <w:left w:val="single" w:sz="4" w:space="4" w:color="auto"/>
+          <w:bottom w:val="single" w:sz="4" w:space="1" w:color="auto"/>
+          <w:right w:val="single" w:sz="4" w:space="4" w:color="auto"/>
+        </w:pBdr>
+        <w:rPr>
+          <w:rFonts w:ascii="Consolas" w:hAnsi="Consolas"/>
+          <w:kern w:val="0"/>
+          <w:szCs w:val="21"/>
+        </w:rPr>
+      </w:pPr>
+      <w:r>
+        <w:rPr>
+          <w:rFonts w:ascii="Consolas" w:hAnsi="Consolas"/>
+          <w:kern w:val="0"/>
+          <w:szCs w:val="21"/>
+        </w:rPr>
+        <w:tab/>
+        <w:t>try</w:t>
+      </w:r>
+    </w:p>
+    <w:p>
+      <w:pPr>
+        <w:pBdr>
+          <w:top w:val="single" w:sz="4" w:space="1" w:color="auto"/>
+          <w:left w:val="single" w:sz="4" w:space="4" w:color="auto"/>
+          <w:bottom w:val="single" w:sz="4" w:space="1" w:color="auto"/>
+          <w:right w:val="single" w:sz="4" w:space="4" w:color="auto"/>
+        </w:pBdr>
+        <w:rPr>
+          <w:rFonts w:ascii="Consolas" w:hAnsi="Consolas"/>
+          <w:kern w:val="0"/>
+          <w:szCs w:val="21"/>
+        </w:rPr>
+      </w:pPr>
+      <w:r>
+        <w:rPr>
+          <w:rFonts w:ascii="Consolas" w:hAnsi="Consolas"/>
+          <w:kern w:val="0"/>
+          <w:szCs w:val="21"/>
+        </w:rPr>
+        <w:tab/>
+        <w:t>{</w:t>
+      </w:r>
+    </w:p>
+    <w:p>
+      <w:pPr>
+        <w:pBdr>
+          <w:top w:val="single" w:sz="4" w:space="1" w:color="auto"/>
+          <w:left w:val="single" w:sz="4" w:space="4" w:color="auto"/>
+          <w:bottom w:val="single" w:sz="4" w:space="1" w:color="auto"/>
+          <w:right w:val="single" w:sz="4" w:space="4" w:color="auto"/>
+        </w:pBdr>
+        <w:rPr>
+          <w:rFonts w:ascii="Consolas" w:hAnsi="Consolas"/>
+          <w:kern w:val="0"/>
+          <w:szCs w:val="21"/>
+        </w:rPr>
+      </w:pPr>
+      <w:r>
+        <w:rPr>
+          <w:rFonts w:ascii="Consolas" w:hAnsi="Consolas"/>
+          <w:kern w:val="0"/>
+          <w:szCs w:val="21"/>
+        </w:rPr>
+        <w:tab/>
+      </w:r>
+      <w:r>
+        <w:rPr>
+          <w:rFonts w:ascii="Consolas" w:hAnsi="Consolas"/>
+          <w:kern w:val="0"/>
+          <w:szCs w:val="21"/>
+        </w:rPr>
+        <w:tab/>
+        <w:t>fileSwapper.write(record);</w:t>
+      </w:r>
+    </w:p>
+    <w:p>
+      <w:pPr>
+        <w:pBdr>
+          <w:top w:val="single" w:sz="4" w:space="1" w:color="auto"/>
+          <w:left w:val="single" w:sz="4" w:space="4" w:color="auto"/>
+          <w:bottom w:val="single" w:sz="4" w:space="1" w:color="auto"/>
+          <w:right w:val="single" w:sz="4" w:space="4" w:color="auto"/>
+        </w:pBdr>
+        <w:rPr>
+          <w:rFonts w:ascii="Consolas" w:hAnsi="Consolas"/>
+          <w:kern w:val="0"/>
+          <w:szCs w:val="21"/>
+        </w:rPr>
+      </w:pPr>
+    </w:p>
+    <w:p>
+      <w:pPr>
+        <w:pBdr>
+          <w:top w:val="single" w:sz="4" w:space="1" w:color="auto"/>
+          <w:left w:val="single" w:sz="4" w:space="4" w:color="auto"/>
+          <w:bottom w:val="single" w:sz="4" w:space="1" w:color="auto"/>
+          <w:right w:val="single" w:sz="4" w:space="4" w:color="auto"/>
+        </w:pBdr>
+        <w:rPr>
+          <w:rFonts w:ascii="Consolas" w:hAnsi="Consolas" w:hint="eastAsia"/>
+          <w:kern w:val="0"/>
+          <w:szCs w:val="21"/>
+        </w:rPr>
+      </w:pPr>
+      <w:r>
+        <w:rPr>
+          <w:rFonts w:ascii="Consolas" w:hAnsi="Consolas" w:hint="eastAsia"/>
+          <w:kern w:val="0"/>
+          <w:szCs w:val="21"/>
+        </w:rPr>
+        <w:tab/>
+      </w:r>
+      <w:r>
+        <w:rPr>
+          <w:rFonts w:ascii="Consolas" w:hAnsi="Consolas" w:hint="eastAsia"/>
+          <w:kern w:val="0"/>
+          <w:szCs w:val="21"/>
+        </w:rPr>
+        <w:tab/>
+        <w:t xml:space="preserve">// </w:t>
+      </w:r>
+      <w:r>
+        <w:rPr>
+          <w:rFonts w:ascii="Consolas" w:hAnsi="Consolas" w:hint="eastAsia"/>
+          <w:kern w:val="0"/>
+          <w:szCs w:val="21"/>
+        </w:rPr>
+        <w:t>删除后，释放</w:t>
+      </w:r>
+      <w:r>
+        <w:rPr>
+          <w:rFonts w:ascii="Consolas" w:hAnsi="Consolas" w:hint="eastAsia"/>
+          <w:kern w:val="0"/>
+          <w:szCs w:val="21"/>
+        </w:rPr>
+        <w:t>id</w:t>
+      </w:r>
+    </w:p>
+    <w:p>
+      <w:pPr>
+        <w:pBdr>
+          <w:top w:val="single" w:sz="4" w:space="1" w:color="auto"/>
+          <w:left w:val="single" w:sz="4" w:space="4" w:color="auto"/>
+          <w:bottom w:val="single" w:sz="4" w:space="1" w:color="auto"/>
+          <w:right w:val="single" w:sz="4" w:space="4" w:color="auto"/>
+        </w:pBdr>
+        <w:rPr>
+          <w:rFonts w:ascii="Consolas" w:hAnsi="Consolas"/>
+          <w:kern w:val="0"/>
+          <w:szCs w:val="21"/>
+        </w:rPr>
+      </w:pPr>
+      <w:r>
+        <w:rPr>
+          <w:rFonts w:ascii="Consolas" w:hAnsi="Consolas"/>
+          <w:kern w:val="0"/>
+          <w:szCs w:val="21"/>
+        </w:rPr>
+        <w:tab/>
+      </w:r>
+      <w:r>
+        <w:rPr>
+          <w:rFonts w:ascii="Consolas" w:hAnsi="Consolas"/>
+          <w:kern w:val="0"/>
+          <w:szCs w:val="21"/>
+        </w:rPr>
+        <w:tab/>
+        <w:t xml:space="preserve">if </w:t>
+      </w:r>
+      <w:proofErr w:type="gramStart"/>
+      <w:r>
+        <w:rPr>
+          <w:rFonts w:ascii="Consolas" w:hAnsi="Consolas"/>
+          <w:kern w:val="0"/>
+          <w:szCs w:val="21"/>
+        </w:rPr>
+        <w:t>(!record</w:t>
+      </w:r>
+      <w:proofErr w:type="gramEnd"/>
+      <w:r>
+        <w:rPr>
+          <w:rFonts w:ascii="Consolas" w:hAnsi="Consolas"/>
+          <w:kern w:val="0"/>
+          <w:szCs w:val="21"/>
+        </w:rPr>
+        <w:t>-&gt;inUse())</w:t>
+      </w:r>
+    </w:p>
+    <w:p>
+      <w:pPr>
+        <w:pBdr>
+          <w:top w:val="single" w:sz="4" w:space="1" w:color="auto"/>
+          <w:left w:val="single" w:sz="4" w:space="4" w:color="auto"/>
+          <w:bottom w:val="single" w:sz="4" w:space="1" w:color="auto"/>
+          <w:right w:val="single" w:sz="4" w:space="4" w:color="auto"/>
+        </w:pBdr>
+        <w:rPr>
+          <w:rFonts w:ascii="Consolas" w:hAnsi="Consolas"/>
+          <w:kern w:val="0"/>
+          <w:szCs w:val="21"/>
+        </w:rPr>
+      </w:pPr>
+      <w:r>
+        <w:rPr>
+          <w:rFonts w:ascii="Consolas" w:hAnsi="Consolas"/>
+          <w:kern w:val="0"/>
+          <w:szCs w:val="21"/>
+        </w:rPr>
+        <w:tab/>
+      </w:r>
+      <w:r>
+        <w:rPr>
+          <w:rFonts w:ascii="Consolas" w:hAnsi="Consolas"/>
+          <w:kern w:val="0"/>
+          <w:szCs w:val="21"/>
+        </w:rPr>
+        <w:tab/>
+        <w:t>{</w:t>
+      </w:r>
+    </w:p>
+    <w:p>
+      <w:pPr>
+        <w:pBdr>
+          <w:top w:val="single" w:sz="4" w:space="1" w:color="auto"/>
+          <w:left w:val="single" w:sz="4" w:space="4" w:color="auto"/>
+          <w:bottom w:val="single" w:sz="4" w:space="1" w:color="auto"/>
+          <w:right w:val="single" w:sz="4" w:space="4" w:color="auto"/>
+        </w:pBdr>
+        <w:rPr>
+          <w:rFonts w:ascii="Consolas" w:hAnsi="Consolas"/>
+          <w:kern w:val="0"/>
+          <w:szCs w:val="21"/>
+        </w:rPr>
+      </w:pPr>
+      <w:r>
+        <w:rPr>
+          <w:rFonts w:ascii="Consolas" w:hAnsi="Consolas"/>
+          <w:kern w:val="0"/>
+          <w:szCs w:val="21"/>
+        </w:rPr>
+        <w:tab/>
+      </w:r>
+      <w:r>
+        <w:rPr>
+          <w:rFonts w:ascii="Consolas" w:hAnsi="Consolas"/>
+          <w:kern w:val="0"/>
+          <w:szCs w:val="21"/>
+        </w:rPr>
+        <w:tab/>
+      </w:r>
+      <w:r>
+        <w:rPr>
+          <w:rFonts w:ascii="Consolas" w:hAnsi="Consolas"/>
+          <w:kern w:val="0"/>
+          <w:szCs w:val="21"/>
+        </w:rPr>
+        <w:tab/>
+        <w:t>freeId(id);</w:t>
+      </w:r>
+    </w:p>
+    <w:p>
+      <w:pPr>
+        <w:pBdr>
+          <w:top w:val="single" w:sz="4" w:space="1" w:color="auto"/>
+          <w:left w:val="single" w:sz="4" w:space="4" w:color="auto"/>
+          <w:bottom w:val="single" w:sz="4" w:space="1" w:color="auto"/>
+          <w:right w:val="single" w:sz="4" w:space="4" w:color="auto"/>
+        </w:pBdr>
+        <w:rPr>
+          <w:rFonts w:ascii="Consolas" w:hAnsi="Consolas"/>
+          <w:kern w:val="0"/>
+          <w:szCs w:val="21"/>
+        </w:rPr>
+      </w:pPr>
+      <w:r>
+        <w:rPr>
+          <w:rFonts w:ascii="Consolas" w:hAnsi="Consolas"/>
+          <w:kern w:val="0"/>
+          <w:szCs w:val="21"/>
+        </w:rPr>
+        <w:tab/>
+      </w:r>
+      <w:r>
+        <w:rPr>
+          <w:rFonts w:ascii="Consolas" w:hAnsi="Consolas"/>
+          <w:kern w:val="0"/>
+          <w:szCs w:val="21"/>
+        </w:rPr>
+        <w:tab/>
+        <w:t>}</w:t>
+      </w:r>
+    </w:p>
+    <w:p>
+      <w:pPr>
+        <w:pBdr>
+          <w:top w:val="single" w:sz="4" w:space="1" w:color="auto"/>
+          <w:left w:val="single" w:sz="4" w:space="4" w:color="auto"/>
+          <w:bottom w:val="single" w:sz="4" w:space="1" w:color="auto"/>
+          <w:right w:val="single" w:sz="4" w:space="4" w:color="auto"/>
+        </w:pBdr>
+        <w:rPr>
+          <w:rFonts w:ascii="Consolas" w:hAnsi="Consolas"/>
+          <w:kern w:val="0"/>
+          <w:szCs w:val="21"/>
+        </w:rPr>
+      </w:pPr>
+      <w:r>
+        <w:rPr>
+          <w:rFonts w:ascii="Consolas" w:hAnsi="Consolas"/>
+          <w:kern w:val="0"/>
+          <w:szCs w:val="21"/>
+        </w:rPr>
+        <w:tab/>
+        <w:t>}</w:t>
+      </w:r>
+    </w:p>
+    <w:p>
+      <w:pPr>
+        <w:pBdr>
+          <w:top w:val="single" w:sz="4" w:space="1" w:color="auto"/>
+          <w:left w:val="single" w:sz="4" w:space="4" w:color="auto"/>
+          <w:bottom w:val="single" w:sz="4" w:space="1" w:color="auto"/>
+          <w:right w:val="single" w:sz="4" w:space="4" w:color="auto"/>
+        </w:pBdr>
+        <w:rPr>
+          <w:rFonts w:ascii="Consolas" w:hAnsi="Consolas"/>
+          <w:kern w:val="0"/>
+          <w:szCs w:val="21"/>
+        </w:rPr>
+      </w:pPr>
+      <w:r>
+        <w:rPr>
+          <w:rFonts w:ascii="Consolas" w:hAnsi="Consolas"/>
+          <w:kern w:val="0"/>
+          <w:szCs w:val="21"/>
+        </w:rPr>
+        <w:tab/>
+        <w:t xml:space="preserve">catch (const </w:t>
+      </w:r>
+      <w:proofErr w:type="gramStart"/>
+      <w:r>
+        <w:rPr>
+          <w:rFonts w:ascii="Consolas" w:hAnsi="Consolas"/>
+          <w:kern w:val="0"/>
+          <w:szCs w:val="21"/>
+        </w:rPr>
+        <w:t>std::</w:t>
+      </w:r>
+      <w:proofErr w:type="gramEnd"/>
+      <w:r>
+        <w:rPr>
+          <w:rFonts w:ascii="Consolas" w:hAnsi="Consolas"/>
+          <w:kern w:val="0"/>
+          <w:szCs w:val="21"/>
+        </w:rPr>
+        <w:t>exception&amp; e)</w:t>
+      </w:r>
+    </w:p>
+    <w:p>
+      <w:pPr>
+        <w:pBdr>
+          <w:top w:val="single" w:sz="4" w:space="1" w:color="auto"/>
+          <w:left w:val="single" w:sz="4" w:space="4" w:color="auto"/>
+          <w:bottom w:val="single" w:sz="4" w:space="1" w:color="auto"/>
+          <w:right w:val="single" w:sz="4" w:space="4" w:color="auto"/>
+        </w:pBdr>
+        <w:rPr>
+          <w:rFonts w:ascii="Consolas" w:hAnsi="Consolas"/>
+          <w:kern w:val="0"/>
+          <w:szCs w:val="21"/>
+        </w:rPr>
+      </w:pPr>
+      <w:r>
+        <w:rPr>
+          <w:rFonts w:ascii="Consolas" w:hAnsi="Consolas"/>
+          <w:kern w:val="0"/>
+          <w:szCs w:val="21"/>
+        </w:rPr>
+        <w:tab/>
+        <w:t>{</w:t>
+      </w:r>
+    </w:p>
+    <w:p>
+      <w:pPr>
+        <w:pBdr>
+          <w:top w:val="single" w:sz="4" w:space="1" w:color="auto"/>
+          <w:left w:val="single" w:sz="4" w:space="4" w:color="auto"/>
+          <w:bottom w:val="single" w:sz="4" w:space="1" w:color="auto"/>
+          <w:right w:val="single" w:sz="4" w:space="4" w:color="auto"/>
+        </w:pBdr>
+        <w:rPr>
+          <w:rFonts w:ascii="Consolas" w:hAnsi="Consolas"/>
+          <w:kern w:val="0"/>
+          <w:szCs w:val="21"/>
+        </w:rPr>
+      </w:pPr>
+      <w:r>
+        <w:rPr>
+          <w:rFonts w:ascii="Consolas" w:hAnsi="Consolas"/>
+          <w:kern w:val="0"/>
+          <w:szCs w:val="21"/>
+        </w:rPr>
+        <w:tab/>
+      </w:r>
+      <w:r>
+        <w:rPr>
+          <w:rFonts w:ascii="Consolas" w:hAnsi="Consolas"/>
+          <w:kern w:val="0"/>
+          <w:szCs w:val="21"/>
+        </w:rPr>
+        <w:tab/>
+        <w:t xml:space="preserve">cerr &lt;&lt; </w:t>
+      </w:r>
+      <w:proofErr w:type="gramStart"/>
+      <w:r>
+        <w:rPr>
+          <w:rFonts w:ascii="Consolas" w:hAnsi="Consolas"/>
+          <w:kern w:val="0"/>
+          <w:szCs w:val="21"/>
+        </w:rPr>
+        <w:t>e.what</w:t>
+      </w:r>
+      <w:proofErr w:type="gramEnd"/>
+      <w:r>
+        <w:rPr>
+          <w:rFonts w:ascii="Consolas" w:hAnsi="Consolas"/>
+          <w:kern w:val="0"/>
+          <w:szCs w:val="21"/>
+        </w:rPr>
+        <w:t>();</w:t>
+      </w:r>
+    </w:p>
+    <w:p>
+      <w:pPr>
+        <w:pBdr>
+          <w:top w:val="single" w:sz="4" w:space="1" w:color="auto"/>
+          <w:left w:val="single" w:sz="4" w:space="4" w:color="auto"/>
+          <w:bottom w:val="single" w:sz="4" w:space="1" w:color="auto"/>
+          <w:right w:val="single" w:sz="4" w:space="4" w:color="auto"/>
+        </w:pBdr>
+        <w:rPr>
+          <w:rFonts w:ascii="Consolas" w:hAnsi="Consolas"/>
+          <w:kern w:val="0"/>
+          <w:szCs w:val="21"/>
+        </w:rPr>
+      </w:pPr>
+      <w:r>
+        <w:rPr>
+          <w:rFonts w:ascii="Consolas" w:hAnsi="Consolas"/>
+          <w:kern w:val="0"/>
+          <w:szCs w:val="21"/>
+        </w:rPr>
+        <w:tab/>
+        <w:t>}</w:t>
+      </w:r>
+    </w:p>
+    <w:p>
+      <w:pPr>
+        <w:pBdr>
+          <w:top w:val="single" w:sz="4" w:space="1" w:color="auto"/>
+          <w:left w:val="single" w:sz="4" w:space="4" w:color="auto"/>
+          <w:bottom w:val="single" w:sz="4" w:space="1" w:color="auto"/>
+          <w:right w:val="single" w:sz="4" w:space="4" w:color="auto"/>
+        </w:pBdr>
+        <w:rPr>
+          <w:rFonts w:ascii="Consolas" w:hAnsi="Consolas"/>
+          <w:kern w:val="0"/>
+          <w:szCs w:val="21"/>
+        </w:rPr>
+      </w:pPr>
+      <w:r>
+        <w:rPr>
+          <w:rFonts w:ascii="Consolas" w:hAnsi="Consolas"/>
+          <w:kern w:val="0"/>
+          <w:szCs w:val="21"/>
+        </w:rPr>
+        <w:t>}</w:t>
+      </w:r>
+    </w:p>
+    <w:p>
+      <w:pPr>
+        <w:pBdr>
+          <w:top w:val="single" w:sz="4" w:space="1" w:color="auto"/>
+          <w:left w:val="single" w:sz="4" w:space="4" w:color="auto"/>
+          <w:bottom w:val="single" w:sz="4" w:space="1" w:color="auto"/>
+          <w:right w:val="single" w:sz="4" w:space="4" w:color="auto"/>
+        </w:pBdr>
+        <w:rPr>
+          <w:rFonts w:ascii="Consolas" w:hAnsi="Consolas" w:hint="eastAsia"/>
+          <w:kern w:val="0"/>
+          <w:szCs w:val="21"/>
+        </w:rPr>
+      </w:pPr>
     </w:p>
     <w:p>
       <w:pPr>
         <w:spacing w:line="400" w:lineRule="exact"/>
         <w:ind w:firstLineChars="200" w:firstLine="480"/>
         <w:rPr>
-          <w:rFonts w:ascii="Times New Roman" w:hAnsi="Times New Roman"/>
-          <w:sz w:val="24"/>
-        </w:rPr>
-      </w:pPr>
-    </w:p>
-    <w:p>
-      <w:pPr>
-        <w:pStyle w:val="3-3"/>
-      </w:pPr>
+          <w:rFonts w:ascii="Times New Roman" w:hAnsi="Times New Roman" w:hint="eastAsia"/>
+          <w:sz w:val="24"/>
+        </w:rPr>
+      </w:pPr>
+      <w:r>
+        <w:rPr>
+          <w:rFonts w:ascii="Times New Roman" w:hAnsi="Times New Roman" w:hint="eastAsia"/>
+          <w:sz w:val="24"/>
+        </w:rPr>
+        <w:t>每种实体对应一个存储器（</w:t>
+      </w:r>
+      <w:r>
+        <w:rPr>
+          <w:rFonts w:ascii="Times New Roman" w:hAnsi="Times New Roman" w:hint="eastAsia"/>
+          <w:sz w:val="24"/>
+        </w:rPr>
+        <w:t>Store</w:t>
+      </w:r>
+      <w:r>
+        <w:rPr>
+          <w:rFonts w:ascii="Times New Roman" w:hAnsi="Times New Roman" w:hint="eastAsia"/>
+          <w:sz w:val="24"/>
+        </w:rPr>
+        <w:t>），</w:t>
+      </w:r>
+      <w:r>
+        <w:rPr>
+          <w:rFonts w:ascii="Times New Roman" w:hAnsi="Times New Roman" w:hint="eastAsia"/>
+          <w:sz w:val="24"/>
+        </w:rPr>
+        <w:t>这些存储器与各自的存储文件相关联。</w:t>
+      </w:r>
+      <w:r>
+        <w:rPr>
+          <w:rFonts w:ascii="Times New Roman" w:hAnsi="Times New Roman" w:hint="eastAsia"/>
+          <w:sz w:val="24"/>
+        </w:rPr>
+        <w:t>每个</w:t>
+      </w:r>
+      <w:r>
+        <w:rPr>
+          <w:rFonts w:ascii="Times New Roman" w:hAnsi="Times New Roman" w:hint="eastAsia"/>
+          <w:sz w:val="24"/>
+        </w:rPr>
+        <w:t>Store</w:t>
+      </w:r>
+      <w:r>
+        <w:rPr>
+          <w:rFonts w:ascii="Times New Roman" w:hAnsi="Times New Roman" w:hint="eastAsia"/>
+          <w:sz w:val="24"/>
+        </w:rPr>
+        <w:t>内部含有一个</w:t>
+      </w:r>
+      <w:r>
+        <w:rPr>
+          <w:rFonts w:ascii="Times New Roman" w:hAnsi="Times New Roman" w:hint="eastAsia"/>
+          <w:sz w:val="24"/>
+        </w:rPr>
+        <w:t>id</w:t>
+      </w:r>
+      <w:r>
+        <w:rPr>
+          <w:rFonts w:ascii="Times New Roman" w:hAnsi="Times New Roman" w:hint="eastAsia"/>
+          <w:sz w:val="24"/>
+        </w:rPr>
+        <w:t>生成器，可对该类型的实体进行</w:t>
+      </w:r>
+      <w:r>
+        <w:rPr>
+          <w:rFonts w:ascii="Times New Roman" w:hAnsi="Times New Roman" w:hint="eastAsia"/>
+          <w:sz w:val="24"/>
+        </w:rPr>
+        <w:t>id</w:t>
+      </w:r>
+      <w:r>
+        <w:rPr>
+          <w:rFonts w:ascii="Times New Roman" w:hAnsi="Times New Roman" w:hint="eastAsia"/>
+          <w:sz w:val="24"/>
+        </w:rPr>
+        <w:t>生成和更新。</w:t>
+      </w:r>
+      <w:r>
+        <w:rPr>
+          <w:rFonts w:ascii="Times New Roman" w:hAnsi="Times New Roman" w:hint="eastAsia"/>
+          <w:sz w:val="24"/>
+        </w:rPr>
+        <w:t>Store</w:t>
+      </w:r>
+      <w:r>
+        <w:rPr>
+          <w:rFonts w:ascii="Times New Roman" w:hAnsi="Times New Roman" w:hint="eastAsia"/>
+          <w:sz w:val="24"/>
+        </w:rPr>
+        <w:t>通过</w:t>
+      </w:r>
+      <w:r>
+        <w:rPr>
+          <w:rFonts w:ascii="Times New Roman" w:hAnsi="Times New Roman"/>
+          <w:sz w:val="24"/>
+        </w:rPr>
+        <w:t>getRecord(</w:t>
+      </w:r>
+      <w:r>
+        <w:rPr>
+          <w:rFonts w:ascii="Times New Roman" w:hAnsi="Times New Roman" w:hint="eastAsia"/>
+          <w:sz w:val="24"/>
+        </w:rPr>
+        <w:t>long</w:t>
+      </w:r>
+      <w:r>
+        <w:rPr>
+          <w:rFonts w:ascii="Times New Roman" w:hAnsi="Times New Roman"/>
+          <w:sz w:val="24"/>
+        </w:rPr>
+        <w:t xml:space="preserve"> id, …</w:t>
+      </w:r>
+      <w:r>
+        <w:rPr>
+          <w:rFonts w:ascii="Times New Roman" w:hAnsi="Times New Roman" w:hint="eastAsia"/>
+          <w:sz w:val="24"/>
+        </w:rPr>
+        <w:t>)</w:t>
+      </w:r>
+      <w:r>
+        <w:rPr>
+          <w:rFonts w:ascii="Times New Roman" w:hAnsi="Times New Roman" w:hint="eastAsia"/>
+          <w:sz w:val="24"/>
+        </w:rPr>
+        <w:t>来索引</w:t>
+      </w:r>
+      <w:r>
+        <w:rPr>
+          <w:rFonts w:ascii="Times New Roman" w:hAnsi="Times New Roman" w:hint="eastAsia"/>
+          <w:sz w:val="24"/>
+        </w:rPr>
+        <w:t>获取</w:t>
+      </w:r>
+      <w:r>
+        <w:rPr>
+          <w:rFonts w:ascii="Times New Roman" w:hAnsi="Times New Roman" w:hint="eastAsia"/>
+          <w:sz w:val="24"/>
+        </w:rPr>
+        <w:t>文件中相应偏移量的记录项。</w:t>
+      </w:r>
+      <w:r>
+        <w:rPr>
+          <w:rFonts w:ascii="Times New Roman" w:hAnsi="Times New Roman" w:hint="eastAsia"/>
+          <w:sz w:val="24"/>
+        </w:rPr>
+        <w:t>Store</w:t>
+      </w:r>
+      <w:r>
+        <w:rPr>
+          <w:rFonts w:ascii="Times New Roman" w:hAnsi="Times New Roman" w:hint="eastAsia"/>
+          <w:sz w:val="24"/>
+        </w:rPr>
+        <w:t>通过</w:t>
+      </w:r>
+      <w:r>
+        <w:rPr>
+          <w:rFonts w:ascii="Times New Roman" w:hAnsi="Times New Roman"/>
+          <w:sz w:val="24"/>
+        </w:rPr>
+        <w:t>updateRecord</w:t>
+      </w:r>
+      <w:r>
+        <w:rPr>
+          <w:rFonts w:ascii="Times New Roman" w:hAnsi="Times New Roman"/>
+          <w:sz w:val="24"/>
+        </w:rPr>
+        <w:t>(</w:t>
+      </w:r>
+      <w:r>
+        <w:rPr>
+          <w:rFonts w:ascii="Times New Roman" w:hAnsi="Times New Roman" w:hint="eastAsia"/>
+          <w:sz w:val="24"/>
+        </w:rPr>
+        <w:t>RECORD</w:t>
+      </w:r>
+      <w:r>
+        <w:rPr>
+          <w:rFonts w:ascii="Times New Roman" w:hAnsi="Times New Roman"/>
+          <w:sz w:val="24"/>
+        </w:rPr>
+        <w:t xml:space="preserve"> * record)</w:t>
+      </w:r>
+      <w:r>
+        <w:rPr>
+          <w:rFonts w:ascii="Times New Roman" w:hAnsi="Times New Roman" w:hint="eastAsia"/>
+          <w:sz w:val="24"/>
+        </w:rPr>
+        <w:t>（代码</w:t>
+      </w:r>
+      <w:r>
+        <w:rPr>
+          <w:rFonts w:ascii="Times New Roman" w:hAnsi="Times New Roman" w:hint="eastAsia"/>
+          <w:sz w:val="24"/>
+        </w:rPr>
+        <w:t>3-</w:t>
+      </w:r>
+      <w:r>
+        <w:rPr>
+          <w:rFonts w:ascii="Times New Roman" w:hAnsi="Times New Roman"/>
+          <w:sz w:val="24"/>
+        </w:rPr>
+        <w:t>6</w:t>
+      </w:r>
+      <w:r>
+        <w:rPr>
+          <w:rFonts w:ascii="Times New Roman" w:hAnsi="Times New Roman" w:hint="eastAsia"/>
+          <w:sz w:val="24"/>
+        </w:rPr>
+        <w:t>）更新文件中对应记录项。</w:t>
+      </w:r>
+      <w:r>
+        <w:rPr>
+          <w:rFonts w:ascii="Times New Roman" w:hAnsi="Times New Roman" w:hint="eastAsia"/>
+          <w:sz w:val="24"/>
+        </w:rPr>
+        <w:t>该函数先获取</w:t>
+      </w:r>
+      <w:r>
+        <w:rPr>
+          <w:rFonts w:ascii="Times New Roman" w:hAnsi="Times New Roman" w:hint="eastAsia"/>
+          <w:sz w:val="24"/>
+        </w:rPr>
+        <w:t>record</w:t>
+      </w:r>
+      <w:r>
+        <w:rPr>
+          <w:rFonts w:ascii="Times New Roman" w:hAnsi="Times New Roman" w:hint="eastAsia"/>
+          <w:sz w:val="24"/>
+        </w:rPr>
+        <w:t>保存的</w:t>
+      </w:r>
+      <w:r>
+        <w:rPr>
+          <w:rFonts w:ascii="Times New Roman" w:hAnsi="Times New Roman" w:hint="eastAsia"/>
+          <w:sz w:val="24"/>
+        </w:rPr>
+        <w:t>id</w:t>
+      </w:r>
+      <w:r>
+        <w:rPr>
+          <w:rFonts w:ascii="Times New Roman" w:hAnsi="Times New Roman" w:hint="eastAsia"/>
+          <w:sz w:val="24"/>
+        </w:rPr>
+        <w:t>值，验证</w:t>
+      </w:r>
+      <w:r>
+        <w:rPr>
+          <w:rFonts w:ascii="Times New Roman" w:hAnsi="Times New Roman" w:hint="eastAsia"/>
+          <w:sz w:val="24"/>
+        </w:rPr>
+        <w:t>id</w:t>
+      </w:r>
+      <w:r>
+        <w:rPr>
+          <w:rFonts w:ascii="Times New Roman" w:hAnsi="Times New Roman" w:hint="eastAsia"/>
+          <w:sz w:val="24"/>
+        </w:rPr>
+        <w:t>合法性。然后通过</w:t>
+      </w:r>
+      <w:r>
+        <w:rPr>
+          <w:rFonts w:ascii="Times New Roman" w:hAnsi="Times New Roman" w:hint="eastAsia"/>
+          <w:sz w:val="24"/>
+        </w:rPr>
+        <w:t>fileSwapper</w:t>
+      </w:r>
+      <w:r>
+        <w:rPr>
+          <w:rFonts w:ascii="Times New Roman" w:hAnsi="Times New Roman" w:hint="eastAsia"/>
+          <w:sz w:val="24"/>
+        </w:rPr>
+        <w:t>将序列化数据写入磁盘，并检测</w:t>
+      </w:r>
+      <w:r>
+        <w:rPr>
+          <w:rFonts w:ascii="Times New Roman" w:hAnsi="Times New Roman" w:hint="eastAsia"/>
+          <w:sz w:val="24"/>
+        </w:rPr>
+        <w:t>record</w:t>
+      </w:r>
+      <w:r>
+        <w:rPr>
+          <w:rFonts w:ascii="Times New Roman" w:hAnsi="Times New Roman" w:hint="eastAsia"/>
+          <w:sz w:val="24"/>
+        </w:rPr>
+        <w:t>的</w:t>
+      </w:r>
+      <w:r>
+        <w:rPr>
+          <w:rFonts w:ascii="Times New Roman" w:hAnsi="Times New Roman" w:hint="eastAsia"/>
+          <w:sz w:val="24"/>
+        </w:rPr>
+        <w:t>inUse</w:t>
+      </w:r>
+      <w:r>
+        <w:rPr>
+          <w:rFonts w:ascii="Times New Roman" w:hAnsi="Times New Roman" w:hint="eastAsia"/>
+          <w:sz w:val="24"/>
+        </w:rPr>
+        <w:t>标志位是否关闭，是则释放该</w:t>
+      </w:r>
+      <w:r>
+        <w:rPr>
+          <w:rFonts w:ascii="Times New Roman" w:hAnsi="Times New Roman" w:hint="eastAsia"/>
+          <w:sz w:val="24"/>
+        </w:rPr>
+        <w:t>id</w:t>
+      </w:r>
+      <w:r>
+        <w:rPr>
+          <w:rFonts w:ascii="Times New Roman" w:hAnsi="Times New Roman" w:hint="eastAsia"/>
+          <w:sz w:val="24"/>
+        </w:rPr>
+        <w:t>，</w:t>
+      </w:r>
+      <w:r>
+        <w:rPr>
+          <w:rFonts w:ascii="Times New Roman" w:hAnsi="Times New Roman" w:hint="eastAsia"/>
+          <w:sz w:val="24"/>
+        </w:rPr>
+        <w:t>且</w:t>
+      </w:r>
+      <w:r>
+        <w:rPr>
+          <w:rFonts w:ascii="Times New Roman" w:hAnsi="Times New Roman" w:hint="eastAsia"/>
+          <w:sz w:val="24"/>
+        </w:rPr>
+        <w:t>将</w:t>
+      </w:r>
+      <w:r>
+        <w:rPr>
+          <w:rFonts w:ascii="Times New Roman" w:hAnsi="Times New Roman" w:hint="eastAsia"/>
+          <w:sz w:val="24"/>
+        </w:rPr>
+        <w:t>id</w:t>
+      </w:r>
+      <w:r>
+        <w:rPr>
+          <w:rFonts w:ascii="Times New Roman" w:hAnsi="Times New Roman" w:hint="eastAsia"/>
+          <w:sz w:val="24"/>
+        </w:rPr>
+        <w:t>放进空闲</w:t>
+      </w:r>
+      <w:r>
+        <w:rPr>
+          <w:rFonts w:ascii="Times New Roman" w:hAnsi="Times New Roman" w:hint="eastAsia"/>
+          <w:sz w:val="24"/>
+        </w:rPr>
+        <w:t>id</w:t>
+      </w:r>
+      <w:r>
+        <w:rPr>
+          <w:rFonts w:ascii="Times New Roman" w:hAnsi="Times New Roman" w:hint="eastAsia"/>
+          <w:sz w:val="24"/>
+        </w:rPr>
+        <w:t>队列</w:t>
+      </w:r>
+      <w:r>
+        <w:rPr>
+          <w:rFonts w:ascii="Times New Roman" w:hAnsi="Times New Roman" w:hint="eastAsia"/>
+          <w:sz w:val="24"/>
+        </w:rPr>
+        <w:t>，以便下次复用</w:t>
+      </w:r>
+      <w:r>
+        <w:rPr>
+          <w:rFonts w:ascii="Times New Roman" w:hAnsi="Times New Roman" w:hint="eastAsia"/>
+          <w:sz w:val="24"/>
+        </w:rPr>
+        <w:t>。</w:t>
+      </w:r>
+    </w:p>
+    <w:p>
+      <w:pPr>
+        <w:pStyle w:val="2-2"/>
+      </w:pPr>
+      <w:r>
+        <w:lastRenderedPageBreak/>
+        <w:t>3.</w:t>
+      </w:r>
+      <w:r>
+        <w:t>7</w:t>
+      </w:r>
+      <w:r>
+        <w:t xml:space="preserve"> </w:t>
+      </w:r>
       <w:r>
         <w:rPr>
           <w:rFonts w:hint="eastAsia"/>
         </w:rPr>
-        <w:t>3.</w:t>
-      </w:r>
-      <w:r>
-        <w:t>6</w:t>
-      </w:r>
-      <w:r>
-        <w:rPr>
-          <w:rFonts w:hint="eastAsia"/>
+        <w:t>事务临时状态</w:t>
+      </w:r>
+    </w:p>
+    <w:p>
+      <w:pPr>
+        <w:pStyle w:val="afa"/>
+        <w:keepNext/>
+        <w:spacing w:before="62" w:after="62"/>
+        <w:ind w:firstLineChars="1700" w:firstLine="3400"/>
+        <w:rPr>
+          <w:rFonts w:ascii="Times New Roman" w:eastAsia="宋体" w:hAnsi="Times New Roman" w:cs="Times New Roman" w:hint="eastAsia"/>
+        </w:rPr>
+      </w:pPr>
+      <w:r>
+        <w:rPr>
+          <w:rFonts w:ascii="Times New Roman" w:eastAsia="宋体" w:hAnsi="Times New Roman" w:cs="Times New Roman" w:hint="eastAsia"/>
+        </w:rPr>
+        <w:t>代码</w:t>
+      </w:r>
+      <w:r>
+        <w:rPr>
+          <w:rFonts w:ascii="Times New Roman" w:eastAsia="宋体" w:hAnsi="Times New Roman" w:cs="Times New Roman" w:hint="eastAsia"/>
+        </w:rPr>
+        <w:t>3-</w:t>
+      </w:r>
+      <w:r>
+        <w:rPr>
+          <w:rFonts w:ascii="Times New Roman" w:eastAsia="宋体" w:hAnsi="Times New Roman" w:cs="Times New Roman"/>
+        </w:rPr>
+        <w:t>7</w:t>
+      </w:r>
+      <w:r>
+        <w:rPr>
+          <w:rFonts w:ascii="Times New Roman" w:eastAsia="宋体" w:hAnsi="Times New Roman" w:cs="Times New Roman"/>
+        </w:rPr>
+        <w:t xml:space="preserve"> </w:t>
+      </w:r>
+      <w:r>
+        <w:rPr>
+          <w:rFonts w:ascii="Times New Roman" w:eastAsia="宋体" w:hAnsi="Times New Roman" w:cs="Times New Roman"/>
+        </w:rPr>
+        <w:t>TxState</w:t>
+      </w:r>
+      <w:r>
+        <w:rPr>
+          <w:rFonts w:ascii="Times New Roman" w:eastAsia="宋体" w:hAnsi="Times New Roman" w:cs="Times New Roman" w:hint="eastAsia"/>
         </w:rPr>
         <w:t>.</w:t>
       </w:r>
       <w:r>
-        <w:t xml:space="preserve">1 </w:t>
-      </w:r>
-      <w:r>
-        <w:rPr>
-          <w:rFonts w:hint="eastAsia"/>
-        </w:rPr>
-        <w:t>NodeStore</w:t>
+        <w:rPr>
+          <w:rFonts w:ascii="Times New Roman" w:eastAsia="宋体" w:hAnsi="Times New Roman" w:cs="Times New Roman"/>
+        </w:rPr>
+        <w:t>h</w:t>
+      </w:r>
+    </w:p>
+    <w:p>
+      <w:pPr>
+        <w:pBdr>
+          <w:top w:val="single" w:sz="4" w:space="1" w:color="auto"/>
+          <w:left w:val="single" w:sz="4" w:space="4" w:color="auto"/>
+          <w:bottom w:val="single" w:sz="4" w:space="1" w:color="auto"/>
+          <w:right w:val="single" w:sz="4" w:space="4" w:color="auto"/>
+        </w:pBdr>
+        <w:rPr>
+          <w:rFonts w:ascii="Consolas" w:hAnsi="Consolas"/>
+          <w:kern w:val="0"/>
+          <w:szCs w:val="21"/>
+        </w:rPr>
+      </w:pPr>
+    </w:p>
+    <w:p>
+      <w:pPr>
+        <w:pBdr>
+          <w:top w:val="single" w:sz="4" w:space="1" w:color="auto"/>
+          <w:left w:val="single" w:sz="4" w:space="4" w:color="auto"/>
+          <w:bottom w:val="single" w:sz="4" w:space="1" w:color="auto"/>
+          <w:right w:val="single" w:sz="4" w:space="4" w:color="auto"/>
+        </w:pBdr>
+        <w:rPr>
+          <w:rFonts w:ascii="Consolas" w:hAnsi="Consolas"/>
+          <w:kern w:val="0"/>
+          <w:szCs w:val="21"/>
+        </w:rPr>
+      </w:pPr>
+      <w:r>
+        <w:rPr>
+          <w:rFonts w:ascii="Consolas" w:hAnsi="Consolas"/>
+          <w:kern w:val="0"/>
+          <w:szCs w:val="21"/>
+        </w:rPr>
+        <w:t>class TxState</w:t>
+      </w:r>
+    </w:p>
+    <w:p>
+      <w:pPr>
+        <w:pBdr>
+          <w:top w:val="single" w:sz="4" w:space="1" w:color="auto"/>
+          <w:left w:val="single" w:sz="4" w:space="4" w:color="auto"/>
+          <w:bottom w:val="single" w:sz="4" w:space="1" w:color="auto"/>
+          <w:right w:val="single" w:sz="4" w:space="4" w:color="auto"/>
+        </w:pBdr>
+        <w:rPr>
+          <w:rFonts w:ascii="Consolas" w:hAnsi="Consolas"/>
+          <w:kern w:val="0"/>
+          <w:szCs w:val="21"/>
+        </w:rPr>
+      </w:pPr>
+      <w:r>
+        <w:rPr>
+          <w:rFonts w:ascii="Consolas" w:hAnsi="Consolas"/>
+          <w:kern w:val="0"/>
+          <w:szCs w:val="21"/>
+        </w:rPr>
+        <w:t>{</w:t>
+      </w:r>
+    </w:p>
+    <w:p>
+      <w:pPr>
+        <w:pBdr>
+          <w:top w:val="single" w:sz="4" w:space="1" w:color="auto"/>
+          <w:left w:val="single" w:sz="4" w:space="4" w:color="auto"/>
+          <w:bottom w:val="single" w:sz="4" w:space="1" w:color="auto"/>
+          <w:right w:val="single" w:sz="4" w:space="4" w:color="auto"/>
+        </w:pBdr>
+        <w:rPr>
+          <w:rFonts w:ascii="Consolas" w:hAnsi="Consolas"/>
+          <w:kern w:val="0"/>
+          <w:szCs w:val="21"/>
+        </w:rPr>
+      </w:pPr>
+      <w:r>
+        <w:rPr>
+          <w:rFonts w:ascii="Consolas" w:hAnsi="Consolas"/>
+          <w:kern w:val="0"/>
+          <w:szCs w:val="21"/>
+        </w:rPr>
+        <w:t>public:</w:t>
+      </w:r>
+    </w:p>
+    <w:p>
+      <w:pPr>
+        <w:pBdr>
+          <w:top w:val="single" w:sz="4" w:space="1" w:color="auto"/>
+          <w:left w:val="single" w:sz="4" w:space="4" w:color="auto"/>
+          <w:bottom w:val="single" w:sz="4" w:space="1" w:color="auto"/>
+          <w:right w:val="single" w:sz="4" w:space="4" w:color="auto"/>
+        </w:pBdr>
+        <w:rPr>
+          <w:rFonts w:ascii="Consolas" w:hAnsi="Consolas"/>
+          <w:kern w:val="0"/>
+          <w:szCs w:val="21"/>
+        </w:rPr>
+      </w:pPr>
+      <w:r>
+        <w:rPr>
+          <w:rFonts w:ascii="Consolas" w:hAnsi="Consolas"/>
+          <w:kern w:val="0"/>
+          <w:szCs w:val="21"/>
+        </w:rPr>
+        <w:tab/>
+      </w:r>
+      <w:proofErr w:type="gramStart"/>
+      <w:r>
+        <w:rPr>
+          <w:rFonts w:ascii="Consolas" w:hAnsi="Consolas"/>
+          <w:kern w:val="0"/>
+          <w:szCs w:val="21"/>
+        </w:rPr>
+        <w:t>TxState(</w:t>
+      </w:r>
+      <w:proofErr w:type="gramEnd"/>
+      <w:r>
+        <w:rPr>
+          <w:rFonts w:ascii="Consolas" w:hAnsi="Consolas"/>
+          <w:kern w:val="0"/>
+          <w:szCs w:val="21"/>
+        </w:rPr>
+        <w:t>);</w:t>
+      </w:r>
+    </w:p>
+    <w:p>
+      <w:pPr>
+        <w:pBdr>
+          <w:top w:val="single" w:sz="4" w:space="1" w:color="auto"/>
+          <w:left w:val="single" w:sz="4" w:space="4" w:color="auto"/>
+          <w:bottom w:val="single" w:sz="4" w:space="1" w:color="auto"/>
+          <w:right w:val="single" w:sz="4" w:space="4" w:color="auto"/>
+        </w:pBdr>
+        <w:rPr>
+          <w:rFonts w:ascii="Consolas" w:hAnsi="Consolas"/>
+          <w:kern w:val="0"/>
+          <w:szCs w:val="21"/>
+        </w:rPr>
+      </w:pPr>
+      <w:r>
+        <w:rPr>
+          <w:rFonts w:ascii="Consolas" w:hAnsi="Consolas"/>
+          <w:kern w:val="0"/>
+          <w:szCs w:val="21"/>
+        </w:rPr>
+        <w:tab/>
+        <w:t>~</w:t>
+      </w:r>
+      <w:proofErr w:type="gramStart"/>
+      <w:r>
+        <w:rPr>
+          <w:rFonts w:ascii="Consolas" w:hAnsi="Consolas"/>
+          <w:kern w:val="0"/>
+          <w:szCs w:val="21"/>
+        </w:rPr>
+        <w:t>TxState(</w:t>
+      </w:r>
+      <w:proofErr w:type="gramEnd"/>
+      <w:r>
+        <w:rPr>
+          <w:rFonts w:ascii="Consolas" w:hAnsi="Consolas"/>
+          <w:kern w:val="0"/>
+          <w:szCs w:val="21"/>
+        </w:rPr>
+        <w:t>);</w:t>
+      </w:r>
+    </w:p>
+    <w:p>
+      <w:pPr>
+        <w:pBdr>
+          <w:top w:val="single" w:sz="4" w:space="1" w:color="auto"/>
+          <w:left w:val="single" w:sz="4" w:space="4" w:color="auto"/>
+          <w:bottom w:val="single" w:sz="4" w:space="1" w:color="auto"/>
+          <w:right w:val="single" w:sz="4" w:space="4" w:color="auto"/>
+        </w:pBdr>
+        <w:rPr>
+          <w:rFonts w:ascii="Consolas" w:hAnsi="Consolas"/>
+          <w:kern w:val="0"/>
+          <w:szCs w:val="21"/>
+        </w:rPr>
+      </w:pPr>
+      <w:r>
+        <w:rPr>
+          <w:rFonts w:ascii="Consolas" w:hAnsi="Consolas"/>
+          <w:kern w:val="0"/>
+          <w:szCs w:val="21"/>
+        </w:rPr>
+        <w:tab/>
+        <w:t xml:space="preserve">void </w:t>
+      </w:r>
+      <w:proofErr w:type="gramStart"/>
+      <w:r>
+        <w:rPr>
+          <w:rFonts w:ascii="Consolas" w:hAnsi="Consolas"/>
+          <w:kern w:val="0"/>
+          <w:szCs w:val="21"/>
+        </w:rPr>
+        <w:t>nodeDoCreate(</w:t>
+      </w:r>
+      <w:proofErr w:type="gramEnd"/>
+      <w:r>
+        <w:rPr>
+          <w:rFonts w:ascii="Consolas" w:hAnsi="Consolas"/>
+          <w:kern w:val="0"/>
+          <w:szCs w:val="21"/>
+        </w:rPr>
+        <w:t>long nodeId);</w:t>
+      </w:r>
+    </w:p>
+    <w:p>
+      <w:pPr>
+        <w:pBdr>
+          <w:top w:val="single" w:sz="4" w:space="1" w:color="auto"/>
+          <w:left w:val="single" w:sz="4" w:space="4" w:color="auto"/>
+          <w:bottom w:val="single" w:sz="4" w:space="1" w:color="auto"/>
+          <w:right w:val="single" w:sz="4" w:space="4" w:color="auto"/>
+        </w:pBdr>
+        <w:rPr>
+          <w:rFonts w:ascii="Consolas" w:hAnsi="Consolas"/>
+          <w:kern w:val="0"/>
+          <w:szCs w:val="21"/>
+        </w:rPr>
+      </w:pPr>
+      <w:r>
+        <w:rPr>
+          <w:rFonts w:ascii="Consolas" w:hAnsi="Consolas"/>
+          <w:kern w:val="0"/>
+          <w:szCs w:val="21"/>
+        </w:rPr>
+        <w:tab/>
+        <w:t xml:space="preserve">RemovalsCountingDiffSets </w:t>
+      </w:r>
+      <w:proofErr w:type="gramStart"/>
+      <w:r>
+        <w:rPr>
+          <w:rFonts w:ascii="Consolas" w:hAnsi="Consolas"/>
+          <w:kern w:val="0"/>
+          <w:szCs w:val="21"/>
+        </w:rPr>
+        <w:t>getNodes(</w:t>
+      </w:r>
+      <w:proofErr w:type="gramEnd"/>
+      <w:r>
+        <w:rPr>
+          <w:rFonts w:ascii="Consolas" w:hAnsi="Consolas"/>
+          <w:kern w:val="0"/>
+          <w:szCs w:val="21"/>
+        </w:rPr>
+        <w:t>);</w:t>
+      </w:r>
+    </w:p>
+    <w:p>
+      <w:pPr>
+        <w:pBdr>
+          <w:top w:val="single" w:sz="4" w:space="1" w:color="auto"/>
+          <w:left w:val="single" w:sz="4" w:space="4" w:color="auto"/>
+          <w:bottom w:val="single" w:sz="4" w:space="1" w:color="auto"/>
+          <w:right w:val="single" w:sz="4" w:space="4" w:color="auto"/>
+        </w:pBdr>
+        <w:rPr>
+          <w:rFonts w:ascii="Consolas" w:hAnsi="Consolas"/>
+          <w:kern w:val="0"/>
+          <w:szCs w:val="21"/>
+        </w:rPr>
+      </w:pPr>
+      <w:r>
+        <w:rPr>
+          <w:rFonts w:ascii="Consolas" w:hAnsi="Consolas"/>
+          <w:kern w:val="0"/>
+          <w:szCs w:val="21"/>
+        </w:rPr>
+        <w:tab/>
+        <w:t xml:space="preserve">RemovalsCountingDiffSets </w:t>
+      </w:r>
+      <w:proofErr w:type="gramStart"/>
+      <w:r>
+        <w:rPr>
+          <w:rFonts w:ascii="Consolas" w:hAnsi="Consolas"/>
+          <w:kern w:val="0"/>
+          <w:szCs w:val="21"/>
+        </w:rPr>
+        <w:t>getRelationships(</w:t>
+      </w:r>
+      <w:proofErr w:type="gramEnd"/>
+      <w:r>
+        <w:rPr>
+          <w:rFonts w:ascii="Consolas" w:hAnsi="Consolas"/>
+          <w:kern w:val="0"/>
+          <w:szCs w:val="21"/>
+        </w:rPr>
+        <w:t>);</w:t>
+      </w:r>
+    </w:p>
+    <w:p>
+      <w:pPr>
+        <w:pBdr>
+          <w:top w:val="single" w:sz="4" w:space="1" w:color="auto"/>
+          <w:left w:val="single" w:sz="4" w:space="4" w:color="auto"/>
+          <w:bottom w:val="single" w:sz="4" w:space="1" w:color="auto"/>
+          <w:right w:val="single" w:sz="4" w:space="4" w:color="auto"/>
+        </w:pBdr>
+        <w:rPr>
+          <w:rFonts w:ascii="Consolas" w:hAnsi="Consolas"/>
+          <w:kern w:val="0"/>
+          <w:szCs w:val="21"/>
+        </w:rPr>
+      </w:pPr>
+      <w:r>
+        <w:rPr>
+          <w:rFonts w:ascii="Consolas" w:hAnsi="Consolas"/>
+          <w:kern w:val="0"/>
+          <w:szCs w:val="21"/>
+        </w:rPr>
+        <w:tab/>
+        <w:t xml:space="preserve">void </w:t>
+      </w:r>
+      <w:proofErr w:type="gramStart"/>
+      <w:r>
+        <w:rPr>
+          <w:rFonts w:ascii="Consolas" w:hAnsi="Consolas"/>
+          <w:kern w:val="0"/>
+          <w:szCs w:val="21"/>
+        </w:rPr>
+        <w:t>accept(</w:t>
+      </w:r>
+      <w:proofErr w:type="gramEnd"/>
+      <w:r>
+        <w:rPr>
+          <w:rFonts w:ascii="Consolas" w:hAnsi="Consolas"/>
+          <w:kern w:val="0"/>
+          <w:szCs w:val="21"/>
+        </w:rPr>
+        <w:t>TxStateVisitor visitor);</w:t>
+      </w:r>
+    </w:p>
+    <w:p>
+      <w:pPr>
+        <w:pBdr>
+          <w:top w:val="single" w:sz="4" w:space="1" w:color="auto"/>
+          <w:left w:val="single" w:sz="4" w:space="4" w:color="auto"/>
+          <w:bottom w:val="single" w:sz="4" w:space="1" w:color="auto"/>
+          <w:right w:val="single" w:sz="4" w:space="4" w:color="auto"/>
+        </w:pBdr>
+        <w:rPr>
+          <w:rFonts w:ascii="Consolas" w:hAnsi="Consolas"/>
+          <w:kern w:val="0"/>
+          <w:szCs w:val="21"/>
+        </w:rPr>
+      </w:pPr>
+      <w:r>
+        <w:rPr>
+          <w:rFonts w:ascii="Consolas" w:hAnsi="Consolas"/>
+          <w:kern w:val="0"/>
+          <w:szCs w:val="21"/>
+        </w:rPr>
+        <w:tab/>
+        <w:t xml:space="preserve">void </w:t>
+      </w:r>
+      <w:proofErr w:type="gramStart"/>
+      <w:r>
+        <w:rPr>
+          <w:rFonts w:ascii="Consolas" w:hAnsi="Consolas"/>
+          <w:kern w:val="0"/>
+          <w:szCs w:val="21"/>
+        </w:rPr>
+        <w:t>changed(</w:t>
+      </w:r>
+      <w:proofErr w:type="gramEnd"/>
+      <w:r>
+        <w:rPr>
+          <w:rFonts w:ascii="Consolas" w:hAnsi="Consolas"/>
+          <w:kern w:val="0"/>
+          <w:szCs w:val="21"/>
+        </w:rPr>
+        <w:t>);</w:t>
+      </w:r>
+    </w:p>
+    <w:p>
+      <w:pPr>
+        <w:pBdr>
+          <w:top w:val="single" w:sz="4" w:space="1" w:color="auto"/>
+          <w:left w:val="single" w:sz="4" w:space="4" w:color="auto"/>
+          <w:bottom w:val="single" w:sz="4" w:space="1" w:color="auto"/>
+          <w:right w:val="single" w:sz="4" w:space="4" w:color="auto"/>
+        </w:pBdr>
+        <w:rPr>
+          <w:rFonts w:ascii="Consolas" w:hAnsi="Consolas"/>
+          <w:kern w:val="0"/>
+          <w:szCs w:val="21"/>
+        </w:rPr>
+      </w:pPr>
+      <w:r>
+        <w:rPr>
+          <w:rFonts w:ascii="Consolas" w:hAnsi="Consolas"/>
+          <w:kern w:val="0"/>
+          <w:szCs w:val="21"/>
+        </w:rPr>
+        <w:tab/>
+        <w:t xml:space="preserve">void </w:t>
+      </w:r>
+      <w:proofErr w:type="gramStart"/>
+      <w:r>
+        <w:rPr>
+          <w:rFonts w:ascii="Consolas" w:hAnsi="Consolas"/>
+          <w:kern w:val="0"/>
+          <w:szCs w:val="21"/>
+        </w:rPr>
+        <w:t>dataChanged(</w:t>
+      </w:r>
+      <w:proofErr w:type="gramEnd"/>
+      <w:r>
+        <w:rPr>
+          <w:rFonts w:ascii="Consolas" w:hAnsi="Consolas"/>
+          <w:kern w:val="0"/>
+          <w:szCs w:val="21"/>
+        </w:rPr>
+        <w:t>);</w:t>
+      </w:r>
+    </w:p>
+    <w:p>
+      <w:pPr>
+        <w:pBdr>
+          <w:top w:val="single" w:sz="4" w:space="1" w:color="auto"/>
+          <w:left w:val="single" w:sz="4" w:space="4" w:color="auto"/>
+          <w:bottom w:val="single" w:sz="4" w:space="1" w:color="auto"/>
+          <w:right w:val="single" w:sz="4" w:space="4" w:color="auto"/>
+        </w:pBdr>
+        <w:rPr>
+          <w:rFonts w:ascii="Consolas" w:hAnsi="Consolas"/>
+          <w:kern w:val="0"/>
+          <w:szCs w:val="21"/>
+        </w:rPr>
+      </w:pPr>
+      <w:r>
+        <w:rPr>
+          <w:rFonts w:ascii="Consolas" w:hAnsi="Consolas"/>
+          <w:kern w:val="0"/>
+          <w:szCs w:val="21"/>
+        </w:rPr>
+        <w:tab/>
+        <w:t xml:space="preserve">bool </w:t>
+      </w:r>
+      <w:proofErr w:type="gramStart"/>
+      <w:r>
+        <w:rPr>
+          <w:rFonts w:ascii="Consolas" w:hAnsi="Consolas"/>
+          <w:kern w:val="0"/>
+          <w:szCs w:val="21"/>
+        </w:rPr>
+        <w:t>ifHasChanges(</w:t>
+      </w:r>
+      <w:proofErr w:type="gramEnd"/>
+      <w:r>
+        <w:rPr>
+          <w:rFonts w:ascii="Consolas" w:hAnsi="Consolas"/>
+          <w:kern w:val="0"/>
+          <w:szCs w:val="21"/>
+        </w:rPr>
+        <w:t>);</w:t>
+      </w:r>
+    </w:p>
+    <w:p>
+      <w:pPr>
+        <w:pBdr>
+          <w:top w:val="single" w:sz="4" w:space="1" w:color="auto"/>
+          <w:left w:val="single" w:sz="4" w:space="4" w:color="auto"/>
+          <w:bottom w:val="single" w:sz="4" w:space="1" w:color="auto"/>
+          <w:right w:val="single" w:sz="4" w:space="4" w:color="auto"/>
+        </w:pBdr>
+        <w:rPr>
+          <w:rFonts w:ascii="Consolas" w:hAnsi="Consolas"/>
+          <w:kern w:val="0"/>
+          <w:szCs w:val="21"/>
+        </w:rPr>
+      </w:pPr>
+      <w:r>
+        <w:rPr>
+          <w:rFonts w:ascii="Consolas" w:hAnsi="Consolas"/>
+          <w:kern w:val="0"/>
+          <w:szCs w:val="21"/>
+        </w:rPr>
+        <w:tab/>
+        <w:t xml:space="preserve">void </w:t>
+      </w:r>
+      <w:proofErr w:type="gramStart"/>
+      <w:r>
+        <w:rPr>
+          <w:rFonts w:ascii="Consolas" w:hAnsi="Consolas"/>
+          <w:kern w:val="0"/>
+          <w:szCs w:val="21"/>
+        </w:rPr>
+        <w:t>nodeDoDelete(</w:t>
+      </w:r>
+      <w:proofErr w:type="gramEnd"/>
+      <w:r>
+        <w:rPr>
+          <w:rFonts w:ascii="Consolas" w:hAnsi="Consolas"/>
+          <w:kern w:val="0"/>
+          <w:szCs w:val="21"/>
+        </w:rPr>
+        <w:t>long nodeId);</w:t>
+      </w:r>
+    </w:p>
+    <w:p>
+      <w:pPr>
+        <w:pBdr>
+          <w:top w:val="single" w:sz="4" w:space="1" w:color="auto"/>
+          <w:left w:val="single" w:sz="4" w:space="4" w:color="auto"/>
+          <w:bottom w:val="single" w:sz="4" w:space="1" w:color="auto"/>
+          <w:right w:val="single" w:sz="4" w:space="4" w:color="auto"/>
+        </w:pBdr>
+        <w:rPr>
+          <w:rFonts w:ascii="Consolas" w:hAnsi="Consolas"/>
+          <w:kern w:val="0"/>
+          <w:szCs w:val="21"/>
+        </w:rPr>
+      </w:pPr>
+      <w:r>
+        <w:rPr>
+          <w:rFonts w:ascii="Consolas" w:hAnsi="Consolas"/>
+          <w:kern w:val="0"/>
+          <w:szCs w:val="21"/>
+        </w:rPr>
+        <w:tab/>
+        <w:t xml:space="preserve">SuperDiffSets&lt;int&gt; </w:t>
+      </w:r>
+      <w:proofErr w:type="gramStart"/>
+      <w:r>
+        <w:rPr>
+          <w:rFonts w:ascii="Consolas" w:hAnsi="Consolas"/>
+          <w:kern w:val="0"/>
+          <w:szCs w:val="21"/>
+        </w:rPr>
+        <w:t>getLabelStateNodeDiffSets(</w:t>
+      </w:r>
+      <w:proofErr w:type="gramEnd"/>
+      <w:r>
+        <w:rPr>
+          <w:rFonts w:ascii="Consolas" w:hAnsi="Consolas"/>
+          <w:kern w:val="0"/>
+          <w:szCs w:val="21"/>
+        </w:rPr>
+        <w:t>long nodeId);</w:t>
+      </w:r>
+    </w:p>
+    <w:p>
+      <w:pPr>
+        <w:pBdr>
+          <w:top w:val="single" w:sz="4" w:space="1" w:color="auto"/>
+          <w:left w:val="single" w:sz="4" w:space="4" w:color="auto"/>
+          <w:bottom w:val="single" w:sz="4" w:space="1" w:color="auto"/>
+          <w:right w:val="single" w:sz="4" w:space="4" w:color="auto"/>
+        </w:pBdr>
+        <w:rPr>
+          <w:rFonts w:ascii="Consolas" w:hAnsi="Consolas"/>
+          <w:kern w:val="0"/>
+          <w:szCs w:val="21"/>
+        </w:rPr>
+      </w:pPr>
+      <w:r>
+        <w:rPr>
+          <w:rFonts w:ascii="Consolas" w:hAnsi="Consolas"/>
+          <w:kern w:val="0"/>
+          <w:szCs w:val="21"/>
+        </w:rPr>
+        <w:tab/>
+        <w:t xml:space="preserve">bool </w:t>
+      </w:r>
+      <w:proofErr w:type="gramStart"/>
+      <w:r>
+        <w:rPr>
+          <w:rFonts w:ascii="Consolas" w:hAnsi="Consolas"/>
+          <w:kern w:val="0"/>
+          <w:szCs w:val="21"/>
+        </w:rPr>
+        <w:t>nodeIsDeletedInThisTx(</w:t>
+      </w:r>
+      <w:proofErr w:type="gramEnd"/>
+      <w:r>
+        <w:rPr>
+          <w:rFonts w:ascii="Consolas" w:hAnsi="Consolas"/>
+          <w:kern w:val="0"/>
+          <w:szCs w:val="21"/>
+        </w:rPr>
+        <w:t>long nodeId);</w:t>
+      </w:r>
+    </w:p>
+    <w:p>
+      <w:pPr>
+        <w:pBdr>
+          <w:top w:val="single" w:sz="4" w:space="1" w:color="auto"/>
+          <w:left w:val="single" w:sz="4" w:space="4" w:color="auto"/>
+          <w:bottom w:val="single" w:sz="4" w:space="1" w:color="auto"/>
+          <w:right w:val="single" w:sz="4" w:space="4" w:color="auto"/>
+        </w:pBdr>
+        <w:rPr>
+          <w:rFonts w:ascii="Consolas" w:hAnsi="Consolas"/>
+          <w:kern w:val="0"/>
+          <w:szCs w:val="21"/>
+        </w:rPr>
+      </w:pPr>
+      <w:r>
+        <w:rPr>
+          <w:rFonts w:ascii="Consolas" w:hAnsi="Consolas"/>
+          <w:kern w:val="0"/>
+          <w:szCs w:val="21"/>
+        </w:rPr>
+        <w:tab/>
+        <w:t xml:space="preserve">bool </w:t>
+      </w:r>
+      <w:proofErr w:type="gramStart"/>
+      <w:r>
+        <w:rPr>
+          <w:rFonts w:ascii="Consolas" w:hAnsi="Consolas"/>
+          <w:kern w:val="0"/>
+          <w:szCs w:val="21"/>
+        </w:rPr>
+        <w:t>nodeIsAddedInThisTx(</w:t>
+      </w:r>
+      <w:proofErr w:type="gramEnd"/>
+      <w:r>
+        <w:rPr>
+          <w:rFonts w:ascii="Consolas" w:hAnsi="Consolas"/>
+          <w:kern w:val="0"/>
+          <w:szCs w:val="21"/>
+        </w:rPr>
+        <w:t>long nodeId);</w:t>
+      </w:r>
+    </w:p>
+    <w:p>
+      <w:pPr>
+        <w:pBdr>
+          <w:top w:val="single" w:sz="4" w:space="1" w:color="auto"/>
+          <w:left w:val="single" w:sz="4" w:space="4" w:color="auto"/>
+          <w:bottom w:val="single" w:sz="4" w:space="1" w:color="auto"/>
+          <w:right w:val="single" w:sz="4" w:space="4" w:color="auto"/>
+        </w:pBdr>
+        <w:ind w:left="420" w:hangingChars="200" w:hanging="420"/>
+        <w:jc w:val="left"/>
+        <w:rPr>
+          <w:rFonts w:ascii="Consolas" w:hAnsi="Consolas"/>
+          <w:kern w:val="0"/>
+          <w:szCs w:val="21"/>
+        </w:rPr>
+      </w:pPr>
+      <w:r>
+        <w:rPr>
+          <w:rFonts w:ascii="Consolas" w:hAnsi="Consolas"/>
+          <w:kern w:val="0"/>
+          <w:szCs w:val="21"/>
+        </w:rPr>
+        <w:tab/>
+        <w:t>void</w:t>
+      </w:r>
+      <w:r>
+        <w:rPr>
+          <w:rFonts w:ascii="Consolas" w:hAnsi="Consolas"/>
+          <w:kern w:val="0"/>
+          <w:szCs w:val="21"/>
+        </w:rPr>
+        <w:t xml:space="preserve"> </w:t>
+      </w:r>
+      <w:proofErr w:type="gramStart"/>
+      <w:r>
+        <w:rPr>
+          <w:rFonts w:ascii="Consolas" w:hAnsi="Consolas"/>
+          <w:kern w:val="0"/>
+          <w:szCs w:val="21"/>
+        </w:rPr>
+        <w:t>relationshipDoCreate(</w:t>
+      </w:r>
+      <w:proofErr w:type="gramEnd"/>
+      <w:r>
+        <w:rPr>
+          <w:rFonts w:ascii="Consolas" w:hAnsi="Consolas"/>
+          <w:kern w:val="0"/>
+          <w:szCs w:val="21"/>
+        </w:rPr>
+        <w:t>long id, int relationshipTypeId, long startNodeId, long endNodeId);</w:t>
+      </w:r>
+    </w:p>
+    <w:p>
+      <w:pPr>
+        <w:pBdr>
+          <w:top w:val="single" w:sz="4" w:space="1" w:color="auto"/>
+          <w:left w:val="single" w:sz="4" w:space="4" w:color="auto"/>
+          <w:bottom w:val="single" w:sz="4" w:space="1" w:color="auto"/>
+          <w:right w:val="single" w:sz="4" w:space="4" w:color="auto"/>
+        </w:pBdr>
+        <w:ind w:left="420" w:hangingChars="200" w:hanging="420"/>
+        <w:jc w:val="left"/>
+        <w:rPr>
+          <w:rFonts w:ascii="Consolas" w:hAnsi="Consolas"/>
+          <w:kern w:val="0"/>
+          <w:szCs w:val="21"/>
+        </w:rPr>
+      </w:pPr>
+      <w:r>
+        <w:rPr>
+          <w:rFonts w:ascii="Consolas" w:hAnsi="Consolas"/>
+          <w:kern w:val="0"/>
+          <w:szCs w:val="21"/>
+        </w:rPr>
+        <w:tab/>
+        <w:t xml:space="preserve">void </w:t>
+      </w:r>
+      <w:proofErr w:type="gramStart"/>
+      <w:r>
+        <w:rPr>
+          <w:rFonts w:ascii="Consolas" w:hAnsi="Consolas"/>
+          <w:kern w:val="0"/>
+          <w:szCs w:val="21"/>
+        </w:rPr>
+        <w:t>relationshipDoDelete(</w:t>
+      </w:r>
+      <w:proofErr w:type="gramEnd"/>
+      <w:r>
+        <w:rPr>
+          <w:rFonts w:ascii="Consolas" w:hAnsi="Consolas"/>
+          <w:kern w:val="0"/>
+          <w:szCs w:val="21"/>
+        </w:rPr>
+        <w:t>long id, int type, long startNodeId, long endNodeId);</w:t>
+      </w:r>
+    </w:p>
+    <w:p>
+      <w:pPr>
+        <w:pBdr>
+          <w:top w:val="single" w:sz="4" w:space="1" w:color="auto"/>
+          <w:left w:val="single" w:sz="4" w:space="4" w:color="auto"/>
+          <w:bottom w:val="single" w:sz="4" w:space="1" w:color="auto"/>
+          <w:right w:val="single" w:sz="4" w:space="4" w:color="auto"/>
+        </w:pBdr>
+        <w:rPr>
+          <w:rFonts w:ascii="Consolas" w:hAnsi="Consolas"/>
+          <w:kern w:val="0"/>
+          <w:szCs w:val="21"/>
+        </w:rPr>
+      </w:pPr>
+      <w:r>
+        <w:rPr>
+          <w:rFonts w:ascii="Consolas" w:hAnsi="Consolas"/>
+          <w:kern w:val="0"/>
+          <w:szCs w:val="21"/>
+        </w:rPr>
+        <w:t>private:</w:t>
+      </w:r>
+    </w:p>
+    <w:p>
+      <w:pPr>
+        <w:pBdr>
+          <w:top w:val="single" w:sz="4" w:space="1" w:color="auto"/>
+          <w:left w:val="single" w:sz="4" w:space="4" w:color="auto"/>
+          <w:bottom w:val="single" w:sz="4" w:space="1" w:color="auto"/>
+          <w:right w:val="single" w:sz="4" w:space="4" w:color="auto"/>
+        </w:pBdr>
+        <w:rPr>
+          <w:rFonts w:ascii="Consolas" w:hAnsi="Consolas"/>
+          <w:kern w:val="0"/>
+          <w:szCs w:val="21"/>
+        </w:rPr>
+      </w:pPr>
+      <w:r>
+        <w:rPr>
+          <w:rFonts w:ascii="Consolas" w:hAnsi="Consolas"/>
+          <w:kern w:val="0"/>
+          <w:szCs w:val="21"/>
+        </w:rPr>
+        <w:tab/>
+        <w:t>static LabelState LABEL_STATE;</w:t>
+      </w:r>
+    </w:p>
+    <w:p>
+      <w:pPr>
+        <w:pBdr>
+          <w:top w:val="single" w:sz="4" w:space="1" w:color="auto"/>
+          <w:left w:val="single" w:sz="4" w:space="4" w:color="auto"/>
+          <w:bottom w:val="single" w:sz="4" w:space="1" w:color="auto"/>
+          <w:right w:val="single" w:sz="4" w:space="4" w:color="auto"/>
+        </w:pBdr>
+        <w:rPr>
+          <w:rFonts w:ascii="Consolas" w:hAnsi="Consolas"/>
+          <w:kern w:val="0"/>
+          <w:szCs w:val="21"/>
+        </w:rPr>
+      </w:pPr>
+      <w:r>
+        <w:rPr>
+          <w:rFonts w:ascii="Consolas" w:hAnsi="Consolas"/>
+          <w:kern w:val="0"/>
+          <w:szCs w:val="21"/>
+        </w:rPr>
+        <w:tab/>
+        <w:t>static NodeState NODE_STATE;</w:t>
+      </w:r>
+    </w:p>
+    <w:p>
+      <w:pPr>
+        <w:pBdr>
+          <w:top w:val="single" w:sz="4" w:space="1" w:color="auto"/>
+          <w:left w:val="single" w:sz="4" w:space="4" w:color="auto"/>
+          <w:bottom w:val="single" w:sz="4" w:space="1" w:color="auto"/>
+          <w:right w:val="single" w:sz="4" w:space="4" w:color="auto"/>
+        </w:pBdr>
+        <w:rPr>
+          <w:rFonts w:ascii="Consolas" w:hAnsi="Consolas" w:hint="eastAsia"/>
+          <w:kern w:val="0"/>
+          <w:szCs w:val="21"/>
+        </w:rPr>
+      </w:pPr>
+      <w:r>
+        <w:rPr>
+          <w:rFonts w:ascii="Consolas" w:hAnsi="Consolas"/>
+          <w:kern w:val="0"/>
+          <w:szCs w:val="21"/>
+        </w:rPr>
+        <w:tab/>
+        <w:t>static RelationshipState RELATIONSHIP_STATE;</w:t>
+      </w:r>
+    </w:p>
+    <w:p>
+      <w:pPr>
+        <w:pBdr>
+          <w:top w:val="single" w:sz="4" w:space="1" w:color="auto"/>
+          <w:left w:val="single" w:sz="4" w:space="4" w:color="auto"/>
+          <w:bottom w:val="single" w:sz="4" w:space="1" w:color="auto"/>
+          <w:right w:val="single" w:sz="4" w:space="4" w:color="auto"/>
+        </w:pBdr>
+        <w:rPr>
+          <w:rFonts w:ascii="Consolas" w:hAnsi="Consolas" w:hint="eastAsia"/>
+          <w:kern w:val="0"/>
+          <w:szCs w:val="21"/>
+        </w:rPr>
+      </w:pPr>
+      <w:r>
+        <w:rPr>
+          <w:rFonts w:ascii="Consolas" w:hAnsi="Consolas" w:hint="eastAsia"/>
+          <w:kern w:val="0"/>
+          <w:szCs w:val="21"/>
+        </w:rPr>
+        <w:tab/>
+        <w:t xml:space="preserve">// </w:t>
+      </w:r>
+      <w:r>
+        <w:rPr>
+          <w:rFonts w:ascii="Consolas" w:hAnsi="Consolas" w:hint="eastAsia"/>
+          <w:kern w:val="0"/>
+          <w:szCs w:val="21"/>
+        </w:rPr>
+        <w:t>保存当前节点、标签、关系的状态，用</w:t>
+      </w:r>
+      <w:r>
+        <w:rPr>
+          <w:rFonts w:ascii="Consolas" w:hAnsi="Consolas" w:hint="eastAsia"/>
+          <w:kern w:val="0"/>
+          <w:szCs w:val="21"/>
+        </w:rPr>
+        <w:t>id</w:t>
+      </w:r>
+      <w:r>
+        <w:rPr>
+          <w:rFonts w:ascii="Consolas" w:hAnsi="Consolas" w:hint="eastAsia"/>
+          <w:kern w:val="0"/>
+          <w:szCs w:val="21"/>
+        </w:rPr>
+        <w:t>（</w:t>
+      </w:r>
+      <w:r>
+        <w:rPr>
+          <w:rFonts w:ascii="Consolas" w:hAnsi="Consolas" w:hint="eastAsia"/>
+          <w:kern w:val="0"/>
+          <w:szCs w:val="21"/>
+        </w:rPr>
+        <w:t>long</w:t>
+      </w:r>
+      <w:r>
+        <w:rPr>
+          <w:rFonts w:ascii="Consolas" w:hAnsi="Consolas" w:hint="eastAsia"/>
+          <w:kern w:val="0"/>
+          <w:szCs w:val="21"/>
+        </w:rPr>
+        <w:t>）索引</w:t>
+      </w:r>
+    </w:p>
+    <w:p>
+      <w:pPr>
+        <w:pBdr>
+          <w:top w:val="single" w:sz="4" w:space="1" w:color="auto"/>
+          <w:left w:val="single" w:sz="4" w:space="4" w:color="auto"/>
+          <w:bottom w:val="single" w:sz="4" w:space="1" w:color="auto"/>
+          <w:right w:val="single" w:sz="4" w:space="4" w:color="auto"/>
+        </w:pBdr>
+        <w:rPr>
+          <w:rFonts w:ascii="Consolas" w:hAnsi="Consolas"/>
+          <w:kern w:val="0"/>
+          <w:szCs w:val="21"/>
+        </w:rPr>
+      </w:pPr>
+      <w:r>
+        <w:rPr>
+          <w:rFonts w:ascii="Consolas" w:hAnsi="Consolas"/>
+          <w:kern w:val="0"/>
+          <w:szCs w:val="21"/>
+        </w:rPr>
+        <w:tab/>
+        <w:t>PrimitiveLongObjectMap&lt;LabelState&gt; labelStatesMap;</w:t>
+      </w:r>
+    </w:p>
+    <w:p>
+      <w:pPr>
+        <w:pBdr>
+          <w:top w:val="single" w:sz="4" w:space="1" w:color="auto"/>
+          <w:left w:val="single" w:sz="4" w:space="4" w:color="auto"/>
+          <w:bottom w:val="single" w:sz="4" w:space="1" w:color="auto"/>
+          <w:right w:val="single" w:sz="4" w:space="4" w:color="auto"/>
+        </w:pBdr>
+        <w:rPr>
+          <w:rFonts w:ascii="Consolas" w:hAnsi="Consolas"/>
+          <w:kern w:val="0"/>
+          <w:szCs w:val="21"/>
+        </w:rPr>
+      </w:pPr>
+      <w:r>
+        <w:rPr>
+          <w:rFonts w:ascii="Consolas" w:hAnsi="Consolas"/>
+          <w:kern w:val="0"/>
+          <w:szCs w:val="21"/>
+        </w:rPr>
+        <w:tab/>
+        <w:t>PrimitiveLongObjectMap&lt;NodeState&gt; nodeStatesMap;</w:t>
+      </w:r>
+    </w:p>
+    <w:p>
+      <w:pPr>
+        <w:pBdr>
+          <w:top w:val="single" w:sz="4" w:space="1" w:color="auto"/>
+          <w:left w:val="single" w:sz="4" w:space="4" w:color="auto"/>
+          <w:bottom w:val="single" w:sz="4" w:space="1" w:color="auto"/>
+          <w:right w:val="single" w:sz="4" w:space="4" w:color="auto"/>
+        </w:pBdr>
+        <w:rPr>
+          <w:rFonts w:ascii="Consolas" w:hAnsi="Consolas" w:hint="eastAsia"/>
+          <w:kern w:val="0"/>
+          <w:szCs w:val="21"/>
+        </w:rPr>
+      </w:pPr>
+      <w:r>
+        <w:rPr>
+          <w:rFonts w:ascii="Consolas" w:hAnsi="Consolas"/>
+          <w:kern w:val="0"/>
+          <w:szCs w:val="21"/>
+        </w:rPr>
+        <w:tab/>
+        <w:t>PrimitiveLongObjectMap&lt;RelationshipState&gt; relationshipStatesMap;</w:t>
+      </w:r>
+    </w:p>
+    <w:p>
+      <w:pPr>
+        <w:pBdr>
+          <w:top w:val="single" w:sz="4" w:space="1" w:color="auto"/>
+          <w:left w:val="single" w:sz="4" w:space="4" w:color="auto"/>
+          <w:bottom w:val="single" w:sz="4" w:space="1" w:color="auto"/>
+          <w:right w:val="single" w:sz="4" w:space="4" w:color="auto"/>
+        </w:pBdr>
+        <w:rPr>
+          <w:rFonts w:ascii="Consolas" w:hAnsi="Consolas" w:hint="eastAsia"/>
+          <w:kern w:val="0"/>
+          <w:szCs w:val="21"/>
+        </w:rPr>
+      </w:pPr>
+      <w:r>
+        <w:rPr>
+          <w:rFonts w:ascii="Consolas" w:hAnsi="Consolas" w:hint="eastAsia"/>
+          <w:kern w:val="0"/>
+          <w:szCs w:val="21"/>
+        </w:rPr>
+        <w:tab/>
+        <w:t xml:space="preserve">// </w:t>
+      </w:r>
+      <w:r>
+        <w:rPr>
+          <w:rFonts w:ascii="Consolas" w:hAnsi="Consolas" w:hint="eastAsia"/>
+          <w:kern w:val="0"/>
+          <w:szCs w:val="21"/>
+        </w:rPr>
+        <w:t>保存创建的标签、属性键、关系类型的</w:t>
+      </w:r>
+      <w:r>
+        <w:rPr>
+          <w:rFonts w:ascii="Consolas" w:hAnsi="Consolas" w:hint="eastAsia"/>
+          <w:kern w:val="0"/>
+          <w:szCs w:val="21"/>
+        </w:rPr>
+        <w:t>Token</w:t>
+      </w:r>
+      <w:r>
+        <w:rPr>
+          <w:rFonts w:ascii="Consolas" w:hAnsi="Consolas" w:hint="eastAsia"/>
+          <w:kern w:val="0"/>
+          <w:szCs w:val="21"/>
+        </w:rPr>
+        <w:t>状态，用</w:t>
+      </w:r>
+      <w:r>
+        <w:rPr>
+          <w:rFonts w:ascii="Consolas" w:hAnsi="Consolas" w:hint="eastAsia"/>
+          <w:kern w:val="0"/>
+          <w:szCs w:val="21"/>
+        </w:rPr>
+        <w:t>id(int)</w:t>
+      </w:r>
+      <w:r>
+        <w:rPr>
+          <w:rFonts w:ascii="Consolas" w:hAnsi="Consolas" w:hint="eastAsia"/>
+          <w:kern w:val="0"/>
+          <w:szCs w:val="21"/>
+        </w:rPr>
+        <w:t>索引</w:t>
+      </w:r>
+    </w:p>
+    <w:p>
+      <w:pPr>
+        <w:pBdr>
+          <w:top w:val="single" w:sz="4" w:space="1" w:color="auto"/>
+          <w:left w:val="single" w:sz="4" w:space="4" w:color="auto"/>
+          <w:bottom w:val="single" w:sz="4" w:space="1" w:color="auto"/>
+          <w:right w:val="single" w:sz="4" w:space="4" w:color="auto"/>
+        </w:pBdr>
+        <w:rPr>
+          <w:rFonts w:ascii="Consolas" w:hAnsi="Consolas"/>
+          <w:kern w:val="0"/>
+          <w:szCs w:val="21"/>
+        </w:rPr>
+      </w:pPr>
+      <w:r>
+        <w:rPr>
+          <w:rFonts w:ascii="Consolas" w:hAnsi="Consolas"/>
+          <w:kern w:val="0"/>
+          <w:szCs w:val="21"/>
+        </w:rPr>
+        <w:tab/>
+        <w:t>PrimitiveIntObjectMap&lt;string&gt; createdLabelTokens;</w:t>
+      </w:r>
+    </w:p>
+    <w:p>
+      <w:pPr>
+        <w:pBdr>
+          <w:top w:val="single" w:sz="4" w:space="1" w:color="auto"/>
+          <w:left w:val="single" w:sz="4" w:space="4" w:color="auto"/>
+          <w:bottom w:val="single" w:sz="4" w:space="1" w:color="auto"/>
+          <w:right w:val="single" w:sz="4" w:space="4" w:color="auto"/>
+        </w:pBdr>
+        <w:rPr>
+          <w:rFonts w:ascii="Consolas" w:hAnsi="Consolas"/>
+          <w:kern w:val="0"/>
+          <w:szCs w:val="21"/>
+        </w:rPr>
+      </w:pPr>
+      <w:r>
+        <w:rPr>
+          <w:rFonts w:ascii="Consolas" w:hAnsi="Consolas"/>
+          <w:kern w:val="0"/>
+          <w:szCs w:val="21"/>
+        </w:rPr>
+        <w:tab/>
+        <w:t>PrimitiveIntObjectMap&lt;string&gt; createdPropertyKeyTokens;</w:t>
+      </w:r>
+    </w:p>
+    <w:p>
+      <w:pPr>
+        <w:pBdr>
+          <w:top w:val="single" w:sz="4" w:space="1" w:color="auto"/>
+          <w:left w:val="single" w:sz="4" w:space="4" w:color="auto"/>
+          <w:bottom w:val="single" w:sz="4" w:space="1" w:color="auto"/>
+          <w:right w:val="single" w:sz="4" w:space="4" w:color="auto"/>
+        </w:pBdr>
+        <w:rPr>
+          <w:rFonts w:ascii="Consolas" w:hAnsi="Consolas" w:hint="eastAsia"/>
+          <w:kern w:val="0"/>
+          <w:szCs w:val="21"/>
+        </w:rPr>
+      </w:pPr>
+      <w:r>
+        <w:rPr>
+          <w:rFonts w:ascii="Consolas" w:hAnsi="Consolas"/>
+          <w:kern w:val="0"/>
+          <w:szCs w:val="21"/>
+        </w:rPr>
+        <w:tab/>
+        <w:t>PrimitiveIntObjectMap&lt;string&gt; createdRelationshipTypeTokens;</w:t>
+      </w:r>
+    </w:p>
+    <w:p>
+      <w:pPr>
+        <w:pBdr>
+          <w:top w:val="single" w:sz="4" w:space="1" w:color="auto"/>
+          <w:left w:val="single" w:sz="4" w:space="4" w:color="auto"/>
+          <w:bottom w:val="single" w:sz="4" w:space="1" w:color="auto"/>
+          <w:right w:val="single" w:sz="4" w:space="4" w:color="auto"/>
+        </w:pBdr>
+        <w:rPr>
+          <w:rFonts w:ascii="Consolas" w:hAnsi="Consolas"/>
+          <w:kern w:val="0"/>
+          <w:szCs w:val="21"/>
+        </w:rPr>
+      </w:pPr>
+      <w:r>
+        <w:rPr>
+          <w:rFonts w:ascii="Consolas" w:hAnsi="Consolas"/>
+          <w:kern w:val="0"/>
+          <w:szCs w:val="21"/>
+        </w:rPr>
+        <w:tab/>
+        <w:t>NodeState *</w:t>
+      </w:r>
+      <w:proofErr w:type="gramStart"/>
+      <w:r>
+        <w:rPr>
+          <w:rFonts w:ascii="Consolas" w:hAnsi="Consolas"/>
+          <w:kern w:val="0"/>
+          <w:szCs w:val="21"/>
+        </w:rPr>
+        <w:t>getOrCreateNodeState(</w:t>
+      </w:r>
+      <w:proofErr w:type="gramEnd"/>
+      <w:r>
+        <w:rPr>
+          <w:rFonts w:ascii="Consolas" w:hAnsi="Consolas"/>
+          <w:kern w:val="0"/>
+          <w:szCs w:val="21"/>
+        </w:rPr>
+        <w:t>long nodeId);</w:t>
+      </w:r>
+    </w:p>
+    <w:p>
+      <w:pPr>
+        <w:pBdr>
+          <w:top w:val="single" w:sz="4" w:space="1" w:color="auto"/>
+          <w:left w:val="single" w:sz="4" w:space="4" w:color="auto"/>
+          <w:bottom w:val="single" w:sz="4" w:space="1" w:color="auto"/>
+          <w:right w:val="single" w:sz="4" w:space="4" w:color="auto"/>
+        </w:pBdr>
+        <w:rPr>
+          <w:rFonts w:ascii="Consolas" w:hAnsi="Consolas" w:hint="eastAsia"/>
+          <w:kern w:val="0"/>
+          <w:szCs w:val="21"/>
+        </w:rPr>
+      </w:pPr>
+      <w:r>
+        <w:rPr>
+          <w:rFonts w:ascii="Consolas" w:hAnsi="Consolas"/>
+          <w:kern w:val="0"/>
+          <w:szCs w:val="21"/>
+        </w:rPr>
+        <w:tab/>
+        <w:t>RelationshipState *</w:t>
+      </w:r>
+      <w:proofErr w:type="gramStart"/>
+      <w:r>
+        <w:rPr>
+          <w:rFonts w:ascii="Consolas" w:hAnsi="Consolas"/>
+          <w:kern w:val="0"/>
+          <w:szCs w:val="21"/>
+        </w:rPr>
+        <w:t>getOrCreateRelationshipState(</w:t>
+      </w:r>
+      <w:proofErr w:type="gramEnd"/>
+      <w:r>
+        <w:rPr>
+          <w:rFonts w:ascii="Consolas" w:hAnsi="Consolas"/>
+          <w:kern w:val="0"/>
+          <w:szCs w:val="21"/>
+        </w:rPr>
+        <w:t>long relationshipId);</w:t>
+      </w:r>
+    </w:p>
+    <w:p>
+      <w:pPr>
+        <w:pBdr>
+          <w:top w:val="single" w:sz="4" w:space="1" w:color="auto"/>
+          <w:left w:val="single" w:sz="4" w:space="4" w:color="auto"/>
+          <w:bottom w:val="single" w:sz="4" w:space="1" w:color="auto"/>
+          <w:right w:val="single" w:sz="4" w:space="4" w:color="auto"/>
+        </w:pBdr>
+        <w:rPr>
+          <w:rFonts w:ascii="Consolas" w:hAnsi="Consolas"/>
+          <w:kern w:val="0"/>
+          <w:szCs w:val="21"/>
+        </w:rPr>
+      </w:pPr>
+      <w:r>
+        <w:rPr>
+          <w:rFonts w:ascii="Consolas" w:hAnsi="Consolas"/>
+          <w:kern w:val="0"/>
+          <w:szCs w:val="21"/>
+        </w:rPr>
+        <w:tab/>
+        <w:t>RemovalsCountingDiffSets nodes;</w:t>
+      </w:r>
+    </w:p>
+    <w:p>
+      <w:pPr>
+        <w:pBdr>
+          <w:top w:val="single" w:sz="4" w:space="1" w:color="auto"/>
+          <w:left w:val="single" w:sz="4" w:space="4" w:color="auto"/>
+          <w:bottom w:val="single" w:sz="4" w:space="1" w:color="auto"/>
+          <w:right w:val="single" w:sz="4" w:space="4" w:color="auto"/>
+        </w:pBdr>
+        <w:rPr>
+          <w:rFonts w:ascii="Consolas" w:hAnsi="Consolas" w:hint="eastAsia"/>
+          <w:kern w:val="0"/>
+          <w:szCs w:val="21"/>
+        </w:rPr>
+      </w:pPr>
+      <w:r>
+        <w:rPr>
+          <w:rFonts w:ascii="Consolas" w:hAnsi="Consolas"/>
+          <w:kern w:val="0"/>
+          <w:szCs w:val="21"/>
+        </w:rPr>
+        <w:tab/>
+        <w:t>RemovalsCountingDiffSets relationships;</w:t>
+      </w:r>
+    </w:p>
+    <w:p>
+      <w:pPr>
+        <w:pBdr>
+          <w:top w:val="single" w:sz="4" w:space="1" w:color="auto"/>
+          <w:left w:val="single" w:sz="4" w:space="4" w:color="auto"/>
+          <w:bottom w:val="single" w:sz="4" w:space="1" w:color="auto"/>
+          <w:right w:val="single" w:sz="4" w:space="4" w:color="auto"/>
+        </w:pBdr>
+        <w:rPr>
+          <w:rFonts w:ascii="Consolas" w:hAnsi="Consolas"/>
+          <w:kern w:val="0"/>
+          <w:szCs w:val="21"/>
+        </w:rPr>
+      </w:pPr>
+      <w:r>
+        <w:rPr>
+          <w:rFonts w:ascii="Consolas" w:hAnsi="Consolas"/>
+          <w:kern w:val="0"/>
+          <w:szCs w:val="21"/>
+        </w:rPr>
+        <w:tab/>
+        <w:t>bool hasChanges;</w:t>
+      </w:r>
+    </w:p>
+    <w:p>
+      <w:pPr>
+        <w:pBdr>
+          <w:top w:val="single" w:sz="4" w:space="1" w:color="auto"/>
+          <w:left w:val="single" w:sz="4" w:space="4" w:color="auto"/>
+          <w:bottom w:val="single" w:sz="4" w:space="1" w:color="auto"/>
+          <w:right w:val="single" w:sz="4" w:space="4" w:color="auto"/>
+        </w:pBdr>
+        <w:rPr>
+          <w:rFonts w:ascii="Consolas" w:hAnsi="Consolas" w:hint="eastAsia"/>
+          <w:kern w:val="0"/>
+          <w:szCs w:val="21"/>
+        </w:rPr>
+      </w:pPr>
+      <w:r>
+        <w:rPr>
+          <w:rFonts w:ascii="Consolas" w:hAnsi="Consolas"/>
+          <w:kern w:val="0"/>
+          <w:szCs w:val="21"/>
+        </w:rPr>
+        <w:tab/>
+        <w:t>bool hasDataChanges;</w:t>
+      </w:r>
+    </w:p>
+    <w:p>
+      <w:pPr>
+        <w:pBdr>
+          <w:top w:val="single" w:sz="4" w:space="1" w:color="auto"/>
+          <w:left w:val="single" w:sz="4" w:space="4" w:color="auto"/>
+          <w:bottom w:val="single" w:sz="4" w:space="1" w:color="auto"/>
+          <w:right w:val="single" w:sz="4" w:space="4" w:color="auto"/>
+        </w:pBdr>
+        <w:rPr>
+          <w:rFonts w:ascii="Consolas" w:hAnsi="Consolas" w:hint="eastAsia"/>
+          <w:kern w:val="0"/>
+          <w:szCs w:val="21"/>
+        </w:rPr>
+      </w:pPr>
+      <w:r>
+        <w:rPr>
+          <w:rFonts w:ascii="Consolas" w:hAnsi="Consolas"/>
+          <w:kern w:val="0"/>
+          <w:szCs w:val="21"/>
+        </w:rPr>
+        <w:t>};</w:t>
       </w:r>
     </w:p>
     <w:p>
@@ -38381,70 +41411,429 @@
     </w:p>
     <w:p>
       <w:pPr>
-        <w:pStyle w:val="3-3"/>
-      </w:pPr>
-      <w:r>
-        <w:rPr>
-          <w:rFonts w:hint="eastAsia"/>
-        </w:rPr>
-        <w:t>3.</w:t>
-      </w:r>
-      <w:r>
-        <w:t>6</w:t>
-      </w:r>
-      <w:r>
-        <w:rPr>
-          <w:rFonts w:hint="eastAsia"/>
-        </w:rPr>
-        <w:t>.</w:t>
-      </w:r>
-      <w:r>
-        <w:t xml:space="preserve">2 </w:t>
-      </w:r>
-      <w:r>
-        <w:rPr>
-          <w:rFonts w:hint="eastAsia"/>
-        </w:rPr>
-        <w:t>RelationshipSto</w:t>
-      </w:r>
-      <w:r>
-        <w:t>r</w:t>
-      </w:r>
-      <w:r>
-        <w:rPr>
-          <w:rFonts w:hint="eastAsia"/>
-        </w:rPr>
-        <w:t>e</w:t>
-      </w:r>
-    </w:p>
-    <w:p>
-      <w:pPr>
         <w:spacing w:line="400" w:lineRule="exact"/>
         <w:ind w:firstLineChars="200" w:firstLine="480"/>
         <w:rPr>
-          <w:rFonts w:ascii="Times New Roman" w:hAnsi="Times New Roman"/>
-          <w:sz w:val="24"/>
-        </w:rPr>
-      </w:pPr>
-    </w:p>
-    <w:p>
-      <w:pPr>
-        <w:pStyle w:val="2-2"/>
-      </w:pPr>
-      <w:r>
+          <w:rFonts w:ascii="Times New Roman" w:hAnsi="Times New Roman" w:hint="eastAsia"/>
+          <w:sz w:val="24"/>
+        </w:rPr>
+      </w:pPr>
+      <w:r>
+        <w:rPr>
+          <w:rFonts w:ascii="Times New Roman" w:hAnsi="Times New Roman" w:hint="eastAsia"/>
+          <w:sz w:val="24"/>
+        </w:rPr>
+        <w:t>事务的数据变更状态（</w:t>
+      </w:r>
+      <w:r>
+        <w:rPr>
+          <w:rFonts w:ascii="Times New Roman" w:hAnsi="Times New Roman" w:hint="eastAsia"/>
+          <w:sz w:val="24"/>
+        </w:rPr>
+        <w:t>TxState</w:t>
+      </w:r>
+      <w:r>
+        <w:rPr>
+          <w:rFonts w:ascii="Times New Roman" w:hAnsi="Times New Roman" w:hint="eastAsia"/>
+          <w:sz w:val="24"/>
+        </w:rPr>
+        <w:t>）（代码</w:t>
+      </w:r>
+      <w:r>
+        <w:rPr>
+          <w:rFonts w:ascii="Times New Roman" w:hAnsi="Times New Roman" w:hint="eastAsia"/>
+          <w:sz w:val="24"/>
+        </w:rPr>
+        <w:t>3-</w:t>
+      </w:r>
+      <w:r>
+        <w:rPr>
+          <w:rFonts w:ascii="Times New Roman" w:hAnsi="Times New Roman"/>
+          <w:sz w:val="24"/>
+        </w:rPr>
+        <w:t>7</w:t>
+      </w:r>
+      <w:r>
+        <w:rPr>
+          <w:rFonts w:ascii="Times New Roman" w:hAnsi="Times New Roman" w:hint="eastAsia"/>
+          <w:sz w:val="24"/>
+        </w:rPr>
+        <w:t>）保存了临时增、</w:t>
+      </w:r>
+      <w:proofErr w:type="gramStart"/>
+      <w:r>
+        <w:rPr>
+          <w:rFonts w:ascii="Times New Roman" w:hAnsi="Times New Roman" w:hint="eastAsia"/>
+          <w:sz w:val="24"/>
+        </w:rPr>
+        <w:t>删</w:t>
+      </w:r>
+      <w:proofErr w:type="gramEnd"/>
+      <w:r>
+        <w:rPr>
+          <w:rFonts w:ascii="Times New Roman" w:hAnsi="Times New Roman" w:hint="eastAsia"/>
+          <w:sz w:val="24"/>
+        </w:rPr>
+        <w:t>、改的数据信息。成员变量</w:t>
+      </w:r>
+      <w:r>
+        <w:rPr>
+          <w:rFonts w:ascii="Times New Roman" w:hAnsi="Times New Roman"/>
+          <w:sz w:val="24"/>
+        </w:rPr>
+        <w:t>labelStatesMap</w:t>
+      </w:r>
+      <w:r>
+        <w:rPr>
+          <w:rFonts w:ascii="Times New Roman" w:hAnsi="Times New Roman" w:hint="eastAsia"/>
+          <w:sz w:val="24"/>
+        </w:rPr>
+        <w:t>、</w:t>
+      </w:r>
+      <w:r>
+        <w:rPr>
+          <w:rFonts w:ascii="Times New Roman" w:hAnsi="Times New Roman" w:hint="eastAsia"/>
+          <w:sz w:val="24"/>
+        </w:rPr>
+        <w:t>node</w:t>
+      </w:r>
+      <w:r>
+        <w:rPr>
+          <w:rFonts w:ascii="Times New Roman" w:hAnsi="Times New Roman"/>
+          <w:sz w:val="24"/>
+        </w:rPr>
+        <w:t>StatesMap</w:t>
+      </w:r>
+      <w:r>
+        <w:rPr>
+          <w:rFonts w:ascii="Times New Roman" w:hAnsi="Times New Roman" w:hint="eastAsia"/>
+          <w:sz w:val="24"/>
+        </w:rPr>
+        <w:t>、</w:t>
+      </w:r>
+      <w:r>
+        <w:rPr>
+          <w:rFonts w:ascii="Times New Roman" w:hAnsi="Times New Roman"/>
+          <w:sz w:val="24"/>
+        </w:rPr>
+        <w:t>relationshipStatesMap</w:t>
+      </w:r>
+      <w:r>
+        <w:rPr>
+          <w:rFonts w:ascii="Times New Roman" w:hAnsi="Times New Roman" w:hint="eastAsia"/>
+          <w:sz w:val="24"/>
+        </w:rPr>
+        <w:t>分别</w:t>
+      </w:r>
+      <w:r>
+        <w:rPr>
+          <w:rFonts w:ascii="Times New Roman" w:hAnsi="Times New Roman"/>
+          <w:sz w:val="24"/>
+        </w:rPr>
+        <w:t>用以</w:t>
+      </w:r>
+      <w:r>
+        <w:rPr>
+          <w:rFonts w:ascii="Times New Roman" w:hAnsi="Times New Roman" w:hint="eastAsia"/>
+          <w:sz w:val="24"/>
+        </w:rPr>
+        <w:t>保存以各自实体</w:t>
+      </w:r>
+      <w:r>
+        <w:rPr>
+          <w:rFonts w:ascii="Times New Roman" w:hAnsi="Times New Roman" w:hint="eastAsia"/>
+          <w:sz w:val="24"/>
+        </w:rPr>
+        <w:t>id</w:t>
+      </w:r>
+      <w:r>
+        <w:rPr>
+          <w:rFonts w:ascii="Times New Roman" w:hAnsi="Times New Roman" w:hint="eastAsia"/>
+          <w:sz w:val="24"/>
+        </w:rPr>
+        <w:t>为索引的数据</w:t>
+      </w:r>
+      <w:r>
+        <w:rPr>
+          <w:rFonts w:ascii="Times New Roman" w:hAnsi="Times New Roman" w:hint="eastAsia"/>
+          <w:sz w:val="24"/>
+        </w:rPr>
+        <w:t>信息</w:t>
+      </w:r>
+      <w:r>
+        <w:rPr>
+          <w:rFonts w:ascii="Times New Roman" w:hAnsi="Times New Roman" w:hint="eastAsia"/>
+          <w:sz w:val="24"/>
+        </w:rPr>
+        <w:t>。</w:t>
+      </w:r>
+      <w:r>
+        <w:rPr>
+          <w:rFonts w:ascii="Times New Roman" w:hAnsi="Times New Roman"/>
+          <w:sz w:val="24"/>
+        </w:rPr>
+        <w:t>createdLabelTokens</w:t>
+      </w:r>
+      <w:r>
+        <w:rPr>
+          <w:rFonts w:ascii="Times New Roman" w:hAnsi="Times New Roman" w:hint="eastAsia"/>
+          <w:sz w:val="24"/>
+        </w:rPr>
+        <w:t>、</w:t>
+      </w:r>
+      <w:r>
+        <w:rPr>
+          <w:rFonts w:ascii="Times New Roman" w:hAnsi="Times New Roman"/>
+          <w:sz w:val="24"/>
+        </w:rPr>
+        <w:t>createdPropertyKeyTokens</w:t>
+      </w:r>
+      <w:r>
+        <w:rPr>
+          <w:rFonts w:ascii="Times New Roman" w:hAnsi="Times New Roman" w:hint="eastAsia"/>
+          <w:sz w:val="24"/>
+        </w:rPr>
+        <w:t>、</w:t>
+      </w:r>
+      <w:r>
+        <w:rPr>
+          <w:rFonts w:ascii="Times New Roman" w:hAnsi="Times New Roman"/>
+          <w:sz w:val="24"/>
+        </w:rPr>
+        <w:t>createdRelationshipTypeTokens</w:t>
+      </w:r>
+      <w:r>
+        <w:rPr>
+          <w:rFonts w:ascii="Times New Roman" w:hAnsi="Times New Roman" w:hint="eastAsia"/>
+          <w:sz w:val="24"/>
+        </w:rPr>
+        <w:t>保存的是添加的标签、关系类型、属性键的文本（</w:t>
+      </w:r>
+      <w:r>
+        <w:rPr>
+          <w:rFonts w:ascii="Times New Roman" w:hAnsi="Times New Roman" w:hint="eastAsia"/>
+          <w:sz w:val="24"/>
+        </w:rPr>
+        <w:t>string</w:t>
+      </w:r>
+      <w:r>
+        <w:rPr>
+          <w:rFonts w:ascii="Times New Roman" w:hAnsi="Times New Roman" w:hint="eastAsia"/>
+          <w:sz w:val="24"/>
+        </w:rPr>
+        <w:t>）信息。</w:t>
+      </w:r>
+      <w:r>
+        <w:rPr>
+          <w:rFonts w:ascii="Times New Roman" w:hAnsi="Times New Roman" w:hint="eastAsia"/>
+          <w:sz w:val="24"/>
+        </w:rPr>
+        <w:t>n</w:t>
+      </w:r>
+      <w:r>
+        <w:rPr>
+          <w:rFonts w:ascii="Times New Roman" w:hAnsi="Times New Roman"/>
+          <w:sz w:val="24"/>
+        </w:rPr>
+        <w:t>odes</w:t>
+      </w:r>
+      <w:r>
+        <w:rPr>
+          <w:rFonts w:ascii="Times New Roman" w:hAnsi="Times New Roman" w:hint="eastAsia"/>
+          <w:sz w:val="24"/>
+        </w:rPr>
+        <w:t>、</w:t>
+      </w:r>
+      <w:r>
+        <w:rPr>
+          <w:rFonts w:ascii="Times New Roman" w:hAnsi="Times New Roman"/>
+          <w:sz w:val="24"/>
+        </w:rPr>
+        <w:t>relationships</w:t>
+      </w:r>
+      <w:r>
+        <w:rPr>
+          <w:rFonts w:ascii="Times New Roman" w:hAnsi="Times New Roman" w:hint="eastAsia"/>
+          <w:sz w:val="24"/>
+        </w:rPr>
+        <w:t>保存的是节点</w:t>
+      </w:r>
+      <w:r>
+        <w:rPr>
+          <w:rFonts w:ascii="Times New Roman" w:hAnsi="Times New Roman" w:hint="eastAsia"/>
+          <w:sz w:val="24"/>
+        </w:rPr>
+        <w:t>和</w:t>
+      </w:r>
+      <w:r>
+        <w:rPr>
+          <w:rFonts w:ascii="Times New Roman" w:hAnsi="Times New Roman" w:hint="eastAsia"/>
+          <w:sz w:val="24"/>
+        </w:rPr>
+        <w:t>关系</w:t>
+      </w:r>
+      <w:r>
+        <w:rPr>
+          <w:rFonts w:ascii="Times New Roman" w:hAnsi="Times New Roman" w:hint="eastAsia"/>
+          <w:sz w:val="24"/>
+        </w:rPr>
+        <w:t>id</w:t>
+      </w:r>
+      <w:r>
+        <w:rPr>
+          <w:rFonts w:ascii="Times New Roman" w:hAnsi="Times New Roman" w:hint="eastAsia"/>
+          <w:sz w:val="24"/>
+        </w:rPr>
+        <w:t>临时</w:t>
+      </w:r>
+      <w:r>
+        <w:rPr>
+          <w:rFonts w:ascii="Times New Roman" w:hAnsi="Times New Roman" w:hint="eastAsia"/>
+          <w:sz w:val="24"/>
+        </w:rPr>
+        <w:t>的集合</w:t>
+      </w:r>
+      <w:r>
+        <w:rPr>
+          <w:rFonts w:ascii="Times New Roman" w:hAnsi="Times New Roman" w:hint="eastAsia"/>
+          <w:sz w:val="24"/>
+        </w:rPr>
+        <w:t>。</w:t>
+      </w:r>
+      <w:r>
+        <w:rPr>
+          <w:rFonts w:ascii="Times New Roman" w:hAnsi="Times New Roman" w:hint="eastAsia"/>
+          <w:sz w:val="24"/>
+        </w:rPr>
+        <w:t>临时状</w:t>
+      </w:r>
+      <w:r>
+        <w:rPr>
+          <w:rFonts w:ascii="Times New Roman" w:hAnsi="Times New Roman" w:hint="eastAsia"/>
+          <w:sz w:val="24"/>
+        </w:rPr>
+        <w:lastRenderedPageBreak/>
+        <w:t>态调用</w:t>
+      </w:r>
+      <w:r>
+        <w:rPr>
+          <w:rFonts w:ascii="Times New Roman" w:hAnsi="Times New Roman"/>
+          <w:sz w:val="24"/>
+        </w:rPr>
+        <w:t>accept(TxStateVisitor visitor)</w:t>
+      </w:r>
+      <w:r>
+        <w:rPr>
+          <w:rFonts w:ascii="Times New Roman" w:hAnsi="Times New Roman" w:hint="eastAsia"/>
+          <w:sz w:val="24"/>
+        </w:rPr>
+        <w:t>，遍历内部的</w:t>
+      </w:r>
+      <w:r>
+        <w:rPr>
+          <w:rFonts w:ascii="Times New Roman" w:hAnsi="Times New Roman" w:hint="eastAsia"/>
+          <w:sz w:val="24"/>
+        </w:rPr>
+        <w:t>nodes</w:t>
+      </w:r>
+      <w:r>
+        <w:rPr>
+          <w:rFonts w:ascii="Times New Roman" w:hAnsi="Times New Roman" w:hint="eastAsia"/>
+          <w:sz w:val="24"/>
+        </w:rPr>
+        <w:t>和</w:t>
+      </w:r>
+      <w:r>
+        <w:rPr>
+          <w:rFonts w:ascii="Times New Roman" w:hAnsi="Times New Roman" w:hint="eastAsia"/>
+          <w:sz w:val="24"/>
+        </w:rPr>
+        <w:t>rels</w:t>
+      </w:r>
+      <w:r>
+        <w:rPr>
+          <w:rFonts w:ascii="Times New Roman" w:hAnsi="Times New Roman"/>
+          <w:sz w:val="24"/>
+        </w:rPr>
+        <w:t xml:space="preserve"> </w:t>
+      </w:r>
+      <w:r>
+        <w:rPr>
+          <w:rFonts w:ascii="Times New Roman" w:hAnsi="Times New Roman" w:hint="eastAsia"/>
+          <w:sz w:val="24"/>
+        </w:rPr>
+        <w:t>id</w:t>
+      </w:r>
+      <w:r>
+        <w:rPr>
+          <w:rFonts w:ascii="Times New Roman" w:hAnsi="Times New Roman" w:hint="eastAsia"/>
+          <w:sz w:val="24"/>
+        </w:rPr>
+        <w:t>集合，</w:t>
+      </w:r>
+      <w:r>
+        <w:rPr>
+          <w:rFonts w:ascii="Times New Roman" w:hAnsi="Times New Roman" w:hint="eastAsia"/>
+          <w:sz w:val="24"/>
+        </w:rPr>
+        <w:t>将所有的状态转换成</w:t>
+      </w:r>
+      <w:r>
+        <w:rPr>
+          <w:rFonts w:ascii="Times New Roman" w:hAnsi="Times New Roman"/>
+          <w:sz w:val="24"/>
+        </w:rPr>
+        <w:t>RecordChangeSet</w:t>
+      </w:r>
+      <w:r>
+        <w:rPr>
+          <w:rFonts w:ascii="Times New Roman" w:hAnsi="Times New Roman" w:hint="eastAsia"/>
+          <w:sz w:val="24"/>
+        </w:rPr>
+        <w:t>里面用</w:t>
+      </w:r>
+      <w:r>
+        <w:rPr>
+          <w:rFonts w:ascii="Times New Roman" w:hAnsi="Times New Roman"/>
+          <w:sz w:val="24"/>
+        </w:rPr>
+        <w:t>Record</w:t>
+      </w:r>
+      <w:r>
+        <w:rPr>
+          <w:rFonts w:ascii="Times New Roman" w:hAnsi="Times New Roman" w:hint="eastAsia"/>
+          <w:sz w:val="24"/>
+        </w:rPr>
+        <w:t>存储</w:t>
+      </w:r>
+    </w:p>
+    <w:p>
+      <w:pPr>
+        <w:pStyle w:val="3-3"/>
+      </w:pPr>
+      <w:r>
+        <w:rPr>
+          <w:rFonts w:hint="eastAsia"/>
+        </w:rPr>
         <w:t>3.</w:t>
       </w:r>
       <w:r>
         <w:t>7</w:t>
       </w:r>
       <w:r>
-        <w:t xml:space="preserve"> </w:t>
-      </w:r>
-      <w:r>
         <w:rPr>
           <w:rFonts w:hint="eastAsia"/>
         </w:rPr>
-        <w:t>事务临时状态</w:t>
+        <w:t>.</w:t>
+      </w:r>
+      <w:r>
+        <w:t>1</w:t>
+      </w:r>
+      <w:r>
+        <w:rPr>
+          <w:rFonts w:hint="eastAsia"/>
+        </w:rPr>
+        <w:t>节点状态</w:t>
       </w:r>
     </w:p>
     <w:p>
@@ -38477,13 +41866,13 @@
         <w:t>.</w:t>
       </w:r>
       <w:r>
-        <w:t>1</w:t>
+        <w:t xml:space="preserve">2 </w:t>
       </w:r>
       <w:r>
         <w:rPr>
           <w:rFonts w:hint="eastAsia"/>
         </w:rPr>
-        <w:t>节点状态</w:t>
+        <w:t>关系状态</w:t>
       </w:r>
     </w:p>
     <w:p>
@@ -38498,31 +41887,22 @@
     </w:p>
     <w:p>
       <w:pPr>
-        <w:pStyle w:val="3-3"/>
-      </w:pPr>
+        <w:pStyle w:val="2-2"/>
+      </w:pPr>
+      <w:r>
+        <w:t>3.</w:t>
+      </w:r>
+      <w:r>
+        <w:t>8</w:t>
+      </w:r>
+      <w:r>
+        <w:t xml:space="preserve"> </w:t>
+      </w:r>
       <w:r>
         <w:rPr>
           <w:rFonts w:hint="eastAsia"/>
         </w:rPr>
-        <w:t>3.</w:t>
-      </w:r>
-      <w:r>
-        <w:t>7</w:t>
-      </w:r>
-      <w:r>
-        <w:rPr>
-          <w:rFonts w:hint="eastAsia"/>
-        </w:rPr>
-        <w:t>.</w:t>
-      </w:r>
-      <w:r>
-        <w:t xml:space="preserve">2 </w:t>
-      </w:r>
-      <w:r>
-        <w:rPr>
-          <w:rFonts w:hint="eastAsia"/>
-        </w:rPr>
-        <w:t>关系状态</w:t>
+        <w:t>记录项状态</w:t>
       </w:r>
     </w:p>
     <w:p>
@@ -38537,23 +41917,40 @@
     </w:p>
     <w:p>
       <w:pPr>
-        <w:pStyle w:val="2-2"/>
-      </w:pPr>
-      <w:r>
+        <w:pStyle w:val="3-3"/>
+      </w:pPr>
+      <w:r>
+        <w:rPr>
+          <w:rFonts w:hint="eastAsia"/>
+        </w:rPr>
         <w:t>3.</w:t>
       </w:r>
       <w:r>
         <w:t>8</w:t>
       </w:r>
       <w:r>
-        <w:t xml:space="preserve"> </w:t>
-      </w:r>
-      <w:r>
         <w:rPr>
           <w:rFonts w:hint="eastAsia"/>
         </w:rPr>
-        <w:t>记录项状态</w:t>
-      </w:r>
+        <w:t>.</w:t>
+      </w:r>
+      <w:r>
+        <w:t>1</w:t>
+      </w:r>
+      <w:r>
+        <w:rPr>
+          <w:rFonts w:hint="eastAsia"/>
+        </w:rPr>
+        <w:t>记录</w:t>
+      </w:r>
+      <w:proofErr w:type="gramStart"/>
+      <w:r>
+        <w:rPr>
+          <w:rFonts w:hint="eastAsia"/>
+        </w:rPr>
+        <w:t>项状态集</w:t>
+      </w:r>
+      <w:proofErr w:type="gramEnd"/>
     </w:p>
     <w:p>
       <w:pPr>
@@ -38585,22 +41982,14 @@
         <w:t>.</w:t>
       </w:r>
       <w:r>
-        <w:t>1</w:t>
+        <w:t xml:space="preserve">2 </w:t>
       </w:r>
       <w:r>
         <w:rPr>
           <w:rFonts w:hint="eastAsia"/>
         </w:rPr>
-        <w:t>记录</w:t>
-      </w:r>
-      <w:proofErr w:type="gramStart"/>
-      <w:r>
-        <w:rPr>
-          <w:rFonts w:hint="eastAsia"/>
-        </w:rPr>
-        <w:t>项状态集</w:t>
-      </w:r>
-      <w:proofErr w:type="gramEnd"/>
+        <w:t>记录项状态</w:t>
+      </w:r>
     </w:p>
     <w:p>
       <w:pPr>
@@ -38614,31 +42003,22 @@
     </w:p>
     <w:p>
       <w:pPr>
-        <w:pStyle w:val="3-3"/>
-      </w:pPr>
+        <w:pStyle w:val="2-2"/>
+      </w:pPr>
+      <w:r>
+        <w:t>3.</w:t>
+      </w:r>
+      <w:r>
+        <w:t>9</w:t>
+      </w:r>
+      <w:r>
+        <w:t xml:space="preserve"> </w:t>
+      </w:r>
       <w:r>
         <w:rPr>
           <w:rFonts w:hint="eastAsia"/>
         </w:rPr>
-        <w:t>3.</w:t>
-      </w:r>
-      <w:r>
-        <w:t>8</w:t>
-      </w:r>
-      <w:r>
-        <w:rPr>
-          <w:rFonts w:hint="eastAsia"/>
-        </w:rPr>
-        <w:t>.</w:t>
-      </w:r>
-      <w:r>
-        <w:t xml:space="preserve">2 </w:t>
-      </w:r>
-      <w:r>
-        <w:rPr>
-          <w:rFonts w:hint="eastAsia"/>
-        </w:rPr>
-        <w:t>记录项状态</w:t>
+        <w:t>事务</w:t>
       </w:r>
     </w:p>
     <w:p>
@@ -38653,23 +42033,191 @@
     </w:p>
     <w:p>
       <w:pPr>
+        <w:pStyle w:val="3-3"/>
+      </w:pPr>
+      <w:r>
+        <w:rPr>
+          <w:rFonts w:hint="eastAsia"/>
+        </w:rPr>
+        <w:t>3.</w:t>
+      </w:r>
+      <w:r>
+        <w:t>9</w:t>
+      </w:r>
+      <w:r>
+        <w:rPr>
+          <w:rFonts w:hint="eastAsia"/>
+        </w:rPr>
+        <w:t>.</w:t>
+      </w:r>
+      <w:r>
+        <w:t>1</w:t>
+      </w:r>
+      <w:r>
+        <w:rPr>
+          <w:rFonts w:hint="eastAsia"/>
+        </w:rPr>
+        <w:t>事务特性</w:t>
+      </w:r>
+      <w:r>
+        <w:t xml:space="preserve"> </w:t>
+      </w:r>
+    </w:p>
+    <w:p>
+      <w:pPr>
+        <w:spacing w:line="400" w:lineRule="exact"/>
+        <w:ind w:firstLineChars="200" w:firstLine="480"/>
+        <w:rPr>
+          <w:rFonts w:ascii="Times New Roman" w:hAnsi="Times New Roman"/>
+          <w:sz w:val="24"/>
+        </w:rPr>
+      </w:pPr>
+    </w:p>
+    <w:p>
+      <w:pPr>
+        <w:pStyle w:val="3-3"/>
+      </w:pPr>
+      <w:r>
+        <w:rPr>
+          <w:rFonts w:hint="eastAsia"/>
+        </w:rPr>
+        <w:t>3.</w:t>
+      </w:r>
+      <w:r>
+        <w:t>9</w:t>
+      </w:r>
+      <w:r>
+        <w:rPr>
+          <w:rFonts w:hint="eastAsia"/>
+        </w:rPr>
+        <w:t>.</w:t>
+      </w:r>
+      <w:r>
+        <w:t xml:space="preserve">2 </w:t>
+      </w:r>
+      <w:r>
+        <w:rPr>
+          <w:rFonts w:hint="eastAsia"/>
+        </w:rPr>
+        <w:t>事务提交</w:t>
+      </w:r>
+    </w:p>
+    <w:p>
+      <w:pPr>
+        <w:spacing w:line="400" w:lineRule="exact"/>
+        <w:ind w:firstLineChars="200" w:firstLine="480"/>
+        <w:rPr>
+          <w:rFonts w:ascii="Times New Roman" w:hAnsi="Times New Roman"/>
+          <w:sz w:val="24"/>
+        </w:rPr>
+      </w:pPr>
+    </w:p>
+    <w:p>
+      <w:pPr>
+        <w:pStyle w:val="3-3"/>
+      </w:pPr>
+      <w:r>
+        <w:rPr>
+          <w:rFonts w:hint="eastAsia"/>
+        </w:rPr>
+        <w:t>3.</w:t>
+      </w:r>
+      <w:r>
+        <w:t>9</w:t>
+      </w:r>
+      <w:r>
+        <w:rPr>
+          <w:rFonts w:hint="eastAsia"/>
+        </w:rPr>
+        <w:t>.</w:t>
+      </w:r>
+      <w:r>
+        <w:t xml:space="preserve">2 </w:t>
+      </w:r>
+      <w:r>
+        <w:rPr>
+          <w:rFonts w:hint="eastAsia"/>
+        </w:rPr>
+        <w:t>事务</w:t>
+      </w:r>
+      <w:r>
+        <w:rPr>
+          <w:rFonts w:hint="eastAsia"/>
+        </w:rPr>
+        <w:t>回滚</w:t>
+      </w:r>
+    </w:p>
+    <w:p>
+      <w:pPr>
+        <w:spacing w:line="400" w:lineRule="exact"/>
+        <w:ind w:firstLineChars="200" w:firstLine="480"/>
+        <w:rPr>
+          <w:rFonts w:ascii="Times New Roman" w:hAnsi="Times New Roman"/>
+          <w:sz w:val="24"/>
+        </w:rPr>
+      </w:pPr>
+    </w:p>
+    <w:p>
+      <w:pPr>
         <w:pStyle w:val="2-2"/>
       </w:pPr>
       <w:r>
+        <w:t>3.</w:t>
+      </w:r>
+      <w:r>
+        <w:t>10</w:t>
+      </w:r>
+      <w:r>
+        <w:t xml:space="preserve"> </w:t>
+      </w:r>
+      <w:r>
+        <w:rPr>
+          <w:rFonts w:hint="eastAsia"/>
+        </w:rPr>
+        <w:t>事务锁</w:t>
+      </w:r>
+    </w:p>
+    <w:p>
+      <w:pPr>
+        <w:spacing w:line="400" w:lineRule="exact"/>
+        <w:ind w:firstLineChars="200" w:firstLine="480"/>
+        <w:rPr>
+          <w:rFonts w:ascii="Times New Roman" w:hAnsi="Times New Roman"/>
+          <w:sz w:val="24"/>
+        </w:rPr>
+      </w:pPr>
+    </w:p>
+    <w:p>
+      <w:pPr>
+        <w:pStyle w:val="3-3"/>
+      </w:pPr>
+      <w:r>
+        <w:rPr>
+          <w:rFonts w:hint="eastAsia"/>
+        </w:rPr>
         <w:lastRenderedPageBreak/>
         <w:t>3.</w:t>
       </w:r>
       <w:r>
-        <w:t>9</w:t>
+        <w:t>10</w:t>
+      </w:r>
+      <w:r>
+        <w:rPr>
+          <w:rFonts w:hint="eastAsia"/>
+        </w:rPr>
+        <w:t>.</w:t>
+      </w:r>
+      <w:r>
+        <w:t>1</w:t>
+      </w:r>
+      <w:r>
+        <w:rPr>
+          <w:rFonts w:hint="eastAsia"/>
+        </w:rPr>
+        <w:t>读锁</w:t>
       </w:r>
       <w:r>
         <w:t xml:space="preserve"> </w:t>
-      </w:r>
-      <w:r>
-        <w:rPr>
-          <w:rFonts w:hint="eastAsia"/>
-        </w:rPr>
-        <w:t>事务</w:t>
       </w:r>
     </w:p>
     <w:p>
@@ -38693,7 +42241,7 @@
         <w:t>3.</w:t>
       </w:r>
       <w:r>
-        <w:t>9</w:t>
+        <w:t>10</w:t>
       </w:r>
       <w:r>
         <w:rPr>
@@ -38702,16 +42250,13 @@
         <w:t>.</w:t>
       </w:r>
       <w:r>
-        <w:t>1</w:t>
+        <w:t xml:space="preserve">2 </w:t>
       </w:r>
       <w:r>
         <w:rPr>
           <w:rFonts w:hint="eastAsia"/>
         </w:rPr>
-        <w:t>事务特性</w:t>
-      </w:r>
-      <w:r>
-        <w:t xml:space="preserve"> </w:t>
+        <w:t>写锁</w:t>
       </w:r>
     </w:p>
     <w:p>
@@ -38726,31 +42271,28 @@
     </w:p>
     <w:p>
       <w:pPr>
-        <w:pStyle w:val="3-3"/>
-      </w:pPr>
+        <w:pStyle w:val="2-2"/>
+      </w:pPr>
+      <w:r>
+        <w:t>3.</w:t>
+      </w:r>
+      <w:r>
+        <w:t>11</w:t>
+      </w:r>
+      <w:r>
+        <w:t xml:space="preserve"> </w:t>
+      </w:r>
       <w:r>
         <w:rPr>
           <w:rFonts w:hint="eastAsia"/>
         </w:rPr>
-        <w:t>3.</w:t>
-      </w:r>
-      <w:r>
-        <w:t>9</w:t>
+        <w:t>I/O</w:t>
       </w:r>
       <w:r>
         <w:rPr>
           <w:rFonts w:hint="eastAsia"/>
         </w:rPr>
-        <w:t>.</w:t>
-      </w:r>
-      <w:r>
-        <w:t xml:space="preserve">2 </w:t>
-      </w:r>
-      <w:r>
-        <w:rPr>
-          <w:rFonts w:hint="eastAsia"/>
-        </w:rPr>
-        <w:t>事务提交</w:t>
+        <w:t>类的设计实现</w:t>
       </w:r>
     </w:p>
     <w:p>
@@ -38774,7 +42316,7 @@
         <w:t>3.</w:t>
       </w:r>
       <w:r>
-        <w:t>9</w:t>
+        <w:t>11</w:t>
       </w:r>
       <w:r>
         <w:rPr>
@@ -38783,19 +42325,28 @@
         <w:t>.</w:t>
       </w:r>
       <w:r>
-        <w:t xml:space="preserve">2 </w:t>
+        <w:t>1</w:t>
+      </w:r>
+      <w:r>
+        <w:t>文件流</w:t>
       </w:r>
       <w:r>
         <w:rPr>
           <w:rFonts w:hint="eastAsia"/>
         </w:rPr>
-        <w:t>事务</w:t>
+        <w:t>-</w:t>
+      </w:r>
+      <w:r>
+        <w:t xml:space="preserve"> </w:t>
       </w:r>
       <w:r>
         <w:rPr>
           <w:rFonts w:hint="eastAsia"/>
         </w:rPr>
-        <w:t>回滚</w:t>
+        <w:t>FileChannel</w:t>
+      </w:r>
+      <w:r>
+        <w:t xml:space="preserve"> </w:t>
       </w:r>
     </w:p>
     <w:p>
@@ -38810,13 +42361,43 @@
     </w:p>
     <w:p>
       <w:pPr>
-        <w:pStyle w:val="2-2"/>
-      </w:pPr>
-      <w:r>
+        <w:pStyle w:val="3-3"/>
+      </w:pPr>
+      <w:r>
+        <w:rPr>
+          <w:rFonts w:hint="eastAsia"/>
+        </w:rPr>
         <w:t>3.</w:t>
       </w:r>
       <w:r>
-        <w:t>10</w:t>
+        <w:t>11</w:t>
+      </w:r>
+      <w:r>
+        <w:rPr>
+          <w:rFonts w:hint="eastAsia"/>
+        </w:rPr>
+        <w:t>.</w:t>
+      </w:r>
+      <w:r>
+        <w:t xml:space="preserve">2 </w:t>
+      </w:r>
+      <w:r>
+        <w:t>缓</w:t>
+      </w:r>
+      <w:r>
+        <w:rPr>
+          <w:rFonts w:hint="eastAsia"/>
+        </w:rPr>
+        <w:t>冲</w:t>
+      </w:r>
+      <w:r>
+        <w:t>区</w:t>
+      </w:r>
+      <w:r>
+        <w:rPr>
+          <w:rFonts w:hint="eastAsia"/>
+        </w:rPr>
+        <w:t>-</w:t>
       </w:r>
       <w:r>
         <w:t xml:space="preserve"> </w:t>
@@ -38825,7 +42406,7 @@
         <w:rPr>
           <w:rFonts w:hint="eastAsia"/>
         </w:rPr>
-        <w:t>事务锁</w:t>
+        <w:t>ByteBuffer</w:t>
       </w:r>
     </w:p>
     <w:p>
@@ -38849,7 +42430,7 @@
         <w:t>3.</w:t>
       </w:r>
       <w:r>
-        <w:t>10</w:t>
+        <w:t>11</w:t>
       </w:r>
       <w:r>
         <w:rPr>
@@ -38858,13 +42439,25 @@
         <w:t>.</w:t>
       </w:r>
       <w:r>
-        <w:t>1</w:t>
+        <w:t>3</w:t>
       </w:r>
       <w:r>
         <w:rPr>
           <w:rFonts w:hint="eastAsia"/>
         </w:rPr>
-        <w:t>读锁</w:t>
+        <w:t>节点格式化</w:t>
+      </w:r>
+      <w:r>
+        <w:rPr>
+          <w:rFonts w:hint="eastAsia"/>
+        </w:rPr>
+        <w:t>I/O</w:t>
+      </w:r>
+      <w:r>
+        <w:rPr>
+          <w:rFonts w:hint="eastAsia"/>
+        </w:rPr>
+        <w:t>模块</w:t>
       </w:r>
       <w:r>
         <w:t xml:space="preserve"> </w:t>
@@ -38888,250 +42481,6 @@
         <w:rPr>
           <w:rFonts w:hint="eastAsia"/>
         </w:rPr>
-        <w:t>3.</w:t>
-      </w:r>
-      <w:r>
-        <w:t>10</w:t>
-      </w:r>
-      <w:r>
-        <w:rPr>
-          <w:rFonts w:hint="eastAsia"/>
-        </w:rPr>
-        <w:t>.</w:t>
-      </w:r>
-      <w:r>
-        <w:t xml:space="preserve">2 </w:t>
-      </w:r>
-      <w:r>
-        <w:rPr>
-          <w:rFonts w:hint="eastAsia"/>
-        </w:rPr>
-        <w:t>写锁</w:t>
-      </w:r>
-    </w:p>
-    <w:p>
-      <w:pPr>
-        <w:spacing w:line="400" w:lineRule="exact"/>
-        <w:ind w:firstLineChars="200" w:firstLine="480"/>
-        <w:rPr>
-          <w:rFonts w:ascii="Times New Roman" w:hAnsi="Times New Roman"/>
-          <w:sz w:val="24"/>
-        </w:rPr>
-      </w:pPr>
-    </w:p>
-    <w:p>
-      <w:pPr>
-        <w:pStyle w:val="2-2"/>
-      </w:pPr>
-      <w:r>
-        <w:t>3.</w:t>
-      </w:r>
-      <w:r>
-        <w:t>11</w:t>
-      </w:r>
-      <w:r>
-        <w:t xml:space="preserve"> </w:t>
-      </w:r>
-      <w:r>
-        <w:rPr>
-          <w:rFonts w:hint="eastAsia"/>
-        </w:rPr>
-        <w:t>I/O</w:t>
-      </w:r>
-      <w:r>
-        <w:rPr>
-          <w:rFonts w:hint="eastAsia"/>
-        </w:rPr>
-        <w:t>类的设计实现</w:t>
-      </w:r>
-    </w:p>
-    <w:p>
-      <w:pPr>
-        <w:spacing w:line="400" w:lineRule="exact"/>
-        <w:ind w:firstLineChars="200" w:firstLine="480"/>
-        <w:rPr>
-          <w:rFonts w:ascii="Times New Roman" w:hAnsi="Times New Roman"/>
-          <w:sz w:val="24"/>
-        </w:rPr>
-      </w:pPr>
-    </w:p>
-    <w:p>
-      <w:pPr>
-        <w:pStyle w:val="3-3"/>
-      </w:pPr>
-      <w:r>
-        <w:rPr>
-          <w:rFonts w:hint="eastAsia"/>
-        </w:rPr>
-        <w:t>3.</w:t>
-      </w:r>
-      <w:r>
-        <w:t>11</w:t>
-      </w:r>
-      <w:r>
-        <w:rPr>
-          <w:rFonts w:hint="eastAsia"/>
-        </w:rPr>
-        <w:t>.</w:t>
-      </w:r>
-      <w:r>
-        <w:t>1</w:t>
-      </w:r>
-      <w:r>
-        <w:t>文件流</w:t>
-      </w:r>
-      <w:r>
-        <w:rPr>
-          <w:rFonts w:hint="eastAsia"/>
-        </w:rPr>
-        <w:t>-</w:t>
-      </w:r>
-      <w:r>
-        <w:t xml:space="preserve"> </w:t>
-      </w:r>
-      <w:r>
-        <w:rPr>
-          <w:rFonts w:hint="eastAsia"/>
-        </w:rPr>
-        <w:t>FileChannel</w:t>
-      </w:r>
-      <w:r>
-        <w:t xml:space="preserve"> </w:t>
-      </w:r>
-    </w:p>
-    <w:p>
-      <w:pPr>
-        <w:spacing w:line="400" w:lineRule="exact"/>
-        <w:ind w:firstLineChars="200" w:firstLine="480"/>
-        <w:rPr>
-          <w:rFonts w:ascii="Times New Roman" w:hAnsi="Times New Roman"/>
-          <w:sz w:val="24"/>
-        </w:rPr>
-      </w:pPr>
-    </w:p>
-    <w:p>
-      <w:pPr>
-        <w:pStyle w:val="3-3"/>
-      </w:pPr>
-      <w:r>
-        <w:rPr>
-          <w:rFonts w:hint="eastAsia"/>
-        </w:rPr>
-        <w:t>3.</w:t>
-      </w:r>
-      <w:r>
-        <w:t>11</w:t>
-      </w:r>
-      <w:r>
-        <w:rPr>
-          <w:rFonts w:hint="eastAsia"/>
-        </w:rPr>
-        <w:t>.</w:t>
-      </w:r>
-      <w:r>
-        <w:t xml:space="preserve">2 </w:t>
-      </w:r>
-      <w:r>
-        <w:t>缓</w:t>
-      </w:r>
-      <w:r>
-        <w:rPr>
-          <w:rFonts w:hint="eastAsia"/>
-        </w:rPr>
-        <w:t>冲</w:t>
-      </w:r>
-      <w:r>
-        <w:t>区</w:t>
-      </w:r>
-      <w:r>
-        <w:rPr>
-          <w:rFonts w:hint="eastAsia"/>
-        </w:rPr>
-        <w:t>-</w:t>
-      </w:r>
-      <w:r>
-        <w:t xml:space="preserve"> </w:t>
-      </w:r>
-      <w:r>
-        <w:rPr>
-          <w:rFonts w:hint="eastAsia"/>
-        </w:rPr>
-        <w:t>ByteBuffer</w:t>
-      </w:r>
-    </w:p>
-    <w:p>
-      <w:pPr>
-        <w:spacing w:line="400" w:lineRule="exact"/>
-        <w:ind w:firstLineChars="200" w:firstLine="480"/>
-        <w:rPr>
-          <w:rFonts w:ascii="Times New Roman" w:hAnsi="Times New Roman"/>
-          <w:sz w:val="24"/>
-        </w:rPr>
-      </w:pPr>
-    </w:p>
-    <w:p>
-      <w:pPr>
-        <w:pStyle w:val="3-3"/>
-      </w:pPr>
-      <w:r>
-        <w:rPr>
-          <w:rFonts w:hint="eastAsia"/>
-        </w:rPr>
-        <w:t>3.</w:t>
-      </w:r>
-      <w:r>
-        <w:t>11</w:t>
-      </w:r>
-      <w:r>
-        <w:rPr>
-          <w:rFonts w:hint="eastAsia"/>
-        </w:rPr>
-        <w:t>.</w:t>
-      </w:r>
-      <w:r>
-        <w:t>3</w:t>
-      </w:r>
-      <w:r>
-        <w:rPr>
-          <w:rFonts w:hint="eastAsia"/>
-        </w:rPr>
-        <w:t>节点格式化</w:t>
-      </w:r>
-      <w:r>
-        <w:rPr>
-          <w:rFonts w:hint="eastAsia"/>
-        </w:rPr>
-        <w:t>I/O</w:t>
-      </w:r>
-      <w:r>
-        <w:rPr>
-          <w:rFonts w:hint="eastAsia"/>
-        </w:rPr>
-        <w:t>模块</w:t>
-      </w:r>
-      <w:r>
-        <w:t xml:space="preserve"> </w:t>
-      </w:r>
-    </w:p>
-    <w:p>
-      <w:pPr>
-        <w:spacing w:line="400" w:lineRule="exact"/>
-        <w:ind w:firstLineChars="200" w:firstLine="480"/>
-        <w:rPr>
-          <w:rFonts w:ascii="Times New Roman" w:hAnsi="Times New Roman"/>
-          <w:sz w:val="24"/>
-        </w:rPr>
-      </w:pPr>
-    </w:p>
-    <w:p>
-      <w:pPr>
-        <w:pStyle w:val="3-3"/>
-      </w:pPr>
-      <w:r>
-        <w:rPr>
-          <w:rFonts w:hint="eastAsia"/>
-        </w:rPr>
-        <w:lastRenderedPageBreak/>
         <w:t>3.</w:t>
       </w:r>
       <w:r>
@@ -52687,7 +56036,7 @@
 </file>
 
 <file path=customXml/itemProps1.xml><?xml version="1.0" encoding="utf-8"?>
-<ds:datastoreItem xmlns:ds="http://schemas.openxmlformats.org/officeDocument/2006/customXml" ds:itemID="{67FCB2F0-9583-449D-8E10-EE40F57592E5}">
+<ds:datastoreItem xmlns:ds="http://schemas.openxmlformats.org/officeDocument/2006/customXml" ds:itemID="{8A55F0E2-4C26-4B76-9135-B129CEE7E5F8}">
   <ds:schemaRefs>
     <ds:schemaRef ds:uri="http://schemas.openxmlformats.org/officeDocument/2006/bibliography"/>
   </ds:schemaRefs>
